--- a/pgg-strat-evo.docx
+++ b/pgg-strat-evo.docx
@@ -3681,10 +3681,7 @@
         <w:t xml:space="preserve">find that </w:t>
       </w:r>
       <w:r>
-        <w:t>over 70% of the agents in the population</w:t>
-      </w:r>
-      <w:r>
-        <w:t xml:space="preserve"> evolve to use </w:t>
+        <w:t xml:space="preserve">over 70% of the agents in the population evolve to use </w:t>
       </w:r>
       <w:r>
         <w:t xml:space="preserve">the cooperative </w:t>
@@ -3778,8 +3775,6 @@
       <w:r>
         <w:fldChar w:fldCharType="end"/>
       </w:r>
-      <w:bookmarkStart w:id="3" w:name="_GoBack"/>
-      <w:bookmarkEnd w:id="3"/>
       <w:r>
         <w:t>.</w:t>
       </w:r>
@@ -3989,666 +3984,6 @@
     <w:p>
       <w:pPr>
         <w:pStyle w:val="Body"/>
-        <w:keepNext/>
-      </w:pPr>
-      <w:r>
-        <w:t xml:space="preserve">Simulations </w:t>
-      </w:r>
-      <w:r>
-        <w:t xml:space="preserve">were conducted using the </w:t>
-      </w:r>
-      <w:r>
-        <w:t>following parameter values</w:t>
-      </w:r>
-      <w:r>
-        <w:t>:</w:t>
-      </w:r>
-    </w:p>
-    <w:tbl>
-      <w:tblPr>
-        <w:tblStyle w:val="TableGrid"/>
-        <w:tblW w:w="0" w:type="auto"/>
-        <w:tblLook w:val="04A0" w:firstRow="1" w:lastRow="0" w:firstColumn="1" w:lastColumn="0" w:noHBand="0" w:noVBand="1"/>
-      </w:tblPr>
-      <w:tblGrid>
-        <w:gridCol w:w="1300"/>
-        <w:gridCol w:w="4838"/>
-        <w:gridCol w:w="1066"/>
-      </w:tblGrid>
-      <w:tr>
-        <w:tc>
-          <w:tcPr>
-            <w:tcW w:w="0" w:type="auto"/>
-            <w:shd w:val="clear" w:color="auto" w:fill="E0E0E0"/>
-          </w:tcPr>
-          <w:p>
-            <w:pPr>
-              <w:pStyle w:val="Body"/>
-              <w:keepNext/>
-              <w:rPr>
-                <w:b/>
-              </w:rPr>
-            </w:pPr>
-            <w:r>
-              <w:rPr>
-                <w:b/>
-              </w:rPr>
-              <w:t>Parameter</w:t>
-            </w:r>
-          </w:p>
-        </w:tc>
-        <w:tc>
-          <w:tcPr>
-            <w:tcW w:w="4838" w:type="dxa"/>
-            <w:shd w:val="clear" w:color="auto" w:fill="E0E0E0"/>
-          </w:tcPr>
-          <w:p>
-            <w:pPr>
-              <w:pStyle w:val="Body"/>
-              <w:keepNext/>
-              <w:rPr>
-                <w:b/>
-              </w:rPr>
-            </w:pPr>
-            <w:r>
-              <w:rPr>
-                <w:b/>
-              </w:rPr>
-              <w:t>Description</w:t>
-            </w:r>
-          </w:p>
-        </w:tc>
-        <w:tc>
-          <w:tcPr>
-            <w:tcW w:w="1066" w:type="dxa"/>
-            <w:shd w:val="clear" w:color="auto" w:fill="E0E0E0"/>
-          </w:tcPr>
-          <w:p>
-            <w:pPr>
-              <w:pStyle w:val="Body"/>
-              <w:keepNext/>
-              <w:rPr>
-                <w:b/>
-              </w:rPr>
-            </w:pPr>
-            <w:r>
-              <w:rPr>
-                <w:b/>
-              </w:rPr>
-              <w:t>Value</w:t>
-            </w:r>
-          </w:p>
-        </w:tc>
-      </w:tr>
-      <w:tr>
-        <w:tc>
-          <w:tcPr>
-            <w:tcW w:w="0" w:type="auto"/>
-          </w:tcPr>
-          <w:p>
-            <w:pPr>
-              <w:pStyle w:val="Body"/>
-              <w:keepNext/>
-              <w:jc w:val="center"/>
-              <w:rPr>
-                <w:sz w:val="24"/>
-              </w:rPr>
-            </w:pPr>
-            <w:r>
-              <w:rPr>
-                <w:sz w:val="24"/>
-              </w:rPr>
-              <w:t>b</w:t>
-            </w:r>
-          </w:p>
-        </w:tc>
-        <w:tc>
-          <w:tcPr>
-            <w:tcW w:w="4838" w:type="dxa"/>
-          </w:tcPr>
-          <w:p>
-            <w:pPr>
-              <w:pStyle w:val="Body"/>
-              <w:keepNext/>
-            </w:pPr>
-            <w:r>
-              <w:t>Benefit received from donation</w:t>
-            </w:r>
-          </w:p>
-        </w:tc>
-        <w:tc>
-          <w:tcPr>
-            <w:tcW w:w="1066" w:type="dxa"/>
-          </w:tcPr>
-          <w:p>
-            <w:pPr>
-              <w:pStyle w:val="Body"/>
-              <w:keepNext/>
-              <w:jc w:val="right"/>
-            </w:pPr>
-            <w:r>
-              <w:t>17</w:t>
-            </w:r>
-          </w:p>
-        </w:tc>
-      </w:tr>
-      <w:tr>
-        <w:tc>
-          <w:tcPr>
-            <w:tcW w:w="0" w:type="auto"/>
-          </w:tcPr>
-          <w:p>
-            <w:pPr>
-              <w:pStyle w:val="Body"/>
-              <w:keepNext/>
-              <w:jc w:val="center"/>
-              <w:rPr>
-                <w:sz w:val="24"/>
-              </w:rPr>
-            </w:pPr>
-            <w:r>
-              <w:rPr>
-                <w:sz w:val="24"/>
-              </w:rPr>
-              <w:t>c</w:t>
-            </w:r>
-          </w:p>
-        </w:tc>
-        <w:tc>
-          <w:tcPr>
-            <w:tcW w:w="4838" w:type="dxa"/>
-          </w:tcPr>
-          <w:p>
-            <w:pPr>
-              <w:pStyle w:val="Body"/>
-              <w:keepNext/>
-            </w:pPr>
-            <w:r>
-              <w:t>Cost of providing benefit to recipient</w:t>
-            </w:r>
-          </w:p>
-        </w:tc>
-        <w:tc>
-          <w:tcPr>
-            <w:tcW w:w="1066" w:type="dxa"/>
-          </w:tcPr>
-          <w:p>
-            <w:pPr>
-              <w:pStyle w:val="Body"/>
-              <w:keepNext/>
-              <w:jc w:val="right"/>
-            </w:pPr>
-            <w:r>
-              <w:t>1</w:t>
-            </w:r>
-          </w:p>
-        </w:tc>
-      </w:tr>
-      <w:tr>
-        <w:tc>
-          <w:tcPr>
-            <w:tcW w:w="0" w:type="auto"/>
-          </w:tcPr>
-          <w:p>
-            <w:pPr>
-              <w:pStyle w:val="Body"/>
-              <w:keepNext/>
-              <w:jc w:val="center"/>
-              <w:rPr>
-                <w:sz w:val="24"/>
-              </w:rPr>
-            </w:pPr>
-            <w:r>
-              <w:rPr>
-                <w:sz w:val="24"/>
-              </w:rPr>
-              <w:sym w:font="Symbol" w:char="F06D"/>
-            </w:r>
-            <w:r>
-              <w:rPr>
-                <w:sz w:val="24"/>
-                <w:vertAlign w:val="subscript"/>
-              </w:rPr>
-              <w:t>a</w:t>
-            </w:r>
-          </w:p>
-        </w:tc>
-        <w:tc>
-          <w:tcPr>
-            <w:tcW w:w="4838" w:type="dxa"/>
-          </w:tcPr>
-          <w:p>
-            <w:pPr>
-              <w:pStyle w:val="Body"/>
-              <w:keepNext/>
-            </w:pPr>
-            <w:r>
-              <w:t>Reputation assessment error</w:t>
-            </w:r>
-          </w:p>
-        </w:tc>
-        <w:tc>
-          <w:tcPr>
-            <w:tcW w:w="1066" w:type="dxa"/>
-          </w:tcPr>
-          <w:p>
-            <w:pPr>
-              <w:pStyle w:val="Body"/>
-              <w:keepNext/>
-              <w:jc w:val="right"/>
-            </w:pPr>
-            <w:r>
-              <w:t>0.001</w:t>
-            </w:r>
-          </w:p>
-        </w:tc>
-      </w:tr>
-      <w:tr>
-        <w:tc>
-          <w:tcPr>
-            <w:tcW w:w="0" w:type="auto"/>
-          </w:tcPr>
-          <w:p>
-            <w:pPr>
-              <w:pStyle w:val="Body"/>
-              <w:keepNext/>
-              <w:jc w:val="center"/>
-              <w:rPr>
-                <w:sz w:val="24"/>
-              </w:rPr>
-            </w:pPr>
-            <w:r>
-              <w:rPr>
-                <w:sz w:val="24"/>
-              </w:rPr>
-              <w:sym w:font="Symbol" w:char="F06D"/>
-            </w:r>
-            <w:r>
-              <w:rPr>
-                <w:sz w:val="24"/>
-                <w:vertAlign w:val="subscript"/>
-              </w:rPr>
-              <w:t>e</w:t>
-            </w:r>
-          </w:p>
-        </w:tc>
-        <w:tc>
-          <w:tcPr>
-            <w:tcW w:w="4838" w:type="dxa"/>
-          </w:tcPr>
-          <w:p>
-            <w:pPr>
-              <w:pStyle w:val="Body"/>
-              <w:keepNext/>
-            </w:pPr>
-            <w:r>
-              <w:t>Action execution error</w:t>
-            </w:r>
-          </w:p>
-        </w:tc>
-        <w:tc>
-          <w:tcPr>
-            <w:tcW w:w="1066" w:type="dxa"/>
-          </w:tcPr>
-          <w:p>
-            <w:pPr>
-              <w:pStyle w:val="Body"/>
-              <w:keepNext/>
-              <w:jc w:val="right"/>
-            </w:pPr>
-            <w:r>
-              <w:t>0.001</w:t>
-            </w:r>
-          </w:p>
-        </w:tc>
-      </w:tr>
-      <w:tr>
-        <w:tc>
-          <w:tcPr>
-            <w:tcW w:w="0" w:type="auto"/>
-          </w:tcPr>
-          <w:p>
-            <w:pPr>
-              <w:pStyle w:val="Body"/>
-              <w:keepNext/>
-              <w:jc w:val="center"/>
-              <w:rPr>
-                <w:sz w:val="24"/>
-              </w:rPr>
-            </w:pPr>
-            <w:r>
-              <w:rPr>
-                <w:sz w:val="24"/>
-              </w:rPr>
-              <w:sym w:font="Symbol" w:char="F06D"/>
-            </w:r>
-            <w:r>
-              <w:rPr>
-                <w:sz w:val="24"/>
-                <w:vertAlign w:val="subscript"/>
-              </w:rPr>
-              <w:t>s</w:t>
-            </w:r>
-          </w:p>
-        </w:tc>
-        <w:tc>
-          <w:tcPr>
-            <w:tcW w:w="4838" w:type="dxa"/>
-          </w:tcPr>
-          <w:p>
-            <w:pPr>
-              <w:pStyle w:val="Body"/>
-              <w:keepNext/>
-            </w:pPr>
-            <w:r>
-              <w:t>Action module mutation rate</w:t>
-            </w:r>
-          </w:p>
-        </w:tc>
-        <w:tc>
-          <w:tcPr>
-            <w:tcW w:w="1066" w:type="dxa"/>
-          </w:tcPr>
-          <w:p>
-            <w:pPr>
-              <w:pStyle w:val="Body"/>
-              <w:keepNext/>
-              <w:jc w:val="right"/>
-            </w:pPr>
-            <w:r>
-              <w:t>0.01</w:t>
-            </w:r>
-          </w:p>
-        </w:tc>
-      </w:tr>
-      <w:tr>
-        <w:tc>
-          <w:tcPr>
-            <w:tcW w:w="0" w:type="auto"/>
-          </w:tcPr>
-          <w:p>
-            <w:pPr>
-              <w:pStyle w:val="Body"/>
-              <w:keepNext/>
-              <w:jc w:val="center"/>
-              <w:rPr>
-                <w:sz w:val="24"/>
-              </w:rPr>
-            </w:pPr>
-            <w:r>
-              <w:rPr>
-                <w:sz w:val="24"/>
-              </w:rPr>
-              <w:sym w:font="Symbol" w:char="F06D"/>
-            </w:r>
-            <w:r>
-              <w:rPr>
-                <w:sz w:val="24"/>
-                <w:vertAlign w:val="subscript"/>
-              </w:rPr>
-              <w:t>N</w:t>
-            </w:r>
-          </w:p>
-        </w:tc>
-        <w:tc>
-          <w:tcPr>
-            <w:tcW w:w="4838" w:type="dxa"/>
-          </w:tcPr>
-          <w:p>
-            <w:pPr>
-              <w:pStyle w:val="Body"/>
-              <w:keepNext/>
-            </w:pPr>
-            <w:r>
-              <w:t>Assessment module mutation rate</w:t>
-            </w:r>
-          </w:p>
-        </w:tc>
-        <w:tc>
-          <w:tcPr>
-            <w:tcW w:w="1066" w:type="dxa"/>
-          </w:tcPr>
-          <w:p>
-            <w:pPr>
-              <w:pStyle w:val="Body"/>
-              <w:keepNext/>
-              <w:jc w:val="right"/>
-            </w:pPr>
-            <w:r>
-              <w:t>0.0001</w:t>
-            </w:r>
-          </w:p>
-        </w:tc>
-      </w:tr>
-      <w:tr>
-        <w:tc>
-          <w:tcPr>
-            <w:tcW w:w="0" w:type="auto"/>
-          </w:tcPr>
-          <w:p>
-            <w:pPr>
-              <w:pStyle w:val="Body"/>
-              <w:keepNext/>
-              <w:jc w:val="center"/>
-              <w:rPr>
-                <w:sz w:val="24"/>
-              </w:rPr>
-            </w:pPr>
-            <w:r>
-              <w:rPr>
-                <w:sz w:val="24"/>
-              </w:rPr>
-              <w:sym w:font="Symbol" w:char="F06D"/>
-            </w:r>
-            <w:r>
-              <w:rPr>
-                <w:sz w:val="24"/>
-                <w:vertAlign w:val="subscript"/>
-              </w:rPr>
-              <w:t>m</w:t>
-            </w:r>
-          </w:p>
-        </w:tc>
-        <w:tc>
-          <w:tcPr>
-            <w:tcW w:w="4838" w:type="dxa"/>
-          </w:tcPr>
-          <w:p>
-            <w:pPr>
-              <w:pStyle w:val="Body"/>
-              <w:keepNext/>
-            </w:pPr>
-            <w:r>
-              <w:t>Migration probability</w:t>
-            </w:r>
-          </w:p>
-        </w:tc>
-        <w:tc>
-          <w:tcPr>
-            <w:tcW w:w="1066" w:type="dxa"/>
-          </w:tcPr>
-          <w:p>
-            <w:pPr>
-              <w:pStyle w:val="Body"/>
-              <w:keepNext/>
-              <w:jc w:val="right"/>
-            </w:pPr>
-            <w:r>
-              <w:t>0.005</w:t>
-            </w:r>
-          </w:p>
-        </w:tc>
-      </w:tr>
-      <w:tr>
-        <w:tc>
-          <w:tcPr>
-            <w:tcW w:w="0" w:type="auto"/>
-          </w:tcPr>
-          <w:p>
-            <w:pPr>
-              <w:pStyle w:val="Body"/>
-              <w:keepNext/>
-              <w:jc w:val="center"/>
-              <w:rPr>
-                <w:sz w:val="24"/>
-              </w:rPr>
-            </w:pPr>
-            <w:r>
-              <w:rPr>
-                <w:sz w:val="24"/>
-              </w:rPr>
-              <w:t>p</w:t>
-            </w:r>
-            <w:r>
-              <w:rPr>
-                <w:sz w:val="24"/>
-                <w:vertAlign w:val="subscript"/>
-              </w:rPr>
-              <w:t>c</w:t>
-            </w:r>
-          </w:p>
-        </w:tc>
-        <w:tc>
-          <w:tcPr>
-            <w:tcW w:w="4838" w:type="dxa"/>
-          </w:tcPr>
-          <w:p>
-            <w:pPr>
-              <w:pStyle w:val="Body"/>
-              <w:keepNext/>
-            </w:pPr>
-            <w:r>
-              <w:t>Probability of group conflict</w:t>
-            </w:r>
-          </w:p>
-        </w:tc>
-        <w:tc>
-          <w:tcPr>
-            <w:tcW w:w="1066" w:type="dxa"/>
-          </w:tcPr>
-          <w:p>
-            <w:pPr>
-              <w:pStyle w:val="Body"/>
-              <w:keepNext/>
-              <w:jc w:val="right"/>
-            </w:pPr>
-            <w:r>
-              <w:t>0.01</w:t>
-            </w:r>
-          </w:p>
-        </w:tc>
-      </w:tr>
-      <w:tr>
-        <w:tc>
-          <w:tcPr>
-            <w:tcW w:w="0" w:type="auto"/>
-          </w:tcPr>
-          <w:p>
-            <w:pPr>
-              <w:pStyle w:val="Body"/>
-              <w:keepNext/>
-              <w:jc w:val="center"/>
-              <w:rPr>
-                <w:sz w:val="24"/>
-              </w:rPr>
-            </w:pPr>
-            <w:r>
-              <w:rPr>
-                <w:sz w:val="24"/>
-              </w:rPr>
-              <w:sym w:font="Symbol" w:char="F062"/>
-            </w:r>
-          </w:p>
-        </w:tc>
-        <w:tc>
-          <w:tcPr>
-            <w:tcW w:w="4838" w:type="dxa"/>
-          </w:tcPr>
-          <w:p>
-            <w:pPr>
-              <w:pStyle w:val="Body"/>
-              <w:keepNext/>
-            </w:pPr>
-            <w:r>
-              <w:t>Selection strength in winner determination</w:t>
-            </w:r>
-          </w:p>
-        </w:tc>
-        <w:tc>
-          <w:tcPr>
-            <w:tcW w:w="1066" w:type="dxa"/>
-          </w:tcPr>
-          <w:p>
-            <w:pPr>
-              <w:pStyle w:val="Body"/>
-              <w:keepNext/>
-              <w:jc w:val="right"/>
-            </w:pPr>
-            <w:r>
-              <w:t>10</w:t>
-            </w:r>
-            <w:r>
-              <w:rPr>
-                <w:vertAlign w:val="superscript"/>
-              </w:rPr>
-              <w:t>4</w:t>
-            </w:r>
-          </w:p>
-        </w:tc>
-      </w:tr>
-      <w:tr>
-        <w:tc>
-          <w:tcPr>
-            <w:tcW w:w="0" w:type="auto"/>
-          </w:tcPr>
-          <w:p>
-            <w:pPr>
-              <w:pStyle w:val="Body"/>
-              <w:jc w:val="center"/>
-              <w:rPr>
-                <w:sz w:val="24"/>
-              </w:rPr>
-            </w:pPr>
-            <w:r>
-              <w:rPr>
-                <w:sz w:val="24"/>
-              </w:rPr>
-              <w:sym w:font="Symbol" w:char="F068"/>
-            </w:r>
-          </w:p>
-        </w:tc>
-        <w:tc>
-          <w:tcPr>
-            <w:tcW w:w="4838" w:type="dxa"/>
-          </w:tcPr>
-          <w:p>
-            <w:pPr>
-              <w:pStyle w:val="Body"/>
-            </w:pPr>
-            <w:r>
-              <w:t>Selection strength in bit replacement</w:t>
-            </w:r>
-          </w:p>
-        </w:tc>
-        <w:tc>
-          <w:tcPr>
-            <w:tcW w:w="1066" w:type="dxa"/>
-          </w:tcPr>
-          <w:p>
-            <w:pPr>
-              <w:pStyle w:val="Body"/>
-              <w:jc w:val="right"/>
-            </w:pPr>
-            <w:r>
-              <w:t>0.15</w:t>
-            </w:r>
-          </w:p>
-        </w:tc>
-      </w:tr>
-    </w:tbl>
-    <w:p>
-      <w:pPr>
-        <w:pStyle w:val="Body"/>
       </w:pPr>
       <w:r>
         <w:t xml:space="preserve">To conform </w:t>
@@ -4717,11 +4052,7 @@
         <w:t>ssessment module, t</w:t>
       </w:r>
       <w:r>
-        <w:t xml:space="preserve">he number of groups for which the bit was set to 1 (or GOOD) was </w:t>
-      </w:r>
-      <w:r>
-        <w:lastRenderedPageBreak/>
-        <w:t>recorded.</w:t>
+        <w:t>he number of groups for which the bit was set to 1 (or GOOD) was recorded.</w:t>
       </w:r>
       <w:r>
         <w:t xml:space="preserve">  For action modules, the number of agents following the assessment module independent strategies ALLD or ALLC was</w:t>
@@ -5283,6 +4614,7 @@
         <w:pStyle w:val="Body"/>
       </w:pPr>
       <w:r>
+        <w:lastRenderedPageBreak/>
         <w:t xml:space="preserve">Where in each case, the sum is over the </w:t>
       </w:r>
       <w:r>
@@ -5419,6 +4751,9 @@
       </w:r>
       <w:r>
         <w:t>hold</w:t>
+      </w:r>
+      <w:r>
+        <w:t>s</w:t>
       </w:r>
       <w:r>
         <w:t>, then the bit does not fixate and is given the value “X”.</w:t>
@@ -6068,65 +5403,1705 @@
     </w:p>
     <w:p>
       <w:pPr>
-        <w:pStyle w:val="Heading1"/>
-      </w:pPr>
-      <w:r>
-        <w:t>Evolving Strategies for Public Goods Games</w:t>
+        <w:pStyle w:val="Body"/>
+        <w:keepNext/>
+      </w:pPr>
+      <w:r>
+        <w:t>Simulations were conducted using the following parameter values:</w:t>
+      </w:r>
+    </w:p>
+    <w:tbl>
+      <w:tblPr>
+        <w:tblStyle w:val="TableGrid"/>
+        <w:tblW w:w="0" w:type="auto"/>
+        <w:tblLook w:val="04A0" w:firstRow="1" w:lastRow="0" w:firstColumn="1" w:lastColumn="0" w:noHBand="0" w:noVBand="1"/>
+      </w:tblPr>
+      <w:tblGrid>
+        <w:gridCol w:w="1300"/>
+        <w:gridCol w:w="4838"/>
+        <w:gridCol w:w="1066"/>
+      </w:tblGrid>
+      <w:tr>
+        <w:tc>
+          <w:tcPr>
+            <w:tcW w:w="0" w:type="auto"/>
+            <w:shd w:val="clear" w:color="auto" w:fill="E0E0E0"/>
+          </w:tcPr>
+          <w:p>
+            <w:pPr>
+              <w:pStyle w:val="Body"/>
+              <w:keepNext/>
+              <w:rPr>
+                <w:b/>
+              </w:rPr>
+            </w:pPr>
+            <w:r>
+              <w:rPr>
+                <w:b/>
+              </w:rPr>
+              <w:t>Parameter</w:t>
+            </w:r>
+          </w:p>
+        </w:tc>
+        <w:tc>
+          <w:tcPr>
+            <w:tcW w:w="4838" w:type="dxa"/>
+            <w:shd w:val="clear" w:color="auto" w:fill="E0E0E0"/>
+          </w:tcPr>
+          <w:p>
+            <w:pPr>
+              <w:pStyle w:val="Body"/>
+              <w:keepNext/>
+              <w:rPr>
+                <w:b/>
+              </w:rPr>
+            </w:pPr>
+            <w:r>
+              <w:rPr>
+                <w:b/>
+              </w:rPr>
+              <w:t>Description</w:t>
+            </w:r>
+          </w:p>
+        </w:tc>
+        <w:tc>
+          <w:tcPr>
+            <w:tcW w:w="1066" w:type="dxa"/>
+            <w:shd w:val="clear" w:color="auto" w:fill="E0E0E0"/>
+          </w:tcPr>
+          <w:p>
+            <w:pPr>
+              <w:pStyle w:val="Body"/>
+              <w:keepNext/>
+              <w:rPr>
+                <w:b/>
+              </w:rPr>
+            </w:pPr>
+            <w:r>
+              <w:rPr>
+                <w:b/>
+              </w:rPr>
+              <w:t>Value</w:t>
+            </w:r>
+          </w:p>
+        </w:tc>
+      </w:tr>
+      <w:tr>
+        <w:tc>
+          <w:tcPr>
+            <w:tcW w:w="0" w:type="auto"/>
+          </w:tcPr>
+          <w:p>
+            <w:pPr>
+              <w:pStyle w:val="Body"/>
+              <w:keepNext/>
+              <w:jc w:val="center"/>
+              <w:rPr>
+                <w:sz w:val="24"/>
+              </w:rPr>
+            </w:pPr>
+            <w:r>
+              <w:rPr>
+                <w:sz w:val="24"/>
+              </w:rPr>
+              <w:t>b</w:t>
+            </w:r>
+          </w:p>
+        </w:tc>
+        <w:tc>
+          <w:tcPr>
+            <w:tcW w:w="4838" w:type="dxa"/>
+          </w:tcPr>
+          <w:p>
+            <w:pPr>
+              <w:pStyle w:val="Body"/>
+              <w:keepNext/>
+            </w:pPr>
+            <w:r>
+              <w:t>Benefit received from donation</w:t>
+            </w:r>
+          </w:p>
+        </w:tc>
+        <w:tc>
+          <w:tcPr>
+            <w:tcW w:w="1066" w:type="dxa"/>
+          </w:tcPr>
+          <w:p>
+            <w:pPr>
+              <w:pStyle w:val="Body"/>
+              <w:keepNext/>
+              <w:jc w:val="right"/>
+            </w:pPr>
+            <w:r>
+              <w:t>5</w:t>
+            </w:r>
+          </w:p>
+        </w:tc>
+      </w:tr>
+      <w:tr>
+        <w:tc>
+          <w:tcPr>
+            <w:tcW w:w="0" w:type="auto"/>
+          </w:tcPr>
+          <w:p>
+            <w:pPr>
+              <w:pStyle w:val="Body"/>
+              <w:keepNext/>
+              <w:jc w:val="center"/>
+              <w:rPr>
+                <w:sz w:val="24"/>
+              </w:rPr>
+            </w:pPr>
+            <w:r>
+              <w:rPr>
+                <w:sz w:val="24"/>
+              </w:rPr>
+              <w:t>c</w:t>
+            </w:r>
+          </w:p>
+        </w:tc>
+        <w:tc>
+          <w:tcPr>
+            <w:tcW w:w="4838" w:type="dxa"/>
+          </w:tcPr>
+          <w:p>
+            <w:pPr>
+              <w:pStyle w:val="Body"/>
+              <w:keepNext/>
+            </w:pPr>
+            <w:r>
+              <w:t>Cost of providing benefit to recipient</w:t>
+            </w:r>
+          </w:p>
+        </w:tc>
+        <w:tc>
+          <w:tcPr>
+            <w:tcW w:w="1066" w:type="dxa"/>
+          </w:tcPr>
+          <w:p>
+            <w:pPr>
+              <w:pStyle w:val="Body"/>
+              <w:keepNext/>
+              <w:jc w:val="right"/>
+            </w:pPr>
+            <w:r>
+              <w:t>1</w:t>
+            </w:r>
+          </w:p>
+        </w:tc>
+      </w:tr>
+      <w:tr>
+        <w:tc>
+          <w:tcPr>
+            <w:tcW w:w="0" w:type="auto"/>
+          </w:tcPr>
+          <w:p>
+            <w:pPr>
+              <w:pStyle w:val="Body"/>
+              <w:keepNext/>
+              <w:jc w:val="center"/>
+              <w:rPr>
+                <w:sz w:val="24"/>
+              </w:rPr>
+            </w:pPr>
+            <w:r>
+              <w:rPr>
+                <w:sz w:val="24"/>
+              </w:rPr>
+              <w:sym w:font="Symbol" w:char="F06D"/>
+            </w:r>
+            <w:r>
+              <w:rPr>
+                <w:sz w:val="24"/>
+                <w:vertAlign w:val="subscript"/>
+              </w:rPr>
+              <w:t>a</w:t>
+            </w:r>
+          </w:p>
+        </w:tc>
+        <w:tc>
+          <w:tcPr>
+            <w:tcW w:w="4838" w:type="dxa"/>
+          </w:tcPr>
+          <w:p>
+            <w:pPr>
+              <w:pStyle w:val="Body"/>
+              <w:keepNext/>
+            </w:pPr>
+            <w:r>
+              <w:t>Reputation assessment error</w:t>
+            </w:r>
+          </w:p>
+        </w:tc>
+        <w:tc>
+          <w:tcPr>
+            <w:tcW w:w="1066" w:type="dxa"/>
+          </w:tcPr>
+          <w:p>
+            <w:pPr>
+              <w:pStyle w:val="Body"/>
+              <w:keepNext/>
+              <w:jc w:val="right"/>
+            </w:pPr>
+            <w:r>
+              <w:t>0.001</w:t>
+            </w:r>
+          </w:p>
+        </w:tc>
+      </w:tr>
+      <w:tr>
+        <w:tc>
+          <w:tcPr>
+            <w:tcW w:w="0" w:type="auto"/>
+          </w:tcPr>
+          <w:p>
+            <w:pPr>
+              <w:pStyle w:val="Body"/>
+              <w:keepNext/>
+              <w:jc w:val="center"/>
+              <w:rPr>
+                <w:sz w:val="24"/>
+              </w:rPr>
+            </w:pPr>
+            <w:r>
+              <w:rPr>
+                <w:sz w:val="24"/>
+              </w:rPr>
+              <w:sym w:font="Symbol" w:char="F06D"/>
+            </w:r>
+            <w:r>
+              <w:rPr>
+                <w:sz w:val="24"/>
+                <w:vertAlign w:val="subscript"/>
+              </w:rPr>
+              <w:t>e</w:t>
+            </w:r>
+          </w:p>
+        </w:tc>
+        <w:tc>
+          <w:tcPr>
+            <w:tcW w:w="4838" w:type="dxa"/>
+          </w:tcPr>
+          <w:p>
+            <w:pPr>
+              <w:pStyle w:val="Body"/>
+              <w:keepNext/>
+            </w:pPr>
+            <w:r>
+              <w:t>Action execution error</w:t>
+            </w:r>
+          </w:p>
+        </w:tc>
+        <w:tc>
+          <w:tcPr>
+            <w:tcW w:w="1066" w:type="dxa"/>
+          </w:tcPr>
+          <w:p>
+            <w:pPr>
+              <w:pStyle w:val="Body"/>
+              <w:keepNext/>
+              <w:jc w:val="right"/>
+            </w:pPr>
+            <w:r>
+              <w:t>0.001</w:t>
+            </w:r>
+          </w:p>
+        </w:tc>
+      </w:tr>
+      <w:tr>
+        <w:tc>
+          <w:tcPr>
+            <w:tcW w:w="0" w:type="auto"/>
+          </w:tcPr>
+          <w:p>
+            <w:pPr>
+              <w:pStyle w:val="Body"/>
+              <w:keepNext/>
+              <w:jc w:val="center"/>
+              <w:rPr>
+                <w:sz w:val="24"/>
+              </w:rPr>
+            </w:pPr>
+            <w:r>
+              <w:rPr>
+                <w:sz w:val="24"/>
+              </w:rPr>
+              <w:sym w:font="Symbol" w:char="F06D"/>
+            </w:r>
+            <w:r>
+              <w:rPr>
+                <w:sz w:val="24"/>
+                <w:vertAlign w:val="subscript"/>
+              </w:rPr>
+              <w:t>s</w:t>
+            </w:r>
+          </w:p>
+        </w:tc>
+        <w:tc>
+          <w:tcPr>
+            <w:tcW w:w="4838" w:type="dxa"/>
+          </w:tcPr>
+          <w:p>
+            <w:pPr>
+              <w:pStyle w:val="Body"/>
+              <w:keepNext/>
+            </w:pPr>
+            <w:r>
+              <w:t>Action module mutation rate</w:t>
+            </w:r>
+          </w:p>
+        </w:tc>
+        <w:tc>
+          <w:tcPr>
+            <w:tcW w:w="1066" w:type="dxa"/>
+          </w:tcPr>
+          <w:p>
+            <w:pPr>
+              <w:pStyle w:val="Body"/>
+              <w:keepNext/>
+              <w:jc w:val="right"/>
+            </w:pPr>
+            <w:r>
+              <w:t>0.01</w:t>
+            </w:r>
+          </w:p>
+        </w:tc>
+      </w:tr>
+      <w:tr>
+        <w:tc>
+          <w:tcPr>
+            <w:tcW w:w="0" w:type="auto"/>
+          </w:tcPr>
+          <w:p>
+            <w:pPr>
+              <w:pStyle w:val="Body"/>
+              <w:keepNext/>
+              <w:jc w:val="center"/>
+              <w:rPr>
+                <w:sz w:val="24"/>
+              </w:rPr>
+            </w:pPr>
+            <w:r>
+              <w:rPr>
+                <w:sz w:val="24"/>
+              </w:rPr>
+              <w:sym w:font="Symbol" w:char="F06D"/>
+            </w:r>
+            <w:r>
+              <w:rPr>
+                <w:sz w:val="24"/>
+                <w:vertAlign w:val="subscript"/>
+              </w:rPr>
+              <w:t>N</w:t>
+            </w:r>
+          </w:p>
+        </w:tc>
+        <w:tc>
+          <w:tcPr>
+            <w:tcW w:w="4838" w:type="dxa"/>
+          </w:tcPr>
+          <w:p>
+            <w:pPr>
+              <w:pStyle w:val="Body"/>
+              <w:keepNext/>
+            </w:pPr>
+            <w:r>
+              <w:t>Assessment module mutation rate</w:t>
+            </w:r>
+          </w:p>
+        </w:tc>
+        <w:tc>
+          <w:tcPr>
+            <w:tcW w:w="1066" w:type="dxa"/>
+          </w:tcPr>
+          <w:p>
+            <w:pPr>
+              <w:pStyle w:val="Body"/>
+              <w:keepNext/>
+              <w:jc w:val="right"/>
+            </w:pPr>
+            <w:r>
+              <w:t>0.0001</w:t>
+            </w:r>
+          </w:p>
+        </w:tc>
+      </w:tr>
+      <w:tr>
+        <w:tc>
+          <w:tcPr>
+            <w:tcW w:w="0" w:type="auto"/>
+          </w:tcPr>
+          <w:p>
+            <w:pPr>
+              <w:pStyle w:val="Body"/>
+              <w:keepNext/>
+              <w:jc w:val="center"/>
+              <w:rPr>
+                <w:sz w:val="24"/>
+              </w:rPr>
+            </w:pPr>
+            <w:r>
+              <w:rPr>
+                <w:sz w:val="24"/>
+              </w:rPr>
+              <w:sym w:font="Symbol" w:char="F06D"/>
+            </w:r>
+            <w:r>
+              <w:rPr>
+                <w:sz w:val="24"/>
+                <w:vertAlign w:val="subscript"/>
+              </w:rPr>
+              <w:t>m</w:t>
+            </w:r>
+          </w:p>
+        </w:tc>
+        <w:tc>
+          <w:tcPr>
+            <w:tcW w:w="4838" w:type="dxa"/>
+          </w:tcPr>
+          <w:p>
+            <w:pPr>
+              <w:pStyle w:val="Body"/>
+              <w:keepNext/>
+            </w:pPr>
+            <w:r>
+              <w:t>Migration probability</w:t>
+            </w:r>
+          </w:p>
+        </w:tc>
+        <w:tc>
+          <w:tcPr>
+            <w:tcW w:w="1066" w:type="dxa"/>
+          </w:tcPr>
+          <w:p>
+            <w:pPr>
+              <w:pStyle w:val="Body"/>
+              <w:keepNext/>
+              <w:jc w:val="right"/>
+            </w:pPr>
+            <w:r>
+              <w:t>0.005</w:t>
+            </w:r>
+          </w:p>
+        </w:tc>
+      </w:tr>
+      <w:tr>
+        <w:tc>
+          <w:tcPr>
+            <w:tcW w:w="0" w:type="auto"/>
+          </w:tcPr>
+          <w:p>
+            <w:pPr>
+              <w:pStyle w:val="Body"/>
+              <w:keepNext/>
+              <w:jc w:val="center"/>
+              <w:rPr>
+                <w:sz w:val="24"/>
+              </w:rPr>
+            </w:pPr>
+            <w:r>
+              <w:rPr>
+                <w:sz w:val="24"/>
+              </w:rPr>
+              <w:t>p</w:t>
+            </w:r>
+            <w:r>
+              <w:rPr>
+                <w:sz w:val="24"/>
+                <w:vertAlign w:val="subscript"/>
+              </w:rPr>
+              <w:t>c</w:t>
+            </w:r>
+          </w:p>
+        </w:tc>
+        <w:tc>
+          <w:tcPr>
+            <w:tcW w:w="4838" w:type="dxa"/>
+          </w:tcPr>
+          <w:p>
+            <w:pPr>
+              <w:pStyle w:val="Body"/>
+              <w:keepNext/>
+            </w:pPr>
+            <w:r>
+              <w:t>Probability of group conflict</w:t>
+            </w:r>
+          </w:p>
+        </w:tc>
+        <w:tc>
+          <w:tcPr>
+            <w:tcW w:w="1066" w:type="dxa"/>
+          </w:tcPr>
+          <w:p>
+            <w:pPr>
+              <w:pStyle w:val="Body"/>
+              <w:keepNext/>
+              <w:jc w:val="right"/>
+            </w:pPr>
+            <w:r>
+              <w:t>0.01</w:t>
+            </w:r>
+          </w:p>
+        </w:tc>
+      </w:tr>
+      <w:tr>
+        <w:tc>
+          <w:tcPr>
+            <w:tcW w:w="0" w:type="auto"/>
+          </w:tcPr>
+          <w:p>
+            <w:pPr>
+              <w:pStyle w:val="Body"/>
+              <w:keepNext/>
+              <w:jc w:val="center"/>
+              <w:rPr>
+                <w:sz w:val="24"/>
+              </w:rPr>
+            </w:pPr>
+            <w:r>
+              <w:rPr>
+                <w:sz w:val="24"/>
+              </w:rPr>
+              <w:sym w:font="Symbol" w:char="F062"/>
+            </w:r>
+          </w:p>
+        </w:tc>
+        <w:tc>
+          <w:tcPr>
+            <w:tcW w:w="4838" w:type="dxa"/>
+          </w:tcPr>
+          <w:p>
+            <w:pPr>
+              <w:pStyle w:val="Body"/>
+              <w:keepNext/>
+            </w:pPr>
+            <w:r>
+              <w:t>Selection strength in winner determination</w:t>
+            </w:r>
+          </w:p>
+        </w:tc>
+        <w:tc>
+          <w:tcPr>
+            <w:tcW w:w="1066" w:type="dxa"/>
+          </w:tcPr>
+          <w:p>
+            <w:pPr>
+              <w:pStyle w:val="Body"/>
+              <w:keepNext/>
+              <w:jc w:val="right"/>
+            </w:pPr>
+            <w:r>
+              <w:t>5</w:t>
+            </w:r>
+          </w:p>
+        </w:tc>
+      </w:tr>
+      <w:tr>
+        <w:tc>
+          <w:tcPr>
+            <w:tcW w:w="0" w:type="auto"/>
+          </w:tcPr>
+          <w:p>
+            <w:pPr>
+              <w:pStyle w:val="Body"/>
+              <w:jc w:val="center"/>
+              <w:rPr>
+                <w:sz w:val="24"/>
+              </w:rPr>
+            </w:pPr>
+            <w:r>
+              <w:rPr>
+                <w:sz w:val="24"/>
+              </w:rPr>
+              <w:sym w:font="Symbol" w:char="F068"/>
+            </w:r>
+          </w:p>
+        </w:tc>
+        <w:tc>
+          <w:tcPr>
+            <w:tcW w:w="4838" w:type="dxa"/>
+          </w:tcPr>
+          <w:p>
+            <w:pPr>
+              <w:pStyle w:val="Body"/>
+            </w:pPr>
+            <w:r>
+              <w:t xml:space="preserve">Selection strength in </w:t>
+            </w:r>
+            <w:r>
+              <w:t xml:space="preserve">assessment module </w:t>
+            </w:r>
+            <w:r>
+              <w:t>bit replacement</w:t>
+            </w:r>
+          </w:p>
+        </w:tc>
+        <w:tc>
+          <w:tcPr>
+            <w:tcW w:w="1066" w:type="dxa"/>
+          </w:tcPr>
+          <w:p>
+            <w:pPr>
+              <w:pStyle w:val="Body"/>
+              <w:jc w:val="right"/>
+            </w:pPr>
+            <w:r>
+              <w:t>0.1</w:t>
+            </w:r>
+          </w:p>
+        </w:tc>
+      </w:tr>
+    </w:tbl>
+    <w:p>
+      <w:pPr>
+        <w:pStyle w:val="Body"/>
+        <w:keepNext/>
+      </w:pPr>
+      <w:r>
+        <w:lastRenderedPageBreak/>
+        <w:t>The following experiments were performed:</w:t>
       </w:r>
     </w:p>
     <w:p>
       <w:pPr>
         <w:pStyle w:val="Body"/>
-      </w:pPr>
-      <w:r>
-        <w:t xml:space="preserve">This section reviews the definition of a public goods game and </w:t>
-      </w:r>
-      <w:r>
-        <w:t xml:space="preserve">presents an extension of the strategy evolution framework presented in </w:t>
-      </w:r>
-      <w:r>
-        <w:fldChar w:fldCharType="begin"/>
-      </w:r>
-      <w:r>
-        <w:instrText xml:space="preserve"> REF _Ref316592245 \r \h </w:instrText>
-      </w:r>
-      <w:r>
-        <w:fldChar w:fldCharType="separate"/>
-      </w:r>
-      <w:r>
-        <w:t>[7]</w:t>
-      </w:r>
-      <w:r>
-        <w:fldChar w:fldCharType="end"/>
-      </w:r>
-      <w:r>
-        <w:t xml:space="preserve"> and </w:t>
-      </w:r>
-      <w:r>
-        <w:fldChar w:fldCharType="begin"/>
-      </w:r>
-      <w:r>
-        <w:instrText xml:space="preserve"> REF _Ref314659379 \r \h </w:instrText>
-      </w:r>
-      <w:r>
-        <w:fldChar w:fldCharType="separate"/>
-      </w:r>
-      <w:r>
-        <w:t>[8]</w:t>
-      </w:r>
-      <w:r>
-        <w:fldChar w:fldCharType="end"/>
-      </w:r>
-      <w:r>
-        <w:t xml:space="preserve"> to the domain of public goods games.</w:t>
+        <w:keepNext/>
+      </w:pPr>
+      <w:r>
+        <w:t>Passmutall, singledef, adaptive mutation</w:t>
       </w:r>
     </w:p>
     <w:p>
       <w:pPr>
+        <w:pStyle w:val="Body"/>
+        <w:keepNext/>
+      </w:pPr>
+    </w:p>
+    <w:tbl>
+      <w:tblPr>
+        <w:tblStyle w:val="TableGrid"/>
+        <w:tblW w:w="0" w:type="auto"/>
+        <w:tblLook w:val="04A0" w:firstRow="1" w:lastRow="0" w:firstColumn="1" w:lastColumn="0" w:noHBand="0" w:noVBand="1"/>
+      </w:tblPr>
+      <w:tblGrid>
+        <w:gridCol w:w="1474"/>
+        <w:gridCol w:w="1474"/>
+        <w:gridCol w:w="1150"/>
+        <w:gridCol w:w="898"/>
+        <w:gridCol w:w="1610"/>
+        <w:gridCol w:w="2250"/>
+      </w:tblGrid>
+      <w:tr>
+        <w:tc>
+          <w:tcPr>
+            <w:tcW w:w="1476" w:type="dxa"/>
+            <w:shd w:val="clear" w:color="auto" w:fill="E0E0E0"/>
+          </w:tcPr>
+          <w:p>
+            <w:pPr>
+              <w:pStyle w:val="Body"/>
+              <w:keepNext/>
+              <w:rPr>
+                <w:b/>
+              </w:rPr>
+            </w:pPr>
+            <w:r>
+              <w:rPr>
+                <w:b/>
+              </w:rPr>
+              <w:t>Name</w:t>
+            </w:r>
+          </w:p>
+        </w:tc>
+        <w:tc>
+          <w:tcPr>
+            <w:tcW w:w="1476" w:type="dxa"/>
+            <w:shd w:val="clear" w:color="auto" w:fill="E0E0E0"/>
+          </w:tcPr>
+          <w:p>
+            <w:pPr>
+              <w:pStyle w:val="Body"/>
+              <w:keepNext/>
+              <w:rPr>
+                <w:b/>
+              </w:rPr>
+            </w:pPr>
+            <w:r>
+              <w:rPr>
+                <w:b/>
+              </w:rPr>
+              <w:t>Passmutall</w:t>
+            </w:r>
+          </w:p>
+        </w:tc>
+        <w:tc>
+          <w:tcPr>
+            <w:tcW w:w="1116" w:type="dxa"/>
+            <w:shd w:val="clear" w:color="auto" w:fill="E0E0E0"/>
+          </w:tcPr>
+          <w:p>
+            <w:pPr>
+              <w:pStyle w:val="Body"/>
+              <w:keepNext/>
+              <w:rPr>
+                <w:b/>
+              </w:rPr>
+            </w:pPr>
+            <w:r>
+              <w:rPr>
+                <w:b/>
+              </w:rPr>
+              <w:t>Singledef</w:t>
+            </w:r>
+          </w:p>
+        </w:tc>
+        <w:tc>
+          <w:tcPr>
+            <w:tcW w:w="900" w:type="dxa"/>
+            <w:shd w:val="clear" w:color="auto" w:fill="E0E0E0"/>
+          </w:tcPr>
+          <w:p>
+            <w:pPr>
+              <w:pStyle w:val="Body"/>
+              <w:keepNext/>
+              <w:rPr>
+                <w:b/>
+              </w:rPr>
+            </w:pPr>
+            <w:r>
+              <w:rPr>
+                <w:b/>
+              </w:rPr>
+              <w:t>AM</w:t>
+            </w:r>
+          </w:p>
+        </w:tc>
+        <w:tc>
+          <w:tcPr>
+            <w:tcW w:w="1620" w:type="dxa"/>
+            <w:shd w:val="clear" w:color="auto" w:fill="E0E0E0"/>
+          </w:tcPr>
+          <w:p>
+            <w:pPr>
+              <w:pStyle w:val="Body"/>
+              <w:keepNext/>
+              <w:rPr>
+                <w:b/>
+              </w:rPr>
+            </w:pPr>
+            <w:r>
+              <w:rPr>
+                <w:b/>
+              </w:rPr>
+              <w:t>% Good Data</w:t>
+            </w:r>
+          </w:p>
+        </w:tc>
+        <w:tc>
+          <w:tcPr>
+            <w:tcW w:w="2268" w:type="dxa"/>
+            <w:shd w:val="clear" w:color="auto" w:fill="E0E0E0"/>
+          </w:tcPr>
+          <w:p>
+            <w:pPr>
+              <w:pStyle w:val="Body"/>
+              <w:keepNext/>
+              <w:rPr>
+                <w:b/>
+              </w:rPr>
+            </w:pPr>
+            <w:r>
+              <w:rPr>
+                <w:b/>
+              </w:rPr>
+              <w:t>Bits</w:t>
+            </w:r>
+          </w:p>
+        </w:tc>
+      </w:tr>
+      <w:tr>
+        <w:tc>
+          <w:tcPr>
+            <w:tcW w:w="1476" w:type="dxa"/>
+          </w:tcPr>
+          <w:p>
+            <w:pPr>
+              <w:pStyle w:val="Body"/>
+              <w:keepNext/>
+            </w:pPr>
+            <w:r>
+              <w:t>20160414</w:t>
+            </w:r>
+          </w:p>
+        </w:tc>
+        <w:tc>
+          <w:tcPr>
+            <w:tcW w:w="1476" w:type="dxa"/>
+          </w:tcPr>
+          <w:p>
+            <w:pPr>
+              <w:pStyle w:val="Body"/>
+              <w:keepNext/>
+            </w:pPr>
+            <w:r>
+              <w:t>True</w:t>
+            </w:r>
+          </w:p>
+        </w:tc>
+        <w:tc>
+          <w:tcPr>
+            <w:tcW w:w="1116" w:type="dxa"/>
+          </w:tcPr>
+          <w:p>
+            <w:pPr>
+              <w:pStyle w:val="Body"/>
+              <w:keepNext/>
+            </w:pPr>
+            <w:r>
+              <w:t>True</w:t>
+            </w:r>
+          </w:p>
+        </w:tc>
+        <w:tc>
+          <w:tcPr>
+            <w:tcW w:w="900" w:type="dxa"/>
+          </w:tcPr>
+          <w:p>
+            <w:pPr>
+              <w:pStyle w:val="Body"/>
+              <w:keepNext/>
+            </w:pPr>
+            <w:r>
+              <w:t>True</w:t>
+            </w:r>
+          </w:p>
+        </w:tc>
+        <w:tc>
+          <w:tcPr>
+            <w:tcW w:w="1620" w:type="dxa"/>
+          </w:tcPr>
+          <w:p>
+            <w:pPr>
+              <w:pStyle w:val="Body"/>
+              <w:keepNext/>
+            </w:pPr>
+            <w:r>
+              <w:t>0.2%</w:t>
+            </w:r>
+          </w:p>
+        </w:tc>
+        <w:tc>
+          <w:tcPr>
+            <w:tcW w:w="2268" w:type="dxa"/>
+          </w:tcPr>
+          <w:p>
+            <w:pPr>
+              <w:pStyle w:val="Body"/>
+              <w:keepNext/>
+              <w:rPr>
+                <w:rFonts w:ascii="Courier New" w:hAnsi="Courier New" w:cs="Courier New"/>
+              </w:rPr>
+            </w:pPr>
+            <w:r>
+              <w:rPr>
+                <w:rFonts w:ascii="Courier New" w:hAnsi="Courier New" w:cs="Courier New"/>
+              </w:rPr>
+              <w:t>X X X X X X X X</w:t>
+            </w:r>
+          </w:p>
+        </w:tc>
+      </w:tr>
+      <w:tr>
+        <w:tc>
+          <w:tcPr>
+            <w:tcW w:w="1476" w:type="dxa"/>
+          </w:tcPr>
+          <w:p>
+            <w:pPr>
+              <w:pStyle w:val="Body"/>
+              <w:keepNext/>
+            </w:pPr>
+            <w:r>
+              <w:t>20160413-1</w:t>
+            </w:r>
+          </w:p>
+        </w:tc>
+        <w:tc>
+          <w:tcPr>
+            <w:tcW w:w="1476" w:type="dxa"/>
+          </w:tcPr>
+          <w:p>
+            <w:pPr>
+              <w:pStyle w:val="Body"/>
+              <w:keepNext/>
+            </w:pPr>
+            <w:r>
+              <w:t>True</w:t>
+            </w:r>
+          </w:p>
+        </w:tc>
+        <w:tc>
+          <w:tcPr>
+            <w:tcW w:w="1116" w:type="dxa"/>
+          </w:tcPr>
+          <w:p>
+            <w:pPr>
+              <w:pStyle w:val="Body"/>
+              <w:keepNext/>
+            </w:pPr>
+            <w:r>
+              <w:t>True</w:t>
+            </w:r>
+          </w:p>
+        </w:tc>
+        <w:tc>
+          <w:tcPr>
+            <w:tcW w:w="900" w:type="dxa"/>
+          </w:tcPr>
+          <w:p>
+            <w:pPr>
+              <w:pStyle w:val="Body"/>
+              <w:keepNext/>
+            </w:pPr>
+            <w:r>
+              <w:t>False</w:t>
+            </w:r>
+          </w:p>
+        </w:tc>
+        <w:tc>
+          <w:tcPr>
+            <w:tcW w:w="1620" w:type="dxa"/>
+          </w:tcPr>
+          <w:p>
+            <w:pPr>
+              <w:pStyle w:val="Body"/>
+              <w:keepNext/>
+            </w:pPr>
+            <w:r>
+              <w:t>3%</w:t>
+            </w:r>
+          </w:p>
+        </w:tc>
+        <w:tc>
+          <w:tcPr>
+            <w:tcW w:w="2268" w:type="dxa"/>
+          </w:tcPr>
+          <w:p>
+            <w:pPr>
+              <w:pStyle w:val="Body"/>
+              <w:keepNext/>
+              <w:rPr>
+                <w:rFonts w:ascii="Courier New" w:hAnsi="Courier New" w:cs="Courier New"/>
+              </w:rPr>
+            </w:pPr>
+            <w:r>
+              <w:rPr>
+                <w:rFonts w:ascii="Courier New" w:hAnsi="Courier New" w:cs="Courier New"/>
+              </w:rPr>
+              <w:t>1 0 X X 1 0 0 1</w:t>
+            </w:r>
+          </w:p>
+        </w:tc>
+      </w:tr>
+      <w:tr>
+        <w:tc>
+          <w:tcPr>
+            <w:tcW w:w="1476" w:type="dxa"/>
+          </w:tcPr>
+          <w:p>
+            <w:pPr>
+              <w:pStyle w:val="Body"/>
+              <w:keepNext/>
+            </w:pPr>
+            <w:r>
+              <w:t>?</w:t>
+            </w:r>
+          </w:p>
+        </w:tc>
+        <w:tc>
+          <w:tcPr>
+            <w:tcW w:w="1476" w:type="dxa"/>
+          </w:tcPr>
+          <w:p>
+            <w:pPr>
+              <w:pStyle w:val="Body"/>
+              <w:keepNext/>
+            </w:pPr>
+            <w:r>
+              <w:t>True</w:t>
+            </w:r>
+          </w:p>
+        </w:tc>
+        <w:tc>
+          <w:tcPr>
+            <w:tcW w:w="1116" w:type="dxa"/>
+          </w:tcPr>
+          <w:p>
+            <w:pPr>
+              <w:pStyle w:val="Body"/>
+              <w:keepNext/>
+            </w:pPr>
+            <w:r>
+              <w:t>False</w:t>
+            </w:r>
+          </w:p>
+        </w:tc>
+        <w:tc>
+          <w:tcPr>
+            <w:tcW w:w="900" w:type="dxa"/>
+          </w:tcPr>
+          <w:p>
+            <w:pPr>
+              <w:pStyle w:val="Body"/>
+              <w:keepNext/>
+            </w:pPr>
+            <w:r>
+              <w:t>True</w:t>
+            </w:r>
+          </w:p>
+        </w:tc>
+        <w:tc>
+          <w:tcPr>
+            <w:tcW w:w="1620" w:type="dxa"/>
+          </w:tcPr>
+          <w:p>
+            <w:pPr>
+              <w:pStyle w:val="Body"/>
+              <w:keepNext/>
+            </w:pPr>
+            <w:r>
+              <w:t>?</w:t>
+            </w:r>
+          </w:p>
+        </w:tc>
+        <w:tc>
+          <w:tcPr>
+            <w:tcW w:w="2268" w:type="dxa"/>
+          </w:tcPr>
+          <w:p>
+            <w:pPr>
+              <w:pStyle w:val="Body"/>
+              <w:keepNext/>
+              <w:rPr>
+                <w:rFonts w:ascii="Courier New" w:hAnsi="Courier New" w:cs="Courier New"/>
+              </w:rPr>
+            </w:pPr>
+            <w:r>
+              <w:rPr>
+                <w:rFonts w:ascii="Courier New" w:hAnsi="Courier New" w:cs="Courier New"/>
+              </w:rPr>
+              <w:t>?</w:t>
+            </w:r>
+          </w:p>
+        </w:tc>
+      </w:tr>
+      <w:tr>
+        <w:tc>
+          <w:tcPr>
+            <w:tcW w:w="1476" w:type="dxa"/>
+          </w:tcPr>
+          <w:p>
+            <w:pPr>
+              <w:pStyle w:val="Body"/>
+              <w:keepNext/>
+            </w:pPr>
+            <w:r>
+              <w:t>20160413-3</w:t>
+            </w:r>
+          </w:p>
+        </w:tc>
+        <w:tc>
+          <w:tcPr>
+            <w:tcW w:w="1476" w:type="dxa"/>
+          </w:tcPr>
+          <w:p>
+            <w:pPr>
+              <w:pStyle w:val="Body"/>
+              <w:keepNext/>
+            </w:pPr>
+            <w:r>
+              <w:t>True</w:t>
+            </w:r>
+          </w:p>
+        </w:tc>
+        <w:tc>
+          <w:tcPr>
+            <w:tcW w:w="1116" w:type="dxa"/>
+          </w:tcPr>
+          <w:p>
+            <w:pPr>
+              <w:pStyle w:val="Body"/>
+              <w:keepNext/>
+            </w:pPr>
+            <w:r>
+              <w:t>False</w:t>
+            </w:r>
+          </w:p>
+        </w:tc>
+        <w:tc>
+          <w:tcPr>
+            <w:tcW w:w="900" w:type="dxa"/>
+          </w:tcPr>
+          <w:p>
+            <w:pPr>
+              <w:pStyle w:val="Body"/>
+              <w:keepNext/>
+            </w:pPr>
+            <w:r>
+              <w:t>False</w:t>
+            </w:r>
+          </w:p>
+        </w:tc>
+        <w:tc>
+          <w:tcPr>
+            <w:tcW w:w="1620" w:type="dxa"/>
+          </w:tcPr>
+          <w:p>
+            <w:pPr>
+              <w:pStyle w:val="Body"/>
+              <w:keepNext/>
+            </w:pPr>
+            <w:r>
+              <w:t>5.8%</w:t>
+            </w:r>
+          </w:p>
+        </w:tc>
+        <w:tc>
+          <w:tcPr>
+            <w:tcW w:w="2268" w:type="dxa"/>
+          </w:tcPr>
+          <w:p>
+            <w:pPr>
+              <w:pStyle w:val="Body"/>
+              <w:keepNext/>
+              <w:rPr>
+                <w:rFonts w:ascii="Courier New" w:hAnsi="Courier New" w:cs="Courier New"/>
+              </w:rPr>
+            </w:pPr>
+            <w:r>
+              <w:rPr>
+                <w:rFonts w:ascii="Courier New" w:hAnsi="Courier New" w:cs="Courier New"/>
+              </w:rPr>
+              <w:t>1 0 X 1 1 0 0 1</w:t>
+            </w:r>
+          </w:p>
+        </w:tc>
+      </w:tr>
+      <w:tr>
+        <w:tc>
+          <w:tcPr>
+            <w:tcW w:w="1476" w:type="dxa"/>
+          </w:tcPr>
+          <w:p>
+            <w:pPr>
+              <w:pStyle w:val="Body"/>
+              <w:keepNext/>
+            </w:pPr>
+            <w:r>
+              <w:t>20160415</w:t>
+            </w:r>
+          </w:p>
+        </w:tc>
+        <w:tc>
+          <w:tcPr>
+            <w:tcW w:w="1476" w:type="dxa"/>
+          </w:tcPr>
+          <w:p>
+            <w:pPr>
+              <w:pStyle w:val="Body"/>
+              <w:keepNext/>
+            </w:pPr>
+            <w:r>
+              <w:t>True</w:t>
+            </w:r>
+          </w:p>
+        </w:tc>
+        <w:tc>
+          <w:tcPr>
+            <w:tcW w:w="1116" w:type="dxa"/>
+          </w:tcPr>
+          <w:p>
+            <w:pPr>
+              <w:pStyle w:val="Body"/>
+              <w:keepNext/>
+            </w:pPr>
+            <w:r>
+              <w:t>False</w:t>
+            </w:r>
+          </w:p>
+        </w:tc>
+        <w:tc>
+          <w:tcPr>
+            <w:tcW w:w="900" w:type="dxa"/>
+          </w:tcPr>
+          <w:p>
+            <w:pPr>
+              <w:pStyle w:val="Body"/>
+              <w:keepNext/>
+            </w:pPr>
+            <w:r>
+              <w:t>False</w:t>
+            </w:r>
+          </w:p>
+        </w:tc>
+        <w:tc>
+          <w:tcPr>
+            <w:tcW w:w="1620" w:type="dxa"/>
+          </w:tcPr>
+          <w:p>
+            <w:pPr>
+              <w:pStyle w:val="Body"/>
+              <w:keepNext/>
+            </w:pPr>
+            <w:r>
+              <w:t>4%</w:t>
+            </w:r>
+          </w:p>
+        </w:tc>
+        <w:tc>
+          <w:tcPr>
+            <w:tcW w:w="2268" w:type="dxa"/>
+          </w:tcPr>
+          <w:p>
+            <w:pPr>
+              <w:pStyle w:val="Body"/>
+              <w:keepNext/>
+              <w:rPr>
+                <w:rFonts w:ascii="Courier New" w:hAnsi="Courier New" w:cs="Courier New"/>
+              </w:rPr>
+            </w:pPr>
+            <w:r>
+              <w:rPr>
+                <w:rFonts w:ascii="Courier New" w:hAnsi="Courier New" w:cs="Courier New"/>
+              </w:rPr>
+              <w:t>1 0 X X 0 0 0 1</w:t>
+            </w:r>
+          </w:p>
+        </w:tc>
+      </w:tr>
+      <w:tr>
+        <w:tc>
+          <w:tcPr>
+            <w:tcW w:w="1476" w:type="dxa"/>
+          </w:tcPr>
+          <w:p>
+            <w:pPr>
+              <w:pStyle w:val="Body"/>
+              <w:keepNext/>
+            </w:pPr>
+            <w:r>
+              <w:t>?</w:t>
+            </w:r>
+          </w:p>
+        </w:tc>
+        <w:tc>
+          <w:tcPr>
+            <w:tcW w:w="1476" w:type="dxa"/>
+          </w:tcPr>
+          <w:p>
+            <w:pPr>
+              <w:pStyle w:val="Body"/>
+              <w:keepNext/>
+            </w:pPr>
+            <w:r>
+              <w:t>False</w:t>
+            </w:r>
+          </w:p>
+        </w:tc>
+        <w:tc>
+          <w:tcPr>
+            <w:tcW w:w="1116" w:type="dxa"/>
+          </w:tcPr>
+          <w:p>
+            <w:pPr>
+              <w:pStyle w:val="Body"/>
+              <w:keepNext/>
+            </w:pPr>
+            <w:r>
+              <w:t>True</w:t>
+            </w:r>
+          </w:p>
+        </w:tc>
+        <w:tc>
+          <w:tcPr>
+            <w:tcW w:w="900" w:type="dxa"/>
+          </w:tcPr>
+          <w:p>
+            <w:pPr>
+              <w:pStyle w:val="Body"/>
+              <w:keepNext/>
+            </w:pPr>
+            <w:r>
+              <w:t>True</w:t>
+            </w:r>
+          </w:p>
+        </w:tc>
+        <w:tc>
+          <w:tcPr>
+            <w:tcW w:w="1620" w:type="dxa"/>
+          </w:tcPr>
+          <w:p>
+            <w:pPr>
+              <w:pStyle w:val="Body"/>
+              <w:keepNext/>
+            </w:pPr>
+            <w:r>
+              <w:t>?</w:t>
+            </w:r>
+          </w:p>
+        </w:tc>
+        <w:tc>
+          <w:tcPr>
+            <w:tcW w:w="2268" w:type="dxa"/>
+          </w:tcPr>
+          <w:p>
+            <w:pPr>
+              <w:pStyle w:val="Body"/>
+              <w:keepNext/>
+              <w:rPr>
+                <w:rFonts w:ascii="Courier New" w:hAnsi="Courier New" w:cs="Courier New"/>
+              </w:rPr>
+            </w:pPr>
+            <w:r>
+              <w:rPr>
+                <w:rFonts w:ascii="Courier New" w:hAnsi="Courier New" w:cs="Courier New"/>
+              </w:rPr>
+              <w:t>?</w:t>
+            </w:r>
+          </w:p>
+        </w:tc>
+      </w:tr>
+      <w:tr>
+        <w:tc>
+          <w:tcPr>
+            <w:tcW w:w="1476" w:type="dxa"/>
+          </w:tcPr>
+          <w:p>
+            <w:pPr>
+              <w:pStyle w:val="Body"/>
+            </w:pPr>
+            <w:r>
+              <w:t>20160413-2</w:t>
+            </w:r>
+          </w:p>
+        </w:tc>
+        <w:tc>
+          <w:tcPr>
+            <w:tcW w:w="1476" w:type="dxa"/>
+          </w:tcPr>
+          <w:p>
+            <w:pPr>
+              <w:pStyle w:val="Body"/>
+            </w:pPr>
+            <w:r>
+              <w:t>False</w:t>
+            </w:r>
+          </w:p>
+        </w:tc>
+        <w:tc>
+          <w:tcPr>
+            <w:tcW w:w="1116" w:type="dxa"/>
+          </w:tcPr>
+          <w:p>
+            <w:pPr>
+              <w:pStyle w:val="Body"/>
+            </w:pPr>
+            <w:r>
+              <w:t>True</w:t>
+            </w:r>
+          </w:p>
+        </w:tc>
+        <w:tc>
+          <w:tcPr>
+            <w:tcW w:w="900" w:type="dxa"/>
+          </w:tcPr>
+          <w:p>
+            <w:pPr>
+              <w:pStyle w:val="Body"/>
+            </w:pPr>
+            <w:r>
+              <w:t>False</w:t>
+            </w:r>
+          </w:p>
+        </w:tc>
+        <w:tc>
+          <w:tcPr>
+            <w:tcW w:w="1620" w:type="dxa"/>
+          </w:tcPr>
+          <w:p>
+            <w:pPr>
+              <w:pStyle w:val="Body"/>
+            </w:pPr>
+            <w:r>
+              <w:t>4%</w:t>
+            </w:r>
+          </w:p>
+        </w:tc>
+        <w:tc>
+          <w:tcPr>
+            <w:tcW w:w="2268" w:type="dxa"/>
+          </w:tcPr>
+          <w:p>
+            <w:pPr>
+              <w:pStyle w:val="Body"/>
+              <w:rPr>
+                <w:rFonts w:ascii="Courier New" w:hAnsi="Courier New" w:cs="Courier New"/>
+              </w:rPr>
+            </w:pPr>
+            <w:r>
+              <w:rPr>
+                <w:rFonts w:ascii="Courier New" w:hAnsi="Courier New" w:cs="Courier New"/>
+              </w:rPr>
+              <w:t>1 0 X 1 1 0 0 1</w:t>
+            </w:r>
+          </w:p>
+        </w:tc>
+      </w:tr>
+      <w:tr>
+        <w:tc>
+          <w:tcPr>
+            <w:tcW w:w="1476" w:type="dxa"/>
+          </w:tcPr>
+          <w:p>
+            <w:pPr>
+              <w:pStyle w:val="Body"/>
+            </w:pPr>
+            <w:r>
+              <w:t>?</w:t>
+            </w:r>
+          </w:p>
+        </w:tc>
+        <w:tc>
+          <w:tcPr>
+            <w:tcW w:w="1476" w:type="dxa"/>
+          </w:tcPr>
+          <w:p>
+            <w:pPr>
+              <w:pStyle w:val="Body"/>
+            </w:pPr>
+            <w:r>
+              <w:t>False</w:t>
+            </w:r>
+          </w:p>
+        </w:tc>
+        <w:tc>
+          <w:tcPr>
+            <w:tcW w:w="1116" w:type="dxa"/>
+          </w:tcPr>
+          <w:p>
+            <w:pPr>
+              <w:pStyle w:val="Body"/>
+            </w:pPr>
+            <w:r>
+              <w:t>False</w:t>
+            </w:r>
+          </w:p>
+        </w:tc>
+        <w:tc>
+          <w:tcPr>
+            <w:tcW w:w="900" w:type="dxa"/>
+          </w:tcPr>
+          <w:p>
+            <w:pPr>
+              <w:pStyle w:val="Body"/>
+            </w:pPr>
+            <w:r>
+              <w:t>True</w:t>
+            </w:r>
+          </w:p>
+        </w:tc>
+        <w:tc>
+          <w:tcPr>
+            <w:tcW w:w="1620" w:type="dxa"/>
+          </w:tcPr>
+          <w:p>
+            <w:pPr>
+              <w:pStyle w:val="Body"/>
+            </w:pPr>
+            <w:r>
+              <w:t>?</w:t>
+            </w:r>
+          </w:p>
+        </w:tc>
+        <w:tc>
+          <w:tcPr>
+            <w:tcW w:w="2268" w:type="dxa"/>
+          </w:tcPr>
+          <w:p>
+            <w:pPr>
+              <w:pStyle w:val="Body"/>
+              <w:rPr>
+                <w:rFonts w:ascii="Courier New" w:hAnsi="Courier New" w:cs="Courier New"/>
+              </w:rPr>
+            </w:pPr>
+            <w:r>
+              <w:rPr>
+                <w:rFonts w:ascii="Courier New" w:hAnsi="Courier New" w:cs="Courier New"/>
+              </w:rPr>
+              <w:t>?</w:t>
+            </w:r>
+          </w:p>
+        </w:tc>
+      </w:tr>
+      <w:tr>
+        <w:tc>
+          <w:tcPr>
+            <w:tcW w:w="1476" w:type="dxa"/>
+          </w:tcPr>
+          <w:p>
+            <w:pPr>
+              <w:pStyle w:val="Body"/>
+            </w:pPr>
+            <w:r>
+              <w:t>?</w:t>
+            </w:r>
+          </w:p>
+        </w:tc>
+        <w:tc>
+          <w:tcPr>
+            <w:tcW w:w="1476" w:type="dxa"/>
+          </w:tcPr>
+          <w:p>
+            <w:pPr>
+              <w:pStyle w:val="Body"/>
+            </w:pPr>
+            <w:r>
+              <w:t>False</w:t>
+            </w:r>
+          </w:p>
+        </w:tc>
+        <w:tc>
+          <w:tcPr>
+            <w:tcW w:w="1116" w:type="dxa"/>
+          </w:tcPr>
+          <w:p>
+            <w:pPr>
+              <w:pStyle w:val="Body"/>
+            </w:pPr>
+            <w:r>
+              <w:t>False</w:t>
+            </w:r>
+          </w:p>
+        </w:tc>
+        <w:tc>
+          <w:tcPr>
+            <w:tcW w:w="900" w:type="dxa"/>
+          </w:tcPr>
+          <w:p>
+            <w:pPr>
+              <w:pStyle w:val="Body"/>
+            </w:pPr>
+            <w:r>
+              <w:t>False</w:t>
+            </w:r>
+          </w:p>
+        </w:tc>
+        <w:tc>
+          <w:tcPr>
+            <w:tcW w:w="1620" w:type="dxa"/>
+          </w:tcPr>
+          <w:p>
+            <w:pPr>
+              <w:pStyle w:val="Body"/>
+            </w:pPr>
+            <w:r>
+              <w:t>?</w:t>
+            </w:r>
+          </w:p>
+        </w:tc>
+        <w:tc>
+          <w:tcPr>
+            <w:tcW w:w="2268" w:type="dxa"/>
+          </w:tcPr>
+          <w:p>
+            <w:pPr>
+              <w:pStyle w:val="Body"/>
+              <w:rPr>
+                <w:rFonts w:ascii="Courier New" w:hAnsi="Courier New" w:cs="Courier New"/>
+              </w:rPr>
+            </w:pPr>
+            <w:r>
+              <w:rPr>
+                <w:rFonts w:ascii="Courier New" w:hAnsi="Courier New" w:cs="Courier New"/>
+              </w:rPr>
+              <w:t>?</w:t>
+            </w:r>
+            <w:bookmarkStart w:id="3" w:name="_GoBack"/>
+            <w:bookmarkEnd w:id="3"/>
+          </w:p>
+        </w:tc>
+      </w:tr>
+    </w:tbl>
+    <w:p>
+      <w:pPr>
+        <w:pStyle w:val="Body"/>
+      </w:pPr>
+    </w:p>
+    <w:p>
+      <w:pPr>
+        <w:pStyle w:val="Body"/>
+      </w:pPr>
+    </w:p>
+    <w:p>
+      <w:pPr>
+        <w:pStyle w:val="Heading1"/>
+      </w:pPr>
+      <w:r>
+        <w:t>Evolving Strategies for Public Goods Games</w:t>
+      </w:r>
+    </w:p>
+    <w:p>
+      <w:pPr>
+        <w:pStyle w:val="Body"/>
+      </w:pPr>
+      <w:r>
+        <w:t xml:space="preserve">This section reviews the definition of a public goods game and </w:t>
+      </w:r>
+      <w:r>
+        <w:t xml:space="preserve">presents an extension of the strategy evolution framework presented in </w:t>
+      </w:r>
+      <w:r>
+        <w:fldChar w:fldCharType="begin"/>
+      </w:r>
+      <w:r>
+        <w:instrText xml:space="preserve"> REF _Ref316592245 \r \h </w:instrText>
+      </w:r>
+      <w:r>
+        <w:fldChar w:fldCharType="separate"/>
+      </w:r>
+      <w:r>
+        <w:t>[7]</w:t>
+      </w:r>
+      <w:r>
+        <w:fldChar w:fldCharType="end"/>
+      </w:r>
+      <w:r>
+        <w:t xml:space="preserve"> and </w:t>
+      </w:r>
+      <w:r>
+        <w:fldChar w:fldCharType="begin"/>
+      </w:r>
+      <w:r>
+        <w:instrText xml:space="preserve"> REF _Ref314659379 \r \h </w:instrText>
+      </w:r>
+      <w:r>
+        <w:fldChar w:fldCharType="separate"/>
+      </w:r>
+      <w:r>
+        <w:t>[8]</w:t>
+      </w:r>
+      <w:r>
+        <w:fldChar w:fldCharType="end"/>
+      </w:r>
+      <w:r>
+        <w:t xml:space="preserve"> to the domain of public goods games.</w:t>
+      </w:r>
+    </w:p>
+    <w:p>
+      <w:pPr>
         <w:pStyle w:val="Heading2"/>
       </w:pPr>
       <w:r>
-        <w:lastRenderedPageBreak/>
         <w:t>N-Person Prisoner’s Dilemma</w:t>
       </w:r>
     </w:p>
@@ -6565,6 +7540,7 @@
         <w:keepNext/>
       </w:pPr>
       <w:r>
+        <w:lastRenderedPageBreak/>
         <w:t xml:space="preserve">Some variants of the n-person prisoner’s dilemma game include a post-payout step in which each agent is allowed to punish defectors </w:t>
       </w:r>
       <w:r>
@@ -7558,7 +8534,6 @@
         <w:pStyle w:val="Heading2"/>
       </w:pPr>
       <w:r>
-        <w:lastRenderedPageBreak/>
         <w:t xml:space="preserve">Modeling </w:t>
       </w:r>
       <w:r>
@@ -8013,6 +8988,7 @@
         <w:pStyle w:val="Heading3"/>
       </w:pPr>
       <w:r>
+        <w:lastRenderedPageBreak/>
         <w:t>Action Modules in Public Goods Games</w:t>
       </w:r>
     </w:p>
@@ -8203,13 +9179,7 @@
           <w:rPr>
             <w:rFonts w:ascii="Cambria Math" w:hAnsi="Cambria Math"/>
           </w:rPr>
-          <m:t>=</m:t>
-        </m:r>
-        <m:r>
-          <w:rPr>
-            <w:rFonts w:ascii="Cambria Math" w:hAnsi="Cambria Math"/>
-          </w:rPr>
-          <m:t>1296</m:t>
+          <m:t>=1296</m:t>
         </m:r>
       </m:oMath>
       <w:r>
@@ -8293,7 +9263,6 @@
         <w:pStyle w:val="Heading3"/>
       </w:pPr>
       <w:r>
-        <w:lastRenderedPageBreak/>
         <w:t>Assessment Modules in Public Goods Games</w:t>
       </w:r>
     </w:p>
@@ -8364,31 +9333,7 @@
           <w:rPr>
             <w:rFonts w:ascii="Cambria Math" w:hAnsi="Cambria Math"/>
           </w:rPr>
-          <m:t>=16</m:t>
-        </m:r>
-        <m:r>
-          <w:rPr>
-            <w:rFonts w:ascii="Cambria Math" w:hAnsi="Cambria Math"/>
-          </w:rPr>
-          <m:t>,</m:t>
-        </m:r>
-        <m:r>
-          <w:rPr>
-            <w:rFonts w:ascii="Cambria Math" w:hAnsi="Cambria Math"/>
-          </w:rPr>
-          <m:t>777</m:t>
-        </m:r>
-        <m:r>
-          <w:rPr>
-            <w:rFonts w:ascii="Cambria Math" w:hAnsi="Cambria Math"/>
-          </w:rPr>
-          <m:t>,</m:t>
-        </m:r>
-        <m:r>
-          <w:rPr>
-            <w:rFonts w:ascii="Cambria Math" w:hAnsi="Cambria Math"/>
-          </w:rPr>
-          <m:t>216</m:t>
+          <m:t>=16,777,216</m:t>
         </m:r>
       </m:oMath>
       <w:r>
@@ -8577,7 +9522,11 @@
         <w:t xml:space="preserve">here are 256 possible assessment modules </w:t>
       </w:r>
       <w:r>
-        <w:t xml:space="preserve">and 16 possible action modules </w:t>
+        <w:t xml:space="preserve">and 16 </w:t>
+      </w:r>
+      <w:r>
+        <w:lastRenderedPageBreak/>
+        <w:t xml:space="preserve">possible action modules </w:t>
       </w:r>
       <w:r>
         <w:t xml:space="preserve">leading to 4096 possible strategies.  </w:t>
@@ -8760,7 +9709,6 @@
               <w:rPr>
                 <w:b/>
               </w:rPr>
-              <w:lastRenderedPageBreak/>
               <w:t>Observed Situation</w:t>
             </w:r>
           </w:p>
@@ -10062,6 +11010,7 @@
         <w:pStyle w:val="Heading1"/>
       </w:pPr>
       <w:r>
+        <w:lastRenderedPageBreak/>
         <w:t>References</w:t>
       </w:r>
     </w:p>
@@ -10236,7 +11185,6 @@
       </w:pPr>
       <w:bookmarkStart w:id="15" w:name="_Ref314659379"/>
       <w:r>
-        <w:lastRenderedPageBreak/>
         <w:t>Pacheco, J. M.</w:t>
       </w:r>
       <w:r>
@@ -10514,7 +11462,7 @@
         <w:rStyle w:val="PageNumber"/>
         <w:noProof/>
       </w:rPr>
-      <w:t>6</w:t>
+      <w:t>8</w:t>
     </w:r>
     <w:r>
       <w:rPr>

--- a/pgg-strat-evo.docx
+++ b/pgg-strat-evo.docx
@@ -6122,6 +6122,7 @@
             <w:pPr>
               <w:pStyle w:val="Body"/>
               <w:keepNext/>
+              <w:jc w:val="center"/>
               <w:rPr>
                 <w:b/>
               </w:rPr>
@@ -6143,6 +6144,7 @@
             <w:pPr>
               <w:pStyle w:val="Body"/>
               <w:keepNext/>
+              <w:jc w:val="center"/>
               <w:rPr>
                 <w:b/>
               </w:rPr>
@@ -6164,6 +6166,7 @@
             <w:pPr>
               <w:pStyle w:val="Body"/>
               <w:keepNext/>
+              <w:jc w:val="center"/>
               <w:rPr>
                 <w:b/>
               </w:rPr>
@@ -6185,6 +6188,7 @@
             <w:pPr>
               <w:pStyle w:val="Body"/>
               <w:keepNext/>
+              <w:jc w:val="center"/>
               <w:rPr>
                 <w:b/>
               </w:rPr>
@@ -6242,6 +6246,7 @@
             <w:pPr>
               <w:pStyle w:val="Body"/>
               <w:keepNext/>
+              <w:jc w:val="center"/>
             </w:pPr>
             <w:r>
               <w:t>True</w:t>
@@ -6256,6 +6261,7 @@
             <w:pPr>
               <w:pStyle w:val="Body"/>
               <w:keepNext/>
+              <w:jc w:val="center"/>
             </w:pPr>
             <w:r>
               <w:t>True</w:t>
@@ -6270,6 +6276,7 @@
             <w:pPr>
               <w:pStyle w:val="Body"/>
               <w:keepNext/>
+              <w:jc w:val="center"/>
             </w:pPr>
             <w:r>
               <w:t>True</w:t>
@@ -6284,6 +6291,7 @@
             <w:pPr>
               <w:pStyle w:val="Body"/>
               <w:keepNext/>
+              <w:jc w:val="center"/>
             </w:pPr>
             <w:r>
               <w:t>0.2%</w:t>
@@ -6334,6 +6342,7 @@
             <w:pPr>
               <w:pStyle w:val="Body"/>
               <w:keepNext/>
+              <w:jc w:val="center"/>
             </w:pPr>
             <w:r>
               <w:t>True</w:t>
@@ -6348,6 +6357,7 @@
             <w:pPr>
               <w:pStyle w:val="Body"/>
               <w:keepNext/>
+              <w:jc w:val="center"/>
             </w:pPr>
             <w:r>
               <w:t>True</w:t>
@@ -6362,6 +6372,7 @@
             <w:pPr>
               <w:pStyle w:val="Body"/>
               <w:keepNext/>
+              <w:jc w:val="center"/>
             </w:pPr>
             <w:r>
               <w:t>False</w:t>
@@ -6376,6 +6387,7 @@
             <w:pPr>
               <w:pStyle w:val="Body"/>
               <w:keepNext/>
+              <w:jc w:val="center"/>
             </w:pPr>
             <w:r>
               <w:t>3%</w:t>
@@ -6426,6 +6438,7 @@
             <w:pPr>
               <w:pStyle w:val="Body"/>
               <w:keepNext/>
+              <w:jc w:val="center"/>
             </w:pPr>
             <w:r>
               <w:t>True</w:t>
@@ -6440,6 +6453,7 @@
             <w:pPr>
               <w:pStyle w:val="Body"/>
               <w:keepNext/>
+              <w:jc w:val="center"/>
             </w:pPr>
             <w:r>
               <w:t>False</w:t>
@@ -6454,6 +6468,7 @@
             <w:pPr>
               <w:pStyle w:val="Body"/>
               <w:keepNext/>
+              <w:jc w:val="center"/>
             </w:pPr>
             <w:r>
               <w:t>True</w:t>
@@ -6468,6 +6483,7 @@
             <w:pPr>
               <w:pStyle w:val="Body"/>
               <w:keepNext/>
+              <w:jc w:val="center"/>
             </w:pPr>
             <w:r>
               <w:t>?</w:t>
@@ -6518,6 +6534,7 @@
             <w:pPr>
               <w:pStyle w:val="Body"/>
               <w:keepNext/>
+              <w:jc w:val="center"/>
             </w:pPr>
             <w:r>
               <w:t>True</w:t>
@@ -6532,6 +6549,7 @@
             <w:pPr>
               <w:pStyle w:val="Body"/>
               <w:keepNext/>
+              <w:jc w:val="center"/>
             </w:pPr>
             <w:r>
               <w:t>False</w:t>
@@ -6546,6 +6564,7 @@
             <w:pPr>
               <w:pStyle w:val="Body"/>
               <w:keepNext/>
+              <w:jc w:val="center"/>
             </w:pPr>
             <w:r>
               <w:t>False</w:t>
@@ -6560,6 +6579,7 @@
             <w:pPr>
               <w:pStyle w:val="Body"/>
               <w:keepNext/>
+              <w:jc w:val="center"/>
             </w:pPr>
             <w:r>
               <w:t>5.8%</w:t>
@@ -6610,6 +6630,7 @@
             <w:pPr>
               <w:pStyle w:val="Body"/>
               <w:keepNext/>
+              <w:jc w:val="center"/>
             </w:pPr>
             <w:r>
               <w:t>True</w:t>
@@ -6624,6 +6645,7 @@
             <w:pPr>
               <w:pStyle w:val="Body"/>
               <w:keepNext/>
+              <w:jc w:val="center"/>
             </w:pPr>
             <w:r>
               <w:t>False</w:t>
@@ -6638,6 +6660,7 @@
             <w:pPr>
               <w:pStyle w:val="Body"/>
               <w:keepNext/>
+              <w:jc w:val="center"/>
             </w:pPr>
             <w:r>
               <w:t>False</w:t>
@@ -6652,6 +6675,7 @@
             <w:pPr>
               <w:pStyle w:val="Body"/>
               <w:keepNext/>
+              <w:jc w:val="center"/>
             </w:pPr>
             <w:r>
               <w:t>4%</w:t>
@@ -6674,7 +6698,21 @@
               <w:rPr>
                 <w:rFonts w:ascii="Courier New" w:hAnsi="Courier New" w:cs="Courier New"/>
               </w:rPr>
-              <w:t>1 0 X X 0 0 0 1</w:t>
+              <w:t xml:space="preserve">1 0 X X </w:t>
+            </w:r>
+            <w:r>
+              <w:rPr>
+                <w:rFonts w:ascii="Courier New" w:hAnsi="Courier New" w:cs="Courier New"/>
+                <w:b/>
+                <w:color w:val="FF0000"/>
+              </w:rPr>
+              <w:t>0</w:t>
+            </w:r>
+            <w:r>
+              <w:rPr>
+                <w:rFonts w:ascii="Courier New" w:hAnsi="Courier New" w:cs="Courier New"/>
+              </w:rPr>
+              <w:t xml:space="preserve"> 0 0 1</w:t>
             </w:r>
           </w:p>
         </w:tc>
@@ -6702,6 +6740,7 @@
             <w:pPr>
               <w:pStyle w:val="Body"/>
               <w:keepNext/>
+              <w:jc w:val="center"/>
             </w:pPr>
             <w:r>
               <w:t>False</w:t>
@@ -6716,6 +6755,7 @@
             <w:pPr>
               <w:pStyle w:val="Body"/>
               <w:keepNext/>
+              <w:jc w:val="center"/>
             </w:pPr>
             <w:r>
               <w:t>True</w:t>
@@ -6730,6 +6770,7 @@
             <w:pPr>
               <w:pStyle w:val="Body"/>
               <w:keepNext/>
+              <w:jc w:val="center"/>
             </w:pPr>
             <w:r>
               <w:t>True</w:t>
@@ -6744,6 +6785,7 @@
             <w:pPr>
               <w:pStyle w:val="Body"/>
               <w:keepNext/>
+              <w:jc w:val="center"/>
             </w:pPr>
             <w:r>
               <w:t>?</w:t>
@@ -6792,6 +6834,7 @@
           <w:p>
             <w:pPr>
               <w:pStyle w:val="Body"/>
+              <w:jc w:val="center"/>
             </w:pPr>
             <w:r>
               <w:t>False</w:t>
@@ -6805,6 +6848,7 @@
           <w:p>
             <w:pPr>
               <w:pStyle w:val="Body"/>
+              <w:jc w:val="center"/>
             </w:pPr>
             <w:r>
               <w:t>True</w:t>
@@ -6818,6 +6862,7 @@
           <w:p>
             <w:pPr>
               <w:pStyle w:val="Body"/>
+              <w:jc w:val="center"/>
             </w:pPr>
             <w:r>
               <w:t>False</w:t>
@@ -6831,6 +6876,7 @@
           <w:p>
             <w:pPr>
               <w:pStyle w:val="Body"/>
+              <w:jc w:val="center"/>
             </w:pPr>
             <w:r>
               <w:t>4%</w:t>
@@ -6878,6 +6924,7 @@
           <w:p>
             <w:pPr>
               <w:pStyle w:val="Body"/>
+              <w:jc w:val="center"/>
             </w:pPr>
             <w:r>
               <w:t>False</w:t>
@@ -6891,6 +6938,7 @@
           <w:p>
             <w:pPr>
               <w:pStyle w:val="Body"/>
+              <w:jc w:val="center"/>
             </w:pPr>
             <w:r>
               <w:t>False</w:t>
@@ -6904,6 +6952,7 @@
           <w:p>
             <w:pPr>
               <w:pStyle w:val="Body"/>
+              <w:jc w:val="center"/>
             </w:pPr>
             <w:r>
               <w:t>True</w:t>
@@ -6917,6 +6966,7 @@
           <w:p>
             <w:pPr>
               <w:pStyle w:val="Body"/>
+              <w:jc w:val="center"/>
             </w:pPr>
             <w:r>
               <w:t>?</w:t>
@@ -6953,7 +7003,7 @@
               <w:pStyle w:val="Body"/>
             </w:pPr>
             <w:r>
-              <w:t>?</w:t>
+              <w:t>20160419-1</w:t>
             </w:r>
           </w:p>
         </w:tc>
@@ -6964,6 +7014,7 @@
           <w:p>
             <w:pPr>
               <w:pStyle w:val="Body"/>
+              <w:jc w:val="center"/>
             </w:pPr>
             <w:r>
               <w:t>False</w:t>
@@ -6977,6 +7028,7 @@
           <w:p>
             <w:pPr>
               <w:pStyle w:val="Body"/>
+              <w:jc w:val="center"/>
             </w:pPr>
             <w:r>
               <w:t>False</w:t>
@@ -6990,6 +7042,7 @@
           <w:p>
             <w:pPr>
               <w:pStyle w:val="Body"/>
+              <w:jc w:val="center"/>
             </w:pPr>
             <w:r>
               <w:t>False</w:t>
@@ -7003,9 +7056,10 @@
           <w:p>
             <w:pPr>
               <w:pStyle w:val="Body"/>
-            </w:pPr>
-            <w:r>
-              <w:t>?</w:t>
+              <w:jc w:val="center"/>
+            </w:pPr>
+            <w:r>
+              <w:t>6.6%</w:t>
             </w:r>
           </w:p>
         </w:tc>
@@ -7024,7 +7078,7 @@
               <w:rPr>
                 <w:rFonts w:ascii="Courier New" w:hAnsi="Courier New" w:cs="Courier New"/>
               </w:rPr>
-              <w:t>?</w:t>
+              <w:t>1 0 X 1 1 0 0 1</w:t>
             </w:r>
             <w:bookmarkStart w:id="3" w:name="_GoBack"/>
             <w:bookmarkEnd w:id="3"/>

--- a/pgg-strat-evo.docx
+++ b/pgg-strat-evo.docx
@@ -1906,7 +1906,15 @@
         <w:t>E</w:t>
       </w:r>
       <w:r>
-        <w:t xml:space="preserve">LF, CO and AND action modules.  </w:t>
+        <w:t xml:space="preserve">LF, CO and </w:t>
+      </w:r>
+      <w:proofErr w:type="spellStart"/>
+      <w:r>
+        <w:t>AND</w:t>
+      </w:r>
+      <w:proofErr w:type="spellEnd"/>
+      <w:r>
+        <w:t xml:space="preserve"> action modules.  </w:t>
       </w:r>
       <w:r>
         <w:t>Based on t</w:t>
@@ -2884,7 +2892,15 @@
         </m:sSub>
       </m:oMath>
       <w:r>
-        <w:t xml:space="preserve"> represent the average payout earned by </w:t>
+        <w:t xml:space="preserve"> represent the av</w:t>
+      </w:r>
+      <w:proofErr w:type="spellStart"/>
+      <w:r>
+        <w:t>erage</w:t>
+      </w:r>
+      <w:proofErr w:type="spellEnd"/>
+      <w:r>
+        <w:t xml:space="preserve"> payout earned by </w:t>
       </w:r>
       <w:r>
         <w:t xml:space="preserve">the </w:t>
@@ -3251,6 +3267,7 @@
       <w:r>
         <w:t xml:space="preserve">with probability </w:t>
       </w:r>
+      <w:proofErr w:type="spellStart"/>
       <w:r>
         <w:rPr>
           <w:i/>
@@ -3264,6 +3281,7 @@
         </w:rPr>
         <w:t>b</w:t>
       </w:r>
+      <w:proofErr w:type="spellEnd"/>
       <w:r>
         <w:t xml:space="preserve"> defined as follows:</w:t>
       </w:r>
@@ -3482,6 +3500,7 @@
       <w:r>
         <w:t xml:space="preserve">The probability </w:t>
       </w:r>
+      <w:proofErr w:type="spellStart"/>
       <w:r>
         <w:rPr>
           <w:i/>
@@ -3495,6 +3514,7 @@
         </w:rPr>
         <w:t>b</w:t>
       </w:r>
+      <w:proofErr w:type="spellEnd"/>
       <w:r>
         <w:t xml:space="preserve"> </w:t>
       </w:r>
@@ -4175,12 +4195,14 @@
       <w:r>
         <w:t xml:space="preserve"> </w:t>
       </w:r>
+      <w:proofErr w:type="spellStart"/>
       <w:r>
         <w:rPr>
           <w:i/>
         </w:rPr>
         <w:t>i</w:t>
       </w:r>
+      <w:proofErr w:type="spellEnd"/>
       <w:r>
         <w:t xml:space="preserve"> for generation </w:t>
       </w:r>
@@ -4214,14 +4236,24 @@
       <w:r>
         <w:t xml:space="preserve">ue 1 (or GOOD) in location </w:t>
       </w:r>
+      <w:proofErr w:type="spellStart"/>
       <w:r>
         <w:rPr>
           <w:i/>
         </w:rPr>
         <w:t>i</w:t>
       </w:r>
-      <w:r>
-        <w:t xml:space="preserve"> is given by the following formula:</w:t>
+      <w:proofErr w:type="spellEnd"/>
+      <w:r>
+        <w:t xml:space="preserve"> </w:t>
+      </w:r>
+      <w:proofErr w:type="gramStart"/>
+      <w:r>
+        <w:t>is</w:t>
+      </w:r>
+      <w:proofErr w:type="gramEnd"/>
+      <w:r>
+        <w:t xml:space="preserve"> given by the following formula:</w:t>
       </w:r>
     </w:p>
     <w:p>
@@ -4406,14 +4438,24 @@
       <w:r>
         <w:t xml:space="preserve">And the frequency of occurrence of value 0 (or BAD) in location </w:t>
       </w:r>
+      <w:proofErr w:type="spellStart"/>
       <w:r>
         <w:rPr>
           <w:i/>
         </w:rPr>
         <w:t>i</w:t>
       </w:r>
-      <w:r>
-        <w:t xml:space="preserve"> is given by the following formula:</w:t>
+      <w:proofErr w:type="spellEnd"/>
+      <w:r>
+        <w:t xml:space="preserve"> </w:t>
+      </w:r>
+      <w:proofErr w:type="gramStart"/>
+      <w:r>
+        <w:t>is</w:t>
+      </w:r>
+      <w:proofErr w:type="gramEnd"/>
+      <w:r>
+        <w:t xml:space="preserve"> given by the following formula:</w:t>
       </w:r>
     </w:p>
     <w:p>
@@ -4626,12 +4668,14 @@
       <w:r>
         <w:t xml:space="preserve">  Given these frequency values, the value of the bit at location </w:t>
       </w:r>
+      <w:proofErr w:type="spellStart"/>
       <w:r>
         <w:rPr>
           <w:i/>
         </w:rPr>
         <w:t>i</w:t>
       </w:r>
+      <w:proofErr w:type="spellEnd"/>
       <w:r>
         <w:t xml:space="preserve"> fixates at value 1 if </w:t>
       </w:r>
@@ -4775,12 +4819,14 @@
       <w:r>
         <w:t xml:space="preserve">For each bit location </w:t>
       </w:r>
+      <w:proofErr w:type="spellStart"/>
       <w:r>
         <w:rPr>
           <w:i/>
         </w:rPr>
         <w:t>i</w:t>
       </w:r>
+      <w:proofErr w:type="spellEnd"/>
       <w:r>
         <w:t>, l</w:t>
       </w:r>
@@ -5500,12 +5546,14 @@
                 <w:sz w:val="24"/>
               </w:rPr>
             </w:pPr>
+            <w:proofErr w:type="gramStart"/>
             <w:r>
               <w:rPr>
                 <w:sz w:val="24"/>
               </w:rPr>
               <w:t>b</w:t>
             </w:r>
+            <w:proofErr w:type="gramEnd"/>
           </w:p>
         </w:tc>
         <w:tc>
@@ -5552,12 +5600,14 @@
                 <w:sz w:val="24"/>
               </w:rPr>
             </w:pPr>
+            <w:proofErr w:type="gramStart"/>
             <w:r>
               <w:rPr>
                 <w:sz w:val="24"/>
               </w:rPr>
               <w:t>c</w:t>
             </w:r>
+            <w:proofErr w:type="gramEnd"/>
           </w:p>
         </w:tc>
         <w:tc>
@@ -5610,6 +5660,7 @@
               </w:rPr>
               <w:sym w:font="Symbol" w:char="F06D"/>
             </w:r>
+            <w:proofErr w:type="gramStart"/>
             <w:r>
               <w:rPr>
                 <w:sz w:val="24"/>
@@ -5617,6 +5668,7 @@
               </w:rPr>
               <w:t>a</w:t>
             </w:r>
+            <w:proofErr w:type="gramEnd"/>
           </w:p>
         </w:tc>
         <w:tc>
@@ -5669,6 +5721,7 @@
               </w:rPr>
               <w:sym w:font="Symbol" w:char="F06D"/>
             </w:r>
+            <w:proofErr w:type="gramStart"/>
             <w:r>
               <w:rPr>
                 <w:sz w:val="24"/>
@@ -5676,6 +5729,7 @@
               </w:rPr>
               <w:t>e</w:t>
             </w:r>
+            <w:proofErr w:type="gramEnd"/>
           </w:p>
         </w:tc>
         <w:tc>
@@ -5728,6 +5782,7 @@
               </w:rPr>
               <w:sym w:font="Symbol" w:char="F06D"/>
             </w:r>
+            <w:proofErr w:type="gramStart"/>
             <w:r>
               <w:rPr>
                 <w:sz w:val="24"/>
@@ -5735,6 +5790,7 @@
               </w:rPr>
               <w:t>s</w:t>
             </w:r>
+            <w:proofErr w:type="gramEnd"/>
           </w:p>
         </w:tc>
         <w:tc>
@@ -5846,6 +5902,7 @@
               </w:rPr>
               <w:sym w:font="Symbol" w:char="F06D"/>
             </w:r>
+            <w:proofErr w:type="gramStart"/>
             <w:r>
               <w:rPr>
                 <w:sz w:val="24"/>
@@ -5853,6 +5910,7 @@
               </w:rPr>
               <w:t>m</w:t>
             </w:r>
+            <w:proofErr w:type="gramEnd"/>
           </w:p>
         </w:tc>
         <w:tc>
@@ -5899,6 +5957,7 @@
                 <w:sz w:val="24"/>
               </w:rPr>
             </w:pPr>
+            <w:proofErr w:type="gramStart"/>
             <w:r>
               <w:rPr>
                 <w:sz w:val="24"/>
@@ -5912,6 +5971,7 @@
               </w:rPr>
               <w:t>c</w:t>
             </w:r>
+            <w:proofErr w:type="gramEnd"/>
           </w:p>
         </w:tc>
         <w:tc>
@@ -6067,8 +6127,21 @@
         <w:pStyle w:val="Body"/>
         <w:keepNext/>
       </w:pPr>
-      <w:r>
-        <w:t>Passmutall, singledef, adaptive mutation</w:t>
+      <w:proofErr w:type="spellStart"/>
+      <w:r>
+        <w:t>Passmutall</w:t>
+      </w:r>
+      <w:proofErr w:type="spellEnd"/>
+      <w:r>
+        <w:t xml:space="preserve">, </w:t>
+      </w:r>
+      <w:proofErr w:type="spellStart"/>
+      <w:r>
+        <w:t>singledef</w:t>
+      </w:r>
+      <w:proofErr w:type="spellEnd"/>
+      <w:r>
+        <w:t>, adaptive mutation</w:t>
       </w:r>
     </w:p>
     <w:p>
@@ -6127,12 +6200,14 @@
                 <w:b/>
               </w:rPr>
             </w:pPr>
+            <w:proofErr w:type="spellStart"/>
             <w:r>
               <w:rPr>
                 <w:b/>
               </w:rPr>
               <w:t>Passmutall</w:t>
             </w:r>
+            <w:proofErr w:type="spellEnd"/>
           </w:p>
         </w:tc>
         <w:tc>
@@ -6149,12 +6224,14 @@
                 <w:b/>
               </w:rPr>
             </w:pPr>
+            <w:proofErr w:type="spellStart"/>
             <w:r>
               <w:rPr>
                 <w:b/>
               </w:rPr>
               <w:t>Singledef</w:t>
             </w:r>
+            <w:proofErr w:type="spellEnd"/>
           </w:p>
         </w:tc>
         <w:tc>
@@ -6306,16 +6383,139 @@
             <w:pPr>
               <w:pStyle w:val="Body"/>
               <w:keepNext/>
+              <w:jc w:val="center"/>
               <w:rPr>
                 <w:rFonts w:ascii="Courier New" w:hAnsi="Courier New" w:cs="Courier New"/>
+                <w:sz w:val="20"/>
+                <w:szCs w:val="20"/>
               </w:rPr>
             </w:pPr>
             <w:r>
               <w:rPr>
                 <w:rFonts w:ascii="Courier New" w:hAnsi="Courier New" w:cs="Courier New"/>
-              </w:rPr>
-              <w:t>X X X X X X X X</w:t>
-            </w:r>
+                <w:sz w:val="20"/>
+                <w:szCs w:val="20"/>
+              </w:rPr>
+              <w:t xml:space="preserve">X </w:t>
+            </w:r>
+            <w:proofErr w:type="spellStart"/>
+            <w:r>
+              <w:rPr>
+                <w:rFonts w:ascii="Courier New" w:hAnsi="Courier New" w:cs="Courier New"/>
+                <w:sz w:val="20"/>
+                <w:szCs w:val="20"/>
+              </w:rPr>
+              <w:t>X</w:t>
+            </w:r>
+            <w:proofErr w:type="spellEnd"/>
+            <w:r>
+              <w:rPr>
+                <w:rFonts w:ascii="Courier New" w:hAnsi="Courier New" w:cs="Courier New"/>
+                <w:sz w:val="20"/>
+                <w:szCs w:val="20"/>
+              </w:rPr>
+              <w:t xml:space="preserve"> </w:t>
+            </w:r>
+            <w:proofErr w:type="spellStart"/>
+            <w:r>
+              <w:rPr>
+                <w:rFonts w:ascii="Courier New" w:hAnsi="Courier New" w:cs="Courier New"/>
+                <w:sz w:val="20"/>
+                <w:szCs w:val="20"/>
+              </w:rPr>
+              <w:t>X</w:t>
+            </w:r>
+            <w:proofErr w:type="spellEnd"/>
+            <w:r>
+              <w:rPr>
+                <w:rFonts w:ascii="Courier New" w:hAnsi="Courier New" w:cs="Courier New"/>
+                <w:sz w:val="20"/>
+                <w:szCs w:val="20"/>
+              </w:rPr>
+              <w:t xml:space="preserve"> </w:t>
+            </w:r>
+            <w:proofErr w:type="spellStart"/>
+            <w:r>
+              <w:rPr>
+                <w:rFonts w:ascii="Courier New" w:hAnsi="Courier New" w:cs="Courier New"/>
+                <w:sz w:val="20"/>
+                <w:szCs w:val="20"/>
+              </w:rPr>
+              <w:t>X</w:t>
+            </w:r>
+            <w:proofErr w:type="spellEnd"/>
+            <w:r>
+              <w:rPr>
+                <w:rFonts w:ascii="Courier New" w:hAnsi="Courier New" w:cs="Courier New"/>
+                <w:sz w:val="20"/>
+                <w:szCs w:val="20"/>
+              </w:rPr>
+              <w:t xml:space="preserve"> </w:t>
+            </w:r>
+            <w:proofErr w:type="spellStart"/>
+            <w:r>
+              <w:rPr>
+                <w:rFonts w:ascii="Courier New" w:hAnsi="Courier New" w:cs="Courier New"/>
+                <w:sz w:val="20"/>
+                <w:szCs w:val="20"/>
+              </w:rPr>
+              <w:t>X</w:t>
+            </w:r>
+            <w:proofErr w:type="spellEnd"/>
+            <w:r>
+              <w:rPr>
+                <w:rFonts w:ascii="Courier New" w:hAnsi="Courier New" w:cs="Courier New"/>
+                <w:sz w:val="20"/>
+                <w:szCs w:val="20"/>
+              </w:rPr>
+              <w:t xml:space="preserve"> </w:t>
+            </w:r>
+            <w:proofErr w:type="spellStart"/>
+            <w:r>
+              <w:rPr>
+                <w:rFonts w:ascii="Courier New" w:hAnsi="Courier New" w:cs="Courier New"/>
+                <w:sz w:val="20"/>
+                <w:szCs w:val="20"/>
+              </w:rPr>
+              <w:t>X</w:t>
+            </w:r>
+            <w:proofErr w:type="spellEnd"/>
+            <w:r>
+              <w:rPr>
+                <w:rFonts w:ascii="Courier New" w:hAnsi="Courier New" w:cs="Courier New"/>
+                <w:sz w:val="20"/>
+                <w:szCs w:val="20"/>
+              </w:rPr>
+              <w:t xml:space="preserve"> </w:t>
+            </w:r>
+            <w:proofErr w:type="spellStart"/>
+            <w:r>
+              <w:rPr>
+                <w:rFonts w:ascii="Courier New" w:hAnsi="Courier New" w:cs="Courier New"/>
+                <w:sz w:val="20"/>
+                <w:szCs w:val="20"/>
+              </w:rPr>
+              <w:t>X</w:t>
+            </w:r>
+            <w:proofErr w:type="spellEnd"/>
+            <w:r>
+              <w:rPr>
+                <w:rFonts w:ascii="Courier New" w:hAnsi="Courier New" w:cs="Courier New"/>
+                <w:sz w:val="20"/>
+                <w:szCs w:val="20"/>
+              </w:rPr>
+              <w:t xml:space="preserve"> </w:t>
+            </w:r>
+            <w:proofErr w:type="spellStart"/>
+            <w:r>
+              <w:rPr>
+                <w:rFonts w:ascii="Courier New" w:hAnsi="Courier New" w:cs="Courier New"/>
+                <w:sz w:val="20"/>
+                <w:szCs w:val="20"/>
+              </w:rPr>
+              <w:t>X</w:t>
+            </w:r>
+            <w:proofErr w:type="spellEnd"/>
           </w:p>
         </w:tc>
       </w:tr>
@@ -6402,15 +6602,56 @@
             <w:pPr>
               <w:pStyle w:val="Body"/>
               <w:keepNext/>
+              <w:jc w:val="center"/>
               <w:rPr>
                 <w:rFonts w:ascii="Courier New" w:hAnsi="Courier New" w:cs="Courier New"/>
+                <w:sz w:val="20"/>
+                <w:szCs w:val="20"/>
               </w:rPr>
             </w:pPr>
             <w:r>
               <w:rPr>
                 <w:rFonts w:ascii="Courier New" w:hAnsi="Courier New" w:cs="Courier New"/>
-              </w:rPr>
-              <w:t>1 0 X X 1 0 0 1</w:t>
+                <w:sz w:val="20"/>
+                <w:szCs w:val="20"/>
+              </w:rPr>
+              <w:t xml:space="preserve">1 0 X </w:t>
+            </w:r>
+            <w:proofErr w:type="spellStart"/>
+            <w:r>
+              <w:rPr>
+                <w:rFonts w:ascii="Courier New" w:hAnsi="Courier New" w:cs="Courier New"/>
+                <w:sz w:val="20"/>
+                <w:szCs w:val="20"/>
+              </w:rPr>
+              <w:t>X</w:t>
+            </w:r>
+            <w:proofErr w:type="spellEnd"/>
+            <w:r>
+              <w:rPr>
+                <w:rFonts w:ascii="Courier New" w:hAnsi="Courier New" w:cs="Courier New"/>
+                <w:sz w:val="20"/>
+                <w:szCs w:val="20"/>
+              </w:rPr>
+              <w:t xml:space="preserve"> 1 0 </w:t>
+            </w:r>
+            <w:proofErr w:type="spellStart"/>
+            <w:r>
+              <w:rPr>
+                <w:rFonts w:ascii="Courier New" w:hAnsi="Courier New" w:cs="Courier New"/>
+                <w:sz w:val="20"/>
+                <w:szCs w:val="20"/>
+              </w:rPr>
+              <w:t>0</w:t>
+            </w:r>
+            <w:proofErr w:type="spellEnd"/>
+            <w:r>
+              <w:rPr>
+                <w:rFonts w:ascii="Courier New" w:hAnsi="Courier New" w:cs="Courier New"/>
+                <w:sz w:val="20"/>
+                <w:szCs w:val="20"/>
+              </w:rPr>
+              <w:t xml:space="preserve"> 1</w:t>
             </w:r>
           </w:p>
         </w:tc>
@@ -6426,7 +6667,7 @@
               <w:keepNext/>
             </w:pPr>
             <w:r>
-              <w:t>?</w:t>
+              <w:t>20160420-1</w:t>
             </w:r>
           </w:p>
         </w:tc>
@@ -6486,7 +6727,7 @@
               <w:jc w:val="center"/>
             </w:pPr>
             <w:r>
-              <w:t>?</w:t>
+              <w:t>0%</w:t>
             </w:r>
           </w:p>
         </w:tc>
@@ -6498,15 +6739,20 @@
             <w:pPr>
               <w:pStyle w:val="Body"/>
               <w:keepNext/>
+              <w:jc w:val="center"/>
               <w:rPr>
                 <w:rFonts w:ascii="Courier New" w:hAnsi="Courier New" w:cs="Courier New"/>
+                <w:sz w:val="20"/>
+                <w:szCs w:val="20"/>
               </w:rPr>
             </w:pPr>
             <w:r>
               <w:rPr>
                 <w:rFonts w:ascii="Courier New" w:hAnsi="Courier New" w:cs="Courier New"/>
-              </w:rPr>
-              <w:t>?</w:t>
+                <w:sz w:val="20"/>
+                <w:szCs w:val="20"/>
+              </w:rPr>
+              <w:t>N/A</w:t>
             </w:r>
           </w:p>
         </w:tc>
@@ -6594,15 +6840,56 @@
             <w:pPr>
               <w:pStyle w:val="Body"/>
               <w:keepNext/>
+              <w:jc w:val="center"/>
               <w:rPr>
                 <w:rFonts w:ascii="Courier New" w:hAnsi="Courier New" w:cs="Courier New"/>
+                <w:sz w:val="20"/>
+                <w:szCs w:val="20"/>
               </w:rPr>
             </w:pPr>
             <w:r>
               <w:rPr>
                 <w:rFonts w:ascii="Courier New" w:hAnsi="Courier New" w:cs="Courier New"/>
-              </w:rPr>
-              <w:t>1 0 X 1 1 0 0 1</w:t>
+                <w:sz w:val="20"/>
+                <w:szCs w:val="20"/>
+              </w:rPr>
+              <w:t xml:space="preserve">1 0 X 1 </w:t>
+            </w:r>
+            <w:proofErr w:type="spellStart"/>
+            <w:r>
+              <w:rPr>
+                <w:rFonts w:ascii="Courier New" w:hAnsi="Courier New" w:cs="Courier New"/>
+                <w:sz w:val="20"/>
+                <w:szCs w:val="20"/>
+              </w:rPr>
+              <w:t>1</w:t>
+            </w:r>
+            <w:proofErr w:type="spellEnd"/>
+            <w:r>
+              <w:rPr>
+                <w:rFonts w:ascii="Courier New" w:hAnsi="Courier New" w:cs="Courier New"/>
+                <w:sz w:val="20"/>
+                <w:szCs w:val="20"/>
+              </w:rPr>
+              <w:t xml:space="preserve"> 0 </w:t>
+            </w:r>
+            <w:proofErr w:type="spellStart"/>
+            <w:r>
+              <w:rPr>
+                <w:rFonts w:ascii="Courier New" w:hAnsi="Courier New" w:cs="Courier New"/>
+                <w:sz w:val="20"/>
+                <w:szCs w:val="20"/>
+              </w:rPr>
+              <w:t>0</w:t>
+            </w:r>
+            <w:proofErr w:type="spellEnd"/>
+            <w:r>
+              <w:rPr>
+                <w:rFonts w:ascii="Courier New" w:hAnsi="Courier New" w:cs="Courier New"/>
+                <w:sz w:val="20"/>
+                <w:szCs w:val="20"/>
+              </w:rPr>
+              <w:t xml:space="preserve"> 1</w:t>
             </w:r>
           </w:p>
         </w:tc>
@@ -6690,29 +6977,92 @@
             <w:pPr>
               <w:pStyle w:val="Body"/>
               <w:keepNext/>
+              <w:jc w:val="center"/>
               <w:rPr>
                 <w:rFonts w:ascii="Courier New" w:hAnsi="Courier New" w:cs="Courier New"/>
+                <w:sz w:val="20"/>
+                <w:szCs w:val="20"/>
               </w:rPr>
             </w:pPr>
             <w:r>
               <w:rPr>
                 <w:rFonts w:ascii="Courier New" w:hAnsi="Courier New" w:cs="Courier New"/>
-              </w:rPr>
-              <w:t xml:space="preserve">1 0 X X </w:t>
+                <w:sz w:val="20"/>
+                <w:szCs w:val="20"/>
+              </w:rPr>
+              <w:t xml:space="preserve">1 0 X </w:t>
+            </w:r>
+            <w:proofErr w:type="spellStart"/>
+            <w:r>
+              <w:rPr>
+                <w:rFonts w:ascii="Courier New" w:hAnsi="Courier New" w:cs="Courier New"/>
+                <w:sz w:val="20"/>
+                <w:szCs w:val="20"/>
+              </w:rPr>
+              <w:t>X</w:t>
+            </w:r>
+            <w:proofErr w:type="spellEnd"/>
+            <w:r>
+              <w:rPr>
+                <w:rFonts w:ascii="Courier New" w:hAnsi="Courier New" w:cs="Courier New"/>
+                <w:sz w:val="20"/>
+                <w:szCs w:val="20"/>
+              </w:rPr>
+              <w:t xml:space="preserve"> </w:t>
             </w:r>
             <w:r>
               <w:rPr>
                 <w:rFonts w:ascii="Courier New" w:hAnsi="Courier New" w:cs="Courier New"/>
                 <w:b/>
                 <w:color w:val="FF0000"/>
+                <w:sz w:val="20"/>
+                <w:szCs w:val="20"/>
               </w:rPr>
               <w:t>0</w:t>
             </w:r>
             <w:r>
               <w:rPr>
                 <w:rFonts w:ascii="Courier New" w:hAnsi="Courier New" w:cs="Courier New"/>
-              </w:rPr>
-              <w:t xml:space="preserve"> 0 0 1</w:t>
+                <w:sz w:val="20"/>
+                <w:szCs w:val="20"/>
+              </w:rPr>
+              <w:t xml:space="preserve"> </w:t>
+            </w:r>
+            <w:proofErr w:type="spellStart"/>
+            <w:r>
+              <w:rPr>
+                <w:rFonts w:ascii="Courier New" w:hAnsi="Courier New" w:cs="Courier New"/>
+                <w:sz w:val="20"/>
+                <w:szCs w:val="20"/>
+              </w:rPr>
+              <w:t>0</w:t>
+            </w:r>
+            <w:proofErr w:type="spellEnd"/>
+            <w:r>
+              <w:rPr>
+                <w:rFonts w:ascii="Courier New" w:hAnsi="Courier New" w:cs="Courier New"/>
+                <w:sz w:val="20"/>
+                <w:szCs w:val="20"/>
+              </w:rPr>
+              <w:t xml:space="preserve"> </w:t>
+            </w:r>
+            <w:proofErr w:type="spellStart"/>
+            <w:r>
+              <w:rPr>
+                <w:rFonts w:ascii="Courier New" w:hAnsi="Courier New" w:cs="Courier New"/>
+                <w:sz w:val="20"/>
+                <w:szCs w:val="20"/>
+              </w:rPr>
+              <w:t>0</w:t>
+            </w:r>
+            <w:proofErr w:type="spellEnd"/>
+            <w:r>
+              <w:rPr>
+                <w:rFonts w:ascii="Courier New" w:hAnsi="Courier New" w:cs="Courier New"/>
+                <w:sz w:val="20"/>
+                <w:szCs w:val="20"/>
+              </w:rPr>
+              <w:t xml:space="preserve"> 1</w:t>
             </w:r>
           </w:p>
         </w:tc>
@@ -6728,7 +7078,7 @@
               <w:keepNext/>
             </w:pPr>
             <w:r>
-              <w:t>?</w:t>
+              <w:t>20160420-2</w:t>
             </w:r>
           </w:p>
         </w:tc>
@@ -6788,7 +7138,7 @@
               <w:jc w:val="center"/>
             </w:pPr>
             <w:r>
-              <w:t>?</w:t>
+              <w:t>0%</w:t>
             </w:r>
           </w:p>
         </w:tc>
@@ -6800,15 +7150,20 @@
             <w:pPr>
               <w:pStyle w:val="Body"/>
               <w:keepNext/>
+              <w:jc w:val="center"/>
               <w:rPr>
                 <w:rFonts w:ascii="Courier New" w:hAnsi="Courier New" w:cs="Courier New"/>
+                <w:sz w:val="20"/>
+                <w:szCs w:val="20"/>
               </w:rPr>
             </w:pPr>
             <w:r>
               <w:rPr>
                 <w:rFonts w:ascii="Courier New" w:hAnsi="Courier New" w:cs="Courier New"/>
-              </w:rPr>
-              <w:t>?</w:t>
+                <w:sz w:val="20"/>
+                <w:szCs w:val="20"/>
+              </w:rPr>
+              <w:t>N/A</w:t>
             </w:r>
           </w:p>
         </w:tc>
@@ -6890,15 +7245,56 @@
           <w:p>
             <w:pPr>
               <w:pStyle w:val="Body"/>
+              <w:jc w:val="center"/>
               <w:rPr>
                 <w:rFonts w:ascii="Courier New" w:hAnsi="Courier New" w:cs="Courier New"/>
+                <w:sz w:val="20"/>
+                <w:szCs w:val="20"/>
               </w:rPr>
             </w:pPr>
             <w:r>
               <w:rPr>
                 <w:rFonts w:ascii="Courier New" w:hAnsi="Courier New" w:cs="Courier New"/>
-              </w:rPr>
-              <w:t>1 0 X 1 1 0 0 1</w:t>
+                <w:sz w:val="20"/>
+                <w:szCs w:val="20"/>
+              </w:rPr>
+              <w:t xml:space="preserve">1 0 X 1 </w:t>
+            </w:r>
+            <w:proofErr w:type="spellStart"/>
+            <w:r>
+              <w:rPr>
+                <w:rFonts w:ascii="Courier New" w:hAnsi="Courier New" w:cs="Courier New"/>
+                <w:sz w:val="20"/>
+                <w:szCs w:val="20"/>
+              </w:rPr>
+              <w:t>1</w:t>
+            </w:r>
+            <w:proofErr w:type="spellEnd"/>
+            <w:r>
+              <w:rPr>
+                <w:rFonts w:ascii="Courier New" w:hAnsi="Courier New" w:cs="Courier New"/>
+                <w:sz w:val="20"/>
+                <w:szCs w:val="20"/>
+              </w:rPr>
+              <w:t xml:space="preserve"> 0 </w:t>
+            </w:r>
+            <w:proofErr w:type="spellStart"/>
+            <w:r>
+              <w:rPr>
+                <w:rFonts w:ascii="Courier New" w:hAnsi="Courier New" w:cs="Courier New"/>
+                <w:sz w:val="20"/>
+                <w:szCs w:val="20"/>
+              </w:rPr>
+              <w:t>0</w:t>
+            </w:r>
+            <w:proofErr w:type="spellEnd"/>
+            <w:r>
+              <w:rPr>
+                <w:rFonts w:ascii="Courier New" w:hAnsi="Courier New" w:cs="Courier New"/>
+                <w:sz w:val="20"/>
+                <w:szCs w:val="20"/>
+              </w:rPr>
+              <w:t xml:space="preserve"> 1</w:t>
             </w:r>
           </w:p>
         </w:tc>
@@ -6913,7 +7309,7 @@
               <w:pStyle w:val="Body"/>
             </w:pPr>
             <w:r>
-              <w:t>?</w:t>
+              <w:t>20160420-3</w:t>
             </w:r>
           </w:p>
         </w:tc>
@@ -6969,7 +7365,7 @@
               <w:jc w:val="center"/>
             </w:pPr>
             <w:r>
-              <w:t>?</w:t>
+              <w:t>0%</w:t>
             </w:r>
           </w:p>
         </w:tc>
@@ -6980,15 +7376,20 @@
           <w:p>
             <w:pPr>
               <w:pStyle w:val="Body"/>
+              <w:jc w:val="center"/>
               <w:rPr>
                 <w:rFonts w:ascii="Courier New" w:hAnsi="Courier New" w:cs="Courier New"/>
+                <w:sz w:val="20"/>
+                <w:szCs w:val="20"/>
               </w:rPr>
             </w:pPr>
             <w:r>
               <w:rPr>
                 <w:rFonts w:ascii="Courier New" w:hAnsi="Courier New" w:cs="Courier New"/>
-              </w:rPr>
-              <w:t>?</w:t>
+                <w:sz w:val="20"/>
+                <w:szCs w:val="20"/>
+              </w:rPr>
+              <w:t>N/A</w:t>
             </w:r>
           </w:p>
         </w:tc>
@@ -7070,18 +7471,57 @@
           <w:p>
             <w:pPr>
               <w:pStyle w:val="Body"/>
+              <w:jc w:val="center"/>
               <w:rPr>
                 <w:rFonts w:ascii="Courier New" w:hAnsi="Courier New" w:cs="Courier New"/>
+                <w:sz w:val="20"/>
+                <w:szCs w:val="20"/>
               </w:rPr>
             </w:pPr>
             <w:r>
               <w:rPr>
                 <w:rFonts w:ascii="Courier New" w:hAnsi="Courier New" w:cs="Courier New"/>
-              </w:rPr>
-              <w:t>1 0 X 1 1 0 0 1</w:t>
-            </w:r>
-            <w:bookmarkStart w:id="3" w:name="_GoBack"/>
-            <w:bookmarkEnd w:id="3"/>
+                <w:sz w:val="20"/>
+                <w:szCs w:val="20"/>
+              </w:rPr>
+              <w:t xml:space="preserve">1 0 X 1 </w:t>
+            </w:r>
+            <w:proofErr w:type="spellStart"/>
+            <w:r>
+              <w:rPr>
+                <w:rFonts w:ascii="Courier New" w:hAnsi="Courier New" w:cs="Courier New"/>
+                <w:sz w:val="20"/>
+                <w:szCs w:val="20"/>
+              </w:rPr>
+              <w:t>1</w:t>
+            </w:r>
+            <w:proofErr w:type="spellEnd"/>
+            <w:r>
+              <w:rPr>
+                <w:rFonts w:ascii="Courier New" w:hAnsi="Courier New" w:cs="Courier New"/>
+                <w:sz w:val="20"/>
+                <w:szCs w:val="20"/>
+              </w:rPr>
+              <w:t xml:space="preserve"> 0 </w:t>
+            </w:r>
+            <w:proofErr w:type="spellStart"/>
+            <w:r>
+              <w:rPr>
+                <w:rFonts w:ascii="Courier New" w:hAnsi="Courier New" w:cs="Courier New"/>
+                <w:sz w:val="20"/>
+                <w:szCs w:val="20"/>
+              </w:rPr>
+              <w:t>0</w:t>
+            </w:r>
+            <w:proofErr w:type="spellEnd"/>
+            <w:r>
+              <w:rPr>
+                <w:rFonts w:ascii="Courier New" w:hAnsi="Courier New" w:cs="Courier New"/>
+                <w:sz w:val="20"/>
+                <w:szCs w:val="20"/>
+              </w:rPr>
+              <w:t xml:space="preserve"> 1</w:t>
+            </w:r>
           </w:p>
         </w:tc>
       </w:tr>
@@ -7091,6 +7531,365 @@
         <w:pStyle w:val="Body"/>
       </w:pPr>
     </w:p>
+    <w:p>
+      <w:pPr>
+        <w:pStyle w:val="Body"/>
+      </w:pPr>
+      <w:r>
+        <w:t>Additional results gathered:</w:t>
+      </w:r>
+    </w:p>
+    <w:tbl>
+      <w:tblPr>
+        <w:tblStyle w:val="TableGrid"/>
+        <w:tblW w:w="0" w:type="auto"/>
+        <w:tblLayout w:type="fixed"/>
+        <w:tblLook w:val="04A0" w:firstRow="1" w:lastRow="0" w:firstColumn="1" w:lastColumn="0" w:noHBand="0" w:noVBand="1"/>
+      </w:tblPr>
+      <w:tblGrid>
+        <w:gridCol w:w="1458"/>
+        <w:gridCol w:w="810"/>
+        <w:gridCol w:w="720"/>
+        <w:gridCol w:w="1260"/>
+        <w:gridCol w:w="1170"/>
+        <w:gridCol w:w="720"/>
+        <w:gridCol w:w="540"/>
+        <w:gridCol w:w="2178"/>
+      </w:tblGrid>
+      <w:tr>
+        <w:tc>
+          <w:tcPr>
+            <w:tcW w:w="1458" w:type="dxa"/>
+            <w:shd w:val="clear" w:color="auto" w:fill="E0E0E0"/>
+          </w:tcPr>
+          <w:p>
+            <w:pPr>
+              <w:pStyle w:val="Body"/>
+              <w:rPr>
+                <w:b/>
+              </w:rPr>
+            </w:pPr>
+            <w:bookmarkStart w:id="3" w:name="_GoBack"/>
+            <w:r>
+              <w:rPr>
+                <w:b/>
+              </w:rPr>
+              <w:t>Name</w:t>
+            </w:r>
+          </w:p>
+        </w:tc>
+        <w:tc>
+          <w:tcPr>
+            <w:tcW w:w="810" w:type="dxa"/>
+            <w:shd w:val="clear" w:color="auto" w:fill="E0E0E0"/>
+          </w:tcPr>
+          <w:p>
+            <w:pPr>
+              <w:pStyle w:val="Body"/>
+              <w:jc w:val="center"/>
+              <w:rPr>
+                <w:b/>
+              </w:rPr>
+            </w:pPr>
+            <w:r>
+              <w:rPr>
+                <w:b/>
+              </w:rPr>
+              <w:t>Benefit</w:t>
+            </w:r>
+          </w:p>
+        </w:tc>
+        <w:tc>
+          <w:tcPr>
+            <w:tcW w:w="720" w:type="dxa"/>
+            <w:shd w:val="clear" w:color="auto" w:fill="E0E0E0"/>
+          </w:tcPr>
+          <w:p>
+            <w:pPr>
+              <w:pStyle w:val="Body"/>
+              <w:jc w:val="center"/>
+              <w:rPr>
+                <w:b/>
+              </w:rPr>
+            </w:pPr>
+            <w:r>
+              <w:rPr>
+                <w:b/>
+              </w:rPr>
+              <w:t>Beta</w:t>
+            </w:r>
+          </w:p>
+        </w:tc>
+        <w:tc>
+          <w:tcPr>
+            <w:tcW w:w="1260" w:type="dxa"/>
+            <w:shd w:val="clear" w:color="auto" w:fill="E0E0E0"/>
+          </w:tcPr>
+          <w:p>
+            <w:pPr>
+              <w:pStyle w:val="Body"/>
+              <w:jc w:val="center"/>
+              <w:rPr>
+                <w:b/>
+              </w:rPr>
+            </w:pPr>
+            <w:proofErr w:type="spellStart"/>
+            <w:r>
+              <w:rPr>
+                <w:b/>
+              </w:rPr>
+              <w:t>Passmutall</w:t>
+            </w:r>
+            <w:proofErr w:type="spellEnd"/>
+          </w:p>
+        </w:tc>
+        <w:tc>
+          <w:tcPr>
+            <w:tcW w:w="1170" w:type="dxa"/>
+            <w:shd w:val="clear" w:color="auto" w:fill="E0E0E0"/>
+          </w:tcPr>
+          <w:p>
+            <w:pPr>
+              <w:pStyle w:val="Body"/>
+              <w:jc w:val="center"/>
+              <w:rPr>
+                <w:b/>
+              </w:rPr>
+            </w:pPr>
+            <w:proofErr w:type="spellStart"/>
+            <w:r>
+              <w:rPr>
+                <w:b/>
+              </w:rPr>
+              <w:t>Singledef</w:t>
+            </w:r>
+            <w:proofErr w:type="spellEnd"/>
+          </w:p>
+        </w:tc>
+        <w:tc>
+          <w:tcPr>
+            <w:tcW w:w="720" w:type="dxa"/>
+            <w:shd w:val="clear" w:color="auto" w:fill="E0E0E0"/>
+          </w:tcPr>
+          <w:p>
+            <w:pPr>
+              <w:pStyle w:val="Body"/>
+              <w:jc w:val="center"/>
+              <w:rPr>
+                <w:b/>
+              </w:rPr>
+            </w:pPr>
+            <w:r>
+              <w:rPr>
+                <w:b/>
+              </w:rPr>
+              <w:t>AM</w:t>
+            </w:r>
+          </w:p>
+        </w:tc>
+        <w:tc>
+          <w:tcPr>
+            <w:tcW w:w="540" w:type="dxa"/>
+            <w:shd w:val="clear" w:color="auto" w:fill="E0E0E0"/>
+          </w:tcPr>
+          <w:p>
+            <w:pPr>
+              <w:pStyle w:val="Body"/>
+              <w:jc w:val="center"/>
+              <w:rPr>
+                <w:b/>
+              </w:rPr>
+            </w:pPr>
+            <w:r>
+              <w:rPr>
+                <w:b/>
+              </w:rPr>
+              <w:t xml:space="preserve">% </w:t>
+            </w:r>
+          </w:p>
+        </w:tc>
+        <w:tc>
+          <w:tcPr>
+            <w:tcW w:w="2178" w:type="dxa"/>
+            <w:shd w:val="clear" w:color="auto" w:fill="E0E0E0"/>
+          </w:tcPr>
+          <w:p>
+            <w:pPr>
+              <w:pStyle w:val="Body"/>
+              <w:rPr>
+                <w:b/>
+              </w:rPr>
+            </w:pPr>
+            <w:r>
+              <w:rPr>
+                <w:b/>
+              </w:rPr>
+              <w:t>Bits</w:t>
+            </w:r>
+          </w:p>
+        </w:tc>
+      </w:tr>
+      <w:bookmarkEnd w:id="3"/>
+      <w:tr>
+        <w:tc>
+          <w:tcPr>
+            <w:tcW w:w="1458" w:type="dxa"/>
+          </w:tcPr>
+          <w:p>
+            <w:pPr>
+              <w:pStyle w:val="Body"/>
+            </w:pPr>
+            <w:r>
+              <w:t>20160420-4</w:t>
+            </w:r>
+          </w:p>
+        </w:tc>
+        <w:tc>
+          <w:tcPr>
+            <w:tcW w:w="810" w:type="dxa"/>
+          </w:tcPr>
+          <w:p>
+            <w:pPr>
+              <w:pStyle w:val="Body"/>
+              <w:jc w:val="center"/>
+            </w:pPr>
+            <w:r>
+              <w:t>5</w:t>
+            </w:r>
+          </w:p>
+        </w:tc>
+        <w:tc>
+          <w:tcPr>
+            <w:tcW w:w="720" w:type="dxa"/>
+          </w:tcPr>
+          <w:p>
+            <w:pPr>
+              <w:pStyle w:val="Body"/>
+              <w:jc w:val="center"/>
+            </w:pPr>
+            <w:r>
+              <w:t>10</w:t>
+            </w:r>
+          </w:p>
+        </w:tc>
+        <w:tc>
+          <w:tcPr>
+            <w:tcW w:w="1260" w:type="dxa"/>
+          </w:tcPr>
+          <w:p>
+            <w:pPr>
+              <w:pStyle w:val="Body"/>
+              <w:jc w:val="center"/>
+            </w:pPr>
+            <w:r>
+              <w:t>False</w:t>
+            </w:r>
+          </w:p>
+        </w:tc>
+        <w:tc>
+          <w:tcPr>
+            <w:tcW w:w="1170" w:type="dxa"/>
+          </w:tcPr>
+          <w:p>
+            <w:pPr>
+              <w:pStyle w:val="Body"/>
+              <w:jc w:val="center"/>
+            </w:pPr>
+            <w:r>
+              <w:t>False</w:t>
+            </w:r>
+          </w:p>
+        </w:tc>
+        <w:tc>
+          <w:tcPr>
+            <w:tcW w:w="720" w:type="dxa"/>
+          </w:tcPr>
+          <w:p>
+            <w:pPr>
+              <w:pStyle w:val="Body"/>
+              <w:jc w:val="center"/>
+            </w:pPr>
+            <w:r>
+              <w:t>False</w:t>
+            </w:r>
+          </w:p>
+        </w:tc>
+        <w:tc>
+          <w:tcPr>
+            <w:tcW w:w="540" w:type="dxa"/>
+          </w:tcPr>
+          <w:p>
+            <w:pPr>
+              <w:pStyle w:val="Body"/>
+              <w:jc w:val="center"/>
+            </w:pPr>
+            <w:r>
+              <w:t>4%</w:t>
+            </w:r>
+          </w:p>
+        </w:tc>
+        <w:tc>
+          <w:tcPr>
+            <w:tcW w:w="2178" w:type="dxa"/>
+          </w:tcPr>
+          <w:p>
+            <w:pPr>
+              <w:pStyle w:val="Body"/>
+              <w:jc w:val="center"/>
+              <w:rPr>
+                <w:rFonts w:ascii="Courier New" w:hAnsi="Courier New" w:cs="Courier New"/>
+                <w:sz w:val="20"/>
+                <w:szCs w:val="20"/>
+              </w:rPr>
+            </w:pPr>
+            <w:r>
+              <w:rPr>
+                <w:rFonts w:ascii="Courier New" w:hAnsi="Courier New" w:cs="Courier New"/>
+                <w:sz w:val="20"/>
+                <w:szCs w:val="20"/>
+              </w:rPr>
+              <w:t xml:space="preserve">1 0 X 1 </w:t>
+            </w:r>
+            <w:proofErr w:type="spellStart"/>
+            <w:r>
+              <w:rPr>
+                <w:rFonts w:ascii="Courier New" w:hAnsi="Courier New" w:cs="Courier New"/>
+                <w:sz w:val="20"/>
+                <w:szCs w:val="20"/>
+              </w:rPr>
+              <w:t>1</w:t>
+            </w:r>
+            <w:proofErr w:type="spellEnd"/>
+            <w:r>
+              <w:rPr>
+                <w:rFonts w:ascii="Courier New" w:hAnsi="Courier New" w:cs="Courier New"/>
+                <w:sz w:val="20"/>
+                <w:szCs w:val="20"/>
+              </w:rPr>
+              <w:t xml:space="preserve"> 0 </w:t>
+            </w:r>
+            <w:proofErr w:type="spellStart"/>
+            <w:r>
+              <w:rPr>
+                <w:rFonts w:ascii="Courier New" w:hAnsi="Courier New" w:cs="Courier New"/>
+                <w:sz w:val="20"/>
+                <w:szCs w:val="20"/>
+              </w:rPr>
+              <w:t>0</w:t>
+            </w:r>
+            <w:proofErr w:type="spellEnd"/>
+            <w:r>
+              <w:rPr>
+                <w:rFonts w:ascii="Courier New" w:hAnsi="Courier New" w:cs="Courier New"/>
+                <w:sz w:val="20"/>
+                <w:szCs w:val="20"/>
+              </w:rPr>
+              <w:t xml:space="preserve"> 1</w:t>
+            </w:r>
+          </w:p>
+        </w:tc>
+      </w:tr>
+    </w:tbl>
     <w:p>
       <w:pPr>
         <w:pStyle w:val="Body"/>
@@ -7217,6 +8016,7 @@
       <w:r>
         <w:t xml:space="preserve"> on the number of cooperators.  Given </w:t>
       </w:r>
+      <w:proofErr w:type="spellStart"/>
       <w:r>
         <w:rPr>
           <w:i/>
@@ -7230,6 +8030,7 @@
         </w:rPr>
         <w:t>c</w:t>
       </w:r>
+      <w:proofErr w:type="spellEnd"/>
       <w:r>
         <w:t xml:space="preserve"> cooperators, the payouts are the following: </w:t>
       </w:r>
@@ -7496,6 +8297,7 @@
         <w:pStyle w:val="Body"/>
       </w:pPr>
       <w:r>
+        <w:lastRenderedPageBreak/>
         <w:t>When played as a single-shot game, the rational choice is to defect.  However, when played as a repeated game, it is possible for cooperative strategies to achieve higher average payouts than unconditional defection</w:t>
       </w:r>
       <w:r>
@@ -7594,7 +8396,6 @@
         <w:keepNext/>
       </w:pPr>
       <w:r>
-        <w:lastRenderedPageBreak/>
         <w:t xml:space="preserve">Some variants of the n-person prisoner’s dilemma game include a post-payout step in which each agent is allowed to punish defectors </w:t>
       </w:r>
       <w:r>
@@ -9034,6 +9835,7 @@
         <w:pStyle w:val="Body"/>
       </w:pPr>
       <w:r>
+        <w:lastRenderedPageBreak/>
         <w:t>While the threshold represents a continuous range form zero to one, for purposes of the experiments conducted in this study, the range will be discretized into four values: 0, 0.25, 0.5, 0.75 and 1.  Given this discretization, the threshold can be represented using two bits.</w:t>
       </w:r>
     </w:p>
@@ -9042,7 +9844,6 @@
         <w:pStyle w:val="Heading3"/>
       </w:pPr>
       <w:r>
-        <w:lastRenderedPageBreak/>
         <w:t>Action Modules in Public Goods Games</w:t>
       </w:r>
     </w:p>
@@ -9067,8 +9868,13 @@
         <w:t>two</w:t>
       </w:r>
       <w:r>
-        <w:t xml:space="preserve"> decisions during the course of the game</w:t>
-      </w:r>
+        <w:t xml:space="preserve"> decisions during the course of the </w:t>
+      </w:r>
+      <w:proofErr w:type="gramStart"/>
+      <w:r>
+        <w:t>game</w:t>
+      </w:r>
+      <w:proofErr w:type="gramEnd"/>
       <w:r>
         <w:t>:</w:t>
       </w:r>
@@ -9254,9 +10060,11 @@
       <w:r>
         <w:t xml:space="preserve"> </w:t>
       </w:r>
+      <w:proofErr w:type="spellStart"/>
       <w:r>
         <w:t>trits</w:t>
       </w:r>
+      <w:proofErr w:type="spellEnd"/>
       <w:r>
         <w:rPr>
           <w:rStyle w:val="FootnoteReference"/>
@@ -9284,8 +10092,13 @@
       <w:r>
         <w:t xml:space="preserve"> </w:t>
       </w:r>
-      <w:r>
-        <w:t xml:space="preserve">trit specifies the type of </w:t>
+      <w:proofErr w:type="spellStart"/>
+      <w:r>
+        <w:t>trit</w:t>
+      </w:r>
+      <w:proofErr w:type="spellEnd"/>
+      <w:r>
+        <w:t xml:space="preserve"> specifies the type of </w:t>
       </w:r>
       <w:r>
         <w:t xml:space="preserve">game </w:t>
@@ -9393,11 +10206,16 @@
       <w:r>
         <w:t xml:space="preserve"> possible assessment modules in the public go</w:t>
       </w:r>
+      <w:proofErr w:type="spellStart"/>
       <w:r>
         <w:t>o</w:t>
       </w:r>
       <w:r>
-        <w:t>ds game.</w:t>
+        <w:t>ds</w:t>
+      </w:r>
+      <w:proofErr w:type="spellEnd"/>
+      <w:r>
+        <w:t xml:space="preserve"> game.</w:t>
       </w:r>
       <w:r>
         <w:t xml:space="preserve">  Each possible assessment module can be represented using a string consisting of 24 bits where each bit specifies the reputation that should be assigned in each possible situation.</w:t>
@@ -9541,6 +10359,7 @@
         <w:pStyle w:val="Heading2"/>
       </w:pPr>
       <w:r>
+        <w:lastRenderedPageBreak/>
         <w:t xml:space="preserve">Size of </w:t>
       </w:r>
       <w:r>
@@ -9576,11 +10395,7 @@
         <w:t xml:space="preserve">here are 256 possible assessment modules </w:t>
       </w:r>
       <w:r>
-        <w:t xml:space="preserve">and 16 </w:t>
-      </w:r>
-      <w:r>
-        <w:lastRenderedPageBreak/>
-        <w:t xml:space="preserve">possible action modules </w:t>
+        <w:t xml:space="preserve">and 16 possible action modules </w:t>
       </w:r>
       <w:r>
         <w:t xml:space="preserve">leading to 4096 possible strategies.  </w:t>
@@ -11021,6 +11836,7 @@
         <w:pStyle w:val="Heading2"/>
       </w:pPr>
       <w:r>
+        <w:lastRenderedPageBreak/>
         <w:t>Results</w:t>
       </w:r>
     </w:p>
@@ -11064,7 +11880,6 @@
         <w:pStyle w:val="Heading1"/>
       </w:pPr>
       <w:r>
-        <w:lastRenderedPageBreak/>
         <w:t>References</w:t>
       </w:r>
     </w:p>
@@ -11136,8 +11951,13 @@
       </w:pPr>
       <w:bookmarkStart w:id="10" w:name="_Ref315669729"/>
       <w:bookmarkStart w:id="11" w:name="_Ref315845100"/>
-      <w:r>
-        <w:t xml:space="preserve">Leimar, O., and P. Hammerstein, “Evolution of cooperation through indirect reciprocity,” </w:t>
+      <w:proofErr w:type="spellStart"/>
+      <w:r>
+        <w:t>Leimar</w:t>
+      </w:r>
+      <w:proofErr w:type="spellEnd"/>
+      <w:r>
+        <w:t xml:space="preserve">, O., and P. Hammerstein, “Evolution of cooperation through indirect reciprocity,” </w:t>
       </w:r>
       <w:r>
         <w:rPr>
@@ -11179,8 +11999,29 @@
         <w:pStyle w:val="Reference"/>
       </w:pPr>
       <w:bookmarkStart w:id="13" w:name="_Ref311293016"/>
-      <w:r>
-        <w:t xml:space="preserve">Ohtsuki, H., and Y. Iwasa, “How should we define goodness? – reputation dynamics in indirect reciprocity, “ </w:t>
+      <w:proofErr w:type="spellStart"/>
+      <w:r>
+        <w:t>Ohtsuki</w:t>
+      </w:r>
+      <w:proofErr w:type="spellEnd"/>
+      <w:r>
+        <w:t xml:space="preserve">, H., and Y. </w:t>
+      </w:r>
+      <w:proofErr w:type="spellStart"/>
+      <w:r>
+        <w:t>Iwasa</w:t>
+      </w:r>
+      <w:proofErr w:type="spellEnd"/>
+      <w:r>
+        <w:t xml:space="preserve">, “How should we define goodness? – </w:t>
+      </w:r>
+      <w:proofErr w:type="gramStart"/>
+      <w:r>
+        <w:t>reputation</w:t>
+      </w:r>
+      <w:proofErr w:type="gramEnd"/>
+      <w:r>
+        <w:t xml:space="preserve"> dynamics in indirect reciprocity, “ </w:t>
       </w:r>
       <w:r>
         <w:rPr>
@@ -11198,8 +12039,13 @@
         <w:pStyle w:val="Reference"/>
       </w:pPr>
       <w:bookmarkStart w:id="14" w:name="_Ref316592245"/>
-      <w:r>
-        <w:t xml:space="preserve">Chalub, F. A. C. C., </w:t>
+      <w:proofErr w:type="spellStart"/>
+      <w:r>
+        <w:t>Chalub</w:t>
+      </w:r>
+      <w:proofErr w:type="spellEnd"/>
+      <w:r>
+        <w:t xml:space="preserve">, F. A. C. C., </w:t>
       </w:r>
       <w:r>
         <w:t>F. C. Santos, and</w:t>
@@ -11245,8 +12091,13 @@
         <w:t xml:space="preserve">, </w:t>
       </w:r>
       <w:r>
-        <w:t>F. C. Santos, and F. A. C. C. Chalub</w:t>
-      </w:r>
+        <w:t xml:space="preserve">F. C. Santos, and F. A. C. C. </w:t>
+      </w:r>
+      <w:proofErr w:type="spellStart"/>
+      <w:r>
+        <w:t>Chalub</w:t>
+      </w:r>
+      <w:proofErr w:type="spellEnd"/>
       <w:r>
         <w:t>, “</w:t>
       </w:r>
@@ -11256,11 +12107,19 @@
       <w:r>
         <w:t xml:space="preserve">,” </w:t>
       </w:r>
+      <w:proofErr w:type="spellStart"/>
       <w:r>
         <w:rPr>
           <w:i/>
         </w:rPr>
-        <w:t>PLoS Computational Biology</w:t>
+        <w:t>PLoS</w:t>
+      </w:r>
+      <w:proofErr w:type="spellEnd"/>
+      <w:r>
+        <w:rPr>
+          <w:i/>
+        </w:rPr>
+        <w:t xml:space="preserve"> Computational Biology</w:t>
       </w:r>
       <w:r>
         <w:t xml:space="preserve">, vol. </w:t>
@@ -11365,8 +12224,21 @@
         <w:pStyle w:val="Reference"/>
       </w:pPr>
       <w:bookmarkStart w:id="19" w:name="_Ref311835466"/>
-      <w:r>
-        <w:t xml:space="preserve">Hauert, C., S. De Monte, J. Hofbauer, and K. Sigmund, “Replicator dynamics for optional public good games,” </w:t>
+      <w:proofErr w:type="spellStart"/>
+      <w:r>
+        <w:t>Hauert</w:t>
+      </w:r>
+      <w:proofErr w:type="spellEnd"/>
+      <w:r>
+        <w:t xml:space="preserve">, C., S. De Monte, J. </w:t>
+      </w:r>
+      <w:proofErr w:type="spellStart"/>
+      <w:r>
+        <w:t>Hofbauer</w:t>
+      </w:r>
+      <w:proofErr w:type="spellEnd"/>
+      <w:r>
+        <w:t xml:space="preserve">, and K. Sigmund, “Replicator dynamics for optional public good games,” </w:t>
       </w:r>
       <w:r>
         <w:rPr>
@@ -11384,8 +12256,21 @@
         <w:pStyle w:val="Reference"/>
       </w:pPr>
       <w:bookmarkStart w:id="20" w:name="_Ref310875047"/>
-      <w:r>
-        <w:t xml:space="preserve">Hauert, C., A. Traulsen, H. Brandt, M. A. Nowak, and K. Sigmund, “Via freedom to coercion: the emergence of costly punishment,” </w:t>
+      <w:proofErr w:type="spellStart"/>
+      <w:r>
+        <w:t>Hauert</w:t>
+      </w:r>
+      <w:proofErr w:type="spellEnd"/>
+      <w:r>
+        <w:t xml:space="preserve">, C., A. </w:t>
+      </w:r>
+      <w:proofErr w:type="spellStart"/>
+      <w:r>
+        <w:t>Traulsen</w:t>
+      </w:r>
+      <w:proofErr w:type="spellEnd"/>
+      <w:r>
+        <w:t xml:space="preserve">, H. Brandt, M. A. Nowak, and K. Sigmund, “Via freedom to coercion: the emergence of costly punishment,” </w:t>
       </w:r>
       <w:r>
         <w:rPr>
@@ -11410,7 +12295,15 @@
       </w:pPr>
       <w:bookmarkStart w:id="21" w:name="_Ref311836119"/>
       <w:r>
-        <w:t xml:space="preserve">Brandt, H., C. Hauert, and K. Sigmund, “Punishing and abstaining for public goods,” </w:t>
+        <w:t xml:space="preserve">Brandt, H., C. </w:t>
+      </w:r>
+      <w:proofErr w:type="spellStart"/>
+      <w:r>
+        <w:t>Hauert</w:t>
+      </w:r>
+      <w:proofErr w:type="spellEnd"/>
+      <w:r>
+        <w:t xml:space="preserve">, and K. Sigmund, “Punishing and abstaining for public goods,” </w:t>
       </w:r>
       <w:r>
         <w:rPr>

--- a/pgg-strat-evo.docx
+++ b/pgg-strat-evo.docx
@@ -7548,12 +7548,12 @@
       </w:tblPr>
       <w:tblGrid>
         <w:gridCol w:w="1458"/>
+        <w:gridCol w:w="990"/>
+        <w:gridCol w:w="720"/>
+        <w:gridCol w:w="1080"/>
+        <w:gridCol w:w="900"/>
+        <w:gridCol w:w="720"/>
         <w:gridCol w:w="810"/>
-        <w:gridCol w:w="720"/>
-        <w:gridCol w:w="1260"/>
-        <w:gridCol w:w="1170"/>
-        <w:gridCol w:w="720"/>
-        <w:gridCol w:w="540"/>
         <w:gridCol w:w="2178"/>
       </w:tblGrid>
       <w:tr>
@@ -7569,12 +7569,120 @@
                 <w:b/>
               </w:rPr>
             </w:pPr>
-            <w:bookmarkStart w:id="3" w:name="_GoBack"/>
             <w:r>
               <w:rPr>
                 <w:b/>
               </w:rPr>
               <w:t>Name</w:t>
+            </w:r>
+          </w:p>
+        </w:tc>
+        <w:tc>
+          <w:tcPr>
+            <w:tcW w:w="990" w:type="dxa"/>
+            <w:shd w:val="clear" w:color="auto" w:fill="E0E0E0"/>
+          </w:tcPr>
+          <w:p>
+            <w:pPr>
+              <w:pStyle w:val="Body"/>
+              <w:jc w:val="center"/>
+              <w:rPr>
+                <w:b/>
+              </w:rPr>
+            </w:pPr>
+            <w:r>
+              <w:rPr>
+                <w:b/>
+              </w:rPr>
+              <w:t>Benefit</w:t>
+            </w:r>
+          </w:p>
+        </w:tc>
+        <w:tc>
+          <w:tcPr>
+            <w:tcW w:w="720" w:type="dxa"/>
+            <w:shd w:val="clear" w:color="auto" w:fill="E0E0E0"/>
+          </w:tcPr>
+          <w:p>
+            <w:pPr>
+              <w:pStyle w:val="Body"/>
+              <w:jc w:val="center"/>
+              <w:rPr>
+                <w:b/>
+              </w:rPr>
+            </w:pPr>
+            <w:r>
+              <w:rPr>
+                <w:b/>
+              </w:rPr>
+              <w:t>Beta</w:t>
+            </w:r>
+          </w:p>
+        </w:tc>
+        <w:tc>
+          <w:tcPr>
+            <w:tcW w:w="1080" w:type="dxa"/>
+            <w:shd w:val="clear" w:color="auto" w:fill="E0E0E0"/>
+          </w:tcPr>
+          <w:p>
+            <w:pPr>
+              <w:pStyle w:val="Body"/>
+              <w:jc w:val="center"/>
+              <w:rPr>
+                <w:b/>
+              </w:rPr>
+            </w:pPr>
+            <w:proofErr w:type="spellStart"/>
+            <w:r>
+              <w:rPr>
+                <w:b/>
+              </w:rPr>
+              <w:t>Passmutall</w:t>
+            </w:r>
+            <w:proofErr w:type="spellEnd"/>
+          </w:p>
+        </w:tc>
+        <w:tc>
+          <w:tcPr>
+            <w:tcW w:w="900" w:type="dxa"/>
+            <w:shd w:val="clear" w:color="auto" w:fill="E0E0E0"/>
+          </w:tcPr>
+          <w:p>
+            <w:pPr>
+              <w:pStyle w:val="Body"/>
+              <w:jc w:val="center"/>
+              <w:rPr>
+                <w:b/>
+              </w:rPr>
+            </w:pPr>
+            <w:proofErr w:type="spellStart"/>
+            <w:r>
+              <w:rPr>
+                <w:b/>
+              </w:rPr>
+              <w:t>Singledef</w:t>
+            </w:r>
+            <w:proofErr w:type="spellEnd"/>
+          </w:p>
+        </w:tc>
+        <w:tc>
+          <w:tcPr>
+            <w:tcW w:w="720" w:type="dxa"/>
+            <w:shd w:val="clear" w:color="auto" w:fill="E0E0E0"/>
+          </w:tcPr>
+          <w:p>
+            <w:pPr>
+              <w:pStyle w:val="Body"/>
+              <w:jc w:val="center"/>
+              <w:rPr>
+                <w:b/>
+              </w:rPr>
+            </w:pPr>
+            <w:r>
+              <w:rPr>
+                <w:b/>
+              </w:rPr>
+              <w:t>AM</w:t>
             </w:r>
           </w:p>
         </w:tc>
@@ -7595,115 +7703,6 @@
               <w:rPr>
                 <w:b/>
               </w:rPr>
-              <w:t>Benefit</w:t>
-            </w:r>
-          </w:p>
-        </w:tc>
-        <w:tc>
-          <w:tcPr>
-            <w:tcW w:w="720" w:type="dxa"/>
-            <w:shd w:val="clear" w:color="auto" w:fill="E0E0E0"/>
-          </w:tcPr>
-          <w:p>
-            <w:pPr>
-              <w:pStyle w:val="Body"/>
-              <w:jc w:val="center"/>
-              <w:rPr>
-                <w:b/>
-              </w:rPr>
-            </w:pPr>
-            <w:r>
-              <w:rPr>
-                <w:b/>
-              </w:rPr>
-              <w:t>Beta</w:t>
-            </w:r>
-          </w:p>
-        </w:tc>
-        <w:tc>
-          <w:tcPr>
-            <w:tcW w:w="1260" w:type="dxa"/>
-            <w:shd w:val="clear" w:color="auto" w:fill="E0E0E0"/>
-          </w:tcPr>
-          <w:p>
-            <w:pPr>
-              <w:pStyle w:val="Body"/>
-              <w:jc w:val="center"/>
-              <w:rPr>
-                <w:b/>
-              </w:rPr>
-            </w:pPr>
-            <w:proofErr w:type="spellStart"/>
-            <w:r>
-              <w:rPr>
-                <w:b/>
-              </w:rPr>
-              <w:t>Passmutall</w:t>
-            </w:r>
-            <w:proofErr w:type="spellEnd"/>
-          </w:p>
-        </w:tc>
-        <w:tc>
-          <w:tcPr>
-            <w:tcW w:w="1170" w:type="dxa"/>
-            <w:shd w:val="clear" w:color="auto" w:fill="E0E0E0"/>
-          </w:tcPr>
-          <w:p>
-            <w:pPr>
-              <w:pStyle w:val="Body"/>
-              <w:jc w:val="center"/>
-              <w:rPr>
-                <w:b/>
-              </w:rPr>
-            </w:pPr>
-            <w:proofErr w:type="spellStart"/>
-            <w:r>
-              <w:rPr>
-                <w:b/>
-              </w:rPr>
-              <w:t>Singledef</w:t>
-            </w:r>
-            <w:proofErr w:type="spellEnd"/>
-          </w:p>
-        </w:tc>
-        <w:tc>
-          <w:tcPr>
-            <w:tcW w:w="720" w:type="dxa"/>
-            <w:shd w:val="clear" w:color="auto" w:fill="E0E0E0"/>
-          </w:tcPr>
-          <w:p>
-            <w:pPr>
-              <w:pStyle w:val="Body"/>
-              <w:jc w:val="center"/>
-              <w:rPr>
-                <w:b/>
-              </w:rPr>
-            </w:pPr>
-            <w:r>
-              <w:rPr>
-                <w:b/>
-              </w:rPr>
-              <w:t>AM</w:t>
-            </w:r>
-          </w:p>
-        </w:tc>
-        <w:tc>
-          <w:tcPr>
-            <w:tcW w:w="540" w:type="dxa"/>
-            <w:shd w:val="clear" w:color="auto" w:fill="E0E0E0"/>
-          </w:tcPr>
-          <w:p>
-            <w:pPr>
-              <w:pStyle w:val="Body"/>
-              <w:jc w:val="center"/>
-              <w:rPr>
-                <w:b/>
-              </w:rPr>
-            </w:pPr>
-            <w:r>
-              <w:rPr>
-                <w:b/>
-              </w:rPr>
               <w:t xml:space="preserve">% </w:t>
             </w:r>
           </w:p>
@@ -7729,7 +7728,6 @@
           </w:p>
         </w:tc>
       </w:tr>
-      <w:bookmarkEnd w:id="3"/>
       <w:tr>
         <w:tc>
           <w:tcPr>
@@ -7746,77 +7744,77 @@
         </w:tc>
         <w:tc>
           <w:tcPr>
+            <w:tcW w:w="990" w:type="dxa"/>
+          </w:tcPr>
+          <w:p>
+            <w:pPr>
+              <w:pStyle w:val="Body"/>
+              <w:jc w:val="center"/>
+            </w:pPr>
+            <w:r>
+              <w:t>5</w:t>
+            </w:r>
+          </w:p>
+        </w:tc>
+        <w:tc>
+          <w:tcPr>
+            <w:tcW w:w="720" w:type="dxa"/>
+          </w:tcPr>
+          <w:p>
+            <w:pPr>
+              <w:pStyle w:val="Body"/>
+              <w:jc w:val="center"/>
+            </w:pPr>
+            <w:r>
+              <w:t>10</w:t>
+            </w:r>
+          </w:p>
+        </w:tc>
+        <w:tc>
+          <w:tcPr>
+            <w:tcW w:w="1080" w:type="dxa"/>
+          </w:tcPr>
+          <w:p>
+            <w:pPr>
+              <w:pStyle w:val="Body"/>
+              <w:jc w:val="center"/>
+            </w:pPr>
+            <w:r>
+              <w:t>False</w:t>
+            </w:r>
+          </w:p>
+        </w:tc>
+        <w:tc>
+          <w:tcPr>
+            <w:tcW w:w="900" w:type="dxa"/>
+          </w:tcPr>
+          <w:p>
+            <w:pPr>
+              <w:pStyle w:val="Body"/>
+              <w:jc w:val="center"/>
+            </w:pPr>
+            <w:r>
+              <w:t>False</w:t>
+            </w:r>
+          </w:p>
+        </w:tc>
+        <w:tc>
+          <w:tcPr>
+            <w:tcW w:w="720" w:type="dxa"/>
+          </w:tcPr>
+          <w:p>
+            <w:pPr>
+              <w:pStyle w:val="Body"/>
+              <w:jc w:val="center"/>
+            </w:pPr>
+            <w:r>
+              <w:t>False</w:t>
+            </w:r>
+          </w:p>
+        </w:tc>
+        <w:tc>
+          <w:tcPr>
             <w:tcW w:w="810" w:type="dxa"/>
-          </w:tcPr>
-          <w:p>
-            <w:pPr>
-              <w:pStyle w:val="Body"/>
-              <w:jc w:val="center"/>
-            </w:pPr>
-            <w:r>
-              <w:t>5</w:t>
-            </w:r>
-          </w:p>
-        </w:tc>
-        <w:tc>
-          <w:tcPr>
-            <w:tcW w:w="720" w:type="dxa"/>
-          </w:tcPr>
-          <w:p>
-            <w:pPr>
-              <w:pStyle w:val="Body"/>
-              <w:jc w:val="center"/>
-            </w:pPr>
-            <w:r>
-              <w:t>10</w:t>
-            </w:r>
-          </w:p>
-        </w:tc>
-        <w:tc>
-          <w:tcPr>
-            <w:tcW w:w="1260" w:type="dxa"/>
-          </w:tcPr>
-          <w:p>
-            <w:pPr>
-              <w:pStyle w:val="Body"/>
-              <w:jc w:val="center"/>
-            </w:pPr>
-            <w:r>
-              <w:t>False</w:t>
-            </w:r>
-          </w:p>
-        </w:tc>
-        <w:tc>
-          <w:tcPr>
-            <w:tcW w:w="1170" w:type="dxa"/>
-          </w:tcPr>
-          <w:p>
-            <w:pPr>
-              <w:pStyle w:val="Body"/>
-              <w:jc w:val="center"/>
-            </w:pPr>
-            <w:r>
-              <w:t>False</w:t>
-            </w:r>
-          </w:p>
-        </w:tc>
-        <w:tc>
-          <w:tcPr>
-            <w:tcW w:w="720" w:type="dxa"/>
-          </w:tcPr>
-          <w:p>
-            <w:pPr>
-              <w:pStyle w:val="Body"/>
-              <w:jc w:val="center"/>
-            </w:pPr>
-            <w:r>
-              <w:t>False</w:t>
-            </w:r>
-          </w:p>
-        </w:tc>
-        <w:tc>
-          <w:tcPr>
-            <w:tcW w:w="540" w:type="dxa"/>
           </w:tcPr>
           <w:p>
             <w:pPr>
@@ -7886,6 +7884,579 @@
               </w:rPr>
               <w:t xml:space="preserve"> 1</w:t>
             </w:r>
+          </w:p>
+        </w:tc>
+      </w:tr>
+      <w:tr>
+        <w:tc>
+          <w:tcPr>
+            <w:tcW w:w="1458" w:type="dxa"/>
+          </w:tcPr>
+          <w:p>
+            <w:pPr>
+              <w:pStyle w:val="Body"/>
+            </w:pPr>
+            <w:r>
+              <w:t>20160421-1</w:t>
+            </w:r>
+          </w:p>
+        </w:tc>
+        <w:tc>
+          <w:tcPr>
+            <w:tcW w:w="990" w:type="dxa"/>
+          </w:tcPr>
+          <w:p>
+            <w:pPr>
+              <w:pStyle w:val="Body"/>
+              <w:jc w:val="center"/>
+            </w:pPr>
+            <w:r>
+              <w:t>5</w:t>
+            </w:r>
+          </w:p>
+        </w:tc>
+        <w:tc>
+          <w:tcPr>
+            <w:tcW w:w="720" w:type="dxa"/>
+          </w:tcPr>
+          <w:p>
+            <w:pPr>
+              <w:pStyle w:val="Body"/>
+              <w:jc w:val="center"/>
+            </w:pPr>
+            <w:r>
+              <w:t>10</w:t>
+            </w:r>
+            <w:r>
+              <w:rPr>
+                <w:vertAlign w:val="superscript"/>
+              </w:rPr>
+              <w:t>2</w:t>
+            </w:r>
+          </w:p>
+        </w:tc>
+        <w:tc>
+          <w:tcPr>
+            <w:tcW w:w="1080" w:type="dxa"/>
+          </w:tcPr>
+          <w:p>
+            <w:pPr>
+              <w:pStyle w:val="Body"/>
+              <w:jc w:val="center"/>
+            </w:pPr>
+            <w:r>
+              <w:t>False</w:t>
+            </w:r>
+          </w:p>
+        </w:tc>
+        <w:tc>
+          <w:tcPr>
+            <w:tcW w:w="900" w:type="dxa"/>
+          </w:tcPr>
+          <w:p>
+            <w:pPr>
+              <w:pStyle w:val="Body"/>
+              <w:jc w:val="center"/>
+            </w:pPr>
+            <w:r>
+              <w:t>False</w:t>
+            </w:r>
+          </w:p>
+        </w:tc>
+        <w:tc>
+          <w:tcPr>
+            <w:tcW w:w="720" w:type="dxa"/>
+          </w:tcPr>
+          <w:p>
+            <w:pPr>
+              <w:pStyle w:val="Body"/>
+              <w:jc w:val="center"/>
+            </w:pPr>
+            <w:r>
+              <w:t>False</w:t>
+            </w:r>
+          </w:p>
+        </w:tc>
+        <w:tc>
+          <w:tcPr>
+            <w:tcW w:w="810" w:type="dxa"/>
+          </w:tcPr>
+          <w:p>
+            <w:pPr>
+              <w:pStyle w:val="Body"/>
+              <w:jc w:val="center"/>
+            </w:pPr>
+            <w:r>
+              <w:t>3.6%</w:t>
+            </w:r>
+          </w:p>
+        </w:tc>
+        <w:tc>
+          <w:tcPr>
+            <w:tcW w:w="2178" w:type="dxa"/>
+          </w:tcPr>
+          <w:p>
+            <w:pPr>
+              <w:pStyle w:val="Body"/>
+              <w:jc w:val="center"/>
+              <w:rPr>
+                <w:rFonts w:ascii="Courier New" w:hAnsi="Courier New" w:cs="Courier New"/>
+                <w:sz w:val="20"/>
+                <w:szCs w:val="20"/>
+              </w:rPr>
+            </w:pPr>
+            <w:r>
+              <w:rPr>
+                <w:rFonts w:ascii="Courier New" w:hAnsi="Courier New" w:cs="Courier New"/>
+                <w:sz w:val="20"/>
+                <w:szCs w:val="20"/>
+              </w:rPr>
+              <w:t xml:space="preserve">1 0 X 1 X 0 </w:t>
+            </w:r>
+            <w:proofErr w:type="spellStart"/>
+            <w:r>
+              <w:rPr>
+                <w:rFonts w:ascii="Courier New" w:hAnsi="Courier New" w:cs="Courier New"/>
+                <w:sz w:val="20"/>
+                <w:szCs w:val="20"/>
+              </w:rPr>
+              <w:t>0</w:t>
+            </w:r>
+            <w:proofErr w:type="spellEnd"/>
+            <w:r>
+              <w:rPr>
+                <w:rFonts w:ascii="Courier New" w:hAnsi="Courier New" w:cs="Courier New"/>
+                <w:sz w:val="20"/>
+                <w:szCs w:val="20"/>
+              </w:rPr>
+              <w:t xml:space="preserve"> 1</w:t>
+            </w:r>
+          </w:p>
+        </w:tc>
+      </w:tr>
+      <w:tr>
+        <w:tc>
+          <w:tcPr>
+            <w:tcW w:w="1458" w:type="dxa"/>
+          </w:tcPr>
+          <w:p>
+            <w:pPr>
+              <w:pStyle w:val="Body"/>
+            </w:pPr>
+            <w:r>
+              <w:t>20160421-2</w:t>
+            </w:r>
+          </w:p>
+        </w:tc>
+        <w:tc>
+          <w:tcPr>
+            <w:tcW w:w="990" w:type="dxa"/>
+          </w:tcPr>
+          <w:p>
+            <w:pPr>
+              <w:pStyle w:val="Body"/>
+              <w:jc w:val="center"/>
+            </w:pPr>
+            <w:r>
+              <w:t>5</w:t>
+            </w:r>
+          </w:p>
+        </w:tc>
+        <w:tc>
+          <w:tcPr>
+            <w:tcW w:w="720" w:type="dxa"/>
+          </w:tcPr>
+          <w:p>
+            <w:pPr>
+              <w:pStyle w:val="Body"/>
+              <w:jc w:val="center"/>
+            </w:pPr>
+            <w:r>
+              <w:t>10</w:t>
+            </w:r>
+            <w:r>
+              <w:rPr>
+                <w:vertAlign w:val="superscript"/>
+              </w:rPr>
+              <w:t>3</w:t>
+            </w:r>
+          </w:p>
+        </w:tc>
+        <w:tc>
+          <w:tcPr>
+            <w:tcW w:w="1080" w:type="dxa"/>
+          </w:tcPr>
+          <w:p>
+            <w:pPr>
+              <w:pStyle w:val="Body"/>
+              <w:jc w:val="center"/>
+            </w:pPr>
+            <w:r>
+              <w:t>False</w:t>
+            </w:r>
+          </w:p>
+        </w:tc>
+        <w:tc>
+          <w:tcPr>
+            <w:tcW w:w="900" w:type="dxa"/>
+          </w:tcPr>
+          <w:p>
+            <w:pPr>
+              <w:pStyle w:val="Body"/>
+              <w:jc w:val="center"/>
+            </w:pPr>
+            <w:r>
+              <w:t>False</w:t>
+            </w:r>
+          </w:p>
+        </w:tc>
+        <w:tc>
+          <w:tcPr>
+            <w:tcW w:w="720" w:type="dxa"/>
+          </w:tcPr>
+          <w:p>
+            <w:pPr>
+              <w:pStyle w:val="Body"/>
+              <w:jc w:val="center"/>
+            </w:pPr>
+            <w:r>
+              <w:t>False</w:t>
+            </w:r>
+          </w:p>
+        </w:tc>
+        <w:tc>
+          <w:tcPr>
+            <w:tcW w:w="810" w:type="dxa"/>
+          </w:tcPr>
+          <w:p>
+            <w:pPr>
+              <w:pStyle w:val="Body"/>
+              <w:jc w:val="center"/>
+            </w:pPr>
+            <w:r>
+              <w:t>5%</w:t>
+            </w:r>
+          </w:p>
+        </w:tc>
+        <w:tc>
+          <w:tcPr>
+            <w:tcW w:w="2178" w:type="dxa"/>
+          </w:tcPr>
+          <w:p>
+            <w:pPr>
+              <w:pStyle w:val="Body"/>
+              <w:jc w:val="center"/>
+              <w:rPr>
+                <w:rFonts w:ascii="Courier New" w:hAnsi="Courier New" w:cs="Courier New"/>
+                <w:sz w:val="20"/>
+                <w:szCs w:val="20"/>
+              </w:rPr>
+            </w:pPr>
+            <w:r>
+              <w:rPr>
+                <w:rFonts w:ascii="Courier New" w:hAnsi="Courier New" w:cs="Courier New"/>
+                <w:sz w:val="20"/>
+                <w:szCs w:val="20"/>
+              </w:rPr>
+              <w:t xml:space="preserve">1 0 X </w:t>
+            </w:r>
+            <w:proofErr w:type="spellStart"/>
+            <w:r>
+              <w:rPr>
+                <w:rFonts w:ascii="Courier New" w:hAnsi="Courier New" w:cs="Courier New"/>
+                <w:sz w:val="20"/>
+                <w:szCs w:val="20"/>
+              </w:rPr>
+              <w:t>X</w:t>
+            </w:r>
+            <w:proofErr w:type="spellEnd"/>
+            <w:r>
+              <w:rPr>
+                <w:rFonts w:ascii="Courier New" w:hAnsi="Courier New" w:cs="Courier New"/>
+                <w:sz w:val="20"/>
+                <w:szCs w:val="20"/>
+              </w:rPr>
+              <w:t xml:space="preserve"> 1 0 </w:t>
+            </w:r>
+            <w:proofErr w:type="spellStart"/>
+            <w:r>
+              <w:rPr>
+                <w:rFonts w:ascii="Courier New" w:hAnsi="Courier New" w:cs="Courier New"/>
+                <w:sz w:val="20"/>
+                <w:szCs w:val="20"/>
+              </w:rPr>
+              <w:t>0</w:t>
+            </w:r>
+            <w:proofErr w:type="spellEnd"/>
+            <w:r>
+              <w:rPr>
+                <w:rFonts w:ascii="Courier New" w:hAnsi="Courier New" w:cs="Courier New"/>
+                <w:sz w:val="20"/>
+                <w:szCs w:val="20"/>
+              </w:rPr>
+              <w:t xml:space="preserve"> 1</w:t>
+            </w:r>
+          </w:p>
+        </w:tc>
+      </w:tr>
+      <w:tr>
+        <w:tc>
+          <w:tcPr>
+            <w:tcW w:w="1458" w:type="dxa"/>
+          </w:tcPr>
+          <w:p>
+            <w:pPr>
+              <w:pStyle w:val="Body"/>
+            </w:pPr>
+            <w:r>
+              <w:t>20160421-3</w:t>
+            </w:r>
+          </w:p>
+        </w:tc>
+        <w:tc>
+          <w:tcPr>
+            <w:tcW w:w="990" w:type="dxa"/>
+          </w:tcPr>
+          <w:p>
+            <w:pPr>
+              <w:pStyle w:val="Body"/>
+              <w:jc w:val="center"/>
+            </w:pPr>
+            <w:r>
+              <w:t>5</w:t>
+            </w:r>
+          </w:p>
+        </w:tc>
+        <w:tc>
+          <w:tcPr>
+            <w:tcW w:w="720" w:type="dxa"/>
+          </w:tcPr>
+          <w:p>
+            <w:pPr>
+              <w:pStyle w:val="Body"/>
+              <w:jc w:val="center"/>
+            </w:pPr>
+            <w:r>
+              <w:t>10</w:t>
+            </w:r>
+            <w:r>
+              <w:rPr>
+                <w:vertAlign w:val="superscript"/>
+              </w:rPr>
+              <w:t>4</w:t>
+            </w:r>
+          </w:p>
+        </w:tc>
+        <w:tc>
+          <w:tcPr>
+            <w:tcW w:w="1080" w:type="dxa"/>
+          </w:tcPr>
+          <w:p>
+            <w:pPr>
+              <w:pStyle w:val="Body"/>
+              <w:jc w:val="center"/>
+            </w:pPr>
+            <w:r>
+              <w:t>False</w:t>
+            </w:r>
+          </w:p>
+        </w:tc>
+        <w:tc>
+          <w:tcPr>
+            <w:tcW w:w="900" w:type="dxa"/>
+          </w:tcPr>
+          <w:p>
+            <w:pPr>
+              <w:pStyle w:val="Body"/>
+              <w:jc w:val="center"/>
+            </w:pPr>
+            <w:r>
+              <w:t>False</w:t>
+            </w:r>
+          </w:p>
+        </w:tc>
+        <w:tc>
+          <w:tcPr>
+            <w:tcW w:w="720" w:type="dxa"/>
+          </w:tcPr>
+          <w:p>
+            <w:pPr>
+              <w:pStyle w:val="Body"/>
+              <w:jc w:val="center"/>
+            </w:pPr>
+            <w:r>
+              <w:t>False</w:t>
+            </w:r>
+          </w:p>
+        </w:tc>
+        <w:tc>
+          <w:tcPr>
+            <w:tcW w:w="810" w:type="dxa"/>
+          </w:tcPr>
+          <w:p>
+            <w:pPr>
+              <w:pStyle w:val="Body"/>
+              <w:jc w:val="center"/>
+            </w:pPr>
+            <w:r>
+              <w:t>5.4%</w:t>
+            </w:r>
+          </w:p>
+        </w:tc>
+        <w:tc>
+          <w:tcPr>
+            <w:tcW w:w="2178" w:type="dxa"/>
+          </w:tcPr>
+          <w:p>
+            <w:pPr>
+              <w:pStyle w:val="Body"/>
+              <w:jc w:val="center"/>
+              <w:rPr>
+                <w:rFonts w:ascii="Courier New" w:hAnsi="Courier New" w:cs="Courier New"/>
+                <w:sz w:val="20"/>
+                <w:szCs w:val="20"/>
+              </w:rPr>
+            </w:pPr>
+            <w:r>
+              <w:rPr>
+                <w:rFonts w:ascii="Courier New" w:hAnsi="Courier New" w:cs="Courier New"/>
+                <w:sz w:val="20"/>
+                <w:szCs w:val="20"/>
+              </w:rPr>
+              <w:t xml:space="preserve">1 0 X 1 </w:t>
+            </w:r>
+            <w:proofErr w:type="spellStart"/>
+            <w:r>
+              <w:rPr>
+                <w:rFonts w:ascii="Courier New" w:hAnsi="Courier New" w:cs="Courier New"/>
+                <w:sz w:val="20"/>
+                <w:szCs w:val="20"/>
+              </w:rPr>
+              <w:t>1</w:t>
+            </w:r>
+            <w:proofErr w:type="spellEnd"/>
+            <w:r>
+              <w:rPr>
+                <w:rFonts w:ascii="Courier New" w:hAnsi="Courier New" w:cs="Courier New"/>
+                <w:sz w:val="20"/>
+                <w:szCs w:val="20"/>
+              </w:rPr>
+              <w:t xml:space="preserve"> 0 </w:t>
+            </w:r>
+            <w:proofErr w:type="spellStart"/>
+            <w:r>
+              <w:rPr>
+                <w:rFonts w:ascii="Courier New" w:hAnsi="Courier New" w:cs="Courier New"/>
+                <w:sz w:val="20"/>
+                <w:szCs w:val="20"/>
+              </w:rPr>
+              <w:t>0</w:t>
+            </w:r>
+            <w:proofErr w:type="spellEnd"/>
+            <w:r>
+              <w:rPr>
+                <w:rFonts w:ascii="Courier New" w:hAnsi="Courier New" w:cs="Courier New"/>
+                <w:sz w:val="20"/>
+                <w:szCs w:val="20"/>
+              </w:rPr>
+              <w:t xml:space="preserve"> 1</w:t>
+            </w:r>
+          </w:p>
+        </w:tc>
+      </w:tr>
+      <w:tr>
+        <w:tc>
+          <w:tcPr>
+            <w:tcW w:w="1458" w:type="dxa"/>
+          </w:tcPr>
+          <w:p>
+            <w:pPr>
+              <w:pStyle w:val="Body"/>
+            </w:pPr>
+            <w:bookmarkStart w:id="3" w:name="_GoBack"/>
+            <w:bookmarkEnd w:id="3"/>
+          </w:p>
+        </w:tc>
+        <w:tc>
+          <w:tcPr>
+            <w:tcW w:w="990" w:type="dxa"/>
+          </w:tcPr>
+          <w:p>
+            <w:pPr>
+              <w:pStyle w:val="Body"/>
+              <w:jc w:val="center"/>
+            </w:pPr>
+          </w:p>
+        </w:tc>
+        <w:tc>
+          <w:tcPr>
+            <w:tcW w:w="720" w:type="dxa"/>
+          </w:tcPr>
+          <w:p>
+            <w:pPr>
+              <w:pStyle w:val="Body"/>
+              <w:jc w:val="center"/>
+            </w:pPr>
+          </w:p>
+        </w:tc>
+        <w:tc>
+          <w:tcPr>
+            <w:tcW w:w="1080" w:type="dxa"/>
+          </w:tcPr>
+          <w:p>
+            <w:pPr>
+              <w:pStyle w:val="Body"/>
+              <w:jc w:val="center"/>
+            </w:pPr>
+          </w:p>
+        </w:tc>
+        <w:tc>
+          <w:tcPr>
+            <w:tcW w:w="900" w:type="dxa"/>
+          </w:tcPr>
+          <w:p>
+            <w:pPr>
+              <w:pStyle w:val="Body"/>
+              <w:jc w:val="center"/>
+            </w:pPr>
+          </w:p>
+        </w:tc>
+        <w:tc>
+          <w:tcPr>
+            <w:tcW w:w="720" w:type="dxa"/>
+          </w:tcPr>
+          <w:p>
+            <w:pPr>
+              <w:pStyle w:val="Body"/>
+              <w:jc w:val="center"/>
+            </w:pPr>
+          </w:p>
+        </w:tc>
+        <w:tc>
+          <w:tcPr>
+            <w:tcW w:w="810" w:type="dxa"/>
+          </w:tcPr>
+          <w:p>
+            <w:pPr>
+              <w:pStyle w:val="Body"/>
+              <w:jc w:val="center"/>
+            </w:pPr>
+          </w:p>
+        </w:tc>
+        <w:tc>
+          <w:tcPr>
+            <w:tcW w:w="2178" w:type="dxa"/>
+          </w:tcPr>
+          <w:p>
+            <w:pPr>
+              <w:pStyle w:val="Body"/>
+              <w:jc w:val="center"/>
+              <w:rPr>
+                <w:rFonts w:ascii="Courier New" w:hAnsi="Courier New" w:cs="Courier New"/>
+                <w:sz w:val="20"/>
+                <w:szCs w:val="20"/>
+              </w:rPr>
+            </w:pPr>
           </w:p>
         </w:tc>
       </w:tr>
@@ -8297,7 +8868,6 @@
         <w:pStyle w:val="Body"/>
       </w:pPr>
       <w:r>
-        <w:lastRenderedPageBreak/>
         <w:t>When played as a single-shot game, the rational choice is to defect.  However, when played as a repeated game, it is possible for cooperative strategies to achieve higher average payouts than unconditional defection</w:t>
       </w:r>
       <w:r>
@@ -9602,6 +10172,7 @@
             <w:rPr>
               <w:rFonts w:ascii="Cambria Math" w:hAnsi="Cambria Math"/>
             </w:rPr>
+            <w:lastRenderedPageBreak/>
             <m:t>R</m:t>
           </m:r>
           <m:d>
@@ -9835,7 +10406,6 @@
         <w:pStyle w:val="Body"/>
       </w:pPr>
       <w:r>
-        <w:lastRenderedPageBreak/>
         <w:t>While the threshold represents a continuous range form zero to one, for purposes of the experiments conducted in this study, the range will be discretized into four values: 0, 0.25, 0.5, 0.75 and 1.  Given this discretization, the threshold can be represented using two bits.</w:t>
       </w:r>
     </w:p>
@@ -10226,6 +10796,7 @@
         <w:pStyle w:val="Heading3"/>
       </w:pPr>
       <w:r>
+        <w:lastRenderedPageBreak/>
         <w:t>Agent Strategies in Public Goods Games</w:t>
       </w:r>
     </w:p>
@@ -10359,7 +10930,6 @@
         <w:pStyle w:val="Heading2"/>
       </w:pPr>
       <w:r>
-        <w:lastRenderedPageBreak/>
         <w:t xml:space="preserve">Size of </w:t>
       </w:r>
       <w:r>
@@ -11784,6 +12354,7 @@
         <w:pStyle w:val="Heading2"/>
       </w:pPr>
       <w:r>
+        <w:lastRenderedPageBreak/>
         <w:t>Experimental Procedure</w:t>
       </w:r>
     </w:p>
@@ -11836,7 +12407,6 @@
         <w:pStyle w:val="Heading2"/>
       </w:pPr>
       <w:r>
-        <w:lastRenderedPageBreak/>
         <w:t>Results</w:t>
       </w:r>
     </w:p>
@@ -12322,6 +12892,7 @@
       </w:pPr>
       <w:bookmarkStart w:id="22" w:name="_Ref311836152"/>
       <w:r>
+        <w:lastRenderedPageBreak/>
         <w:t xml:space="preserve">Fowler, J. H., “Altruistic punishment and the origin of cooperation,” </w:t>
       </w:r>
       <w:r>
@@ -12409,7 +12980,7 @@
         <w:rStyle w:val="PageNumber"/>
         <w:noProof/>
       </w:rPr>
-      <w:t>8</w:t>
+      <w:t>13</w:t>
     </w:r>
     <w:r>
       <w:rPr>

--- a/pgg-strat-evo.docx
+++ b/pgg-strat-evo.docx
@@ -1906,15 +1906,7 @@
         <w:t>E</w:t>
       </w:r>
       <w:r>
-        <w:t xml:space="preserve">LF, CO and </w:t>
-      </w:r>
-      <w:proofErr w:type="spellStart"/>
-      <w:r>
-        <w:t>AND</w:t>
-      </w:r>
-      <w:proofErr w:type="spellEnd"/>
-      <w:r>
-        <w:t xml:space="preserve"> action modules.  </w:t>
+        <w:t xml:space="preserve">LF, CO and AND action modules.  </w:t>
       </w:r>
       <w:r>
         <w:t>Based on t</w:t>
@@ -2892,15 +2884,7 @@
         </m:sSub>
       </m:oMath>
       <w:r>
-        <w:t xml:space="preserve"> represent the av</w:t>
-      </w:r>
-      <w:proofErr w:type="spellStart"/>
-      <w:r>
-        <w:t>erage</w:t>
-      </w:r>
-      <w:proofErr w:type="spellEnd"/>
-      <w:r>
-        <w:t xml:space="preserve"> payout earned by </w:t>
+        <w:t xml:space="preserve"> represent the average payout earned by </w:t>
       </w:r>
       <w:r>
         <w:t xml:space="preserve">the </w:t>
@@ -3267,7 +3251,6 @@
       <w:r>
         <w:t xml:space="preserve">with probability </w:t>
       </w:r>
-      <w:proofErr w:type="spellStart"/>
       <w:r>
         <w:rPr>
           <w:i/>
@@ -3281,7 +3264,6 @@
         </w:rPr>
         <w:t>b</w:t>
       </w:r>
-      <w:proofErr w:type="spellEnd"/>
       <w:r>
         <w:t xml:space="preserve"> defined as follows:</w:t>
       </w:r>
@@ -3500,7 +3482,6 @@
       <w:r>
         <w:t xml:space="preserve">The probability </w:t>
       </w:r>
-      <w:proofErr w:type="spellStart"/>
       <w:r>
         <w:rPr>
           <w:i/>
@@ -3514,7 +3495,6 @@
         </w:rPr>
         <w:t>b</w:t>
       </w:r>
-      <w:proofErr w:type="spellEnd"/>
       <w:r>
         <w:t xml:space="preserve"> </w:t>
       </w:r>
@@ -4195,14 +4175,12 @@
       <w:r>
         <w:t xml:space="preserve"> </w:t>
       </w:r>
-      <w:proofErr w:type="spellStart"/>
       <w:r>
         <w:rPr>
           <w:i/>
         </w:rPr>
         <w:t>i</w:t>
       </w:r>
-      <w:proofErr w:type="spellEnd"/>
       <w:r>
         <w:t xml:space="preserve"> for generation </w:t>
       </w:r>
@@ -4236,24 +4214,14 @@
       <w:r>
         <w:t xml:space="preserve">ue 1 (or GOOD) in location </w:t>
       </w:r>
-      <w:proofErr w:type="spellStart"/>
       <w:r>
         <w:rPr>
           <w:i/>
         </w:rPr>
         <w:t>i</w:t>
       </w:r>
-      <w:proofErr w:type="spellEnd"/>
-      <w:r>
-        <w:t xml:space="preserve"> </w:t>
-      </w:r>
-      <w:proofErr w:type="gramStart"/>
-      <w:r>
-        <w:t>is</w:t>
-      </w:r>
-      <w:proofErr w:type="gramEnd"/>
-      <w:r>
-        <w:t xml:space="preserve"> given by the following formula:</w:t>
+      <w:r>
+        <w:t xml:space="preserve"> is given by the following formula:</w:t>
       </w:r>
     </w:p>
     <w:p>
@@ -4438,24 +4406,14 @@
       <w:r>
         <w:t xml:space="preserve">And the frequency of occurrence of value 0 (or BAD) in location </w:t>
       </w:r>
-      <w:proofErr w:type="spellStart"/>
       <w:r>
         <w:rPr>
           <w:i/>
         </w:rPr>
         <w:t>i</w:t>
       </w:r>
-      <w:proofErr w:type="spellEnd"/>
-      <w:r>
-        <w:t xml:space="preserve"> </w:t>
-      </w:r>
-      <w:proofErr w:type="gramStart"/>
-      <w:r>
-        <w:t>is</w:t>
-      </w:r>
-      <w:proofErr w:type="gramEnd"/>
-      <w:r>
-        <w:t xml:space="preserve"> given by the following formula:</w:t>
+      <w:r>
+        <w:t xml:space="preserve"> is given by the following formula:</w:t>
       </w:r>
     </w:p>
     <w:p>
@@ -4668,14 +4626,12 @@
       <w:r>
         <w:t xml:space="preserve">  Given these frequency values, the value of the bit at location </w:t>
       </w:r>
-      <w:proofErr w:type="spellStart"/>
       <w:r>
         <w:rPr>
           <w:i/>
         </w:rPr>
         <w:t>i</w:t>
       </w:r>
-      <w:proofErr w:type="spellEnd"/>
       <w:r>
         <w:t xml:space="preserve"> fixates at value 1 if </w:t>
       </w:r>
@@ -4819,14 +4775,12 @@
       <w:r>
         <w:t xml:space="preserve">For each bit location </w:t>
       </w:r>
-      <w:proofErr w:type="spellStart"/>
       <w:r>
         <w:rPr>
           <w:i/>
         </w:rPr>
         <w:t>i</w:t>
       </w:r>
-      <w:proofErr w:type="spellEnd"/>
       <w:r>
         <w:t>, l</w:t>
       </w:r>
@@ -5546,14 +5500,12 @@
                 <w:sz w:val="24"/>
               </w:rPr>
             </w:pPr>
-            <w:proofErr w:type="gramStart"/>
             <w:r>
               <w:rPr>
                 <w:sz w:val="24"/>
               </w:rPr>
               <w:t>b</w:t>
             </w:r>
-            <w:proofErr w:type="gramEnd"/>
           </w:p>
         </w:tc>
         <w:tc>
@@ -5600,14 +5552,12 @@
                 <w:sz w:val="24"/>
               </w:rPr>
             </w:pPr>
-            <w:proofErr w:type="gramStart"/>
             <w:r>
               <w:rPr>
                 <w:sz w:val="24"/>
               </w:rPr>
               <w:t>c</w:t>
             </w:r>
-            <w:proofErr w:type="gramEnd"/>
           </w:p>
         </w:tc>
         <w:tc>
@@ -5660,7 +5610,6 @@
               </w:rPr>
               <w:sym w:font="Symbol" w:char="F06D"/>
             </w:r>
-            <w:proofErr w:type="gramStart"/>
             <w:r>
               <w:rPr>
                 <w:sz w:val="24"/>
@@ -5668,7 +5617,6 @@
               </w:rPr>
               <w:t>a</w:t>
             </w:r>
-            <w:proofErr w:type="gramEnd"/>
           </w:p>
         </w:tc>
         <w:tc>
@@ -5721,7 +5669,6 @@
               </w:rPr>
               <w:sym w:font="Symbol" w:char="F06D"/>
             </w:r>
-            <w:proofErr w:type="gramStart"/>
             <w:r>
               <w:rPr>
                 <w:sz w:val="24"/>
@@ -5729,7 +5676,6 @@
               </w:rPr>
               <w:t>e</w:t>
             </w:r>
-            <w:proofErr w:type="gramEnd"/>
           </w:p>
         </w:tc>
         <w:tc>
@@ -5782,7 +5728,6 @@
               </w:rPr>
               <w:sym w:font="Symbol" w:char="F06D"/>
             </w:r>
-            <w:proofErr w:type="gramStart"/>
             <w:r>
               <w:rPr>
                 <w:sz w:val="24"/>
@@ -5790,7 +5735,6 @@
               </w:rPr>
               <w:t>s</w:t>
             </w:r>
-            <w:proofErr w:type="gramEnd"/>
           </w:p>
         </w:tc>
         <w:tc>
@@ -5902,7 +5846,6 @@
               </w:rPr>
               <w:sym w:font="Symbol" w:char="F06D"/>
             </w:r>
-            <w:proofErr w:type="gramStart"/>
             <w:r>
               <w:rPr>
                 <w:sz w:val="24"/>
@@ -5910,7 +5853,6 @@
               </w:rPr>
               <w:t>m</w:t>
             </w:r>
-            <w:proofErr w:type="gramEnd"/>
           </w:p>
         </w:tc>
         <w:tc>
@@ -5957,7 +5899,6 @@
                 <w:sz w:val="24"/>
               </w:rPr>
             </w:pPr>
-            <w:proofErr w:type="gramStart"/>
             <w:r>
               <w:rPr>
                 <w:sz w:val="24"/>
@@ -5971,7 +5912,6 @@
               </w:rPr>
               <w:t>c</w:t>
             </w:r>
-            <w:proofErr w:type="gramEnd"/>
           </w:p>
         </w:tc>
         <w:tc>
@@ -6127,21 +6067,8 @@
         <w:pStyle w:val="Body"/>
         <w:keepNext/>
       </w:pPr>
-      <w:proofErr w:type="spellStart"/>
-      <w:r>
-        <w:t>Passmutall</w:t>
-      </w:r>
-      <w:proofErr w:type="spellEnd"/>
-      <w:r>
-        <w:t xml:space="preserve">, </w:t>
-      </w:r>
-      <w:proofErr w:type="spellStart"/>
-      <w:r>
-        <w:t>singledef</w:t>
-      </w:r>
-      <w:proofErr w:type="spellEnd"/>
-      <w:r>
-        <w:t>, adaptive mutation</w:t>
+      <w:r>
+        <w:t>Passmutall, singledef, adaptive mutation</w:t>
       </w:r>
     </w:p>
     <w:p>
@@ -6200,14 +6127,12 @@
                 <w:b/>
               </w:rPr>
             </w:pPr>
-            <w:proofErr w:type="spellStart"/>
             <w:r>
               <w:rPr>
                 <w:b/>
               </w:rPr>
               <w:t>Passmutall</w:t>
             </w:r>
-            <w:proofErr w:type="spellEnd"/>
           </w:p>
         </w:tc>
         <w:tc>
@@ -6224,14 +6149,12 @@
                 <w:b/>
               </w:rPr>
             </w:pPr>
-            <w:proofErr w:type="spellStart"/>
             <w:r>
               <w:rPr>
                 <w:b/>
               </w:rPr>
               <w:t>Singledef</w:t>
             </w:r>
-            <w:proofErr w:type="spellEnd"/>
           </w:p>
         </w:tc>
         <w:tc>
@@ -6396,619 +6319,411 @@
                 <w:sz w:val="20"/>
                 <w:szCs w:val="20"/>
               </w:rPr>
-              <w:t xml:space="preserve">X </w:t>
-            </w:r>
-            <w:proofErr w:type="spellStart"/>
-            <w:r>
+              <w:t>X X X X X X X X</w:t>
+            </w:r>
+          </w:p>
+        </w:tc>
+      </w:tr>
+      <w:tr>
+        <w:tc>
+          <w:tcPr>
+            <w:tcW w:w="1476" w:type="dxa"/>
+          </w:tcPr>
+          <w:p>
+            <w:pPr>
+              <w:pStyle w:val="Body"/>
+              <w:keepNext/>
+            </w:pPr>
+            <w:r>
+              <w:t>20160413-1</w:t>
+            </w:r>
+          </w:p>
+        </w:tc>
+        <w:tc>
+          <w:tcPr>
+            <w:tcW w:w="1476" w:type="dxa"/>
+          </w:tcPr>
+          <w:p>
+            <w:pPr>
+              <w:pStyle w:val="Body"/>
+              <w:keepNext/>
+              <w:jc w:val="center"/>
+            </w:pPr>
+            <w:r>
+              <w:t>True</w:t>
+            </w:r>
+          </w:p>
+        </w:tc>
+        <w:tc>
+          <w:tcPr>
+            <w:tcW w:w="1116" w:type="dxa"/>
+          </w:tcPr>
+          <w:p>
+            <w:pPr>
+              <w:pStyle w:val="Body"/>
+              <w:keepNext/>
+              <w:jc w:val="center"/>
+            </w:pPr>
+            <w:r>
+              <w:t>True</w:t>
+            </w:r>
+          </w:p>
+        </w:tc>
+        <w:tc>
+          <w:tcPr>
+            <w:tcW w:w="900" w:type="dxa"/>
+          </w:tcPr>
+          <w:p>
+            <w:pPr>
+              <w:pStyle w:val="Body"/>
+              <w:keepNext/>
+              <w:jc w:val="center"/>
+            </w:pPr>
+            <w:r>
+              <w:t>False</w:t>
+            </w:r>
+          </w:p>
+        </w:tc>
+        <w:tc>
+          <w:tcPr>
+            <w:tcW w:w="1620" w:type="dxa"/>
+          </w:tcPr>
+          <w:p>
+            <w:pPr>
+              <w:pStyle w:val="Body"/>
+              <w:keepNext/>
+              <w:jc w:val="center"/>
+            </w:pPr>
+            <w:r>
+              <w:t>3%</w:t>
+            </w:r>
+          </w:p>
+        </w:tc>
+        <w:tc>
+          <w:tcPr>
+            <w:tcW w:w="2268" w:type="dxa"/>
+          </w:tcPr>
+          <w:p>
+            <w:pPr>
+              <w:pStyle w:val="Body"/>
+              <w:keepNext/>
+              <w:jc w:val="center"/>
               <w:rPr>
                 <w:rFonts w:ascii="Courier New" w:hAnsi="Courier New" w:cs="Courier New"/>
                 <w:sz w:val="20"/>
                 <w:szCs w:val="20"/>
               </w:rPr>
-              <w:t>X</w:t>
-            </w:r>
-            <w:proofErr w:type="spellEnd"/>
+            </w:pPr>
             <w:r>
               <w:rPr>
                 <w:rFonts w:ascii="Courier New" w:hAnsi="Courier New" w:cs="Courier New"/>
                 <w:sz w:val="20"/>
                 <w:szCs w:val="20"/>
               </w:rPr>
-              <w:t xml:space="preserve"> </w:t>
-            </w:r>
-            <w:proofErr w:type="spellStart"/>
-            <w:r>
+              <w:t>1 0 X X 1 0 0 1</w:t>
+            </w:r>
+          </w:p>
+        </w:tc>
+      </w:tr>
+      <w:tr>
+        <w:tc>
+          <w:tcPr>
+            <w:tcW w:w="1476" w:type="dxa"/>
+          </w:tcPr>
+          <w:p>
+            <w:pPr>
+              <w:pStyle w:val="Body"/>
+              <w:keepNext/>
+            </w:pPr>
+            <w:r>
+              <w:t>20160420-1</w:t>
+            </w:r>
+          </w:p>
+        </w:tc>
+        <w:tc>
+          <w:tcPr>
+            <w:tcW w:w="1476" w:type="dxa"/>
+          </w:tcPr>
+          <w:p>
+            <w:pPr>
+              <w:pStyle w:val="Body"/>
+              <w:keepNext/>
+              <w:jc w:val="center"/>
+            </w:pPr>
+            <w:r>
+              <w:t>True</w:t>
+            </w:r>
+          </w:p>
+        </w:tc>
+        <w:tc>
+          <w:tcPr>
+            <w:tcW w:w="1116" w:type="dxa"/>
+          </w:tcPr>
+          <w:p>
+            <w:pPr>
+              <w:pStyle w:val="Body"/>
+              <w:keepNext/>
+              <w:jc w:val="center"/>
+            </w:pPr>
+            <w:r>
+              <w:t>False</w:t>
+            </w:r>
+          </w:p>
+        </w:tc>
+        <w:tc>
+          <w:tcPr>
+            <w:tcW w:w="900" w:type="dxa"/>
+          </w:tcPr>
+          <w:p>
+            <w:pPr>
+              <w:pStyle w:val="Body"/>
+              <w:keepNext/>
+              <w:jc w:val="center"/>
+            </w:pPr>
+            <w:r>
+              <w:t>True</w:t>
+            </w:r>
+          </w:p>
+        </w:tc>
+        <w:tc>
+          <w:tcPr>
+            <w:tcW w:w="1620" w:type="dxa"/>
+          </w:tcPr>
+          <w:p>
+            <w:pPr>
+              <w:pStyle w:val="Body"/>
+              <w:keepNext/>
+              <w:jc w:val="center"/>
+            </w:pPr>
+            <w:r>
+              <w:t>0%</w:t>
+            </w:r>
+          </w:p>
+        </w:tc>
+        <w:tc>
+          <w:tcPr>
+            <w:tcW w:w="2268" w:type="dxa"/>
+          </w:tcPr>
+          <w:p>
+            <w:pPr>
+              <w:pStyle w:val="Body"/>
+              <w:keepNext/>
+              <w:jc w:val="center"/>
               <w:rPr>
                 <w:rFonts w:ascii="Courier New" w:hAnsi="Courier New" w:cs="Courier New"/>
                 <w:sz w:val="20"/>
                 <w:szCs w:val="20"/>
               </w:rPr>
-              <w:t>X</w:t>
-            </w:r>
-            <w:proofErr w:type="spellEnd"/>
+            </w:pPr>
             <w:r>
               <w:rPr>
                 <w:rFonts w:ascii="Courier New" w:hAnsi="Courier New" w:cs="Courier New"/>
                 <w:sz w:val="20"/>
                 <w:szCs w:val="20"/>
               </w:rPr>
-              <w:t xml:space="preserve"> </w:t>
-            </w:r>
-            <w:proofErr w:type="spellStart"/>
-            <w:r>
+              <w:t>N/A</w:t>
+            </w:r>
+          </w:p>
+        </w:tc>
+      </w:tr>
+      <w:tr>
+        <w:tc>
+          <w:tcPr>
+            <w:tcW w:w="1476" w:type="dxa"/>
+          </w:tcPr>
+          <w:p>
+            <w:pPr>
+              <w:pStyle w:val="Body"/>
+              <w:keepNext/>
+            </w:pPr>
+            <w:r>
+              <w:t>20160413-3</w:t>
+            </w:r>
+          </w:p>
+        </w:tc>
+        <w:tc>
+          <w:tcPr>
+            <w:tcW w:w="1476" w:type="dxa"/>
+          </w:tcPr>
+          <w:p>
+            <w:pPr>
+              <w:pStyle w:val="Body"/>
+              <w:keepNext/>
+              <w:jc w:val="center"/>
+            </w:pPr>
+            <w:r>
+              <w:t>True</w:t>
+            </w:r>
+          </w:p>
+        </w:tc>
+        <w:tc>
+          <w:tcPr>
+            <w:tcW w:w="1116" w:type="dxa"/>
+          </w:tcPr>
+          <w:p>
+            <w:pPr>
+              <w:pStyle w:val="Body"/>
+              <w:keepNext/>
+              <w:jc w:val="center"/>
+            </w:pPr>
+            <w:r>
+              <w:t>False</w:t>
+            </w:r>
+          </w:p>
+        </w:tc>
+        <w:tc>
+          <w:tcPr>
+            <w:tcW w:w="900" w:type="dxa"/>
+          </w:tcPr>
+          <w:p>
+            <w:pPr>
+              <w:pStyle w:val="Body"/>
+              <w:keepNext/>
+              <w:jc w:val="center"/>
+            </w:pPr>
+            <w:r>
+              <w:t>False</w:t>
+            </w:r>
+          </w:p>
+        </w:tc>
+        <w:tc>
+          <w:tcPr>
+            <w:tcW w:w="1620" w:type="dxa"/>
+          </w:tcPr>
+          <w:p>
+            <w:pPr>
+              <w:pStyle w:val="Body"/>
+              <w:keepNext/>
+              <w:jc w:val="center"/>
+            </w:pPr>
+            <w:r>
+              <w:t>5.8%</w:t>
+            </w:r>
+          </w:p>
+        </w:tc>
+        <w:tc>
+          <w:tcPr>
+            <w:tcW w:w="2268" w:type="dxa"/>
+          </w:tcPr>
+          <w:p>
+            <w:pPr>
+              <w:pStyle w:val="Body"/>
+              <w:keepNext/>
+              <w:jc w:val="center"/>
               <w:rPr>
                 <w:rFonts w:ascii="Courier New" w:hAnsi="Courier New" w:cs="Courier New"/>
                 <w:sz w:val="20"/>
                 <w:szCs w:val="20"/>
               </w:rPr>
-              <w:t>X</w:t>
-            </w:r>
-            <w:proofErr w:type="spellEnd"/>
+            </w:pPr>
             <w:r>
               <w:rPr>
                 <w:rFonts w:ascii="Courier New" w:hAnsi="Courier New" w:cs="Courier New"/>
                 <w:sz w:val="20"/>
                 <w:szCs w:val="20"/>
               </w:rPr>
-              <w:t xml:space="preserve"> </w:t>
-            </w:r>
-            <w:proofErr w:type="spellStart"/>
-            <w:r>
+              <w:t>1 0 X 1 1 0 0 1</w:t>
+            </w:r>
+          </w:p>
+        </w:tc>
+      </w:tr>
+      <w:tr>
+        <w:tc>
+          <w:tcPr>
+            <w:tcW w:w="1476" w:type="dxa"/>
+          </w:tcPr>
+          <w:p>
+            <w:pPr>
+              <w:pStyle w:val="Body"/>
+              <w:keepNext/>
+            </w:pPr>
+            <w:r>
+              <w:t>20160415</w:t>
+            </w:r>
+          </w:p>
+        </w:tc>
+        <w:tc>
+          <w:tcPr>
+            <w:tcW w:w="1476" w:type="dxa"/>
+          </w:tcPr>
+          <w:p>
+            <w:pPr>
+              <w:pStyle w:val="Body"/>
+              <w:keepNext/>
+              <w:jc w:val="center"/>
+            </w:pPr>
+            <w:r>
+              <w:t>True</w:t>
+            </w:r>
+          </w:p>
+        </w:tc>
+        <w:tc>
+          <w:tcPr>
+            <w:tcW w:w="1116" w:type="dxa"/>
+          </w:tcPr>
+          <w:p>
+            <w:pPr>
+              <w:pStyle w:val="Body"/>
+              <w:keepNext/>
+              <w:jc w:val="center"/>
+            </w:pPr>
+            <w:r>
+              <w:t>False</w:t>
+            </w:r>
+          </w:p>
+        </w:tc>
+        <w:tc>
+          <w:tcPr>
+            <w:tcW w:w="900" w:type="dxa"/>
+          </w:tcPr>
+          <w:p>
+            <w:pPr>
+              <w:pStyle w:val="Body"/>
+              <w:keepNext/>
+              <w:jc w:val="center"/>
+            </w:pPr>
+            <w:r>
+              <w:t>False</w:t>
+            </w:r>
+          </w:p>
+        </w:tc>
+        <w:tc>
+          <w:tcPr>
+            <w:tcW w:w="1620" w:type="dxa"/>
+          </w:tcPr>
+          <w:p>
+            <w:pPr>
+              <w:pStyle w:val="Body"/>
+              <w:keepNext/>
+              <w:jc w:val="center"/>
+            </w:pPr>
+            <w:r>
+              <w:t>4%</w:t>
+            </w:r>
+          </w:p>
+        </w:tc>
+        <w:tc>
+          <w:tcPr>
+            <w:tcW w:w="2268" w:type="dxa"/>
+          </w:tcPr>
+          <w:p>
+            <w:pPr>
+              <w:pStyle w:val="Body"/>
+              <w:keepNext/>
+              <w:jc w:val="center"/>
               <w:rPr>
                 <w:rFonts w:ascii="Courier New" w:hAnsi="Courier New" w:cs="Courier New"/>
                 <w:sz w:val="20"/>
                 <w:szCs w:val="20"/>
               </w:rPr>
-              <w:t>X</w:t>
-            </w:r>
-            <w:proofErr w:type="spellEnd"/>
+            </w:pPr>
             <w:r>
               <w:rPr>
                 <w:rFonts w:ascii="Courier New" w:hAnsi="Courier New" w:cs="Courier New"/>
                 <w:sz w:val="20"/>
                 <w:szCs w:val="20"/>
               </w:rPr>
-              <w:t xml:space="preserve"> </w:t>
-            </w:r>
-            <w:proofErr w:type="spellStart"/>
-            <w:r>
-              <w:rPr>
-                <w:rFonts w:ascii="Courier New" w:hAnsi="Courier New" w:cs="Courier New"/>
-                <w:sz w:val="20"/>
-                <w:szCs w:val="20"/>
-              </w:rPr>
-              <w:t>X</w:t>
-            </w:r>
-            <w:proofErr w:type="spellEnd"/>
-            <w:r>
-              <w:rPr>
-                <w:rFonts w:ascii="Courier New" w:hAnsi="Courier New" w:cs="Courier New"/>
-                <w:sz w:val="20"/>
-                <w:szCs w:val="20"/>
-              </w:rPr>
-              <w:t xml:space="preserve"> </w:t>
-            </w:r>
-            <w:proofErr w:type="spellStart"/>
-            <w:r>
-              <w:rPr>
-                <w:rFonts w:ascii="Courier New" w:hAnsi="Courier New" w:cs="Courier New"/>
-                <w:sz w:val="20"/>
-                <w:szCs w:val="20"/>
-              </w:rPr>
-              <w:t>X</w:t>
-            </w:r>
-            <w:proofErr w:type="spellEnd"/>
-            <w:r>
-              <w:rPr>
-                <w:rFonts w:ascii="Courier New" w:hAnsi="Courier New" w:cs="Courier New"/>
-                <w:sz w:val="20"/>
-                <w:szCs w:val="20"/>
-              </w:rPr>
-              <w:t xml:space="preserve"> </w:t>
-            </w:r>
-            <w:proofErr w:type="spellStart"/>
-            <w:r>
-              <w:rPr>
-                <w:rFonts w:ascii="Courier New" w:hAnsi="Courier New" w:cs="Courier New"/>
-                <w:sz w:val="20"/>
-                <w:szCs w:val="20"/>
-              </w:rPr>
-              <w:t>X</w:t>
-            </w:r>
-            <w:proofErr w:type="spellEnd"/>
-          </w:p>
-        </w:tc>
-      </w:tr>
-      <w:tr>
-        <w:tc>
-          <w:tcPr>
-            <w:tcW w:w="1476" w:type="dxa"/>
-          </w:tcPr>
-          <w:p>
-            <w:pPr>
-              <w:pStyle w:val="Body"/>
-              <w:keepNext/>
-            </w:pPr>
-            <w:r>
-              <w:t>20160413-1</w:t>
-            </w:r>
-          </w:p>
-        </w:tc>
-        <w:tc>
-          <w:tcPr>
-            <w:tcW w:w="1476" w:type="dxa"/>
-          </w:tcPr>
-          <w:p>
-            <w:pPr>
-              <w:pStyle w:val="Body"/>
-              <w:keepNext/>
-              <w:jc w:val="center"/>
-            </w:pPr>
-            <w:r>
-              <w:t>True</w:t>
-            </w:r>
-          </w:p>
-        </w:tc>
-        <w:tc>
-          <w:tcPr>
-            <w:tcW w:w="1116" w:type="dxa"/>
-          </w:tcPr>
-          <w:p>
-            <w:pPr>
-              <w:pStyle w:val="Body"/>
-              <w:keepNext/>
-              <w:jc w:val="center"/>
-            </w:pPr>
-            <w:r>
-              <w:t>True</w:t>
-            </w:r>
-          </w:p>
-        </w:tc>
-        <w:tc>
-          <w:tcPr>
-            <w:tcW w:w="900" w:type="dxa"/>
-          </w:tcPr>
-          <w:p>
-            <w:pPr>
-              <w:pStyle w:val="Body"/>
-              <w:keepNext/>
-              <w:jc w:val="center"/>
-            </w:pPr>
-            <w:r>
-              <w:t>False</w:t>
-            </w:r>
-          </w:p>
-        </w:tc>
-        <w:tc>
-          <w:tcPr>
-            <w:tcW w:w="1620" w:type="dxa"/>
-          </w:tcPr>
-          <w:p>
-            <w:pPr>
-              <w:pStyle w:val="Body"/>
-              <w:keepNext/>
-              <w:jc w:val="center"/>
-            </w:pPr>
-            <w:r>
-              <w:t>3%</w:t>
-            </w:r>
-          </w:p>
-        </w:tc>
-        <w:tc>
-          <w:tcPr>
-            <w:tcW w:w="2268" w:type="dxa"/>
-          </w:tcPr>
-          <w:p>
-            <w:pPr>
-              <w:pStyle w:val="Body"/>
-              <w:keepNext/>
-              <w:jc w:val="center"/>
-              <w:rPr>
-                <w:rFonts w:ascii="Courier New" w:hAnsi="Courier New" w:cs="Courier New"/>
-                <w:sz w:val="20"/>
-                <w:szCs w:val="20"/>
-              </w:rPr>
-            </w:pPr>
-            <w:r>
-              <w:rPr>
-                <w:rFonts w:ascii="Courier New" w:hAnsi="Courier New" w:cs="Courier New"/>
-                <w:sz w:val="20"/>
-                <w:szCs w:val="20"/>
-              </w:rPr>
-              <w:t xml:space="preserve">1 0 X </w:t>
-            </w:r>
-            <w:proofErr w:type="spellStart"/>
-            <w:r>
-              <w:rPr>
-                <w:rFonts w:ascii="Courier New" w:hAnsi="Courier New" w:cs="Courier New"/>
-                <w:sz w:val="20"/>
-                <w:szCs w:val="20"/>
-              </w:rPr>
-              <w:t>X</w:t>
-            </w:r>
-            <w:proofErr w:type="spellEnd"/>
-            <w:r>
-              <w:rPr>
-                <w:rFonts w:ascii="Courier New" w:hAnsi="Courier New" w:cs="Courier New"/>
-                <w:sz w:val="20"/>
-                <w:szCs w:val="20"/>
-              </w:rPr>
-              <w:t xml:space="preserve"> 1 0 </w:t>
-            </w:r>
-            <w:proofErr w:type="spellStart"/>
-            <w:r>
-              <w:rPr>
-                <w:rFonts w:ascii="Courier New" w:hAnsi="Courier New" w:cs="Courier New"/>
-                <w:sz w:val="20"/>
-                <w:szCs w:val="20"/>
-              </w:rPr>
-              <w:t>0</w:t>
-            </w:r>
-            <w:proofErr w:type="spellEnd"/>
-            <w:r>
-              <w:rPr>
-                <w:rFonts w:ascii="Courier New" w:hAnsi="Courier New" w:cs="Courier New"/>
-                <w:sz w:val="20"/>
-                <w:szCs w:val="20"/>
-              </w:rPr>
-              <w:t xml:space="preserve"> 1</w:t>
-            </w:r>
-          </w:p>
-        </w:tc>
-      </w:tr>
-      <w:tr>
-        <w:tc>
-          <w:tcPr>
-            <w:tcW w:w="1476" w:type="dxa"/>
-          </w:tcPr>
-          <w:p>
-            <w:pPr>
-              <w:pStyle w:val="Body"/>
-              <w:keepNext/>
-            </w:pPr>
-            <w:r>
-              <w:t>20160420-1</w:t>
-            </w:r>
-          </w:p>
-        </w:tc>
-        <w:tc>
-          <w:tcPr>
-            <w:tcW w:w="1476" w:type="dxa"/>
-          </w:tcPr>
-          <w:p>
-            <w:pPr>
-              <w:pStyle w:val="Body"/>
-              <w:keepNext/>
-              <w:jc w:val="center"/>
-            </w:pPr>
-            <w:r>
-              <w:t>True</w:t>
-            </w:r>
-          </w:p>
-        </w:tc>
-        <w:tc>
-          <w:tcPr>
-            <w:tcW w:w="1116" w:type="dxa"/>
-          </w:tcPr>
-          <w:p>
-            <w:pPr>
-              <w:pStyle w:val="Body"/>
-              <w:keepNext/>
-              <w:jc w:val="center"/>
-            </w:pPr>
-            <w:r>
-              <w:t>False</w:t>
-            </w:r>
-          </w:p>
-        </w:tc>
-        <w:tc>
-          <w:tcPr>
-            <w:tcW w:w="900" w:type="dxa"/>
-          </w:tcPr>
-          <w:p>
-            <w:pPr>
-              <w:pStyle w:val="Body"/>
-              <w:keepNext/>
-              <w:jc w:val="center"/>
-            </w:pPr>
-            <w:r>
-              <w:t>True</w:t>
-            </w:r>
-          </w:p>
-        </w:tc>
-        <w:tc>
-          <w:tcPr>
-            <w:tcW w:w="1620" w:type="dxa"/>
-          </w:tcPr>
-          <w:p>
-            <w:pPr>
-              <w:pStyle w:val="Body"/>
-              <w:keepNext/>
-              <w:jc w:val="center"/>
-            </w:pPr>
-            <w:r>
-              <w:t>0%</w:t>
-            </w:r>
-          </w:p>
-        </w:tc>
-        <w:tc>
-          <w:tcPr>
-            <w:tcW w:w="2268" w:type="dxa"/>
-          </w:tcPr>
-          <w:p>
-            <w:pPr>
-              <w:pStyle w:val="Body"/>
-              <w:keepNext/>
-              <w:jc w:val="center"/>
-              <w:rPr>
-                <w:rFonts w:ascii="Courier New" w:hAnsi="Courier New" w:cs="Courier New"/>
-                <w:sz w:val="20"/>
-                <w:szCs w:val="20"/>
-              </w:rPr>
-            </w:pPr>
-            <w:r>
-              <w:rPr>
-                <w:rFonts w:ascii="Courier New" w:hAnsi="Courier New" w:cs="Courier New"/>
-                <w:sz w:val="20"/>
-                <w:szCs w:val="20"/>
-              </w:rPr>
-              <w:t>N/A</w:t>
-            </w:r>
-          </w:p>
-        </w:tc>
-      </w:tr>
-      <w:tr>
-        <w:tc>
-          <w:tcPr>
-            <w:tcW w:w="1476" w:type="dxa"/>
-          </w:tcPr>
-          <w:p>
-            <w:pPr>
-              <w:pStyle w:val="Body"/>
-              <w:keepNext/>
-            </w:pPr>
-            <w:r>
-              <w:t>20160413-3</w:t>
-            </w:r>
-          </w:p>
-        </w:tc>
-        <w:tc>
-          <w:tcPr>
-            <w:tcW w:w="1476" w:type="dxa"/>
-          </w:tcPr>
-          <w:p>
-            <w:pPr>
-              <w:pStyle w:val="Body"/>
-              <w:keepNext/>
-              <w:jc w:val="center"/>
-            </w:pPr>
-            <w:r>
-              <w:t>True</w:t>
-            </w:r>
-          </w:p>
-        </w:tc>
-        <w:tc>
-          <w:tcPr>
-            <w:tcW w:w="1116" w:type="dxa"/>
-          </w:tcPr>
-          <w:p>
-            <w:pPr>
-              <w:pStyle w:val="Body"/>
-              <w:keepNext/>
-              <w:jc w:val="center"/>
-            </w:pPr>
-            <w:r>
-              <w:t>False</w:t>
-            </w:r>
-          </w:p>
-        </w:tc>
-        <w:tc>
-          <w:tcPr>
-            <w:tcW w:w="900" w:type="dxa"/>
-          </w:tcPr>
-          <w:p>
-            <w:pPr>
-              <w:pStyle w:val="Body"/>
-              <w:keepNext/>
-              <w:jc w:val="center"/>
-            </w:pPr>
-            <w:r>
-              <w:t>False</w:t>
-            </w:r>
-          </w:p>
-        </w:tc>
-        <w:tc>
-          <w:tcPr>
-            <w:tcW w:w="1620" w:type="dxa"/>
-          </w:tcPr>
-          <w:p>
-            <w:pPr>
-              <w:pStyle w:val="Body"/>
-              <w:keepNext/>
-              <w:jc w:val="center"/>
-            </w:pPr>
-            <w:r>
-              <w:t>5.8%</w:t>
-            </w:r>
-          </w:p>
-        </w:tc>
-        <w:tc>
-          <w:tcPr>
-            <w:tcW w:w="2268" w:type="dxa"/>
-          </w:tcPr>
-          <w:p>
-            <w:pPr>
-              <w:pStyle w:val="Body"/>
-              <w:keepNext/>
-              <w:jc w:val="center"/>
-              <w:rPr>
-                <w:rFonts w:ascii="Courier New" w:hAnsi="Courier New" w:cs="Courier New"/>
-                <w:sz w:val="20"/>
-                <w:szCs w:val="20"/>
-              </w:rPr>
-            </w:pPr>
-            <w:r>
-              <w:rPr>
-                <w:rFonts w:ascii="Courier New" w:hAnsi="Courier New" w:cs="Courier New"/>
-                <w:sz w:val="20"/>
-                <w:szCs w:val="20"/>
-              </w:rPr>
-              <w:t xml:space="preserve">1 0 X 1 </w:t>
-            </w:r>
-            <w:proofErr w:type="spellStart"/>
-            <w:r>
-              <w:rPr>
-                <w:rFonts w:ascii="Courier New" w:hAnsi="Courier New" w:cs="Courier New"/>
-                <w:sz w:val="20"/>
-                <w:szCs w:val="20"/>
-              </w:rPr>
-              <w:t>1</w:t>
-            </w:r>
-            <w:proofErr w:type="spellEnd"/>
-            <w:r>
-              <w:rPr>
-                <w:rFonts w:ascii="Courier New" w:hAnsi="Courier New" w:cs="Courier New"/>
-                <w:sz w:val="20"/>
-                <w:szCs w:val="20"/>
-              </w:rPr>
-              <w:t xml:space="preserve"> 0 </w:t>
-            </w:r>
-            <w:proofErr w:type="spellStart"/>
-            <w:r>
-              <w:rPr>
-                <w:rFonts w:ascii="Courier New" w:hAnsi="Courier New" w:cs="Courier New"/>
-                <w:sz w:val="20"/>
-                <w:szCs w:val="20"/>
-              </w:rPr>
-              <w:t>0</w:t>
-            </w:r>
-            <w:proofErr w:type="spellEnd"/>
-            <w:r>
-              <w:rPr>
-                <w:rFonts w:ascii="Courier New" w:hAnsi="Courier New" w:cs="Courier New"/>
-                <w:sz w:val="20"/>
-                <w:szCs w:val="20"/>
-              </w:rPr>
-              <w:t xml:space="preserve"> 1</w:t>
-            </w:r>
-          </w:p>
-        </w:tc>
-      </w:tr>
-      <w:tr>
-        <w:tc>
-          <w:tcPr>
-            <w:tcW w:w="1476" w:type="dxa"/>
-          </w:tcPr>
-          <w:p>
-            <w:pPr>
-              <w:pStyle w:val="Body"/>
-              <w:keepNext/>
-            </w:pPr>
-            <w:r>
-              <w:t>20160415</w:t>
-            </w:r>
-          </w:p>
-        </w:tc>
-        <w:tc>
-          <w:tcPr>
-            <w:tcW w:w="1476" w:type="dxa"/>
-          </w:tcPr>
-          <w:p>
-            <w:pPr>
-              <w:pStyle w:val="Body"/>
-              <w:keepNext/>
-              <w:jc w:val="center"/>
-            </w:pPr>
-            <w:r>
-              <w:t>True</w:t>
-            </w:r>
-          </w:p>
-        </w:tc>
-        <w:tc>
-          <w:tcPr>
-            <w:tcW w:w="1116" w:type="dxa"/>
-          </w:tcPr>
-          <w:p>
-            <w:pPr>
-              <w:pStyle w:val="Body"/>
-              <w:keepNext/>
-              <w:jc w:val="center"/>
-            </w:pPr>
-            <w:r>
-              <w:t>False</w:t>
-            </w:r>
-          </w:p>
-        </w:tc>
-        <w:tc>
-          <w:tcPr>
-            <w:tcW w:w="900" w:type="dxa"/>
-          </w:tcPr>
-          <w:p>
-            <w:pPr>
-              <w:pStyle w:val="Body"/>
-              <w:keepNext/>
-              <w:jc w:val="center"/>
-            </w:pPr>
-            <w:r>
-              <w:t>False</w:t>
-            </w:r>
-          </w:p>
-        </w:tc>
-        <w:tc>
-          <w:tcPr>
-            <w:tcW w:w="1620" w:type="dxa"/>
-          </w:tcPr>
-          <w:p>
-            <w:pPr>
-              <w:pStyle w:val="Body"/>
-              <w:keepNext/>
-              <w:jc w:val="center"/>
-            </w:pPr>
-            <w:r>
-              <w:t>4%</w:t>
-            </w:r>
-          </w:p>
-        </w:tc>
-        <w:tc>
-          <w:tcPr>
-            <w:tcW w:w="2268" w:type="dxa"/>
-          </w:tcPr>
-          <w:p>
-            <w:pPr>
-              <w:pStyle w:val="Body"/>
-              <w:keepNext/>
-              <w:jc w:val="center"/>
-              <w:rPr>
-                <w:rFonts w:ascii="Courier New" w:hAnsi="Courier New" w:cs="Courier New"/>
-                <w:sz w:val="20"/>
-                <w:szCs w:val="20"/>
-              </w:rPr>
-            </w:pPr>
-            <w:r>
-              <w:rPr>
-                <w:rFonts w:ascii="Courier New" w:hAnsi="Courier New" w:cs="Courier New"/>
-                <w:sz w:val="20"/>
-                <w:szCs w:val="20"/>
-              </w:rPr>
-              <w:t xml:space="preserve">1 0 X </w:t>
-            </w:r>
-            <w:proofErr w:type="spellStart"/>
-            <w:r>
-              <w:rPr>
-                <w:rFonts w:ascii="Courier New" w:hAnsi="Courier New" w:cs="Courier New"/>
-                <w:sz w:val="20"/>
-                <w:szCs w:val="20"/>
-              </w:rPr>
-              <w:t>X</w:t>
-            </w:r>
-            <w:proofErr w:type="spellEnd"/>
-            <w:r>
-              <w:rPr>
-                <w:rFonts w:ascii="Courier New" w:hAnsi="Courier New" w:cs="Courier New"/>
-                <w:sz w:val="20"/>
-                <w:szCs w:val="20"/>
-              </w:rPr>
-              <w:t xml:space="preserve"> </w:t>
+              <w:t xml:space="preserve">1 0 X X </w:t>
             </w:r>
             <w:r>
               <w:rPr>
@@ -7026,43 +6741,203 @@
                 <w:sz w:val="20"/>
                 <w:szCs w:val="20"/>
               </w:rPr>
-              <w:t xml:space="preserve"> </w:t>
-            </w:r>
-            <w:proofErr w:type="spellStart"/>
-            <w:r>
+              <w:t xml:space="preserve"> 0 0 1</w:t>
+            </w:r>
+          </w:p>
+        </w:tc>
+      </w:tr>
+      <w:tr>
+        <w:tc>
+          <w:tcPr>
+            <w:tcW w:w="1476" w:type="dxa"/>
+          </w:tcPr>
+          <w:p>
+            <w:pPr>
+              <w:pStyle w:val="Body"/>
+              <w:keepNext/>
+            </w:pPr>
+            <w:r>
+              <w:t>20160420-2</w:t>
+            </w:r>
+          </w:p>
+        </w:tc>
+        <w:tc>
+          <w:tcPr>
+            <w:tcW w:w="1476" w:type="dxa"/>
+          </w:tcPr>
+          <w:p>
+            <w:pPr>
+              <w:pStyle w:val="Body"/>
+              <w:keepNext/>
+              <w:jc w:val="center"/>
+            </w:pPr>
+            <w:r>
+              <w:t>False</w:t>
+            </w:r>
+          </w:p>
+        </w:tc>
+        <w:tc>
+          <w:tcPr>
+            <w:tcW w:w="1116" w:type="dxa"/>
+          </w:tcPr>
+          <w:p>
+            <w:pPr>
+              <w:pStyle w:val="Body"/>
+              <w:keepNext/>
+              <w:jc w:val="center"/>
+            </w:pPr>
+            <w:r>
+              <w:t>True</w:t>
+            </w:r>
+          </w:p>
+        </w:tc>
+        <w:tc>
+          <w:tcPr>
+            <w:tcW w:w="900" w:type="dxa"/>
+          </w:tcPr>
+          <w:p>
+            <w:pPr>
+              <w:pStyle w:val="Body"/>
+              <w:keepNext/>
+              <w:jc w:val="center"/>
+            </w:pPr>
+            <w:r>
+              <w:t>True</w:t>
+            </w:r>
+          </w:p>
+        </w:tc>
+        <w:tc>
+          <w:tcPr>
+            <w:tcW w:w="1620" w:type="dxa"/>
+          </w:tcPr>
+          <w:p>
+            <w:pPr>
+              <w:pStyle w:val="Body"/>
+              <w:keepNext/>
+              <w:jc w:val="center"/>
+            </w:pPr>
+            <w:r>
+              <w:t>0%</w:t>
+            </w:r>
+          </w:p>
+        </w:tc>
+        <w:tc>
+          <w:tcPr>
+            <w:tcW w:w="2268" w:type="dxa"/>
+          </w:tcPr>
+          <w:p>
+            <w:pPr>
+              <w:pStyle w:val="Body"/>
+              <w:keepNext/>
+              <w:jc w:val="center"/>
               <w:rPr>
                 <w:rFonts w:ascii="Courier New" w:hAnsi="Courier New" w:cs="Courier New"/>
                 <w:sz w:val="20"/>
                 <w:szCs w:val="20"/>
               </w:rPr>
-              <w:t>0</w:t>
-            </w:r>
-            <w:proofErr w:type="spellEnd"/>
+            </w:pPr>
             <w:r>
               <w:rPr>
                 <w:rFonts w:ascii="Courier New" w:hAnsi="Courier New" w:cs="Courier New"/>
                 <w:sz w:val="20"/>
                 <w:szCs w:val="20"/>
               </w:rPr>
-              <w:t xml:space="preserve"> </w:t>
-            </w:r>
-            <w:proofErr w:type="spellStart"/>
-            <w:r>
+              <w:t>N/A</w:t>
+            </w:r>
+          </w:p>
+        </w:tc>
+      </w:tr>
+      <w:tr>
+        <w:tc>
+          <w:tcPr>
+            <w:tcW w:w="1476" w:type="dxa"/>
+          </w:tcPr>
+          <w:p>
+            <w:pPr>
+              <w:pStyle w:val="Body"/>
+            </w:pPr>
+            <w:r>
+              <w:t>20160413-2</w:t>
+            </w:r>
+          </w:p>
+        </w:tc>
+        <w:tc>
+          <w:tcPr>
+            <w:tcW w:w="1476" w:type="dxa"/>
+          </w:tcPr>
+          <w:p>
+            <w:pPr>
+              <w:pStyle w:val="Body"/>
+              <w:jc w:val="center"/>
+            </w:pPr>
+            <w:r>
+              <w:t>False</w:t>
+            </w:r>
+          </w:p>
+        </w:tc>
+        <w:tc>
+          <w:tcPr>
+            <w:tcW w:w="1116" w:type="dxa"/>
+          </w:tcPr>
+          <w:p>
+            <w:pPr>
+              <w:pStyle w:val="Body"/>
+              <w:jc w:val="center"/>
+            </w:pPr>
+            <w:r>
+              <w:t>True</w:t>
+            </w:r>
+          </w:p>
+        </w:tc>
+        <w:tc>
+          <w:tcPr>
+            <w:tcW w:w="900" w:type="dxa"/>
+          </w:tcPr>
+          <w:p>
+            <w:pPr>
+              <w:pStyle w:val="Body"/>
+              <w:jc w:val="center"/>
+            </w:pPr>
+            <w:r>
+              <w:t>False</w:t>
+            </w:r>
+          </w:p>
+        </w:tc>
+        <w:tc>
+          <w:tcPr>
+            <w:tcW w:w="1620" w:type="dxa"/>
+          </w:tcPr>
+          <w:p>
+            <w:pPr>
+              <w:pStyle w:val="Body"/>
+              <w:jc w:val="center"/>
+            </w:pPr>
+            <w:r>
+              <w:t>4%</w:t>
+            </w:r>
+          </w:p>
+        </w:tc>
+        <w:tc>
+          <w:tcPr>
+            <w:tcW w:w="2268" w:type="dxa"/>
+          </w:tcPr>
+          <w:p>
+            <w:pPr>
+              <w:pStyle w:val="Body"/>
+              <w:jc w:val="center"/>
               <w:rPr>
                 <w:rFonts w:ascii="Courier New" w:hAnsi="Courier New" w:cs="Courier New"/>
                 <w:sz w:val="20"/>
                 <w:szCs w:val="20"/>
               </w:rPr>
-              <w:t>0</w:t>
-            </w:r>
-            <w:proofErr w:type="spellEnd"/>
+            </w:pPr>
             <w:r>
               <w:rPr>
                 <w:rFonts w:ascii="Courier New" w:hAnsi="Courier New" w:cs="Courier New"/>
                 <w:sz w:val="20"/>
                 <w:szCs w:val="20"/>
               </w:rPr>
-              <w:t xml:space="preserve"> 1</w:t>
+              <w:t>1 0 X 1 1 0 0 1</w:t>
             </w:r>
           </w:p>
         </w:tc>
@@ -7075,10 +6950,9 @@
           <w:p>
             <w:pPr>
               <w:pStyle w:val="Body"/>
-              <w:keepNext/>
-            </w:pPr>
-            <w:r>
-              <w:t>20160420-2</w:t>
+            </w:pPr>
+            <w:r>
+              <w:t>20160420-3</w:t>
             </w:r>
           </w:p>
         </w:tc>
@@ -7089,7 +6963,6 @@
           <w:p>
             <w:pPr>
               <w:pStyle w:val="Body"/>
-              <w:keepNext/>
               <w:jc w:val="center"/>
             </w:pPr>
             <w:r>
@@ -7104,7 +6977,20 @@
           <w:p>
             <w:pPr>
               <w:pStyle w:val="Body"/>
-              <w:keepNext/>
+              <w:jc w:val="center"/>
+            </w:pPr>
+            <w:r>
+              <w:t>False</w:t>
+            </w:r>
+          </w:p>
+        </w:tc>
+        <w:tc>
+          <w:tcPr>
+            <w:tcW w:w="900" w:type="dxa"/>
+          </w:tcPr>
+          <w:p>
+            <w:pPr>
+              <w:pStyle w:val="Body"/>
               <w:jc w:val="center"/>
             </w:pPr>
             <w:r>
@@ -7114,27 +7000,11 @@
         </w:tc>
         <w:tc>
           <w:tcPr>
-            <w:tcW w:w="900" w:type="dxa"/>
-          </w:tcPr>
-          <w:p>
-            <w:pPr>
-              <w:pStyle w:val="Body"/>
-              <w:keepNext/>
-              <w:jc w:val="center"/>
-            </w:pPr>
-            <w:r>
-              <w:t>True</w:t>
-            </w:r>
-          </w:p>
-        </w:tc>
-        <w:tc>
-          <w:tcPr>
             <w:tcW w:w="1620" w:type="dxa"/>
           </w:tcPr>
           <w:p>
             <w:pPr>
               <w:pStyle w:val="Body"/>
-              <w:keepNext/>
               <w:jc w:val="center"/>
             </w:pPr>
             <w:r>
@@ -7149,7 +7019,6 @@
           <w:p>
             <w:pPr>
               <w:pStyle w:val="Body"/>
-              <w:keepNext/>
               <w:jc w:val="center"/>
               <w:rPr>
                 <w:rFonts w:ascii="Courier New" w:hAnsi="Courier New" w:cs="Courier New"/>
@@ -7178,7 +7047,7 @@
               <w:pStyle w:val="Body"/>
             </w:pPr>
             <w:r>
-              <w:t>20160413-2</w:t>
+              <w:t>20160419-1</w:t>
             </w:r>
           </w:p>
         </w:tc>
@@ -7206,7 +7075,7 @@
               <w:jc w:val="center"/>
             </w:pPr>
             <w:r>
-              <w:t>True</w:t>
+              <w:t>False</w:t>
             </w:r>
           </w:p>
         </w:tc>
@@ -7234,7 +7103,7 @@
               <w:jc w:val="center"/>
             </w:pPr>
             <w:r>
-              <w:t>4%</w:t>
+              <w:t>6.6%</w:t>
             </w:r>
           </w:p>
         </w:tc>
@@ -7258,269 +7127,7 @@
                 <w:sz w:val="20"/>
                 <w:szCs w:val="20"/>
               </w:rPr>
-              <w:t xml:space="preserve">1 0 X 1 </w:t>
-            </w:r>
-            <w:proofErr w:type="spellStart"/>
-            <w:r>
-              <w:rPr>
-                <w:rFonts w:ascii="Courier New" w:hAnsi="Courier New" w:cs="Courier New"/>
-                <w:sz w:val="20"/>
-                <w:szCs w:val="20"/>
-              </w:rPr>
-              <w:t>1</w:t>
-            </w:r>
-            <w:proofErr w:type="spellEnd"/>
-            <w:r>
-              <w:rPr>
-                <w:rFonts w:ascii="Courier New" w:hAnsi="Courier New" w:cs="Courier New"/>
-                <w:sz w:val="20"/>
-                <w:szCs w:val="20"/>
-              </w:rPr>
-              <w:t xml:space="preserve"> 0 </w:t>
-            </w:r>
-            <w:proofErr w:type="spellStart"/>
-            <w:r>
-              <w:rPr>
-                <w:rFonts w:ascii="Courier New" w:hAnsi="Courier New" w:cs="Courier New"/>
-                <w:sz w:val="20"/>
-                <w:szCs w:val="20"/>
-              </w:rPr>
-              <w:t>0</w:t>
-            </w:r>
-            <w:proofErr w:type="spellEnd"/>
-            <w:r>
-              <w:rPr>
-                <w:rFonts w:ascii="Courier New" w:hAnsi="Courier New" w:cs="Courier New"/>
-                <w:sz w:val="20"/>
-                <w:szCs w:val="20"/>
-              </w:rPr>
-              <w:t xml:space="preserve"> 1</w:t>
-            </w:r>
-          </w:p>
-        </w:tc>
-      </w:tr>
-      <w:tr>
-        <w:tc>
-          <w:tcPr>
-            <w:tcW w:w="1476" w:type="dxa"/>
-          </w:tcPr>
-          <w:p>
-            <w:pPr>
-              <w:pStyle w:val="Body"/>
-            </w:pPr>
-            <w:r>
-              <w:t>20160420-3</w:t>
-            </w:r>
-          </w:p>
-        </w:tc>
-        <w:tc>
-          <w:tcPr>
-            <w:tcW w:w="1476" w:type="dxa"/>
-          </w:tcPr>
-          <w:p>
-            <w:pPr>
-              <w:pStyle w:val="Body"/>
-              <w:jc w:val="center"/>
-            </w:pPr>
-            <w:r>
-              <w:t>False</w:t>
-            </w:r>
-          </w:p>
-        </w:tc>
-        <w:tc>
-          <w:tcPr>
-            <w:tcW w:w="1116" w:type="dxa"/>
-          </w:tcPr>
-          <w:p>
-            <w:pPr>
-              <w:pStyle w:val="Body"/>
-              <w:jc w:val="center"/>
-            </w:pPr>
-            <w:r>
-              <w:t>False</w:t>
-            </w:r>
-          </w:p>
-        </w:tc>
-        <w:tc>
-          <w:tcPr>
-            <w:tcW w:w="900" w:type="dxa"/>
-          </w:tcPr>
-          <w:p>
-            <w:pPr>
-              <w:pStyle w:val="Body"/>
-              <w:jc w:val="center"/>
-            </w:pPr>
-            <w:r>
-              <w:t>True</w:t>
-            </w:r>
-          </w:p>
-        </w:tc>
-        <w:tc>
-          <w:tcPr>
-            <w:tcW w:w="1620" w:type="dxa"/>
-          </w:tcPr>
-          <w:p>
-            <w:pPr>
-              <w:pStyle w:val="Body"/>
-              <w:jc w:val="center"/>
-            </w:pPr>
-            <w:r>
-              <w:t>0%</w:t>
-            </w:r>
-          </w:p>
-        </w:tc>
-        <w:tc>
-          <w:tcPr>
-            <w:tcW w:w="2268" w:type="dxa"/>
-          </w:tcPr>
-          <w:p>
-            <w:pPr>
-              <w:pStyle w:val="Body"/>
-              <w:jc w:val="center"/>
-              <w:rPr>
-                <w:rFonts w:ascii="Courier New" w:hAnsi="Courier New" w:cs="Courier New"/>
-                <w:sz w:val="20"/>
-                <w:szCs w:val="20"/>
-              </w:rPr>
-            </w:pPr>
-            <w:r>
-              <w:rPr>
-                <w:rFonts w:ascii="Courier New" w:hAnsi="Courier New" w:cs="Courier New"/>
-                <w:sz w:val="20"/>
-                <w:szCs w:val="20"/>
-              </w:rPr>
-              <w:t>N/A</w:t>
-            </w:r>
-          </w:p>
-        </w:tc>
-      </w:tr>
-      <w:tr>
-        <w:tc>
-          <w:tcPr>
-            <w:tcW w:w="1476" w:type="dxa"/>
-          </w:tcPr>
-          <w:p>
-            <w:pPr>
-              <w:pStyle w:val="Body"/>
-            </w:pPr>
-            <w:r>
-              <w:t>20160419-1</w:t>
-            </w:r>
-          </w:p>
-        </w:tc>
-        <w:tc>
-          <w:tcPr>
-            <w:tcW w:w="1476" w:type="dxa"/>
-          </w:tcPr>
-          <w:p>
-            <w:pPr>
-              <w:pStyle w:val="Body"/>
-              <w:jc w:val="center"/>
-            </w:pPr>
-            <w:r>
-              <w:t>False</w:t>
-            </w:r>
-          </w:p>
-        </w:tc>
-        <w:tc>
-          <w:tcPr>
-            <w:tcW w:w="1116" w:type="dxa"/>
-          </w:tcPr>
-          <w:p>
-            <w:pPr>
-              <w:pStyle w:val="Body"/>
-              <w:jc w:val="center"/>
-            </w:pPr>
-            <w:r>
-              <w:t>False</w:t>
-            </w:r>
-          </w:p>
-        </w:tc>
-        <w:tc>
-          <w:tcPr>
-            <w:tcW w:w="900" w:type="dxa"/>
-          </w:tcPr>
-          <w:p>
-            <w:pPr>
-              <w:pStyle w:val="Body"/>
-              <w:jc w:val="center"/>
-            </w:pPr>
-            <w:r>
-              <w:t>False</w:t>
-            </w:r>
-          </w:p>
-        </w:tc>
-        <w:tc>
-          <w:tcPr>
-            <w:tcW w:w="1620" w:type="dxa"/>
-          </w:tcPr>
-          <w:p>
-            <w:pPr>
-              <w:pStyle w:val="Body"/>
-              <w:jc w:val="center"/>
-            </w:pPr>
-            <w:r>
-              <w:t>6.6%</w:t>
-            </w:r>
-          </w:p>
-        </w:tc>
-        <w:tc>
-          <w:tcPr>
-            <w:tcW w:w="2268" w:type="dxa"/>
-          </w:tcPr>
-          <w:p>
-            <w:pPr>
-              <w:pStyle w:val="Body"/>
-              <w:jc w:val="center"/>
-              <w:rPr>
-                <w:rFonts w:ascii="Courier New" w:hAnsi="Courier New" w:cs="Courier New"/>
-                <w:sz w:val="20"/>
-                <w:szCs w:val="20"/>
-              </w:rPr>
-            </w:pPr>
-            <w:r>
-              <w:rPr>
-                <w:rFonts w:ascii="Courier New" w:hAnsi="Courier New" w:cs="Courier New"/>
-                <w:sz w:val="20"/>
-                <w:szCs w:val="20"/>
-              </w:rPr>
-              <w:t xml:space="preserve">1 0 X 1 </w:t>
-            </w:r>
-            <w:proofErr w:type="spellStart"/>
-            <w:r>
-              <w:rPr>
-                <w:rFonts w:ascii="Courier New" w:hAnsi="Courier New" w:cs="Courier New"/>
-                <w:sz w:val="20"/>
-                <w:szCs w:val="20"/>
-              </w:rPr>
-              <w:t>1</w:t>
-            </w:r>
-            <w:proofErr w:type="spellEnd"/>
-            <w:r>
-              <w:rPr>
-                <w:rFonts w:ascii="Courier New" w:hAnsi="Courier New" w:cs="Courier New"/>
-                <w:sz w:val="20"/>
-                <w:szCs w:val="20"/>
-              </w:rPr>
-              <w:t xml:space="preserve"> 0 </w:t>
-            </w:r>
-            <w:proofErr w:type="spellStart"/>
-            <w:r>
-              <w:rPr>
-                <w:rFonts w:ascii="Courier New" w:hAnsi="Courier New" w:cs="Courier New"/>
-                <w:sz w:val="20"/>
-                <w:szCs w:val="20"/>
-              </w:rPr>
-              <w:t>0</w:t>
-            </w:r>
-            <w:proofErr w:type="spellEnd"/>
-            <w:r>
-              <w:rPr>
-                <w:rFonts w:ascii="Courier New" w:hAnsi="Courier New" w:cs="Courier New"/>
-                <w:sz w:val="20"/>
-                <w:szCs w:val="20"/>
-              </w:rPr>
-              <w:t xml:space="preserve"> 1</w:t>
+              <w:t>1 0 X 1 1 0 0 1</w:t>
             </w:r>
           </w:p>
         </w:tc>
@@ -7632,14 +7239,12 @@
                 <w:b/>
               </w:rPr>
             </w:pPr>
-            <w:proofErr w:type="spellStart"/>
             <w:r>
               <w:rPr>
                 <w:b/>
               </w:rPr>
               <w:t>Passmutall</w:t>
             </w:r>
-            <w:proofErr w:type="spellEnd"/>
           </w:p>
         </w:tc>
         <w:tc>
@@ -7655,14 +7260,12 @@
                 <w:b/>
               </w:rPr>
             </w:pPr>
-            <w:proofErr w:type="spellStart"/>
             <w:r>
               <w:rPr>
                 <w:b/>
               </w:rPr>
               <w:t>Singledef</w:t>
             </w:r>
-            <w:proofErr w:type="spellEnd"/>
           </w:p>
         </w:tc>
         <w:tc>
@@ -7738,7 +7341,7 @@
               <w:pStyle w:val="Body"/>
             </w:pPr>
             <w:r>
-              <w:t>20160420-4</w:t>
+              <w:t>20160422-2</w:t>
             </w:r>
           </w:p>
         </w:tc>
@@ -7766,7 +7369,7 @@
               <w:jc w:val="center"/>
             </w:pPr>
             <w:r>
-              <w:t>10</w:t>
+              <w:t>1</w:t>
             </w:r>
           </w:p>
         </w:tc>
@@ -7846,43 +7449,259 @@
                 <w:sz w:val="20"/>
                 <w:szCs w:val="20"/>
               </w:rPr>
-              <w:t xml:space="preserve">1 0 X 1 </w:t>
-            </w:r>
-            <w:proofErr w:type="spellStart"/>
-            <w:r>
+              <w:t>1 0 1 X X 0 0 1</w:t>
+            </w:r>
+          </w:p>
+        </w:tc>
+      </w:tr>
+      <w:tr>
+        <w:tc>
+          <w:tcPr>
+            <w:tcW w:w="1458" w:type="dxa"/>
+          </w:tcPr>
+          <w:p>
+            <w:pPr>
+              <w:pStyle w:val="Body"/>
+            </w:pPr>
+            <w:r>
+              <w:t>20160420-4</w:t>
+            </w:r>
+          </w:p>
+        </w:tc>
+        <w:tc>
+          <w:tcPr>
+            <w:tcW w:w="990" w:type="dxa"/>
+          </w:tcPr>
+          <w:p>
+            <w:pPr>
+              <w:pStyle w:val="Body"/>
+              <w:jc w:val="center"/>
+            </w:pPr>
+            <w:r>
+              <w:t>5</w:t>
+            </w:r>
+          </w:p>
+        </w:tc>
+        <w:tc>
+          <w:tcPr>
+            <w:tcW w:w="720" w:type="dxa"/>
+          </w:tcPr>
+          <w:p>
+            <w:pPr>
+              <w:pStyle w:val="Body"/>
+              <w:jc w:val="center"/>
+            </w:pPr>
+            <w:r>
+              <w:t>10</w:t>
+            </w:r>
+          </w:p>
+        </w:tc>
+        <w:tc>
+          <w:tcPr>
+            <w:tcW w:w="1080" w:type="dxa"/>
+          </w:tcPr>
+          <w:p>
+            <w:pPr>
+              <w:pStyle w:val="Body"/>
+              <w:jc w:val="center"/>
+            </w:pPr>
+            <w:r>
+              <w:t>False</w:t>
+            </w:r>
+          </w:p>
+        </w:tc>
+        <w:tc>
+          <w:tcPr>
+            <w:tcW w:w="900" w:type="dxa"/>
+          </w:tcPr>
+          <w:p>
+            <w:pPr>
+              <w:pStyle w:val="Body"/>
+              <w:jc w:val="center"/>
+            </w:pPr>
+            <w:r>
+              <w:t>False</w:t>
+            </w:r>
+          </w:p>
+        </w:tc>
+        <w:tc>
+          <w:tcPr>
+            <w:tcW w:w="720" w:type="dxa"/>
+          </w:tcPr>
+          <w:p>
+            <w:pPr>
+              <w:pStyle w:val="Body"/>
+              <w:jc w:val="center"/>
+            </w:pPr>
+            <w:r>
+              <w:t>False</w:t>
+            </w:r>
+          </w:p>
+        </w:tc>
+        <w:tc>
+          <w:tcPr>
+            <w:tcW w:w="810" w:type="dxa"/>
+          </w:tcPr>
+          <w:p>
+            <w:pPr>
+              <w:pStyle w:val="Body"/>
+              <w:jc w:val="center"/>
+            </w:pPr>
+            <w:r>
+              <w:t>4%</w:t>
+            </w:r>
+          </w:p>
+        </w:tc>
+        <w:tc>
+          <w:tcPr>
+            <w:tcW w:w="2178" w:type="dxa"/>
+          </w:tcPr>
+          <w:p>
+            <w:pPr>
+              <w:pStyle w:val="Body"/>
+              <w:jc w:val="center"/>
               <w:rPr>
                 <w:rFonts w:ascii="Courier New" w:hAnsi="Courier New" w:cs="Courier New"/>
                 <w:sz w:val="20"/>
                 <w:szCs w:val="20"/>
               </w:rPr>
-              <w:t>1</w:t>
-            </w:r>
-            <w:proofErr w:type="spellEnd"/>
+            </w:pPr>
             <w:r>
               <w:rPr>
                 <w:rFonts w:ascii="Courier New" w:hAnsi="Courier New" w:cs="Courier New"/>
                 <w:sz w:val="20"/>
                 <w:szCs w:val="20"/>
               </w:rPr>
-              <w:t xml:space="preserve"> 0 </w:t>
-            </w:r>
-            <w:proofErr w:type="spellStart"/>
-            <w:r>
+              <w:t>1 0 X 1 1 0 0 1</w:t>
+            </w:r>
+          </w:p>
+        </w:tc>
+      </w:tr>
+      <w:tr>
+        <w:tc>
+          <w:tcPr>
+            <w:tcW w:w="1458" w:type="dxa"/>
+          </w:tcPr>
+          <w:p>
+            <w:pPr>
+              <w:pStyle w:val="Body"/>
+            </w:pPr>
+            <w:r>
+              <w:t>20160421-1</w:t>
+            </w:r>
+          </w:p>
+        </w:tc>
+        <w:tc>
+          <w:tcPr>
+            <w:tcW w:w="990" w:type="dxa"/>
+          </w:tcPr>
+          <w:p>
+            <w:pPr>
+              <w:pStyle w:val="Body"/>
+              <w:jc w:val="center"/>
+            </w:pPr>
+            <w:r>
+              <w:t>5</w:t>
+            </w:r>
+          </w:p>
+        </w:tc>
+        <w:tc>
+          <w:tcPr>
+            <w:tcW w:w="720" w:type="dxa"/>
+          </w:tcPr>
+          <w:p>
+            <w:pPr>
+              <w:pStyle w:val="Body"/>
+              <w:jc w:val="center"/>
+            </w:pPr>
+            <w:r>
+              <w:t>10</w:t>
+            </w:r>
+            <w:r>
+              <w:rPr>
+                <w:vertAlign w:val="superscript"/>
+              </w:rPr>
+              <w:t>2</w:t>
+            </w:r>
+          </w:p>
+        </w:tc>
+        <w:tc>
+          <w:tcPr>
+            <w:tcW w:w="1080" w:type="dxa"/>
+          </w:tcPr>
+          <w:p>
+            <w:pPr>
+              <w:pStyle w:val="Body"/>
+              <w:jc w:val="center"/>
+            </w:pPr>
+            <w:r>
+              <w:t>False</w:t>
+            </w:r>
+          </w:p>
+        </w:tc>
+        <w:tc>
+          <w:tcPr>
+            <w:tcW w:w="900" w:type="dxa"/>
+          </w:tcPr>
+          <w:p>
+            <w:pPr>
+              <w:pStyle w:val="Body"/>
+              <w:jc w:val="center"/>
+            </w:pPr>
+            <w:r>
+              <w:t>False</w:t>
+            </w:r>
+          </w:p>
+        </w:tc>
+        <w:tc>
+          <w:tcPr>
+            <w:tcW w:w="720" w:type="dxa"/>
+          </w:tcPr>
+          <w:p>
+            <w:pPr>
+              <w:pStyle w:val="Body"/>
+              <w:jc w:val="center"/>
+            </w:pPr>
+            <w:r>
+              <w:t>False</w:t>
+            </w:r>
+          </w:p>
+        </w:tc>
+        <w:tc>
+          <w:tcPr>
+            <w:tcW w:w="810" w:type="dxa"/>
+          </w:tcPr>
+          <w:p>
+            <w:pPr>
+              <w:pStyle w:val="Body"/>
+              <w:jc w:val="center"/>
+            </w:pPr>
+            <w:r>
+              <w:t>3.6%</w:t>
+            </w:r>
+          </w:p>
+        </w:tc>
+        <w:tc>
+          <w:tcPr>
+            <w:tcW w:w="2178" w:type="dxa"/>
+          </w:tcPr>
+          <w:p>
+            <w:pPr>
+              <w:pStyle w:val="Body"/>
+              <w:jc w:val="center"/>
               <w:rPr>
                 <w:rFonts w:ascii="Courier New" w:hAnsi="Courier New" w:cs="Courier New"/>
                 <w:sz w:val="20"/>
                 <w:szCs w:val="20"/>
               </w:rPr>
-              <w:t>0</w:t>
-            </w:r>
-            <w:proofErr w:type="spellEnd"/>
+            </w:pPr>
             <w:r>
               <w:rPr>
                 <w:rFonts w:ascii="Courier New" w:hAnsi="Courier New" w:cs="Courier New"/>
                 <w:sz w:val="20"/>
                 <w:szCs w:val="20"/>
               </w:rPr>
-              <w:t xml:space="preserve"> 1</w:t>
+              <w:t>1 0 X 1 X 0 0 1</w:t>
             </w:r>
           </w:p>
         </w:tc>
@@ -7897,7 +7716,7 @@
               <w:pStyle w:val="Body"/>
             </w:pPr>
             <w:r>
-              <w:t>20160421-1</w:t>
+              <w:t>20160421-2</w:t>
             </w:r>
           </w:p>
         </w:tc>
@@ -7931,7 +7750,7 @@
               <w:rPr>
                 <w:vertAlign w:val="superscript"/>
               </w:rPr>
-              <w:t>2</w:t>
+              <w:t>3</w:t>
             </w:r>
           </w:p>
         </w:tc>
@@ -7987,7 +7806,7 @@
               <w:jc w:val="center"/>
             </w:pPr>
             <w:r>
-              <w:t>3.6%</w:t>
+              <w:t>5%</w:t>
             </w:r>
           </w:p>
         </w:tc>
@@ -8011,25 +7830,136 @@
                 <w:sz w:val="20"/>
                 <w:szCs w:val="20"/>
               </w:rPr>
-              <w:t xml:space="preserve">1 0 X 1 X 0 </w:t>
-            </w:r>
-            <w:proofErr w:type="spellStart"/>
-            <w:r>
+              <w:t>1 0 X X 1 0 0 1</w:t>
+            </w:r>
+          </w:p>
+        </w:tc>
+      </w:tr>
+      <w:tr>
+        <w:tc>
+          <w:tcPr>
+            <w:tcW w:w="1458" w:type="dxa"/>
+          </w:tcPr>
+          <w:p>
+            <w:pPr>
+              <w:pStyle w:val="Body"/>
+            </w:pPr>
+            <w:r>
+              <w:t>20160421-3</w:t>
+            </w:r>
+          </w:p>
+        </w:tc>
+        <w:tc>
+          <w:tcPr>
+            <w:tcW w:w="990" w:type="dxa"/>
+          </w:tcPr>
+          <w:p>
+            <w:pPr>
+              <w:pStyle w:val="Body"/>
+              <w:jc w:val="center"/>
+            </w:pPr>
+            <w:r>
+              <w:t>5</w:t>
+            </w:r>
+          </w:p>
+        </w:tc>
+        <w:tc>
+          <w:tcPr>
+            <w:tcW w:w="720" w:type="dxa"/>
+          </w:tcPr>
+          <w:p>
+            <w:pPr>
+              <w:pStyle w:val="Body"/>
+              <w:jc w:val="center"/>
+            </w:pPr>
+            <w:r>
+              <w:t>10</w:t>
+            </w:r>
+            <w:r>
+              <w:rPr>
+                <w:vertAlign w:val="superscript"/>
+              </w:rPr>
+              <w:t>4</w:t>
+            </w:r>
+          </w:p>
+        </w:tc>
+        <w:tc>
+          <w:tcPr>
+            <w:tcW w:w="1080" w:type="dxa"/>
+          </w:tcPr>
+          <w:p>
+            <w:pPr>
+              <w:pStyle w:val="Body"/>
+              <w:jc w:val="center"/>
+            </w:pPr>
+            <w:r>
+              <w:t>False</w:t>
+            </w:r>
+          </w:p>
+        </w:tc>
+        <w:tc>
+          <w:tcPr>
+            <w:tcW w:w="900" w:type="dxa"/>
+          </w:tcPr>
+          <w:p>
+            <w:pPr>
+              <w:pStyle w:val="Body"/>
+              <w:jc w:val="center"/>
+            </w:pPr>
+            <w:r>
+              <w:t>False</w:t>
+            </w:r>
+          </w:p>
+        </w:tc>
+        <w:tc>
+          <w:tcPr>
+            <w:tcW w:w="720" w:type="dxa"/>
+          </w:tcPr>
+          <w:p>
+            <w:pPr>
+              <w:pStyle w:val="Body"/>
+              <w:jc w:val="center"/>
+            </w:pPr>
+            <w:r>
+              <w:t>False</w:t>
+            </w:r>
+          </w:p>
+        </w:tc>
+        <w:tc>
+          <w:tcPr>
+            <w:tcW w:w="810" w:type="dxa"/>
+          </w:tcPr>
+          <w:p>
+            <w:pPr>
+              <w:pStyle w:val="Body"/>
+              <w:jc w:val="center"/>
+            </w:pPr>
+            <w:r>
+              <w:t>5.4%</w:t>
+            </w:r>
+          </w:p>
+        </w:tc>
+        <w:tc>
+          <w:tcPr>
+            <w:tcW w:w="2178" w:type="dxa"/>
+          </w:tcPr>
+          <w:p>
+            <w:pPr>
+              <w:pStyle w:val="Body"/>
+              <w:jc w:val="center"/>
               <w:rPr>
                 <w:rFonts w:ascii="Courier New" w:hAnsi="Courier New" w:cs="Courier New"/>
                 <w:sz w:val="20"/>
                 <w:szCs w:val="20"/>
               </w:rPr>
-              <w:t>0</w:t>
-            </w:r>
-            <w:proofErr w:type="spellEnd"/>
+            </w:pPr>
             <w:r>
               <w:rPr>
                 <w:rFonts w:ascii="Courier New" w:hAnsi="Courier New" w:cs="Courier New"/>
                 <w:sz w:val="20"/>
                 <w:szCs w:val="20"/>
               </w:rPr>
-              <w:t xml:space="preserve"> 1</w:t>
+              <w:t>1 0 X 1 1 0 0 1</w:t>
             </w:r>
           </w:p>
         </w:tc>
@@ -8044,7 +7974,7 @@
               <w:pStyle w:val="Body"/>
             </w:pPr>
             <w:r>
-              <w:t>20160421-2</w:t>
+              <w:t>20160422-1</w:t>
             </w:r>
           </w:p>
         </w:tc>
@@ -8078,7 +8008,7 @@
               <w:rPr>
                 <w:vertAlign w:val="superscript"/>
               </w:rPr>
-              <w:t>3</w:t>
+              <w:t>5</w:t>
             </w:r>
           </w:p>
         </w:tc>
@@ -8134,7 +8064,7 @@
               <w:jc w:val="center"/>
             </w:pPr>
             <w:r>
-              <w:t>5%</w:t>
+              <w:t>3.8%</w:t>
             </w:r>
           </w:p>
         </w:tc>
@@ -8158,309 +8088,142 @@
                 <w:sz w:val="20"/>
                 <w:szCs w:val="20"/>
               </w:rPr>
-              <w:t xml:space="preserve">1 0 X </w:t>
-            </w:r>
-            <w:proofErr w:type="spellStart"/>
-            <w:r>
+              <w:t>1 0 X 1 X 0 0 1</w:t>
+            </w:r>
+          </w:p>
+        </w:tc>
+      </w:tr>
+      <w:tr>
+        <w:tc>
+          <w:tcPr>
+            <w:tcW w:w="1458" w:type="dxa"/>
+          </w:tcPr>
+          <w:p>
+            <w:pPr>
+              <w:pStyle w:val="Body"/>
+            </w:pPr>
+            <w:r>
+              <w:t>20160422-3</w:t>
+            </w:r>
+          </w:p>
+        </w:tc>
+        <w:tc>
+          <w:tcPr>
+            <w:tcW w:w="990" w:type="dxa"/>
+          </w:tcPr>
+          <w:p>
+            <w:pPr>
+              <w:pStyle w:val="Body"/>
+              <w:jc w:val="center"/>
+            </w:pPr>
+            <w:r>
+              <w:t>5</w:t>
+            </w:r>
+          </w:p>
+        </w:tc>
+        <w:tc>
+          <w:tcPr>
+            <w:tcW w:w="720" w:type="dxa"/>
+          </w:tcPr>
+          <w:p>
+            <w:pPr>
+              <w:pStyle w:val="Body"/>
+              <w:jc w:val="center"/>
+            </w:pPr>
+            <w:r>
+              <w:t>1</w:t>
+            </w:r>
+          </w:p>
+        </w:tc>
+        <w:tc>
+          <w:tcPr>
+            <w:tcW w:w="1080" w:type="dxa"/>
+          </w:tcPr>
+          <w:p>
+            <w:pPr>
+              <w:pStyle w:val="Body"/>
+              <w:jc w:val="center"/>
+            </w:pPr>
+            <w:r>
+              <w:t>True</w:t>
+            </w:r>
+          </w:p>
+        </w:tc>
+        <w:tc>
+          <w:tcPr>
+            <w:tcW w:w="900" w:type="dxa"/>
+          </w:tcPr>
+          <w:p>
+            <w:pPr>
+              <w:pStyle w:val="Body"/>
+              <w:jc w:val="center"/>
+            </w:pPr>
+            <w:r>
+              <w:t>False</w:t>
+            </w:r>
+          </w:p>
+        </w:tc>
+        <w:tc>
+          <w:tcPr>
+            <w:tcW w:w="720" w:type="dxa"/>
+          </w:tcPr>
+          <w:p>
+            <w:pPr>
+              <w:pStyle w:val="Body"/>
+              <w:jc w:val="center"/>
+            </w:pPr>
+            <w:r>
+              <w:t>False</w:t>
+            </w:r>
+          </w:p>
+        </w:tc>
+        <w:tc>
+          <w:tcPr>
+            <w:tcW w:w="810" w:type="dxa"/>
+          </w:tcPr>
+          <w:p>
+            <w:pPr>
+              <w:pStyle w:val="Body"/>
+              <w:jc w:val="center"/>
+            </w:pPr>
+            <w:r>
+              <w:t>4%</w:t>
+            </w:r>
+          </w:p>
+        </w:tc>
+        <w:tc>
+          <w:tcPr>
+            <w:tcW w:w="2178" w:type="dxa"/>
+          </w:tcPr>
+          <w:p>
+            <w:pPr>
+              <w:pStyle w:val="Body"/>
+              <w:jc w:val="center"/>
               <w:rPr>
                 <w:rFonts w:ascii="Courier New" w:hAnsi="Courier New" w:cs="Courier New"/>
                 <w:sz w:val="20"/>
                 <w:szCs w:val="20"/>
               </w:rPr>
-              <w:t>X</w:t>
-            </w:r>
-            <w:proofErr w:type="spellEnd"/>
+            </w:pPr>
             <w:r>
               <w:rPr>
                 <w:rFonts w:ascii="Courier New" w:hAnsi="Courier New" w:cs="Courier New"/>
                 <w:sz w:val="20"/>
                 <w:szCs w:val="20"/>
               </w:rPr>
-              <w:t xml:space="preserve"> 1 0 </w:t>
-            </w:r>
-            <w:proofErr w:type="spellStart"/>
-            <w:r>
-              <w:rPr>
-                <w:rFonts w:ascii="Courier New" w:hAnsi="Courier New" w:cs="Courier New"/>
-                <w:sz w:val="20"/>
-                <w:szCs w:val="20"/>
-              </w:rPr>
-              <w:t>0</w:t>
-            </w:r>
-            <w:proofErr w:type="spellEnd"/>
-            <w:r>
-              <w:rPr>
-                <w:rFonts w:ascii="Courier New" w:hAnsi="Courier New" w:cs="Courier New"/>
-                <w:sz w:val="20"/>
-                <w:szCs w:val="20"/>
-              </w:rPr>
-              <w:t xml:space="preserve"> 1</w:t>
-            </w:r>
-          </w:p>
-        </w:tc>
-      </w:tr>
-      <w:tr>
-        <w:tc>
-          <w:tcPr>
-            <w:tcW w:w="1458" w:type="dxa"/>
-          </w:tcPr>
-          <w:p>
-            <w:pPr>
-              <w:pStyle w:val="Body"/>
-            </w:pPr>
-            <w:r>
-              <w:t>20160421-3</w:t>
-            </w:r>
-          </w:p>
-        </w:tc>
-        <w:tc>
-          <w:tcPr>
-            <w:tcW w:w="990" w:type="dxa"/>
-          </w:tcPr>
-          <w:p>
-            <w:pPr>
-              <w:pStyle w:val="Body"/>
-              <w:jc w:val="center"/>
-            </w:pPr>
-            <w:r>
-              <w:t>5</w:t>
-            </w:r>
-          </w:p>
-        </w:tc>
-        <w:tc>
-          <w:tcPr>
-            <w:tcW w:w="720" w:type="dxa"/>
-          </w:tcPr>
-          <w:p>
-            <w:pPr>
-              <w:pStyle w:val="Body"/>
-              <w:jc w:val="center"/>
-            </w:pPr>
-            <w:r>
-              <w:t>10</w:t>
-            </w:r>
-            <w:r>
-              <w:rPr>
-                <w:vertAlign w:val="superscript"/>
-              </w:rPr>
-              <w:t>4</w:t>
-            </w:r>
-          </w:p>
-        </w:tc>
-        <w:tc>
-          <w:tcPr>
-            <w:tcW w:w="1080" w:type="dxa"/>
-          </w:tcPr>
-          <w:p>
-            <w:pPr>
-              <w:pStyle w:val="Body"/>
-              <w:jc w:val="center"/>
-            </w:pPr>
-            <w:r>
-              <w:t>False</w:t>
-            </w:r>
-          </w:p>
-        </w:tc>
-        <w:tc>
-          <w:tcPr>
-            <w:tcW w:w="900" w:type="dxa"/>
-          </w:tcPr>
-          <w:p>
-            <w:pPr>
-              <w:pStyle w:val="Body"/>
-              <w:jc w:val="center"/>
-            </w:pPr>
-            <w:r>
-              <w:t>False</w:t>
-            </w:r>
-          </w:p>
-        </w:tc>
-        <w:tc>
-          <w:tcPr>
-            <w:tcW w:w="720" w:type="dxa"/>
-          </w:tcPr>
-          <w:p>
-            <w:pPr>
-              <w:pStyle w:val="Body"/>
-              <w:jc w:val="center"/>
-            </w:pPr>
-            <w:r>
-              <w:t>False</w:t>
-            </w:r>
-          </w:p>
-        </w:tc>
-        <w:tc>
-          <w:tcPr>
-            <w:tcW w:w="810" w:type="dxa"/>
-          </w:tcPr>
-          <w:p>
-            <w:pPr>
-              <w:pStyle w:val="Body"/>
-              <w:jc w:val="center"/>
-            </w:pPr>
-            <w:r>
-              <w:t>5.4%</w:t>
-            </w:r>
-          </w:p>
-        </w:tc>
-        <w:tc>
-          <w:tcPr>
-            <w:tcW w:w="2178" w:type="dxa"/>
-          </w:tcPr>
-          <w:p>
-            <w:pPr>
-              <w:pStyle w:val="Body"/>
-              <w:jc w:val="center"/>
-              <w:rPr>
-                <w:rFonts w:ascii="Courier New" w:hAnsi="Courier New" w:cs="Courier New"/>
-                <w:sz w:val="20"/>
-                <w:szCs w:val="20"/>
-              </w:rPr>
-            </w:pPr>
-            <w:r>
-              <w:rPr>
-                <w:rFonts w:ascii="Courier New" w:hAnsi="Courier New" w:cs="Courier New"/>
-                <w:sz w:val="20"/>
-                <w:szCs w:val="20"/>
-              </w:rPr>
-              <w:t xml:space="preserve">1 0 X 1 </w:t>
-            </w:r>
-            <w:proofErr w:type="spellStart"/>
-            <w:r>
-              <w:rPr>
-                <w:rFonts w:ascii="Courier New" w:hAnsi="Courier New" w:cs="Courier New"/>
-                <w:sz w:val="20"/>
-                <w:szCs w:val="20"/>
-              </w:rPr>
-              <w:t>1</w:t>
-            </w:r>
-            <w:proofErr w:type="spellEnd"/>
-            <w:r>
-              <w:rPr>
-                <w:rFonts w:ascii="Courier New" w:hAnsi="Courier New" w:cs="Courier New"/>
-                <w:sz w:val="20"/>
-                <w:szCs w:val="20"/>
-              </w:rPr>
-              <w:t xml:space="preserve"> 0 </w:t>
-            </w:r>
-            <w:proofErr w:type="spellStart"/>
-            <w:r>
-              <w:rPr>
-                <w:rFonts w:ascii="Courier New" w:hAnsi="Courier New" w:cs="Courier New"/>
-                <w:sz w:val="20"/>
-                <w:szCs w:val="20"/>
-              </w:rPr>
-              <w:t>0</w:t>
-            </w:r>
-            <w:proofErr w:type="spellEnd"/>
-            <w:r>
-              <w:rPr>
-                <w:rFonts w:ascii="Courier New" w:hAnsi="Courier New" w:cs="Courier New"/>
-                <w:sz w:val="20"/>
-                <w:szCs w:val="20"/>
-              </w:rPr>
-              <w:t xml:space="preserve"> 1</w:t>
-            </w:r>
-          </w:p>
-        </w:tc>
-      </w:tr>
-      <w:tr>
-        <w:tc>
-          <w:tcPr>
-            <w:tcW w:w="1458" w:type="dxa"/>
-          </w:tcPr>
-          <w:p>
-            <w:pPr>
-              <w:pStyle w:val="Body"/>
-            </w:pPr>
+              <w:t>1 0 X 1 1 0 0 1</w:t>
+            </w:r>
             <w:bookmarkStart w:id="3" w:name="_GoBack"/>
             <w:bookmarkEnd w:id="3"/>
           </w:p>
         </w:tc>
-        <w:tc>
-          <w:tcPr>
-            <w:tcW w:w="990" w:type="dxa"/>
-          </w:tcPr>
-          <w:p>
-            <w:pPr>
-              <w:pStyle w:val="Body"/>
-              <w:jc w:val="center"/>
-            </w:pPr>
-          </w:p>
-        </w:tc>
-        <w:tc>
-          <w:tcPr>
-            <w:tcW w:w="720" w:type="dxa"/>
-          </w:tcPr>
-          <w:p>
-            <w:pPr>
-              <w:pStyle w:val="Body"/>
-              <w:jc w:val="center"/>
-            </w:pPr>
-          </w:p>
-        </w:tc>
-        <w:tc>
-          <w:tcPr>
-            <w:tcW w:w="1080" w:type="dxa"/>
-          </w:tcPr>
-          <w:p>
-            <w:pPr>
-              <w:pStyle w:val="Body"/>
-              <w:jc w:val="center"/>
-            </w:pPr>
-          </w:p>
-        </w:tc>
-        <w:tc>
-          <w:tcPr>
-            <w:tcW w:w="900" w:type="dxa"/>
-          </w:tcPr>
-          <w:p>
-            <w:pPr>
-              <w:pStyle w:val="Body"/>
-              <w:jc w:val="center"/>
-            </w:pPr>
-          </w:p>
-        </w:tc>
-        <w:tc>
-          <w:tcPr>
-            <w:tcW w:w="720" w:type="dxa"/>
-          </w:tcPr>
-          <w:p>
-            <w:pPr>
-              <w:pStyle w:val="Body"/>
-              <w:jc w:val="center"/>
-            </w:pPr>
-          </w:p>
-        </w:tc>
-        <w:tc>
-          <w:tcPr>
-            <w:tcW w:w="810" w:type="dxa"/>
-          </w:tcPr>
-          <w:p>
-            <w:pPr>
-              <w:pStyle w:val="Body"/>
-              <w:jc w:val="center"/>
-            </w:pPr>
-          </w:p>
-        </w:tc>
-        <w:tc>
-          <w:tcPr>
-            <w:tcW w:w="2178" w:type="dxa"/>
-          </w:tcPr>
-          <w:p>
-            <w:pPr>
-              <w:pStyle w:val="Body"/>
-              <w:jc w:val="center"/>
-              <w:rPr>
-                <w:rFonts w:ascii="Courier New" w:hAnsi="Courier New" w:cs="Courier New"/>
-                <w:sz w:val="20"/>
-                <w:szCs w:val="20"/>
-              </w:rPr>
-            </w:pPr>
-          </w:p>
-        </w:tc>
       </w:tr>
     </w:tbl>
+    <w:p>
+      <w:pPr>
+        <w:pStyle w:val="Body"/>
+      </w:pPr>
+    </w:p>
     <w:p>
       <w:pPr>
         <w:pStyle w:val="Body"/>
@@ -8582,12 +8345,15 @@
         <w:t xml:space="preserve"> to the common pool or to defect and incur zero cost.  The payouts </w:t>
       </w:r>
       <w:r>
-        <w:t>paid to the participants depend</w:t>
+        <w:t xml:space="preserve">paid to </w:t>
+      </w:r>
+      <w:r>
+        <w:lastRenderedPageBreak/>
+        <w:t>the participants depend</w:t>
       </w:r>
       <w:r>
         <w:t xml:space="preserve"> on the number of cooperators.  Given </w:t>
       </w:r>
-      <w:proofErr w:type="spellStart"/>
       <w:r>
         <w:rPr>
           <w:i/>
@@ -8601,7 +8367,6 @@
         </w:rPr>
         <w:t>c</w:t>
       </w:r>
-      <w:proofErr w:type="spellEnd"/>
       <w:r>
         <w:t xml:space="preserve"> cooperators, the payouts are the following: </w:t>
       </w:r>
@@ -10017,6 +9782,7 @@
         <w:pStyle w:val="Heading3"/>
       </w:pPr>
       <w:r>
+        <w:lastRenderedPageBreak/>
         <w:t xml:space="preserve">Reputation </w:t>
       </w:r>
       <w:r>
@@ -10172,7 +9938,6 @@
             <w:rPr>
               <w:rFonts w:ascii="Cambria Math" w:hAnsi="Cambria Math"/>
             </w:rPr>
-            <w:lastRenderedPageBreak/>
             <m:t>R</m:t>
           </m:r>
           <m:d>
@@ -10438,13 +10203,8 @@
         <w:t>two</w:t>
       </w:r>
       <w:r>
-        <w:t xml:space="preserve"> decisions during the course of the </w:t>
-      </w:r>
-      <w:proofErr w:type="gramStart"/>
-      <w:r>
-        <w:t>game</w:t>
-      </w:r>
-      <w:proofErr w:type="gramEnd"/>
+        <w:t xml:space="preserve"> decisions during the course of the game</w:t>
+      </w:r>
       <w:r>
         <w:t>:</w:t>
       </w:r>
@@ -10630,11 +10390,9 @@
       <w:r>
         <w:t xml:space="preserve"> </w:t>
       </w:r>
-      <w:proofErr w:type="spellStart"/>
       <w:r>
         <w:t>trits</w:t>
       </w:r>
-      <w:proofErr w:type="spellEnd"/>
       <w:r>
         <w:rPr>
           <w:rStyle w:val="FootnoteReference"/>
@@ -10662,13 +10420,8 @@
       <w:r>
         <w:t xml:space="preserve"> </w:t>
       </w:r>
-      <w:proofErr w:type="spellStart"/>
-      <w:r>
-        <w:t>trit</w:t>
-      </w:r>
-      <w:proofErr w:type="spellEnd"/>
-      <w:r>
-        <w:t xml:space="preserve"> specifies the type of </w:t>
+      <w:r>
+        <w:t xml:space="preserve">trit specifies the type of </w:t>
       </w:r>
       <w:r>
         <w:t xml:space="preserve">game </w:t>
@@ -10737,6 +10490,7 @@
         <w:pStyle w:val="Body"/>
       </w:pPr>
       <w:r>
+        <w:lastRenderedPageBreak/>
         <w:t xml:space="preserve">In each situation, the agent can choose to assign one of the two available reputation scores.  Therefore, there are </w:t>
       </w:r>
       <m:oMath>
@@ -10776,16 +10530,11 @@
       <w:r>
         <w:t xml:space="preserve"> possible assessment modules in the public go</w:t>
       </w:r>
-      <w:proofErr w:type="spellStart"/>
       <w:r>
         <w:t>o</w:t>
       </w:r>
       <w:r>
-        <w:t>ds</w:t>
-      </w:r>
-      <w:proofErr w:type="spellEnd"/>
-      <w:r>
-        <w:t xml:space="preserve"> game.</w:t>
+        <w:t>ds game.</w:t>
       </w:r>
       <w:r>
         <w:t xml:space="preserve">  Each possible assessment module can be represented using a string consisting of 24 bits where each bit specifies the reputation that should be assigned in each possible situation.</w:t>
@@ -10796,7 +10545,6 @@
         <w:pStyle w:val="Heading3"/>
       </w:pPr>
       <w:r>
-        <w:lastRenderedPageBreak/>
         <w:t>Agent Strategies in Public Goods Games</w:t>
       </w:r>
     </w:p>
@@ -11148,6 +10896,7 @@
               <w:rPr>
                 <w:b/>
               </w:rPr>
+              <w:lastRenderedPageBreak/>
               <w:t>Observed Situation</w:t>
             </w:r>
           </w:p>
@@ -12354,7 +12103,6 @@
         <w:pStyle w:val="Heading2"/>
       </w:pPr>
       <w:r>
-        <w:lastRenderedPageBreak/>
         <w:t>Experimental Procedure</w:t>
       </w:r>
     </w:p>
@@ -12521,13 +12269,8 @@
       </w:pPr>
       <w:bookmarkStart w:id="10" w:name="_Ref315669729"/>
       <w:bookmarkStart w:id="11" w:name="_Ref315845100"/>
-      <w:proofErr w:type="spellStart"/>
-      <w:r>
-        <w:t>Leimar</w:t>
-      </w:r>
-      <w:proofErr w:type="spellEnd"/>
-      <w:r>
-        <w:t xml:space="preserve">, O., and P. Hammerstein, “Evolution of cooperation through indirect reciprocity,” </w:t>
+      <w:r>
+        <w:t xml:space="preserve">Leimar, O., and P. Hammerstein, “Evolution of cooperation through indirect reciprocity,” </w:t>
       </w:r>
       <w:r>
         <w:rPr>
@@ -12569,29 +12312,8 @@
         <w:pStyle w:val="Reference"/>
       </w:pPr>
       <w:bookmarkStart w:id="13" w:name="_Ref311293016"/>
-      <w:proofErr w:type="spellStart"/>
-      <w:r>
-        <w:t>Ohtsuki</w:t>
-      </w:r>
-      <w:proofErr w:type="spellEnd"/>
-      <w:r>
-        <w:t xml:space="preserve">, H., and Y. </w:t>
-      </w:r>
-      <w:proofErr w:type="spellStart"/>
-      <w:r>
-        <w:t>Iwasa</w:t>
-      </w:r>
-      <w:proofErr w:type="spellEnd"/>
-      <w:r>
-        <w:t xml:space="preserve">, “How should we define goodness? – </w:t>
-      </w:r>
-      <w:proofErr w:type="gramStart"/>
-      <w:r>
-        <w:t>reputation</w:t>
-      </w:r>
-      <w:proofErr w:type="gramEnd"/>
-      <w:r>
-        <w:t xml:space="preserve"> dynamics in indirect reciprocity, “ </w:t>
+      <w:r>
+        <w:t xml:space="preserve">Ohtsuki, H., and Y. Iwasa, “How should we define goodness? – reputation dynamics in indirect reciprocity, “ </w:t>
       </w:r>
       <w:r>
         <w:rPr>
@@ -12609,13 +12331,8 @@
         <w:pStyle w:val="Reference"/>
       </w:pPr>
       <w:bookmarkStart w:id="14" w:name="_Ref316592245"/>
-      <w:proofErr w:type="spellStart"/>
-      <w:r>
-        <w:t>Chalub</w:t>
-      </w:r>
-      <w:proofErr w:type="spellEnd"/>
-      <w:r>
-        <w:t xml:space="preserve">, F. A. C. C., </w:t>
+      <w:r>
+        <w:t xml:space="preserve">Chalub, F. A. C. C., </w:t>
       </w:r>
       <w:r>
         <w:t>F. C. Santos, and</w:t>
@@ -12655,19 +12372,15 @@
       </w:pPr>
       <w:bookmarkStart w:id="15" w:name="_Ref314659379"/>
       <w:r>
+        <w:lastRenderedPageBreak/>
         <w:t>Pacheco, J. M.</w:t>
       </w:r>
       <w:r>
         <w:t xml:space="preserve">, </w:t>
       </w:r>
       <w:r>
-        <w:t xml:space="preserve">F. C. Santos, and F. A. C. C. </w:t>
-      </w:r>
-      <w:proofErr w:type="spellStart"/>
-      <w:r>
-        <w:t>Chalub</w:t>
-      </w:r>
-      <w:proofErr w:type="spellEnd"/>
+        <w:t>F. C. Santos, and F. A. C. C. Chalub</w:t>
+      </w:r>
       <w:r>
         <w:t>, “</w:t>
       </w:r>
@@ -12677,19 +12390,11 @@
       <w:r>
         <w:t xml:space="preserve">,” </w:t>
       </w:r>
-      <w:proofErr w:type="spellStart"/>
       <w:r>
         <w:rPr>
           <w:i/>
         </w:rPr>
-        <w:t>PLoS</w:t>
-      </w:r>
-      <w:proofErr w:type="spellEnd"/>
-      <w:r>
-        <w:rPr>
-          <w:i/>
-        </w:rPr>
-        <w:t xml:space="preserve"> Computational Biology</w:t>
+        <w:t>PLoS Computational Biology</w:t>
       </w:r>
       <w:r>
         <w:t xml:space="preserve">, vol. </w:t>
@@ -12794,21 +12499,8 @@
         <w:pStyle w:val="Reference"/>
       </w:pPr>
       <w:bookmarkStart w:id="19" w:name="_Ref311835466"/>
-      <w:proofErr w:type="spellStart"/>
-      <w:r>
-        <w:t>Hauert</w:t>
-      </w:r>
-      <w:proofErr w:type="spellEnd"/>
-      <w:r>
-        <w:t xml:space="preserve">, C., S. De Monte, J. </w:t>
-      </w:r>
-      <w:proofErr w:type="spellStart"/>
-      <w:r>
-        <w:t>Hofbauer</w:t>
-      </w:r>
-      <w:proofErr w:type="spellEnd"/>
-      <w:r>
-        <w:t xml:space="preserve">, and K. Sigmund, “Replicator dynamics for optional public good games,” </w:t>
+      <w:r>
+        <w:t xml:space="preserve">Hauert, C., S. De Monte, J. Hofbauer, and K. Sigmund, “Replicator dynamics for optional public good games,” </w:t>
       </w:r>
       <w:r>
         <w:rPr>
@@ -12826,21 +12518,8 @@
         <w:pStyle w:val="Reference"/>
       </w:pPr>
       <w:bookmarkStart w:id="20" w:name="_Ref310875047"/>
-      <w:proofErr w:type="spellStart"/>
-      <w:r>
-        <w:t>Hauert</w:t>
-      </w:r>
-      <w:proofErr w:type="spellEnd"/>
-      <w:r>
-        <w:t xml:space="preserve">, C., A. </w:t>
-      </w:r>
-      <w:proofErr w:type="spellStart"/>
-      <w:r>
-        <w:t>Traulsen</w:t>
-      </w:r>
-      <w:proofErr w:type="spellEnd"/>
-      <w:r>
-        <w:t xml:space="preserve">, H. Brandt, M. A. Nowak, and K. Sigmund, “Via freedom to coercion: the emergence of costly punishment,” </w:t>
+      <w:r>
+        <w:t xml:space="preserve">Hauert, C., A. Traulsen, H. Brandt, M. A. Nowak, and K. Sigmund, “Via freedom to coercion: the emergence of costly punishment,” </w:t>
       </w:r>
       <w:r>
         <w:rPr>
@@ -12865,15 +12544,7 @@
       </w:pPr>
       <w:bookmarkStart w:id="21" w:name="_Ref311836119"/>
       <w:r>
-        <w:t xml:space="preserve">Brandt, H., C. </w:t>
-      </w:r>
-      <w:proofErr w:type="spellStart"/>
-      <w:r>
-        <w:t>Hauert</w:t>
-      </w:r>
-      <w:proofErr w:type="spellEnd"/>
-      <w:r>
-        <w:t xml:space="preserve">, and K. Sigmund, “Punishing and abstaining for public goods,” </w:t>
+        <w:t xml:space="preserve">Brandt, H., C. Hauert, and K. Sigmund, “Punishing and abstaining for public goods,” </w:t>
       </w:r>
       <w:r>
         <w:rPr>
@@ -12892,7 +12563,6 @@
       </w:pPr>
       <w:bookmarkStart w:id="22" w:name="_Ref311836152"/>
       <w:r>
-        <w:lastRenderedPageBreak/>
         <w:t xml:space="preserve">Fowler, J. H., “Altruistic punishment and the origin of cooperation,” </w:t>
       </w:r>
       <w:r>
@@ -12980,7 +12650,7 @@
         <w:rStyle w:val="PageNumber"/>
         <w:noProof/>
       </w:rPr>
-      <w:t>13</w:t>
+      <w:t>8</w:t>
     </w:r>
     <w:r>
       <w:rPr>

--- a/pgg-strat-evo.docx
+++ b/pgg-strat-evo.docx
@@ -7141,9 +7141,14 @@
     <w:p>
       <w:pPr>
         <w:pStyle w:val="Body"/>
-      </w:pPr>
-      <w:r>
-        <w:t>Additional results gathered:</w:t>
+        <w:keepNext/>
+      </w:pPr>
+      <w:r>
+        <w:lastRenderedPageBreak/>
+        <w:t>Experiments varying beta while keeping benefit fixed</w:t>
+      </w:r>
+      <w:r>
+        <w:t>:</w:t>
       </w:r>
     </w:p>
     <w:tbl>
@@ -7172,6 +7177,7 @@
           <w:p>
             <w:pPr>
               <w:pStyle w:val="Body"/>
+              <w:keepNext/>
               <w:rPr>
                 <w:b/>
               </w:rPr>
@@ -7192,6 +7198,7 @@
           <w:p>
             <w:pPr>
               <w:pStyle w:val="Body"/>
+              <w:keepNext/>
               <w:jc w:val="center"/>
               <w:rPr>
                 <w:b/>
@@ -7213,6 +7220,7 @@
           <w:p>
             <w:pPr>
               <w:pStyle w:val="Body"/>
+              <w:keepNext/>
               <w:jc w:val="center"/>
               <w:rPr>
                 <w:b/>
@@ -7234,6 +7242,7 @@
           <w:p>
             <w:pPr>
               <w:pStyle w:val="Body"/>
+              <w:keepNext/>
               <w:jc w:val="center"/>
               <w:rPr>
                 <w:b/>
@@ -7255,6 +7264,7 @@
           <w:p>
             <w:pPr>
               <w:pStyle w:val="Body"/>
+              <w:keepNext/>
               <w:jc w:val="center"/>
               <w:rPr>
                 <w:b/>
@@ -7276,6 +7286,7 @@
           <w:p>
             <w:pPr>
               <w:pStyle w:val="Body"/>
+              <w:keepNext/>
               <w:jc w:val="center"/>
               <w:rPr>
                 <w:b/>
@@ -7297,6 +7308,7 @@
           <w:p>
             <w:pPr>
               <w:pStyle w:val="Body"/>
+              <w:keepNext/>
               <w:jc w:val="center"/>
               <w:rPr>
                 <w:b/>
@@ -7318,6 +7330,7 @@
           <w:p>
             <w:pPr>
               <w:pStyle w:val="Body"/>
+              <w:keepNext/>
               <w:rPr>
                 <w:b/>
               </w:rPr>
@@ -7339,6 +7352,7 @@
           <w:p>
             <w:pPr>
               <w:pStyle w:val="Body"/>
+              <w:keepNext/>
             </w:pPr>
             <w:r>
               <w:t>20160422-2</w:t>
@@ -7352,6 +7366,7 @@
           <w:p>
             <w:pPr>
               <w:pStyle w:val="Body"/>
+              <w:keepNext/>
               <w:jc w:val="center"/>
             </w:pPr>
             <w:r>
@@ -7366,6 +7381,7 @@
           <w:p>
             <w:pPr>
               <w:pStyle w:val="Body"/>
+              <w:keepNext/>
               <w:jc w:val="center"/>
             </w:pPr>
             <w:r>
@@ -7380,6 +7396,7 @@
           <w:p>
             <w:pPr>
               <w:pStyle w:val="Body"/>
+              <w:keepNext/>
               <w:jc w:val="center"/>
             </w:pPr>
             <w:r>
@@ -7394,6 +7411,7 @@
           <w:p>
             <w:pPr>
               <w:pStyle w:val="Body"/>
+              <w:keepNext/>
               <w:jc w:val="center"/>
             </w:pPr>
             <w:r>
@@ -7408,6 +7426,7 @@
           <w:p>
             <w:pPr>
               <w:pStyle w:val="Body"/>
+              <w:keepNext/>
               <w:jc w:val="center"/>
             </w:pPr>
             <w:r>
@@ -7422,6 +7441,7 @@
           <w:p>
             <w:pPr>
               <w:pStyle w:val="Body"/>
+              <w:keepNext/>
               <w:jc w:val="center"/>
             </w:pPr>
             <w:r>
@@ -7436,6 +7456,7 @@
           <w:p>
             <w:pPr>
               <w:pStyle w:val="Body"/>
+              <w:keepNext/>
               <w:jc w:val="center"/>
               <w:rPr>
                 <w:rFonts w:ascii="Courier New" w:hAnsi="Courier New" w:cs="Courier New"/>
@@ -7462,6 +7483,7 @@
           <w:p>
             <w:pPr>
               <w:pStyle w:val="Body"/>
+              <w:keepNext/>
             </w:pPr>
             <w:r>
               <w:t>20160420-4</w:t>
@@ -7475,6 +7497,7 @@
           <w:p>
             <w:pPr>
               <w:pStyle w:val="Body"/>
+              <w:keepNext/>
               <w:jc w:val="center"/>
             </w:pPr>
             <w:r>
@@ -7489,6 +7512,7 @@
           <w:p>
             <w:pPr>
               <w:pStyle w:val="Body"/>
+              <w:keepNext/>
               <w:jc w:val="center"/>
             </w:pPr>
             <w:r>
@@ -7503,6 +7527,7 @@
           <w:p>
             <w:pPr>
               <w:pStyle w:val="Body"/>
+              <w:keepNext/>
               <w:jc w:val="center"/>
             </w:pPr>
             <w:r>
@@ -7517,6 +7542,7 @@
           <w:p>
             <w:pPr>
               <w:pStyle w:val="Body"/>
+              <w:keepNext/>
               <w:jc w:val="center"/>
             </w:pPr>
             <w:r>
@@ -7531,6 +7557,7 @@
           <w:p>
             <w:pPr>
               <w:pStyle w:val="Body"/>
+              <w:keepNext/>
               <w:jc w:val="center"/>
             </w:pPr>
             <w:r>
@@ -7545,6 +7572,7 @@
           <w:p>
             <w:pPr>
               <w:pStyle w:val="Body"/>
+              <w:keepNext/>
               <w:jc w:val="center"/>
             </w:pPr>
             <w:r>
@@ -7559,6 +7587,7 @@
           <w:p>
             <w:pPr>
               <w:pStyle w:val="Body"/>
+              <w:keepNext/>
               <w:jc w:val="center"/>
               <w:rPr>
                 <w:rFonts w:ascii="Courier New" w:hAnsi="Courier New" w:cs="Courier New"/>
@@ -7585,6 +7614,7 @@
           <w:p>
             <w:pPr>
               <w:pStyle w:val="Body"/>
+              <w:keepNext/>
             </w:pPr>
             <w:r>
               <w:t>20160421-1</w:t>
@@ -7598,6 +7628,7 @@
           <w:p>
             <w:pPr>
               <w:pStyle w:val="Body"/>
+              <w:keepNext/>
               <w:jc w:val="center"/>
             </w:pPr>
             <w:r>
@@ -7612,6 +7643,7 @@
           <w:p>
             <w:pPr>
               <w:pStyle w:val="Body"/>
+              <w:keepNext/>
               <w:jc w:val="center"/>
             </w:pPr>
             <w:r>
@@ -7632,6 +7664,7 @@
           <w:p>
             <w:pPr>
               <w:pStyle w:val="Body"/>
+              <w:keepNext/>
               <w:jc w:val="center"/>
             </w:pPr>
             <w:r>
@@ -7646,6 +7679,7 @@
           <w:p>
             <w:pPr>
               <w:pStyle w:val="Body"/>
+              <w:keepNext/>
               <w:jc w:val="center"/>
             </w:pPr>
             <w:r>
@@ -7660,6 +7694,7 @@
           <w:p>
             <w:pPr>
               <w:pStyle w:val="Body"/>
+              <w:keepNext/>
               <w:jc w:val="center"/>
             </w:pPr>
             <w:r>
@@ -7674,6 +7709,7 @@
           <w:p>
             <w:pPr>
               <w:pStyle w:val="Body"/>
+              <w:keepNext/>
               <w:jc w:val="center"/>
             </w:pPr>
             <w:r>
@@ -7688,6 +7724,7 @@
           <w:p>
             <w:pPr>
               <w:pStyle w:val="Body"/>
+              <w:keepNext/>
               <w:jc w:val="center"/>
               <w:rPr>
                 <w:rFonts w:ascii="Courier New" w:hAnsi="Courier New" w:cs="Courier New"/>
@@ -7714,6 +7751,7 @@
           <w:p>
             <w:pPr>
               <w:pStyle w:val="Body"/>
+              <w:keepNext/>
             </w:pPr>
             <w:r>
               <w:t>20160421-2</w:t>
@@ -7727,6 +7765,7 @@
           <w:p>
             <w:pPr>
               <w:pStyle w:val="Body"/>
+              <w:keepNext/>
               <w:jc w:val="center"/>
             </w:pPr>
             <w:r>
@@ -7741,6 +7780,7 @@
           <w:p>
             <w:pPr>
               <w:pStyle w:val="Body"/>
+              <w:keepNext/>
               <w:jc w:val="center"/>
             </w:pPr>
             <w:r>
@@ -7761,6 +7801,7 @@
           <w:p>
             <w:pPr>
               <w:pStyle w:val="Body"/>
+              <w:keepNext/>
               <w:jc w:val="center"/>
             </w:pPr>
             <w:r>
@@ -7775,6 +7816,7 @@
           <w:p>
             <w:pPr>
               <w:pStyle w:val="Body"/>
+              <w:keepNext/>
               <w:jc w:val="center"/>
             </w:pPr>
             <w:r>
@@ -7789,6 +7831,7 @@
           <w:p>
             <w:pPr>
               <w:pStyle w:val="Body"/>
+              <w:keepNext/>
               <w:jc w:val="center"/>
             </w:pPr>
             <w:r>
@@ -7803,6 +7846,7 @@
           <w:p>
             <w:pPr>
               <w:pStyle w:val="Body"/>
+              <w:keepNext/>
               <w:jc w:val="center"/>
             </w:pPr>
             <w:r>
@@ -7817,6 +7861,7 @@
           <w:p>
             <w:pPr>
               <w:pStyle w:val="Body"/>
+              <w:keepNext/>
               <w:jc w:val="center"/>
               <w:rPr>
                 <w:rFonts w:ascii="Courier New" w:hAnsi="Courier New" w:cs="Courier New"/>
@@ -7843,6 +7888,7 @@
           <w:p>
             <w:pPr>
               <w:pStyle w:val="Body"/>
+              <w:keepNext/>
             </w:pPr>
             <w:r>
               <w:t>20160421-3</w:t>
@@ -7856,6 +7902,7 @@
           <w:p>
             <w:pPr>
               <w:pStyle w:val="Body"/>
+              <w:keepNext/>
               <w:jc w:val="center"/>
             </w:pPr>
             <w:r>
@@ -7870,6 +7917,7 @@
           <w:p>
             <w:pPr>
               <w:pStyle w:val="Body"/>
+              <w:keepNext/>
               <w:jc w:val="center"/>
             </w:pPr>
             <w:r>
@@ -7890,6 +7938,7 @@
           <w:p>
             <w:pPr>
               <w:pStyle w:val="Body"/>
+              <w:keepNext/>
               <w:jc w:val="center"/>
             </w:pPr>
             <w:r>
@@ -7904,6 +7953,7 @@
           <w:p>
             <w:pPr>
               <w:pStyle w:val="Body"/>
+              <w:keepNext/>
               <w:jc w:val="center"/>
             </w:pPr>
             <w:r>
@@ -7918,6 +7968,7 @@
           <w:p>
             <w:pPr>
               <w:pStyle w:val="Body"/>
+              <w:keepNext/>
               <w:jc w:val="center"/>
             </w:pPr>
             <w:r>
@@ -7932,6 +7983,7 @@
           <w:p>
             <w:pPr>
               <w:pStyle w:val="Body"/>
+              <w:keepNext/>
               <w:jc w:val="center"/>
             </w:pPr>
             <w:r>
@@ -7946,6 +7998,7 @@
           <w:p>
             <w:pPr>
               <w:pStyle w:val="Body"/>
+              <w:keepNext/>
               <w:jc w:val="center"/>
               <w:rPr>
                 <w:rFonts w:ascii="Courier New" w:hAnsi="Courier New" w:cs="Courier New"/>
@@ -7972,6 +8025,7 @@
           <w:p>
             <w:pPr>
               <w:pStyle w:val="Body"/>
+              <w:keepNext/>
             </w:pPr>
             <w:r>
               <w:t>20160422-1</w:t>
@@ -7985,6 +8039,7 @@
           <w:p>
             <w:pPr>
               <w:pStyle w:val="Body"/>
+              <w:keepNext/>
               <w:jc w:val="center"/>
             </w:pPr>
             <w:r>
@@ -7999,6 +8054,7 @@
           <w:p>
             <w:pPr>
               <w:pStyle w:val="Body"/>
+              <w:keepNext/>
               <w:jc w:val="center"/>
             </w:pPr>
             <w:r>
@@ -8019,6 +8075,7 @@
           <w:p>
             <w:pPr>
               <w:pStyle w:val="Body"/>
+              <w:keepNext/>
               <w:jc w:val="center"/>
             </w:pPr>
             <w:r>
@@ -8033,6 +8090,7 @@
           <w:p>
             <w:pPr>
               <w:pStyle w:val="Body"/>
+              <w:keepNext/>
               <w:jc w:val="center"/>
             </w:pPr>
             <w:r>
@@ -8047,6 +8105,7 @@
           <w:p>
             <w:pPr>
               <w:pStyle w:val="Body"/>
+              <w:keepNext/>
               <w:jc w:val="center"/>
             </w:pPr>
             <w:r>
@@ -8061,6 +8120,7 @@
           <w:p>
             <w:pPr>
               <w:pStyle w:val="Body"/>
+              <w:keepNext/>
               <w:jc w:val="center"/>
             </w:pPr>
             <w:r>
@@ -8075,6 +8135,7 @@
           <w:p>
             <w:pPr>
               <w:pStyle w:val="Body"/>
+              <w:keepNext/>
               <w:jc w:val="center"/>
               <w:rPr>
                 <w:rFonts w:ascii="Courier New" w:hAnsi="Courier New" w:cs="Courier New"/>
@@ -8101,6 +8162,7 @@
           <w:p>
             <w:pPr>
               <w:pStyle w:val="Body"/>
+              <w:keepNext/>
             </w:pPr>
             <w:r>
               <w:t>20160422-3</w:t>
@@ -8114,6 +8176,7 @@
           <w:p>
             <w:pPr>
               <w:pStyle w:val="Body"/>
+              <w:keepNext/>
               <w:jc w:val="center"/>
             </w:pPr>
             <w:r>
@@ -8128,6 +8191,7 @@
           <w:p>
             <w:pPr>
               <w:pStyle w:val="Body"/>
+              <w:keepNext/>
               <w:jc w:val="center"/>
             </w:pPr>
             <w:r>
@@ -8142,6 +8206,7 @@
           <w:p>
             <w:pPr>
               <w:pStyle w:val="Body"/>
+              <w:keepNext/>
               <w:jc w:val="center"/>
             </w:pPr>
             <w:r>
@@ -8156,6 +8221,7 @@
           <w:p>
             <w:pPr>
               <w:pStyle w:val="Body"/>
+              <w:keepNext/>
               <w:jc w:val="center"/>
             </w:pPr>
             <w:r>
@@ -8170,6 +8236,7 @@
           <w:p>
             <w:pPr>
               <w:pStyle w:val="Body"/>
+              <w:keepNext/>
               <w:jc w:val="center"/>
             </w:pPr>
             <w:r>
@@ -8184,6 +8251,7 @@
           <w:p>
             <w:pPr>
               <w:pStyle w:val="Body"/>
+              <w:keepNext/>
               <w:jc w:val="center"/>
             </w:pPr>
             <w:r>
@@ -8198,6 +8266,7 @@
           <w:p>
             <w:pPr>
               <w:pStyle w:val="Body"/>
+              <w:keepNext/>
               <w:jc w:val="center"/>
               <w:rPr>
                 <w:rFonts w:ascii="Courier New" w:hAnsi="Courier New" w:cs="Courier New"/>
@@ -8213,8 +8282,2081 @@
               </w:rPr>
               <w:t>1 0 X 1 1 0 0 1</w:t>
             </w:r>
-            <w:bookmarkStart w:id="3" w:name="_GoBack"/>
-            <w:bookmarkEnd w:id="3"/>
+          </w:p>
+        </w:tc>
+      </w:tr>
+      <w:tr>
+        <w:tc>
+          <w:tcPr>
+            <w:tcW w:w="1458" w:type="dxa"/>
+          </w:tcPr>
+          <w:p>
+            <w:pPr>
+              <w:pStyle w:val="Body"/>
+              <w:keepNext/>
+            </w:pPr>
+            <w:r>
+              <w:t>??</w:t>
+            </w:r>
+          </w:p>
+        </w:tc>
+        <w:tc>
+          <w:tcPr>
+            <w:tcW w:w="990" w:type="dxa"/>
+          </w:tcPr>
+          <w:p>
+            <w:pPr>
+              <w:pStyle w:val="Body"/>
+              <w:keepNext/>
+              <w:jc w:val="center"/>
+            </w:pPr>
+            <w:r>
+              <w:t>5</w:t>
+            </w:r>
+          </w:p>
+        </w:tc>
+        <w:tc>
+          <w:tcPr>
+            <w:tcW w:w="720" w:type="dxa"/>
+          </w:tcPr>
+          <w:p>
+            <w:pPr>
+              <w:pStyle w:val="Body"/>
+              <w:keepNext/>
+              <w:jc w:val="center"/>
+            </w:pPr>
+            <w:r>
+              <w:t>10</w:t>
+            </w:r>
+          </w:p>
+        </w:tc>
+        <w:tc>
+          <w:tcPr>
+            <w:tcW w:w="1080" w:type="dxa"/>
+          </w:tcPr>
+          <w:p>
+            <w:pPr>
+              <w:pStyle w:val="Body"/>
+              <w:keepNext/>
+              <w:jc w:val="center"/>
+            </w:pPr>
+            <w:r>
+              <w:t>True</w:t>
+            </w:r>
+          </w:p>
+        </w:tc>
+        <w:tc>
+          <w:tcPr>
+            <w:tcW w:w="900" w:type="dxa"/>
+          </w:tcPr>
+          <w:p>
+            <w:pPr>
+              <w:pStyle w:val="Body"/>
+              <w:keepNext/>
+              <w:jc w:val="center"/>
+            </w:pPr>
+            <w:r>
+              <w:t>False</w:t>
+            </w:r>
+          </w:p>
+        </w:tc>
+        <w:tc>
+          <w:tcPr>
+            <w:tcW w:w="720" w:type="dxa"/>
+          </w:tcPr>
+          <w:p>
+            <w:pPr>
+              <w:pStyle w:val="Body"/>
+              <w:keepNext/>
+              <w:jc w:val="center"/>
+            </w:pPr>
+            <w:r>
+              <w:t>False</w:t>
+            </w:r>
+          </w:p>
+        </w:tc>
+        <w:tc>
+          <w:tcPr>
+            <w:tcW w:w="810" w:type="dxa"/>
+          </w:tcPr>
+          <w:p>
+            <w:pPr>
+              <w:pStyle w:val="Body"/>
+              <w:keepNext/>
+              <w:jc w:val="center"/>
+            </w:pPr>
+            <w:r>
+              <w:t>?</w:t>
+            </w:r>
+          </w:p>
+        </w:tc>
+        <w:tc>
+          <w:tcPr>
+            <w:tcW w:w="2178" w:type="dxa"/>
+          </w:tcPr>
+          <w:p>
+            <w:pPr>
+              <w:pStyle w:val="Body"/>
+              <w:keepNext/>
+              <w:jc w:val="center"/>
+              <w:rPr>
+                <w:rFonts w:ascii="Courier New" w:hAnsi="Courier New" w:cs="Courier New"/>
+                <w:sz w:val="20"/>
+                <w:szCs w:val="20"/>
+              </w:rPr>
+            </w:pPr>
+            <w:r>
+              <w:rPr>
+                <w:rFonts w:ascii="Courier New" w:hAnsi="Courier New" w:cs="Courier New"/>
+                <w:sz w:val="20"/>
+                <w:szCs w:val="20"/>
+              </w:rPr>
+              <w:t>?</w:t>
+            </w:r>
+          </w:p>
+        </w:tc>
+      </w:tr>
+      <w:tr>
+        <w:tc>
+          <w:tcPr>
+            <w:tcW w:w="1458" w:type="dxa"/>
+          </w:tcPr>
+          <w:p>
+            <w:pPr>
+              <w:pStyle w:val="Body"/>
+              <w:keepNext/>
+            </w:pPr>
+            <w:r>
+              <w:t>20160423-2</w:t>
+            </w:r>
+          </w:p>
+        </w:tc>
+        <w:tc>
+          <w:tcPr>
+            <w:tcW w:w="990" w:type="dxa"/>
+          </w:tcPr>
+          <w:p>
+            <w:pPr>
+              <w:pStyle w:val="Body"/>
+              <w:keepNext/>
+              <w:jc w:val="center"/>
+            </w:pPr>
+            <w:r>
+              <w:t>5</w:t>
+            </w:r>
+          </w:p>
+        </w:tc>
+        <w:tc>
+          <w:tcPr>
+            <w:tcW w:w="720" w:type="dxa"/>
+          </w:tcPr>
+          <w:p>
+            <w:pPr>
+              <w:pStyle w:val="Body"/>
+              <w:keepNext/>
+              <w:jc w:val="center"/>
+            </w:pPr>
+            <w:r>
+              <w:t>10</w:t>
+            </w:r>
+            <w:r>
+              <w:rPr>
+                <w:vertAlign w:val="superscript"/>
+              </w:rPr>
+              <w:t>2</w:t>
+            </w:r>
+          </w:p>
+        </w:tc>
+        <w:tc>
+          <w:tcPr>
+            <w:tcW w:w="1080" w:type="dxa"/>
+          </w:tcPr>
+          <w:p>
+            <w:pPr>
+              <w:pStyle w:val="Body"/>
+              <w:keepNext/>
+              <w:jc w:val="center"/>
+            </w:pPr>
+            <w:r>
+              <w:t>True</w:t>
+            </w:r>
+          </w:p>
+        </w:tc>
+        <w:tc>
+          <w:tcPr>
+            <w:tcW w:w="900" w:type="dxa"/>
+          </w:tcPr>
+          <w:p>
+            <w:pPr>
+              <w:pStyle w:val="Body"/>
+              <w:keepNext/>
+              <w:jc w:val="center"/>
+            </w:pPr>
+            <w:r>
+              <w:t>False</w:t>
+            </w:r>
+          </w:p>
+        </w:tc>
+        <w:tc>
+          <w:tcPr>
+            <w:tcW w:w="720" w:type="dxa"/>
+          </w:tcPr>
+          <w:p>
+            <w:pPr>
+              <w:pStyle w:val="Body"/>
+              <w:keepNext/>
+              <w:jc w:val="center"/>
+            </w:pPr>
+            <w:r>
+              <w:t>False</w:t>
+            </w:r>
+          </w:p>
+        </w:tc>
+        <w:tc>
+          <w:tcPr>
+            <w:tcW w:w="810" w:type="dxa"/>
+          </w:tcPr>
+          <w:p>
+            <w:pPr>
+              <w:pStyle w:val="Body"/>
+              <w:keepNext/>
+              <w:jc w:val="center"/>
+            </w:pPr>
+            <w:r>
+              <w:t>4.2%</w:t>
+            </w:r>
+          </w:p>
+        </w:tc>
+        <w:tc>
+          <w:tcPr>
+            <w:tcW w:w="2178" w:type="dxa"/>
+          </w:tcPr>
+          <w:p>
+            <w:pPr>
+              <w:pStyle w:val="Body"/>
+              <w:keepNext/>
+              <w:jc w:val="center"/>
+              <w:rPr>
+                <w:rFonts w:ascii="Courier New" w:hAnsi="Courier New" w:cs="Courier New"/>
+                <w:sz w:val="20"/>
+                <w:szCs w:val="20"/>
+              </w:rPr>
+            </w:pPr>
+            <w:r>
+              <w:rPr>
+                <w:rFonts w:ascii="Courier New" w:hAnsi="Courier New" w:cs="Courier New"/>
+                <w:sz w:val="20"/>
+                <w:szCs w:val="20"/>
+              </w:rPr>
+              <w:t>1 0 X 1 1 0 0 1</w:t>
+            </w:r>
+          </w:p>
+        </w:tc>
+      </w:tr>
+      <w:tr>
+        <w:tc>
+          <w:tcPr>
+            <w:tcW w:w="1458" w:type="dxa"/>
+          </w:tcPr>
+          <w:p>
+            <w:pPr>
+              <w:pStyle w:val="Body"/>
+              <w:keepNext/>
+            </w:pPr>
+            <w:r>
+              <w:t>20160423-3</w:t>
+            </w:r>
+          </w:p>
+        </w:tc>
+        <w:tc>
+          <w:tcPr>
+            <w:tcW w:w="990" w:type="dxa"/>
+          </w:tcPr>
+          <w:p>
+            <w:pPr>
+              <w:pStyle w:val="Body"/>
+              <w:keepNext/>
+              <w:jc w:val="center"/>
+            </w:pPr>
+            <w:r>
+              <w:t>5</w:t>
+            </w:r>
+          </w:p>
+        </w:tc>
+        <w:tc>
+          <w:tcPr>
+            <w:tcW w:w="720" w:type="dxa"/>
+          </w:tcPr>
+          <w:p>
+            <w:pPr>
+              <w:pStyle w:val="Body"/>
+              <w:keepNext/>
+              <w:jc w:val="center"/>
+            </w:pPr>
+            <w:r>
+              <w:t>10</w:t>
+            </w:r>
+            <w:r>
+              <w:rPr>
+                <w:vertAlign w:val="superscript"/>
+              </w:rPr>
+              <w:t>3</w:t>
+            </w:r>
+          </w:p>
+        </w:tc>
+        <w:tc>
+          <w:tcPr>
+            <w:tcW w:w="1080" w:type="dxa"/>
+          </w:tcPr>
+          <w:p>
+            <w:pPr>
+              <w:pStyle w:val="Body"/>
+              <w:keepNext/>
+              <w:jc w:val="center"/>
+            </w:pPr>
+            <w:r>
+              <w:t>True</w:t>
+            </w:r>
+          </w:p>
+        </w:tc>
+        <w:tc>
+          <w:tcPr>
+            <w:tcW w:w="900" w:type="dxa"/>
+          </w:tcPr>
+          <w:p>
+            <w:pPr>
+              <w:pStyle w:val="Body"/>
+              <w:keepNext/>
+              <w:jc w:val="center"/>
+            </w:pPr>
+            <w:r>
+              <w:t>False</w:t>
+            </w:r>
+          </w:p>
+        </w:tc>
+        <w:tc>
+          <w:tcPr>
+            <w:tcW w:w="720" w:type="dxa"/>
+          </w:tcPr>
+          <w:p>
+            <w:pPr>
+              <w:pStyle w:val="Body"/>
+              <w:keepNext/>
+              <w:jc w:val="center"/>
+            </w:pPr>
+            <w:r>
+              <w:t>False</w:t>
+            </w:r>
+          </w:p>
+        </w:tc>
+        <w:tc>
+          <w:tcPr>
+            <w:tcW w:w="810" w:type="dxa"/>
+          </w:tcPr>
+          <w:p>
+            <w:pPr>
+              <w:pStyle w:val="Body"/>
+              <w:keepNext/>
+              <w:jc w:val="center"/>
+            </w:pPr>
+            <w:r>
+              <w:t>7.2%</w:t>
+            </w:r>
+          </w:p>
+        </w:tc>
+        <w:tc>
+          <w:tcPr>
+            <w:tcW w:w="2178" w:type="dxa"/>
+          </w:tcPr>
+          <w:p>
+            <w:pPr>
+              <w:pStyle w:val="Body"/>
+              <w:keepNext/>
+              <w:jc w:val="center"/>
+              <w:rPr>
+                <w:rFonts w:ascii="Courier New" w:hAnsi="Courier New" w:cs="Courier New"/>
+                <w:sz w:val="20"/>
+                <w:szCs w:val="20"/>
+              </w:rPr>
+            </w:pPr>
+            <w:r>
+              <w:rPr>
+                <w:rFonts w:ascii="Courier New" w:hAnsi="Courier New" w:cs="Courier New"/>
+                <w:sz w:val="20"/>
+                <w:szCs w:val="20"/>
+              </w:rPr>
+              <w:t>1 0 X 1 X 0 0 1</w:t>
+            </w:r>
+          </w:p>
+        </w:tc>
+      </w:tr>
+      <w:tr>
+        <w:tc>
+          <w:tcPr>
+            <w:tcW w:w="1458" w:type="dxa"/>
+          </w:tcPr>
+          <w:p>
+            <w:pPr>
+              <w:pStyle w:val="Body"/>
+              <w:keepNext/>
+            </w:pPr>
+            <w:r>
+              <w:t>20160423-4</w:t>
+            </w:r>
+          </w:p>
+        </w:tc>
+        <w:tc>
+          <w:tcPr>
+            <w:tcW w:w="990" w:type="dxa"/>
+          </w:tcPr>
+          <w:p>
+            <w:pPr>
+              <w:pStyle w:val="Body"/>
+              <w:keepNext/>
+              <w:jc w:val="center"/>
+            </w:pPr>
+            <w:r>
+              <w:t>5</w:t>
+            </w:r>
+          </w:p>
+        </w:tc>
+        <w:tc>
+          <w:tcPr>
+            <w:tcW w:w="720" w:type="dxa"/>
+          </w:tcPr>
+          <w:p>
+            <w:pPr>
+              <w:pStyle w:val="Body"/>
+              <w:keepNext/>
+              <w:jc w:val="center"/>
+            </w:pPr>
+            <w:r>
+              <w:t>10</w:t>
+            </w:r>
+            <w:r>
+              <w:rPr>
+                <w:vertAlign w:val="superscript"/>
+              </w:rPr>
+              <w:t>4</w:t>
+            </w:r>
+          </w:p>
+        </w:tc>
+        <w:tc>
+          <w:tcPr>
+            <w:tcW w:w="1080" w:type="dxa"/>
+          </w:tcPr>
+          <w:p>
+            <w:pPr>
+              <w:pStyle w:val="Body"/>
+              <w:keepNext/>
+              <w:jc w:val="center"/>
+            </w:pPr>
+            <w:r>
+              <w:t>True</w:t>
+            </w:r>
+          </w:p>
+        </w:tc>
+        <w:tc>
+          <w:tcPr>
+            <w:tcW w:w="900" w:type="dxa"/>
+          </w:tcPr>
+          <w:p>
+            <w:pPr>
+              <w:pStyle w:val="Body"/>
+              <w:keepNext/>
+              <w:jc w:val="center"/>
+            </w:pPr>
+            <w:r>
+              <w:t>False</w:t>
+            </w:r>
+          </w:p>
+        </w:tc>
+        <w:tc>
+          <w:tcPr>
+            <w:tcW w:w="720" w:type="dxa"/>
+          </w:tcPr>
+          <w:p>
+            <w:pPr>
+              <w:pStyle w:val="Body"/>
+              <w:keepNext/>
+              <w:jc w:val="center"/>
+            </w:pPr>
+            <w:r>
+              <w:t>False</w:t>
+            </w:r>
+          </w:p>
+        </w:tc>
+        <w:tc>
+          <w:tcPr>
+            <w:tcW w:w="810" w:type="dxa"/>
+          </w:tcPr>
+          <w:p>
+            <w:pPr>
+              <w:pStyle w:val="Body"/>
+              <w:keepNext/>
+              <w:jc w:val="center"/>
+            </w:pPr>
+            <w:r>
+              <w:t>3.2%</w:t>
+            </w:r>
+          </w:p>
+        </w:tc>
+        <w:tc>
+          <w:tcPr>
+            <w:tcW w:w="2178" w:type="dxa"/>
+          </w:tcPr>
+          <w:p>
+            <w:pPr>
+              <w:pStyle w:val="Body"/>
+              <w:keepNext/>
+              <w:jc w:val="center"/>
+              <w:rPr>
+                <w:rFonts w:ascii="Courier New" w:hAnsi="Courier New" w:cs="Courier New"/>
+                <w:sz w:val="20"/>
+                <w:szCs w:val="20"/>
+              </w:rPr>
+            </w:pPr>
+            <w:r>
+              <w:rPr>
+                <w:rFonts w:ascii="Courier New" w:hAnsi="Courier New" w:cs="Courier New"/>
+                <w:sz w:val="20"/>
+                <w:szCs w:val="20"/>
+              </w:rPr>
+              <w:t>1 0 X 1 1 0 0 1</w:t>
+            </w:r>
+          </w:p>
+        </w:tc>
+      </w:tr>
+      <w:tr>
+        <w:tc>
+          <w:tcPr>
+            <w:tcW w:w="1458" w:type="dxa"/>
+          </w:tcPr>
+          <w:p>
+            <w:pPr>
+              <w:pStyle w:val="Body"/>
+              <w:keepNext/>
+            </w:pPr>
+            <w:r>
+              <w:t>20160423-5</w:t>
+            </w:r>
+          </w:p>
+        </w:tc>
+        <w:tc>
+          <w:tcPr>
+            <w:tcW w:w="990" w:type="dxa"/>
+          </w:tcPr>
+          <w:p>
+            <w:pPr>
+              <w:pStyle w:val="Body"/>
+              <w:keepNext/>
+              <w:jc w:val="center"/>
+            </w:pPr>
+            <w:r>
+              <w:t>5</w:t>
+            </w:r>
+          </w:p>
+        </w:tc>
+        <w:tc>
+          <w:tcPr>
+            <w:tcW w:w="720" w:type="dxa"/>
+          </w:tcPr>
+          <w:p>
+            <w:pPr>
+              <w:pStyle w:val="Body"/>
+              <w:keepNext/>
+              <w:jc w:val="center"/>
+            </w:pPr>
+            <w:r>
+              <w:t>10</w:t>
+            </w:r>
+            <w:r>
+              <w:rPr>
+                <w:vertAlign w:val="superscript"/>
+              </w:rPr>
+              <w:t>5</w:t>
+            </w:r>
+          </w:p>
+        </w:tc>
+        <w:tc>
+          <w:tcPr>
+            <w:tcW w:w="1080" w:type="dxa"/>
+          </w:tcPr>
+          <w:p>
+            <w:pPr>
+              <w:pStyle w:val="Body"/>
+              <w:keepNext/>
+              <w:jc w:val="center"/>
+            </w:pPr>
+            <w:r>
+              <w:t>True</w:t>
+            </w:r>
+          </w:p>
+        </w:tc>
+        <w:tc>
+          <w:tcPr>
+            <w:tcW w:w="900" w:type="dxa"/>
+          </w:tcPr>
+          <w:p>
+            <w:pPr>
+              <w:pStyle w:val="Body"/>
+              <w:keepNext/>
+              <w:jc w:val="center"/>
+            </w:pPr>
+            <w:r>
+              <w:t>False</w:t>
+            </w:r>
+          </w:p>
+        </w:tc>
+        <w:tc>
+          <w:tcPr>
+            <w:tcW w:w="720" w:type="dxa"/>
+          </w:tcPr>
+          <w:p>
+            <w:pPr>
+              <w:pStyle w:val="Body"/>
+              <w:keepNext/>
+              <w:jc w:val="center"/>
+            </w:pPr>
+            <w:r>
+              <w:t>False</w:t>
+            </w:r>
+          </w:p>
+        </w:tc>
+        <w:tc>
+          <w:tcPr>
+            <w:tcW w:w="810" w:type="dxa"/>
+          </w:tcPr>
+          <w:p>
+            <w:pPr>
+              <w:pStyle w:val="Body"/>
+              <w:keepNext/>
+              <w:jc w:val="center"/>
+            </w:pPr>
+            <w:r>
+              <w:t>3.2%</w:t>
+            </w:r>
+          </w:p>
+        </w:tc>
+        <w:tc>
+          <w:tcPr>
+            <w:tcW w:w="2178" w:type="dxa"/>
+          </w:tcPr>
+          <w:p>
+            <w:pPr>
+              <w:pStyle w:val="Body"/>
+              <w:keepNext/>
+              <w:jc w:val="center"/>
+              <w:rPr>
+                <w:rFonts w:ascii="Courier New" w:hAnsi="Courier New" w:cs="Courier New"/>
+                <w:sz w:val="20"/>
+                <w:szCs w:val="20"/>
+              </w:rPr>
+            </w:pPr>
+            <w:r>
+              <w:rPr>
+                <w:rFonts w:ascii="Courier New" w:hAnsi="Courier New" w:cs="Courier New"/>
+                <w:sz w:val="20"/>
+                <w:szCs w:val="20"/>
+              </w:rPr>
+              <w:t>1 0 X 1 1 0 0 1</w:t>
+            </w:r>
+          </w:p>
+        </w:tc>
+      </w:tr>
+      <w:tr>
+        <w:tc>
+          <w:tcPr>
+            <w:tcW w:w="1458" w:type="dxa"/>
+          </w:tcPr>
+          <w:p>
+            <w:pPr>
+              <w:pStyle w:val="Body"/>
+              <w:keepNext/>
+            </w:pPr>
+          </w:p>
+        </w:tc>
+        <w:tc>
+          <w:tcPr>
+            <w:tcW w:w="990" w:type="dxa"/>
+          </w:tcPr>
+          <w:p>
+            <w:pPr>
+              <w:pStyle w:val="Body"/>
+              <w:keepNext/>
+              <w:jc w:val="center"/>
+            </w:pPr>
+            <w:r>
+              <w:t>5</w:t>
+            </w:r>
+          </w:p>
+        </w:tc>
+        <w:tc>
+          <w:tcPr>
+            <w:tcW w:w="720" w:type="dxa"/>
+          </w:tcPr>
+          <w:p>
+            <w:pPr>
+              <w:pStyle w:val="Body"/>
+              <w:keepNext/>
+              <w:jc w:val="center"/>
+            </w:pPr>
+            <w:r>
+              <w:t>1</w:t>
+            </w:r>
+          </w:p>
+        </w:tc>
+        <w:tc>
+          <w:tcPr>
+            <w:tcW w:w="1080" w:type="dxa"/>
+          </w:tcPr>
+          <w:p>
+            <w:pPr>
+              <w:pStyle w:val="Body"/>
+              <w:keepNext/>
+              <w:jc w:val="center"/>
+            </w:pPr>
+            <w:r>
+              <w:t>False</w:t>
+            </w:r>
+          </w:p>
+        </w:tc>
+        <w:tc>
+          <w:tcPr>
+            <w:tcW w:w="900" w:type="dxa"/>
+          </w:tcPr>
+          <w:p>
+            <w:pPr>
+              <w:pStyle w:val="Body"/>
+              <w:keepNext/>
+              <w:jc w:val="center"/>
+            </w:pPr>
+            <w:r>
+              <w:t>True</w:t>
+            </w:r>
+          </w:p>
+        </w:tc>
+        <w:tc>
+          <w:tcPr>
+            <w:tcW w:w="720" w:type="dxa"/>
+          </w:tcPr>
+          <w:p>
+            <w:pPr>
+              <w:pStyle w:val="Body"/>
+              <w:keepNext/>
+              <w:jc w:val="center"/>
+            </w:pPr>
+            <w:r>
+              <w:t>False</w:t>
+            </w:r>
+          </w:p>
+        </w:tc>
+        <w:tc>
+          <w:tcPr>
+            <w:tcW w:w="810" w:type="dxa"/>
+          </w:tcPr>
+          <w:p>
+            <w:pPr>
+              <w:pStyle w:val="Body"/>
+              <w:keepNext/>
+              <w:jc w:val="center"/>
+            </w:pPr>
+          </w:p>
+        </w:tc>
+        <w:tc>
+          <w:tcPr>
+            <w:tcW w:w="2178" w:type="dxa"/>
+          </w:tcPr>
+          <w:p>
+            <w:pPr>
+              <w:pStyle w:val="Body"/>
+              <w:keepNext/>
+              <w:jc w:val="center"/>
+              <w:rPr>
+                <w:rFonts w:ascii="Courier New" w:hAnsi="Courier New" w:cs="Courier New"/>
+                <w:sz w:val="20"/>
+                <w:szCs w:val="20"/>
+              </w:rPr>
+            </w:pPr>
+          </w:p>
+        </w:tc>
+      </w:tr>
+      <w:tr>
+        <w:tc>
+          <w:tcPr>
+            <w:tcW w:w="1458" w:type="dxa"/>
+          </w:tcPr>
+          <w:p>
+            <w:pPr>
+              <w:pStyle w:val="Body"/>
+              <w:keepNext/>
+            </w:pPr>
+          </w:p>
+        </w:tc>
+        <w:tc>
+          <w:tcPr>
+            <w:tcW w:w="990" w:type="dxa"/>
+          </w:tcPr>
+          <w:p>
+            <w:pPr>
+              <w:pStyle w:val="Body"/>
+              <w:keepNext/>
+              <w:jc w:val="center"/>
+            </w:pPr>
+            <w:r>
+              <w:t>5</w:t>
+            </w:r>
+          </w:p>
+        </w:tc>
+        <w:tc>
+          <w:tcPr>
+            <w:tcW w:w="720" w:type="dxa"/>
+          </w:tcPr>
+          <w:p>
+            <w:pPr>
+              <w:pStyle w:val="Body"/>
+              <w:keepNext/>
+              <w:jc w:val="center"/>
+            </w:pPr>
+            <w:r>
+              <w:t>10</w:t>
+            </w:r>
+          </w:p>
+        </w:tc>
+        <w:tc>
+          <w:tcPr>
+            <w:tcW w:w="1080" w:type="dxa"/>
+          </w:tcPr>
+          <w:p>
+            <w:pPr>
+              <w:pStyle w:val="Body"/>
+              <w:keepNext/>
+              <w:jc w:val="center"/>
+            </w:pPr>
+            <w:r>
+              <w:t>False</w:t>
+            </w:r>
+          </w:p>
+        </w:tc>
+        <w:tc>
+          <w:tcPr>
+            <w:tcW w:w="900" w:type="dxa"/>
+          </w:tcPr>
+          <w:p>
+            <w:pPr>
+              <w:pStyle w:val="Body"/>
+              <w:keepNext/>
+              <w:jc w:val="center"/>
+            </w:pPr>
+            <w:r>
+              <w:t>True</w:t>
+            </w:r>
+          </w:p>
+        </w:tc>
+        <w:tc>
+          <w:tcPr>
+            <w:tcW w:w="720" w:type="dxa"/>
+          </w:tcPr>
+          <w:p>
+            <w:pPr>
+              <w:pStyle w:val="Body"/>
+              <w:keepNext/>
+              <w:jc w:val="center"/>
+            </w:pPr>
+            <w:r>
+              <w:t>False</w:t>
+            </w:r>
+          </w:p>
+        </w:tc>
+        <w:tc>
+          <w:tcPr>
+            <w:tcW w:w="810" w:type="dxa"/>
+          </w:tcPr>
+          <w:p>
+            <w:pPr>
+              <w:pStyle w:val="Body"/>
+              <w:keepNext/>
+              <w:jc w:val="center"/>
+            </w:pPr>
+          </w:p>
+        </w:tc>
+        <w:tc>
+          <w:tcPr>
+            <w:tcW w:w="2178" w:type="dxa"/>
+          </w:tcPr>
+          <w:p>
+            <w:pPr>
+              <w:pStyle w:val="Body"/>
+              <w:keepNext/>
+              <w:jc w:val="center"/>
+              <w:rPr>
+                <w:rFonts w:ascii="Courier New" w:hAnsi="Courier New" w:cs="Courier New"/>
+                <w:sz w:val="20"/>
+                <w:szCs w:val="20"/>
+              </w:rPr>
+            </w:pPr>
+          </w:p>
+        </w:tc>
+      </w:tr>
+      <w:tr>
+        <w:tc>
+          <w:tcPr>
+            <w:tcW w:w="1458" w:type="dxa"/>
+          </w:tcPr>
+          <w:p>
+            <w:pPr>
+              <w:pStyle w:val="Body"/>
+              <w:keepNext/>
+            </w:pPr>
+          </w:p>
+        </w:tc>
+        <w:tc>
+          <w:tcPr>
+            <w:tcW w:w="990" w:type="dxa"/>
+          </w:tcPr>
+          <w:p>
+            <w:pPr>
+              <w:pStyle w:val="Body"/>
+              <w:keepNext/>
+              <w:jc w:val="center"/>
+            </w:pPr>
+            <w:r>
+              <w:t>5</w:t>
+            </w:r>
+          </w:p>
+        </w:tc>
+        <w:tc>
+          <w:tcPr>
+            <w:tcW w:w="720" w:type="dxa"/>
+          </w:tcPr>
+          <w:p>
+            <w:pPr>
+              <w:pStyle w:val="Body"/>
+              <w:keepNext/>
+              <w:jc w:val="center"/>
+            </w:pPr>
+            <w:r>
+              <w:t>10</w:t>
+            </w:r>
+            <w:r>
+              <w:rPr>
+                <w:vertAlign w:val="superscript"/>
+              </w:rPr>
+              <w:t>2</w:t>
+            </w:r>
+          </w:p>
+        </w:tc>
+        <w:tc>
+          <w:tcPr>
+            <w:tcW w:w="1080" w:type="dxa"/>
+          </w:tcPr>
+          <w:p>
+            <w:pPr>
+              <w:pStyle w:val="Body"/>
+              <w:keepNext/>
+              <w:jc w:val="center"/>
+            </w:pPr>
+            <w:r>
+              <w:t>False</w:t>
+            </w:r>
+          </w:p>
+        </w:tc>
+        <w:tc>
+          <w:tcPr>
+            <w:tcW w:w="900" w:type="dxa"/>
+          </w:tcPr>
+          <w:p>
+            <w:pPr>
+              <w:pStyle w:val="Body"/>
+              <w:keepNext/>
+              <w:jc w:val="center"/>
+            </w:pPr>
+            <w:r>
+              <w:t>True</w:t>
+            </w:r>
+          </w:p>
+        </w:tc>
+        <w:tc>
+          <w:tcPr>
+            <w:tcW w:w="720" w:type="dxa"/>
+          </w:tcPr>
+          <w:p>
+            <w:pPr>
+              <w:pStyle w:val="Body"/>
+              <w:keepNext/>
+              <w:jc w:val="center"/>
+            </w:pPr>
+            <w:r>
+              <w:t>False</w:t>
+            </w:r>
+          </w:p>
+        </w:tc>
+        <w:tc>
+          <w:tcPr>
+            <w:tcW w:w="810" w:type="dxa"/>
+          </w:tcPr>
+          <w:p>
+            <w:pPr>
+              <w:pStyle w:val="Body"/>
+              <w:keepNext/>
+              <w:jc w:val="center"/>
+            </w:pPr>
+          </w:p>
+        </w:tc>
+        <w:tc>
+          <w:tcPr>
+            <w:tcW w:w="2178" w:type="dxa"/>
+          </w:tcPr>
+          <w:p>
+            <w:pPr>
+              <w:pStyle w:val="Body"/>
+              <w:keepNext/>
+              <w:jc w:val="center"/>
+              <w:rPr>
+                <w:rFonts w:ascii="Courier New" w:hAnsi="Courier New" w:cs="Courier New"/>
+                <w:sz w:val="20"/>
+                <w:szCs w:val="20"/>
+              </w:rPr>
+            </w:pPr>
+          </w:p>
+        </w:tc>
+      </w:tr>
+      <w:tr>
+        <w:tc>
+          <w:tcPr>
+            <w:tcW w:w="1458" w:type="dxa"/>
+          </w:tcPr>
+          <w:p>
+            <w:pPr>
+              <w:pStyle w:val="Body"/>
+              <w:keepNext/>
+            </w:pPr>
+          </w:p>
+        </w:tc>
+        <w:tc>
+          <w:tcPr>
+            <w:tcW w:w="990" w:type="dxa"/>
+          </w:tcPr>
+          <w:p>
+            <w:pPr>
+              <w:pStyle w:val="Body"/>
+              <w:keepNext/>
+              <w:jc w:val="center"/>
+            </w:pPr>
+            <w:r>
+              <w:t>5</w:t>
+            </w:r>
+          </w:p>
+        </w:tc>
+        <w:tc>
+          <w:tcPr>
+            <w:tcW w:w="720" w:type="dxa"/>
+          </w:tcPr>
+          <w:p>
+            <w:pPr>
+              <w:pStyle w:val="Body"/>
+              <w:keepNext/>
+              <w:jc w:val="center"/>
+            </w:pPr>
+            <w:r>
+              <w:t>10</w:t>
+            </w:r>
+            <w:r>
+              <w:rPr>
+                <w:vertAlign w:val="superscript"/>
+              </w:rPr>
+              <w:t>3</w:t>
+            </w:r>
+          </w:p>
+        </w:tc>
+        <w:tc>
+          <w:tcPr>
+            <w:tcW w:w="1080" w:type="dxa"/>
+          </w:tcPr>
+          <w:p>
+            <w:pPr>
+              <w:pStyle w:val="Body"/>
+              <w:keepNext/>
+              <w:jc w:val="center"/>
+            </w:pPr>
+            <w:r>
+              <w:t>False</w:t>
+            </w:r>
+          </w:p>
+        </w:tc>
+        <w:tc>
+          <w:tcPr>
+            <w:tcW w:w="900" w:type="dxa"/>
+          </w:tcPr>
+          <w:p>
+            <w:pPr>
+              <w:pStyle w:val="Body"/>
+              <w:keepNext/>
+              <w:jc w:val="center"/>
+            </w:pPr>
+            <w:r>
+              <w:t>True</w:t>
+            </w:r>
+          </w:p>
+        </w:tc>
+        <w:tc>
+          <w:tcPr>
+            <w:tcW w:w="720" w:type="dxa"/>
+          </w:tcPr>
+          <w:p>
+            <w:pPr>
+              <w:pStyle w:val="Body"/>
+              <w:keepNext/>
+              <w:jc w:val="center"/>
+            </w:pPr>
+            <w:r>
+              <w:t>False</w:t>
+            </w:r>
+          </w:p>
+        </w:tc>
+        <w:tc>
+          <w:tcPr>
+            <w:tcW w:w="810" w:type="dxa"/>
+          </w:tcPr>
+          <w:p>
+            <w:pPr>
+              <w:pStyle w:val="Body"/>
+              <w:keepNext/>
+              <w:jc w:val="center"/>
+            </w:pPr>
+          </w:p>
+        </w:tc>
+        <w:tc>
+          <w:tcPr>
+            <w:tcW w:w="2178" w:type="dxa"/>
+          </w:tcPr>
+          <w:p>
+            <w:pPr>
+              <w:pStyle w:val="Body"/>
+              <w:keepNext/>
+              <w:jc w:val="center"/>
+              <w:rPr>
+                <w:rFonts w:ascii="Courier New" w:hAnsi="Courier New" w:cs="Courier New"/>
+                <w:sz w:val="20"/>
+                <w:szCs w:val="20"/>
+              </w:rPr>
+            </w:pPr>
+          </w:p>
+        </w:tc>
+      </w:tr>
+      <w:tr>
+        <w:tc>
+          <w:tcPr>
+            <w:tcW w:w="1458" w:type="dxa"/>
+          </w:tcPr>
+          <w:p>
+            <w:pPr>
+              <w:pStyle w:val="Body"/>
+              <w:keepNext/>
+            </w:pPr>
+          </w:p>
+        </w:tc>
+        <w:tc>
+          <w:tcPr>
+            <w:tcW w:w="990" w:type="dxa"/>
+          </w:tcPr>
+          <w:p>
+            <w:pPr>
+              <w:pStyle w:val="Body"/>
+              <w:keepNext/>
+              <w:jc w:val="center"/>
+            </w:pPr>
+            <w:r>
+              <w:t>5</w:t>
+            </w:r>
+          </w:p>
+        </w:tc>
+        <w:tc>
+          <w:tcPr>
+            <w:tcW w:w="720" w:type="dxa"/>
+          </w:tcPr>
+          <w:p>
+            <w:pPr>
+              <w:pStyle w:val="Body"/>
+              <w:keepNext/>
+              <w:jc w:val="center"/>
+            </w:pPr>
+            <w:r>
+              <w:t>10</w:t>
+            </w:r>
+            <w:r>
+              <w:rPr>
+                <w:vertAlign w:val="superscript"/>
+              </w:rPr>
+              <w:t>4</w:t>
+            </w:r>
+          </w:p>
+        </w:tc>
+        <w:tc>
+          <w:tcPr>
+            <w:tcW w:w="1080" w:type="dxa"/>
+          </w:tcPr>
+          <w:p>
+            <w:pPr>
+              <w:pStyle w:val="Body"/>
+              <w:keepNext/>
+              <w:jc w:val="center"/>
+            </w:pPr>
+            <w:r>
+              <w:t>False</w:t>
+            </w:r>
+          </w:p>
+        </w:tc>
+        <w:tc>
+          <w:tcPr>
+            <w:tcW w:w="900" w:type="dxa"/>
+          </w:tcPr>
+          <w:p>
+            <w:pPr>
+              <w:pStyle w:val="Body"/>
+              <w:keepNext/>
+              <w:jc w:val="center"/>
+            </w:pPr>
+            <w:r>
+              <w:t>True</w:t>
+            </w:r>
+          </w:p>
+        </w:tc>
+        <w:tc>
+          <w:tcPr>
+            <w:tcW w:w="720" w:type="dxa"/>
+          </w:tcPr>
+          <w:p>
+            <w:pPr>
+              <w:pStyle w:val="Body"/>
+              <w:keepNext/>
+              <w:jc w:val="center"/>
+            </w:pPr>
+            <w:r>
+              <w:t>False</w:t>
+            </w:r>
+          </w:p>
+        </w:tc>
+        <w:tc>
+          <w:tcPr>
+            <w:tcW w:w="810" w:type="dxa"/>
+          </w:tcPr>
+          <w:p>
+            <w:pPr>
+              <w:pStyle w:val="Body"/>
+              <w:keepNext/>
+              <w:jc w:val="center"/>
+            </w:pPr>
+          </w:p>
+        </w:tc>
+        <w:tc>
+          <w:tcPr>
+            <w:tcW w:w="2178" w:type="dxa"/>
+          </w:tcPr>
+          <w:p>
+            <w:pPr>
+              <w:pStyle w:val="Body"/>
+              <w:keepNext/>
+              <w:jc w:val="center"/>
+              <w:rPr>
+                <w:rFonts w:ascii="Courier New" w:hAnsi="Courier New" w:cs="Courier New"/>
+                <w:sz w:val="20"/>
+                <w:szCs w:val="20"/>
+              </w:rPr>
+            </w:pPr>
+          </w:p>
+        </w:tc>
+      </w:tr>
+      <w:tr>
+        <w:tc>
+          <w:tcPr>
+            <w:tcW w:w="1458" w:type="dxa"/>
+          </w:tcPr>
+          <w:p>
+            <w:pPr>
+              <w:pStyle w:val="Body"/>
+            </w:pPr>
+          </w:p>
+        </w:tc>
+        <w:tc>
+          <w:tcPr>
+            <w:tcW w:w="990" w:type="dxa"/>
+          </w:tcPr>
+          <w:p>
+            <w:pPr>
+              <w:pStyle w:val="Body"/>
+              <w:jc w:val="center"/>
+            </w:pPr>
+            <w:r>
+              <w:t>5</w:t>
+            </w:r>
+          </w:p>
+        </w:tc>
+        <w:tc>
+          <w:tcPr>
+            <w:tcW w:w="720" w:type="dxa"/>
+          </w:tcPr>
+          <w:p>
+            <w:pPr>
+              <w:pStyle w:val="Body"/>
+              <w:jc w:val="center"/>
+            </w:pPr>
+            <w:r>
+              <w:t>10</w:t>
+            </w:r>
+            <w:r>
+              <w:rPr>
+                <w:vertAlign w:val="superscript"/>
+              </w:rPr>
+              <w:t>5</w:t>
+            </w:r>
+          </w:p>
+        </w:tc>
+        <w:tc>
+          <w:tcPr>
+            <w:tcW w:w="1080" w:type="dxa"/>
+          </w:tcPr>
+          <w:p>
+            <w:pPr>
+              <w:pStyle w:val="Body"/>
+              <w:jc w:val="center"/>
+            </w:pPr>
+            <w:r>
+              <w:t>False</w:t>
+            </w:r>
+          </w:p>
+        </w:tc>
+        <w:tc>
+          <w:tcPr>
+            <w:tcW w:w="900" w:type="dxa"/>
+          </w:tcPr>
+          <w:p>
+            <w:pPr>
+              <w:pStyle w:val="Body"/>
+              <w:jc w:val="center"/>
+            </w:pPr>
+            <w:r>
+              <w:t>True</w:t>
+            </w:r>
+          </w:p>
+        </w:tc>
+        <w:tc>
+          <w:tcPr>
+            <w:tcW w:w="720" w:type="dxa"/>
+          </w:tcPr>
+          <w:p>
+            <w:pPr>
+              <w:pStyle w:val="Body"/>
+              <w:jc w:val="center"/>
+            </w:pPr>
+            <w:r>
+              <w:t>False</w:t>
+            </w:r>
+          </w:p>
+        </w:tc>
+        <w:tc>
+          <w:tcPr>
+            <w:tcW w:w="810" w:type="dxa"/>
+          </w:tcPr>
+          <w:p>
+            <w:pPr>
+              <w:pStyle w:val="Body"/>
+              <w:jc w:val="center"/>
+            </w:pPr>
+          </w:p>
+        </w:tc>
+        <w:tc>
+          <w:tcPr>
+            <w:tcW w:w="2178" w:type="dxa"/>
+          </w:tcPr>
+          <w:p>
+            <w:pPr>
+              <w:pStyle w:val="Body"/>
+              <w:jc w:val="center"/>
+              <w:rPr>
+                <w:rFonts w:ascii="Courier New" w:hAnsi="Courier New" w:cs="Courier New"/>
+                <w:sz w:val="20"/>
+                <w:szCs w:val="20"/>
+              </w:rPr>
+            </w:pPr>
+          </w:p>
+        </w:tc>
+      </w:tr>
+      <w:tr>
+        <w:tc>
+          <w:tcPr>
+            <w:tcW w:w="1458" w:type="dxa"/>
+          </w:tcPr>
+          <w:p>
+            <w:pPr>
+              <w:pStyle w:val="Body"/>
+            </w:pPr>
+          </w:p>
+        </w:tc>
+        <w:tc>
+          <w:tcPr>
+            <w:tcW w:w="990" w:type="dxa"/>
+          </w:tcPr>
+          <w:p>
+            <w:pPr>
+              <w:pStyle w:val="Body"/>
+              <w:jc w:val="center"/>
+            </w:pPr>
+            <w:r>
+              <w:t>5</w:t>
+            </w:r>
+          </w:p>
+        </w:tc>
+        <w:tc>
+          <w:tcPr>
+            <w:tcW w:w="720" w:type="dxa"/>
+          </w:tcPr>
+          <w:p>
+            <w:pPr>
+              <w:pStyle w:val="Body"/>
+              <w:jc w:val="center"/>
+            </w:pPr>
+            <w:r>
+              <w:t>1</w:t>
+            </w:r>
+          </w:p>
+        </w:tc>
+        <w:tc>
+          <w:tcPr>
+            <w:tcW w:w="1080" w:type="dxa"/>
+          </w:tcPr>
+          <w:p>
+            <w:pPr>
+              <w:pStyle w:val="Body"/>
+              <w:jc w:val="center"/>
+            </w:pPr>
+            <w:r>
+              <w:t>True</w:t>
+            </w:r>
+          </w:p>
+        </w:tc>
+        <w:tc>
+          <w:tcPr>
+            <w:tcW w:w="900" w:type="dxa"/>
+          </w:tcPr>
+          <w:p>
+            <w:pPr>
+              <w:pStyle w:val="Body"/>
+              <w:jc w:val="center"/>
+            </w:pPr>
+            <w:r>
+              <w:t>True</w:t>
+            </w:r>
+          </w:p>
+        </w:tc>
+        <w:tc>
+          <w:tcPr>
+            <w:tcW w:w="720" w:type="dxa"/>
+          </w:tcPr>
+          <w:p>
+            <w:pPr>
+              <w:pStyle w:val="Body"/>
+              <w:jc w:val="center"/>
+            </w:pPr>
+            <w:r>
+              <w:t>False</w:t>
+            </w:r>
+          </w:p>
+        </w:tc>
+        <w:tc>
+          <w:tcPr>
+            <w:tcW w:w="810" w:type="dxa"/>
+          </w:tcPr>
+          <w:p>
+            <w:pPr>
+              <w:pStyle w:val="Body"/>
+              <w:jc w:val="center"/>
+            </w:pPr>
+          </w:p>
+        </w:tc>
+        <w:tc>
+          <w:tcPr>
+            <w:tcW w:w="2178" w:type="dxa"/>
+          </w:tcPr>
+          <w:p>
+            <w:pPr>
+              <w:pStyle w:val="Body"/>
+              <w:jc w:val="center"/>
+              <w:rPr>
+                <w:rFonts w:ascii="Courier New" w:hAnsi="Courier New" w:cs="Courier New"/>
+                <w:sz w:val="20"/>
+                <w:szCs w:val="20"/>
+              </w:rPr>
+            </w:pPr>
+          </w:p>
+        </w:tc>
+      </w:tr>
+      <w:tr>
+        <w:tc>
+          <w:tcPr>
+            <w:tcW w:w="1458" w:type="dxa"/>
+          </w:tcPr>
+          <w:p>
+            <w:pPr>
+              <w:pStyle w:val="Body"/>
+            </w:pPr>
+          </w:p>
+        </w:tc>
+        <w:tc>
+          <w:tcPr>
+            <w:tcW w:w="990" w:type="dxa"/>
+          </w:tcPr>
+          <w:p>
+            <w:pPr>
+              <w:pStyle w:val="Body"/>
+              <w:jc w:val="center"/>
+            </w:pPr>
+            <w:r>
+              <w:t>5</w:t>
+            </w:r>
+          </w:p>
+        </w:tc>
+        <w:tc>
+          <w:tcPr>
+            <w:tcW w:w="720" w:type="dxa"/>
+          </w:tcPr>
+          <w:p>
+            <w:pPr>
+              <w:pStyle w:val="Body"/>
+              <w:jc w:val="center"/>
+            </w:pPr>
+            <w:r>
+              <w:t>10</w:t>
+            </w:r>
+          </w:p>
+        </w:tc>
+        <w:tc>
+          <w:tcPr>
+            <w:tcW w:w="1080" w:type="dxa"/>
+          </w:tcPr>
+          <w:p>
+            <w:pPr>
+              <w:pStyle w:val="Body"/>
+              <w:jc w:val="center"/>
+            </w:pPr>
+            <w:r>
+              <w:t>True</w:t>
+            </w:r>
+          </w:p>
+        </w:tc>
+        <w:tc>
+          <w:tcPr>
+            <w:tcW w:w="900" w:type="dxa"/>
+          </w:tcPr>
+          <w:p>
+            <w:pPr>
+              <w:pStyle w:val="Body"/>
+              <w:jc w:val="center"/>
+            </w:pPr>
+            <w:r>
+              <w:t>True</w:t>
+            </w:r>
+          </w:p>
+        </w:tc>
+        <w:tc>
+          <w:tcPr>
+            <w:tcW w:w="720" w:type="dxa"/>
+          </w:tcPr>
+          <w:p>
+            <w:pPr>
+              <w:pStyle w:val="Body"/>
+              <w:jc w:val="center"/>
+            </w:pPr>
+            <w:r>
+              <w:t>False</w:t>
+            </w:r>
+          </w:p>
+        </w:tc>
+        <w:tc>
+          <w:tcPr>
+            <w:tcW w:w="810" w:type="dxa"/>
+          </w:tcPr>
+          <w:p>
+            <w:pPr>
+              <w:pStyle w:val="Body"/>
+              <w:jc w:val="center"/>
+            </w:pPr>
+          </w:p>
+        </w:tc>
+        <w:tc>
+          <w:tcPr>
+            <w:tcW w:w="2178" w:type="dxa"/>
+          </w:tcPr>
+          <w:p>
+            <w:pPr>
+              <w:pStyle w:val="Body"/>
+              <w:jc w:val="center"/>
+              <w:rPr>
+                <w:rFonts w:ascii="Courier New" w:hAnsi="Courier New" w:cs="Courier New"/>
+                <w:sz w:val="20"/>
+                <w:szCs w:val="20"/>
+              </w:rPr>
+            </w:pPr>
+          </w:p>
+        </w:tc>
+      </w:tr>
+      <w:tr>
+        <w:tc>
+          <w:tcPr>
+            <w:tcW w:w="1458" w:type="dxa"/>
+          </w:tcPr>
+          <w:p>
+            <w:pPr>
+              <w:pStyle w:val="Body"/>
+            </w:pPr>
+          </w:p>
+        </w:tc>
+        <w:tc>
+          <w:tcPr>
+            <w:tcW w:w="990" w:type="dxa"/>
+          </w:tcPr>
+          <w:p>
+            <w:pPr>
+              <w:pStyle w:val="Body"/>
+              <w:jc w:val="center"/>
+            </w:pPr>
+            <w:r>
+              <w:t>5</w:t>
+            </w:r>
+          </w:p>
+        </w:tc>
+        <w:tc>
+          <w:tcPr>
+            <w:tcW w:w="720" w:type="dxa"/>
+          </w:tcPr>
+          <w:p>
+            <w:pPr>
+              <w:pStyle w:val="Body"/>
+              <w:jc w:val="center"/>
+            </w:pPr>
+            <w:r>
+              <w:t>10</w:t>
+            </w:r>
+            <w:r>
+              <w:rPr>
+                <w:vertAlign w:val="superscript"/>
+              </w:rPr>
+              <w:t>2</w:t>
+            </w:r>
+          </w:p>
+        </w:tc>
+        <w:tc>
+          <w:tcPr>
+            <w:tcW w:w="1080" w:type="dxa"/>
+          </w:tcPr>
+          <w:p>
+            <w:pPr>
+              <w:pStyle w:val="Body"/>
+              <w:jc w:val="center"/>
+            </w:pPr>
+            <w:r>
+              <w:t>True</w:t>
+            </w:r>
+          </w:p>
+        </w:tc>
+        <w:tc>
+          <w:tcPr>
+            <w:tcW w:w="900" w:type="dxa"/>
+          </w:tcPr>
+          <w:p>
+            <w:pPr>
+              <w:pStyle w:val="Body"/>
+              <w:jc w:val="center"/>
+            </w:pPr>
+            <w:r>
+              <w:t>True</w:t>
+            </w:r>
+          </w:p>
+        </w:tc>
+        <w:tc>
+          <w:tcPr>
+            <w:tcW w:w="720" w:type="dxa"/>
+          </w:tcPr>
+          <w:p>
+            <w:pPr>
+              <w:pStyle w:val="Body"/>
+              <w:jc w:val="center"/>
+            </w:pPr>
+            <w:r>
+              <w:t>False</w:t>
+            </w:r>
+          </w:p>
+        </w:tc>
+        <w:tc>
+          <w:tcPr>
+            <w:tcW w:w="810" w:type="dxa"/>
+          </w:tcPr>
+          <w:p>
+            <w:pPr>
+              <w:pStyle w:val="Body"/>
+              <w:jc w:val="center"/>
+            </w:pPr>
+          </w:p>
+        </w:tc>
+        <w:tc>
+          <w:tcPr>
+            <w:tcW w:w="2178" w:type="dxa"/>
+          </w:tcPr>
+          <w:p>
+            <w:pPr>
+              <w:pStyle w:val="Body"/>
+              <w:jc w:val="center"/>
+              <w:rPr>
+                <w:rFonts w:ascii="Courier New" w:hAnsi="Courier New" w:cs="Courier New"/>
+                <w:sz w:val="20"/>
+                <w:szCs w:val="20"/>
+              </w:rPr>
+            </w:pPr>
+          </w:p>
+        </w:tc>
+      </w:tr>
+      <w:tr>
+        <w:tc>
+          <w:tcPr>
+            <w:tcW w:w="1458" w:type="dxa"/>
+          </w:tcPr>
+          <w:p>
+            <w:pPr>
+              <w:pStyle w:val="Body"/>
+            </w:pPr>
+          </w:p>
+        </w:tc>
+        <w:tc>
+          <w:tcPr>
+            <w:tcW w:w="990" w:type="dxa"/>
+          </w:tcPr>
+          <w:p>
+            <w:pPr>
+              <w:pStyle w:val="Body"/>
+              <w:jc w:val="center"/>
+            </w:pPr>
+            <w:r>
+              <w:t>5</w:t>
+            </w:r>
+          </w:p>
+        </w:tc>
+        <w:tc>
+          <w:tcPr>
+            <w:tcW w:w="720" w:type="dxa"/>
+          </w:tcPr>
+          <w:p>
+            <w:pPr>
+              <w:pStyle w:val="Body"/>
+              <w:jc w:val="center"/>
+            </w:pPr>
+            <w:r>
+              <w:t>10</w:t>
+            </w:r>
+            <w:r>
+              <w:rPr>
+                <w:vertAlign w:val="superscript"/>
+              </w:rPr>
+              <w:t>3</w:t>
+            </w:r>
+          </w:p>
+        </w:tc>
+        <w:tc>
+          <w:tcPr>
+            <w:tcW w:w="1080" w:type="dxa"/>
+          </w:tcPr>
+          <w:p>
+            <w:pPr>
+              <w:pStyle w:val="Body"/>
+              <w:jc w:val="center"/>
+            </w:pPr>
+            <w:r>
+              <w:t>True</w:t>
+            </w:r>
+          </w:p>
+        </w:tc>
+        <w:tc>
+          <w:tcPr>
+            <w:tcW w:w="900" w:type="dxa"/>
+          </w:tcPr>
+          <w:p>
+            <w:pPr>
+              <w:pStyle w:val="Body"/>
+              <w:jc w:val="center"/>
+            </w:pPr>
+            <w:r>
+              <w:t>True</w:t>
+            </w:r>
+          </w:p>
+        </w:tc>
+        <w:tc>
+          <w:tcPr>
+            <w:tcW w:w="720" w:type="dxa"/>
+          </w:tcPr>
+          <w:p>
+            <w:pPr>
+              <w:pStyle w:val="Body"/>
+              <w:jc w:val="center"/>
+            </w:pPr>
+            <w:r>
+              <w:t>False</w:t>
+            </w:r>
+          </w:p>
+        </w:tc>
+        <w:tc>
+          <w:tcPr>
+            <w:tcW w:w="810" w:type="dxa"/>
+          </w:tcPr>
+          <w:p>
+            <w:pPr>
+              <w:pStyle w:val="Body"/>
+              <w:jc w:val="center"/>
+            </w:pPr>
+          </w:p>
+        </w:tc>
+        <w:tc>
+          <w:tcPr>
+            <w:tcW w:w="2178" w:type="dxa"/>
+          </w:tcPr>
+          <w:p>
+            <w:pPr>
+              <w:pStyle w:val="Body"/>
+              <w:jc w:val="center"/>
+              <w:rPr>
+                <w:rFonts w:ascii="Courier New" w:hAnsi="Courier New" w:cs="Courier New"/>
+                <w:sz w:val="20"/>
+                <w:szCs w:val="20"/>
+              </w:rPr>
+            </w:pPr>
+          </w:p>
+        </w:tc>
+      </w:tr>
+      <w:tr>
+        <w:tc>
+          <w:tcPr>
+            <w:tcW w:w="1458" w:type="dxa"/>
+          </w:tcPr>
+          <w:p>
+            <w:pPr>
+              <w:pStyle w:val="Body"/>
+            </w:pPr>
+          </w:p>
+        </w:tc>
+        <w:tc>
+          <w:tcPr>
+            <w:tcW w:w="990" w:type="dxa"/>
+          </w:tcPr>
+          <w:p>
+            <w:pPr>
+              <w:pStyle w:val="Body"/>
+              <w:jc w:val="center"/>
+            </w:pPr>
+            <w:r>
+              <w:t>5</w:t>
+            </w:r>
+          </w:p>
+        </w:tc>
+        <w:tc>
+          <w:tcPr>
+            <w:tcW w:w="720" w:type="dxa"/>
+          </w:tcPr>
+          <w:p>
+            <w:pPr>
+              <w:pStyle w:val="Body"/>
+              <w:jc w:val="center"/>
+            </w:pPr>
+            <w:r>
+              <w:t>10</w:t>
+            </w:r>
+            <w:r>
+              <w:rPr>
+                <w:vertAlign w:val="superscript"/>
+              </w:rPr>
+              <w:t>4</w:t>
+            </w:r>
+          </w:p>
+        </w:tc>
+        <w:tc>
+          <w:tcPr>
+            <w:tcW w:w="1080" w:type="dxa"/>
+          </w:tcPr>
+          <w:p>
+            <w:pPr>
+              <w:pStyle w:val="Body"/>
+              <w:jc w:val="center"/>
+            </w:pPr>
+            <w:r>
+              <w:t>True</w:t>
+            </w:r>
+          </w:p>
+        </w:tc>
+        <w:tc>
+          <w:tcPr>
+            <w:tcW w:w="900" w:type="dxa"/>
+          </w:tcPr>
+          <w:p>
+            <w:pPr>
+              <w:pStyle w:val="Body"/>
+              <w:jc w:val="center"/>
+            </w:pPr>
+            <w:r>
+              <w:t>True</w:t>
+            </w:r>
+          </w:p>
+        </w:tc>
+        <w:tc>
+          <w:tcPr>
+            <w:tcW w:w="720" w:type="dxa"/>
+          </w:tcPr>
+          <w:p>
+            <w:pPr>
+              <w:pStyle w:val="Body"/>
+              <w:jc w:val="center"/>
+            </w:pPr>
+            <w:r>
+              <w:t>False</w:t>
+            </w:r>
+          </w:p>
+        </w:tc>
+        <w:tc>
+          <w:tcPr>
+            <w:tcW w:w="810" w:type="dxa"/>
+          </w:tcPr>
+          <w:p>
+            <w:pPr>
+              <w:pStyle w:val="Body"/>
+              <w:jc w:val="center"/>
+            </w:pPr>
+          </w:p>
+        </w:tc>
+        <w:tc>
+          <w:tcPr>
+            <w:tcW w:w="2178" w:type="dxa"/>
+          </w:tcPr>
+          <w:p>
+            <w:pPr>
+              <w:pStyle w:val="Body"/>
+              <w:jc w:val="center"/>
+              <w:rPr>
+                <w:rFonts w:ascii="Courier New" w:hAnsi="Courier New" w:cs="Courier New"/>
+                <w:sz w:val="20"/>
+                <w:szCs w:val="20"/>
+              </w:rPr>
+            </w:pPr>
+          </w:p>
+        </w:tc>
+      </w:tr>
+      <w:tr>
+        <w:tc>
+          <w:tcPr>
+            <w:tcW w:w="1458" w:type="dxa"/>
+          </w:tcPr>
+          <w:p>
+            <w:pPr>
+              <w:pStyle w:val="Body"/>
+            </w:pPr>
+          </w:p>
+        </w:tc>
+        <w:tc>
+          <w:tcPr>
+            <w:tcW w:w="990" w:type="dxa"/>
+          </w:tcPr>
+          <w:p>
+            <w:pPr>
+              <w:pStyle w:val="Body"/>
+              <w:jc w:val="center"/>
+            </w:pPr>
+            <w:r>
+              <w:t>5</w:t>
+            </w:r>
+          </w:p>
+        </w:tc>
+        <w:tc>
+          <w:tcPr>
+            <w:tcW w:w="720" w:type="dxa"/>
+          </w:tcPr>
+          <w:p>
+            <w:pPr>
+              <w:pStyle w:val="Body"/>
+              <w:jc w:val="center"/>
+            </w:pPr>
+            <w:r>
+              <w:t>10</w:t>
+            </w:r>
+            <w:r>
+              <w:rPr>
+                <w:vertAlign w:val="superscript"/>
+              </w:rPr>
+              <w:t>5</w:t>
+            </w:r>
+          </w:p>
+        </w:tc>
+        <w:tc>
+          <w:tcPr>
+            <w:tcW w:w="1080" w:type="dxa"/>
+          </w:tcPr>
+          <w:p>
+            <w:pPr>
+              <w:pStyle w:val="Body"/>
+              <w:jc w:val="center"/>
+            </w:pPr>
+            <w:r>
+              <w:t>True</w:t>
+            </w:r>
+          </w:p>
+        </w:tc>
+        <w:tc>
+          <w:tcPr>
+            <w:tcW w:w="900" w:type="dxa"/>
+          </w:tcPr>
+          <w:p>
+            <w:pPr>
+              <w:pStyle w:val="Body"/>
+              <w:jc w:val="center"/>
+            </w:pPr>
+            <w:r>
+              <w:t>True</w:t>
+            </w:r>
+          </w:p>
+        </w:tc>
+        <w:tc>
+          <w:tcPr>
+            <w:tcW w:w="720" w:type="dxa"/>
+          </w:tcPr>
+          <w:p>
+            <w:pPr>
+              <w:pStyle w:val="Body"/>
+              <w:jc w:val="center"/>
+            </w:pPr>
+            <w:r>
+              <w:t>False</w:t>
+            </w:r>
+          </w:p>
+        </w:tc>
+        <w:tc>
+          <w:tcPr>
+            <w:tcW w:w="810" w:type="dxa"/>
+          </w:tcPr>
+          <w:p>
+            <w:pPr>
+              <w:pStyle w:val="Body"/>
+              <w:jc w:val="center"/>
+            </w:pPr>
+          </w:p>
+        </w:tc>
+        <w:tc>
+          <w:tcPr>
+            <w:tcW w:w="2178" w:type="dxa"/>
+          </w:tcPr>
+          <w:p>
+            <w:pPr>
+              <w:pStyle w:val="Body"/>
+              <w:jc w:val="center"/>
+              <w:rPr>
+                <w:rFonts w:ascii="Courier New" w:hAnsi="Courier New" w:cs="Courier New"/>
+                <w:sz w:val="20"/>
+                <w:szCs w:val="20"/>
+              </w:rPr>
+            </w:pPr>
           </w:p>
         </w:tc>
       </w:tr>
@@ -8223,11 +10365,1103 @@
       <w:pPr>
         <w:pStyle w:val="Body"/>
       </w:pPr>
+      <w:r>
+        <w:t>Experiments varying benefit while keeping beta fixed:</w:t>
+      </w:r>
+    </w:p>
+    <w:tbl>
+      <w:tblPr>
+        <w:tblStyle w:val="TableGrid"/>
+        <w:tblW w:w="0" w:type="auto"/>
+        <w:tblLayout w:type="fixed"/>
+        <w:tblLook w:val="04A0" w:firstRow="1" w:lastRow="0" w:firstColumn="1" w:lastColumn="0" w:noHBand="0" w:noVBand="1"/>
+      </w:tblPr>
+      <w:tblGrid>
+        <w:gridCol w:w="1458"/>
+        <w:gridCol w:w="990"/>
+        <w:gridCol w:w="720"/>
+        <w:gridCol w:w="1080"/>
+        <w:gridCol w:w="900"/>
+        <w:gridCol w:w="720"/>
+        <w:gridCol w:w="810"/>
+        <w:gridCol w:w="2178"/>
+      </w:tblGrid>
+      <w:tr>
+        <w:tc>
+          <w:tcPr>
+            <w:tcW w:w="1458" w:type="dxa"/>
+            <w:shd w:val="clear" w:color="auto" w:fill="E0E0E0"/>
+          </w:tcPr>
+          <w:p>
+            <w:pPr>
+              <w:pStyle w:val="Body"/>
+              <w:keepNext/>
+              <w:rPr>
+                <w:b/>
+              </w:rPr>
+            </w:pPr>
+            <w:r>
+              <w:rPr>
+                <w:b/>
+              </w:rPr>
+              <w:lastRenderedPageBreak/>
+              <w:t>Name</w:t>
+            </w:r>
+          </w:p>
+        </w:tc>
+        <w:tc>
+          <w:tcPr>
+            <w:tcW w:w="990" w:type="dxa"/>
+            <w:shd w:val="clear" w:color="auto" w:fill="E0E0E0"/>
+          </w:tcPr>
+          <w:p>
+            <w:pPr>
+              <w:pStyle w:val="Body"/>
+              <w:keepNext/>
+              <w:jc w:val="center"/>
+              <w:rPr>
+                <w:b/>
+              </w:rPr>
+            </w:pPr>
+            <w:r>
+              <w:rPr>
+                <w:b/>
+              </w:rPr>
+              <w:t>Benefit</w:t>
+            </w:r>
+          </w:p>
+        </w:tc>
+        <w:tc>
+          <w:tcPr>
+            <w:tcW w:w="720" w:type="dxa"/>
+            <w:shd w:val="clear" w:color="auto" w:fill="E0E0E0"/>
+          </w:tcPr>
+          <w:p>
+            <w:pPr>
+              <w:pStyle w:val="Body"/>
+              <w:keepNext/>
+              <w:jc w:val="center"/>
+              <w:rPr>
+                <w:b/>
+              </w:rPr>
+            </w:pPr>
+            <w:r>
+              <w:rPr>
+                <w:b/>
+              </w:rPr>
+              <w:t>Beta</w:t>
+            </w:r>
+          </w:p>
+        </w:tc>
+        <w:tc>
+          <w:tcPr>
+            <w:tcW w:w="1080" w:type="dxa"/>
+            <w:shd w:val="clear" w:color="auto" w:fill="E0E0E0"/>
+          </w:tcPr>
+          <w:p>
+            <w:pPr>
+              <w:pStyle w:val="Body"/>
+              <w:keepNext/>
+              <w:jc w:val="center"/>
+              <w:rPr>
+                <w:b/>
+              </w:rPr>
+            </w:pPr>
+            <w:r>
+              <w:rPr>
+                <w:b/>
+              </w:rPr>
+              <w:t>Passmutall</w:t>
+            </w:r>
+          </w:p>
+        </w:tc>
+        <w:tc>
+          <w:tcPr>
+            <w:tcW w:w="900" w:type="dxa"/>
+            <w:shd w:val="clear" w:color="auto" w:fill="E0E0E0"/>
+          </w:tcPr>
+          <w:p>
+            <w:pPr>
+              <w:pStyle w:val="Body"/>
+              <w:keepNext/>
+              <w:jc w:val="center"/>
+              <w:rPr>
+                <w:b/>
+              </w:rPr>
+            </w:pPr>
+            <w:r>
+              <w:rPr>
+                <w:b/>
+              </w:rPr>
+              <w:t>Singledef</w:t>
+            </w:r>
+          </w:p>
+        </w:tc>
+        <w:tc>
+          <w:tcPr>
+            <w:tcW w:w="720" w:type="dxa"/>
+            <w:shd w:val="clear" w:color="auto" w:fill="E0E0E0"/>
+          </w:tcPr>
+          <w:p>
+            <w:pPr>
+              <w:pStyle w:val="Body"/>
+              <w:keepNext/>
+              <w:jc w:val="center"/>
+              <w:rPr>
+                <w:b/>
+              </w:rPr>
+            </w:pPr>
+            <w:r>
+              <w:rPr>
+                <w:b/>
+              </w:rPr>
+              <w:t>AM</w:t>
+            </w:r>
+          </w:p>
+        </w:tc>
+        <w:tc>
+          <w:tcPr>
+            <w:tcW w:w="810" w:type="dxa"/>
+            <w:shd w:val="clear" w:color="auto" w:fill="E0E0E0"/>
+          </w:tcPr>
+          <w:p>
+            <w:pPr>
+              <w:pStyle w:val="Body"/>
+              <w:keepNext/>
+              <w:jc w:val="center"/>
+              <w:rPr>
+                <w:b/>
+              </w:rPr>
+            </w:pPr>
+            <w:r>
+              <w:rPr>
+                <w:b/>
+              </w:rPr>
+              <w:t xml:space="preserve">% </w:t>
+            </w:r>
+          </w:p>
+        </w:tc>
+        <w:tc>
+          <w:tcPr>
+            <w:tcW w:w="2178" w:type="dxa"/>
+            <w:shd w:val="clear" w:color="auto" w:fill="E0E0E0"/>
+          </w:tcPr>
+          <w:p>
+            <w:pPr>
+              <w:pStyle w:val="Body"/>
+              <w:keepNext/>
+              <w:rPr>
+                <w:b/>
+              </w:rPr>
+            </w:pPr>
+            <w:r>
+              <w:rPr>
+                <w:b/>
+              </w:rPr>
+              <w:t>Bits</w:t>
+            </w:r>
+          </w:p>
+        </w:tc>
+      </w:tr>
+      <w:tr>
+        <w:tc>
+          <w:tcPr>
+            <w:tcW w:w="1458" w:type="dxa"/>
+          </w:tcPr>
+          <w:p>
+            <w:pPr>
+              <w:pStyle w:val="Body"/>
+              <w:keepNext/>
+            </w:pPr>
+          </w:p>
+        </w:tc>
+        <w:tc>
+          <w:tcPr>
+            <w:tcW w:w="990" w:type="dxa"/>
+          </w:tcPr>
+          <w:p>
+            <w:pPr>
+              <w:pStyle w:val="Body"/>
+              <w:keepNext/>
+              <w:jc w:val="center"/>
+            </w:pPr>
+            <w:r>
+              <w:t>2</w:t>
+            </w:r>
+          </w:p>
+        </w:tc>
+        <w:tc>
+          <w:tcPr>
+            <w:tcW w:w="720" w:type="dxa"/>
+          </w:tcPr>
+          <w:p>
+            <w:pPr>
+              <w:pStyle w:val="Body"/>
+              <w:keepNext/>
+              <w:jc w:val="center"/>
+            </w:pPr>
+            <w:r>
+              <w:t>1</w:t>
+            </w:r>
+            <w:r>
+              <w:t>0</w:t>
+            </w:r>
+            <w:r>
+              <w:rPr>
+                <w:vertAlign w:val="superscript"/>
+              </w:rPr>
+              <w:t>3</w:t>
+            </w:r>
+          </w:p>
+        </w:tc>
+        <w:tc>
+          <w:tcPr>
+            <w:tcW w:w="1080" w:type="dxa"/>
+          </w:tcPr>
+          <w:p>
+            <w:pPr>
+              <w:pStyle w:val="Body"/>
+              <w:keepNext/>
+              <w:jc w:val="center"/>
+            </w:pPr>
+            <w:r>
+              <w:t>False</w:t>
+            </w:r>
+          </w:p>
+        </w:tc>
+        <w:tc>
+          <w:tcPr>
+            <w:tcW w:w="900" w:type="dxa"/>
+          </w:tcPr>
+          <w:p>
+            <w:pPr>
+              <w:pStyle w:val="Body"/>
+              <w:keepNext/>
+              <w:jc w:val="center"/>
+            </w:pPr>
+            <w:r>
+              <w:t>False</w:t>
+            </w:r>
+          </w:p>
+        </w:tc>
+        <w:tc>
+          <w:tcPr>
+            <w:tcW w:w="720" w:type="dxa"/>
+          </w:tcPr>
+          <w:p>
+            <w:pPr>
+              <w:pStyle w:val="Body"/>
+              <w:keepNext/>
+              <w:jc w:val="center"/>
+            </w:pPr>
+            <w:r>
+              <w:t>False</w:t>
+            </w:r>
+          </w:p>
+        </w:tc>
+        <w:tc>
+          <w:tcPr>
+            <w:tcW w:w="810" w:type="dxa"/>
+          </w:tcPr>
+          <w:p>
+            <w:pPr>
+              <w:pStyle w:val="Body"/>
+              <w:keepNext/>
+            </w:pPr>
+          </w:p>
+        </w:tc>
+        <w:tc>
+          <w:tcPr>
+            <w:tcW w:w="2178" w:type="dxa"/>
+          </w:tcPr>
+          <w:p>
+            <w:pPr>
+              <w:pStyle w:val="Body"/>
+              <w:keepNext/>
+              <w:jc w:val="center"/>
+              <w:rPr>
+                <w:rFonts w:ascii="Courier New" w:hAnsi="Courier New" w:cs="Courier New"/>
+                <w:sz w:val="20"/>
+                <w:szCs w:val="20"/>
+              </w:rPr>
+            </w:pPr>
+          </w:p>
+        </w:tc>
+      </w:tr>
+      <w:tr>
+        <w:tc>
+          <w:tcPr>
+            <w:tcW w:w="1458" w:type="dxa"/>
+          </w:tcPr>
+          <w:p>
+            <w:pPr>
+              <w:pStyle w:val="Body"/>
+              <w:keepNext/>
+            </w:pPr>
+          </w:p>
+        </w:tc>
+        <w:tc>
+          <w:tcPr>
+            <w:tcW w:w="990" w:type="dxa"/>
+          </w:tcPr>
+          <w:p>
+            <w:pPr>
+              <w:pStyle w:val="Body"/>
+              <w:keepNext/>
+              <w:jc w:val="center"/>
+            </w:pPr>
+            <w:r>
+              <w:t>3</w:t>
+            </w:r>
+          </w:p>
+        </w:tc>
+        <w:tc>
+          <w:tcPr>
+            <w:tcW w:w="720" w:type="dxa"/>
+          </w:tcPr>
+          <w:p>
+            <w:pPr>
+              <w:pStyle w:val="Body"/>
+              <w:keepNext/>
+              <w:jc w:val="center"/>
+            </w:pPr>
+            <w:r>
+              <w:t>10</w:t>
+            </w:r>
+            <w:r>
+              <w:rPr>
+                <w:vertAlign w:val="superscript"/>
+              </w:rPr>
+              <w:t>3</w:t>
+            </w:r>
+          </w:p>
+        </w:tc>
+        <w:tc>
+          <w:tcPr>
+            <w:tcW w:w="1080" w:type="dxa"/>
+          </w:tcPr>
+          <w:p>
+            <w:pPr>
+              <w:pStyle w:val="Body"/>
+              <w:keepNext/>
+              <w:jc w:val="center"/>
+            </w:pPr>
+            <w:r>
+              <w:t>False</w:t>
+            </w:r>
+          </w:p>
+        </w:tc>
+        <w:tc>
+          <w:tcPr>
+            <w:tcW w:w="900" w:type="dxa"/>
+          </w:tcPr>
+          <w:p>
+            <w:pPr>
+              <w:pStyle w:val="Body"/>
+              <w:keepNext/>
+              <w:jc w:val="center"/>
+            </w:pPr>
+            <w:r>
+              <w:t>False</w:t>
+            </w:r>
+          </w:p>
+        </w:tc>
+        <w:tc>
+          <w:tcPr>
+            <w:tcW w:w="720" w:type="dxa"/>
+          </w:tcPr>
+          <w:p>
+            <w:pPr>
+              <w:pStyle w:val="Body"/>
+              <w:keepNext/>
+              <w:jc w:val="center"/>
+            </w:pPr>
+            <w:r>
+              <w:t>False</w:t>
+            </w:r>
+          </w:p>
+        </w:tc>
+        <w:tc>
+          <w:tcPr>
+            <w:tcW w:w="810" w:type="dxa"/>
+          </w:tcPr>
+          <w:p>
+            <w:pPr>
+              <w:pStyle w:val="Body"/>
+              <w:keepNext/>
+              <w:jc w:val="center"/>
+            </w:pPr>
+          </w:p>
+        </w:tc>
+        <w:tc>
+          <w:tcPr>
+            <w:tcW w:w="2178" w:type="dxa"/>
+          </w:tcPr>
+          <w:p>
+            <w:pPr>
+              <w:pStyle w:val="Body"/>
+              <w:keepNext/>
+              <w:jc w:val="center"/>
+              <w:rPr>
+                <w:rFonts w:ascii="Courier New" w:hAnsi="Courier New" w:cs="Courier New"/>
+                <w:sz w:val="20"/>
+                <w:szCs w:val="20"/>
+              </w:rPr>
+            </w:pPr>
+          </w:p>
+        </w:tc>
+      </w:tr>
+      <w:tr>
+        <w:tc>
+          <w:tcPr>
+            <w:tcW w:w="1458" w:type="dxa"/>
+          </w:tcPr>
+          <w:p>
+            <w:pPr>
+              <w:pStyle w:val="Body"/>
+              <w:keepNext/>
+            </w:pPr>
+          </w:p>
+        </w:tc>
+        <w:tc>
+          <w:tcPr>
+            <w:tcW w:w="990" w:type="dxa"/>
+          </w:tcPr>
+          <w:p>
+            <w:pPr>
+              <w:pStyle w:val="Body"/>
+              <w:keepNext/>
+              <w:jc w:val="center"/>
+            </w:pPr>
+            <w:r>
+              <w:t>4</w:t>
+            </w:r>
+          </w:p>
+        </w:tc>
+        <w:tc>
+          <w:tcPr>
+            <w:tcW w:w="720" w:type="dxa"/>
+          </w:tcPr>
+          <w:p>
+            <w:pPr>
+              <w:pStyle w:val="Body"/>
+              <w:keepNext/>
+              <w:jc w:val="center"/>
+            </w:pPr>
+            <w:r>
+              <w:t>10</w:t>
+            </w:r>
+            <w:r>
+              <w:rPr>
+                <w:vertAlign w:val="superscript"/>
+              </w:rPr>
+              <w:t>3</w:t>
+            </w:r>
+          </w:p>
+        </w:tc>
+        <w:tc>
+          <w:tcPr>
+            <w:tcW w:w="1080" w:type="dxa"/>
+          </w:tcPr>
+          <w:p>
+            <w:pPr>
+              <w:pStyle w:val="Body"/>
+              <w:keepNext/>
+              <w:jc w:val="center"/>
+            </w:pPr>
+            <w:r>
+              <w:t>False</w:t>
+            </w:r>
+          </w:p>
+        </w:tc>
+        <w:tc>
+          <w:tcPr>
+            <w:tcW w:w="900" w:type="dxa"/>
+          </w:tcPr>
+          <w:p>
+            <w:pPr>
+              <w:pStyle w:val="Body"/>
+              <w:keepNext/>
+              <w:jc w:val="center"/>
+            </w:pPr>
+            <w:r>
+              <w:t>False</w:t>
+            </w:r>
+          </w:p>
+        </w:tc>
+        <w:tc>
+          <w:tcPr>
+            <w:tcW w:w="720" w:type="dxa"/>
+          </w:tcPr>
+          <w:p>
+            <w:pPr>
+              <w:pStyle w:val="Body"/>
+              <w:keepNext/>
+              <w:jc w:val="center"/>
+            </w:pPr>
+            <w:r>
+              <w:t>False</w:t>
+            </w:r>
+          </w:p>
+        </w:tc>
+        <w:tc>
+          <w:tcPr>
+            <w:tcW w:w="810" w:type="dxa"/>
+          </w:tcPr>
+          <w:p>
+            <w:pPr>
+              <w:pStyle w:val="Body"/>
+              <w:keepNext/>
+              <w:jc w:val="center"/>
+            </w:pPr>
+          </w:p>
+        </w:tc>
+        <w:tc>
+          <w:tcPr>
+            <w:tcW w:w="2178" w:type="dxa"/>
+          </w:tcPr>
+          <w:p>
+            <w:pPr>
+              <w:pStyle w:val="Body"/>
+              <w:keepNext/>
+              <w:jc w:val="center"/>
+              <w:rPr>
+                <w:rFonts w:ascii="Courier New" w:hAnsi="Courier New" w:cs="Courier New"/>
+                <w:sz w:val="20"/>
+                <w:szCs w:val="20"/>
+              </w:rPr>
+            </w:pPr>
+          </w:p>
+        </w:tc>
+      </w:tr>
+      <w:tr>
+        <w:tc>
+          <w:tcPr>
+            <w:tcW w:w="1458" w:type="dxa"/>
+          </w:tcPr>
+          <w:p>
+            <w:pPr>
+              <w:pStyle w:val="Body"/>
+              <w:keepNext/>
+            </w:pPr>
+          </w:p>
+        </w:tc>
+        <w:tc>
+          <w:tcPr>
+            <w:tcW w:w="990" w:type="dxa"/>
+          </w:tcPr>
+          <w:p>
+            <w:pPr>
+              <w:pStyle w:val="Body"/>
+              <w:keepNext/>
+              <w:jc w:val="center"/>
+            </w:pPr>
+            <w:r>
+              <w:t>5</w:t>
+            </w:r>
+          </w:p>
+        </w:tc>
+        <w:tc>
+          <w:tcPr>
+            <w:tcW w:w="720" w:type="dxa"/>
+          </w:tcPr>
+          <w:p>
+            <w:pPr>
+              <w:pStyle w:val="Body"/>
+              <w:keepNext/>
+              <w:jc w:val="center"/>
+            </w:pPr>
+            <w:r>
+              <w:t>10</w:t>
+            </w:r>
+            <w:r>
+              <w:rPr>
+                <w:vertAlign w:val="superscript"/>
+              </w:rPr>
+              <w:t>3</w:t>
+            </w:r>
+          </w:p>
+        </w:tc>
+        <w:tc>
+          <w:tcPr>
+            <w:tcW w:w="1080" w:type="dxa"/>
+          </w:tcPr>
+          <w:p>
+            <w:pPr>
+              <w:pStyle w:val="Body"/>
+              <w:keepNext/>
+              <w:jc w:val="center"/>
+            </w:pPr>
+            <w:r>
+              <w:t>False</w:t>
+            </w:r>
+          </w:p>
+        </w:tc>
+        <w:tc>
+          <w:tcPr>
+            <w:tcW w:w="900" w:type="dxa"/>
+          </w:tcPr>
+          <w:p>
+            <w:pPr>
+              <w:pStyle w:val="Body"/>
+              <w:keepNext/>
+              <w:jc w:val="center"/>
+            </w:pPr>
+            <w:r>
+              <w:t>False</w:t>
+            </w:r>
+          </w:p>
+        </w:tc>
+        <w:tc>
+          <w:tcPr>
+            <w:tcW w:w="720" w:type="dxa"/>
+          </w:tcPr>
+          <w:p>
+            <w:pPr>
+              <w:pStyle w:val="Body"/>
+              <w:keepNext/>
+              <w:jc w:val="center"/>
+            </w:pPr>
+            <w:r>
+              <w:t>False</w:t>
+            </w:r>
+          </w:p>
+        </w:tc>
+        <w:tc>
+          <w:tcPr>
+            <w:tcW w:w="810" w:type="dxa"/>
+          </w:tcPr>
+          <w:p>
+            <w:pPr>
+              <w:pStyle w:val="Body"/>
+              <w:keepNext/>
+              <w:jc w:val="center"/>
+            </w:pPr>
+          </w:p>
+        </w:tc>
+        <w:tc>
+          <w:tcPr>
+            <w:tcW w:w="2178" w:type="dxa"/>
+          </w:tcPr>
+          <w:p>
+            <w:pPr>
+              <w:pStyle w:val="Body"/>
+              <w:keepNext/>
+              <w:jc w:val="center"/>
+              <w:rPr>
+                <w:rFonts w:ascii="Courier New" w:hAnsi="Courier New" w:cs="Courier New"/>
+                <w:sz w:val="20"/>
+                <w:szCs w:val="20"/>
+              </w:rPr>
+            </w:pPr>
+          </w:p>
+        </w:tc>
+      </w:tr>
+      <w:tr>
+        <w:tc>
+          <w:tcPr>
+            <w:tcW w:w="1458" w:type="dxa"/>
+          </w:tcPr>
+          <w:p>
+            <w:pPr>
+              <w:pStyle w:val="Body"/>
+              <w:keepNext/>
+            </w:pPr>
+          </w:p>
+        </w:tc>
+        <w:tc>
+          <w:tcPr>
+            <w:tcW w:w="990" w:type="dxa"/>
+          </w:tcPr>
+          <w:p>
+            <w:pPr>
+              <w:pStyle w:val="Body"/>
+              <w:keepNext/>
+              <w:jc w:val="center"/>
+            </w:pPr>
+            <w:r>
+              <w:t>6</w:t>
+            </w:r>
+          </w:p>
+        </w:tc>
+        <w:tc>
+          <w:tcPr>
+            <w:tcW w:w="720" w:type="dxa"/>
+          </w:tcPr>
+          <w:p>
+            <w:pPr>
+              <w:pStyle w:val="Body"/>
+              <w:keepNext/>
+              <w:jc w:val="center"/>
+            </w:pPr>
+            <w:r>
+              <w:t>10</w:t>
+            </w:r>
+            <w:r>
+              <w:rPr>
+                <w:vertAlign w:val="superscript"/>
+              </w:rPr>
+              <w:t>3</w:t>
+            </w:r>
+          </w:p>
+        </w:tc>
+        <w:tc>
+          <w:tcPr>
+            <w:tcW w:w="1080" w:type="dxa"/>
+          </w:tcPr>
+          <w:p>
+            <w:pPr>
+              <w:pStyle w:val="Body"/>
+              <w:keepNext/>
+              <w:jc w:val="center"/>
+            </w:pPr>
+            <w:r>
+              <w:t>False</w:t>
+            </w:r>
+          </w:p>
+        </w:tc>
+        <w:tc>
+          <w:tcPr>
+            <w:tcW w:w="900" w:type="dxa"/>
+          </w:tcPr>
+          <w:p>
+            <w:pPr>
+              <w:pStyle w:val="Body"/>
+              <w:keepNext/>
+              <w:jc w:val="center"/>
+            </w:pPr>
+            <w:r>
+              <w:t>False</w:t>
+            </w:r>
+          </w:p>
+        </w:tc>
+        <w:tc>
+          <w:tcPr>
+            <w:tcW w:w="720" w:type="dxa"/>
+          </w:tcPr>
+          <w:p>
+            <w:pPr>
+              <w:pStyle w:val="Body"/>
+              <w:keepNext/>
+              <w:jc w:val="center"/>
+            </w:pPr>
+            <w:r>
+              <w:t>False</w:t>
+            </w:r>
+          </w:p>
+        </w:tc>
+        <w:tc>
+          <w:tcPr>
+            <w:tcW w:w="810" w:type="dxa"/>
+          </w:tcPr>
+          <w:p>
+            <w:pPr>
+              <w:pStyle w:val="Body"/>
+              <w:keepNext/>
+              <w:jc w:val="center"/>
+            </w:pPr>
+          </w:p>
+        </w:tc>
+        <w:tc>
+          <w:tcPr>
+            <w:tcW w:w="2178" w:type="dxa"/>
+          </w:tcPr>
+          <w:p>
+            <w:pPr>
+              <w:pStyle w:val="Body"/>
+              <w:keepNext/>
+              <w:jc w:val="center"/>
+              <w:rPr>
+                <w:rFonts w:ascii="Courier New" w:hAnsi="Courier New" w:cs="Courier New"/>
+                <w:sz w:val="20"/>
+                <w:szCs w:val="20"/>
+              </w:rPr>
+            </w:pPr>
+          </w:p>
+        </w:tc>
+      </w:tr>
+      <w:tr>
+        <w:tc>
+          <w:tcPr>
+            <w:tcW w:w="1458" w:type="dxa"/>
+          </w:tcPr>
+          <w:p>
+            <w:pPr>
+              <w:pStyle w:val="Body"/>
+              <w:keepNext/>
+            </w:pPr>
+          </w:p>
+        </w:tc>
+        <w:tc>
+          <w:tcPr>
+            <w:tcW w:w="990" w:type="dxa"/>
+          </w:tcPr>
+          <w:p>
+            <w:pPr>
+              <w:pStyle w:val="Body"/>
+              <w:keepNext/>
+              <w:jc w:val="center"/>
+            </w:pPr>
+            <w:r>
+              <w:t>7</w:t>
+            </w:r>
+          </w:p>
+        </w:tc>
+        <w:tc>
+          <w:tcPr>
+            <w:tcW w:w="720" w:type="dxa"/>
+          </w:tcPr>
+          <w:p>
+            <w:pPr>
+              <w:pStyle w:val="Body"/>
+              <w:keepNext/>
+              <w:jc w:val="center"/>
+            </w:pPr>
+            <w:r>
+              <w:t>10</w:t>
+            </w:r>
+            <w:r>
+              <w:rPr>
+                <w:vertAlign w:val="superscript"/>
+              </w:rPr>
+              <w:t>3</w:t>
+            </w:r>
+          </w:p>
+        </w:tc>
+        <w:tc>
+          <w:tcPr>
+            <w:tcW w:w="1080" w:type="dxa"/>
+          </w:tcPr>
+          <w:p>
+            <w:pPr>
+              <w:pStyle w:val="Body"/>
+              <w:keepNext/>
+              <w:jc w:val="center"/>
+            </w:pPr>
+            <w:r>
+              <w:t>False</w:t>
+            </w:r>
+          </w:p>
+        </w:tc>
+        <w:tc>
+          <w:tcPr>
+            <w:tcW w:w="900" w:type="dxa"/>
+          </w:tcPr>
+          <w:p>
+            <w:pPr>
+              <w:pStyle w:val="Body"/>
+              <w:keepNext/>
+              <w:jc w:val="center"/>
+            </w:pPr>
+            <w:r>
+              <w:t>False</w:t>
+            </w:r>
+          </w:p>
+        </w:tc>
+        <w:tc>
+          <w:tcPr>
+            <w:tcW w:w="720" w:type="dxa"/>
+          </w:tcPr>
+          <w:p>
+            <w:pPr>
+              <w:pStyle w:val="Body"/>
+              <w:keepNext/>
+              <w:jc w:val="center"/>
+            </w:pPr>
+            <w:r>
+              <w:t>False</w:t>
+            </w:r>
+          </w:p>
+        </w:tc>
+        <w:tc>
+          <w:tcPr>
+            <w:tcW w:w="810" w:type="dxa"/>
+          </w:tcPr>
+          <w:p>
+            <w:pPr>
+              <w:pStyle w:val="Body"/>
+              <w:keepNext/>
+              <w:jc w:val="center"/>
+            </w:pPr>
+          </w:p>
+        </w:tc>
+        <w:tc>
+          <w:tcPr>
+            <w:tcW w:w="2178" w:type="dxa"/>
+          </w:tcPr>
+          <w:p>
+            <w:pPr>
+              <w:pStyle w:val="Body"/>
+              <w:keepNext/>
+              <w:jc w:val="center"/>
+              <w:rPr>
+                <w:rFonts w:ascii="Courier New" w:hAnsi="Courier New" w:cs="Courier New"/>
+                <w:sz w:val="20"/>
+                <w:szCs w:val="20"/>
+              </w:rPr>
+            </w:pPr>
+          </w:p>
+        </w:tc>
+      </w:tr>
+      <w:tr>
+        <w:tc>
+          <w:tcPr>
+            <w:tcW w:w="1458" w:type="dxa"/>
+          </w:tcPr>
+          <w:p>
+            <w:pPr>
+              <w:pStyle w:val="Body"/>
+              <w:keepNext/>
+            </w:pPr>
+          </w:p>
+        </w:tc>
+        <w:tc>
+          <w:tcPr>
+            <w:tcW w:w="990" w:type="dxa"/>
+          </w:tcPr>
+          <w:p>
+            <w:pPr>
+              <w:pStyle w:val="Body"/>
+              <w:keepNext/>
+              <w:jc w:val="center"/>
+            </w:pPr>
+            <w:r>
+              <w:t>8</w:t>
+            </w:r>
+          </w:p>
+        </w:tc>
+        <w:tc>
+          <w:tcPr>
+            <w:tcW w:w="720" w:type="dxa"/>
+          </w:tcPr>
+          <w:p>
+            <w:pPr>
+              <w:pStyle w:val="Body"/>
+              <w:keepNext/>
+              <w:jc w:val="center"/>
+            </w:pPr>
+            <w:r>
+              <w:t>10</w:t>
+            </w:r>
+            <w:r>
+              <w:rPr>
+                <w:vertAlign w:val="superscript"/>
+              </w:rPr>
+              <w:t>3</w:t>
+            </w:r>
+          </w:p>
+        </w:tc>
+        <w:tc>
+          <w:tcPr>
+            <w:tcW w:w="1080" w:type="dxa"/>
+          </w:tcPr>
+          <w:p>
+            <w:pPr>
+              <w:pStyle w:val="Body"/>
+              <w:keepNext/>
+              <w:jc w:val="center"/>
+            </w:pPr>
+            <w:r>
+              <w:t>False</w:t>
+            </w:r>
+          </w:p>
+        </w:tc>
+        <w:tc>
+          <w:tcPr>
+            <w:tcW w:w="900" w:type="dxa"/>
+          </w:tcPr>
+          <w:p>
+            <w:pPr>
+              <w:pStyle w:val="Body"/>
+              <w:keepNext/>
+              <w:jc w:val="center"/>
+            </w:pPr>
+            <w:r>
+              <w:t>False</w:t>
+            </w:r>
+          </w:p>
+        </w:tc>
+        <w:tc>
+          <w:tcPr>
+            <w:tcW w:w="720" w:type="dxa"/>
+          </w:tcPr>
+          <w:p>
+            <w:pPr>
+              <w:pStyle w:val="Body"/>
+              <w:keepNext/>
+              <w:jc w:val="center"/>
+            </w:pPr>
+            <w:r>
+              <w:t>False</w:t>
+            </w:r>
+          </w:p>
+        </w:tc>
+        <w:tc>
+          <w:tcPr>
+            <w:tcW w:w="810" w:type="dxa"/>
+          </w:tcPr>
+          <w:p>
+            <w:pPr>
+              <w:pStyle w:val="Body"/>
+              <w:keepNext/>
+              <w:jc w:val="center"/>
+            </w:pPr>
+          </w:p>
+        </w:tc>
+        <w:tc>
+          <w:tcPr>
+            <w:tcW w:w="2178" w:type="dxa"/>
+          </w:tcPr>
+          <w:p>
+            <w:pPr>
+              <w:pStyle w:val="Body"/>
+              <w:keepNext/>
+              <w:jc w:val="center"/>
+              <w:rPr>
+                <w:rFonts w:ascii="Courier New" w:hAnsi="Courier New" w:cs="Courier New"/>
+                <w:sz w:val="20"/>
+                <w:szCs w:val="20"/>
+              </w:rPr>
+            </w:pPr>
+          </w:p>
+        </w:tc>
+      </w:tr>
+    </w:tbl>
+    <w:p>
+      <w:pPr>
+        <w:pStyle w:val="Body"/>
+      </w:pPr>
     </w:p>
     <w:p>
       <w:pPr>
         <w:pStyle w:val="Body"/>
       </w:pPr>
+      <w:r>
+        <w:t>Experiments modifying error rates:</w:t>
+      </w:r>
+    </w:p>
+    <w:p>
+      <w:pPr>
+        <w:pStyle w:val="Body"/>
+      </w:pPr>
+    </w:p>
+    <w:p>
+      <w:pPr>
+        <w:pStyle w:val="Body"/>
+      </w:pPr>
+      <w:r>
+        <w:t>Experiments holding assessment module fixed at stern-judging and evolving action modules.  Results show the fraction of agents following each action module and the fraction of the maximum possible payout earned by the tribe.</w:t>
+      </w:r>
+    </w:p>
+    <w:p>
+      <w:pPr>
+        <w:pStyle w:val="Body"/>
+      </w:pPr>
+      <w:r>
+        <w:t>TBD</w:t>
+      </w:r>
+      <w:bookmarkStart w:id="3" w:name="_GoBack"/>
+      <w:bookmarkEnd w:id="3"/>
     </w:p>
     <w:p>
       <w:pPr>
@@ -8345,11 +11579,7 @@
         <w:t xml:space="preserve"> to the common pool or to defect and incur zero cost.  The payouts </w:t>
       </w:r>
       <w:r>
-        <w:t xml:space="preserve">paid to </w:t>
-      </w:r>
-      <w:r>
-        <w:lastRenderedPageBreak/>
-        <w:t>the participants depend</w:t>
+        <w:t>paid to the participants depend</w:t>
       </w:r>
       <w:r>
         <w:t xml:space="preserve"> on the number of cooperators.  Given </w:t>
@@ -8722,7 +11952,11 @@
         <w:t>N</w:t>
       </w:r>
       <w:r>
-        <w:t xml:space="preserve"> agents are selected randomly from the population and given the opportunity to play a one-shot n-person prisoner’s dilemma game.  This process is repeated until the specified stopping criteria are satisfied.</w:t>
+        <w:t xml:space="preserve"> agents are selected randomly from the population and given the opportunity to </w:t>
+      </w:r>
+      <w:r>
+        <w:lastRenderedPageBreak/>
+        <w:t>play a one-shot n-person prisoner’s dilemma game.  This process is repeated until the specified stopping criteria are satisfied.</w:t>
       </w:r>
     </w:p>
     <w:p>
@@ -9782,7 +13016,6 @@
         <w:pStyle w:val="Heading3"/>
       </w:pPr>
       <w:r>
-        <w:lastRenderedPageBreak/>
         <w:t xml:space="preserve">Reputation </w:t>
       </w:r>
       <w:r>
@@ -10179,6 +13412,7 @@
         <w:pStyle w:val="Heading3"/>
       </w:pPr>
       <w:r>
+        <w:lastRenderedPageBreak/>
         <w:t>Action Modules in Public Goods Games</w:t>
       </w:r>
     </w:p>
@@ -10490,7 +13724,6 @@
         <w:pStyle w:val="Body"/>
       </w:pPr>
       <w:r>
-        <w:lastRenderedPageBreak/>
         <w:t xml:space="preserve">In each situation, the agent can choose to assign one of the two available reputation scores.  Therefore, there are </w:t>
       </w:r>
       <m:oMath>
@@ -10713,7 +13946,11 @@
         <w:t xml:space="preserve">here are 256 possible assessment modules </w:t>
       </w:r>
       <w:r>
-        <w:t xml:space="preserve">and 16 possible action modules </w:t>
+        <w:t xml:space="preserve">and 16 </w:t>
+      </w:r>
+      <w:r>
+        <w:lastRenderedPageBreak/>
+        <w:t xml:space="preserve">possible action modules </w:t>
       </w:r>
       <w:r>
         <w:t xml:space="preserve">leading to 4096 possible strategies.  </w:t>
@@ -10896,7 +14133,6 @@
               <w:rPr>
                 <w:b/>
               </w:rPr>
-              <w:lastRenderedPageBreak/>
               <w:t>Observed Situation</w:t>
             </w:r>
           </w:p>
@@ -12198,6 +15434,7 @@
         <w:pStyle w:val="Heading1"/>
       </w:pPr>
       <w:r>
+        <w:lastRenderedPageBreak/>
         <w:t>References</w:t>
       </w:r>
     </w:p>
@@ -12372,7 +15609,6 @@
       </w:pPr>
       <w:bookmarkStart w:id="15" w:name="_Ref314659379"/>
       <w:r>
-        <w:lastRenderedPageBreak/>
         <w:t>Pacheco, J. M.</w:t>
       </w:r>
       <w:r>
@@ -12650,7 +15886,7 @@
         <w:rStyle w:val="PageNumber"/>
         <w:noProof/>
       </w:rPr>
-      <w:t>8</w:t>
+      <w:t>10</w:t>
     </w:r>
     <w:r>
       <w:rPr>

--- a/pgg-strat-evo.docx
+++ b/pgg-strat-evo.docx
@@ -1906,7 +1906,15 @@
         <w:t>E</w:t>
       </w:r>
       <w:r>
-        <w:t xml:space="preserve">LF, CO and AND action modules.  </w:t>
+        <w:t xml:space="preserve">LF, CO and </w:t>
+      </w:r>
+      <w:proofErr w:type="spellStart"/>
+      <w:r>
+        <w:t>AND</w:t>
+      </w:r>
+      <w:proofErr w:type="spellEnd"/>
+      <w:r>
+        <w:t xml:space="preserve"> action modules.  </w:t>
       </w:r>
       <w:r>
         <w:t>Based on t</w:t>
@@ -2884,7 +2892,15 @@
         </m:sSub>
       </m:oMath>
       <w:r>
-        <w:t xml:space="preserve"> represent the average payout earned by </w:t>
+        <w:t xml:space="preserve"> represent the av</w:t>
+      </w:r>
+      <w:proofErr w:type="spellStart"/>
+      <w:r>
+        <w:t>erage</w:t>
+      </w:r>
+      <w:proofErr w:type="spellEnd"/>
+      <w:r>
+        <w:t xml:space="preserve"> payout earned by </w:t>
       </w:r>
       <w:r>
         <w:t xml:space="preserve">the </w:t>
@@ -3251,6 +3267,7 @@
       <w:r>
         <w:t xml:space="preserve">with probability </w:t>
       </w:r>
+      <w:proofErr w:type="spellStart"/>
       <w:r>
         <w:rPr>
           <w:i/>
@@ -3264,6 +3281,7 @@
         </w:rPr>
         <w:t>b</w:t>
       </w:r>
+      <w:proofErr w:type="spellEnd"/>
       <w:r>
         <w:t xml:space="preserve"> defined as follows:</w:t>
       </w:r>
@@ -3482,6 +3500,7 @@
       <w:r>
         <w:t xml:space="preserve">The probability </w:t>
       </w:r>
+      <w:proofErr w:type="spellStart"/>
       <w:r>
         <w:rPr>
           <w:i/>
@@ -3495,6 +3514,7 @@
         </w:rPr>
         <w:t>b</w:t>
       </w:r>
+      <w:proofErr w:type="spellEnd"/>
       <w:r>
         <w:t xml:space="preserve"> </w:t>
       </w:r>
@@ -4175,12 +4195,14 @@
       <w:r>
         <w:t xml:space="preserve"> </w:t>
       </w:r>
+      <w:proofErr w:type="spellStart"/>
       <w:r>
         <w:rPr>
           <w:i/>
         </w:rPr>
         <w:t>i</w:t>
       </w:r>
+      <w:proofErr w:type="spellEnd"/>
       <w:r>
         <w:t xml:space="preserve"> for generation </w:t>
       </w:r>
@@ -4214,14 +4236,24 @@
       <w:r>
         <w:t xml:space="preserve">ue 1 (or GOOD) in location </w:t>
       </w:r>
+      <w:proofErr w:type="spellStart"/>
       <w:r>
         <w:rPr>
           <w:i/>
         </w:rPr>
         <w:t>i</w:t>
       </w:r>
-      <w:r>
-        <w:t xml:space="preserve"> is given by the following formula:</w:t>
+      <w:proofErr w:type="spellEnd"/>
+      <w:r>
+        <w:t xml:space="preserve"> </w:t>
+      </w:r>
+      <w:proofErr w:type="gramStart"/>
+      <w:r>
+        <w:t>is</w:t>
+      </w:r>
+      <w:proofErr w:type="gramEnd"/>
+      <w:r>
+        <w:t xml:space="preserve"> given by the following formula:</w:t>
       </w:r>
     </w:p>
     <w:p>
@@ -4406,14 +4438,24 @@
       <w:r>
         <w:t xml:space="preserve">And the frequency of occurrence of value 0 (or BAD) in location </w:t>
       </w:r>
+      <w:proofErr w:type="spellStart"/>
       <w:r>
         <w:rPr>
           <w:i/>
         </w:rPr>
         <w:t>i</w:t>
       </w:r>
-      <w:r>
-        <w:t xml:space="preserve"> is given by the following formula:</w:t>
+      <w:proofErr w:type="spellEnd"/>
+      <w:r>
+        <w:t xml:space="preserve"> </w:t>
+      </w:r>
+      <w:proofErr w:type="gramStart"/>
+      <w:r>
+        <w:t>is</w:t>
+      </w:r>
+      <w:proofErr w:type="gramEnd"/>
+      <w:r>
+        <w:t xml:space="preserve"> given by the following formula:</w:t>
       </w:r>
     </w:p>
     <w:p>
@@ -4626,12 +4668,14 @@
       <w:r>
         <w:t xml:space="preserve">  Given these frequency values, the value of the bit at location </w:t>
       </w:r>
+      <w:proofErr w:type="spellStart"/>
       <w:r>
         <w:rPr>
           <w:i/>
         </w:rPr>
         <w:t>i</w:t>
       </w:r>
+      <w:proofErr w:type="spellEnd"/>
       <w:r>
         <w:t xml:space="preserve"> fixates at value 1 if </w:t>
       </w:r>
@@ -4775,12 +4819,14 @@
       <w:r>
         <w:t xml:space="preserve">For each bit location </w:t>
       </w:r>
+      <w:proofErr w:type="spellStart"/>
       <w:r>
         <w:rPr>
           <w:i/>
         </w:rPr>
         <w:t>i</w:t>
       </w:r>
+      <w:proofErr w:type="spellEnd"/>
       <w:r>
         <w:t>, l</w:t>
       </w:r>
@@ -5500,12 +5546,14 @@
                 <w:sz w:val="24"/>
               </w:rPr>
             </w:pPr>
+            <w:proofErr w:type="gramStart"/>
             <w:r>
               <w:rPr>
                 <w:sz w:val="24"/>
               </w:rPr>
               <w:t>b</w:t>
             </w:r>
+            <w:proofErr w:type="gramEnd"/>
           </w:p>
         </w:tc>
         <w:tc>
@@ -5552,12 +5600,14 @@
                 <w:sz w:val="24"/>
               </w:rPr>
             </w:pPr>
+            <w:proofErr w:type="gramStart"/>
             <w:r>
               <w:rPr>
                 <w:sz w:val="24"/>
               </w:rPr>
               <w:t>c</w:t>
             </w:r>
+            <w:proofErr w:type="gramEnd"/>
           </w:p>
         </w:tc>
         <w:tc>
@@ -5610,6 +5660,7 @@
               </w:rPr>
               <w:sym w:font="Symbol" w:char="F06D"/>
             </w:r>
+            <w:proofErr w:type="gramStart"/>
             <w:r>
               <w:rPr>
                 <w:sz w:val="24"/>
@@ -5617,6 +5668,7 @@
               </w:rPr>
               <w:t>a</w:t>
             </w:r>
+            <w:proofErr w:type="gramEnd"/>
           </w:p>
         </w:tc>
         <w:tc>
@@ -5669,6 +5721,7 @@
               </w:rPr>
               <w:sym w:font="Symbol" w:char="F06D"/>
             </w:r>
+            <w:proofErr w:type="gramStart"/>
             <w:r>
               <w:rPr>
                 <w:sz w:val="24"/>
@@ -5676,6 +5729,7 @@
               </w:rPr>
               <w:t>e</w:t>
             </w:r>
+            <w:proofErr w:type="gramEnd"/>
           </w:p>
         </w:tc>
         <w:tc>
@@ -5728,6 +5782,7 @@
               </w:rPr>
               <w:sym w:font="Symbol" w:char="F06D"/>
             </w:r>
+            <w:proofErr w:type="gramStart"/>
             <w:r>
               <w:rPr>
                 <w:sz w:val="24"/>
@@ -5735,6 +5790,7 @@
               </w:rPr>
               <w:t>s</w:t>
             </w:r>
+            <w:proofErr w:type="gramEnd"/>
           </w:p>
         </w:tc>
         <w:tc>
@@ -5846,6 +5902,7 @@
               </w:rPr>
               <w:sym w:font="Symbol" w:char="F06D"/>
             </w:r>
+            <w:proofErr w:type="gramStart"/>
             <w:r>
               <w:rPr>
                 <w:sz w:val="24"/>
@@ -5853,6 +5910,7 @@
               </w:rPr>
               <w:t>m</w:t>
             </w:r>
+            <w:proofErr w:type="gramEnd"/>
           </w:p>
         </w:tc>
         <w:tc>
@@ -5899,6 +5957,7 @@
                 <w:sz w:val="24"/>
               </w:rPr>
             </w:pPr>
+            <w:proofErr w:type="gramStart"/>
             <w:r>
               <w:rPr>
                 <w:sz w:val="24"/>
@@ -5912,6 +5971,7 @@
               </w:rPr>
               <w:t>c</w:t>
             </w:r>
+            <w:proofErr w:type="gramEnd"/>
           </w:p>
         </w:tc>
         <w:tc>
@@ -6067,8 +6127,21 @@
         <w:pStyle w:val="Body"/>
         <w:keepNext/>
       </w:pPr>
-      <w:r>
-        <w:t>Passmutall, singledef, adaptive mutation</w:t>
+      <w:proofErr w:type="spellStart"/>
+      <w:r>
+        <w:t>Passmutall</w:t>
+      </w:r>
+      <w:proofErr w:type="spellEnd"/>
+      <w:r>
+        <w:t xml:space="preserve">, </w:t>
+      </w:r>
+      <w:proofErr w:type="spellStart"/>
+      <w:r>
+        <w:t>singledef</w:t>
+      </w:r>
+      <w:proofErr w:type="spellEnd"/>
+      <w:r>
+        <w:t>, adaptive mutation</w:t>
       </w:r>
     </w:p>
     <w:p>
@@ -6127,12 +6200,14 @@
                 <w:b/>
               </w:rPr>
             </w:pPr>
+            <w:proofErr w:type="spellStart"/>
             <w:r>
               <w:rPr>
                 <w:b/>
               </w:rPr>
               <w:t>Passmutall</w:t>
             </w:r>
+            <w:proofErr w:type="spellEnd"/>
           </w:p>
         </w:tc>
         <w:tc>
@@ -6149,12 +6224,14 @@
                 <w:b/>
               </w:rPr>
             </w:pPr>
+            <w:proofErr w:type="spellStart"/>
             <w:r>
               <w:rPr>
                 <w:b/>
               </w:rPr>
               <w:t>Singledef</w:t>
             </w:r>
+            <w:proofErr w:type="spellEnd"/>
           </w:p>
         </w:tc>
         <w:tc>
@@ -6319,411 +6396,619 @@
                 <w:sz w:val="20"/>
                 <w:szCs w:val="20"/>
               </w:rPr>
-              <w:t>X X X X X X X X</w:t>
-            </w:r>
-          </w:p>
-        </w:tc>
-      </w:tr>
-      <w:tr>
-        <w:tc>
-          <w:tcPr>
-            <w:tcW w:w="1476" w:type="dxa"/>
-          </w:tcPr>
-          <w:p>
-            <w:pPr>
-              <w:pStyle w:val="Body"/>
-              <w:keepNext/>
-            </w:pPr>
-            <w:r>
-              <w:t>20160413-1</w:t>
-            </w:r>
-          </w:p>
-        </w:tc>
-        <w:tc>
-          <w:tcPr>
-            <w:tcW w:w="1476" w:type="dxa"/>
-          </w:tcPr>
-          <w:p>
-            <w:pPr>
-              <w:pStyle w:val="Body"/>
-              <w:keepNext/>
-              <w:jc w:val="center"/>
-            </w:pPr>
-            <w:r>
-              <w:t>True</w:t>
-            </w:r>
-          </w:p>
-        </w:tc>
-        <w:tc>
-          <w:tcPr>
-            <w:tcW w:w="1116" w:type="dxa"/>
-          </w:tcPr>
-          <w:p>
-            <w:pPr>
-              <w:pStyle w:val="Body"/>
-              <w:keepNext/>
-              <w:jc w:val="center"/>
-            </w:pPr>
-            <w:r>
-              <w:t>True</w:t>
-            </w:r>
-          </w:p>
-        </w:tc>
-        <w:tc>
-          <w:tcPr>
-            <w:tcW w:w="900" w:type="dxa"/>
-          </w:tcPr>
-          <w:p>
-            <w:pPr>
-              <w:pStyle w:val="Body"/>
-              <w:keepNext/>
-              <w:jc w:val="center"/>
-            </w:pPr>
-            <w:r>
-              <w:t>False</w:t>
-            </w:r>
-          </w:p>
-        </w:tc>
-        <w:tc>
-          <w:tcPr>
-            <w:tcW w:w="1620" w:type="dxa"/>
-          </w:tcPr>
-          <w:p>
-            <w:pPr>
-              <w:pStyle w:val="Body"/>
-              <w:keepNext/>
-              <w:jc w:val="center"/>
-            </w:pPr>
-            <w:r>
-              <w:t>3%</w:t>
-            </w:r>
-          </w:p>
-        </w:tc>
-        <w:tc>
-          <w:tcPr>
-            <w:tcW w:w="2268" w:type="dxa"/>
-          </w:tcPr>
-          <w:p>
-            <w:pPr>
-              <w:pStyle w:val="Body"/>
-              <w:keepNext/>
-              <w:jc w:val="center"/>
+              <w:t xml:space="preserve">X </w:t>
+            </w:r>
+            <w:proofErr w:type="spellStart"/>
+            <w:r>
               <w:rPr>
                 <w:rFonts w:ascii="Courier New" w:hAnsi="Courier New" w:cs="Courier New"/>
                 <w:sz w:val="20"/>
                 <w:szCs w:val="20"/>
               </w:rPr>
-            </w:pPr>
+              <w:t>X</w:t>
+            </w:r>
+            <w:proofErr w:type="spellEnd"/>
             <w:r>
               <w:rPr>
                 <w:rFonts w:ascii="Courier New" w:hAnsi="Courier New" w:cs="Courier New"/>
                 <w:sz w:val="20"/>
                 <w:szCs w:val="20"/>
               </w:rPr>
-              <w:t>1 0 X X 1 0 0 1</w:t>
-            </w:r>
-          </w:p>
-        </w:tc>
-      </w:tr>
-      <w:tr>
-        <w:tc>
-          <w:tcPr>
-            <w:tcW w:w="1476" w:type="dxa"/>
-          </w:tcPr>
-          <w:p>
-            <w:pPr>
-              <w:pStyle w:val="Body"/>
-              <w:keepNext/>
-            </w:pPr>
-            <w:r>
-              <w:t>20160420-1</w:t>
-            </w:r>
-          </w:p>
-        </w:tc>
-        <w:tc>
-          <w:tcPr>
-            <w:tcW w:w="1476" w:type="dxa"/>
-          </w:tcPr>
-          <w:p>
-            <w:pPr>
-              <w:pStyle w:val="Body"/>
-              <w:keepNext/>
-              <w:jc w:val="center"/>
-            </w:pPr>
-            <w:r>
-              <w:t>True</w:t>
-            </w:r>
-          </w:p>
-        </w:tc>
-        <w:tc>
-          <w:tcPr>
-            <w:tcW w:w="1116" w:type="dxa"/>
-          </w:tcPr>
-          <w:p>
-            <w:pPr>
-              <w:pStyle w:val="Body"/>
-              <w:keepNext/>
-              <w:jc w:val="center"/>
-            </w:pPr>
-            <w:r>
-              <w:t>False</w:t>
-            </w:r>
-          </w:p>
-        </w:tc>
-        <w:tc>
-          <w:tcPr>
-            <w:tcW w:w="900" w:type="dxa"/>
-          </w:tcPr>
-          <w:p>
-            <w:pPr>
-              <w:pStyle w:val="Body"/>
-              <w:keepNext/>
-              <w:jc w:val="center"/>
-            </w:pPr>
-            <w:r>
-              <w:t>True</w:t>
-            </w:r>
-          </w:p>
-        </w:tc>
-        <w:tc>
-          <w:tcPr>
-            <w:tcW w:w="1620" w:type="dxa"/>
-          </w:tcPr>
-          <w:p>
-            <w:pPr>
-              <w:pStyle w:val="Body"/>
-              <w:keepNext/>
-              <w:jc w:val="center"/>
-            </w:pPr>
-            <w:r>
-              <w:t>0%</w:t>
-            </w:r>
-          </w:p>
-        </w:tc>
-        <w:tc>
-          <w:tcPr>
-            <w:tcW w:w="2268" w:type="dxa"/>
-          </w:tcPr>
-          <w:p>
-            <w:pPr>
-              <w:pStyle w:val="Body"/>
-              <w:keepNext/>
-              <w:jc w:val="center"/>
+              <w:t xml:space="preserve"> </w:t>
+            </w:r>
+            <w:proofErr w:type="spellStart"/>
+            <w:r>
               <w:rPr>
                 <w:rFonts w:ascii="Courier New" w:hAnsi="Courier New" w:cs="Courier New"/>
                 <w:sz w:val="20"/>
                 <w:szCs w:val="20"/>
               </w:rPr>
-            </w:pPr>
+              <w:t>X</w:t>
+            </w:r>
+            <w:proofErr w:type="spellEnd"/>
             <w:r>
               <w:rPr>
                 <w:rFonts w:ascii="Courier New" w:hAnsi="Courier New" w:cs="Courier New"/>
                 <w:sz w:val="20"/>
                 <w:szCs w:val="20"/>
               </w:rPr>
-              <w:t>N/A</w:t>
-            </w:r>
-          </w:p>
-        </w:tc>
-      </w:tr>
-      <w:tr>
-        <w:tc>
-          <w:tcPr>
-            <w:tcW w:w="1476" w:type="dxa"/>
-          </w:tcPr>
-          <w:p>
-            <w:pPr>
-              <w:pStyle w:val="Body"/>
-              <w:keepNext/>
-            </w:pPr>
-            <w:r>
-              <w:t>20160413-3</w:t>
-            </w:r>
-          </w:p>
-        </w:tc>
-        <w:tc>
-          <w:tcPr>
-            <w:tcW w:w="1476" w:type="dxa"/>
-          </w:tcPr>
-          <w:p>
-            <w:pPr>
-              <w:pStyle w:val="Body"/>
-              <w:keepNext/>
-              <w:jc w:val="center"/>
-            </w:pPr>
-            <w:r>
-              <w:t>True</w:t>
-            </w:r>
-          </w:p>
-        </w:tc>
-        <w:tc>
-          <w:tcPr>
-            <w:tcW w:w="1116" w:type="dxa"/>
-          </w:tcPr>
-          <w:p>
-            <w:pPr>
-              <w:pStyle w:val="Body"/>
-              <w:keepNext/>
-              <w:jc w:val="center"/>
-            </w:pPr>
-            <w:r>
-              <w:t>False</w:t>
-            </w:r>
-          </w:p>
-        </w:tc>
-        <w:tc>
-          <w:tcPr>
-            <w:tcW w:w="900" w:type="dxa"/>
-          </w:tcPr>
-          <w:p>
-            <w:pPr>
-              <w:pStyle w:val="Body"/>
-              <w:keepNext/>
-              <w:jc w:val="center"/>
-            </w:pPr>
-            <w:r>
-              <w:t>False</w:t>
-            </w:r>
-          </w:p>
-        </w:tc>
-        <w:tc>
-          <w:tcPr>
-            <w:tcW w:w="1620" w:type="dxa"/>
-          </w:tcPr>
-          <w:p>
-            <w:pPr>
-              <w:pStyle w:val="Body"/>
-              <w:keepNext/>
-              <w:jc w:val="center"/>
-            </w:pPr>
-            <w:r>
-              <w:t>5.8%</w:t>
-            </w:r>
-          </w:p>
-        </w:tc>
-        <w:tc>
-          <w:tcPr>
-            <w:tcW w:w="2268" w:type="dxa"/>
-          </w:tcPr>
-          <w:p>
-            <w:pPr>
-              <w:pStyle w:val="Body"/>
-              <w:keepNext/>
-              <w:jc w:val="center"/>
+              <w:t xml:space="preserve"> </w:t>
+            </w:r>
+            <w:proofErr w:type="spellStart"/>
+            <w:r>
               <w:rPr>
                 <w:rFonts w:ascii="Courier New" w:hAnsi="Courier New" w:cs="Courier New"/>
                 <w:sz w:val="20"/>
                 <w:szCs w:val="20"/>
               </w:rPr>
-            </w:pPr>
+              <w:t>X</w:t>
+            </w:r>
+            <w:proofErr w:type="spellEnd"/>
             <w:r>
               <w:rPr>
                 <w:rFonts w:ascii="Courier New" w:hAnsi="Courier New" w:cs="Courier New"/>
                 <w:sz w:val="20"/>
                 <w:szCs w:val="20"/>
               </w:rPr>
-              <w:t>1 0 X 1 1 0 0 1</w:t>
-            </w:r>
-          </w:p>
-        </w:tc>
-      </w:tr>
-      <w:tr>
-        <w:tc>
-          <w:tcPr>
-            <w:tcW w:w="1476" w:type="dxa"/>
-          </w:tcPr>
-          <w:p>
-            <w:pPr>
-              <w:pStyle w:val="Body"/>
-              <w:keepNext/>
-            </w:pPr>
-            <w:r>
-              <w:t>20160415</w:t>
-            </w:r>
-          </w:p>
-        </w:tc>
-        <w:tc>
-          <w:tcPr>
-            <w:tcW w:w="1476" w:type="dxa"/>
-          </w:tcPr>
-          <w:p>
-            <w:pPr>
-              <w:pStyle w:val="Body"/>
-              <w:keepNext/>
-              <w:jc w:val="center"/>
-            </w:pPr>
-            <w:r>
-              <w:t>True</w:t>
-            </w:r>
-          </w:p>
-        </w:tc>
-        <w:tc>
-          <w:tcPr>
-            <w:tcW w:w="1116" w:type="dxa"/>
-          </w:tcPr>
-          <w:p>
-            <w:pPr>
-              <w:pStyle w:val="Body"/>
-              <w:keepNext/>
-              <w:jc w:val="center"/>
-            </w:pPr>
-            <w:r>
-              <w:t>False</w:t>
-            </w:r>
-          </w:p>
-        </w:tc>
-        <w:tc>
-          <w:tcPr>
-            <w:tcW w:w="900" w:type="dxa"/>
-          </w:tcPr>
-          <w:p>
-            <w:pPr>
-              <w:pStyle w:val="Body"/>
-              <w:keepNext/>
-              <w:jc w:val="center"/>
-            </w:pPr>
-            <w:r>
-              <w:t>False</w:t>
-            </w:r>
-          </w:p>
-        </w:tc>
-        <w:tc>
-          <w:tcPr>
-            <w:tcW w:w="1620" w:type="dxa"/>
-          </w:tcPr>
-          <w:p>
-            <w:pPr>
-              <w:pStyle w:val="Body"/>
-              <w:keepNext/>
-              <w:jc w:val="center"/>
-            </w:pPr>
-            <w:r>
-              <w:t>4%</w:t>
-            </w:r>
-          </w:p>
-        </w:tc>
-        <w:tc>
-          <w:tcPr>
-            <w:tcW w:w="2268" w:type="dxa"/>
-          </w:tcPr>
-          <w:p>
-            <w:pPr>
-              <w:pStyle w:val="Body"/>
-              <w:keepNext/>
-              <w:jc w:val="center"/>
+              <w:t xml:space="preserve"> </w:t>
+            </w:r>
+            <w:proofErr w:type="spellStart"/>
+            <w:r>
               <w:rPr>
                 <w:rFonts w:ascii="Courier New" w:hAnsi="Courier New" w:cs="Courier New"/>
                 <w:sz w:val="20"/>
                 <w:szCs w:val="20"/>
               </w:rPr>
-            </w:pPr>
+              <w:t>X</w:t>
+            </w:r>
+            <w:proofErr w:type="spellEnd"/>
             <w:r>
               <w:rPr>
                 <w:rFonts w:ascii="Courier New" w:hAnsi="Courier New" w:cs="Courier New"/>
                 <w:sz w:val="20"/>
                 <w:szCs w:val="20"/>
               </w:rPr>
-              <w:t xml:space="preserve">1 0 X X </w:t>
+              <w:t xml:space="preserve"> </w:t>
+            </w:r>
+            <w:proofErr w:type="spellStart"/>
+            <w:r>
+              <w:rPr>
+                <w:rFonts w:ascii="Courier New" w:hAnsi="Courier New" w:cs="Courier New"/>
+                <w:sz w:val="20"/>
+                <w:szCs w:val="20"/>
+              </w:rPr>
+              <w:t>X</w:t>
+            </w:r>
+            <w:proofErr w:type="spellEnd"/>
+            <w:r>
+              <w:rPr>
+                <w:rFonts w:ascii="Courier New" w:hAnsi="Courier New" w:cs="Courier New"/>
+                <w:sz w:val="20"/>
+                <w:szCs w:val="20"/>
+              </w:rPr>
+              <w:t xml:space="preserve"> </w:t>
+            </w:r>
+            <w:proofErr w:type="spellStart"/>
+            <w:r>
+              <w:rPr>
+                <w:rFonts w:ascii="Courier New" w:hAnsi="Courier New" w:cs="Courier New"/>
+                <w:sz w:val="20"/>
+                <w:szCs w:val="20"/>
+              </w:rPr>
+              <w:t>X</w:t>
+            </w:r>
+            <w:proofErr w:type="spellEnd"/>
+            <w:r>
+              <w:rPr>
+                <w:rFonts w:ascii="Courier New" w:hAnsi="Courier New" w:cs="Courier New"/>
+                <w:sz w:val="20"/>
+                <w:szCs w:val="20"/>
+              </w:rPr>
+              <w:t xml:space="preserve"> </w:t>
+            </w:r>
+            <w:proofErr w:type="spellStart"/>
+            <w:r>
+              <w:rPr>
+                <w:rFonts w:ascii="Courier New" w:hAnsi="Courier New" w:cs="Courier New"/>
+                <w:sz w:val="20"/>
+                <w:szCs w:val="20"/>
+              </w:rPr>
+              <w:t>X</w:t>
+            </w:r>
+            <w:proofErr w:type="spellEnd"/>
+          </w:p>
+        </w:tc>
+      </w:tr>
+      <w:tr>
+        <w:tc>
+          <w:tcPr>
+            <w:tcW w:w="1476" w:type="dxa"/>
+          </w:tcPr>
+          <w:p>
+            <w:pPr>
+              <w:pStyle w:val="Body"/>
+              <w:keepNext/>
+            </w:pPr>
+            <w:r>
+              <w:t>20160413-1</w:t>
+            </w:r>
+          </w:p>
+        </w:tc>
+        <w:tc>
+          <w:tcPr>
+            <w:tcW w:w="1476" w:type="dxa"/>
+          </w:tcPr>
+          <w:p>
+            <w:pPr>
+              <w:pStyle w:val="Body"/>
+              <w:keepNext/>
+              <w:jc w:val="center"/>
+            </w:pPr>
+            <w:r>
+              <w:t>True</w:t>
+            </w:r>
+          </w:p>
+        </w:tc>
+        <w:tc>
+          <w:tcPr>
+            <w:tcW w:w="1116" w:type="dxa"/>
+          </w:tcPr>
+          <w:p>
+            <w:pPr>
+              <w:pStyle w:val="Body"/>
+              <w:keepNext/>
+              <w:jc w:val="center"/>
+            </w:pPr>
+            <w:r>
+              <w:t>True</w:t>
+            </w:r>
+          </w:p>
+        </w:tc>
+        <w:tc>
+          <w:tcPr>
+            <w:tcW w:w="900" w:type="dxa"/>
+          </w:tcPr>
+          <w:p>
+            <w:pPr>
+              <w:pStyle w:val="Body"/>
+              <w:keepNext/>
+              <w:jc w:val="center"/>
+            </w:pPr>
+            <w:r>
+              <w:t>False</w:t>
+            </w:r>
+          </w:p>
+        </w:tc>
+        <w:tc>
+          <w:tcPr>
+            <w:tcW w:w="1620" w:type="dxa"/>
+          </w:tcPr>
+          <w:p>
+            <w:pPr>
+              <w:pStyle w:val="Body"/>
+              <w:keepNext/>
+              <w:jc w:val="center"/>
+            </w:pPr>
+            <w:r>
+              <w:t>3%</w:t>
+            </w:r>
+          </w:p>
+        </w:tc>
+        <w:tc>
+          <w:tcPr>
+            <w:tcW w:w="2268" w:type="dxa"/>
+          </w:tcPr>
+          <w:p>
+            <w:pPr>
+              <w:pStyle w:val="Body"/>
+              <w:keepNext/>
+              <w:jc w:val="center"/>
+              <w:rPr>
+                <w:rFonts w:ascii="Courier New" w:hAnsi="Courier New" w:cs="Courier New"/>
+                <w:sz w:val="20"/>
+                <w:szCs w:val="20"/>
+              </w:rPr>
+            </w:pPr>
+            <w:r>
+              <w:rPr>
+                <w:rFonts w:ascii="Courier New" w:hAnsi="Courier New" w:cs="Courier New"/>
+                <w:sz w:val="20"/>
+                <w:szCs w:val="20"/>
+              </w:rPr>
+              <w:t xml:space="preserve">1 0 X </w:t>
+            </w:r>
+            <w:proofErr w:type="spellStart"/>
+            <w:r>
+              <w:rPr>
+                <w:rFonts w:ascii="Courier New" w:hAnsi="Courier New" w:cs="Courier New"/>
+                <w:sz w:val="20"/>
+                <w:szCs w:val="20"/>
+              </w:rPr>
+              <w:t>X</w:t>
+            </w:r>
+            <w:proofErr w:type="spellEnd"/>
+            <w:r>
+              <w:rPr>
+                <w:rFonts w:ascii="Courier New" w:hAnsi="Courier New" w:cs="Courier New"/>
+                <w:sz w:val="20"/>
+                <w:szCs w:val="20"/>
+              </w:rPr>
+              <w:t xml:space="preserve"> 1 0 </w:t>
+            </w:r>
+            <w:proofErr w:type="spellStart"/>
+            <w:r>
+              <w:rPr>
+                <w:rFonts w:ascii="Courier New" w:hAnsi="Courier New" w:cs="Courier New"/>
+                <w:sz w:val="20"/>
+                <w:szCs w:val="20"/>
+              </w:rPr>
+              <w:t>0</w:t>
+            </w:r>
+            <w:proofErr w:type="spellEnd"/>
+            <w:r>
+              <w:rPr>
+                <w:rFonts w:ascii="Courier New" w:hAnsi="Courier New" w:cs="Courier New"/>
+                <w:sz w:val="20"/>
+                <w:szCs w:val="20"/>
+              </w:rPr>
+              <w:t xml:space="preserve"> 1</w:t>
+            </w:r>
+          </w:p>
+        </w:tc>
+      </w:tr>
+      <w:tr>
+        <w:tc>
+          <w:tcPr>
+            <w:tcW w:w="1476" w:type="dxa"/>
+          </w:tcPr>
+          <w:p>
+            <w:pPr>
+              <w:pStyle w:val="Body"/>
+              <w:keepNext/>
+            </w:pPr>
+            <w:r>
+              <w:t>20160420-1</w:t>
+            </w:r>
+          </w:p>
+        </w:tc>
+        <w:tc>
+          <w:tcPr>
+            <w:tcW w:w="1476" w:type="dxa"/>
+          </w:tcPr>
+          <w:p>
+            <w:pPr>
+              <w:pStyle w:val="Body"/>
+              <w:keepNext/>
+              <w:jc w:val="center"/>
+            </w:pPr>
+            <w:r>
+              <w:t>True</w:t>
+            </w:r>
+          </w:p>
+        </w:tc>
+        <w:tc>
+          <w:tcPr>
+            <w:tcW w:w="1116" w:type="dxa"/>
+          </w:tcPr>
+          <w:p>
+            <w:pPr>
+              <w:pStyle w:val="Body"/>
+              <w:keepNext/>
+              <w:jc w:val="center"/>
+            </w:pPr>
+            <w:r>
+              <w:t>False</w:t>
+            </w:r>
+          </w:p>
+        </w:tc>
+        <w:tc>
+          <w:tcPr>
+            <w:tcW w:w="900" w:type="dxa"/>
+          </w:tcPr>
+          <w:p>
+            <w:pPr>
+              <w:pStyle w:val="Body"/>
+              <w:keepNext/>
+              <w:jc w:val="center"/>
+            </w:pPr>
+            <w:r>
+              <w:t>True</w:t>
+            </w:r>
+          </w:p>
+        </w:tc>
+        <w:tc>
+          <w:tcPr>
+            <w:tcW w:w="1620" w:type="dxa"/>
+          </w:tcPr>
+          <w:p>
+            <w:pPr>
+              <w:pStyle w:val="Body"/>
+              <w:keepNext/>
+              <w:jc w:val="center"/>
+            </w:pPr>
+            <w:r>
+              <w:t>0%</w:t>
+            </w:r>
+          </w:p>
+        </w:tc>
+        <w:tc>
+          <w:tcPr>
+            <w:tcW w:w="2268" w:type="dxa"/>
+          </w:tcPr>
+          <w:p>
+            <w:pPr>
+              <w:pStyle w:val="Body"/>
+              <w:keepNext/>
+              <w:jc w:val="center"/>
+              <w:rPr>
+                <w:rFonts w:ascii="Courier New" w:hAnsi="Courier New" w:cs="Courier New"/>
+                <w:sz w:val="20"/>
+                <w:szCs w:val="20"/>
+              </w:rPr>
+            </w:pPr>
+            <w:r>
+              <w:rPr>
+                <w:rFonts w:ascii="Courier New" w:hAnsi="Courier New" w:cs="Courier New"/>
+                <w:sz w:val="20"/>
+                <w:szCs w:val="20"/>
+              </w:rPr>
+              <w:t>N/A</w:t>
+            </w:r>
+          </w:p>
+        </w:tc>
+      </w:tr>
+      <w:tr>
+        <w:tc>
+          <w:tcPr>
+            <w:tcW w:w="1476" w:type="dxa"/>
+          </w:tcPr>
+          <w:p>
+            <w:pPr>
+              <w:pStyle w:val="Body"/>
+              <w:keepNext/>
+            </w:pPr>
+            <w:r>
+              <w:t>20160413-3</w:t>
+            </w:r>
+          </w:p>
+        </w:tc>
+        <w:tc>
+          <w:tcPr>
+            <w:tcW w:w="1476" w:type="dxa"/>
+          </w:tcPr>
+          <w:p>
+            <w:pPr>
+              <w:pStyle w:val="Body"/>
+              <w:keepNext/>
+              <w:jc w:val="center"/>
+            </w:pPr>
+            <w:r>
+              <w:t>True</w:t>
+            </w:r>
+          </w:p>
+        </w:tc>
+        <w:tc>
+          <w:tcPr>
+            <w:tcW w:w="1116" w:type="dxa"/>
+          </w:tcPr>
+          <w:p>
+            <w:pPr>
+              <w:pStyle w:val="Body"/>
+              <w:keepNext/>
+              <w:jc w:val="center"/>
+            </w:pPr>
+            <w:r>
+              <w:t>False</w:t>
+            </w:r>
+          </w:p>
+        </w:tc>
+        <w:tc>
+          <w:tcPr>
+            <w:tcW w:w="900" w:type="dxa"/>
+          </w:tcPr>
+          <w:p>
+            <w:pPr>
+              <w:pStyle w:val="Body"/>
+              <w:keepNext/>
+              <w:jc w:val="center"/>
+            </w:pPr>
+            <w:r>
+              <w:t>False</w:t>
+            </w:r>
+          </w:p>
+        </w:tc>
+        <w:tc>
+          <w:tcPr>
+            <w:tcW w:w="1620" w:type="dxa"/>
+          </w:tcPr>
+          <w:p>
+            <w:pPr>
+              <w:pStyle w:val="Body"/>
+              <w:keepNext/>
+              <w:jc w:val="center"/>
+            </w:pPr>
+            <w:r>
+              <w:t>5.8%</w:t>
+            </w:r>
+          </w:p>
+        </w:tc>
+        <w:tc>
+          <w:tcPr>
+            <w:tcW w:w="2268" w:type="dxa"/>
+          </w:tcPr>
+          <w:p>
+            <w:pPr>
+              <w:pStyle w:val="Body"/>
+              <w:keepNext/>
+              <w:jc w:val="center"/>
+              <w:rPr>
+                <w:rFonts w:ascii="Courier New" w:hAnsi="Courier New" w:cs="Courier New"/>
+                <w:sz w:val="20"/>
+                <w:szCs w:val="20"/>
+              </w:rPr>
+            </w:pPr>
+            <w:r>
+              <w:rPr>
+                <w:rFonts w:ascii="Courier New" w:hAnsi="Courier New" w:cs="Courier New"/>
+                <w:sz w:val="20"/>
+                <w:szCs w:val="20"/>
+              </w:rPr>
+              <w:t xml:space="preserve">1 0 X 1 </w:t>
+            </w:r>
+            <w:proofErr w:type="spellStart"/>
+            <w:r>
+              <w:rPr>
+                <w:rFonts w:ascii="Courier New" w:hAnsi="Courier New" w:cs="Courier New"/>
+                <w:sz w:val="20"/>
+                <w:szCs w:val="20"/>
+              </w:rPr>
+              <w:t>1</w:t>
+            </w:r>
+            <w:proofErr w:type="spellEnd"/>
+            <w:r>
+              <w:rPr>
+                <w:rFonts w:ascii="Courier New" w:hAnsi="Courier New" w:cs="Courier New"/>
+                <w:sz w:val="20"/>
+                <w:szCs w:val="20"/>
+              </w:rPr>
+              <w:t xml:space="preserve"> 0 </w:t>
+            </w:r>
+            <w:proofErr w:type="spellStart"/>
+            <w:r>
+              <w:rPr>
+                <w:rFonts w:ascii="Courier New" w:hAnsi="Courier New" w:cs="Courier New"/>
+                <w:sz w:val="20"/>
+                <w:szCs w:val="20"/>
+              </w:rPr>
+              <w:t>0</w:t>
+            </w:r>
+            <w:proofErr w:type="spellEnd"/>
+            <w:r>
+              <w:rPr>
+                <w:rFonts w:ascii="Courier New" w:hAnsi="Courier New" w:cs="Courier New"/>
+                <w:sz w:val="20"/>
+                <w:szCs w:val="20"/>
+              </w:rPr>
+              <w:t xml:space="preserve"> 1</w:t>
+            </w:r>
+          </w:p>
+        </w:tc>
+      </w:tr>
+      <w:tr>
+        <w:tc>
+          <w:tcPr>
+            <w:tcW w:w="1476" w:type="dxa"/>
+          </w:tcPr>
+          <w:p>
+            <w:pPr>
+              <w:pStyle w:val="Body"/>
+              <w:keepNext/>
+            </w:pPr>
+            <w:r>
+              <w:t>20160415</w:t>
+            </w:r>
+          </w:p>
+        </w:tc>
+        <w:tc>
+          <w:tcPr>
+            <w:tcW w:w="1476" w:type="dxa"/>
+          </w:tcPr>
+          <w:p>
+            <w:pPr>
+              <w:pStyle w:val="Body"/>
+              <w:keepNext/>
+              <w:jc w:val="center"/>
+            </w:pPr>
+            <w:r>
+              <w:t>True</w:t>
+            </w:r>
+          </w:p>
+        </w:tc>
+        <w:tc>
+          <w:tcPr>
+            <w:tcW w:w="1116" w:type="dxa"/>
+          </w:tcPr>
+          <w:p>
+            <w:pPr>
+              <w:pStyle w:val="Body"/>
+              <w:keepNext/>
+              <w:jc w:val="center"/>
+            </w:pPr>
+            <w:r>
+              <w:t>False</w:t>
+            </w:r>
+          </w:p>
+        </w:tc>
+        <w:tc>
+          <w:tcPr>
+            <w:tcW w:w="900" w:type="dxa"/>
+          </w:tcPr>
+          <w:p>
+            <w:pPr>
+              <w:pStyle w:val="Body"/>
+              <w:keepNext/>
+              <w:jc w:val="center"/>
+            </w:pPr>
+            <w:r>
+              <w:t>False</w:t>
+            </w:r>
+          </w:p>
+        </w:tc>
+        <w:tc>
+          <w:tcPr>
+            <w:tcW w:w="1620" w:type="dxa"/>
+          </w:tcPr>
+          <w:p>
+            <w:pPr>
+              <w:pStyle w:val="Body"/>
+              <w:keepNext/>
+              <w:jc w:val="center"/>
+            </w:pPr>
+            <w:r>
+              <w:t>4%</w:t>
+            </w:r>
+          </w:p>
+        </w:tc>
+        <w:tc>
+          <w:tcPr>
+            <w:tcW w:w="2268" w:type="dxa"/>
+          </w:tcPr>
+          <w:p>
+            <w:pPr>
+              <w:pStyle w:val="Body"/>
+              <w:keepNext/>
+              <w:jc w:val="center"/>
+              <w:rPr>
+                <w:rFonts w:ascii="Courier New" w:hAnsi="Courier New" w:cs="Courier New"/>
+                <w:sz w:val="20"/>
+                <w:szCs w:val="20"/>
+              </w:rPr>
+            </w:pPr>
+            <w:r>
+              <w:rPr>
+                <w:rFonts w:ascii="Courier New" w:hAnsi="Courier New" w:cs="Courier New"/>
+                <w:sz w:val="20"/>
+                <w:szCs w:val="20"/>
+              </w:rPr>
+              <w:t xml:space="preserve">1 0 X </w:t>
+            </w:r>
+            <w:proofErr w:type="spellStart"/>
+            <w:r>
+              <w:rPr>
+                <w:rFonts w:ascii="Courier New" w:hAnsi="Courier New" w:cs="Courier New"/>
+                <w:sz w:val="20"/>
+                <w:szCs w:val="20"/>
+              </w:rPr>
+              <w:t>X</w:t>
+            </w:r>
+            <w:proofErr w:type="spellEnd"/>
+            <w:r>
+              <w:rPr>
+                <w:rFonts w:ascii="Courier New" w:hAnsi="Courier New" w:cs="Courier New"/>
+                <w:sz w:val="20"/>
+                <w:szCs w:val="20"/>
+              </w:rPr>
+              <w:t xml:space="preserve"> </w:t>
             </w:r>
             <w:r>
               <w:rPr>
@@ -6741,203 +7026,43 @@
                 <w:sz w:val="20"/>
                 <w:szCs w:val="20"/>
               </w:rPr>
-              <w:t xml:space="preserve"> 0 0 1</w:t>
-            </w:r>
-          </w:p>
-        </w:tc>
-      </w:tr>
-      <w:tr>
-        <w:tc>
-          <w:tcPr>
-            <w:tcW w:w="1476" w:type="dxa"/>
-          </w:tcPr>
-          <w:p>
-            <w:pPr>
-              <w:pStyle w:val="Body"/>
-              <w:keepNext/>
-            </w:pPr>
-            <w:r>
-              <w:t>20160420-2</w:t>
-            </w:r>
-          </w:p>
-        </w:tc>
-        <w:tc>
-          <w:tcPr>
-            <w:tcW w:w="1476" w:type="dxa"/>
-          </w:tcPr>
-          <w:p>
-            <w:pPr>
-              <w:pStyle w:val="Body"/>
-              <w:keepNext/>
-              <w:jc w:val="center"/>
-            </w:pPr>
-            <w:r>
-              <w:t>False</w:t>
-            </w:r>
-          </w:p>
-        </w:tc>
-        <w:tc>
-          <w:tcPr>
-            <w:tcW w:w="1116" w:type="dxa"/>
-          </w:tcPr>
-          <w:p>
-            <w:pPr>
-              <w:pStyle w:val="Body"/>
-              <w:keepNext/>
-              <w:jc w:val="center"/>
-            </w:pPr>
-            <w:r>
-              <w:t>True</w:t>
-            </w:r>
-          </w:p>
-        </w:tc>
-        <w:tc>
-          <w:tcPr>
-            <w:tcW w:w="900" w:type="dxa"/>
-          </w:tcPr>
-          <w:p>
-            <w:pPr>
-              <w:pStyle w:val="Body"/>
-              <w:keepNext/>
-              <w:jc w:val="center"/>
-            </w:pPr>
-            <w:r>
-              <w:t>True</w:t>
-            </w:r>
-          </w:p>
-        </w:tc>
-        <w:tc>
-          <w:tcPr>
-            <w:tcW w:w="1620" w:type="dxa"/>
-          </w:tcPr>
-          <w:p>
-            <w:pPr>
-              <w:pStyle w:val="Body"/>
-              <w:keepNext/>
-              <w:jc w:val="center"/>
-            </w:pPr>
-            <w:r>
-              <w:t>0%</w:t>
-            </w:r>
-          </w:p>
-        </w:tc>
-        <w:tc>
-          <w:tcPr>
-            <w:tcW w:w="2268" w:type="dxa"/>
-          </w:tcPr>
-          <w:p>
-            <w:pPr>
-              <w:pStyle w:val="Body"/>
-              <w:keepNext/>
-              <w:jc w:val="center"/>
+              <w:t xml:space="preserve"> </w:t>
+            </w:r>
+            <w:proofErr w:type="spellStart"/>
+            <w:r>
               <w:rPr>
                 <w:rFonts w:ascii="Courier New" w:hAnsi="Courier New" w:cs="Courier New"/>
                 <w:sz w:val="20"/>
                 <w:szCs w:val="20"/>
               </w:rPr>
-            </w:pPr>
+              <w:t>0</w:t>
+            </w:r>
+            <w:proofErr w:type="spellEnd"/>
             <w:r>
               <w:rPr>
                 <w:rFonts w:ascii="Courier New" w:hAnsi="Courier New" w:cs="Courier New"/>
                 <w:sz w:val="20"/>
                 <w:szCs w:val="20"/>
               </w:rPr>
-              <w:t>N/A</w:t>
-            </w:r>
-          </w:p>
-        </w:tc>
-      </w:tr>
-      <w:tr>
-        <w:tc>
-          <w:tcPr>
-            <w:tcW w:w="1476" w:type="dxa"/>
-          </w:tcPr>
-          <w:p>
-            <w:pPr>
-              <w:pStyle w:val="Body"/>
-            </w:pPr>
-            <w:r>
-              <w:t>20160413-2</w:t>
-            </w:r>
-          </w:p>
-        </w:tc>
-        <w:tc>
-          <w:tcPr>
-            <w:tcW w:w="1476" w:type="dxa"/>
-          </w:tcPr>
-          <w:p>
-            <w:pPr>
-              <w:pStyle w:val="Body"/>
-              <w:jc w:val="center"/>
-            </w:pPr>
-            <w:r>
-              <w:t>False</w:t>
-            </w:r>
-          </w:p>
-        </w:tc>
-        <w:tc>
-          <w:tcPr>
-            <w:tcW w:w="1116" w:type="dxa"/>
-          </w:tcPr>
-          <w:p>
-            <w:pPr>
-              <w:pStyle w:val="Body"/>
-              <w:jc w:val="center"/>
-            </w:pPr>
-            <w:r>
-              <w:t>True</w:t>
-            </w:r>
-          </w:p>
-        </w:tc>
-        <w:tc>
-          <w:tcPr>
-            <w:tcW w:w="900" w:type="dxa"/>
-          </w:tcPr>
-          <w:p>
-            <w:pPr>
-              <w:pStyle w:val="Body"/>
-              <w:jc w:val="center"/>
-            </w:pPr>
-            <w:r>
-              <w:t>False</w:t>
-            </w:r>
-          </w:p>
-        </w:tc>
-        <w:tc>
-          <w:tcPr>
-            <w:tcW w:w="1620" w:type="dxa"/>
-          </w:tcPr>
-          <w:p>
-            <w:pPr>
-              <w:pStyle w:val="Body"/>
-              <w:jc w:val="center"/>
-            </w:pPr>
-            <w:r>
-              <w:t>4%</w:t>
-            </w:r>
-          </w:p>
-        </w:tc>
-        <w:tc>
-          <w:tcPr>
-            <w:tcW w:w="2268" w:type="dxa"/>
-          </w:tcPr>
-          <w:p>
-            <w:pPr>
-              <w:pStyle w:val="Body"/>
-              <w:jc w:val="center"/>
+              <w:t xml:space="preserve"> </w:t>
+            </w:r>
+            <w:proofErr w:type="spellStart"/>
+            <w:r>
               <w:rPr>
                 <w:rFonts w:ascii="Courier New" w:hAnsi="Courier New" w:cs="Courier New"/>
                 <w:sz w:val="20"/>
                 <w:szCs w:val="20"/>
               </w:rPr>
-            </w:pPr>
+              <w:t>0</w:t>
+            </w:r>
+            <w:proofErr w:type="spellEnd"/>
             <w:r>
               <w:rPr>
                 <w:rFonts w:ascii="Courier New" w:hAnsi="Courier New" w:cs="Courier New"/>
                 <w:sz w:val="20"/>
                 <w:szCs w:val="20"/>
               </w:rPr>
-              <w:t>1 0 X 1 1 0 0 1</w:t>
+              <w:t xml:space="preserve"> 1</w:t>
             </w:r>
           </w:p>
         </w:tc>
@@ -6950,9 +7075,10 @@
           <w:p>
             <w:pPr>
               <w:pStyle w:val="Body"/>
-            </w:pPr>
-            <w:r>
-              <w:t>20160420-3</w:t>
+              <w:keepNext/>
+            </w:pPr>
+            <w:r>
+              <w:t>20160420-2</w:t>
             </w:r>
           </w:p>
         </w:tc>
@@ -6963,6 +7089,7 @@
           <w:p>
             <w:pPr>
               <w:pStyle w:val="Body"/>
+              <w:keepNext/>
               <w:jc w:val="center"/>
             </w:pPr>
             <w:r>
@@ -6977,10 +7104,11 @@
           <w:p>
             <w:pPr>
               <w:pStyle w:val="Body"/>
-              <w:jc w:val="center"/>
-            </w:pPr>
-            <w:r>
-              <w:t>False</w:t>
+              <w:keepNext/>
+              <w:jc w:val="center"/>
+            </w:pPr>
+            <w:r>
+              <w:t>True</w:t>
             </w:r>
           </w:p>
         </w:tc>
@@ -6991,6 +7119,7 @@
           <w:p>
             <w:pPr>
               <w:pStyle w:val="Body"/>
+              <w:keepNext/>
               <w:jc w:val="center"/>
             </w:pPr>
             <w:r>
@@ -7005,6 +7134,7 @@
           <w:p>
             <w:pPr>
               <w:pStyle w:val="Body"/>
+              <w:keepNext/>
               <w:jc w:val="center"/>
             </w:pPr>
             <w:r>
@@ -7019,6 +7149,7 @@
           <w:p>
             <w:pPr>
               <w:pStyle w:val="Body"/>
+              <w:keepNext/>
               <w:jc w:val="center"/>
               <w:rPr>
                 <w:rFonts w:ascii="Courier New" w:hAnsi="Courier New" w:cs="Courier New"/>
@@ -7047,7 +7178,7 @@
               <w:pStyle w:val="Body"/>
             </w:pPr>
             <w:r>
-              <w:t>20160419-1</w:t>
+              <w:t>20160413-2</w:t>
             </w:r>
           </w:p>
         </w:tc>
@@ -7075,26 +7206,26 @@
               <w:jc w:val="center"/>
             </w:pPr>
             <w:r>
+              <w:t>True</w:t>
+            </w:r>
+          </w:p>
+        </w:tc>
+        <w:tc>
+          <w:tcPr>
+            <w:tcW w:w="900" w:type="dxa"/>
+          </w:tcPr>
+          <w:p>
+            <w:pPr>
+              <w:pStyle w:val="Body"/>
+              <w:jc w:val="center"/>
+            </w:pPr>
+            <w:r>
               <w:t>False</w:t>
             </w:r>
           </w:p>
         </w:tc>
         <w:tc>
           <w:tcPr>
-            <w:tcW w:w="900" w:type="dxa"/>
-          </w:tcPr>
-          <w:p>
-            <w:pPr>
-              <w:pStyle w:val="Body"/>
-              <w:jc w:val="center"/>
-            </w:pPr>
-            <w:r>
-              <w:t>False</w:t>
-            </w:r>
-          </w:p>
-        </w:tc>
-        <w:tc>
-          <w:tcPr>
             <w:tcW w:w="1620" w:type="dxa"/>
           </w:tcPr>
           <w:p>
@@ -7103,7 +7234,7 @@
               <w:jc w:val="center"/>
             </w:pPr>
             <w:r>
-              <w:t>6.6%</w:t>
+              <w:t>4%</w:t>
             </w:r>
           </w:p>
         </w:tc>
@@ -7127,7 +7258,269 @@
                 <w:sz w:val="20"/>
                 <w:szCs w:val="20"/>
               </w:rPr>
-              <w:t>1 0 X 1 1 0 0 1</w:t>
+              <w:t xml:space="preserve">1 0 X 1 </w:t>
+            </w:r>
+            <w:proofErr w:type="spellStart"/>
+            <w:r>
+              <w:rPr>
+                <w:rFonts w:ascii="Courier New" w:hAnsi="Courier New" w:cs="Courier New"/>
+                <w:sz w:val="20"/>
+                <w:szCs w:val="20"/>
+              </w:rPr>
+              <w:t>1</w:t>
+            </w:r>
+            <w:proofErr w:type="spellEnd"/>
+            <w:r>
+              <w:rPr>
+                <w:rFonts w:ascii="Courier New" w:hAnsi="Courier New" w:cs="Courier New"/>
+                <w:sz w:val="20"/>
+                <w:szCs w:val="20"/>
+              </w:rPr>
+              <w:t xml:space="preserve"> 0 </w:t>
+            </w:r>
+            <w:proofErr w:type="spellStart"/>
+            <w:r>
+              <w:rPr>
+                <w:rFonts w:ascii="Courier New" w:hAnsi="Courier New" w:cs="Courier New"/>
+                <w:sz w:val="20"/>
+                <w:szCs w:val="20"/>
+              </w:rPr>
+              <w:t>0</w:t>
+            </w:r>
+            <w:proofErr w:type="spellEnd"/>
+            <w:r>
+              <w:rPr>
+                <w:rFonts w:ascii="Courier New" w:hAnsi="Courier New" w:cs="Courier New"/>
+                <w:sz w:val="20"/>
+                <w:szCs w:val="20"/>
+              </w:rPr>
+              <w:t xml:space="preserve"> 1</w:t>
+            </w:r>
+          </w:p>
+        </w:tc>
+      </w:tr>
+      <w:tr>
+        <w:tc>
+          <w:tcPr>
+            <w:tcW w:w="1476" w:type="dxa"/>
+          </w:tcPr>
+          <w:p>
+            <w:pPr>
+              <w:pStyle w:val="Body"/>
+            </w:pPr>
+            <w:r>
+              <w:t>20160420-3</w:t>
+            </w:r>
+          </w:p>
+        </w:tc>
+        <w:tc>
+          <w:tcPr>
+            <w:tcW w:w="1476" w:type="dxa"/>
+          </w:tcPr>
+          <w:p>
+            <w:pPr>
+              <w:pStyle w:val="Body"/>
+              <w:jc w:val="center"/>
+            </w:pPr>
+            <w:r>
+              <w:t>False</w:t>
+            </w:r>
+          </w:p>
+        </w:tc>
+        <w:tc>
+          <w:tcPr>
+            <w:tcW w:w="1116" w:type="dxa"/>
+          </w:tcPr>
+          <w:p>
+            <w:pPr>
+              <w:pStyle w:val="Body"/>
+              <w:jc w:val="center"/>
+            </w:pPr>
+            <w:r>
+              <w:t>False</w:t>
+            </w:r>
+          </w:p>
+        </w:tc>
+        <w:tc>
+          <w:tcPr>
+            <w:tcW w:w="900" w:type="dxa"/>
+          </w:tcPr>
+          <w:p>
+            <w:pPr>
+              <w:pStyle w:val="Body"/>
+              <w:jc w:val="center"/>
+            </w:pPr>
+            <w:r>
+              <w:t>True</w:t>
+            </w:r>
+          </w:p>
+        </w:tc>
+        <w:tc>
+          <w:tcPr>
+            <w:tcW w:w="1620" w:type="dxa"/>
+          </w:tcPr>
+          <w:p>
+            <w:pPr>
+              <w:pStyle w:val="Body"/>
+              <w:jc w:val="center"/>
+            </w:pPr>
+            <w:r>
+              <w:t>0%</w:t>
+            </w:r>
+          </w:p>
+        </w:tc>
+        <w:tc>
+          <w:tcPr>
+            <w:tcW w:w="2268" w:type="dxa"/>
+          </w:tcPr>
+          <w:p>
+            <w:pPr>
+              <w:pStyle w:val="Body"/>
+              <w:jc w:val="center"/>
+              <w:rPr>
+                <w:rFonts w:ascii="Courier New" w:hAnsi="Courier New" w:cs="Courier New"/>
+                <w:sz w:val="20"/>
+                <w:szCs w:val="20"/>
+              </w:rPr>
+            </w:pPr>
+            <w:r>
+              <w:rPr>
+                <w:rFonts w:ascii="Courier New" w:hAnsi="Courier New" w:cs="Courier New"/>
+                <w:sz w:val="20"/>
+                <w:szCs w:val="20"/>
+              </w:rPr>
+              <w:t>N/A</w:t>
+            </w:r>
+          </w:p>
+        </w:tc>
+      </w:tr>
+      <w:tr>
+        <w:tc>
+          <w:tcPr>
+            <w:tcW w:w="1476" w:type="dxa"/>
+          </w:tcPr>
+          <w:p>
+            <w:pPr>
+              <w:pStyle w:val="Body"/>
+            </w:pPr>
+            <w:r>
+              <w:t>20160419-1</w:t>
+            </w:r>
+          </w:p>
+        </w:tc>
+        <w:tc>
+          <w:tcPr>
+            <w:tcW w:w="1476" w:type="dxa"/>
+          </w:tcPr>
+          <w:p>
+            <w:pPr>
+              <w:pStyle w:val="Body"/>
+              <w:jc w:val="center"/>
+            </w:pPr>
+            <w:r>
+              <w:t>False</w:t>
+            </w:r>
+          </w:p>
+        </w:tc>
+        <w:tc>
+          <w:tcPr>
+            <w:tcW w:w="1116" w:type="dxa"/>
+          </w:tcPr>
+          <w:p>
+            <w:pPr>
+              <w:pStyle w:val="Body"/>
+              <w:jc w:val="center"/>
+            </w:pPr>
+            <w:r>
+              <w:t>False</w:t>
+            </w:r>
+          </w:p>
+        </w:tc>
+        <w:tc>
+          <w:tcPr>
+            <w:tcW w:w="900" w:type="dxa"/>
+          </w:tcPr>
+          <w:p>
+            <w:pPr>
+              <w:pStyle w:val="Body"/>
+              <w:jc w:val="center"/>
+            </w:pPr>
+            <w:r>
+              <w:t>False</w:t>
+            </w:r>
+          </w:p>
+        </w:tc>
+        <w:tc>
+          <w:tcPr>
+            <w:tcW w:w="1620" w:type="dxa"/>
+          </w:tcPr>
+          <w:p>
+            <w:pPr>
+              <w:pStyle w:val="Body"/>
+              <w:jc w:val="center"/>
+            </w:pPr>
+            <w:r>
+              <w:t>6.6%</w:t>
+            </w:r>
+          </w:p>
+        </w:tc>
+        <w:tc>
+          <w:tcPr>
+            <w:tcW w:w="2268" w:type="dxa"/>
+          </w:tcPr>
+          <w:p>
+            <w:pPr>
+              <w:pStyle w:val="Body"/>
+              <w:jc w:val="center"/>
+              <w:rPr>
+                <w:rFonts w:ascii="Courier New" w:hAnsi="Courier New" w:cs="Courier New"/>
+                <w:sz w:val="20"/>
+                <w:szCs w:val="20"/>
+              </w:rPr>
+            </w:pPr>
+            <w:r>
+              <w:rPr>
+                <w:rFonts w:ascii="Courier New" w:hAnsi="Courier New" w:cs="Courier New"/>
+                <w:sz w:val="20"/>
+                <w:szCs w:val="20"/>
+              </w:rPr>
+              <w:t xml:space="preserve">1 0 X 1 </w:t>
+            </w:r>
+            <w:proofErr w:type="spellStart"/>
+            <w:r>
+              <w:rPr>
+                <w:rFonts w:ascii="Courier New" w:hAnsi="Courier New" w:cs="Courier New"/>
+                <w:sz w:val="20"/>
+                <w:szCs w:val="20"/>
+              </w:rPr>
+              <w:t>1</w:t>
+            </w:r>
+            <w:proofErr w:type="spellEnd"/>
+            <w:r>
+              <w:rPr>
+                <w:rFonts w:ascii="Courier New" w:hAnsi="Courier New" w:cs="Courier New"/>
+                <w:sz w:val="20"/>
+                <w:szCs w:val="20"/>
+              </w:rPr>
+              <w:t xml:space="preserve"> 0 </w:t>
+            </w:r>
+            <w:proofErr w:type="spellStart"/>
+            <w:r>
+              <w:rPr>
+                <w:rFonts w:ascii="Courier New" w:hAnsi="Courier New" w:cs="Courier New"/>
+                <w:sz w:val="20"/>
+                <w:szCs w:val="20"/>
+              </w:rPr>
+              <w:t>0</w:t>
+            </w:r>
+            <w:proofErr w:type="spellEnd"/>
+            <w:r>
+              <w:rPr>
+                <w:rFonts w:ascii="Courier New" w:hAnsi="Courier New" w:cs="Courier New"/>
+                <w:sz w:val="20"/>
+                <w:szCs w:val="20"/>
+              </w:rPr>
+              <w:t xml:space="preserve"> 1</w:t>
             </w:r>
           </w:p>
         </w:tc>
@@ -7248,12 +7641,14 @@
                 <w:b/>
               </w:rPr>
             </w:pPr>
+            <w:proofErr w:type="spellStart"/>
             <w:r>
               <w:rPr>
                 <w:b/>
               </w:rPr>
               <w:t>Passmutall</w:t>
             </w:r>
+            <w:proofErr w:type="spellEnd"/>
           </w:p>
         </w:tc>
         <w:tc>
@@ -7270,12 +7665,14 @@
                 <w:b/>
               </w:rPr>
             </w:pPr>
+            <w:proofErr w:type="spellStart"/>
             <w:r>
               <w:rPr>
                 <w:b/>
               </w:rPr>
               <w:t>Singledef</w:t>
             </w:r>
+            <w:proofErr w:type="spellEnd"/>
           </w:p>
         </w:tc>
         <w:tc>
@@ -7470,275 +7867,43 @@
                 <w:sz w:val="20"/>
                 <w:szCs w:val="20"/>
               </w:rPr>
-              <w:t>1 0 1 X X 0 0 1</w:t>
-            </w:r>
-          </w:p>
-        </w:tc>
-      </w:tr>
-      <w:tr>
-        <w:tc>
-          <w:tcPr>
-            <w:tcW w:w="1458" w:type="dxa"/>
-          </w:tcPr>
-          <w:p>
-            <w:pPr>
-              <w:pStyle w:val="Body"/>
-              <w:keepNext/>
-            </w:pPr>
-            <w:r>
-              <w:t>20160420-4</w:t>
-            </w:r>
-          </w:p>
-        </w:tc>
-        <w:tc>
-          <w:tcPr>
-            <w:tcW w:w="990" w:type="dxa"/>
-          </w:tcPr>
-          <w:p>
-            <w:pPr>
-              <w:pStyle w:val="Body"/>
-              <w:keepNext/>
-              <w:jc w:val="center"/>
-            </w:pPr>
-            <w:r>
-              <w:t>5</w:t>
-            </w:r>
-          </w:p>
-        </w:tc>
-        <w:tc>
-          <w:tcPr>
-            <w:tcW w:w="720" w:type="dxa"/>
-          </w:tcPr>
-          <w:p>
-            <w:pPr>
-              <w:pStyle w:val="Body"/>
-              <w:keepNext/>
-              <w:jc w:val="center"/>
-            </w:pPr>
-            <w:r>
-              <w:t>10</w:t>
-            </w:r>
-          </w:p>
-        </w:tc>
-        <w:tc>
-          <w:tcPr>
-            <w:tcW w:w="1080" w:type="dxa"/>
-          </w:tcPr>
-          <w:p>
-            <w:pPr>
-              <w:pStyle w:val="Body"/>
-              <w:keepNext/>
-              <w:jc w:val="center"/>
-            </w:pPr>
-            <w:r>
-              <w:t>False</w:t>
-            </w:r>
-          </w:p>
-        </w:tc>
-        <w:tc>
-          <w:tcPr>
-            <w:tcW w:w="900" w:type="dxa"/>
-          </w:tcPr>
-          <w:p>
-            <w:pPr>
-              <w:pStyle w:val="Body"/>
-              <w:keepNext/>
-              <w:jc w:val="center"/>
-            </w:pPr>
-            <w:r>
-              <w:t>False</w:t>
-            </w:r>
-          </w:p>
-        </w:tc>
-        <w:tc>
-          <w:tcPr>
-            <w:tcW w:w="720" w:type="dxa"/>
-          </w:tcPr>
-          <w:p>
-            <w:pPr>
-              <w:pStyle w:val="Body"/>
-              <w:keepNext/>
-              <w:jc w:val="center"/>
-            </w:pPr>
-            <w:r>
-              <w:t>False</w:t>
-            </w:r>
-          </w:p>
-        </w:tc>
-        <w:tc>
-          <w:tcPr>
-            <w:tcW w:w="810" w:type="dxa"/>
-          </w:tcPr>
-          <w:p>
-            <w:pPr>
-              <w:pStyle w:val="Body"/>
-              <w:keepNext/>
-              <w:jc w:val="center"/>
-            </w:pPr>
-            <w:r>
-              <w:t>4%</w:t>
-            </w:r>
-          </w:p>
-        </w:tc>
-        <w:tc>
-          <w:tcPr>
-            <w:tcW w:w="2178" w:type="dxa"/>
-          </w:tcPr>
-          <w:p>
-            <w:pPr>
-              <w:pStyle w:val="Body"/>
-              <w:keepNext/>
-              <w:jc w:val="center"/>
+              <w:t xml:space="preserve">1 0 1 X </w:t>
+            </w:r>
+            <w:proofErr w:type="spellStart"/>
+            <w:r>
               <w:rPr>
                 <w:rFonts w:ascii="Courier New" w:hAnsi="Courier New" w:cs="Courier New"/>
                 <w:sz w:val="20"/>
                 <w:szCs w:val="20"/>
               </w:rPr>
-            </w:pPr>
+              <w:t>X</w:t>
+            </w:r>
+            <w:proofErr w:type="spellEnd"/>
             <w:r>
               <w:rPr>
                 <w:rFonts w:ascii="Courier New" w:hAnsi="Courier New" w:cs="Courier New"/>
                 <w:sz w:val="20"/>
                 <w:szCs w:val="20"/>
               </w:rPr>
-              <w:t>1 0 X 1 1 0 0 1</w:t>
-            </w:r>
-          </w:p>
-        </w:tc>
-      </w:tr>
-      <w:tr>
-        <w:tc>
-          <w:tcPr>
-            <w:tcW w:w="1458" w:type="dxa"/>
-          </w:tcPr>
-          <w:p>
-            <w:pPr>
-              <w:pStyle w:val="Body"/>
-              <w:keepNext/>
-            </w:pPr>
-            <w:r>
-              <w:t>20160421-1</w:t>
-            </w:r>
-          </w:p>
-        </w:tc>
-        <w:tc>
-          <w:tcPr>
-            <w:tcW w:w="990" w:type="dxa"/>
-          </w:tcPr>
-          <w:p>
-            <w:pPr>
-              <w:pStyle w:val="Body"/>
-              <w:keepNext/>
-              <w:jc w:val="center"/>
-            </w:pPr>
-            <w:r>
-              <w:t>5</w:t>
-            </w:r>
-          </w:p>
-        </w:tc>
-        <w:tc>
-          <w:tcPr>
-            <w:tcW w:w="720" w:type="dxa"/>
-          </w:tcPr>
-          <w:p>
-            <w:pPr>
-              <w:pStyle w:val="Body"/>
-              <w:keepNext/>
-              <w:jc w:val="center"/>
-            </w:pPr>
-            <w:r>
-              <w:t>10</w:t>
-            </w:r>
-            <w:r>
-              <w:rPr>
-                <w:vertAlign w:val="superscript"/>
-              </w:rPr>
-              <w:t>2</w:t>
-            </w:r>
-          </w:p>
-        </w:tc>
-        <w:tc>
-          <w:tcPr>
-            <w:tcW w:w="1080" w:type="dxa"/>
-          </w:tcPr>
-          <w:p>
-            <w:pPr>
-              <w:pStyle w:val="Body"/>
-              <w:keepNext/>
-              <w:jc w:val="center"/>
-            </w:pPr>
-            <w:r>
-              <w:t>False</w:t>
-            </w:r>
-          </w:p>
-        </w:tc>
-        <w:tc>
-          <w:tcPr>
-            <w:tcW w:w="900" w:type="dxa"/>
-          </w:tcPr>
-          <w:p>
-            <w:pPr>
-              <w:pStyle w:val="Body"/>
-              <w:keepNext/>
-              <w:jc w:val="center"/>
-            </w:pPr>
-            <w:r>
-              <w:t>False</w:t>
-            </w:r>
-          </w:p>
-        </w:tc>
-        <w:tc>
-          <w:tcPr>
-            <w:tcW w:w="720" w:type="dxa"/>
-          </w:tcPr>
-          <w:p>
-            <w:pPr>
-              <w:pStyle w:val="Body"/>
-              <w:keepNext/>
-              <w:jc w:val="center"/>
-            </w:pPr>
-            <w:r>
-              <w:t>False</w:t>
-            </w:r>
-          </w:p>
-        </w:tc>
-        <w:tc>
-          <w:tcPr>
-            <w:tcW w:w="810" w:type="dxa"/>
-          </w:tcPr>
-          <w:p>
-            <w:pPr>
-              <w:pStyle w:val="Body"/>
-              <w:keepNext/>
-              <w:jc w:val="center"/>
-            </w:pPr>
-            <w:r>
-              <w:t>3.6%</w:t>
-            </w:r>
-          </w:p>
-        </w:tc>
-        <w:tc>
-          <w:tcPr>
-            <w:tcW w:w="2178" w:type="dxa"/>
-          </w:tcPr>
-          <w:p>
-            <w:pPr>
-              <w:pStyle w:val="Body"/>
-              <w:keepNext/>
-              <w:jc w:val="center"/>
+              <w:t xml:space="preserve"> 0 </w:t>
+            </w:r>
+            <w:proofErr w:type="spellStart"/>
+            <w:r>
               <w:rPr>
                 <w:rFonts w:ascii="Courier New" w:hAnsi="Courier New" w:cs="Courier New"/>
                 <w:sz w:val="20"/>
                 <w:szCs w:val="20"/>
               </w:rPr>
-            </w:pPr>
+              <w:t>0</w:t>
+            </w:r>
+            <w:proofErr w:type="spellEnd"/>
             <w:r>
               <w:rPr>
                 <w:rFonts w:ascii="Courier New" w:hAnsi="Courier New" w:cs="Courier New"/>
                 <w:sz w:val="20"/>
                 <w:szCs w:val="20"/>
               </w:rPr>
-              <w:t>1 0 X 1 X 0 0 1</w:t>
+              <w:t xml:space="preserve"> 1</w:t>
             </w:r>
           </w:p>
         </w:tc>
@@ -7754,7 +7919,7 @@
               <w:keepNext/>
             </w:pPr>
             <w:r>
-              <w:t>20160421-2</w:t>
+              <w:t>20160420-4</w:t>
             </w:r>
           </w:p>
         </w:tc>
@@ -7786,12 +7951,6 @@
             <w:r>
               <w:t>10</w:t>
             </w:r>
-            <w:r>
-              <w:rPr>
-                <w:vertAlign w:val="superscript"/>
-              </w:rPr>
-              <w:t>3</w:t>
-            </w:r>
           </w:p>
         </w:tc>
         <w:tc>
@@ -7850,7 +8009,7 @@
               <w:jc w:val="center"/>
             </w:pPr>
             <w:r>
-              <w:t>5%</w:t>
+              <w:t>4%</w:t>
             </w:r>
           </w:p>
         </w:tc>
@@ -7875,281 +8034,43 @@
                 <w:sz w:val="20"/>
                 <w:szCs w:val="20"/>
               </w:rPr>
-              <w:t>1 0 X X 1 0 0 1</w:t>
-            </w:r>
-          </w:p>
-        </w:tc>
-      </w:tr>
-      <w:tr>
-        <w:tc>
-          <w:tcPr>
-            <w:tcW w:w="1458" w:type="dxa"/>
-          </w:tcPr>
-          <w:p>
-            <w:pPr>
-              <w:pStyle w:val="Body"/>
-              <w:keepNext/>
-            </w:pPr>
-            <w:r>
-              <w:t>20160421-3</w:t>
-            </w:r>
-          </w:p>
-        </w:tc>
-        <w:tc>
-          <w:tcPr>
-            <w:tcW w:w="990" w:type="dxa"/>
-          </w:tcPr>
-          <w:p>
-            <w:pPr>
-              <w:pStyle w:val="Body"/>
-              <w:keepNext/>
-              <w:jc w:val="center"/>
-            </w:pPr>
-            <w:r>
-              <w:t>5</w:t>
-            </w:r>
-          </w:p>
-        </w:tc>
-        <w:tc>
-          <w:tcPr>
-            <w:tcW w:w="720" w:type="dxa"/>
-          </w:tcPr>
-          <w:p>
-            <w:pPr>
-              <w:pStyle w:val="Body"/>
-              <w:keepNext/>
-              <w:jc w:val="center"/>
-            </w:pPr>
-            <w:r>
-              <w:t>10</w:t>
-            </w:r>
-            <w:r>
-              <w:rPr>
-                <w:vertAlign w:val="superscript"/>
-              </w:rPr>
-              <w:t>4</w:t>
-            </w:r>
-          </w:p>
-        </w:tc>
-        <w:tc>
-          <w:tcPr>
-            <w:tcW w:w="1080" w:type="dxa"/>
-          </w:tcPr>
-          <w:p>
-            <w:pPr>
-              <w:pStyle w:val="Body"/>
-              <w:keepNext/>
-              <w:jc w:val="center"/>
-            </w:pPr>
-            <w:r>
-              <w:t>False</w:t>
-            </w:r>
-          </w:p>
-        </w:tc>
-        <w:tc>
-          <w:tcPr>
-            <w:tcW w:w="900" w:type="dxa"/>
-          </w:tcPr>
-          <w:p>
-            <w:pPr>
-              <w:pStyle w:val="Body"/>
-              <w:keepNext/>
-              <w:jc w:val="center"/>
-            </w:pPr>
-            <w:r>
-              <w:t>False</w:t>
-            </w:r>
-          </w:p>
-        </w:tc>
-        <w:tc>
-          <w:tcPr>
-            <w:tcW w:w="720" w:type="dxa"/>
-          </w:tcPr>
-          <w:p>
-            <w:pPr>
-              <w:pStyle w:val="Body"/>
-              <w:keepNext/>
-              <w:jc w:val="center"/>
-            </w:pPr>
-            <w:r>
-              <w:t>False</w:t>
-            </w:r>
-          </w:p>
-        </w:tc>
-        <w:tc>
-          <w:tcPr>
-            <w:tcW w:w="810" w:type="dxa"/>
-          </w:tcPr>
-          <w:p>
-            <w:pPr>
-              <w:pStyle w:val="Body"/>
-              <w:keepNext/>
-              <w:jc w:val="center"/>
-            </w:pPr>
-            <w:r>
-              <w:t>5.4%</w:t>
-            </w:r>
-          </w:p>
-        </w:tc>
-        <w:tc>
-          <w:tcPr>
-            <w:tcW w:w="2178" w:type="dxa"/>
-          </w:tcPr>
-          <w:p>
-            <w:pPr>
-              <w:pStyle w:val="Body"/>
-              <w:keepNext/>
-              <w:jc w:val="center"/>
+              <w:t xml:space="preserve">1 0 X 1 </w:t>
+            </w:r>
+            <w:proofErr w:type="spellStart"/>
+            <w:r>
               <w:rPr>
                 <w:rFonts w:ascii="Courier New" w:hAnsi="Courier New" w:cs="Courier New"/>
                 <w:sz w:val="20"/>
                 <w:szCs w:val="20"/>
               </w:rPr>
-            </w:pPr>
+              <w:t>1</w:t>
+            </w:r>
+            <w:proofErr w:type="spellEnd"/>
             <w:r>
               <w:rPr>
                 <w:rFonts w:ascii="Courier New" w:hAnsi="Courier New" w:cs="Courier New"/>
                 <w:sz w:val="20"/>
                 <w:szCs w:val="20"/>
               </w:rPr>
-              <w:t>1 0 X 1 1 0 0 1</w:t>
-            </w:r>
-          </w:p>
-        </w:tc>
-      </w:tr>
-      <w:tr>
-        <w:tc>
-          <w:tcPr>
-            <w:tcW w:w="1458" w:type="dxa"/>
-          </w:tcPr>
-          <w:p>
-            <w:pPr>
-              <w:pStyle w:val="Body"/>
-              <w:keepNext/>
-            </w:pPr>
-            <w:r>
-              <w:t>20160422-1</w:t>
-            </w:r>
-          </w:p>
-        </w:tc>
-        <w:tc>
-          <w:tcPr>
-            <w:tcW w:w="990" w:type="dxa"/>
-          </w:tcPr>
-          <w:p>
-            <w:pPr>
-              <w:pStyle w:val="Body"/>
-              <w:keepNext/>
-              <w:jc w:val="center"/>
-            </w:pPr>
-            <w:r>
-              <w:t>5</w:t>
-            </w:r>
-          </w:p>
-        </w:tc>
-        <w:tc>
-          <w:tcPr>
-            <w:tcW w:w="720" w:type="dxa"/>
-          </w:tcPr>
-          <w:p>
-            <w:pPr>
-              <w:pStyle w:val="Body"/>
-              <w:keepNext/>
-              <w:jc w:val="center"/>
-            </w:pPr>
-            <w:r>
-              <w:t>10</w:t>
-            </w:r>
-            <w:r>
-              <w:rPr>
-                <w:vertAlign w:val="superscript"/>
-              </w:rPr>
-              <w:t>5</w:t>
-            </w:r>
-          </w:p>
-        </w:tc>
-        <w:tc>
-          <w:tcPr>
-            <w:tcW w:w="1080" w:type="dxa"/>
-          </w:tcPr>
-          <w:p>
-            <w:pPr>
-              <w:pStyle w:val="Body"/>
-              <w:keepNext/>
-              <w:jc w:val="center"/>
-            </w:pPr>
-            <w:r>
-              <w:t>False</w:t>
-            </w:r>
-          </w:p>
-        </w:tc>
-        <w:tc>
-          <w:tcPr>
-            <w:tcW w:w="900" w:type="dxa"/>
-          </w:tcPr>
-          <w:p>
-            <w:pPr>
-              <w:pStyle w:val="Body"/>
-              <w:keepNext/>
-              <w:jc w:val="center"/>
-            </w:pPr>
-            <w:r>
-              <w:t>False</w:t>
-            </w:r>
-          </w:p>
-        </w:tc>
-        <w:tc>
-          <w:tcPr>
-            <w:tcW w:w="720" w:type="dxa"/>
-          </w:tcPr>
-          <w:p>
-            <w:pPr>
-              <w:pStyle w:val="Body"/>
-              <w:keepNext/>
-              <w:jc w:val="center"/>
-            </w:pPr>
-            <w:r>
-              <w:t>False</w:t>
-            </w:r>
-          </w:p>
-        </w:tc>
-        <w:tc>
-          <w:tcPr>
-            <w:tcW w:w="810" w:type="dxa"/>
-          </w:tcPr>
-          <w:p>
-            <w:pPr>
-              <w:pStyle w:val="Body"/>
-              <w:keepNext/>
-              <w:jc w:val="center"/>
-            </w:pPr>
-            <w:r>
-              <w:t>3.8%</w:t>
-            </w:r>
-          </w:p>
-        </w:tc>
-        <w:tc>
-          <w:tcPr>
-            <w:tcW w:w="2178" w:type="dxa"/>
-          </w:tcPr>
-          <w:p>
-            <w:pPr>
-              <w:pStyle w:val="Body"/>
-              <w:keepNext/>
-              <w:jc w:val="center"/>
+              <w:t xml:space="preserve"> 0 </w:t>
+            </w:r>
+            <w:proofErr w:type="spellStart"/>
+            <w:r>
               <w:rPr>
                 <w:rFonts w:ascii="Courier New" w:hAnsi="Courier New" w:cs="Courier New"/>
                 <w:sz w:val="20"/>
                 <w:szCs w:val="20"/>
               </w:rPr>
-            </w:pPr>
+              <w:t>0</w:t>
+            </w:r>
+            <w:proofErr w:type="spellEnd"/>
             <w:r>
               <w:rPr>
                 <w:rFonts w:ascii="Courier New" w:hAnsi="Courier New" w:cs="Courier New"/>
                 <w:sz w:val="20"/>
                 <w:szCs w:val="20"/>
               </w:rPr>
-              <w:t>1 0 X 1 X 0 0 1</w:t>
+              <w:t xml:space="preserve"> 1</w:t>
             </w:r>
           </w:p>
         </w:tc>
@@ -8165,7 +8086,7 @@
               <w:keepNext/>
             </w:pPr>
             <w:r>
-              <w:t>20160422-3</w:t>
+              <w:t>20160421-1</w:t>
             </w:r>
           </w:p>
         </w:tc>
@@ -8195,7 +8116,13 @@
               <w:jc w:val="center"/>
             </w:pPr>
             <w:r>
-              <w:t>1</w:t>
+              <w:t>10</w:t>
+            </w:r>
+            <w:r>
+              <w:rPr>
+                <w:vertAlign w:val="superscript"/>
+              </w:rPr>
+              <w:t>2</w:t>
             </w:r>
           </w:p>
         </w:tc>
@@ -8210,7 +8137,7 @@
               <w:jc w:val="center"/>
             </w:pPr>
             <w:r>
-              <w:t>True</w:t>
+              <w:t>False</w:t>
             </w:r>
           </w:p>
         </w:tc>
@@ -8255,7 +8182,7 @@
               <w:jc w:val="center"/>
             </w:pPr>
             <w:r>
-              <w:t>4%</w:t>
+              <w:t>3.6%</w:t>
             </w:r>
           </w:p>
         </w:tc>
@@ -8280,138 +8207,25 @@
                 <w:sz w:val="20"/>
                 <w:szCs w:val="20"/>
               </w:rPr>
-              <w:t>1 0 X 1 1 0 0 1</w:t>
-            </w:r>
-          </w:p>
-        </w:tc>
-      </w:tr>
-      <w:tr>
-        <w:tc>
-          <w:tcPr>
-            <w:tcW w:w="1458" w:type="dxa"/>
-          </w:tcPr>
-          <w:p>
-            <w:pPr>
-              <w:pStyle w:val="Body"/>
-              <w:keepNext/>
-            </w:pPr>
-            <w:r>
-              <w:t>??</w:t>
-            </w:r>
-          </w:p>
-        </w:tc>
-        <w:tc>
-          <w:tcPr>
-            <w:tcW w:w="990" w:type="dxa"/>
-          </w:tcPr>
-          <w:p>
-            <w:pPr>
-              <w:pStyle w:val="Body"/>
-              <w:keepNext/>
-              <w:jc w:val="center"/>
-            </w:pPr>
-            <w:r>
-              <w:t>5</w:t>
-            </w:r>
-          </w:p>
-        </w:tc>
-        <w:tc>
-          <w:tcPr>
-            <w:tcW w:w="720" w:type="dxa"/>
-          </w:tcPr>
-          <w:p>
-            <w:pPr>
-              <w:pStyle w:val="Body"/>
-              <w:keepNext/>
-              <w:jc w:val="center"/>
-            </w:pPr>
-            <w:r>
-              <w:t>10</w:t>
-            </w:r>
-          </w:p>
-        </w:tc>
-        <w:tc>
-          <w:tcPr>
-            <w:tcW w:w="1080" w:type="dxa"/>
-          </w:tcPr>
-          <w:p>
-            <w:pPr>
-              <w:pStyle w:val="Body"/>
-              <w:keepNext/>
-              <w:jc w:val="center"/>
-            </w:pPr>
-            <w:r>
-              <w:t>True</w:t>
-            </w:r>
-          </w:p>
-        </w:tc>
-        <w:tc>
-          <w:tcPr>
-            <w:tcW w:w="900" w:type="dxa"/>
-          </w:tcPr>
-          <w:p>
-            <w:pPr>
-              <w:pStyle w:val="Body"/>
-              <w:keepNext/>
-              <w:jc w:val="center"/>
-            </w:pPr>
-            <w:r>
-              <w:t>False</w:t>
-            </w:r>
-          </w:p>
-        </w:tc>
-        <w:tc>
-          <w:tcPr>
-            <w:tcW w:w="720" w:type="dxa"/>
-          </w:tcPr>
-          <w:p>
-            <w:pPr>
-              <w:pStyle w:val="Body"/>
-              <w:keepNext/>
-              <w:jc w:val="center"/>
-            </w:pPr>
-            <w:r>
-              <w:t>False</w:t>
-            </w:r>
-          </w:p>
-        </w:tc>
-        <w:tc>
-          <w:tcPr>
-            <w:tcW w:w="810" w:type="dxa"/>
-          </w:tcPr>
-          <w:p>
-            <w:pPr>
-              <w:pStyle w:val="Body"/>
-              <w:keepNext/>
-              <w:jc w:val="center"/>
-            </w:pPr>
-            <w:r>
-              <w:t>?</w:t>
-            </w:r>
-          </w:p>
-        </w:tc>
-        <w:tc>
-          <w:tcPr>
-            <w:tcW w:w="2178" w:type="dxa"/>
-          </w:tcPr>
-          <w:p>
-            <w:pPr>
-              <w:pStyle w:val="Body"/>
-              <w:keepNext/>
-              <w:jc w:val="center"/>
+              <w:t xml:space="preserve">1 0 X 1 X 0 </w:t>
+            </w:r>
+            <w:proofErr w:type="spellStart"/>
+            <w:r>
               <w:rPr>
                 <w:rFonts w:ascii="Courier New" w:hAnsi="Courier New" w:cs="Courier New"/>
                 <w:sz w:val="20"/>
                 <w:szCs w:val="20"/>
               </w:rPr>
-            </w:pPr>
+              <w:t>0</w:t>
+            </w:r>
+            <w:proofErr w:type="spellEnd"/>
             <w:r>
               <w:rPr>
                 <w:rFonts w:ascii="Courier New" w:hAnsi="Courier New" w:cs="Courier New"/>
                 <w:sz w:val="20"/>
                 <w:szCs w:val="20"/>
               </w:rPr>
-              <w:t>?</w:t>
+              <w:t xml:space="preserve"> 1</w:t>
             </w:r>
           </w:p>
         </w:tc>
@@ -8427,7 +8241,7 @@
               <w:keepNext/>
             </w:pPr>
             <w:r>
-              <w:t>20160423-2</w:t>
+              <w:t>20160421-2</w:t>
             </w:r>
           </w:p>
         </w:tc>
@@ -8463,7 +8277,7 @@
               <w:rPr>
                 <w:vertAlign w:val="superscript"/>
               </w:rPr>
-              <w:t>2</w:t>
+              <w:t>3</w:t>
             </w:r>
           </w:p>
         </w:tc>
@@ -8478,7 +8292,7 @@
               <w:jc w:val="center"/>
             </w:pPr>
             <w:r>
-              <w:t>True</w:t>
+              <w:t>False</w:t>
             </w:r>
           </w:p>
         </w:tc>
@@ -8523,7 +8337,7 @@
               <w:jc w:val="center"/>
             </w:pPr>
             <w:r>
-              <w:t>4.2%</w:t>
+              <w:t>5%</w:t>
             </w:r>
           </w:p>
         </w:tc>
@@ -8548,281 +8362,43 @@
                 <w:sz w:val="20"/>
                 <w:szCs w:val="20"/>
               </w:rPr>
-              <w:t>1 0 X 1 1 0 0 1</w:t>
-            </w:r>
-          </w:p>
-        </w:tc>
-      </w:tr>
-      <w:tr>
-        <w:tc>
-          <w:tcPr>
-            <w:tcW w:w="1458" w:type="dxa"/>
-          </w:tcPr>
-          <w:p>
-            <w:pPr>
-              <w:pStyle w:val="Body"/>
-              <w:keepNext/>
-            </w:pPr>
-            <w:r>
-              <w:t>20160423-3</w:t>
-            </w:r>
-          </w:p>
-        </w:tc>
-        <w:tc>
-          <w:tcPr>
-            <w:tcW w:w="990" w:type="dxa"/>
-          </w:tcPr>
-          <w:p>
-            <w:pPr>
-              <w:pStyle w:val="Body"/>
-              <w:keepNext/>
-              <w:jc w:val="center"/>
-            </w:pPr>
-            <w:r>
-              <w:t>5</w:t>
-            </w:r>
-          </w:p>
-        </w:tc>
-        <w:tc>
-          <w:tcPr>
-            <w:tcW w:w="720" w:type="dxa"/>
-          </w:tcPr>
-          <w:p>
-            <w:pPr>
-              <w:pStyle w:val="Body"/>
-              <w:keepNext/>
-              <w:jc w:val="center"/>
-            </w:pPr>
-            <w:r>
-              <w:t>10</w:t>
-            </w:r>
-            <w:r>
-              <w:rPr>
-                <w:vertAlign w:val="superscript"/>
-              </w:rPr>
-              <w:t>3</w:t>
-            </w:r>
-          </w:p>
-        </w:tc>
-        <w:tc>
-          <w:tcPr>
-            <w:tcW w:w="1080" w:type="dxa"/>
-          </w:tcPr>
-          <w:p>
-            <w:pPr>
-              <w:pStyle w:val="Body"/>
-              <w:keepNext/>
-              <w:jc w:val="center"/>
-            </w:pPr>
-            <w:r>
-              <w:t>True</w:t>
-            </w:r>
-          </w:p>
-        </w:tc>
-        <w:tc>
-          <w:tcPr>
-            <w:tcW w:w="900" w:type="dxa"/>
-          </w:tcPr>
-          <w:p>
-            <w:pPr>
-              <w:pStyle w:val="Body"/>
-              <w:keepNext/>
-              <w:jc w:val="center"/>
-            </w:pPr>
-            <w:r>
-              <w:t>False</w:t>
-            </w:r>
-          </w:p>
-        </w:tc>
-        <w:tc>
-          <w:tcPr>
-            <w:tcW w:w="720" w:type="dxa"/>
-          </w:tcPr>
-          <w:p>
-            <w:pPr>
-              <w:pStyle w:val="Body"/>
-              <w:keepNext/>
-              <w:jc w:val="center"/>
-            </w:pPr>
-            <w:r>
-              <w:t>False</w:t>
-            </w:r>
-          </w:p>
-        </w:tc>
-        <w:tc>
-          <w:tcPr>
-            <w:tcW w:w="810" w:type="dxa"/>
-          </w:tcPr>
-          <w:p>
-            <w:pPr>
-              <w:pStyle w:val="Body"/>
-              <w:keepNext/>
-              <w:jc w:val="center"/>
-            </w:pPr>
-            <w:r>
-              <w:t>7.2%</w:t>
-            </w:r>
-          </w:p>
-        </w:tc>
-        <w:tc>
-          <w:tcPr>
-            <w:tcW w:w="2178" w:type="dxa"/>
-          </w:tcPr>
-          <w:p>
-            <w:pPr>
-              <w:pStyle w:val="Body"/>
-              <w:keepNext/>
-              <w:jc w:val="center"/>
+              <w:t xml:space="preserve">1 0 X </w:t>
+            </w:r>
+            <w:proofErr w:type="spellStart"/>
+            <w:r>
               <w:rPr>
                 <w:rFonts w:ascii="Courier New" w:hAnsi="Courier New" w:cs="Courier New"/>
                 <w:sz w:val="20"/>
                 <w:szCs w:val="20"/>
               </w:rPr>
-            </w:pPr>
+              <w:t>X</w:t>
+            </w:r>
+            <w:proofErr w:type="spellEnd"/>
             <w:r>
               <w:rPr>
                 <w:rFonts w:ascii="Courier New" w:hAnsi="Courier New" w:cs="Courier New"/>
                 <w:sz w:val="20"/>
                 <w:szCs w:val="20"/>
               </w:rPr>
-              <w:t>1 0 X 1 X 0 0 1</w:t>
-            </w:r>
-          </w:p>
-        </w:tc>
-      </w:tr>
-      <w:tr>
-        <w:tc>
-          <w:tcPr>
-            <w:tcW w:w="1458" w:type="dxa"/>
-          </w:tcPr>
-          <w:p>
-            <w:pPr>
-              <w:pStyle w:val="Body"/>
-              <w:keepNext/>
-            </w:pPr>
-            <w:r>
-              <w:t>20160423-4</w:t>
-            </w:r>
-          </w:p>
-        </w:tc>
-        <w:tc>
-          <w:tcPr>
-            <w:tcW w:w="990" w:type="dxa"/>
-          </w:tcPr>
-          <w:p>
-            <w:pPr>
-              <w:pStyle w:val="Body"/>
-              <w:keepNext/>
-              <w:jc w:val="center"/>
-            </w:pPr>
-            <w:r>
-              <w:t>5</w:t>
-            </w:r>
-          </w:p>
-        </w:tc>
-        <w:tc>
-          <w:tcPr>
-            <w:tcW w:w="720" w:type="dxa"/>
-          </w:tcPr>
-          <w:p>
-            <w:pPr>
-              <w:pStyle w:val="Body"/>
-              <w:keepNext/>
-              <w:jc w:val="center"/>
-            </w:pPr>
-            <w:r>
-              <w:t>10</w:t>
-            </w:r>
-            <w:r>
-              <w:rPr>
-                <w:vertAlign w:val="superscript"/>
-              </w:rPr>
-              <w:t>4</w:t>
-            </w:r>
-          </w:p>
-        </w:tc>
-        <w:tc>
-          <w:tcPr>
-            <w:tcW w:w="1080" w:type="dxa"/>
-          </w:tcPr>
-          <w:p>
-            <w:pPr>
-              <w:pStyle w:val="Body"/>
-              <w:keepNext/>
-              <w:jc w:val="center"/>
-            </w:pPr>
-            <w:r>
-              <w:t>True</w:t>
-            </w:r>
-          </w:p>
-        </w:tc>
-        <w:tc>
-          <w:tcPr>
-            <w:tcW w:w="900" w:type="dxa"/>
-          </w:tcPr>
-          <w:p>
-            <w:pPr>
-              <w:pStyle w:val="Body"/>
-              <w:keepNext/>
-              <w:jc w:val="center"/>
-            </w:pPr>
-            <w:r>
-              <w:t>False</w:t>
-            </w:r>
-          </w:p>
-        </w:tc>
-        <w:tc>
-          <w:tcPr>
-            <w:tcW w:w="720" w:type="dxa"/>
-          </w:tcPr>
-          <w:p>
-            <w:pPr>
-              <w:pStyle w:val="Body"/>
-              <w:keepNext/>
-              <w:jc w:val="center"/>
-            </w:pPr>
-            <w:r>
-              <w:t>False</w:t>
-            </w:r>
-          </w:p>
-        </w:tc>
-        <w:tc>
-          <w:tcPr>
-            <w:tcW w:w="810" w:type="dxa"/>
-          </w:tcPr>
-          <w:p>
-            <w:pPr>
-              <w:pStyle w:val="Body"/>
-              <w:keepNext/>
-              <w:jc w:val="center"/>
-            </w:pPr>
-            <w:r>
-              <w:t>3.2%</w:t>
-            </w:r>
-          </w:p>
-        </w:tc>
-        <w:tc>
-          <w:tcPr>
-            <w:tcW w:w="2178" w:type="dxa"/>
-          </w:tcPr>
-          <w:p>
-            <w:pPr>
-              <w:pStyle w:val="Body"/>
-              <w:keepNext/>
-              <w:jc w:val="center"/>
+              <w:t xml:space="preserve"> 1 0 </w:t>
+            </w:r>
+            <w:proofErr w:type="spellStart"/>
+            <w:r>
               <w:rPr>
                 <w:rFonts w:ascii="Courier New" w:hAnsi="Courier New" w:cs="Courier New"/>
                 <w:sz w:val="20"/>
                 <w:szCs w:val="20"/>
               </w:rPr>
-            </w:pPr>
+              <w:t>0</w:t>
+            </w:r>
+            <w:proofErr w:type="spellEnd"/>
             <w:r>
               <w:rPr>
                 <w:rFonts w:ascii="Courier New" w:hAnsi="Courier New" w:cs="Courier New"/>
                 <w:sz w:val="20"/>
                 <w:szCs w:val="20"/>
               </w:rPr>
-              <w:t>1 0 X 1 1 0 0 1</w:t>
+              <w:t xml:space="preserve"> 1</w:t>
             </w:r>
           </w:p>
         </w:tc>
@@ -8838,7 +8414,7 @@
               <w:keepNext/>
             </w:pPr>
             <w:r>
-              <w:t>20160423-5</w:t>
+              <w:t>20160421-3</w:t>
             </w:r>
           </w:p>
         </w:tc>
@@ -8874,7 +8450,7 @@
               <w:rPr>
                 <w:vertAlign w:val="superscript"/>
               </w:rPr>
-              <w:t>5</w:t>
+              <w:t>4</w:t>
             </w:r>
           </w:p>
         </w:tc>
@@ -8889,7 +8465,7 @@
               <w:jc w:val="center"/>
             </w:pPr>
             <w:r>
-              <w:t>True</w:t>
+              <w:t>False</w:t>
             </w:r>
           </w:p>
         </w:tc>
@@ -8934,7 +8510,7 @@
               <w:jc w:val="center"/>
             </w:pPr>
             <w:r>
-              <w:t>3.2%</w:t>
+              <w:t>5.4%</w:t>
             </w:r>
           </w:p>
         </w:tc>
@@ -8959,7 +8535,1206 @@
                 <w:sz w:val="20"/>
                 <w:szCs w:val="20"/>
               </w:rPr>
-              <w:t>1 0 X 1 1 0 0 1</w:t>
+              <w:t xml:space="preserve">1 0 X 1 </w:t>
+            </w:r>
+            <w:proofErr w:type="spellStart"/>
+            <w:r>
+              <w:rPr>
+                <w:rFonts w:ascii="Courier New" w:hAnsi="Courier New" w:cs="Courier New"/>
+                <w:sz w:val="20"/>
+                <w:szCs w:val="20"/>
+              </w:rPr>
+              <w:t>1</w:t>
+            </w:r>
+            <w:proofErr w:type="spellEnd"/>
+            <w:r>
+              <w:rPr>
+                <w:rFonts w:ascii="Courier New" w:hAnsi="Courier New" w:cs="Courier New"/>
+                <w:sz w:val="20"/>
+                <w:szCs w:val="20"/>
+              </w:rPr>
+              <w:t xml:space="preserve"> 0 </w:t>
+            </w:r>
+            <w:proofErr w:type="spellStart"/>
+            <w:r>
+              <w:rPr>
+                <w:rFonts w:ascii="Courier New" w:hAnsi="Courier New" w:cs="Courier New"/>
+                <w:sz w:val="20"/>
+                <w:szCs w:val="20"/>
+              </w:rPr>
+              <w:t>0</w:t>
+            </w:r>
+            <w:proofErr w:type="spellEnd"/>
+            <w:r>
+              <w:rPr>
+                <w:rFonts w:ascii="Courier New" w:hAnsi="Courier New" w:cs="Courier New"/>
+                <w:sz w:val="20"/>
+                <w:szCs w:val="20"/>
+              </w:rPr>
+              <w:t xml:space="preserve"> 1</w:t>
+            </w:r>
+          </w:p>
+        </w:tc>
+      </w:tr>
+      <w:tr>
+        <w:tc>
+          <w:tcPr>
+            <w:tcW w:w="1458" w:type="dxa"/>
+          </w:tcPr>
+          <w:p>
+            <w:pPr>
+              <w:pStyle w:val="Body"/>
+              <w:keepNext/>
+            </w:pPr>
+            <w:r>
+              <w:t>20160422-1</w:t>
+            </w:r>
+          </w:p>
+        </w:tc>
+        <w:tc>
+          <w:tcPr>
+            <w:tcW w:w="990" w:type="dxa"/>
+          </w:tcPr>
+          <w:p>
+            <w:pPr>
+              <w:pStyle w:val="Body"/>
+              <w:keepNext/>
+              <w:jc w:val="center"/>
+            </w:pPr>
+            <w:r>
+              <w:t>5</w:t>
+            </w:r>
+          </w:p>
+        </w:tc>
+        <w:tc>
+          <w:tcPr>
+            <w:tcW w:w="720" w:type="dxa"/>
+          </w:tcPr>
+          <w:p>
+            <w:pPr>
+              <w:pStyle w:val="Body"/>
+              <w:keepNext/>
+              <w:jc w:val="center"/>
+            </w:pPr>
+            <w:r>
+              <w:t>10</w:t>
+            </w:r>
+            <w:r>
+              <w:rPr>
+                <w:vertAlign w:val="superscript"/>
+              </w:rPr>
+              <w:t>5</w:t>
+            </w:r>
+          </w:p>
+        </w:tc>
+        <w:tc>
+          <w:tcPr>
+            <w:tcW w:w="1080" w:type="dxa"/>
+          </w:tcPr>
+          <w:p>
+            <w:pPr>
+              <w:pStyle w:val="Body"/>
+              <w:keepNext/>
+              <w:jc w:val="center"/>
+            </w:pPr>
+            <w:r>
+              <w:t>False</w:t>
+            </w:r>
+          </w:p>
+        </w:tc>
+        <w:tc>
+          <w:tcPr>
+            <w:tcW w:w="900" w:type="dxa"/>
+          </w:tcPr>
+          <w:p>
+            <w:pPr>
+              <w:pStyle w:val="Body"/>
+              <w:keepNext/>
+              <w:jc w:val="center"/>
+            </w:pPr>
+            <w:r>
+              <w:t>False</w:t>
+            </w:r>
+          </w:p>
+        </w:tc>
+        <w:tc>
+          <w:tcPr>
+            <w:tcW w:w="720" w:type="dxa"/>
+          </w:tcPr>
+          <w:p>
+            <w:pPr>
+              <w:pStyle w:val="Body"/>
+              <w:keepNext/>
+              <w:jc w:val="center"/>
+            </w:pPr>
+            <w:r>
+              <w:t>False</w:t>
+            </w:r>
+          </w:p>
+        </w:tc>
+        <w:tc>
+          <w:tcPr>
+            <w:tcW w:w="810" w:type="dxa"/>
+          </w:tcPr>
+          <w:p>
+            <w:pPr>
+              <w:pStyle w:val="Body"/>
+              <w:keepNext/>
+              <w:jc w:val="center"/>
+            </w:pPr>
+            <w:r>
+              <w:t>3.8%</w:t>
+            </w:r>
+          </w:p>
+        </w:tc>
+        <w:tc>
+          <w:tcPr>
+            <w:tcW w:w="2178" w:type="dxa"/>
+          </w:tcPr>
+          <w:p>
+            <w:pPr>
+              <w:pStyle w:val="Body"/>
+              <w:keepNext/>
+              <w:jc w:val="center"/>
+              <w:rPr>
+                <w:rFonts w:ascii="Courier New" w:hAnsi="Courier New" w:cs="Courier New"/>
+                <w:sz w:val="20"/>
+                <w:szCs w:val="20"/>
+              </w:rPr>
+            </w:pPr>
+            <w:r>
+              <w:rPr>
+                <w:rFonts w:ascii="Courier New" w:hAnsi="Courier New" w:cs="Courier New"/>
+                <w:sz w:val="20"/>
+                <w:szCs w:val="20"/>
+              </w:rPr>
+              <w:t xml:space="preserve">1 0 X 1 X 0 </w:t>
+            </w:r>
+            <w:proofErr w:type="spellStart"/>
+            <w:r>
+              <w:rPr>
+                <w:rFonts w:ascii="Courier New" w:hAnsi="Courier New" w:cs="Courier New"/>
+                <w:sz w:val="20"/>
+                <w:szCs w:val="20"/>
+              </w:rPr>
+              <w:t>0</w:t>
+            </w:r>
+            <w:proofErr w:type="spellEnd"/>
+            <w:r>
+              <w:rPr>
+                <w:rFonts w:ascii="Courier New" w:hAnsi="Courier New" w:cs="Courier New"/>
+                <w:sz w:val="20"/>
+                <w:szCs w:val="20"/>
+              </w:rPr>
+              <w:t xml:space="preserve"> 1</w:t>
+            </w:r>
+          </w:p>
+        </w:tc>
+      </w:tr>
+      <w:tr>
+        <w:tc>
+          <w:tcPr>
+            <w:tcW w:w="1458" w:type="dxa"/>
+          </w:tcPr>
+          <w:p>
+            <w:pPr>
+              <w:pStyle w:val="Body"/>
+              <w:keepNext/>
+            </w:pPr>
+            <w:r>
+              <w:t>20160422-3</w:t>
+            </w:r>
+          </w:p>
+        </w:tc>
+        <w:tc>
+          <w:tcPr>
+            <w:tcW w:w="990" w:type="dxa"/>
+          </w:tcPr>
+          <w:p>
+            <w:pPr>
+              <w:pStyle w:val="Body"/>
+              <w:keepNext/>
+              <w:jc w:val="center"/>
+            </w:pPr>
+            <w:r>
+              <w:t>5</w:t>
+            </w:r>
+          </w:p>
+        </w:tc>
+        <w:tc>
+          <w:tcPr>
+            <w:tcW w:w="720" w:type="dxa"/>
+          </w:tcPr>
+          <w:p>
+            <w:pPr>
+              <w:pStyle w:val="Body"/>
+              <w:keepNext/>
+              <w:jc w:val="center"/>
+            </w:pPr>
+            <w:r>
+              <w:t>1</w:t>
+            </w:r>
+          </w:p>
+        </w:tc>
+        <w:tc>
+          <w:tcPr>
+            <w:tcW w:w="1080" w:type="dxa"/>
+          </w:tcPr>
+          <w:p>
+            <w:pPr>
+              <w:pStyle w:val="Body"/>
+              <w:keepNext/>
+              <w:jc w:val="center"/>
+            </w:pPr>
+            <w:r>
+              <w:t>True</w:t>
+            </w:r>
+          </w:p>
+        </w:tc>
+        <w:tc>
+          <w:tcPr>
+            <w:tcW w:w="900" w:type="dxa"/>
+          </w:tcPr>
+          <w:p>
+            <w:pPr>
+              <w:pStyle w:val="Body"/>
+              <w:keepNext/>
+              <w:jc w:val="center"/>
+            </w:pPr>
+            <w:r>
+              <w:t>False</w:t>
+            </w:r>
+          </w:p>
+        </w:tc>
+        <w:tc>
+          <w:tcPr>
+            <w:tcW w:w="720" w:type="dxa"/>
+          </w:tcPr>
+          <w:p>
+            <w:pPr>
+              <w:pStyle w:val="Body"/>
+              <w:keepNext/>
+              <w:jc w:val="center"/>
+            </w:pPr>
+            <w:r>
+              <w:t>False</w:t>
+            </w:r>
+          </w:p>
+        </w:tc>
+        <w:tc>
+          <w:tcPr>
+            <w:tcW w:w="810" w:type="dxa"/>
+          </w:tcPr>
+          <w:p>
+            <w:pPr>
+              <w:pStyle w:val="Body"/>
+              <w:keepNext/>
+              <w:jc w:val="center"/>
+            </w:pPr>
+            <w:r>
+              <w:t>4%</w:t>
+            </w:r>
+          </w:p>
+        </w:tc>
+        <w:tc>
+          <w:tcPr>
+            <w:tcW w:w="2178" w:type="dxa"/>
+          </w:tcPr>
+          <w:p>
+            <w:pPr>
+              <w:pStyle w:val="Body"/>
+              <w:keepNext/>
+              <w:jc w:val="center"/>
+              <w:rPr>
+                <w:rFonts w:ascii="Courier New" w:hAnsi="Courier New" w:cs="Courier New"/>
+                <w:sz w:val="20"/>
+                <w:szCs w:val="20"/>
+              </w:rPr>
+            </w:pPr>
+            <w:r>
+              <w:rPr>
+                <w:rFonts w:ascii="Courier New" w:hAnsi="Courier New" w:cs="Courier New"/>
+                <w:sz w:val="20"/>
+                <w:szCs w:val="20"/>
+              </w:rPr>
+              <w:t xml:space="preserve">1 0 X 1 </w:t>
+            </w:r>
+            <w:proofErr w:type="spellStart"/>
+            <w:r>
+              <w:rPr>
+                <w:rFonts w:ascii="Courier New" w:hAnsi="Courier New" w:cs="Courier New"/>
+                <w:sz w:val="20"/>
+                <w:szCs w:val="20"/>
+              </w:rPr>
+              <w:t>1</w:t>
+            </w:r>
+            <w:proofErr w:type="spellEnd"/>
+            <w:r>
+              <w:rPr>
+                <w:rFonts w:ascii="Courier New" w:hAnsi="Courier New" w:cs="Courier New"/>
+                <w:sz w:val="20"/>
+                <w:szCs w:val="20"/>
+              </w:rPr>
+              <w:t xml:space="preserve"> 0 </w:t>
+            </w:r>
+            <w:proofErr w:type="spellStart"/>
+            <w:r>
+              <w:rPr>
+                <w:rFonts w:ascii="Courier New" w:hAnsi="Courier New" w:cs="Courier New"/>
+                <w:sz w:val="20"/>
+                <w:szCs w:val="20"/>
+              </w:rPr>
+              <w:t>0</w:t>
+            </w:r>
+            <w:proofErr w:type="spellEnd"/>
+            <w:r>
+              <w:rPr>
+                <w:rFonts w:ascii="Courier New" w:hAnsi="Courier New" w:cs="Courier New"/>
+                <w:sz w:val="20"/>
+                <w:szCs w:val="20"/>
+              </w:rPr>
+              <w:t xml:space="preserve"> 1</w:t>
+            </w:r>
+          </w:p>
+        </w:tc>
+      </w:tr>
+      <w:tr>
+        <w:tc>
+          <w:tcPr>
+            <w:tcW w:w="1458" w:type="dxa"/>
+          </w:tcPr>
+          <w:p>
+            <w:pPr>
+              <w:pStyle w:val="Body"/>
+              <w:keepNext/>
+            </w:pPr>
+            <w:r>
+              <w:t>20160424-1</w:t>
+            </w:r>
+          </w:p>
+        </w:tc>
+        <w:tc>
+          <w:tcPr>
+            <w:tcW w:w="990" w:type="dxa"/>
+          </w:tcPr>
+          <w:p>
+            <w:pPr>
+              <w:pStyle w:val="Body"/>
+              <w:keepNext/>
+              <w:jc w:val="center"/>
+            </w:pPr>
+            <w:r>
+              <w:t>5</w:t>
+            </w:r>
+          </w:p>
+        </w:tc>
+        <w:tc>
+          <w:tcPr>
+            <w:tcW w:w="720" w:type="dxa"/>
+          </w:tcPr>
+          <w:p>
+            <w:pPr>
+              <w:pStyle w:val="Body"/>
+              <w:keepNext/>
+              <w:jc w:val="center"/>
+            </w:pPr>
+            <w:r>
+              <w:t>10</w:t>
+            </w:r>
+          </w:p>
+        </w:tc>
+        <w:tc>
+          <w:tcPr>
+            <w:tcW w:w="1080" w:type="dxa"/>
+          </w:tcPr>
+          <w:p>
+            <w:pPr>
+              <w:pStyle w:val="Body"/>
+              <w:keepNext/>
+              <w:jc w:val="center"/>
+            </w:pPr>
+            <w:r>
+              <w:t>True</w:t>
+            </w:r>
+          </w:p>
+        </w:tc>
+        <w:tc>
+          <w:tcPr>
+            <w:tcW w:w="900" w:type="dxa"/>
+          </w:tcPr>
+          <w:p>
+            <w:pPr>
+              <w:pStyle w:val="Body"/>
+              <w:keepNext/>
+              <w:jc w:val="center"/>
+            </w:pPr>
+            <w:r>
+              <w:t>False</w:t>
+            </w:r>
+          </w:p>
+        </w:tc>
+        <w:tc>
+          <w:tcPr>
+            <w:tcW w:w="720" w:type="dxa"/>
+          </w:tcPr>
+          <w:p>
+            <w:pPr>
+              <w:pStyle w:val="Body"/>
+              <w:keepNext/>
+              <w:jc w:val="center"/>
+            </w:pPr>
+            <w:r>
+              <w:t>False</w:t>
+            </w:r>
+          </w:p>
+        </w:tc>
+        <w:tc>
+          <w:tcPr>
+            <w:tcW w:w="810" w:type="dxa"/>
+          </w:tcPr>
+          <w:p>
+            <w:pPr>
+              <w:pStyle w:val="Body"/>
+              <w:keepNext/>
+              <w:jc w:val="center"/>
+            </w:pPr>
+            <w:r>
+              <w:t>4%</w:t>
+            </w:r>
+          </w:p>
+        </w:tc>
+        <w:tc>
+          <w:tcPr>
+            <w:tcW w:w="2178" w:type="dxa"/>
+          </w:tcPr>
+          <w:p>
+            <w:pPr>
+              <w:pStyle w:val="Body"/>
+              <w:keepNext/>
+              <w:jc w:val="center"/>
+              <w:rPr>
+                <w:rFonts w:ascii="Courier New" w:hAnsi="Courier New" w:cs="Courier New"/>
+                <w:sz w:val="20"/>
+                <w:szCs w:val="20"/>
+              </w:rPr>
+            </w:pPr>
+            <w:r>
+              <w:rPr>
+                <w:rFonts w:ascii="Courier New" w:hAnsi="Courier New" w:cs="Courier New"/>
+                <w:sz w:val="20"/>
+                <w:szCs w:val="20"/>
+              </w:rPr>
+              <w:t xml:space="preserve">1 0 X 1 </w:t>
+            </w:r>
+            <w:proofErr w:type="spellStart"/>
+            <w:r>
+              <w:rPr>
+                <w:rFonts w:ascii="Courier New" w:hAnsi="Courier New" w:cs="Courier New"/>
+                <w:sz w:val="20"/>
+                <w:szCs w:val="20"/>
+              </w:rPr>
+              <w:t>1</w:t>
+            </w:r>
+            <w:proofErr w:type="spellEnd"/>
+            <w:r>
+              <w:rPr>
+                <w:rFonts w:ascii="Courier New" w:hAnsi="Courier New" w:cs="Courier New"/>
+                <w:sz w:val="20"/>
+                <w:szCs w:val="20"/>
+              </w:rPr>
+              <w:t xml:space="preserve"> 0 </w:t>
+            </w:r>
+            <w:proofErr w:type="spellStart"/>
+            <w:r>
+              <w:rPr>
+                <w:rFonts w:ascii="Courier New" w:hAnsi="Courier New" w:cs="Courier New"/>
+                <w:sz w:val="20"/>
+                <w:szCs w:val="20"/>
+              </w:rPr>
+              <w:t>0</w:t>
+            </w:r>
+            <w:proofErr w:type="spellEnd"/>
+            <w:r>
+              <w:rPr>
+                <w:rFonts w:ascii="Courier New" w:hAnsi="Courier New" w:cs="Courier New"/>
+                <w:sz w:val="20"/>
+                <w:szCs w:val="20"/>
+              </w:rPr>
+              <w:t xml:space="preserve"> 1</w:t>
+            </w:r>
+          </w:p>
+        </w:tc>
+      </w:tr>
+      <w:tr>
+        <w:tc>
+          <w:tcPr>
+            <w:tcW w:w="1458" w:type="dxa"/>
+          </w:tcPr>
+          <w:p>
+            <w:pPr>
+              <w:pStyle w:val="Body"/>
+              <w:keepNext/>
+            </w:pPr>
+            <w:r>
+              <w:t>20160423-2</w:t>
+            </w:r>
+          </w:p>
+        </w:tc>
+        <w:tc>
+          <w:tcPr>
+            <w:tcW w:w="990" w:type="dxa"/>
+          </w:tcPr>
+          <w:p>
+            <w:pPr>
+              <w:pStyle w:val="Body"/>
+              <w:keepNext/>
+              <w:jc w:val="center"/>
+            </w:pPr>
+            <w:r>
+              <w:t>5</w:t>
+            </w:r>
+          </w:p>
+        </w:tc>
+        <w:tc>
+          <w:tcPr>
+            <w:tcW w:w="720" w:type="dxa"/>
+          </w:tcPr>
+          <w:p>
+            <w:pPr>
+              <w:pStyle w:val="Body"/>
+              <w:keepNext/>
+              <w:jc w:val="center"/>
+            </w:pPr>
+            <w:r>
+              <w:t>10</w:t>
+            </w:r>
+            <w:r>
+              <w:rPr>
+                <w:vertAlign w:val="superscript"/>
+              </w:rPr>
+              <w:t>2</w:t>
+            </w:r>
+          </w:p>
+        </w:tc>
+        <w:tc>
+          <w:tcPr>
+            <w:tcW w:w="1080" w:type="dxa"/>
+          </w:tcPr>
+          <w:p>
+            <w:pPr>
+              <w:pStyle w:val="Body"/>
+              <w:keepNext/>
+              <w:jc w:val="center"/>
+            </w:pPr>
+            <w:r>
+              <w:t>True</w:t>
+            </w:r>
+          </w:p>
+        </w:tc>
+        <w:tc>
+          <w:tcPr>
+            <w:tcW w:w="900" w:type="dxa"/>
+          </w:tcPr>
+          <w:p>
+            <w:pPr>
+              <w:pStyle w:val="Body"/>
+              <w:keepNext/>
+              <w:jc w:val="center"/>
+            </w:pPr>
+            <w:r>
+              <w:t>False</w:t>
+            </w:r>
+          </w:p>
+        </w:tc>
+        <w:tc>
+          <w:tcPr>
+            <w:tcW w:w="720" w:type="dxa"/>
+          </w:tcPr>
+          <w:p>
+            <w:pPr>
+              <w:pStyle w:val="Body"/>
+              <w:keepNext/>
+              <w:jc w:val="center"/>
+            </w:pPr>
+            <w:r>
+              <w:t>False</w:t>
+            </w:r>
+          </w:p>
+        </w:tc>
+        <w:tc>
+          <w:tcPr>
+            <w:tcW w:w="810" w:type="dxa"/>
+          </w:tcPr>
+          <w:p>
+            <w:pPr>
+              <w:pStyle w:val="Body"/>
+              <w:keepNext/>
+              <w:jc w:val="center"/>
+            </w:pPr>
+            <w:r>
+              <w:t>4.2%</w:t>
+            </w:r>
+          </w:p>
+        </w:tc>
+        <w:tc>
+          <w:tcPr>
+            <w:tcW w:w="2178" w:type="dxa"/>
+          </w:tcPr>
+          <w:p>
+            <w:pPr>
+              <w:pStyle w:val="Body"/>
+              <w:keepNext/>
+              <w:jc w:val="center"/>
+              <w:rPr>
+                <w:rFonts w:ascii="Courier New" w:hAnsi="Courier New" w:cs="Courier New"/>
+                <w:sz w:val="20"/>
+                <w:szCs w:val="20"/>
+              </w:rPr>
+            </w:pPr>
+            <w:r>
+              <w:rPr>
+                <w:rFonts w:ascii="Courier New" w:hAnsi="Courier New" w:cs="Courier New"/>
+                <w:sz w:val="20"/>
+                <w:szCs w:val="20"/>
+              </w:rPr>
+              <w:t xml:space="preserve">1 0 X 1 </w:t>
+            </w:r>
+            <w:proofErr w:type="spellStart"/>
+            <w:r>
+              <w:rPr>
+                <w:rFonts w:ascii="Courier New" w:hAnsi="Courier New" w:cs="Courier New"/>
+                <w:sz w:val="20"/>
+                <w:szCs w:val="20"/>
+              </w:rPr>
+              <w:t>1</w:t>
+            </w:r>
+            <w:proofErr w:type="spellEnd"/>
+            <w:r>
+              <w:rPr>
+                <w:rFonts w:ascii="Courier New" w:hAnsi="Courier New" w:cs="Courier New"/>
+                <w:sz w:val="20"/>
+                <w:szCs w:val="20"/>
+              </w:rPr>
+              <w:t xml:space="preserve"> 0 </w:t>
+            </w:r>
+            <w:proofErr w:type="spellStart"/>
+            <w:r>
+              <w:rPr>
+                <w:rFonts w:ascii="Courier New" w:hAnsi="Courier New" w:cs="Courier New"/>
+                <w:sz w:val="20"/>
+                <w:szCs w:val="20"/>
+              </w:rPr>
+              <w:t>0</w:t>
+            </w:r>
+            <w:proofErr w:type="spellEnd"/>
+            <w:r>
+              <w:rPr>
+                <w:rFonts w:ascii="Courier New" w:hAnsi="Courier New" w:cs="Courier New"/>
+                <w:sz w:val="20"/>
+                <w:szCs w:val="20"/>
+              </w:rPr>
+              <w:t xml:space="preserve"> 1</w:t>
+            </w:r>
+          </w:p>
+        </w:tc>
+      </w:tr>
+      <w:tr>
+        <w:tc>
+          <w:tcPr>
+            <w:tcW w:w="1458" w:type="dxa"/>
+          </w:tcPr>
+          <w:p>
+            <w:pPr>
+              <w:pStyle w:val="Body"/>
+              <w:keepNext/>
+            </w:pPr>
+            <w:r>
+              <w:t>20160423-3</w:t>
+            </w:r>
+          </w:p>
+        </w:tc>
+        <w:tc>
+          <w:tcPr>
+            <w:tcW w:w="990" w:type="dxa"/>
+          </w:tcPr>
+          <w:p>
+            <w:pPr>
+              <w:pStyle w:val="Body"/>
+              <w:keepNext/>
+              <w:jc w:val="center"/>
+            </w:pPr>
+            <w:r>
+              <w:t>5</w:t>
+            </w:r>
+          </w:p>
+        </w:tc>
+        <w:tc>
+          <w:tcPr>
+            <w:tcW w:w="720" w:type="dxa"/>
+          </w:tcPr>
+          <w:p>
+            <w:pPr>
+              <w:pStyle w:val="Body"/>
+              <w:keepNext/>
+              <w:jc w:val="center"/>
+            </w:pPr>
+            <w:r>
+              <w:t>10</w:t>
+            </w:r>
+            <w:r>
+              <w:rPr>
+                <w:vertAlign w:val="superscript"/>
+              </w:rPr>
+              <w:t>3</w:t>
+            </w:r>
+          </w:p>
+        </w:tc>
+        <w:tc>
+          <w:tcPr>
+            <w:tcW w:w="1080" w:type="dxa"/>
+          </w:tcPr>
+          <w:p>
+            <w:pPr>
+              <w:pStyle w:val="Body"/>
+              <w:keepNext/>
+              <w:jc w:val="center"/>
+            </w:pPr>
+            <w:r>
+              <w:t>True</w:t>
+            </w:r>
+          </w:p>
+        </w:tc>
+        <w:tc>
+          <w:tcPr>
+            <w:tcW w:w="900" w:type="dxa"/>
+          </w:tcPr>
+          <w:p>
+            <w:pPr>
+              <w:pStyle w:val="Body"/>
+              <w:keepNext/>
+              <w:jc w:val="center"/>
+            </w:pPr>
+            <w:r>
+              <w:t>False</w:t>
+            </w:r>
+          </w:p>
+        </w:tc>
+        <w:tc>
+          <w:tcPr>
+            <w:tcW w:w="720" w:type="dxa"/>
+          </w:tcPr>
+          <w:p>
+            <w:pPr>
+              <w:pStyle w:val="Body"/>
+              <w:keepNext/>
+              <w:jc w:val="center"/>
+            </w:pPr>
+            <w:r>
+              <w:t>False</w:t>
+            </w:r>
+          </w:p>
+        </w:tc>
+        <w:tc>
+          <w:tcPr>
+            <w:tcW w:w="810" w:type="dxa"/>
+          </w:tcPr>
+          <w:p>
+            <w:pPr>
+              <w:pStyle w:val="Body"/>
+              <w:keepNext/>
+              <w:jc w:val="center"/>
+            </w:pPr>
+            <w:r>
+              <w:t>7.2%</w:t>
+            </w:r>
+          </w:p>
+        </w:tc>
+        <w:tc>
+          <w:tcPr>
+            <w:tcW w:w="2178" w:type="dxa"/>
+          </w:tcPr>
+          <w:p>
+            <w:pPr>
+              <w:pStyle w:val="Body"/>
+              <w:keepNext/>
+              <w:jc w:val="center"/>
+              <w:rPr>
+                <w:rFonts w:ascii="Courier New" w:hAnsi="Courier New" w:cs="Courier New"/>
+                <w:sz w:val="20"/>
+                <w:szCs w:val="20"/>
+              </w:rPr>
+            </w:pPr>
+            <w:r>
+              <w:rPr>
+                <w:rFonts w:ascii="Courier New" w:hAnsi="Courier New" w:cs="Courier New"/>
+                <w:sz w:val="20"/>
+                <w:szCs w:val="20"/>
+              </w:rPr>
+              <w:t xml:space="preserve">1 0 X 1 X 0 </w:t>
+            </w:r>
+            <w:proofErr w:type="spellStart"/>
+            <w:r>
+              <w:rPr>
+                <w:rFonts w:ascii="Courier New" w:hAnsi="Courier New" w:cs="Courier New"/>
+                <w:sz w:val="20"/>
+                <w:szCs w:val="20"/>
+              </w:rPr>
+              <w:t>0</w:t>
+            </w:r>
+            <w:proofErr w:type="spellEnd"/>
+            <w:r>
+              <w:rPr>
+                <w:rFonts w:ascii="Courier New" w:hAnsi="Courier New" w:cs="Courier New"/>
+                <w:sz w:val="20"/>
+                <w:szCs w:val="20"/>
+              </w:rPr>
+              <w:t xml:space="preserve"> 1</w:t>
+            </w:r>
+          </w:p>
+        </w:tc>
+      </w:tr>
+      <w:tr>
+        <w:tc>
+          <w:tcPr>
+            <w:tcW w:w="1458" w:type="dxa"/>
+          </w:tcPr>
+          <w:p>
+            <w:pPr>
+              <w:pStyle w:val="Body"/>
+              <w:keepNext/>
+            </w:pPr>
+            <w:r>
+              <w:t>20160423-4</w:t>
+            </w:r>
+          </w:p>
+        </w:tc>
+        <w:tc>
+          <w:tcPr>
+            <w:tcW w:w="990" w:type="dxa"/>
+          </w:tcPr>
+          <w:p>
+            <w:pPr>
+              <w:pStyle w:val="Body"/>
+              <w:keepNext/>
+              <w:jc w:val="center"/>
+            </w:pPr>
+            <w:r>
+              <w:t>5</w:t>
+            </w:r>
+          </w:p>
+        </w:tc>
+        <w:tc>
+          <w:tcPr>
+            <w:tcW w:w="720" w:type="dxa"/>
+          </w:tcPr>
+          <w:p>
+            <w:pPr>
+              <w:pStyle w:val="Body"/>
+              <w:keepNext/>
+              <w:jc w:val="center"/>
+            </w:pPr>
+            <w:r>
+              <w:t>10</w:t>
+            </w:r>
+            <w:r>
+              <w:rPr>
+                <w:vertAlign w:val="superscript"/>
+              </w:rPr>
+              <w:t>4</w:t>
+            </w:r>
+          </w:p>
+        </w:tc>
+        <w:tc>
+          <w:tcPr>
+            <w:tcW w:w="1080" w:type="dxa"/>
+          </w:tcPr>
+          <w:p>
+            <w:pPr>
+              <w:pStyle w:val="Body"/>
+              <w:keepNext/>
+              <w:jc w:val="center"/>
+            </w:pPr>
+            <w:r>
+              <w:t>True</w:t>
+            </w:r>
+          </w:p>
+        </w:tc>
+        <w:tc>
+          <w:tcPr>
+            <w:tcW w:w="900" w:type="dxa"/>
+          </w:tcPr>
+          <w:p>
+            <w:pPr>
+              <w:pStyle w:val="Body"/>
+              <w:keepNext/>
+              <w:jc w:val="center"/>
+            </w:pPr>
+            <w:r>
+              <w:t>False</w:t>
+            </w:r>
+          </w:p>
+        </w:tc>
+        <w:tc>
+          <w:tcPr>
+            <w:tcW w:w="720" w:type="dxa"/>
+          </w:tcPr>
+          <w:p>
+            <w:pPr>
+              <w:pStyle w:val="Body"/>
+              <w:keepNext/>
+              <w:jc w:val="center"/>
+            </w:pPr>
+            <w:r>
+              <w:t>False</w:t>
+            </w:r>
+          </w:p>
+        </w:tc>
+        <w:tc>
+          <w:tcPr>
+            <w:tcW w:w="810" w:type="dxa"/>
+          </w:tcPr>
+          <w:p>
+            <w:pPr>
+              <w:pStyle w:val="Body"/>
+              <w:keepNext/>
+              <w:jc w:val="center"/>
+            </w:pPr>
+            <w:r>
+              <w:t>3.2%</w:t>
+            </w:r>
+          </w:p>
+        </w:tc>
+        <w:tc>
+          <w:tcPr>
+            <w:tcW w:w="2178" w:type="dxa"/>
+          </w:tcPr>
+          <w:p>
+            <w:pPr>
+              <w:pStyle w:val="Body"/>
+              <w:keepNext/>
+              <w:jc w:val="center"/>
+              <w:rPr>
+                <w:rFonts w:ascii="Courier New" w:hAnsi="Courier New" w:cs="Courier New"/>
+                <w:sz w:val="20"/>
+                <w:szCs w:val="20"/>
+              </w:rPr>
+            </w:pPr>
+            <w:r>
+              <w:rPr>
+                <w:rFonts w:ascii="Courier New" w:hAnsi="Courier New" w:cs="Courier New"/>
+                <w:sz w:val="20"/>
+                <w:szCs w:val="20"/>
+              </w:rPr>
+              <w:t xml:space="preserve">1 0 X 1 </w:t>
+            </w:r>
+            <w:proofErr w:type="spellStart"/>
+            <w:r>
+              <w:rPr>
+                <w:rFonts w:ascii="Courier New" w:hAnsi="Courier New" w:cs="Courier New"/>
+                <w:sz w:val="20"/>
+                <w:szCs w:val="20"/>
+              </w:rPr>
+              <w:t>1</w:t>
+            </w:r>
+            <w:proofErr w:type="spellEnd"/>
+            <w:r>
+              <w:rPr>
+                <w:rFonts w:ascii="Courier New" w:hAnsi="Courier New" w:cs="Courier New"/>
+                <w:sz w:val="20"/>
+                <w:szCs w:val="20"/>
+              </w:rPr>
+              <w:t xml:space="preserve"> 0 </w:t>
+            </w:r>
+            <w:proofErr w:type="spellStart"/>
+            <w:r>
+              <w:rPr>
+                <w:rFonts w:ascii="Courier New" w:hAnsi="Courier New" w:cs="Courier New"/>
+                <w:sz w:val="20"/>
+                <w:szCs w:val="20"/>
+              </w:rPr>
+              <w:t>0</w:t>
+            </w:r>
+            <w:proofErr w:type="spellEnd"/>
+            <w:r>
+              <w:rPr>
+                <w:rFonts w:ascii="Courier New" w:hAnsi="Courier New" w:cs="Courier New"/>
+                <w:sz w:val="20"/>
+                <w:szCs w:val="20"/>
+              </w:rPr>
+              <w:t xml:space="preserve"> 1</w:t>
+            </w:r>
+          </w:p>
+        </w:tc>
+      </w:tr>
+      <w:tr>
+        <w:tc>
+          <w:tcPr>
+            <w:tcW w:w="1458" w:type="dxa"/>
+          </w:tcPr>
+          <w:p>
+            <w:pPr>
+              <w:pStyle w:val="Body"/>
+              <w:keepNext/>
+            </w:pPr>
+            <w:r>
+              <w:t>20160423-5</w:t>
+            </w:r>
+          </w:p>
+        </w:tc>
+        <w:tc>
+          <w:tcPr>
+            <w:tcW w:w="990" w:type="dxa"/>
+          </w:tcPr>
+          <w:p>
+            <w:pPr>
+              <w:pStyle w:val="Body"/>
+              <w:keepNext/>
+              <w:jc w:val="center"/>
+            </w:pPr>
+            <w:r>
+              <w:t>5</w:t>
+            </w:r>
+          </w:p>
+        </w:tc>
+        <w:tc>
+          <w:tcPr>
+            <w:tcW w:w="720" w:type="dxa"/>
+          </w:tcPr>
+          <w:p>
+            <w:pPr>
+              <w:pStyle w:val="Body"/>
+              <w:keepNext/>
+              <w:jc w:val="center"/>
+            </w:pPr>
+            <w:r>
+              <w:t>10</w:t>
+            </w:r>
+            <w:r>
+              <w:rPr>
+                <w:vertAlign w:val="superscript"/>
+              </w:rPr>
+              <w:t>5</w:t>
+            </w:r>
+          </w:p>
+        </w:tc>
+        <w:tc>
+          <w:tcPr>
+            <w:tcW w:w="1080" w:type="dxa"/>
+          </w:tcPr>
+          <w:p>
+            <w:pPr>
+              <w:pStyle w:val="Body"/>
+              <w:keepNext/>
+              <w:jc w:val="center"/>
+            </w:pPr>
+            <w:r>
+              <w:t>True</w:t>
+            </w:r>
+          </w:p>
+        </w:tc>
+        <w:tc>
+          <w:tcPr>
+            <w:tcW w:w="900" w:type="dxa"/>
+          </w:tcPr>
+          <w:p>
+            <w:pPr>
+              <w:pStyle w:val="Body"/>
+              <w:keepNext/>
+              <w:jc w:val="center"/>
+            </w:pPr>
+            <w:r>
+              <w:t>False</w:t>
+            </w:r>
+          </w:p>
+        </w:tc>
+        <w:tc>
+          <w:tcPr>
+            <w:tcW w:w="720" w:type="dxa"/>
+          </w:tcPr>
+          <w:p>
+            <w:pPr>
+              <w:pStyle w:val="Body"/>
+              <w:keepNext/>
+              <w:jc w:val="center"/>
+            </w:pPr>
+            <w:r>
+              <w:t>False</w:t>
+            </w:r>
+          </w:p>
+        </w:tc>
+        <w:tc>
+          <w:tcPr>
+            <w:tcW w:w="810" w:type="dxa"/>
+          </w:tcPr>
+          <w:p>
+            <w:pPr>
+              <w:pStyle w:val="Body"/>
+              <w:keepNext/>
+              <w:jc w:val="center"/>
+            </w:pPr>
+            <w:r>
+              <w:t>3.2%</w:t>
+            </w:r>
+          </w:p>
+        </w:tc>
+        <w:tc>
+          <w:tcPr>
+            <w:tcW w:w="2178" w:type="dxa"/>
+          </w:tcPr>
+          <w:p>
+            <w:pPr>
+              <w:pStyle w:val="Body"/>
+              <w:keepNext/>
+              <w:jc w:val="center"/>
+              <w:rPr>
+                <w:rFonts w:ascii="Courier New" w:hAnsi="Courier New" w:cs="Courier New"/>
+                <w:sz w:val="20"/>
+                <w:szCs w:val="20"/>
+              </w:rPr>
+            </w:pPr>
+            <w:r>
+              <w:rPr>
+                <w:rFonts w:ascii="Courier New" w:hAnsi="Courier New" w:cs="Courier New"/>
+                <w:sz w:val="20"/>
+                <w:szCs w:val="20"/>
+              </w:rPr>
+              <w:t xml:space="preserve">1 0 X 1 </w:t>
+            </w:r>
+            <w:proofErr w:type="spellStart"/>
+            <w:r>
+              <w:rPr>
+                <w:rFonts w:ascii="Courier New" w:hAnsi="Courier New" w:cs="Courier New"/>
+                <w:sz w:val="20"/>
+                <w:szCs w:val="20"/>
+              </w:rPr>
+              <w:t>1</w:t>
+            </w:r>
+            <w:proofErr w:type="spellEnd"/>
+            <w:r>
+              <w:rPr>
+                <w:rFonts w:ascii="Courier New" w:hAnsi="Courier New" w:cs="Courier New"/>
+                <w:sz w:val="20"/>
+                <w:szCs w:val="20"/>
+              </w:rPr>
+              <w:t xml:space="preserve"> 0 </w:t>
+            </w:r>
+            <w:proofErr w:type="spellStart"/>
+            <w:r>
+              <w:rPr>
+                <w:rFonts w:ascii="Courier New" w:hAnsi="Courier New" w:cs="Courier New"/>
+                <w:sz w:val="20"/>
+                <w:szCs w:val="20"/>
+              </w:rPr>
+              <w:t>0</w:t>
+            </w:r>
+            <w:proofErr w:type="spellEnd"/>
+            <w:r>
+              <w:rPr>
+                <w:rFonts w:ascii="Courier New" w:hAnsi="Courier New" w:cs="Courier New"/>
+                <w:sz w:val="20"/>
+                <w:szCs w:val="20"/>
+              </w:rPr>
+              <w:t xml:space="preserve"> 1</w:t>
             </w:r>
           </w:p>
         </w:tc>
@@ -10467,12 +11242,14 @@
                 <w:b/>
               </w:rPr>
             </w:pPr>
+            <w:proofErr w:type="spellStart"/>
             <w:r>
               <w:rPr>
                 <w:b/>
               </w:rPr>
               <w:t>Passmutall</w:t>
             </w:r>
+            <w:proofErr w:type="spellEnd"/>
           </w:p>
         </w:tc>
         <w:tc>
@@ -10489,12 +11266,14 @@
                 <w:b/>
               </w:rPr>
             </w:pPr>
+            <w:proofErr w:type="spellStart"/>
             <w:r>
               <w:rPr>
                 <w:b/>
               </w:rPr>
               <w:t>Singledef</w:t>
             </w:r>
+            <w:proofErr w:type="spellEnd"/>
           </w:p>
         </w:tc>
         <w:tc>
@@ -10573,6 +11352,9 @@
               <w:pStyle w:val="Body"/>
               <w:keepNext/>
             </w:pPr>
+            <w:r>
+              <w:t>20160424-2</w:t>
+            </w:r>
           </w:p>
         </w:tc>
         <w:tc>
@@ -10667,7 +11449,18 @@
             <w:pPr>
               <w:pStyle w:val="Body"/>
               <w:keepNext/>
-            </w:pPr>
+              <w:rPr>
+                <w:sz w:val="20"/>
+                <w:szCs w:val="20"/>
+              </w:rPr>
+            </w:pPr>
+            <w:r>
+              <w:rPr>
+                <w:sz w:val="20"/>
+                <w:szCs w:val="20"/>
+              </w:rPr>
+              <w:t>10.2%</w:t>
+            </w:r>
           </w:p>
         </w:tc>
         <w:tc>
@@ -10685,743 +11478,852 @@
                 <w:szCs w:val="20"/>
               </w:rPr>
             </w:pPr>
-          </w:p>
-        </w:tc>
-      </w:tr>
-      <w:tr>
-        <w:tc>
-          <w:tcPr>
-            <w:tcW w:w="1458" w:type="dxa"/>
-          </w:tcPr>
-          <w:p>
-            <w:pPr>
-              <w:pStyle w:val="Body"/>
-              <w:keepNext/>
-            </w:pPr>
-          </w:p>
-        </w:tc>
-        <w:tc>
-          <w:tcPr>
-            <w:tcW w:w="990" w:type="dxa"/>
-          </w:tcPr>
-          <w:p>
-            <w:pPr>
-              <w:pStyle w:val="Body"/>
-              <w:keepNext/>
-              <w:jc w:val="center"/>
-            </w:pPr>
-            <w:r>
-              <w:t>3</w:t>
-            </w:r>
-          </w:p>
-        </w:tc>
-        <w:tc>
-          <w:tcPr>
-            <w:tcW w:w="720" w:type="dxa"/>
-          </w:tcPr>
-          <w:p>
-            <w:pPr>
-              <w:pStyle w:val="Body"/>
-              <w:keepNext/>
-              <w:jc w:val="center"/>
-            </w:pPr>
-            <w:r>
-              <w:t>10</w:t>
-            </w:r>
-            <w:r>
-              <w:rPr>
-                <w:vertAlign w:val="superscript"/>
-              </w:rPr>
-              <w:t>3</w:t>
-            </w:r>
-          </w:p>
-        </w:tc>
-        <w:tc>
-          <w:tcPr>
-            <w:tcW w:w="1080" w:type="dxa"/>
-          </w:tcPr>
-          <w:p>
-            <w:pPr>
-              <w:pStyle w:val="Body"/>
-              <w:keepNext/>
-              <w:jc w:val="center"/>
-            </w:pPr>
-            <w:r>
-              <w:t>False</w:t>
-            </w:r>
-          </w:p>
-        </w:tc>
-        <w:tc>
-          <w:tcPr>
-            <w:tcW w:w="900" w:type="dxa"/>
-          </w:tcPr>
-          <w:p>
-            <w:pPr>
-              <w:pStyle w:val="Body"/>
-              <w:keepNext/>
-              <w:jc w:val="center"/>
-            </w:pPr>
-            <w:r>
-              <w:t>False</w:t>
-            </w:r>
-          </w:p>
-        </w:tc>
-        <w:tc>
-          <w:tcPr>
-            <w:tcW w:w="720" w:type="dxa"/>
-          </w:tcPr>
-          <w:p>
-            <w:pPr>
-              <w:pStyle w:val="Body"/>
-              <w:keepNext/>
-              <w:jc w:val="center"/>
-            </w:pPr>
-            <w:r>
-              <w:t>False</w:t>
-            </w:r>
-          </w:p>
-        </w:tc>
-        <w:tc>
-          <w:tcPr>
-            <w:tcW w:w="810" w:type="dxa"/>
-          </w:tcPr>
-          <w:p>
-            <w:pPr>
-              <w:pStyle w:val="Body"/>
-              <w:keepNext/>
-              <w:jc w:val="center"/>
-            </w:pPr>
-          </w:p>
-        </w:tc>
-        <w:tc>
-          <w:tcPr>
-            <w:tcW w:w="2178" w:type="dxa"/>
-          </w:tcPr>
-          <w:p>
-            <w:pPr>
-              <w:pStyle w:val="Body"/>
-              <w:keepNext/>
-              <w:jc w:val="center"/>
+            <w:r>
               <w:rPr>
                 <w:rFonts w:ascii="Courier New" w:hAnsi="Courier New" w:cs="Courier New"/>
                 <w:sz w:val="20"/>
                 <w:szCs w:val="20"/>
               </w:rPr>
-            </w:pPr>
-          </w:p>
-        </w:tc>
-      </w:tr>
-      <w:tr>
-        <w:tc>
-          <w:tcPr>
-            <w:tcW w:w="1458" w:type="dxa"/>
-          </w:tcPr>
-          <w:p>
-            <w:pPr>
-              <w:pStyle w:val="Body"/>
-              <w:keepNext/>
-            </w:pPr>
-          </w:p>
-        </w:tc>
-        <w:tc>
-          <w:tcPr>
-            <w:tcW w:w="990" w:type="dxa"/>
-          </w:tcPr>
-          <w:p>
-            <w:pPr>
-              <w:pStyle w:val="Body"/>
-              <w:keepNext/>
-              <w:jc w:val="center"/>
-            </w:pPr>
-            <w:r>
-              <w:t>4</w:t>
-            </w:r>
-          </w:p>
-        </w:tc>
-        <w:tc>
-          <w:tcPr>
-            <w:tcW w:w="720" w:type="dxa"/>
-          </w:tcPr>
-          <w:p>
-            <w:pPr>
-              <w:pStyle w:val="Body"/>
-              <w:keepNext/>
-              <w:jc w:val="center"/>
-            </w:pPr>
-            <w:r>
-              <w:t>10</w:t>
-            </w:r>
-            <w:r>
-              <w:rPr>
-                <w:vertAlign w:val="superscript"/>
-              </w:rPr>
-              <w:t>3</w:t>
-            </w:r>
-          </w:p>
-        </w:tc>
-        <w:tc>
-          <w:tcPr>
-            <w:tcW w:w="1080" w:type="dxa"/>
-          </w:tcPr>
-          <w:p>
-            <w:pPr>
-              <w:pStyle w:val="Body"/>
-              <w:keepNext/>
-              <w:jc w:val="center"/>
-            </w:pPr>
-            <w:r>
-              <w:t>False</w:t>
-            </w:r>
-          </w:p>
-        </w:tc>
-        <w:tc>
-          <w:tcPr>
-            <w:tcW w:w="900" w:type="dxa"/>
-          </w:tcPr>
-          <w:p>
-            <w:pPr>
-              <w:pStyle w:val="Body"/>
-              <w:keepNext/>
-              <w:jc w:val="center"/>
-            </w:pPr>
-            <w:r>
-              <w:t>False</w:t>
-            </w:r>
-          </w:p>
-        </w:tc>
-        <w:tc>
-          <w:tcPr>
-            <w:tcW w:w="720" w:type="dxa"/>
-          </w:tcPr>
-          <w:p>
-            <w:pPr>
-              <w:pStyle w:val="Body"/>
-              <w:keepNext/>
-              <w:jc w:val="center"/>
-            </w:pPr>
-            <w:r>
-              <w:t>False</w:t>
-            </w:r>
-          </w:p>
-        </w:tc>
-        <w:tc>
-          <w:tcPr>
-            <w:tcW w:w="810" w:type="dxa"/>
-          </w:tcPr>
-          <w:p>
-            <w:pPr>
-              <w:pStyle w:val="Body"/>
-              <w:keepNext/>
-              <w:jc w:val="center"/>
-            </w:pPr>
-          </w:p>
-        </w:tc>
-        <w:tc>
-          <w:tcPr>
-            <w:tcW w:w="2178" w:type="dxa"/>
-          </w:tcPr>
-          <w:p>
-            <w:pPr>
-              <w:pStyle w:val="Body"/>
-              <w:keepNext/>
-              <w:jc w:val="center"/>
+              <w:t xml:space="preserve">1 0 </w:t>
+            </w:r>
+            <w:r>
+              <w:rPr>
+                <w:rFonts w:ascii="Courier New" w:hAnsi="Courier New" w:cs="Courier New"/>
+                <w:color w:val="FF0000"/>
+                <w:sz w:val="20"/>
+                <w:szCs w:val="20"/>
+              </w:rPr>
+              <w:t>1</w:t>
+            </w:r>
+            <w:r>
               <w:rPr>
                 <w:rFonts w:ascii="Courier New" w:hAnsi="Courier New" w:cs="Courier New"/>
                 <w:sz w:val="20"/>
                 <w:szCs w:val="20"/>
               </w:rPr>
-            </w:pPr>
-          </w:p>
-        </w:tc>
-      </w:tr>
-      <w:tr>
-        <w:tc>
-          <w:tcPr>
-            <w:tcW w:w="1458" w:type="dxa"/>
-          </w:tcPr>
-          <w:p>
-            <w:pPr>
-              <w:pStyle w:val="Body"/>
-              <w:keepNext/>
-            </w:pPr>
-          </w:p>
-        </w:tc>
-        <w:tc>
-          <w:tcPr>
-            <w:tcW w:w="990" w:type="dxa"/>
-          </w:tcPr>
-          <w:p>
-            <w:pPr>
-              <w:pStyle w:val="Body"/>
-              <w:keepNext/>
-              <w:jc w:val="center"/>
-            </w:pPr>
-            <w:r>
-              <w:t>5</w:t>
-            </w:r>
-          </w:p>
-        </w:tc>
-        <w:tc>
-          <w:tcPr>
-            <w:tcW w:w="720" w:type="dxa"/>
-          </w:tcPr>
-          <w:p>
-            <w:pPr>
-              <w:pStyle w:val="Body"/>
-              <w:keepNext/>
-              <w:jc w:val="center"/>
-            </w:pPr>
-            <w:r>
-              <w:t>10</w:t>
-            </w:r>
-            <w:r>
-              <w:rPr>
-                <w:vertAlign w:val="superscript"/>
-              </w:rPr>
-              <w:t>3</w:t>
-            </w:r>
-          </w:p>
-        </w:tc>
-        <w:tc>
-          <w:tcPr>
-            <w:tcW w:w="1080" w:type="dxa"/>
-          </w:tcPr>
-          <w:p>
-            <w:pPr>
-              <w:pStyle w:val="Body"/>
-              <w:keepNext/>
-              <w:jc w:val="center"/>
-            </w:pPr>
-            <w:r>
-              <w:t>False</w:t>
-            </w:r>
-          </w:p>
-        </w:tc>
-        <w:tc>
-          <w:tcPr>
-            <w:tcW w:w="900" w:type="dxa"/>
-          </w:tcPr>
-          <w:p>
-            <w:pPr>
-              <w:pStyle w:val="Body"/>
-              <w:keepNext/>
-              <w:jc w:val="center"/>
-            </w:pPr>
-            <w:r>
-              <w:t>False</w:t>
-            </w:r>
-          </w:p>
-        </w:tc>
-        <w:tc>
-          <w:tcPr>
-            <w:tcW w:w="720" w:type="dxa"/>
-          </w:tcPr>
-          <w:p>
-            <w:pPr>
-              <w:pStyle w:val="Body"/>
-              <w:keepNext/>
-              <w:jc w:val="center"/>
-            </w:pPr>
-            <w:r>
-              <w:t>False</w:t>
-            </w:r>
-          </w:p>
-        </w:tc>
-        <w:tc>
-          <w:tcPr>
-            <w:tcW w:w="810" w:type="dxa"/>
-          </w:tcPr>
-          <w:p>
-            <w:pPr>
-              <w:pStyle w:val="Body"/>
-              <w:keepNext/>
-              <w:jc w:val="center"/>
-            </w:pPr>
-          </w:p>
-        </w:tc>
-        <w:tc>
-          <w:tcPr>
-            <w:tcW w:w="2178" w:type="dxa"/>
-          </w:tcPr>
-          <w:p>
-            <w:pPr>
-              <w:pStyle w:val="Body"/>
-              <w:keepNext/>
-              <w:jc w:val="center"/>
+              <w:t xml:space="preserve"> </w:t>
+            </w:r>
+            <w:proofErr w:type="spellStart"/>
+            <w:r>
               <w:rPr>
                 <w:rFonts w:ascii="Courier New" w:hAnsi="Courier New" w:cs="Courier New"/>
                 <w:sz w:val="20"/>
                 <w:szCs w:val="20"/>
               </w:rPr>
-            </w:pPr>
-          </w:p>
-        </w:tc>
-      </w:tr>
-      <w:tr>
-        <w:tc>
-          <w:tcPr>
-            <w:tcW w:w="1458" w:type="dxa"/>
-          </w:tcPr>
-          <w:p>
-            <w:pPr>
-              <w:pStyle w:val="Body"/>
-              <w:keepNext/>
-            </w:pPr>
-          </w:p>
-        </w:tc>
-        <w:tc>
-          <w:tcPr>
-            <w:tcW w:w="990" w:type="dxa"/>
-          </w:tcPr>
-          <w:p>
-            <w:pPr>
-              <w:pStyle w:val="Body"/>
-              <w:keepNext/>
-              <w:jc w:val="center"/>
-            </w:pPr>
-            <w:r>
-              <w:t>6</w:t>
-            </w:r>
-          </w:p>
-        </w:tc>
-        <w:tc>
-          <w:tcPr>
-            <w:tcW w:w="720" w:type="dxa"/>
-          </w:tcPr>
-          <w:p>
-            <w:pPr>
-              <w:pStyle w:val="Body"/>
-              <w:keepNext/>
-              <w:jc w:val="center"/>
-            </w:pPr>
-            <w:r>
-              <w:t>10</w:t>
-            </w:r>
-            <w:r>
-              <w:rPr>
-                <w:vertAlign w:val="superscript"/>
-              </w:rPr>
-              <w:t>3</w:t>
-            </w:r>
-          </w:p>
-        </w:tc>
-        <w:tc>
-          <w:tcPr>
-            <w:tcW w:w="1080" w:type="dxa"/>
-          </w:tcPr>
-          <w:p>
-            <w:pPr>
-              <w:pStyle w:val="Body"/>
-              <w:keepNext/>
-              <w:jc w:val="center"/>
-            </w:pPr>
-            <w:r>
-              <w:t>False</w:t>
-            </w:r>
-          </w:p>
-        </w:tc>
-        <w:tc>
-          <w:tcPr>
-            <w:tcW w:w="900" w:type="dxa"/>
-          </w:tcPr>
-          <w:p>
-            <w:pPr>
-              <w:pStyle w:val="Body"/>
-              <w:keepNext/>
-              <w:jc w:val="center"/>
-            </w:pPr>
-            <w:r>
-              <w:t>False</w:t>
-            </w:r>
-          </w:p>
-        </w:tc>
-        <w:tc>
-          <w:tcPr>
-            <w:tcW w:w="720" w:type="dxa"/>
-          </w:tcPr>
-          <w:p>
-            <w:pPr>
-              <w:pStyle w:val="Body"/>
-              <w:keepNext/>
-              <w:jc w:val="center"/>
-            </w:pPr>
-            <w:r>
-              <w:t>False</w:t>
-            </w:r>
-          </w:p>
-        </w:tc>
-        <w:tc>
-          <w:tcPr>
-            <w:tcW w:w="810" w:type="dxa"/>
-          </w:tcPr>
-          <w:p>
-            <w:pPr>
-              <w:pStyle w:val="Body"/>
-              <w:keepNext/>
-              <w:jc w:val="center"/>
-            </w:pPr>
-          </w:p>
-        </w:tc>
-        <w:tc>
-          <w:tcPr>
-            <w:tcW w:w="2178" w:type="dxa"/>
-          </w:tcPr>
-          <w:p>
-            <w:pPr>
-              <w:pStyle w:val="Body"/>
-              <w:keepNext/>
-              <w:jc w:val="center"/>
+              <w:t>1</w:t>
+            </w:r>
+            <w:proofErr w:type="spellEnd"/>
+            <w:r>
               <w:rPr>
                 <w:rFonts w:ascii="Courier New" w:hAnsi="Courier New" w:cs="Courier New"/>
                 <w:sz w:val="20"/>
                 <w:szCs w:val="20"/>
               </w:rPr>
-            </w:pPr>
-          </w:p>
-        </w:tc>
-      </w:tr>
-      <w:tr>
-        <w:tc>
-          <w:tcPr>
-            <w:tcW w:w="1458" w:type="dxa"/>
-          </w:tcPr>
-          <w:p>
-            <w:pPr>
-              <w:pStyle w:val="Body"/>
-              <w:keepNext/>
-            </w:pPr>
-          </w:p>
-        </w:tc>
-        <w:tc>
-          <w:tcPr>
-            <w:tcW w:w="990" w:type="dxa"/>
-          </w:tcPr>
-          <w:p>
-            <w:pPr>
-              <w:pStyle w:val="Body"/>
-              <w:keepNext/>
-              <w:jc w:val="center"/>
-            </w:pPr>
-            <w:r>
-              <w:t>7</w:t>
-            </w:r>
-          </w:p>
-        </w:tc>
-        <w:tc>
-          <w:tcPr>
-            <w:tcW w:w="720" w:type="dxa"/>
-          </w:tcPr>
-          <w:p>
-            <w:pPr>
-              <w:pStyle w:val="Body"/>
-              <w:keepNext/>
-              <w:jc w:val="center"/>
-            </w:pPr>
-            <w:r>
-              <w:t>10</w:t>
-            </w:r>
-            <w:r>
-              <w:rPr>
-                <w:vertAlign w:val="superscript"/>
-              </w:rPr>
-              <w:t>3</w:t>
-            </w:r>
-          </w:p>
-        </w:tc>
-        <w:tc>
-          <w:tcPr>
-            <w:tcW w:w="1080" w:type="dxa"/>
-          </w:tcPr>
-          <w:p>
-            <w:pPr>
-              <w:pStyle w:val="Body"/>
-              <w:keepNext/>
-              <w:jc w:val="center"/>
-            </w:pPr>
-            <w:r>
-              <w:t>False</w:t>
-            </w:r>
-          </w:p>
-        </w:tc>
-        <w:tc>
-          <w:tcPr>
-            <w:tcW w:w="900" w:type="dxa"/>
-          </w:tcPr>
-          <w:p>
-            <w:pPr>
-              <w:pStyle w:val="Body"/>
-              <w:keepNext/>
-              <w:jc w:val="center"/>
-            </w:pPr>
-            <w:r>
-              <w:t>False</w:t>
-            </w:r>
-          </w:p>
-        </w:tc>
-        <w:tc>
-          <w:tcPr>
-            <w:tcW w:w="720" w:type="dxa"/>
-          </w:tcPr>
-          <w:p>
-            <w:pPr>
-              <w:pStyle w:val="Body"/>
-              <w:keepNext/>
-              <w:jc w:val="center"/>
-            </w:pPr>
-            <w:r>
-              <w:t>False</w:t>
-            </w:r>
-          </w:p>
-        </w:tc>
-        <w:tc>
-          <w:tcPr>
-            <w:tcW w:w="810" w:type="dxa"/>
-          </w:tcPr>
-          <w:p>
-            <w:pPr>
-              <w:pStyle w:val="Body"/>
-              <w:keepNext/>
-              <w:jc w:val="center"/>
-            </w:pPr>
-          </w:p>
-        </w:tc>
-        <w:tc>
-          <w:tcPr>
-            <w:tcW w:w="2178" w:type="dxa"/>
-          </w:tcPr>
-          <w:p>
-            <w:pPr>
-              <w:pStyle w:val="Body"/>
-              <w:keepNext/>
-              <w:jc w:val="center"/>
+              <w:t xml:space="preserve"> </w:t>
+            </w:r>
+            <w:r>
+              <w:rPr>
+                <w:rFonts w:ascii="Courier New" w:hAnsi="Courier New" w:cs="Courier New"/>
+                <w:color w:val="FF0000"/>
+                <w:sz w:val="20"/>
+                <w:szCs w:val="20"/>
+              </w:rPr>
+              <w:t>0</w:t>
+            </w:r>
+            <w:r>
               <w:rPr>
                 <w:rFonts w:ascii="Courier New" w:hAnsi="Courier New" w:cs="Courier New"/>
                 <w:sz w:val="20"/>
                 <w:szCs w:val="20"/>
               </w:rPr>
-            </w:pPr>
-          </w:p>
-        </w:tc>
-      </w:tr>
-      <w:tr>
-        <w:tc>
-          <w:tcPr>
-            <w:tcW w:w="1458" w:type="dxa"/>
-          </w:tcPr>
-          <w:p>
-            <w:pPr>
-              <w:pStyle w:val="Body"/>
-              <w:keepNext/>
-            </w:pPr>
-          </w:p>
-        </w:tc>
-        <w:tc>
-          <w:tcPr>
-            <w:tcW w:w="990" w:type="dxa"/>
-          </w:tcPr>
-          <w:p>
-            <w:pPr>
-              <w:pStyle w:val="Body"/>
-              <w:keepNext/>
-              <w:jc w:val="center"/>
-            </w:pPr>
-            <w:r>
-              <w:t>8</w:t>
-            </w:r>
-          </w:p>
-        </w:tc>
-        <w:tc>
-          <w:tcPr>
-            <w:tcW w:w="720" w:type="dxa"/>
-          </w:tcPr>
-          <w:p>
-            <w:pPr>
-              <w:pStyle w:val="Body"/>
-              <w:keepNext/>
-              <w:jc w:val="center"/>
-            </w:pPr>
-            <w:r>
-              <w:t>10</w:t>
-            </w:r>
-            <w:r>
-              <w:rPr>
-                <w:vertAlign w:val="superscript"/>
-              </w:rPr>
-              <w:t>3</w:t>
-            </w:r>
-          </w:p>
-        </w:tc>
-        <w:tc>
-          <w:tcPr>
-            <w:tcW w:w="1080" w:type="dxa"/>
-          </w:tcPr>
-          <w:p>
-            <w:pPr>
-              <w:pStyle w:val="Body"/>
-              <w:keepNext/>
-              <w:jc w:val="center"/>
-            </w:pPr>
-            <w:r>
-              <w:t>False</w:t>
-            </w:r>
-          </w:p>
-        </w:tc>
-        <w:tc>
-          <w:tcPr>
-            <w:tcW w:w="900" w:type="dxa"/>
-          </w:tcPr>
-          <w:p>
-            <w:pPr>
-              <w:pStyle w:val="Body"/>
-              <w:keepNext/>
-              <w:jc w:val="center"/>
-            </w:pPr>
-            <w:r>
-              <w:t>False</w:t>
-            </w:r>
-          </w:p>
-        </w:tc>
-        <w:tc>
-          <w:tcPr>
-            <w:tcW w:w="720" w:type="dxa"/>
-          </w:tcPr>
-          <w:p>
-            <w:pPr>
-              <w:pStyle w:val="Body"/>
-              <w:keepNext/>
-              <w:jc w:val="center"/>
-            </w:pPr>
-            <w:r>
-              <w:t>False</w:t>
-            </w:r>
-          </w:p>
-        </w:tc>
-        <w:tc>
-          <w:tcPr>
-            <w:tcW w:w="810" w:type="dxa"/>
-          </w:tcPr>
-          <w:p>
-            <w:pPr>
-              <w:pStyle w:val="Body"/>
-              <w:keepNext/>
-              <w:jc w:val="center"/>
-            </w:pPr>
-          </w:p>
-        </w:tc>
-        <w:tc>
-          <w:tcPr>
-            <w:tcW w:w="2178" w:type="dxa"/>
-          </w:tcPr>
-          <w:p>
-            <w:pPr>
-              <w:pStyle w:val="Body"/>
-              <w:keepNext/>
-              <w:jc w:val="center"/>
+              <w:t xml:space="preserve"> </w:t>
+            </w:r>
+            <w:proofErr w:type="spellStart"/>
+            <w:r>
               <w:rPr>
                 <w:rFonts w:ascii="Courier New" w:hAnsi="Courier New" w:cs="Courier New"/>
                 <w:sz w:val="20"/>
                 <w:szCs w:val="20"/>
               </w:rPr>
+              <w:t>0</w:t>
+            </w:r>
+            <w:proofErr w:type="spellEnd"/>
+            <w:r>
+              <w:rPr>
+                <w:rFonts w:ascii="Courier New" w:hAnsi="Courier New" w:cs="Courier New"/>
+                <w:sz w:val="20"/>
+                <w:szCs w:val="20"/>
+              </w:rPr>
+              <w:t xml:space="preserve"> </w:t>
+            </w:r>
+            <w:proofErr w:type="spellStart"/>
+            <w:r>
+              <w:rPr>
+                <w:rFonts w:ascii="Courier New" w:hAnsi="Courier New" w:cs="Courier New"/>
+                <w:sz w:val="20"/>
+                <w:szCs w:val="20"/>
+              </w:rPr>
+              <w:t>0</w:t>
+            </w:r>
+            <w:proofErr w:type="spellEnd"/>
+            <w:r>
+              <w:rPr>
+                <w:rFonts w:ascii="Courier New" w:hAnsi="Courier New" w:cs="Courier New"/>
+                <w:sz w:val="20"/>
+                <w:szCs w:val="20"/>
+              </w:rPr>
+              <w:t xml:space="preserve"> </w:t>
+            </w:r>
+            <w:proofErr w:type="spellStart"/>
+            <w:r>
+              <w:rPr>
+                <w:rFonts w:ascii="Courier New" w:hAnsi="Courier New" w:cs="Courier New"/>
+                <w:color w:val="FF0000"/>
+                <w:sz w:val="20"/>
+                <w:szCs w:val="20"/>
+              </w:rPr>
+              <w:t>0</w:t>
+            </w:r>
+            <w:proofErr w:type="spellEnd"/>
+          </w:p>
+        </w:tc>
+      </w:tr>
+      <w:tr>
+        <w:tc>
+          <w:tcPr>
+            <w:tcW w:w="1458" w:type="dxa"/>
+          </w:tcPr>
+          <w:p>
+            <w:pPr>
+              <w:pStyle w:val="Body"/>
+              <w:keepNext/>
+            </w:pPr>
+          </w:p>
+        </w:tc>
+        <w:tc>
+          <w:tcPr>
+            <w:tcW w:w="990" w:type="dxa"/>
+          </w:tcPr>
+          <w:p>
+            <w:pPr>
+              <w:pStyle w:val="Body"/>
+              <w:keepNext/>
+              <w:jc w:val="center"/>
+            </w:pPr>
+            <w:r>
+              <w:t>3</w:t>
+            </w:r>
+          </w:p>
+        </w:tc>
+        <w:tc>
+          <w:tcPr>
+            <w:tcW w:w="720" w:type="dxa"/>
+          </w:tcPr>
+          <w:p>
+            <w:pPr>
+              <w:pStyle w:val="Body"/>
+              <w:keepNext/>
+              <w:jc w:val="center"/>
+            </w:pPr>
+            <w:r>
+              <w:t>10</w:t>
+            </w:r>
+            <w:r>
+              <w:rPr>
+                <w:vertAlign w:val="superscript"/>
+              </w:rPr>
+              <w:t>3</w:t>
+            </w:r>
+          </w:p>
+        </w:tc>
+        <w:tc>
+          <w:tcPr>
+            <w:tcW w:w="1080" w:type="dxa"/>
+          </w:tcPr>
+          <w:p>
+            <w:pPr>
+              <w:pStyle w:val="Body"/>
+              <w:keepNext/>
+              <w:jc w:val="center"/>
+            </w:pPr>
+            <w:r>
+              <w:t>False</w:t>
+            </w:r>
+          </w:p>
+        </w:tc>
+        <w:tc>
+          <w:tcPr>
+            <w:tcW w:w="900" w:type="dxa"/>
+          </w:tcPr>
+          <w:p>
+            <w:pPr>
+              <w:pStyle w:val="Body"/>
+              <w:keepNext/>
+              <w:jc w:val="center"/>
+            </w:pPr>
+            <w:r>
+              <w:t>False</w:t>
+            </w:r>
+          </w:p>
+        </w:tc>
+        <w:tc>
+          <w:tcPr>
+            <w:tcW w:w="720" w:type="dxa"/>
+          </w:tcPr>
+          <w:p>
+            <w:pPr>
+              <w:pStyle w:val="Body"/>
+              <w:keepNext/>
+              <w:jc w:val="center"/>
+            </w:pPr>
+            <w:r>
+              <w:t>False</w:t>
+            </w:r>
+          </w:p>
+        </w:tc>
+        <w:tc>
+          <w:tcPr>
+            <w:tcW w:w="810" w:type="dxa"/>
+          </w:tcPr>
+          <w:p>
+            <w:pPr>
+              <w:pStyle w:val="Body"/>
+              <w:keepNext/>
+              <w:jc w:val="center"/>
+            </w:pPr>
+          </w:p>
+        </w:tc>
+        <w:tc>
+          <w:tcPr>
+            <w:tcW w:w="2178" w:type="dxa"/>
+          </w:tcPr>
+          <w:p>
+            <w:pPr>
+              <w:pStyle w:val="Body"/>
+              <w:keepNext/>
+              <w:jc w:val="center"/>
+              <w:rPr>
+                <w:rFonts w:ascii="Courier New" w:hAnsi="Courier New" w:cs="Courier New"/>
+                <w:sz w:val="20"/>
+                <w:szCs w:val="20"/>
+              </w:rPr>
+            </w:pPr>
+            <w:bookmarkStart w:id="3" w:name="_GoBack"/>
+            <w:bookmarkEnd w:id="3"/>
+          </w:p>
+        </w:tc>
+      </w:tr>
+      <w:tr>
+        <w:tc>
+          <w:tcPr>
+            <w:tcW w:w="1458" w:type="dxa"/>
+          </w:tcPr>
+          <w:p>
+            <w:pPr>
+              <w:pStyle w:val="Body"/>
+              <w:keepNext/>
+            </w:pPr>
+          </w:p>
+        </w:tc>
+        <w:tc>
+          <w:tcPr>
+            <w:tcW w:w="990" w:type="dxa"/>
+          </w:tcPr>
+          <w:p>
+            <w:pPr>
+              <w:pStyle w:val="Body"/>
+              <w:keepNext/>
+              <w:jc w:val="center"/>
+            </w:pPr>
+            <w:r>
+              <w:t>4</w:t>
+            </w:r>
+          </w:p>
+        </w:tc>
+        <w:tc>
+          <w:tcPr>
+            <w:tcW w:w="720" w:type="dxa"/>
+          </w:tcPr>
+          <w:p>
+            <w:pPr>
+              <w:pStyle w:val="Body"/>
+              <w:keepNext/>
+              <w:jc w:val="center"/>
+            </w:pPr>
+            <w:r>
+              <w:t>10</w:t>
+            </w:r>
+            <w:r>
+              <w:rPr>
+                <w:vertAlign w:val="superscript"/>
+              </w:rPr>
+              <w:t>3</w:t>
+            </w:r>
+          </w:p>
+        </w:tc>
+        <w:tc>
+          <w:tcPr>
+            <w:tcW w:w="1080" w:type="dxa"/>
+          </w:tcPr>
+          <w:p>
+            <w:pPr>
+              <w:pStyle w:val="Body"/>
+              <w:keepNext/>
+              <w:jc w:val="center"/>
+            </w:pPr>
+            <w:r>
+              <w:t>False</w:t>
+            </w:r>
+          </w:p>
+        </w:tc>
+        <w:tc>
+          <w:tcPr>
+            <w:tcW w:w="900" w:type="dxa"/>
+          </w:tcPr>
+          <w:p>
+            <w:pPr>
+              <w:pStyle w:val="Body"/>
+              <w:keepNext/>
+              <w:jc w:val="center"/>
+            </w:pPr>
+            <w:r>
+              <w:t>False</w:t>
+            </w:r>
+          </w:p>
+        </w:tc>
+        <w:tc>
+          <w:tcPr>
+            <w:tcW w:w="720" w:type="dxa"/>
+          </w:tcPr>
+          <w:p>
+            <w:pPr>
+              <w:pStyle w:val="Body"/>
+              <w:keepNext/>
+              <w:jc w:val="center"/>
+            </w:pPr>
+            <w:r>
+              <w:t>False</w:t>
+            </w:r>
+          </w:p>
+        </w:tc>
+        <w:tc>
+          <w:tcPr>
+            <w:tcW w:w="810" w:type="dxa"/>
+          </w:tcPr>
+          <w:p>
+            <w:pPr>
+              <w:pStyle w:val="Body"/>
+              <w:keepNext/>
+              <w:jc w:val="center"/>
+            </w:pPr>
+          </w:p>
+        </w:tc>
+        <w:tc>
+          <w:tcPr>
+            <w:tcW w:w="2178" w:type="dxa"/>
+          </w:tcPr>
+          <w:p>
+            <w:pPr>
+              <w:pStyle w:val="Body"/>
+              <w:keepNext/>
+              <w:jc w:val="center"/>
+              <w:rPr>
+                <w:rFonts w:ascii="Courier New" w:hAnsi="Courier New" w:cs="Courier New"/>
+                <w:sz w:val="20"/>
+                <w:szCs w:val="20"/>
+              </w:rPr>
+            </w:pPr>
+          </w:p>
+        </w:tc>
+      </w:tr>
+      <w:tr>
+        <w:tc>
+          <w:tcPr>
+            <w:tcW w:w="1458" w:type="dxa"/>
+          </w:tcPr>
+          <w:p>
+            <w:pPr>
+              <w:pStyle w:val="Body"/>
+              <w:keepNext/>
+            </w:pPr>
+          </w:p>
+        </w:tc>
+        <w:tc>
+          <w:tcPr>
+            <w:tcW w:w="990" w:type="dxa"/>
+          </w:tcPr>
+          <w:p>
+            <w:pPr>
+              <w:pStyle w:val="Body"/>
+              <w:keepNext/>
+              <w:jc w:val="center"/>
+            </w:pPr>
+            <w:r>
+              <w:t>5</w:t>
+            </w:r>
+          </w:p>
+        </w:tc>
+        <w:tc>
+          <w:tcPr>
+            <w:tcW w:w="720" w:type="dxa"/>
+          </w:tcPr>
+          <w:p>
+            <w:pPr>
+              <w:pStyle w:val="Body"/>
+              <w:keepNext/>
+              <w:jc w:val="center"/>
+            </w:pPr>
+            <w:r>
+              <w:t>10</w:t>
+            </w:r>
+            <w:r>
+              <w:rPr>
+                <w:vertAlign w:val="superscript"/>
+              </w:rPr>
+              <w:t>3</w:t>
+            </w:r>
+          </w:p>
+        </w:tc>
+        <w:tc>
+          <w:tcPr>
+            <w:tcW w:w="1080" w:type="dxa"/>
+          </w:tcPr>
+          <w:p>
+            <w:pPr>
+              <w:pStyle w:val="Body"/>
+              <w:keepNext/>
+              <w:jc w:val="center"/>
+            </w:pPr>
+            <w:r>
+              <w:t>False</w:t>
+            </w:r>
+          </w:p>
+        </w:tc>
+        <w:tc>
+          <w:tcPr>
+            <w:tcW w:w="900" w:type="dxa"/>
+          </w:tcPr>
+          <w:p>
+            <w:pPr>
+              <w:pStyle w:val="Body"/>
+              <w:keepNext/>
+              <w:jc w:val="center"/>
+            </w:pPr>
+            <w:r>
+              <w:t>False</w:t>
+            </w:r>
+          </w:p>
+        </w:tc>
+        <w:tc>
+          <w:tcPr>
+            <w:tcW w:w="720" w:type="dxa"/>
+          </w:tcPr>
+          <w:p>
+            <w:pPr>
+              <w:pStyle w:val="Body"/>
+              <w:keepNext/>
+              <w:jc w:val="center"/>
+            </w:pPr>
+            <w:r>
+              <w:t>False</w:t>
+            </w:r>
+          </w:p>
+        </w:tc>
+        <w:tc>
+          <w:tcPr>
+            <w:tcW w:w="810" w:type="dxa"/>
+          </w:tcPr>
+          <w:p>
+            <w:pPr>
+              <w:pStyle w:val="Body"/>
+              <w:keepNext/>
+              <w:jc w:val="center"/>
+            </w:pPr>
+          </w:p>
+        </w:tc>
+        <w:tc>
+          <w:tcPr>
+            <w:tcW w:w="2178" w:type="dxa"/>
+          </w:tcPr>
+          <w:p>
+            <w:pPr>
+              <w:pStyle w:val="Body"/>
+              <w:keepNext/>
+              <w:jc w:val="center"/>
+              <w:rPr>
+                <w:rFonts w:ascii="Courier New" w:hAnsi="Courier New" w:cs="Courier New"/>
+                <w:sz w:val="20"/>
+                <w:szCs w:val="20"/>
+              </w:rPr>
+            </w:pPr>
+          </w:p>
+        </w:tc>
+      </w:tr>
+      <w:tr>
+        <w:tc>
+          <w:tcPr>
+            <w:tcW w:w="1458" w:type="dxa"/>
+          </w:tcPr>
+          <w:p>
+            <w:pPr>
+              <w:pStyle w:val="Body"/>
+              <w:keepNext/>
+            </w:pPr>
+          </w:p>
+        </w:tc>
+        <w:tc>
+          <w:tcPr>
+            <w:tcW w:w="990" w:type="dxa"/>
+          </w:tcPr>
+          <w:p>
+            <w:pPr>
+              <w:pStyle w:val="Body"/>
+              <w:keepNext/>
+              <w:jc w:val="center"/>
+            </w:pPr>
+            <w:r>
+              <w:t>6</w:t>
+            </w:r>
+          </w:p>
+        </w:tc>
+        <w:tc>
+          <w:tcPr>
+            <w:tcW w:w="720" w:type="dxa"/>
+          </w:tcPr>
+          <w:p>
+            <w:pPr>
+              <w:pStyle w:val="Body"/>
+              <w:keepNext/>
+              <w:jc w:val="center"/>
+            </w:pPr>
+            <w:r>
+              <w:t>10</w:t>
+            </w:r>
+            <w:r>
+              <w:rPr>
+                <w:vertAlign w:val="superscript"/>
+              </w:rPr>
+              <w:t>3</w:t>
+            </w:r>
+          </w:p>
+        </w:tc>
+        <w:tc>
+          <w:tcPr>
+            <w:tcW w:w="1080" w:type="dxa"/>
+          </w:tcPr>
+          <w:p>
+            <w:pPr>
+              <w:pStyle w:val="Body"/>
+              <w:keepNext/>
+              <w:jc w:val="center"/>
+            </w:pPr>
+            <w:r>
+              <w:t>False</w:t>
+            </w:r>
+          </w:p>
+        </w:tc>
+        <w:tc>
+          <w:tcPr>
+            <w:tcW w:w="900" w:type="dxa"/>
+          </w:tcPr>
+          <w:p>
+            <w:pPr>
+              <w:pStyle w:val="Body"/>
+              <w:keepNext/>
+              <w:jc w:val="center"/>
+            </w:pPr>
+            <w:r>
+              <w:t>False</w:t>
+            </w:r>
+          </w:p>
+        </w:tc>
+        <w:tc>
+          <w:tcPr>
+            <w:tcW w:w="720" w:type="dxa"/>
+          </w:tcPr>
+          <w:p>
+            <w:pPr>
+              <w:pStyle w:val="Body"/>
+              <w:keepNext/>
+              <w:jc w:val="center"/>
+            </w:pPr>
+            <w:r>
+              <w:t>False</w:t>
+            </w:r>
+          </w:p>
+        </w:tc>
+        <w:tc>
+          <w:tcPr>
+            <w:tcW w:w="810" w:type="dxa"/>
+          </w:tcPr>
+          <w:p>
+            <w:pPr>
+              <w:pStyle w:val="Body"/>
+              <w:keepNext/>
+              <w:jc w:val="center"/>
+            </w:pPr>
+          </w:p>
+        </w:tc>
+        <w:tc>
+          <w:tcPr>
+            <w:tcW w:w="2178" w:type="dxa"/>
+          </w:tcPr>
+          <w:p>
+            <w:pPr>
+              <w:pStyle w:val="Body"/>
+              <w:keepNext/>
+              <w:jc w:val="center"/>
+              <w:rPr>
+                <w:rFonts w:ascii="Courier New" w:hAnsi="Courier New" w:cs="Courier New"/>
+                <w:sz w:val="20"/>
+                <w:szCs w:val="20"/>
+              </w:rPr>
+            </w:pPr>
+          </w:p>
+        </w:tc>
+      </w:tr>
+      <w:tr>
+        <w:tc>
+          <w:tcPr>
+            <w:tcW w:w="1458" w:type="dxa"/>
+          </w:tcPr>
+          <w:p>
+            <w:pPr>
+              <w:pStyle w:val="Body"/>
+              <w:keepNext/>
+            </w:pPr>
+          </w:p>
+        </w:tc>
+        <w:tc>
+          <w:tcPr>
+            <w:tcW w:w="990" w:type="dxa"/>
+          </w:tcPr>
+          <w:p>
+            <w:pPr>
+              <w:pStyle w:val="Body"/>
+              <w:keepNext/>
+              <w:jc w:val="center"/>
+            </w:pPr>
+            <w:r>
+              <w:t>7</w:t>
+            </w:r>
+          </w:p>
+        </w:tc>
+        <w:tc>
+          <w:tcPr>
+            <w:tcW w:w="720" w:type="dxa"/>
+          </w:tcPr>
+          <w:p>
+            <w:pPr>
+              <w:pStyle w:val="Body"/>
+              <w:keepNext/>
+              <w:jc w:val="center"/>
+            </w:pPr>
+            <w:r>
+              <w:t>10</w:t>
+            </w:r>
+            <w:r>
+              <w:rPr>
+                <w:vertAlign w:val="superscript"/>
+              </w:rPr>
+              <w:t>3</w:t>
+            </w:r>
+          </w:p>
+        </w:tc>
+        <w:tc>
+          <w:tcPr>
+            <w:tcW w:w="1080" w:type="dxa"/>
+          </w:tcPr>
+          <w:p>
+            <w:pPr>
+              <w:pStyle w:val="Body"/>
+              <w:keepNext/>
+              <w:jc w:val="center"/>
+            </w:pPr>
+            <w:r>
+              <w:t>False</w:t>
+            </w:r>
+          </w:p>
+        </w:tc>
+        <w:tc>
+          <w:tcPr>
+            <w:tcW w:w="900" w:type="dxa"/>
+          </w:tcPr>
+          <w:p>
+            <w:pPr>
+              <w:pStyle w:val="Body"/>
+              <w:keepNext/>
+              <w:jc w:val="center"/>
+            </w:pPr>
+            <w:r>
+              <w:t>False</w:t>
+            </w:r>
+          </w:p>
+        </w:tc>
+        <w:tc>
+          <w:tcPr>
+            <w:tcW w:w="720" w:type="dxa"/>
+          </w:tcPr>
+          <w:p>
+            <w:pPr>
+              <w:pStyle w:val="Body"/>
+              <w:keepNext/>
+              <w:jc w:val="center"/>
+            </w:pPr>
+            <w:r>
+              <w:t>False</w:t>
+            </w:r>
+          </w:p>
+        </w:tc>
+        <w:tc>
+          <w:tcPr>
+            <w:tcW w:w="810" w:type="dxa"/>
+          </w:tcPr>
+          <w:p>
+            <w:pPr>
+              <w:pStyle w:val="Body"/>
+              <w:keepNext/>
+              <w:jc w:val="center"/>
+            </w:pPr>
+          </w:p>
+        </w:tc>
+        <w:tc>
+          <w:tcPr>
+            <w:tcW w:w="2178" w:type="dxa"/>
+          </w:tcPr>
+          <w:p>
+            <w:pPr>
+              <w:pStyle w:val="Body"/>
+              <w:keepNext/>
+              <w:jc w:val="center"/>
+              <w:rPr>
+                <w:rFonts w:ascii="Courier New" w:hAnsi="Courier New" w:cs="Courier New"/>
+                <w:sz w:val="20"/>
+                <w:szCs w:val="20"/>
+              </w:rPr>
+            </w:pPr>
+          </w:p>
+        </w:tc>
+      </w:tr>
+      <w:tr>
+        <w:tc>
+          <w:tcPr>
+            <w:tcW w:w="1458" w:type="dxa"/>
+          </w:tcPr>
+          <w:p>
+            <w:pPr>
+              <w:pStyle w:val="Body"/>
+              <w:keepNext/>
+            </w:pPr>
+          </w:p>
+        </w:tc>
+        <w:tc>
+          <w:tcPr>
+            <w:tcW w:w="990" w:type="dxa"/>
+          </w:tcPr>
+          <w:p>
+            <w:pPr>
+              <w:pStyle w:val="Body"/>
+              <w:keepNext/>
+              <w:jc w:val="center"/>
+            </w:pPr>
+            <w:r>
+              <w:t>8</w:t>
+            </w:r>
+          </w:p>
+        </w:tc>
+        <w:tc>
+          <w:tcPr>
+            <w:tcW w:w="720" w:type="dxa"/>
+          </w:tcPr>
+          <w:p>
+            <w:pPr>
+              <w:pStyle w:val="Body"/>
+              <w:keepNext/>
+              <w:jc w:val="center"/>
+            </w:pPr>
+            <w:r>
+              <w:t>10</w:t>
+            </w:r>
+            <w:r>
+              <w:rPr>
+                <w:vertAlign w:val="superscript"/>
+              </w:rPr>
+              <w:t>3</w:t>
+            </w:r>
+          </w:p>
+        </w:tc>
+        <w:tc>
+          <w:tcPr>
+            <w:tcW w:w="1080" w:type="dxa"/>
+          </w:tcPr>
+          <w:p>
+            <w:pPr>
+              <w:pStyle w:val="Body"/>
+              <w:keepNext/>
+              <w:jc w:val="center"/>
+            </w:pPr>
+            <w:r>
+              <w:t>False</w:t>
+            </w:r>
+          </w:p>
+        </w:tc>
+        <w:tc>
+          <w:tcPr>
+            <w:tcW w:w="900" w:type="dxa"/>
+          </w:tcPr>
+          <w:p>
+            <w:pPr>
+              <w:pStyle w:val="Body"/>
+              <w:keepNext/>
+              <w:jc w:val="center"/>
+            </w:pPr>
+            <w:r>
+              <w:t>False</w:t>
+            </w:r>
+          </w:p>
+        </w:tc>
+        <w:tc>
+          <w:tcPr>
+            <w:tcW w:w="720" w:type="dxa"/>
+          </w:tcPr>
+          <w:p>
+            <w:pPr>
+              <w:pStyle w:val="Body"/>
+              <w:keepNext/>
+              <w:jc w:val="center"/>
+            </w:pPr>
+            <w:r>
+              <w:t>False</w:t>
+            </w:r>
+          </w:p>
+        </w:tc>
+        <w:tc>
+          <w:tcPr>
+            <w:tcW w:w="810" w:type="dxa"/>
+          </w:tcPr>
+          <w:p>
+            <w:pPr>
+              <w:pStyle w:val="Body"/>
+              <w:keepNext/>
+              <w:jc w:val="center"/>
+            </w:pPr>
+          </w:p>
+        </w:tc>
+        <w:tc>
+          <w:tcPr>
+            <w:tcW w:w="2178" w:type="dxa"/>
+          </w:tcPr>
+          <w:p>
+            <w:pPr>
+              <w:pStyle w:val="Body"/>
+              <w:keepNext/>
+              <w:jc w:val="center"/>
+              <w:rPr>
+                <w:rFonts w:ascii="Courier New" w:hAnsi="Courier New" w:cs="Courier New"/>
+                <w:sz w:val="20"/>
+                <w:szCs w:val="20"/>
+              </w:rPr>
             </w:pPr>
           </w:p>
         </w:tc>
@@ -11460,8 +12362,6 @@
       <w:r>
         <w:t>TBD</w:t>
       </w:r>
-      <w:bookmarkStart w:id="3" w:name="_GoBack"/>
-      <w:bookmarkEnd w:id="3"/>
     </w:p>
     <w:p>
       <w:pPr>
@@ -11584,6 +12484,7 @@
       <w:r>
         <w:t xml:space="preserve"> on the number of cooperators.  Given </w:t>
       </w:r>
+      <w:proofErr w:type="spellStart"/>
       <w:r>
         <w:rPr>
           <w:i/>
@@ -11597,6 +12498,7 @@
         </w:rPr>
         <w:t>c</w:t>
       </w:r>
+      <w:proofErr w:type="spellEnd"/>
       <w:r>
         <w:t xml:space="preserve"> cooperators, the payouts are the following: </w:t>
       </w:r>
@@ -13437,8 +14339,13 @@
         <w:t>two</w:t>
       </w:r>
       <w:r>
-        <w:t xml:space="preserve"> decisions during the course of the game</w:t>
-      </w:r>
+        <w:t xml:space="preserve"> decisions during the course of the </w:t>
+      </w:r>
+      <w:proofErr w:type="gramStart"/>
+      <w:r>
+        <w:t>game</w:t>
+      </w:r>
+      <w:proofErr w:type="gramEnd"/>
       <w:r>
         <w:t>:</w:t>
       </w:r>
@@ -13624,9 +14531,11 @@
       <w:r>
         <w:t xml:space="preserve"> </w:t>
       </w:r>
+      <w:proofErr w:type="spellStart"/>
       <w:r>
         <w:t>trits</w:t>
       </w:r>
+      <w:proofErr w:type="spellEnd"/>
       <w:r>
         <w:rPr>
           <w:rStyle w:val="FootnoteReference"/>
@@ -13654,8 +14563,13 @@
       <w:r>
         <w:t xml:space="preserve"> </w:t>
       </w:r>
-      <w:r>
-        <w:t xml:space="preserve">trit specifies the type of </w:t>
+      <w:proofErr w:type="spellStart"/>
+      <w:r>
+        <w:t>trit</w:t>
+      </w:r>
+      <w:proofErr w:type="spellEnd"/>
+      <w:r>
+        <w:t xml:space="preserve"> specifies the type of </w:t>
       </w:r>
       <w:r>
         <w:t xml:space="preserve">game </w:t>
@@ -13763,11 +14677,16 @@
       <w:r>
         <w:t xml:space="preserve"> possible assessment modules in the public go</w:t>
       </w:r>
+      <w:proofErr w:type="spellStart"/>
       <w:r>
         <w:t>o</w:t>
       </w:r>
       <w:r>
-        <w:t>ds game.</w:t>
+        <w:t>ds</w:t>
+      </w:r>
+      <w:proofErr w:type="spellEnd"/>
+      <w:r>
+        <w:t xml:space="preserve"> game.</w:t>
       </w:r>
       <w:r>
         <w:t xml:space="preserve">  Each possible assessment module can be represented using a string consisting of 24 bits where each bit specifies the reputation that should be assigned in each possible situation.</w:t>
@@ -15506,8 +16425,13 @@
       </w:pPr>
       <w:bookmarkStart w:id="10" w:name="_Ref315669729"/>
       <w:bookmarkStart w:id="11" w:name="_Ref315845100"/>
-      <w:r>
-        <w:t xml:space="preserve">Leimar, O., and P. Hammerstein, “Evolution of cooperation through indirect reciprocity,” </w:t>
+      <w:proofErr w:type="spellStart"/>
+      <w:r>
+        <w:t>Leimar</w:t>
+      </w:r>
+      <w:proofErr w:type="spellEnd"/>
+      <w:r>
+        <w:t xml:space="preserve">, O., and P. Hammerstein, “Evolution of cooperation through indirect reciprocity,” </w:t>
       </w:r>
       <w:r>
         <w:rPr>
@@ -15549,8 +16473,29 @@
         <w:pStyle w:val="Reference"/>
       </w:pPr>
       <w:bookmarkStart w:id="13" w:name="_Ref311293016"/>
-      <w:r>
-        <w:t xml:space="preserve">Ohtsuki, H., and Y. Iwasa, “How should we define goodness? – reputation dynamics in indirect reciprocity, “ </w:t>
+      <w:proofErr w:type="spellStart"/>
+      <w:r>
+        <w:t>Ohtsuki</w:t>
+      </w:r>
+      <w:proofErr w:type="spellEnd"/>
+      <w:r>
+        <w:t xml:space="preserve">, H., and Y. </w:t>
+      </w:r>
+      <w:proofErr w:type="spellStart"/>
+      <w:r>
+        <w:t>Iwasa</w:t>
+      </w:r>
+      <w:proofErr w:type="spellEnd"/>
+      <w:r>
+        <w:t xml:space="preserve">, “How should we define goodness? – </w:t>
+      </w:r>
+      <w:proofErr w:type="gramStart"/>
+      <w:r>
+        <w:t>reputation</w:t>
+      </w:r>
+      <w:proofErr w:type="gramEnd"/>
+      <w:r>
+        <w:t xml:space="preserve"> dynamics in indirect reciprocity, “ </w:t>
       </w:r>
       <w:r>
         <w:rPr>
@@ -15568,8 +16513,13 @@
         <w:pStyle w:val="Reference"/>
       </w:pPr>
       <w:bookmarkStart w:id="14" w:name="_Ref316592245"/>
-      <w:r>
-        <w:t xml:space="preserve">Chalub, F. A. C. C., </w:t>
+      <w:proofErr w:type="spellStart"/>
+      <w:r>
+        <w:t>Chalub</w:t>
+      </w:r>
+      <w:proofErr w:type="spellEnd"/>
+      <w:r>
+        <w:t xml:space="preserve">, F. A. C. C., </w:t>
       </w:r>
       <w:r>
         <w:t>F. C. Santos, and</w:t>
@@ -15615,8 +16565,13 @@
         <w:t xml:space="preserve">, </w:t>
       </w:r>
       <w:r>
-        <w:t>F. C. Santos, and F. A. C. C. Chalub</w:t>
-      </w:r>
+        <w:t xml:space="preserve">F. C. Santos, and F. A. C. C. </w:t>
+      </w:r>
+      <w:proofErr w:type="spellStart"/>
+      <w:r>
+        <w:t>Chalub</w:t>
+      </w:r>
+      <w:proofErr w:type="spellEnd"/>
       <w:r>
         <w:t>, “</w:t>
       </w:r>
@@ -15626,11 +16581,19 @@
       <w:r>
         <w:t xml:space="preserve">,” </w:t>
       </w:r>
+      <w:proofErr w:type="spellStart"/>
       <w:r>
         <w:rPr>
           <w:i/>
         </w:rPr>
-        <w:t>PLoS Computational Biology</w:t>
+        <w:t>PLoS</w:t>
+      </w:r>
+      <w:proofErr w:type="spellEnd"/>
+      <w:r>
+        <w:rPr>
+          <w:i/>
+        </w:rPr>
+        <w:t xml:space="preserve"> Computational Biology</w:t>
       </w:r>
       <w:r>
         <w:t xml:space="preserve">, vol. </w:t>
@@ -15735,8 +16698,21 @@
         <w:pStyle w:val="Reference"/>
       </w:pPr>
       <w:bookmarkStart w:id="19" w:name="_Ref311835466"/>
-      <w:r>
-        <w:t xml:space="preserve">Hauert, C., S. De Monte, J. Hofbauer, and K. Sigmund, “Replicator dynamics for optional public good games,” </w:t>
+      <w:proofErr w:type="spellStart"/>
+      <w:r>
+        <w:t>Hauert</w:t>
+      </w:r>
+      <w:proofErr w:type="spellEnd"/>
+      <w:r>
+        <w:t xml:space="preserve">, C., S. De Monte, J. </w:t>
+      </w:r>
+      <w:proofErr w:type="spellStart"/>
+      <w:r>
+        <w:t>Hofbauer</w:t>
+      </w:r>
+      <w:proofErr w:type="spellEnd"/>
+      <w:r>
+        <w:t xml:space="preserve">, and K. Sigmund, “Replicator dynamics for optional public good games,” </w:t>
       </w:r>
       <w:r>
         <w:rPr>
@@ -15754,8 +16730,21 @@
         <w:pStyle w:val="Reference"/>
       </w:pPr>
       <w:bookmarkStart w:id="20" w:name="_Ref310875047"/>
-      <w:r>
-        <w:t xml:space="preserve">Hauert, C., A. Traulsen, H. Brandt, M. A. Nowak, and K. Sigmund, “Via freedom to coercion: the emergence of costly punishment,” </w:t>
+      <w:proofErr w:type="spellStart"/>
+      <w:r>
+        <w:t>Hauert</w:t>
+      </w:r>
+      <w:proofErr w:type="spellEnd"/>
+      <w:r>
+        <w:t xml:space="preserve">, C., A. </w:t>
+      </w:r>
+      <w:proofErr w:type="spellStart"/>
+      <w:r>
+        <w:t>Traulsen</w:t>
+      </w:r>
+      <w:proofErr w:type="spellEnd"/>
+      <w:r>
+        <w:t xml:space="preserve">, H. Brandt, M. A. Nowak, and K. Sigmund, “Via freedom to coercion: the emergence of costly punishment,” </w:t>
       </w:r>
       <w:r>
         <w:rPr>
@@ -15780,7 +16769,15 @@
       </w:pPr>
       <w:bookmarkStart w:id="21" w:name="_Ref311836119"/>
       <w:r>
-        <w:t xml:space="preserve">Brandt, H., C. Hauert, and K. Sigmund, “Punishing and abstaining for public goods,” </w:t>
+        <w:t xml:space="preserve">Brandt, H., C. </w:t>
+      </w:r>
+      <w:proofErr w:type="spellStart"/>
+      <w:r>
+        <w:t>Hauert</w:t>
+      </w:r>
+      <w:proofErr w:type="spellEnd"/>
+      <w:r>
+        <w:t xml:space="preserve">, and K. Sigmund, “Punishing and abstaining for public goods,” </w:t>
       </w:r>
       <w:r>
         <w:rPr>

--- a/pgg-strat-evo.docx
+++ b/pgg-strat-evo.docx
@@ -11383,10 +11383,7 @@
               <w:jc w:val="center"/>
             </w:pPr>
             <w:r>
-              <w:t>1</w:t>
-            </w:r>
-            <w:r>
-              <w:t>0</w:t>
+              <w:t>10</w:t>
             </w:r>
             <w:r>
               <w:rPr>
@@ -11708,23 +11705,2065 @@
                 <w:szCs w:val="20"/>
               </w:rPr>
             </w:pPr>
+          </w:p>
+        </w:tc>
+      </w:tr>
+      <w:tr>
+        <w:tc>
+          <w:tcPr>
+            <w:tcW w:w="1458" w:type="dxa"/>
+          </w:tcPr>
+          <w:p>
+            <w:pPr>
+              <w:pStyle w:val="Body"/>
+              <w:keepNext/>
+            </w:pPr>
+            <w:r>
+              <w:t>20160426-1</w:t>
+            </w:r>
+          </w:p>
+        </w:tc>
+        <w:tc>
+          <w:tcPr>
+            <w:tcW w:w="990" w:type="dxa"/>
+          </w:tcPr>
+          <w:p>
+            <w:pPr>
+              <w:pStyle w:val="Body"/>
+              <w:keepNext/>
+              <w:jc w:val="center"/>
+            </w:pPr>
+            <w:r>
+              <w:t>4</w:t>
+            </w:r>
+          </w:p>
+        </w:tc>
+        <w:tc>
+          <w:tcPr>
+            <w:tcW w:w="720" w:type="dxa"/>
+          </w:tcPr>
+          <w:p>
+            <w:pPr>
+              <w:pStyle w:val="Body"/>
+              <w:keepNext/>
+              <w:jc w:val="center"/>
+            </w:pPr>
+            <w:r>
+              <w:t>10</w:t>
+            </w:r>
+            <w:r>
+              <w:rPr>
+                <w:vertAlign w:val="superscript"/>
+              </w:rPr>
+              <w:t>3</w:t>
+            </w:r>
+          </w:p>
+        </w:tc>
+        <w:tc>
+          <w:tcPr>
+            <w:tcW w:w="1080" w:type="dxa"/>
+          </w:tcPr>
+          <w:p>
+            <w:pPr>
+              <w:pStyle w:val="Body"/>
+              <w:keepNext/>
+              <w:jc w:val="center"/>
+            </w:pPr>
+            <w:r>
+              <w:t>False</w:t>
+            </w:r>
+          </w:p>
+        </w:tc>
+        <w:tc>
+          <w:tcPr>
+            <w:tcW w:w="900" w:type="dxa"/>
+          </w:tcPr>
+          <w:p>
+            <w:pPr>
+              <w:pStyle w:val="Body"/>
+              <w:keepNext/>
+              <w:jc w:val="center"/>
+            </w:pPr>
+            <w:r>
+              <w:t>False</w:t>
+            </w:r>
+          </w:p>
+        </w:tc>
+        <w:tc>
+          <w:tcPr>
+            <w:tcW w:w="720" w:type="dxa"/>
+          </w:tcPr>
+          <w:p>
+            <w:pPr>
+              <w:pStyle w:val="Body"/>
+              <w:keepNext/>
+              <w:jc w:val="center"/>
+            </w:pPr>
+            <w:r>
+              <w:t>False</w:t>
+            </w:r>
+          </w:p>
+        </w:tc>
+        <w:tc>
+          <w:tcPr>
+            <w:tcW w:w="810" w:type="dxa"/>
+          </w:tcPr>
+          <w:p>
+            <w:pPr>
+              <w:pStyle w:val="Body"/>
+              <w:keepNext/>
+              <w:jc w:val="center"/>
+            </w:pPr>
+            <w:r>
+              <w:t>4.6%</w:t>
+            </w:r>
+          </w:p>
+        </w:tc>
+        <w:tc>
+          <w:tcPr>
+            <w:tcW w:w="2178" w:type="dxa"/>
+          </w:tcPr>
+          <w:p>
+            <w:pPr>
+              <w:pStyle w:val="Body"/>
+              <w:keepNext/>
+              <w:jc w:val="center"/>
+              <w:rPr>
+                <w:rFonts w:ascii="Courier New" w:hAnsi="Courier New" w:cs="Courier New"/>
+                <w:sz w:val="20"/>
+                <w:szCs w:val="20"/>
+              </w:rPr>
+            </w:pPr>
+            <w:r>
+              <w:rPr>
+                <w:rFonts w:ascii="Courier New" w:hAnsi="Courier New" w:cs="Courier New"/>
+                <w:sz w:val="20"/>
+                <w:szCs w:val="20"/>
+              </w:rPr>
+              <w:t xml:space="preserve">1 0 X 1 X 0 </w:t>
+            </w:r>
+            <w:proofErr w:type="spellStart"/>
+            <w:r>
+              <w:rPr>
+                <w:rFonts w:ascii="Courier New" w:hAnsi="Courier New" w:cs="Courier New"/>
+                <w:sz w:val="20"/>
+                <w:szCs w:val="20"/>
+              </w:rPr>
+              <w:t>0</w:t>
+            </w:r>
+            <w:proofErr w:type="spellEnd"/>
+            <w:r>
+              <w:rPr>
+                <w:rFonts w:ascii="Courier New" w:hAnsi="Courier New" w:cs="Courier New"/>
+                <w:sz w:val="20"/>
+                <w:szCs w:val="20"/>
+              </w:rPr>
+              <w:t xml:space="preserve"> 1</w:t>
+            </w:r>
+          </w:p>
+        </w:tc>
+      </w:tr>
+      <w:tr>
+        <w:tc>
+          <w:tcPr>
+            <w:tcW w:w="1458" w:type="dxa"/>
+          </w:tcPr>
+          <w:p>
+            <w:pPr>
+              <w:pStyle w:val="Body"/>
+              <w:keepNext/>
+            </w:pPr>
+          </w:p>
+        </w:tc>
+        <w:tc>
+          <w:tcPr>
+            <w:tcW w:w="990" w:type="dxa"/>
+          </w:tcPr>
+          <w:p>
+            <w:pPr>
+              <w:pStyle w:val="Body"/>
+              <w:keepNext/>
+              <w:jc w:val="center"/>
+            </w:pPr>
+            <w:r>
+              <w:t>5</w:t>
+            </w:r>
+          </w:p>
+        </w:tc>
+        <w:tc>
+          <w:tcPr>
+            <w:tcW w:w="720" w:type="dxa"/>
+          </w:tcPr>
+          <w:p>
+            <w:pPr>
+              <w:pStyle w:val="Body"/>
+              <w:keepNext/>
+              <w:jc w:val="center"/>
+            </w:pPr>
+            <w:r>
+              <w:t>10</w:t>
+            </w:r>
+            <w:r>
+              <w:rPr>
+                <w:vertAlign w:val="superscript"/>
+              </w:rPr>
+              <w:t>3</w:t>
+            </w:r>
+          </w:p>
+        </w:tc>
+        <w:tc>
+          <w:tcPr>
+            <w:tcW w:w="1080" w:type="dxa"/>
+          </w:tcPr>
+          <w:p>
+            <w:pPr>
+              <w:pStyle w:val="Body"/>
+              <w:keepNext/>
+              <w:jc w:val="center"/>
+            </w:pPr>
+            <w:r>
+              <w:t>False</w:t>
+            </w:r>
+          </w:p>
+        </w:tc>
+        <w:tc>
+          <w:tcPr>
+            <w:tcW w:w="900" w:type="dxa"/>
+          </w:tcPr>
+          <w:p>
+            <w:pPr>
+              <w:pStyle w:val="Body"/>
+              <w:keepNext/>
+              <w:jc w:val="center"/>
+            </w:pPr>
+            <w:r>
+              <w:t>False</w:t>
+            </w:r>
+          </w:p>
+        </w:tc>
+        <w:tc>
+          <w:tcPr>
+            <w:tcW w:w="720" w:type="dxa"/>
+          </w:tcPr>
+          <w:p>
+            <w:pPr>
+              <w:pStyle w:val="Body"/>
+              <w:keepNext/>
+              <w:jc w:val="center"/>
+            </w:pPr>
+            <w:r>
+              <w:t>False</w:t>
+            </w:r>
+          </w:p>
+        </w:tc>
+        <w:tc>
+          <w:tcPr>
+            <w:tcW w:w="810" w:type="dxa"/>
+          </w:tcPr>
+          <w:p>
+            <w:pPr>
+              <w:pStyle w:val="Body"/>
+              <w:keepNext/>
+              <w:jc w:val="center"/>
+            </w:pPr>
+          </w:p>
+        </w:tc>
+        <w:tc>
+          <w:tcPr>
+            <w:tcW w:w="2178" w:type="dxa"/>
+          </w:tcPr>
+          <w:p>
+            <w:pPr>
+              <w:pStyle w:val="Body"/>
+              <w:keepNext/>
+              <w:jc w:val="center"/>
+              <w:rPr>
+                <w:rFonts w:ascii="Courier New" w:hAnsi="Courier New" w:cs="Courier New"/>
+                <w:sz w:val="20"/>
+                <w:szCs w:val="20"/>
+              </w:rPr>
+            </w:pPr>
+          </w:p>
+        </w:tc>
+      </w:tr>
+      <w:tr>
+        <w:tc>
+          <w:tcPr>
+            <w:tcW w:w="1458" w:type="dxa"/>
+          </w:tcPr>
+          <w:p>
+            <w:pPr>
+              <w:pStyle w:val="Body"/>
+              <w:keepNext/>
+            </w:pPr>
+            <w:r>
+              <w:t>20160426-2</w:t>
+            </w:r>
+          </w:p>
+        </w:tc>
+        <w:tc>
+          <w:tcPr>
+            <w:tcW w:w="990" w:type="dxa"/>
+          </w:tcPr>
+          <w:p>
+            <w:pPr>
+              <w:pStyle w:val="Body"/>
+              <w:keepNext/>
+              <w:jc w:val="center"/>
+            </w:pPr>
+            <w:r>
+              <w:t>6</w:t>
+            </w:r>
+          </w:p>
+        </w:tc>
+        <w:tc>
+          <w:tcPr>
+            <w:tcW w:w="720" w:type="dxa"/>
+          </w:tcPr>
+          <w:p>
+            <w:pPr>
+              <w:pStyle w:val="Body"/>
+              <w:keepNext/>
+              <w:jc w:val="center"/>
+            </w:pPr>
+            <w:r>
+              <w:t>10</w:t>
+            </w:r>
+            <w:r>
+              <w:rPr>
+                <w:vertAlign w:val="superscript"/>
+              </w:rPr>
+              <w:t>3</w:t>
+            </w:r>
+          </w:p>
+        </w:tc>
+        <w:tc>
+          <w:tcPr>
+            <w:tcW w:w="1080" w:type="dxa"/>
+          </w:tcPr>
+          <w:p>
+            <w:pPr>
+              <w:pStyle w:val="Body"/>
+              <w:keepNext/>
+              <w:jc w:val="center"/>
+            </w:pPr>
+            <w:r>
+              <w:t>False</w:t>
+            </w:r>
+          </w:p>
+        </w:tc>
+        <w:tc>
+          <w:tcPr>
+            <w:tcW w:w="900" w:type="dxa"/>
+          </w:tcPr>
+          <w:p>
+            <w:pPr>
+              <w:pStyle w:val="Body"/>
+              <w:keepNext/>
+              <w:jc w:val="center"/>
+            </w:pPr>
+            <w:r>
+              <w:t>False</w:t>
+            </w:r>
+          </w:p>
+        </w:tc>
+        <w:tc>
+          <w:tcPr>
+            <w:tcW w:w="720" w:type="dxa"/>
+          </w:tcPr>
+          <w:p>
+            <w:pPr>
+              <w:pStyle w:val="Body"/>
+              <w:keepNext/>
+              <w:jc w:val="center"/>
+            </w:pPr>
+            <w:r>
+              <w:t>False</w:t>
+            </w:r>
+          </w:p>
+        </w:tc>
+        <w:tc>
+          <w:tcPr>
+            <w:tcW w:w="810" w:type="dxa"/>
+          </w:tcPr>
+          <w:p>
+            <w:pPr>
+              <w:pStyle w:val="Body"/>
+              <w:keepNext/>
+              <w:jc w:val="center"/>
+            </w:pPr>
+            <w:r>
+              <w:t>5.2%</w:t>
+            </w:r>
+          </w:p>
+        </w:tc>
+        <w:tc>
+          <w:tcPr>
+            <w:tcW w:w="2178" w:type="dxa"/>
+          </w:tcPr>
+          <w:p>
+            <w:pPr>
+              <w:pStyle w:val="Body"/>
+              <w:keepNext/>
+              <w:jc w:val="center"/>
+              <w:rPr>
+                <w:rFonts w:ascii="Courier New" w:hAnsi="Courier New" w:cs="Courier New"/>
+                <w:sz w:val="20"/>
+                <w:szCs w:val="20"/>
+              </w:rPr>
+            </w:pPr>
+            <w:r>
+              <w:rPr>
+                <w:rFonts w:ascii="Courier New" w:hAnsi="Courier New" w:cs="Courier New"/>
+                <w:sz w:val="20"/>
+                <w:szCs w:val="20"/>
+              </w:rPr>
+              <w:t xml:space="preserve">1 0 X </w:t>
+            </w:r>
+            <w:proofErr w:type="spellStart"/>
+            <w:r>
+              <w:rPr>
+                <w:rFonts w:ascii="Courier New" w:hAnsi="Courier New" w:cs="Courier New"/>
+                <w:sz w:val="20"/>
+                <w:szCs w:val="20"/>
+              </w:rPr>
+              <w:t>X</w:t>
+            </w:r>
+            <w:proofErr w:type="spellEnd"/>
+            <w:r>
+              <w:rPr>
+                <w:rFonts w:ascii="Courier New" w:hAnsi="Courier New" w:cs="Courier New"/>
+                <w:sz w:val="20"/>
+                <w:szCs w:val="20"/>
+              </w:rPr>
+              <w:t xml:space="preserve"> 1 0 </w:t>
+            </w:r>
+            <w:proofErr w:type="spellStart"/>
+            <w:r>
+              <w:rPr>
+                <w:rFonts w:ascii="Courier New" w:hAnsi="Courier New" w:cs="Courier New"/>
+                <w:sz w:val="20"/>
+                <w:szCs w:val="20"/>
+              </w:rPr>
+              <w:t>0</w:t>
+            </w:r>
+            <w:proofErr w:type="spellEnd"/>
+            <w:r>
+              <w:rPr>
+                <w:rFonts w:ascii="Courier New" w:hAnsi="Courier New" w:cs="Courier New"/>
+                <w:sz w:val="20"/>
+                <w:szCs w:val="20"/>
+              </w:rPr>
+              <w:t xml:space="preserve"> 1</w:t>
+            </w:r>
+          </w:p>
+        </w:tc>
+      </w:tr>
+      <w:tr>
+        <w:tc>
+          <w:tcPr>
+            <w:tcW w:w="1458" w:type="dxa"/>
+          </w:tcPr>
+          <w:p>
+            <w:pPr>
+              <w:pStyle w:val="Body"/>
+              <w:keepNext/>
+            </w:pPr>
+          </w:p>
+        </w:tc>
+        <w:tc>
+          <w:tcPr>
+            <w:tcW w:w="990" w:type="dxa"/>
+          </w:tcPr>
+          <w:p>
+            <w:pPr>
+              <w:pStyle w:val="Body"/>
+              <w:keepNext/>
+              <w:jc w:val="center"/>
+            </w:pPr>
+            <w:r>
+              <w:t>7</w:t>
+            </w:r>
+          </w:p>
+        </w:tc>
+        <w:tc>
+          <w:tcPr>
+            <w:tcW w:w="720" w:type="dxa"/>
+          </w:tcPr>
+          <w:p>
+            <w:pPr>
+              <w:pStyle w:val="Body"/>
+              <w:keepNext/>
+              <w:jc w:val="center"/>
+            </w:pPr>
+            <w:r>
+              <w:t>10</w:t>
+            </w:r>
+            <w:r>
+              <w:rPr>
+                <w:vertAlign w:val="superscript"/>
+              </w:rPr>
+              <w:t>3</w:t>
+            </w:r>
+          </w:p>
+        </w:tc>
+        <w:tc>
+          <w:tcPr>
+            <w:tcW w:w="1080" w:type="dxa"/>
+          </w:tcPr>
+          <w:p>
+            <w:pPr>
+              <w:pStyle w:val="Body"/>
+              <w:keepNext/>
+              <w:jc w:val="center"/>
+            </w:pPr>
+            <w:r>
+              <w:t>False</w:t>
+            </w:r>
+          </w:p>
+        </w:tc>
+        <w:tc>
+          <w:tcPr>
+            <w:tcW w:w="900" w:type="dxa"/>
+          </w:tcPr>
+          <w:p>
+            <w:pPr>
+              <w:pStyle w:val="Body"/>
+              <w:keepNext/>
+              <w:jc w:val="center"/>
+            </w:pPr>
+            <w:r>
+              <w:t>False</w:t>
+            </w:r>
+          </w:p>
+        </w:tc>
+        <w:tc>
+          <w:tcPr>
+            <w:tcW w:w="720" w:type="dxa"/>
+          </w:tcPr>
+          <w:p>
+            <w:pPr>
+              <w:pStyle w:val="Body"/>
+              <w:keepNext/>
+              <w:jc w:val="center"/>
+            </w:pPr>
+            <w:r>
+              <w:t>False</w:t>
+            </w:r>
+          </w:p>
+        </w:tc>
+        <w:tc>
+          <w:tcPr>
+            <w:tcW w:w="810" w:type="dxa"/>
+          </w:tcPr>
+          <w:p>
+            <w:pPr>
+              <w:pStyle w:val="Body"/>
+              <w:keepNext/>
+              <w:jc w:val="center"/>
+            </w:pPr>
+          </w:p>
+        </w:tc>
+        <w:tc>
+          <w:tcPr>
+            <w:tcW w:w="2178" w:type="dxa"/>
+          </w:tcPr>
+          <w:p>
+            <w:pPr>
+              <w:pStyle w:val="Body"/>
+              <w:keepNext/>
+              <w:jc w:val="center"/>
+              <w:rPr>
+                <w:rFonts w:ascii="Courier New" w:hAnsi="Courier New" w:cs="Courier New"/>
+                <w:sz w:val="20"/>
+                <w:szCs w:val="20"/>
+              </w:rPr>
+            </w:pPr>
+          </w:p>
+        </w:tc>
+      </w:tr>
+      <w:tr>
+        <w:tc>
+          <w:tcPr>
+            <w:tcW w:w="1458" w:type="dxa"/>
+          </w:tcPr>
+          <w:p>
+            <w:pPr>
+              <w:pStyle w:val="Body"/>
+              <w:keepNext/>
+            </w:pPr>
+            <w:r>
+              <w:t>20160426-3</w:t>
+            </w:r>
+          </w:p>
+        </w:tc>
+        <w:tc>
+          <w:tcPr>
+            <w:tcW w:w="990" w:type="dxa"/>
+          </w:tcPr>
+          <w:p>
+            <w:pPr>
+              <w:pStyle w:val="Body"/>
+              <w:keepNext/>
+              <w:jc w:val="center"/>
+            </w:pPr>
+            <w:r>
+              <w:t>8</w:t>
+            </w:r>
+          </w:p>
+        </w:tc>
+        <w:tc>
+          <w:tcPr>
+            <w:tcW w:w="720" w:type="dxa"/>
+          </w:tcPr>
+          <w:p>
+            <w:pPr>
+              <w:pStyle w:val="Body"/>
+              <w:keepNext/>
+              <w:jc w:val="center"/>
+            </w:pPr>
+            <w:r>
+              <w:t>10</w:t>
+            </w:r>
+            <w:r>
+              <w:rPr>
+                <w:vertAlign w:val="superscript"/>
+              </w:rPr>
+              <w:t>3</w:t>
+            </w:r>
+          </w:p>
+        </w:tc>
+        <w:tc>
+          <w:tcPr>
+            <w:tcW w:w="1080" w:type="dxa"/>
+          </w:tcPr>
+          <w:p>
+            <w:pPr>
+              <w:pStyle w:val="Body"/>
+              <w:keepNext/>
+              <w:jc w:val="center"/>
+            </w:pPr>
+            <w:r>
+              <w:t>False</w:t>
+            </w:r>
+          </w:p>
+        </w:tc>
+        <w:tc>
+          <w:tcPr>
+            <w:tcW w:w="900" w:type="dxa"/>
+          </w:tcPr>
+          <w:p>
+            <w:pPr>
+              <w:pStyle w:val="Body"/>
+              <w:keepNext/>
+              <w:jc w:val="center"/>
+            </w:pPr>
+            <w:r>
+              <w:t>False</w:t>
+            </w:r>
+          </w:p>
+        </w:tc>
+        <w:tc>
+          <w:tcPr>
+            <w:tcW w:w="720" w:type="dxa"/>
+          </w:tcPr>
+          <w:p>
+            <w:pPr>
+              <w:pStyle w:val="Body"/>
+              <w:keepNext/>
+              <w:jc w:val="center"/>
+            </w:pPr>
+            <w:r>
+              <w:t>False</w:t>
+            </w:r>
+          </w:p>
+        </w:tc>
+        <w:tc>
+          <w:tcPr>
+            <w:tcW w:w="810" w:type="dxa"/>
+          </w:tcPr>
+          <w:p>
+            <w:pPr>
+              <w:pStyle w:val="Body"/>
+              <w:keepNext/>
+              <w:jc w:val="center"/>
+            </w:pPr>
+            <w:r>
+              <w:t>8.2%</w:t>
+            </w:r>
+          </w:p>
+        </w:tc>
+        <w:tc>
+          <w:tcPr>
+            <w:tcW w:w="2178" w:type="dxa"/>
+          </w:tcPr>
+          <w:p>
+            <w:pPr>
+              <w:pStyle w:val="Body"/>
+              <w:keepNext/>
+              <w:jc w:val="center"/>
+              <w:rPr>
+                <w:rFonts w:ascii="Courier New" w:hAnsi="Courier New" w:cs="Courier New"/>
+                <w:sz w:val="20"/>
+                <w:szCs w:val="20"/>
+              </w:rPr>
+            </w:pPr>
+            <w:r>
+              <w:rPr>
+                <w:rFonts w:ascii="Courier New" w:hAnsi="Courier New" w:cs="Courier New"/>
+                <w:sz w:val="20"/>
+                <w:szCs w:val="20"/>
+              </w:rPr>
+              <w:t xml:space="preserve">1 0 </w:t>
+            </w:r>
+            <w:proofErr w:type="spellStart"/>
+            <w:r>
+              <w:rPr>
+                <w:rFonts w:ascii="Courier New" w:hAnsi="Courier New" w:cs="Courier New"/>
+                <w:sz w:val="20"/>
+                <w:szCs w:val="20"/>
+              </w:rPr>
+              <w:t>0</w:t>
+            </w:r>
+            <w:proofErr w:type="spellEnd"/>
+            <w:r>
+              <w:rPr>
+                <w:rFonts w:ascii="Courier New" w:hAnsi="Courier New" w:cs="Courier New"/>
+                <w:sz w:val="20"/>
+                <w:szCs w:val="20"/>
+              </w:rPr>
+              <w:t xml:space="preserve"> 1 </w:t>
+            </w:r>
+            <w:proofErr w:type="spellStart"/>
+            <w:r>
+              <w:rPr>
+                <w:rFonts w:ascii="Courier New" w:hAnsi="Courier New" w:cs="Courier New"/>
+                <w:sz w:val="20"/>
+                <w:szCs w:val="20"/>
+              </w:rPr>
+              <w:t>1</w:t>
+            </w:r>
+            <w:proofErr w:type="spellEnd"/>
+            <w:r>
+              <w:rPr>
+                <w:rFonts w:ascii="Courier New" w:hAnsi="Courier New" w:cs="Courier New"/>
+                <w:sz w:val="20"/>
+                <w:szCs w:val="20"/>
+              </w:rPr>
+              <w:t xml:space="preserve"> 0 </w:t>
+            </w:r>
+            <w:proofErr w:type="spellStart"/>
+            <w:r>
+              <w:rPr>
+                <w:rFonts w:ascii="Courier New" w:hAnsi="Courier New" w:cs="Courier New"/>
+                <w:sz w:val="20"/>
+                <w:szCs w:val="20"/>
+              </w:rPr>
+              <w:t>0</w:t>
+            </w:r>
+            <w:proofErr w:type="spellEnd"/>
+            <w:r>
+              <w:rPr>
+                <w:rFonts w:ascii="Courier New" w:hAnsi="Courier New" w:cs="Courier New"/>
+                <w:sz w:val="20"/>
+                <w:szCs w:val="20"/>
+              </w:rPr>
+              <w:t xml:space="preserve"> 1</w:t>
+            </w:r>
+          </w:p>
+        </w:tc>
+      </w:tr>
+      <w:tr>
+        <w:tc>
+          <w:tcPr>
+            <w:tcW w:w="1458" w:type="dxa"/>
+          </w:tcPr>
+          <w:p>
+            <w:pPr>
+              <w:pStyle w:val="Body"/>
+              <w:keepNext/>
+            </w:pPr>
+            <w:r>
+              <w:t>20160426-4</w:t>
+            </w:r>
+          </w:p>
+        </w:tc>
+        <w:tc>
+          <w:tcPr>
+            <w:tcW w:w="990" w:type="dxa"/>
+          </w:tcPr>
+          <w:p>
+            <w:pPr>
+              <w:pStyle w:val="Body"/>
+              <w:keepNext/>
+              <w:jc w:val="center"/>
+            </w:pPr>
+            <w:r>
+              <w:t>10</w:t>
+            </w:r>
+          </w:p>
+        </w:tc>
+        <w:tc>
+          <w:tcPr>
+            <w:tcW w:w="720" w:type="dxa"/>
+          </w:tcPr>
+          <w:p>
+            <w:pPr>
+              <w:pStyle w:val="Body"/>
+              <w:keepNext/>
+              <w:jc w:val="center"/>
+            </w:pPr>
+            <w:r>
+              <w:t>10</w:t>
+            </w:r>
+            <w:r>
+              <w:rPr>
+                <w:vertAlign w:val="superscript"/>
+              </w:rPr>
+              <w:t>3</w:t>
+            </w:r>
+          </w:p>
+        </w:tc>
+        <w:tc>
+          <w:tcPr>
+            <w:tcW w:w="1080" w:type="dxa"/>
+          </w:tcPr>
+          <w:p>
+            <w:pPr>
+              <w:pStyle w:val="Body"/>
+              <w:keepNext/>
+              <w:jc w:val="center"/>
+            </w:pPr>
+            <w:r>
+              <w:t>False</w:t>
+            </w:r>
+          </w:p>
+        </w:tc>
+        <w:tc>
+          <w:tcPr>
+            <w:tcW w:w="900" w:type="dxa"/>
+          </w:tcPr>
+          <w:p>
+            <w:pPr>
+              <w:pStyle w:val="Body"/>
+              <w:keepNext/>
+              <w:jc w:val="center"/>
+            </w:pPr>
+            <w:r>
+              <w:t>False</w:t>
+            </w:r>
+          </w:p>
+        </w:tc>
+        <w:tc>
+          <w:tcPr>
+            <w:tcW w:w="720" w:type="dxa"/>
+          </w:tcPr>
+          <w:p>
+            <w:pPr>
+              <w:pStyle w:val="Body"/>
+              <w:keepNext/>
+              <w:jc w:val="center"/>
+            </w:pPr>
+            <w:r>
+              <w:t>False</w:t>
+            </w:r>
+          </w:p>
+        </w:tc>
+        <w:tc>
+          <w:tcPr>
+            <w:tcW w:w="810" w:type="dxa"/>
+          </w:tcPr>
+          <w:p>
+            <w:pPr>
+              <w:pStyle w:val="Body"/>
+              <w:keepNext/>
+              <w:jc w:val="center"/>
+            </w:pPr>
+            <w:r>
+              <w:t>19%</w:t>
+            </w:r>
+          </w:p>
+        </w:tc>
+        <w:tc>
+          <w:tcPr>
+            <w:tcW w:w="2178" w:type="dxa"/>
+          </w:tcPr>
+          <w:p>
+            <w:pPr>
+              <w:pStyle w:val="Body"/>
+              <w:keepNext/>
+              <w:jc w:val="center"/>
+              <w:rPr>
+                <w:rFonts w:ascii="Courier New" w:hAnsi="Courier New" w:cs="Courier New"/>
+                <w:sz w:val="20"/>
+                <w:szCs w:val="20"/>
+              </w:rPr>
+            </w:pPr>
+            <w:r>
+              <w:rPr>
+                <w:rFonts w:ascii="Courier New" w:hAnsi="Courier New" w:cs="Courier New"/>
+                <w:sz w:val="20"/>
+                <w:szCs w:val="20"/>
+              </w:rPr>
+              <w:t xml:space="preserve">1 0 </w:t>
+            </w:r>
+            <w:proofErr w:type="spellStart"/>
+            <w:r>
+              <w:rPr>
+                <w:rFonts w:ascii="Courier New" w:hAnsi="Courier New" w:cs="Courier New"/>
+                <w:sz w:val="20"/>
+                <w:szCs w:val="20"/>
+              </w:rPr>
+              <w:t>0</w:t>
+            </w:r>
+            <w:proofErr w:type="spellEnd"/>
+            <w:r>
+              <w:rPr>
+                <w:rFonts w:ascii="Courier New" w:hAnsi="Courier New" w:cs="Courier New"/>
+                <w:sz w:val="20"/>
+                <w:szCs w:val="20"/>
+              </w:rPr>
+              <w:t xml:space="preserve"> 1 </w:t>
+            </w:r>
+            <w:proofErr w:type="spellStart"/>
+            <w:r>
+              <w:rPr>
+                <w:rFonts w:ascii="Courier New" w:hAnsi="Courier New" w:cs="Courier New"/>
+                <w:sz w:val="20"/>
+                <w:szCs w:val="20"/>
+              </w:rPr>
+              <w:t>1</w:t>
+            </w:r>
+            <w:proofErr w:type="spellEnd"/>
+            <w:r>
+              <w:rPr>
+                <w:rFonts w:ascii="Courier New" w:hAnsi="Courier New" w:cs="Courier New"/>
+                <w:sz w:val="20"/>
+                <w:szCs w:val="20"/>
+              </w:rPr>
+              <w:t xml:space="preserve"> </w:t>
+            </w:r>
+            <w:proofErr w:type="spellStart"/>
+            <w:r>
+              <w:rPr>
+                <w:rFonts w:ascii="Courier New" w:hAnsi="Courier New" w:cs="Courier New"/>
+                <w:color w:val="FF0000"/>
+                <w:sz w:val="20"/>
+                <w:szCs w:val="20"/>
+              </w:rPr>
+              <w:t>1</w:t>
+            </w:r>
+            <w:proofErr w:type="spellEnd"/>
+            <w:r>
+              <w:rPr>
+                <w:rFonts w:ascii="Courier New" w:hAnsi="Courier New" w:cs="Courier New"/>
+                <w:sz w:val="20"/>
+                <w:szCs w:val="20"/>
+              </w:rPr>
+              <w:t xml:space="preserve"> 0 1</w:t>
+            </w:r>
+          </w:p>
+        </w:tc>
+      </w:tr>
+      <w:tr>
+        <w:tc>
+          <w:tcPr>
+            <w:tcW w:w="1458" w:type="dxa"/>
+          </w:tcPr>
+          <w:p>
+            <w:pPr>
+              <w:pStyle w:val="Body"/>
+              <w:keepNext/>
+            </w:pPr>
+            <w:r>
+              <w:t>20160426-5</w:t>
+            </w:r>
+          </w:p>
+        </w:tc>
+        <w:tc>
+          <w:tcPr>
+            <w:tcW w:w="990" w:type="dxa"/>
+          </w:tcPr>
+          <w:p>
+            <w:pPr>
+              <w:pStyle w:val="Body"/>
+              <w:keepNext/>
+              <w:jc w:val="center"/>
+            </w:pPr>
+            <w:r>
+              <w:t>12</w:t>
+            </w:r>
+          </w:p>
+        </w:tc>
+        <w:tc>
+          <w:tcPr>
+            <w:tcW w:w="720" w:type="dxa"/>
+          </w:tcPr>
+          <w:p>
+            <w:pPr>
+              <w:pStyle w:val="Body"/>
+              <w:keepNext/>
+              <w:jc w:val="center"/>
+            </w:pPr>
+            <w:r>
+              <w:t>10</w:t>
+            </w:r>
+            <w:r>
+              <w:rPr>
+                <w:vertAlign w:val="superscript"/>
+              </w:rPr>
+              <w:t>3</w:t>
+            </w:r>
+          </w:p>
+        </w:tc>
+        <w:tc>
+          <w:tcPr>
+            <w:tcW w:w="1080" w:type="dxa"/>
+          </w:tcPr>
+          <w:p>
+            <w:pPr>
+              <w:pStyle w:val="Body"/>
+              <w:keepNext/>
+              <w:jc w:val="center"/>
+            </w:pPr>
+            <w:r>
+              <w:t>False</w:t>
+            </w:r>
+          </w:p>
+        </w:tc>
+        <w:tc>
+          <w:tcPr>
+            <w:tcW w:w="900" w:type="dxa"/>
+          </w:tcPr>
+          <w:p>
+            <w:pPr>
+              <w:pStyle w:val="Body"/>
+              <w:keepNext/>
+              <w:jc w:val="center"/>
+            </w:pPr>
+            <w:r>
+              <w:t>False</w:t>
+            </w:r>
+          </w:p>
+        </w:tc>
+        <w:tc>
+          <w:tcPr>
+            <w:tcW w:w="720" w:type="dxa"/>
+          </w:tcPr>
+          <w:p>
+            <w:pPr>
+              <w:pStyle w:val="Body"/>
+              <w:keepNext/>
+              <w:jc w:val="center"/>
+            </w:pPr>
+            <w:r>
+              <w:t>False</w:t>
+            </w:r>
+          </w:p>
+        </w:tc>
+        <w:tc>
+          <w:tcPr>
+            <w:tcW w:w="810" w:type="dxa"/>
+          </w:tcPr>
+          <w:p>
+            <w:pPr>
+              <w:pStyle w:val="Body"/>
+              <w:keepNext/>
+              <w:jc w:val="center"/>
+              <w:rPr>
+                <w:sz w:val="20"/>
+                <w:szCs w:val="20"/>
+              </w:rPr>
+            </w:pPr>
+            <w:r>
+              <w:rPr>
+                <w:sz w:val="20"/>
+                <w:szCs w:val="20"/>
+              </w:rPr>
+              <w:t>34.6%</w:t>
+            </w:r>
+          </w:p>
+        </w:tc>
+        <w:tc>
+          <w:tcPr>
+            <w:tcW w:w="2178" w:type="dxa"/>
+          </w:tcPr>
+          <w:p>
+            <w:pPr>
+              <w:pStyle w:val="Body"/>
+              <w:keepNext/>
+              <w:jc w:val="center"/>
+              <w:rPr>
+                <w:rFonts w:ascii="Courier New" w:hAnsi="Courier New" w:cs="Courier New"/>
+                <w:sz w:val="20"/>
+                <w:szCs w:val="20"/>
+              </w:rPr>
+            </w:pPr>
+            <w:r>
+              <w:rPr>
+                <w:rFonts w:ascii="Courier New" w:hAnsi="Courier New" w:cs="Courier New"/>
+                <w:sz w:val="20"/>
+                <w:szCs w:val="20"/>
+              </w:rPr>
+              <w:t xml:space="preserve">1 0 </w:t>
+            </w:r>
+            <w:r>
+              <w:rPr>
+                <w:rFonts w:ascii="Courier New" w:hAnsi="Courier New" w:cs="Courier New"/>
+                <w:color w:val="FF0000"/>
+                <w:sz w:val="20"/>
+                <w:szCs w:val="20"/>
+              </w:rPr>
+              <w:t>1</w:t>
+            </w:r>
+            <w:r>
+              <w:rPr>
+                <w:rFonts w:ascii="Courier New" w:hAnsi="Courier New" w:cs="Courier New"/>
+                <w:sz w:val="20"/>
+                <w:szCs w:val="20"/>
+              </w:rPr>
+              <w:t xml:space="preserve"> </w:t>
+            </w:r>
+            <w:proofErr w:type="spellStart"/>
+            <w:r>
+              <w:rPr>
+                <w:rFonts w:ascii="Courier New" w:hAnsi="Courier New" w:cs="Courier New"/>
+                <w:sz w:val="20"/>
+                <w:szCs w:val="20"/>
+              </w:rPr>
+              <w:t>1</w:t>
+            </w:r>
+            <w:proofErr w:type="spellEnd"/>
+            <w:r>
+              <w:rPr>
+                <w:rFonts w:ascii="Courier New" w:hAnsi="Courier New" w:cs="Courier New"/>
+                <w:sz w:val="20"/>
+                <w:szCs w:val="20"/>
+              </w:rPr>
+              <w:t xml:space="preserve"> </w:t>
+            </w:r>
+            <w:r>
+              <w:rPr>
+                <w:rFonts w:ascii="Courier New" w:hAnsi="Courier New" w:cs="Courier New"/>
+                <w:color w:val="FF0000"/>
+                <w:sz w:val="20"/>
+                <w:szCs w:val="20"/>
+              </w:rPr>
+              <w:t>0</w:t>
+            </w:r>
+            <w:r>
+              <w:rPr>
+                <w:rFonts w:ascii="Courier New" w:hAnsi="Courier New" w:cs="Courier New"/>
+                <w:sz w:val="20"/>
+                <w:szCs w:val="20"/>
+              </w:rPr>
+              <w:t xml:space="preserve"> </w:t>
+            </w:r>
+            <w:r>
+              <w:rPr>
+                <w:rFonts w:ascii="Courier New" w:hAnsi="Courier New" w:cs="Courier New"/>
+                <w:color w:val="FF0000"/>
+                <w:sz w:val="20"/>
+                <w:szCs w:val="20"/>
+              </w:rPr>
+              <w:t>1</w:t>
+            </w:r>
+            <w:r>
+              <w:rPr>
+                <w:rFonts w:ascii="Courier New" w:hAnsi="Courier New" w:cs="Courier New"/>
+                <w:sz w:val="20"/>
+                <w:szCs w:val="20"/>
+              </w:rPr>
+              <w:t xml:space="preserve"> 0 1</w:t>
+            </w:r>
+          </w:p>
+        </w:tc>
+      </w:tr>
+      <w:tr>
+        <w:tc>
+          <w:tcPr>
+            <w:tcW w:w="1458" w:type="dxa"/>
+          </w:tcPr>
+          <w:p>
+            <w:pPr>
+              <w:pStyle w:val="Body"/>
+              <w:keepNext/>
+            </w:pPr>
+            <w:r>
+              <w:t>20160426-6</w:t>
+            </w:r>
+          </w:p>
+        </w:tc>
+        <w:tc>
+          <w:tcPr>
+            <w:tcW w:w="990" w:type="dxa"/>
+          </w:tcPr>
+          <w:p>
+            <w:pPr>
+              <w:pStyle w:val="Body"/>
+              <w:keepNext/>
+              <w:jc w:val="center"/>
+            </w:pPr>
+            <w:r>
+              <w:t>14</w:t>
+            </w:r>
+          </w:p>
+        </w:tc>
+        <w:tc>
+          <w:tcPr>
+            <w:tcW w:w="720" w:type="dxa"/>
+          </w:tcPr>
+          <w:p>
+            <w:pPr>
+              <w:pStyle w:val="Body"/>
+              <w:keepNext/>
+              <w:jc w:val="center"/>
+            </w:pPr>
+            <w:r>
+              <w:t>10</w:t>
+            </w:r>
+            <w:r>
+              <w:rPr>
+                <w:vertAlign w:val="superscript"/>
+              </w:rPr>
+              <w:t>3</w:t>
+            </w:r>
+          </w:p>
+        </w:tc>
+        <w:tc>
+          <w:tcPr>
+            <w:tcW w:w="1080" w:type="dxa"/>
+          </w:tcPr>
+          <w:p>
+            <w:pPr>
+              <w:pStyle w:val="Body"/>
+              <w:keepNext/>
+              <w:jc w:val="center"/>
+            </w:pPr>
+            <w:r>
+              <w:t>False</w:t>
+            </w:r>
+          </w:p>
+        </w:tc>
+        <w:tc>
+          <w:tcPr>
+            <w:tcW w:w="900" w:type="dxa"/>
+          </w:tcPr>
+          <w:p>
+            <w:pPr>
+              <w:pStyle w:val="Body"/>
+              <w:keepNext/>
+              <w:jc w:val="center"/>
+            </w:pPr>
+            <w:r>
+              <w:t>False</w:t>
+            </w:r>
+          </w:p>
+        </w:tc>
+        <w:tc>
+          <w:tcPr>
+            <w:tcW w:w="720" w:type="dxa"/>
+          </w:tcPr>
+          <w:p>
+            <w:pPr>
+              <w:pStyle w:val="Body"/>
+              <w:keepNext/>
+              <w:jc w:val="center"/>
+            </w:pPr>
+            <w:r>
+              <w:t>False</w:t>
+            </w:r>
+          </w:p>
+        </w:tc>
+        <w:tc>
+          <w:tcPr>
+            <w:tcW w:w="810" w:type="dxa"/>
+          </w:tcPr>
+          <w:p>
+            <w:pPr>
+              <w:pStyle w:val="Body"/>
+              <w:keepNext/>
+              <w:jc w:val="center"/>
+              <w:rPr>
+                <w:sz w:val="20"/>
+                <w:szCs w:val="20"/>
+              </w:rPr>
+            </w:pPr>
+            <w:r>
+              <w:rPr>
+                <w:sz w:val="20"/>
+                <w:szCs w:val="20"/>
+              </w:rPr>
+              <w:t>55.2%</w:t>
+            </w:r>
+          </w:p>
+        </w:tc>
+        <w:tc>
+          <w:tcPr>
+            <w:tcW w:w="2178" w:type="dxa"/>
+          </w:tcPr>
+          <w:p>
+            <w:pPr>
+              <w:pStyle w:val="Body"/>
+              <w:keepNext/>
+              <w:jc w:val="center"/>
+              <w:rPr>
+                <w:rFonts w:ascii="Courier New" w:hAnsi="Courier New" w:cs="Courier New"/>
+                <w:sz w:val="20"/>
+                <w:szCs w:val="20"/>
+              </w:rPr>
+            </w:pPr>
+            <w:r>
+              <w:rPr>
+                <w:rFonts w:ascii="Courier New" w:hAnsi="Courier New" w:cs="Courier New"/>
+                <w:sz w:val="20"/>
+                <w:szCs w:val="20"/>
+              </w:rPr>
+              <w:t xml:space="preserve">1 0 </w:t>
+            </w:r>
+            <w:r>
+              <w:rPr>
+                <w:rFonts w:ascii="Courier New" w:hAnsi="Courier New" w:cs="Courier New"/>
+                <w:color w:val="FF0000"/>
+                <w:sz w:val="20"/>
+                <w:szCs w:val="20"/>
+              </w:rPr>
+              <w:t>1</w:t>
+            </w:r>
+            <w:r>
+              <w:rPr>
+                <w:rFonts w:ascii="Courier New" w:hAnsi="Courier New" w:cs="Courier New"/>
+                <w:sz w:val="20"/>
+                <w:szCs w:val="20"/>
+              </w:rPr>
+              <w:t xml:space="preserve"> </w:t>
+            </w:r>
+            <w:proofErr w:type="spellStart"/>
+            <w:r>
+              <w:rPr>
+                <w:rFonts w:ascii="Courier New" w:hAnsi="Courier New" w:cs="Courier New"/>
+                <w:sz w:val="20"/>
+                <w:szCs w:val="20"/>
+              </w:rPr>
+              <w:t>1</w:t>
+            </w:r>
+            <w:proofErr w:type="spellEnd"/>
+            <w:r>
+              <w:rPr>
+                <w:rFonts w:ascii="Courier New" w:hAnsi="Courier New" w:cs="Courier New"/>
+                <w:sz w:val="20"/>
+                <w:szCs w:val="20"/>
+              </w:rPr>
+              <w:t xml:space="preserve"> </w:t>
+            </w:r>
+            <w:r>
+              <w:rPr>
+                <w:rFonts w:ascii="Courier New" w:hAnsi="Courier New" w:cs="Courier New"/>
+                <w:color w:val="FF0000"/>
+                <w:sz w:val="20"/>
+                <w:szCs w:val="20"/>
+              </w:rPr>
+              <w:t>0 1</w:t>
+            </w:r>
+            <w:r>
+              <w:rPr>
+                <w:rFonts w:ascii="Courier New" w:hAnsi="Courier New" w:cs="Courier New"/>
+                <w:sz w:val="20"/>
+                <w:szCs w:val="20"/>
+              </w:rPr>
+              <w:t xml:space="preserve"> 0 1</w:t>
+            </w:r>
+          </w:p>
+        </w:tc>
+      </w:tr>
+      <w:tr>
+        <w:tc>
+          <w:tcPr>
+            <w:tcW w:w="1458" w:type="dxa"/>
+          </w:tcPr>
+          <w:p>
+            <w:pPr>
+              <w:pStyle w:val="Body"/>
+              <w:keepNext/>
+            </w:pPr>
+            <w:r>
+              <w:t>20160426-</w:t>
+            </w:r>
+            <w:r>
+              <w:t>7</w:t>
+            </w:r>
+          </w:p>
+        </w:tc>
+        <w:tc>
+          <w:tcPr>
+            <w:tcW w:w="990" w:type="dxa"/>
+          </w:tcPr>
+          <w:p>
+            <w:pPr>
+              <w:pStyle w:val="Body"/>
+              <w:keepNext/>
+              <w:jc w:val="center"/>
+            </w:pPr>
+            <w:r>
+              <w:t>1</w:t>
+            </w:r>
+            <w:r>
+              <w:t>6</w:t>
+            </w:r>
+          </w:p>
+        </w:tc>
+        <w:tc>
+          <w:tcPr>
+            <w:tcW w:w="720" w:type="dxa"/>
+          </w:tcPr>
+          <w:p>
+            <w:pPr>
+              <w:pStyle w:val="Body"/>
+              <w:keepNext/>
+              <w:jc w:val="center"/>
+            </w:pPr>
+            <w:r>
+              <w:t>10</w:t>
+            </w:r>
+            <w:r>
+              <w:rPr>
+                <w:vertAlign w:val="superscript"/>
+              </w:rPr>
+              <w:t>3</w:t>
+            </w:r>
+          </w:p>
+        </w:tc>
+        <w:tc>
+          <w:tcPr>
+            <w:tcW w:w="1080" w:type="dxa"/>
+          </w:tcPr>
+          <w:p>
+            <w:pPr>
+              <w:pStyle w:val="Body"/>
+              <w:keepNext/>
+              <w:jc w:val="center"/>
+            </w:pPr>
+            <w:r>
+              <w:t>False</w:t>
+            </w:r>
+          </w:p>
+        </w:tc>
+        <w:tc>
+          <w:tcPr>
+            <w:tcW w:w="900" w:type="dxa"/>
+          </w:tcPr>
+          <w:p>
+            <w:pPr>
+              <w:pStyle w:val="Body"/>
+              <w:keepNext/>
+              <w:jc w:val="center"/>
+            </w:pPr>
+            <w:r>
+              <w:t>False</w:t>
+            </w:r>
+          </w:p>
+        </w:tc>
+        <w:tc>
+          <w:tcPr>
+            <w:tcW w:w="720" w:type="dxa"/>
+          </w:tcPr>
+          <w:p>
+            <w:pPr>
+              <w:pStyle w:val="Body"/>
+              <w:keepNext/>
+              <w:jc w:val="center"/>
+            </w:pPr>
+            <w:r>
+              <w:t>False</w:t>
+            </w:r>
+          </w:p>
+        </w:tc>
+        <w:tc>
+          <w:tcPr>
+            <w:tcW w:w="810" w:type="dxa"/>
+          </w:tcPr>
+          <w:p>
+            <w:pPr>
+              <w:pStyle w:val="Body"/>
+              <w:keepNext/>
+              <w:jc w:val="center"/>
+              <w:rPr>
+                <w:sz w:val="20"/>
+                <w:szCs w:val="20"/>
+              </w:rPr>
+            </w:pPr>
+            <w:r>
+              <w:rPr>
+                <w:sz w:val="20"/>
+                <w:szCs w:val="20"/>
+              </w:rPr>
+              <w:t>67%</w:t>
+            </w:r>
+          </w:p>
+        </w:tc>
+        <w:tc>
+          <w:tcPr>
+            <w:tcW w:w="2178" w:type="dxa"/>
+          </w:tcPr>
+          <w:p>
+            <w:pPr>
+              <w:pStyle w:val="Body"/>
+              <w:keepNext/>
+              <w:jc w:val="center"/>
+              <w:rPr>
+                <w:rFonts w:ascii="Courier New" w:hAnsi="Courier New" w:cs="Courier New"/>
+                <w:sz w:val="20"/>
+                <w:szCs w:val="20"/>
+              </w:rPr>
+            </w:pPr>
+            <w:r>
+              <w:rPr>
+                <w:rFonts w:ascii="Courier New" w:hAnsi="Courier New" w:cs="Courier New"/>
+                <w:sz w:val="20"/>
+                <w:szCs w:val="20"/>
+              </w:rPr>
+              <w:t xml:space="preserve">1 0 </w:t>
+            </w:r>
+            <w:r>
+              <w:rPr>
+                <w:rFonts w:ascii="Courier New" w:hAnsi="Courier New" w:cs="Courier New"/>
+                <w:color w:val="FF0000"/>
+                <w:sz w:val="20"/>
+                <w:szCs w:val="20"/>
+              </w:rPr>
+              <w:t>1</w:t>
+            </w:r>
+            <w:r>
+              <w:rPr>
+                <w:rFonts w:ascii="Courier New" w:hAnsi="Courier New" w:cs="Courier New"/>
+                <w:sz w:val="20"/>
+                <w:szCs w:val="20"/>
+              </w:rPr>
+              <w:t xml:space="preserve"> </w:t>
+            </w:r>
+            <w:proofErr w:type="spellStart"/>
+            <w:r>
+              <w:rPr>
+                <w:rFonts w:ascii="Courier New" w:hAnsi="Courier New" w:cs="Courier New"/>
+                <w:sz w:val="20"/>
+                <w:szCs w:val="20"/>
+              </w:rPr>
+              <w:t>1</w:t>
+            </w:r>
+            <w:proofErr w:type="spellEnd"/>
+            <w:r>
+              <w:rPr>
+                <w:rFonts w:ascii="Courier New" w:hAnsi="Courier New" w:cs="Courier New"/>
+                <w:sz w:val="20"/>
+                <w:szCs w:val="20"/>
+              </w:rPr>
+              <w:t xml:space="preserve"> </w:t>
+            </w:r>
+            <w:proofErr w:type="spellStart"/>
+            <w:r>
+              <w:rPr>
+                <w:rFonts w:ascii="Courier New" w:hAnsi="Courier New" w:cs="Courier New"/>
+                <w:sz w:val="20"/>
+                <w:szCs w:val="20"/>
+              </w:rPr>
+              <w:t>1</w:t>
+            </w:r>
+            <w:proofErr w:type="spellEnd"/>
+            <w:r>
+              <w:rPr>
+                <w:rFonts w:ascii="Courier New" w:hAnsi="Courier New" w:cs="Courier New"/>
+                <w:sz w:val="20"/>
+                <w:szCs w:val="20"/>
+              </w:rPr>
+              <w:t xml:space="preserve"> </w:t>
+            </w:r>
+            <w:proofErr w:type="spellStart"/>
+            <w:r>
+              <w:rPr>
+                <w:rFonts w:ascii="Courier New" w:hAnsi="Courier New" w:cs="Courier New"/>
+                <w:color w:val="FF0000"/>
+                <w:sz w:val="20"/>
+                <w:szCs w:val="20"/>
+              </w:rPr>
+              <w:t>1</w:t>
+            </w:r>
+            <w:proofErr w:type="spellEnd"/>
+            <w:r>
+              <w:rPr>
+                <w:rFonts w:ascii="Courier New" w:hAnsi="Courier New" w:cs="Courier New"/>
+                <w:sz w:val="20"/>
+                <w:szCs w:val="20"/>
+              </w:rPr>
+              <w:t xml:space="preserve"> 0 1</w:t>
+            </w:r>
+          </w:p>
+        </w:tc>
+      </w:tr>
+      <w:tr>
+        <w:tc>
+          <w:tcPr>
+            <w:tcW w:w="1458" w:type="dxa"/>
+          </w:tcPr>
+          <w:p>
+            <w:pPr>
+              <w:pStyle w:val="Body"/>
+              <w:keepNext/>
+            </w:pPr>
+            <w:r>
+              <w:t>20160426-</w:t>
+            </w:r>
+            <w:r>
+              <w:t>8</w:t>
+            </w:r>
+          </w:p>
+        </w:tc>
+        <w:tc>
+          <w:tcPr>
+            <w:tcW w:w="990" w:type="dxa"/>
+          </w:tcPr>
+          <w:p>
+            <w:pPr>
+              <w:pStyle w:val="Body"/>
+              <w:keepNext/>
+              <w:jc w:val="center"/>
+            </w:pPr>
+            <w:r>
+              <w:t>1</w:t>
+            </w:r>
+            <w:r>
+              <w:t>8</w:t>
+            </w:r>
+          </w:p>
+        </w:tc>
+        <w:tc>
+          <w:tcPr>
+            <w:tcW w:w="720" w:type="dxa"/>
+          </w:tcPr>
+          <w:p>
+            <w:pPr>
+              <w:pStyle w:val="Body"/>
+              <w:keepNext/>
+              <w:jc w:val="center"/>
+            </w:pPr>
+            <w:r>
+              <w:t>10</w:t>
+            </w:r>
+            <w:r>
+              <w:rPr>
+                <w:vertAlign w:val="superscript"/>
+              </w:rPr>
+              <w:t>3</w:t>
+            </w:r>
+          </w:p>
+        </w:tc>
+        <w:tc>
+          <w:tcPr>
+            <w:tcW w:w="1080" w:type="dxa"/>
+          </w:tcPr>
+          <w:p>
+            <w:pPr>
+              <w:pStyle w:val="Body"/>
+              <w:keepNext/>
+              <w:jc w:val="center"/>
+            </w:pPr>
+            <w:r>
+              <w:t>False</w:t>
+            </w:r>
+          </w:p>
+        </w:tc>
+        <w:tc>
+          <w:tcPr>
+            <w:tcW w:w="900" w:type="dxa"/>
+          </w:tcPr>
+          <w:p>
+            <w:pPr>
+              <w:pStyle w:val="Body"/>
+              <w:keepNext/>
+              <w:jc w:val="center"/>
+            </w:pPr>
+            <w:r>
+              <w:t>False</w:t>
+            </w:r>
+          </w:p>
+        </w:tc>
+        <w:tc>
+          <w:tcPr>
+            <w:tcW w:w="720" w:type="dxa"/>
+          </w:tcPr>
+          <w:p>
+            <w:pPr>
+              <w:pStyle w:val="Body"/>
+              <w:keepNext/>
+              <w:jc w:val="center"/>
+            </w:pPr>
+            <w:r>
+              <w:t>False</w:t>
+            </w:r>
+          </w:p>
+        </w:tc>
+        <w:tc>
+          <w:tcPr>
+            <w:tcW w:w="810" w:type="dxa"/>
+          </w:tcPr>
+          <w:p>
+            <w:pPr>
+              <w:pStyle w:val="Body"/>
+              <w:keepNext/>
+              <w:jc w:val="center"/>
+              <w:rPr>
+                <w:sz w:val="20"/>
+                <w:szCs w:val="20"/>
+              </w:rPr>
+            </w:pPr>
+            <w:r>
+              <w:rPr>
+                <w:sz w:val="20"/>
+                <w:szCs w:val="20"/>
+              </w:rPr>
+              <w:t>76.6%</w:t>
+            </w:r>
+          </w:p>
+        </w:tc>
+        <w:tc>
+          <w:tcPr>
+            <w:tcW w:w="2178" w:type="dxa"/>
+          </w:tcPr>
+          <w:p>
+            <w:pPr>
+              <w:pStyle w:val="Body"/>
+              <w:keepNext/>
+              <w:jc w:val="center"/>
+              <w:rPr>
+                <w:rFonts w:ascii="Courier New" w:hAnsi="Courier New" w:cs="Courier New"/>
+                <w:sz w:val="20"/>
+                <w:szCs w:val="20"/>
+              </w:rPr>
+            </w:pPr>
+            <w:r>
+              <w:rPr>
+                <w:rFonts w:ascii="Courier New" w:hAnsi="Courier New" w:cs="Courier New"/>
+                <w:sz w:val="20"/>
+                <w:szCs w:val="20"/>
+              </w:rPr>
+              <w:t xml:space="preserve">1 0 </w:t>
+            </w:r>
+            <w:r>
+              <w:rPr>
+                <w:rFonts w:ascii="Courier New" w:hAnsi="Courier New" w:cs="Courier New"/>
+                <w:color w:val="FF0000"/>
+                <w:sz w:val="20"/>
+                <w:szCs w:val="20"/>
+              </w:rPr>
+              <w:t>1</w:t>
+            </w:r>
+            <w:r>
+              <w:rPr>
+                <w:rFonts w:ascii="Courier New" w:hAnsi="Courier New" w:cs="Courier New"/>
+                <w:sz w:val="20"/>
+                <w:szCs w:val="20"/>
+              </w:rPr>
+              <w:t xml:space="preserve"> </w:t>
+            </w:r>
+            <w:proofErr w:type="spellStart"/>
+            <w:r>
+              <w:rPr>
+                <w:rFonts w:ascii="Courier New" w:hAnsi="Courier New" w:cs="Courier New"/>
+                <w:sz w:val="20"/>
+                <w:szCs w:val="20"/>
+              </w:rPr>
+              <w:t>1</w:t>
+            </w:r>
+            <w:proofErr w:type="spellEnd"/>
+            <w:r>
+              <w:rPr>
+                <w:rFonts w:ascii="Courier New" w:hAnsi="Courier New" w:cs="Courier New"/>
+                <w:sz w:val="20"/>
+                <w:szCs w:val="20"/>
+              </w:rPr>
+              <w:t xml:space="preserve"> </w:t>
+            </w:r>
+            <w:proofErr w:type="spellStart"/>
+            <w:r>
+              <w:rPr>
+                <w:rFonts w:ascii="Courier New" w:hAnsi="Courier New" w:cs="Courier New"/>
+                <w:sz w:val="20"/>
+                <w:szCs w:val="20"/>
+              </w:rPr>
+              <w:t>1</w:t>
+            </w:r>
+            <w:proofErr w:type="spellEnd"/>
+            <w:r>
+              <w:rPr>
+                <w:rFonts w:ascii="Courier New" w:hAnsi="Courier New" w:cs="Courier New"/>
+                <w:sz w:val="20"/>
+                <w:szCs w:val="20"/>
+              </w:rPr>
+              <w:t xml:space="preserve"> </w:t>
+            </w:r>
+            <w:proofErr w:type="spellStart"/>
+            <w:r>
+              <w:rPr>
+                <w:rFonts w:ascii="Courier New" w:hAnsi="Courier New" w:cs="Courier New"/>
+                <w:color w:val="FF0000"/>
+                <w:sz w:val="20"/>
+                <w:szCs w:val="20"/>
+              </w:rPr>
+              <w:t>1</w:t>
+            </w:r>
+            <w:proofErr w:type="spellEnd"/>
+            <w:r>
+              <w:rPr>
+                <w:rFonts w:ascii="Courier New" w:hAnsi="Courier New" w:cs="Courier New"/>
+                <w:sz w:val="20"/>
+                <w:szCs w:val="20"/>
+              </w:rPr>
+              <w:t xml:space="preserve"> 0 1</w:t>
+            </w:r>
+          </w:p>
+        </w:tc>
+      </w:tr>
+      <w:tr>
+        <w:tc>
+          <w:tcPr>
+            <w:tcW w:w="1458" w:type="dxa"/>
+          </w:tcPr>
+          <w:p>
+            <w:pPr>
+              <w:pStyle w:val="Body"/>
+              <w:keepNext/>
+            </w:pPr>
+            <w:r>
+              <w:t>20160426-8</w:t>
+            </w:r>
+          </w:p>
+        </w:tc>
+        <w:tc>
+          <w:tcPr>
+            <w:tcW w:w="990" w:type="dxa"/>
+          </w:tcPr>
+          <w:p>
+            <w:pPr>
+              <w:pStyle w:val="Body"/>
+              <w:keepNext/>
+              <w:jc w:val="center"/>
+            </w:pPr>
+            <w:r>
+              <w:t>20</w:t>
+            </w:r>
+          </w:p>
+        </w:tc>
+        <w:tc>
+          <w:tcPr>
+            <w:tcW w:w="720" w:type="dxa"/>
+          </w:tcPr>
+          <w:p>
+            <w:pPr>
+              <w:pStyle w:val="Body"/>
+              <w:keepNext/>
+              <w:jc w:val="center"/>
+            </w:pPr>
+            <w:r>
+              <w:t>10</w:t>
+            </w:r>
+            <w:r>
+              <w:rPr>
+                <w:vertAlign w:val="superscript"/>
+              </w:rPr>
+              <w:t>3</w:t>
+            </w:r>
+          </w:p>
+        </w:tc>
+        <w:tc>
+          <w:tcPr>
+            <w:tcW w:w="1080" w:type="dxa"/>
+          </w:tcPr>
+          <w:p>
+            <w:pPr>
+              <w:pStyle w:val="Body"/>
+              <w:keepNext/>
+              <w:jc w:val="center"/>
+            </w:pPr>
+            <w:r>
+              <w:t>False</w:t>
+            </w:r>
+          </w:p>
+        </w:tc>
+        <w:tc>
+          <w:tcPr>
+            <w:tcW w:w="900" w:type="dxa"/>
+          </w:tcPr>
+          <w:p>
+            <w:pPr>
+              <w:pStyle w:val="Body"/>
+              <w:keepNext/>
+              <w:jc w:val="center"/>
+            </w:pPr>
+            <w:r>
+              <w:t>False</w:t>
+            </w:r>
+          </w:p>
+        </w:tc>
+        <w:tc>
+          <w:tcPr>
+            <w:tcW w:w="720" w:type="dxa"/>
+          </w:tcPr>
+          <w:p>
+            <w:pPr>
+              <w:pStyle w:val="Body"/>
+              <w:keepNext/>
+              <w:jc w:val="center"/>
+            </w:pPr>
+            <w:r>
+              <w:t>False</w:t>
+            </w:r>
+          </w:p>
+        </w:tc>
+        <w:tc>
+          <w:tcPr>
+            <w:tcW w:w="810" w:type="dxa"/>
+          </w:tcPr>
+          <w:p>
+            <w:pPr>
+              <w:pStyle w:val="Body"/>
+              <w:keepNext/>
+              <w:jc w:val="center"/>
+              <w:rPr>
+                <w:sz w:val="20"/>
+                <w:szCs w:val="20"/>
+              </w:rPr>
+            </w:pPr>
+            <w:r>
+              <w:rPr>
+                <w:sz w:val="20"/>
+                <w:szCs w:val="20"/>
+              </w:rPr>
+              <w:t>85.2%</w:t>
+            </w:r>
+          </w:p>
+        </w:tc>
+        <w:tc>
+          <w:tcPr>
+            <w:tcW w:w="2178" w:type="dxa"/>
+          </w:tcPr>
+          <w:p>
+            <w:pPr>
+              <w:pStyle w:val="Body"/>
+              <w:keepNext/>
+              <w:jc w:val="center"/>
+              <w:rPr>
+                <w:rFonts w:ascii="Courier New" w:hAnsi="Courier New" w:cs="Courier New"/>
+                <w:sz w:val="20"/>
+                <w:szCs w:val="20"/>
+              </w:rPr>
+            </w:pPr>
+            <w:r>
+              <w:rPr>
+                <w:rFonts w:ascii="Courier New" w:hAnsi="Courier New" w:cs="Courier New"/>
+                <w:sz w:val="20"/>
+                <w:szCs w:val="20"/>
+              </w:rPr>
+              <w:t xml:space="preserve">1 0 </w:t>
+            </w:r>
+            <w:r>
+              <w:rPr>
+                <w:rFonts w:ascii="Courier New" w:hAnsi="Courier New" w:cs="Courier New"/>
+                <w:color w:val="FF0000"/>
+                <w:sz w:val="20"/>
+                <w:szCs w:val="20"/>
+              </w:rPr>
+              <w:t>1</w:t>
+            </w:r>
+            <w:r>
+              <w:rPr>
+                <w:rFonts w:ascii="Courier New" w:hAnsi="Courier New" w:cs="Courier New"/>
+                <w:sz w:val="20"/>
+                <w:szCs w:val="20"/>
+              </w:rPr>
+              <w:t xml:space="preserve"> </w:t>
+            </w:r>
+            <w:proofErr w:type="spellStart"/>
+            <w:r>
+              <w:rPr>
+                <w:rFonts w:ascii="Courier New" w:hAnsi="Courier New" w:cs="Courier New"/>
+                <w:sz w:val="20"/>
+                <w:szCs w:val="20"/>
+              </w:rPr>
+              <w:t>1</w:t>
+            </w:r>
+            <w:proofErr w:type="spellEnd"/>
+            <w:r>
+              <w:rPr>
+                <w:rFonts w:ascii="Courier New" w:hAnsi="Courier New" w:cs="Courier New"/>
+                <w:sz w:val="20"/>
+                <w:szCs w:val="20"/>
+              </w:rPr>
+              <w:t xml:space="preserve"> </w:t>
+            </w:r>
+            <w:proofErr w:type="spellStart"/>
+            <w:r>
+              <w:rPr>
+                <w:rFonts w:ascii="Courier New" w:hAnsi="Courier New" w:cs="Courier New"/>
+                <w:sz w:val="20"/>
+                <w:szCs w:val="20"/>
+              </w:rPr>
+              <w:t>1</w:t>
+            </w:r>
+            <w:proofErr w:type="spellEnd"/>
+            <w:r>
+              <w:rPr>
+                <w:rFonts w:ascii="Courier New" w:hAnsi="Courier New" w:cs="Courier New"/>
+                <w:sz w:val="20"/>
+                <w:szCs w:val="20"/>
+              </w:rPr>
+              <w:t xml:space="preserve"> </w:t>
+            </w:r>
+            <w:proofErr w:type="spellStart"/>
+            <w:r>
+              <w:rPr>
+                <w:rFonts w:ascii="Courier New" w:hAnsi="Courier New" w:cs="Courier New"/>
+                <w:color w:val="FF0000"/>
+                <w:sz w:val="20"/>
+                <w:szCs w:val="20"/>
+              </w:rPr>
+              <w:t>1</w:t>
+            </w:r>
+            <w:proofErr w:type="spellEnd"/>
+            <w:r>
+              <w:rPr>
+                <w:rFonts w:ascii="Courier New" w:hAnsi="Courier New" w:cs="Courier New"/>
+                <w:sz w:val="20"/>
+                <w:szCs w:val="20"/>
+              </w:rPr>
+              <w:t xml:space="preserve"> 0 </w:t>
+            </w:r>
+            <w:proofErr w:type="spellStart"/>
+            <w:r>
+              <w:rPr>
+                <w:rFonts w:ascii="Courier New" w:hAnsi="Courier New" w:cs="Courier New"/>
+                <w:color w:val="FF0000"/>
+                <w:sz w:val="20"/>
+                <w:szCs w:val="20"/>
+              </w:rPr>
+              <w:t>0</w:t>
+            </w:r>
+            <w:proofErr w:type="spellEnd"/>
+          </w:p>
+        </w:tc>
+      </w:tr>
+      <w:tr>
+        <w:tc>
+          <w:tcPr>
+            <w:tcW w:w="1458" w:type="dxa"/>
+          </w:tcPr>
+          <w:p>
+            <w:pPr>
+              <w:pStyle w:val="Body"/>
+              <w:keepNext/>
+            </w:pPr>
             <w:bookmarkStart w:id="3" w:name="_GoBack"/>
             <w:bookmarkEnd w:id="3"/>
           </w:p>
         </w:tc>
-      </w:tr>
-      <w:tr>
-        <w:tc>
-          <w:tcPr>
-            <w:tcW w:w="1458" w:type="dxa"/>
-          </w:tcPr>
-          <w:p>
-            <w:pPr>
-              <w:pStyle w:val="Body"/>
-              <w:keepNext/>
-            </w:pPr>
-          </w:p>
-        </w:tc>
         <w:tc>
           <w:tcPr>
             <w:tcW w:w="990" w:type="dxa"/>
@@ -11735,9 +13774,6 @@
               <w:keepNext/>
               <w:jc w:val="center"/>
             </w:pPr>
-            <w:r>
-              <w:t>4</w:t>
-            </w:r>
           </w:p>
         </w:tc>
         <w:tc>
@@ -11750,15 +13786,6 @@
               <w:keepNext/>
               <w:jc w:val="center"/>
             </w:pPr>
-            <w:r>
-              <w:t>10</w:t>
-            </w:r>
-            <w:r>
-              <w:rPr>
-                <w:vertAlign w:val="superscript"/>
-              </w:rPr>
-              <w:t>3</w:t>
-            </w:r>
           </w:p>
         </w:tc>
         <w:tc>
@@ -11771,9 +13798,6 @@
               <w:keepNext/>
               <w:jc w:val="center"/>
             </w:pPr>
-            <w:r>
-              <w:t>False</w:t>
-            </w:r>
           </w:p>
         </w:tc>
         <w:tc>
@@ -11786,9 +13810,6 @@
               <w:keepNext/>
               <w:jc w:val="center"/>
             </w:pPr>
-            <w:r>
-              <w:t>False</w:t>
-            </w:r>
           </w:p>
         </w:tc>
         <w:tc>
@@ -11801,9 +13822,6 @@
               <w:keepNext/>
               <w:jc w:val="center"/>
             </w:pPr>
-            <w:r>
-              <w:t>False</w:t>
-            </w:r>
           </w:p>
         </w:tc>
         <w:tc>
@@ -11815,498 +13833,10 @@
               <w:pStyle w:val="Body"/>
               <w:keepNext/>
               <w:jc w:val="center"/>
-            </w:pPr>
-          </w:p>
-        </w:tc>
-        <w:tc>
-          <w:tcPr>
-            <w:tcW w:w="2178" w:type="dxa"/>
-          </w:tcPr>
-          <w:p>
-            <w:pPr>
-              <w:pStyle w:val="Body"/>
-              <w:keepNext/>
-              <w:jc w:val="center"/>
-              <w:rPr>
-                <w:rFonts w:ascii="Courier New" w:hAnsi="Courier New" w:cs="Courier New"/>
-                <w:sz w:val="20"/>
-                <w:szCs w:val="20"/>
-              </w:rPr>
-            </w:pPr>
-          </w:p>
-        </w:tc>
-      </w:tr>
-      <w:tr>
-        <w:tc>
-          <w:tcPr>
-            <w:tcW w:w="1458" w:type="dxa"/>
-          </w:tcPr>
-          <w:p>
-            <w:pPr>
-              <w:pStyle w:val="Body"/>
-              <w:keepNext/>
-            </w:pPr>
-          </w:p>
-        </w:tc>
-        <w:tc>
-          <w:tcPr>
-            <w:tcW w:w="990" w:type="dxa"/>
-          </w:tcPr>
-          <w:p>
-            <w:pPr>
-              <w:pStyle w:val="Body"/>
-              <w:keepNext/>
-              <w:jc w:val="center"/>
-            </w:pPr>
-            <w:r>
-              <w:t>5</w:t>
-            </w:r>
-          </w:p>
-        </w:tc>
-        <w:tc>
-          <w:tcPr>
-            <w:tcW w:w="720" w:type="dxa"/>
-          </w:tcPr>
-          <w:p>
-            <w:pPr>
-              <w:pStyle w:val="Body"/>
-              <w:keepNext/>
-              <w:jc w:val="center"/>
-            </w:pPr>
-            <w:r>
-              <w:t>10</w:t>
-            </w:r>
-            <w:r>
-              <w:rPr>
-                <w:vertAlign w:val="superscript"/>
-              </w:rPr>
-              <w:t>3</w:t>
-            </w:r>
-          </w:p>
-        </w:tc>
-        <w:tc>
-          <w:tcPr>
-            <w:tcW w:w="1080" w:type="dxa"/>
-          </w:tcPr>
-          <w:p>
-            <w:pPr>
-              <w:pStyle w:val="Body"/>
-              <w:keepNext/>
-              <w:jc w:val="center"/>
-            </w:pPr>
-            <w:r>
-              <w:t>False</w:t>
-            </w:r>
-          </w:p>
-        </w:tc>
-        <w:tc>
-          <w:tcPr>
-            <w:tcW w:w="900" w:type="dxa"/>
-          </w:tcPr>
-          <w:p>
-            <w:pPr>
-              <w:pStyle w:val="Body"/>
-              <w:keepNext/>
-              <w:jc w:val="center"/>
-            </w:pPr>
-            <w:r>
-              <w:t>False</w:t>
-            </w:r>
-          </w:p>
-        </w:tc>
-        <w:tc>
-          <w:tcPr>
-            <w:tcW w:w="720" w:type="dxa"/>
-          </w:tcPr>
-          <w:p>
-            <w:pPr>
-              <w:pStyle w:val="Body"/>
-              <w:keepNext/>
-              <w:jc w:val="center"/>
-            </w:pPr>
-            <w:r>
-              <w:t>False</w:t>
-            </w:r>
-          </w:p>
-        </w:tc>
-        <w:tc>
-          <w:tcPr>
-            <w:tcW w:w="810" w:type="dxa"/>
-          </w:tcPr>
-          <w:p>
-            <w:pPr>
-              <w:pStyle w:val="Body"/>
-              <w:keepNext/>
-              <w:jc w:val="center"/>
-            </w:pPr>
-          </w:p>
-        </w:tc>
-        <w:tc>
-          <w:tcPr>
-            <w:tcW w:w="2178" w:type="dxa"/>
-          </w:tcPr>
-          <w:p>
-            <w:pPr>
-              <w:pStyle w:val="Body"/>
-              <w:keepNext/>
-              <w:jc w:val="center"/>
-              <w:rPr>
-                <w:rFonts w:ascii="Courier New" w:hAnsi="Courier New" w:cs="Courier New"/>
-                <w:sz w:val="20"/>
-                <w:szCs w:val="20"/>
-              </w:rPr>
-            </w:pPr>
-          </w:p>
-        </w:tc>
-      </w:tr>
-      <w:tr>
-        <w:tc>
-          <w:tcPr>
-            <w:tcW w:w="1458" w:type="dxa"/>
-          </w:tcPr>
-          <w:p>
-            <w:pPr>
-              <w:pStyle w:val="Body"/>
-              <w:keepNext/>
-            </w:pPr>
-          </w:p>
-        </w:tc>
-        <w:tc>
-          <w:tcPr>
-            <w:tcW w:w="990" w:type="dxa"/>
-          </w:tcPr>
-          <w:p>
-            <w:pPr>
-              <w:pStyle w:val="Body"/>
-              <w:keepNext/>
-              <w:jc w:val="center"/>
-            </w:pPr>
-            <w:r>
-              <w:t>6</w:t>
-            </w:r>
-          </w:p>
-        </w:tc>
-        <w:tc>
-          <w:tcPr>
-            <w:tcW w:w="720" w:type="dxa"/>
-          </w:tcPr>
-          <w:p>
-            <w:pPr>
-              <w:pStyle w:val="Body"/>
-              <w:keepNext/>
-              <w:jc w:val="center"/>
-            </w:pPr>
-            <w:r>
-              <w:t>10</w:t>
-            </w:r>
-            <w:r>
-              <w:rPr>
-                <w:vertAlign w:val="superscript"/>
-              </w:rPr>
-              <w:t>3</w:t>
-            </w:r>
-          </w:p>
-        </w:tc>
-        <w:tc>
-          <w:tcPr>
-            <w:tcW w:w="1080" w:type="dxa"/>
-          </w:tcPr>
-          <w:p>
-            <w:pPr>
-              <w:pStyle w:val="Body"/>
-              <w:keepNext/>
-              <w:jc w:val="center"/>
-            </w:pPr>
-            <w:r>
-              <w:t>False</w:t>
-            </w:r>
-          </w:p>
-        </w:tc>
-        <w:tc>
-          <w:tcPr>
-            <w:tcW w:w="900" w:type="dxa"/>
-          </w:tcPr>
-          <w:p>
-            <w:pPr>
-              <w:pStyle w:val="Body"/>
-              <w:keepNext/>
-              <w:jc w:val="center"/>
-            </w:pPr>
-            <w:r>
-              <w:t>False</w:t>
-            </w:r>
-          </w:p>
-        </w:tc>
-        <w:tc>
-          <w:tcPr>
-            <w:tcW w:w="720" w:type="dxa"/>
-          </w:tcPr>
-          <w:p>
-            <w:pPr>
-              <w:pStyle w:val="Body"/>
-              <w:keepNext/>
-              <w:jc w:val="center"/>
-            </w:pPr>
-            <w:r>
-              <w:t>False</w:t>
-            </w:r>
-          </w:p>
-        </w:tc>
-        <w:tc>
-          <w:tcPr>
-            <w:tcW w:w="810" w:type="dxa"/>
-          </w:tcPr>
-          <w:p>
-            <w:pPr>
-              <w:pStyle w:val="Body"/>
-              <w:keepNext/>
-              <w:jc w:val="center"/>
-            </w:pPr>
-          </w:p>
-        </w:tc>
-        <w:tc>
-          <w:tcPr>
-            <w:tcW w:w="2178" w:type="dxa"/>
-          </w:tcPr>
-          <w:p>
-            <w:pPr>
-              <w:pStyle w:val="Body"/>
-              <w:keepNext/>
-              <w:jc w:val="center"/>
-              <w:rPr>
-                <w:rFonts w:ascii="Courier New" w:hAnsi="Courier New" w:cs="Courier New"/>
-                <w:sz w:val="20"/>
-                <w:szCs w:val="20"/>
-              </w:rPr>
-            </w:pPr>
-          </w:p>
-        </w:tc>
-      </w:tr>
-      <w:tr>
-        <w:tc>
-          <w:tcPr>
-            <w:tcW w:w="1458" w:type="dxa"/>
-          </w:tcPr>
-          <w:p>
-            <w:pPr>
-              <w:pStyle w:val="Body"/>
-              <w:keepNext/>
-            </w:pPr>
-          </w:p>
-        </w:tc>
-        <w:tc>
-          <w:tcPr>
-            <w:tcW w:w="990" w:type="dxa"/>
-          </w:tcPr>
-          <w:p>
-            <w:pPr>
-              <w:pStyle w:val="Body"/>
-              <w:keepNext/>
-              <w:jc w:val="center"/>
-            </w:pPr>
-            <w:r>
-              <w:t>7</w:t>
-            </w:r>
-          </w:p>
-        </w:tc>
-        <w:tc>
-          <w:tcPr>
-            <w:tcW w:w="720" w:type="dxa"/>
-          </w:tcPr>
-          <w:p>
-            <w:pPr>
-              <w:pStyle w:val="Body"/>
-              <w:keepNext/>
-              <w:jc w:val="center"/>
-            </w:pPr>
-            <w:r>
-              <w:t>10</w:t>
-            </w:r>
-            <w:r>
-              <w:rPr>
-                <w:vertAlign w:val="superscript"/>
-              </w:rPr>
-              <w:t>3</w:t>
-            </w:r>
-          </w:p>
-        </w:tc>
-        <w:tc>
-          <w:tcPr>
-            <w:tcW w:w="1080" w:type="dxa"/>
-          </w:tcPr>
-          <w:p>
-            <w:pPr>
-              <w:pStyle w:val="Body"/>
-              <w:keepNext/>
-              <w:jc w:val="center"/>
-            </w:pPr>
-            <w:r>
-              <w:t>False</w:t>
-            </w:r>
-          </w:p>
-        </w:tc>
-        <w:tc>
-          <w:tcPr>
-            <w:tcW w:w="900" w:type="dxa"/>
-          </w:tcPr>
-          <w:p>
-            <w:pPr>
-              <w:pStyle w:val="Body"/>
-              <w:keepNext/>
-              <w:jc w:val="center"/>
-            </w:pPr>
-            <w:r>
-              <w:t>False</w:t>
-            </w:r>
-          </w:p>
-        </w:tc>
-        <w:tc>
-          <w:tcPr>
-            <w:tcW w:w="720" w:type="dxa"/>
-          </w:tcPr>
-          <w:p>
-            <w:pPr>
-              <w:pStyle w:val="Body"/>
-              <w:keepNext/>
-              <w:jc w:val="center"/>
-            </w:pPr>
-            <w:r>
-              <w:t>False</w:t>
-            </w:r>
-          </w:p>
-        </w:tc>
-        <w:tc>
-          <w:tcPr>
-            <w:tcW w:w="810" w:type="dxa"/>
-          </w:tcPr>
-          <w:p>
-            <w:pPr>
-              <w:pStyle w:val="Body"/>
-              <w:keepNext/>
-              <w:jc w:val="center"/>
-            </w:pPr>
-          </w:p>
-        </w:tc>
-        <w:tc>
-          <w:tcPr>
-            <w:tcW w:w="2178" w:type="dxa"/>
-          </w:tcPr>
-          <w:p>
-            <w:pPr>
-              <w:pStyle w:val="Body"/>
-              <w:keepNext/>
-              <w:jc w:val="center"/>
-              <w:rPr>
-                <w:rFonts w:ascii="Courier New" w:hAnsi="Courier New" w:cs="Courier New"/>
-                <w:sz w:val="20"/>
-                <w:szCs w:val="20"/>
-              </w:rPr>
-            </w:pPr>
-          </w:p>
-        </w:tc>
-      </w:tr>
-      <w:tr>
-        <w:tc>
-          <w:tcPr>
-            <w:tcW w:w="1458" w:type="dxa"/>
-          </w:tcPr>
-          <w:p>
-            <w:pPr>
-              <w:pStyle w:val="Body"/>
-              <w:keepNext/>
-            </w:pPr>
-          </w:p>
-        </w:tc>
-        <w:tc>
-          <w:tcPr>
-            <w:tcW w:w="990" w:type="dxa"/>
-          </w:tcPr>
-          <w:p>
-            <w:pPr>
-              <w:pStyle w:val="Body"/>
-              <w:keepNext/>
-              <w:jc w:val="center"/>
-            </w:pPr>
-            <w:r>
-              <w:t>8</w:t>
-            </w:r>
-          </w:p>
-        </w:tc>
-        <w:tc>
-          <w:tcPr>
-            <w:tcW w:w="720" w:type="dxa"/>
-          </w:tcPr>
-          <w:p>
-            <w:pPr>
-              <w:pStyle w:val="Body"/>
-              <w:keepNext/>
-              <w:jc w:val="center"/>
-            </w:pPr>
-            <w:r>
-              <w:t>10</w:t>
-            </w:r>
-            <w:r>
-              <w:rPr>
-                <w:vertAlign w:val="superscript"/>
-              </w:rPr>
-              <w:t>3</w:t>
-            </w:r>
-          </w:p>
-        </w:tc>
-        <w:tc>
-          <w:tcPr>
-            <w:tcW w:w="1080" w:type="dxa"/>
-          </w:tcPr>
-          <w:p>
-            <w:pPr>
-              <w:pStyle w:val="Body"/>
-              <w:keepNext/>
-              <w:jc w:val="center"/>
-            </w:pPr>
-            <w:r>
-              <w:t>False</w:t>
-            </w:r>
-          </w:p>
-        </w:tc>
-        <w:tc>
-          <w:tcPr>
-            <w:tcW w:w="900" w:type="dxa"/>
-          </w:tcPr>
-          <w:p>
-            <w:pPr>
-              <w:pStyle w:val="Body"/>
-              <w:keepNext/>
-              <w:jc w:val="center"/>
-            </w:pPr>
-            <w:r>
-              <w:t>False</w:t>
-            </w:r>
-          </w:p>
-        </w:tc>
-        <w:tc>
-          <w:tcPr>
-            <w:tcW w:w="720" w:type="dxa"/>
-          </w:tcPr>
-          <w:p>
-            <w:pPr>
-              <w:pStyle w:val="Body"/>
-              <w:keepNext/>
-              <w:jc w:val="center"/>
-            </w:pPr>
-            <w:r>
-              <w:t>False</w:t>
-            </w:r>
-          </w:p>
-        </w:tc>
-        <w:tc>
-          <w:tcPr>
-            <w:tcW w:w="810" w:type="dxa"/>
-          </w:tcPr>
-          <w:p>
-            <w:pPr>
-              <w:pStyle w:val="Body"/>
-              <w:keepNext/>
-              <w:jc w:val="center"/>
+              <w:rPr>
+                <w:sz w:val="20"/>
+                <w:szCs w:val="20"/>
+              </w:rPr>
             </w:pPr>
           </w:p>
         </w:tc>
@@ -12854,11 +14384,7 @@
         <w:t>N</w:t>
       </w:r>
       <w:r>
-        <w:t xml:space="preserve"> agents are selected randomly from the population and given the opportunity to </w:t>
-      </w:r>
-      <w:r>
-        <w:lastRenderedPageBreak/>
-        <w:t>play a one-shot n-person prisoner’s dilemma game.  This process is repeated until the specified stopping criteria are satisfied.</w:t>
+        <w:t xml:space="preserve"> agents are selected randomly from the population and given the opportunity to play a one-shot n-person prisoner’s dilemma game.  This process is repeated until the specified stopping criteria are satisfied.</w:t>
       </w:r>
     </w:p>
     <w:p>
@@ -14073,6 +15599,7 @@
             <w:rPr>
               <w:rFonts w:ascii="Cambria Math" w:hAnsi="Cambria Math"/>
             </w:rPr>
+            <w:lastRenderedPageBreak/>
             <m:t>R</m:t>
           </m:r>
           <m:d>
@@ -14314,7 +15841,6 @@
         <w:pStyle w:val="Heading3"/>
       </w:pPr>
       <w:r>
-        <w:lastRenderedPageBreak/>
         <w:t>Action Modules in Public Goods Games</w:t>
       </w:r>
     </w:p>
@@ -14697,6 +16223,7 @@
         <w:pStyle w:val="Heading3"/>
       </w:pPr>
       <w:r>
+        <w:lastRenderedPageBreak/>
         <w:t>Agent Strategies in Public Goods Games</w:t>
       </w:r>
     </w:p>
@@ -14865,11 +16392,7 @@
         <w:t xml:space="preserve">here are 256 possible assessment modules </w:t>
       </w:r>
       <w:r>
-        <w:t xml:space="preserve">and 16 </w:t>
-      </w:r>
-      <w:r>
-        <w:lastRenderedPageBreak/>
-        <w:t xml:space="preserve">possible action modules </w:t>
+        <w:t xml:space="preserve">and 16 possible action modules </w:t>
       </w:r>
       <w:r>
         <w:t xml:space="preserve">leading to 4096 possible strategies.  </w:t>
@@ -16258,6 +17781,7 @@
         <w:pStyle w:val="Heading2"/>
       </w:pPr>
       <w:r>
+        <w:lastRenderedPageBreak/>
         <w:t>Experimental Procedure</w:t>
       </w:r>
     </w:p>
@@ -16353,7 +17877,6 @@
         <w:pStyle w:val="Heading1"/>
       </w:pPr>
       <w:r>
-        <w:lastRenderedPageBreak/>
         <w:t>References</w:t>
       </w:r>
     </w:p>
@@ -16796,6 +18319,7 @@
       </w:pPr>
       <w:bookmarkStart w:id="22" w:name="_Ref311836152"/>
       <w:r>
+        <w:lastRenderedPageBreak/>
         <w:t xml:space="preserve">Fowler, J. H., “Altruistic punishment and the origin of cooperation,” </w:t>
       </w:r>
       <w:r>
@@ -16883,7 +18407,7 @@
         <w:rStyle w:val="PageNumber"/>
         <w:noProof/>
       </w:rPr>
-      <w:t>10</w:t>
+      <w:t>15</w:t>
     </w:r>
     <w:r>
       <w:rPr>

--- a/pgg-strat-evo.docx
+++ b/pgg-strat-evo.docx
@@ -8742,6 +8742,1112 @@
               <w:keepNext/>
             </w:pPr>
             <w:r>
+              <w:t>20160428-1</w:t>
+            </w:r>
+          </w:p>
+        </w:tc>
+        <w:tc>
+          <w:tcPr>
+            <w:tcW w:w="990" w:type="dxa"/>
+          </w:tcPr>
+          <w:p>
+            <w:pPr>
+              <w:pStyle w:val="Body"/>
+              <w:keepNext/>
+              <w:jc w:val="center"/>
+            </w:pPr>
+            <w:r>
+              <w:t>8</w:t>
+            </w:r>
+          </w:p>
+        </w:tc>
+        <w:tc>
+          <w:tcPr>
+            <w:tcW w:w="720" w:type="dxa"/>
+          </w:tcPr>
+          <w:p>
+            <w:pPr>
+              <w:pStyle w:val="Body"/>
+              <w:keepNext/>
+              <w:jc w:val="center"/>
+            </w:pPr>
+            <w:r>
+              <w:t>1</w:t>
+            </w:r>
+          </w:p>
+        </w:tc>
+        <w:tc>
+          <w:tcPr>
+            <w:tcW w:w="1080" w:type="dxa"/>
+          </w:tcPr>
+          <w:p>
+            <w:pPr>
+              <w:pStyle w:val="Body"/>
+              <w:keepNext/>
+              <w:jc w:val="center"/>
+            </w:pPr>
+            <w:r>
+              <w:t>False</w:t>
+            </w:r>
+          </w:p>
+        </w:tc>
+        <w:tc>
+          <w:tcPr>
+            <w:tcW w:w="900" w:type="dxa"/>
+          </w:tcPr>
+          <w:p>
+            <w:pPr>
+              <w:pStyle w:val="Body"/>
+              <w:keepNext/>
+              <w:jc w:val="center"/>
+            </w:pPr>
+            <w:r>
+              <w:t>False</w:t>
+            </w:r>
+          </w:p>
+        </w:tc>
+        <w:tc>
+          <w:tcPr>
+            <w:tcW w:w="720" w:type="dxa"/>
+          </w:tcPr>
+          <w:p>
+            <w:pPr>
+              <w:pStyle w:val="Body"/>
+              <w:keepNext/>
+              <w:jc w:val="center"/>
+            </w:pPr>
+            <w:r>
+              <w:t>False</w:t>
+            </w:r>
+          </w:p>
+        </w:tc>
+        <w:tc>
+          <w:tcPr>
+            <w:tcW w:w="810" w:type="dxa"/>
+          </w:tcPr>
+          <w:p>
+            <w:pPr>
+              <w:pStyle w:val="Body"/>
+              <w:keepNext/>
+              <w:jc w:val="center"/>
+            </w:pPr>
+            <w:r>
+              <w:t>9.8%</w:t>
+            </w:r>
+          </w:p>
+        </w:tc>
+        <w:tc>
+          <w:tcPr>
+            <w:tcW w:w="2178" w:type="dxa"/>
+          </w:tcPr>
+          <w:p>
+            <w:pPr>
+              <w:pStyle w:val="Body"/>
+              <w:keepNext/>
+              <w:jc w:val="center"/>
+              <w:rPr>
+                <w:rFonts w:ascii="Courier New" w:hAnsi="Courier New" w:cs="Courier New"/>
+                <w:sz w:val="20"/>
+                <w:szCs w:val="20"/>
+              </w:rPr>
+            </w:pPr>
+            <w:r>
+              <w:rPr>
+                <w:rFonts w:ascii="Courier New" w:hAnsi="Courier New" w:cs="Courier New"/>
+                <w:sz w:val="20"/>
+                <w:szCs w:val="20"/>
+              </w:rPr>
+              <w:t xml:space="preserve">1 0 </w:t>
+            </w:r>
+            <w:proofErr w:type="spellStart"/>
+            <w:r>
+              <w:rPr>
+                <w:rFonts w:ascii="Courier New" w:hAnsi="Courier New" w:cs="Courier New"/>
+                <w:sz w:val="20"/>
+                <w:szCs w:val="20"/>
+              </w:rPr>
+              <w:t>0</w:t>
+            </w:r>
+            <w:proofErr w:type="spellEnd"/>
+            <w:r>
+              <w:rPr>
+                <w:rFonts w:ascii="Courier New" w:hAnsi="Courier New" w:cs="Courier New"/>
+                <w:sz w:val="20"/>
+                <w:szCs w:val="20"/>
+              </w:rPr>
+              <w:t xml:space="preserve"> 1 </w:t>
+            </w:r>
+            <w:proofErr w:type="spellStart"/>
+            <w:r>
+              <w:rPr>
+                <w:rFonts w:ascii="Courier New" w:hAnsi="Courier New" w:cs="Courier New"/>
+                <w:sz w:val="20"/>
+                <w:szCs w:val="20"/>
+              </w:rPr>
+              <w:t>1</w:t>
+            </w:r>
+            <w:proofErr w:type="spellEnd"/>
+            <w:r>
+              <w:rPr>
+                <w:rFonts w:ascii="Courier New" w:hAnsi="Courier New" w:cs="Courier New"/>
+                <w:sz w:val="20"/>
+                <w:szCs w:val="20"/>
+              </w:rPr>
+              <w:t xml:space="preserve"> X 0 1</w:t>
+            </w:r>
+          </w:p>
+        </w:tc>
+      </w:tr>
+      <w:tr>
+        <w:tc>
+          <w:tcPr>
+            <w:tcW w:w="1458" w:type="dxa"/>
+          </w:tcPr>
+          <w:p>
+            <w:pPr>
+              <w:pStyle w:val="Body"/>
+              <w:keepNext/>
+            </w:pPr>
+            <w:r>
+              <w:t>20160428-2</w:t>
+            </w:r>
+          </w:p>
+        </w:tc>
+        <w:tc>
+          <w:tcPr>
+            <w:tcW w:w="990" w:type="dxa"/>
+          </w:tcPr>
+          <w:p>
+            <w:pPr>
+              <w:pStyle w:val="Body"/>
+              <w:keepNext/>
+              <w:jc w:val="center"/>
+            </w:pPr>
+            <w:r>
+              <w:t>8</w:t>
+            </w:r>
+          </w:p>
+        </w:tc>
+        <w:tc>
+          <w:tcPr>
+            <w:tcW w:w="720" w:type="dxa"/>
+          </w:tcPr>
+          <w:p>
+            <w:pPr>
+              <w:pStyle w:val="Body"/>
+              <w:keepNext/>
+              <w:jc w:val="center"/>
+            </w:pPr>
+            <w:r>
+              <w:t>10</w:t>
+            </w:r>
+          </w:p>
+        </w:tc>
+        <w:tc>
+          <w:tcPr>
+            <w:tcW w:w="1080" w:type="dxa"/>
+          </w:tcPr>
+          <w:p>
+            <w:pPr>
+              <w:pStyle w:val="Body"/>
+              <w:keepNext/>
+              <w:jc w:val="center"/>
+            </w:pPr>
+            <w:r>
+              <w:t>False</w:t>
+            </w:r>
+          </w:p>
+        </w:tc>
+        <w:tc>
+          <w:tcPr>
+            <w:tcW w:w="900" w:type="dxa"/>
+          </w:tcPr>
+          <w:p>
+            <w:pPr>
+              <w:pStyle w:val="Body"/>
+              <w:keepNext/>
+              <w:jc w:val="center"/>
+            </w:pPr>
+            <w:r>
+              <w:t>False</w:t>
+            </w:r>
+          </w:p>
+        </w:tc>
+        <w:tc>
+          <w:tcPr>
+            <w:tcW w:w="720" w:type="dxa"/>
+          </w:tcPr>
+          <w:p>
+            <w:pPr>
+              <w:pStyle w:val="Body"/>
+              <w:keepNext/>
+              <w:jc w:val="center"/>
+            </w:pPr>
+            <w:r>
+              <w:t>False</w:t>
+            </w:r>
+          </w:p>
+        </w:tc>
+        <w:tc>
+          <w:tcPr>
+            <w:tcW w:w="810" w:type="dxa"/>
+          </w:tcPr>
+          <w:p>
+            <w:pPr>
+              <w:pStyle w:val="Body"/>
+              <w:keepNext/>
+              <w:jc w:val="center"/>
+            </w:pPr>
+            <w:r>
+              <w:t>9.6%</w:t>
+            </w:r>
+          </w:p>
+        </w:tc>
+        <w:tc>
+          <w:tcPr>
+            <w:tcW w:w="2178" w:type="dxa"/>
+          </w:tcPr>
+          <w:p>
+            <w:pPr>
+              <w:pStyle w:val="Body"/>
+              <w:keepNext/>
+              <w:jc w:val="center"/>
+              <w:rPr>
+                <w:rFonts w:ascii="Courier New" w:hAnsi="Courier New" w:cs="Courier New"/>
+                <w:sz w:val="20"/>
+                <w:szCs w:val="20"/>
+              </w:rPr>
+            </w:pPr>
+            <w:r>
+              <w:rPr>
+                <w:rFonts w:ascii="Courier New" w:hAnsi="Courier New" w:cs="Courier New"/>
+                <w:sz w:val="20"/>
+                <w:szCs w:val="20"/>
+              </w:rPr>
+              <w:t xml:space="preserve">1 0 </w:t>
+            </w:r>
+            <w:proofErr w:type="spellStart"/>
+            <w:r>
+              <w:rPr>
+                <w:rFonts w:ascii="Courier New" w:hAnsi="Courier New" w:cs="Courier New"/>
+                <w:sz w:val="20"/>
+                <w:szCs w:val="20"/>
+              </w:rPr>
+              <w:t>0</w:t>
+            </w:r>
+            <w:proofErr w:type="spellEnd"/>
+            <w:r>
+              <w:rPr>
+                <w:rFonts w:ascii="Courier New" w:hAnsi="Courier New" w:cs="Courier New"/>
+                <w:sz w:val="20"/>
+                <w:szCs w:val="20"/>
+              </w:rPr>
+              <w:t xml:space="preserve"> 1 </w:t>
+            </w:r>
+            <w:proofErr w:type="spellStart"/>
+            <w:r>
+              <w:rPr>
+                <w:rFonts w:ascii="Courier New" w:hAnsi="Courier New" w:cs="Courier New"/>
+                <w:sz w:val="20"/>
+                <w:szCs w:val="20"/>
+              </w:rPr>
+              <w:t>1</w:t>
+            </w:r>
+            <w:proofErr w:type="spellEnd"/>
+            <w:r>
+              <w:rPr>
+                <w:rFonts w:ascii="Courier New" w:hAnsi="Courier New" w:cs="Courier New"/>
+                <w:sz w:val="20"/>
+                <w:szCs w:val="20"/>
+              </w:rPr>
+              <w:t xml:space="preserve"> 0 </w:t>
+            </w:r>
+            <w:proofErr w:type="spellStart"/>
+            <w:r>
+              <w:rPr>
+                <w:rFonts w:ascii="Courier New" w:hAnsi="Courier New" w:cs="Courier New"/>
+                <w:sz w:val="20"/>
+                <w:szCs w:val="20"/>
+              </w:rPr>
+              <w:t>0</w:t>
+            </w:r>
+            <w:proofErr w:type="spellEnd"/>
+            <w:r>
+              <w:rPr>
+                <w:rFonts w:ascii="Courier New" w:hAnsi="Courier New" w:cs="Courier New"/>
+                <w:sz w:val="20"/>
+                <w:szCs w:val="20"/>
+              </w:rPr>
+              <w:t xml:space="preserve"> 1</w:t>
+            </w:r>
+          </w:p>
+        </w:tc>
+      </w:tr>
+      <w:tr>
+        <w:tc>
+          <w:tcPr>
+            <w:tcW w:w="1458" w:type="dxa"/>
+          </w:tcPr>
+          <w:p>
+            <w:pPr>
+              <w:pStyle w:val="Body"/>
+              <w:keepNext/>
+            </w:pPr>
+            <w:r>
+              <w:t>20160428-3</w:t>
+            </w:r>
+          </w:p>
+        </w:tc>
+        <w:tc>
+          <w:tcPr>
+            <w:tcW w:w="990" w:type="dxa"/>
+          </w:tcPr>
+          <w:p>
+            <w:pPr>
+              <w:pStyle w:val="Body"/>
+              <w:keepNext/>
+              <w:jc w:val="center"/>
+            </w:pPr>
+            <w:r>
+              <w:t>8</w:t>
+            </w:r>
+          </w:p>
+        </w:tc>
+        <w:tc>
+          <w:tcPr>
+            <w:tcW w:w="720" w:type="dxa"/>
+          </w:tcPr>
+          <w:p>
+            <w:pPr>
+              <w:pStyle w:val="Body"/>
+              <w:keepNext/>
+              <w:jc w:val="center"/>
+            </w:pPr>
+            <w:r>
+              <w:t>10</w:t>
+            </w:r>
+            <w:r>
+              <w:rPr>
+                <w:vertAlign w:val="superscript"/>
+              </w:rPr>
+              <w:t>2</w:t>
+            </w:r>
+          </w:p>
+        </w:tc>
+        <w:tc>
+          <w:tcPr>
+            <w:tcW w:w="1080" w:type="dxa"/>
+          </w:tcPr>
+          <w:p>
+            <w:pPr>
+              <w:pStyle w:val="Body"/>
+              <w:keepNext/>
+              <w:jc w:val="center"/>
+            </w:pPr>
+            <w:r>
+              <w:t>False</w:t>
+            </w:r>
+          </w:p>
+        </w:tc>
+        <w:tc>
+          <w:tcPr>
+            <w:tcW w:w="900" w:type="dxa"/>
+          </w:tcPr>
+          <w:p>
+            <w:pPr>
+              <w:pStyle w:val="Body"/>
+              <w:keepNext/>
+              <w:jc w:val="center"/>
+            </w:pPr>
+            <w:r>
+              <w:t>False</w:t>
+            </w:r>
+          </w:p>
+        </w:tc>
+        <w:tc>
+          <w:tcPr>
+            <w:tcW w:w="720" w:type="dxa"/>
+          </w:tcPr>
+          <w:p>
+            <w:pPr>
+              <w:pStyle w:val="Body"/>
+              <w:keepNext/>
+              <w:jc w:val="center"/>
+            </w:pPr>
+            <w:r>
+              <w:t>False</w:t>
+            </w:r>
+          </w:p>
+        </w:tc>
+        <w:tc>
+          <w:tcPr>
+            <w:tcW w:w="810" w:type="dxa"/>
+          </w:tcPr>
+          <w:p>
+            <w:pPr>
+              <w:pStyle w:val="Body"/>
+              <w:keepNext/>
+              <w:jc w:val="center"/>
+              <w:rPr>
+                <w:sz w:val="20"/>
+                <w:szCs w:val="20"/>
+              </w:rPr>
+            </w:pPr>
+            <w:r>
+              <w:rPr>
+                <w:sz w:val="20"/>
+                <w:szCs w:val="20"/>
+              </w:rPr>
+              <w:t>11.6%</w:t>
+            </w:r>
+          </w:p>
+        </w:tc>
+        <w:tc>
+          <w:tcPr>
+            <w:tcW w:w="2178" w:type="dxa"/>
+          </w:tcPr>
+          <w:p>
+            <w:pPr>
+              <w:pStyle w:val="Body"/>
+              <w:keepNext/>
+              <w:jc w:val="center"/>
+              <w:rPr>
+                <w:rFonts w:ascii="Courier New" w:hAnsi="Courier New" w:cs="Courier New"/>
+                <w:sz w:val="20"/>
+                <w:szCs w:val="20"/>
+              </w:rPr>
+            </w:pPr>
+            <w:r>
+              <w:rPr>
+                <w:rFonts w:ascii="Courier New" w:hAnsi="Courier New" w:cs="Courier New"/>
+                <w:sz w:val="20"/>
+                <w:szCs w:val="20"/>
+              </w:rPr>
+              <w:t xml:space="preserve">1 0 </w:t>
+            </w:r>
+            <w:proofErr w:type="spellStart"/>
+            <w:r>
+              <w:rPr>
+                <w:rFonts w:ascii="Courier New" w:hAnsi="Courier New" w:cs="Courier New"/>
+                <w:sz w:val="20"/>
+                <w:szCs w:val="20"/>
+              </w:rPr>
+              <w:t>0</w:t>
+            </w:r>
+            <w:proofErr w:type="spellEnd"/>
+            <w:r>
+              <w:rPr>
+                <w:rFonts w:ascii="Courier New" w:hAnsi="Courier New" w:cs="Courier New"/>
+                <w:sz w:val="20"/>
+                <w:szCs w:val="20"/>
+              </w:rPr>
+              <w:t xml:space="preserve"> 1 </w:t>
+            </w:r>
+            <w:proofErr w:type="spellStart"/>
+            <w:r>
+              <w:rPr>
+                <w:rFonts w:ascii="Courier New" w:hAnsi="Courier New" w:cs="Courier New"/>
+                <w:sz w:val="20"/>
+                <w:szCs w:val="20"/>
+              </w:rPr>
+              <w:t>1</w:t>
+            </w:r>
+            <w:proofErr w:type="spellEnd"/>
+            <w:r>
+              <w:rPr>
+                <w:rFonts w:ascii="Courier New" w:hAnsi="Courier New" w:cs="Courier New"/>
+                <w:sz w:val="20"/>
+                <w:szCs w:val="20"/>
+              </w:rPr>
+              <w:t xml:space="preserve"> X 0 1</w:t>
+            </w:r>
+          </w:p>
+        </w:tc>
+      </w:tr>
+      <w:tr>
+        <w:tc>
+          <w:tcPr>
+            <w:tcW w:w="1458" w:type="dxa"/>
+          </w:tcPr>
+          <w:p>
+            <w:pPr>
+              <w:pStyle w:val="Body"/>
+              <w:keepNext/>
+            </w:pPr>
+            <w:r>
+              <w:t>20160428-4</w:t>
+            </w:r>
+          </w:p>
+        </w:tc>
+        <w:tc>
+          <w:tcPr>
+            <w:tcW w:w="990" w:type="dxa"/>
+          </w:tcPr>
+          <w:p>
+            <w:pPr>
+              <w:pStyle w:val="Body"/>
+              <w:keepNext/>
+              <w:jc w:val="center"/>
+            </w:pPr>
+            <w:r>
+              <w:t>8</w:t>
+            </w:r>
+          </w:p>
+        </w:tc>
+        <w:tc>
+          <w:tcPr>
+            <w:tcW w:w="720" w:type="dxa"/>
+          </w:tcPr>
+          <w:p>
+            <w:pPr>
+              <w:pStyle w:val="Body"/>
+              <w:keepNext/>
+              <w:jc w:val="center"/>
+            </w:pPr>
+            <w:r>
+              <w:t>10</w:t>
+            </w:r>
+            <w:r>
+              <w:rPr>
+                <w:vertAlign w:val="superscript"/>
+              </w:rPr>
+              <w:t>3</w:t>
+            </w:r>
+          </w:p>
+        </w:tc>
+        <w:tc>
+          <w:tcPr>
+            <w:tcW w:w="1080" w:type="dxa"/>
+          </w:tcPr>
+          <w:p>
+            <w:pPr>
+              <w:pStyle w:val="Body"/>
+              <w:keepNext/>
+              <w:jc w:val="center"/>
+            </w:pPr>
+            <w:r>
+              <w:t>False</w:t>
+            </w:r>
+          </w:p>
+        </w:tc>
+        <w:tc>
+          <w:tcPr>
+            <w:tcW w:w="900" w:type="dxa"/>
+          </w:tcPr>
+          <w:p>
+            <w:pPr>
+              <w:pStyle w:val="Body"/>
+              <w:keepNext/>
+              <w:jc w:val="center"/>
+            </w:pPr>
+            <w:r>
+              <w:t>False</w:t>
+            </w:r>
+          </w:p>
+        </w:tc>
+        <w:tc>
+          <w:tcPr>
+            <w:tcW w:w="720" w:type="dxa"/>
+          </w:tcPr>
+          <w:p>
+            <w:pPr>
+              <w:pStyle w:val="Body"/>
+              <w:keepNext/>
+              <w:jc w:val="center"/>
+            </w:pPr>
+            <w:r>
+              <w:t>False</w:t>
+            </w:r>
+          </w:p>
+        </w:tc>
+        <w:tc>
+          <w:tcPr>
+            <w:tcW w:w="810" w:type="dxa"/>
+          </w:tcPr>
+          <w:p>
+            <w:pPr>
+              <w:pStyle w:val="Body"/>
+              <w:keepNext/>
+              <w:jc w:val="center"/>
+              <w:rPr>
+                <w:sz w:val="20"/>
+                <w:szCs w:val="20"/>
+              </w:rPr>
+            </w:pPr>
+            <w:r>
+              <w:rPr>
+                <w:sz w:val="20"/>
+                <w:szCs w:val="20"/>
+              </w:rPr>
+              <w:t>11.2%</w:t>
+            </w:r>
+          </w:p>
+        </w:tc>
+        <w:tc>
+          <w:tcPr>
+            <w:tcW w:w="2178" w:type="dxa"/>
+          </w:tcPr>
+          <w:p>
+            <w:pPr>
+              <w:pStyle w:val="Body"/>
+              <w:keepNext/>
+              <w:jc w:val="center"/>
+              <w:rPr>
+                <w:rFonts w:ascii="Courier New" w:hAnsi="Courier New" w:cs="Courier New"/>
+                <w:sz w:val="20"/>
+                <w:szCs w:val="20"/>
+              </w:rPr>
+            </w:pPr>
+            <w:r>
+              <w:rPr>
+                <w:rFonts w:ascii="Courier New" w:hAnsi="Courier New" w:cs="Courier New"/>
+                <w:sz w:val="20"/>
+                <w:szCs w:val="20"/>
+              </w:rPr>
+              <w:t xml:space="preserve">1 0 </w:t>
+            </w:r>
+            <w:proofErr w:type="spellStart"/>
+            <w:r>
+              <w:rPr>
+                <w:rFonts w:ascii="Courier New" w:hAnsi="Courier New" w:cs="Courier New"/>
+                <w:sz w:val="20"/>
+                <w:szCs w:val="20"/>
+              </w:rPr>
+              <w:t>0</w:t>
+            </w:r>
+            <w:proofErr w:type="spellEnd"/>
+            <w:r>
+              <w:rPr>
+                <w:rFonts w:ascii="Courier New" w:hAnsi="Courier New" w:cs="Courier New"/>
+                <w:sz w:val="20"/>
+                <w:szCs w:val="20"/>
+              </w:rPr>
+              <w:t xml:space="preserve"> 1 </w:t>
+            </w:r>
+            <w:proofErr w:type="spellStart"/>
+            <w:r>
+              <w:rPr>
+                <w:rFonts w:ascii="Courier New" w:hAnsi="Courier New" w:cs="Courier New"/>
+                <w:sz w:val="20"/>
+                <w:szCs w:val="20"/>
+              </w:rPr>
+              <w:t>1</w:t>
+            </w:r>
+            <w:proofErr w:type="spellEnd"/>
+            <w:r>
+              <w:rPr>
+                <w:rFonts w:ascii="Courier New" w:hAnsi="Courier New" w:cs="Courier New"/>
+                <w:sz w:val="20"/>
+                <w:szCs w:val="20"/>
+              </w:rPr>
+              <w:t xml:space="preserve"> X 0 1</w:t>
+            </w:r>
+          </w:p>
+        </w:tc>
+      </w:tr>
+      <w:tr>
+        <w:tc>
+          <w:tcPr>
+            <w:tcW w:w="1458" w:type="dxa"/>
+          </w:tcPr>
+          <w:p>
+            <w:pPr>
+              <w:pStyle w:val="Body"/>
+              <w:keepNext/>
+            </w:pPr>
+            <w:r>
+              <w:t>20160428-5</w:t>
+            </w:r>
+          </w:p>
+        </w:tc>
+        <w:tc>
+          <w:tcPr>
+            <w:tcW w:w="990" w:type="dxa"/>
+          </w:tcPr>
+          <w:p>
+            <w:pPr>
+              <w:pStyle w:val="Body"/>
+              <w:keepNext/>
+              <w:jc w:val="center"/>
+            </w:pPr>
+            <w:r>
+              <w:t>8</w:t>
+            </w:r>
+          </w:p>
+        </w:tc>
+        <w:tc>
+          <w:tcPr>
+            <w:tcW w:w="720" w:type="dxa"/>
+          </w:tcPr>
+          <w:p>
+            <w:pPr>
+              <w:pStyle w:val="Body"/>
+              <w:keepNext/>
+              <w:jc w:val="center"/>
+            </w:pPr>
+            <w:r>
+              <w:t>10</w:t>
+            </w:r>
+            <w:r>
+              <w:rPr>
+                <w:vertAlign w:val="superscript"/>
+              </w:rPr>
+              <w:t>4</w:t>
+            </w:r>
+          </w:p>
+        </w:tc>
+        <w:tc>
+          <w:tcPr>
+            <w:tcW w:w="1080" w:type="dxa"/>
+          </w:tcPr>
+          <w:p>
+            <w:pPr>
+              <w:pStyle w:val="Body"/>
+              <w:keepNext/>
+              <w:jc w:val="center"/>
+            </w:pPr>
+            <w:r>
+              <w:t>False</w:t>
+            </w:r>
+          </w:p>
+        </w:tc>
+        <w:tc>
+          <w:tcPr>
+            <w:tcW w:w="900" w:type="dxa"/>
+          </w:tcPr>
+          <w:p>
+            <w:pPr>
+              <w:pStyle w:val="Body"/>
+              <w:keepNext/>
+              <w:jc w:val="center"/>
+            </w:pPr>
+            <w:r>
+              <w:t>False</w:t>
+            </w:r>
+          </w:p>
+        </w:tc>
+        <w:tc>
+          <w:tcPr>
+            <w:tcW w:w="720" w:type="dxa"/>
+          </w:tcPr>
+          <w:p>
+            <w:pPr>
+              <w:pStyle w:val="Body"/>
+              <w:keepNext/>
+              <w:jc w:val="center"/>
+            </w:pPr>
+            <w:r>
+              <w:t>False</w:t>
+            </w:r>
+          </w:p>
+        </w:tc>
+        <w:tc>
+          <w:tcPr>
+            <w:tcW w:w="810" w:type="dxa"/>
+          </w:tcPr>
+          <w:p>
+            <w:pPr>
+              <w:pStyle w:val="Body"/>
+              <w:keepNext/>
+              <w:jc w:val="center"/>
+            </w:pPr>
+            <w:r>
+              <w:t>9.2%</w:t>
+            </w:r>
+          </w:p>
+        </w:tc>
+        <w:tc>
+          <w:tcPr>
+            <w:tcW w:w="2178" w:type="dxa"/>
+          </w:tcPr>
+          <w:p>
+            <w:pPr>
+              <w:pStyle w:val="Body"/>
+              <w:keepNext/>
+              <w:jc w:val="center"/>
+              <w:rPr>
+                <w:rFonts w:ascii="Courier New" w:hAnsi="Courier New" w:cs="Courier New"/>
+                <w:sz w:val="20"/>
+                <w:szCs w:val="20"/>
+              </w:rPr>
+            </w:pPr>
+            <w:r>
+              <w:rPr>
+                <w:rFonts w:ascii="Courier New" w:hAnsi="Courier New" w:cs="Courier New"/>
+                <w:sz w:val="20"/>
+                <w:szCs w:val="20"/>
+              </w:rPr>
+              <w:t xml:space="preserve">1 0 </w:t>
+            </w:r>
+            <w:proofErr w:type="spellStart"/>
+            <w:r>
+              <w:rPr>
+                <w:rFonts w:ascii="Courier New" w:hAnsi="Courier New" w:cs="Courier New"/>
+                <w:sz w:val="20"/>
+                <w:szCs w:val="20"/>
+              </w:rPr>
+              <w:t>0</w:t>
+            </w:r>
+            <w:proofErr w:type="spellEnd"/>
+            <w:r>
+              <w:rPr>
+                <w:rFonts w:ascii="Courier New" w:hAnsi="Courier New" w:cs="Courier New"/>
+                <w:sz w:val="20"/>
+                <w:szCs w:val="20"/>
+              </w:rPr>
+              <w:t xml:space="preserve"> 1 </w:t>
+            </w:r>
+            <w:proofErr w:type="spellStart"/>
+            <w:r>
+              <w:rPr>
+                <w:rFonts w:ascii="Courier New" w:hAnsi="Courier New" w:cs="Courier New"/>
+                <w:sz w:val="20"/>
+                <w:szCs w:val="20"/>
+              </w:rPr>
+              <w:t>1</w:t>
+            </w:r>
+            <w:proofErr w:type="spellEnd"/>
+            <w:r>
+              <w:rPr>
+                <w:rFonts w:ascii="Courier New" w:hAnsi="Courier New" w:cs="Courier New"/>
+                <w:sz w:val="20"/>
+                <w:szCs w:val="20"/>
+              </w:rPr>
+              <w:t xml:space="preserve"> 0 </w:t>
+            </w:r>
+            <w:proofErr w:type="spellStart"/>
+            <w:r>
+              <w:rPr>
+                <w:rFonts w:ascii="Courier New" w:hAnsi="Courier New" w:cs="Courier New"/>
+                <w:sz w:val="20"/>
+                <w:szCs w:val="20"/>
+              </w:rPr>
+              <w:t>0</w:t>
+            </w:r>
+            <w:proofErr w:type="spellEnd"/>
+            <w:r>
+              <w:rPr>
+                <w:rFonts w:ascii="Courier New" w:hAnsi="Courier New" w:cs="Courier New"/>
+                <w:sz w:val="20"/>
+                <w:szCs w:val="20"/>
+              </w:rPr>
+              <w:t xml:space="preserve"> 1</w:t>
+            </w:r>
+          </w:p>
+        </w:tc>
+      </w:tr>
+      <w:tr>
+        <w:tc>
+          <w:tcPr>
+            <w:tcW w:w="1458" w:type="dxa"/>
+          </w:tcPr>
+          <w:p>
+            <w:pPr>
+              <w:pStyle w:val="Body"/>
+              <w:keepNext/>
+            </w:pPr>
+            <w:bookmarkStart w:id="3" w:name="_GoBack" w:colFirst="7" w:colLast="7"/>
+            <w:r>
+              <w:t>20160428-6</w:t>
+            </w:r>
+          </w:p>
+        </w:tc>
+        <w:tc>
+          <w:tcPr>
+            <w:tcW w:w="990" w:type="dxa"/>
+          </w:tcPr>
+          <w:p>
+            <w:pPr>
+              <w:pStyle w:val="Body"/>
+              <w:keepNext/>
+              <w:jc w:val="center"/>
+            </w:pPr>
+            <w:r>
+              <w:t>8</w:t>
+            </w:r>
+          </w:p>
+        </w:tc>
+        <w:tc>
+          <w:tcPr>
+            <w:tcW w:w="720" w:type="dxa"/>
+          </w:tcPr>
+          <w:p>
+            <w:pPr>
+              <w:pStyle w:val="Body"/>
+              <w:keepNext/>
+              <w:jc w:val="center"/>
+            </w:pPr>
+            <w:r>
+              <w:t>10</w:t>
+            </w:r>
+            <w:r>
+              <w:rPr>
+                <w:vertAlign w:val="superscript"/>
+              </w:rPr>
+              <w:t>5</w:t>
+            </w:r>
+          </w:p>
+        </w:tc>
+        <w:tc>
+          <w:tcPr>
+            <w:tcW w:w="1080" w:type="dxa"/>
+          </w:tcPr>
+          <w:p>
+            <w:pPr>
+              <w:pStyle w:val="Body"/>
+              <w:keepNext/>
+              <w:jc w:val="center"/>
+            </w:pPr>
+            <w:r>
+              <w:t>False</w:t>
+            </w:r>
+          </w:p>
+        </w:tc>
+        <w:tc>
+          <w:tcPr>
+            <w:tcW w:w="900" w:type="dxa"/>
+          </w:tcPr>
+          <w:p>
+            <w:pPr>
+              <w:pStyle w:val="Body"/>
+              <w:keepNext/>
+              <w:jc w:val="center"/>
+            </w:pPr>
+            <w:r>
+              <w:t>False</w:t>
+            </w:r>
+          </w:p>
+        </w:tc>
+        <w:tc>
+          <w:tcPr>
+            <w:tcW w:w="720" w:type="dxa"/>
+          </w:tcPr>
+          <w:p>
+            <w:pPr>
+              <w:pStyle w:val="Body"/>
+              <w:keepNext/>
+              <w:jc w:val="center"/>
+            </w:pPr>
+            <w:r>
+              <w:t>False</w:t>
+            </w:r>
+          </w:p>
+        </w:tc>
+        <w:tc>
+          <w:tcPr>
+            <w:tcW w:w="810" w:type="dxa"/>
+          </w:tcPr>
+          <w:p>
+            <w:pPr>
+              <w:pStyle w:val="Body"/>
+              <w:keepNext/>
+              <w:jc w:val="center"/>
+              <w:rPr>
+                <w:sz w:val="20"/>
+                <w:szCs w:val="20"/>
+              </w:rPr>
+            </w:pPr>
+            <w:r>
+              <w:rPr>
+                <w:sz w:val="20"/>
+                <w:szCs w:val="20"/>
+              </w:rPr>
+              <w:t>11.8%</w:t>
+            </w:r>
+          </w:p>
+        </w:tc>
+        <w:tc>
+          <w:tcPr>
+            <w:tcW w:w="2178" w:type="dxa"/>
+          </w:tcPr>
+          <w:p>
+            <w:pPr>
+              <w:pStyle w:val="Body"/>
+              <w:keepNext/>
+              <w:jc w:val="center"/>
+              <w:rPr>
+                <w:rFonts w:ascii="Courier New" w:hAnsi="Courier New" w:cs="Courier New"/>
+                <w:sz w:val="20"/>
+                <w:szCs w:val="20"/>
+              </w:rPr>
+            </w:pPr>
+            <w:r>
+              <w:rPr>
+                <w:rFonts w:ascii="Courier New" w:hAnsi="Courier New" w:cs="Courier New"/>
+                <w:sz w:val="20"/>
+                <w:szCs w:val="20"/>
+              </w:rPr>
+              <w:t xml:space="preserve">1 0 </w:t>
+            </w:r>
+            <w:proofErr w:type="spellStart"/>
+            <w:r>
+              <w:rPr>
+                <w:rFonts w:ascii="Courier New" w:hAnsi="Courier New" w:cs="Courier New"/>
+                <w:sz w:val="20"/>
+                <w:szCs w:val="20"/>
+              </w:rPr>
+              <w:t>0</w:t>
+            </w:r>
+            <w:proofErr w:type="spellEnd"/>
+            <w:r>
+              <w:rPr>
+                <w:rFonts w:ascii="Courier New" w:hAnsi="Courier New" w:cs="Courier New"/>
+                <w:sz w:val="20"/>
+                <w:szCs w:val="20"/>
+              </w:rPr>
+              <w:t xml:space="preserve"> 1 </w:t>
+            </w:r>
+            <w:proofErr w:type="spellStart"/>
+            <w:r>
+              <w:rPr>
+                <w:rFonts w:ascii="Courier New" w:hAnsi="Courier New" w:cs="Courier New"/>
+                <w:sz w:val="20"/>
+                <w:szCs w:val="20"/>
+              </w:rPr>
+              <w:t>1</w:t>
+            </w:r>
+            <w:proofErr w:type="spellEnd"/>
+            <w:r>
+              <w:rPr>
+                <w:rFonts w:ascii="Courier New" w:hAnsi="Courier New" w:cs="Courier New"/>
+                <w:sz w:val="20"/>
+                <w:szCs w:val="20"/>
+              </w:rPr>
+              <w:t xml:space="preserve"> 0 </w:t>
+            </w:r>
+            <w:proofErr w:type="spellStart"/>
+            <w:r>
+              <w:rPr>
+                <w:rFonts w:ascii="Courier New" w:hAnsi="Courier New" w:cs="Courier New"/>
+                <w:sz w:val="20"/>
+                <w:szCs w:val="20"/>
+              </w:rPr>
+              <w:t>0</w:t>
+            </w:r>
+            <w:proofErr w:type="spellEnd"/>
+            <w:r>
+              <w:rPr>
+                <w:rFonts w:ascii="Courier New" w:hAnsi="Courier New" w:cs="Courier New"/>
+                <w:sz w:val="20"/>
+                <w:szCs w:val="20"/>
+              </w:rPr>
+              <w:t xml:space="preserve"> 1</w:t>
+            </w:r>
+          </w:p>
+        </w:tc>
+      </w:tr>
+      <w:bookmarkEnd w:id="3"/>
+      <w:tr>
+        <w:tc>
+          <w:tcPr>
+            <w:tcW w:w="1458" w:type="dxa"/>
+          </w:tcPr>
+          <w:p>
+            <w:pPr>
+              <w:pStyle w:val="Body"/>
+              <w:keepNext/>
+            </w:pPr>
+            <w:r>
               <w:t>20160422-3</w:t>
             </w:r>
           </w:p>
@@ -13087,10 +14193,7 @@
               <w:keepNext/>
             </w:pPr>
             <w:r>
-              <w:t>20160426-</w:t>
-            </w:r>
-            <w:r>
-              <w:t>7</w:t>
+              <w:t>20160426-7</w:t>
             </w:r>
           </w:p>
         </w:tc>
@@ -13105,10 +14208,7 @@
               <w:jc w:val="center"/>
             </w:pPr>
             <w:r>
-              <w:t>1</w:t>
-            </w:r>
-            <w:r>
-              <w:t>6</w:t>
+              <w:t>16</w:t>
             </w:r>
           </w:p>
         </w:tc>
@@ -13310,10 +14410,7 @@
               <w:keepNext/>
             </w:pPr>
             <w:r>
-              <w:t>20160426-</w:t>
-            </w:r>
-            <w:r>
-              <w:t>8</w:t>
+              <w:t>20160426-8</w:t>
             </w:r>
           </w:p>
         </w:tc>
@@ -13328,10 +14425,7 @@
               <w:jc w:val="center"/>
             </w:pPr>
             <w:r>
-              <w:t>1</w:t>
-            </w:r>
-            <w:r>
-              <w:t>8</w:t>
+              <w:t>18</w:t>
             </w:r>
           </w:p>
         </w:tc>
@@ -13533,7 +14627,10 @@
               <w:keepNext/>
             </w:pPr>
             <w:r>
-              <w:t>20160426-8</w:t>
+              <w:t>20160426-</w:t>
+            </w:r>
+            <w:r>
+              <w:t>9</w:t>
             </w:r>
           </w:p>
         </w:tc>
@@ -13760,8 +14857,6 @@
               <w:pStyle w:val="Body"/>
               <w:keepNext/>
             </w:pPr>
-            <w:bookmarkStart w:id="3" w:name="_GoBack"/>
-            <w:bookmarkEnd w:id="3"/>
           </w:p>
         </w:tc>
         <w:tc>
@@ -18407,7 +19502,7 @@
         <w:rStyle w:val="PageNumber"/>
         <w:noProof/>
       </w:rPr>
-      <w:t>15</w:t>
+      <w:t>9</w:t>
     </w:r>
     <w:r>
       <w:rPr>

--- a/pgg-strat-evo.docx
+++ b/pgg-strat-evo.docx
@@ -9646,7 +9646,6 @@
               <w:pStyle w:val="Body"/>
               <w:keepNext/>
             </w:pPr>
-            <w:bookmarkStart w:id="3" w:name="_GoBack" w:colFirst="7" w:colLast="7"/>
             <w:r>
               <w:t>20160428-6</w:t>
             </w:r>
@@ -9836,7 +9835,6 @@
           </w:p>
         </w:tc>
       </w:tr>
-      <w:bookmarkEnd w:id="3"/>
       <w:tr>
         <w:tc>
           <w:tcPr>
@@ -14967,6 +14965,640 @@
         <w:t>Experiments modifying error rates:</w:t>
       </w:r>
     </w:p>
+    <w:tbl>
+      <w:tblPr>
+        <w:tblStyle w:val="TableGrid"/>
+        <w:tblW w:w="0" w:type="auto"/>
+        <w:tblLayout w:type="fixed"/>
+        <w:tblLook w:val="04A0" w:firstRow="1" w:lastRow="0" w:firstColumn="1" w:lastColumn="0" w:noHBand="0" w:noVBand="1"/>
+      </w:tblPr>
+      <w:tblGrid>
+        <w:gridCol w:w="1188"/>
+        <w:gridCol w:w="900"/>
+        <w:gridCol w:w="630"/>
+        <w:gridCol w:w="810"/>
+        <w:gridCol w:w="630"/>
+        <w:gridCol w:w="630"/>
+        <w:gridCol w:w="540"/>
+        <w:gridCol w:w="630"/>
+        <w:gridCol w:w="720"/>
+        <w:gridCol w:w="1890"/>
+      </w:tblGrid>
+      <w:tr>
+        <w:tc>
+          <w:tcPr>
+            <w:tcW w:w="1188" w:type="dxa"/>
+            <w:shd w:val="clear" w:color="auto" w:fill="E0E0E0"/>
+          </w:tcPr>
+          <w:p>
+            <w:pPr>
+              <w:pStyle w:val="Body"/>
+              <w:keepNext/>
+              <w:rPr>
+                <w:b/>
+                <w:sz w:val="18"/>
+                <w:szCs w:val="18"/>
+              </w:rPr>
+            </w:pPr>
+            <w:r>
+              <w:rPr>
+                <w:b/>
+                <w:sz w:val="18"/>
+                <w:szCs w:val="18"/>
+              </w:rPr>
+              <w:t>Name</w:t>
+            </w:r>
+          </w:p>
+        </w:tc>
+        <w:tc>
+          <w:tcPr>
+            <w:tcW w:w="900" w:type="dxa"/>
+            <w:shd w:val="clear" w:color="auto" w:fill="E0E0E0"/>
+          </w:tcPr>
+          <w:p>
+            <w:pPr>
+              <w:pStyle w:val="Body"/>
+              <w:keepNext/>
+              <w:jc w:val="center"/>
+              <w:rPr>
+                <w:b/>
+                <w:sz w:val="18"/>
+                <w:szCs w:val="18"/>
+              </w:rPr>
+            </w:pPr>
+            <w:r>
+              <w:rPr>
+                <w:b/>
+                <w:sz w:val="18"/>
+                <w:szCs w:val="18"/>
+              </w:rPr>
+              <w:t>Benefit</w:t>
+            </w:r>
+          </w:p>
+        </w:tc>
+        <w:tc>
+          <w:tcPr>
+            <w:tcW w:w="630" w:type="dxa"/>
+            <w:shd w:val="clear" w:color="auto" w:fill="E0E0E0"/>
+          </w:tcPr>
+          <w:p>
+            <w:pPr>
+              <w:pStyle w:val="Body"/>
+              <w:keepNext/>
+              <w:jc w:val="center"/>
+              <w:rPr>
+                <w:b/>
+                <w:sz w:val="18"/>
+                <w:szCs w:val="18"/>
+              </w:rPr>
+            </w:pPr>
+            <w:r>
+              <w:rPr>
+                <w:b/>
+                <w:sz w:val="18"/>
+                <w:szCs w:val="18"/>
+              </w:rPr>
+              <w:t>Beta</w:t>
+            </w:r>
+          </w:p>
+        </w:tc>
+        <w:tc>
+          <w:tcPr>
+            <w:tcW w:w="810" w:type="dxa"/>
+            <w:shd w:val="clear" w:color="auto" w:fill="E0E0E0"/>
+          </w:tcPr>
+          <w:p>
+            <w:pPr>
+              <w:pStyle w:val="Body"/>
+              <w:keepNext/>
+              <w:jc w:val="center"/>
+              <w:rPr>
+                <w:b/>
+                <w:sz w:val="18"/>
+                <w:szCs w:val="18"/>
+              </w:rPr>
+            </w:pPr>
+            <w:proofErr w:type="spellStart"/>
+            <w:r>
+              <w:rPr>
+                <w:b/>
+                <w:sz w:val="18"/>
+                <w:szCs w:val="18"/>
+              </w:rPr>
+              <w:t>Passmutall</w:t>
+            </w:r>
+            <w:proofErr w:type="spellEnd"/>
+          </w:p>
+        </w:tc>
+        <w:tc>
+          <w:tcPr>
+            <w:tcW w:w="630" w:type="dxa"/>
+            <w:shd w:val="clear" w:color="auto" w:fill="E0E0E0"/>
+          </w:tcPr>
+          <w:p>
+            <w:pPr>
+              <w:pStyle w:val="Body"/>
+              <w:keepNext/>
+              <w:jc w:val="center"/>
+              <w:rPr>
+                <w:b/>
+                <w:sz w:val="18"/>
+                <w:szCs w:val="18"/>
+              </w:rPr>
+            </w:pPr>
+            <w:proofErr w:type="spellStart"/>
+            <w:r>
+              <w:rPr>
+                <w:b/>
+                <w:sz w:val="18"/>
+                <w:szCs w:val="18"/>
+              </w:rPr>
+              <w:t>Singledef</w:t>
+            </w:r>
+            <w:proofErr w:type="spellEnd"/>
+          </w:p>
+        </w:tc>
+        <w:tc>
+          <w:tcPr>
+            <w:tcW w:w="630" w:type="dxa"/>
+            <w:shd w:val="clear" w:color="auto" w:fill="E0E0E0"/>
+          </w:tcPr>
+          <w:p>
+            <w:pPr>
+              <w:pStyle w:val="Body"/>
+              <w:keepNext/>
+              <w:jc w:val="center"/>
+              <w:rPr>
+                <w:b/>
+                <w:sz w:val="18"/>
+                <w:szCs w:val="18"/>
+              </w:rPr>
+            </w:pPr>
+            <w:r>
+              <w:rPr>
+                <w:b/>
+                <w:sz w:val="18"/>
+                <w:szCs w:val="18"/>
+              </w:rPr>
+              <w:t>AM</w:t>
+            </w:r>
+          </w:p>
+        </w:tc>
+        <w:tc>
+          <w:tcPr>
+            <w:tcW w:w="540" w:type="dxa"/>
+            <w:shd w:val="clear" w:color="auto" w:fill="E0E0E0"/>
+          </w:tcPr>
+          <w:p>
+            <w:pPr>
+              <w:pStyle w:val="Body"/>
+              <w:keepNext/>
+              <w:jc w:val="center"/>
+              <w:rPr>
+                <w:b/>
+                <w:sz w:val="18"/>
+                <w:szCs w:val="18"/>
+              </w:rPr>
+            </w:pPr>
+            <w:proofErr w:type="spellStart"/>
+            <w:r>
+              <w:rPr>
+                <w:b/>
+                <w:sz w:val="18"/>
+                <w:szCs w:val="18"/>
+              </w:rPr>
+              <w:t>Paserr</w:t>
+            </w:r>
+            <w:proofErr w:type="spellEnd"/>
+          </w:p>
+        </w:tc>
+        <w:tc>
+          <w:tcPr>
+            <w:tcW w:w="630" w:type="dxa"/>
+            <w:shd w:val="clear" w:color="auto" w:fill="E0E0E0"/>
+          </w:tcPr>
+          <w:p>
+            <w:pPr>
+              <w:pStyle w:val="Body"/>
+              <w:keepNext/>
+              <w:jc w:val="center"/>
+              <w:rPr>
+                <w:b/>
+                <w:sz w:val="18"/>
+                <w:szCs w:val="18"/>
+              </w:rPr>
+            </w:pPr>
+            <w:proofErr w:type="spellStart"/>
+            <w:r>
+              <w:rPr>
+                <w:b/>
+                <w:sz w:val="18"/>
+                <w:szCs w:val="18"/>
+              </w:rPr>
+              <w:t>Pexeerr</w:t>
+            </w:r>
+            <w:proofErr w:type="spellEnd"/>
+          </w:p>
+        </w:tc>
+        <w:tc>
+          <w:tcPr>
+            <w:tcW w:w="720" w:type="dxa"/>
+            <w:shd w:val="clear" w:color="auto" w:fill="E0E0E0"/>
+          </w:tcPr>
+          <w:p>
+            <w:pPr>
+              <w:pStyle w:val="Body"/>
+              <w:keepNext/>
+              <w:jc w:val="center"/>
+              <w:rPr>
+                <w:b/>
+                <w:sz w:val="18"/>
+                <w:szCs w:val="18"/>
+              </w:rPr>
+            </w:pPr>
+            <w:r>
+              <w:rPr>
+                <w:b/>
+                <w:sz w:val="18"/>
+                <w:szCs w:val="18"/>
+              </w:rPr>
+              <w:t xml:space="preserve">% </w:t>
+            </w:r>
+          </w:p>
+        </w:tc>
+        <w:tc>
+          <w:tcPr>
+            <w:tcW w:w="1890" w:type="dxa"/>
+            <w:shd w:val="clear" w:color="auto" w:fill="E0E0E0"/>
+          </w:tcPr>
+          <w:p>
+            <w:pPr>
+              <w:pStyle w:val="Body"/>
+              <w:keepNext/>
+              <w:rPr>
+                <w:b/>
+                <w:sz w:val="18"/>
+                <w:szCs w:val="18"/>
+              </w:rPr>
+            </w:pPr>
+            <w:r>
+              <w:rPr>
+                <w:b/>
+                <w:sz w:val="18"/>
+                <w:szCs w:val="18"/>
+              </w:rPr>
+              <w:t>Bits</w:t>
+            </w:r>
+          </w:p>
+        </w:tc>
+      </w:tr>
+      <w:tr>
+        <w:tc>
+          <w:tcPr>
+            <w:tcW w:w="1188" w:type="dxa"/>
+          </w:tcPr>
+          <w:p>
+            <w:pPr>
+              <w:pStyle w:val="Body"/>
+              <w:keepNext/>
+              <w:rPr>
+                <w:sz w:val="18"/>
+                <w:szCs w:val="18"/>
+              </w:rPr>
+            </w:pPr>
+            <w:r>
+              <w:rPr>
+                <w:sz w:val="18"/>
+                <w:szCs w:val="18"/>
+              </w:rPr>
+              <w:t>20160428-7</w:t>
+            </w:r>
+          </w:p>
+        </w:tc>
+        <w:tc>
+          <w:tcPr>
+            <w:tcW w:w="900" w:type="dxa"/>
+          </w:tcPr>
+          <w:p>
+            <w:pPr>
+              <w:pStyle w:val="Body"/>
+              <w:keepNext/>
+              <w:jc w:val="center"/>
+              <w:rPr>
+                <w:sz w:val="18"/>
+                <w:szCs w:val="18"/>
+              </w:rPr>
+            </w:pPr>
+            <w:r>
+              <w:rPr>
+                <w:sz w:val="18"/>
+                <w:szCs w:val="18"/>
+              </w:rPr>
+              <w:t>8</w:t>
+            </w:r>
+          </w:p>
+        </w:tc>
+        <w:tc>
+          <w:tcPr>
+            <w:tcW w:w="630" w:type="dxa"/>
+          </w:tcPr>
+          <w:p>
+            <w:pPr>
+              <w:pStyle w:val="Body"/>
+              <w:keepNext/>
+              <w:jc w:val="center"/>
+              <w:rPr>
+                <w:sz w:val="18"/>
+                <w:szCs w:val="18"/>
+              </w:rPr>
+            </w:pPr>
+            <w:r>
+              <w:rPr>
+                <w:sz w:val="18"/>
+                <w:szCs w:val="18"/>
+              </w:rPr>
+              <w:t>10</w:t>
+            </w:r>
+            <w:r>
+              <w:rPr>
+                <w:sz w:val="18"/>
+                <w:szCs w:val="18"/>
+                <w:vertAlign w:val="superscript"/>
+              </w:rPr>
+              <w:t>3</w:t>
+            </w:r>
+          </w:p>
+        </w:tc>
+        <w:tc>
+          <w:tcPr>
+            <w:tcW w:w="810" w:type="dxa"/>
+          </w:tcPr>
+          <w:p>
+            <w:pPr>
+              <w:pStyle w:val="Body"/>
+              <w:keepNext/>
+              <w:jc w:val="center"/>
+              <w:rPr>
+                <w:sz w:val="18"/>
+                <w:szCs w:val="18"/>
+              </w:rPr>
+            </w:pPr>
+            <w:r>
+              <w:rPr>
+                <w:sz w:val="18"/>
+                <w:szCs w:val="18"/>
+              </w:rPr>
+              <w:t>False</w:t>
+            </w:r>
+          </w:p>
+        </w:tc>
+        <w:tc>
+          <w:tcPr>
+            <w:tcW w:w="630" w:type="dxa"/>
+          </w:tcPr>
+          <w:p>
+            <w:pPr>
+              <w:pStyle w:val="Body"/>
+              <w:keepNext/>
+              <w:jc w:val="center"/>
+              <w:rPr>
+                <w:sz w:val="18"/>
+                <w:szCs w:val="18"/>
+              </w:rPr>
+            </w:pPr>
+            <w:r>
+              <w:rPr>
+                <w:sz w:val="18"/>
+                <w:szCs w:val="18"/>
+              </w:rPr>
+              <w:t>False</w:t>
+            </w:r>
+          </w:p>
+        </w:tc>
+        <w:tc>
+          <w:tcPr>
+            <w:tcW w:w="630" w:type="dxa"/>
+          </w:tcPr>
+          <w:p>
+            <w:pPr>
+              <w:pStyle w:val="Body"/>
+              <w:keepNext/>
+              <w:jc w:val="center"/>
+              <w:rPr>
+                <w:sz w:val="18"/>
+                <w:szCs w:val="18"/>
+              </w:rPr>
+            </w:pPr>
+            <w:r>
+              <w:rPr>
+                <w:sz w:val="18"/>
+                <w:szCs w:val="18"/>
+              </w:rPr>
+              <w:t>False</w:t>
+            </w:r>
+          </w:p>
+        </w:tc>
+        <w:tc>
+          <w:tcPr>
+            <w:tcW w:w="540" w:type="dxa"/>
+          </w:tcPr>
+          <w:p>
+            <w:pPr>
+              <w:pStyle w:val="Body"/>
+              <w:keepNext/>
+              <w:rPr>
+                <w:sz w:val="18"/>
+                <w:szCs w:val="18"/>
+              </w:rPr>
+            </w:pPr>
+            <w:r>
+              <w:rPr>
+                <w:sz w:val="18"/>
+                <w:szCs w:val="18"/>
+              </w:rPr>
+              <w:t>0</w:t>
+            </w:r>
+          </w:p>
+        </w:tc>
+        <w:tc>
+          <w:tcPr>
+            <w:tcW w:w="630" w:type="dxa"/>
+          </w:tcPr>
+          <w:p>
+            <w:pPr>
+              <w:pStyle w:val="Body"/>
+              <w:keepNext/>
+              <w:rPr>
+                <w:sz w:val="18"/>
+                <w:szCs w:val="18"/>
+              </w:rPr>
+            </w:pPr>
+            <w:r>
+              <w:rPr>
+                <w:sz w:val="18"/>
+                <w:szCs w:val="18"/>
+              </w:rPr>
+              <w:t>0</w:t>
+            </w:r>
+            <w:bookmarkStart w:id="3" w:name="_GoBack"/>
+            <w:bookmarkEnd w:id="3"/>
+          </w:p>
+        </w:tc>
+        <w:tc>
+          <w:tcPr>
+            <w:tcW w:w="720" w:type="dxa"/>
+          </w:tcPr>
+          <w:p>
+            <w:pPr>
+              <w:pStyle w:val="Body"/>
+              <w:keepNext/>
+              <w:rPr>
+                <w:sz w:val="18"/>
+                <w:szCs w:val="18"/>
+              </w:rPr>
+            </w:pPr>
+            <w:r>
+              <w:rPr>
+                <w:sz w:val="18"/>
+                <w:szCs w:val="18"/>
+              </w:rPr>
+              <w:t>61.6</w:t>
+            </w:r>
+            <w:r>
+              <w:rPr>
+                <w:sz w:val="18"/>
+                <w:szCs w:val="18"/>
+              </w:rPr>
+              <w:t>%</w:t>
+            </w:r>
+          </w:p>
+        </w:tc>
+        <w:tc>
+          <w:tcPr>
+            <w:tcW w:w="1890" w:type="dxa"/>
+          </w:tcPr>
+          <w:p>
+            <w:pPr>
+              <w:pStyle w:val="Body"/>
+              <w:keepNext/>
+              <w:jc w:val="center"/>
+              <w:rPr>
+                <w:rFonts w:ascii="Courier New" w:hAnsi="Courier New" w:cs="Courier New"/>
+                <w:sz w:val="18"/>
+                <w:szCs w:val="18"/>
+              </w:rPr>
+            </w:pPr>
+            <w:r>
+              <w:rPr>
+                <w:rFonts w:ascii="Courier New" w:hAnsi="Courier New" w:cs="Courier New"/>
+                <w:sz w:val="18"/>
+                <w:szCs w:val="18"/>
+              </w:rPr>
+              <w:t xml:space="preserve">1 0 </w:t>
+            </w:r>
+            <w:r>
+              <w:rPr>
+                <w:rFonts w:ascii="Courier New" w:hAnsi="Courier New" w:cs="Courier New"/>
+                <w:color w:val="FF0000"/>
+                <w:sz w:val="18"/>
+                <w:szCs w:val="18"/>
+              </w:rPr>
+              <w:t>1</w:t>
+            </w:r>
+            <w:r>
+              <w:rPr>
+                <w:rFonts w:ascii="Courier New" w:hAnsi="Courier New" w:cs="Courier New"/>
+                <w:sz w:val="18"/>
+                <w:szCs w:val="18"/>
+              </w:rPr>
+              <w:t xml:space="preserve"> </w:t>
+            </w:r>
+            <w:proofErr w:type="spellStart"/>
+            <w:r>
+              <w:rPr>
+                <w:rFonts w:ascii="Courier New" w:hAnsi="Courier New" w:cs="Courier New"/>
+                <w:sz w:val="18"/>
+                <w:szCs w:val="18"/>
+              </w:rPr>
+              <w:t>1</w:t>
+            </w:r>
+            <w:proofErr w:type="spellEnd"/>
+            <w:r>
+              <w:rPr>
+                <w:rFonts w:ascii="Courier New" w:hAnsi="Courier New" w:cs="Courier New"/>
+                <w:sz w:val="18"/>
+                <w:szCs w:val="18"/>
+              </w:rPr>
+              <w:t xml:space="preserve"> </w:t>
+            </w:r>
+            <w:r>
+              <w:rPr>
+                <w:rFonts w:ascii="Courier New" w:hAnsi="Courier New" w:cs="Courier New"/>
+                <w:color w:val="FF0000"/>
+                <w:sz w:val="18"/>
+                <w:szCs w:val="18"/>
+              </w:rPr>
+              <w:t>0</w:t>
+            </w:r>
+            <w:r>
+              <w:rPr>
+                <w:rFonts w:ascii="Courier New" w:hAnsi="Courier New" w:cs="Courier New"/>
+                <w:sz w:val="18"/>
+                <w:szCs w:val="18"/>
+              </w:rPr>
+              <w:t xml:space="preserve"> </w:t>
+            </w:r>
+            <w:proofErr w:type="spellStart"/>
+            <w:r>
+              <w:rPr>
+                <w:rFonts w:ascii="Courier New" w:hAnsi="Courier New" w:cs="Courier New"/>
+                <w:sz w:val="18"/>
+                <w:szCs w:val="18"/>
+              </w:rPr>
+              <w:t>0</w:t>
+            </w:r>
+            <w:proofErr w:type="spellEnd"/>
+            <w:r>
+              <w:rPr>
+                <w:rFonts w:ascii="Courier New" w:hAnsi="Courier New" w:cs="Courier New"/>
+                <w:sz w:val="18"/>
+                <w:szCs w:val="18"/>
+              </w:rPr>
+              <w:t xml:space="preserve"> </w:t>
+            </w:r>
+            <w:proofErr w:type="spellStart"/>
+            <w:r>
+              <w:rPr>
+                <w:rFonts w:ascii="Courier New" w:hAnsi="Courier New" w:cs="Courier New"/>
+                <w:sz w:val="18"/>
+                <w:szCs w:val="18"/>
+              </w:rPr>
+              <w:t>0</w:t>
+            </w:r>
+            <w:proofErr w:type="spellEnd"/>
+            <w:r>
+              <w:rPr>
+                <w:rFonts w:ascii="Courier New" w:hAnsi="Courier New" w:cs="Courier New"/>
+                <w:sz w:val="18"/>
+                <w:szCs w:val="18"/>
+              </w:rPr>
+              <w:t xml:space="preserve"> </w:t>
+            </w:r>
+            <w:proofErr w:type="spellStart"/>
+            <w:r>
+              <w:rPr>
+                <w:rFonts w:ascii="Courier New" w:hAnsi="Courier New" w:cs="Courier New"/>
+                <w:color w:val="FF0000"/>
+                <w:sz w:val="18"/>
+                <w:szCs w:val="18"/>
+              </w:rPr>
+              <w:t>0</w:t>
+            </w:r>
+            <w:proofErr w:type="spellEnd"/>
+          </w:p>
+        </w:tc>
+      </w:tr>
+    </w:tbl>
     <w:p>
       <w:pPr>
         <w:pStyle w:val="Body"/>
@@ -19502,7 +20134,7 @@
         <w:rStyle w:val="PageNumber"/>
         <w:noProof/>
       </w:rPr>
-      <w:t>9</w:t>
+      <w:t>10</w:t>
     </w:r>
     <w:r>
       <w:rPr>

--- a/pgg-strat-evo.docx
+++ b/pgg-strat-evo.docx
@@ -1906,15 +1906,7 @@
         <w:t>E</w:t>
       </w:r>
       <w:r>
-        <w:t xml:space="preserve">LF, CO and </w:t>
-      </w:r>
-      <w:proofErr w:type="spellStart"/>
-      <w:r>
-        <w:t>AND</w:t>
-      </w:r>
-      <w:proofErr w:type="spellEnd"/>
-      <w:r>
-        <w:t xml:space="preserve"> action modules.  </w:t>
+        <w:t xml:space="preserve">LF, CO and AND action modules.  </w:t>
       </w:r>
       <w:r>
         <w:t>Based on t</w:t>
@@ -2892,15 +2884,7 @@
         </m:sSub>
       </m:oMath>
       <w:r>
-        <w:t xml:space="preserve"> represent the av</w:t>
-      </w:r>
-      <w:proofErr w:type="spellStart"/>
-      <w:r>
-        <w:t>erage</w:t>
-      </w:r>
-      <w:proofErr w:type="spellEnd"/>
-      <w:r>
-        <w:t xml:space="preserve"> payout earned by </w:t>
+        <w:t xml:space="preserve"> represent the average payout earned by </w:t>
       </w:r>
       <w:r>
         <w:t xml:space="preserve">the </w:t>
@@ -3267,7 +3251,6 @@
       <w:r>
         <w:t xml:space="preserve">with probability </w:t>
       </w:r>
-      <w:proofErr w:type="spellStart"/>
       <w:r>
         <w:rPr>
           <w:i/>
@@ -3281,7 +3264,6 @@
         </w:rPr>
         <w:t>b</w:t>
       </w:r>
-      <w:proofErr w:type="spellEnd"/>
       <w:r>
         <w:t xml:space="preserve"> defined as follows:</w:t>
       </w:r>
@@ -3500,7 +3482,6 @@
       <w:r>
         <w:t xml:space="preserve">The probability </w:t>
       </w:r>
-      <w:proofErr w:type="spellStart"/>
       <w:r>
         <w:rPr>
           <w:i/>
@@ -3514,7 +3495,6 @@
         </w:rPr>
         <w:t>b</w:t>
       </w:r>
-      <w:proofErr w:type="spellEnd"/>
       <w:r>
         <w:t xml:space="preserve"> </w:t>
       </w:r>
@@ -4195,14 +4175,12 @@
       <w:r>
         <w:t xml:space="preserve"> </w:t>
       </w:r>
-      <w:proofErr w:type="spellStart"/>
       <w:r>
         <w:rPr>
           <w:i/>
         </w:rPr>
         <w:t>i</w:t>
       </w:r>
-      <w:proofErr w:type="spellEnd"/>
       <w:r>
         <w:t xml:space="preserve"> for generation </w:t>
       </w:r>
@@ -4236,24 +4214,14 @@
       <w:r>
         <w:t xml:space="preserve">ue 1 (or GOOD) in location </w:t>
       </w:r>
-      <w:proofErr w:type="spellStart"/>
       <w:r>
         <w:rPr>
           <w:i/>
         </w:rPr>
         <w:t>i</w:t>
       </w:r>
-      <w:proofErr w:type="spellEnd"/>
-      <w:r>
-        <w:t xml:space="preserve"> </w:t>
-      </w:r>
-      <w:proofErr w:type="gramStart"/>
-      <w:r>
-        <w:t>is</w:t>
-      </w:r>
-      <w:proofErr w:type="gramEnd"/>
-      <w:r>
-        <w:t xml:space="preserve"> given by the following formula:</w:t>
+      <w:r>
+        <w:t xml:space="preserve"> is given by the following formula:</w:t>
       </w:r>
     </w:p>
     <w:p>
@@ -4438,24 +4406,14 @@
       <w:r>
         <w:t xml:space="preserve">And the frequency of occurrence of value 0 (or BAD) in location </w:t>
       </w:r>
-      <w:proofErr w:type="spellStart"/>
       <w:r>
         <w:rPr>
           <w:i/>
         </w:rPr>
         <w:t>i</w:t>
       </w:r>
-      <w:proofErr w:type="spellEnd"/>
-      <w:r>
-        <w:t xml:space="preserve"> </w:t>
-      </w:r>
-      <w:proofErr w:type="gramStart"/>
-      <w:r>
-        <w:t>is</w:t>
-      </w:r>
-      <w:proofErr w:type="gramEnd"/>
-      <w:r>
-        <w:t xml:space="preserve"> given by the following formula:</w:t>
+      <w:r>
+        <w:t xml:space="preserve"> is given by the following formula:</w:t>
       </w:r>
     </w:p>
     <w:p>
@@ -4668,14 +4626,12 @@
       <w:r>
         <w:t xml:space="preserve">  Given these frequency values, the value of the bit at location </w:t>
       </w:r>
-      <w:proofErr w:type="spellStart"/>
       <w:r>
         <w:rPr>
           <w:i/>
         </w:rPr>
         <w:t>i</w:t>
       </w:r>
-      <w:proofErr w:type="spellEnd"/>
       <w:r>
         <w:t xml:space="preserve"> fixates at value 1 if </w:t>
       </w:r>
@@ -4819,14 +4775,12 @@
       <w:r>
         <w:t xml:space="preserve">For each bit location </w:t>
       </w:r>
-      <w:proofErr w:type="spellStart"/>
       <w:r>
         <w:rPr>
           <w:i/>
         </w:rPr>
         <w:t>i</w:t>
       </w:r>
-      <w:proofErr w:type="spellEnd"/>
       <w:r>
         <w:t>, l</w:t>
       </w:r>
@@ -5546,14 +5500,12 @@
                 <w:sz w:val="24"/>
               </w:rPr>
             </w:pPr>
-            <w:proofErr w:type="gramStart"/>
             <w:r>
               <w:rPr>
                 <w:sz w:val="24"/>
               </w:rPr>
               <w:t>b</w:t>
             </w:r>
-            <w:proofErr w:type="gramEnd"/>
           </w:p>
         </w:tc>
         <w:tc>
@@ -5600,14 +5552,12 @@
                 <w:sz w:val="24"/>
               </w:rPr>
             </w:pPr>
-            <w:proofErr w:type="gramStart"/>
             <w:r>
               <w:rPr>
                 <w:sz w:val="24"/>
               </w:rPr>
               <w:t>c</w:t>
             </w:r>
-            <w:proofErr w:type="gramEnd"/>
           </w:p>
         </w:tc>
         <w:tc>
@@ -5660,7 +5610,6 @@
               </w:rPr>
               <w:sym w:font="Symbol" w:char="F06D"/>
             </w:r>
-            <w:proofErr w:type="gramStart"/>
             <w:r>
               <w:rPr>
                 <w:sz w:val="24"/>
@@ -5668,7 +5617,6 @@
               </w:rPr>
               <w:t>a</w:t>
             </w:r>
-            <w:proofErr w:type="gramEnd"/>
           </w:p>
         </w:tc>
         <w:tc>
@@ -5721,7 +5669,6 @@
               </w:rPr>
               <w:sym w:font="Symbol" w:char="F06D"/>
             </w:r>
-            <w:proofErr w:type="gramStart"/>
             <w:r>
               <w:rPr>
                 <w:sz w:val="24"/>
@@ -5729,7 +5676,6 @@
               </w:rPr>
               <w:t>e</w:t>
             </w:r>
-            <w:proofErr w:type="gramEnd"/>
           </w:p>
         </w:tc>
         <w:tc>
@@ -5782,7 +5728,6 @@
               </w:rPr>
               <w:sym w:font="Symbol" w:char="F06D"/>
             </w:r>
-            <w:proofErr w:type="gramStart"/>
             <w:r>
               <w:rPr>
                 <w:sz w:val="24"/>
@@ -5790,7 +5735,6 @@
               </w:rPr>
               <w:t>s</w:t>
             </w:r>
-            <w:proofErr w:type="gramEnd"/>
           </w:p>
         </w:tc>
         <w:tc>
@@ -5902,7 +5846,6 @@
               </w:rPr>
               <w:sym w:font="Symbol" w:char="F06D"/>
             </w:r>
-            <w:proofErr w:type="gramStart"/>
             <w:r>
               <w:rPr>
                 <w:sz w:val="24"/>
@@ -5910,7 +5853,6 @@
               </w:rPr>
               <w:t>m</w:t>
             </w:r>
-            <w:proofErr w:type="gramEnd"/>
           </w:p>
         </w:tc>
         <w:tc>
@@ -5957,7 +5899,6 @@
                 <w:sz w:val="24"/>
               </w:rPr>
             </w:pPr>
-            <w:proofErr w:type="gramStart"/>
             <w:r>
               <w:rPr>
                 <w:sz w:val="24"/>
@@ -5971,7 +5912,6 @@
               </w:rPr>
               <w:t>c</w:t>
             </w:r>
-            <w:proofErr w:type="gramEnd"/>
           </w:p>
         </w:tc>
         <w:tc>
@@ -6127,21 +6067,8 @@
         <w:pStyle w:val="Body"/>
         <w:keepNext/>
       </w:pPr>
-      <w:proofErr w:type="spellStart"/>
-      <w:r>
-        <w:t>Passmutall</w:t>
-      </w:r>
-      <w:proofErr w:type="spellEnd"/>
-      <w:r>
-        <w:t xml:space="preserve">, </w:t>
-      </w:r>
-      <w:proofErr w:type="spellStart"/>
-      <w:r>
-        <w:t>singledef</w:t>
-      </w:r>
-      <w:proofErr w:type="spellEnd"/>
-      <w:r>
-        <w:t>, adaptive mutation</w:t>
+      <w:r>
+        <w:t>Passmutall, singledef, adaptive mutation</w:t>
       </w:r>
     </w:p>
     <w:p>
@@ -6200,14 +6127,12 @@
                 <w:b/>
               </w:rPr>
             </w:pPr>
-            <w:proofErr w:type="spellStart"/>
             <w:r>
               <w:rPr>
                 <w:b/>
               </w:rPr>
               <w:t>Passmutall</w:t>
             </w:r>
-            <w:proofErr w:type="spellEnd"/>
           </w:p>
         </w:tc>
         <w:tc>
@@ -6224,14 +6149,12 @@
                 <w:b/>
               </w:rPr>
             </w:pPr>
-            <w:proofErr w:type="spellStart"/>
             <w:r>
               <w:rPr>
                 <w:b/>
               </w:rPr>
               <w:t>Singledef</w:t>
             </w:r>
-            <w:proofErr w:type="spellEnd"/>
           </w:p>
         </w:tc>
         <w:tc>
@@ -6396,619 +6319,411 @@
                 <w:sz w:val="20"/>
                 <w:szCs w:val="20"/>
               </w:rPr>
-              <w:t xml:space="preserve">X </w:t>
-            </w:r>
-            <w:proofErr w:type="spellStart"/>
-            <w:r>
+              <w:t>X X X X X X X X</w:t>
+            </w:r>
+          </w:p>
+        </w:tc>
+      </w:tr>
+      <w:tr>
+        <w:tc>
+          <w:tcPr>
+            <w:tcW w:w="1476" w:type="dxa"/>
+          </w:tcPr>
+          <w:p>
+            <w:pPr>
+              <w:pStyle w:val="Body"/>
+              <w:keepNext/>
+            </w:pPr>
+            <w:r>
+              <w:t>20160413-1</w:t>
+            </w:r>
+          </w:p>
+        </w:tc>
+        <w:tc>
+          <w:tcPr>
+            <w:tcW w:w="1476" w:type="dxa"/>
+          </w:tcPr>
+          <w:p>
+            <w:pPr>
+              <w:pStyle w:val="Body"/>
+              <w:keepNext/>
+              <w:jc w:val="center"/>
+            </w:pPr>
+            <w:r>
+              <w:t>True</w:t>
+            </w:r>
+          </w:p>
+        </w:tc>
+        <w:tc>
+          <w:tcPr>
+            <w:tcW w:w="1116" w:type="dxa"/>
+          </w:tcPr>
+          <w:p>
+            <w:pPr>
+              <w:pStyle w:val="Body"/>
+              <w:keepNext/>
+              <w:jc w:val="center"/>
+            </w:pPr>
+            <w:r>
+              <w:t>True</w:t>
+            </w:r>
+          </w:p>
+        </w:tc>
+        <w:tc>
+          <w:tcPr>
+            <w:tcW w:w="900" w:type="dxa"/>
+          </w:tcPr>
+          <w:p>
+            <w:pPr>
+              <w:pStyle w:val="Body"/>
+              <w:keepNext/>
+              <w:jc w:val="center"/>
+            </w:pPr>
+            <w:r>
+              <w:t>False</w:t>
+            </w:r>
+          </w:p>
+        </w:tc>
+        <w:tc>
+          <w:tcPr>
+            <w:tcW w:w="1620" w:type="dxa"/>
+          </w:tcPr>
+          <w:p>
+            <w:pPr>
+              <w:pStyle w:val="Body"/>
+              <w:keepNext/>
+              <w:jc w:val="center"/>
+            </w:pPr>
+            <w:r>
+              <w:t>3%</w:t>
+            </w:r>
+          </w:p>
+        </w:tc>
+        <w:tc>
+          <w:tcPr>
+            <w:tcW w:w="2268" w:type="dxa"/>
+          </w:tcPr>
+          <w:p>
+            <w:pPr>
+              <w:pStyle w:val="Body"/>
+              <w:keepNext/>
+              <w:jc w:val="center"/>
               <w:rPr>
                 <w:rFonts w:ascii="Courier New" w:hAnsi="Courier New" w:cs="Courier New"/>
                 <w:sz w:val="20"/>
                 <w:szCs w:val="20"/>
               </w:rPr>
-              <w:t>X</w:t>
-            </w:r>
-            <w:proofErr w:type="spellEnd"/>
+            </w:pPr>
             <w:r>
               <w:rPr>
                 <w:rFonts w:ascii="Courier New" w:hAnsi="Courier New" w:cs="Courier New"/>
                 <w:sz w:val="20"/>
                 <w:szCs w:val="20"/>
               </w:rPr>
-              <w:t xml:space="preserve"> </w:t>
-            </w:r>
-            <w:proofErr w:type="spellStart"/>
-            <w:r>
+              <w:t>1 0 X X 1 0 0 1</w:t>
+            </w:r>
+          </w:p>
+        </w:tc>
+      </w:tr>
+      <w:tr>
+        <w:tc>
+          <w:tcPr>
+            <w:tcW w:w="1476" w:type="dxa"/>
+          </w:tcPr>
+          <w:p>
+            <w:pPr>
+              <w:pStyle w:val="Body"/>
+              <w:keepNext/>
+            </w:pPr>
+            <w:r>
+              <w:t>20160420-1</w:t>
+            </w:r>
+          </w:p>
+        </w:tc>
+        <w:tc>
+          <w:tcPr>
+            <w:tcW w:w="1476" w:type="dxa"/>
+          </w:tcPr>
+          <w:p>
+            <w:pPr>
+              <w:pStyle w:val="Body"/>
+              <w:keepNext/>
+              <w:jc w:val="center"/>
+            </w:pPr>
+            <w:r>
+              <w:t>True</w:t>
+            </w:r>
+          </w:p>
+        </w:tc>
+        <w:tc>
+          <w:tcPr>
+            <w:tcW w:w="1116" w:type="dxa"/>
+          </w:tcPr>
+          <w:p>
+            <w:pPr>
+              <w:pStyle w:val="Body"/>
+              <w:keepNext/>
+              <w:jc w:val="center"/>
+            </w:pPr>
+            <w:r>
+              <w:t>False</w:t>
+            </w:r>
+          </w:p>
+        </w:tc>
+        <w:tc>
+          <w:tcPr>
+            <w:tcW w:w="900" w:type="dxa"/>
+          </w:tcPr>
+          <w:p>
+            <w:pPr>
+              <w:pStyle w:val="Body"/>
+              <w:keepNext/>
+              <w:jc w:val="center"/>
+            </w:pPr>
+            <w:r>
+              <w:t>True</w:t>
+            </w:r>
+          </w:p>
+        </w:tc>
+        <w:tc>
+          <w:tcPr>
+            <w:tcW w:w="1620" w:type="dxa"/>
+          </w:tcPr>
+          <w:p>
+            <w:pPr>
+              <w:pStyle w:val="Body"/>
+              <w:keepNext/>
+              <w:jc w:val="center"/>
+            </w:pPr>
+            <w:r>
+              <w:t>0%</w:t>
+            </w:r>
+          </w:p>
+        </w:tc>
+        <w:tc>
+          <w:tcPr>
+            <w:tcW w:w="2268" w:type="dxa"/>
+          </w:tcPr>
+          <w:p>
+            <w:pPr>
+              <w:pStyle w:val="Body"/>
+              <w:keepNext/>
+              <w:jc w:val="center"/>
               <w:rPr>
                 <w:rFonts w:ascii="Courier New" w:hAnsi="Courier New" w:cs="Courier New"/>
                 <w:sz w:val="20"/>
                 <w:szCs w:val="20"/>
               </w:rPr>
-              <w:t>X</w:t>
-            </w:r>
-            <w:proofErr w:type="spellEnd"/>
+            </w:pPr>
             <w:r>
               <w:rPr>
                 <w:rFonts w:ascii="Courier New" w:hAnsi="Courier New" w:cs="Courier New"/>
                 <w:sz w:val="20"/>
                 <w:szCs w:val="20"/>
               </w:rPr>
-              <w:t xml:space="preserve"> </w:t>
-            </w:r>
-            <w:proofErr w:type="spellStart"/>
-            <w:r>
+              <w:t>N/A</w:t>
+            </w:r>
+          </w:p>
+        </w:tc>
+      </w:tr>
+      <w:tr>
+        <w:tc>
+          <w:tcPr>
+            <w:tcW w:w="1476" w:type="dxa"/>
+          </w:tcPr>
+          <w:p>
+            <w:pPr>
+              <w:pStyle w:val="Body"/>
+              <w:keepNext/>
+            </w:pPr>
+            <w:r>
+              <w:t>20160413-3</w:t>
+            </w:r>
+          </w:p>
+        </w:tc>
+        <w:tc>
+          <w:tcPr>
+            <w:tcW w:w="1476" w:type="dxa"/>
+          </w:tcPr>
+          <w:p>
+            <w:pPr>
+              <w:pStyle w:val="Body"/>
+              <w:keepNext/>
+              <w:jc w:val="center"/>
+            </w:pPr>
+            <w:r>
+              <w:t>True</w:t>
+            </w:r>
+          </w:p>
+        </w:tc>
+        <w:tc>
+          <w:tcPr>
+            <w:tcW w:w="1116" w:type="dxa"/>
+          </w:tcPr>
+          <w:p>
+            <w:pPr>
+              <w:pStyle w:val="Body"/>
+              <w:keepNext/>
+              <w:jc w:val="center"/>
+            </w:pPr>
+            <w:r>
+              <w:t>False</w:t>
+            </w:r>
+          </w:p>
+        </w:tc>
+        <w:tc>
+          <w:tcPr>
+            <w:tcW w:w="900" w:type="dxa"/>
+          </w:tcPr>
+          <w:p>
+            <w:pPr>
+              <w:pStyle w:val="Body"/>
+              <w:keepNext/>
+              <w:jc w:val="center"/>
+            </w:pPr>
+            <w:r>
+              <w:t>False</w:t>
+            </w:r>
+          </w:p>
+        </w:tc>
+        <w:tc>
+          <w:tcPr>
+            <w:tcW w:w="1620" w:type="dxa"/>
+          </w:tcPr>
+          <w:p>
+            <w:pPr>
+              <w:pStyle w:val="Body"/>
+              <w:keepNext/>
+              <w:jc w:val="center"/>
+            </w:pPr>
+            <w:r>
+              <w:t>5.8%</w:t>
+            </w:r>
+          </w:p>
+        </w:tc>
+        <w:tc>
+          <w:tcPr>
+            <w:tcW w:w="2268" w:type="dxa"/>
+          </w:tcPr>
+          <w:p>
+            <w:pPr>
+              <w:pStyle w:val="Body"/>
+              <w:keepNext/>
+              <w:jc w:val="center"/>
               <w:rPr>
                 <w:rFonts w:ascii="Courier New" w:hAnsi="Courier New" w:cs="Courier New"/>
                 <w:sz w:val="20"/>
                 <w:szCs w:val="20"/>
               </w:rPr>
-              <w:t>X</w:t>
-            </w:r>
-            <w:proofErr w:type="spellEnd"/>
+            </w:pPr>
             <w:r>
               <w:rPr>
                 <w:rFonts w:ascii="Courier New" w:hAnsi="Courier New" w:cs="Courier New"/>
                 <w:sz w:val="20"/>
                 <w:szCs w:val="20"/>
               </w:rPr>
-              <w:t xml:space="preserve"> </w:t>
-            </w:r>
-            <w:proofErr w:type="spellStart"/>
-            <w:r>
+              <w:t>1 0 X 1 1 0 0 1</w:t>
+            </w:r>
+          </w:p>
+        </w:tc>
+      </w:tr>
+      <w:tr>
+        <w:tc>
+          <w:tcPr>
+            <w:tcW w:w="1476" w:type="dxa"/>
+          </w:tcPr>
+          <w:p>
+            <w:pPr>
+              <w:pStyle w:val="Body"/>
+              <w:keepNext/>
+            </w:pPr>
+            <w:r>
+              <w:t>20160415</w:t>
+            </w:r>
+          </w:p>
+        </w:tc>
+        <w:tc>
+          <w:tcPr>
+            <w:tcW w:w="1476" w:type="dxa"/>
+          </w:tcPr>
+          <w:p>
+            <w:pPr>
+              <w:pStyle w:val="Body"/>
+              <w:keepNext/>
+              <w:jc w:val="center"/>
+            </w:pPr>
+            <w:r>
+              <w:t>True</w:t>
+            </w:r>
+          </w:p>
+        </w:tc>
+        <w:tc>
+          <w:tcPr>
+            <w:tcW w:w="1116" w:type="dxa"/>
+          </w:tcPr>
+          <w:p>
+            <w:pPr>
+              <w:pStyle w:val="Body"/>
+              <w:keepNext/>
+              <w:jc w:val="center"/>
+            </w:pPr>
+            <w:r>
+              <w:t>False</w:t>
+            </w:r>
+          </w:p>
+        </w:tc>
+        <w:tc>
+          <w:tcPr>
+            <w:tcW w:w="900" w:type="dxa"/>
+          </w:tcPr>
+          <w:p>
+            <w:pPr>
+              <w:pStyle w:val="Body"/>
+              <w:keepNext/>
+              <w:jc w:val="center"/>
+            </w:pPr>
+            <w:r>
+              <w:t>False</w:t>
+            </w:r>
+          </w:p>
+        </w:tc>
+        <w:tc>
+          <w:tcPr>
+            <w:tcW w:w="1620" w:type="dxa"/>
+          </w:tcPr>
+          <w:p>
+            <w:pPr>
+              <w:pStyle w:val="Body"/>
+              <w:keepNext/>
+              <w:jc w:val="center"/>
+            </w:pPr>
+            <w:r>
+              <w:t>4%</w:t>
+            </w:r>
+          </w:p>
+        </w:tc>
+        <w:tc>
+          <w:tcPr>
+            <w:tcW w:w="2268" w:type="dxa"/>
+          </w:tcPr>
+          <w:p>
+            <w:pPr>
+              <w:pStyle w:val="Body"/>
+              <w:keepNext/>
+              <w:jc w:val="center"/>
               <w:rPr>
                 <w:rFonts w:ascii="Courier New" w:hAnsi="Courier New" w:cs="Courier New"/>
                 <w:sz w:val="20"/>
                 <w:szCs w:val="20"/>
               </w:rPr>
-              <w:t>X</w:t>
-            </w:r>
-            <w:proofErr w:type="spellEnd"/>
+            </w:pPr>
             <w:r>
               <w:rPr>
                 <w:rFonts w:ascii="Courier New" w:hAnsi="Courier New" w:cs="Courier New"/>
                 <w:sz w:val="20"/>
                 <w:szCs w:val="20"/>
               </w:rPr>
-              <w:t xml:space="preserve"> </w:t>
-            </w:r>
-            <w:proofErr w:type="spellStart"/>
-            <w:r>
-              <w:rPr>
-                <w:rFonts w:ascii="Courier New" w:hAnsi="Courier New" w:cs="Courier New"/>
-                <w:sz w:val="20"/>
-                <w:szCs w:val="20"/>
-              </w:rPr>
-              <w:t>X</w:t>
-            </w:r>
-            <w:proofErr w:type="spellEnd"/>
-            <w:r>
-              <w:rPr>
-                <w:rFonts w:ascii="Courier New" w:hAnsi="Courier New" w:cs="Courier New"/>
-                <w:sz w:val="20"/>
-                <w:szCs w:val="20"/>
-              </w:rPr>
-              <w:t xml:space="preserve"> </w:t>
-            </w:r>
-            <w:proofErr w:type="spellStart"/>
-            <w:r>
-              <w:rPr>
-                <w:rFonts w:ascii="Courier New" w:hAnsi="Courier New" w:cs="Courier New"/>
-                <w:sz w:val="20"/>
-                <w:szCs w:val="20"/>
-              </w:rPr>
-              <w:t>X</w:t>
-            </w:r>
-            <w:proofErr w:type="spellEnd"/>
-            <w:r>
-              <w:rPr>
-                <w:rFonts w:ascii="Courier New" w:hAnsi="Courier New" w:cs="Courier New"/>
-                <w:sz w:val="20"/>
-                <w:szCs w:val="20"/>
-              </w:rPr>
-              <w:t xml:space="preserve"> </w:t>
-            </w:r>
-            <w:proofErr w:type="spellStart"/>
-            <w:r>
-              <w:rPr>
-                <w:rFonts w:ascii="Courier New" w:hAnsi="Courier New" w:cs="Courier New"/>
-                <w:sz w:val="20"/>
-                <w:szCs w:val="20"/>
-              </w:rPr>
-              <w:t>X</w:t>
-            </w:r>
-            <w:proofErr w:type="spellEnd"/>
-          </w:p>
-        </w:tc>
-      </w:tr>
-      <w:tr>
-        <w:tc>
-          <w:tcPr>
-            <w:tcW w:w="1476" w:type="dxa"/>
-          </w:tcPr>
-          <w:p>
-            <w:pPr>
-              <w:pStyle w:val="Body"/>
-              <w:keepNext/>
-            </w:pPr>
-            <w:r>
-              <w:t>20160413-1</w:t>
-            </w:r>
-          </w:p>
-        </w:tc>
-        <w:tc>
-          <w:tcPr>
-            <w:tcW w:w="1476" w:type="dxa"/>
-          </w:tcPr>
-          <w:p>
-            <w:pPr>
-              <w:pStyle w:val="Body"/>
-              <w:keepNext/>
-              <w:jc w:val="center"/>
-            </w:pPr>
-            <w:r>
-              <w:t>True</w:t>
-            </w:r>
-          </w:p>
-        </w:tc>
-        <w:tc>
-          <w:tcPr>
-            <w:tcW w:w="1116" w:type="dxa"/>
-          </w:tcPr>
-          <w:p>
-            <w:pPr>
-              <w:pStyle w:val="Body"/>
-              <w:keepNext/>
-              <w:jc w:val="center"/>
-            </w:pPr>
-            <w:r>
-              <w:t>True</w:t>
-            </w:r>
-          </w:p>
-        </w:tc>
-        <w:tc>
-          <w:tcPr>
-            <w:tcW w:w="900" w:type="dxa"/>
-          </w:tcPr>
-          <w:p>
-            <w:pPr>
-              <w:pStyle w:val="Body"/>
-              <w:keepNext/>
-              <w:jc w:val="center"/>
-            </w:pPr>
-            <w:r>
-              <w:t>False</w:t>
-            </w:r>
-          </w:p>
-        </w:tc>
-        <w:tc>
-          <w:tcPr>
-            <w:tcW w:w="1620" w:type="dxa"/>
-          </w:tcPr>
-          <w:p>
-            <w:pPr>
-              <w:pStyle w:val="Body"/>
-              <w:keepNext/>
-              <w:jc w:val="center"/>
-            </w:pPr>
-            <w:r>
-              <w:t>3%</w:t>
-            </w:r>
-          </w:p>
-        </w:tc>
-        <w:tc>
-          <w:tcPr>
-            <w:tcW w:w="2268" w:type="dxa"/>
-          </w:tcPr>
-          <w:p>
-            <w:pPr>
-              <w:pStyle w:val="Body"/>
-              <w:keepNext/>
-              <w:jc w:val="center"/>
-              <w:rPr>
-                <w:rFonts w:ascii="Courier New" w:hAnsi="Courier New" w:cs="Courier New"/>
-                <w:sz w:val="20"/>
-                <w:szCs w:val="20"/>
-              </w:rPr>
-            </w:pPr>
-            <w:r>
-              <w:rPr>
-                <w:rFonts w:ascii="Courier New" w:hAnsi="Courier New" w:cs="Courier New"/>
-                <w:sz w:val="20"/>
-                <w:szCs w:val="20"/>
-              </w:rPr>
-              <w:t xml:space="preserve">1 0 X </w:t>
-            </w:r>
-            <w:proofErr w:type="spellStart"/>
-            <w:r>
-              <w:rPr>
-                <w:rFonts w:ascii="Courier New" w:hAnsi="Courier New" w:cs="Courier New"/>
-                <w:sz w:val="20"/>
-                <w:szCs w:val="20"/>
-              </w:rPr>
-              <w:t>X</w:t>
-            </w:r>
-            <w:proofErr w:type="spellEnd"/>
-            <w:r>
-              <w:rPr>
-                <w:rFonts w:ascii="Courier New" w:hAnsi="Courier New" w:cs="Courier New"/>
-                <w:sz w:val="20"/>
-                <w:szCs w:val="20"/>
-              </w:rPr>
-              <w:t xml:space="preserve"> 1 0 </w:t>
-            </w:r>
-            <w:proofErr w:type="spellStart"/>
-            <w:r>
-              <w:rPr>
-                <w:rFonts w:ascii="Courier New" w:hAnsi="Courier New" w:cs="Courier New"/>
-                <w:sz w:val="20"/>
-                <w:szCs w:val="20"/>
-              </w:rPr>
-              <w:t>0</w:t>
-            </w:r>
-            <w:proofErr w:type="spellEnd"/>
-            <w:r>
-              <w:rPr>
-                <w:rFonts w:ascii="Courier New" w:hAnsi="Courier New" w:cs="Courier New"/>
-                <w:sz w:val="20"/>
-                <w:szCs w:val="20"/>
-              </w:rPr>
-              <w:t xml:space="preserve"> 1</w:t>
-            </w:r>
-          </w:p>
-        </w:tc>
-      </w:tr>
-      <w:tr>
-        <w:tc>
-          <w:tcPr>
-            <w:tcW w:w="1476" w:type="dxa"/>
-          </w:tcPr>
-          <w:p>
-            <w:pPr>
-              <w:pStyle w:val="Body"/>
-              <w:keepNext/>
-            </w:pPr>
-            <w:r>
-              <w:t>20160420-1</w:t>
-            </w:r>
-          </w:p>
-        </w:tc>
-        <w:tc>
-          <w:tcPr>
-            <w:tcW w:w="1476" w:type="dxa"/>
-          </w:tcPr>
-          <w:p>
-            <w:pPr>
-              <w:pStyle w:val="Body"/>
-              <w:keepNext/>
-              <w:jc w:val="center"/>
-            </w:pPr>
-            <w:r>
-              <w:t>True</w:t>
-            </w:r>
-          </w:p>
-        </w:tc>
-        <w:tc>
-          <w:tcPr>
-            <w:tcW w:w="1116" w:type="dxa"/>
-          </w:tcPr>
-          <w:p>
-            <w:pPr>
-              <w:pStyle w:val="Body"/>
-              <w:keepNext/>
-              <w:jc w:val="center"/>
-            </w:pPr>
-            <w:r>
-              <w:t>False</w:t>
-            </w:r>
-          </w:p>
-        </w:tc>
-        <w:tc>
-          <w:tcPr>
-            <w:tcW w:w="900" w:type="dxa"/>
-          </w:tcPr>
-          <w:p>
-            <w:pPr>
-              <w:pStyle w:val="Body"/>
-              <w:keepNext/>
-              <w:jc w:val="center"/>
-            </w:pPr>
-            <w:r>
-              <w:t>True</w:t>
-            </w:r>
-          </w:p>
-        </w:tc>
-        <w:tc>
-          <w:tcPr>
-            <w:tcW w:w="1620" w:type="dxa"/>
-          </w:tcPr>
-          <w:p>
-            <w:pPr>
-              <w:pStyle w:val="Body"/>
-              <w:keepNext/>
-              <w:jc w:val="center"/>
-            </w:pPr>
-            <w:r>
-              <w:t>0%</w:t>
-            </w:r>
-          </w:p>
-        </w:tc>
-        <w:tc>
-          <w:tcPr>
-            <w:tcW w:w="2268" w:type="dxa"/>
-          </w:tcPr>
-          <w:p>
-            <w:pPr>
-              <w:pStyle w:val="Body"/>
-              <w:keepNext/>
-              <w:jc w:val="center"/>
-              <w:rPr>
-                <w:rFonts w:ascii="Courier New" w:hAnsi="Courier New" w:cs="Courier New"/>
-                <w:sz w:val="20"/>
-                <w:szCs w:val="20"/>
-              </w:rPr>
-            </w:pPr>
-            <w:r>
-              <w:rPr>
-                <w:rFonts w:ascii="Courier New" w:hAnsi="Courier New" w:cs="Courier New"/>
-                <w:sz w:val="20"/>
-                <w:szCs w:val="20"/>
-              </w:rPr>
-              <w:t>N/A</w:t>
-            </w:r>
-          </w:p>
-        </w:tc>
-      </w:tr>
-      <w:tr>
-        <w:tc>
-          <w:tcPr>
-            <w:tcW w:w="1476" w:type="dxa"/>
-          </w:tcPr>
-          <w:p>
-            <w:pPr>
-              <w:pStyle w:val="Body"/>
-              <w:keepNext/>
-            </w:pPr>
-            <w:r>
-              <w:t>20160413-3</w:t>
-            </w:r>
-          </w:p>
-        </w:tc>
-        <w:tc>
-          <w:tcPr>
-            <w:tcW w:w="1476" w:type="dxa"/>
-          </w:tcPr>
-          <w:p>
-            <w:pPr>
-              <w:pStyle w:val="Body"/>
-              <w:keepNext/>
-              <w:jc w:val="center"/>
-            </w:pPr>
-            <w:r>
-              <w:t>True</w:t>
-            </w:r>
-          </w:p>
-        </w:tc>
-        <w:tc>
-          <w:tcPr>
-            <w:tcW w:w="1116" w:type="dxa"/>
-          </w:tcPr>
-          <w:p>
-            <w:pPr>
-              <w:pStyle w:val="Body"/>
-              <w:keepNext/>
-              <w:jc w:val="center"/>
-            </w:pPr>
-            <w:r>
-              <w:t>False</w:t>
-            </w:r>
-          </w:p>
-        </w:tc>
-        <w:tc>
-          <w:tcPr>
-            <w:tcW w:w="900" w:type="dxa"/>
-          </w:tcPr>
-          <w:p>
-            <w:pPr>
-              <w:pStyle w:val="Body"/>
-              <w:keepNext/>
-              <w:jc w:val="center"/>
-            </w:pPr>
-            <w:r>
-              <w:t>False</w:t>
-            </w:r>
-          </w:p>
-        </w:tc>
-        <w:tc>
-          <w:tcPr>
-            <w:tcW w:w="1620" w:type="dxa"/>
-          </w:tcPr>
-          <w:p>
-            <w:pPr>
-              <w:pStyle w:val="Body"/>
-              <w:keepNext/>
-              <w:jc w:val="center"/>
-            </w:pPr>
-            <w:r>
-              <w:t>5.8%</w:t>
-            </w:r>
-          </w:p>
-        </w:tc>
-        <w:tc>
-          <w:tcPr>
-            <w:tcW w:w="2268" w:type="dxa"/>
-          </w:tcPr>
-          <w:p>
-            <w:pPr>
-              <w:pStyle w:val="Body"/>
-              <w:keepNext/>
-              <w:jc w:val="center"/>
-              <w:rPr>
-                <w:rFonts w:ascii="Courier New" w:hAnsi="Courier New" w:cs="Courier New"/>
-                <w:sz w:val="20"/>
-                <w:szCs w:val="20"/>
-              </w:rPr>
-            </w:pPr>
-            <w:r>
-              <w:rPr>
-                <w:rFonts w:ascii="Courier New" w:hAnsi="Courier New" w:cs="Courier New"/>
-                <w:sz w:val="20"/>
-                <w:szCs w:val="20"/>
-              </w:rPr>
-              <w:t xml:space="preserve">1 0 X 1 </w:t>
-            </w:r>
-            <w:proofErr w:type="spellStart"/>
-            <w:r>
-              <w:rPr>
-                <w:rFonts w:ascii="Courier New" w:hAnsi="Courier New" w:cs="Courier New"/>
-                <w:sz w:val="20"/>
-                <w:szCs w:val="20"/>
-              </w:rPr>
-              <w:t>1</w:t>
-            </w:r>
-            <w:proofErr w:type="spellEnd"/>
-            <w:r>
-              <w:rPr>
-                <w:rFonts w:ascii="Courier New" w:hAnsi="Courier New" w:cs="Courier New"/>
-                <w:sz w:val="20"/>
-                <w:szCs w:val="20"/>
-              </w:rPr>
-              <w:t xml:space="preserve"> 0 </w:t>
-            </w:r>
-            <w:proofErr w:type="spellStart"/>
-            <w:r>
-              <w:rPr>
-                <w:rFonts w:ascii="Courier New" w:hAnsi="Courier New" w:cs="Courier New"/>
-                <w:sz w:val="20"/>
-                <w:szCs w:val="20"/>
-              </w:rPr>
-              <w:t>0</w:t>
-            </w:r>
-            <w:proofErr w:type="spellEnd"/>
-            <w:r>
-              <w:rPr>
-                <w:rFonts w:ascii="Courier New" w:hAnsi="Courier New" w:cs="Courier New"/>
-                <w:sz w:val="20"/>
-                <w:szCs w:val="20"/>
-              </w:rPr>
-              <w:t xml:space="preserve"> 1</w:t>
-            </w:r>
-          </w:p>
-        </w:tc>
-      </w:tr>
-      <w:tr>
-        <w:tc>
-          <w:tcPr>
-            <w:tcW w:w="1476" w:type="dxa"/>
-          </w:tcPr>
-          <w:p>
-            <w:pPr>
-              <w:pStyle w:val="Body"/>
-              <w:keepNext/>
-            </w:pPr>
-            <w:r>
-              <w:t>20160415</w:t>
-            </w:r>
-          </w:p>
-        </w:tc>
-        <w:tc>
-          <w:tcPr>
-            <w:tcW w:w="1476" w:type="dxa"/>
-          </w:tcPr>
-          <w:p>
-            <w:pPr>
-              <w:pStyle w:val="Body"/>
-              <w:keepNext/>
-              <w:jc w:val="center"/>
-            </w:pPr>
-            <w:r>
-              <w:t>True</w:t>
-            </w:r>
-          </w:p>
-        </w:tc>
-        <w:tc>
-          <w:tcPr>
-            <w:tcW w:w="1116" w:type="dxa"/>
-          </w:tcPr>
-          <w:p>
-            <w:pPr>
-              <w:pStyle w:val="Body"/>
-              <w:keepNext/>
-              <w:jc w:val="center"/>
-            </w:pPr>
-            <w:r>
-              <w:t>False</w:t>
-            </w:r>
-          </w:p>
-        </w:tc>
-        <w:tc>
-          <w:tcPr>
-            <w:tcW w:w="900" w:type="dxa"/>
-          </w:tcPr>
-          <w:p>
-            <w:pPr>
-              <w:pStyle w:val="Body"/>
-              <w:keepNext/>
-              <w:jc w:val="center"/>
-            </w:pPr>
-            <w:r>
-              <w:t>False</w:t>
-            </w:r>
-          </w:p>
-        </w:tc>
-        <w:tc>
-          <w:tcPr>
-            <w:tcW w:w="1620" w:type="dxa"/>
-          </w:tcPr>
-          <w:p>
-            <w:pPr>
-              <w:pStyle w:val="Body"/>
-              <w:keepNext/>
-              <w:jc w:val="center"/>
-            </w:pPr>
-            <w:r>
-              <w:t>4%</w:t>
-            </w:r>
-          </w:p>
-        </w:tc>
-        <w:tc>
-          <w:tcPr>
-            <w:tcW w:w="2268" w:type="dxa"/>
-          </w:tcPr>
-          <w:p>
-            <w:pPr>
-              <w:pStyle w:val="Body"/>
-              <w:keepNext/>
-              <w:jc w:val="center"/>
-              <w:rPr>
-                <w:rFonts w:ascii="Courier New" w:hAnsi="Courier New" w:cs="Courier New"/>
-                <w:sz w:val="20"/>
-                <w:szCs w:val="20"/>
-              </w:rPr>
-            </w:pPr>
-            <w:r>
-              <w:rPr>
-                <w:rFonts w:ascii="Courier New" w:hAnsi="Courier New" w:cs="Courier New"/>
-                <w:sz w:val="20"/>
-                <w:szCs w:val="20"/>
-              </w:rPr>
-              <w:t xml:space="preserve">1 0 X </w:t>
-            </w:r>
-            <w:proofErr w:type="spellStart"/>
-            <w:r>
-              <w:rPr>
-                <w:rFonts w:ascii="Courier New" w:hAnsi="Courier New" w:cs="Courier New"/>
-                <w:sz w:val="20"/>
-                <w:szCs w:val="20"/>
-              </w:rPr>
-              <w:t>X</w:t>
-            </w:r>
-            <w:proofErr w:type="spellEnd"/>
-            <w:r>
-              <w:rPr>
-                <w:rFonts w:ascii="Courier New" w:hAnsi="Courier New" w:cs="Courier New"/>
-                <w:sz w:val="20"/>
-                <w:szCs w:val="20"/>
-              </w:rPr>
-              <w:t xml:space="preserve"> </w:t>
+              <w:t xml:space="preserve">1 0 X X </w:t>
             </w:r>
             <w:r>
               <w:rPr>
@@ -7026,43 +6741,203 @@
                 <w:sz w:val="20"/>
                 <w:szCs w:val="20"/>
               </w:rPr>
-              <w:t xml:space="preserve"> </w:t>
-            </w:r>
-            <w:proofErr w:type="spellStart"/>
-            <w:r>
+              <w:t xml:space="preserve"> 0 0 1</w:t>
+            </w:r>
+          </w:p>
+        </w:tc>
+      </w:tr>
+      <w:tr>
+        <w:tc>
+          <w:tcPr>
+            <w:tcW w:w="1476" w:type="dxa"/>
+          </w:tcPr>
+          <w:p>
+            <w:pPr>
+              <w:pStyle w:val="Body"/>
+              <w:keepNext/>
+            </w:pPr>
+            <w:r>
+              <w:t>20160420-2</w:t>
+            </w:r>
+          </w:p>
+        </w:tc>
+        <w:tc>
+          <w:tcPr>
+            <w:tcW w:w="1476" w:type="dxa"/>
+          </w:tcPr>
+          <w:p>
+            <w:pPr>
+              <w:pStyle w:val="Body"/>
+              <w:keepNext/>
+              <w:jc w:val="center"/>
+            </w:pPr>
+            <w:r>
+              <w:t>False</w:t>
+            </w:r>
+          </w:p>
+        </w:tc>
+        <w:tc>
+          <w:tcPr>
+            <w:tcW w:w="1116" w:type="dxa"/>
+          </w:tcPr>
+          <w:p>
+            <w:pPr>
+              <w:pStyle w:val="Body"/>
+              <w:keepNext/>
+              <w:jc w:val="center"/>
+            </w:pPr>
+            <w:r>
+              <w:t>True</w:t>
+            </w:r>
+          </w:p>
+        </w:tc>
+        <w:tc>
+          <w:tcPr>
+            <w:tcW w:w="900" w:type="dxa"/>
+          </w:tcPr>
+          <w:p>
+            <w:pPr>
+              <w:pStyle w:val="Body"/>
+              <w:keepNext/>
+              <w:jc w:val="center"/>
+            </w:pPr>
+            <w:r>
+              <w:t>True</w:t>
+            </w:r>
+          </w:p>
+        </w:tc>
+        <w:tc>
+          <w:tcPr>
+            <w:tcW w:w="1620" w:type="dxa"/>
+          </w:tcPr>
+          <w:p>
+            <w:pPr>
+              <w:pStyle w:val="Body"/>
+              <w:keepNext/>
+              <w:jc w:val="center"/>
+            </w:pPr>
+            <w:r>
+              <w:t>0%</w:t>
+            </w:r>
+          </w:p>
+        </w:tc>
+        <w:tc>
+          <w:tcPr>
+            <w:tcW w:w="2268" w:type="dxa"/>
+          </w:tcPr>
+          <w:p>
+            <w:pPr>
+              <w:pStyle w:val="Body"/>
+              <w:keepNext/>
+              <w:jc w:val="center"/>
               <w:rPr>
                 <w:rFonts w:ascii="Courier New" w:hAnsi="Courier New" w:cs="Courier New"/>
                 <w:sz w:val="20"/>
                 <w:szCs w:val="20"/>
               </w:rPr>
-              <w:t>0</w:t>
-            </w:r>
-            <w:proofErr w:type="spellEnd"/>
+            </w:pPr>
             <w:r>
               <w:rPr>
                 <w:rFonts w:ascii="Courier New" w:hAnsi="Courier New" w:cs="Courier New"/>
                 <w:sz w:val="20"/>
                 <w:szCs w:val="20"/>
               </w:rPr>
-              <w:t xml:space="preserve"> </w:t>
-            </w:r>
-            <w:proofErr w:type="spellStart"/>
-            <w:r>
+              <w:t>N/A</w:t>
+            </w:r>
+          </w:p>
+        </w:tc>
+      </w:tr>
+      <w:tr>
+        <w:tc>
+          <w:tcPr>
+            <w:tcW w:w="1476" w:type="dxa"/>
+          </w:tcPr>
+          <w:p>
+            <w:pPr>
+              <w:pStyle w:val="Body"/>
+            </w:pPr>
+            <w:r>
+              <w:t>20160413-2</w:t>
+            </w:r>
+          </w:p>
+        </w:tc>
+        <w:tc>
+          <w:tcPr>
+            <w:tcW w:w="1476" w:type="dxa"/>
+          </w:tcPr>
+          <w:p>
+            <w:pPr>
+              <w:pStyle w:val="Body"/>
+              <w:jc w:val="center"/>
+            </w:pPr>
+            <w:r>
+              <w:t>False</w:t>
+            </w:r>
+          </w:p>
+        </w:tc>
+        <w:tc>
+          <w:tcPr>
+            <w:tcW w:w="1116" w:type="dxa"/>
+          </w:tcPr>
+          <w:p>
+            <w:pPr>
+              <w:pStyle w:val="Body"/>
+              <w:jc w:val="center"/>
+            </w:pPr>
+            <w:r>
+              <w:t>True</w:t>
+            </w:r>
+          </w:p>
+        </w:tc>
+        <w:tc>
+          <w:tcPr>
+            <w:tcW w:w="900" w:type="dxa"/>
+          </w:tcPr>
+          <w:p>
+            <w:pPr>
+              <w:pStyle w:val="Body"/>
+              <w:jc w:val="center"/>
+            </w:pPr>
+            <w:r>
+              <w:t>False</w:t>
+            </w:r>
+          </w:p>
+        </w:tc>
+        <w:tc>
+          <w:tcPr>
+            <w:tcW w:w="1620" w:type="dxa"/>
+          </w:tcPr>
+          <w:p>
+            <w:pPr>
+              <w:pStyle w:val="Body"/>
+              <w:jc w:val="center"/>
+            </w:pPr>
+            <w:r>
+              <w:t>4%</w:t>
+            </w:r>
+          </w:p>
+        </w:tc>
+        <w:tc>
+          <w:tcPr>
+            <w:tcW w:w="2268" w:type="dxa"/>
+          </w:tcPr>
+          <w:p>
+            <w:pPr>
+              <w:pStyle w:val="Body"/>
+              <w:jc w:val="center"/>
               <w:rPr>
                 <w:rFonts w:ascii="Courier New" w:hAnsi="Courier New" w:cs="Courier New"/>
                 <w:sz w:val="20"/>
                 <w:szCs w:val="20"/>
               </w:rPr>
-              <w:t>0</w:t>
-            </w:r>
-            <w:proofErr w:type="spellEnd"/>
+            </w:pPr>
             <w:r>
               <w:rPr>
                 <w:rFonts w:ascii="Courier New" w:hAnsi="Courier New" w:cs="Courier New"/>
                 <w:sz w:val="20"/>
                 <w:szCs w:val="20"/>
               </w:rPr>
-              <w:t xml:space="preserve"> 1</w:t>
+              <w:t>1 0 X 1 1 0 0 1</w:t>
             </w:r>
           </w:p>
         </w:tc>
@@ -7075,10 +6950,9 @@
           <w:p>
             <w:pPr>
               <w:pStyle w:val="Body"/>
-              <w:keepNext/>
-            </w:pPr>
-            <w:r>
-              <w:t>20160420-2</w:t>
+            </w:pPr>
+            <w:r>
+              <w:t>20160420-3</w:t>
             </w:r>
           </w:p>
         </w:tc>
@@ -7089,7 +6963,6 @@
           <w:p>
             <w:pPr>
               <w:pStyle w:val="Body"/>
-              <w:keepNext/>
               <w:jc w:val="center"/>
             </w:pPr>
             <w:r>
@@ -7104,7 +6977,20 @@
           <w:p>
             <w:pPr>
               <w:pStyle w:val="Body"/>
-              <w:keepNext/>
+              <w:jc w:val="center"/>
+            </w:pPr>
+            <w:r>
+              <w:t>False</w:t>
+            </w:r>
+          </w:p>
+        </w:tc>
+        <w:tc>
+          <w:tcPr>
+            <w:tcW w:w="900" w:type="dxa"/>
+          </w:tcPr>
+          <w:p>
+            <w:pPr>
+              <w:pStyle w:val="Body"/>
               <w:jc w:val="center"/>
             </w:pPr>
             <w:r>
@@ -7114,27 +7000,11 @@
         </w:tc>
         <w:tc>
           <w:tcPr>
-            <w:tcW w:w="900" w:type="dxa"/>
-          </w:tcPr>
-          <w:p>
-            <w:pPr>
-              <w:pStyle w:val="Body"/>
-              <w:keepNext/>
-              <w:jc w:val="center"/>
-            </w:pPr>
-            <w:r>
-              <w:t>True</w:t>
-            </w:r>
-          </w:p>
-        </w:tc>
-        <w:tc>
-          <w:tcPr>
             <w:tcW w:w="1620" w:type="dxa"/>
           </w:tcPr>
           <w:p>
             <w:pPr>
               <w:pStyle w:val="Body"/>
-              <w:keepNext/>
               <w:jc w:val="center"/>
             </w:pPr>
             <w:r>
@@ -7149,7 +7019,6 @@
           <w:p>
             <w:pPr>
               <w:pStyle w:val="Body"/>
-              <w:keepNext/>
               <w:jc w:val="center"/>
               <w:rPr>
                 <w:rFonts w:ascii="Courier New" w:hAnsi="Courier New" w:cs="Courier New"/>
@@ -7178,7 +7047,7 @@
               <w:pStyle w:val="Body"/>
             </w:pPr>
             <w:r>
-              <w:t>20160413-2</w:t>
+              <w:t>20160419-1</w:t>
             </w:r>
           </w:p>
         </w:tc>
@@ -7206,7 +7075,7 @@
               <w:jc w:val="center"/>
             </w:pPr>
             <w:r>
-              <w:t>True</w:t>
+              <w:t>False</w:t>
             </w:r>
           </w:p>
         </w:tc>
@@ -7234,7 +7103,7 @@
               <w:jc w:val="center"/>
             </w:pPr>
             <w:r>
-              <w:t>4%</w:t>
+              <w:t>6.6%</w:t>
             </w:r>
           </w:p>
         </w:tc>
@@ -7258,269 +7127,7 @@
                 <w:sz w:val="20"/>
                 <w:szCs w:val="20"/>
               </w:rPr>
-              <w:t xml:space="preserve">1 0 X 1 </w:t>
-            </w:r>
-            <w:proofErr w:type="spellStart"/>
-            <w:r>
-              <w:rPr>
-                <w:rFonts w:ascii="Courier New" w:hAnsi="Courier New" w:cs="Courier New"/>
-                <w:sz w:val="20"/>
-                <w:szCs w:val="20"/>
-              </w:rPr>
-              <w:t>1</w:t>
-            </w:r>
-            <w:proofErr w:type="spellEnd"/>
-            <w:r>
-              <w:rPr>
-                <w:rFonts w:ascii="Courier New" w:hAnsi="Courier New" w:cs="Courier New"/>
-                <w:sz w:val="20"/>
-                <w:szCs w:val="20"/>
-              </w:rPr>
-              <w:t xml:space="preserve"> 0 </w:t>
-            </w:r>
-            <w:proofErr w:type="spellStart"/>
-            <w:r>
-              <w:rPr>
-                <w:rFonts w:ascii="Courier New" w:hAnsi="Courier New" w:cs="Courier New"/>
-                <w:sz w:val="20"/>
-                <w:szCs w:val="20"/>
-              </w:rPr>
-              <w:t>0</w:t>
-            </w:r>
-            <w:proofErr w:type="spellEnd"/>
-            <w:r>
-              <w:rPr>
-                <w:rFonts w:ascii="Courier New" w:hAnsi="Courier New" w:cs="Courier New"/>
-                <w:sz w:val="20"/>
-                <w:szCs w:val="20"/>
-              </w:rPr>
-              <w:t xml:space="preserve"> 1</w:t>
-            </w:r>
-          </w:p>
-        </w:tc>
-      </w:tr>
-      <w:tr>
-        <w:tc>
-          <w:tcPr>
-            <w:tcW w:w="1476" w:type="dxa"/>
-          </w:tcPr>
-          <w:p>
-            <w:pPr>
-              <w:pStyle w:val="Body"/>
-            </w:pPr>
-            <w:r>
-              <w:t>20160420-3</w:t>
-            </w:r>
-          </w:p>
-        </w:tc>
-        <w:tc>
-          <w:tcPr>
-            <w:tcW w:w="1476" w:type="dxa"/>
-          </w:tcPr>
-          <w:p>
-            <w:pPr>
-              <w:pStyle w:val="Body"/>
-              <w:jc w:val="center"/>
-            </w:pPr>
-            <w:r>
-              <w:t>False</w:t>
-            </w:r>
-          </w:p>
-        </w:tc>
-        <w:tc>
-          <w:tcPr>
-            <w:tcW w:w="1116" w:type="dxa"/>
-          </w:tcPr>
-          <w:p>
-            <w:pPr>
-              <w:pStyle w:val="Body"/>
-              <w:jc w:val="center"/>
-            </w:pPr>
-            <w:r>
-              <w:t>False</w:t>
-            </w:r>
-          </w:p>
-        </w:tc>
-        <w:tc>
-          <w:tcPr>
-            <w:tcW w:w="900" w:type="dxa"/>
-          </w:tcPr>
-          <w:p>
-            <w:pPr>
-              <w:pStyle w:val="Body"/>
-              <w:jc w:val="center"/>
-            </w:pPr>
-            <w:r>
-              <w:t>True</w:t>
-            </w:r>
-          </w:p>
-        </w:tc>
-        <w:tc>
-          <w:tcPr>
-            <w:tcW w:w="1620" w:type="dxa"/>
-          </w:tcPr>
-          <w:p>
-            <w:pPr>
-              <w:pStyle w:val="Body"/>
-              <w:jc w:val="center"/>
-            </w:pPr>
-            <w:r>
-              <w:t>0%</w:t>
-            </w:r>
-          </w:p>
-        </w:tc>
-        <w:tc>
-          <w:tcPr>
-            <w:tcW w:w="2268" w:type="dxa"/>
-          </w:tcPr>
-          <w:p>
-            <w:pPr>
-              <w:pStyle w:val="Body"/>
-              <w:jc w:val="center"/>
-              <w:rPr>
-                <w:rFonts w:ascii="Courier New" w:hAnsi="Courier New" w:cs="Courier New"/>
-                <w:sz w:val="20"/>
-                <w:szCs w:val="20"/>
-              </w:rPr>
-            </w:pPr>
-            <w:r>
-              <w:rPr>
-                <w:rFonts w:ascii="Courier New" w:hAnsi="Courier New" w:cs="Courier New"/>
-                <w:sz w:val="20"/>
-                <w:szCs w:val="20"/>
-              </w:rPr>
-              <w:t>N/A</w:t>
-            </w:r>
-          </w:p>
-        </w:tc>
-      </w:tr>
-      <w:tr>
-        <w:tc>
-          <w:tcPr>
-            <w:tcW w:w="1476" w:type="dxa"/>
-          </w:tcPr>
-          <w:p>
-            <w:pPr>
-              <w:pStyle w:val="Body"/>
-            </w:pPr>
-            <w:r>
-              <w:t>20160419-1</w:t>
-            </w:r>
-          </w:p>
-        </w:tc>
-        <w:tc>
-          <w:tcPr>
-            <w:tcW w:w="1476" w:type="dxa"/>
-          </w:tcPr>
-          <w:p>
-            <w:pPr>
-              <w:pStyle w:val="Body"/>
-              <w:jc w:val="center"/>
-            </w:pPr>
-            <w:r>
-              <w:t>False</w:t>
-            </w:r>
-          </w:p>
-        </w:tc>
-        <w:tc>
-          <w:tcPr>
-            <w:tcW w:w="1116" w:type="dxa"/>
-          </w:tcPr>
-          <w:p>
-            <w:pPr>
-              <w:pStyle w:val="Body"/>
-              <w:jc w:val="center"/>
-            </w:pPr>
-            <w:r>
-              <w:t>False</w:t>
-            </w:r>
-          </w:p>
-        </w:tc>
-        <w:tc>
-          <w:tcPr>
-            <w:tcW w:w="900" w:type="dxa"/>
-          </w:tcPr>
-          <w:p>
-            <w:pPr>
-              <w:pStyle w:val="Body"/>
-              <w:jc w:val="center"/>
-            </w:pPr>
-            <w:r>
-              <w:t>False</w:t>
-            </w:r>
-          </w:p>
-        </w:tc>
-        <w:tc>
-          <w:tcPr>
-            <w:tcW w:w="1620" w:type="dxa"/>
-          </w:tcPr>
-          <w:p>
-            <w:pPr>
-              <w:pStyle w:val="Body"/>
-              <w:jc w:val="center"/>
-            </w:pPr>
-            <w:r>
-              <w:t>6.6%</w:t>
-            </w:r>
-          </w:p>
-        </w:tc>
-        <w:tc>
-          <w:tcPr>
-            <w:tcW w:w="2268" w:type="dxa"/>
-          </w:tcPr>
-          <w:p>
-            <w:pPr>
-              <w:pStyle w:val="Body"/>
-              <w:jc w:val="center"/>
-              <w:rPr>
-                <w:rFonts w:ascii="Courier New" w:hAnsi="Courier New" w:cs="Courier New"/>
-                <w:sz w:val="20"/>
-                <w:szCs w:val="20"/>
-              </w:rPr>
-            </w:pPr>
-            <w:r>
-              <w:rPr>
-                <w:rFonts w:ascii="Courier New" w:hAnsi="Courier New" w:cs="Courier New"/>
-                <w:sz w:val="20"/>
-                <w:szCs w:val="20"/>
-              </w:rPr>
-              <w:t xml:space="preserve">1 0 X 1 </w:t>
-            </w:r>
-            <w:proofErr w:type="spellStart"/>
-            <w:r>
-              <w:rPr>
-                <w:rFonts w:ascii="Courier New" w:hAnsi="Courier New" w:cs="Courier New"/>
-                <w:sz w:val="20"/>
-                <w:szCs w:val="20"/>
-              </w:rPr>
-              <w:t>1</w:t>
-            </w:r>
-            <w:proofErr w:type="spellEnd"/>
-            <w:r>
-              <w:rPr>
-                <w:rFonts w:ascii="Courier New" w:hAnsi="Courier New" w:cs="Courier New"/>
-                <w:sz w:val="20"/>
-                <w:szCs w:val="20"/>
-              </w:rPr>
-              <w:t xml:space="preserve"> 0 </w:t>
-            </w:r>
-            <w:proofErr w:type="spellStart"/>
-            <w:r>
-              <w:rPr>
-                <w:rFonts w:ascii="Courier New" w:hAnsi="Courier New" w:cs="Courier New"/>
-                <w:sz w:val="20"/>
-                <w:szCs w:val="20"/>
-              </w:rPr>
-              <w:t>0</w:t>
-            </w:r>
-            <w:proofErr w:type="spellEnd"/>
-            <w:r>
-              <w:rPr>
-                <w:rFonts w:ascii="Courier New" w:hAnsi="Courier New" w:cs="Courier New"/>
-                <w:sz w:val="20"/>
-                <w:szCs w:val="20"/>
-              </w:rPr>
-              <w:t xml:space="preserve"> 1</w:t>
+              <w:t>1 0 X 1 1 0 0 1</w:t>
             </w:r>
           </w:p>
         </w:tc>
@@ -7641,14 +7248,12 @@
                 <w:b/>
               </w:rPr>
             </w:pPr>
-            <w:proofErr w:type="spellStart"/>
             <w:r>
               <w:rPr>
                 <w:b/>
               </w:rPr>
               <w:t>Passmutall</w:t>
             </w:r>
-            <w:proofErr w:type="spellEnd"/>
           </w:p>
         </w:tc>
         <w:tc>
@@ -7665,14 +7270,12 @@
                 <w:b/>
               </w:rPr>
             </w:pPr>
-            <w:proofErr w:type="spellStart"/>
             <w:r>
               <w:rPr>
                 <w:b/>
               </w:rPr>
               <w:t>Singledef</w:t>
             </w:r>
-            <w:proofErr w:type="spellEnd"/>
           </w:p>
         </w:tc>
         <w:tc>
@@ -7867,43 +7470,275 @@
                 <w:sz w:val="20"/>
                 <w:szCs w:val="20"/>
               </w:rPr>
-              <w:t xml:space="preserve">1 0 1 X </w:t>
-            </w:r>
-            <w:proofErr w:type="spellStart"/>
-            <w:r>
+              <w:t>1 0 1 X X 0 0 1</w:t>
+            </w:r>
+          </w:p>
+        </w:tc>
+      </w:tr>
+      <w:tr>
+        <w:tc>
+          <w:tcPr>
+            <w:tcW w:w="1458" w:type="dxa"/>
+          </w:tcPr>
+          <w:p>
+            <w:pPr>
+              <w:pStyle w:val="Body"/>
+              <w:keepNext/>
+            </w:pPr>
+            <w:r>
+              <w:t>20160420-4</w:t>
+            </w:r>
+          </w:p>
+        </w:tc>
+        <w:tc>
+          <w:tcPr>
+            <w:tcW w:w="990" w:type="dxa"/>
+          </w:tcPr>
+          <w:p>
+            <w:pPr>
+              <w:pStyle w:val="Body"/>
+              <w:keepNext/>
+              <w:jc w:val="center"/>
+            </w:pPr>
+            <w:r>
+              <w:t>5</w:t>
+            </w:r>
+          </w:p>
+        </w:tc>
+        <w:tc>
+          <w:tcPr>
+            <w:tcW w:w="720" w:type="dxa"/>
+          </w:tcPr>
+          <w:p>
+            <w:pPr>
+              <w:pStyle w:val="Body"/>
+              <w:keepNext/>
+              <w:jc w:val="center"/>
+            </w:pPr>
+            <w:r>
+              <w:t>10</w:t>
+            </w:r>
+          </w:p>
+        </w:tc>
+        <w:tc>
+          <w:tcPr>
+            <w:tcW w:w="1080" w:type="dxa"/>
+          </w:tcPr>
+          <w:p>
+            <w:pPr>
+              <w:pStyle w:val="Body"/>
+              <w:keepNext/>
+              <w:jc w:val="center"/>
+            </w:pPr>
+            <w:r>
+              <w:t>False</w:t>
+            </w:r>
+          </w:p>
+        </w:tc>
+        <w:tc>
+          <w:tcPr>
+            <w:tcW w:w="900" w:type="dxa"/>
+          </w:tcPr>
+          <w:p>
+            <w:pPr>
+              <w:pStyle w:val="Body"/>
+              <w:keepNext/>
+              <w:jc w:val="center"/>
+            </w:pPr>
+            <w:r>
+              <w:t>False</w:t>
+            </w:r>
+          </w:p>
+        </w:tc>
+        <w:tc>
+          <w:tcPr>
+            <w:tcW w:w="720" w:type="dxa"/>
+          </w:tcPr>
+          <w:p>
+            <w:pPr>
+              <w:pStyle w:val="Body"/>
+              <w:keepNext/>
+              <w:jc w:val="center"/>
+            </w:pPr>
+            <w:r>
+              <w:t>False</w:t>
+            </w:r>
+          </w:p>
+        </w:tc>
+        <w:tc>
+          <w:tcPr>
+            <w:tcW w:w="810" w:type="dxa"/>
+          </w:tcPr>
+          <w:p>
+            <w:pPr>
+              <w:pStyle w:val="Body"/>
+              <w:keepNext/>
+              <w:jc w:val="center"/>
+            </w:pPr>
+            <w:r>
+              <w:t>4%</w:t>
+            </w:r>
+          </w:p>
+        </w:tc>
+        <w:tc>
+          <w:tcPr>
+            <w:tcW w:w="2178" w:type="dxa"/>
+          </w:tcPr>
+          <w:p>
+            <w:pPr>
+              <w:pStyle w:val="Body"/>
+              <w:keepNext/>
+              <w:jc w:val="center"/>
               <w:rPr>
                 <w:rFonts w:ascii="Courier New" w:hAnsi="Courier New" w:cs="Courier New"/>
                 <w:sz w:val="20"/>
                 <w:szCs w:val="20"/>
               </w:rPr>
-              <w:t>X</w:t>
-            </w:r>
-            <w:proofErr w:type="spellEnd"/>
+            </w:pPr>
             <w:r>
               <w:rPr>
                 <w:rFonts w:ascii="Courier New" w:hAnsi="Courier New" w:cs="Courier New"/>
                 <w:sz w:val="20"/>
                 <w:szCs w:val="20"/>
               </w:rPr>
-              <w:t xml:space="preserve"> 0 </w:t>
-            </w:r>
-            <w:proofErr w:type="spellStart"/>
-            <w:r>
+              <w:t>1 0 X 1 1 0 0 1</w:t>
+            </w:r>
+          </w:p>
+        </w:tc>
+      </w:tr>
+      <w:tr>
+        <w:tc>
+          <w:tcPr>
+            <w:tcW w:w="1458" w:type="dxa"/>
+          </w:tcPr>
+          <w:p>
+            <w:pPr>
+              <w:pStyle w:val="Body"/>
+              <w:keepNext/>
+            </w:pPr>
+            <w:r>
+              <w:t>20160421-1</w:t>
+            </w:r>
+          </w:p>
+        </w:tc>
+        <w:tc>
+          <w:tcPr>
+            <w:tcW w:w="990" w:type="dxa"/>
+          </w:tcPr>
+          <w:p>
+            <w:pPr>
+              <w:pStyle w:val="Body"/>
+              <w:keepNext/>
+              <w:jc w:val="center"/>
+            </w:pPr>
+            <w:r>
+              <w:t>5</w:t>
+            </w:r>
+          </w:p>
+        </w:tc>
+        <w:tc>
+          <w:tcPr>
+            <w:tcW w:w="720" w:type="dxa"/>
+          </w:tcPr>
+          <w:p>
+            <w:pPr>
+              <w:pStyle w:val="Body"/>
+              <w:keepNext/>
+              <w:jc w:val="center"/>
+            </w:pPr>
+            <w:r>
+              <w:t>10</w:t>
+            </w:r>
+            <w:r>
+              <w:rPr>
+                <w:vertAlign w:val="superscript"/>
+              </w:rPr>
+              <w:t>2</w:t>
+            </w:r>
+          </w:p>
+        </w:tc>
+        <w:tc>
+          <w:tcPr>
+            <w:tcW w:w="1080" w:type="dxa"/>
+          </w:tcPr>
+          <w:p>
+            <w:pPr>
+              <w:pStyle w:val="Body"/>
+              <w:keepNext/>
+              <w:jc w:val="center"/>
+            </w:pPr>
+            <w:r>
+              <w:t>False</w:t>
+            </w:r>
+          </w:p>
+        </w:tc>
+        <w:tc>
+          <w:tcPr>
+            <w:tcW w:w="900" w:type="dxa"/>
+          </w:tcPr>
+          <w:p>
+            <w:pPr>
+              <w:pStyle w:val="Body"/>
+              <w:keepNext/>
+              <w:jc w:val="center"/>
+            </w:pPr>
+            <w:r>
+              <w:t>False</w:t>
+            </w:r>
+          </w:p>
+        </w:tc>
+        <w:tc>
+          <w:tcPr>
+            <w:tcW w:w="720" w:type="dxa"/>
+          </w:tcPr>
+          <w:p>
+            <w:pPr>
+              <w:pStyle w:val="Body"/>
+              <w:keepNext/>
+              <w:jc w:val="center"/>
+            </w:pPr>
+            <w:r>
+              <w:t>False</w:t>
+            </w:r>
+          </w:p>
+        </w:tc>
+        <w:tc>
+          <w:tcPr>
+            <w:tcW w:w="810" w:type="dxa"/>
+          </w:tcPr>
+          <w:p>
+            <w:pPr>
+              <w:pStyle w:val="Body"/>
+              <w:keepNext/>
+              <w:jc w:val="center"/>
+            </w:pPr>
+            <w:r>
+              <w:t>3.6%</w:t>
+            </w:r>
+          </w:p>
+        </w:tc>
+        <w:tc>
+          <w:tcPr>
+            <w:tcW w:w="2178" w:type="dxa"/>
+          </w:tcPr>
+          <w:p>
+            <w:pPr>
+              <w:pStyle w:val="Body"/>
+              <w:keepNext/>
+              <w:jc w:val="center"/>
               <w:rPr>
                 <w:rFonts w:ascii="Courier New" w:hAnsi="Courier New" w:cs="Courier New"/>
                 <w:sz w:val="20"/>
                 <w:szCs w:val="20"/>
               </w:rPr>
-              <w:t>0</w:t>
-            </w:r>
-            <w:proofErr w:type="spellEnd"/>
+            </w:pPr>
             <w:r>
               <w:rPr>
                 <w:rFonts w:ascii="Courier New" w:hAnsi="Courier New" w:cs="Courier New"/>
                 <w:sz w:val="20"/>
                 <w:szCs w:val="20"/>
               </w:rPr>
-              <w:t xml:space="preserve"> 1</w:t>
+              <w:t>1 0 X 1 X 0 0 1</w:t>
             </w:r>
           </w:p>
         </w:tc>
@@ -7919,7 +7754,7 @@
               <w:keepNext/>
             </w:pPr>
             <w:r>
-              <w:t>20160420-4</w:t>
+              <w:t>20160421-2</w:t>
             </w:r>
           </w:p>
         </w:tc>
@@ -7951,6 +7786,12 @@
             <w:r>
               <w:t>10</w:t>
             </w:r>
+            <w:r>
+              <w:rPr>
+                <w:vertAlign w:val="superscript"/>
+              </w:rPr>
+              <w:t>3</w:t>
+            </w:r>
           </w:p>
         </w:tc>
         <w:tc>
@@ -8009,7 +7850,7 @@
               <w:jc w:val="center"/>
             </w:pPr>
             <w:r>
-              <w:t>4%</w:t>
+              <w:t>5%</w:t>
             </w:r>
           </w:p>
         </w:tc>
@@ -8034,43 +7875,281 @@
                 <w:sz w:val="20"/>
                 <w:szCs w:val="20"/>
               </w:rPr>
-              <w:t xml:space="preserve">1 0 X 1 </w:t>
-            </w:r>
-            <w:proofErr w:type="spellStart"/>
-            <w:r>
+              <w:t>1 0 X X 1 0 0 1</w:t>
+            </w:r>
+          </w:p>
+        </w:tc>
+      </w:tr>
+      <w:tr>
+        <w:tc>
+          <w:tcPr>
+            <w:tcW w:w="1458" w:type="dxa"/>
+          </w:tcPr>
+          <w:p>
+            <w:pPr>
+              <w:pStyle w:val="Body"/>
+              <w:keepNext/>
+            </w:pPr>
+            <w:r>
+              <w:t>20160421-3</w:t>
+            </w:r>
+          </w:p>
+        </w:tc>
+        <w:tc>
+          <w:tcPr>
+            <w:tcW w:w="990" w:type="dxa"/>
+          </w:tcPr>
+          <w:p>
+            <w:pPr>
+              <w:pStyle w:val="Body"/>
+              <w:keepNext/>
+              <w:jc w:val="center"/>
+            </w:pPr>
+            <w:r>
+              <w:t>5</w:t>
+            </w:r>
+          </w:p>
+        </w:tc>
+        <w:tc>
+          <w:tcPr>
+            <w:tcW w:w="720" w:type="dxa"/>
+          </w:tcPr>
+          <w:p>
+            <w:pPr>
+              <w:pStyle w:val="Body"/>
+              <w:keepNext/>
+              <w:jc w:val="center"/>
+            </w:pPr>
+            <w:r>
+              <w:t>10</w:t>
+            </w:r>
+            <w:r>
+              <w:rPr>
+                <w:vertAlign w:val="superscript"/>
+              </w:rPr>
+              <w:t>4</w:t>
+            </w:r>
+          </w:p>
+        </w:tc>
+        <w:tc>
+          <w:tcPr>
+            <w:tcW w:w="1080" w:type="dxa"/>
+          </w:tcPr>
+          <w:p>
+            <w:pPr>
+              <w:pStyle w:val="Body"/>
+              <w:keepNext/>
+              <w:jc w:val="center"/>
+            </w:pPr>
+            <w:r>
+              <w:t>False</w:t>
+            </w:r>
+          </w:p>
+        </w:tc>
+        <w:tc>
+          <w:tcPr>
+            <w:tcW w:w="900" w:type="dxa"/>
+          </w:tcPr>
+          <w:p>
+            <w:pPr>
+              <w:pStyle w:val="Body"/>
+              <w:keepNext/>
+              <w:jc w:val="center"/>
+            </w:pPr>
+            <w:r>
+              <w:t>False</w:t>
+            </w:r>
+          </w:p>
+        </w:tc>
+        <w:tc>
+          <w:tcPr>
+            <w:tcW w:w="720" w:type="dxa"/>
+          </w:tcPr>
+          <w:p>
+            <w:pPr>
+              <w:pStyle w:val="Body"/>
+              <w:keepNext/>
+              <w:jc w:val="center"/>
+            </w:pPr>
+            <w:r>
+              <w:t>False</w:t>
+            </w:r>
+          </w:p>
+        </w:tc>
+        <w:tc>
+          <w:tcPr>
+            <w:tcW w:w="810" w:type="dxa"/>
+          </w:tcPr>
+          <w:p>
+            <w:pPr>
+              <w:pStyle w:val="Body"/>
+              <w:keepNext/>
+              <w:jc w:val="center"/>
+            </w:pPr>
+            <w:r>
+              <w:t>5.4%</w:t>
+            </w:r>
+          </w:p>
+        </w:tc>
+        <w:tc>
+          <w:tcPr>
+            <w:tcW w:w="2178" w:type="dxa"/>
+          </w:tcPr>
+          <w:p>
+            <w:pPr>
+              <w:pStyle w:val="Body"/>
+              <w:keepNext/>
+              <w:jc w:val="center"/>
               <w:rPr>
                 <w:rFonts w:ascii="Courier New" w:hAnsi="Courier New" w:cs="Courier New"/>
                 <w:sz w:val="20"/>
                 <w:szCs w:val="20"/>
               </w:rPr>
-              <w:t>1</w:t>
-            </w:r>
-            <w:proofErr w:type="spellEnd"/>
+            </w:pPr>
             <w:r>
               <w:rPr>
                 <w:rFonts w:ascii="Courier New" w:hAnsi="Courier New" w:cs="Courier New"/>
                 <w:sz w:val="20"/>
                 <w:szCs w:val="20"/>
               </w:rPr>
-              <w:t xml:space="preserve"> 0 </w:t>
-            </w:r>
-            <w:proofErr w:type="spellStart"/>
-            <w:r>
+              <w:t>1 0 X 1 1 0 0 1</w:t>
+            </w:r>
+          </w:p>
+        </w:tc>
+      </w:tr>
+      <w:tr>
+        <w:tc>
+          <w:tcPr>
+            <w:tcW w:w="1458" w:type="dxa"/>
+          </w:tcPr>
+          <w:p>
+            <w:pPr>
+              <w:pStyle w:val="Body"/>
+              <w:keepNext/>
+            </w:pPr>
+            <w:r>
+              <w:t>20160422-1</w:t>
+            </w:r>
+          </w:p>
+        </w:tc>
+        <w:tc>
+          <w:tcPr>
+            <w:tcW w:w="990" w:type="dxa"/>
+          </w:tcPr>
+          <w:p>
+            <w:pPr>
+              <w:pStyle w:val="Body"/>
+              <w:keepNext/>
+              <w:jc w:val="center"/>
+            </w:pPr>
+            <w:r>
+              <w:t>5</w:t>
+            </w:r>
+          </w:p>
+        </w:tc>
+        <w:tc>
+          <w:tcPr>
+            <w:tcW w:w="720" w:type="dxa"/>
+          </w:tcPr>
+          <w:p>
+            <w:pPr>
+              <w:pStyle w:val="Body"/>
+              <w:keepNext/>
+              <w:jc w:val="center"/>
+            </w:pPr>
+            <w:r>
+              <w:t>10</w:t>
+            </w:r>
+            <w:r>
+              <w:rPr>
+                <w:vertAlign w:val="superscript"/>
+              </w:rPr>
+              <w:t>5</w:t>
+            </w:r>
+          </w:p>
+        </w:tc>
+        <w:tc>
+          <w:tcPr>
+            <w:tcW w:w="1080" w:type="dxa"/>
+          </w:tcPr>
+          <w:p>
+            <w:pPr>
+              <w:pStyle w:val="Body"/>
+              <w:keepNext/>
+              <w:jc w:val="center"/>
+            </w:pPr>
+            <w:r>
+              <w:t>False</w:t>
+            </w:r>
+          </w:p>
+        </w:tc>
+        <w:tc>
+          <w:tcPr>
+            <w:tcW w:w="900" w:type="dxa"/>
+          </w:tcPr>
+          <w:p>
+            <w:pPr>
+              <w:pStyle w:val="Body"/>
+              <w:keepNext/>
+              <w:jc w:val="center"/>
+            </w:pPr>
+            <w:r>
+              <w:t>False</w:t>
+            </w:r>
+          </w:p>
+        </w:tc>
+        <w:tc>
+          <w:tcPr>
+            <w:tcW w:w="720" w:type="dxa"/>
+          </w:tcPr>
+          <w:p>
+            <w:pPr>
+              <w:pStyle w:val="Body"/>
+              <w:keepNext/>
+              <w:jc w:val="center"/>
+            </w:pPr>
+            <w:r>
+              <w:t>False</w:t>
+            </w:r>
+          </w:p>
+        </w:tc>
+        <w:tc>
+          <w:tcPr>
+            <w:tcW w:w="810" w:type="dxa"/>
+          </w:tcPr>
+          <w:p>
+            <w:pPr>
+              <w:pStyle w:val="Body"/>
+              <w:keepNext/>
+              <w:jc w:val="center"/>
+            </w:pPr>
+            <w:r>
+              <w:t>3.8%</w:t>
+            </w:r>
+          </w:p>
+        </w:tc>
+        <w:tc>
+          <w:tcPr>
+            <w:tcW w:w="2178" w:type="dxa"/>
+          </w:tcPr>
+          <w:p>
+            <w:pPr>
+              <w:pStyle w:val="Body"/>
+              <w:keepNext/>
+              <w:jc w:val="center"/>
               <w:rPr>
                 <w:rFonts w:ascii="Courier New" w:hAnsi="Courier New" w:cs="Courier New"/>
                 <w:sz w:val="20"/>
                 <w:szCs w:val="20"/>
               </w:rPr>
-              <w:t>0</w:t>
-            </w:r>
-            <w:proofErr w:type="spellEnd"/>
+            </w:pPr>
             <w:r>
               <w:rPr>
                 <w:rFonts w:ascii="Courier New" w:hAnsi="Courier New" w:cs="Courier New"/>
                 <w:sz w:val="20"/>
                 <w:szCs w:val="20"/>
               </w:rPr>
-              <w:t xml:space="preserve"> 1</w:t>
+              <w:t>1 0 X 1 X 0 0 1</w:t>
             </w:r>
           </w:p>
         </w:tc>
@@ -8086,7 +8165,7 @@
               <w:keepNext/>
             </w:pPr>
             <w:r>
-              <w:t>20160421-1</w:t>
+              <w:t>20160428-1</w:t>
             </w:r>
           </w:p>
         </w:tc>
@@ -8101,7 +8180,7 @@
               <w:jc w:val="center"/>
             </w:pPr>
             <w:r>
-              <w:t>5</w:t>
+              <w:t>8</w:t>
             </w:r>
           </w:p>
         </w:tc>
@@ -8116,13 +8195,7 @@
               <w:jc w:val="center"/>
             </w:pPr>
             <w:r>
-              <w:t>10</w:t>
-            </w:r>
-            <w:r>
-              <w:rPr>
-                <w:vertAlign w:val="superscript"/>
-              </w:rPr>
-              <w:t>2</w:t>
+              <w:t>1</w:t>
             </w:r>
           </w:p>
         </w:tc>
@@ -8182,7 +8255,7 @@
               <w:jc w:val="center"/>
             </w:pPr>
             <w:r>
-              <w:t>3.6%</w:t>
+              <w:t>9.8%</w:t>
             </w:r>
           </w:p>
         </w:tc>
@@ -8207,25 +8280,138 @@
                 <w:sz w:val="20"/>
                 <w:szCs w:val="20"/>
               </w:rPr>
-              <w:t xml:space="preserve">1 0 X 1 X 0 </w:t>
-            </w:r>
-            <w:proofErr w:type="spellStart"/>
-            <w:r>
+              <w:t>1 0 0 1 1 X 0 1</w:t>
+            </w:r>
+          </w:p>
+        </w:tc>
+      </w:tr>
+      <w:tr>
+        <w:tc>
+          <w:tcPr>
+            <w:tcW w:w="1458" w:type="dxa"/>
+          </w:tcPr>
+          <w:p>
+            <w:pPr>
+              <w:pStyle w:val="Body"/>
+              <w:keepNext/>
+            </w:pPr>
+            <w:r>
+              <w:t>20160428-2</w:t>
+            </w:r>
+          </w:p>
+        </w:tc>
+        <w:tc>
+          <w:tcPr>
+            <w:tcW w:w="990" w:type="dxa"/>
+          </w:tcPr>
+          <w:p>
+            <w:pPr>
+              <w:pStyle w:val="Body"/>
+              <w:keepNext/>
+              <w:jc w:val="center"/>
+            </w:pPr>
+            <w:r>
+              <w:t>8</w:t>
+            </w:r>
+          </w:p>
+        </w:tc>
+        <w:tc>
+          <w:tcPr>
+            <w:tcW w:w="720" w:type="dxa"/>
+          </w:tcPr>
+          <w:p>
+            <w:pPr>
+              <w:pStyle w:val="Body"/>
+              <w:keepNext/>
+              <w:jc w:val="center"/>
+            </w:pPr>
+            <w:r>
+              <w:t>10</w:t>
+            </w:r>
+          </w:p>
+        </w:tc>
+        <w:tc>
+          <w:tcPr>
+            <w:tcW w:w="1080" w:type="dxa"/>
+          </w:tcPr>
+          <w:p>
+            <w:pPr>
+              <w:pStyle w:val="Body"/>
+              <w:keepNext/>
+              <w:jc w:val="center"/>
+            </w:pPr>
+            <w:r>
+              <w:t>False</w:t>
+            </w:r>
+          </w:p>
+        </w:tc>
+        <w:tc>
+          <w:tcPr>
+            <w:tcW w:w="900" w:type="dxa"/>
+          </w:tcPr>
+          <w:p>
+            <w:pPr>
+              <w:pStyle w:val="Body"/>
+              <w:keepNext/>
+              <w:jc w:val="center"/>
+            </w:pPr>
+            <w:r>
+              <w:t>False</w:t>
+            </w:r>
+          </w:p>
+        </w:tc>
+        <w:tc>
+          <w:tcPr>
+            <w:tcW w:w="720" w:type="dxa"/>
+          </w:tcPr>
+          <w:p>
+            <w:pPr>
+              <w:pStyle w:val="Body"/>
+              <w:keepNext/>
+              <w:jc w:val="center"/>
+            </w:pPr>
+            <w:r>
+              <w:t>False</w:t>
+            </w:r>
+          </w:p>
+        </w:tc>
+        <w:tc>
+          <w:tcPr>
+            <w:tcW w:w="810" w:type="dxa"/>
+          </w:tcPr>
+          <w:p>
+            <w:pPr>
+              <w:pStyle w:val="Body"/>
+              <w:keepNext/>
+              <w:jc w:val="center"/>
+            </w:pPr>
+            <w:r>
+              <w:t>9.6%</w:t>
+            </w:r>
+          </w:p>
+        </w:tc>
+        <w:tc>
+          <w:tcPr>
+            <w:tcW w:w="2178" w:type="dxa"/>
+          </w:tcPr>
+          <w:p>
+            <w:pPr>
+              <w:pStyle w:val="Body"/>
+              <w:keepNext/>
+              <w:jc w:val="center"/>
               <w:rPr>
                 <w:rFonts w:ascii="Courier New" w:hAnsi="Courier New" w:cs="Courier New"/>
                 <w:sz w:val="20"/>
                 <w:szCs w:val="20"/>
               </w:rPr>
-              <w:t>0</w:t>
-            </w:r>
-            <w:proofErr w:type="spellEnd"/>
+            </w:pPr>
             <w:r>
               <w:rPr>
                 <w:rFonts w:ascii="Courier New" w:hAnsi="Courier New" w:cs="Courier New"/>
                 <w:sz w:val="20"/>
                 <w:szCs w:val="20"/>
               </w:rPr>
-              <w:t xml:space="preserve"> 1</w:t>
+              <w:t>1 0 0 1 1 0 0 1</w:t>
             </w:r>
           </w:p>
         </w:tc>
@@ -8241,7 +8427,7 @@
               <w:keepNext/>
             </w:pPr>
             <w:r>
-              <w:t>20160421-2</w:t>
+              <w:t>20160428-3</w:t>
             </w:r>
           </w:p>
         </w:tc>
@@ -8256,7 +8442,7 @@
               <w:jc w:val="center"/>
             </w:pPr>
             <w:r>
-              <w:t>5</w:t>
+              <w:t>8</w:t>
             </w:r>
           </w:p>
         </w:tc>
@@ -8277,7 +8463,7 @@
               <w:rPr>
                 <w:vertAlign w:val="superscript"/>
               </w:rPr>
-              <w:t>3</w:t>
+              <w:t>2</w:t>
             </w:r>
           </w:p>
         </w:tc>
@@ -8335,9 +8521,17 @@
               <w:pStyle w:val="Body"/>
               <w:keepNext/>
               <w:jc w:val="center"/>
-            </w:pPr>
-            <w:r>
-              <w:t>5%</w:t>
+              <w:rPr>
+                <w:sz w:val="20"/>
+                <w:szCs w:val="20"/>
+              </w:rPr>
+            </w:pPr>
+            <w:r>
+              <w:rPr>
+                <w:sz w:val="20"/>
+                <w:szCs w:val="20"/>
+              </w:rPr>
+              <w:t>11.6%</w:t>
             </w:r>
           </w:p>
         </w:tc>
@@ -8362,43 +8556,289 @@
                 <w:sz w:val="20"/>
                 <w:szCs w:val="20"/>
               </w:rPr>
-              <w:t xml:space="preserve">1 0 X </w:t>
-            </w:r>
-            <w:proofErr w:type="spellStart"/>
-            <w:r>
+              <w:t>1 0 0 1 1 X 0 1</w:t>
+            </w:r>
+          </w:p>
+        </w:tc>
+      </w:tr>
+      <w:tr>
+        <w:tc>
+          <w:tcPr>
+            <w:tcW w:w="1458" w:type="dxa"/>
+          </w:tcPr>
+          <w:p>
+            <w:pPr>
+              <w:pStyle w:val="Body"/>
+              <w:keepNext/>
+            </w:pPr>
+            <w:r>
+              <w:t>20160428-4</w:t>
+            </w:r>
+          </w:p>
+        </w:tc>
+        <w:tc>
+          <w:tcPr>
+            <w:tcW w:w="990" w:type="dxa"/>
+          </w:tcPr>
+          <w:p>
+            <w:pPr>
+              <w:pStyle w:val="Body"/>
+              <w:keepNext/>
+              <w:jc w:val="center"/>
+            </w:pPr>
+            <w:r>
+              <w:t>8</w:t>
+            </w:r>
+          </w:p>
+        </w:tc>
+        <w:tc>
+          <w:tcPr>
+            <w:tcW w:w="720" w:type="dxa"/>
+          </w:tcPr>
+          <w:p>
+            <w:pPr>
+              <w:pStyle w:val="Body"/>
+              <w:keepNext/>
+              <w:jc w:val="center"/>
+            </w:pPr>
+            <w:r>
+              <w:t>10</w:t>
+            </w:r>
+            <w:r>
+              <w:rPr>
+                <w:vertAlign w:val="superscript"/>
+              </w:rPr>
+              <w:t>3</w:t>
+            </w:r>
+          </w:p>
+        </w:tc>
+        <w:tc>
+          <w:tcPr>
+            <w:tcW w:w="1080" w:type="dxa"/>
+          </w:tcPr>
+          <w:p>
+            <w:pPr>
+              <w:pStyle w:val="Body"/>
+              <w:keepNext/>
+              <w:jc w:val="center"/>
+            </w:pPr>
+            <w:r>
+              <w:t>False</w:t>
+            </w:r>
+          </w:p>
+        </w:tc>
+        <w:tc>
+          <w:tcPr>
+            <w:tcW w:w="900" w:type="dxa"/>
+          </w:tcPr>
+          <w:p>
+            <w:pPr>
+              <w:pStyle w:val="Body"/>
+              <w:keepNext/>
+              <w:jc w:val="center"/>
+            </w:pPr>
+            <w:r>
+              <w:t>False</w:t>
+            </w:r>
+          </w:p>
+        </w:tc>
+        <w:tc>
+          <w:tcPr>
+            <w:tcW w:w="720" w:type="dxa"/>
+          </w:tcPr>
+          <w:p>
+            <w:pPr>
+              <w:pStyle w:val="Body"/>
+              <w:keepNext/>
+              <w:jc w:val="center"/>
+            </w:pPr>
+            <w:r>
+              <w:t>False</w:t>
+            </w:r>
+          </w:p>
+        </w:tc>
+        <w:tc>
+          <w:tcPr>
+            <w:tcW w:w="810" w:type="dxa"/>
+          </w:tcPr>
+          <w:p>
+            <w:pPr>
+              <w:pStyle w:val="Body"/>
+              <w:keepNext/>
+              <w:jc w:val="center"/>
+              <w:rPr>
+                <w:sz w:val="20"/>
+                <w:szCs w:val="20"/>
+              </w:rPr>
+            </w:pPr>
+            <w:r>
+              <w:rPr>
+                <w:sz w:val="20"/>
+                <w:szCs w:val="20"/>
+              </w:rPr>
+              <w:t>11.2%</w:t>
+            </w:r>
+          </w:p>
+        </w:tc>
+        <w:tc>
+          <w:tcPr>
+            <w:tcW w:w="2178" w:type="dxa"/>
+          </w:tcPr>
+          <w:p>
+            <w:pPr>
+              <w:pStyle w:val="Body"/>
+              <w:keepNext/>
+              <w:jc w:val="center"/>
               <w:rPr>
                 <w:rFonts w:ascii="Courier New" w:hAnsi="Courier New" w:cs="Courier New"/>
                 <w:sz w:val="20"/>
                 <w:szCs w:val="20"/>
               </w:rPr>
-              <w:t>X</w:t>
-            </w:r>
-            <w:proofErr w:type="spellEnd"/>
+            </w:pPr>
             <w:r>
               <w:rPr>
                 <w:rFonts w:ascii="Courier New" w:hAnsi="Courier New" w:cs="Courier New"/>
                 <w:sz w:val="20"/>
                 <w:szCs w:val="20"/>
               </w:rPr>
-              <w:t xml:space="preserve"> 1 0 </w:t>
-            </w:r>
-            <w:proofErr w:type="spellStart"/>
-            <w:r>
+              <w:t>1 0 0 1 1 X 0 1</w:t>
+            </w:r>
+          </w:p>
+        </w:tc>
+      </w:tr>
+      <w:tr>
+        <w:tc>
+          <w:tcPr>
+            <w:tcW w:w="1458" w:type="dxa"/>
+          </w:tcPr>
+          <w:p>
+            <w:pPr>
+              <w:pStyle w:val="Body"/>
+              <w:keepNext/>
+            </w:pPr>
+            <w:r>
+              <w:t>20160428-5</w:t>
+            </w:r>
+          </w:p>
+        </w:tc>
+        <w:tc>
+          <w:tcPr>
+            <w:tcW w:w="990" w:type="dxa"/>
+          </w:tcPr>
+          <w:p>
+            <w:pPr>
+              <w:pStyle w:val="Body"/>
+              <w:keepNext/>
+              <w:jc w:val="center"/>
+            </w:pPr>
+            <w:r>
+              <w:t>8</w:t>
+            </w:r>
+          </w:p>
+        </w:tc>
+        <w:tc>
+          <w:tcPr>
+            <w:tcW w:w="720" w:type="dxa"/>
+          </w:tcPr>
+          <w:p>
+            <w:pPr>
+              <w:pStyle w:val="Body"/>
+              <w:keepNext/>
+              <w:jc w:val="center"/>
+            </w:pPr>
+            <w:r>
+              <w:t>10</w:t>
+            </w:r>
+            <w:r>
+              <w:rPr>
+                <w:vertAlign w:val="superscript"/>
+              </w:rPr>
+              <w:t>4</w:t>
+            </w:r>
+          </w:p>
+        </w:tc>
+        <w:tc>
+          <w:tcPr>
+            <w:tcW w:w="1080" w:type="dxa"/>
+          </w:tcPr>
+          <w:p>
+            <w:pPr>
+              <w:pStyle w:val="Body"/>
+              <w:keepNext/>
+              <w:jc w:val="center"/>
+            </w:pPr>
+            <w:r>
+              <w:t>False</w:t>
+            </w:r>
+          </w:p>
+        </w:tc>
+        <w:tc>
+          <w:tcPr>
+            <w:tcW w:w="900" w:type="dxa"/>
+          </w:tcPr>
+          <w:p>
+            <w:pPr>
+              <w:pStyle w:val="Body"/>
+              <w:keepNext/>
+              <w:jc w:val="center"/>
+            </w:pPr>
+            <w:r>
+              <w:t>False</w:t>
+            </w:r>
+          </w:p>
+        </w:tc>
+        <w:tc>
+          <w:tcPr>
+            <w:tcW w:w="720" w:type="dxa"/>
+          </w:tcPr>
+          <w:p>
+            <w:pPr>
+              <w:pStyle w:val="Body"/>
+              <w:keepNext/>
+              <w:jc w:val="center"/>
+            </w:pPr>
+            <w:r>
+              <w:t>False</w:t>
+            </w:r>
+          </w:p>
+        </w:tc>
+        <w:tc>
+          <w:tcPr>
+            <w:tcW w:w="810" w:type="dxa"/>
+          </w:tcPr>
+          <w:p>
+            <w:pPr>
+              <w:pStyle w:val="Body"/>
+              <w:keepNext/>
+              <w:jc w:val="center"/>
+            </w:pPr>
+            <w:r>
+              <w:t>9.2%</w:t>
+            </w:r>
+          </w:p>
+        </w:tc>
+        <w:tc>
+          <w:tcPr>
+            <w:tcW w:w="2178" w:type="dxa"/>
+          </w:tcPr>
+          <w:p>
+            <w:pPr>
+              <w:pStyle w:val="Body"/>
+              <w:keepNext/>
+              <w:jc w:val="center"/>
               <w:rPr>
                 <w:rFonts w:ascii="Courier New" w:hAnsi="Courier New" w:cs="Courier New"/>
                 <w:sz w:val="20"/>
                 <w:szCs w:val="20"/>
               </w:rPr>
-              <w:t>0</w:t>
-            </w:r>
-            <w:proofErr w:type="spellEnd"/>
+            </w:pPr>
             <w:r>
               <w:rPr>
                 <w:rFonts w:ascii="Courier New" w:hAnsi="Courier New" w:cs="Courier New"/>
                 <w:sz w:val="20"/>
                 <w:szCs w:val="20"/>
               </w:rPr>
-              <w:t xml:space="preserve"> 1</w:t>
+              <w:t>1 0 0 1 1 0 0 1</w:t>
             </w:r>
           </w:p>
         </w:tc>
@@ -8414,7 +8854,7 @@
               <w:keepNext/>
             </w:pPr>
             <w:r>
-              <w:t>20160421-3</w:t>
+              <w:t>20160428-6</w:t>
             </w:r>
           </w:p>
         </w:tc>
@@ -8429,12 +8869,63 @@
               <w:jc w:val="center"/>
             </w:pPr>
             <w:r>
+              <w:t>8</w:t>
+            </w:r>
+          </w:p>
+        </w:tc>
+        <w:tc>
+          <w:tcPr>
+            <w:tcW w:w="720" w:type="dxa"/>
+          </w:tcPr>
+          <w:p>
+            <w:pPr>
+              <w:pStyle w:val="Body"/>
+              <w:keepNext/>
+              <w:jc w:val="center"/>
+            </w:pPr>
+            <w:r>
+              <w:t>10</w:t>
+            </w:r>
+            <w:r>
+              <w:rPr>
+                <w:vertAlign w:val="superscript"/>
+              </w:rPr>
               <w:t>5</w:t>
             </w:r>
           </w:p>
         </w:tc>
         <w:tc>
           <w:tcPr>
+            <w:tcW w:w="1080" w:type="dxa"/>
+          </w:tcPr>
+          <w:p>
+            <w:pPr>
+              <w:pStyle w:val="Body"/>
+              <w:keepNext/>
+              <w:jc w:val="center"/>
+            </w:pPr>
+            <w:r>
+              <w:t>False</w:t>
+            </w:r>
+          </w:p>
+        </w:tc>
+        <w:tc>
+          <w:tcPr>
+            <w:tcW w:w="900" w:type="dxa"/>
+          </w:tcPr>
+          <w:p>
+            <w:pPr>
+              <w:pStyle w:val="Body"/>
+              <w:keepNext/>
+              <w:jc w:val="center"/>
+            </w:pPr>
+            <w:r>
+              <w:t>False</w:t>
+            </w:r>
+          </w:p>
+        </w:tc>
+        <w:tc>
+          <w:tcPr>
             <w:tcW w:w="720" w:type="dxa"/>
           </w:tcPr>
           <w:p>
@@ -8444,63 +8935,12 @@
               <w:jc w:val="center"/>
             </w:pPr>
             <w:r>
-              <w:t>10</w:t>
-            </w:r>
-            <w:r>
-              <w:rPr>
-                <w:vertAlign w:val="superscript"/>
-              </w:rPr>
-              <w:t>4</w:t>
-            </w:r>
-          </w:p>
-        </w:tc>
-        <w:tc>
-          <w:tcPr>
-            <w:tcW w:w="1080" w:type="dxa"/>
-          </w:tcPr>
-          <w:p>
-            <w:pPr>
-              <w:pStyle w:val="Body"/>
-              <w:keepNext/>
-              <w:jc w:val="center"/>
-            </w:pPr>
-            <w:r>
               <w:t>False</w:t>
             </w:r>
           </w:p>
         </w:tc>
         <w:tc>
           <w:tcPr>
-            <w:tcW w:w="900" w:type="dxa"/>
-          </w:tcPr>
-          <w:p>
-            <w:pPr>
-              <w:pStyle w:val="Body"/>
-              <w:keepNext/>
-              <w:jc w:val="center"/>
-            </w:pPr>
-            <w:r>
-              <w:t>False</w:t>
-            </w:r>
-          </w:p>
-        </w:tc>
-        <w:tc>
-          <w:tcPr>
-            <w:tcW w:w="720" w:type="dxa"/>
-          </w:tcPr>
-          <w:p>
-            <w:pPr>
-              <w:pStyle w:val="Body"/>
-              <w:keepNext/>
-              <w:jc w:val="center"/>
-            </w:pPr>
-            <w:r>
-              <w:t>False</w:t>
-            </w:r>
-          </w:p>
-        </w:tc>
-        <w:tc>
-          <w:tcPr>
             <w:tcW w:w="810" w:type="dxa"/>
           </w:tcPr>
           <w:p>
@@ -8508,9 +8948,17 @@
               <w:pStyle w:val="Body"/>
               <w:keepNext/>
               <w:jc w:val="center"/>
-            </w:pPr>
-            <w:r>
-              <w:t>5.4%</w:t>
+              <w:rPr>
+                <w:sz w:val="20"/>
+                <w:szCs w:val="20"/>
+              </w:rPr>
+            </w:pPr>
+            <w:r>
+              <w:rPr>
+                <w:sz w:val="20"/>
+                <w:szCs w:val="20"/>
+              </w:rPr>
+              <w:t>11.8%</w:t>
             </w:r>
           </w:p>
         </w:tc>
@@ -8535,43 +8983,269 @@
                 <w:sz w:val="20"/>
                 <w:szCs w:val="20"/>
               </w:rPr>
-              <w:t xml:space="preserve">1 0 X 1 </w:t>
-            </w:r>
-            <w:proofErr w:type="spellStart"/>
-            <w:r>
+              <w:t>1 0 0 1 1 0 0 1</w:t>
+            </w:r>
+          </w:p>
+        </w:tc>
+      </w:tr>
+      <w:tr>
+        <w:tc>
+          <w:tcPr>
+            <w:tcW w:w="1458" w:type="dxa"/>
+          </w:tcPr>
+          <w:p>
+            <w:pPr>
+              <w:pStyle w:val="Body"/>
+              <w:keepNext/>
+            </w:pPr>
+            <w:r>
+              <w:t>20160422-3</w:t>
+            </w:r>
+          </w:p>
+        </w:tc>
+        <w:tc>
+          <w:tcPr>
+            <w:tcW w:w="990" w:type="dxa"/>
+          </w:tcPr>
+          <w:p>
+            <w:pPr>
+              <w:pStyle w:val="Body"/>
+              <w:keepNext/>
+              <w:jc w:val="center"/>
+            </w:pPr>
+            <w:r>
+              <w:t>5</w:t>
+            </w:r>
+          </w:p>
+        </w:tc>
+        <w:tc>
+          <w:tcPr>
+            <w:tcW w:w="720" w:type="dxa"/>
+          </w:tcPr>
+          <w:p>
+            <w:pPr>
+              <w:pStyle w:val="Body"/>
+              <w:keepNext/>
+              <w:jc w:val="center"/>
+            </w:pPr>
+            <w:r>
+              <w:t>1</w:t>
+            </w:r>
+          </w:p>
+        </w:tc>
+        <w:tc>
+          <w:tcPr>
+            <w:tcW w:w="1080" w:type="dxa"/>
+          </w:tcPr>
+          <w:p>
+            <w:pPr>
+              <w:pStyle w:val="Body"/>
+              <w:keepNext/>
+              <w:jc w:val="center"/>
+            </w:pPr>
+            <w:r>
+              <w:t>True</w:t>
+            </w:r>
+          </w:p>
+        </w:tc>
+        <w:tc>
+          <w:tcPr>
+            <w:tcW w:w="900" w:type="dxa"/>
+          </w:tcPr>
+          <w:p>
+            <w:pPr>
+              <w:pStyle w:val="Body"/>
+              <w:keepNext/>
+              <w:jc w:val="center"/>
+            </w:pPr>
+            <w:r>
+              <w:t>False</w:t>
+            </w:r>
+          </w:p>
+        </w:tc>
+        <w:tc>
+          <w:tcPr>
+            <w:tcW w:w="720" w:type="dxa"/>
+          </w:tcPr>
+          <w:p>
+            <w:pPr>
+              <w:pStyle w:val="Body"/>
+              <w:keepNext/>
+              <w:jc w:val="center"/>
+            </w:pPr>
+            <w:r>
+              <w:t>False</w:t>
+            </w:r>
+          </w:p>
+        </w:tc>
+        <w:tc>
+          <w:tcPr>
+            <w:tcW w:w="810" w:type="dxa"/>
+          </w:tcPr>
+          <w:p>
+            <w:pPr>
+              <w:pStyle w:val="Body"/>
+              <w:keepNext/>
+              <w:jc w:val="center"/>
+            </w:pPr>
+            <w:r>
+              <w:t>4%</w:t>
+            </w:r>
+          </w:p>
+        </w:tc>
+        <w:tc>
+          <w:tcPr>
+            <w:tcW w:w="2178" w:type="dxa"/>
+          </w:tcPr>
+          <w:p>
+            <w:pPr>
+              <w:pStyle w:val="Body"/>
+              <w:keepNext/>
+              <w:jc w:val="center"/>
               <w:rPr>
                 <w:rFonts w:ascii="Courier New" w:hAnsi="Courier New" w:cs="Courier New"/>
                 <w:sz w:val="20"/>
                 <w:szCs w:val="20"/>
               </w:rPr>
-              <w:t>1</w:t>
-            </w:r>
-            <w:proofErr w:type="spellEnd"/>
+            </w:pPr>
             <w:r>
               <w:rPr>
                 <w:rFonts w:ascii="Courier New" w:hAnsi="Courier New" w:cs="Courier New"/>
                 <w:sz w:val="20"/>
                 <w:szCs w:val="20"/>
               </w:rPr>
-              <w:t xml:space="preserve"> 0 </w:t>
-            </w:r>
-            <w:proofErr w:type="spellStart"/>
-            <w:r>
+              <w:t>1 0 X 1 1 0 0 1</w:t>
+            </w:r>
+          </w:p>
+        </w:tc>
+      </w:tr>
+      <w:tr>
+        <w:tc>
+          <w:tcPr>
+            <w:tcW w:w="1458" w:type="dxa"/>
+          </w:tcPr>
+          <w:p>
+            <w:pPr>
+              <w:pStyle w:val="Body"/>
+              <w:keepNext/>
+            </w:pPr>
+            <w:r>
+              <w:t>20160424-1</w:t>
+            </w:r>
+          </w:p>
+        </w:tc>
+        <w:tc>
+          <w:tcPr>
+            <w:tcW w:w="990" w:type="dxa"/>
+          </w:tcPr>
+          <w:p>
+            <w:pPr>
+              <w:pStyle w:val="Body"/>
+              <w:keepNext/>
+              <w:jc w:val="center"/>
+            </w:pPr>
+            <w:r>
+              <w:t>5</w:t>
+            </w:r>
+          </w:p>
+        </w:tc>
+        <w:tc>
+          <w:tcPr>
+            <w:tcW w:w="720" w:type="dxa"/>
+          </w:tcPr>
+          <w:p>
+            <w:pPr>
+              <w:pStyle w:val="Body"/>
+              <w:keepNext/>
+              <w:jc w:val="center"/>
+            </w:pPr>
+            <w:r>
+              <w:t>10</w:t>
+            </w:r>
+          </w:p>
+        </w:tc>
+        <w:tc>
+          <w:tcPr>
+            <w:tcW w:w="1080" w:type="dxa"/>
+          </w:tcPr>
+          <w:p>
+            <w:pPr>
+              <w:pStyle w:val="Body"/>
+              <w:keepNext/>
+              <w:jc w:val="center"/>
+            </w:pPr>
+            <w:r>
+              <w:t>True</w:t>
+            </w:r>
+          </w:p>
+        </w:tc>
+        <w:tc>
+          <w:tcPr>
+            <w:tcW w:w="900" w:type="dxa"/>
+          </w:tcPr>
+          <w:p>
+            <w:pPr>
+              <w:pStyle w:val="Body"/>
+              <w:keepNext/>
+              <w:jc w:val="center"/>
+            </w:pPr>
+            <w:r>
+              <w:t>False</w:t>
+            </w:r>
+          </w:p>
+        </w:tc>
+        <w:tc>
+          <w:tcPr>
+            <w:tcW w:w="720" w:type="dxa"/>
+          </w:tcPr>
+          <w:p>
+            <w:pPr>
+              <w:pStyle w:val="Body"/>
+              <w:keepNext/>
+              <w:jc w:val="center"/>
+            </w:pPr>
+            <w:r>
+              <w:t>False</w:t>
+            </w:r>
+          </w:p>
+        </w:tc>
+        <w:tc>
+          <w:tcPr>
+            <w:tcW w:w="810" w:type="dxa"/>
+          </w:tcPr>
+          <w:p>
+            <w:pPr>
+              <w:pStyle w:val="Body"/>
+              <w:keepNext/>
+              <w:jc w:val="center"/>
+            </w:pPr>
+            <w:r>
+              <w:t>4%</w:t>
+            </w:r>
+          </w:p>
+        </w:tc>
+        <w:tc>
+          <w:tcPr>
+            <w:tcW w:w="2178" w:type="dxa"/>
+          </w:tcPr>
+          <w:p>
+            <w:pPr>
+              <w:pStyle w:val="Body"/>
+              <w:keepNext/>
+              <w:jc w:val="center"/>
               <w:rPr>
                 <w:rFonts w:ascii="Courier New" w:hAnsi="Courier New" w:cs="Courier New"/>
                 <w:sz w:val="20"/>
                 <w:szCs w:val="20"/>
               </w:rPr>
-              <w:t>0</w:t>
-            </w:r>
-            <w:proofErr w:type="spellEnd"/>
+            </w:pPr>
             <w:r>
               <w:rPr>
                 <w:rFonts w:ascii="Courier New" w:hAnsi="Courier New" w:cs="Courier New"/>
                 <w:sz w:val="20"/>
                 <w:szCs w:val="20"/>
               </w:rPr>
-              <w:t xml:space="preserve"> 1</w:t>
+              <w:t>1 0 X 1 1 0 0 1</w:t>
             </w:r>
           </w:p>
         </w:tc>
@@ -8587,7 +9261,7 @@
               <w:keepNext/>
             </w:pPr>
             <w:r>
-              <w:t>20160422-1</w:t>
+              <w:t>20160423-2</w:t>
             </w:r>
           </w:p>
         </w:tc>
@@ -8623,7 +9297,7 @@
               <w:rPr>
                 <w:vertAlign w:val="superscript"/>
               </w:rPr>
-              <w:t>5</w:t>
+              <w:t>2</w:t>
             </w:r>
           </w:p>
         </w:tc>
@@ -8638,13 +9312,28 @@
               <w:jc w:val="center"/>
             </w:pPr>
             <w:r>
+              <w:t>True</w:t>
+            </w:r>
+          </w:p>
+        </w:tc>
+        <w:tc>
+          <w:tcPr>
+            <w:tcW w:w="900" w:type="dxa"/>
+          </w:tcPr>
+          <w:p>
+            <w:pPr>
+              <w:pStyle w:val="Body"/>
+              <w:keepNext/>
+              <w:jc w:val="center"/>
+            </w:pPr>
+            <w:r>
               <w:t>False</w:t>
             </w:r>
           </w:p>
         </w:tc>
         <w:tc>
           <w:tcPr>
-            <w:tcW w:w="900" w:type="dxa"/>
+            <w:tcW w:w="720" w:type="dxa"/>
           </w:tcPr>
           <w:p>
             <w:pPr>
@@ -8659,21 +9348,6 @@
         </w:tc>
         <w:tc>
           <w:tcPr>
-            <w:tcW w:w="720" w:type="dxa"/>
-          </w:tcPr>
-          <w:p>
-            <w:pPr>
-              <w:pStyle w:val="Body"/>
-              <w:keepNext/>
-              <w:jc w:val="center"/>
-            </w:pPr>
-            <w:r>
-              <w:t>False</w:t>
-            </w:r>
-          </w:p>
-        </w:tc>
-        <w:tc>
-          <w:tcPr>
             <w:tcW w:w="810" w:type="dxa"/>
           </w:tcPr>
           <w:p>
@@ -8683,7 +9357,7 @@
               <w:jc w:val="center"/>
             </w:pPr>
             <w:r>
-              <w:t>3.8%</w:t>
+              <w:t>4.2%</w:t>
             </w:r>
           </w:p>
         </w:tc>
@@ -8708,25 +9382,144 @@
                 <w:sz w:val="20"/>
                 <w:szCs w:val="20"/>
               </w:rPr>
-              <w:t xml:space="preserve">1 0 X 1 X 0 </w:t>
-            </w:r>
-            <w:proofErr w:type="spellStart"/>
-            <w:r>
+              <w:t>1 0 X 1 1 0 0 1</w:t>
+            </w:r>
+          </w:p>
+        </w:tc>
+      </w:tr>
+      <w:tr>
+        <w:tc>
+          <w:tcPr>
+            <w:tcW w:w="1458" w:type="dxa"/>
+          </w:tcPr>
+          <w:p>
+            <w:pPr>
+              <w:pStyle w:val="Body"/>
+              <w:keepNext/>
+            </w:pPr>
+            <w:r>
+              <w:t>20160423-3</w:t>
+            </w:r>
+          </w:p>
+        </w:tc>
+        <w:tc>
+          <w:tcPr>
+            <w:tcW w:w="990" w:type="dxa"/>
+          </w:tcPr>
+          <w:p>
+            <w:pPr>
+              <w:pStyle w:val="Body"/>
+              <w:keepNext/>
+              <w:jc w:val="center"/>
+            </w:pPr>
+            <w:r>
+              <w:t>5</w:t>
+            </w:r>
+          </w:p>
+        </w:tc>
+        <w:tc>
+          <w:tcPr>
+            <w:tcW w:w="720" w:type="dxa"/>
+          </w:tcPr>
+          <w:p>
+            <w:pPr>
+              <w:pStyle w:val="Body"/>
+              <w:keepNext/>
+              <w:jc w:val="center"/>
+            </w:pPr>
+            <w:r>
+              <w:t>10</w:t>
+            </w:r>
+            <w:r>
+              <w:rPr>
+                <w:vertAlign w:val="superscript"/>
+              </w:rPr>
+              <w:t>3</w:t>
+            </w:r>
+          </w:p>
+        </w:tc>
+        <w:tc>
+          <w:tcPr>
+            <w:tcW w:w="1080" w:type="dxa"/>
+          </w:tcPr>
+          <w:p>
+            <w:pPr>
+              <w:pStyle w:val="Body"/>
+              <w:keepNext/>
+              <w:jc w:val="center"/>
+            </w:pPr>
+            <w:r>
+              <w:t>True</w:t>
+            </w:r>
+          </w:p>
+        </w:tc>
+        <w:tc>
+          <w:tcPr>
+            <w:tcW w:w="900" w:type="dxa"/>
+          </w:tcPr>
+          <w:p>
+            <w:pPr>
+              <w:pStyle w:val="Body"/>
+              <w:keepNext/>
+              <w:jc w:val="center"/>
+            </w:pPr>
+            <w:r>
+              <w:t>False</w:t>
+            </w:r>
+          </w:p>
+        </w:tc>
+        <w:tc>
+          <w:tcPr>
+            <w:tcW w:w="720" w:type="dxa"/>
+          </w:tcPr>
+          <w:p>
+            <w:pPr>
+              <w:pStyle w:val="Body"/>
+              <w:keepNext/>
+              <w:jc w:val="center"/>
+            </w:pPr>
+            <w:r>
+              <w:t>False</w:t>
+            </w:r>
+          </w:p>
+        </w:tc>
+        <w:tc>
+          <w:tcPr>
+            <w:tcW w:w="810" w:type="dxa"/>
+          </w:tcPr>
+          <w:p>
+            <w:pPr>
+              <w:pStyle w:val="Body"/>
+              <w:keepNext/>
+              <w:jc w:val="center"/>
+            </w:pPr>
+            <w:r>
+              <w:t>7.2%</w:t>
+            </w:r>
+          </w:p>
+        </w:tc>
+        <w:tc>
+          <w:tcPr>
+            <w:tcW w:w="2178" w:type="dxa"/>
+          </w:tcPr>
+          <w:p>
+            <w:pPr>
+              <w:pStyle w:val="Body"/>
+              <w:keepNext/>
+              <w:jc w:val="center"/>
               <w:rPr>
                 <w:rFonts w:ascii="Courier New" w:hAnsi="Courier New" w:cs="Courier New"/>
                 <w:sz w:val="20"/>
                 <w:szCs w:val="20"/>
               </w:rPr>
-              <w:t>0</w:t>
-            </w:r>
-            <w:proofErr w:type="spellEnd"/>
+            </w:pPr>
             <w:r>
               <w:rPr>
                 <w:rFonts w:ascii="Courier New" w:hAnsi="Courier New" w:cs="Courier New"/>
                 <w:sz w:val="20"/>
                 <w:szCs w:val="20"/>
               </w:rPr>
-              <w:t xml:space="preserve"> 1</w:t>
+              <w:t>1 0 X 1 X 0 0 1</w:t>
             </w:r>
           </w:p>
         </w:tc>
@@ -8742,7 +9535,7 @@
               <w:keepNext/>
             </w:pPr>
             <w:r>
-              <w:t>20160428-1</w:t>
+              <w:t>20160423-4</w:t>
             </w:r>
           </w:p>
         </w:tc>
@@ -8757,7 +9550,7 @@
               <w:jc w:val="center"/>
             </w:pPr>
             <w:r>
-              <w:t>8</w:t>
+              <w:t>5</w:t>
             </w:r>
           </w:p>
         </w:tc>
@@ -8772,7 +9565,13 @@
               <w:jc w:val="center"/>
             </w:pPr>
             <w:r>
-              <w:t>1</w:t>
+              <w:t>10</w:t>
+            </w:r>
+            <w:r>
+              <w:rPr>
+                <w:vertAlign w:val="superscript"/>
+              </w:rPr>
+              <w:t>4</w:t>
             </w:r>
           </w:p>
         </w:tc>
@@ -8787,13 +9586,28 @@
               <w:jc w:val="center"/>
             </w:pPr>
             <w:r>
+              <w:t>True</w:t>
+            </w:r>
+          </w:p>
+        </w:tc>
+        <w:tc>
+          <w:tcPr>
+            <w:tcW w:w="900" w:type="dxa"/>
+          </w:tcPr>
+          <w:p>
+            <w:pPr>
+              <w:pStyle w:val="Body"/>
+              <w:keepNext/>
+              <w:jc w:val="center"/>
+            </w:pPr>
+            <w:r>
               <w:t>False</w:t>
             </w:r>
           </w:p>
         </w:tc>
         <w:tc>
           <w:tcPr>
-            <w:tcW w:w="900" w:type="dxa"/>
+            <w:tcW w:w="720" w:type="dxa"/>
           </w:tcPr>
           <w:p>
             <w:pPr>
@@ -8808,21 +9622,6 @@
         </w:tc>
         <w:tc>
           <w:tcPr>
-            <w:tcW w:w="720" w:type="dxa"/>
-          </w:tcPr>
-          <w:p>
-            <w:pPr>
-              <w:pStyle w:val="Body"/>
-              <w:keepNext/>
-              <w:jc w:val="center"/>
-            </w:pPr>
-            <w:r>
-              <w:t>False</w:t>
-            </w:r>
-          </w:p>
-        </w:tc>
-        <w:tc>
-          <w:tcPr>
             <w:tcW w:w="810" w:type="dxa"/>
           </w:tcPr>
           <w:p>
@@ -8832,7 +9631,7 @@
               <w:jc w:val="center"/>
             </w:pPr>
             <w:r>
-              <w:t>9.8%</w:t>
+              <w:t>3.2%</w:t>
             </w:r>
           </w:p>
         </w:tc>
@@ -8857,43 +9656,275 @@
                 <w:sz w:val="20"/>
                 <w:szCs w:val="20"/>
               </w:rPr>
-              <w:t xml:space="preserve">1 0 </w:t>
-            </w:r>
-            <w:proofErr w:type="spellStart"/>
-            <w:r>
+              <w:t>1 0 X 1 1 0 0 1</w:t>
+            </w:r>
+          </w:p>
+        </w:tc>
+      </w:tr>
+      <w:tr>
+        <w:tc>
+          <w:tcPr>
+            <w:tcW w:w="1458" w:type="dxa"/>
+          </w:tcPr>
+          <w:p>
+            <w:pPr>
+              <w:pStyle w:val="Body"/>
+              <w:keepNext/>
+            </w:pPr>
+            <w:r>
+              <w:t>20160423-5</w:t>
+            </w:r>
+          </w:p>
+        </w:tc>
+        <w:tc>
+          <w:tcPr>
+            <w:tcW w:w="990" w:type="dxa"/>
+          </w:tcPr>
+          <w:p>
+            <w:pPr>
+              <w:pStyle w:val="Body"/>
+              <w:keepNext/>
+              <w:jc w:val="center"/>
+            </w:pPr>
+            <w:r>
+              <w:t>5</w:t>
+            </w:r>
+          </w:p>
+        </w:tc>
+        <w:tc>
+          <w:tcPr>
+            <w:tcW w:w="720" w:type="dxa"/>
+          </w:tcPr>
+          <w:p>
+            <w:pPr>
+              <w:pStyle w:val="Body"/>
+              <w:keepNext/>
+              <w:jc w:val="center"/>
+            </w:pPr>
+            <w:r>
+              <w:t>10</w:t>
+            </w:r>
+            <w:r>
+              <w:rPr>
+                <w:vertAlign w:val="superscript"/>
+              </w:rPr>
+              <w:t>5</w:t>
+            </w:r>
+          </w:p>
+        </w:tc>
+        <w:tc>
+          <w:tcPr>
+            <w:tcW w:w="1080" w:type="dxa"/>
+          </w:tcPr>
+          <w:p>
+            <w:pPr>
+              <w:pStyle w:val="Body"/>
+              <w:keepNext/>
+              <w:jc w:val="center"/>
+            </w:pPr>
+            <w:r>
+              <w:t>True</w:t>
+            </w:r>
+          </w:p>
+        </w:tc>
+        <w:tc>
+          <w:tcPr>
+            <w:tcW w:w="900" w:type="dxa"/>
+          </w:tcPr>
+          <w:p>
+            <w:pPr>
+              <w:pStyle w:val="Body"/>
+              <w:keepNext/>
+              <w:jc w:val="center"/>
+            </w:pPr>
+            <w:r>
+              <w:t>False</w:t>
+            </w:r>
+          </w:p>
+        </w:tc>
+        <w:tc>
+          <w:tcPr>
+            <w:tcW w:w="720" w:type="dxa"/>
+          </w:tcPr>
+          <w:p>
+            <w:pPr>
+              <w:pStyle w:val="Body"/>
+              <w:keepNext/>
+              <w:jc w:val="center"/>
+            </w:pPr>
+            <w:r>
+              <w:t>False</w:t>
+            </w:r>
+          </w:p>
+        </w:tc>
+        <w:tc>
+          <w:tcPr>
+            <w:tcW w:w="810" w:type="dxa"/>
+          </w:tcPr>
+          <w:p>
+            <w:pPr>
+              <w:pStyle w:val="Body"/>
+              <w:keepNext/>
+              <w:jc w:val="center"/>
+            </w:pPr>
+            <w:r>
+              <w:t>3.2%</w:t>
+            </w:r>
+          </w:p>
+        </w:tc>
+        <w:tc>
+          <w:tcPr>
+            <w:tcW w:w="2178" w:type="dxa"/>
+          </w:tcPr>
+          <w:p>
+            <w:pPr>
+              <w:pStyle w:val="Body"/>
+              <w:keepNext/>
+              <w:jc w:val="center"/>
               <w:rPr>
                 <w:rFonts w:ascii="Courier New" w:hAnsi="Courier New" w:cs="Courier New"/>
                 <w:sz w:val="20"/>
                 <w:szCs w:val="20"/>
               </w:rPr>
-              <w:t>0</w:t>
-            </w:r>
-            <w:proofErr w:type="spellEnd"/>
+            </w:pPr>
             <w:r>
               <w:rPr>
                 <w:rFonts w:ascii="Courier New" w:hAnsi="Courier New" w:cs="Courier New"/>
                 <w:sz w:val="20"/>
                 <w:szCs w:val="20"/>
               </w:rPr>
-              <w:t xml:space="preserve"> 1 </w:t>
-            </w:r>
-            <w:proofErr w:type="spellStart"/>
-            <w:r>
+              <w:t>1 0 X 1 1 0 0 1</w:t>
+            </w:r>
+          </w:p>
+        </w:tc>
+      </w:tr>
+      <w:tr>
+        <w:tc>
+          <w:tcPr>
+            <w:tcW w:w="1458" w:type="dxa"/>
+          </w:tcPr>
+          <w:p>
+            <w:pPr>
+              <w:pStyle w:val="Body"/>
+              <w:keepNext/>
+            </w:pPr>
+            <w:r>
+              <w:t>20160429-1</w:t>
+            </w:r>
+          </w:p>
+        </w:tc>
+        <w:tc>
+          <w:tcPr>
+            <w:tcW w:w="990" w:type="dxa"/>
+          </w:tcPr>
+          <w:p>
+            <w:pPr>
+              <w:pStyle w:val="Body"/>
+              <w:keepNext/>
+              <w:jc w:val="center"/>
+            </w:pPr>
+            <w:r>
+              <w:t>8</w:t>
+            </w:r>
+          </w:p>
+        </w:tc>
+        <w:tc>
+          <w:tcPr>
+            <w:tcW w:w="720" w:type="dxa"/>
+          </w:tcPr>
+          <w:p>
+            <w:pPr>
+              <w:pStyle w:val="Body"/>
+              <w:keepNext/>
+              <w:jc w:val="center"/>
+            </w:pPr>
+            <w:r>
+              <w:t>1</w:t>
+            </w:r>
+          </w:p>
+        </w:tc>
+        <w:tc>
+          <w:tcPr>
+            <w:tcW w:w="1080" w:type="dxa"/>
+          </w:tcPr>
+          <w:p>
+            <w:pPr>
+              <w:pStyle w:val="Body"/>
+              <w:keepNext/>
+              <w:jc w:val="center"/>
+            </w:pPr>
+            <w:r>
+              <w:t>True</w:t>
+            </w:r>
+          </w:p>
+        </w:tc>
+        <w:tc>
+          <w:tcPr>
+            <w:tcW w:w="900" w:type="dxa"/>
+          </w:tcPr>
+          <w:p>
+            <w:pPr>
+              <w:pStyle w:val="Body"/>
+              <w:keepNext/>
+              <w:jc w:val="center"/>
+            </w:pPr>
+            <w:r>
+              <w:t>False</w:t>
+            </w:r>
+          </w:p>
+        </w:tc>
+        <w:tc>
+          <w:tcPr>
+            <w:tcW w:w="720" w:type="dxa"/>
+          </w:tcPr>
+          <w:p>
+            <w:pPr>
+              <w:pStyle w:val="Body"/>
+              <w:keepNext/>
+              <w:jc w:val="center"/>
+            </w:pPr>
+            <w:r>
+              <w:t>False</w:t>
+            </w:r>
+          </w:p>
+        </w:tc>
+        <w:tc>
+          <w:tcPr>
+            <w:tcW w:w="810" w:type="dxa"/>
+          </w:tcPr>
+          <w:p>
+            <w:pPr>
+              <w:pStyle w:val="Body"/>
+              <w:keepNext/>
+              <w:jc w:val="center"/>
+            </w:pPr>
+            <w:r>
+              <w:t>11%</w:t>
+            </w:r>
+          </w:p>
+        </w:tc>
+        <w:tc>
+          <w:tcPr>
+            <w:tcW w:w="2178" w:type="dxa"/>
+          </w:tcPr>
+          <w:p>
+            <w:pPr>
+              <w:pStyle w:val="Body"/>
+              <w:keepNext/>
+              <w:jc w:val="center"/>
               <w:rPr>
                 <w:rFonts w:ascii="Courier New" w:hAnsi="Courier New" w:cs="Courier New"/>
                 <w:sz w:val="20"/>
                 <w:szCs w:val="20"/>
               </w:rPr>
-              <w:t>1</w:t>
-            </w:r>
-            <w:proofErr w:type="spellEnd"/>
+            </w:pPr>
             <w:r>
               <w:rPr>
                 <w:rFonts w:ascii="Courier New" w:hAnsi="Courier New" w:cs="Courier New"/>
                 <w:sz w:val="20"/>
                 <w:szCs w:val="20"/>
               </w:rPr>
-              <w:t xml:space="preserve"> X 0 1</w:t>
+              <w:t>1 0 0 1 1 X 0 1</w:t>
             </w:r>
           </w:p>
         </w:tc>
@@ -8909,7 +9940,7 @@
               <w:keepNext/>
             </w:pPr>
             <w:r>
-              <w:t>20160428-2</w:t>
+              <w:t>20160429-2</w:t>
             </w:r>
           </w:p>
         </w:tc>
@@ -8954,7 +9985,7 @@
               <w:jc w:val="center"/>
             </w:pPr>
             <w:r>
-              <w:t>False</w:t>
+              <w:t>True</w:t>
             </w:r>
           </w:p>
         </w:tc>
@@ -9024,62 +10055,429 @@
                 <w:sz w:val="20"/>
                 <w:szCs w:val="20"/>
               </w:rPr>
-              <w:t xml:space="preserve">1 0 </w:t>
-            </w:r>
-            <w:proofErr w:type="spellStart"/>
-            <w:r>
+              <w:t>1 0 0 1 1 0 0 1</w:t>
+            </w:r>
+          </w:p>
+        </w:tc>
+      </w:tr>
+      <w:tr>
+        <w:tc>
+          <w:tcPr>
+            <w:tcW w:w="1458" w:type="dxa"/>
+          </w:tcPr>
+          <w:p>
+            <w:pPr>
+              <w:pStyle w:val="Body"/>
+              <w:keepNext/>
+            </w:pPr>
+            <w:r>
+              <w:t>20160429-3</w:t>
+            </w:r>
+          </w:p>
+        </w:tc>
+        <w:tc>
+          <w:tcPr>
+            <w:tcW w:w="990" w:type="dxa"/>
+          </w:tcPr>
+          <w:p>
+            <w:pPr>
+              <w:pStyle w:val="Body"/>
+              <w:keepNext/>
+              <w:jc w:val="center"/>
+            </w:pPr>
+            <w:r>
+              <w:t>8</w:t>
+            </w:r>
+          </w:p>
+        </w:tc>
+        <w:tc>
+          <w:tcPr>
+            <w:tcW w:w="720" w:type="dxa"/>
+          </w:tcPr>
+          <w:p>
+            <w:pPr>
+              <w:pStyle w:val="Body"/>
+              <w:keepNext/>
+              <w:jc w:val="center"/>
+            </w:pPr>
+            <w:r>
+              <w:t>10</w:t>
+            </w:r>
+            <w:r>
+              <w:rPr>
+                <w:vertAlign w:val="superscript"/>
+              </w:rPr>
+              <w:t>2</w:t>
+            </w:r>
+          </w:p>
+        </w:tc>
+        <w:tc>
+          <w:tcPr>
+            <w:tcW w:w="1080" w:type="dxa"/>
+          </w:tcPr>
+          <w:p>
+            <w:pPr>
+              <w:pStyle w:val="Body"/>
+              <w:keepNext/>
+              <w:jc w:val="center"/>
+            </w:pPr>
+            <w:r>
+              <w:t>True</w:t>
+            </w:r>
+          </w:p>
+        </w:tc>
+        <w:tc>
+          <w:tcPr>
+            <w:tcW w:w="900" w:type="dxa"/>
+          </w:tcPr>
+          <w:p>
+            <w:pPr>
+              <w:pStyle w:val="Body"/>
+              <w:keepNext/>
+              <w:jc w:val="center"/>
+            </w:pPr>
+            <w:r>
+              <w:t>False</w:t>
+            </w:r>
+          </w:p>
+        </w:tc>
+        <w:tc>
+          <w:tcPr>
+            <w:tcW w:w="720" w:type="dxa"/>
+          </w:tcPr>
+          <w:p>
+            <w:pPr>
+              <w:pStyle w:val="Body"/>
+              <w:keepNext/>
+              <w:jc w:val="center"/>
+            </w:pPr>
+            <w:r>
+              <w:t>False</w:t>
+            </w:r>
+          </w:p>
+        </w:tc>
+        <w:tc>
+          <w:tcPr>
+            <w:tcW w:w="810" w:type="dxa"/>
+          </w:tcPr>
+          <w:p>
+            <w:pPr>
+              <w:pStyle w:val="Body"/>
+              <w:keepNext/>
+              <w:jc w:val="center"/>
+              <w:rPr>
+                <w:sz w:val="20"/>
+                <w:szCs w:val="20"/>
+              </w:rPr>
+            </w:pPr>
+            <w:r>
+              <w:rPr>
+                <w:sz w:val="20"/>
+                <w:szCs w:val="20"/>
+              </w:rPr>
+              <w:t>10.2%</w:t>
+            </w:r>
+          </w:p>
+        </w:tc>
+        <w:tc>
+          <w:tcPr>
+            <w:tcW w:w="2178" w:type="dxa"/>
+          </w:tcPr>
+          <w:p>
+            <w:pPr>
+              <w:pStyle w:val="Body"/>
+              <w:keepNext/>
+              <w:jc w:val="center"/>
               <w:rPr>
                 <w:rFonts w:ascii="Courier New" w:hAnsi="Courier New" w:cs="Courier New"/>
                 <w:sz w:val="20"/>
                 <w:szCs w:val="20"/>
               </w:rPr>
-              <w:t>0</w:t>
-            </w:r>
-            <w:proofErr w:type="spellEnd"/>
+            </w:pPr>
             <w:r>
               <w:rPr>
                 <w:rFonts w:ascii="Courier New" w:hAnsi="Courier New" w:cs="Courier New"/>
                 <w:sz w:val="20"/>
                 <w:szCs w:val="20"/>
               </w:rPr>
-              <w:t xml:space="preserve"> 1 </w:t>
-            </w:r>
-            <w:proofErr w:type="spellStart"/>
-            <w:r>
+              <w:t>1 0 0 1 1 0 0 1</w:t>
+            </w:r>
+          </w:p>
+        </w:tc>
+      </w:tr>
+      <w:tr>
+        <w:tc>
+          <w:tcPr>
+            <w:tcW w:w="1458" w:type="dxa"/>
+          </w:tcPr>
+          <w:p>
+            <w:pPr>
+              <w:pStyle w:val="Body"/>
+              <w:keepNext/>
+            </w:pPr>
+            <w:r>
+              <w:t>20160429-4</w:t>
+            </w:r>
+          </w:p>
+        </w:tc>
+        <w:tc>
+          <w:tcPr>
+            <w:tcW w:w="990" w:type="dxa"/>
+          </w:tcPr>
+          <w:p>
+            <w:pPr>
+              <w:pStyle w:val="Body"/>
+              <w:keepNext/>
+              <w:jc w:val="center"/>
+            </w:pPr>
+            <w:r>
+              <w:t>8</w:t>
+            </w:r>
+          </w:p>
+        </w:tc>
+        <w:tc>
+          <w:tcPr>
+            <w:tcW w:w="720" w:type="dxa"/>
+          </w:tcPr>
+          <w:p>
+            <w:pPr>
+              <w:pStyle w:val="Body"/>
+              <w:keepNext/>
+              <w:jc w:val="center"/>
+            </w:pPr>
+            <w:r>
+              <w:t>10</w:t>
+            </w:r>
+            <w:r>
+              <w:rPr>
+                <w:vertAlign w:val="superscript"/>
+              </w:rPr>
+              <w:t>3</w:t>
+            </w:r>
+          </w:p>
+        </w:tc>
+        <w:tc>
+          <w:tcPr>
+            <w:tcW w:w="1080" w:type="dxa"/>
+          </w:tcPr>
+          <w:p>
+            <w:pPr>
+              <w:pStyle w:val="Body"/>
+              <w:keepNext/>
+              <w:jc w:val="center"/>
+            </w:pPr>
+            <w:r>
+              <w:t>True</w:t>
+            </w:r>
+          </w:p>
+        </w:tc>
+        <w:tc>
+          <w:tcPr>
+            <w:tcW w:w="900" w:type="dxa"/>
+          </w:tcPr>
+          <w:p>
+            <w:pPr>
+              <w:pStyle w:val="Body"/>
+              <w:keepNext/>
+              <w:jc w:val="center"/>
+            </w:pPr>
+            <w:r>
+              <w:t>False</w:t>
+            </w:r>
+          </w:p>
+        </w:tc>
+        <w:tc>
+          <w:tcPr>
+            <w:tcW w:w="720" w:type="dxa"/>
+          </w:tcPr>
+          <w:p>
+            <w:pPr>
+              <w:pStyle w:val="Body"/>
+              <w:keepNext/>
+              <w:jc w:val="center"/>
+            </w:pPr>
+            <w:r>
+              <w:t>False</w:t>
+            </w:r>
+          </w:p>
+        </w:tc>
+        <w:tc>
+          <w:tcPr>
+            <w:tcW w:w="810" w:type="dxa"/>
+          </w:tcPr>
+          <w:p>
+            <w:pPr>
+              <w:pStyle w:val="Body"/>
+              <w:keepNext/>
+              <w:jc w:val="center"/>
+            </w:pPr>
+            <w:r>
+              <w:t>8.4%</w:t>
+            </w:r>
+          </w:p>
+        </w:tc>
+        <w:tc>
+          <w:tcPr>
+            <w:tcW w:w="2178" w:type="dxa"/>
+          </w:tcPr>
+          <w:p>
+            <w:pPr>
+              <w:pStyle w:val="Body"/>
+              <w:keepNext/>
+              <w:jc w:val="center"/>
               <w:rPr>
                 <w:rFonts w:ascii="Courier New" w:hAnsi="Courier New" w:cs="Courier New"/>
                 <w:sz w:val="20"/>
                 <w:szCs w:val="20"/>
               </w:rPr>
-              <w:t>1</w:t>
-            </w:r>
-            <w:proofErr w:type="spellEnd"/>
+            </w:pPr>
             <w:r>
               <w:rPr>
                 <w:rFonts w:ascii="Courier New" w:hAnsi="Courier New" w:cs="Courier New"/>
                 <w:sz w:val="20"/>
                 <w:szCs w:val="20"/>
               </w:rPr>
-              <w:t xml:space="preserve"> 0 </w:t>
-            </w:r>
-            <w:proofErr w:type="spellStart"/>
-            <w:r>
+              <w:t>1 0 0 1 1 0 0 1</w:t>
+            </w:r>
+          </w:p>
+        </w:tc>
+      </w:tr>
+      <w:tr>
+        <w:tc>
+          <w:tcPr>
+            <w:tcW w:w="1458" w:type="dxa"/>
+          </w:tcPr>
+          <w:p>
+            <w:pPr>
+              <w:pStyle w:val="Body"/>
+              <w:keepNext/>
+            </w:pPr>
+            <w:r>
+              <w:t>20160429-5</w:t>
+            </w:r>
+          </w:p>
+        </w:tc>
+        <w:tc>
+          <w:tcPr>
+            <w:tcW w:w="990" w:type="dxa"/>
+          </w:tcPr>
+          <w:p>
+            <w:pPr>
+              <w:pStyle w:val="Body"/>
+              <w:keepNext/>
+              <w:jc w:val="center"/>
+            </w:pPr>
+            <w:r>
+              <w:t>8</w:t>
+            </w:r>
+          </w:p>
+        </w:tc>
+        <w:tc>
+          <w:tcPr>
+            <w:tcW w:w="720" w:type="dxa"/>
+          </w:tcPr>
+          <w:p>
+            <w:pPr>
+              <w:pStyle w:val="Body"/>
+              <w:keepNext/>
+              <w:jc w:val="center"/>
+            </w:pPr>
+            <w:r>
+              <w:t>10</w:t>
+            </w:r>
+            <w:r>
+              <w:rPr>
+                <w:vertAlign w:val="superscript"/>
+              </w:rPr>
+              <w:t>4</w:t>
+            </w:r>
+          </w:p>
+        </w:tc>
+        <w:tc>
+          <w:tcPr>
+            <w:tcW w:w="1080" w:type="dxa"/>
+          </w:tcPr>
+          <w:p>
+            <w:pPr>
+              <w:pStyle w:val="Body"/>
+              <w:keepNext/>
+              <w:jc w:val="center"/>
+            </w:pPr>
+            <w:r>
+              <w:t>True</w:t>
+            </w:r>
+          </w:p>
+        </w:tc>
+        <w:tc>
+          <w:tcPr>
+            <w:tcW w:w="900" w:type="dxa"/>
+          </w:tcPr>
+          <w:p>
+            <w:pPr>
+              <w:pStyle w:val="Body"/>
+              <w:keepNext/>
+              <w:jc w:val="center"/>
+            </w:pPr>
+            <w:r>
+              <w:t>False</w:t>
+            </w:r>
+          </w:p>
+        </w:tc>
+        <w:tc>
+          <w:tcPr>
+            <w:tcW w:w="720" w:type="dxa"/>
+          </w:tcPr>
+          <w:p>
+            <w:pPr>
+              <w:pStyle w:val="Body"/>
+              <w:keepNext/>
+              <w:jc w:val="center"/>
+            </w:pPr>
+            <w:r>
+              <w:t>False</w:t>
+            </w:r>
+          </w:p>
+        </w:tc>
+        <w:tc>
+          <w:tcPr>
+            <w:tcW w:w="810" w:type="dxa"/>
+          </w:tcPr>
+          <w:p>
+            <w:pPr>
+              <w:pStyle w:val="Body"/>
+              <w:keepNext/>
+              <w:jc w:val="center"/>
+            </w:pPr>
+            <w:r>
+              <w:t>9.8%</w:t>
+            </w:r>
+          </w:p>
+        </w:tc>
+        <w:tc>
+          <w:tcPr>
+            <w:tcW w:w="2178" w:type="dxa"/>
+          </w:tcPr>
+          <w:p>
+            <w:pPr>
+              <w:pStyle w:val="Body"/>
+              <w:keepNext/>
+              <w:jc w:val="center"/>
               <w:rPr>
                 <w:rFonts w:ascii="Courier New" w:hAnsi="Courier New" w:cs="Courier New"/>
                 <w:sz w:val="20"/>
                 <w:szCs w:val="20"/>
               </w:rPr>
-              <w:t>0</w:t>
-            </w:r>
-            <w:proofErr w:type="spellEnd"/>
+            </w:pPr>
             <w:r>
               <w:rPr>
                 <w:rFonts w:ascii="Courier New" w:hAnsi="Courier New" w:cs="Courier New"/>
                 <w:sz w:val="20"/>
                 <w:szCs w:val="20"/>
               </w:rPr>
-              <w:t xml:space="preserve"> 1</w:t>
-            </w:r>
+              <w:t>1 0 0 1 1 0 0 1</w:t>
+            </w:r>
+            <w:bookmarkStart w:id="3" w:name="_GoBack"/>
+            <w:bookmarkEnd w:id="3"/>
           </w:p>
         </w:tc>
       </w:tr>
@@ -9094,7 +10492,7 @@
               <w:keepNext/>
             </w:pPr>
             <w:r>
-              <w:t>20160428-3</w:t>
+              <w:t>20160429-6</w:t>
             </w:r>
           </w:p>
         </w:tc>
@@ -9130,7 +10528,7 @@
               <w:rPr>
                 <w:vertAlign w:val="superscript"/>
               </w:rPr>
-              <w:t>2</w:t>
+              <w:t>5</w:t>
             </w:r>
           </w:p>
         </w:tc>
@@ -9145,13 +10543,28 @@
               <w:jc w:val="center"/>
             </w:pPr>
             <w:r>
+              <w:t>True</w:t>
+            </w:r>
+          </w:p>
+        </w:tc>
+        <w:tc>
+          <w:tcPr>
+            <w:tcW w:w="900" w:type="dxa"/>
+          </w:tcPr>
+          <w:p>
+            <w:pPr>
+              <w:pStyle w:val="Body"/>
+              <w:keepNext/>
+              <w:jc w:val="center"/>
+            </w:pPr>
+            <w:r>
               <w:t>False</w:t>
             </w:r>
           </w:p>
         </w:tc>
         <w:tc>
           <w:tcPr>
-            <w:tcW w:w="900" w:type="dxa"/>
+            <w:tcW w:w="720" w:type="dxa"/>
           </w:tcPr>
           <w:p>
             <w:pPr>
@@ -9166,21 +10579,6 @@
         </w:tc>
         <w:tc>
           <w:tcPr>
-            <w:tcW w:w="720" w:type="dxa"/>
-          </w:tcPr>
-          <w:p>
-            <w:pPr>
-              <w:pStyle w:val="Body"/>
-              <w:keepNext/>
-              <w:jc w:val="center"/>
-            </w:pPr>
-            <w:r>
-              <w:t>False</w:t>
-            </w:r>
-          </w:p>
-        </w:tc>
-        <w:tc>
-          <w:tcPr>
             <w:tcW w:w="810" w:type="dxa"/>
           </w:tcPr>
           <w:p>
@@ -9188,18 +10586,7 @@
               <w:pStyle w:val="Body"/>
               <w:keepNext/>
               <w:jc w:val="center"/>
-              <w:rPr>
-                <w:sz w:val="20"/>
-                <w:szCs w:val="20"/>
-              </w:rPr>
-            </w:pPr>
-            <w:r>
-              <w:rPr>
-                <w:sz w:val="20"/>
-                <w:szCs w:val="20"/>
-              </w:rPr>
-              <w:t>11.6%</w:t>
-            </w:r>
+            </w:pPr>
           </w:p>
         </w:tc>
         <w:tc>
@@ -9217,1629 +10604,6 @@
                 <w:szCs w:val="20"/>
               </w:rPr>
             </w:pPr>
-            <w:r>
-              <w:rPr>
-                <w:rFonts w:ascii="Courier New" w:hAnsi="Courier New" w:cs="Courier New"/>
-                <w:sz w:val="20"/>
-                <w:szCs w:val="20"/>
-              </w:rPr>
-              <w:t xml:space="preserve">1 0 </w:t>
-            </w:r>
-            <w:proofErr w:type="spellStart"/>
-            <w:r>
-              <w:rPr>
-                <w:rFonts w:ascii="Courier New" w:hAnsi="Courier New" w:cs="Courier New"/>
-                <w:sz w:val="20"/>
-                <w:szCs w:val="20"/>
-              </w:rPr>
-              <w:t>0</w:t>
-            </w:r>
-            <w:proofErr w:type="spellEnd"/>
-            <w:r>
-              <w:rPr>
-                <w:rFonts w:ascii="Courier New" w:hAnsi="Courier New" w:cs="Courier New"/>
-                <w:sz w:val="20"/>
-                <w:szCs w:val="20"/>
-              </w:rPr>
-              <w:t xml:space="preserve"> 1 </w:t>
-            </w:r>
-            <w:proofErr w:type="spellStart"/>
-            <w:r>
-              <w:rPr>
-                <w:rFonts w:ascii="Courier New" w:hAnsi="Courier New" w:cs="Courier New"/>
-                <w:sz w:val="20"/>
-                <w:szCs w:val="20"/>
-              </w:rPr>
-              <w:t>1</w:t>
-            </w:r>
-            <w:proofErr w:type="spellEnd"/>
-            <w:r>
-              <w:rPr>
-                <w:rFonts w:ascii="Courier New" w:hAnsi="Courier New" w:cs="Courier New"/>
-                <w:sz w:val="20"/>
-                <w:szCs w:val="20"/>
-              </w:rPr>
-              <w:t xml:space="preserve"> X 0 1</w:t>
-            </w:r>
-          </w:p>
-        </w:tc>
-      </w:tr>
-      <w:tr>
-        <w:tc>
-          <w:tcPr>
-            <w:tcW w:w="1458" w:type="dxa"/>
-          </w:tcPr>
-          <w:p>
-            <w:pPr>
-              <w:pStyle w:val="Body"/>
-              <w:keepNext/>
-            </w:pPr>
-            <w:r>
-              <w:t>20160428-4</w:t>
-            </w:r>
-          </w:p>
-        </w:tc>
-        <w:tc>
-          <w:tcPr>
-            <w:tcW w:w="990" w:type="dxa"/>
-          </w:tcPr>
-          <w:p>
-            <w:pPr>
-              <w:pStyle w:val="Body"/>
-              <w:keepNext/>
-              <w:jc w:val="center"/>
-            </w:pPr>
-            <w:r>
-              <w:t>8</w:t>
-            </w:r>
-          </w:p>
-        </w:tc>
-        <w:tc>
-          <w:tcPr>
-            <w:tcW w:w="720" w:type="dxa"/>
-          </w:tcPr>
-          <w:p>
-            <w:pPr>
-              <w:pStyle w:val="Body"/>
-              <w:keepNext/>
-              <w:jc w:val="center"/>
-            </w:pPr>
-            <w:r>
-              <w:t>10</w:t>
-            </w:r>
-            <w:r>
-              <w:rPr>
-                <w:vertAlign w:val="superscript"/>
-              </w:rPr>
-              <w:t>3</w:t>
-            </w:r>
-          </w:p>
-        </w:tc>
-        <w:tc>
-          <w:tcPr>
-            <w:tcW w:w="1080" w:type="dxa"/>
-          </w:tcPr>
-          <w:p>
-            <w:pPr>
-              <w:pStyle w:val="Body"/>
-              <w:keepNext/>
-              <w:jc w:val="center"/>
-            </w:pPr>
-            <w:r>
-              <w:t>False</w:t>
-            </w:r>
-          </w:p>
-        </w:tc>
-        <w:tc>
-          <w:tcPr>
-            <w:tcW w:w="900" w:type="dxa"/>
-          </w:tcPr>
-          <w:p>
-            <w:pPr>
-              <w:pStyle w:val="Body"/>
-              <w:keepNext/>
-              <w:jc w:val="center"/>
-            </w:pPr>
-            <w:r>
-              <w:t>False</w:t>
-            </w:r>
-          </w:p>
-        </w:tc>
-        <w:tc>
-          <w:tcPr>
-            <w:tcW w:w="720" w:type="dxa"/>
-          </w:tcPr>
-          <w:p>
-            <w:pPr>
-              <w:pStyle w:val="Body"/>
-              <w:keepNext/>
-              <w:jc w:val="center"/>
-            </w:pPr>
-            <w:r>
-              <w:t>False</w:t>
-            </w:r>
-          </w:p>
-        </w:tc>
-        <w:tc>
-          <w:tcPr>
-            <w:tcW w:w="810" w:type="dxa"/>
-          </w:tcPr>
-          <w:p>
-            <w:pPr>
-              <w:pStyle w:val="Body"/>
-              <w:keepNext/>
-              <w:jc w:val="center"/>
-              <w:rPr>
-                <w:sz w:val="20"/>
-                <w:szCs w:val="20"/>
-              </w:rPr>
-            </w:pPr>
-            <w:r>
-              <w:rPr>
-                <w:sz w:val="20"/>
-                <w:szCs w:val="20"/>
-              </w:rPr>
-              <w:t>11.2%</w:t>
-            </w:r>
-          </w:p>
-        </w:tc>
-        <w:tc>
-          <w:tcPr>
-            <w:tcW w:w="2178" w:type="dxa"/>
-          </w:tcPr>
-          <w:p>
-            <w:pPr>
-              <w:pStyle w:val="Body"/>
-              <w:keepNext/>
-              <w:jc w:val="center"/>
-              <w:rPr>
-                <w:rFonts w:ascii="Courier New" w:hAnsi="Courier New" w:cs="Courier New"/>
-                <w:sz w:val="20"/>
-                <w:szCs w:val="20"/>
-              </w:rPr>
-            </w:pPr>
-            <w:r>
-              <w:rPr>
-                <w:rFonts w:ascii="Courier New" w:hAnsi="Courier New" w:cs="Courier New"/>
-                <w:sz w:val="20"/>
-                <w:szCs w:val="20"/>
-              </w:rPr>
-              <w:t xml:space="preserve">1 0 </w:t>
-            </w:r>
-            <w:proofErr w:type="spellStart"/>
-            <w:r>
-              <w:rPr>
-                <w:rFonts w:ascii="Courier New" w:hAnsi="Courier New" w:cs="Courier New"/>
-                <w:sz w:val="20"/>
-                <w:szCs w:val="20"/>
-              </w:rPr>
-              <w:t>0</w:t>
-            </w:r>
-            <w:proofErr w:type="spellEnd"/>
-            <w:r>
-              <w:rPr>
-                <w:rFonts w:ascii="Courier New" w:hAnsi="Courier New" w:cs="Courier New"/>
-                <w:sz w:val="20"/>
-                <w:szCs w:val="20"/>
-              </w:rPr>
-              <w:t xml:space="preserve"> 1 </w:t>
-            </w:r>
-            <w:proofErr w:type="spellStart"/>
-            <w:r>
-              <w:rPr>
-                <w:rFonts w:ascii="Courier New" w:hAnsi="Courier New" w:cs="Courier New"/>
-                <w:sz w:val="20"/>
-                <w:szCs w:val="20"/>
-              </w:rPr>
-              <w:t>1</w:t>
-            </w:r>
-            <w:proofErr w:type="spellEnd"/>
-            <w:r>
-              <w:rPr>
-                <w:rFonts w:ascii="Courier New" w:hAnsi="Courier New" w:cs="Courier New"/>
-                <w:sz w:val="20"/>
-                <w:szCs w:val="20"/>
-              </w:rPr>
-              <w:t xml:space="preserve"> X 0 1</w:t>
-            </w:r>
-          </w:p>
-        </w:tc>
-      </w:tr>
-      <w:tr>
-        <w:tc>
-          <w:tcPr>
-            <w:tcW w:w="1458" w:type="dxa"/>
-          </w:tcPr>
-          <w:p>
-            <w:pPr>
-              <w:pStyle w:val="Body"/>
-              <w:keepNext/>
-            </w:pPr>
-            <w:r>
-              <w:t>20160428-5</w:t>
-            </w:r>
-          </w:p>
-        </w:tc>
-        <w:tc>
-          <w:tcPr>
-            <w:tcW w:w="990" w:type="dxa"/>
-          </w:tcPr>
-          <w:p>
-            <w:pPr>
-              <w:pStyle w:val="Body"/>
-              <w:keepNext/>
-              <w:jc w:val="center"/>
-            </w:pPr>
-            <w:r>
-              <w:t>8</w:t>
-            </w:r>
-          </w:p>
-        </w:tc>
-        <w:tc>
-          <w:tcPr>
-            <w:tcW w:w="720" w:type="dxa"/>
-          </w:tcPr>
-          <w:p>
-            <w:pPr>
-              <w:pStyle w:val="Body"/>
-              <w:keepNext/>
-              <w:jc w:val="center"/>
-            </w:pPr>
-            <w:r>
-              <w:t>10</w:t>
-            </w:r>
-            <w:r>
-              <w:rPr>
-                <w:vertAlign w:val="superscript"/>
-              </w:rPr>
-              <w:t>4</w:t>
-            </w:r>
-          </w:p>
-        </w:tc>
-        <w:tc>
-          <w:tcPr>
-            <w:tcW w:w="1080" w:type="dxa"/>
-          </w:tcPr>
-          <w:p>
-            <w:pPr>
-              <w:pStyle w:val="Body"/>
-              <w:keepNext/>
-              <w:jc w:val="center"/>
-            </w:pPr>
-            <w:r>
-              <w:t>False</w:t>
-            </w:r>
-          </w:p>
-        </w:tc>
-        <w:tc>
-          <w:tcPr>
-            <w:tcW w:w="900" w:type="dxa"/>
-          </w:tcPr>
-          <w:p>
-            <w:pPr>
-              <w:pStyle w:val="Body"/>
-              <w:keepNext/>
-              <w:jc w:val="center"/>
-            </w:pPr>
-            <w:r>
-              <w:t>False</w:t>
-            </w:r>
-          </w:p>
-        </w:tc>
-        <w:tc>
-          <w:tcPr>
-            <w:tcW w:w="720" w:type="dxa"/>
-          </w:tcPr>
-          <w:p>
-            <w:pPr>
-              <w:pStyle w:val="Body"/>
-              <w:keepNext/>
-              <w:jc w:val="center"/>
-            </w:pPr>
-            <w:r>
-              <w:t>False</w:t>
-            </w:r>
-          </w:p>
-        </w:tc>
-        <w:tc>
-          <w:tcPr>
-            <w:tcW w:w="810" w:type="dxa"/>
-          </w:tcPr>
-          <w:p>
-            <w:pPr>
-              <w:pStyle w:val="Body"/>
-              <w:keepNext/>
-              <w:jc w:val="center"/>
-            </w:pPr>
-            <w:r>
-              <w:t>9.2%</w:t>
-            </w:r>
-          </w:p>
-        </w:tc>
-        <w:tc>
-          <w:tcPr>
-            <w:tcW w:w="2178" w:type="dxa"/>
-          </w:tcPr>
-          <w:p>
-            <w:pPr>
-              <w:pStyle w:val="Body"/>
-              <w:keepNext/>
-              <w:jc w:val="center"/>
-              <w:rPr>
-                <w:rFonts w:ascii="Courier New" w:hAnsi="Courier New" w:cs="Courier New"/>
-                <w:sz w:val="20"/>
-                <w:szCs w:val="20"/>
-              </w:rPr>
-            </w:pPr>
-            <w:r>
-              <w:rPr>
-                <w:rFonts w:ascii="Courier New" w:hAnsi="Courier New" w:cs="Courier New"/>
-                <w:sz w:val="20"/>
-                <w:szCs w:val="20"/>
-              </w:rPr>
-              <w:t xml:space="preserve">1 0 </w:t>
-            </w:r>
-            <w:proofErr w:type="spellStart"/>
-            <w:r>
-              <w:rPr>
-                <w:rFonts w:ascii="Courier New" w:hAnsi="Courier New" w:cs="Courier New"/>
-                <w:sz w:val="20"/>
-                <w:szCs w:val="20"/>
-              </w:rPr>
-              <w:t>0</w:t>
-            </w:r>
-            <w:proofErr w:type="spellEnd"/>
-            <w:r>
-              <w:rPr>
-                <w:rFonts w:ascii="Courier New" w:hAnsi="Courier New" w:cs="Courier New"/>
-                <w:sz w:val="20"/>
-                <w:szCs w:val="20"/>
-              </w:rPr>
-              <w:t xml:space="preserve"> 1 </w:t>
-            </w:r>
-            <w:proofErr w:type="spellStart"/>
-            <w:r>
-              <w:rPr>
-                <w:rFonts w:ascii="Courier New" w:hAnsi="Courier New" w:cs="Courier New"/>
-                <w:sz w:val="20"/>
-                <w:szCs w:val="20"/>
-              </w:rPr>
-              <w:t>1</w:t>
-            </w:r>
-            <w:proofErr w:type="spellEnd"/>
-            <w:r>
-              <w:rPr>
-                <w:rFonts w:ascii="Courier New" w:hAnsi="Courier New" w:cs="Courier New"/>
-                <w:sz w:val="20"/>
-                <w:szCs w:val="20"/>
-              </w:rPr>
-              <w:t xml:space="preserve"> 0 </w:t>
-            </w:r>
-            <w:proofErr w:type="spellStart"/>
-            <w:r>
-              <w:rPr>
-                <w:rFonts w:ascii="Courier New" w:hAnsi="Courier New" w:cs="Courier New"/>
-                <w:sz w:val="20"/>
-                <w:szCs w:val="20"/>
-              </w:rPr>
-              <w:t>0</w:t>
-            </w:r>
-            <w:proofErr w:type="spellEnd"/>
-            <w:r>
-              <w:rPr>
-                <w:rFonts w:ascii="Courier New" w:hAnsi="Courier New" w:cs="Courier New"/>
-                <w:sz w:val="20"/>
-                <w:szCs w:val="20"/>
-              </w:rPr>
-              <w:t xml:space="preserve"> 1</w:t>
-            </w:r>
-          </w:p>
-        </w:tc>
-      </w:tr>
-      <w:tr>
-        <w:tc>
-          <w:tcPr>
-            <w:tcW w:w="1458" w:type="dxa"/>
-          </w:tcPr>
-          <w:p>
-            <w:pPr>
-              <w:pStyle w:val="Body"/>
-              <w:keepNext/>
-            </w:pPr>
-            <w:r>
-              <w:t>20160428-6</w:t>
-            </w:r>
-          </w:p>
-        </w:tc>
-        <w:tc>
-          <w:tcPr>
-            <w:tcW w:w="990" w:type="dxa"/>
-          </w:tcPr>
-          <w:p>
-            <w:pPr>
-              <w:pStyle w:val="Body"/>
-              <w:keepNext/>
-              <w:jc w:val="center"/>
-            </w:pPr>
-            <w:r>
-              <w:t>8</w:t>
-            </w:r>
-          </w:p>
-        </w:tc>
-        <w:tc>
-          <w:tcPr>
-            <w:tcW w:w="720" w:type="dxa"/>
-          </w:tcPr>
-          <w:p>
-            <w:pPr>
-              <w:pStyle w:val="Body"/>
-              <w:keepNext/>
-              <w:jc w:val="center"/>
-            </w:pPr>
-            <w:r>
-              <w:t>10</w:t>
-            </w:r>
-            <w:r>
-              <w:rPr>
-                <w:vertAlign w:val="superscript"/>
-              </w:rPr>
-              <w:t>5</w:t>
-            </w:r>
-          </w:p>
-        </w:tc>
-        <w:tc>
-          <w:tcPr>
-            <w:tcW w:w="1080" w:type="dxa"/>
-          </w:tcPr>
-          <w:p>
-            <w:pPr>
-              <w:pStyle w:val="Body"/>
-              <w:keepNext/>
-              <w:jc w:val="center"/>
-            </w:pPr>
-            <w:r>
-              <w:t>False</w:t>
-            </w:r>
-          </w:p>
-        </w:tc>
-        <w:tc>
-          <w:tcPr>
-            <w:tcW w:w="900" w:type="dxa"/>
-          </w:tcPr>
-          <w:p>
-            <w:pPr>
-              <w:pStyle w:val="Body"/>
-              <w:keepNext/>
-              <w:jc w:val="center"/>
-            </w:pPr>
-            <w:r>
-              <w:t>False</w:t>
-            </w:r>
-          </w:p>
-        </w:tc>
-        <w:tc>
-          <w:tcPr>
-            <w:tcW w:w="720" w:type="dxa"/>
-          </w:tcPr>
-          <w:p>
-            <w:pPr>
-              <w:pStyle w:val="Body"/>
-              <w:keepNext/>
-              <w:jc w:val="center"/>
-            </w:pPr>
-            <w:r>
-              <w:t>False</w:t>
-            </w:r>
-          </w:p>
-        </w:tc>
-        <w:tc>
-          <w:tcPr>
-            <w:tcW w:w="810" w:type="dxa"/>
-          </w:tcPr>
-          <w:p>
-            <w:pPr>
-              <w:pStyle w:val="Body"/>
-              <w:keepNext/>
-              <w:jc w:val="center"/>
-              <w:rPr>
-                <w:sz w:val="20"/>
-                <w:szCs w:val="20"/>
-              </w:rPr>
-            </w:pPr>
-            <w:r>
-              <w:rPr>
-                <w:sz w:val="20"/>
-                <w:szCs w:val="20"/>
-              </w:rPr>
-              <w:t>11.8%</w:t>
-            </w:r>
-          </w:p>
-        </w:tc>
-        <w:tc>
-          <w:tcPr>
-            <w:tcW w:w="2178" w:type="dxa"/>
-          </w:tcPr>
-          <w:p>
-            <w:pPr>
-              <w:pStyle w:val="Body"/>
-              <w:keepNext/>
-              <w:jc w:val="center"/>
-              <w:rPr>
-                <w:rFonts w:ascii="Courier New" w:hAnsi="Courier New" w:cs="Courier New"/>
-                <w:sz w:val="20"/>
-                <w:szCs w:val="20"/>
-              </w:rPr>
-            </w:pPr>
-            <w:r>
-              <w:rPr>
-                <w:rFonts w:ascii="Courier New" w:hAnsi="Courier New" w:cs="Courier New"/>
-                <w:sz w:val="20"/>
-                <w:szCs w:val="20"/>
-              </w:rPr>
-              <w:t xml:space="preserve">1 0 </w:t>
-            </w:r>
-            <w:proofErr w:type="spellStart"/>
-            <w:r>
-              <w:rPr>
-                <w:rFonts w:ascii="Courier New" w:hAnsi="Courier New" w:cs="Courier New"/>
-                <w:sz w:val="20"/>
-                <w:szCs w:val="20"/>
-              </w:rPr>
-              <w:t>0</w:t>
-            </w:r>
-            <w:proofErr w:type="spellEnd"/>
-            <w:r>
-              <w:rPr>
-                <w:rFonts w:ascii="Courier New" w:hAnsi="Courier New" w:cs="Courier New"/>
-                <w:sz w:val="20"/>
-                <w:szCs w:val="20"/>
-              </w:rPr>
-              <w:t xml:space="preserve"> 1 </w:t>
-            </w:r>
-            <w:proofErr w:type="spellStart"/>
-            <w:r>
-              <w:rPr>
-                <w:rFonts w:ascii="Courier New" w:hAnsi="Courier New" w:cs="Courier New"/>
-                <w:sz w:val="20"/>
-                <w:szCs w:val="20"/>
-              </w:rPr>
-              <w:t>1</w:t>
-            </w:r>
-            <w:proofErr w:type="spellEnd"/>
-            <w:r>
-              <w:rPr>
-                <w:rFonts w:ascii="Courier New" w:hAnsi="Courier New" w:cs="Courier New"/>
-                <w:sz w:val="20"/>
-                <w:szCs w:val="20"/>
-              </w:rPr>
-              <w:t xml:space="preserve"> 0 </w:t>
-            </w:r>
-            <w:proofErr w:type="spellStart"/>
-            <w:r>
-              <w:rPr>
-                <w:rFonts w:ascii="Courier New" w:hAnsi="Courier New" w:cs="Courier New"/>
-                <w:sz w:val="20"/>
-                <w:szCs w:val="20"/>
-              </w:rPr>
-              <w:t>0</w:t>
-            </w:r>
-            <w:proofErr w:type="spellEnd"/>
-            <w:r>
-              <w:rPr>
-                <w:rFonts w:ascii="Courier New" w:hAnsi="Courier New" w:cs="Courier New"/>
-                <w:sz w:val="20"/>
-                <w:szCs w:val="20"/>
-              </w:rPr>
-              <w:t xml:space="preserve"> 1</w:t>
-            </w:r>
-          </w:p>
-        </w:tc>
-      </w:tr>
-      <w:tr>
-        <w:tc>
-          <w:tcPr>
-            <w:tcW w:w="1458" w:type="dxa"/>
-          </w:tcPr>
-          <w:p>
-            <w:pPr>
-              <w:pStyle w:val="Body"/>
-              <w:keepNext/>
-            </w:pPr>
-            <w:r>
-              <w:t>20160422-3</w:t>
-            </w:r>
-          </w:p>
-        </w:tc>
-        <w:tc>
-          <w:tcPr>
-            <w:tcW w:w="990" w:type="dxa"/>
-          </w:tcPr>
-          <w:p>
-            <w:pPr>
-              <w:pStyle w:val="Body"/>
-              <w:keepNext/>
-              <w:jc w:val="center"/>
-            </w:pPr>
-            <w:r>
-              <w:t>5</w:t>
-            </w:r>
-          </w:p>
-        </w:tc>
-        <w:tc>
-          <w:tcPr>
-            <w:tcW w:w="720" w:type="dxa"/>
-          </w:tcPr>
-          <w:p>
-            <w:pPr>
-              <w:pStyle w:val="Body"/>
-              <w:keepNext/>
-              <w:jc w:val="center"/>
-            </w:pPr>
-            <w:r>
-              <w:t>1</w:t>
-            </w:r>
-          </w:p>
-        </w:tc>
-        <w:tc>
-          <w:tcPr>
-            <w:tcW w:w="1080" w:type="dxa"/>
-          </w:tcPr>
-          <w:p>
-            <w:pPr>
-              <w:pStyle w:val="Body"/>
-              <w:keepNext/>
-              <w:jc w:val="center"/>
-            </w:pPr>
-            <w:r>
-              <w:t>True</w:t>
-            </w:r>
-          </w:p>
-        </w:tc>
-        <w:tc>
-          <w:tcPr>
-            <w:tcW w:w="900" w:type="dxa"/>
-          </w:tcPr>
-          <w:p>
-            <w:pPr>
-              <w:pStyle w:val="Body"/>
-              <w:keepNext/>
-              <w:jc w:val="center"/>
-            </w:pPr>
-            <w:r>
-              <w:t>False</w:t>
-            </w:r>
-          </w:p>
-        </w:tc>
-        <w:tc>
-          <w:tcPr>
-            <w:tcW w:w="720" w:type="dxa"/>
-          </w:tcPr>
-          <w:p>
-            <w:pPr>
-              <w:pStyle w:val="Body"/>
-              <w:keepNext/>
-              <w:jc w:val="center"/>
-            </w:pPr>
-            <w:r>
-              <w:t>False</w:t>
-            </w:r>
-          </w:p>
-        </w:tc>
-        <w:tc>
-          <w:tcPr>
-            <w:tcW w:w="810" w:type="dxa"/>
-          </w:tcPr>
-          <w:p>
-            <w:pPr>
-              <w:pStyle w:val="Body"/>
-              <w:keepNext/>
-              <w:jc w:val="center"/>
-            </w:pPr>
-            <w:r>
-              <w:t>4%</w:t>
-            </w:r>
-          </w:p>
-        </w:tc>
-        <w:tc>
-          <w:tcPr>
-            <w:tcW w:w="2178" w:type="dxa"/>
-          </w:tcPr>
-          <w:p>
-            <w:pPr>
-              <w:pStyle w:val="Body"/>
-              <w:keepNext/>
-              <w:jc w:val="center"/>
-              <w:rPr>
-                <w:rFonts w:ascii="Courier New" w:hAnsi="Courier New" w:cs="Courier New"/>
-                <w:sz w:val="20"/>
-                <w:szCs w:val="20"/>
-              </w:rPr>
-            </w:pPr>
-            <w:r>
-              <w:rPr>
-                <w:rFonts w:ascii="Courier New" w:hAnsi="Courier New" w:cs="Courier New"/>
-                <w:sz w:val="20"/>
-                <w:szCs w:val="20"/>
-              </w:rPr>
-              <w:t xml:space="preserve">1 0 X 1 </w:t>
-            </w:r>
-            <w:proofErr w:type="spellStart"/>
-            <w:r>
-              <w:rPr>
-                <w:rFonts w:ascii="Courier New" w:hAnsi="Courier New" w:cs="Courier New"/>
-                <w:sz w:val="20"/>
-                <w:szCs w:val="20"/>
-              </w:rPr>
-              <w:t>1</w:t>
-            </w:r>
-            <w:proofErr w:type="spellEnd"/>
-            <w:r>
-              <w:rPr>
-                <w:rFonts w:ascii="Courier New" w:hAnsi="Courier New" w:cs="Courier New"/>
-                <w:sz w:val="20"/>
-                <w:szCs w:val="20"/>
-              </w:rPr>
-              <w:t xml:space="preserve"> 0 </w:t>
-            </w:r>
-            <w:proofErr w:type="spellStart"/>
-            <w:r>
-              <w:rPr>
-                <w:rFonts w:ascii="Courier New" w:hAnsi="Courier New" w:cs="Courier New"/>
-                <w:sz w:val="20"/>
-                <w:szCs w:val="20"/>
-              </w:rPr>
-              <w:t>0</w:t>
-            </w:r>
-            <w:proofErr w:type="spellEnd"/>
-            <w:r>
-              <w:rPr>
-                <w:rFonts w:ascii="Courier New" w:hAnsi="Courier New" w:cs="Courier New"/>
-                <w:sz w:val="20"/>
-                <w:szCs w:val="20"/>
-              </w:rPr>
-              <w:t xml:space="preserve"> 1</w:t>
-            </w:r>
-          </w:p>
-        </w:tc>
-      </w:tr>
-      <w:tr>
-        <w:tc>
-          <w:tcPr>
-            <w:tcW w:w="1458" w:type="dxa"/>
-          </w:tcPr>
-          <w:p>
-            <w:pPr>
-              <w:pStyle w:val="Body"/>
-              <w:keepNext/>
-            </w:pPr>
-            <w:r>
-              <w:t>20160424-1</w:t>
-            </w:r>
-          </w:p>
-        </w:tc>
-        <w:tc>
-          <w:tcPr>
-            <w:tcW w:w="990" w:type="dxa"/>
-          </w:tcPr>
-          <w:p>
-            <w:pPr>
-              <w:pStyle w:val="Body"/>
-              <w:keepNext/>
-              <w:jc w:val="center"/>
-            </w:pPr>
-            <w:r>
-              <w:t>5</w:t>
-            </w:r>
-          </w:p>
-        </w:tc>
-        <w:tc>
-          <w:tcPr>
-            <w:tcW w:w="720" w:type="dxa"/>
-          </w:tcPr>
-          <w:p>
-            <w:pPr>
-              <w:pStyle w:val="Body"/>
-              <w:keepNext/>
-              <w:jc w:val="center"/>
-            </w:pPr>
-            <w:r>
-              <w:t>10</w:t>
-            </w:r>
-          </w:p>
-        </w:tc>
-        <w:tc>
-          <w:tcPr>
-            <w:tcW w:w="1080" w:type="dxa"/>
-          </w:tcPr>
-          <w:p>
-            <w:pPr>
-              <w:pStyle w:val="Body"/>
-              <w:keepNext/>
-              <w:jc w:val="center"/>
-            </w:pPr>
-            <w:r>
-              <w:t>True</w:t>
-            </w:r>
-          </w:p>
-        </w:tc>
-        <w:tc>
-          <w:tcPr>
-            <w:tcW w:w="900" w:type="dxa"/>
-          </w:tcPr>
-          <w:p>
-            <w:pPr>
-              <w:pStyle w:val="Body"/>
-              <w:keepNext/>
-              <w:jc w:val="center"/>
-            </w:pPr>
-            <w:r>
-              <w:t>False</w:t>
-            </w:r>
-          </w:p>
-        </w:tc>
-        <w:tc>
-          <w:tcPr>
-            <w:tcW w:w="720" w:type="dxa"/>
-          </w:tcPr>
-          <w:p>
-            <w:pPr>
-              <w:pStyle w:val="Body"/>
-              <w:keepNext/>
-              <w:jc w:val="center"/>
-            </w:pPr>
-            <w:r>
-              <w:t>False</w:t>
-            </w:r>
-          </w:p>
-        </w:tc>
-        <w:tc>
-          <w:tcPr>
-            <w:tcW w:w="810" w:type="dxa"/>
-          </w:tcPr>
-          <w:p>
-            <w:pPr>
-              <w:pStyle w:val="Body"/>
-              <w:keepNext/>
-              <w:jc w:val="center"/>
-            </w:pPr>
-            <w:r>
-              <w:t>4%</w:t>
-            </w:r>
-          </w:p>
-        </w:tc>
-        <w:tc>
-          <w:tcPr>
-            <w:tcW w:w="2178" w:type="dxa"/>
-          </w:tcPr>
-          <w:p>
-            <w:pPr>
-              <w:pStyle w:val="Body"/>
-              <w:keepNext/>
-              <w:jc w:val="center"/>
-              <w:rPr>
-                <w:rFonts w:ascii="Courier New" w:hAnsi="Courier New" w:cs="Courier New"/>
-                <w:sz w:val="20"/>
-                <w:szCs w:val="20"/>
-              </w:rPr>
-            </w:pPr>
-            <w:r>
-              <w:rPr>
-                <w:rFonts w:ascii="Courier New" w:hAnsi="Courier New" w:cs="Courier New"/>
-                <w:sz w:val="20"/>
-                <w:szCs w:val="20"/>
-              </w:rPr>
-              <w:t xml:space="preserve">1 0 X 1 </w:t>
-            </w:r>
-            <w:proofErr w:type="spellStart"/>
-            <w:r>
-              <w:rPr>
-                <w:rFonts w:ascii="Courier New" w:hAnsi="Courier New" w:cs="Courier New"/>
-                <w:sz w:val="20"/>
-                <w:szCs w:val="20"/>
-              </w:rPr>
-              <w:t>1</w:t>
-            </w:r>
-            <w:proofErr w:type="spellEnd"/>
-            <w:r>
-              <w:rPr>
-                <w:rFonts w:ascii="Courier New" w:hAnsi="Courier New" w:cs="Courier New"/>
-                <w:sz w:val="20"/>
-                <w:szCs w:val="20"/>
-              </w:rPr>
-              <w:t xml:space="preserve"> 0 </w:t>
-            </w:r>
-            <w:proofErr w:type="spellStart"/>
-            <w:r>
-              <w:rPr>
-                <w:rFonts w:ascii="Courier New" w:hAnsi="Courier New" w:cs="Courier New"/>
-                <w:sz w:val="20"/>
-                <w:szCs w:val="20"/>
-              </w:rPr>
-              <w:t>0</w:t>
-            </w:r>
-            <w:proofErr w:type="spellEnd"/>
-            <w:r>
-              <w:rPr>
-                <w:rFonts w:ascii="Courier New" w:hAnsi="Courier New" w:cs="Courier New"/>
-                <w:sz w:val="20"/>
-                <w:szCs w:val="20"/>
-              </w:rPr>
-              <w:t xml:space="preserve"> 1</w:t>
-            </w:r>
-          </w:p>
-        </w:tc>
-      </w:tr>
-      <w:tr>
-        <w:tc>
-          <w:tcPr>
-            <w:tcW w:w="1458" w:type="dxa"/>
-          </w:tcPr>
-          <w:p>
-            <w:pPr>
-              <w:pStyle w:val="Body"/>
-              <w:keepNext/>
-            </w:pPr>
-            <w:r>
-              <w:t>20160423-2</w:t>
-            </w:r>
-          </w:p>
-        </w:tc>
-        <w:tc>
-          <w:tcPr>
-            <w:tcW w:w="990" w:type="dxa"/>
-          </w:tcPr>
-          <w:p>
-            <w:pPr>
-              <w:pStyle w:val="Body"/>
-              <w:keepNext/>
-              <w:jc w:val="center"/>
-            </w:pPr>
-            <w:r>
-              <w:t>5</w:t>
-            </w:r>
-          </w:p>
-        </w:tc>
-        <w:tc>
-          <w:tcPr>
-            <w:tcW w:w="720" w:type="dxa"/>
-          </w:tcPr>
-          <w:p>
-            <w:pPr>
-              <w:pStyle w:val="Body"/>
-              <w:keepNext/>
-              <w:jc w:val="center"/>
-            </w:pPr>
-            <w:r>
-              <w:t>10</w:t>
-            </w:r>
-            <w:r>
-              <w:rPr>
-                <w:vertAlign w:val="superscript"/>
-              </w:rPr>
-              <w:t>2</w:t>
-            </w:r>
-          </w:p>
-        </w:tc>
-        <w:tc>
-          <w:tcPr>
-            <w:tcW w:w="1080" w:type="dxa"/>
-          </w:tcPr>
-          <w:p>
-            <w:pPr>
-              <w:pStyle w:val="Body"/>
-              <w:keepNext/>
-              <w:jc w:val="center"/>
-            </w:pPr>
-            <w:r>
-              <w:t>True</w:t>
-            </w:r>
-          </w:p>
-        </w:tc>
-        <w:tc>
-          <w:tcPr>
-            <w:tcW w:w="900" w:type="dxa"/>
-          </w:tcPr>
-          <w:p>
-            <w:pPr>
-              <w:pStyle w:val="Body"/>
-              <w:keepNext/>
-              <w:jc w:val="center"/>
-            </w:pPr>
-            <w:r>
-              <w:t>False</w:t>
-            </w:r>
-          </w:p>
-        </w:tc>
-        <w:tc>
-          <w:tcPr>
-            <w:tcW w:w="720" w:type="dxa"/>
-          </w:tcPr>
-          <w:p>
-            <w:pPr>
-              <w:pStyle w:val="Body"/>
-              <w:keepNext/>
-              <w:jc w:val="center"/>
-            </w:pPr>
-            <w:r>
-              <w:t>False</w:t>
-            </w:r>
-          </w:p>
-        </w:tc>
-        <w:tc>
-          <w:tcPr>
-            <w:tcW w:w="810" w:type="dxa"/>
-          </w:tcPr>
-          <w:p>
-            <w:pPr>
-              <w:pStyle w:val="Body"/>
-              <w:keepNext/>
-              <w:jc w:val="center"/>
-            </w:pPr>
-            <w:r>
-              <w:t>4.2%</w:t>
-            </w:r>
-          </w:p>
-        </w:tc>
-        <w:tc>
-          <w:tcPr>
-            <w:tcW w:w="2178" w:type="dxa"/>
-          </w:tcPr>
-          <w:p>
-            <w:pPr>
-              <w:pStyle w:val="Body"/>
-              <w:keepNext/>
-              <w:jc w:val="center"/>
-              <w:rPr>
-                <w:rFonts w:ascii="Courier New" w:hAnsi="Courier New" w:cs="Courier New"/>
-                <w:sz w:val="20"/>
-                <w:szCs w:val="20"/>
-              </w:rPr>
-            </w:pPr>
-            <w:r>
-              <w:rPr>
-                <w:rFonts w:ascii="Courier New" w:hAnsi="Courier New" w:cs="Courier New"/>
-                <w:sz w:val="20"/>
-                <w:szCs w:val="20"/>
-              </w:rPr>
-              <w:t xml:space="preserve">1 0 X 1 </w:t>
-            </w:r>
-            <w:proofErr w:type="spellStart"/>
-            <w:r>
-              <w:rPr>
-                <w:rFonts w:ascii="Courier New" w:hAnsi="Courier New" w:cs="Courier New"/>
-                <w:sz w:val="20"/>
-                <w:szCs w:val="20"/>
-              </w:rPr>
-              <w:t>1</w:t>
-            </w:r>
-            <w:proofErr w:type="spellEnd"/>
-            <w:r>
-              <w:rPr>
-                <w:rFonts w:ascii="Courier New" w:hAnsi="Courier New" w:cs="Courier New"/>
-                <w:sz w:val="20"/>
-                <w:szCs w:val="20"/>
-              </w:rPr>
-              <w:t xml:space="preserve"> 0 </w:t>
-            </w:r>
-            <w:proofErr w:type="spellStart"/>
-            <w:r>
-              <w:rPr>
-                <w:rFonts w:ascii="Courier New" w:hAnsi="Courier New" w:cs="Courier New"/>
-                <w:sz w:val="20"/>
-                <w:szCs w:val="20"/>
-              </w:rPr>
-              <w:t>0</w:t>
-            </w:r>
-            <w:proofErr w:type="spellEnd"/>
-            <w:r>
-              <w:rPr>
-                <w:rFonts w:ascii="Courier New" w:hAnsi="Courier New" w:cs="Courier New"/>
-                <w:sz w:val="20"/>
-                <w:szCs w:val="20"/>
-              </w:rPr>
-              <w:t xml:space="preserve"> 1</w:t>
-            </w:r>
-          </w:p>
-        </w:tc>
-      </w:tr>
-      <w:tr>
-        <w:tc>
-          <w:tcPr>
-            <w:tcW w:w="1458" w:type="dxa"/>
-          </w:tcPr>
-          <w:p>
-            <w:pPr>
-              <w:pStyle w:val="Body"/>
-              <w:keepNext/>
-            </w:pPr>
-            <w:r>
-              <w:t>20160423-3</w:t>
-            </w:r>
-          </w:p>
-        </w:tc>
-        <w:tc>
-          <w:tcPr>
-            <w:tcW w:w="990" w:type="dxa"/>
-          </w:tcPr>
-          <w:p>
-            <w:pPr>
-              <w:pStyle w:val="Body"/>
-              <w:keepNext/>
-              <w:jc w:val="center"/>
-            </w:pPr>
-            <w:r>
-              <w:t>5</w:t>
-            </w:r>
-          </w:p>
-        </w:tc>
-        <w:tc>
-          <w:tcPr>
-            <w:tcW w:w="720" w:type="dxa"/>
-          </w:tcPr>
-          <w:p>
-            <w:pPr>
-              <w:pStyle w:val="Body"/>
-              <w:keepNext/>
-              <w:jc w:val="center"/>
-            </w:pPr>
-            <w:r>
-              <w:t>10</w:t>
-            </w:r>
-            <w:r>
-              <w:rPr>
-                <w:vertAlign w:val="superscript"/>
-              </w:rPr>
-              <w:t>3</w:t>
-            </w:r>
-          </w:p>
-        </w:tc>
-        <w:tc>
-          <w:tcPr>
-            <w:tcW w:w="1080" w:type="dxa"/>
-          </w:tcPr>
-          <w:p>
-            <w:pPr>
-              <w:pStyle w:val="Body"/>
-              <w:keepNext/>
-              <w:jc w:val="center"/>
-            </w:pPr>
-            <w:r>
-              <w:t>True</w:t>
-            </w:r>
-          </w:p>
-        </w:tc>
-        <w:tc>
-          <w:tcPr>
-            <w:tcW w:w="900" w:type="dxa"/>
-          </w:tcPr>
-          <w:p>
-            <w:pPr>
-              <w:pStyle w:val="Body"/>
-              <w:keepNext/>
-              <w:jc w:val="center"/>
-            </w:pPr>
-            <w:r>
-              <w:t>False</w:t>
-            </w:r>
-          </w:p>
-        </w:tc>
-        <w:tc>
-          <w:tcPr>
-            <w:tcW w:w="720" w:type="dxa"/>
-          </w:tcPr>
-          <w:p>
-            <w:pPr>
-              <w:pStyle w:val="Body"/>
-              <w:keepNext/>
-              <w:jc w:val="center"/>
-            </w:pPr>
-            <w:r>
-              <w:t>False</w:t>
-            </w:r>
-          </w:p>
-        </w:tc>
-        <w:tc>
-          <w:tcPr>
-            <w:tcW w:w="810" w:type="dxa"/>
-          </w:tcPr>
-          <w:p>
-            <w:pPr>
-              <w:pStyle w:val="Body"/>
-              <w:keepNext/>
-              <w:jc w:val="center"/>
-            </w:pPr>
-            <w:r>
-              <w:t>7.2%</w:t>
-            </w:r>
-          </w:p>
-        </w:tc>
-        <w:tc>
-          <w:tcPr>
-            <w:tcW w:w="2178" w:type="dxa"/>
-          </w:tcPr>
-          <w:p>
-            <w:pPr>
-              <w:pStyle w:val="Body"/>
-              <w:keepNext/>
-              <w:jc w:val="center"/>
-              <w:rPr>
-                <w:rFonts w:ascii="Courier New" w:hAnsi="Courier New" w:cs="Courier New"/>
-                <w:sz w:val="20"/>
-                <w:szCs w:val="20"/>
-              </w:rPr>
-            </w:pPr>
-            <w:r>
-              <w:rPr>
-                <w:rFonts w:ascii="Courier New" w:hAnsi="Courier New" w:cs="Courier New"/>
-                <w:sz w:val="20"/>
-                <w:szCs w:val="20"/>
-              </w:rPr>
-              <w:t xml:space="preserve">1 0 X 1 X 0 </w:t>
-            </w:r>
-            <w:proofErr w:type="spellStart"/>
-            <w:r>
-              <w:rPr>
-                <w:rFonts w:ascii="Courier New" w:hAnsi="Courier New" w:cs="Courier New"/>
-                <w:sz w:val="20"/>
-                <w:szCs w:val="20"/>
-              </w:rPr>
-              <w:t>0</w:t>
-            </w:r>
-            <w:proofErr w:type="spellEnd"/>
-            <w:r>
-              <w:rPr>
-                <w:rFonts w:ascii="Courier New" w:hAnsi="Courier New" w:cs="Courier New"/>
-                <w:sz w:val="20"/>
-                <w:szCs w:val="20"/>
-              </w:rPr>
-              <w:t xml:space="preserve"> 1</w:t>
-            </w:r>
-          </w:p>
-        </w:tc>
-      </w:tr>
-      <w:tr>
-        <w:tc>
-          <w:tcPr>
-            <w:tcW w:w="1458" w:type="dxa"/>
-          </w:tcPr>
-          <w:p>
-            <w:pPr>
-              <w:pStyle w:val="Body"/>
-              <w:keepNext/>
-            </w:pPr>
-            <w:r>
-              <w:t>20160423-4</w:t>
-            </w:r>
-          </w:p>
-        </w:tc>
-        <w:tc>
-          <w:tcPr>
-            <w:tcW w:w="990" w:type="dxa"/>
-          </w:tcPr>
-          <w:p>
-            <w:pPr>
-              <w:pStyle w:val="Body"/>
-              <w:keepNext/>
-              <w:jc w:val="center"/>
-            </w:pPr>
-            <w:r>
-              <w:t>5</w:t>
-            </w:r>
-          </w:p>
-        </w:tc>
-        <w:tc>
-          <w:tcPr>
-            <w:tcW w:w="720" w:type="dxa"/>
-          </w:tcPr>
-          <w:p>
-            <w:pPr>
-              <w:pStyle w:val="Body"/>
-              <w:keepNext/>
-              <w:jc w:val="center"/>
-            </w:pPr>
-            <w:r>
-              <w:t>10</w:t>
-            </w:r>
-            <w:r>
-              <w:rPr>
-                <w:vertAlign w:val="superscript"/>
-              </w:rPr>
-              <w:t>4</w:t>
-            </w:r>
-          </w:p>
-        </w:tc>
-        <w:tc>
-          <w:tcPr>
-            <w:tcW w:w="1080" w:type="dxa"/>
-          </w:tcPr>
-          <w:p>
-            <w:pPr>
-              <w:pStyle w:val="Body"/>
-              <w:keepNext/>
-              <w:jc w:val="center"/>
-            </w:pPr>
-            <w:r>
-              <w:t>True</w:t>
-            </w:r>
-          </w:p>
-        </w:tc>
-        <w:tc>
-          <w:tcPr>
-            <w:tcW w:w="900" w:type="dxa"/>
-          </w:tcPr>
-          <w:p>
-            <w:pPr>
-              <w:pStyle w:val="Body"/>
-              <w:keepNext/>
-              <w:jc w:val="center"/>
-            </w:pPr>
-            <w:r>
-              <w:t>False</w:t>
-            </w:r>
-          </w:p>
-        </w:tc>
-        <w:tc>
-          <w:tcPr>
-            <w:tcW w:w="720" w:type="dxa"/>
-          </w:tcPr>
-          <w:p>
-            <w:pPr>
-              <w:pStyle w:val="Body"/>
-              <w:keepNext/>
-              <w:jc w:val="center"/>
-            </w:pPr>
-            <w:r>
-              <w:t>False</w:t>
-            </w:r>
-          </w:p>
-        </w:tc>
-        <w:tc>
-          <w:tcPr>
-            <w:tcW w:w="810" w:type="dxa"/>
-          </w:tcPr>
-          <w:p>
-            <w:pPr>
-              <w:pStyle w:val="Body"/>
-              <w:keepNext/>
-              <w:jc w:val="center"/>
-            </w:pPr>
-            <w:r>
-              <w:t>3.2%</w:t>
-            </w:r>
-          </w:p>
-        </w:tc>
-        <w:tc>
-          <w:tcPr>
-            <w:tcW w:w="2178" w:type="dxa"/>
-          </w:tcPr>
-          <w:p>
-            <w:pPr>
-              <w:pStyle w:val="Body"/>
-              <w:keepNext/>
-              <w:jc w:val="center"/>
-              <w:rPr>
-                <w:rFonts w:ascii="Courier New" w:hAnsi="Courier New" w:cs="Courier New"/>
-                <w:sz w:val="20"/>
-                <w:szCs w:val="20"/>
-              </w:rPr>
-            </w:pPr>
-            <w:r>
-              <w:rPr>
-                <w:rFonts w:ascii="Courier New" w:hAnsi="Courier New" w:cs="Courier New"/>
-                <w:sz w:val="20"/>
-                <w:szCs w:val="20"/>
-              </w:rPr>
-              <w:t xml:space="preserve">1 0 X 1 </w:t>
-            </w:r>
-            <w:proofErr w:type="spellStart"/>
-            <w:r>
-              <w:rPr>
-                <w:rFonts w:ascii="Courier New" w:hAnsi="Courier New" w:cs="Courier New"/>
-                <w:sz w:val="20"/>
-                <w:szCs w:val="20"/>
-              </w:rPr>
-              <w:t>1</w:t>
-            </w:r>
-            <w:proofErr w:type="spellEnd"/>
-            <w:r>
-              <w:rPr>
-                <w:rFonts w:ascii="Courier New" w:hAnsi="Courier New" w:cs="Courier New"/>
-                <w:sz w:val="20"/>
-                <w:szCs w:val="20"/>
-              </w:rPr>
-              <w:t xml:space="preserve"> 0 </w:t>
-            </w:r>
-            <w:proofErr w:type="spellStart"/>
-            <w:r>
-              <w:rPr>
-                <w:rFonts w:ascii="Courier New" w:hAnsi="Courier New" w:cs="Courier New"/>
-                <w:sz w:val="20"/>
-                <w:szCs w:val="20"/>
-              </w:rPr>
-              <w:t>0</w:t>
-            </w:r>
-            <w:proofErr w:type="spellEnd"/>
-            <w:r>
-              <w:rPr>
-                <w:rFonts w:ascii="Courier New" w:hAnsi="Courier New" w:cs="Courier New"/>
-                <w:sz w:val="20"/>
-                <w:szCs w:val="20"/>
-              </w:rPr>
-              <w:t xml:space="preserve"> 1</w:t>
-            </w:r>
-          </w:p>
-        </w:tc>
-      </w:tr>
-      <w:tr>
-        <w:tc>
-          <w:tcPr>
-            <w:tcW w:w="1458" w:type="dxa"/>
-          </w:tcPr>
-          <w:p>
-            <w:pPr>
-              <w:pStyle w:val="Body"/>
-              <w:keepNext/>
-            </w:pPr>
-            <w:r>
-              <w:t>20160423-5</w:t>
-            </w:r>
-          </w:p>
-        </w:tc>
-        <w:tc>
-          <w:tcPr>
-            <w:tcW w:w="990" w:type="dxa"/>
-          </w:tcPr>
-          <w:p>
-            <w:pPr>
-              <w:pStyle w:val="Body"/>
-              <w:keepNext/>
-              <w:jc w:val="center"/>
-            </w:pPr>
-            <w:r>
-              <w:t>5</w:t>
-            </w:r>
-          </w:p>
-        </w:tc>
-        <w:tc>
-          <w:tcPr>
-            <w:tcW w:w="720" w:type="dxa"/>
-          </w:tcPr>
-          <w:p>
-            <w:pPr>
-              <w:pStyle w:val="Body"/>
-              <w:keepNext/>
-              <w:jc w:val="center"/>
-            </w:pPr>
-            <w:r>
-              <w:t>10</w:t>
-            </w:r>
-            <w:r>
-              <w:rPr>
-                <w:vertAlign w:val="superscript"/>
-              </w:rPr>
-              <w:t>5</w:t>
-            </w:r>
-          </w:p>
-        </w:tc>
-        <w:tc>
-          <w:tcPr>
-            <w:tcW w:w="1080" w:type="dxa"/>
-          </w:tcPr>
-          <w:p>
-            <w:pPr>
-              <w:pStyle w:val="Body"/>
-              <w:keepNext/>
-              <w:jc w:val="center"/>
-            </w:pPr>
-            <w:r>
-              <w:t>True</w:t>
-            </w:r>
-          </w:p>
-        </w:tc>
-        <w:tc>
-          <w:tcPr>
-            <w:tcW w:w="900" w:type="dxa"/>
-          </w:tcPr>
-          <w:p>
-            <w:pPr>
-              <w:pStyle w:val="Body"/>
-              <w:keepNext/>
-              <w:jc w:val="center"/>
-            </w:pPr>
-            <w:r>
-              <w:t>False</w:t>
-            </w:r>
-          </w:p>
-        </w:tc>
-        <w:tc>
-          <w:tcPr>
-            <w:tcW w:w="720" w:type="dxa"/>
-          </w:tcPr>
-          <w:p>
-            <w:pPr>
-              <w:pStyle w:val="Body"/>
-              <w:keepNext/>
-              <w:jc w:val="center"/>
-            </w:pPr>
-            <w:r>
-              <w:t>False</w:t>
-            </w:r>
-          </w:p>
-        </w:tc>
-        <w:tc>
-          <w:tcPr>
-            <w:tcW w:w="810" w:type="dxa"/>
-          </w:tcPr>
-          <w:p>
-            <w:pPr>
-              <w:pStyle w:val="Body"/>
-              <w:keepNext/>
-              <w:jc w:val="center"/>
-            </w:pPr>
-            <w:r>
-              <w:t>3.2%</w:t>
-            </w:r>
-          </w:p>
-        </w:tc>
-        <w:tc>
-          <w:tcPr>
-            <w:tcW w:w="2178" w:type="dxa"/>
-          </w:tcPr>
-          <w:p>
-            <w:pPr>
-              <w:pStyle w:val="Body"/>
-              <w:keepNext/>
-              <w:jc w:val="center"/>
-              <w:rPr>
-                <w:rFonts w:ascii="Courier New" w:hAnsi="Courier New" w:cs="Courier New"/>
-                <w:sz w:val="20"/>
-                <w:szCs w:val="20"/>
-              </w:rPr>
-            </w:pPr>
-            <w:r>
-              <w:rPr>
-                <w:rFonts w:ascii="Courier New" w:hAnsi="Courier New" w:cs="Courier New"/>
-                <w:sz w:val="20"/>
-                <w:szCs w:val="20"/>
-              </w:rPr>
-              <w:t xml:space="preserve">1 0 X 1 </w:t>
-            </w:r>
-            <w:proofErr w:type="spellStart"/>
-            <w:r>
-              <w:rPr>
-                <w:rFonts w:ascii="Courier New" w:hAnsi="Courier New" w:cs="Courier New"/>
-                <w:sz w:val="20"/>
-                <w:szCs w:val="20"/>
-              </w:rPr>
-              <w:t>1</w:t>
-            </w:r>
-            <w:proofErr w:type="spellEnd"/>
-            <w:r>
-              <w:rPr>
-                <w:rFonts w:ascii="Courier New" w:hAnsi="Courier New" w:cs="Courier New"/>
-                <w:sz w:val="20"/>
-                <w:szCs w:val="20"/>
-              </w:rPr>
-              <w:t xml:space="preserve"> 0 </w:t>
-            </w:r>
-            <w:proofErr w:type="spellStart"/>
-            <w:r>
-              <w:rPr>
-                <w:rFonts w:ascii="Courier New" w:hAnsi="Courier New" w:cs="Courier New"/>
-                <w:sz w:val="20"/>
-                <w:szCs w:val="20"/>
-              </w:rPr>
-              <w:t>0</w:t>
-            </w:r>
-            <w:proofErr w:type="spellEnd"/>
-            <w:r>
-              <w:rPr>
-                <w:rFonts w:ascii="Courier New" w:hAnsi="Courier New" w:cs="Courier New"/>
-                <w:sz w:val="20"/>
-                <w:szCs w:val="20"/>
-              </w:rPr>
-              <w:t xml:space="preserve"> 1</w:t>
-            </w:r>
           </w:p>
         </w:tc>
       </w:tr>
@@ -12283,7 +12047,6 @@
               <w:rPr>
                 <w:b/>
               </w:rPr>
-              <w:lastRenderedPageBreak/>
               <w:t>Name</w:t>
             </w:r>
           </w:p>
@@ -12346,14 +12109,12 @@
                 <w:b/>
               </w:rPr>
             </w:pPr>
-            <w:proofErr w:type="spellStart"/>
             <w:r>
               <w:rPr>
                 <w:b/>
               </w:rPr>
               <w:t>Passmutall</w:t>
             </w:r>
-            <w:proofErr w:type="spellEnd"/>
           </w:p>
         </w:tc>
         <w:tc>
@@ -12370,14 +12131,12 @@
                 <w:b/>
               </w:rPr>
             </w:pPr>
-            <w:proofErr w:type="spellStart"/>
             <w:r>
               <w:rPr>
                 <w:b/>
               </w:rPr>
               <w:t>Singledef</w:t>
             </w:r>
-            <w:proofErr w:type="spellEnd"/>
           </w:p>
         </w:tc>
         <w:tc>
@@ -12602,25 +12361,7 @@
                 <w:sz w:val="20"/>
                 <w:szCs w:val="20"/>
               </w:rPr>
-              <w:t xml:space="preserve"> </w:t>
-            </w:r>
-            <w:proofErr w:type="spellStart"/>
-            <w:r>
-              <w:rPr>
-                <w:rFonts w:ascii="Courier New" w:hAnsi="Courier New" w:cs="Courier New"/>
-                <w:sz w:val="20"/>
-                <w:szCs w:val="20"/>
-              </w:rPr>
-              <w:t>1</w:t>
-            </w:r>
-            <w:proofErr w:type="spellEnd"/>
-            <w:r>
-              <w:rPr>
-                <w:rFonts w:ascii="Courier New" w:hAnsi="Courier New" w:cs="Courier New"/>
-                <w:sz w:val="20"/>
-                <w:szCs w:val="20"/>
-              </w:rPr>
-              <w:t xml:space="preserve"> </w:t>
+              <w:t xml:space="preserve"> 1 </w:t>
             </w:r>
             <w:r>
               <w:rPr>
@@ -12637,45 +12378,8 @@
                 <w:sz w:val="20"/>
                 <w:szCs w:val="20"/>
               </w:rPr>
-              <w:t xml:space="preserve"> </w:t>
-            </w:r>
-            <w:proofErr w:type="spellStart"/>
-            <w:r>
-              <w:rPr>
-                <w:rFonts w:ascii="Courier New" w:hAnsi="Courier New" w:cs="Courier New"/>
-                <w:sz w:val="20"/>
-                <w:szCs w:val="20"/>
-              </w:rPr>
-              <w:t>0</w:t>
-            </w:r>
-            <w:proofErr w:type="spellEnd"/>
-            <w:r>
-              <w:rPr>
-                <w:rFonts w:ascii="Courier New" w:hAnsi="Courier New" w:cs="Courier New"/>
-                <w:sz w:val="20"/>
-                <w:szCs w:val="20"/>
-              </w:rPr>
-              <w:t xml:space="preserve"> </w:t>
-            </w:r>
-            <w:proofErr w:type="spellStart"/>
-            <w:r>
-              <w:rPr>
-                <w:rFonts w:ascii="Courier New" w:hAnsi="Courier New" w:cs="Courier New"/>
-                <w:sz w:val="20"/>
-                <w:szCs w:val="20"/>
-              </w:rPr>
-              <w:t>0</w:t>
-            </w:r>
-            <w:proofErr w:type="spellEnd"/>
-            <w:r>
-              <w:rPr>
-                <w:rFonts w:ascii="Courier New" w:hAnsi="Courier New" w:cs="Courier New"/>
-                <w:sz w:val="20"/>
-                <w:szCs w:val="20"/>
-              </w:rPr>
-              <w:t xml:space="preserve"> </w:t>
-            </w:r>
-            <w:proofErr w:type="spellStart"/>
+              <w:t xml:space="preserve"> 0 0 </w:t>
+            </w:r>
             <w:r>
               <w:rPr>
                 <w:rFonts w:ascii="Courier New" w:hAnsi="Courier New" w:cs="Courier New"/>
@@ -12685,7 +12389,6 @@
               </w:rPr>
               <w:t>0</w:t>
             </w:r>
-            <w:proofErr w:type="spellEnd"/>
           </w:p>
         </w:tc>
       </w:tr>
@@ -12944,149 +12647,268 @@
                 <w:sz w:val="20"/>
                 <w:szCs w:val="20"/>
               </w:rPr>
-              <w:t xml:space="preserve">1 0 X 1 X 0 </w:t>
-            </w:r>
-            <w:proofErr w:type="spellStart"/>
-            <w:r>
+              <w:t>1 0 X 1 X 0 0 1</w:t>
+            </w:r>
+          </w:p>
+        </w:tc>
+      </w:tr>
+      <w:tr>
+        <w:tc>
+          <w:tcPr>
+            <w:tcW w:w="1458" w:type="dxa"/>
+          </w:tcPr>
+          <w:p>
+            <w:pPr>
+              <w:pStyle w:val="Body"/>
+              <w:keepNext/>
+            </w:pPr>
+          </w:p>
+        </w:tc>
+        <w:tc>
+          <w:tcPr>
+            <w:tcW w:w="990" w:type="dxa"/>
+          </w:tcPr>
+          <w:p>
+            <w:pPr>
+              <w:pStyle w:val="Body"/>
+              <w:keepNext/>
+              <w:jc w:val="center"/>
+            </w:pPr>
+            <w:r>
+              <w:t>5</w:t>
+            </w:r>
+          </w:p>
+        </w:tc>
+        <w:tc>
+          <w:tcPr>
+            <w:tcW w:w="720" w:type="dxa"/>
+          </w:tcPr>
+          <w:p>
+            <w:pPr>
+              <w:pStyle w:val="Body"/>
+              <w:keepNext/>
+              <w:jc w:val="center"/>
+            </w:pPr>
+            <w:r>
+              <w:t>10</w:t>
+            </w:r>
+            <w:r>
+              <w:rPr>
+                <w:vertAlign w:val="superscript"/>
+              </w:rPr>
+              <w:t>3</w:t>
+            </w:r>
+          </w:p>
+        </w:tc>
+        <w:tc>
+          <w:tcPr>
+            <w:tcW w:w="1080" w:type="dxa"/>
+          </w:tcPr>
+          <w:p>
+            <w:pPr>
+              <w:pStyle w:val="Body"/>
+              <w:keepNext/>
+              <w:jc w:val="center"/>
+            </w:pPr>
+            <w:r>
+              <w:t>False</w:t>
+            </w:r>
+          </w:p>
+        </w:tc>
+        <w:tc>
+          <w:tcPr>
+            <w:tcW w:w="900" w:type="dxa"/>
+          </w:tcPr>
+          <w:p>
+            <w:pPr>
+              <w:pStyle w:val="Body"/>
+              <w:keepNext/>
+              <w:jc w:val="center"/>
+            </w:pPr>
+            <w:r>
+              <w:t>False</w:t>
+            </w:r>
+          </w:p>
+        </w:tc>
+        <w:tc>
+          <w:tcPr>
+            <w:tcW w:w="720" w:type="dxa"/>
+          </w:tcPr>
+          <w:p>
+            <w:pPr>
+              <w:pStyle w:val="Body"/>
+              <w:keepNext/>
+              <w:jc w:val="center"/>
+            </w:pPr>
+            <w:r>
+              <w:t>False</w:t>
+            </w:r>
+          </w:p>
+        </w:tc>
+        <w:tc>
+          <w:tcPr>
+            <w:tcW w:w="810" w:type="dxa"/>
+          </w:tcPr>
+          <w:p>
+            <w:pPr>
+              <w:pStyle w:val="Body"/>
+              <w:keepNext/>
+              <w:jc w:val="center"/>
+            </w:pPr>
+          </w:p>
+        </w:tc>
+        <w:tc>
+          <w:tcPr>
+            <w:tcW w:w="2178" w:type="dxa"/>
+          </w:tcPr>
+          <w:p>
+            <w:pPr>
+              <w:pStyle w:val="Body"/>
+              <w:keepNext/>
+              <w:jc w:val="center"/>
               <w:rPr>
                 <w:rFonts w:ascii="Courier New" w:hAnsi="Courier New" w:cs="Courier New"/>
                 <w:sz w:val="20"/>
                 <w:szCs w:val="20"/>
               </w:rPr>
-              <w:t>0</w:t>
-            </w:r>
-            <w:proofErr w:type="spellEnd"/>
-            <w:r>
+            </w:pPr>
+          </w:p>
+        </w:tc>
+      </w:tr>
+      <w:tr>
+        <w:tc>
+          <w:tcPr>
+            <w:tcW w:w="1458" w:type="dxa"/>
+          </w:tcPr>
+          <w:p>
+            <w:pPr>
+              <w:pStyle w:val="Body"/>
+              <w:keepNext/>
+            </w:pPr>
+            <w:r>
+              <w:t>20160426-2</w:t>
+            </w:r>
+          </w:p>
+        </w:tc>
+        <w:tc>
+          <w:tcPr>
+            <w:tcW w:w="990" w:type="dxa"/>
+          </w:tcPr>
+          <w:p>
+            <w:pPr>
+              <w:pStyle w:val="Body"/>
+              <w:keepNext/>
+              <w:jc w:val="center"/>
+            </w:pPr>
+            <w:r>
+              <w:t>6</w:t>
+            </w:r>
+          </w:p>
+        </w:tc>
+        <w:tc>
+          <w:tcPr>
+            <w:tcW w:w="720" w:type="dxa"/>
+          </w:tcPr>
+          <w:p>
+            <w:pPr>
+              <w:pStyle w:val="Body"/>
+              <w:keepNext/>
+              <w:jc w:val="center"/>
+            </w:pPr>
+            <w:r>
+              <w:t>10</w:t>
+            </w:r>
+            <w:r>
+              <w:rPr>
+                <w:vertAlign w:val="superscript"/>
+              </w:rPr>
+              <w:t>3</w:t>
+            </w:r>
+          </w:p>
+        </w:tc>
+        <w:tc>
+          <w:tcPr>
+            <w:tcW w:w="1080" w:type="dxa"/>
+          </w:tcPr>
+          <w:p>
+            <w:pPr>
+              <w:pStyle w:val="Body"/>
+              <w:keepNext/>
+              <w:jc w:val="center"/>
+            </w:pPr>
+            <w:r>
+              <w:t>False</w:t>
+            </w:r>
+          </w:p>
+        </w:tc>
+        <w:tc>
+          <w:tcPr>
+            <w:tcW w:w="900" w:type="dxa"/>
+          </w:tcPr>
+          <w:p>
+            <w:pPr>
+              <w:pStyle w:val="Body"/>
+              <w:keepNext/>
+              <w:jc w:val="center"/>
+            </w:pPr>
+            <w:r>
+              <w:t>False</w:t>
+            </w:r>
+          </w:p>
+        </w:tc>
+        <w:tc>
+          <w:tcPr>
+            <w:tcW w:w="720" w:type="dxa"/>
+          </w:tcPr>
+          <w:p>
+            <w:pPr>
+              <w:pStyle w:val="Body"/>
+              <w:keepNext/>
+              <w:jc w:val="center"/>
+            </w:pPr>
+            <w:r>
+              <w:t>False</w:t>
+            </w:r>
+          </w:p>
+        </w:tc>
+        <w:tc>
+          <w:tcPr>
+            <w:tcW w:w="810" w:type="dxa"/>
+          </w:tcPr>
+          <w:p>
+            <w:pPr>
+              <w:pStyle w:val="Body"/>
+              <w:keepNext/>
+              <w:jc w:val="center"/>
+            </w:pPr>
+            <w:r>
+              <w:t>5.2%</w:t>
+            </w:r>
+          </w:p>
+        </w:tc>
+        <w:tc>
+          <w:tcPr>
+            <w:tcW w:w="2178" w:type="dxa"/>
+          </w:tcPr>
+          <w:p>
+            <w:pPr>
+              <w:pStyle w:val="Body"/>
+              <w:keepNext/>
+              <w:jc w:val="center"/>
               <w:rPr>
                 <w:rFonts w:ascii="Courier New" w:hAnsi="Courier New" w:cs="Courier New"/>
                 <w:sz w:val="20"/>
                 <w:szCs w:val="20"/>
               </w:rPr>
-              <w:t xml:space="preserve"> 1</w:t>
-            </w:r>
-          </w:p>
-        </w:tc>
-      </w:tr>
-      <w:tr>
-        <w:tc>
-          <w:tcPr>
-            <w:tcW w:w="1458" w:type="dxa"/>
-          </w:tcPr>
-          <w:p>
-            <w:pPr>
-              <w:pStyle w:val="Body"/>
-              <w:keepNext/>
-            </w:pPr>
-          </w:p>
-        </w:tc>
-        <w:tc>
-          <w:tcPr>
-            <w:tcW w:w="990" w:type="dxa"/>
-          </w:tcPr>
-          <w:p>
-            <w:pPr>
-              <w:pStyle w:val="Body"/>
-              <w:keepNext/>
-              <w:jc w:val="center"/>
-            </w:pPr>
-            <w:r>
-              <w:t>5</w:t>
-            </w:r>
-          </w:p>
-        </w:tc>
-        <w:tc>
-          <w:tcPr>
-            <w:tcW w:w="720" w:type="dxa"/>
-          </w:tcPr>
-          <w:p>
-            <w:pPr>
-              <w:pStyle w:val="Body"/>
-              <w:keepNext/>
-              <w:jc w:val="center"/>
-            </w:pPr>
-            <w:r>
-              <w:t>10</w:t>
-            </w:r>
-            <w:r>
-              <w:rPr>
-                <w:vertAlign w:val="superscript"/>
-              </w:rPr>
-              <w:t>3</w:t>
-            </w:r>
-          </w:p>
-        </w:tc>
-        <w:tc>
-          <w:tcPr>
-            <w:tcW w:w="1080" w:type="dxa"/>
-          </w:tcPr>
-          <w:p>
-            <w:pPr>
-              <w:pStyle w:val="Body"/>
-              <w:keepNext/>
-              <w:jc w:val="center"/>
-            </w:pPr>
-            <w:r>
-              <w:t>False</w:t>
-            </w:r>
-          </w:p>
-        </w:tc>
-        <w:tc>
-          <w:tcPr>
-            <w:tcW w:w="900" w:type="dxa"/>
-          </w:tcPr>
-          <w:p>
-            <w:pPr>
-              <w:pStyle w:val="Body"/>
-              <w:keepNext/>
-              <w:jc w:val="center"/>
-            </w:pPr>
-            <w:r>
-              <w:t>False</w:t>
-            </w:r>
-          </w:p>
-        </w:tc>
-        <w:tc>
-          <w:tcPr>
-            <w:tcW w:w="720" w:type="dxa"/>
-          </w:tcPr>
-          <w:p>
-            <w:pPr>
-              <w:pStyle w:val="Body"/>
-              <w:keepNext/>
-              <w:jc w:val="center"/>
-            </w:pPr>
-            <w:r>
-              <w:t>False</w:t>
-            </w:r>
-          </w:p>
-        </w:tc>
-        <w:tc>
-          <w:tcPr>
-            <w:tcW w:w="810" w:type="dxa"/>
-          </w:tcPr>
-          <w:p>
-            <w:pPr>
-              <w:pStyle w:val="Body"/>
-              <w:keepNext/>
-              <w:jc w:val="center"/>
-            </w:pPr>
-          </w:p>
-        </w:tc>
-        <w:tc>
-          <w:tcPr>
-            <w:tcW w:w="2178" w:type="dxa"/>
-          </w:tcPr>
-          <w:p>
-            <w:pPr>
-              <w:pStyle w:val="Body"/>
-              <w:keepNext/>
-              <w:jc w:val="center"/>
+            </w:pPr>
+            <w:r>
               <w:rPr>
                 <w:rFonts w:ascii="Courier New" w:hAnsi="Courier New" w:cs="Courier New"/>
                 <w:sz w:val="20"/>
                 <w:szCs w:val="20"/>
               </w:rPr>
-            </w:pPr>
+              <w:t>1 0 X X 1 0 0 1</w:t>
+            </w:r>
           </w:p>
         </w:tc>
       </w:tr>
@@ -13100,9 +12922,6 @@
               <w:pStyle w:val="Body"/>
               <w:keepNext/>
             </w:pPr>
-            <w:r>
-              <w:t>20160426-2</w:t>
-            </w:r>
           </w:p>
         </w:tc>
         <w:tc>
@@ -13116,7 +12935,7 @@
               <w:jc w:val="center"/>
             </w:pPr>
             <w:r>
-              <w:t>6</w:t>
+              <w:t>7</w:t>
             </w:r>
           </w:p>
         </w:tc>
@@ -13196,9 +13015,6 @@
               <w:keepNext/>
               <w:jc w:val="center"/>
             </w:pPr>
-            <w:r>
-              <w:t>5.2%</w:t>
-            </w:r>
           </w:p>
         </w:tc>
         <w:tc>
@@ -13216,538 +13032,280 @@
                 <w:szCs w:val="20"/>
               </w:rPr>
             </w:pPr>
-            <w:r>
+          </w:p>
+        </w:tc>
+      </w:tr>
+      <w:tr>
+        <w:tc>
+          <w:tcPr>
+            <w:tcW w:w="1458" w:type="dxa"/>
+          </w:tcPr>
+          <w:p>
+            <w:pPr>
+              <w:pStyle w:val="Body"/>
+              <w:keepNext/>
+            </w:pPr>
+            <w:r>
+              <w:t>20160426-3</w:t>
+            </w:r>
+          </w:p>
+        </w:tc>
+        <w:tc>
+          <w:tcPr>
+            <w:tcW w:w="990" w:type="dxa"/>
+          </w:tcPr>
+          <w:p>
+            <w:pPr>
+              <w:pStyle w:val="Body"/>
+              <w:keepNext/>
+              <w:jc w:val="center"/>
+            </w:pPr>
+            <w:r>
+              <w:t>8</w:t>
+            </w:r>
+          </w:p>
+        </w:tc>
+        <w:tc>
+          <w:tcPr>
+            <w:tcW w:w="720" w:type="dxa"/>
+          </w:tcPr>
+          <w:p>
+            <w:pPr>
+              <w:pStyle w:val="Body"/>
+              <w:keepNext/>
+              <w:jc w:val="center"/>
+            </w:pPr>
+            <w:r>
+              <w:t>10</w:t>
+            </w:r>
+            <w:r>
+              <w:rPr>
+                <w:vertAlign w:val="superscript"/>
+              </w:rPr>
+              <w:t>3</w:t>
+            </w:r>
+          </w:p>
+        </w:tc>
+        <w:tc>
+          <w:tcPr>
+            <w:tcW w:w="1080" w:type="dxa"/>
+          </w:tcPr>
+          <w:p>
+            <w:pPr>
+              <w:pStyle w:val="Body"/>
+              <w:keepNext/>
+              <w:jc w:val="center"/>
+            </w:pPr>
+            <w:r>
+              <w:t>False</w:t>
+            </w:r>
+          </w:p>
+        </w:tc>
+        <w:tc>
+          <w:tcPr>
+            <w:tcW w:w="900" w:type="dxa"/>
+          </w:tcPr>
+          <w:p>
+            <w:pPr>
+              <w:pStyle w:val="Body"/>
+              <w:keepNext/>
+              <w:jc w:val="center"/>
+            </w:pPr>
+            <w:r>
+              <w:t>False</w:t>
+            </w:r>
+          </w:p>
+        </w:tc>
+        <w:tc>
+          <w:tcPr>
+            <w:tcW w:w="720" w:type="dxa"/>
+          </w:tcPr>
+          <w:p>
+            <w:pPr>
+              <w:pStyle w:val="Body"/>
+              <w:keepNext/>
+              <w:jc w:val="center"/>
+            </w:pPr>
+            <w:r>
+              <w:t>False</w:t>
+            </w:r>
+          </w:p>
+        </w:tc>
+        <w:tc>
+          <w:tcPr>
+            <w:tcW w:w="810" w:type="dxa"/>
+          </w:tcPr>
+          <w:p>
+            <w:pPr>
+              <w:pStyle w:val="Body"/>
+              <w:keepNext/>
+              <w:jc w:val="center"/>
+            </w:pPr>
+            <w:r>
+              <w:t>8.2%</w:t>
+            </w:r>
+          </w:p>
+        </w:tc>
+        <w:tc>
+          <w:tcPr>
+            <w:tcW w:w="2178" w:type="dxa"/>
+          </w:tcPr>
+          <w:p>
+            <w:pPr>
+              <w:pStyle w:val="Body"/>
+              <w:keepNext/>
+              <w:jc w:val="center"/>
               <w:rPr>
                 <w:rFonts w:ascii="Courier New" w:hAnsi="Courier New" w:cs="Courier New"/>
                 <w:sz w:val="20"/>
                 <w:szCs w:val="20"/>
               </w:rPr>
-              <w:t xml:space="preserve">1 0 X </w:t>
-            </w:r>
-            <w:proofErr w:type="spellStart"/>
+            </w:pPr>
             <w:r>
               <w:rPr>
                 <w:rFonts w:ascii="Courier New" w:hAnsi="Courier New" w:cs="Courier New"/>
                 <w:sz w:val="20"/>
                 <w:szCs w:val="20"/>
               </w:rPr>
-              <w:t>X</w:t>
-            </w:r>
-            <w:proofErr w:type="spellEnd"/>
-            <w:r>
+              <w:t>1 0 0 1 1 0 0 1</w:t>
+            </w:r>
+          </w:p>
+        </w:tc>
+      </w:tr>
+      <w:tr>
+        <w:tc>
+          <w:tcPr>
+            <w:tcW w:w="1458" w:type="dxa"/>
+          </w:tcPr>
+          <w:p>
+            <w:pPr>
+              <w:pStyle w:val="Body"/>
+              <w:keepNext/>
+            </w:pPr>
+            <w:r>
+              <w:t>20160426-4</w:t>
+            </w:r>
+          </w:p>
+        </w:tc>
+        <w:tc>
+          <w:tcPr>
+            <w:tcW w:w="990" w:type="dxa"/>
+          </w:tcPr>
+          <w:p>
+            <w:pPr>
+              <w:pStyle w:val="Body"/>
+              <w:keepNext/>
+              <w:jc w:val="center"/>
+            </w:pPr>
+            <w:r>
+              <w:t>10</w:t>
+            </w:r>
+          </w:p>
+        </w:tc>
+        <w:tc>
+          <w:tcPr>
+            <w:tcW w:w="720" w:type="dxa"/>
+          </w:tcPr>
+          <w:p>
+            <w:pPr>
+              <w:pStyle w:val="Body"/>
+              <w:keepNext/>
+              <w:jc w:val="center"/>
+            </w:pPr>
+            <w:r>
+              <w:t>10</w:t>
+            </w:r>
+            <w:r>
+              <w:rPr>
+                <w:vertAlign w:val="superscript"/>
+              </w:rPr>
+              <w:t>3</w:t>
+            </w:r>
+          </w:p>
+        </w:tc>
+        <w:tc>
+          <w:tcPr>
+            <w:tcW w:w="1080" w:type="dxa"/>
+          </w:tcPr>
+          <w:p>
+            <w:pPr>
+              <w:pStyle w:val="Body"/>
+              <w:keepNext/>
+              <w:jc w:val="center"/>
+            </w:pPr>
+            <w:r>
+              <w:t>False</w:t>
+            </w:r>
+          </w:p>
+        </w:tc>
+        <w:tc>
+          <w:tcPr>
+            <w:tcW w:w="900" w:type="dxa"/>
+          </w:tcPr>
+          <w:p>
+            <w:pPr>
+              <w:pStyle w:val="Body"/>
+              <w:keepNext/>
+              <w:jc w:val="center"/>
+            </w:pPr>
+            <w:r>
+              <w:t>False</w:t>
+            </w:r>
+          </w:p>
+        </w:tc>
+        <w:tc>
+          <w:tcPr>
+            <w:tcW w:w="720" w:type="dxa"/>
+          </w:tcPr>
+          <w:p>
+            <w:pPr>
+              <w:pStyle w:val="Body"/>
+              <w:keepNext/>
+              <w:jc w:val="center"/>
+            </w:pPr>
+            <w:r>
+              <w:t>False</w:t>
+            </w:r>
+          </w:p>
+        </w:tc>
+        <w:tc>
+          <w:tcPr>
+            <w:tcW w:w="810" w:type="dxa"/>
+          </w:tcPr>
+          <w:p>
+            <w:pPr>
+              <w:pStyle w:val="Body"/>
+              <w:keepNext/>
+              <w:jc w:val="center"/>
+            </w:pPr>
+            <w:r>
+              <w:t>19%</w:t>
+            </w:r>
+          </w:p>
+        </w:tc>
+        <w:tc>
+          <w:tcPr>
+            <w:tcW w:w="2178" w:type="dxa"/>
+          </w:tcPr>
+          <w:p>
+            <w:pPr>
+              <w:pStyle w:val="Body"/>
+              <w:keepNext/>
+              <w:jc w:val="center"/>
               <w:rPr>
                 <w:rFonts w:ascii="Courier New" w:hAnsi="Courier New" w:cs="Courier New"/>
                 <w:sz w:val="20"/>
                 <w:szCs w:val="20"/>
               </w:rPr>
-              <w:t xml:space="preserve"> 1 0 </w:t>
-            </w:r>
-            <w:proofErr w:type="spellStart"/>
+            </w:pPr>
             <w:r>
               <w:rPr>
                 <w:rFonts w:ascii="Courier New" w:hAnsi="Courier New" w:cs="Courier New"/>
                 <w:sz w:val="20"/>
                 <w:szCs w:val="20"/>
               </w:rPr>
-              <w:t>0</w:t>
-            </w:r>
-            <w:proofErr w:type="spellEnd"/>
-            <w:r>
-              <w:rPr>
-                <w:rFonts w:ascii="Courier New" w:hAnsi="Courier New" w:cs="Courier New"/>
-                <w:sz w:val="20"/>
-                <w:szCs w:val="20"/>
-              </w:rPr>
-              <w:t xml:space="preserve"> 1</w:t>
-            </w:r>
-          </w:p>
-        </w:tc>
-      </w:tr>
-      <w:tr>
-        <w:tc>
-          <w:tcPr>
-            <w:tcW w:w="1458" w:type="dxa"/>
-          </w:tcPr>
-          <w:p>
-            <w:pPr>
-              <w:pStyle w:val="Body"/>
-              <w:keepNext/>
-            </w:pPr>
-          </w:p>
-        </w:tc>
-        <w:tc>
-          <w:tcPr>
-            <w:tcW w:w="990" w:type="dxa"/>
-          </w:tcPr>
-          <w:p>
-            <w:pPr>
-              <w:pStyle w:val="Body"/>
-              <w:keepNext/>
-              <w:jc w:val="center"/>
-            </w:pPr>
-            <w:r>
-              <w:t>7</w:t>
-            </w:r>
-          </w:p>
-        </w:tc>
-        <w:tc>
-          <w:tcPr>
-            <w:tcW w:w="720" w:type="dxa"/>
-          </w:tcPr>
-          <w:p>
-            <w:pPr>
-              <w:pStyle w:val="Body"/>
-              <w:keepNext/>
-              <w:jc w:val="center"/>
-            </w:pPr>
-            <w:r>
-              <w:t>10</w:t>
-            </w:r>
-            <w:r>
-              <w:rPr>
-                <w:vertAlign w:val="superscript"/>
-              </w:rPr>
-              <w:t>3</w:t>
-            </w:r>
-          </w:p>
-        </w:tc>
-        <w:tc>
-          <w:tcPr>
-            <w:tcW w:w="1080" w:type="dxa"/>
-          </w:tcPr>
-          <w:p>
-            <w:pPr>
-              <w:pStyle w:val="Body"/>
-              <w:keepNext/>
-              <w:jc w:val="center"/>
-            </w:pPr>
-            <w:r>
-              <w:t>False</w:t>
-            </w:r>
-          </w:p>
-        </w:tc>
-        <w:tc>
-          <w:tcPr>
-            <w:tcW w:w="900" w:type="dxa"/>
-          </w:tcPr>
-          <w:p>
-            <w:pPr>
-              <w:pStyle w:val="Body"/>
-              <w:keepNext/>
-              <w:jc w:val="center"/>
-            </w:pPr>
-            <w:r>
-              <w:t>False</w:t>
-            </w:r>
-          </w:p>
-        </w:tc>
-        <w:tc>
-          <w:tcPr>
-            <w:tcW w:w="720" w:type="dxa"/>
-          </w:tcPr>
-          <w:p>
-            <w:pPr>
-              <w:pStyle w:val="Body"/>
-              <w:keepNext/>
-              <w:jc w:val="center"/>
-            </w:pPr>
-            <w:r>
-              <w:t>False</w:t>
-            </w:r>
-          </w:p>
-        </w:tc>
-        <w:tc>
-          <w:tcPr>
-            <w:tcW w:w="810" w:type="dxa"/>
-          </w:tcPr>
-          <w:p>
-            <w:pPr>
-              <w:pStyle w:val="Body"/>
-              <w:keepNext/>
-              <w:jc w:val="center"/>
-            </w:pPr>
-          </w:p>
-        </w:tc>
-        <w:tc>
-          <w:tcPr>
-            <w:tcW w:w="2178" w:type="dxa"/>
-          </w:tcPr>
-          <w:p>
-            <w:pPr>
-              <w:pStyle w:val="Body"/>
-              <w:keepNext/>
-              <w:jc w:val="center"/>
-              <w:rPr>
-                <w:rFonts w:ascii="Courier New" w:hAnsi="Courier New" w:cs="Courier New"/>
-                <w:sz w:val="20"/>
-                <w:szCs w:val="20"/>
-              </w:rPr>
-            </w:pPr>
-          </w:p>
-        </w:tc>
-      </w:tr>
-      <w:tr>
-        <w:tc>
-          <w:tcPr>
-            <w:tcW w:w="1458" w:type="dxa"/>
-          </w:tcPr>
-          <w:p>
-            <w:pPr>
-              <w:pStyle w:val="Body"/>
-              <w:keepNext/>
-            </w:pPr>
-            <w:r>
-              <w:t>20160426-3</w:t>
-            </w:r>
-          </w:p>
-        </w:tc>
-        <w:tc>
-          <w:tcPr>
-            <w:tcW w:w="990" w:type="dxa"/>
-          </w:tcPr>
-          <w:p>
-            <w:pPr>
-              <w:pStyle w:val="Body"/>
-              <w:keepNext/>
-              <w:jc w:val="center"/>
-            </w:pPr>
-            <w:r>
-              <w:t>8</w:t>
-            </w:r>
-          </w:p>
-        </w:tc>
-        <w:tc>
-          <w:tcPr>
-            <w:tcW w:w="720" w:type="dxa"/>
-          </w:tcPr>
-          <w:p>
-            <w:pPr>
-              <w:pStyle w:val="Body"/>
-              <w:keepNext/>
-              <w:jc w:val="center"/>
-            </w:pPr>
-            <w:r>
-              <w:t>10</w:t>
-            </w:r>
-            <w:r>
-              <w:rPr>
-                <w:vertAlign w:val="superscript"/>
-              </w:rPr>
-              <w:t>3</w:t>
-            </w:r>
-          </w:p>
-        </w:tc>
-        <w:tc>
-          <w:tcPr>
-            <w:tcW w:w="1080" w:type="dxa"/>
-          </w:tcPr>
-          <w:p>
-            <w:pPr>
-              <w:pStyle w:val="Body"/>
-              <w:keepNext/>
-              <w:jc w:val="center"/>
-            </w:pPr>
-            <w:r>
-              <w:t>False</w:t>
-            </w:r>
-          </w:p>
-        </w:tc>
-        <w:tc>
-          <w:tcPr>
-            <w:tcW w:w="900" w:type="dxa"/>
-          </w:tcPr>
-          <w:p>
-            <w:pPr>
-              <w:pStyle w:val="Body"/>
-              <w:keepNext/>
-              <w:jc w:val="center"/>
-            </w:pPr>
-            <w:r>
-              <w:t>False</w:t>
-            </w:r>
-          </w:p>
-        </w:tc>
-        <w:tc>
-          <w:tcPr>
-            <w:tcW w:w="720" w:type="dxa"/>
-          </w:tcPr>
-          <w:p>
-            <w:pPr>
-              <w:pStyle w:val="Body"/>
-              <w:keepNext/>
-              <w:jc w:val="center"/>
-            </w:pPr>
-            <w:r>
-              <w:t>False</w:t>
-            </w:r>
-          </w:p>
-        </w:tc>
-        <w:tc>
-          <w:tcPr>
-            <w:tcW w:w="810" w:type="dxa"/>
-          </w:tcPr>
-          <w:p>
-            <w:pPr>
-              <w:pStyle w:val="Body"/>
-              <w:keepNext/>
-              <w:jc w:val="center"/>
-            </w:pPr>
-            <w:r>
-              <w:t>8.2%</w:t>
-            </w:r>
-          </w:p>
-        </w:tc>
-        <w:tc>
-          <w:tcPr>
-            <w:tcW w:w="2178" w:type="dxa"/>
-          </w:tcPr>
-          <w:p>
-            <w:pPr>
-              <w:pStyle w:val="Body"/>
-              <w:keepNext/>
-              <w:jc w:val="center"/>
-              <w:rPr>
-                <w:rFonts w:ascii="Courier New" w:hAnsi="Courier New" w:cs="Courier New"/>
-                <w:sz w:val="20"/>
-                <w:szCs w:val="20"/>
-              </w:rPr>
-            </w:pPr>
-            <w:r>
-              <w:rPr>
-                <w:rFonts w:ascii="Courier New" w:hAnsi="Courier New" w:cs="Courier New"/>
-                <w:sz w:val="20"/>
-                <w:szCs w:val="20"/>
-              </w:rPr>
-              <w:t xml:space="preserve">1 0 </w:t>
-            </w:r>
-            <w:proofErr w:type="spellStart"/>
-            <w:r>
-              <w:rPr>
-                <w:rFonts w:ascii="Courier New" w:hAnsi="Courier New" w:cs="Courier New"/>
-                <w:sz w:val="20"/>
-                <w:szCs w:val="20"/>
-              </w:rPr>
-              <w:t>0</w:t>
-            </w:r>
-            <w:proofErr w:type="spellEnd"/>
-            <w:r>
-              <w:rPr>
-                <w:rFonts w:ascii="Courier New" w:hAnsi="Courier New" w:cs="Courier New"/>
-                <w:sz w:val="20"/>
-                <w:szCs w:val="20"/>
-              </w:rPr>
-              <w:t xml:space="preserve"> 1 </w:t>
-            </w:r>
-            <w:proofErr w:type="spellStart"/>
-            <w:r>
-              <w:rPr>
-                <w:rFonts w:ascii="Courier New" w:hAnsi="Courier New" w:cs="Courier New"/>
-                <w:sz w:val="20"/>
-                <w:szCs w:val="20"/>
-              </w:rPr>
-              <w:t>1</w:t>
-            </w:r>
-            <w:proofErr w:type="spellEnd"/>
-            <w:r>
-              <w:rPr>
-                <w:rFonts w:ascii="Courier New" w:hAnsi="Courier New" w:cs="Courier New"/>
-                <w:sz w:val="20"/>
-                <w:szCs w:val="20"/>
-              </w:rPr>
-              <w:t xml:space="preserve"> 0 </w:t>
-            </w:r>
-            <w:proofErr w:type="spellStart"/>
-            <w:r>
-              <w:rPr>
-                <w:rFonts w:ascii="Courier New" w:hAnsi="Courier New" w:cs="Courier New"/>
-                <w:sz w:val="20"/>
-                <w:szCs w:val="20"/>
-              </w:rPr>
-              <w:t>0</w:t>
-            </w:r>
-            <w:proofErr w:type="spellEnd"/>
-            <w:r>
-              <w:rPr>
-                <w:rFonts w:ascii="Courier New" w:hAnsi="Courier New" w:cs="Courier New"/>
-                <w:sz w:val="20"/>
-                <w:szCs w:val="20"/>
-              </w:rPr>
-              <w:t xml:space="preserve"> 1</w:t>
-            </w:r>
-          </w:p>
-        </w:tc>
-      </w:tr>
-      <w:tr>
-        <w:tc>
-          <w:tcPr>
-            <w:tcW w:w="1458" w:type="dxa"/>
-          </w:tcPr>
-          <w:p>
-            <w:pPr>
-              <w:pStyle w:val="Body"/>
-              <w:keepNext/>
-            </w:pPr>
-            <w:r>
-              <w:t>20160426-4</w:t>
-            </w:r>
-          </w:p>
-        </w:tc>
-        <w:tc>
-          <w:tcPr>
-            <w:tcW w:w="990" w:type="dxa"/>
-          </w:tcPr>
-          <w:p>
-            <w:pPr>
-              <w:pStyle w:val="Body"/>
-              <w:keepNext/>
-              <w:jc w:val="center"/>
-            </w:pPr>
-            <w:r>
-              <w:t>10</w:t>
-            </w:r>
-          </w:p>
-        </w:tc>
-        <w:tc>
-          <w:tcPr>
-            <w:tcW w:w="720" w:type="dxa"/>
-          </w:tcPr>
-          <w:p>
-            <w:pPr>
-              <w:pStyle w:val="Body"/>
-              <w:keepNext/>
-              <w:jc w:val="center"/>
-            </w:pPr>
-            <w:r>
-              <w:t>10</w:t>
-            </w:r>
-            <w:r>
-              <w:rPr>
-                <w:vertAlign w:val="superscript"/>
-              </w:rPr>
-              <w:t>3</w:t>
-            </w:r>
-          </w:p>
-        </w:tc>
-        <w:tc>
-          <w:tcPr>
-            <w:tcW w:w="1080" w:type="dxa"/>
-          </w:tcPr>
-          <w:p>
-            <w:pPr>
-              <w:pStyle w:val="Body"/>
-              <w:keepNext/>
-              <w:jc w:val="center"/>
-            </w:pPr>
-            <w:r>
-              <w:t>False</w:t>
-            </w:r>
-          </w:p>
-        </w:tc>
-        <w:tc>
-          <w:tcPr>
-            <w:tcW w:w="900" w:type="dxa"/>
-          </w:tcPr>
-          <w:p>
-            <w:pPr>
-              <w:pStyle w:val="Body"/>
-              <w:keepNext/>
-              <w:jc w:val="center"/>
-            </w:pPr>
-            <w:r>
-              <w:t>False</w:t>
-            </w:r>
-          </w:p>
-        </w:tc>
-        <w:tc>
-          <w:tcPr>
-            <w:tcW w:w="720" w:type="dxa"/>
-          </w:tcPr>
-          <w:p>
-            <w:pPr>
-              <w:pStyle w:val="Body"/>
-              <w:keepNext/>
-              <w:jc w:val="center"/>
-            </w:pPr>
-            <w:r>
-              <w:t>False</w:t>
-            </w:r>
-          </w:p>
-        </w:tc>
-        <w:tc>
-          <w:tcPr>
-            <w:tcW w:w="810" w:type="dxa"/>
-          </w:tcPr>
-          <w:p>
-            <w:pPr>
-              <w:pStyle w:val="Body"/>
-              <w:keepNext/>
-              <w:jc w:val="center"/>
-            </w:pPr>
-            <w:r>
-              <w:t>19%</w:t>
-            </w:r>
-          </w:p>
-        </w:tc>
-        <w:tc>
-          <w:tcPr>
-            <w:tcW w:w="2178" w:type="dxa"/>
-          </w:tcPr>
-          <w:p>
-            <w:pPr>
-              <w:pStyle w:val="Body"/>
-              <w:keepNext/>
-              <w:jc w:val="center"/>
-              <w:rPr>
-                <w:rFonts w:ascii="Courier New" w:hAnsi="Courier New" w:cs="Courier New"/>
-                <w:sz w:val="20"/>
-                <w:szCs w:val="20"/>
-              </w:rPr>
-            </w:pPr>
-            <w:r>
-              <w:rPr>
-                <w:rFonts w:ascii="Courier New" w:hAnsi="Courier New" w:cs="Courier New"/>
-                <w:sz w:val="20"/>
-                <w:szCs w:val="20"/>
-              </w:rPr>
-              <w:t xml:space="preserve">1 0 </w:t>
-            </w:r>
-            <w:proofErr w:type="spellStart"/>
-            <w:r>
-              <w:rPr>
-                <w:rFonts w:ascii="Courier New" w:hAnsi="Courier New" w:cs="Courier New"/>
-                <w:sz w:val="20"/>
-                <w:szCs w:val="20"/>
-              </w:rPr>
-              <w:t>0</w:t>
-            </w:r>
-            <w:proofErr w:type="spellEnd"/>
-            <w:r>
-              <w:rPr>
-                <w:rFonts w:ascii="Courier New" w:hAnsi="Courier New" w:cs="Courier New"/>
-                <w:sz w:val="20"/>
-                <w:szCs w:val="20"/>
-              </w:rPr>
-              <w:t xml:space="preserve"> 1 </w:t>
-            </w:r>
-            <w:proofErr w:type="spellStart"/>
-            <w:r>
-              <w:rPr>
-                <w:rFonts w:ascii="Courier New" w:hAnsi="Courier New" w:cs="Courier New"/>
-                <w:sz w:val="20"/>
-                <w:szCs w:val="20"/>
-              </w:rPr>
-              <w:t>1</w:t>
-            </w:r>
-            <w:proofErr w:type="spellEnd"/>
-            <w:r>
-              <w:rPr>
-                <w:rFonts w:ascii="Courier New" w:hAnsi="Courier New" w:cs="Courier New"/>
-                <w:sz w:val="20"/>
-                <w:szCs w:val="20"/>
-              </w:rPr>
-              <w:t xml:space="preserve"> </w:t>
-            </w:r>
-            <w:proofErr w:type="spellStart"/>
+              <w:t xml:space="preserve">1 0 0 1 1 </w:t>
+            </w:r>
             <w:r>
               <w:rPr>
                 <w:rFonts w:ascii="Courier New" w:hAnsi="Courier New" w:cs="Courier New"/>
@@ -13757,7 +13315,6 @@
               </w:rPr>
               <w:t>1</w:t>
             </w:r>
-            <w:proofErr w:type="spellEnd"/>
             <w:r>
               <w:rPr>
                 <w:rFonts w:ascii="Courier New" w:hAnsi="Courier New" w:cs="Courier New"/>
@@ -13926,25 +13483,7 @@
                 <w:sz w:val="20"/>
                 <w:szCs w:val="20"/>
               </w:rPr>
-              <w:t xml:space="preserve"> </w:t>
-            </w:r>
-            <w:proofErr w:type="spellStart"/>
-            <w:r>
-              <w:rPr>
-                <w:rFonts w:ascii="Courier New" w:hAnsi="Courier New" w:cs="Courier New"/>
-                <w:sz w:val="20"/>
-                <w:szCs w:val="20"/>
-              </w:rPr>
-              <w:t>1</w:t>
-            </w:r>
-            <w:proofErr w:type="spellEnd"/>
-            <w:r>
-              <w:rPr>
-                <w:rFonts w:ascii="Courier New" w:hAnsi="Courier New" w:cs="Courier New"/>
-                <w:sz w:val="20"/>
-                <w:szCs w:val="20"/>
-              </w:rPr>
-              <w:t xml:space="preserve"> </w:t>
+              <w:t xml:space="preserve"> 1 </w:t>
             </w:r>
             <w:r>
               <w:rPr>
@@ -14140,25 +13679,7 @@
                 <w:sz w:val="20"/>
                 <w:szCs w:val="20"/>
               </w:rPr>
-              <w:t xml:space="preserve"> </w:t>
-            </w:r>
-            <w:proofErr w:type="spellStart"/>
-            <w:r>
-              <w:rPr>
-                <w:rFonts w:ascii="Courier New" w:hAnsi="Courier New" w:cs="Courier New"/>
-                <w:sz w:val="20"/>
-                <w:szCs w:val="20"/>
-              </w:rPr>
-              <w:t>1</w:t>
-            </w:r>
-            <w:proofErr w:type="spellEnd"/>
-            <w:r>
-              <w:rPr>
-                <w:rFonts w:ascii="Courier New" w:hAnsi="Courier New" w:cs="Courier New"/>
-                <w:sz w:val="20"/>
-                <w:szCs w:val="20"/>
-              </w:rPr>
-              <w:t xml:space="preserve"> </w:t>
+              <w:t xml:space="preserve"> 1 </w:t>
             </w:r>
             <w:r>
               <w:rPr>
@@ -14337,45 +13858,8 @@
                 <w:sz w:val="20"/>
                 <w:szCs w:val="20"/>
               </w:rPr>
-              <w:t xml:space="preserve"> </w:t>
-            </w:r>
-            <w:proofErr w:type="spellStart"/>
-            <w:r>
-              <w:rPr>
-                <w:rFonts w:ascii="Courier New" w:hAnsi="Courier New" w:cs="Courier New"/>
-                <w:sz w:val="20"/>
-                <w:szCs w:val="20"/>
-              </w:rPr>
-              <w:t>1</w:t>
-            </w:r>
-            <w:proofErr w:type="spellEnd"/>
-            <w:r>
-              <w:rPr>
-                <w:rFonts w:ascii="Courier New" w:hAnsi="Courier New" w:cs="Courier New"/>
-                <w:sz w:val="20"/>
-                <w:szCs w:val="20"/>
-              </w:rPr>
-              <w:t xml:space="preserve"> </w:t>
-            </w:r>
-            <w:proofErr w:type="spellStart"/>
-            <w:r>
-              <w:rPr>
-                <w:rFonts w:ascii="Courier New" w:hAnsi="Courier New" w:cs="Courier New"/>
-                <w:sz w:val="20"/>
-                <w:szCs w:val="20"/>
-              </w:rPr>
-              <w:t>1</w:t>
-            </w:r>
-            <w:proofErr w:type="spellEnd"/>
-            <w:r>
-              <w:rPr>
-                <w:rFonts w:ascii="Courier New" w:hAnsi="Courier New" w:cs="Courier New"/>
-                <w:sz w:val="20"/>
-                <w:szCs w:val="20"/>
-              </w:rPr>
-              <w:t xml:space="preserve"> </w:t>
-            </w:r>
-            <w:proofErr w:type="spellStart"/>
+              <w:t xml:space="preserve"> 1 1 </w:t>
+            </w:r>
             <w:r>
               <w:rPr>
                 <w:rFonts w:ascii="Courier New" w:hAnsi="Courier New" w:cs="Courier New"/>
@@ -14385,7 +13869,6 @@
               </w:rPr>
               <w:t>1</w:t>
             </w:r>
-            <w:proofErr w:type="spellEnd"/>
             <w:r>
               <w:rPr>
                 <w:rFonts w:ascii="Courier New" w:hAnsi="Courier New" w:cs="Courier New"/>
@@ -14554,45 +14037,8 @@
                 <w:sz w:val="20"/>
                 <w:szCs w:val="20"/>
               </w:rPr>
-              <w:t xml:space="preserve"> </w:t>
-            </w:r>
-            <w:proofErr w:type="spellStart"/>
-            <w:r>
-              <w:rPr>
-                <w:rFonts w:ascii="Courier New" w:hAnsi="Courier New" w:cs="Courier New"/>
-                <w:sz w:val="20"/>
-                <w:szCs w:val="20"/>
-              </w:rPr>
-              <w:t>1</w:t>
-            </w:r>
-            <w:proofErr w:type="spellEnd"/>
-            <w:r>
-              <w:rPr>
-                <w:rFonts w:ascii="Courier New" w:hAnsi="Courier New" w:cs="Courier New"/>
-                <w:sz w:val="20"/>
-                <w:szCs w:val="20"/>
-              </w:rPr>
-              <w:t xml:space="preserve"> </w:t>
-            </w:r>
-            <w:proofErr w:type="spellStart"/>
-            <w:r>
-              <w:rPr>
-                <w:rFonts w:ascii="Courier New" w:hAnsi="Courier New" w:cs="Courier New"/>
-                <w:sz w:val="20"/>
-                <w:szCs w:val="20"/>
-              </w:rPr>
-              <w:t>1</w:t>
-            </w:r>
-            <w:proofErr w:type="spellEnd"/>
-            <w:r>
-              <w:rPr>
-                <w:rFonts w:ascii="Courier New" w:hAnsi="Courier New" w:cs="Courier New"/>
-                <w:sz w:val="20"/>
-                <w:szCs w:val="20"/>
-              </w:rPr>
-              <w:t xml:space="preserve"> </w:t>
-            </w:r>
-            <w:proofErr w:type="spellStart"/>
+              <w:t xml:space="preserve"> 1 1 </w:t>
+            </w:r>
             <w:r>
               <w:rPr>
                 <w:rFonts w:ascii="Courier New" w:hAnsi="Courier New" w:cs="Courier New"/>
@@ -14602,7 +14048,6 @@
               </w:rPr>
               <w:t>1</w:t>
             </w:r>
-            <w:proofErr w:type="spellEnd"/>
             <w:r>
               <w:rPr>
                 <w:rFonts w:ascii="Courier New" w:hAnsi="Courier New" w:cs="Courier New"/>
@@ -14774,45 +14219,8 @@
                 <w:sz w:val="20"/>
                 <w:szCs w:val="20"/>
               </w:rPr>
-              <w:t xml:space="preserve"> </w:t>
-            </w:r>
-            <w:proofErr w:type="spellStart"/>
-            <w:r>
-              <w:rPr>
-                <w:rFonts w:ascii="Courier New" w:hAnsi="Courier New" w:cs="Courier New"/>
-                <w:sz w:val="20"/>
-                <w:szCs w:val="20"/>
-              </w:rPr>
-              <w:t>1</w:t>
-            </w:r>
-            <w:proofErr w:type="spellEnd"/>
-            <w:r>
-              <w:rPr>
-                <w:rFonts w:ascii="Courier New" w:hAnsi="Courier New" w:cs="Courier New"/>
-                <w:sz w:val="20"/>
-                <w:szCs w:val="20"/>
-              </w:rPr>
-              <w:t xml:space="preserve"> </w:t>
-            </w:r>
-            <w:proofErr w:type="spellStart"/>
-            <w:r>
-              <w:rPr>
-                <w:rFonts w:ascii="Courier New" w:hAnsi="Courier New" w:cs="Courier New"/>
-                <w:sz w:val="20"/>
-                <w:szCs w:val="20"/>
-              </w:rPr>
-              <w:t>1</w:t>
-            </w:r>
-            <w:proofErr w:type="spellEnd"/>
-            <w:r>
-              <w:rPr>
-                <w:rFonts w:ascii="Courier New" w:hAnsi="Courier New" w:cs="Courier New"/>
-                <w:sz w:val="20"/>
-                <w:szCs w:val="20"/>
-              </w:rPr>
-              <w:t xml:space="preserve"> </w:t>
-            </w:r>
-            <w:proofErr w:type="spellStart"/>
+              <w:t xml:space="preserve"> 1 1 </w:t>
+            </w:r>
             <w:r>
               <w:rPr>
                 <w:rFonts w:ascii="Courier New" w:hAnsi="Courier New" w:cs="Courier New"/>
@@ -14822,7 +14230,6 @@
               </w:rPr>
               <w:t>1</w:t>
             </w:r>
-            <w:proofErr w:type="spellEnd"/>
             <w:r>
               <w:rPr>
                 <w:rFonts w:ascii="Courier New" w:hAnsi="Courier New" w:cs="Courier New"/>
@@ -14831,7 +14238,6 @@
               </w:rPr>
               <w:t xml:space="preserve"> 0 </w:t>
             </w:r>
-            <w:proofErr w:type="spellStart"/>
             <w:r>
               <w:rPr>
                 <w:rFonts w:ascii="Courier New" w:hAnsi="Courier New" w:cs="Courier New"/>
@@ -14841,7 +14247,6 @@
               </w:rPr>
               <w:t>0</w:t>
             </w:r>
-            <w:proofErr w:type="spellEnd"/>
           </w:p>
         </w:tc>
       </w:tr>
@@ -15078,7 +14483,6 @@
                 <w:szCs w:val="18"/>
               </w:rPr>
             </w:pPr>
-            <w:proofErr w:type="spellStart"/>
             <w:r>
               <w:rPr>
                 <w:b/>
@@ -15087,7 +14491,6 @@
               </w:rPr>
               <w:t>Passmutall</w:t>
             </w:r>
-            <w:proofErr w:type="spellEnd"/>
           </w:p>
         </w:tc>
         <w:tc>
@@ -15106,7 +14509,6 @@
                 <w:szCs w:val="18"/>
               </w:rPr>
             </w:pPr>
-            <w:proofErr w:type="spellStart"/>
             <w:r>
               <w:rPr>
                 <w:b/>
@@ -15115,7 +14517,6 @@
               </w:rPr>
               <w:t>Singledef</w:t>
             </w:r>
-            <w:proofErr w:type="spellEnd"/>
           </w:p>
         </w:tc>
         <w:tc>
@@ -15160,7 +14561,6 @@
                 <w:szCs w:val="18"/>
               </w:rPr>
             </w:pPr>
-            <w:proofErr w:type="spellStart"/>
             <w:r>
               <w:rPr>
                 <w:b/>
@@ -15169,7 +14569,6 @@
               </w:rPr>
               <w:t>Paserr</w:t>
             </w:r>
-            <w:proofErr w:type="spellEnd"/>
           </w:p>
         </w:tc>
         <w:tc>
@@ -15188,7 +14587,6 @@
                 <w:szCs w:val="18"/>
               </w:rPr>
             </w:pPr>
-            <w:proofErr w:type="spellStart"/>
             <w:r>
               <w:rPr>
                 <w:b/>
@@ -15197,7 +14595,6 @@
               </w:rPr>
               <w:t>Pexeerr</w:t>
             </w:r>
-            <w:proofErr w:type="spellEnd"/>
           </w:p>
         </w:tc>
         <w:tc>
@@ -15440,8 +14837,6 @@
               </w:rPr>
               <w:t>0</w:t>
             </w:r>
-            <w:bookmarkStart w:id="3" w:name="_GoBack"/>
-            <w:bookmarkEnd w:id="3"/>
           </w:p>
         </w:tc>
         <w:tc>
@@ -15511,25 +14906,7 @@
                 <w:sz w:val="18"/>
                 <w:szCs w:val="18"/>
               </w:rPr>
-              <w:t xml:space="preserve"> </w:t>
-            </w:r>
-            <w:proofErr w:type="spellStart"/>
-            <w:r>
-              <w:rPr>
-                <w:rFonts w:ascii="Courier New" w:hAnsi="Courier New" w:cs="Courier New"/>
-                <w:sz w:val="18"/>
-                <w:szCs w:val="18"/>
-              </w:rPr>
-              <w:t>1</w:t>
-            </w:r>
-            <w:proofErr w:type="spellEnd"/>
-            <w:r>
-              <w:rPr>
-                <w:rFonts w:ascii="Courier New" w:hAnsi="Courier New" w:cs="Courier New"/>
-                <w:sz w:val="18"/>
-                <w:szCs w:val="18"/>
-              </w:rPr>
-              <w:t xml:space="preserve"> </w:t>
+              <w:t xml:space="preserve"> 1 </w:t>
             </w:r>
             <w:r>
               <w:rPr>
@@ -15546,45 +14923,8 @@
                 <w:sz w:val="18"/>
                 <w:szCs w:val="18"/>
               </w:rPr>
-              <w:t xml:space="preserve"> </w:t>
-            </w:r>
-            <w:proofErr w:type="spellStart"/>
-            <w:r>
-              <w:rPr>
-                <w:rFonts w:ascii="Courier New" w:hAnsi="Courier New" w:cs="Courier New"/>
-                <w:sz w:val="18"/>
-                <w:szCs w:val="18"/>
-              </w:rPr>
-              <w:t>0</w:t>
-            </w:r>
-            <w:proofErr w:type="spellEnd"/>
-            <w:r>
-              <w:rPr>
-                <w:rFonts w:ascii="Courier New" w:hAnsi="Courier New" w:cs="Courier New"/>
-                <w:sz w:val="18"/>
-                <w:szCs w:val="18"/>
-              </w:rPr>
-              <w:t xml:space="preserve"> </w:t>
-            </w:r>
-            <w:proofErr w:type="spellStart"/>
-            <w:r>
-              <w:rPr>
-                <w:rFonts w:ascii="Courier New" w:hAnsi="Courier New" w:cs="Courier New"/>
-                <w:sz w:val="18"/>
-                <w:szCs w:val="18"/>
-              </w:rPr>
-              <w:t>0</w:t>
-            </w:r>
-            <w:proofErr w:type="spellEnd"/>
-            <w:r>
-              <w:rPr>
-                <w:rFonts w:ascii="Courier New" w:hAnsi="Courier New" w:cs="Courier New"/>
-                <w:sz w:val="18"/>
-                <w:szCs w:val="18"/>
-              </w:rPr>
-              <w:t xml:space="preserve"> </w:t>
-            </w:r>
-            <w:proofErr w:type="spellStart"/>
+              <w:t xml:space="preserve"> 0 0 </w:t>
+            </w:r>
             <w:r>
               <w:rPr>
                 <w:rFonts w:ascii="Courier New" w:hAnsi="Courier New" w:cs="Courier New"/>
@@ -15594,7 +14934,6 @@
               </w:rPr>
               <w:t>0</w:t>
             </w:r>
-            <w:proofErr w:type="spellEnd"/>
           </w:p>
         </w:tc>
       </w:tr>
@@ -15680,6 +15019,7 @@
         <w:pStyle w:val="Heading2"/>
       </w:pPr>
       <w:r>
+        <w:lastRenderedPageBreak/>
         <w:t>N-Person Prisoner’s Dilemma</w:t>
       </w:r>
     </w:p>
@@ -15741,7 +15081,6 @@
       <w:r>
         <w:t xml:space="preserve"> on the number of cooperators.  Given </w:t>
       </w:r>
-      <w:proofErr w:type="spellStart"/>
       <w:r>
         <w:rPr>
           <w:i/>
@@ -15755,7 +15094,6 @@
         </w:rPr>
         <w:t>c</w:t>
       </w:r>
-      <w:proofErr w:type="spellEnd"/>
       <w:r>
         <w:t xml:space="preserve"> cooperators, the payouts are the following: </w:t>
       </w:r>
@@ -17113,6 +16451,7 @@
         <w:pStyle w:val="Heading2"/>
       </w:pPr>
       <w:r>
+        <w:lastRenderedPageBreak/>
         <w:t xml:space="preserve">Modeling </w:t>
       </w:r>
       <w:r>
@@ -17326,7 +16665,6 @@
             <w:rPr>
               <w:rFonts w:ascii="Cambria Math" w:hAnsi="Cambria Math"/>
             </w:rPr>
-            <w:lastRenderedPageBreak/>
             <m:t>R</m:t>
           </m:r>
           <m:d>
@@ -17592,13 +16930,8 @@
         <w:t>two</w:t>
       </w:r>
       <w:r>
-        <w:t xml:space="preserve"> decisions during the course of the </w:t>
-      </w:r>
-      <w:proofErr w:type="gramStart"/>
-      <w:r>
-        <w:t>game</w:t>
-      </w:r>
-      <w:proofErr w:type="gramEnd"/>
+        <w:t xml:space="preserve"> decisions during the course of the game</w:t>
+      </w:r>
       <w:r>
         <w:t>:</w:t>
       </w:r>
@@ -17784,11 +17117,9 @@
       <w:r>
         <w:t xml:space="preserve"> </w:t>
       </w:r>
-      <w:proofErr w:type="spellStart"/>
       <w:r>
         <w:t>trits</w:t>
       </w:r>
-      <w:proofErr w:type="spellEnd"/>
       <w:r>
         <w:rPr>
           <w:rStyle w:val="FootnoteReference"/>
@@ -17816,13 +17147,8 @@
       <w:r>
         <w:t xml:space="preserve"> </w:t>
       </w:r>
-      <w:proofErr w:type="spellStart"/>
-      <w:r>
-        <w:t>trit</w:t>
-      </w:r>
-      <w:proofErr w:type="spellEnd"/>
-      <w:r>
-        <w:t xml:space="preserve"> specifies the type of </w:t>
+      <w:r>
+        <w:t xml:space="preserve">trit specifies the type of </w:t>
       </w:r>
       <w:r>
         <w:t xml:space="preserve">game </w:t>
@@ -17854,6 +17180,7 @@
         <w:pStyle w:val="Heading3"/>
       </w:pPr>
       <w:r>
+        <w:lastRenderedPageBreak/>
         <w:t>Assessment Modules in Public Goods Games</w:t>
       </w:r>
     </w:p>
@@ -17930,16 +17257,11 @@
       <w:r>
         <w:t xml:space="preserve"> possible assessment modules in the public go</w:t>
       </w:r>
-      <w:proofErr w:type="spellStart"/>
       <w:r>
         <w:t>o</w:t>
       </w:r>
       <w:r>
-        <w:t>ds</w:t>
-      </w:r>
-      <w:proofErr w:type="spellEnd"/>
-      <w:r>
-        <w:t xml:space="preserve"> game.</w:t>
+        <w:t>ds game.</w:t>
       </w:r>
       <w:r>
         <w:t xml:space="preserve">  Each possible assessment module can be represented using a string consisting of 24 bits where each bit specifies the reputation that should be assigned in each possible situation.</w:t>
@@ -17950,7 +17272,6 @@
         <w:pStyle w:val="Heading3"/>
       </w:pPr>
       <w:r>
-        <w:lastRenderedPageBreak/>
         <w:t>Agent Strategies in Public Goods Games</w:t>
       </w:r>
     </w:p>
@@ -18302,6 +17623,7 @@
               <w:rPr>
                 <w:b/>
               </w:rPr>
+              <w:lastRenderedPageBreak/>
               <w:t>Observed Situation</w:t>
             </w:r>
           </w:p>
@@ -19508,7 +18830,6 @@
         <w:pStyle w:val="Heading2"/>
       </w:pPr>
       <w:r>
-        <w:lastRenderedPageBreak/>
         <w:t>Experimental Procedure</w:t>
       </w:r>
     </w:p>
@@ -19675,13 +18996,8 @@
       </w:pPr>
       <w:bookmarkStart w:id="10" w:name="_Ref315669729"/>
       <w:bookmarkStart w:id="11" w:name="_Ref315845100"/>
-      <w:proofErr w:type="spellStart"/>
-      <w:r>
-        <w:t>Leimar</w:t>
-      </w:r>
-      <w:proofErr w:type="spellEnd"/>
-      <w:r>
-        <w:t xml:space="preserve">, O., and P. Hammerstein, “Evolution of cooperation through indirect reciprocity,” </w:t>
+      <w:r>
+        <w:t xml:space="preserve">Leimar, O., and P. Hammerstein, “Evolution of cooperation through indirect reciprocity,” </w:t>
       </w:r>
       <w:r>
         <w:rPr>
@@ -19723,29 +19039,8 @@
         <w:pStyle w:val="Reference"/>
       </w:pPr>
       <w:bookmarkStart w:id="13" w:name="_Ref311293016"/>
-      <w:proofErr w:type="spellStart"/>
-      <w:r>
-        <w:t>Ohtsuki</w:t>
-      </w:r>
-      <w:proofErr w:type="spellEnd"/>
-      <w:r>
-        <w:t xml:space="preserve">, H., and Y. </w:t>
-      </w:r>
-      <w:proofErr w:type="spellStart"/>
-      <w:r>
-        <w:t>Iwasa</w:t>
-      </w:r>
-      <w:proofErr w:type="spellEnd"/>
-      <w:r>
-        <w:t xml:space="preserve">, “How should we define goodness? – </w:t>
-      </w:r>
-      <w:proofErr w:type="gramStart"/>
-      <w:r>
-        <w:t>reputation</w:t>
-      </w:r>
-      <w:proofErr w:type="gramEnd"/>
-      <w:r>
-        <w:t xml:space="preserve"> dynamics in indirect reciprocity, “ </w:t>
+      <w:r>
+        <w:t xml:space="preserve">Ohtsuki, H., and Y. Iwasa, “How should we define goodness? – reputation dynamics in indirect reciprocity, “ </w:t>
       </w:r>
       <w:r>
         <w:rPr>
@@ -19763,13 +19058,8 @@
         <w:pStyle w:val="Reference"/>
       </w:pPr>
       <w:bookmarkStart w:id="14" w:name="_Ref316592245"/>
-      <w:proofErr w:type="spellStart"/>
-      <w:r>
-        <w:t>Chalub</w:t>
-      </w:r>
-      <w:proofErr w:type="spellEnd"/>
-      <w:r>
-        <w:t xml:space="preserve">, F. A. C. C., </w:t>
+      <w:r>
+        <w:t xml:space="preserve">Chalub, F. A. C. C., </w:t>
       </w:r>
       <w:r>
         <w:t>F. C. Santos, and</w:t>
@@ -19809,19 +19099,15 @@
       </w:pPr>
       <w:bookmarkStart w:id="15" w:name="_Ref314659379"/>
       <w:r>
+        <w:lastRenderedPageBreak/>
         <w:t>Pacheco, J. M.</w:t>
       </w:r>
       <w:r>
         <w:t xml:space="preserve">, </w:t>
       </w:r>
       <w:r>
-        <w:t xml:space="preserve">F. C. Santos, and F. A. C. C. </w:t>
-      </w:r>
-      <w:proofErr w:type="spellStart"/>
-      <w:r>
-        <w:t>Chalub</w:t>
-      </w:r>
-      <w:proofErr w:type="spellEnd"/>
+        <w:t>F. C. Santos, and F. A. C. C. Chalub</w:t>
+      </w:r>
       <w:r>
         <w:t>, “</w:t>
       </w:r>
@@ -19831,19 +19117,11 @@
       <w:r>
         <w:t xml:space="preserve">,” </w:t>
       </w:r>
-      <w:proofErr w:type="spellStart"/>
       <w:r>
         <w:rPr>
           <w:i/>
         </w:rPr>
-        <w:t>PLoS</w:t>
-      </w:r>
-      <w:proofErr w:type="spellEnd"/>
-      <w:r>
-        <w:rPr>
-          <w:i/>
-        </w:rPr>
-        <w:t xml:space="preserve"> Computational Biology</w:t>
+        <w:t>PLoS Computational Biology</w:t>
       </w:r>
       <w:r>
         <w:t xml:space="preserve">, vol. </w:t>
@@ -19948,21 +19226,8 @@
         <w:pStyle w:val="Reference"/>
       </w:pPr>
       <w:bookmarkStart w:id="19" w:name="_Ref311835466"/>
-      <w:proofErr w:type="spellStart"/>
-      <w:r>
-        <w:t>Hauert</w:t>
-      </w:r>
-      <w:proofErr w:type="spellEnd"/>
-      <w:r>
-        <w:t xml:space="preserve">, C., S. De Monte, J. </w:t>
-      </w:r>
-      <w:proofErr w:type="spellStart"/>
-      <w:r>
-        <w:t>Hofbauer</w:t>
-      </w:r>
-      <w:proofErr w:type="spellEnd"/>
-      <w:r>
-        <w:t xml:space="preserve">, and K. Sigmund, “Replicator dynamics for optional public good games,” </w:t>
+      <w:r>
+        <w:t xml:space="preserve">Hauert, C., S. De Monte, J. Hofbauer, and K. Sigmund, “Replicator dynamics for optional public good games,” </w:t>
       </w:r>
       <w:r>
         <w:rPr>
@@ -19980,21 +19245,8 @@
         <w:pStyle w:val="Reference"/>
       </w:pPr>
       <w:bookmarkStart w:id="20" w:name="_Ref310875047"/>
-      <w:proofErr w:type="spellStart"/>
-      <w:r>
-        <w:t>Hauert</w:t>
-      </w:r>
-      <w:proofErr w:type="spellEnd"/>
-      <w:r>
-        <w:t xml:space="preserve">, C., A. </w:t>
-      </w:r>
-      <w:proofErr w:type="spellStart"/>
-      <w:r>
-        <w:t>Traulsen</w:t>
-      </w:r>
-      <w:proofErr w:type="spellEnd"/>
-      <w:r>
-        <w:t xml:space="preserve">, H. Brandt, M. A. Nowak, and K. Sigmund, “Via freedom to coercion: the emergence of costly punishment,” </w:t>
+      <w:r>
+        <w:t xml:space="preserve">Hauert, C., A. Traulsen, H. Brandt, M. A. Nowak, and K. Sigmund, “Via freedom to coercion: the emergence of costly punishment,” </w:t>
       </w:r>
       <w:r>
         <w:rPr>
@@ -20019,15 +19271,7 @@
       </w:pPr>
       <w:bookmarkStart w:id="21" w:name="_Ref311836119"/>
       <w:r>
-        <w:t xml:space="preserve">Brandt, H., C. </w:t>
-      </w:r>
-      <w:proofErr w:type="spellStart"/>
-      <w:r>
-        <w:t>Hauert</w:t>
-      </w:r>
-      <w:proofErr w:type="spellEnd"/>
-      <w:r>
-        <w:t xml:space="preserve">, and K. Sigmund, “Punishing and abstaining for public goods,” </w:t>
+        <w:t xml:space="preserve">Brandt, H., C. Hauert, and K. Sigmund, “Punishing and abstaining for public goods,” </w:t>
       </w:r>
       <w:r>
         <w:rPr>
@@ -20046,7 +19290,6 @@
       </w:pPr>
       <w:bookmarkStart w:id="22" w:name="_Ref311836152"/>
       <w:r>
-        <w:lastRenderedPageBreak/>
         <w:t xml:space="preserve">Fowler, J. H., “Altruistic punishment and the origin of cooperation,” </w:t>
       </w:r>
       <w:r>

--- a/pgg-strat-evo.docx
+++ b/pgg-strat-evo.docx
@@ -10476,8 +10476,6 @@
               </w:rPr>
               <w:t>1 0 0 1 1 0 0 1</w:t>
             </w:r>
-            <w:bookmarkStart w:id="3" w:name="_GoBack"/>
-            <w:bookmarkEnd w:id="3"/>
           </w:p>
         </w:tc>
       </w:tr>
@@ -10587,6 +10585,9 @@
               <w:keepNext/>
               <w:jc w:val="center"/>
             </w:pPr>
+            <w:r>
+              <w:t>7.6%</w:t>
+            </w:r>
           </w:p>
         </w:tc>
         <w:tc>
@@ -10604,6 +10605,14 @@
                 <w:szCs w:val="20"/>
               </w:rPr>
             </w:pPr>
+            <w:r>
+              <w:rPr>
+                <w:rFonts w:ascii="Courier New" w:hAnsi="Courier New" w:cs="Courier New"/>
+                <w:sz w:val="20"/>
+                <w:szCs w:val="20"/>
+              </w:rPr>
+              <w:t>1 0 0 1 1 0 0 1</w:t>
+            </w:r>
           </w:p>
         </w:tc>
       </w:tr>
@@ -12402,6 +12411,9 @@
               <w:pStyle w:val="Body"/>
               <w:keepNext/>
             </w:pPr>
+            <w:r>
+              <w:t>20160426-1</w:t>
+            </w:r>
           </w:p>
         </w:tc>
         <w:tc>
@@ -12415,12 +12427,63 @@
               <w:jc w:val="center"/>
             </w:pPr>
             <w:r>
+              <w:t>4</w:t>
+            </w:r>
+          </w:p>
+        </w:tc>
+        <w:tc>
+          <w:tcPr>
+            <w:tcW w:w="720" w:type="dxa"/>
+          </w:tcPr>
+          <w:p>
+            <w:pPr>
+              <w:pStyle w:val="Body"/>
+              <w:keepNext/>
+              <w:jc w:val="center"/>
+            </w:pPr>
+            <w:r>
+              <w:t>10</w:t>
+            </w:r>
+            <w:r>
+              <w:rPr>
+                <w:vertAlign w:val="superscript"/>
+              </w:rPr>
               <w:t>3</w:t>
             </w:r>
           </w:p>
         </w:tc>
         <w:tc>
           <w:tcPr>
+            <w:tcW w:w="1080" w:type="dxa"/>
+          </w:tcPr>
+          <w:p>
+            <w:pPr>
+              <w:pStyle w:val="Body"/>
+              <w:keepNext/>
+              <w:jc w:val="center"/>
+            </w:pPr>
+            <w:r>
+              <w:t>False</w:t>
+            </w:r>
+          </w:p>
+        </w:tc>
+        <w:tc>
+          <w:tcPr>
+            <w:tcW w:w="900" w:type="dxa"/>
+          </w:tcPr>
+          <w:p>
+            <w:pPr>
+              <w:pStyle w:val="Body"/>
+              <w:keepNext/>
+              <w:jc w:val="center"/>
+            </w:pPr>
+            <w:r>
+              <w:t>False</w:t>
+            </w:r>
+          </w:p>
+        </w:tc>
+        <w:tc>
+          <w:tcPr>
             <w:tcW w:w="720" w:type="dxa"/>
           </w:tcPr>
           <w:p>
@@ -12430,63 +12493,12 @@
               <w:jc w:val="center"/>
             </w:pPr>
             <w:r>
-              <w:t>10</w:t>
-            </w:r>
-            <w:r>
-              <w:rPr>
-                <w:vertAlign w:val="superscript"/>
-              </w:rPr>
-              <w:t>3</w:t>
-            </w:r>
-          </w:p>
-        </w:tc>
-        <w:tc>
-          <w:tcPr>
-            <w:tcW w:w="1080" w:type="dxa"/>
-          </w:tcPr>
-          <w:p>
-            <w:pPr>
-              <w:pStyle w:val="Body"/>
-              <w:keepNext/>
-              <w:jc w:val="center"/>
-            </w:pPr>
-            <w:r>
               <w:t>False</w:t>
             </w:r>
           </w:p>
         </w:tc>
         <w:tc>
           <w:tcPr>
-            <w:tcW w:w="900" w:type="dxa"/>
-          </w:tcPr>
-          <w:p>
-            <w:pPr>
-              <w:pStyle w:val="Body"/>
-              <w:keepNext/>
-              <w:jc w:val="center"/>
-            </w:pPr>
-            <w:r>
-              <w:t>False</w:t>
-            </w:r>
-          </w:p>
-        </w:tc>
-        <w:tc>
-          <w:tcPr>
-            <w:tcW w:w="720" w:type="dxa"/>
-          </w:tcPr>
-          <w:p>
-            <w:pPr>
-              <w:pStyle w:val="Body"/>
-              <w:keepNext/>
-              <w:jc w:val="center"/>
-            </w:pPr>
-            <w:r>
-              <w:t>False</w:t>
-            </w:r>
-          </w:p>
-        </w:tc>
-        <w:tc>
-          <w:tcPr>
             <w:tcW w:w="810" w:type="dxa"/>
           </w:tcPr>
           <w:p>
@@ -12495,6 +12507,9 @@
               <w:keepNext/>
               <w:jc w:val="center"/>
             </w:pPr>
+            <w:r>
+              <w:t>4.6%</w:t>
+            </w:r>
           </w:p>
         </w:tc>
         <w:tc>
@@ -12512,526 +12527,151 @@
                 <w:szCs w:val="20"/>
               </w:rPr>
             </w:pPr>
-          </w:p>
-        </w:tc>
-      </w:tr>
-      <w:tr>
-        <w:tc>
-          <w:tcPr>
-            <w:tcW w:w="1458" w:type="dxa"/>
-          </w:tcPr>
-          <w:p>
-            <w:pPr>
-              <w:pStyle w:val="Body"/>
-              <w:keepNext/>
-            </w:pPr>
-            <w:r>
-              <w:t>20160426-1</w:t>
-            </w:r>
-          </w:p>
-        </w:tc>
-        <w:tc>
-          <w:tcPr>
-            <w:tcW w:w="990" w:type="dxa"/>
-          </w:tcPr>
-          <w:p>
-            <w:pPr>
-              <w:pStyle w:val="Body"/>
-              <w:keepNext/>
-              <w:jc w:val="center"/>
-            </w:pPr>
-            <w:r>
-              <w:t>4</w:t>
-            </w:r>
-          </w:p>
-        </w:tc>
-        <w:tc>
-          <w:tcPr>
-            <w:tcW w:w="720" w:type="dxa"/>
-          </w:tcPr>
-          <w:p>
-            <w:pPr>
-              <w:pStyle w:val="Body"/>
-              <w:keepNext/>
-              <w:jc w:val="center"/>
-            </w:pPr>
-            <w:r>
-              <w:t>10</w:t>
-            </w:r>
-            <w:r>
-              <w:rPr>
-                <w:vertAlign w:val="superscript"/>
-              </w:rPr>
-              <w:t>3</w:t>
-            </w:r>
-          </w:p>
-        </w:tc>
-        <w:tc>
-          <w:tcPr>
-            <w:tcW w:w="1080" w:type="dxa"/>
-          </w:tcPr>
-          <w:p>
-            <w:pPr>
-              <w:pStyle w:val="Body"/>
-              <w:keepNext/>
-              <w:jc w:val="center"/>
-            </w:pPr>
-            <w:r>
-              <w:t>False</w:t>
-            </w:r>
-          </w:p>
-        </w:tc>
-        <w:tc>
-          <w:tcPr>
-            <w:tcW w:w="900" w:type="dxa"/>
-          </w:tcPr>
-          <w:p>
-            <w:pPr>
-              <w:pStyle w:val="Body"/>
-              <w:keepNext/>
-              <w:jc w:val="center"/>
-            </w:pPr>
-            <w:r>
-              <w:t>False</w:t>
-            </w:r>
-          </w:p>
-        </w:tc>
-        <w:tc>
-          <w:tcPr>
-            <w:tcW w:w="720" w:type="dxa"/>
-          </w:tcPr>
-          <w:p>
-            <w:pPr>
-              <w:pStyle w:val="Body"/>
-              <w:keepNext/>
-              <w:jc w:val="center"/>
-            </w:pPr>
-            <w:r>
-              <w:t>False</w:t>
-            </w:r>
-          </w:p>
-        </w:tc>
-        <w:tc>
-          <w:tcPr>
-            <w:tcW w:w="810" w:type="dxa"/>
-          </w:tcPr>
-          <w:p>
-            <w:pPr>
-              <w:pStyle w:val="Body"/>
-              <w:keepNext/>
-              <w:jc w:val="center"/>
-            </w:pPr>
-            <w:r>
-              <w:t>4.6%</w:t>
-            </w:r>
-          </w:p>
-        </w:tc>
-        <w:tc>
-          <w:tcPr>
-            <w:tcW w:w="2178" w:type="dxa"/>
-          </w:tcPr>
-          <w:p>
-            <w:pPr>
-              <w:pStyle w:val="Body"/>
-              <w:keepNext/>
-              <w:jc w:val="center"/>
+            <w:r>
               <w:rPr>
                 <w:rFonts w:ascii="Courier New" w:hAnsi="Courier New" w:cs="Courier New"/>
                 <w:sz w:val="20"/>
                 <w:szCs w:val="20"/>
               </w:rPr>
-            </w:pPr>
-            <w:r>
+              <w:t>1 0 X 1 X 0 0 1</w:t>
+            </w:r>
+          </w:p>
+        </w:tc>
+      </w:tr>
+      <w:tr>
+        <w:tc>
+          <w:tcPr>
+            <w:tcW w:w="1458" w:type="dxa"/>
+          </w:tcPr>
+          <w:p>
+            <w:pPr>
+              <w:pStyle w:val="Body"/>
+              <w:keepNext/>
+            </w:pPr>
+            <w:r>
+              <w:t>20160426-2</w:t>
+            </w:r>
+          </w:p>
+        </w:tc>
+        <w:tc>
+          <w:tcPr>
+            <w:tcW w:w="990" w:type="dxa"/>
+          </w:tcPr>
+          <w:p>
+            <w:pPr>
+              <w:pStyle w:val="Body"/>
+              <w:keepNext/>
+              <w:jc w:val="center"/>
+            </w:pPr>
+            <w:r>
+              <w:t>6</w:t>
+            </w:r>
+          </w:p>
+        </w:tc>
+        <w:tc>
+          <w:tcPr>
+            <w:tcW w:w="720" w:type="dxa"/>
+          </w:tcPr>
+          <w:p>
+            <w:pPr>
+              <w:pStyle w:val="Body"/>
+              <w:keepNext/>
+              <w:jc w:val="center"/>
+            </w:pPr>
+            <w:r>
+              <w:t>10</w:t>
+            </w:r>
+            <w:r>
+              <w:rPr>
+                <w:vertAlign w:val="superscript"/>
+              </w:rPr>
+              <w:t>3</w:t>
+            </w:r>
+          </w:p>
+        </w:tc>
+        <w:tc>
+          <w:tcPr>
+            <w:tcW w:w="1080" w:type="dxa"/>
+          </w:tcPr>
+          <w:p>
+            <w:pPr>
+              <w:pStyle w:val="Body"/>
+              <w:keepNext/>
+              <w:jc w:val="center"/>
+            </w:pPr>
+            <w:r>
+              <w:t>False</w:t>
+            </w:r>
+          </w:p>
+        </w:tc>
+        <w:tc>
+          <w:tcPr>
+            <w:tcW w:w="900" w:type="dxa"/>
+          </w:tcPr>
+          <w:p>
+            <w:pPr>
+              <w:pStyle w:val="Body"/>
+              <w:keepNext/>
+              <w:jc w:val="center"/>
+            </w:pPr>
+            <w:r>
+              <w:t>False</w:t>
+            </w:r>
+          </w:p>
+        </w:tc>
+        <w:tc>
+          <w:tcPr>
+            <w:tcW w:w="720" w:type="dxa"/>
+          </w:tcPr>
+          <w:p>
+            <w:pPr>
+              <w:pStyle w:val="Body"/>
+              <w:keepNext/>
+              <w:jc w:val="center"/>
+            </w:pPr>
+            <w:r>
+              <w:t>False</w:t>
+            </w:r>
+          </w:p>
+        </w:tc>
+        <w:tc>
+          <w:tcPr>
+            <w:tcW w:w="810" w:type="dxa"/>
+          </w:tcPr>
+          <w:p>
+            <w:pPr>
+              <w:pStyle w:val="Body"/>
+              <w:keepNext/>
+              <w:jc w:val="center"/>
+            </w:pPr>
+            <w:r>
+              <w:t>5.2%</w:t>
+            </w:r>
+          </w:p>
+        </w:tc>
+        <w:tc>
+          <w:tcPr>
+            <w:tcW w:w="2178" w:type="dxa"/>
+          </w:tcPr>
+          <w:p>
+            <w:pPr>
+              <w:pStyle w:val="Body"/>
+              <w:keepNext/>
+              <w:jc w:val="center"/>
               <w:rPr>
                 <w:rFonts w:ascii="Courier New" w:hAnsi="Courier New" w:cs="Courier New"/>
                 <w:sz w:val="20"/>
                 <w:szCs w:val="20"/>
               </w:rPr>
-              <w:t>1 0 X 1 X 0 0 1</w:t>
-            </w:r>
-          </w:p>
-        </w:tc>
-      </w:tr>
-      <w:tr>
-        <w:tc>
-          <w:tcPr>
-            <w:tcW w:w="1458" w:type="dxa"/>
-          </w:tcPr>
-          <w:p>
-            <w:pPr>
-              <w:pStyle w:val="Body"/>
-              <w:keepNext/>
-            </w:pPr>
-          </w:p>
-        </w:tc>
-        <w:tc>
-          <w:tcPr>
-            <w:tcW w:w="990" w:type="dxa"/>
-          </w:tcPr>
-          <w:p>
-            <w:pPr>
-              <w:pStyle w:val="Body"/>
-              <w:keepNext/>
-              <w:jc w:val="center"/>
-            </w:pPr>
-            <w:r>
-              <w:t>5</w:t>
-            </w:r>
-          </w:p>
-        </w:tc>
-        <w:tc>
-          <w:tcPr>
-            <w:tcW w:w="720" w:type="dxa"/>
-          </w:tcPr>
-          <w:p>
-            <w:pPr>
-              <w:pStyle w:val="Body"/>
-              <w:keepNext/>
-              <w:jc w:val="center"/>
-            </w:pPr>
-            <w:r>
-              <w:t>10</w:t>
-            </w:r>
-            <w:r>
-              <w:rPr>
-                <w:vertAlign w:val="superscript"/>
-              </w:rPr>
-              <w:t>3</w:t>
-            </w:r>
-          </w:p>
-        </w:tc>
-        <w:tc>
-          <w:tcPr>
-            <w:tcW w:w="1080" w:type="dxa"/>
-          </w:tcPr>
-          <w:p>
-            <w:pPr>
-              <w:pStyle w:val="Body"/>
-              <w:keepNext/>
-              <w:jc w:val="center"/>
-            </w:pPr>
-            <w:r>
-              <w:t>False</w:t>
-            </w:r>
-          </w:p>
-        </w:tc>
-        <w:tc>
-          <w:tcPr>
-            <w:tcW w:w="900" w:type="dxa"/>
-          </w:tcPr>
-          <w:p>
-            <w:pPr>
-              <w:pStyle w:val="Body"/>
-              <w:keepNext/>
-              <w:jc w:val="center"/>
-            </w:pPr>
-            <w:r>
-              <w:t>False</w:t>
-            </w:r>
-          </w:p>
-        </w:tc>
-        <w:tc>
-          <w:tcPr>
-            <w:tcW w:w="720" w:type="dxa"/>
-          </w:tcPr>
-          <w:p>
-            <w:pPr>
-              <w:pStyle w:val="Body"/>
-              <w:keepNext/>
-              <w:jc w:val="center"/>
-            </w:pPr>
-            <w:r>
-              <w:t>False</w:t>
-            </w:r>
-          </w:p>
-        </w:tc>
-        <w:tc>
-          <w:tcPr>
-            <w:tcW w:w="810" w:type="dxa"/>
-          </w:tcPr>
-          <w:p>
-            <w:pPr>
-              <w:pStyle w:val="Body"/>
-              <w:keepNext/>
-              <w:jc w:val="center"/>
-            </w:pPr>
-          </w:p>
-        </w:tc>
-        <w:tc>
-          <w:tcPr>
-            <w:tcW w:w="2178" w:type="dxa"/>
-          </w:tcPr>
-          <w:p>
-            <w:pPr>
-              <w:pStyle w:val="Body"/>
-              <w:keepNext/>
-              <w:jc w:val="center"/>
+            </w:pPr>
+            <w:r>
               <w:rPr>
                 <w:rFonts w:ascii="Courier New" w:hAnsi="Courier New" w:cs="Courier New"/>
                 <w:sz w:val="20"/>
                 <w:szCs w:val="20"/>
               </w:rPr>
-            </w:pPr>
-          </w:p>
-        </w:tc>
-      </w:tr>
-      <w:tr>
-        <w:tc>
-          <w:tcPr>
-            <w:tcW w:w="1458" w:type="dxa"/>
-          </w:tcPr>
-          <w:p>
-            <w:pPr>
-              <w:pStyle w:val="Body"/>
-              <w:keepNext/>
-            </w:pPr>
-            <w:r>
-              <w:t>20160426-2</w:t>
-            </w:r>
-          </w:p>
-        </w:tc>
-        <w:tc>
-          <w:tcPr>
-            <w:tcW w:w="990" w:type="dxa"/>
-          </w:tcPr>
-          <w:p>
-            <w:pPr>
-              <w:pStyle w:val="Body"/>
-              <w:keepNext/>
-              <w:jc w:val="center"/>
-            </w:pPr>
-            <w:r>
-              <w:t>6</w:t>
-            </w:r>
-          </w:p>
-        </w:tc>
-        <w:tc>
-          <w:tcPr>
-            <w:tcW w:w="720" w:type="dxa"/>
-          </w:tcPr>
-          <w:p>
-            <w:pPr>
-              <w:pStyle w:val="Body"/>
-              <w:keepNext/>
-              <w:jc w:val="center"/>
-            </w:pPr>
-            <w:r>
-              <w:t>10</w:t>
-            </w:r>
-            <w:r>
-              <w:rPr>
-                <w:vertAlign w:val="superscript"/>
-              </w:rPr>
-              <w:t>3</w:t>
-            </w:r>
-          </w:p>
-        </w:tc>
-        <w:tc>
-          <w:tcPr>
-            <w:tcW w:w="1080" w:type="dxa"/>
-          </w:tcPr>
-          <w:p>
-            <w:pPr>
-              <w:pStyle w:val="Body"/>
-              <w:keepNext/>
-              <w:jc w:val="center"/>
-            </w:pPr>
-            <w:r>
-              <w:t>False</w:t>
-            </w:r>
-          </w:p>
-        </w:tc>
-        <w:tc>
-          <w:tcPr>
-            <w:tcW w:w="900" w:type="dxa"/>
-          </w:tcPr>
-          <w:p>
-            <w:pPr>
-              <w:pStyle w:val="Body"/>
-              <w:keepNext/>
-              <w:jc w:val="center"/>
-            </w:pPr>
-            <w:r>
-              <w:t>False</w:t>
-            </w:r>
-          </w:p>
-        </w:tc>
-        <w:tc>
-          <w:tcPr>
-            <w:tcW w:w="720" w:type="dxa"/>
-          </w:tcPr>
-          <w:p>
-            <w:pPr>
-              <w:pStyle w:val="Body"/>
-              <w:keepNext/>
-              <w:jc w:val="center"/>
-            </w:pPr>
-            <w:r>
-              <w:t>False</w:t>
-            </w:r>
-          </w:p>
-        </w:tc>
-        <w:tc>
-          <w:tcPr>
-            <w:tcW w:w="810" w:type="dxa"/>
-          </w:tcPr>
-          <w:p>
-            <w:pPr>
-              <w:pStyle w:val="Body"/>
-              <w:keepNext/>
-              <w:jc w:val="center"/>
-            </w:pPr>
-            <w:r>
-              <w:t>5.2%</w:t>
-            </w:r>
-          </w:p>
-        </w:tc>
-        <w:tc>
-          <w:tcPr>
-            <w:tcW w:w="2178" w:type="dxa"/>
-          </w:tcPr>
-          <w:p>
-            <w:pPr>
-              <w:pStyle w:val="Body"/>
-              <w:keepNext/>
-              <w:jc w:val="center"/>
-              <w:rPr>
-                <w:rFonts w:ascii="Courier New" w:hAnsi="Courier New" w:cs="Courier New"/>
-                <w:sz w:val="20"/>
-                <w:szCs w:val="20"/>
-              </w:rPr>
-            </w:pPr>
-            <w:r>
-              <w:rPr>
-                <w:rFonts w:ascii="Courier New" w:hAnsi="Courier New" w:cs="Courier New"/>
-                <w:sz w:val="20"/>
-                <w:szCs w:val="20"/>
-              </w:rPr>
               <w:t>1 0 X X 1 0 0 1</w:t>
             </w:r>
-          </w:p>
-        </w:tc>
-      </w:tr>
-      <w:tr>
-        <w:tc>
-          <w:tcPr>
-            <w:tcW w:w="1458" w:type="dxa"/>
-          </w:tcPr>
-          <w:p>
-            <w:pPr>
-              <w:pStyle w:val="Body"/>
-              <w:keepNext/>
-            </w:pPr>
-          </w:p>
-        </w:tc>
-        <w:tc>
-          <w:tcPr>
-            <w:tcW w:w="990" w:type="dxa"/>
-          </w:tcPr>
-          <w:p>
-            <w:pPr>
-              <w:pStyle w:val="Body"/>
-              <w:keepNext/>
-              <w:jc w:val="center"/>
-            </w:pPr>
-            <w:r>
-              <w:t>7</w:t>
-            </w:r>
-          </w:p>
-        </w:tc>
-        <w:tc>
-          <w:tcPr>
-            <w:tcW w:w="720" w:type="dxa"/>
-          </w:tcPr>
-          <w:p>
-            <w:pPr>
-              <w:pStyle w:val="Body"/>
-              <w:keepNext/>
-              <w:jc w:val="center"/>
-            </w:pPr>
-            <w:r>
-              <w:t>10</w:t>
-            </w:r>
-            <w:r>
-              <w:rPr>
-                <w:vertAlign w:val="superscript"/>
-              </w:rPr>
-              <w:t>3</w:t>
-            </w:r>
-          </w:p>
-        </w:tc>
-        <w:tc>
-          <w:tcPr>
-            <w:tcW w:w="1080" w:type="dxa"/>
-          </w:tcPr>
-          <w:p>
-            <w:pPr>
-              <w:pStyle w:val="Body"/>
-              <w:keepNext/>
-              <w:jc w:val="center"/>
-            </w:pPr>
-            <w:r>
-              <w:t>False</w:t>
-            </w:r>
-          </w:p>
-        </w:tc>
-        <w:tc>
-          <w:tcPr>
-            <w:tcW w:w="900" w:type="dxa"/>
-          </w:tcPr>
-          <w:p>
-            <w:pPr>
-              <w:pStyle w:val="Body"/>
-              <w:keepNext/>
-              <w:jc w:val="center"/>
-            </w:pPr>
-            <w:r>
-              <w:t>False</w:t>
-            </w:r>
-          </w:p>
-        </w:tc>
-        <w:tc>
-          <w:tcPr>
-            <w:tcW w:w="720" w:type="dxa"/>
-          </w:tcPr>
-          <w:p>
-            <w:pPr>
-              <w:pStyle w:val="Body"/>
-              <w:keepNext/>
-              <w:jc w:val="center"/>
-            </w:pPr>
-            <w:r>
-              <w:t>False</w:t>
-            </w:r>
-          </w:p>
-        </w:tc>
-        <w:tc>
-          <w:tcPr>
-            <w:tcW w:w="810" w:type="dxa"/>
-          </w:tcPr>
-          <w:p>
-            <w:pPr>
-              <w:pStyle w:val="Body"/>
-              <w:keepNext/>
-              <w:jc w:val="center"/>
-            </w:pPr>
-          </w:p>
-        </w:tc>
-        <w:tc>
-          <w:tcPr>
-            <w:tcW w:w="2178" w:type="dxa"/>
-          </w:tcPr>
-          <w:p>
-            <w:pPr>
-              <w:pStyle w:val="Body"/>
-              <w:keepNext/>
-              <w:jc w:val="center"/>
-              <w:rPr>
-                <w:rFonts w:ascii="Courier New" w:hAnsi="Courier New" w:cs="Courier New"/>
-                <w:sz w:val="20"/>
-                <w:szCs w:val="20"/>
-              </w:rPr>
-            </w:pPr>
           </w:p>
         </w:tc>
       </w:tr>
@@ -14247,6 +13887,341 @@
               </w:rPr>
               <w:t>0</w:t>
             </w:r>
+          </w:p>
+        </w:tc>
+      </w:tr>
+      <w:tr>
+        <w:tc>
+          <w:tcPr>
+            <w:tcW w:w="1458" w:type="dxa"/>
+          </w:tcPr>
+          <w:p>
+            <w:pPr>
+              <w:pStyle w:val="Body"/>
+              <w:keepNext/>
+            </w:pPr>
+            <w:r>
+              <w:t>20160430-1</w:t>
+            </w:r>
+          </w:p>
+        </w:tc>
+        <w:tc>
+          <w:tcPr>
+            <w:tcW w:w="990" w:type="dxa"/>
+          </w:tcPr>
+          <w:p>
+            <w:pPr>
+              <w:pStyle w:val="Body"/>
+              <w:keepNext/>
+              <w:jc w:val="center"/>
+            </w:pPr>
+            <w:r>
+              <w:t>2</w:t>
+            </w:r>
+          </w:p>
+        </w:tc>
+        <w:tc>
+          <w:tcPr>
+            <w:tcW w:w="720" w:type="dxa"/>
+          </w:tcPr>
+          <w:p>
+            <w:pPr>
+              <w:pStyle w:val="Body"/>
+              <w:keepNext/>
+              <w:jc w:val="center"/>
+            </w:pPr>
+            <w:r>
+              <w:t>10</w:t>
+            </w:r>
+            <w:r>
+              <w:rPr>
+                <w:vertAlign w:val="superscript"/>
+              </w:rPr>
+              <w:t>3</w:t>
+            </w:r>
+          </w:p>
+        </w:tc>
+        <w:tc>
+          <w:tcPr>
+            <w:tcW w:w="1080" w:type="dxa"/>
+          </w:tcPr>
+          <w:p>
+            <w:pPr>
+              <w:pStyle w:val="Body"/>
+              <w:keepNext/>
+              <w:jc w:val="center"/>
+            </w:pPr>
+            <w:r>
+              <w:t>True</w:t>
+            </w:r>
+          </w:p>
+        </w:tc>
+        <w:tc>
+          <w:tcPr>
+            <w:tcW w:w="900" w:type="dxa"/>
+          </w:tcPr>
+          <w:p>
+            <w:pPr>
+              <w:pStyle w:val="Body"/>
+              <w:keepNext/>
+              <w:jc w:val="center"/>
+            </w:pPr>
+            <w:r>
+              <w:t>False</w:t>
+            </w:r>
+          </w:p>
+        </w:tc>
+        <w:tc>
+          <w:tcPr>
+            <w:tcW w:w="720" w:type="dxa"/>
+          </w:tcPr>
+          <w:p>
+            <w:pPr>
+              <w:pStyle w:val="Body"/>
+              <w:keepNext/>
+              <w:jc w:val="center"/>
+            </w:pPr>
+            <w:r>
+              <w:t>False</w:t>
+            </w:r>
+          </w:p>
+        </w:tc>
+        <w:tc>
+          <w:tcPr>
+            <w:tcW w:w="810" w:type="dxa"/>
+          </w:tcPr>
+          <w:p>
+            <w:pPr>
+              <w:pStyle w:val="Body"/>
+              <w:keepNext/>
+              <w:jc w:val="center"/>
+              <w:rPr>
+                <w:sz w:val="20"/>
+                <w:szCs w:val="20"/>
+              </w:rPr>
+            </w:pPr>
+            <w:r>
+              <w:rPr>
+                <w:sz w:val="20"/>
+                <w:szCs w:val="20"/>
+              </w:rPr>
+              <w:t>8.6%</w:t>
+            </w:r>
+          </w:p>
+        </w:tc>
+        <w:tc>
+          <w:tcPr>
+            <w:tcW w:w="2178" w:type="dxa"/>
+          </w:tcPr>
+          <w:p>
+            <w:pPr>
+              <w:pStyle w:val="Body"/>
+              <w:keepNext/>
+              <w:jc w:val="center"/>
+              <w:rPr>
+                <w:rFonts w:ascii="Courier New" w:hAnsi="Courier New" w:cs="Courier New"/>
+                <w:sz w:val="20"/>
+                <w:szCs w:val="20"/>
+              </w:rPr>
+            </w:pPr>
+            <w:r>
+              <w:rPr>
+                <w:rFonts w:ascii="Courier New" w:hAnsi="Courier New" w:cs="Courier New"/>
+                <w:sz w:val="20"/>
+                <w:szCs w:val="20"/>
+              </w:rPr>
+              <w:t xml:space="preserve">1 0 </w:t>
+            </w:r>
+            <w:r>
+              <w:rPr>
+                <w:rFonts w:ascii="Courier New" w:hAnsi="Courier New" w:cs="Courier New"/>
+                <w:color w:val="FF0000"/>
+                <w:sz w:val="20"/>
+                <w:szCs w:val="20"/>
+              </w:rPr>
+              <w:t>1</w:t>
+            </w:r>
+            <w:r>
+              <w:rPr>
+                <w:rFonts w:ascii="Courier New" w:hAnsi="Courier New" w:cs="Courier New"/>
+                <w:sz w:val="20"/>
+                <w:szCs w:val="20"/>
+              </w:rPr>
+              <w:t xml:space="preserve"> 1 </w:t>
+            </w:r>
+            <w:r>
+              <w:rPr>
+                <w:rFonts w:ascii="Courier New" w:hAnsi="Courier New" w:cs="Courier New"/>
+                <w:color w:val="FF0000"/>
+                <w:sz w:val="20"/>
+                <w:szCs w:val="20"/>
+              </w:rPr>
+              <w:t>0</w:t>
+            </w:r>
+            <w:r>
+              <w:rPr>
+                <w:rFonts w:ascii="Courier New" w:hAnsi="Courier New" w:cs="Courier New"/>
+                <w:sz w:val="20"/>
+                <w:szCs w:val="20"/>
+              </w:rPr>
+              <w:t xml:space="preserve"> 0 0 </w:t>
+            </w:r>
+            <w:r>
+              <w:rPr>
+                <w:rFonts w:ascii="Courier New" w:hAnsi="Courier New" w:cs="Courier New"/>
+                <w:color w:val="FF0000"/>
+                <w:sz w:val="20"/>
+                <w:szCs w:val="20"/>
+              </w:rPr>
+              <w:t>0</w:t>
+            </w:r>
+          </w:p>
+        </w:tc>
+      </w:tr>
+      <w:tr>
+        <w:tc>
+          <w:tcPr>
+            <w:tcW w:w="1458" w:type="dxa"/>
+          </w:tcPr>
+          <w:p>
+            <w:pPr>
+              <w:pStyle w:val="Body"/>
+              <w:keepNext/>
+            </w:pPr>
+            <w:r>
+              <w:t>20160430-1</w:t>
+            </w:r>
+          </w:p>
+        </w:tc>
+        <w:tc>
+          <w:tcPr>
+            <w:tcW w:w="990" w:type="dxa"/>
+          </w:tcPr>
+          <w:p>
+            <w:pPr>
+              <w:pStyle w:val="Body"/>
+              <w:keepNext/>
+              <w:jc w:val="center"/>
+            </w:pPr>
+            <w:r>
+              <w:t>4</w:t>
+            </w:r>
+          </w:p>
+        </w:tc>
+        <w:tc>
+          <w:tcPr>
+            <w:tcW w:w="720" w:type="dxa"/>
+          </w:tcPr>
+          <w:p>
+            <w:pPr>
+              <w:pStyle w:val="Body"/>
+              <w:keepNext/>
+              <w:jc w:val="center"/>
+            </w:pPr>
+            <w:r>
+              <w:t>10</w:t>
+            </w:r>
+            <w:r>
+              <w:rPr>
+                <w:vertAlign w:val="superscript"/>
+              </w:rPr>
+              <w:t>3</w:t>
+            </w:r>
+          </w:p>
+        </w:tc>
+        <w:tc>
+          <w:tcPr>
+            <w:tcW w:w="1080" w:type="dxa"/>
+          </w:tcPr>
+          <w:p>
+            <w:pPr>
+              <w:pStyle w:val="Body"/>
+              <w:keepNext/>
+              <w:jc w:val="center"/>
+            </w:pPr>
+            <w:r>
+              <w:t>True</w:t>
+            </w:r>
+          </w:p>
+        </w:tc>
+        <w:tc>
+          <w:tcPr>
+            <w:tcW w:w="900" w:type="dxa"/>
+          </w:tcPr>
+          <w:p>
+            <w:pPr>
+              <w:pStyle w:val="Body"/>
+              <w:keepNext/>
+              <w:jc w:val="center"/>
+            </w:pPr>
+            <w:r>
+              <w:t>False</w:t>
+            </w:r>
+          </w:p>
+        </w:tc>
+        <w:tc>
+          <w:tcPr>
+            <w:tcW w:w="720" w:type="dxa"/>
+          </w:tcPr>
+          <w:p>
+            <w:pPr>
+              <w:pStyle w:val="Body"/>
+              <w:keepNext/>
+              <w:jc w:val="center"/>
+            </w:pPr>
+            <w:r>
+              <w:t>False</w:t>
+            </w:r>
+          </w:p>
+        </w:tc>
+        <w:tc>
+          <w:tcPr>
+            <w:tcW w:w="810" w:type="dxa"/>
+          </w:tcPr>
+          <w:p>
+            <w:pPr>
+              <w:pStyle w:val="Body"/>
+              <w:keepNext/>
+              <w:jc w:val="center"/>
+              <w:rPr>
+                <w:sz w:val="20"/>
+                <w:szCs w:val="20"/>
+              </w:rPr>
+            </w:pPr>
+            <w:r>
+              <w:rPr>
+                <w:sz w:val="20"/>
+                <w:szCs w:val="20"/>
+              </w:rPr>
+              <w:t>4.4%</w:t>
+            </w:r>
+          </w:p>
+        </w:tc>
+        <w:tc>
+          <w:tcPr>
+            <w:tcW w:w="2178" w:type="dxa"/>
+          </w:tcPr>
+          <w:p>
+            <w:pPr>
+              <w:pStyle w:val="Body"/>
+              <w:keepNext/>
+              <w:jc w:val="center"/>
+              <w:rPr>
+                <w:rFonts w:ascii="Courier New" w:hAnsi="Courier New" w:cs="Courier New"/>
+                <w:sz w:val="20"/>
+                <w:szCs w:val="20"/>
+              </w:rPr>
+            </w:pPr>
+            <w:r>
+              <w:rPr>
+                <w:rFonts w:ascii="Courier New" w:hAnsi="Courier New" w:cs="Courier New"/>
+                <w:sz w:val="20"/>
+                <w:szCs w:val="20"/>
+              </w:rPr>
+              <w:t>1 0 X 1 1 0 0 1</w:t>
+            </w:r>
+            <w:bookmarkStart w:id="3" w:name="_GoBack"/>
+            <w:bookmarkEnd w:id="3"/>
           </w:p>
         </w:tc>
       </w:tr>

--- a/pgg-strat-evo.docx
+++ b/pgg-strat-evo.docx
@@ -10626,6 +10626,9 @@
               <w:pStyle w:val="Body"/>
               <w:keepNext/>
             </w:pPr>
+            <w:r>
+              <w:t>20160503-1</w:t>
+            </w:r>
           </w:p>
         </w:tc>
         <w:tc>
@@ -10639,7 +10642,7 @@
               <w:jc w:val="center"/>
             </w:pPr>
             <w:r>
-              <w:t>5</w:t>
+              <w:t>8</w:t>
             </w:r>
           </w:p>
         </w:tc>
@@ -10713,6 +10716,9 @@
               <w:keepNext/>
               <w:jc w:val="center"/>
             </w:pPr>
+            <w:r>
+              <w:t>9.4%</w:t>
+            </w:r>
           </w:p>
         </w:tc>
         <w:tc>
@@ -10730,123 +10736,14 @@
                 <w:szCs w:val="20"/>
               </w:rPr>
             </w:pPr>
-          </w:p>
-        </w:tc>
-      </w:tr>
-      <w:tr>
-        <w:tc>
-          <w:tcPr>
-            <w:tcW w:w="1458" w:type="dxa"/>
-          </w:tcPr>
-          <w:p>
-            <w:pPr>
-              <w:pStyle w:val="Body"/>
-              <w:keepNext/>
-            </w:pPr>
-          </w:p>
-        </w:tc>
-        <w:tc>
-          <w:tcPr>
-            <w:tcW w:w="990" w:type="dxa"/>
-          </w:tcPr>
-          <w:p>
-            <w:pPr>
-              <w:pStyle w:val="Body"/>
-              <w:keepNext/>
-              <w:jc w:val="center"/>
-            </w:pPr>
-            <w:r>
-              <w:t>5</w:t>
-            </w:r>
-          </w:p>
-        </w:tc>
-        <w:tc>
-          <w:tcPr>
-            <w:tcW w:w="720" w:type="dxa"/>
-          </w:tcPr>
-          <w:p>
-            <w:pPr>
-              <w:pStyle w:val="Body"/>
-              <w:keepNext/>
-              <w:jc w:val="center"/>
-            </w:pPr>
-            <w:r>
-              <w:t>10</w:t>
-            </w:r>
-          </w:p>
-        </w:tc>
-        <w:tc>
-          <w:tcPr>
-            <w:tcW w:w="1080" w:type="dxa"/>
-          </w:tcPr>
-          <w:p>
-            <w:pPr>
-              <w:pStyle w:val="Body"/>
-              <w:keepNext/>
-              <w:jc w:val="center"/>
-            </w:pPr>
-            <w:r>
-              <w:t>False</w:t>
-            </w:r>
-          </w:p>
-        </w:tc>
-        <w:tc>
-          <w:tcPr>
-            <w:tcW w:w="900" w:type="dxa"/>
-          </w:tcPr>
-          <w:p>
-            <w:pPr>
-              <w:pStyle w:val="Body"/>
-              <w:keepNext/>
-              <w:jc w:val="center"/>
-            </w:pPr>
-            <w:r>
-              <w:t>True</w:t>
-            </w:r>
-          </w:p>
-        </w:tc>
-        <w:tc>
-          <w:tcPr>
-            <w:tcW w:w="720" w:type="dxa"/>
-          </w:tcPr>
-          <w:p>
-            <w:pPr>
-              <w:pStyle w:val="Body"/>
-              <w:keepNext/>
-              <w:jc w:val="center"/>
-            </w:pPr>
-            <w:r>
-              <w:t>False</w:t>
-            </w:r>
-          </w:p>
-        </w:tc>
-        <w:tc>
-          <w:tcPr>
-            <w:tcW w:w="810" w:type="dxa"/>
-          </w:tcPr>
-          <w:p>
-            <w:pPr>
-              <w:pStyle w:val="Body"/>
-              <w:keepNext/>
-              <w:jc w:val="center"/>
-            </w:pPr>
-          </w:p>
-        </w:tc>
-        <w:tc>
-          <w:tcPr>
-            <w:tcW w:w="2178" w:type="dxa"/>
-          </w:tcPr>
-          <w:p>
-            <w:pPr>
-              <w:pStyle w:val="Body"/>
-              <w:keepNext/>
-              <w:jc w:val="center"/>
+            <w:r>
               <w:rPr>
                 <w:rFonts w:ascii="Courier New" w:hAnsi="Courier New" w:cs="Courier New"/>
                 <w:sz w:val="20"/>
                 <w:szCs w:val="20"/>
               </w:rPr>
-            </w:pPr>
+              <w:t>1 0 0 1 1 0 0 1</w:t>
+            </w:r>
           </w:p>
         </w:tc>
       </w:tr>
@@ -10860,6 +10757,12 @@
               <w:pStyle w:val="Body"/>
               <w:keepNext/>
             </w:pPr>
+            <w:r>
+              <w:t>20160503-</w:t>
+            </w:r>
+            <w:r>
+              <w:t>2</w:t>
+            </w:r>
           </w:p>
         </w:tc>
         <w:tc>
@@ -10873,7 +10776,7 @@
               <w:jc w:val="center"/>
             </w:pPr>
             <w:r>
-              <w:t>5</w:t>
+              <w:t>8</w:t>
             </w:r>
           </w:p>
         </w:tc>
@@ -10890,12 +10793,6 @@
             <w:r>
               <w:t>10</w:t>
             </w:r>
-            <w:r>
-              <w:rPr>
-                <w:vertAlign w:val="superscript"/>
-              </w:rPr>
-              <w:t>2</w:t>
-            </w:r>
           </w:p>
         </w:tc>
         <w:tc>
@@ -10953,6 +10850,9 @@
               <w:keepNext/>
               <w:jc w:val="center"/>
             </w:pPr>
+            <w:r>
+              <w:t>9.4%</w:t>
+            </w:r>
           </w:p>
         </w:tc>
         <w:tc>
@@ -10970,129 +10870,14 @@
                 <w:szCs w:val="20"/>
               </w:rPr>
             </w:pPr>
-          </w:p>
-        </w:tc>
-      </w:tr>
-      <w:tr>
-        <w:tc>
-          <w:tcPr>
-            <w:tcW w:w="1458" w:type="dxa"/>
-          </w:tcPr>
-          <w:p>
-            <w:pPr>
-              <w:pStyle w:val="Body"/>
-              <w:keepNext/>
-            </w:pPr>
-          </w:p>
-        </w:tc>
-        <w:tc>
-          <w:tcPr>
-            <w:tcW w:w="990" w:type="dxa"/>
-          </w:tcPr>
-          <w:p>
-            <w:pPr>
-              <w:pStyle w:val="Body"/>
-              <w:keepNext/>
-              <w:jc w:val="center"/>
-            </w:pPr>
-            <w:r>
-              <w:t>5</w:t>
-            </w:r>
-          </w:p>
-        </w:tc>
-        <w:tc>
-          <w:tcPr>
-            <w:tcW w:w="720" w:type="dxa"/>
-          </w:tcPr>
-          <w:p>
-            <w:pPr>
-              <w:pStyle w:val="Body"/>
-              <w:keepNext/>
-              <w:jc w:val="center"/>
-            </w:pPr>
-            <w:r>
-              <w:t>10</w:t>
-            </w:r>
-            <w:r>
-              <w:rPr>
-                <w:vertAlign w:val="superscript"/>
-              </w:rPr>
-              <w:t>3</w:t>
-            </w:r>
-          </w:p>
-        </w:tc>
-        <w:tc>
-          <w:tcPr>
-            <w:tcW w:w="1080" w:type="dxa"/>
-          </w:tcPr>
-          <w:p>
-            <w:pPr>
-              <w:pStyle w:val="Body"/>
-              <w:keepNext/>
-              <w:jc w:val="center"/>
-            </w:pPr>
-            <w:r>
-              <w:t>False</w:t>
-            </w:r>
-          </w:p>
-        </w:tc>
-        <w:tc>
-          <w:tcPr>
-            <w:tcW w:w="900" w:type="dxa"/>
-          </w:tcPr>
-          <w:p>
-            <w:pPr>
-              <w:pStyle w:val="Body"/>
-              <w:keepNext/>
-              <w:jc w:val="center"/>
-            </w:pPr>
-            <w:r>
-              <w:t>True</w:t>
-            </w:r>
-          </w:p>
-        </w:tc>
-        <w:tc>
-          <w:tcPr>
-            <w:tcW w:w="720" w:type="dxa"/>
-          </w:tcPr>
-          <w:p>
-            <w:pPr>
-              <w:pStyle w:val="Body"/>
-              <w:keepNext/>
-              <w:jc w:val="center"/>
-            </w:pPr>
-            <w:r>
-              <w:t>False</w:t>
-            </w:r>
-          </w:p>
-        </w:tc>
-        <w:tc>
-          <w:tcPr>
-            <w:tcW w:w="810" w:type="dxa"/>
-          </w:tcPr>
-          <w:p>
-            <w:pPr>
-              <w:pStyle w:val="Body"/>
-              <w:keepNext/>
-              <w:jc w:val="center"/>
-            </w:pPr>
-          </w:p>
-        </w:tc>
-        <w:tc>
-          <w:tcPr>
-            <w:tcW w:w="2178" w:type="dxa"/>
-          </w:tcPr>
-          <w:p>
-            <w:pPr>
-              <w:pStyle w:val="Body"/>
-              <w:keepNext/>
-              <w:jc w:val="center"/>
+            <w:r>
               <w:rPr>
                 <w:rFonts w:ascii="Courier New" w:hAnsi="Courier New" w:cs="Courier New"/>
                 <w:sz w:val="20"/>
                 <w:szCs w:val="20"/>
               </w:rPr>
-            </w:pPr>
+              <w:t>1 0 0 1 1 0 0 1</w:t>
+            </w:r>
           </w:p>
         </w:tc>
       </w:tr>
@@ -11106,6 +10891,12 @@
               <w:pStyle w:val="Body"/>
               <w:keepNext/>
             </w:pPr>
+            <w:r>
+              <w:t>20160503-</w:t>
+            </w:r>
+            <w:r>
+              <w:t>3</w:t>
+            </w:r>
           </w:p>
         </w:tc>
         <w:tc>
@@ -11119,7 +10910,7 @@
               <w:jc w:val="center"/>
             </w:pPr>
             <w:r>
-              <w:t>5</w:t>
+              <w:t>8</w:t>
             </w:r>
           </w:p>
         </w:tc>
@@ -11140,7 +10931,7 @@
               <w:rPr>
                 <w:vertAlign w:val="superscript"/>
               </w:rPr>
-              <w:t>4</w:t>
+              <w:t>2</w:t>
             </w:r>
           </w:p>
         </w:tc>
@@ -11199,6 +10990,9 @@
               <w:keepNext/>
               <w:jc w:val="center"/>
             </w:pPr>
+            <w:r>
+              <w:t>12%</w:t>
+            </w:r>
           </w:p>
         </w:tc>
         <w:tc>
@@ -11216,6 +11010,14 @@
                 <w:szCs w:val="20"/>
               </w:rPr>
             </w:pPr>
+            <w:r>
+              <w:rPr>
+                <w:rFonts w:ascii="Courier New" w:hAnsi="Courier New" w:cs="Courier New"/>
+                <w:sz w:val="20"/>
+                <w:szCs w:val="20"/>
+              </w:rPr>
+              <w:t>1 0 0 1 1 0 0 1</w:t>
+            </w:r>
           </w:p>
         </w:tc>
       </w:tr>
@@ -11227,7 +11029,14 @@
           <w:p>
             <w:pPr>
               <w:pStyle w:val="Body"/>
-            </w:pPr>
+              <w:keepNext/>
+            </w:pPr>
+            <w:r>
+              <w:t>20160503-</w:t>
+            </w:r>
+            <w:r>
+              <w:t>4</w:t>
+            </w:r>
           </w:p>
         </w:tc>
         <w:tc>
@@ -11237,10 +11046,276 @@
           <w:p>
             <w:pPr>
               <w:pStyle w:val="Body"/>
-              <w:jc w:val="center"/>
-            </w:pPr>
-            <w:r>
-              <w:t>5</w:t>
+              <w:keepNext/>
+              <w:jc w:val="center"/>
+            </w:pPr>
+            <w:r>
+              <w:t>8</w:t>
+            </w:r>
+          </w:p>
+        </w:tc>
+        <w:tc>
+          <w:tcPr>
+            <w:tcW w:w="720" w:type="dxa"/>
+          </w:tcPr>
+          <w:p>
+            <w:pPr>
+              <w:pStyle w:val="Body"/>
+              <w:keepNext/>
+              <w:jc w:val="center"/>
+            </w:pPr>
+            <w:r>
+              <w:t>10</w:t>
+            </w:r>
+            <w:r>
+              <w:rPr>
+                <w:vertAlign w:val="superscript"/>
+              </w:rPr>
+              <w:t>3</w:t>
+            </w:r>
+          </w:p>
+        </w:tc>
+        <w:tc>
+          <w:tcPr>
+            <w:tcW w:w="1080" w:type="dxa"/>
+          </w:tcPr>
+          <w:p>
+            <w:pPr>
+              <w:pStyle w:val="Body"/>
+              <w:keepNext/>
+              <w:jc w:val="center"/>
+            </w:pPr>
+            <w:r>
+              <w:t>False</w:t>
+            </w:r>
+          </w:p>
+        </w:tc>
+        <w:tc>
+          <w:tcPr>
+            <w:tcW w:w="900" w:type="dxa"/>
+          </w:tcPr>
+          <w:p>
+            <w:pPr>
+              <w:pStyle w:val="Body"/>
+              <w:keepNext/>
+              <w:jc w:val="center"/>
+            </w:pPr>
+            <w:r>
+              <w:t>True</w:t>
+            </w:r>
+          </w:p>
+        </w:tc>
+        <w:tc>
+          <w:tcPr>
+            <w:tcW w:w="720" w:type="dxa"/>
+          </w:tcPr>
+          <w:p>
+            <w:pPr>
+              <w:pStyle w:val="Body"/>
+              <w:keepNext/>
+              <w:jc w:val="center"/>
+            </w:pPr>
+            <w:r>
+              <w:t>False</w:t>
+            </w:r>
+          </w:p>
+        </w:tc>
+        <w:tc>
+          <w:tcPr>
+            <w:tcW w:w="810" w:type="dxa"/>
+          </w:tcPr>
+          <w:p>
+            <w:pPr>
+              <w:pStyle w:val="Body"/>
+              <w:keepNext/>
+              <w:jc w:val="center"/>
+            </w:pPr>
+            <w:r>
+              <w:t>9%</w:t>
+            </w:r>
+          </w:p>
+        </w:tc>
+        <w:tc>
+          <w:tcPr>
+            <w:tcW w:w="2178" w:type="dxa"/>
+          </w:tcPr>
+          <w:p>
+            <w:pPr>
+              <w:pStyle w:val="Body"/>
+              <w:keepNext/>
+              <w:jc w:val="center"/>
+              <w:rPr>
+                <w:rFonts w:ascii="Courier New" w:hAnsi="Courier New" w:cs="Courier New"/>
+                <w:sz w:val="20"/>
+                <w:szCs w:val="20"/>
+              </w:rPr>
+            </w:pPr>
+            <w:r>
+              <w:rPr>
+                <w:rFonts w:ascii="Courier New" w:hAnsi="Courier New" w:cs="Courier New"/>
+                <w:sz w:val="20"/>
+                <w:szCs w:val="20"/>
+              </w:rPr>
+              <w:t>1 0 0 1 1 X</w:t>
+            </w:r>
+            <w:bookmarkStart w:id="3" w:name="_GoBack"/>
+            <w:bookmarkEnd w:id="3"/>
+            <w:r>
+              <w:rPr>
+                <w:rFonts w:ascii="Courier New" w:hAnsi="Courier New" w:cs="Courier New"/>
+                <w:sz w:val="20"/>
+                <w:szCs w:val="20"/>
+              </w:rPr>
+              <w:t xml:space="preserve"> 0 1</w:t>
+            </w:r>
+          </w:p>
+        </w:tc>
+      </w:tr>
+      <w:tr>
+        <w:tc>
+          <w:tcPr>
+            <w:tcW w:w="1458" w:type="dxa"/>
+          </w:tcPr>
+          <w:p>
+            <w:pPr>
+              <w:pStyle w:val="Body"/>
+              <w:keepNext/>
+            </w:pPr>
+          </w:p>
+        </w:tc>
+        <w:tc>
+          <w:tcPr>
+            <w:tcW w:w="990" w:type="dxa"/>
+          </w:tcPr>
+          <w:p>
+            <w:pPr>
+              <w:pStyle w:val="Body"/>
+              <w:keepNext/>
+              <w:jc w:val="center"/>
+            </w:pPr>
+            <w:r>
+              <w:t>8</w:t>
+            </w:r>
+          </w:p>
+        </w:tc>
+        <w:tc>
+          <w:tcPr>
+            <w:tcW w:w="720" w:type="dxa"/>
+          </w:tcPr>
+          <w:p>
+            <w:pPr>
+              <w:pStyle w:val="Body"/>
+              <w:keepNext/>
+              <w:jc w:val="center"/>
+            </w:pPr>
+            <w:r>
+              <w:t>10</w:t>
+            </w:r>
+            <w:r>
+              <w:rPr>
+                <w:vertAlign w:val="superscript"/>
+              </w:rPr>
+              <w:t>4</w:t>
+            </w:r>
+          </w:p>
+        </w:tc>
+        <w:tc>
+          <w:tcPr>
+            <w:tcW w:w="1080" w:type="dxa"/>
+          </w:tcPr>
+          <w:p>
+            <w:pPr>
+              <w:pStyle w:val="Body"/>
+              <w:keepNext/>
+              <w:jc w:val="center"/>
+            </w:pPr>
+            <w:r>
+              <w:t>False</w:t>
+            </w:r>
+          </w:p>
+        </w:tc>
+        <w:tc>
+          <w:tcPr>
+            <w:tcW w:w="900" w:type="dxa"/>
+          </w:tcPr>
+          <w:p>
+            <w:pPr>
+              <w:pStyle w:val="Body"/>
+              <w:keepNext/>
+              <w:jc w:val="center"/>
+            </w:pPr>
+            <w:r>
+              <w:t>True</w:t>
+            </w:r>
+          </w:p>
+        </w:tc>
+        <w:tc>
+          <w:tcPr>
+            <w:tcW w:w="720" w:type="dxa"/>
+          </w:tcPr>
+          <w:p>
+            <w:pPr>
+              <w:pStyle w:val="Body"/>
+              <w:keepNext/>
+              <w:jc w:val="center"/>
+            </w:pPr>
+            <w:r>
+              <w:t>False</w:t>
+            </w:r>
+          </w:p>
+        </w:tc>
+        <w:tc>
+          <w:tcPr>
+            <w:tcW w:w="810" w:type="dxa"/>
+          </w:tcPr>
+          <w:p>
+            <w:pPr>
+              <w:pStyle w:val="Body"/>
+              <w:keepNext/>
+              <w:jc w:val="center"/>
+            </w:pPr>
+          </w:p>
+        </w:tc>
+        <w:tc>
+          <w:tcPr>
+            <w:tcW w:w="2178" w:type="dxa"/>
+          </w:tcPr>
+          <w:p>
+            <w:pPr>
+              <w:pStyle w:val="Body"/>
+              <w:keepNext/>
+              <w:jc w:val="center"/>
+              <w:rPr>
+                <w:rFonts w:ascii="Courier New" w:hAnsi="Courier New" w:cs="Courier New"/>
+                <w:sz w:val="20"/>
+                <w:szCs w:val="20"/>
+              </w:rPr>
+            </w:pPr>
+          </w:p>
+        </w:tc>
+      </w:tr>
+      <w:tr>
+        <w:tc>
+          <w:tcPr>
+            <w:tcW w:w="1458" w:type="dxa"/>
+          </w:tcPr>
+          <w:p>
+            <w:pPr>
+              <w:pStyle w:val="Body"/>
+            </w:pPr>
+          </w:p>
+        </w:tc>
+        <w:tc>
+          <w:tcPr>
+            <w:tcW w:w="990" w:type="dxa"/>
+          </w:tcPr>
+          <w:p>
+            <w:pPr>
+              <w:pStyle w:val="Body"/>
+              <w:jc w:val="center"/>
+            </w:pPr>
+            <w:r>
+              <w:t>8</w:t>
             </w:r>
           </w:p>
         </w:tc>
@@ -14220,8 +14295,6 @@
               </w:rPr>
               <w:t>1 0 X 1 1 0 0 1</w:t>
             </w:r>
-            <w:bookmarkStart w:id="3" w:name="_GoBack"/>
-            <w:bookmarkEnd w:id="3"/>
           </w:p>
         </w:tc>
       </w:tr>

--- a/pgg-strat-evo.docx
+++ b/pgg-strat-evo.docx
@@ -6094,7 +6094,7 @@
       <w:tr>
         <w:tc>
           <w:tcPr>
-            <w:tcW w:w="1476" w:type="dxa"/>
+            <w:tcW w:w="1474" w:type="dxa"/>
             <w:shd w:val="clear" w:color="auto" w:fill="E0E0E0"/>
           </w:tcPr>
           <w:p>
@@ -6115,7 +6115,7 @@
         </w:tc>
         <w:tc>
           <w:tcPr>
-            <w:tcW w:w="1476" w:type="dxa"/>
+            <w:tcW w:w="1474" w:type="dxa"/>
             <w:shd w:val="clear" w:color="auto" w:fill="E0E0E0"/>
           </w:tcPr>
           <w:p>
@@ -6137,7 +6137,7 @@
         </w:tc>
         <w:tc>
           <w:tcPr>
-            <w:tcW w:w="1116" w:type="dxa"/>
+            <w:tcW w:w="1150" w:type="dxa"/>
             <w:shd w:val="clear" w:color="auto" w:fill="E0E0E0"/>
           </w:tcPr>
           <w:p>
@@ -6159,7 +6159,7 @@
         </w:tc>
         <w:tc>
           <w:tcPr>
-            <w:tcW w:w="900" w:type="dxa"/>
+            <w:tcW w:w="898" w:type="dxa"/>
             <w:shd w:val="clear" w:color="auto" w:fill="E0E0E0"/>
           </w:tcPr>
           <w:p>
@@ -6181,7 +6181,7 @@
         </w:tc>
         <w:tc>
           <w:tcPr>
-            <w:tcW w:w="1620" w:type="dxa"/>
+            <w:tcW w:w="1610" w:type="dxa"/>
             <w:shd w:val="clear" w:color="auto" w:fill="E0E0E0"/>
           </w:tcPr>
           <w:p>
@@ -6203,7 +6203,7 @@
         </w:tc>
         <w:tc>
           <w:tcPr>
-            <w:tcW w:w="2268" w:type="dxa"/>
+            <w:tcW w:w="2250" w:type="dxa"/>
             <w:shd w:val="clear" w:color="auto" w:fill="E0E0E0"/>
           </w:tcPr>
           <w:p>
@@ -6226,7 +6226,7 @@
       <w:tr>
         <w:tc>
           <w:tcPr>
-            <w:tcW w:w="1476" w:type="dxa"/>
+            <w:tcW w:w="1474" w:type="dxa"/>
           </w:tcPr>
           <w:p>
             <w:pPr>
@@ -6240,7 +6240,7 @@
         </w:tc>
         <w:tc>
           <w:tcPr>
-            <w:tcW w:w="1476" w:type="dxa"/>
+            <w:tcW w:w="1474" w:type="dxa"/>
           </w:tcPr>
           <w:p>
             <w:pPr>
@@ -6255,7 +6255,7 @@
         </w:tc>
         <w:tc>
           <w:tcPr>
-            <w:tcW w:w="1116" w:type="dxa"/>
+            <w:tcW w:w="1150" w:type="dxa"/>
           </w:tcPr>
           <w:p>
             <w:pPr>
@@ -6270,7 +6270,7 @@
         </w:tc>
         <w:tc>
           <w:tcPr>
-            <w:tcW w:w="900" w:type="dxa"/>
+            <w:tcW w:w="898" w:type="dxa"/>
           </w:tcPr>
           <w:p>
             <w:pPr>
@@ -6285,7 +6285,7 @@
         </w:tc>
         <w:tc>
           <w:tcPr>
-            <w:tcW w:w="1620" w:type="dxa"/>
+            <w:tcW w:w="1610" w:type="dxa"/>
           </w:tcPr>
           <w:p>
             <w:pPr>
@@ -6300,7 +6300,7 @@
         </w:tc>
         <w:tc>
           <w:tcPr>
-            <w:tcW w:w="2268" w:type="dxa"/>
+            <w:tcW w:w="2250" w:type="dxa"/>
           </w:tcPr>
           <w:p>
             <w:pPr>
@@ -6327,7 +6327,7 @@
       <w:tr>
         <w:tc>
           <w:tcPr>
-            <w:tcW w:w="1476" w:type="dxa"/>
+            <w:tcW w:w="1474" w:type="dxa"/>
           </w:tcPr>
           <w:p>
             <w:pPr>
@@ -6341,7 +6341,7 @@
         </w:tc>
         <w:tc>
           <w:tcPr>
-            <w:tcW w:w="1476" w:type="dxa"/>
+            <w:tcW w:w="1474" w:type="dxa"/>
           </w:tcPr>
           <w:p>
             <w:pPr>
@@ -6356,7 +6356,7 @@
         </w:tc>
         <w:tc>
           <w:tcPr>
-            <w:tcW w:w="1116" w:type="dxa"/>
+            <w:tcW w:w="1150" w:type="dxa"/>
           </w:tcPr>
           <w:p>
             <w:pPr>
@@ -6371,7 +6371,7 @@
         </w:tc>
         <w:tc>
           <w:tcPr>
-            <w:tcW w:w="900" w:type="dxa"/>
+            <w:tcW w:w="898" w:type="dxa"/>
           </w:tcPr>
           <w:p>
             <w:pPr>
@@ -6386,7 +6386,7 @@
         </w:tc>
         <w:tc>
           <w:tcPr>
-            <w:tcW w:w="1620" w:type="dxa"/>
+            <w:tcW w:w="1610" w:type="dxa"/>
           </w:tcPr>
           <w:p>
             <w:pPr>
@@ -6401,7 +6401,7 @@
         </w:tc>
         <w:tc>
           <w:tcPr>
-            <w:tcW w:w="2268" w:type="dxa"/>
+            <w:tcW w:w="2250" w:type="dxa"/>
           </w:tcPr>
           <w:p>
             <w:pPr>
@@ -6428,7 +6428,7 @@
       <w:tr>
         <w:tc>
           <w:tcPr>
-            <w:tcW w:w="1476" w:type="dxa"/>
+            <w:tcW w:w="1474" w:type="dxa"/>
           </w:tcPr>
           <w:p>
             <w:pPr>
@@ -6442,7 +6442,7 @@
         </w:tc>
         <w:tc>
           <w:tcPr>
-            <w:tcW w:w="1476" w:type="dxa"/>
+            <w:tcW w:w="1474" w:type="dxa"/>
           </w:tcPr>
           <w:p>
             <w:pPr>
@@ -6457,7 +6457,7 @@
         </w:tc>
         <w:tc>
           <w:tcPr>
-            <w:tcW w:w="1116" w:type="dxa"/>
+            <w:tcW w:w="1150" w:type="dxa"/>
           </w:tcPr>
           <w:p>
             <w:pPr>
@@ -6472,7 +6472,7 @@
         </w:tc>
         <w:tc>
           <w:tcPr>
-            <w:tcW w:w="900" w:type="dxa"/>
+            <w:tcW w:w="898" w:type="dxa"/>
           </w:tcPr>
           <w:p>
             <w:pPr>
@@ -6487,7 +6487,7 @@
         </w:tc>
         <w:tc>
           <w:tcPr>
-            <w:tcW w:w="1620" w:type="dxa"/>
+            <w:tcW w:w="1610" w:type="dxa"/>
           </w:tcPr>
           <w:p>
             <w:pPr>
@@ -6502,7 +6502,7 @@
         </w:tc>
         <w:tc>
           <w:tcPr>
-            <w:tcW w:w="2268" w:type="dxa"/>
+            <w:tcW w:w="2250" w:type="dxa"/>
           </w:tcPr>
           <w:p>
             <w:pPr>
@@ -6529,7 +6529,7 @@
       <w:tr>
         <w:tc>
           <w:tcPr>
-            <w:tcW w:w="1476" w:type="dxa"/>
+            <w:tcW w:w="1474" w:type="dxa"/>
           </w:tcPr>
           <w:p>
             <w:pPr>
@@ -6543,7 +6543,7 @@
         </w:tc>
         <w:tc>
           <w:tcPr>
-            <w:tcW w:w="1476" w:type="dxa"/>
+            <w:tcW w:w="1474" w:type="dxa"/>
           </w:tcPr>
           <w:p>
             <w:pPr>
@@ -6558,7 +6558,7 @@
         </w:tc>
         <w:tc>
           <w:tcPr>
-            <w:tcW w:w="1116" w:type="dxa"/>
+            <w:tcW w:w="1150" w:type="dxa"/>
           </w:tcPr>
           <w:p>
             <w:pPr>
@@ -6573,7 +6573,7 @@
         </w:tc>
         <w:tc>
           <w:tcPr>
-            <w:tcW w:w="900" w:type="dxa"/>
+            <w:tcW w:w="898" w:type="dxa"/>
           </w:tcPr>
           <w:p>
             <w:pPr>
@@ -6588,7 +6588,7 @@
         </w:tc>
         <w:tc>
           <w:tcPr>
-            <w:tcW w:w="1620" w:type="dxa"/>
+            <w:tcW w:w="1610" w:type="dxa"/>
           </w:tcPr>
           <w:p>
             <w:pPr>
@@ -6603,7 +6603,7 @@
         </w:tc>
         <w:tc>
           <w:tcPr>
-            <w:tcW w:w="2268" w:type="dxa"/>
+            <w:tcW w:w="2250" w:type="dxa"/>
           </w:tcPr>
           <w:p>
             <w:pPr>
@@ -6630,7 +6630,7 @@
       <w:tr>
         <w:tc>
           <w:tcPr>
-            <w:tcW w:w="1476" w:type="dxa"/>
+            <w:tcW w:w="1474" w:type="dxa"/>
           </w:tcPr>
           <w:p>
             <w:pPr>
@@ -6644,7 +6644,7 @@
         </w:tc>
         <w:tc>
           <w:tcPr>
-            <w:tcW w:w="1476" w:type="dxa"/>
+            <w:tcW w:w="1474" w:type="dxa"/>
           </w:tcPr>
           <w:p>
             <w:pPr>
@@ -6659,7 +6659,7 @@
         </w:tc>
         <w:tc>
           <w:tcPr>
-            <w:tcW w:w="1116" w:type="dxa"/>
+            <w:tcW w:w="1150" w:type="dxa"/>
           </w:tcPr>
           <w:p>
             <w:pPr>
@@ -6674,7 +6674,7 @@
         </w:tc>
         <w:tc>
           <w:tcPr>
-            <w:tcW w:w="900" w:type="dxa"/>
+            <w:tcW w:w="898" w:type="dxa"/>
           </w:tcPr>
           <w:p>
             <w:pPr>
@@ -6689,7 +6689,7 @@
         </w:tc>
         <w:tc>
           <w:tcPr>
-            <w:tcW w:w="1620" w:type="dxa"/>
+            <w:tcW w:w="1610" w:type="dxa"/>
           </w:tcPr>
           <w:p>
             <w:pPr>
@@ -6704,7 +6704,7 @@
         </w:tc>
         <w:tc>
           <w:tcPr>
-            <w:tcW w:w="2268" w:type="dxa"/>
+            <w:tcW w:w="2250" w:type="dxa"/>
           </w:tcPr>
           <w:p>
             <w:pPr>
@@ -6749,7 +6749,7 @@
       <w:tr>
         <w:tc>
           <w:tcPr>
-            <w:tcW w:w="1476" w:type="dxa"/>
+            <w:tcW w:w="1474" w:type="dxa"/>
           </w:tcPr>
           <w:p>
             <w:pPr>
@@ -6763,7 +6763,7 @@
         </w:tc>
         <w:tc>
           <w:tcPr>
-            <w:tcW w:w="1476" w:type="dxa"/>
+            <w:tcW w:w="1474" w:type="dxa"/>
           </w:tcPr>
           <w:p>
             <w:pPr>
@@ -6778,7 +6778,7 @@
         </w:tc>
         <w:tc>
           <w:tcPr>
-            <w:tcW w:w="1116" w:type="dxa"/>
+            <w:tcW w:w="1150" w:type="dxa"/>
           </w:tcPr>
           <w:p>
             <w:pPr>
@@ -6793,7 +6793,7 @@
         </w:tc>
         <w:tc>
           <w:tcPr>
-            <w:tcW w:w="900" w:type="dxa"/>
+            <w:tcW w:w="898" w:type="dxa"/>
           </w:tcPr>
           <w:p>
             <w:pPr>
@@ -6808,7 +6808,7 @@
         </w:tc>
         <w:tc>
           <w:tcPr>
-            <w:tcW w:w="1620" w:type="dxa"/>
+            <w:tcW w:w="1610" w:type="dxa"/>
           </w:tcPr>
           <w:p>
             <w:pPr>
@@ -6823,7 +6823,7 @@
         </w:tc>
         <w:tc>
           <w:tcPr>
-            <w:tcW w:w="2268" w:type="dxa"/>
+            <w:tcW w:w="2250" w:type="dxa"/>
           </w:tcPr>
           <w:p>
             <w:pPr>
@@ -6850,7 +6850,7 @@
       <w:tr>
         <w:tc>
           <w:tcPr>
-            <w:tcW w:w="1476" w:type="dxa"/>
+            <w:tcW w:w="1474" w:type="dxa"/>
           </w:tcPr>
           <w:p>
             <w:pPr>
@@ -6863,7 +6863,7 @@
         </w:tc>
         <w:tc>
           <w:tcPr>
-            <w:tcW w:w="1476" w:type="dxa"/>
+            <w:tcW w:w="1474" w:type="dxa"/>
           </w:tcPr>
           <w:p>
             <w:pPr>
@@ -6877,7 +6877,7 @@
         </w:tc>
         <w:tc>
           <w:tcPr>
-            <w:tcW w:w="1116" w:type="dxa"/>
+            <w:tcW w:w="1150" w:type="dxa"/>
           </w:tcPr>
           <w:p>
             <w:pPr>
@@ -6891,7 +6891,7 @@
         </w:tc>
         <w:tc>
           <w:tcPr>
-            <w:tcW w:w="900" w:type="dxa"/>
+            <w:tcW w:w="898" w:type="dxa"/>
           </w:tcPr>
           <w:p>
             <w:pPr>
@@ -6905,7 +6905,7 @@
         </w:tc>
         <w:tc>
           <w:tcPr>
-            <w:tcW w:w="1620" w:type="dxa"/>
+            <w:tcW w:w="1610" w:type="dxa"/>
           </w:tcPr>
           <w:p>
             <w:pPr>
@@ -6919,7 +6919,7 @@
         </w:tc>
         <w:tc>
           <w:tcPr>
-            <w:tcW w:w="2268" w:type="dxa"/>
+            <w:tcW w:w="2250" w:type="dxa"/>
           </w:tcPr>
           <w:p>
             <w:pPr>
@@ -6945,7 +6945,7 @@
       <w:tr>
         <w:tc>
           <w:tcPr>
-            <w:tcW w:w="1476" w:type="dxa"/>
+            <w:tcW w:w="1474" w:type="dxa"/>
           </w:tcPr>
           <w:p>
             <w:pPr>
@@ -6958,7 +6958,7 @@
         </w:tc>
         <w:tc>
           <w:tcPr>
-            <w:tcW w:w="1476" w:type="dxa"/>
+            <w:tcW w:w="1474" w:type="dxa"/>
           </w:tcPr>
           <w:p>
             <w:pPr>
@@ -6972,7 +6972,7 @@
         </w:tc>
         <w:tc>
           <w:tcPr>
-            <w:tcW w:w="1116" w:type="dxa"/>
+            <w:tcW w:w="1150" w:type="dxa"/>
           </w:tcPr>
           <w:p>
             <w:pPr>
@@ -6986,7 +6986,7 @@
         </w:tc>
         <w:tc>
           <w:tcPr>
-            <w:tcW w:w="900" w:type="dxa"/>
+            <w:tcW w:w="898" w:type="dxa"/>
           </w:tcPr>
           <w:p>
             <w:pPr>
@@ -7000,7 +7000,7 @@
         </w:tc>
         <w:tc>
           <w:tcPr>
-            <w:tcW w:w="1620" w:type="dxa"/>
+            <w:tcW w:w="1610" w:type="dxa"/>
           </w:tcPr>
           <w:p>
             <w:pPr>
@@ -7014,7 +7014,7 @@
         </w:tc>
         <w:tc>
           <w:tcPr>
-            <w:tcW w:w="2268" w:type="dxa"/>
+            <w:tcW w:w="2250" w:type="dxa"/>
           </w:tcPr>
           <w:p>
             <w:pPr>
@@ -7040,7 +7040,7 @@
       <w:tr>
         <w:tc>
           <w:tcPr>
-            <w:tcW w:w="1476" w:type="dxa"/>
+            <w:tcW w:w="1474" w:type="dxa"/>
           </w:tcPr>
           <w:p>
             <w:pPr>
@@ -7053,7 +7053,7 @@
         </w:tc>
         <w:tc>
           <w:tcPr>
-            <w:tcW w:w="1476" w:type="dxa"/>
+            <w:tcW w:w="1474" w:type="dxa"/>
           </w:tcPr>
           <w:p>
             <w:pPr>
@@ -7067,7 +7067,7 @@
         </w:tc>
         <w:tc>
           <w:tcPr>
-            <w:tcW w:w="1116" w:type="dxa"/>
+            <w:tcW w:w="1150" w:type="dxa"/>
           </w:tcPr>
           <w:p>
             <w:pPr>
@@ -7081,7 +7081,7 @@
         </w:tc>
         <w:tc>
           <w:tcPr>
-            <w:tcW w:w="900" w:type="dxa"/>
+            <w:tcW w:w="898" w:type="dxa"/>
           </w:tcPr>
           <w:p>
             <w:pPr>
@@ -7095,7 +7095,7 @@
         </w:tc>
         <w:tc>
           <w:tcPr>
-            <w:tcW w:w="1620" w:type="dxa"/>
+            <w:tcW w:w="1610" w:type="dxa"/>
           </w:tcPr>
           <w:p>
             <w:pPr>
@@ -7109,7 +7109,7 @@
         </w:tc>
         <w:tc>
           <w:tcPr>
-            <w:tcW w:w="2268" w:type="dxa"/>
+            <w:tcW w:w="2250" w:type="dxa"/>
           </w:tcPr>
           <w:p>
             <w:pPr>
@@ -7136,17 +7136,17 @@
     <w:p>
       <w:pPr>
         <w:pStyle w:val="Body"/>
-      </w:pPr>
-    </w:p>
-    <w:p>
-      <w:pPr>
-        <w:pStyle w:val="Body"/>
         <w:keepNext/>
       </w:pPr>
       <w:r>
         <w:lastRenderedPageBreak/>
         <w:t>Experiments varying beta while keeping benefit fixed</w:t>
       </w:r>
+      <w:r>
+        <w:t xml:space="preserve"> (benefit only 5)</w:t>
+      </w:r>
+      <w:bookmarkStart w:id="3" w:name="_GoBack"/>
+      <w:bookmarkEnd w:id="3"/>
       <w:r>
         <w:t>:</w:t>
       </w:r>
@@ -8165,7 +8165,7 @@
               <w:keepNext/>
             </w:pPr>
             <w:r>
-              <w:t>20160428-1</w:t>
+              <w:t>20160422-3</w:t>
             </w:r>
           </w:p>
         </w:tc>
@@ -8180,7 +8180,7 @@
               <w:jc w:val="center"/>
             </w:pPr>
             <w:r>
-              <w:t>8</w:t>
+              <w:t>5</w:t>
             </w:r>
           </w:p>
         </w:tc>
@@ -8210,13 +8210,28 @@
               <w:jc w:val="center"/>
             </w:pPr>
             <w:r>
+              <w:t>True</w:t>
+            </w:r>
+          </w:p>
+        </w:tc>
+        <w:tc>
+          <w:tcPr>
+            <w:tcW w:w="900" w:type="dxa"/>
+          </w:tcPr>
+          <w:p>
+            <w:pPr>
+              <w:pStyle w:val="Body"/>
+              <w:keepNext/>
+              <w:jc w:val="center"/>
+            </w:pPr>
+            <w:r>
               <w:t>False</w:t>
             </w:r>
           </w:p>
         </w:tc>
         <w:tc>
           <w:tcPr>
-            <w:tcW w:w="900" w:type="dxa"/>
+            <w:tcW w:w="720" w:type="dxa"/>
           </w:tcPr>
           <w:p>
             <w:pPr>
@@ -8231,21 +8246,6 @@
         </w:tc>
         <w:tc>
           <w:tcPr>
-            <w:tcW w:w="720" w:type="dxa"/>
-          </w:tcPr>
-          <w:p>
-            <w:pPr>
-              <w:pStyle w:val="Body"/>
-              <w:keepNext/>
-              <w:jc w:val="center"/>
-            </w:pPr>
-            <w:r>
-              <w:t>False</w:t>
-            </w:r>
-          </w:p>
-        </w:tc>
-        <w:tc>
-          <w:tcPr>
             <w:tcW w:w="810" w:type="dxa"/>
           </w:tcPr>
           <w:p>
@@ -8255,7 +8255,7 @@
               <w:jc w:val="center"/>
             </w:pPr>
             <w:r>
-              <w:t>9.8%</w:t>
+              <w:t>4%</w:t>
             </w:r>
           </w:p>
         </w:tc>
@@ -8280,7 +8280,7 @@
                 <w:sz w:val="20"/>
                 <w:szCs w:val="20"/>
               </w:rPr>
-              <w:t>1 0 0 1 1 X 0 1</w:t>
+              <w:t>1 0 X 1 1 0 0 1</w:t>
             </w:r>
           </w:p>
         </w:tc>
@@ -8296,7 +8296,7 @@
               <w:keepNext/>
             </w:pPr>
             <w:r>
-              <w:t>20160428-2</w:t>
+              <w:t>20160424-1</w:t>
             </w:r>
           </w:p>
         </w:tc>
@@ -8311,7 +8311,7 @@
               <w:jc w:val="center"/>
             </w:pPr>
             <w:r>
-              <w:t>8</w:t>
+              <w:t>5</w:t>
             </w:r>
           </w:p>
         </w:tc>
@@ -8341,13 +8341,28 @@
               <w:jc w:val="center"/>
             </w:pPr>
             <w:r>
+              <w:t>True</w:t>
+            </w:r>
+          </w:p>
+        </w:tc>
+        <w:tc>
+          <w:tcPr>
+            <w:tcW w:w="900" w:type="dxa"/>
+          </w:tcPr>
+          <w:p>
+            <w:pPr>
+              <w:pStyle w:val="Body"/>
+              <w:keepNext/>
+              <w:jc w:val="center"/>
+            </w:pPr>
+            <w:r>
               <w:t>False</w:t>
             </w:r>
           </w:p>
         </w:tc>
         <w:tc>
           <w:tcPr>
-            <w:tcW w:w="900" w:type="dxa"/>
+            <w:tcW w:w="720" w:type="dxa"/>
           </w:tcPr>
           <w:p>
             <w:pPr>
@@ -8362,21 +8377,6 @@
         </w:tc>
         <w:tc>
           <w:tcPr>
-            <w:tcW w:w="720" w:type="dxa"/>
-          </w:tcPr>
-          <w:p>
-            <w:pPr>
-              <w:pStyle w:val="Body"/>
-              <w:keepNext/>
-              <w:jc w:val="center"/>
-            </w:pPr>
-            <w:r>
-              <w:t>False</w:t>
-            </w:r>
-          </w:p>
-        </w:tc>
-        <w:tc>
-          <w:tcPr>
             <w:tcW w:w="810" w:type="dxa"/>
           </w:tcPr>
           <w:p>
@@ -8386,7 +8386,7 @@
               <w:jc w:val="center"/>
             </w:pPr>
             <w:r>
-              <w:t>9.6%</w:t>
+              <w:t>4%</w:t>
             </w:r>
           </w:p>
         </w:tc>
@@ -8411,7 +8411,7 @@
                 <w:sz w:val="20"/>
                 <w:szCs w:val="20"/>
               </w:rPr>
-              <w:t>1 0 0 1 1 0 0 1</w:t>
+              <w:t>1 0 X 1 1 0 0 1</w:t>
             </w:r>
           </w:p>
         </w:tc>
@@ -8427,7 +8427,7 @@
               <w:keepNext/>
             </w:pPr>
             <w:r>
-              <w:t>20160428-3</w:t>
+              <w:t>20160423-2</w:t>
             </w:r>
           </w:p>
         </w:tc>
@@ -8442,7 +8442,7 @@
               <w:jc w:val="center"/>
             </w:pPr>
             <w:r>
-              <w:t>8</w:t>
+              <w:t>5</w:t>
             </w:r>
           </w:p>
         </w:tc>
@@ -8478,13 +8478,28 @@
               <w:jc w:val="center"/>
             </w:pPr>
             <w:r>
+              <w:t>True</w:t>
+            </w:r>
+          </w:p>
+        </w:tc>
+        <w:tc>
+          <w:tcPr>
+            <w:tcW w:w="900" w:type="dxa"/>
+          </w:tcPr>
+          <w:p>
+            <w:pPr>
+              <w:pStyle w:val="Body"/>
+              <w:keepNext/>
+              <w:jc w:val="center"/>
+            </w:pPr>
+            <w:r>
               <w:t>False</w:t>
             </w:r>
           </w:p>
         </w:tc>
         <w:tc>
           <w:tcPr>
-            <w:tcW w:w="900" w:type="dxa"/>
+            <w:tcW w:w="720" w:type="dxa"/>
           </w:tcPr>
           <w:p>
             <w:pPr>
@@ -8499,21 +8514,6 @@
         </w:tc>
         <w:tc>
           <w:tcPr>
-            <w:tcW w:w="720" w:type="dxa"/>
-          </w:tcPr>
-          <w:p>
-            <w:pPr>
-              <w:pStyle w:val="Body"/>
-              <w:keepNext/>
-              <w:jc w:val="center"/>
-            </w:pPr>
-            <w:r>
-              <w:t>False</w:t>
-            </w:r>
-          </w:p>
-        </w:tc>
-        <w:tc>
-          <w:tcPr>
             <w:tcW w:w="810" w:type="dxa"/>
           </w:tcPr>
           <w:p>
@@ -8521,17 +8521,9 @@
               <w:pStyle w:val="Body"/>
               <w:keepNext/>
               <w:jc w:val="center"/>
-              <w:rPr>
-                <w:sz w:val="20"/>
-                <w:szCs w:val="20"/>
-              </w:rPr>
-            </w:pPr>
-            <w:r>
-              <w:rPr>
-                <w:sz w:val="20"/>
-                <w:szCs w:val="20"/>
-              </w:rPr>
-              <w:t>11.6%</w:t>
+            </w:pPr>
+            <w:r>
+              <w:t>4.2%</w:t>
             </w:r>
           </w:p>
         </w:tc>
@@ -8556,7 +8548,7 @@
                 <w:sz w:val="20"/>
                 <w:szCs w:val="20"/>
               </w:rPr>
-              <w:t>1 0 0 1 1 X 0 1</w:t>
+              <w:t>1 0 X 1 1 0 0 1</w:t>
             </w:r>
           </w:p>
         </w:tc>
@@ -8572,7 +8564,7 @@
               <w:keepNext/>
             </w:pPr>
             <w:r>
-              <w:t>20160428-4</w:t>
+              <w:t>20160423-3</w:t>
             </w:r>
           </w:p>
         </w:tc>
@@ -8587,7 +8579,7 @@
               <w:jc w:val="center"/>
             </w:pPr>
             <w:r>
-              <w:t>8</w:t>
+              <w:t>5</w:t>
             </w:r>
           </w:p>
         </w:tc>
@@ -8623,13 +8615,28 @@
               <w:jc w:val="center"/>
             </w:pPr>
             <w:r>
+              <w:t>True</w:t>
+            </w:r>
+          </w:p>
+        </w:tc>
+        <w:tc>
+          <w:tcPr>
+            <w:tcW w:w="900" w:type="dxa"/>
+          </w:tcPr>
+          <w:p>
+            <w:pPr>
+              <w:pStyle w:val="Body"/>
+              <w:keepNext/>
+              <w:jc w:val="center"/>
+            </w:pPr>
+            <w:r>
               <w:t>False</w:t>
             </w:r>
           </w:p>
         </w:tc>
         <w:tc>
           <w:tcPr>
-            <w:tcW w:w="900" w:type="dxa"/>
+            <w:tcW w:w="720" w:type="dxa"/>
           </w:tcPr>
           <w:p>
             <w:pPr>
@@ -8644,21 +8651,6 @@
         </w:tc>
         <w:tc>
           <w:tcPr>
-            <w:tcW w:w="720" w:type="dxa"/>
-          </w:tcPr>
-          <w:p>
-            <w:pPr>
-              <w:pStyle w:val="Body"/>
-              <w:keepNext/>
-              <w:jc w:val="center"/>
-            </w:pPr>
-            <w:r>
-              <w:t>False</w:t>
-            </w:r>
-          </w:p>
-        </w:tc>
-        <w:tc>
-          <w:tcPr>
             <w:tcW w:w="810" w:type="dxa"/>
           </w:tcPr>
           <w:p>
@@ -8666,17 +8658,9 @@
               <w:pStyle w:val="Body"/>
               <w:keepNext/>
               <w:jc w:val="center"/>
-              <w:rPr>
-                <w:sz w:val="20"/>
-                <w:szCs w:val="20"/>
-              </w:rPr>
-            </w:pPr>
-            <w:r>
-              <w:rPr>
-                <w:sz w:val="20"/>
-                <w:szCs w:val="20"/>
-              </w:rPr>
-              <w:t>11.2%</w:t>
+            </w:pPr>
+            <w:r>
+              <w:t>7.2%</w:t>
             </w:r>
           </w:p>
         </w:tc>
@@ -8701,7 +8685,7 @@
                 <w:sz w:val="20"/>
                 <w:szCs w:val="20"/>
               </w:rPr>
-              <w:t>1 0 0 1 1 X 0 1</w:t>
+              <w:t>1 0 X 1 X 0 0 1</w:t>
             </w:r>
           </w:p>
         </w:tc>
@@ -8717,7 +8701,7 @@
               <w:keepNext/>
             </w:pPr>
             <w:r>
-              <w:t>20160428-5</w:t>
+              <w:t>20160423-4</w:t>
             </w:r>
           </w:p>
         </w:tc>
@@ -8732,7 +8716,7 @@
               <w:jc w:val="center"/>
             </w:pPr>
             <w:r>
-              <w:t>8</w:t>
+              <w:t>5</w:t>
             </w:r>
           </w:p>
         </w:tc>
@@ -8768,13 +8752,28 @@
               <w:jc w:val="center"/>
             </w:pPr>
             <w:r>
+              <w:t>True</w:t>
+            </w:r>
+          </w:p>
+        </w:tc>
+        <w:tc>
+          <w:tcPr>
+            <w:tcW w:w="900" w:type="dxa"/>
+          </w:tcPr>
+          <w:p>
+            <w:pPr>
+              <w:pStyle w:val="Body"/>
+              <w:keepNext/>
+              <w:jc w:val="center"/>
+            </w:pPr>
+            <w:r>
               <w:t>False</w:t>
             </w:r>
           </w:p>
         </w:tc>
         <w:tc>
           <w:tcPr>
-            <w:tcW w:w="900" w:type="dxa"/>
+            <w:tcW w:w="720" w:type="dxa"/>
           </w:tcPr>
           <w:p>
             <w:pPr>
@@ -8789,21 +8788,6 @@
         </w:tc>
         <w:tc>
           <w:tcPr>
-            <w:tcW w:w="720" w:type="dxa"/>
-          </w:tcPr>
-          <w:p>
-            <w:pPr>
-              <w:pStyle w:val="Body"/>
-              <w:keepNext/>
-              <w:jc w:val="center"/>
-            </w:pPr>
-            <w:r>
-              <w:t>False</w:t>
-            </w:r>
-          </w:p>
-        </w:tc>
-        <w:tc>
-          <w:tcPr>
             <w:tcW w:w="810" w:type="dxa"/>
           </w:tcPr>
           <w:p>
@@ -8813,7 +8797,7 @@
               <w:jc w:val="center"/>
             </w:pPr>
             <w:r>
-              <w:t>9.2%</w:t>
+              <w:t>3.2%</w:t>
             </w:r>
           </w:p>
         </w:tc>
@@ -8838,7 +8822,7 @@
                 <w:sz w:val="20"/>
                 <w:szCs w:val="20"/>
               </w:rPr>
-              <w:t>1 0 0 1 1 0 0 1</w:t>
+              <w:t>1 0 X 1 1 0 0 1</w:t>
             </w:r>
           </w:p>
         </w:tc>
@@ -8854,7 +8838,7 @@
               <w:keepNext/>
             </w:pPr>
             <w:r>
-              <w:t>20160428-6</w:t>
+              <w:t>20160423-5</w:t>
             </w:r>
           </w:p>
         </w:tc>
@@ -8869,7 +8853,7 @@
               <w:jc w:val="center"/>
             </w:pPr>
             <w:r>
-              <w:t>8</w:t>
+              <w:t>5</w:t>
             </w:r>
           </w:p>
         </w:tc>
@@ -8905,13 +8889,28 @@
               <w:jc w:val="center"/>
             </w:pPr>
             <w:r>
+              <w:t>True</w:t>
+            </w:r>
+          </w:p>
+        </w:tc>
+        <w:tc>
+          <w:tcPr>
+            <w:tcW w:w="900" w:type="dxa"/>
+          </w:tcPr>
+          <w:p>
+            <w:pPr>
+              <w:pStyle w:val="Body"/>
+              <w:keepNext/>
+              <w:jc w:val="center"/>
+            </w:pPr>
+            <w:r>
               <w:t>False</w:t>
             </w:r>
           </w:p>
         </w:tc>
         <w:tc>
           <w:tcPr>
-            <w:tcW w:w="900" w:type="dxa"/>
+            <w:tcW w:w="720" w:type="dxa"/>
           </w:tcPr>
           <w:p>
             <w:pPr>
@@ -8926,21 +8925,6 @@
         </w:tc>
         <w:tc>
           <w:tcPr>
-            <w:tcW w:w="720" w:type="dxa"/>
-          </w:tcPr>
-          <w:p>
-            <w:pPr>
-              <w:pStyle w:val="Body"/>
-              <w:keepNext/>
-              <w:jc w:val="center"/>
-            </w:pPr>
-            <w:r>
-              <w:t>False</w:t>
-            </w:r>
-          </w:p>
-        </w:tc>
-        <w:tc>
-          <w:tcPr>
             <w:tcW w:w="810" w:type="dxa"/>
           </w:tcPr>
           <w:p>
@@ -8948,17 +8932,9 @@
               <w:pStyle w:val="Body"/>
               <w:keepNext/>
               <w:jc w:val="center"/>
-              <w:rPr>
-                <w:sz w:val="20"/>
-                <w:szCs w:val="20"/>
-              </w:rPr>
-            </w:pPr>
-            <w:r>
-              <w:rPr>
-                <w:sz w:val="20"/>
-                <w:szCs w:val="20"/>
-              </w:rPr>
-              <w:t>11.8%</w:t>
+            </w:pPr>
+            <w:r>
+              <w:t>3.2%</w:t>
             </w:r>
           </w:p>
         </w:tc>
@@ -8983,7 +8959,219 @@
                 <w:sz w:val="20"/>
                 <w:szCs w:val="20"/>
               </w:rPr>
-              <w:t>1 0 0 1 1 0 0 1</w:t>
+              <w:t>1 0 X 1 1 0 0 1</w:t>
+            </w:r>
+          </w:p>
+        </w:tc>
+      </w:tr>
+    </w:tbl>
+    <w:p>
+      <w:pPr>
+        <w:pStyle w:val="Body"/>
+        <w:keepNext/>
+      </w:pPr>
+    </w:p>
+    <w:p>
+      <w:pPr>
+        <w:pStyle w:val="Body"/>
+        <w:keepNext/>
+      </w:pPr>
+      <w:r>
+        <w:t>Experiments varying beta while keeping benefit fixed</w:t>
+      </w:r>
+      <w:r>
+        <w:t>:</w:t>
+      </w:r>
+    </w:p>
+    <w:tbl>
+      <w:tblPr>
+        <w:tblStyle w:val="TableGrid"/>
+        <w:tblW w:w="0" w:type="auto"/>
+        <w:tblLayout w:type="fixed"/>
+        <w:tblLook w:val="04A0" w:firstRow="1" w:lastRow="0" w:firstColumn="1" w:lastColumn="0" w:noHBand="0" w:noVBand="1"/>
+      </w:tblPr>
+      <w:tblGrid>
+        <w:gridCol w:w="1458"/>
+        <w:gridCol w:w="990"/>
+        <w:gridCol w:w="720"/>
+        <w:gridCol w:w="1080"/>
+        <w:gridCol w:w="900"/>
+        <w:gridCol w:w="720"/>
+        <w:gridCol w:w="810"/>
+        <w:gridCol w:w="2178"/>
+      </w:tblGrid>
+      <w:tr>
+        <w:tc>
+          <w:tcPr>
+            <w:tcW w:w="1458" w:type="dxa"/>
+            <w:shd w:val="clear" w:color="auto" w:fill="E0E0E0"/>
+          </w:tcPr>
+          <w:p>
+            <w:pPr>
+              <w:pStyle w:val="Body"/>
+              <w:keepNext/>
+              <w:rPr>
+                <w:b/>
+              </w:rPr>
+            </w:pPr>
+            <w:r>
+              <w:rPr>
+                <w:b/>
+              </w:rPr>
+              <w:t>Name</w:t>
+            </w:r>
+          </w:p>
+        </w:tc>
+        <w:tc>
+          <w:tcPr>
+            <w:tcW w:w="990" w:type="dxa"/>
+            <w:shd w:val="clear" w:color="auto" w:fill="E0E0E0"/>
+          </w:tcPr>
+          <w:p>
+            <w:pPr>
+              <w:pStyle w:val="Body"/>
+              <w:keepNext/>
+              <w:jc w:val="center"/>
+              <w:rPr>
+                <w:b/>
+              </w:rPr>
+            </w:pPr>
+            <w:r>
+              <w:rPr>
+                <w:b/>
+              </w:rPr>
+              <w:t>Benefit</w:t>
+            </w:r>
+          </w:p>
+        </w:tc>
+        <w:tc>
+          <w:tcPr>
+            <w:tcW w:w="720" w:type="dxa"/>
+            <w:shd w:val="clear" w:color="auto" w:fill="E0E0E0"/>
+          </w:tcPr>
+          <w:p>
+            <w:pPr>
+              <w:pStyle w:val="Body"/>
+              <w:keepNext/>
+              <w:jc w:val="center"/>
+              <w:rPr>
+                <w:b/>
+              </w:rPr>
+            </w:pPr>
+            <w:r>
+              <w:rPr>
+                <w:b/>
+              </w:rPr>
+              <w:t>Beta</w:t>
+            </w:r>
+          </w:p>
+        </w:tc>
+        <w:tc>
+          <w:tcPr>
+            <w:tcW w:w="1080" w:type="dxa"/>
+            <w:shd w:val="clear" w:color="auto" w:fill="E0E0E0"/>
+          </w:tcPr>
+          <w:p>
+            <w:pPr>
+              <w:pStyle w:val="Body"/>
+              <w:keepNext/>
+              <w:jc w:val="center"/>
+              <w:rPr>
+                <w:b/>
+              </w:rPr>
+            </w:pPr>
+            <w:r>
+              <w:rPr>
+                <w:b/>
+              </w:rPr>
+              <w:t>Passmutall</w:t>
+            </w:r>
+          </w:p>
+        </w:tc>
+        <w:tc>
+          <w:tcPr>
+            <w:tcW w:w="900" w:type="dxa"/>
+            <w:shd w:val="clear" w:color="auto" w:fill="E0E0E0"/>
+          </w:tcPr>
+          <w:p>
+            <w:pPr>
+              <w:pStyle w:val="Body"/>
+              <w:keepNext/>
+              <w:jc w:val="center"/>
+              <w:rPr>
+                <w:b/>
+              </w:rPr>
+            </w:pPr>
+            <w:r>
+              <w:rPr>
+                <w:b/>
+              </w:rPr>
+              <w:t>Singledef</w:t>
+            </w:r>
+          </w:p>
+        </w:tc>
+        <w:tc>
+          <w:tcPr>
+            <w:tcW w:w="720" w:type="dxa"/>
+            <w:shd w:val="clear" w:color="auto" w:fill="E0E0E0"/>
+          </w:tcPr>
+          <w:p>
+            <w:pPr>
+              <w:pStyle w:val="Body"/>
+              <w:keepNext/>
+              <w:jc w:val="center"/>
+              <w:rPr>
+                <w:b/>
+              </w:rPr>
+            </w:pPr>
+            <w:r>
+              <w:rPr>
+                <w:b/>
+              </w:rPr>
+              <w:t>AM</w:t>
+            </w:r>
+          </w:p>
+        </w:tc>
+        <w:tc>
+          <w:tcPr>
+            <w:tcW w:w="810" w:type="dxa"/>
+            <w:shd w:val="clear" w:color="auto" w:fill="E0E0E0"/>
+          </w:tcPr>
+          <w:p>
+            <w:pPr>
+              <w:pStyle w:val="Body"/>
+              <w:keepNext/>
+              <w:jc w:val="center"/>
+              <w:rPr>
+                <w:b/>
+              </w:rPr>
+            </w:pPr>
+            <w:r>
+              <w:rPr>
+                <w:b/>
+              </w:rPr>
+              <w:t xml:space="preserve">% </w:t>
+            </w:r>
+          </w:p>
+        </w:tc>
+        <w:tc>
+          <w:tcPr>
+            <w:tcW w:w="2178" w:type="dxa"/>
+            <w:shd w:val="clear" w:color="auto" w:fill="E0E0E0"/>
+          </w:tcPr>
+          <w:p>
+            <w:pPr>
+              <w:pStyle w:val="Body"/>
+              <w:keepNext/>
+              <w:rPr>
+                <w:b/>
+              </w:rPr>
+            </w:pPr>
+            <w:r>
+              <w:rPr>
+                <w:b/>
+              </w:rPr>
+              <w:t>Bits</w:t>
             </w:r>
           </w:p>
         </w:tc>
@@ -8999,7 +9187,7 @@
               <w:keepNext/>
             </w:pPr>
             <w:r>
-              <w:t>20160422-3</w:t>
+              <w:t>20160428-1</w:t>
             </w:r>
           </w:p>
         </w:tc>
@@ -9014,7 +9202,7 @@
               <w:jc w:val="center"/>
             </w:pPr>
             <w:r>
-              <w:t>5</w:t>
+              <w:t>8</w:t>
             </w:r>
           </w:p>
         </w:tc>
@@ -9044,7 +9232,7 @@
               <w:jc w:val="center"/>
             </w:pPr>
             <w:r>
-              <w:t>True</w:t>
+              <w:t>False</w:t>
             </w:r>
           </w:p>
         </w:tc>
@@ -9089,7 +9277,7 @@
               <w:jc w:val="center"/>
             </w:pPr>
             <w:r>
-              <w:t>4%</w:t>
+              <w:t>9.8%</w:t>
             </w:r>
           </w:p>
         </w:tc>
@@ -9114,7 +9302,7 @@
                 <w:sz w:val="20"/>
                 <w:szCs w:val="20"/>
               </w:rPr>
-              <w:t>1 0 X 1 1 0 0 1</w:t>
+              <w:t>1 0 0 1 1 X 0 1</w:t>
             </w:r>
           </w:p>
         </w:tc>
@@ -9130,7 +9318,7 @@
               <w:keepNext/>
             </w:pPr>
             <w:r>
-              <w:t>20160424-1</w:t>
+              <w:t>20160428-2</w:t>
             </w:r>
           </w:p>
         </w:tc>
@@ -9145,7 +9333,7 @@
               <w:jc w:val="center"/>
             </w:pPr>
             <w:r>
-              <w:t>5</w:t>
+              <w:t>8</w:t>
             </w:r>
           </w:p>
         </w:tc>
@@ -9175,7 +9363,7 @@
               <w:jc w:val="center"/>
             </w:pPr>
             <w:r>
-              <w:t>True</w:t>
+              <w:t>False</w:t>
             </w:r>
           </w:p>
         </w:tc>
@@ -9220,7 +9408,7 @@
               <w:jc w:val="center"/>
             </w:pPr>
             <w:r>
-              <w:t>4%</w:t>
+              <w:t>9.6%</w:t>
             </w:r>
           </w:p>
         </w:tc>
@@ -9245,7 +9433,7 @@
                 <w:sz w:val="20"/>
                 <w:szCs w:val="20"/>
               </w:rPr>
-              <w:t>1 0 X 1 1 0 0 1</w:t>
+              <w:t>1 0 0 1 1 0 0 1</w:t>
             </w:r>
           </w:p>
         </w:tc>
@@ -9261,7 +9449,7 @@
               <w:keepNext/>
             </w:pPr>
             <w:r>
-              <w:t>20160423-2</w:t>
+              <w:t>20160428-3</w:t>
             </w:r>
           </w:p>
         </w:tc>
@@ -9276,7 +9464,7 @@
               <w:jc w:val="center"/>
             </w:pPr>
             <w:r>
-              <w:t>5</w:t>
+              <w:t>8</w:t>
             </w:r>
           </w:p>
         </w:tc>
@@ -9312,7 +9500,7 @@
               <w:jc w:val="center"/>
             </w:pPr>
             <w:r>
-              <w:t>True</w:t>
+              <w:t>False</w:t>
             </w:r>
           </w:p>
         </w:tc>
@@ -9355,9 +9543,17 @@
               <w:pStyle w:val="Body"/>
               <w:keepNext/>
               <w:jc w:val="center"/>
-            </w:pPr>
-            <w:r>
-              <w:t>4.2%</w:t>
+              <w:rPr>
+                <w:sz w:val="20"/>
+                <w:szCs w:val="20"/>
+              </w:rPr>
+            </w:pPr>
+            <w:r>
+              <w:rPr>
+                <w:sz w:val="20"/>
+                <w:szCs w:val="20"/>
+              </w:rPr>
+              <w:t>11.6%</w:t>
             </w:r>
           </w:p>
         </w:tc>
@@ -9382,7 +9578,7 @@
                 <w:sz w:val="20"/>
                 <w:szCs w:val="20"/>
               </w:rPr>
-              <w:t>1 0 X 1 1 0 0 1</w:t>
+              <w:t>1 0 0 1 1 X 0 1</w:t>
             </w:r>
           </w:p>
         </w:tc>
@@ -9398,7 +9594,7 @@
               <w:keepNext/>
             </w:pPr>
             <w:r>
-              <w:t>20160423-3</w:t>
+              <w:t>20160428-4</w:t>
             </w:r>
           </w:p>
         </w:tc>
@@ -9413,7 +9609,7 @@
               <w:jc w:val="center"/>
             </w:pPr>
             <w:r>
-              <w:t>5</w:t>
+              <w:t>8</w:t>
             </w:r>
           </w:p>
         </w:tc>
@@ -9449,7 +9645,7 @@
               <w:jc w:val="center"/>
             </w:pPr>
             <w:r>
-              <w:t>True</w:t>
+              <w:t>False</w:t>
             </w:r>
           </w:p>
         </w:tc>
@@ -9492,9 +9688,17 @@
               <w:pStyle w:val="Body"/>
               <w:keepNext/>
               <w:jc w:val="center"/>
-            </w:pPr>
-            <w:r>
-              <w:t>7.2%</w:t>
+              <w:rPr>
+                <w:sz w:val="20"/>
+                <w:szCs w:val="20"/>
+              </w:rPr>
+            </w:pPr>
+            <w:r>
+              <w:rPr>
+                <w:sz w:val="20"/>
+                <w:szCs w:val="20"/>
+              </w:rPr>
+              <w:t>11.2%</w:t>
             </w:r>
           </w:p>
         </w:tc>
@@ -9519,7 +9723,7 @@
                 <w:sz w:val="20"/>
                 <w:szCs w:val="20"/>
               </w:rPr>
-              <w:t>1 0 X 1 X 0 0 1</w:t>
+              <w:t>1 0 0 1 1 X 0 1</w:t>
             </w:r>
           </w:p>
         </w:tc>
@@ -9535,7 +9739,7 @@
               <w:keepNext/>
             </w:pPr>
             <w:r>
-              <w:t>20160423-4</w:t>
+              <w:t>20160428-5</w:t>
             </w:r>
           </w:p>
         </w:tc>
@@ -9550,7 +9754,7 @@
               <w:jc w:val="center"/>
             </w:pPr>
             <w:r>
-              <w:t>5</w:t>
+              <w:t>8</w:t>
             </w:r>
           </w:p>
         </w:tc>
@@ -9586,7 +9790,7 @@
               <w:jc w:val="center"/>
             </w:pPr>
             <w:r>
-              <w:t>True</w:t>
+              <w:t>False</w:t>
             </w:r>
           </w:p>
         </w:tc>
@@ -9631,7 +9835,7 @@
               <w:jc w:val="center"/>
             </w:pPr>
             <w:r>
-              <w:t>3.2%</w:t>
+              <w:t>9.2%</w:t>
             </w:r>
           </w:p>
         </w:tc>
@@ -9656,7 +9860,7 @@
                 <w:sz w:val="20"/>
                 <w:szCs w:val="20"/>
               </w:rPr>
-              <w:t>1 0 X 1 1 0 0 1</w:t>
+              <w:t>1 0 0 1 1 0 0 1</w:t>
             </w:r>
           </w:p>
         </w:tc>
@@ -9672,7 +9876,7 @@
               <w:keepNext/>
             </w:pPr>
             <w:r>
-              <w:t>20160423-5</w:t>
+              <w:t>20160428-6</w:t>
             </w:r>
           </w:p>
         </w:tc>
@@ -9687,12 +9891,63 @@
               <w:jc w:val="center"/>
             </w:pPr>
             <w:r>
+              <w:t>8</w:t>
+            </w:r>
+          </w:p>
+        </w:tc>
+        <w:tc>
+          <w:tcPr>
+            <w:tcW w:w="720" w:type="dxa"/>
+          </w:tcPr>
+          <w:p>
+            <w:pPr>
+              <w:pStyle w:val="Body"/>
+              <w:keepNext/>
+              <w:jc w:val="center"/>
+            </w:pPr>
+            <w:r>
+              <w:t>10</w:t>
+            </w:r>
+            <w:r>
+              <w:rPr>
+                <w:vertAlign w:val="superscript"/>
+              </w:rPr>
               <w:t>5</w:t>
             </w:r>
           </w:p>
         </w:tc>
         <w:tc>
           <w:tcPr>
+            <w:tcW w:w="1080" w:type="dxa"/>
+          </w:tcPr>
+          <w:p>
+            <w:pPr>
+              <w:pStyle w:val="Body"/>
+              <w:keepNext/>
+              <w:jc w:val="center"/>
+            </w:pPr>
+            <w:r>
+              <w:t>False</w:t>
+            </w:r>
+          </w:p>
+        </w:tc>
+        <w:tc>
+          <w:tcPr>
+            <w:tcW w:w="900" w:type="dxa"/>
+          </w:tcPr>
+          <w:p>
+            <w:pPr>
+              <w:pStyle w:val="Body"/>
+              <w:keepNext/>
+              <w:jc w:val="center"/>
+            </w:pPr>
+            <w:r>
+              <w:t>False</w:t>
+            </w:r>
+          </w:p>
+        </w:tc>
+        <w:tc>
+          <w:tcPr>
             <w:tcW w:w="720" w:type="dxa"/>
           </w:tcPr>
           <w:p>
@@ -9702,63 +9957,12 @@
               <w:jc w:val="center"/>
             </w:pPr>
             <w:r>
-              <w:t>10</w:t>
-            </w:r>
-            <w:r>
-              <w:rPr>
-                <w:vertAlign w:val="superscript"/>
-              </w:rPr>
-              <w:t>5</w:t>
-            </w:r>
-          </w:p>
-        </w:tc>
-        <w:tc>
-          <w:tcPr>
-            <w:tcW w:w="1080" w:type="dxa"/>
-          </w:tcPr>
-          <w:p>
-            <w:pPr>
-              <w:pStyle w:val="Body"/>
-              <w:keepNext/>
-              <w:jc w:val="center"/>
-            </w:pPr>
-            <w:r>
-              <w:t>True</w:t>
-            </w:r>
-          </w:p>
-        </w:tc>
-        <w:tc>
-          <w:tcPr>
-            <w:tcW w:w="900" w:type="dxa"/>
-          </w:tcPr>
-          <w:p>
-            <w:pPr>
-              <w:pStyle w:val="Body"/>
-              <w:keepNext/>
-              <w:jc w:val="center"/>
-            </w:pPr>
-            <w:r>
               <w:t>False</w:t>
             </w:r>
           </w:p>
         </w:tc>
         <w:tc>
           <w:tcPr>
-            <w:tcW w:w="720" w:type="dxa"/>
-          </w:tcPr>
-          <w:p>
-            <w:pPr>
-              <w:pStyle w:val="Body"/>
-              <w:keepNext/>
-              <w:jc w:val="center"/>
-            </w:pPr>
-            <w:r>
-              <w:t>False</w:t>
-            </w:r>
-          </w:p>
-        </w:tc>
-        <w:tc>
-          <w:tcPr>
             <w:tcW w:w="810" w:type="dxa"/>
           </w:tcPr>
           <w:p>
@@ -9766,9 +9970,17 @@
               <w:pStyle w:val="Body"/>
               <w:keepNext/>
               <w:jc w:val="center"/>
-            </w:pPr>
-            <w:r>
-              <w:t>3.2%</w:t>
+              <w:rPr>
+                <w:sz w:val="20"/>
+                <w:szCs w:val="20"/>
+              </w:rPr>
+            </w:pPr>
+            <w:r>
+              <w:rPr>
+                <w:sz w:val="20"/>
+                <w:szCs w:val="20"/>
+              </w:rPr>
+              <w:t>11.8%</w:t>
             </w:r>
           </w:p>
         </w:tc>
@@ -9793,7 +10005,7 @@
                 <w:sz w:val="20"/>
                 <w:szCs w:val="20"/>
               </w:rPr>
-              <w:t>1 0 X 1 1 0 0 1</w:t>
+              <w:t>1 0 0 1 1 0 0 1</w:t>
             </w:r>
           </w:p>
         </w:tc>
@@ -11032,6 +11244,7 @@
               <w:keepNext/>
             </w:pPr>
             <w:r>
+              <w:lastRenderedPageBreak/>
               <w:t>20160503-</w:t>
             </w:r>
             <w:r>
@@ -11158,8 +11371,6 @@
               </w:rPr>
               <w:t>1 0 0 1 1 X</w:t>
             </w:r>
-            <w:bookmarkStart w:id="3" w:name="_GoBack"/>
-            <w:bookmarkEnd w:id="3"/>
             <w:r>
               <w:rPr>
                 <w:rFonts w:ascii="Courier New" w:hAnsi="Courier New" w:cs="Courier New"/>
@@ -15012,6 +15223,7 @@
         <w:pStyle w:val="Heading1"/>
       </w:pPr>
       <w:r>
+        <w:lastRenderedPageBreak/>
         <w:t>Evolving Strategies for Public Goods Games</w:t>
       </w:r>
     </w:p>
@@ -15067,7 +15279,6 @@
         <w:pStyle w:val="Heading2"/>
       </w:pPr>
       <w:r>
-        <w:lastRenderedPageBreak/>
         <w:t>N-Person Prisoner’s Dilemma</w:t>
       </w:r>
     </w:p>
@@ -16459,6 +16670,7 @@
         <w:pStyle w:val="Body"/>
       </w:pPr>
       <w:r>
+        <w:lastRenderedPageBreak/>
         <w:t xml:space="preserve">Where </w:t>
       </w:r>
       <w:r>
@@ -16499,7 +16711,6 @@
         <w:pStyle w:val="Heading2"/>
       </w:pPr>
       <w:r>
-        <w:lastRenderedPageBreak/>
         <w:t xml:space="preserve">Modeling </w:t>
       </w:r>
       <w:r>
@@ -17196,7 +17407,11 @@
         <w:t xml:space="preserve"> </w:t>
       </w:r>
       <w:r>
-        <w:t xml:space="preserve">trit specifies the type of </w:t>
+        <w:t xml:space="preserve">trit specifies </w:t>
+      </w:r>
+      <w:r>
+        <w:lastRenderedPageBreak/>
+        <w:t xml:space="preserve">the type of </w:t>
       </w:r>
       <w:r>
         <w:t xml:space="preserve">game </w:t>
@@ -17228,7 +17443,6 @@
         <w:pStyle w:val="Heading3"/>
       </w:pPr>
       <w:r>
-        <w:lastRenderedPageBreak/>
         <w:t>Assessment Modules in Public Goods Games</w:t>
       </w:r>
     </w:p>
@@ -19425,7 +19639,7 @@
         <w:rStyle w:val="PageNumber"/>
         <w:noProof/>
       </w:rPr>
-      <w:t>10</w:t>
+      <w:t>9</w:t>
     </w:r>
     <w:r>
       <w:rPr>

--- a/pgg-strat-evo.docx
+++ b/pgg-strat-evo.docx
@@ -1906,7 +1906,15 @@
         <w:t>E</w:t>
       </w:r>
       <w:r>
-        <w:t xml:space="preserve">LF, CO and AND action modules.  </w:t>
+        <w:t xml:space="preserve">LF, CO and </w:t>
+      </w:r>
+      <w:proofErr w:type="spellStart"/>
+      <w:r>
+        <w:t>AND</w:t>
+      </w:r>
+      <w:proofErr w:type="spellEnd"/>
+      <w:r>
+        <w:t xml:space="preserve"> action modules.  </w:t>
       </w:r>
       <w:r>
         <w:t>Based on t</w:t>
@@ -2884,7 +2892,15 @@
         </m:sSub>
       </m:oMath>
       <w:r>
-        <w:t xml:space="preserve"> represent the average payout earned by </w:t>
+        <w:t xml:space="preserve"> represent the av</w:t>
+      </w:r>
+      <w:proofErr w:type="spellStart"/>
+      <w:r>
+        <w:t>erage</w:t>
+      </w:r>
+      <w:proofErr w:type="spellEnd"/>
+      <w:r>
+        <w:t xml:space="preserve"> payout earned by </w:t>
       </w:r>
       <w:r>
         <w:t xml:space="preserve">the </w:t>
@@ -3251,6 +3267,7 @@
       <w:r>
         <w:t xml:space="preserve">with probability </w:t>
       </w:r>
+      <w:proofErr w:type="spellStart"/>
       <w:r>
         <w:rPr>
           <w:i/>
@@ -3264,6 +3281,7 @@
         </w:rPr>
         <w:t>b</w:t>
       </w:r>
+      <w:proofErr w:type="spellEnd"/>
       <w:r>
         <w:t xml:space="preserve"> defined as follows:</w:t>
       </w:r>
@@ -3482,6 +3500,7 @@
       <w:r>
         <w:t xml:space="preserve">The probability </w:t>
       </w:r>
+      <w:proofErr w:type="spellStart"/>
       <w:r>
         <w:rPr>
           <w:i/>
@@ -3495,6 +3514,7 @@
         </w:rPr>
         <w:t>b</w:t>
       </w:r>
+      <w:proofErr w:type="spellEnd"/>
       <w:r>
         <w:t xml:space="preserve"> </w:t>
       </w:r>
@@ -4175,12 +4195,14 @@
       <w:r>
         <w:t xml:space="preserve"> </w:t>
       </w:r>
+      <w:proofErr w:type="spellStart"/>
       <w:r>
         <w:rPr>
           <w:i/>
         </w:rPr>
         <w:t>i</w:t>
       </w:r>
+      <w:proofErr w:type="spellEnd"/>
       <w:r>
         <w:t xml:space="preserve"> for generation </w:t>
       </w:r>
@@ -4214,14 +4236,24 @@
       <w:r>
         <w:t xml:space="preserve">ue 1 (or GOOD) in location </w:t>
       </w:r>
+      <w:proofErr w:type="spellStart"/>
       <w:r>
         <w:rPr>
           <w:i/>
         </w:rPr>
         <w:t>i</w:t>
       </w:r>
-      <w:r>
-        <w:t xml:space="preserve"> is given by the following formula:</w:t>
+      <w:proofErr w:type="spellEnd"/>
+      <w:r>
+        <w:t xml:space="preserve"> </w:t>
+      </w:r>
+      <w:proofErr w:type="gramStart"/>
+      <w:r>
+        <w:t>is</w:t>
+      </w:r>
+      <w:proofErr w:type="gramEnd"/>
+      <w:r>
+        <w:t xml:space="preserve"> given by the following formula:</w:t>
       </w:r>
     </w:p>
     <w:p>
@@ -4406,14 +4438,24 @@
       <w:r>
         <w:t xml:space="preserve">And the frequency of occurrence of value 0 (or BAD) in location </w:t>
       </w:r>
+      <w:proofErr w:type="spellStart"/>
       <w:r>
         <w:rPr>
           <w:i/>
         </w:rPr>
         <w:t>i</w:t>
       </w:r>
-      <w:r>
-        <w:t xml:space="preserve"> is given by the following formula:</w:t>
+      <w:proofErr w:type="spellEnd"/>
+      <w:r>
+        <w:t xml:space="preserve"> </w:t>
+      </w:r>
+      <w:proofErr w:type="gramStart"/>
+      <w:r>
+        <w:t>is</w:t>
+      </w:r>
+      <w:proofErr w:type="gramEnd"/>
+      <w:r>
+        <w:t xml:space="preserve"> given by the following formula:</w:t>
       </w:r>
     </w:p>
     <w:p>
@@ -4626,12 +4668,14 @@
       <w:r>
         <w:t xml:space="preserve">  Given these frequency values, the value of the bit at location </w:t>
       </w:r>
+      <w:proofErr w:type="spellStart"/>
       <w:r>
         <w:rPr>
           <w:i/>
         </w:rPr>
         <w:t>i</w:t>
       </w:r>
+      <w:proofErr w:type="spellEnd"/>
       <w:r>
         <w:t xml:space="preserve"> fixates at value 1 if </w:t>
       </w:r>
@@ -4775,12 +4819,14 @@
       <w:r>
         <w:t xml:space="preserve">For each bit location </w:t>
       </w:r>
+      <w:proofErr w:type="spellStart"/>
       <w:r>
         <w:rPr>
           <w:i/>
         </w:rPr>
         <w:t>i</w:t>
       </w:r>
+      <w:proofErr w:type="spellEnd"/>
       <w:r>
         <w:t>, l</w:t>
       </w:r>
@@ -5500,12 +5546,14 @@
                 <w:sz w:val="24"/>
               </w:rPr>
             </w:pPr>
+            <w:proofErr w:type="gramStart"/>
             <w:r>
               <w:rPr>
                 <w:sz w:val="24"/>
               </w:rPr>
               <w:t>b</w:t>
             </w:r>
+            <w:proofErr w:type="gramEnd"/>
           </w:p>
         </w:tc>
         <w:tc>
@@ -5552,12 +5600,14 @@
                 <w:sz w:val="24"/>
               </w:rPr>
             </w:pPr>
+            <w:proofErr w:type="gramStart"/>
             <w:r>
               <w:rPr>
                 <w:sz w:val="24"/>
               </w:rPr>
               <w:t>c</w:t>
             </w:r>
+            <w:proofErr w:type="gramEnd"/>
           </w:p>
         </w:tc>
         <w:tc>
@@ -5610,6 +5660,7 @@
               </w:rPr>
               <w:sym w:font="Symbol" w:char="F06D"/>
             </w:r>
+            <w:proofErr w:type="gramStart"/>
             <w:r>
               <w:rPr>
                 <w:sz w:val="24"/>
@@ -5617,6 +5668,7 @@
               </w:rPr>
               <w:t>a</w:t>
             </w:r>
+            <w:proofErr w:type="gramEnd"/>
           </w:p>
         </w:tc>
         <w:tc>
@@ -5669,6 +5721,7 @@
               </w:rPr>
               <w:sym w:font="Symbol" w:char="F06D"/>
             </w:r>
+            <w:proofErr w:type="gramStart"/>
             <w:r>
               <w:rPr>
                 <w:sz w:val="24"/>
@@ -5676,6 +5729,7 @@
               </w:rPr>
               <w:t>e</w:t>
             </w:r>
+            <w:proofErr w:type="gramEnd"/>
           </w:p>
         </w:tc>
         <w:tc>
@@ -5728,6 +5782,7 @@
               </w:rPr>
               <w:sym w:font="Symbol" w:char="F06D"/>
             </w:r>
+            <w:proofErr w:type="gramStart"/>
             <w:r>
               <w:rPr>
                 <w:sz w:val="24"/>
@@ -5735,6 +5790,7 @@
               </w:rPr>
               <w:t>s</w:t>
             </w:r>
+            <w:proofErr w:type="gramEnd"/>
           </w:p>
         </w:tc>
         <w:tc>
@@ -5846,6 +5902,7 @@
               </w:rPr>
               <w:sym w:font="Symbol" w:char="F06D"/>
             </w:r>
+            <w:proofErr w:type="gramStart"/>
             <w:r>
               <w:rPr>
                 <w:sz w:val="24"/>
@@ -5853,6 +5910,7 @@
               </w:rPr>
               <w:t>m</w:t>
             </w:r>
+            <w:proofErr w:type="gramEnd"/>
           </w:p>
         </w:tc>
         <w:tc>
@@ -5899,6 +5957,7 @@
                 <w:sz w:val="24"/>
               </w:rPr>
             </w:pPr>
+            <w:proofErr w:type="gramStart"/>
             <w:r>
               <w:rPr>
                 <w:sz w:val="24"/>
@@ -5912,6 +5971,7 @@
               </w:rPr>
               <w:t>c</w:t>
             </w:r>
+            <w:proofErr w:type="gramEnd"/>
           </w:p>
         </w:tc>
         <w:tc>
@@ -6067,8 +6127,21 @@
         <w:pStyle w:val="Body"/>
         <w:keepNext/>
       </w:pPr>
-      <w:r>
-        <w:t>Passmutall, singledef, adaptive mutation</w:t>
+      <w:proofErr w:type="spellStart"/>
+      <w:r>
+        <w:t>Passmutall</w:t>
+      </w:r>
+      <w:proofErr w:type="spellEnd"/>
+      <w:r>
+        <w:t xml:space="preserve">, </w:t>
+      </w:r>
+      <w:proofErr w:type="spellStart"/>
+      <w:r>
+        <w:t>singledef</w:t>
+      </w:r>
+      <w:proofErr w:type="spellEnd"/>
+      <w:r>
+        <w:t>, adaptive mutation</w:t>
       </w:r>
     </w:p>
     <w:p>
@@ -6127,12 +6200,14 @@
                 <w:b/>
               </w:rPr>
             </w:pPr>
+            <w:proofErr w:type="spellStart"/>
             <w:r>
               <w:rPr>
                 <w:b/>
               </w:rPr>
               <w:t>Passmutall</w:t>
             </w:r>
+            <w:proofErr w:type="spellEnd"/>
           </w:p>
         </w:tc>
         <w:tc>
@@ -6149,12 +6224,14 @@
                 <w:b/>
               </w:rPr>
             </w:pPr>
+            <w:proofErr w:type="spellStart"/>
             <w:r>
               <w:rPr>
                 <w:b/>
               </w:rPr>
               <w:t>Singledef</w:t>
             </w:r>
+            <w:proofErr w:type="spellEnd"/>
           </w:p>
         </w:tc>
         <w:tc>
@@ -6319,8 +6396,126 @@
                 <w:sz w:val="20"/>
                 <w:szCs w:val="20"/>
               </w:rPr>
-              <w:t>X X X X X X X X</w:t>
-            </w:r>
+              <w:t xml:space="preserve">X </w:t>
+            </w:r>
+            <w:proofErr w:type="spellStart"/>
+            <w:r>
+              <w:rPr>
+                <w:rFonts w:ascii="Courier New" w:hAnsi="Courier New" w:cs="Courier New"/>
+                <w:sz w:val="20"/>
+                <w:szCs w:val="20"/>
+              </w:rPr>
+              <w:t>X</w:t>
+            </w:r>
+            <w:proofErr w:type="spellEnd"/>
+            <w:r>
+              <w:rPr>
+                <w:rFonts w:ascii="Courier New" w:hAnsi="Courier New" w:cs="Courier New"/>
+                <w:sz w:val="20"/>
+                <w:szCs w:val="20"/>
+              </w:rPr>
+              <w:t xml:space="preserve"> </w:t>
+            </w:r>
+            <w:proofErr w:type="spellStart"/>
+            <w:r>
+              <w:rPr>
+                <w:rFonts w:ascii="Courier New" w:hAnsi="Courier New" w:cs="Courier New"/>
+                <w:sz w:val="20"/>
+                <w:szCs w:val="20"/>
+              </w:rPr>
+              <w:t>X</w:t>
+            </w:r>
+            <w:proofErr w:type="spellEnd"/>
+            <w:r>
+              <w:rPr>
+                <w:rFonts w:ascii="Courier New" w:hAnsi="Courier New" w:cs="Courier New"/>
+                <w:sz w:val="20"/>
+                <w:szCs w:val="20"/>
+              </w:rPr>
+              <w:t xml:space="preserve"> </w:t>
+            </w:r>
+            <w:proofErr w:type="spellStart"/>
+            <w:r>
+              <w:rPr>
+                <w:rFonts w:ascii="Courier New" w:hAnsi="Courier New" w:cs="Courier New"/>
+                <w:sz w:val="20"/>
+                <w:szCs w:val="20"/>
+              </w:rPr>
+              <w:t>X</w:t>
+            </w:r>
+            <w:proofErr w:type="spellEnd"/>
+            <w:r>
+              <w:rPr>
+                <w:rFonts w:ascii="Courier New" w:hAnsi="Courier New" w:cs="Courier New"/>
+                <w:sz w:val="20"/>
+                <w:szCs w:val="20"/>
+              </w:rPr>
+              <w:t xml:space="preserve"> </w:t>
+            </w:r>
+            <w:proofErr w:type="spellStart"/>
+            <w:r>
+              <w:rPr>
+                <w:rFonts w:ascii="Courier New" w:hAnsi="Courier New" w:cs="Courier New"/>
+                <w:sz w:val="20"/>
+                <w:szCs w:val="20"/>
+              </w:rPr>
+              <w:t>X</w:t>
+            </w:r>
+            <w:proofErr w:type="spellEnd"/>
+            <w:r>
+              <w:rPr>
+                <w:rFonts w:ascii="Courier New" w:hAnsi="Courier New" w:cs="Courier New"/>
+                <w:sz w:val="20"/>
+                <w:szCs w:val="20"/>
+              </w:rPr>
+              <w:t xml:space="preserve"> </w:t>
+            </w:r>
+            <w:proofErr w:type="spellStart"/>
+            <w:r>
+              <w:rPr>
+                <w:rFonts w:ascii="Courier New" w:hAnsi="Courier New" w:cs="Courier New"/>
+                <w:sz w:val="20"/>
+                <w:szCs w:val="20"/>
+              </w:rPr>
+              <w:t>X</w:t>
+            </w:r>
+            <w:proofErr w:type="spellEnd"/>
+            <w:r>
+              <w:rPr>
+                <w:rFonts w:ascii="Courier New" w:hAnsi="Courier New" w:cs="Courier New"/>
+                <w:sz w:val="20"/>
+                <w:szCs w:val="20"/>
+              </w:rPr>
+              <w:t xml:space="preserve"> </w:t>
+            </w:r>
+            <w:proofErr w:type="spellStart"/>
+            <w:r>
+              <w:rPr>
+                <w:rFonts w:ascii="Courier New" w:hAnsi="Courier New" w:cs="Courier New"/>
+                <w:sz w:val="20"/>
+                <w:szCs w:val="20"/>
+              </w:rPr>
+              <w:t>X</w:t>
+            </w:r>
+            <w:proofErr w:type="spellEnd"/>
+            <w:r>
+              <w:rPr>
+                <w:rFonts w:ascii="Courier New" w:hAnsi="Courier New" w:cs="Courier New"/>
+                <w:sz w:val="20"/>
+                <w:szCs w:val="20"/>
+              </w:rPr>
+              <w:t xml:space="preserve"> </w:t>
+            </w:r>
+            <w:proofErr w:type="spellStart"/>
+            <w:r>
+              <w:rPr>
+                <w:rFonts w:ascii="Courier New" w:hAnsi="Courier New" w:cs="Courier New"/>
+                <w:sz w:val="20"/>
+                <w:szCs w:val="20"/>
+              </w:rPr>
+              <w:t>X</w:t>
+            </w:r>
+            <w:proofErr w:type="spellEnd"/>
           </w:p>
         </w:tc>
       </w:tr>
@@ -6420,7 +6615,43 @@
                 <w:sz w:val="20"/>
                 <w:szCs w:val="20"/>
               </w:rPr>
-              <w:t>1 0 X X 1 0 0 1</w:t>
+              <w:t xml:space="preserve">1 0 X </w:t>
+            </w:r>
+            <w:proofErr w:type="spellStart"/>
+            <w:r>
+              <w:rPr>
+                <w:rFonts w:ascii="Courier New" w:hAnsi="Courier New" w:cs="Courier New"/>
+                <w:sz w:val="20"/>
+                <w:szCs w:val="20"/>
+              </w:rPr>
+              <w:t>X</w:t>
+            </w:r>
+            <w:proofErr w:type="spellEnd"/>
+            <w:r>
+              <w:rPr>
+                <w:rFonts w:ascii="Courier New" w:hAnsi="Courier New" w:cs="Courier New"/>
+                <w:sz w:val="20"/>
+                <w:szCs w:val="20"/>
+              </w:rPr>
+              <w:t xml:space="preserve"> 1 0 </w:t>
+            </w:r>
+            <w:proofErr w:type="spellStart"/>
+            <w:r>
+              <w:rPr>
+                <w:rFonts w:ascii="Courier New" w:hAnsi="Courier New" w:cs="Courier New"/>
+                <w:sz w:val="20"/>
+                <w:szCs w:val="20"/>
+              </w:rPr>
+              <w:t>0</w:t>
+            </w:r>
+            <w:proofErr w:type="spellEnd"/>
+            <w:r>
+              <w:rPr>
+                <w:rFonts w:ascii="Courier New" w:hAnsi="Courier New" w:cs="Courier New"/>
+                <w:sz w:val="20"/>
+                <w:szCs w:val="20"/>
+              </w:rPr>
+              <w:t xml:space="preserve"> 1</w:t>
             </w:r>
           </w:p>
         </w:tc>
@@ -6622,7 +6853,43 @@
                 <w:sz w:val="20"/>
                 <w:szCs w:val="20"/>
               </w:rPr>
-              <w:t>1 0 X 1 1 0 0 1</w:t>
+              <w:t xml:space="preserve">1 0 X 1 </w:t>
+            </w:r>
+            <w:proofErr w:type="spellStart"/>
+            <w:r>
+              <w:rPr>
+                <w:rFonts w:ascii="Courier New" w:hAnsi="Courier New" w:cs="Courier New"/>
+                <w:sz w:val="20"/>
+                <w:szCs w:val="20"/>
+              </w:rPr>
+              <w:t>1</w:t>
+            </w:r>
+            <w:proofErr w:type="spellEnd"/>
+            <w:r>
+              <w:rPr>
+                <w:rFonts w:ascii="Courier New" w:hAnsi="Courier New" w:cs="Courier New"/>
+                <w:sz w:val="20"/>
+                <w:szCs w:val="20"/>
+              </w:rPr>
+              <w:t xml:space="preserve"> 0 </w:t>
+            </w:r>
+            <w:proofErr w:type="spellStart"/>
+            <w:r>
+              <w:rPr>
+                <w:rFonts w:ascii="Courier New" w:hAnsi="Courier New" w:cs="Courier New"/>
+                <w:sz w:val="20"/>
+                <w:szCs w:val="20"/>
+              </w:rPr>
+              <w:t>0</w:t>
+            </w:r>
+            <w:proofErr w:type="spellEnd"/>
+            <w:r>
+              <w:rPr>
+                <w:rFonts w:ascii="Courier New" w:hAnsi="Courier New" w:cs="Courier New"/>
+                <w:sz w:val="20"/>
+                <w:szCs w:val="20"/>
+              </w:rPr>
+              <w:t xml:space="preserve"> 1</w:t>
             </w:r>
           </w:p>
         </w:tc>
@@ -6723,7 +6990,25 @@
                 <w:sz w:val="20"/>
                 <w:szCs w:val="20"/>
               </w:rPr>
-              <w:t xml:space="preserve">1 0 X X </w:t>
+              <w:t xml:space="preserve">1 0 X </w:t>
+            </w:r>
+            <w:proofErr w:type="spellStart"/>
+            <w:r>
+              <w:rPr>
+                <w:rFonts w:ascii="Courier New" w:hAnsi="Courier New" w:cs="Courier New"/>
+                <w:sz w:val="20"/>
+                <w:szCs w:val="20"/>
+              </w:rPr>
+              <w:t>X</w:t>
+            </w:r>
+            <w:proofErr w:type="spellEnd"/>
+            <w:r>
+              <w:rPr>
+                <w:rFonts w:ascii="Courier New" w:hAnsi="Courier New" w:cs="Courier New"/>
+                <w:sz w:val="20"/>
+                <w:szCs w:val="20"/>
+              </w:rPr>
+              <w:t xml:space="preserve"> </w:t>
             </w:r>
             <w:r>
               <w:rPr>
@@ -6741,7 +7026,43 @@
                 <w:sz w:val="20"/>
                 <w:szCs w:val="20"/>
               </w:rPr>
-              <w:t xml:space="preserve"> 0 0 1</w:t>
+              <w:t xml:space="preserve"> </w:t>
+            </w:r>
+            <w:proofErr w:type="spellStart"/>
+            <w:r>
+              <w:rPr>
+                <w:rFonts w:ascii="Courier New" w:hAnsi="Courier New" w:cs="Courier New"/>
+                <w:sz w:val="20"/>
+                <w:szCs w:val="20"/>
+              </w:rPr>
+              <w:t>0</w:t>
+            </w:r>
+            <w:proofErr w:type="spellEnd"/>
+            <w:r>
+              <w:rPr>
+                <w:rFonts w:ascii="Courier New" w:hAnsi="Courier New" w:cs="Courier New"/>
+                <w:sz w:val="20"/>
+                <w:szCs w:val="20"/>
+              </w:rPr>
+              <w:t xml:space="preserve"> </w:t>
+            </w:r>
+            <w:proofErr w:type="spellStart"/>
+            <w:r>
+              <w:rPr>
+                <w:rFonts w:ascii="Courier New" w:hAnsi="Courier New" w:cs="Courier New"/>
+                <w:sz w:val="20"/>
+                <w:szCs w:val="20"/>
+              </w:rPr>
+              <w:t>0</w:t>
+            </w:r>
+            <w:proofErr w:type="spellEnd"/>
+            <w:r>
+              <w:rPr>
+                <w:rFonts w:ascii="Courier New" w:hAnsi="Courier New" w:cs="Courier New"/>
+                <w:sz w:val="20"/>
+                <w:szCs w:val="20"/>
+              </w:rPr>
+              <w:t xml:space="preserve"> 1</w:t>
             </w:r>
           </w:p>
         </w:tc>
@@ -6937,7 +7258,43 @@
                 <w:sz w:val="20"/>
                 <w:szCs w:val="20"/>
               </w:rPr>
-              <w:t>1 0 X 1 1 0 0 1</w:t>
+              <w:t xml:space="preserve">1 0 X 1 </w:t>
+            </w:r>
+            <w:proofErr w:type="spellStart"/>
+            <w:r>
+              <w:rPr>
+                <w:rFonts w:ascii="Courier New" w:hAnsi="Courier New" w:cs="Courier New"/>
+                <w:sz w:val="20"/>
+                <w:szCs w:val="20"/>
+              </w:rPr>
+              <w:t>1</w:t>
+            </w:r>
+            <w:proofErr w:type="spellEnd"/>
+            <w:r>
+              <w:rPr>
+                <w:rFonts w:ascii="Courier New" w:hAnsi="Courier New" w:cs="Courier New"/>
+                <w:sz w:val="20"/>
+                <w:szCs w:val="20"/>
+              </w:rPr>
+              <w:t xml:space="preserve"> 0 </w:t>
+            </w:r>
+            <w:proofErr w:type="spellStart"/>
+            <w:r>
+              <w:rPr>
+                <w:rFonts w:ascii="Courier New" w:hAnsi="Courier New" w:cs="Courier New"/>
+                <w:sz w:val="20"/>
+                <w:szCs w:val="20"/>
+              </w:rPr>
+              <w:t>0</w:t>
+            </w:r>
+            <w:proofErr w:type="spellEnd"/>
+            <w:r>
+              <w:rPr>
+                <w:rFonts w:ascii="Courier New" w:hAnsi="Courier New" w:cs="Courier New"/>
+                <w:sz w:val="20"/>
+                <w:szCs w:val="20"/>
+              </w:rPr>
+              <w:t xml:space="preserve"> 1</w:t>
             </w:r>
           </w:p>
         </w:tc>
@@ -7127,7 +7484,43 @@
                 <w:sz w:val="20"/>
                 <w:szCs w:val="20"/>
               </w:rPr>
-              <w:t>1 0 X 1 1 0 0 1</w:t>
+              <w:t xml:space="preserve">1 0 X 1 </w:t>
+            </w:r>
+            <w:proofErr w:type="spellStart"/>
+            <w:r>
+              <w:rPr>
+                <w:rFonts w:ascii="Courier New" w:hAnsi="Courier New" w:cs="Courier New"/>
+                <w:sz w:val="20"/>
+                <w:szCs w:val="20"/>
+              </w:rPr>
+              <w:t>1</w:t>
+            </w:r>
+            <w:proofErr w:type="spellEnd"/>
+            <w:r>
+              <w:rPr>
+                <w:rFonts w:ascii="Courier New" w:hAnsi="Courier New" w:cs="Courier New"/>
+                <w:sz w:val="20"/>
+                <w:szCs w:val="20"/>
+              </w:rPr>
+              <w:t xml:space="preserve"> 0 </w:t>
+            </w:r>
+            <w:proofErr w:type="spellStart"/>
+            <w:r>
+              <w:rPr>
+                <w:rFonts w:ascii="Courier New" w:hAnsi="Courier New" w:cs="Courier New"/>
+                <w:sz w:val="20"/>
+                <w:szCs w:val="20"/>
+              </w:rPr>
+              <w:t>0</w:t>
+            </w:r>
+            <w:proofErr w:type="spellEnd"/>
+            <w:r>
+              <w:rPr>
+                <w:rFonts w:ascii="Courier New" w:hAnsi="Courier New" w:cs="Courier New"/>
+                <w:sz w:val="20"/>
+                <w:szCs w:val="20"/>
+              </w:rPr>
+              <w:t xml:space="preserve"> 1</w:t>
             </w:r>
           </w:p>
         </w:tc>
@@ -7140,15 +7533,7 @@
       </w:pPr>
       <w:r>
         <w:lastRenderedPageBreak/>
-        <w:t>Experiments varying beta while keeping benefit fixed</w:t>
-      </w:r>
-      <w:r>
-        <w:t xml:space="preserve"> (benefit only 5)</w:t>
-      </w:r>
-      <w:bookmarkStart w:id="3" w:name="_GoBack"/>
-      <w:bookmarkEnd w:id="3"/>
-      <w:r>
-        <w:t>:</w:t>
+        <w:t>Experiments varying beta while keeping benefit fixed (benefit only 5):</w:t>
       </w:r>
     </w:p>
     <w:tbl>
@@ -7248,12 +7633,14 @@
                 <w:b/>
               </w:rPr>
             </w:pPr>
+            <w:proofErr w:type="spellStart"/>
             <w:r>
               <w:rPr>
                 <w:b/>
               </w:rPr>
               <w:t>Passmutall</w:t>
             </w:r>
+            <w:proofErr w:type="spellEnd"/>
           </w:p>
         </w:tc>
         <w:tc>
@@ -7270,12 +7657,14 @@
                 <w:b/>
               </w:rPr>
             </w:pPr>
+            <w:proofErr w:type="spellStart"/>
             <w:r>
               <w:rPr>
                 <w:b/>
               </w:rPr>
               <w:t>Singledef</w:t>
             </w:r>
+            <w:proofErr w:type="spellEnd"/>
           </w:p>
         </w:tc>
         <w:tc>
@@ -7470,7 +7859,43 @@
                 <w:sz w:val="20"/>
                 <w:szCs w:val="20"/>
               </w:rPr>
-              <w:t>1 0 1 X X 0 0 1</w:t>
+              <w:t xml:space="preserve">1 0 1 X </w:t>
+            </w:r>
+            <w:proofErr w:type="spellStart"/>
+            <w:r>
+              <w:rPr>
+                <w:rFonts w:ascii="Courier New" w:hAnsi="Courier New" w:cs="Courier New"/>
+                <w:sz w:val="20"/>
+                <w:szCs w:val="20"/>
+              </w:rPr>
+              <w:t>X</w:t>
+            </w:r>
+            <w:proofErr w:type="spellEnd"/>
+            <w:r>
+              <w:rPr>
+                <w:rFonts w:ascii="Courier New" w:hAnsi="Courier New" w:cs="Courier New"/>
+                <w:sz w:val="20"/>
+                <w:szCs w:val="20"/>
+              </w:rPr>
+              <w:t xml:space="preserve"> 0 </w:t>
+            </w:r>
+            <w:proofErr w:type="spellStart"/>
+            <w:r>
+              <w:rPr>
+                <w:rFonts w:ascii="Courier New" w:hAnsi="Courier New" w:cs="Courier New"/>
+                <w:sz w:val="20"/>
+                <w:szCs w:val="20"/>
+              </w:rPr>
+              <w:t>0</w:t>
+            </w:r>
+            <w:proofErr w:type="spellEnd"/>
+            <w:r>
+              <w:rPr>
+                <w:rFonts w:ascii="Courier New" w:hAnsi="Courier New" w:cs="Courier New"/>
+                <w:sz w:val="20"/>
+                <w:szCs w:val="20"/>
+              </w:rPr>
+              <w:t xml:space="preserve"> 1</w:t>
             </w:r>
           </w:p>
         </w:tc>
@@ -7601,7 +8026,43 @@
                 <w:sz w:val="20"/>
                 <w:szCs w:val="20"/>
               </w:rPr>
-              <w:t>1 0 X 1 1 0 0 1</w:t>
+              <w:t xml:space="preserve">1 0 X 1 </w:t>
+            </w:r>
+            <w:proofErr w:type="spellStart"/>
+            <w:r>
+              <w:rPr>
+                <w:rFonts w:ascii="Courier New" w:hAnsi="Courier New" w:cs="Courier New"/>
+                <w:sz w:val="20"/>
+                <w:szCs w:val="20"/>
+              </w:rPr>
+              <w:t>1</w:t>
+            </w:r>
+            <w:proofErr w:type="spellEnd"/>
+            <w:r>
+              <w:rPr>
+                <w:rFonts w:ascii="Courier New" w:hAnsi="Courier New" w:cs="Courier New"/>
+                <w:sz w:val="20"/>
+                <w:szCs w:val="20"/>
+              </w:rPr>
+              <w:t xml:space="preserve"> 0 </w:t>
+            </w:r>
+            <w:proofErr w:type="spellStart"/>
+            <w:r>
+              <w:rPr>
+                <w:rFonts w:ascii="Courier New" w:hAnsi="Courier New" w:cs="Courier New"/>
+                <w:sz w:val="20"/>
+                <w:szCs w:val="20"/>
+              </w:rPr>
+              <w:t>0</w:t>
+            </w:r>
+            <w:proofErr w:type="spellEnd"/>
+            <w:r>
+              <w:rPr>
+                <w:rFonts w:ascii="Courier New" w:hAnsi="Courier New" w:cs="Courier New"/>
+                <w:sz w:val="20"/>
+                <w:szCs w:val="20"/>
+              </w:rPr>
+              <w:t xml:space="preserve"> 1</w:t>
             </w:r>
           </w:p>
         </w:tc>
@@ -7738,7 +8199,25 @@
                 <w:sz w:val="20"/>
                 <w:szCs w:val="20"/>
               </w:rPr>
-              <w:t>1 0 X 1 X 0 0 1</w:t>
+              <w:t xml:space="preserve">1 0 X 1 X 0 </w:t>
+            </w:r>
+            <w:proofErr w:type="spellStart"/>
+            <w:r>
+              <w:rPr>
+                <w:rFonts w:ascii="Courier New" w:hAnsi="Courier New" w:cs="Courier New"/>
+                <w:sz w:val="20"/>
+                <w:szCs w:val="20"/>
+              </w:rPr>
+              <w:t>0</w:t>
+            </w:r>
+            <w:proofErr w:type="spellEnd"/>
+            <w:r>
+              <w:rPr>
+                <w:rFonts w:ascii="Courier New" w:hAnsi="Courier New" w:cs="Courier New"/>
+                <w:sz w:val="20"/>
+                <w:szCs w:val="20"/>
+              </w:rPr>
+              <w:t xml:space="preserve"> 1</w:t>
             </w:r>
           </w:p>
         </w:tc>
@@ -7875,7 +8354,43 @@
                 <w:sz w:val="20"/>
                 <w:szCs w:val="20"/>
               </w:rPr>
-              <w:t>1 0 X X 1 0 0 1</w:t>
+              <w:t xml:space="preserve">1 0 X </w:t>
+            </w:r>
+            <w:proofErr w:type="spellStart"/>
+            <w:r>
+              <w:rPr>
+                <w:rFonts w:ascii="Courier New" w:hAnsi="Courier New" w:cs="Courier New"/>
+                <w:sz w:val="20"/>
+                <w:szCs w:val="20"/>
+              </w:rPr>
+              <w:t>X</w:t>
+            </w:r>
+            <w:proofErr w:type="spellEnd"/>
+            <w:r>
+              <w:rPr>
+                <w:rFonts w:ascii="Courier New" w:hAnsi="Courier New" w:cs="Courier New"/>
+                <w:sz w:val="20"/>
+                <w:szCs w:val="20"/>
+              </w:rPr>
+              <w:t xml:space="preserve"> 1 0 </w:t>
+            </w:r>
+            <w:proofErr w:type="spellStart"/>
+            <w:r>
+              <w:rPr>
+                <w:rFonts w:ascii="Courier New" w:hAnsi="Courier New" w:cs="Courier New"/>
+                <w:sz w:val="20"/>
+                <w:szCs w:val="20"/>
+              </w:rPr>
+              <w:t>0</w:t>
+            </w:r>
+            <w:proofErr w:type="spellEnd"/>
+            <w:r>
+              <w:rPr>
+                <w:rFonts w:ascii="Courier New" w:hAnsi="Courier New" w:cs="Courier New"/>
+                <w:sz w:val="20"/>
+                <w:szCs w:val="20"/>
+              </w:rPr>
+              <w:t xml:space="preserve"> 1</w:t>
             </w:r>
           </w:p>
         </w:tc>
@@ -8012,7 +8527,43 @@
                 <w:sz w:val="20"/>
                 <w:szCs w:val="20"/>
               </w:rPr>
-              <w:t>1 0 X 1 1 0 0 1</w:t>
+              <w:t xml:space="preserve">1 0 X 1 </w:t>
+            </w:r>
+            <w:proofErr w:type="spellStart"/>
+            <w:r>
+              <w:rPr>
+                <w:rFonts w:ascii="Courier New" w:hAnsi="Courier New" w:cs="Courier New"/>
+                <w:sz w:val="20"/>
+                <w:szCs w:val="20"/>
+              </w:rPr>
+              <w:t>1</w:t>
+            </w:r>
+            <w:proofErr w:type="spellEnd"/>
+            <w:r>
+              <w:rPr>
+                <w:rFonts w:ascii="Courier New" w:hAnsi="Courier New" w:cs="Courier New"/>
+                <w:sz w:val="20"/>
+                <w:szCs w:val="20"/>
+              </w:rPr>
+              <w:t xml:space="preserve"> 0 </w:t>
+            </w:r>
+            <w:proofErr w:type="spellStart"/>
+            <w:r>
+              <w:rPr>
+                <w:rFonts w:ascii="Courier New" w:hAnsi="Courier New" w:cs="Courier New"/>
+                <w:sz w:val="20"/>
+                <w:szCs w:val="20"/>
+              </w:rPr>
+              <w:t>0</w:t>
+            </w:r>
+            <w:proofErr w:type="spellEnd"/>
+            <w:r>
+              <w:rPr>
+                <w:rFonts w:ascii="Courier New" w:hAnsi="Courier New" w:cs="Courier New"/>
+                <w:sz w:val="20"/>
+                <w:szCs w:val="20"/>
+              </w:rPr>
+              <w:t xml:space="preserve"> 1</w:t>
             </w:r>
           </w:p>
         </w:tc>
@@ -8149,7 +8700,25 @@
                 <w:sz w:val="20"/>
                 <w:szCs w:val="20"/>
               </w:rPr>
-              <w:t>1 0 X 1 X 0 0 1</w:t>
+              <w:t xml:space="preserve">1 0 X 1 X 0 </w:t>
+            </w:r>
+            <w:proofErr w:type="spellStart"/>
+            <w:r>
+              <w:rPr>
+                <w:rFonts w:ascii="Courier New" w:hAnsi="Courier New" w:cs="Courier New"/>
+                <w:sz w:val="20"/>
+                <w:szCs w:val="20"/>
+              </w:rPr>
+              <w:t>0</w:t>
+            </w:r>
+            <w:proofErr w:type="spellEnd"/>
+            <w:r>
+              <w:rPr>
+                <w:rFonts w:ascii="Courier New" w:hAnsi="Courier New" w:cs="Courier New"/>
+                <w:sz w:val="20"/>
+                <w:szCs w:val="20"/>
+              </w:rPr>
+              <w:t xml:space="preserve"> 1</w:t>
             </w:r>
           </w:p>
         </w:tc>
@@ -8280,7 +8849,43 @@
                 <w:sz w:val="20"/>
                 <w:szCs w:val="20"/>
               </w:rPr>
-              <w:t>1 0 X 1 1 0 0 1</w:t>
+              <w:t xml:space="preserve">1 0 X 1 </w:t>
+            </w:r>
+            <w:proofErr w:type="spellStart"/>
+            <w:r>
+              <w:rPr>
+                <w:rFonts w:ascii="Courier New" w:hAnsi="Courier New" w:cs="Courier New"/>
+                <w:sz w:val="20"/>
+                <w:szCs w:val="20"/>
+              </w:rPr>
+              <w:t>1</w:t>
+            </w:r>
+            <w:proofErr w:type="spellEnd"/>
+            <w:r>
+              <w:rPr>
+                <w:rFonts w:ascii="Courier New" w:hAnsi="Courier New" w:cs="Courier New"/>
+                <w:sz w:val="20"/>
+                <w:szCs w:val="20"/>
+              </w:rPr>
+              <w:t xml:space="preserve"> 0 </w:t>
+            </w:r>
+            <w:proofErr w:type="spellStart"/>
+            <w:r>
+              <w:rPr>
+                <w:rFonts w:ascii="Courier New" w:hAnsi="Courier New" w:cs="Courier New"/>
+                <w:sz w:val="20"/>
+                <w:szCs w:val="20"/>
+              </w:rPr>
+              <w:t>0</w:t>
+            </w:r>
+            <w:proofErr w:type="spellEnd"/>
+            <w:r>
+              <w:rPr>
+                <w:rFonts w:ascii="Courier New" w:hAnsi="Courier New" w:cs="Courier New"/>
+                <w:sz w:val="20"/>
+                <w:szCs w:val="20"/>
+              </w:rPr>
+              <w:t xml:space="preserve"> 1</w:t>
             </w:r>
           </w:p>
         </w:tc>
@@ -8411,7 +9016,43 @@
                 <w:sz w:val="20"/>
                 <w:szCs w:val="20"/>
               </w:rPr>
-              <w:t>1 0 X 1 1 0 0 1</w:t>
+              <w:t xml:space="preserve">1 0 X 1 </w:t>
+            </w:r>
+            <w:proofErr w:type="spellStart"/>
+            <w:r>
+              <w:rPr>
+                <w:rFonts w:ascii="Courier New" w:hAnsi="Courier New" w:cs="Courier New"/>
+                <w:sz w:val="20"/>
+                <w:szCs w:val="20"/>
+              </w:rPr>
+              <w:t>1</w:t>
+            </w:r>
+            <w:proofErr w:type="spellEnd"/>
+            <w:r>
+              <w:rPr>
+                <w:rFonts w:ascii="Courier New" w:hAnsi="Courier New" w:cs="Courier New"/>
+                <w:sz w:val="20"/>
+                <w:szCs w:val="20"/>
+              </w:rPr>
+              <w:t xml:space="preserve"> 0 </w:t>
+            </w:r>
+            <w:proofErr w:type="spellStart"/>
+            <w:r>
+              <w:rPr>
+                <w:rFonts w:ascii="Courier New" w:hAnsi="Courier New" w:cs="Courier New"/>
+                <w:sz w:val="20"/>
+                <w:szCs w:val="20"/>
+              </w:rPr>
+              <w:t>0</w:t>
+            </w:r>
+            <w:proofErr w:type="spellEnd"/>
+            <w:r>
+              <w:rPr>
+                <w:rFonts w:ascii="Courier New" w:hAnsi="Courier New" w:cs="Courier New"/>
+                <w:sz w:val="20"/>
+                <w:szCs w:val="20"/>
+              </w:rPr>
+              <w:t xml:space="preserve"> 1</w:t>
             </w:r>
           </w:p>
         </w:tc>
@@ -8548,7 +9189,43 @@
                 <w:sz w:val="20"/>
                 <w:szCs w:val="20"/>
               </w:rPr>
-              <w:t>1 0 X 1 1 0 0 1</w:t>
+              <w:t xml:space="preserve">1 0 X 1 </w:t>
+            </w:r>
+            <w:proofErr w:type="spellStart"/>
+            <w:r>
+              <w:rPr>
+                <w:rFonts w:ascii="Courier New" w:hAnsi="Courier New" w:cs="Courier New"/>
+                <w:sz w:val="20"/>
+                <w:szCs w:val="20"/>
+              </w:rPr>
+              <w:t>1</w:t>
+            </w:r>
+            <w:proofErr w:type="spellEnd"/>
+            <w:r>
+              <w:rPr>
+                <w:rFonts w:ascii="Courier New" w:hAnsi="Courier New" w:cs="Courier New"/>
+                <w:sz w:val="20"/>
+                <w:szCs w:val="20"/>
+              </w:rPr>
+              <w:t xml:space="preserve"> 0 </w:t>
+            </w:r>
+            <w:proofErr w:type="spellStart"/>
+            <w:r>
+              <w:rPr>
+                <w:rFonts w:ascii="Courier New" w:hAnsi="Courier New" w:cs="Courier New"/>
+                <w:sz w:val="20"/>
+                <w:szCs w:val="20"/>
+              </w:rPr>
+              <w:t>0</w:t>
+            </w:r>
+            <w:proofErr w:type="spellEnd"/>
+            <w:r>
+              <w:rPr>
+                <w:rFonts w:ascii="Courier New" w:hAnsi="Courier New" w:cs="Courier New"/>
+                <w:sz w:val="20"/>
+                <w:szCs w:val="20"/>
+              </w:rPr>
+              <w:t xml:space="preserve"> 1</w:t>
             </w:r>
           </w:p>
         </w:tc>
@@ -8685,7 +9362,25 @@
                 <w:sz w:val="20"/>
                 <w:szCs w:val="20"/>
               </w:rPr>
-              <w:t>1 0 X 1 X 0 0 1</w:t>
+              <w:t xml:space="preserve">1 0 X 1 X 0 </w:t>
+            </w:r>
+            <w:proofErr w:type="spellStart"/>
+            <w:r>
+              <w:rPr>
+                <w:rFonts w:ascii="Courier New" w:hAnsi="Courier New" w:cs="Courier New"/>
+                <w:sz w:val="20"/>
+                <w:szCs w:val="20"/>
+              </w:rPr>
+              <w:t>0</w:t>
+            </w:r>
+            <w:proofErr w:type="spellEnd"/>
+            <w:r>
+              <w:rPr>
+                <w:rFonts w:ascii="Courier New" w:hAnsi="Courier New" w:cs="Courier New"/>
+                <w:sz w:val="20"/>
+                <w:szCs w:val="20"/>
+              </w:rPr>
+              <w:t xml:space="preserve"> 1</w:t>
             </w:r>
           </w:p>
         </w:tc>
@@ -8822,7 +9517,43 @@
                 <w:sz w:val="20"/>
                 <w:szCs w:val="20"/>
               </w:rPr>
-              <w:t>1 0 X 1 1 0 0 1</w:t>
+              <w:t xml:space="preserve">1 0 X 1 </w:t>
+            </w:r>
+            <w:proofErr w:type="spellStart"/>
+            <w:r>
+              <w:rPr>
+                <w:rFonts w:ascii="Courier New" w:hAnsi="Courier New" w:cs="Courier New"/>
+                <w:sz w:val="20"/>
+                <w:szCs w:val="20"/>
+              </w:rPr>
+              <w:t>1</w:t>
+            </w:r>
+            <w:proofErr w:type="spellEnd"/>
+            <w:r>
+              <w:rPr>
+                <w:rFonts w:ascii="Courier New" w:hAnsi="Courier New" w:cs="Courier New"/>
+                <w:sz w:val="20"/>
+                <w:szCs w:val="20"/>
+              </w:rPr>
+              <w:t xml:space="preserve"> 0 </w:t>
+            </w:r>
+            <w:proofErr w:type="spellStart"/>
+            <w:r>
+              <w:rPr>
+                <w:rFonts w:ascii="Courier New" w:hAnsi="Courier New" w:cs="Courier New"/>
+                <w:sz w:val="20"/>
+                <w:szCs w:val="20"/>
+              </w:rPr>
+              <w:t>0</w:t>
+            </w:r>
+            <w:proofErr w:type="spellEnd"/>
+            <w:r>
+              <w:rPr>
+                <w:rFonts w:ascii="Courier New" w:hAnsi="Courier New" w:cs="Courier New"/>
+                <w:sz w:val="20"/>
+                <w:szCs w:val="20"/>
+              </w:rPr>
+              <w:t xml:space="preserve"> 1</w:t>
             </w:r>
           </w:p>
         </w:tc>
@@ -8959,7 +9690,43 @@
                 <w:sz w:val="20"/>
                 <w:szCs w:val="20"/>
               </w:rPr>
-              <w:t>1 0 X 1 1 0 0 1</w:t>
+              <w:t xml:space="preserve">1 0 X 1 </w:t>
+            </w:r>
+            <w:proofErr w:type="spellStart"/>
+            <w:r>
+              <w:rPr>
+                <w:rFonts w:ascii="Courier New" w:hAnsi="Courier New" w:cs="Courier New"/>
+                <w:sz w:val="20"/>
+                <w:szCs w:val="20"/>
+              </w:rPr>
+              <w:t>1</w:t>
+            </w:r>
+            <w:proofErr w:type="spellEnd"/>
+            <w:r>
+              <w:rPr>
+                <w:rFonts w:ascii="Courier New" w:hAnsi="Courier New" w:cs="Courier New"/>
+                <w:sz w:val="20"/>
+                <w:szCs w:val="20"/>
+              </w:rPr>
+              <w:t xml:space="preserve"> 0 </w:t>
+            </w:r>
+            <w:proofErr w:type="spellStart"/>
+            <w:r>
+              <w:rPr>
+                <w:rFonts w:ascii="Courier New" w:hAnsi="Courier New" w:cs="Courier New"/>
+                <w:sz w:val="20"/>
+                <w:szCs w:val="20"/>
+              </w:rPr>
+              <w:t>0</w:t>
+            </w:r>
+            <w:proofErr w:type="spellEnd"/>
+            <w:r>
+              <w:rPr>
+                <w:rFonts w:ascii="Courier New" w:hAnsi="Courier New" w:cs="Courier New"/>
+                <w:sz w:val="20"/>
+                <w:szCs w:val="20"/>
+              </w:rPr>
+              <w:t xml:space="preserve"> 1</w:t>
             </w:r>
           </w:p>
         </w:tc>
@@ -9080,12 +9847,14 @@
                 <w:b/>
               </w:rPr>
             </w:pPr>
+            <w:proofErr w:type="spellStart"/>
             <w:r>
               <w:rPr>
                 <w:b/>
               </w:rPr>
               <w:t>Passmutall</w:t>
             </w:r>
+            <w:proofErr w:type="spellEnd"/>
           </w:p>
         </w:tc>
         <w:tc>
@@ -9102,12 +9871,14 @@
                 <w:b/>
               </w:rPr>
             </w:pPr>
+            <w:proofErr w:type="spellStart"/>
             <w:r>
               <w:rPr>
                 <w:b/>
               </w:rPr>
               <w:t>Singledef</w:t>
             </w:r>
+            <w:proofErr w:type="spellEnd"/>
           </w:p>
         </w:tc>
         <w:tc>
@@ -9302,7 +10073,43 @@
                 <w:sz w:val="20"/>
                 <w:szCs w:val="20"/>
               </w:rPr>
-              <w:t>1 0 0 1 1 X 0 1</w:t>
+              <w:t xml:space="preserve">1 0 </w:t>
+            </w:r>
+            <w:proofErr w:type="spellStart"/>
+            <w:r>
+              <w:rPr>
+                <w:rFonts w:ascii="Courier New" w:hAnsi="Courier New" w:cs="Courier New"/>
+                <w:sz w:val="20"/>
+                <w:szCs w:val="20"/>
+              </w:rPr>
+              <w:t>0</w:t>
+            </w:r>
+            <w:proofErr w:type="spellEnd"/>
+            <w:r>
+              <w:rPr>
+                <w:rFonts w:ascii="Courier New" w:hAnsi="Courier New" w:cs="Courier New"/>
+                <w:sz w:val="20"/>
+                <w:szCs w:val="20"/>
+              </w:rPr>
+              <w:t xml:space="preserve"> 1 </w:t>
+            </w:r>
+            <w:proofErr w:type="spellStart"/>
+            <w:r>
+              <w:rPr>
+                <w:rFonts w:ascii="Courier New" w:hAnsi="Courier New" w:cs="Courier New"/>
+                <w:sz w:val="20"/>
+                <w:szCs w:val="20"/>
+              </w:rPr>
+              <w:t>1</w:t>
+            </w:r>
+            <w:proofErr w:type="spellEnd"/>
+            <w:r>
+              <w:rPr>
+                <w:rFonts w:ascii="Courier New" w:hAnsi="Courier New" w:cs="Courier New"/>
+                <w:sz w:val="20"/>
+                <w:szCs w:val="20"/>
+              </w:rPr>
+              <w:t xml:space="preserve"> X 0 1</w:t>
             </w:r>
           </w:p>
         </w:tc>
@@ -9433,7 +10240,61 @@
                 <w:sz w:val="20"/>
                 <w:szCs w:val="20"/>
               </w:rPr>
-              <w:t>1 0 0 1 1 0 0 1</w:t>
+              <w:t xml:space="preserve">1 0 </w:t>
+            </w:r>
+            <w:proofErr w:type="spellStart"/>
+            <w:r>
+              <w:rPr>
+                <w:rFonts w:ascii="Courier New" w:hAnsi="Courier New" w:cs="Courier New"/>
+                <w:sz w:val="20"/>
+                <w:szCs w:val="20"/>
+              </w:rPr>
+              <w:t>0</w:t>
+            </w:r>
+            <w:proofErr w:type="spellEnd"/>
+            <w:r>
+              <w:rPr>
+                <w:rFonts w:ascii="Courier New" w:hAnsi="Courier New" w:cs="Courier New"/>
+                <w:sz w:val="20"/>
+                <w:szCs w:val="20"/>
+              </w:rPr>
+              <w:t xml:space="preserve"> 1 </w:t>
+            </w:r>
+            <w:proofErr w:type="spellStart"/>
+            <w:r>
+              <w:rPr>
+                <w:rFonts w:ascii="Courier New" w:hAnsi="Courier New" w:cs="Courier New"/>
+                <w:sz w:val="20"/>
+                <w:szCs w:val="20"/>
+              </w:rPr>
+              <w:t>1</w:t>
+            </w:r>
+            <w:proofErr w:type="spellEnd"/>
+            <w:r>
+              <w:rPr>
+                <w:rFonts w:ascii="Courier New" w:hAnsi="Courier New" w:cs="Courier New"/>
+                <w:sz w:val="20"/>
+                <w:szCs w:val="20"/>
+              </w:rPr>
+              <w:t xml:space="preserve"> 0 </w:t>
+            </w:r>
+            <w:proofErr w:type="spellStart"/>
+            <w:r>
+              <w:rPr>
+                <w:rFonts w:ascii="Courier New" w:hAnsi="Courier New" w:cs="Courier New"/>
+                <w:sz w:val="20"/>
+                <w:szCs w:val="20"/>
+              </w:rPr>
+              <w:t>0</w:t>
+            </w:r>
+            <w:proofErr w:type="spellEnd"/>
+            <w:r>
+              <w:rPr>
+                <w:rFonts w:ascii="Courier New" w:hAnsi="Courier New" w:cs="Courier New"/>
+                <w:sz w:val="20"/>
+                <w:szCs w:val="20"/>
+              </w:rPr>
+              <w:t xml:space="preserve"> 1</w:t>
             </w:r>
           </w:p>
         </w:tc>
@@ -9578,7 +10439,43 @@
                 <w:sz w:val="20"/>
                 <w:szCs w:val="20"/>
               </w:rPr>
-              <w:t>1 0 0 1 1 X 0 1</w:t>
+              <w:t xml:space="preserve">1 0 </w:t>
+            </w:r>
+            <w:proofErr w:type="spellStart"/>
+            <w:r>
+              <w:rPr>
+                <w:rFonts w:ascii="Courier New" w:hAnsi="Courier New" w:cs="Courier New"/>
+                <w:sz w:val="20"/>
+                <w:szCs w:val="20"/>
+              </w:rPr>
+              <w:t>0</w:t>
+            </w:r>
+            <w:proofErr w:type="spellEnd"/>
+            <w:r>
+              <w:rPr>
+                <w:rFonts w:ascii="Courier New" w:hAnsi="Courier New" w:cs="Courier New"/>
+                <w:sz w:val="20"/>
+                <w:szCs w:val="20"/>
+              </w:rPr>
+              <w:t xml:space="preserve"> 1 </w:t>
+            </w:r>
+            <w:proofErr w:type="spellStart"/>
+            <w:r>
+              <w:rPr>
+                <w:rFonts w:ascii="Courier New" w:hAnsi="Courier New" w:cs="Courier New"/>
+                <w:sz w:val="20"/>
+                <w:szCs w:val="20"/>
+              </w:rPr>
+              <w:t>1</w:t>
+            </w:r>
+            <w:proofErr w:type="spellEnd"/>
+            <w:r>
+              <w:rPr>
+                <w:rFonts w:ascii="Courier New" w:hAnsi="Courier New" w:cs="Courier New"/>
+                <w:sz w:val="20"/>
+                <w:szCs w:val="20"/>
+              </w:rPr>
+              <w:t xml:space="preserve"> X 0 1</w:t>
             </w:r>
           </w:p>
         </w:tc>
@@ -9723,7 +10620,43 @@
                 <w:sz w:val="20"/>
                 <w:szCs w:val="20"/>
               </w:rPr>
-              <w:t>1 0 0 1 1 X 0 1</w:t>
+              <w:t xml:space="preserve">1 0 </w:t>
+            </w:r>
+            <w:proofErr w:type="spellStart"/>
+            <w:r>
+              <w:rPr>
+                <w:rFonts w:ascii="Courier New" w:hAnsi="Courier New" w:cs="Courier New"/>
+                <w:sz w:val="20"/>
+                <w:szCs w:val="20"/>
+              </w:rPr>
+              <w:t>0</w:t>
+            </w:r>
+            <w:proofErr w:type="spellEnd"/>
+            <w:r>
+              <w:rPr>
+                <w:rFonts w:ascii="Courier New" w:hAnsi="Courier New" w:cs="Courier New"/>
+                <w:sz w:val="20"/>
+                <w:szCs w:val="20"/>
+              </w:rPr>
+              <w:t xml:space="preserve"> 1 </w:t>
+            </w:r>
+            <w:proofErr w:type="spellStart"/>
+            <w:r>
+              <w:rPr>
+                <w:rFonts w:ascii="Courier New" w:hAnsi="Courier New" w:cs="Courier New"/>
+                <w:sz w:val="20"/>
+                <w:szCs w:val="20"/>
+              </w:rPr>
+              <w:t>1</w:t>
+            </w:r>
+            <w:proofErr w:type="spellEnd"/>
+            <w:r>
+              <w:rPr>
+                <w:rFonts w:ascii="Courier New" w:hAnsi="Courier New" w:cs="Courier New"/>
+                <w:sz w:val="20"/>
+                <w:szCs w:val="20"/>
+              </w:rPr>
+              <w:t xml:space="preserve"> X 0 1</w:t>
             </w:r>
           </w:p>
         </w:tc>
@@ -9860,7 +10793,61 @@
                 <w:sz w:val="20"/>
                 <w:szCs w:val="20"/>
               </w:rPr>
-              <w:t>1 0 0 1 1 0 0 1</w:t>
+              <w:t xml:space="preserve">1 0 </w:t>
+            </w:r>
+            <w:proofErr w:type="spellStart"/>
+            <w:r>
+              <w:rPr>
+                <w:rFonts w:ascii="Courier New" w:hAnsi="Courier New" w:cs="Courier New"/>
+                <w:sz w:val="20"/>
+                <w:szCs w:val="20"/>
+              </w:rPr>
+              <w:t>0</w:t>
+            </w:r>
+            <w:proofErr w:type="spellEnd"/>
+            <w:r>
+              <w:rPr>
+                <w:rFonts w:ascii="Courier New" w:hAnsi="Courier New" w:cs="Courier New"/>
+                <w:sz w:val="20"/>
+                <w:szCs w:val="20"/>
+              </w:rPr>
+              <w:t xml:space="preserve"> 1 </w:t>
+            </w:r>
+            <w:proofErr w:type="spellStart"/>
+            <w:r>
+              <w:rPr>
+                <w:rFonts w:ascii="Courier New" w:hAnsi="Courier New" w:cs="Courier New"/>
+                <w:sz w:val="20"/>
+                <w:szCs w:val="20"/>
+              </w:rPr>
+              <w:t>1</w:t>
+            </w:r>
+            <w:proofErr w:type="spellEnd"/>
+            <w:r>
+              <w:rPr>
+                <w:rFonts w:ascii="Courier New" w:hAnsi="Courier New" w:cs="Courier New"/>
+                <w:sz w:val="20"/>
+                <w:szCs w:val="20"/>
+              </w:rPr>
+              <w:t xml:space="preserve"> 0 </w:t>
+            </w:r>
+            <w:proofErr w:type="spellStart"/>
+            <w:r>
+              <w:rPr>
+                <w:rFonts w:ascii="Courier New" w:hAnsi="Courier New" w:cs="Courier New"/>
+                <w:sz w:val="20"/>
+                <w:szCs w:val="20"/>
+              </w:rPr>
+              <w:t>0</w:t>
+            </w:r>
+            <w:proofErr w:type="spellEnd"/>
+            <w:r>
+              <w:rPr>
+                <w:rFonts w:ascii="Courier New" w:hAnsi="Courier New" w:cs="Courier New"/>
+                <w:sz w:val="20"/>
+                <w:szCs w:val="20"/>
+              </w:rPr>
+              <w:t xml:space="preserve"> 1</w:t>
             </w:r>
           </w:p>
         </w:tc>
@@ -10005,7 +10992,61 @@
                 <w:sz w:val="20"/>
                 <w:szCs w:val="20"/>
               </w:rPr>
-              <w:t>1 0 0 1 1 0 0 1</w:t>
+              <w:t xml:space="preserve">1 0 </w:t>
+            </w:r>
+            <w:proofErr w:type="spellStart"/>
+            <w:r>
+              <w:rPr>
+                <w:rFonts w:ascii="Courier New" w:hAnsi="Courier New" w:cs="Courier New"/>
+                <w:sz w:val="20"/>
+                <w:szCs w:val="20"/>
+              </w:rPr>
+              <w:t>0</w:t>
+            </w:r>
+            <w:proofErr w:type="spellEnd"/>
+            <w:r>
+              <w:rPr>
+                <w:rFonts w:ascii="Courier New" w:hAnsi="Courier New" w:cs="Courier New"/>
+                <w:sz w:val="20"/>
+                <w:szCs w:val="20"/>
+              </w:rPr>
+              <w:t xml:space="preserve"> 1 </w:t>
+            </w:r>
+            <w:proofErr w:type="spellStart"/>
+            <w:r>
+              <w:rPr>
+                <w:rFonts w:ascii="Courier New" w:hAnsi="Courier New" w:cs="Courier New"/>
+                <w:sz w:val="20"/>
+                <w:szCs w:val="20"/>
+              </w:rPr>
+              <w:t>1</w:t>
+            </w:r>
+            <w:proofErr w:type="spellEnd"/>
+            <w:r>
+              <w:rPr>
+                <w:rFonts w:ascii="Courier New" w:hAnsi="Courier New" w:cs="Courier New"/>
+                <w:sz w:val="20"/>
+                <w:szCs w:val="20"/>
+              </w:rPr>
+              <w:t xml:space="preserve"> 0 </w:t>
+            </w:r>
+            <w:proofErr w:type="spellStart"/>
+            <w:r>
+              <w:rPr>
+                <w:rFonts w:ascii="Courier New" w:hAnsi="Courier New" w:cs="Courier New"/>
+                <w:sz w:val="20"/>
+                <w:szCs w:val="20"/>
+              </w:rPr>
+              <w:t>0</w:t>
+            </w:r>
+            <w:proofErr w:type="spellEnd"/>
+            <w:r>
+              <w:rPr>
+                <w:rFonts w:ascii="Courier New" w:hAnsi="Courier New" w:cs="Courier New"/>
+                <w:sz w:val="20"/>
+                <w:szCs w:val="20"/>
+              </w:rPr>
+              <w:t xml:space="preserve"> 1</w:t>
             </w:r>
           </w:p>
         </w:tc>
@@ -10136,7 +11177,43 @@
                 <w:sz w:val="20"/>
                 <w:szCs w:val="20"/>
               </w:rPr>
-              <w:t>1 0 0 1 1 X 0 1</w:t>
+              <w:t xml:space="preserve">1 0 </w:t>
+            </w:r>
+            <w:proofErr w:type="spellStart"/>
+            <w:r>
+              <w:rPr>
+                <w:rFonts w:ascii="Courier New" w:hAnsi="Courier New" w:cs="Courier New"/>
+                <w:sz w:val="20"/>
+                <w:szCs w:val="20"/>
+              </w:rPr>
+              <w:t>0</w:t>
+            </w:r>
+            <w:proofErr w:type="spellEnd"/>
+            <w:r>
+              <w:rPr>
+                <w:rFonts w:ascii="Courier New" w:hAnsi="Courier New" w:cs="Courier New"/>
+                <w:sz w:val="20"/>
+                <w:szCs w:val="20"/>
+              </w:rPr>
+              <w:t xml:space="preserve"> 1 </w:t>
+            </w:r>
+            <w:proofErr w:type="spellStart"/>
+            <w:r>
+              <w:rPr>
+                <w:rFonts w:ascii="Courier New" w:hAnsi="Courier New" w:cs="Courier New"/>
+                <w:sz w:val="20"/>
+                <w:szCs w:val="20"/>
+              </w:rPr>
+              <w:t>1</w:t>
+            </w:r>
+            <w:proofErr w:type="spellEnd"/>
+            <w:r>
+              <w:rPr>
+                <w:rFonts w:ascii="Courier New" w:hAnsi="Courier New" w:cs="Courier New"/>
+                <w:sz w:val="20"/>
+                <w:szCs w:val="20"/>
+              </w:rPr>
+              <w:t xml:space="preserve"> X 0 1</w:t>
             </w:r>
           </w:p>
         </w:tc>
@@ -10267,7 +11344,61 @@
                 <w:sz w:val="20"/>
                 <w:szCs w:val="20"/>
               </w:rPr>
-              <w:t>1 0 0 1 1 0 0 1</w:t>
+              <w:t xml:space="preserve">1 0 </w:t>
+            </w:r>
+            <w:proofErr w:type="spellStart"/>
+            <w:r>
+              <w:rPr>
+                <w:rFonts w:ascii="Courier New" w:hAnsi="Courier New" w:cs="Courier New"/>
+                <w:sz w:val="20"/>
+                <w:szCs w:val="20"/>
+              </w:rPr>
+              <w:t>0</w:t>
+            </w:r>
+            <w:proofErr w:type="spellEnd"/>
+            <w:r>
+              <w:rPr>
+                <w:rFonts w:ascii="Courier New" w:hAnsi="Courier New" w:cs="Courier New"/>
+                <w:sz w:val="20"/>
+                <w:szCs w:val="20"/>
+              </w:rPr>
+              <w:t xml:space="preserve"> 1 </w:t>
+            </w:r>
+            <w:proofErr w:type="spellStart"/>
+            <w:r>
+              <w:rPr>
+                <w:rFonts w:ascii="Courier New" w:hAnsi="Courier New" w:cs="Courier New"/>
+                <w:sz w:val="20"/>
+                <w:szCs w:val="20"/>
+              </w:rPr>
+              <w:t>1</w:t>
+            </w:r>
+            <w:proofErr w:type="spellEnd"/>
+            <w:r>
+              <w:rPr>
+                <w:rFonts w:ascii="Courier New" w:hAnsi="Courier New" w:cs="Courier New"/>
+                <w:sz w:val="20"/>
+                <w:szCs w:val="20"/>
+              </w:rPr>
+              <w:t xml:space="preserve"> 0 </w:t>
+            </w:r>
+            <w:proofErr w:type="spellStart"/>
+            <w:r>
+              <w:rPr>
+                <w:rFonts w:ascii="Courier New" w:hAnsi="Courier New" w:cs="Courier New"/>
+                <w:sz w:val="20"/>
+                <w:szCs w:val="20"/>
+              </w:rPr>
+              <w:t>0</w:t>
+            </w:r>
+            <w:proofErr w:type="spellEnd"/>
+            <w:r>
+              <w:rPr>
+                <w:rFonts w:ascii="Courier New" w:hAnsi="Courier New" w:cs="Courier New"/>
+                <w:sz w:val="20"/>
+                <w:szCs w:val="20"/>
+              </w:rPr>
+              <w:t xml:space="preserve"> 1</w:t>
             </w:r>
           </w:p>
         </w:tc>
@@ -10412,7 +11543,61 @@
                 <w:sz w:val="20"/>
                 <w:szCs w:val="20"/>
               </w:rPr>
-              <w:t>1 0 0 1 1 0 0 1</w:t>
+              <w:t xml:space="preserve">1 0 </w:t>
+            </w:r>
+            <w:proofErr w:type="spellStart"/>
+            <w:r>
+              <w:rPr>
+                <w:rFonts w:ascii="Courier New" w:hAnsi="Courier New" w:cs="Courier New"/>
+                <w:sz w:val="20"/>
+                <w:szCs w:val="20"/>
+              </w:rPr>
+              <w:t>0</w:t>
+            </w:r>
+            <w:proofErr w:type="spellEnd"/>
+            <w:r>
+              <w:rPr>
+                <w:rFonts w:ascii="Courier New" w:hAnsi="Courier New" w:cs="Courier New"/>
+                <w:sz w:val="20"/>
+                <w:szCs w:val="20"/>
+              </w:rPr>
+              <w:t xml:space="preserve"> 1 </w:t>
+            </w:r>
+            <w:proofErr w:type="spellStart"/>
+            <w:r>
+              <w:rPr>
+                <w:rFonts w:ascii="Courier New" w:hAnsi="Courier New" w:cs="Courier New"/>
+                <w:sz w:val="20"/>
+                <w:szCs w:val="20"/>
+              </w:rPr>
+              <w:t>1</w:t>
+            </w:r>
+            <w:proofErr w:type="spellEnd"/>
+            <w:r>
+              <w:rPr>
+                <w:rFonts w:ascii="Courier New" w:hAnsi="Courier New" w:cs="Courier New"/>
+                <w:sz w:val="20"/>
+                <w:szCs w:val="20"/>
+              </w:rPr>
+              <w:t xml:space="preserve"> 0 </w:t>
+            </w:r>
+            <w:proofErr w:type="spellStart"/>
+            <w:r>
+              <w:rPr>
+                <w:rFonts w:ascii="Courier New" w:hAnsi="Courier New" w:cs="Courier New"/>
+                <w:sz w:val="20"/>
+                <w:szCs w:val="20"/>
+              </w:rPr>
+              <w:t>0</w:t>
+            </w:r>
+            <w:proofErr w:type="spellEnd"/>
+            <w:r>
+              <w:rPr>
+                <w:rFonts w:ascii="Courier New" w:hAnsi="Courier New" w:cs="Courier New"/>
+                <w:sz w:val="20"/>
+                <w:szCs w:val="20"/>
+              </w:rPr>
+              <w:t xml:space="preserve"> 1</w:t>
             </w:r>
           </w:p>
         </w:tc>
@@ -10549,7 +11734,61 @@
                 <w:sz w:val="20"/>
                 <w:szCs w:val="20"/>
               </w:rPr>
-              <w:t>1 0 0 1 1 0 0 1</w:t>
+              <w:t xml:space="preserve">1 0 </w:t>
+            </w:r>
+            <w:proofErr w:type="spellStart"/>
+            <w:r>
+              <w:rPr>
+                <w:rFonts w:ascii="Courier New" w:hAnsi="Courier New" w:cs="Courier New"/>
+                <w:sz w:val="20"/>
+                <w:szCs w:val="20"/>
+              </w:rPr>
+              <w:t>0</w:t>
+            </w:r>
+            <w:proofErr w:type="spellEnd"/>
+            <w:r>
+              <w:rPr>
+                <w:rFonts w:ascii="Courier New" w:hAnsi="Courier New" w:cs="Courier New"/>
+                <w:sz w:val="20"/>
+                <w:szCs w:val="20"/>
+              </w:rPr>
+              <w:t xml:space="preserve"> 1 </w:t>
+            </w:r>
+            <w:proofErr w:type="spellStart"/>
+            <w:r>
+              <w:rPr>
+                <w:rFonts w:ascii="Courier New" w:hAnsi="Courier New" w:cs="Courier New"/>
+                <w:sz w:val="20"/>
+                <w:szCs w:val="20"/>
+              </w:rPr>
+              <w:t>1</w:t>
+            </w:r>
+            <w:proofErr w:type="spellEnd"/>
+            <w:r>
+              <w:rPr>
+                <w:rFonts w:ascii="Courier New" w:hAnsi="Courier New" w:cs="Courier New"/>
+                <w:sz w:val="20"/>
+                <w:szCs w:val="20"/>
+              </w:rPr>
+              <w:t xml:space="preserve"> 0 </w:t>
+            </w:r>
+            <w:proofErr w:type="spellStart"/>
+            <w:r>
+              <w:rPr>
+                <w:rFonts w:ascii="Courier New" w:hAnsi="Courier New" w:cs="Courier New"/>
+                <w:sz w:val="20"/>
+                <w:szCs w:val="20"/>
+              </w:rPr>
+              <w:t>0</w:t>
+            </w:r>
+            <w:proofErr w:type="spellEnd"/>
+            <w:r>
+              <w:rPr>
+                <w:rFonts w:ascii="Courier New" w:hAnsi="Courier New" w:cs="Courier New"/>
+                <w:sz w:val="20"/>
+                <w:szCs w:val="20"/>
+              </w:rPr>
+              <w:t xml:space="preserve"> 1</w:t>
             </w:r>
           </w:p>
         </w:tc>
@@ -10686,7 +11925,61 @@
                 <w:sz w:val="20"/>
                 <w:szCs w:val="20"/>
               </w:rPr>
-              <w:t>1 0 0 1 1 0 0 1</w:t>
+              <w:t xml:space="preserve">1 0 </w:t>
+            </w:r>
+            <w:proofErr w:type="spellStart"/>
+            <w:r>
+              <w:rPr>
+                <w:rFonts w:ascii="Courier New" w:hAnsi="Courier New" w:cs="Courier New"/>
+                <w:sz w:val="20"/>
+                <w:szCs w:val="20"/>
+              </w:rPr>
+              <w:t>0</w:t>
+            </w:r>
+            <w:proofErr w:type="spellEnd"/>
+            <w:r>
+              <w:rPr>
+                <w:rFonts w:ascii="Courier New" w:hAnsi="Courier New" w:cs="Courier New"/>
+                <w:sz w:val="20"/>
+                <w:szCs w:val="20"/>
+              </w:rPr>
+              <w:t xml:space="preserve"> 1 </w:t>
+            </w:r>
+            <w:proofErr w:type="spellStart"/>
+            <w:r>
+              <w:rPr>
+                <w:rFonts w:ascii="Courier New" w:hAnsi="Courier New" w:cs="Courier New"/>
+                <w:sz w:val="20"/>
+                <w:szCs w:val="20"/>
+              </w:rPr>
+              <w:t>1</w:t>
+            </w:r>
+            <w:proofErr w:type="spellEnd"/>
+            <w:r>
+              <w:rPr>
+                <w:rFonts w:ascii="Courier New" w:hAnsi="Courier New" w:cs="Courier New"/>
+                <w:sz w:val="20"/>
+                <w:szCs w:val="20"/>
+              </w:rPr>
+              <w:t xml:space="preserve"> 0 </w:t>
+            </w:r>
+            <w:proofErr w:type="spellStart"/>
+            <w:r>
+              <w:rPr>
+                <w:rFonts w:ascii="Courier New" w:hAnsi="Courier New" w:cs="Courier New"/>
+                <w:sz w:val="20"/>
+                <w:szCs w:val="20"/>
+              </w:rPr>
+              <w:t>0</w:t>
+            </w:r>
+            <w:proofErr w:type="spellEnd"/>
+            <w:r>
+              <w:rPr>
+                <w:rFonts w:ascii="Courier New" w:hAnsi="Courier New" w:cs="Courier New"/>
+                <w:sz w:val="20"/>
+                <w:szCs w:val="20"/>
+              </w:rPr>
+              <w:t xml:space="preserve"> 1</w:t>
             </w:r>
           </w:p>
         </w:tc>
@@ -10823,7 +12116,61 @@
                 <w:sz w:val="20"/>
                 <w:szCs w:val="20"/>
               </w:rPr>
-              <w:t>1 0 0 1 1 0 0 1</w:t>
+              <w:t xml:space="preserve">1 0 </w:t>
+            </w:r>
+            <w:proofErr w:type="spellStart"/>
+            <w:r>
+              <w:rPr>
+                <w:rFonts w:ascii="Courier New" w:hAnsi="Courier New" w:cs="Courier New"/>
+                <w:sz w:val="20"/>
+                <w:szCs w:val="20"/>
+              </w:rPr>
+              <w:t>0</w:t>
+            </w:r>
+            <w:proofErr w:type="spellEnd"/>
+            <w:r>
+              <w:rPr>
+                <w:rFonts w:ascii="Courier New" w:hAnsi="Courier New" w:cs="Courier New"/>
+                <w:sz w:val="20"/>
+                <w:szCs w:val="20"/>
+              </w:rPr>
+              <w:t xml:space="preserve"> 1 </w:t>
+            </w:r>
+            <w:proofErr w:type="spellStart"/>
+            <w:r>
+              <w:rPr>
+                <w:rFonts w:ascii="Courier New" w:hAnsi="Courier New" w:cs="Courier New"/>
+                <w:sz w:val="20"/>
+                <w:szCs w:val="20"/>
+              </w:rPr>
+              <w:t>1</w:t>
+            </w:r>
+            <w:proofErr w:type="spellEnd"/>
+            <w:r>
+              <w:rPr>
+                <w:rFonts w:ascii="Courier New" w:hAnsi="Courier New" w:cs="Courier New"/>
+                <w:sz w:val="20"/>
+                <w:szCs w:val="20"/>
+              </w:rPr>
+              <w:t xml:space="preserve"> 0 </w:t>
+            </w:r>
+            <w:proofErr w:type="spellStart"/>
+            <w:r>
+              <w:rPr>
+                <w:rFonts w:ascii="Courier New" w:hAnsi="Courier New" w:cs="Courier New"/>
+                <w:sz w:val="20"/>
+                <w:szCs w:val="20"/>
+              </w:rPr>
+              <w:t>0</w:t>
+            </w:r>
+            <w:proofErr w:type="spellEnd"/>
+            <w:r>
+              <w:rPr>
+                <w:rFonts w:ascii="Courier New" w:hAnsi="Courier New" w:cs="Courier New"/>
+                <w:sz w:val="20"/>
+                <w:szCs w:val="20"/>
+              </w:rPr>
+              <w:t xml:space="preserve"> 1</w:t>
             </w:r>
           </w:p>
         </w:tc>
@@ -10954,7 +12301,61 @@
                 <w:sz w:val="20"/>
                 <w:szCs w:val="20"/>
               </w:rPr>
-              <w:t>1 0 0 1 1 0 0 1</w:t>
+              <w:t xml:space="preserve">1 0 </w:t>
+            </w:r>
+            <w:proofErr w:type="spellStart"/>
+            <w:r>
+              <w:rPr>
+                <w:rFonts w:ascii="Courier New" w:hAnsi="Courier New" w:cs="Courier New"/>
+                <w:sz w:val="20"/>
+                <w:szCs w:val="20"/>
+              </w:rPr>
+              <w:t>0</w:t>
+            </w:r>
+            <w:proofErr w:type="spellEnd"/>
+            <w:r>
+              <w:rPr>
+                <w:rFonts w:ascii="Courier New" w:hAnsi="Courier New" w:cs="Courier New"/>
+                <w:sz w:val="20"/>
+                <w:szCs w:val="20"/>
+              </w:rPr>
+              <w:t xml:space="preserve"> 1 </w:t>
+            </w:r>
+            <w:proofErr w:type="spellStart"/>
+            <w:r>
+              <w:rPr>
+                <w:rFonts w:ascii="Courier New" w:hAnsi="Courier New" w:cs="Courier New"/>
+                <w:sz w:val="20"/>
+                <w:szCs w:val="20"/>
+              </w:rPr>
+              <w:t>1</w:t>
+            </w:r>
+            <w:proofErr w:type="spellEnd"/>
+            <w:r>
+              <w:rPr>
+                <w:rFonts w:ascii="Courier New" w:hAnsi="Courier New" w:cs="Courier New"/>
+                <w:sz w:val="20"/>
+                <w:szCs w:val="20"/>
+              </w:rPr>
+              <w:t xml:space="preserve"> 0 </w:t>
+            </w:r>
+            <w:proofErr w:type="spellStart"/>
+            <w:r>
+              <w:rPr>
+                <w:rFonts w:ascii="Courier New" w:hAnsi="Courier New" w:cs="Courier New"/>
+                <w:sz w:val="20"/>
+                <w:szCs w:val="20"/>
+              </w:rPr>
+              <w:t>0</w:t>
+            </w:r>
+            <w:proofErr w:type="spellEnd"/>
+            <w:r>
+              <w:rPr>
+                <w:rFonts w:ascii="Courier New" w:hAnsi="Courier New" w:cs="Courier New"/>
+                <w:sz w:val="20"/>
+                <w:szCs w:val="20"/>
+              </w:rPr>
+              <w:t xml:space="preserve"> 1</w:t>
             </w:r>
           </w:p>
         </w:tc>
@@ -10970,10 +12371,7 @@
               <w:keepNext/>
             </w:pPr>
             <w:r>
-              <w:t>20160503-</w:t>
-            </w:r>
-            <w:r>
-              <w:t>2</w:t>
+              <w:t>20160503-2</w:t>
             </w:r>
           </w:p>
         </w:tc>
@@ -11088,7 +12486,61 @@
                 <w:sz w:val="20"/>
                 <w:szCs w:val="20"/>
               </w:rPr>
-              <w:t>1 0 0 1 1 0 0 1</w:t>
+              <w:t xml:space="preserve">1 0 </w:t>
+            </w:r>
+            <w:proofErr w:type="spellStart"/>
+            <w:r>
+              <w:rPr>
+                <w:rFonts w:ascii="Courier New" w:hAnsi="Courier New" w:cs="Courier New"/>
+                <w:sz w:val="20"/>
+                <w:szCs w:val="20"/>
+              </w:rPr>
+              <w:t>0</w:t>
+            </w:r>
+            <w:proofErr w:type="spellEnd"/>
+            <w:r>
+              <w:rPr>
+                <w:rFonts w:ascii="Courier New" w:hAnsi="Courier New" w:cs="Courier New"/>
+                <w:sz w:val="20"/>
+                <w:szCs w:val="20"/>
+              </w:rPr>
+              <w:t xml:space="preserve"> 1 </w:t>
+            </w:r>
+            <w:proofErr w:type="spellStart"/>
+            <w:r>
+              <w:rPr>
+                <w:rFonts w:ascii="Courier New" w:hAnsi="Courier New" w:cs="Courier New"/>
+                <w:sz w:val="20"/>
+                <w:szCs w:val="20"/>
+              </w:rPr>
+              <w:t>1</w:t>
+            </w:r>
+            <w:proofErr w:type="spellEnd"/>
+            <w:r>
+              <w:rPr>
+                <w:rFonts w:ascii="Courier New" w:hAnsi="Courier New" w:cs="Courier New"/>
+                <w:sz w:val="20"/>
+                <w:szCs w:val="20"/>
+              </w:rPr>
+              <w:t xml:space="preserve"> 0 </w:t>
+            </w:r>
+            <w:proofErr w:type="spellStart"/>
+            <w:r>
+              <w:rPr>
+                <w:rFonts w:ascii="Courier New" w:hAnsi="Courier New" w:cs="Courier New"/>
+                <w:sz w:val="20"/>
+                <w:szCs w:val="20"/>
+              </w:rPr>
+              <w:t>0</w:t>
+            </w:r>
+            <w:proofErr w:type="spellEnd"/>
+            <w:r>
+              <w:rPr>
+                <w:rFonts w:ascii="Courier New" w:hAnsi="Courier New" w:cs="Courier New"/>
+                <w:sz w:val="20"/>
+                <w:szCs w:val="20"/>
+              </w:rPr>
+              <w:t xml:space="preserve"> 1</w:t>
             </w:r>
           </w:p>
         </w:tc>
@@ -11104,10 +12556,7 @@
               <w:keepNext/>
             </w:pPr>
             <w:r>
-              <w:t>20160503-</w:t>
-            </w:r>
-            <w:r>
-              <w:t>3</w:t>
+              <w:t>20160503-3</w:t>
             </w:r>
           </w:p>
         </w:tc>
@@ -11228,7 +12677,61 @@
                 <w:sz w:val="20"/>
                 <w:szCs w:val="20"/>
               </w:rPr>
-              <w:t>1 0 0 1 1 0 0 1</w:t>
+              <w:t xml:space="preserve">1 0 </w:t>
+            </w:r>
+            <w:proofErr w:type="spellStart"/>
+            <w:r>
+              <w:rPr>
+                <w:rFonts w:ascii="Courier New" w:hAnsi="Courier New" w:cs="Courier New"/>
+                <w:sz w:val="20"/>
+                <w:szCs w:val="20"/>
+              </w:rPr>
+              <w:t>0</w:t>
+            </w:r>
+            <w:proofErr w:type="spellEnd"/>
+            <w:r>
+              <w:rPr>
+                <w:rFonts w:ascii="Courier New" w:hAnsi="Courier New" w:cs="Courier New"/>
+                <w:sz w:val="20"/>
+                <w:szCs w:val="20"/>
+              </w:rPr>
+              <w:t xml:space="preserve"> 1 </w:t>
+            </w:r>
+            <w:proofErr w:type="spellStart"/>
+            <w:r>
+              <w:rPr>
+                <w:rFonts w:ascii="Courier New" w:hAnsi="Courier New" w:cs="Courier New"/>
+                <w:sz w:val="20"/>
+                <w:szCs w:val="20"/>
+              </w:rPr>
+              <w:t>1</w:t>
+            </w:r>
+            <w:proofErr w:type="spellEnd"/>
+            <w:r>
+              <w:rPr>
+                <w:rFonts w:ascii="Courier New" w:hAnsi="Courier New" w:cs="Courier New"/>
+                <w:sz w:val="20"/>
+                <w:szCs w:val="20"/>
+              </w:rPr>
+              <w:t xml:space="preserve"> 0 </w:t>
+            </w:r>
+            <w:proofErr w:type="spellStart"/>
+            <w:r>
+              <w:rPr>
+                <w:rFonts w:ascii="Courier New" w:hAnsi="Courier New" w:cs="Courier New"/>
+                <w:sz w:val="20"/>
+                <w:szCs w:val="20"/>
+              </w:rPr>
+              <w:t>0</w:t>
+            </w:r>
+            <w:proofErr w:type="spellEnd"/>
+            <w:r>
+              <w:rPr>
+                <w:rFonts w:ascii="Courier New" w:hAnsi="Courier New" w:cs="Courier New"/>
+                <w:sz w:val="20"/>
+                <w:szCs w:val="20"/>
+              </w:rPr>
+              <w:t xml:space="preserve"> 1</w:t>
             </w:r>
           </w:p>
         </w:tc>
@@ -11245,10 +12748,7 @@
             </w:pPr>
             <w:r>
               <w:lastRenderedPageBreak/>
-              <w:t>20160503-</w:t>
-            </w:r>
-            <w:r>
-              <w:t>4</w:t>
+              <w:t>20160503-4</w:t>
             </w:r>
           </w:p>
         </w:tc>
@@ -11369,15 +12869,43 @@
                 <w:sz w:val="20"/>
                 <w:szCs w:val="20"/>
               </w:rPr>
-              <w:t>1 0 0 1 1 X</w:t>
-            </w:r>
-            <w:r>
-              <w:rPr>
-                <w:rFonts w:ascii="Courier New" w:hAnsi="Courier New" w:cs="Courier New"/>
-                <w:sz w:val="20"/>
-                <w:szCs w:val="20"/>
-              </w:rPr>
-              <w:t xml:space="preserve"> 0 1</w:t>
+              <w:t xml:space="preserve">1 0 </w:t>
+            </w:r>
+            <w:proofErr w:type="spellStart"/>
+            <w:r>
+              <w:rPr>
+                <w:rFonts w:ascii="Courier New" w:hAnsi="Courier New" w:cs="Courier New"/>
+                <w:sz w:val="20"/>
+                <w:szCs w:val="20"/>
+              </w:rPr>
+              <w:t>0</w:t>
+            </w:r>
+            <w:proofErr w:type="spellEnd"/>
+            <w:r>
+              <w:rPr>
+                <w:rFonts w:ascii="Courier New" w:hAnsi="Courier New" w:cs="Courier New"/>
+                <w:sz w:val="20"/>
+                <w:szCs w:val="20"/>
+              </w:rPr>
+              <w:t xml:space="preserve"> 1 </w:t>
+            </w:r>
+            <w:proofErr w:type="spellStart"/>
+            <w:r>
+              <w:rPr>
+                <w:rFonts w:ascii="Courier New" w:hAnsi="Courier New" w:cs="Courier New"/>
+                <w:sz w:val="20"/>
+                <w:szCs w:val="20"/>
+              </w:rPr>
+              <w:t>1</w:t>
+            </w:r>
+            <w:proofErr w:type="spellEnd"/>
+            <w:r>
+              <w:rPr>
+                <w:rFonts w:ascii="Courier New" w:hAnsi="Courier New" w:cs="Courier New"/>
+                <w:sz w:val="20"/>
+                <w:szCs w:val="20"/>
+              </w:rPr>
+              <w:t xml:space="preserve"> X 0 1</w:t>
             </w:r>
           </w:p>
         </w:tc>
@@ -11392,6 +12920,9 @@
               <w:pStyle w:val="Body"/>
               <w:keepNext/>
             </w:pPr>
+            <w:r>
+              <w:t>20160503-5</w:t>
+            </w:r>
           </w:p>
         </w:tc>
         <w:tc>
@@ -11485,6 +13016,9 @@
               <w:keepNext/>
               <w:jc w:val="center"/>
             </w:pPr>
+            <w:r>
+              <w:t>8.8%</w:t>
+            </w:r>
           </w:p>
         </w:tc>
         <w:tc>
@@ -11502,6 +13036,50 @@
                 <w:szCs w:val="20"/>
               </w:rPr>
             </w:pPr>
+            <w:r>
+              <w:rPr>
+                <w:rFonts w:ascii="Courier New" w:hAnsi="Courier New" w:cs="Courier New"/>
+                <w:sz w:val="20"/>
+                <w:szCs w:val="20"/>
+              </w:rPr>
+              <w:t xml:space="preserve">1 0 </w:t>
+            </w:r>
+            <w:proofErr w:type="spellStart"/>
+            <w:r>
+              <w:rPr>
+                <w:rFonts w:ascii="Courier New" w:hAnsi="Courier New" w:cs="Courier New"/>
+                <w:sz w:val="20"/>
+                <w:szCs w:val="20"/>
+              </w:rPr>
+              <w:t>0</w:t>
+            </w:r>
+            <w:proofErr w:type="spellEnd"/>
+            <w:r>
+              <w:rPr>
+                <w:rFonts w:ascii="Courier New" w:hAnsi="Courier New" w:cs="Courier New"/>
+                <w:sz w:val="20"/>
+                <w:szCs w:val="20"/>
+              </w:rPr>
+              <w:t xml:space="preserve"> X 1 0 </w:t>
+            </w:r>
+            <w:proofErr w:type="spellStart"/>
+            <w:r>
+              <w:rPr>
+                <w:rFonts w:ascii="Courier New" w:hAnsi="Courier New" w:cs="Courier New"/>
+                <w:sz w:val="20"/>
+                <w:szCs w:val="20"/>
+              </w:rPr>
+              <w:t>0</w:t>
+            </w:r>
+            <w:proofErr w:type="spellEnd"/>
+            <w:r>
+              <w:rPr>
+                <w:rFonts w:ascii="Courier New" w:hAnsi="Courier New" w:cs="Courier New"/>
+                <w:sz w:val="20"/>
+                <w:szCs w:val="20"/>
+              </w:rPr>
+              <w:t xml:space="preserve"> 1</w:t>
+            </w:r>
           </w:p>
         </w:tc>
       </w:tr>
@@ -11514,6 +13092,9 @@
             <w:pPr>
               <w:pStyle w:val="Body"/>
             </w:pPr>
+            <w:r>
+              <w:t>20160503-6</w:t>
+            </w:r>
           </w:p>
         </w:tc>
         <w:tc>
@@ -11601,6 +13182,9 @@
               <w:pStyle w:val="Body"/>
               <w:jc w:val="center"/>
             </w:pPr>
+            <w:r>
+              <w:t>9.6%</w:t>
+            </w:r>
           </w:p>
         </w:tc>
         <w:tc>
@@ -11617,6 +13201,68 @@
                 <w:szCs w:val="20"/>
               </w:rPr>
             </w:pPr>
+            <w:r>
+              <w:rPr>
+                <w:rFonts w:ascii="Courier New" w:hAnsi="Courier New" w:cs="Courier New"/>
+                <w:sz w:val="20"/>
+                <w:szCs w:val="20"/>
+              </w:rPr>
+              <w:t xml:space="preserve">1 0 </w:t>
+            </w:r>
+            <w:proofErr w:type="spellStart"/>
+            <w:r>
+              <w:rPr>
+                <w:rFonts w:ascii="Courier New" w:hAnsi="Courier New" w:cs="Courier New"/>
+                <w:sz w:val="20"/>
+                <w:szCs w:val="20"/>
+              </w:rPr>
+              <w:t>0</w:t>
+            </w:r>
+            <w:proofErr w:type="spellEnd"/>
+            <w:r>
+              <w:rPr>
+                <w:rFonts w:ascii="Courier New" w:hAnsi="Courier New" w:cs="Courier New"/>
+                <w:sz w:val="20"/>
+                <w:szCs w:val="20"/>
+              </w:rPr>
+              <w:t xml:space="preserve"> 1 </w:t>
+            </w:r>
+            <w:proofErr w:type="spellStart"/>
+            <w:r>
+              <w:rPr>
+                <w:rFonts w:ascii="Courier New" w:hAnsi="Courier New" w:cs="Courier New"/>
+                <w:sz w:val="20"/>
+                <w:szCs w:val="20"/>
+              </w:rPr>
+              <w:t>1</w:t>
+            </w:r>
+            <w:proofErr w:type="spellEnd"/>
+            <w:r>
+              <w:rPr>
+                <w:rFonts w:ascii="Courier New" w:hAnsi="Courier New" w:cs="Courier New"/>
+                <w:sz w:val="20"/>
+                <w:szCs w:val="20"/>
+              </w:rPr>
+              <w:t xml:space="preserve"> 0 </w:t>
+            </w:r>
+            <w:proofErr w:type="spellStart"/>
+            <w:r>
+              <w:rPr>
+                <w:rFonts w:ascii="Courier New" w:hAnsi="Courier New" w:cs="Courier New"/>
+                <w:sz w:val="20"/>
+                <w:szCs w:val="20"/>
+              </w:rPr>
+              <w:t>0</w:t>
+            </w:r>
+            <w:proofErr w:type="spellEnd"/>
+            <w:r>
+              <w:rPr>
+                <w:rFonts w:ascii="Courier New" w:hAnsi="Courier New" w:cs="Courier New"/>
+                <w:sz w:val="20"/>
+                <w:szCs w:val="20"/>
+              </w:rPr>
+              <w:t xml:space="preserve"> 1</w:t>
+            </w:r>
           </w:p>
         </w:tc>
       </w:tr>
@@ -11628,7 +13274,16 @@
           <w:p>
             <w:pPr>
               <w:pStyle w:val="Body"/>
-            </w:pPr>
+              <w:rPr>
+                <w:szCs w:val="22"/>
+              </w:rPr>
+            </w:pPr>
+            <w:r>
+              <w:rPr>
+                <w:szCs w:val="22"/>
+              </w:rPr>
+              <w:t>20160507-1</w:t>
+            </w:r>
           </w:p>
         </w:tc>
         <w:tc>
@@ -11641,7 +13296,7 @@
               <w:jc w:val="center"/>
             </w:pPr>
             <w:r>
-              <w:t>5</w:t>
+              <w:t>8</w:t>
             </w:r>
           </w:p>
         </w:tc>
@@ -11710,6 +13365,9 @@
               <w:pStyle w:val="Body"/>
               <w:jc w:val="center"/>
             </w:pPr>
+            <w:r>
+              <w:t>9.8%</w:t>
+            </w:r>
           </w:p>
         </w:tc>
         <w:tc>
@@ -11726,6 +13384,68 @@
                 <w:szCs w:val="20"/>
               </w:rPr>
             </w:pPr>
+            <w:r>
+              <w:rPr>
+                <w:rFonts w:ascii="Courier New" w:hAnsi="Courier New" w:cs="Courier New"/>
+                <w:sz w:val="20"/>
+                <w:szCs w:val="20"/>
+              </w:rPr>
+              <w:t xml:space="preserve">1 0 </w:t>
+            </w:r>
+            <w:proofErr w:type="spellStart"/>
+            <w:r>
+              <w:rPr>
+                <w:rFonts w:ascii="Courier New" w:hAnsi="Courier New" w:cs="Courier New"/>
+                <w:sz w:val="20"/>
+                <w:szCs w:val="20"/>
+              </w:rPr>
+              <w:t>0</w:t>
+            </w:r>
+            <w:proofErr w:type="spellEnd"/>
+            <w:r>
+              <w:rPr>
+                <w:rFonts w:ascii="Courier New" w:hAnsi="Courier New" w:cs="Courier New"/>
+                <w:sz w:val="20"/>
+                <w:szCs w:val="20"/>
+              </w:rPr>
+              <w:t xml:space="preserve"> 1 </w:t>
+            </w:r>
+            <w:proofErr w:type="spellStart"/>
+            <w:r>
+              <w:rPr>
+                <w:rFonts w:ascii="Courier New" w:hAnsi="Courier New" w:cs="Courier New"/>
+                <w:sz w:val="20"/>
+                <w:szCs w:val="20"/>
+              </w:rPr>
+              <w:t>1</w:t>
+            </w:r>
+            <w:proofErr w:type="spellEnd"/>
+            <w:r>
+              <w:rPr>
+                <w:rFonts w:ascii="Courier New" w:hAnsi="Courier New" w:cs="Courier New"/>
+                <w:sz w:val="20"/>
+                <w:szCs w:val="20"/>
+              </w:rPr>
+              <w:t xml:space="preserve"> 0 </w:t>
+            </w:r>
+            <w:proofErr w:type="spellStart"/>
+            <w:r>
+              <w:rPr>
+                <w:rFonts w:ascii="Courier New" w:hAnsi="Courier New" w:cs="Courier New"/>
+                <w:sz w:val="20"/>
+                <w:szCs w:val="20"/>
+              </w:rPr>
+              <w:t>0</w:t>
+            </w:r>
+            <w:proofErr w:type="spellEnd"/>
+            <w:r>
+              <w:rPr>
+                <w:rFonts w:ascii="Courier New" w:hAnsi="Courier New" w:cs="Courier New"/>
+                <w:sz w:val="20"/>
+                <w:szCs w:val="20"/>
+              </w:rPr>
+              <w:t xml:space="preserve"> 1</w:t>
+            </w:r>
           </w:p>
         </w:tc>
       </w:tr>
@@ -11738,6 +13458,18 @@
             <w:pPr>
               <w:pStyle w:val="Body"/>
             </w:pPr>
+            <w:r>
+              <w:rPr>
+                <w:szCs w:val="22"/>
+              </w:rPr>
+              <w:t>20160507-</w:t>
+            </w:r>
+            <w:r>
+              <w:rPr>
+                <w:szCs w:val="22"/>
+              </w:rPr>
+              <w:t>2</w:t>
+            </w:r>
           </w:p>
         </w:tc>
         <w:tc>
@@ -11750,7 +13482,7 @@
               <w:jc w:val="center"/>
             </w:pPr>
             <w:r>
-              <w:t>5</w:t>
+              <w:t>8</w:t>
             </w:r>
           </w:p>
         </w:tc>
@@ -11818,7 +13550,18 @@
             <w:pPr>
               <w:pStyle w:val="Body"/>
               <w:jc w:val="center"/>
-            </w:pPr>
+              <w:rPr>
+                <w:sz w:val="20"/>
+                <w:szCs w:val="20"/>
+              </w:rPr>
+            </w:pPr>
+            <w:r>
+              <w:rPr>
+                <w:sz w:val="20"/>
+                <w:szCs w:val="20"/>
+              </w:rPr>
+              <w:t>11.2%</w:t>
+            </w:r>
           </w:p>
         </w:tc>
         <w:tc>
@@ -11835,6 +13578,68 @@
                 <w:szCs w:val="20"/>
               </w:rPr>
             </w:pPr>
+            <w:r>
+              <w:rPr>
+                <w:rFonts w:ascii="Courier New" w:hAnsi="Courier New" w:cs="Courier New"/>
+                <w:sz w:val="20"/>
+                <w:szCs w:val="20"/>
+              </w:rPr>
+              <w:t xml:space="preserve">1 0 </w:t>
+            </w:r>
+            <w:proofErr w:type="spellStart"/>
+            <w:r>
+              <w:rPr>
+                <w:rFonts w:ascii="Courier New" w:hAnsi="Courier New" w:cs="Courier New"/>
+                <w:sz w:val="20"/>
+                <w:szCs w:val="20"/>
+              </w:rPr>
+              <w:t>0</w:t>
+            </w:r>
+            <w:proofErr w:type="spellEnd"/>
+            <w:r>
+              <w:rPr>
+                <w:rFonts w:ascii="Courier New" w:hAnsi="Courier New" w:cs="Courier New"/>
+                <w:sz w:val="20"/>
+                <w:szCs w:val="20"/>
+              </w:rPr>
+              <w:t xml:space="preserve"> 1 </w:t>
+            </w:r>
+            <w:proofErr w:type="spellStart"/>
+            <w:r>
+              <w:rPr>
+                <w:rFonts w:ascii="Courier New" w:hAnsi="Courier New" w:cs="Courier New"/>
+                <w:sz w:val="20"/>
+                <w:szCs w:val="20"/>
+              </w:rPr>
+              <w:t>1</w:t>
+            </w:r>
+            <w:proofErr w:type="spellEnd"/>
+            <w:r>
+              <w:rPr>
+                <w:rFonts w:ascii="Courier New" w:hAnsi="Courier New" w:cs="Courier New"/>
+                <w:sz w:val="20"/>
+                <w:szCs w:val="20"/>
+              </w:rPr>
+              <w:t xml:space="preserve"> 0 </w:t>
+            </w:r>
+            <w:proofErr w:type="spellStart"/>
+            <w:r>
+              <w:rPr>
+                <w:rFonts w:ascii="Courier New" w:hAnsi="Courier New" w:cs="Courier New"/>
+                <w:sz w:val="20"/>
+                <w:szCs w:val="20"/>
+              </w:rPr>
+              <w:t>0</w:t>
+            </w:r>
+            <w:proofErr w:type="spellEnd"/>
+            <w:r>
+              <w:rPr>
+                <w:rFonts w:ascii="Courier New" w:hAnsi="Courier New" w:cs="Courier New"/>
+                <w:sz w:val="20"/>
+                <w:szCs w:val="20"/>
+              </w:rPr>
+              <w:t xml:space="preserve"> 1</w:t>
+            </w:r>
           </w:p>
         </w:tc>
       </w:tr>
@@ -11847,6 +13652,18 @@
             <w:pPr>
               <w:pStyle w:val="Body"/>
             </w:pPr>
+            <w:r>
+              <w:rPr>
+                <w:szCs w:val="22"/>
+              </w:rPr>
+              <w:t>20160507-</w:t>
+            </w:r>
+            <w:r>
+              <w:rPr>
+                <w:szCs w:val="22"/>
+              </w:rPr>
+              <w:t>3</w:t>
+            </w:r>
           </w:p>
         </w:tc>
         <w:tc>
@@ -11859,7 +13676,7 @@
               <w:jc w:val="center"/>
             </w:pPr>
             <w:r>
-              <w:t>5</w:t>
+              <w:t>8</w:t>
             </w:r>
           </w:p>
         </w:tc>
@@ -11934,6 +13751,9 @@
               <w:pStyle w:val="Body"/>
               <w:jc w:val="center"/>
             </w:pPr>
+            <w:r>
+              <w:t>9.0%</w:t>
+            </w:r>
           </w:p>
         </w:tc>
         <w:tc>
@@ -11950,6 +13770,68 @@
                 <w:szCs w:val="20"/>
               </w:rPr>
             </w:pPr>
+            <w:r>
+              <w:rPr>
+                <w:rFonts w:ascii="Courier New" w:hAnsi="Courier New" w:cs="Courier New"/>
+                <w:sz w:val="20"/>
+                <w:szCs w:val="20"/>
+              </w:rPr>
+              <w:t xml:space="preserve">1 0 </w:t>
+            </w:r>
+            <w:proofErr w:type="spellStart"/>
+            <w:r>
+              <w:rPr>
+                <w:rFonts w:ascii="Courier New" w:hAnsi="Courier New" w:cs="Courier New"/>
+                <w:sz w:val="20"/>
+                <w:szCs w:val="20"/>
+              </w:rPr>
+              <w:t>0</w:t>
+            </w:r>
+            <w:proofErr w:type="spellEnd"/>
+            <w:r>
+              <w:rPr>
+                <w:rFonts w:ascii="Courier New" w:hAnsi="Courier New" w:cs="Courier New"/>
+                <w:sz w:val="20"/>
+                <w:szCs w:val="20"/>
+              </w:rPr>
+              <w:t xml:space="preserve"> 1 </w:t>
+            </w:r>
+            <w:proofErr w:type="spellStart"/>
+            <w:r>
+              <w:rPr>
+                <w:rFonts w:ascii="Courier New" w:hAnsi="Courier New" w:cs="Courier New"/>
+                <w:sz w:val="20"/>
+                <w:szCs w:val="20"/>
+              </w:rPr>
+              <w:t>1</w:t>
+            </w:r>
+            <w:proofErr w:type="spellEnd"/>
+            <w:r>
+              <w:rPr>
+                <w:rFonts w:ascii="Courier New" w:hAnsi="Courier New" w:cs="Courier New"/>
+                <w:sz w:val="20"/>
+                <w:szCs w:val="20"/>
+              </w:rPr>
+              <w:t xml:space="preserve"> 0 </w:t>
+            </w:r>
+            <w:proofErr w:type="spellStart"/>
+            <w:r>
+              <w:rPr>
+                <w:rFonts w:ascii="Courier New" w:hAnsi="Courier New" w:cs="Courier New"/>
+                <w:sz w:val="20"/>
+                <w:szCs w:val="20"/>
+              </w:rPr>
+              <w:t>0</w:t>
+            </w:r>
+            <w:proofErr w:type="spellEnd"/>
+            <w:r>
+              <w:rPr>
+                <w:rFonts w:ascii="Courier New" w:hAnsi="Courier New" w:cs="Courier New"/>
+                <w:sz w:val="20"/>
+                <w:szCs w:val="20"/>
+              </w:rPr>
+              <w:t xml:space="preserve"> 1</w:t>
+            </w:r>
           </w:p>
         </w:tc>
       </w:tr>
@@ -11961,7 +13843,22 @@
           <w:p>
             <w:pPr>
               <w:pStyle w:val="Body"/>
-            </w:pPr>
+              <w:rPr>
+                <w:szCs w:val="22"/>
+              </w:rPr>
+            </w:pPr>
+            <w:r>
+              <w:rPr>
+                <w:szCs w:val="22"/>
+              </w:rPr>
+              <w:t>20160507-</w:t>
+            </w:r>
+            <w:r>
+              <w:rPr>
+                <w:szCs w:val="22"/>
+              </w:rPr>
+              <w:t>4</w:t>
+            </w:r>
           </w:p>
         </w:tc>
         <w:tc>
@@ -11974,7 +13871,7 @@
               <w:jc w:val="center"/>
             </w:pPr>
             <w:r>
-              <w:t>5</w:t>
+              <w:t>8</w:t>
             </w:r>
           </w:p>
         </w:tc>
@@ -12049,6 +13946,9 @@
               <w:pStyle w:val="Body"/>
               <w:jc w:val="center"/>
             </w:pPr>
+            <w:r>
+              <w:t>8.0%</w:t>
+            </w:r>
           </w:p>
         </w:tc>
         <w:tc>
@@ -12065,6 +13965,76 @@
                 <w:szCs w:val="20"/>
               </w:rPr>
             </w:pPr>
+            <w:r>
+              <w:rPr>
+                <w:rFonts w:ascii="Courier New" w:hAnsi="Courier New" w:cs="Courier New"/>
+                <w:sz w:val="20"/>
+                <w:szCs w:val="20"/>
+              </w:rPr>
+              <w:t xml:space="preserve">1 0 </w:t>
+            </w:r>
+            <w:proofErr w:type="spellStart"/>
+            <w:r>
+              <w:rPr>
+                <w:rFonts w:ascii="Courier New" w:hAnsi="Courier New" w:cs="Courier New"/>
+                <w:sz w:val="20"/>
+                <w:szCs w:val="20"/>
+              </w:rPr>
+              <w:t>0</w:t>
+            </w:r>
+            <w:proofErr w:type="spellEnd"/>
+            <w:r>
+              <w:rPr>
+                <w:rFonts w:ascii="Courier New" w:hAnsi="Courier New" w:cs="Courier New"/>
+                <w:sz w:val="20"/>
+                <w:szCs w:val="20"/>
+              </w:rPr>
+              <w:t xml:space="preserve"> 1 </w:t>
+            </w:r>
+            <w:proofErr w:type="spellStart"/>
+            <w:r>
+              <w:rPr>
+                <w:rFonts w:ascii="Courier New" w:hAnsi="Courier New" w:cs="Courier New"/>
+                <w:sz w:val="20"/>
+                <w:szCs w:val="20"/>
+              </w:rPr>
+              <w:t>1</w:t>
+            </w:r>
+            <w:proofErr w:type="spellEnd"/>
+            <w:r>
+              <w:rPr>
+                <w:rFonts w:ascii="Courier New" w:hAnsi="Courier New" w:cs="Courier New"/>
+                <w:sz w:val="20"/>
+                <w:szCs w:val="20"/>
+              </w:rPr>
+              <w:t xml:space="preserve"> X</w:t>
+            </w:r>
+            <w:r>
+              <w:rPr>
+                <w:rFonts w:ascii="Courier New" w:hAnsi="Courier New" w:cs="Courier New"/>
+                <w:sz w:val="20"/>
+                <w:szCs w:val="20"/>
+              </w:rPr>
+              <w:t xml:space="preserve"> </w:t>
+            </w:r>
+            <w:proofErr w:type="spellStart"/>
+            <w:r>
+              <w:rPr>
+                <w:rFonts w:ascii="Courier New" w:hAnsi="Courier New" w:cs="Courier New"/>
+                <w:sz w:val="20"/>
+                <w:szCs w:val="20"/>
+              </w:rPr>
+              <w:t>0</w:t>
+            </w:r>
+            <w:proofErr w:type="spellEnd"/>
+            <w:r>
+              <w:rPr>
+                <w:rFonts w:ascii="Courier New" w:hAnsi="Courier New" w:cs="Courier New"/>
+                <w:sz w:val="20"/>
+                <w:szCs w:val="20"/>
+              </w:rPr>
+              <w:t xml:space="preserve"> 1</w:t>
+            </w:r>
           </w:p>
         </w:tc>
       </w:tr>
@@ -12077,6 +14047,18 @@
             <w:pPr>
               <w:pStyle w:val="Body"/>
             </w:pPr>
+            <w:r>
+              <w:rPr>
+                <w:szCs w:val="22"/>
+              </w:rPr>
+              <w:t>20160507-</w:t>
+            </w:r>
+            <w:r>
+              <w:rPr>
+                <w:szCs w:val="22"/>
+              </w:rPr>
+              <w:t>5</w:t>
+            </w:r>
           </w:p>
         </w:tc>
         <w:tc>
@@ -12089,7 +14071,7 @@
               <w:jc w:val="center"/>
             </w:pPr>
             <w:r>
-              <w:t>5</w:t>
+              <w:t>8</w:t>
             </w:r>
           </w:p>
         </w:tc>
@@ -12164,6 +14146,9 @@
               <w:pStyle w:val="Body"/>
               <w:jc w:val="center"/>
             </w:pPr>
+            <w:r>
+              <w:t>9.8%</w:t>
+            </w:r>
           </w:p>
         </w:tc>
         <w:tc>
@@ -12180,6 +14165,68 @@
                 <w:szCs w:val="20"/>
               </w:rPr>
             </w:pPr>
+            <w:r>
+              <w:rPr>
+                <w:rFonts w:ascii="Courier New" w:hAnsi="Courier New" w:cs="Courier New"/>
+                <w:sz w:val="20"/>
+                <w:szCs w:val="20"/>
+              </w:rPr>
+              <w:t xml:space="preserve">1 0 </w:t>
+            </w:r>
+            <w:proofErr w:type="spellStart"/>
+            <w:r>
+              <w:rPr>
+                <w:rFonts w:ascii="Courier New" w:hAnsi="Courier New" w:cs="Courier New"/>
+                <w:sz w:val="20"/>
+                <w:szCs w:val="20"/>
+              </w:rPr>
+              <w:t>0</w:t>
+            </w:r>
+            <w:proofErr w:type="spellEnd"/>
+            <w:r>
+              <w:rPr>
+                <w:rFonts w:ascii="Courier New" w:hAnsi="Courier New" w:cs="Courier New"/>
+                <w:sz w:val="20"/>
+                <w:szCs w:val="20"/>
+              </w:rPr>
+              <w:t xml:space="preserve"> 1 </w:t>
+            </w:r>
+            <w:proofErr w:type="spellStart"/>
+            <w:r>
+              <w:rPr>
+                <w:rFonts w:ascii="Courier New" w:hAnsi="Courier New" w:cs="Courier New"/>
+                <w:sz w:val="20"/>
+                <w:szCs w:val="20"/>
+              </w:rPr>
+              <w:t>1</w:t>
+            </w:r>
+            <w:proofErr w:type="spellEnd"/>
+            <w:r>
+              <w:rPr>
+                <w:rFonts w:ascii="Courier New" w:hAnsi="Courier New" w:cs="Courier New"/>
+                <w:sz w:val="20"/>
+                <w:szCs w:val="20"/>
+              </w:rPr>
+              <w:t xml:space="preserve"> 0 </w:t>
+            </w:r>
+            <w:proofErr w:type="spellStart"/>
+            <w:r>
+              <w:rPr>
+                <w:rFonts w:ascii="Courier New" w:hAnsi="Courier New" w:cs="Courier New"/>
+                <w:sz w:val="20"/>
+                <w:szCs w:val="20"/>
+              </w:rPr>
+              <w:t>0</w:t>
+            </w:r>
+            <w:proofErr w:type="spellEnd"/>
+            <w:r>
+              <w:rPr>
+                <w:rFonts w:ascii="Courier New" w:hAnsi="Courier New" w:cs="Courier New"/>
+                <w:sz w:val="20"/>
+                <w:szCs w:val="20"/>
+              </w:rPr>
+              <w:t xml:space="preserve"> 1</w:t>
+            </w:r>
           </w:p>
         </w:tc>
       </w:tr>
@@ -12192,6 +14239,19 @@
             <w:pPr>
               <w:pStyle w:val="Body"/>
             </w:pPr>
+            <w:bookmarkStart w:id="3" w:name="_GoBack" w:colFirst="7" w:colLast="7"/>
+            <w:r>
+              <w:rPr>
+                <w:szCs w:val="22"/>
+              </w:rPr>
+              <w:t>20160507-</w:t>
+            </w:r>
+            <w:r>
+              <w:rPr>
+                <w:szCs w:val="22"/>
+              </w:rPr>
+              <w:t>6</w:t>
+            </w:r>
           </w:p>
         </w:tc>
         <w:tc>
@@ -12204,12 +14264,60 @@
               <w:jc w:val="center"/>
             </w:pPr>
             <w:r>
+              <w:t>8</w:t>
+            </w:r>
+          </w:p>
+        </w:tc>
+        <w:tc>
+          <w:tcPr>
+            <w:tcW w:w="720" w:type="dxa"/>
+          </w:tcPr>
+          <w:p>
+            <w:pPr>
+              <w:pStyle w:val="Body"/>
+              <w:jc w:val="center"/>
+            </w:pPr>
+            <w:r>
+              <w:t>10</w:t>
+            </w:r>
+            <w:r>
+              <w:rPr>
+                <w:vertAlign w:val="superscript"/>
+              </w:rPr>
               <w:t>5</w:t>
             </w:r>
           </w:p>
         </w:tc>
         <w:tc>
           <w:tcPr>
+            <w:tcW w:w="1080" w:type="dxa"/>
+          </w:tcPr>
+          <w:p>
+            <w:pPr>
+              <w:pStyle w:val="Body"/>
+              <w:jc w:val="center"/>
+            </w:pPr>
+            <w:r>
+              <w:t>True</w:t>
+            </w:r>
+          </w:p>
+        </w:tc>
+        <w:tc>
+          <w:tcPr>
+            <w:tcW w:w="900" w:type="dxa"/>
+          </w:tcPr>
+          <w:p>
+            <w:pPr>
+              <w:pStyle w:val="Body"/>
+              <w:jc w:val="center"/>
+            </w:pPr>
+            <w:r>
+              <w:t>True</w:t>
+            </w:r>
+          </w:p>
+        </w:tc>
+        <w:tc>
+          <w:tcPr>
             <w:tcW w:w="720" w:type="dxa"/>
           </w:tcPr>
           <w:p>
@@ -12218,54 +14326,6 @@
               <w:jc w:val="center"/>
             </w:pPr>
             <w:r>
-              <w:t>10</w:t>
-            </w:r>
-            <w:r>
-              <w:rPr>
-                <w:vertAlign w:val="superscript"/>
-              </w:rPr>
-              <w:t>5</w:t>
-            </w:r>
-          </w:p>
-        </w:tc>
-        <w:tc>
-          <w:tcPr>
-            <w:tcW w:w="1080" w:type="dxa"/>
-          </w:tcPr>
-          <w:p>
-            <w:pPr>
-              <w:pStyle w:val="Body"/>
-              <w:jc w:val="center"/>
-            </w:pPr>
-            <w:r>
-              <w:t>True</w:t>
-            </w:r>
-          </w:p>
-        </w:tc>
-        <w:tc>
-          <w:tcPr>
-            <w:tcW w:w="900" w:type="dxa"/>
-          </w:tcPr>
-          <w:p>
-            <w:pPr>
-              <w:pStyle w:val="Body"/>
-              <w:jc w:val="center"/>
-            </w:pPr>
-            <w:r>
-              <w:t>True</w:t>
-            </w:r>
-          </w:p>
-        </w:tc>
-        <w:tc>
-          <w:tcPr>
-            <w:tcW w:w="720" w:type="dxa"/>
-          </w:tcPr>
-          <w:p>
-            <w:pPr>
-              <w:pStyle w:val="Body"/>
-              <w:jc w:val="center"/>
-            </w:pPr>
-            <w:r>
               <w:t>False</w:t>
             </w:r>
           </w:p>
@@ -12279,6 +14339,9 @@
               <w:pStyle w:val="Body"/>
               <w:jc w:val="center"/>
             </w:pPr>
+            <w:r>
+              <w:t>9.0%</w:t>
+            </w:r>
           </w:p>
         </w:tc>
         <w:tc>
@@ -12295,10 +14358,73 @@
                 <w:szCs w:val="20"/>
               </w:rPr>
             </w:pPr>
+            <w:r>
+              <w:rPr>
+                <w:rFonts w:ascii="Courier New" w:hAnsi="Courier New" w:cs="Courier New"/>
+                <w:sz w:val="20"/>
+                <w:szCs w:val="20"/>
+              </w:rPr>
+              <w:t xml:space="preserve">1 0 </w:t>
+            </w:r>
+            <w:proofErr w:type="spellStart"/>
+            <w:r>
+              <w:rPr>
+                <w:rFonts w:ascii="Courier New" w:hAnsi="Courier New" w:cs="Courier New"/>
+                <w:sz w:val="20"/>
+                <w:szCs w:val="20"/>
+              </w:rPr>
+              <w:t>0</w:t>
+            </w:r>
+            <w:proofErr w:type="spellEnd"/>
+            <w:r>
+              <w:rPr>
+                <w:rFonts w:ascii="Courier New" w:hAnsi="Courier New" w:cs="Courier New"/>
+                <w:sz w:val="20"/>
+                <w:szCs w:val="20"/>
+              </w:rPr>
+              <w:t xml:space="preserve"> 1 </w:t>
+            </w:r>
+            <w:proofErr w:type="spellStart"/>
+            <w:r>
+              <w:rPr>
+                <w:rFonts w:ascii="Courier New" w:hAnsi="Courier New" w:cs="Courier New"/>
+                <w:sz w:val="20"/>
+                <w:szCs w:val="20"/>
+              </w:rPr>
+              <w:t>1</w:t>
+            </w:r>
+            <w:proofErr w:type="spellEnd"/>
+            <w:r>
+              <w:rPr>
+                <w:rFonts w:ascii="Courier New" w:hAnsi="Courier New" w:cs="Courier New"/>
+                <w:sz w:val="20"/>
+                <w:szCs w:val="20"/>
+              </w:rPr>
+              <w:t xml:space="preserve"> 0 </w:t>
+            </w:r>
+            <w:proofErr w:type="spellStart"/>
+            <w:r>
+              <w:rPr>
+                <w:rFonts w:ascii="Courier New" w:hAnsi="Courier New" w:cs="Courier New"/>
+                <w:sz w:val="20"/>
+                <w:szCs w:val="20"/>
+              </w:rPr>
+              <w:t>0</w:t>
+            </w:r>
+            <w:proofErr w:type="spellEnd"/>
+            <w:r>
+              <w:rPr>
+                <w:rFonts w:ascii="Courier New" w:hAnsi="Courier New" w:cs="Courier New"/>
+                <w:sz w:val="20"/>
+                <w:szCs w:val="20"/>
+              </w:rPr>
+              <w:t xml:space="preserve"> 1</w:t>
+            </w:r>
           </w:p>
         </w:tc>
       </w:tr>
     </w:tbl>
+    <w:bookmarkEnd w:id="3"/>
     <w:p>
       <w:pPr>
         <w:pStyle w:val="Body"/>
@@ -12404,12 +14530,14 @@
                 <w:b/>
               </w:rPr>
             </w:pPr>
+            <w:proofErr w:type="spellStart"/>
             <w:r>
               <w:rPr>
                 <w:b/>
               </w:rPr>
               <w:t>Passmutall</w:t>
             </w:r>
+            <w:proofErr w:type="spellEnd"/>
           </w:p>
         </w:tc>
         <w:tc>
@@ -12426,12 +14554,14 @@
                 <w:b/>
               </w:rPr>
             </w:pPr>
+            <w:proofErr w:type="spellStart"/>
             <w:r>
               <w:rPr>
                 <w:b/>
               </w:rPr>
               <w:t>Singledef</w:t>
             </w:r>
+            <w:proofErr w:type="spellEnd"/>
           </w:p>
         </w:tc>
         <w:tc>
@@ -12656,7 +14786,25 @@
                 <w:sz w:val="20"/>
                 <w:szCs w:val="20"/>
               </w:rPr>
-              <w:t xml:space="preserve"> 1 </w:t>
+              <w:t xml:space="preserve"> </w:t>
+            </w:r>
+            <w:proofErr w:type="spellStart"/>
+            <w:r>
+              <w:rPr>
+                <w:rFonts w:ascii="Courier New" w:hAnsi="Courier New" w:cs="Courier New"/>
+                <w:sz w:val="20"/>
+                <w:szCs w:val="20"/>
+              </w:rPr>
+              <w:t>1</w:t>
+            </w:r>
+            <w:proofErr w:type="spellEnd"/>
+            <w:r>
+              <w:rPr>
+                <w:rFonts w:ascii="Courier New" w:hAnsi="Courier New" w:cs="Courier New"/>
+                <w:sz w:val="20"/>
+                <w:szCs w:val="20"/>
+              </w:rPr>
+              <w:t xml:space="preserve"> </w:t>
             </w:r>
             <w:r>
               <w:rPr>
@@ -12673,8 +14821,45 @@
                 <w:sz w:val="20"/>
                 <w:szCs w:val="20"/>
               </w:rPr>
-              <w:t xml:space="preserve"> 0 0 </w:t>
-            </w:r>
+              <w:t xml:space="preserve"> </w:t>
+            </w:r>
+            <w:proofErr w:type="spellStart"/>
+            <w:r>
+              <w:rPr>
+                <w:rFonts w:ascii="Courier New" w:hAnsi="Courier New" w:cs="Courier New"/>
+                <w:sz w:val="20"/>
+                <w:szCs w:val="20"/>
+              </w:rPr>
+              <w:t>0</w:t>
+            </w:r>
+            <w:proofErr w:type="spellEnd"/>
+            <w:r>
+              <w:rPr>
+                <w:rFonts w:ascii="Courier New" w:hAnsi="Courier New" w:cs="Courier New"/>
+                <w:sz w:val="20"/>
+                <w:szCs w:val="20"/>
+              </w:rPr>
+              <w:t xml:space="preserve"> </w:t>
+            </w:r>
+            <w:proofErr w:type="spellStart"/>
+            <w:r>
+              <w:rPr>
+                <w:rFonts w:ascii="Courier New" w:hAnsi="Courier New" w:cs="Courier New"/>
+                <w:sz w:val="20"/>
+                <w:szCs w:val="20"/>
+              </w:rPr>
+              <w:t>0</w:t>
+            </w:r>
+            <w:proofErr w:type="spellEnd"/>
+            <w:r>
+              <w:rPr>
+                <w:rFonts w:ascii="Courier New" w:hAnsi="Courier New" w:cs="Courier New"/>
+                <w:sz w:val="20"/>
+                <w:szCs w:val="20"/>
+              </w:rPr>
+              <w:t xml:space="preserve"> </w:t>
+            </w:r>
+            <w:proofErr w:type="spellStart"/>
             <w:r>
               <w:rPr>
                 <w:rFonts w:ascii="Courier New" w:hAnsi="Courier New" w:cs="Courier New"/>
@@ -12684,6 +14869,7 @@
               </w:rPr>
               <w:t>0</w:t>
             </w:r>
+            <w:proofErr w:type="spellEnd"/>
           </w:p>
         </w:tc>
       </w:tr>
@@ -12819,7 +15005,25 @@
                 <w:sz w:val="20"/>
                 <w:szCs w:val="20"/>
               </w:rPr>
-              <w:t>1 0 X 1 X 0 0 1</w:t>
+              <w:t xml:space="preserve">1 0 X 1 X 0 </w:t>
+            </w:r>
+            <w:proofErr w:type="spellStart"/>
+            <w:r>
+              <w:rPr>
+                <w:rFonts w:ascii="Courier New" w:hAnsi="Courier New" w:cs="Courier New"/>
+                <w:sz w:val="20"/>
+                <w:szCs w:val="20"/>
+              </w:rPr>
+              <w:t>0</w:t>
+            </w:r>
+            <w:proofErr w:type="spellEnd"/>
+            <w:r>
+              <w:rPr>
+                <w:rFonts w:ascii="Courier New" w:hAnsi="Courier New" w:cs="Courier New"/>
+                <w:sz w:val="20"/>
+                <w:szCs w:val="20"/>
+              </w:rPr>
+              <w:t xml:space="preserve"> 1</w:t>
             </w:r>
           </w:p>
         </w:tc>
@@ -12956,7 +15160,43 @@
                 <w:sz w:val="20"/>
                 <w:szCs w:val="20"/>
               </w:rPr>
-              <w:t>1 0 X X 1 0 0 1</w:t>
+              <w:t xml:space="preserve">1 0 X </w:t>
+            </w:r>
+            <w:proofErr w:type="spellStart"/>
+            <w:r>
+              <w:rPr>
+                <w:rFonts w:ascii="Courier New" w:hAnsi="Courier New" w:cs="Courier New"/>
+                <w:sz w:val="20"/>
+                <w:szCs w:val="20"/>
+              </w:rPr>
+              <w:t>X</w:t>
+            </w:r>
+            <w:proofErr w:type="spellEnd"/>
+            <w:r>
+              <w:rPr>
+                <w:rFonts w:ascii="Courier New" w:hAnsi="Courier New" w:cs="Courier New"/>
+                <w:sz w:val="20"/>
+                <w:szCs w:val="20"/>
+              </w:rPr>
+              <w:t xml:space="preserve"> 1 0 </w:t>
+            </w:r>
+            <w:proofErr w:type="spellStart"/>
+            <w:r>
+              <w:rPr>
+                <w:rFonts w:ascii="Courier New" w:hAnsi="Courier New" w:cs="Courier New"/>
+                <w:sz w:val="20"/>
+                <w:szCs w:val="20"/>
+              </w:rPr>
+              <w:t>0</w:t>
+            </w:r>
+            <w:proofErr w:type="spellEnd"/>
+            <w:r>
+              <w:rPr>
+                <w:rFonts w:ascii="Courier New" w:hAnsi="Courier New" w:cs="Courier New"/>
+                <w:sz w:val="20"/>
+                <w:szCs w:val="20"/>
+              </w:rPr>
+              <w:t xml:space="preserve"> 1</w:t>
             </w:r>
           </w:p>
         </w:tc>
@@ -13093,7 +15333,61 @@
                 <w:sz w:val="20"/>
                 <w:szCs w:val="20"/>
               </w:rPr>
-              <w:t>1 0 0 1 1 0 0 1</w:t>
+              <w:t xml:space="preserve">1 0 </w:t>
+            </w:r>
+            <w:proofErr w:type="spellStart"/>
+            <w:r>
+              <w:rPr>
+                <w:rFonts w:ascii="Courier New" w:hAnsi="Courier New" w:cs="Courier New"/>
+                <w:sz w:val="20"/>
+                <w:szCs w:val="20"/>
+              </w:rPr>
+              <w:t>0</w:t>
+            </w:r>
+            <w:proofErr w:type="spellEnd"/>
+            <w:r>
+              <w:rPr>
+                <w:rFonts w:ascii="Courier New" w:hAnsi="Courier New" w:cs="Courier New"/>
+                <w:sz w:val="20"/>
+                <w:szCs w:val="20"/>
+              </w:rPr>
+              <w:t xml:space="preserve"> 1 </w:t>
+            </w:r>
+            <w:proofErr w:type="spellStart"/>
+            <w:r>
+              <w:rPr>
+                <w:rFonts w:ascii="Courier New" w:hAnsi="Courier New" w:cs="Courier New"/>
+                <w:sz w:val="20"/>
+                <w:szCs w:val="20"/>
+              </w:rPr>
+              <w:t>1</w:t>
+            </w:r>
+            <w:proofErr w:type="spellEnd"/>
+            <w:r>
+              <w:rPr>
+                <w:rFonts w:ascii="Courier New" w:hAnsi="Courier New" w:cs="Courier New"/>
+                <w:sz w:val="20"/>
+                <w:szCs w:val="20"/>
+              </w:rPr>
+              <w:t xml:space="preserve"> 0 </w:t>
+            </w:r>
+            <w:proofErr w:type="spellStart"/>
+            <w:r>
+              <w:rPr>
+                <w:rFonts w:ascii="Courier New" w:hAnsi="Courier New" w:cs="Courier New"/>
+                <w:sz w:val="20"/>
+                <w:szCs w:val="20"/>
+              </w:rPr>
+              <w:t>0</w:t>
+            </w:r>
+            <w:proofErr w:type="spellEnd"/>
+            <w:r>
+              <w:rPr>
+                <w:rFonts w:ascii="Courier New" w:hAnsi="Courier New" w:cs="Courier New"/>
+                <w:sz w:val="20"/>
+                <w:szCs w:val="20"/>
+              </w:rPr>
+              <w:t xml:space="preserve"> 1</w:t>
             </w:r>
           </w:p>
         </w:tc>
@@ -13230,8 +15524,45 @@
                 <w:sz w:val="20"/>
                 <w:szCs w:val="20"/>
               </w:rPr>
-              <w:t xml:space="preserve">1 0 0 1 1 </w:t>
-            </w:r>
+              <w:t xml:space="preserve">1 0 </w:t>
+            </w:r>
+            <w:proofErr w:type="spellStart"/>
+            <w:r>
+              <w:rPr>
+                <w:rFonts w:ascii="Courier New" w:hAnsi="Courier New" w:cs="Courier New"/>
+                <w:sz w:val="20"/>
+                <w:szCs w:val="20"/>
+              </w:rPr>
+              <w:t>0</w:t>
+            </w:r>
+            <w:proofErr w:type="spellEnd"/>
+            <w:r>
+              <w:rPr>
+                <w:rFonts w:ascii="Courier New" w:hAnsi="Courier New" w:cs="Courier New"/>
+                <w:sz w:val="20"/>
+                <w:szCs w:val="20"/>
+              </w:rPr>
+              <w:t xml:space="preserve"> 1 </w:t>
+            </w:r>
+            <w:proofErr w:type="spellStart"/>
+            <w:r>
+              <w:rPr>
+                <w:rFonts w:ascii="Courier New" w:hAnsi="Courier New" w:cs="Courier New"/>
+                <w:sz w:val="20"/>
+                <w:szCs w:val="20"/>
+              </w:rPr>
+              <w:t>1</w:t>
+            </w:r>
+            <w:proofErr w:type="spellEnd"/>
+            <w:r>
+              <w:rPr>
+                <w:rFonts w:ascii="Courier New" w:hAnsi="Courier New" w:cs="Courier New"/>
+                <w:sz w:val="20"/>
+                <w:szCs w:val="20"/>
+              </w:rPr>
+              <w:t xml:space="preserve"> </w:t>
+            </w:r>
+            <w:proofErr w:type="spellStart"/>
             <w:r>
               <w:rPr>
                 <w:rFonts w:ascii="Courier New" w:hAnsi="Courier New" w:cs="Courier New"/>
@@ -13241,6 +15572,7 @@
               </w:rPr>
               <w:t>1</w:t>
             </w:r>
+            <w:proofErr w:type="spellEnd"/>
             <w:r>
               <w:rPr>
                 <w:rFonts w:ascii="Courier New" w:hAnsi="Courier New" w:cs="Courier New"/>
@@ -13409,7 +15741,25 @@
                 <w:sz w:val="20"/>
                 <w:szCs w:val="20"/>
               </w:rPr>
-              <w:t xml:space="preserve"> 1 </w:t>
+              <w:t xml:space="preserve"> </w:t>
+            </w:r>
+            <w:proofErr w:type="spellStart"/>
+            <w:r>
+              <w:rPr>
+                <w:rFonts w:ascii="Courier New" w:hAnsi="Courier New" w:cs="Courier New"/>
+                <w:sz w:val="20"/>
+                <w:szCs w:val="20"/>
+              </w:rPr>
+              <w:t>1</w:t>
+            </w:r>
+            <w:proofErr w:type="spellEnd"/>
+            <w:r>
+              <w:rPr>
+                <w:rFonts w:ascii="Courier New" w:hAnsi="Courier New" w:cs="Courier New"/>
+                <w:sz w:val="20"/>
+                <w:szCs w:val="20"/>
+              </w:rPr>
+              <w:t xml:space="preserve"> </w:t>
             </w:r>
             <w:r>
               <w:rPr>
@@ -13605,7 +15955,25 @@
                 <w:sz w:val="20"/>
                 <w:szCs w:val="20"/>
               </w:rPr>
-              <w:t xml:space="preserve"> 1 </w:t>
+              <w:t xml:space="preserve"> </w:t>
+            </w:r>
+            <w:proofErr w:type="spellStart"/>
+            <w:r>
+              <w:rPr>
+                <w:rFonts w:ascii="Courier New" w:hAnsi="Courier New" w:cs="Courier New"/>
+                <w:sz w:val="20"/>
+                <w:szCs w:val="20"/>
+              </w:rPr>
+              <w:t>1</w:t>
+            </w:r>
+            <w:proofErr w:type="spellEnd"/>
+            <w:r>
+              <w:rPr>
+                <w:rFonts w:ascii="Courier New" w:hAnsi="Courier New" w:cs="Courier New"/>
+                <w:sz w:val="20"/>
+                <w:szCs w:val="20"/>
+              </w:rPr>
+              <w:t xml:space="preserve"> </w:t>
             </w:r>
             <w:r>
               <w:rPr>
@@ -13784,8 +16152,45 @@
                 <w:sz w:val="20"/>
                 <w:szCs w:val="20"/>
               </w:rPr>
-              <w:t xml:space="preserve"> 1 1 </w:t>
-            </w:r>
+              <w:t xml:space="preserve"> </w:t>
+            </w:r>
+            <w:proofErr w:type="spellStart"/>
+            <w:r>
+              <w:rPr>
+                <w:rFonts w:ascii="Courier New" w:hAnsi="Courier New" w:cs="Courier New"/>
+                <w:sz w:val="20"/>
+                <w:szCs w:val="20"/>
+              </w:rPr>
+              <w:t>1</w:t>
+            </w:r>
+            <w:proofErr w:type="spellEnd"/>
+            <w:r>
+              <w:rPr>
+                <w:rFonts w:ascii="Courier New" w:hAnsi="Courier New" w:cs="Courier New"/>
+                <w:sz w:val="20"/>
+                <w:szCs w:val="20"/>
+              </w:rPr>
+              <w:t xml:space="preserve"> </w:t>
+            </w:r>
+            <w:proofErr w:type="spellStart"/>
+            <w:r>
+              <w:rPr>
+                <w:rFonts w:ascii="Courier New" w:hAnsi="Courier New" w:cs="Courier New"/>
+                <w:sz w:val="20"/>
+                <w:szCs w:val="20"/>
+              </w:rPr>
+              <w:t>1</w:t>
+            </w:r>
+            <w:proofErr w:type="spellEnd"/>
+            <w:r>
+              <w:rPr>
+                <w:rFonts w:ascii="Courier New" w:hAnsi="Courier New" w:cs="Courier New"/>
+                <w:sz w:val="20"/>
+                <w:szCs w:val="20"/>
+              </w:rPr>
+              <w:t xml:space="preserve"> </w:t>
+            </w:r>
+            <w:proofErr w:type="spellStart"/>
             <w:r>
               <w:rPr>
                 <w:rFonts w:ascii="Courier New" w:hAnsi="Courier New" w:cs="Courier New"/>
@@ -13795,6 +16200,7 @@
               </w:rPr>
               <w:t>1</w:t>
             </w:r>
+            <w:proofErr w:type="spellEnd"/>
             <w:r>
               <w:rPr>
                 <w:rFonts w:ascii="Courier New" w:hAnsi="Courier New" w:cs="Courier New"/>
@@ -13963,8 +16369,45 @@
                 <w:sz w:val="20"/>
                 <w:szCs w:val="20"/>
               </w:rPr>
-              <w:t xml:space="preserve"> 1 1 </w:t>
-            </w:r>
+              <w:t xml:space="preserve"> </w:t>
+            </w:r>
+            <w:proofErr w:type="spellStart"/>
+            <w:r>
+              <w:rPr>
+                <w:rFonts w:ascii="Courier New" w:hAnsi="Courier New" w:cs="Courier New"/>
+                <w:sz w:val="20"/>
+                <w:szCs w:val="20"/>
+              </w:rPr>
+              <w:t>1</w:t>
+            </w:r>
+            <w:proofErr w:type="spellEnd"/>
+            <w:r>
+              <w:rPr>
+                <w:rFonts w:ascii="Courier New" w:hAnsi="Courier New" w:cs="Courier New"/>
+                <w:sz w:val="20"/>
+                <w:szCs w:val="20"/>
+              </w:rPr>
+              <w:t xml:space="preserve"> </w:t>
+            </w:r>
+            <w:proofErr w:type="spellStart"/>
+            <w:r>
+              <w:rPr>
+                <w:rFonts w:ascii="Courier New" w:hAnsi="Courier New" w:cs="Courier New"/>
+                <w:sz w:val="20"/>
+                <w:szCs w:val="20"/>
+              </w:rPr>
+              <w:t>1</w:t>
+            </w:r>
+            <w:proofErr w:type="spellEnd"/>
+            <w:r>
+              <w:rPr>
+                <w:rFonts w:ascii="Courier New" w:hAnsi="Courier New" w:cs="Courier New"/>
+                <w:sz w:val="20"/>
+                <w:szCs w:val="20"/>
+              </w:rPr>
+              <w:t xml:space="preserve"> </w:t>
+            </w:r>
+            <w:proofErr w:type="spellStart"/>
             <w:r>
               <w:rPr>
                 <w:rFonts w:ascii="Courier New" w:hAnsi="Courier New" w:cs="Courier New"/>
@@ -13974,6 +16417,7 @@
               </w:rPr>
               <w:t>1</w:t>
             </w:r>
+            <w:proofErr w:type="spellEnd"/>
             <w:r>
               <w:rPr>
                 <w:rFonts w:ascii="Courier New" w:hAnsi="Courier New" w:cs="Courier New"/>
@@ -14145,8 +16589,45 @@
                 <w:sz w:val="20"/>
                 <w:szCs w:val="20"/>
               </w:rPr>
-              <w:t xml:space="preserve"> 1 1 </w:t>
-            </w:r>
+              <w:t xml:space="preserve"> </w:t>
+            </w:r>
+            <w:proofErr w:type="spellStart"/>
+            <w:r>
+              <w:rPr>
+                <w:rFonts w:ascii="Courier New" w:hAnsi="Courier New" w:cs="Courier New"/>
+                <w:sz w:val="20"/>
+                <w:szCs w:val="20"/>
+              </w:rPr>
+              <w:t>1</w:t>
+            </w:r>
+            <w:proofErr w:type="spellEnd"/>
+            <w:r>
+              <w:rPr>
+                <w:rFonts w:ascii="Courier New" w:hAnsi="Courier New" w:cs="Courier New"/>
+                <w:sz w:val="20"/>
+                <w:szCs w:val="20"/>
+              </w:rPr>
+              <w:t xml:space="preserve"> </w:t>
+            </w:r>
+            <w:proofErr w:type="spellStart"/>
+            <w:r>
+              <w:rPr>
+                <w:rFonts w:ascii="Courier New" w:hAnsi="Courier New" w:cs="Courier New"/>
+                <w:sz w:val="20"/>
+                <w:szCs w:val="20"/>
+              </w:rPr>
+              <w:t>1</w:t>
+            </w:r>
+            <w:proofErr w:type="spellEnd"/>
+            <w:r>
+              <w:rPr>
+                <w:rFonts w:ascii="Courier New" w:hAnsi="Courier New" w:cs="Courier New"/>
+                <w:sz w:val="20"/>
+                <w:szCs w:val="20"/>
+              </w:rPr>
+              <w:t xml:space="preserve"> </w:t>
+            </w:r>
+            <w:proofErr w:type="spellStart"/>
             <w:r>
               <w:rPr>
                 <w:rFonts w:ascii="Courier New" w:hAnsi="Courier New" w:cs="Courier New"/>
@@ -14156,6 +16637,7 @@
               </w:rPr>
               <w:t>1</w:t>
             </w:r>
+            <w:proofErr w:type="spellEnd"/>
             <w:r>
               <w:rPr>
                 <w:rFonts w:ascii="Courier New" w:hAnsi="Courier New" w:cs="Courier New"/>
@@ -14164,6 +16646,7 @@
               </w:rPr>
               <w:t xml:space="preserve"> 0 </w:t>
             </w:r>
+            <w:proofErr w:type="spellStart"/>
             <w:r>
               <w:rPr>
                 <w:rFonts w:ascii="Courier New" w:hAnsi="Courier New" w:cs="Courier New"/>
@@ -14173,6 +16656,7 @@
               </w:rPr>
               <w:t>0</w:t>
             </w:r>
+            <w:proofErr w:type="spellEnd"/>
           </w:p>
         </w:tc>
       </w:tr>
@@ -14333,7 +16817,25 @@
                 <w:sz w:val="20"/>
                 <w:szCs w:val="20"/>
               </w:rPr>
-              <w:t xml:space="preserve"> 1 </w:t>
+              <w:t xml:space="preserve"> </w:t>
+            </w:r>
+            <w:proofErr w:type="spellStart"/>
+            <w:r>
+              <w:rPr>
+                <w:rFonts w:ascii="Courier New" w:hAnsi="Courier New" w:cs="Courier New"/>
+                <w:sz w:val="20"/>
+                <w:szCs w:val="20"/>
+              </w:rPr>
+              <w:t>1</w:t>
+            </w:r>
+            <w:proofErr w:type="spellEnd"/>
+            <w:r>
+              <w:rPr>
+                <w:rFonts w:ascii="Courier New" w:hAnsi="Courier New" w:cs="Courier New"/>
+                <w:sz w:val="20"/>
+                <w:szCs w:val="20"/>
+              </w:rPr>
+              <w:t xml:space="preserve"> </w:t>
             </w:r>
             <w:r>
               <w:rPr>
@@ -14350,8 +16852,45 @@
                 <w:sz w:val="20"/>
                 <w:szCs w:val="20"/>
               </w:rPr>
-              <w:t xml:space="preserve"> 0 0 </w:t>
-            </w:r>
+              <w:t xml:space="preserve"> </w:t>
+            </w:r>
+            <w:proofErr w:type="spellStart"/>
+            <w:r>
+              <w:rPr>
+                <w:rFonts w:ascii="Courier New" w:hAnsi="Courier New" w:cs="Courier New"/>
+                <w:sz w:val="20"/>
+                <w:szCs w:val="20"/>
+              </w:rPr>
+              <w:t>0</w:t>
+            </w:r>
+            <w:proofErr w:type="spellEnd"/>
+            <w:r>
+              <w:rPr>
+                <w:rFonts w:ascii="Courier New" w:hAnsi="Courier New" w:cs="Courier New"/>
+                <w:sz w:val="20"/>
+                <w:szCs w:val="20"/>
+              </w:rPr>
+              <w:t xml:space="preserve"> </w:t>
+            </w:r>
+            <w:proofErr w:type="spellStart"/>
+            <w:r>
+              <w:rPr>
+                <w:rFonts w:ascii="Courier New" w:hAnsi="Courier New" w:cs="Courier New"/>
+                <w:sz w:val="20"/>
+                <w:szCs w:val="20"/>
+              </w:rPr>
+              <w:t>0</w:t>
+            </w:r>
+            <w:proofErr w:type="spellEnd"/>
+            <w:r>
+              <w:rPr>
+                <w:rFonts w:ascii="Courier New" w:hAnsi="Courier New" w:cs="Courier New"/>
+                <w:sz w:val="20"/>
+                <w:szCs w:val="20"/>
+              </w:rPr>
+              <w:t xml:space="preserve"> </w:t>
+            </w:r>
+            <w:proofErr w:type="spellStart"/>
             <w:r>
               <w:rPr>
                 <w:rFonts w:ascii="Courier New" w:hAnsi="Courier New" w:cs="Courier New"/>
@@ -14361,6 +16900,7 @@
               </w:rPr>
               <w:t>0</w:t>
             </w:r>
+            <w:proofErr w:type="spellEnd"/>
           </w:p>
         </w:tc>
       </w:tr>
@@ -14375,7 +16915,10 @@
               <w:keepNext/>
             </w:pPr>
             <w:r>
-              <w:t>20160430-1</w:t>
+              <w:t>20160430-</w:t>
+            </w:r>
+            <w:r>
+              <w:t>2</w:t>
             </w:r>
           </w:p>
         </w:tc>
@@ -14504,7 +17047,43 @@
                 <w:sz w:val="20"/>
                 <w:szCs w:val="20"/>
               </w:rPr>
-              <w:t>1 0 X 1 1 0 0 1</w:t>
+              <w:t xml:space="preserve">1 0 X 1 </w:t>
+            </w:r>
+            <w:proofErr w:type="spellStart"/>
+            <w:r>
+              <w:rPr>
+                <w:rFonts w:ascii="Courier New" w:hAnsi="Courier New" w:cs="Courier New"/>
+                <w:sz w:val="20"/>
+                <w:szCs w:val="20"/>
+              </w:rPr>
+              <w:t>1</w:t>
+            </w:r>
+            <w:proofErr w:type="spellEnd"/>
+            <w:r>
+              <w:rPr>
+                <w:rFonts w:ascii="Courier New" w:hAnsi="Courier New" w:cs="Courier New"/>
+                <w:sz w:val="20"/>
+                <w:szCs w:val="20"/>
+              </w:rPr>
+              <w:t xml:space="preserve"> 0 </w:t>
+            </w:r>
+            <w:proofErr w:type="spellStart"/>
+            <w:r>
+              <w:rPr>
+                <w:rFonts w:ascii="Courier New" w:hAnsi="Courier New" w:cs="Courier New"/>
+                <w:sz w:val="20"/>
+                <w:szCs w:val="20"/>
+              </w:rPr>
+              <w:t>0</w:t>
+            </w:r>
+            <w:proofErr w:type="spellEnd"/>
+            <w:r>
+              <w:rPr>
+                <w:rFonts w:ascii="Courier New" w:hAnsi="Courier New" w:cs="Courier New"/>
+                <w:sz w:val="20"/>
+                <w:szCs w:val="20"/>
+              </w:rPr>
+              <w:t xml:space="preserve"> 1</w:t>
             </w:r>
           </w:p>
         </w:tc>
@@ -14519,6 +17098,9 @@
               <w:pStyle w:val="Body"/>
               <w:keepNext/>
             </w:pPr>
+            <w:r>
+              <w:t>20160430-3</w:t>
+            </w:r>
           </w:p>
         </w:tc>
         <w:tc>
@@ -14531,6 +17113,9 @@
               <w:keepNext/>
               <w:jc w:val="center"/>
             </w:pPr>
+            <w:r>
+              <w:t>6</w:t>
+            </w:r>
           </w:p>
         </w:tc>
         <w:tc>
@@ -14543,6 +17128,15 @@
               <w:keepNext/>
               <w:jc w:val="center"/>
             </w:pPr>
+            <w:r>
+              <w:t>10</w:t>
+            </w:r>
+            <w:r>
+              <w:rPr>
+                <w:vertAlign w:val="superscript"/>
+              </w:rPr>
+              <w:t>3</w:t>
+            </w:r>
           </w:p>
         </w:tc>
         <w:tc>
@@ -14555,6 +17149,9 @@
               <w:keepNext/>
               <w:jc w:val="center"/>
             </w:pPr>
+            <w:r>
+              <w:t>True</w:t>
+            </w:r>
           </w:p>
         </w:tc>
         <w:tc>
@@ -14567,6 +17164,9 @@
               <w:keepNext/>
               <w:jc w:val="center"/>
             </w:pPr>
+            <w:r>
+              <w:t>False</w:t>
+            </w:r>
           </w:p>
         </w:tc>
         <w:tc>
@@ -14579,6 +17179,9 @@
               <w:keepNext/>
               <w:jc w:val="center"/>
             </w:pPr>
+            <w:r>
+              <w:t>False</w:t>
+            </w:r>
           </w:p>
         </w:tc>
         <w:tc>
@@ -14595,6 +17198,13 @@
                 <w:szCs w:val="20"/>
               </w:rPr>
             </w:pPr>
+            <w:r>
+              <w:rPr>
+                <w:sz w:val="20"/>
+                <w:szCs w:val="20"/>
+              </w:rPr>
+              <w:t>6.6%</w:t>
+            </w:r>
           </w:p>
         </w:tc>
         <w:tc>
@@ -14612,6 +17222,1484 @@
                 <w:szCs w:val="20"/>
               </w:rPr>
             </w:pPr>
+            <w:r>
+              <w:rPr>
+                <w:rFonts w:ascii="Courier New" w:hAnsi="Courier New" w:cs="Courier New"/>
+                <w:sz w:val="20"/>
+                <w:szCs w:val="20"/>
+              </w:rPr>
+              <w:t xml:space="preserve">1 0 </w:t>
+            </w:r>
+            <w:proofErr w:type="spellStart"/>
+            <w:r>
+              <w:rPr>
+                <w:rFonts w:ascii="Courier New" w:hAnsi="Courier New" w:cs="Courier New"/>
+                <w:sz w:val="20"/>
+                <w:szCs w:val="20"/>
+              </w:rPr>
+              <w:t>0</w:t>
+            </w:r>
+            <w:proofErr w:type="spellEnd"/>
+            <w:r>
+              <w:rPr>
+                <w:rFonts w:ascii="Courier New" w:hAnsi="Courier New" w:cs="Courier New"/>
+                <w:sz w:val="20"/>
+                <w:szCs w:val="20"/>
+              </w:rPr>
+              <w:t xml:space="preserve"> 1 </w:t>
+            </w:r>
+            <w:proofErr w:type="spellStart"/>
+            <w:r>
+              <w:rPr>
+                <w:rFonts w:ascii="Courier New" w:hAnsi="Courier New" w:cs="Courier New"/>
+                <w:sz w:val="20"/>
+                <w:szCs w:val="20"/>
+              </w:rPr>
+              <w:t>1</w:t>
+            </w:r>
+            <w:proofErr w:type="spellEnd"/>
+            <w:r>
+              <w:rPr>
+                <w:rFonts w:ascii="Courier New" w:hAnsi="Courier New" w:cs="Courier New"/>
+                <w:sz w:val="20"/>
+                <w:szCs w:val="20"/>
+              </w:rPr>
+              <w:t xml:space="preserve"> 0 </w:t>
+            </w:r>
+            <w:proofErr w:type="spellStart"/>
+            <w:r>
+              <w:rPr>
+                <w:rFonts w:ascii="Courier New" w:hAnsi="Courier New" w:cs="Courier New"/>
+                <w:sz w:val="20"/>
+                <w:szCs w:val="20"/>
+              </w:rPr>
+              <w:t>0</w:t>
+            </w:r>
+            <w:proofErr w:type="spellEnd"/>
+            <w:r>
+              <w:rPr>
+                <w:rFonts w:ascii="Courier New" w:hAnsi="Courier New" w:cs="Courier New"/>
+                <w:sz w:val="20"/>
+                <w:szCs w:val="20"/>
+              </w:rPr>
+              <w:t xml:space="preserve"> 1</w:t>
+            </w:r>
+          </w:p>
+        </w:tc>
+      </w:tr>
+      <w:tr>
+        <w:tc>
+          <w:tcPr>
+            <w:tcW w:w="1458" w:type="dxa"/>
+          </w:tcPr>
+          <w:p>
+            <w:pPr>
+              <w:pStyle w:val="Body"/>
+              <w:keepNext/>
+            </w:pPr>
+            <w:r>
+              <w:t>20160430-</w:t>
+            </w:r>
+            <w:r>
+              <w:t>4</w:t>
+            </w:r>
+          </w:p>
+        </w:tc>
+        <w:tc>
+          <w:tcPr>
+            <w:tcW w:w="990" w:type="dxa"/>
+          </w:tcPr>
+          <w:p>
+            <w:pPr>
+              <w:pStyle w:val="Body"/>
+              <w:keepNext/>
+              <w:jc w:val="center"/>
+            </w:pPr>
+            <w:r>
+              <w:t>8</w:t>
+            </w:r>
+          </w:p>
+        </w:tc>
+        <w:tc>
+          <w:tcPr>
+            <w:tcW w:w="720" w:type="dxa"/>
+          </w:tcPr>
+          <w:p>
+            <w:pPr>
+              <w:pStyle w:val="Body"/>
+              <w:keepNext/>
+              <w:jc w:val="center"/>
+            </w:pPr>
+            <w:r>
+              <w:t>10</w:t>
+            </w:r>
+            <w:r>
+              <w:rPr>
+                <w:vertAlign w:val="superscript"/>
+              </w:rPr>
+              <w:t>3</w:t>
+            </w:r>
+          </w:p>
+        </w:tc>
+        <w:tc>
+          <w:tcPr>
+            <w:tcW w:w="1080" w:type="dxa"/>
+          </w:tcPr>
+          <w:p>
+            <w:pPr>
+              <w:pStyle w:val="Body"/>
+              <w:keepNext/>
+              <w:jc w:val="center"/>
+            </w:pPr>
+            <w:r>
+              <w:t>True</w:t>
+            </w:r>
+          </w:p>
+        </w:tc>
+        <w:tc>
+          <w:tcPr>
+            <w:tcW w:w="900" w:type="dxa"/>
+          </w:tcPr>
+          <w:p>
+            <w:pPr>
+              <w:pStyle w:val="Body"/>
+              <w:keepNext/>
+              <w:jc w:val="center"/>
+            </w:pPr>
+            <w:r>
+              <w:t>False</w:t>
+            </w:r>
+          </w:p>
+        </w:tc>
+        <w:tc>
+          <w:tcPr>
+            <w:tcW w:w="720" w:type="dxa"/>
+          </w:tcPr>
+          <w:p>
+            <w:pPr>
+              <w:pStyle w:val="Body"/>
+              <w:keepNext/>
+              <w:jc w:val="center"/>
+            </w:pPr>
+            <w:r>
+              <w:t>False</w:t>
+            </w:r>
+          </w:p>
+        </w:tc>
+        <w:tc>
+          <w:tcPr>
+            <w:tcW w:w="810" w:type="dxa"/>
+          </w:tcPr>
+          <w:p>
+            <w:pPr>
+              <w:pStyle w:val="Body"/>
+              <w:keepNext/>
+              <w:jc w:val="center"/>
+              <w:rPr>
+                <w:sz w:val="20"/>
+                <w:szCs w:val="20"/>
+              </w:rPr>
+            </w:pPr>
+            <w:r>
+              <w:rPr>
+                <w:sz w:val="20"/>
+                <w:szCs w:val="20"/>
+              </w:rPr>
+              <w:t>11.2%</w:t>
+            </w:r>
+          </w:p>
+        </w:tc>
+        <w:tc>
+          <w:tcPr>
+            <w:tcW w:w="2178" w:type="dxa"/>
+          </w:tcPr>
+          <w:p>
+            <w:pPr>
+              <w:pStyle w:val="Body"/>
+              <w:keepNext/>
+              <w:jc w:val="center"/>
+              <w:rPr>
+                <w:rFonts w:ascii="Courier New" w:hAnsi="Courier New" w:cs="Courier New"/>
+                <w:sz w:val="20"/>
+                <w:szCs w:val="20"/>
+              </w:rPr>
+            </w:pPr>
+            <w:r>
+              <w:rPr>
+                <w:rFonts w:ascii="Courier New" w:hAnsi="Courier New" w:cs="Courier New"/>
+                <w:sz w:val="20"/>
+                <w:szCs w:val="20"/>
+              </w:rPr>
+              <w:t xml:space="preserve">1 0 </w:t>
+            </w:r>
+            <w:proofErr w:type="spellStart"/>
+            <w:r>
+              <w:rPr>
+                <w:rFonts w:ascii="Courier New" w:hAnsi="Courier New" w:cs="Courier New"/>
+                <w:sz w:val="20"/>
+                <w:szCs w:val="20"/>
+              </w:rPr>
+              <w:t>0</w:t>
+            </w:r>
+            <w:proofErr w:type="spellEnd"/>
+            <w:r>
+              <w:rPr>
+                <w:rFonts w:ascii="Courier New" w:hAnsi="Courier New" w:cs="Courier New"/>
+                <w:sz w:val="20"/>
+                <w:szCs w:val="20"/>
+              </w:rPr>
+              <w:t xml:space="preserve"> 1 </w:t>
+            </w:r>
+            <w:proofErr w:type="spellStart"/>
+            <w:r>
+              <w:rPr>
+                <w:rFonts w:ascii="Courier New" w:hAnsi="Courier New" w:cs="Courier New"/>
+                <w:sz w:val="20"/>
+                <w:szCs w:val="20"/>
+              </w:rPr>
+              <w:t>1</w:t>
+            </w:r>
+            <w:proofErr w:type="spellEnd"/>
+            <w:r>
+              <w:rPr>
+                <w:rFonts w:ascii="Courier New" w:hAnsi="Courier New" w:cs="Courier New"/>
+                <w:sz w:val="20"/>
+                <w:szCs w:val="20"/>
+              </w:rPr>
+              <w:t xml:space="preserve"> 0 </w:t>
+            </w:r>
+            <w:proofErr w:type="spellStart"/>
+            <w:r>
+              <w:rPr>
+                <w:rFonts w:ascii="Courier New" w:hAnsi="Courier New" w:cs="Courier New"/>
+                <w:sz w:val="20"/>
+                <w:szCs w:val="20"/>
+              </w:rPr>
+              <w:t>0</w:t>
+            </w:r>
+            <w:proofErr w:type="spellEnd"/>
+            <w:r>
+              <w:rPr>
+                <w:rFonts w:ascii="Courier New" w:hAnsi="Courier New" w:cs="Courier New"/>
+                <w:sz w:val="20"/>
+                <w:szCs w:val="20"/>
+              </w:rPr>
+              <w:t xml:space="preserve"> 1</w:t>
+            </w:r>
+          </w:p>
+        </w:tc>
+      </w:tr>
+      <w:tr>
+        <w:tc>
+          <w:tcPr>
+            <w:tcW w:w="1458" w:type="dxa"/>
+          </w:tcPr>
+          <w:p>
+            <w:pPr>
+              <w:pStyle w:val="Body"/>
+              <w:keepNext/>
+            </w:pPr>
+            <w:r>
+              <w:t>20160430-5</w:t>
+            </w:r>
+          </w:p>
+        </w:tc>
+        <w:tc>
+          <w:tcPr>
+            <w:tcW w:w="990" w:type="dxa"/>
+          </w:tcPr>
+          <w:p>
+            <w:pPr>
+              <w:pStyle w:val="Body"/>
+              <w:keepNext/>
+              <w:jc w:val="center"/>
+            </w:pPr>
+            <w:r>
+              <w:t>10</w:t>
+            </w:r>
+          </w:p>
+        </w:tc>
+        <w:tc>
+          <w:tcPr>
+            <w:tcW w:w="720" w:type="dxa"/>
+          </w:tcPr>
+          <w:p>
+            <w:pPr>
+              <w:pStyle w:val="Body"/>
+              <w:keepNext/>
+              <w:jc w:val="center"/>
+            </w:pPr>
+            <w:r>
+              <w:t>10</w:t>
+            </w:r>
+            <w:r>
+              <w:rPr>
+                <w:vertAlign w:val="superscript"/>
+              </w:rPr>
+              <w:t>3</w:t>
+            </w:r>
+          </w:p>
+        </w:tc>
+        <w:tc>
+          <w:tcPr>
+            <w:tcW w:w="1080" w:type="dxa"/>
+          </w:tcPr>
+          <w:p>
+            <w:pPr>
+              <w:pStyle w:val="Body"/>
+              <w:keepNext/>
+              <w:jc w:val="center"/>
+            </w:pPr>
+            <w:r>
+              <w:t>True</w:t>
+            </w:r>
+          </w:p>
+        </w:tc>
+        <w:tc>
+          <w:tcPr>
+            <w:tcW w:w="900" w:type="dxa"/>
+          </w:tcPr>
+          <w:p>
+            <w:pPr>
+              <w:pStyle w:val="Body"/>
+              <w:keepNext/>
+              <w:jc w:val="center"/>
+            </w:pPr>
+            <w:r>
+              <w:t>False</w:t>
+            </w:r>
+          </w:p>
+        </w:tc>
+        <w:tc>
+          <w:tcPr>
+            <w:tcW w:w="720" w:type="dxa"/>
+          </w:tcPr>
+          <w:p>
+            <w:pPr>
+              <w:pStyle w:val="Body"/>
+              <w:keepNext/>
+              <w:jc w:val="center"/>
+            </w:pPr>
+            <w:r>
+              <w:t>False</w:t>
+            </w:r>
+          </w:p>
+        </w:tc>
+        <w:tc>
+          <w:tcPr>
+            <w:tcW w:w="810" w:type="dxa"/>
+          </w:tcPr>
+          <w:p>
+            <w:pPr>
+              <w:pStyle w:val="Body"/>
+              <w:keepNext/>
+              <w:jc w:val="center"/>
+              <w:rPr>
+                <w:sz w:val="20"/>
+                <w:szCs w:val="20"/>
+              </w:rPr>
+            </w:pPr>
+            <w:r>
+              <w:rPr>
+                <w:sz w:val="20"/>
+                <w:szCs w:val="20"/>
+              </w:rPr>
+              <w:t>19.4%</w:t>
+            </w:r>
+          </w:p>
+        </w:tc>
+        <w:tc>
+          <w:tcPr>
+            <w:tcW w:w="2178" w:type="dxa"/>
+          </w:tcPr>
+          <w:p>
+            <w:pPr>
+              <w:pStyle w:val="Body"/>
+              <w:keepNext/>
+              <w:jc w:val="center"/>
+              <w:rPr>
+                <w:rFonts w:ascii="Courier New" w:hAnsi="Courier New" w:cs="Courier New"/>
+                <w:sz w:val="20"/>
+                <w:szCs w:val="20"/>
+              </w:rPr>
+            </w:pPr>
+            <w:r>
+              <w:rPr>
+                <w:rFonts w:ascii="Courier New" w:hAnsi="Courier New" w:cs="Courier New"/>
+                <w:sz w:val="20"/>
+                <w:szCs w:val="20"/>
+              </w:rPr>
+              <w:t xml:space="preserve">1 0 X 1 X </w:t>
+            </w:r>
+            <w:r>
+              <w:rPr>
+                <w:rFonts w:ascii="Courier New" w:hAnsi="Courier New" w:cs="Courier New"/>
+                <w:color w:val="FF0000"/>
+                <w:sz w:val="20"/>
+                <w:szCs w:val="20"/>
+              </w:rPr>
+              <w:t>1</w:t>
+            </w:r>
+            <w:r>
+              <w:rPr>
+                <w:rFonts w:ascii="Courier New" w:hAnsi="Courier New" w:cs="Courier New"/>
+                <w:sz w:val="20"/>
+                <w:szCs w:val="20"/>
+              </w:rPr>
+              <w:t xml:space="preserve"> 0 1</w:t>
+            </w:r>
+          </w:p>
+        </w:tc>
+      </w:tr>
+      <w:tr>
+        <w:tc>
+          <w:tcPr>
+            <w:tcW w:w="1458" w:type="dxa"/>
+          </w:tcPr>
+          <w:p>
+            <w:pPr>
+              <w:pStyle w:val="Body"/>
+              <w:keepNext/>
+            </w:pPr>
+            <w:r>
+              <w:t>20160430-6</w:t>
+            </w:r>
+          </w:p>
+        </w:tc>
+        <w:tc>
+          <w:tcPr>
+            <w:tcW w:w="990" w:type="dxa"/>
+          </w:tcPr>
+          <w:p>
+            <w:pPr>
+              <w:pStyle w:val="Body"/>
+              <w:keepNext/>
+              <w:jc w:val="center"/>
+            </w:pPr>
+            <w:r>
+              <w:t>12</w:t>
+            </w:r>
+          </w:p>
+        </w:tc>
+        <w:tc>
+          <w:tcPr>
+            <w:tcW w:w="720" w:type="dxa"/>
+          </w:tcPr>
+          <w:p>
+            <w:pPr>
+              <w:pStyle w:val="Body"/>
+              <w:keepNext/>
+              <w:jc w:val="center"/>
+            </w:pPr>
+            <w:r>
+              <w:t>10</w:t>
+            </w:r>
+            <w:r>
+              <w:rPr>
+                <w:vertAlign w:val="superscript"/>
+              </w:rPr>
+              <w:t>3</w:t>
+            </w:r>
+          </w:p>
+        </w:tc>
+        <w:tc>
+          <w:tcPr>
+            <w:tcW w:w="1080" w:type="dxa"/>
+          </w:tcPr>
+          <w:p>
+            <w:pPr>
+              <w:pStyle w:val="Body"/>
+              <w:keepNext/>
+              <w:jc w:val="center"/>
+            </w:pPr>
+            <w:r>
+              <w:t>True</w:t>
+            </w:r>
+          </w:p>
+        </w:tc>
+        <w:tc>
+          <w:tcPr>
+            <w:tcW w:w="900" w:type="dxa"/>
+          </w:tcPr>
+          <w:p>
+            <w:pPr>
+              <w:pStyle w:val="Body"/>
+              <w:keepNext/>
+              <w:jc w:val="center"/>
+            </w:pPr>
+            <w:r>
+              <w:t>False</w:t>
+            </w:r>
+          </w:p>
+        </w:tc>
+        <w:tc>
+          <w:tcPr>
+            <w:tcW w:w="720" w:type="dxa"/>
+          </w:tcPr>
+          <w:p>
+            <w:pPr>
+              <w:pStyle w:val="Body"/>
+              <w:keepNext/>
+              <w:jc w:val="center"/>
+            </w:pPr>
+            <w:r>
+              <w:t>False</w:t>
+            </w:r>
+          </w:p>
+        </w:tc>
+        <w:tc>
+          <w:tcPr>
+            <w:tcW w:w="810" w:type="dxa"/>
+          </w:tcPr>
+          <w:p>
+            <w:pPr>
+              <w:pStyle w:val="Body"/>
+              <w:keepNext/>
+              <w:jc w:val="center"/>
+              <w:rPr>
+                <w:sz w:val="20"/>
+                <w:szCs w:val="20"/>
+              </w:rPr>
+            </w:pPr>
+            <w:r>
+              <w:rPr>
+                <w:sz w:val="20"/>
+                <w:szCs w:val="20"/>
+              </w:rPr>
+              <w:t>31.6%</w:t>
+            </w:r>
+          </w:p>
+        </w:tc>
+        <w:tc>
+          <w:tcPr>
+            <w:tcW w:w="2178" w:type="dxa"/>
+          </w:tcPr>
+          <w:p>
+            <w:pPr>
+              <w:pStyle w:val="Body"/>
+              <w:keepNext/>
+              <w:jc w:val="center"/>
+              <w:rPr>
+                <w:rFonts w:ascii="Courier New" w:hAnsi="Courier New" w:cs="Courier New"/>
+                <w:sz w:val="20"/>
+                <w:szCs w:val="20"/>
+              </w:rPr>
+            </w:pPr>
+            <w:r>
+              <w:rPr>
+                <w:rFonts w:ascii="Courier New" w:hAnsi="Courier New" w:cs="Courier New"/>
+                <w:sz w:val="20"/>
+                <w:szCs w:val="20"/>
+              </w:rPr>
+              <w:t xml:space="preserve">1 0 </w:t>
+            </w:r>
+            <w:r>
+              <w:rPr>
+                <w:rFonts w:ascii="Courier New" w:hAnsi="Courier New" w:cs="Courier New"/>
+                <w:color w:val="FF0000"/>
+                <w:sz w:val="20"/>
+                <w:szCs w:val="20"/>
+              </w:rPr>
+              <w:t>1</w:t>
+            </w:r>
+            <w:r>
+              <w:rPr>
+                <w:rFonts w:ascii="Courier New" w:hAnsi="Courier New" w:cs="Courier New"/>
+                <w:sz w:val="20"/>
+                <w:szCs w:val="20"/>
+              </w:rPr>
+              <w:t xml:space="preserve"> </w:t>
+            </w:r>
+            <w:proofErr w:type="spellStart"/>
+            <w:r>
+              <w:rPr>
+                <w:rFonts w:ascii="Courier New" w:hAnsi="Courier New" w:cs="Courier New"/>
+                <w:sz w:val="20"/>
+                <w:szCs w:val="20"/>
+              </w:rPr>
+              <w:t>1</w:t>
+            </w:r>
+            <w:proofErr w:type="spellEnd"/>
+            <w:r>
+              <w:rPr>
+                <w:rFonts w:ascii="Courier New" w:hAnsi="Courier New" w:cs="Courier New"/>
+                <w:sz w:val="20"/>
+                <w:szCs w:val="20"/>
+              </w:rPr>
+              <w:t xml:space="preserve"> X </w:t>
+            </w:r>
+            <w:r>
+              <w:rPr>
+                <w:rFonts w:ascii="Courier New" w:hAnsi="Courier New" w:cs="Courier New"/>
+                <w:color w:val="FF0000"/>
+                <w:sz w:val="20"/>
+                <w:szCs w:val="20"/>
+              </w:rPr>
+              <w:t>1</w:t>
+            </w:r>
+            <w:r>
+              <w:rPr>
+                <w:rFonts w:ascii="Courier New" w:hAnsi="Courier New" w:cs="Courier New"/>
+                <w:sz w:val="20"/>
+                <w:szCs w:val="20"/>
+              </w:rPr>
+              <w:t xml:space="preserve"> 0 1</w:t>
+            </w:r>
+          </w:p>
+        </w:tc>
+      </w:tr>
+      <w:tr>
+        <w:tc>
+          <w:tcPr>
+            <w:tcW w:w="1458" w:type="dxa"/>
+          </w:tcPr>
+          <w:p>
+            <w:pPr>
+              <w:pStyle w:val="Body"/>
+              <w:keepNext/>
+            </w:pPr>
+            <w:r>
+              <w:t>20160430-7</w:t>
+            </w:r>
+          </w:p>
+        </w:tc>
+        <w:tc>
+          <w:tcPr>
+            <w:tcW w:w="990" w:type="dxa"/>
+          </w:tcPr>
+          <w:p>
+            <w:pPr>
+              <w:pStyle w:val="Body"/>
+              <w:keepNext/>
+              <w:jc w:val="center"/>
+            </w:pPr>
+            <w:r>
+              <w:t>14</w:t>
+            </w:r>
+          </w:p>
+        </w:tc>
+        <w:tc>
+          <w:tcPr>
+            <w:tcW w:w="720" w:type="dxa"/>
+          </w:tcPr>
+          <w:p>
+            <w:pPr>
+              <w:pStyle w:val="Body"/>
+              <w:keepNext/>
+              <w:jc w:val="center"/>
+            </w:pPr>
+            <w:r>
+              <w:t>10</w:t>
+            </w:r>
+            <w:r>
+              <w:rPr>
+                <w:vertAlign w:val="superscript"/>
+              </w:rPr>
+              <w:t>3</w:t>
+            </w:r>
+          </w:p>
+        </w:tc>
+        <w:tc>
+          <w:tcPr>
+            <w:tcW w:w="1080" w:type="dxa"/>
+          </w:tcPr>
+          <w:p>
+            <w:pPr>
+              <w:pStyle w:val="Body"/>
+              <w:keepNext/>
+              <w:jc w:val="center"/>
+            </w:pPr>
+            <w:r>
+              <w:t>True</w:t>
+            </w:r>
+          </w:p>
+        </w:tc>
+        <w:tc>
+          <w:tcPr>
+            <w:tcW w:w="900" w:type="dxa"/>
+          </w:tcPr>
+          <w:p>
+            <w:pPr>
+              <w:pStyle w:val="Body"/>
+              <w:keepNext/>
+              <w:jc w:val="center"/>
+            </w:pPr>
+            <w:r>
+              <w:t>False</w:t>
+            </w:r>
+          </w:p>
+        </w:tc>
+        <w:tc>
+          <w:tcPr>
+            <w:tcW w:w="720" w:type="dxa"/>
+          </w:tcPr>
+          <w:p>
+            <w:pPr>
+              <w:pStyle w:val="Body"/>
+              <w:keepNext/>
+              <w:jc w:val="center"/>
+            </w:pPr>
+            <w:r>
+              <w:t>False</w:t>
+            </w:r>
+          </w:p>
+        </w:tc>
+        <w:tc>
+          <w:tcPr>
+            <w:tcW w:w="810" w:type="dxa"/>
+          </w:tcPr>
+          <w:p>
+            <w:pPr>
+              <w:pStyle w:val="Body"/>
+              <w:keepNext/>
+              <w:jc w:val="center"/>
+              <w:rPr>
+                <w:sz w:val="20"/>
+                <w:szCs w:val="20"/>
+              </w:rPr>
+            </w:pPr>
+            <w:r>
+              <w:rPr>
+                <w:sz w:val="20"/>
+                <w:szCs w:val="20"/>
+              </w:rPr>
+              <w:t>52.4%</w:t>
+            </w:r>
+          </w:p>
+        </w:tc>
+        <w:tc>
+          <w:tcPr>
+            <w:tcW w:w="2178" w:type="dxa"/>
+          </w:tcPr>
+          <w:p>
+            <w:pPr>
+              <w:pStyle w:val="Body"/>
+              <w:keepNext/>
+              <w:jc w:val="center"/>
+              <w:rPr>
+                <w:rFonts w:ascii="Courier New" w:hAnsi="Courier New" w:cs="Courier New"/>
+                <w:sz w:val="20"/>
+                <w:szCs w:val="20"/>
+              </w:rPr>
+            </w:pPr>
+            <w:r>
+              <w:rPr>
+                <w:rFonts w:ascii="Courier New" w:hAnsi="Courier New" w:cs="Courier New"/>
+                <w:sz w:val="20"/>
+                <w:szCs w:val="20"/>
+              </w:rPr>
+              <w:t xml:space="preserve">1 0 </w:t>
+            </w:r>
+            <w:r>
+              <w:rPr>
+                <w:rFonts w:ascii="Courier New" w:hAnsi="Courier New" w:cs="Courier New"/>
+                <w:color w:val="FF0000"/>
+                <w:sz w:val="20"/>
+                <w:szCs w:val="20"/>
+              </w:rPr>
+              <w:t>1</w:t>
+            </w:r>
+            <w:r>
+              <w:rPr>
+                <w:rFonts w:ascii="Courier New" w:hAnsi="Courier New" w:cs="Courier New"/>
+                <w:sz w:val="20"/>
+                <w:szCs w:val="20"/>
+              </w:rPr>
+              <w:t xml:space="preserve"> </w:t>
+            </w:r>
+            <w:proofErr w:type="spellStart"/>
+            <w:r>
+              <w:rPr>
+                <w:rFonts w:ascii="Courier New" w:hAnsi="Courier New" w:cs="Courier New"/>
+                <w:sz w:val="20"/>
+                <w:szCs w:val="20"/>
+              </w:rPr>
+              <w:t>1</w:t>
+            </w:r>
+            <w:proofErr w:type="spellEnd"/>
+            <w:r>
+              <w:rPr>
+                <w:rFonts w:ascii="Courier New" w:hAnsi="Courier New" w:cs="Courier New"/>
+                <w:sz w:val="20"/>
+                <w:szCs w:val="20"/>
+              </w:rPr>
+              <w:t xml:space="preserve"> 0 </w:t>
+            </w:r>
+            <w:r>
+              <w:rPr>
+                <w:rFonts w:ascii="Courier New" w:hAnsi="Courier New" w:cs="Courier New"/>
+                <w:color w:val="FF0000"/>
+                <w:sz w:val="20"/>
+                <w:szCs w:val="20"/>
+              </w:rPr>
+              <w:t>1</w:t>
+            </w:r>
+            <w:r>
+              <w:rPr>
+                <w:rFonts w:ascii="Courier New" w:hAnsi="Courier New" w:cs="Courier New"/>
+                <w:sz w:val="20"/>
+                <w:szCs w:val="20"/>
+              </w:rPr>
+              <w:t xml:space="preserve"> 0 1</w:t>
+            </w:r>
+          </w:p>
+        </w:tc>
+      </w:tr>
+      <w:tr>
+        <w:tc>
+          <w:tcPr>
+            <w:tcW w:w="1458" w:type="dxa"/>
+          </w:tcPr>
+          <w:p>
+            <w:pPr>
+              <w:pStyle w:val="Body"/>
+              <w:keepNext/>
+            </w:pPr>
+            <w:r>
+              <w:t>20160430-8</w:t>
+            </w:r>
+          </w:p>
+        </w:tc>
+        <w:tc>
+          <w:tcPr>
+            <w:tcW w:w="990" w:type="dxa"/>
+          </w:tcPr>
+          <w:p>
+            <w:pPr>
+              <w:pStyle w:val="Body"/>
+              <w:keepNext/>
+              <w:jc w:val="center"/>
+            </w:pPr>
+            <w:r>
+              <w:t>16</w:t>
+            </w:r>
+          </w:p>
+        </w:tc>
+        <w:tc>
+          <w:tcPr>
+            <w:tcW w:w="720" w:type="dxa"/>
+          </w:tcPr>
+          <w:p>
+            <w:pPr>
+              <w:pStyle w:val="Body"/>
+              <w:keepNext/>
+              <w:jc w:val="center"/>
+            </w:pPr>
+            <w:r>
+              <w:t>10</w:t>
+            </w:r>
+            <w:r>
+              <w:rPr>
+                <w:vertAlign w:val="superscript"/>
+              </w:rPr>
+              <w:t>3</w:t>
+            </w:r>
+          </w:p>
+        </w:tc>
+        <w:tc>
+          <w:tcPr>
+            <w:tcW w:w="1080" w:type="dxa"/>
+          </w:tcPr>
+          <w:p>
+            <w:pPr>
+              <w:pStyle w:val="Body"/>
+              <w:keepNext/>
+              <w:jc w:val="center"/>
+            </w:pPr>
+            <w:r>
+              <w:t>True</w:t>
+            </w:r>
+          </w:p>
+        </w:tc>
+        <w:tc>
+          <w:tcPr>
+            <w:tcW w:w="900" w:type="dxa"/>
+          </w:tcPr>
+          <w:p>
+            <w:pPr>
+              <w:pStyle w:val="Body"/>
+              <w:keepNext/>
+              <w:jc w:val="center"/>
+            </w:pPr>
+            <w:r>
+              <w:t>False</w:t>
+            </w:r>
+          </w:p>
+        </w:tc>
+        <w:tc>
+          <w:tcPr>
+            <w:tcW w:w="720" w:type="dxa"/>
+          </w:tcPr>
+          <w:p>
+            <w:pPr>
+              <w:pStyle w:val="Body"/>
+              <w:keepNext/>
+              <w:jc w:val="center"/>
+            </w:pPr>
+            <w:r>
+              <w:t>False</w:t>
+            </w:r>
+          </w:p>
+        </w:tc>
+        <w:tc>
+          <w:tcPr>
+            <w:tcW w:w="810" w:type="dxa"/>
+          </w:tcPr>
+          <w:p>
+            <w:pPr>
+              <w:pStyle w:val="Body"/>
+              <w:keepNext/>
+              <w:jc w:val="center"/>
+              <w:rPr>
+                <w:sz w:val="20"/>
+                <w:szCs w:val="20"/>
+              </w:rPr>
+            </w:pPr>
+            <w:r>
+              <w:rPr>
+                <w:sz w:val="20"/>
+                <w:szCs w:val="20"/>
+              </w:rPr>
+              <w:t>63.4%</w:t>
+            </w:r>
+          </w:p>
+        </w:tc>
+        <w:tc>
+          <w:tcPr>
+            <w:tcW w:w="2178" w:type="dxa"/>
+          </w:tcPr>
+          <w:p>
+            <w:pPr>
+              <w:pStyle w:val="Body"/>
+              <w:keepNext/>
+              <w:jc w:val="center"/>
+              <w:rPr>
+                <w:rFonts w:ascii="Courier New" w:hAnsi="Courier New" w:cs="Courier New"/>
+                <w:sz w:val="20"/>
+                <w:szCs w:val="20"/>
+              </w:rPr>
+            </w:pPr>
+            <w:r>
+              <w:rPr>
+                <w:rFonts w:ascii="Courier New" w:hAnsi="Courier New" w:cs="Courier New"/>
+                <w:sz w:val="20"/>
+                <w:szCs w:val="20"/>
+              </w:rPr>
+              <w:t xml:space="preserve">1 0 </w:t>
+            </w:r>
+            <w:r>
+              <w:rPr>
+                <w:rFonts w:ascii="Courier New" w:hAnsi="Courier New" w:cs="Courier New"/>
+                <w:color w:val="FF0000"/>
+                <w:sz w:val="20"/>
+                <w:szCs w:val="20"/>
+              </w:rPr>
+              <w:t>1</w:t>
+            </w:r>
+            <w:r>
+              <w:rPr>
+                <w:rFonts w:ascii="Courier New" w:hAnsi="Courier New" w:cs="Courier New"/>
+                <w:sz w:val="20"/>
+                <w:szCs w:val="20"/>
+              </w:rPr>
+              <w:t xml:space="preserve"> </w:t>
+            </w:r>
+            <w:proofErr w:type="spellStart"/>
+            <w:r>
+              <w:rPr>
+                <w:rFonts w:ascii="Courier New" w:hAnsi="Courier New" w:cs="Courier New"/>
+                <w:sz w:val="20"/>
+                <w:szCs w:val="20"/>
+              </w:rPr>
+              <w:t>1</w:t>
+            </w:r>
+            <w:proofErr w:type="spellEnd"/>
+            <w:r>
+              <w:rPr>
+                <w:rFonts w:ascii="Courier New" w:hAnsi="Courier New" w:cs="Courier New"/>
+                <w:sz w:val="20"/>
+                <w:szCs w:val="20"/>
+              </w:rPr>
+              <w:t xml:space="preserve"> </w:t>
+            </w:r>
+            <w:proofErr w:type="spellStart"/>
+            <w:r>
+              <w:rPr>
+                <w:rFonts w:ascii="Courier New" w:hAnsi="Courier New" w:cs="Courier New"/>
+                <w:sz w:val="20"/>
+                <w:szCs w:val="20"/>
+              </w:rPr>
+              <w:t>1</w:t>
+            </w:r>
+            <w:proofErr w:type="spellEnd"/>
+            <w:r>
+              <w:rPr>
+                <w:rFonts w:ascii="Courier New" w:hAnsi="Courier New" w:cs="Courier New"/>
+                <w:sz w:val="20"/>
+                <w:szCs w:val="20"/>
+              </w:rPr>
+              <w:t xml:space="preserve"> </w:t>
+            </w:r>
+            <w:proofErr w:type="spellStart"/>
+            <w:r>
+              <w:rPr>
+                <w:rFonts w:ascii="Courier New" w:hAnsi="Courier New" w:cs="Courier New"/>
+                <w:color w:val="FF0000"/>
+                <w:sz w:val="20"/>
+                <w:szCs w:val="20"/>
+              </w:rPr>
+              <w:t>1</w:t>
+            </w:r>
+            <w:proofErr w:type="spellEnd"/>
+            <w:r>
+              <w:rPr>
+                <w:rFonts w:ascii="Courier New" w:hAnsi="Courier New" w:cs="Courier New"/>
+                <w:sz w:val="20"/>
+                <w:szCs w:val="20"/>
+              </w:rPr>
+              <w:t xml:space="preserve"> 0 1</w:t>
+            </w:r>
+          </w:p>
+        </w:tc>
+      </w:tr>
+      <w:tr>
+        <w:tc>
+          <w:tcPr>
+            <w:tcW w:w="1458" w:type="dxa"/>
+          </w:tcPr>
+          <w:p>
+            <w:pPr>
+              <w:pStyle w:val="Body"/>
+              <w:keepNext/>
+            </w:pPr>
+            <w:r>
+              <w:t>20160430-9</w:t>
+            </w:r>
+          </w:p>
+        </w:tc>
+        <w:tc>
+          <w:tcPr>
+            <w:tcW w:w="990" w:type="dxa"/>
+          </w:tcPr>
+          <w:p>
+            <w:pPr>
+              <w:pStyle w:val="Body"/>
+              <w:keepNext/>
+              <w:jc w:val="center"/>
+            </w:pPr>
+            <w:r>
+              <w:t>18</w:t>
+            </w:r>
+          </w:p>
+        </w:tc>
+        <w:tc>
+          <w:tcPr>
+            <w:tcW w:w="720" w:type="dxa"/>
+          </w:tcPr>
+          <w:p>
+            <w:pPr>
+              <w:pStyle w:val="Body"/>
+              <w:keepNext/>
+              <w:jc w:val="center"/>
+            </w:pPr>
+            <w:r>
+              <w:t>10</w:t>
+            </w:r>
+            <w:r>
+              <w:rPr>
+                <w:vertAlign w:val="superscript"/>
+              </w:rPr>
+              <w:t>3</w:t>
+            </w:r>
+          </w:p>
+        </w:tc>
+        <w:tc>
+          <w:tcPr>
+            <w:tcW w:w="1080" w:type="dxa"/>
+          </w:tcPr>
+          <w:p>
+            <w:pPr>
+              <w:pStyle w:val="Body"/>
+              <w:keepNext/>
+              <w:jc w:val="center"/>
+            </w:pPr>
+            <w:r>
+              <w:t>True</w:t>
+            </w:r>
+          </w:p>
+        </w:tc>
+        <w:tc>
+          <w:tcPr>
+            <w:tcW w:w="900" w:type="dxa"/>
+          </w:tcPr>
+          <w:p>
+            <w:pPr>
+              <w:pStyle w:val="Body"/>
+              <w:keepNext/>
+              <w:jc w:val="center"/>
+            </w:pPr>
+            <w:r>
+              <w:t>False</w:t>
+            </w:r>
+          </w:p>
+        </w:tc>
+        <w:tc>
+          <w:tcPr>
+            <w:tcW w:w="720" w:type="dxa"/>
+          </w:tcPr>
+          <w:p>
+            <w:pPr>
+              <w:pStyle w:val="Body"/>
+              <w:keepNext/>
+              <w:jc w:val="center"/>
+            </w:pPr>
+            <w:r>
+              <w:t>False</w:t>
+            </w:r>
+          </w:p>
+        </w:tc>
+        <w:tc>
+          <w:tcPr>
+            <w:tcW w:w="810" w:type="dxa"/>
+          </w:tcPr>
+          <w:p>
+            <w:pPr>
+              <w:pStyle w:val="Body"/>
+              <w:keepNext/>
+              <w:jc w:val="center"/>
+              <w:rPr>
+                <w:sz w:val="20"/>
+                <w:szCs w:val="20"/>
+              </w:rPr>
+            </w:pPr>
+            <w:r>
+              <w:rPr>
+                <w:sz w:val="20"/>
+                <w:szCs w:val="20"/>
+              </w:rPr>
+              <w:t>78%</w:t>
+            </w:r>
+          </w:p>
+        </w:tc>
+        <w:tc>
+          <w:tcPr>
+            <w:tcW w:w="2178" w:type="dxa"/>
+          </w:tcPr>
+          <w:p>
+            <w:pPr>
+              <w:pStyle w:val="Body"/>
+              <w:keepNext/>
+              <w:jc w:val="center"/>
+              <w:rPr>
+                <w:rFonts w:ascii="Courier New" w:hAnsi="Courier New" w:cs="Courier New"/>
+                <w:sz w:val="20"/>
+                <w:szCs w:val="20"/>
+              </w:rPr>
+            </w:pPr>
+            <w:r>
+              <w:rPr>
+                <w:rFonts w:ascii="Courier New" w:hAnsi="Courier New" w:cs="Courier New"/>
+                <w:sz w:val="20"/>
+                <w:szCs w:val="20"/>
+              </w:rPr>
+              <w:t xml:space="preserve">1 0 </w:t>
+            </w:r>
+            <w:r>
+              <w:rPr>
+                <w:rFonts w:ascii="Courier New" w:hAnsi="Courier New" w:cs="Courier New"/>
+                <w:color w:val="FF0000"/>
+                <w:sz w:val="20"/>
+                <w:szCs w:val="20"/>
+              </w:rPr>
+              <w:t>1</w:t>
+            </w:r>
+            <w:r>
+              <w:rPr>
+                <w:rFonts w:ascii="Courier New" w:hAnsi="Courier New" w:cs="Courier New"/>
+                <w:sz w:val="20"/>
+                <w:szCs w:val="20"/>
+              </w:rPr>
+              <w:t xml:space="preserve"> </w:t>
+            </w:r>
+            <w:proofErr w:type="spellStart"/>
+            <w:r>
+              <w:rPr>
+                <w:rFonts w:ascii="Courier New" w:hAnsi="Courier New" w:cs="Courier New"/>
+                <w:sz w:val="20"/>
+                <w:szCs w:val="20"/>
+              </w:rPr>
+              <w:t>1</w:t>
+            </w:r>
+            <w:proofErr w:type="spellEnd"/>
+            <w:r>
+              <w:rPr>
+                <w:rFonts w:ascii="Courier New" w:hAnsi="Courier New" w:cs="Courier New"/>
+                <w:sz w:val="20"/>
+                <w:szCs w:val="20"/>
+              </w:rPr>
+              <w:t xml:space="preserve"> </w:t>
+            </w:r>
+            <w:proofErr w:type="spellStart"/>
+            <w:r>
+              <w:rPr>
+                <w:rFonts w:ascii="Courier New" w:hAnsi="Courier New" w:cs="Courier New"/>
+                <w:sz w:val="20"/>
+                <w:szCs w:val="20"/>
+              </w:rPr>
+              <w:t>1</w:t>
+            </w:r>
+            <w:proofErr w:type="spellEnd"/>
+            <w:r>
+              <w:rPr>
+                <w:rFonts w:ascii="Courier New" w:hAnsi="Courier New" w:cs="Courier New"/>
+                <w:sz w:val="20"/>
+                <w:szCs w:val="20"/>
+              </w:rPr>
+              <w:t xml:space="preserve"> </w:t>
+            </w:r>
+            <w:proofErr w:type="spellStart"/>
+            <w:r>
+              <w:rPr>
+                <w:rFonts w:ascii="Courier New" w:hAnsi="Courier New" w:cs="Courier New"/>
+                <w:color w:val="FF0000"/>
+                <w:sz w:val="20"/>
+                <w:szCs w:val="20"/>
+              </w:rPr>
+              <w:t>1</w:t>
+            </w:r>
+            <w:proofErr w:type="spellEnd"/>
+            <w:r>
+              <w:rPr>
+                <w:rFonts w:ascii="Courier New" w:hAnsi="Courier New" w:cs="Courier New"/>
+                <w:sz w:val="20"/>
+                <w:szCs w:val="20"/>
+              </w:rPr>
+              <w:t xml:space="preserve"> 0 1</w:t>
+            </w:r>
+          </w:p>
+        </w:tc>
+      </w:tr>
+      <w:tr>
+        <w:tc>
+          <w:tcPr>
+            <w:tcW w:w="1458" w:type="dxa"/>
+          </w:tcPr>
+          <w:p>
+            <w:pPr>
+              <w:pStyle w:val="Body"/>
+              <w:keepNext/>
+            </w:pPr>
+            <w:r>
+              <w:t>20160430</w:t>
+            </w:r>
+            <w:r>
+              <w:rPr>
+                <w:sz w:val="18"/>
+                <w:szCs w:val="18"/>
+              </w:rPr>
+              <w:t>-10</w:t>
+            </w:r>
+          </w:p>
+        </w:tc>
+        <w:tc>
+          <w:tcPr>
+            <w:tcW w:w="990" w:type="dxa"/>
+          </w:tcPr>
+          <w:p>
+            <w:pPr>
+              <w:pStyle w:val="Body"/>
+              <w:keepNext/>
+              <w:jc w:val="center"/>
+            </w:pPr>
+            <w:r>
+              <w:t>20</w:t>
+            </w:r>
+          </w:p>
+        </w:tc>
+        <w:tc>
+          <w:tcPr>
+            <w:tcW w:w="720" w:type="dxa"/>
+          </w:tcPr>
+          <w:p>
+            <w:pPr>
+              <w:pStyle w:val="Body"/>
+              <w:keepNext/>
+              <w:jc w:val="center"/>
+            </w:pPr>
+            <w:r>
+              <w:t>10</w:t>
+            </w:r>
+            <w:r>
+              <w:rPr>
+                <w:vertAlign w:val="superscript"/>
+              </w:rPr>
+              <w:t>3</w:t>
+            </w:r>
+          </w:p>
+        </w:tc>
+        <w:tc>
+          <w:tcPr>
+            <w:tcW w:w="1080" w:type="dxa"/>
+          </w:tcPr>
+          <w:p>
+            <w:pPr>
+              <w:pStyle w:val="Body"/>
+              <w:keepNext/>
+              <w:jc w:val="center"/>
+            </w:pPr>
+            <w:r>
+              <w:t>True</w:t>
+            </w:r>
+          </w:p>
+        </w:tc>
+        <w:tc>
+          <w:tcPr>
+            <w:tcW w:w="900" w:type="dxa"/>
+          </w:tcPr>
+          <w:p>
+            <w:pPr>
+              <w:pStyle w:val="Body"/>
+              <w:keepNext/>
+              <w:jc w:val="center"/>
+            </w:pPr>
+            <w:r>
+              <w:t>False</w:t>
+            </w:r>
+          </w:p>
+        </w:tc>
+        <w:tc>
+          <w:tcPr>
+            <w:tcW w:w="720" w:type="dxa"/>
+          </w:tcPr>
+          <w:p>
+            <w:pPr>
+              <w:pStyle w:val="Body"/>
+              <w:keepNext/>
+              <w:jc w:val="center"/>
+            </w:pPr>
+            <w:r>
+              <w:t>False</w:t>
+            </w:r>
+          </w:p>
+        </w:tc>
+        <w:tc>
+          <w:tcPr>
+            <w:tcW w:w="810" w:type="dxa"/>
+          </w:tcPr>
+          <w:p>
+            <w:pPr>
+              <w:pStyle w:val="Body"/>
+              <w:keepNext/>
+              <w:jc w:val="center"/>
+              <w:rPr>
+                <w:sz w:val="20"/>
+                <w:szCs w:val="20"/>
+              </w:rPr>
+            </w:pPr>
+            <w:r>
+              <w:rPr>
+                <w:sz w:val="20"/>
+                <w:szCs w:val="20"/>
+              </w:rPr>
+              <w:t>85.2%</w:t>
+            </w:r>
+          </w:p>
+        </w:tc>
+        <w:tc>
+          <w:tcPr>
+            <w:tcW w:w="2178" w:type="dxa"/>
+          </w:tcPr>
+          <w:p>
+            <w:pPr>
+              <w:pStyle w:val="Body"/>
+              <w:keepNext/>
+              <w:jc w:val="center"/>
+              <w:rPr>
+                <w:rFonts w:ascii="Courier New" w:hAnsi="Courier New" w:cs="Courier New"/>
+                <w:sz w:val="20"/>
+                <w:szCs w:val="20"/>
+              </w:rPr>
+            </w:pPr>
+            <w:r>
+              <w:rPr>
+                <w:rFonts w:ascii="Courier New" w:hAnsi="Courier New" w:cs="Courier New"/>
+                <w:sz w:val="20"/>
+                <w:szCs w:val="20"/>
+              </w:rPr>
+              <w:t xml:space="preserve">1 0 </w:t>
+            </w:r>
+            <w:r>
+              <w:rPr>
+                <w:rFonts w:ascii="Courier New" w:hAnsi="Courier New" w:cs="Courier New"/>
+                <w:color w:val="FF0000"/>
+                <w:sz w:val="20"/>
+                <w:szCs w:val="20"/>
+              </w:rPr>
+              <w:t>1</w:t>
+            </w:r>
+            <w:r>
+              <w:rPr>
+                <w:rFonts w:ascii="Courier New" w:hAnsi="Courier New" w:cs="Courier New"/>
+                <w:sz w:val="20"/>
+                <w:szCs w:val="20"/>
+              </w:rPr>
+              <w:t xml:space="preserve"> </w:t>
+            </w:r>
+            <w:proofErr w:type="spellStart"/>
+            <w:r>
+              <w:rPr>
+                <w:rFonts w:ascii="Courier New" w:hAnsi="Courier New" w:cs="Courier New"/>
+                <w:sz w:val="20"/>
+                <w:szCs w:val="20"/>
+              </w:rPr>
+              <w:t>1</w:t>
+            </w:r>
+            <w:proofErr w:type="spellEnd"/>
+            <w:r>
+              <w:rPr>
+                <w:rFonts w:ascii="Courier New" w:hAnsi="Courier New" w:cs="Courier New"/>
+                <w:sz w:val="20"/>
+                <w:szCs w:val="20"/>
+              </w:rPr>
+              <w:t xml:space="preserve"> </w:t>
+            </w:r>
+            <w:proofErr w:type="spellStart"/>
+            <w:r>
+              <w:rPr>
+                <w:rFonts w:ascii="Courier New" w:hAnsi="Courier New" w:cs="Courier New"/>
+                <w:sz w:val="20"/>
+                <w:szCs w:val="20"/>
+              </w:rPr>
+              <w:t>1</w:t>
+            </w:r>
+            <w:proofErr w:type="spellEnd"/>
+            <w:r>
+              <w:rPr>
+                <w:rFonts w:ascii="Courier New" w:hAnsi="Courier New" w:cs="Courier New"/>
+                <w:sz w:val="20"/>
+                <w:szCs w:val="20"/>
+              </w:rPr>
+              <w:t xml:space="preserve"> </w:t>
+            </w:r>
+            <w:proofErr w:type="spellStart"/>
+            <w:r>
+              <w:rPr>
+                <w:rFonts w:ascii="Courier New" w:hAnsi="Courier New" w:cs="Courier New"/>
+                <w:color w:val="FF0000"/>
+                <w:sz w:val="20"/>
+                <w:szCs w:val="20"/>
+              </w:rPr>
+              <w:t>1</w:t>
+            </w:r>
+            <w:proofErr w:type="spellEnd"/>
+            <w:r>
+              <w:rPr>
+                <w:rFonts w:ascii="Courier New" w:hAnsi="Courier New" w:cs="Courier New"/>
+                <w:sz w:val="20"/>
+                <w:szCs w:val="20"/>
+              </w:rPr>
+              <w:t xml:space="preserve"> 0 1</w:t>
+            </w:r>
           </w:p>
         </w:tc>
       </w:tr>
@@ -14626,6 +18714,7 @@
         <w:pStyle w:val="Body"/>
       </w:pPr>
       <w:r>
+        <w:lastRenderedPageBreak/>
         <w:t>Experiments modifying error rates:</w:t>
       </w:r>
     </w:p>
@@ -14742,6 +18831,7 @@
                 <w:szCs w:val="18"/>
               </w:rPr>
             </w:pPr>
+            <w:proofErr w:type="spellStart"/>
             <w:r>
               <w:rPr>
                 <w:b/>
@@ -14750,6 +18840,7 @@
               </w:rPr>
               <w:t>Passmutall</w:t>
             </w:r>
+            <w:proofErr w:type="spellEnd"/>
           </w:p>
         </w:tc>
         <w:tc>
@@ -14768,6 +18859,7 @@
                 <w:szCs w:val="18"/>
               </w:rPr>
             </w:pPr>
+            <w:proofErr w:type="spellStart"/>
             <w:r>
               <w:rPr>
                 <w:b/>
@@ -14776,6 +18868,7 @@
               </w:rPr>
               <w:t>Singledef</w:t>
             </w:r>
+            <w:proofErr w:type="spellEnd"/>
           </w:p>
         </w:tc>
         <w:tc>
@@ -14820,6 +18913,7 @@
                 <w:szCs w:val="18"/>
               </w:rPr>
             </w:pPr>
+            <w:proofErr w:type="spellStart"/>
             <w:r>
               <w:rPr>
                 <w:b/>
@@ -14828,6 +18922,7 @@
               </w:rPr>
               <w:t>Paserr</w:t>
             </w:r>
+            <w:proofErr w:type="spellEnd"/>
           </w:p>
         </w:tc>
         <w:tc>
@@ -14846,6 +18941,7 @@
                 <w:szCs w:val="18"/>
               </w:rPr>
             </w:pPr>
+            <w:proofErr w:type="spellStart"/>
             <w:r>
               <w:rPr>
                 <w:b/>
@@ -14854,6 +18950,7 @@
               </w:rPr>
               <w:t>Pexeerr</w:t>
             </w:r>
+            <w:proofErr w:type="spellEnd"/>
           </w:p>
         </w:tc>
         <w:tc>
@@ -15165,7 +19262,25 @@
                 <w:sz w:val="18"/>
                 <w:szCs w:val="18"/>
               </w:rPr>
-              <w:t xml:space="preserve"> 1 </w:t>
+              <w:t xml:space="preserve"> </w:t>
+            </w:r>
+            <w:proofErr w:type="spellStart"/>
+            <w:r>
+              <w:rPr>
+                <w:rFonts w:ascii="Courier New" w:hAnsi="Courier New" w:cs="Courier New"/>
+                <w:sz w:val="18"/>
+                <w:szCs w:val="18"/>
+              </w:rPr>
+              <w:t>1</w:t>
+            </w:r>
+            <w:proofErr w:type="spellEnd"/>
+            <w:r>
+              <w:rPr>
+                <w:rFonts w:ascii="Courier New" w:hAnsi="Courier New" w:cs="Courier New"/>
+                <w:sz w:val="18"/>
+                <w:szCs w:val="18"/>
+              </w:rPr>
+              <w:t xml:space="preserve"> </w:t>
             </w:r>
             <w:r>
               <w:rPr>
@@ -15182,8 +19297,45 @@
                 <w:sz w:val="18"/>
                 <w:szCs w:val="18"/>
               </w:rPr>
-              <w:t xml:space="preserve"> 0 0 </w:t>
-            </w:r>
+              <w:t xml:space="preserve"> </w:t>
+            </w:r>
+            <w:proofErr w:type="spellStart"/>
+            <w:r>
+              <w:rPr>
+                <w:rFonts w:ascii="Courier New" w:hAnsi="Courier New" w:cs="Courier New"/>
+                <w:sz w:val="18"/>
+                <w:szCs w:val="18"/>
+              </w:rPr>
+              <w:t>0</w:t>
+            </w:r>
+            <w:proofErr w:type="spellEnd"/>
+            <w:r>
+              <w:rPr>
+                <w:rFonts w:ascii="Courier New" w:hAnsi="Courier New" w:cs="Courier New"/>
+                <w:sz w:val="18"/>
+                <w:szCs w:val="18"/>
+              </w:rPr>
+              <w:t xml:space="preserve"> </w:t>
+            </w:r>
+            <w:proofErr w:type="spellStart"/>
+            <w:r>
+              <w:rPr>
+                <w:rFonts w:ascii="Courier New" w:hAnsi="Courier New" w:cs="Courier New"/>
+                <w:sz w:val="18"/>
+                <w:szCs w:val="18"/>
+              </w:rPr>
+              <w:t>0</w:t>
+            </w:r>
+            <w:proofErr w:type="spellEnd"/>
+            <w:r>
+              <w:rPr>
+                <w:rFonts w:ascii="Courier New" w:hAnsi="Courier New" w:cs="Courier New"/>
+                <w:sz w:val="18"/>
+                <w:szCs w:val="18"/>
+              </w:rPr>
+              <w:t xml:space="preserve"> </w:t>
+            </w:r>
+            <w:proofErr w:type="spellStart"/>
             <w:r>
               <w:rPr>
                 <w:rFonts w:ascii="Courier New" w:hAnsi="Courier New" w:cs="Courier New"/>
@@ -15193,6 +19345,7 @@
               </w:rPr>
               <w:t>0</w:t>
             </w:r>
+            <w:proofErr w:type="spellEnd"/>
           </w:p>
         </w:tc>
       </w:tr>
@@ -15223,7 +19376,6 @@
         <w:pStyle w:val="Heading1"/>
       </w:pPr>
       <w:r>
-        <w:lastRenderedPageBreak/>
         <w:t>Evolving Strategies for Public Goods Games</w:t>
       </w:r>
     </w:p>
@@ -15340,6 +19492,7 @@
       <w:r>
         <w:t xml:space="preserve"> on the number of cooperators.  Given </w:t>
       </w:r>
+      <w:proofErr w:type="spellStart"/>
       <w:r>
         <w:rPr>
           <w:i/>
@@ -15353,6 +19506,7 @@
         </w:rPr>
         <w:t>c</w:t>
       </w:r>
+      <w:proofErr w:type="spellEnd"/>
       <w:r>
         <w:t xml:space="preserve"> cooperators, the payouts are the following: </w:t>
       </w:r>
@@ -15717,6 +19871,7 @@
         <w:keepNext/>
       </w:pPr>
       <w:r>
+        <w:lastRenderedPageBreak/>
         <w:t xml:space="preserve">Some variants of the n-person prisoner’s dilemma game include a post-payout step in which each agent is allowed to punish defectors </w:t>
       </w:r>
       <w:r>
@@ -16670,7 +20825,6 @@
         <w:pStyle w:val="Body"/>
       </w:pPr>
       <w:r>
-        <w:lastRenderedPageBreak/>
         <w:t xml:space="preserve">Where </w:t>
       </w:r>
       <w:r>
@@ -16848,7 +21002,15 @@
         </m:d>
       </m:oMath>
       <w:r>
-        <w:t xml:space="preserve"> be the number agents in the group with a “bad” reputation and </w:t>
+        <w:t xml:space="preserve"> be the number agents in the group with a “bad” reput</w:t>
+      </w:r>
+      <w:proofErr w:type="spellStart"/>
+      <w:r>
+        <w:t>ation</w:t>
+      </w:r>
+      <w:proofErr w:type="spellEnd"/>
+      <w:r>
+        <w:t xml:space="preserve"> and </w:t>
       </w:r>
       <m:oMath>
         <m:r>
@@ -17165,6 +21327,7 @@
         <w:pStyle w:val="Heading3"/>
       </w:pPr>
       <w:r>
+        <w:lastRenderedPageBreak/>
         <w:t>Action Modules in Public Goods Games</w:t>
       </w:r>
     </w:p>
@@ -17376,9 +21539,11 @@
       <w:r>
         <w:t xml:space="preserve"> </w:t>
       </w:r>
+      <w:proofErr w:type="spellStart"/>
       <w:r>
         <w:t>trits</w:t>
       </w:r>
+      <w:proofErr w:type="spellEnd"/>
       <w:r>
         <w:rPr>
           <w:rStyle w:val="FootnoteReference"/>
@@ -17406,12 +21571,13 @@
       <w:r>
         <w:t xml:space="preserve"> </w:t>
       </w:r>
-      <w:r>
-        <w:t xml:space="preserve">trit specifies </w:t>
-      </w:r>
-      <w:r>
-        <w:lastRenderedPageBreak/>
-        <w:t xml:space="preserve">the type of </w:t>
+      <w:proofErr w:type="spellStart"/>
+      <w:r>
+        <w:t>trit</w:t>
+      </w:r>
+      <w:proofErr w:type="spellEnd"/>
+      <w:r>
+        <w:t xml:space="preserve"> specifies the type of </w:t>
       </w:r>
       <w:r>
         <w:t xml:space="preserve">game </w:t>
@@ -17519,11 +21685,16 @@
       <w:r>
         <w:t xml:space="preserve"> possible assessment modules in the public go</w:t>
       </w:r>
+      <w:proofErr w:type="spellStart"/>
       <w:r>
         <w:t>o</w:t>
       </w:r>
       <w:r>
-        <w:t>ds game.</w:t>
+        <w:t>ds</w:t>
+      </w:r>
+      <w:proofErr w:type="spellEnd"/>
+      <w:r>
+        <w:t xml:space="preserve"> game.</w:t>
       </w:r>
       <w:r>
         <w:t xml:space="preserve">  Each possible assessment module can be represented using a string consisting of 24 bits where each bit specifies the reputation that should be assigned in each possible situation.</w:t>
@@ -17702,7 +21873,11 @@
         <w:t xml:space="preserve">here are 256 possible assessment modules </w:t>
       </w:r>
       <w:r>
-        <w:t xml:space="preserve">and 16 possible action modules </w:t>
+        <w:t xml:space="preserve">and 16 </w:t>
+      </w:r>
+      <w:r>
+        <w:lastRenderedPageBreak/>
+        <w:t xml:space="preserve">possible action modules </w:t>
       </w:r>
       <w:r>
         <w:t xml:space="preserve">leading to 4096 possible strategies.  </w:t>
@@ -17885,7 +22060,6 @@
               <w:rPr>
                 <w:b/>
               </w:rPr>
-              <w:lastRenderedPageBreak/>
               <w:t>Observed Situation</w:t>
             </w:r>
           </w:p>
@@ -19187,6 +23361,7 @@
         <w:pStyle w:val="Heading1"/>
       </w:pPr>
       <w:r>
+        <w:lastRenderedPageBreak/>
         <w:t>References</w:t>
       </w:r>
     </w:p>
@@ -19258,8 +23433,13 @@
       </w:pPr>
       <w:bookmarkStart w:id="10" w:name="_Ref315669729"/>
       <w:bookmarkStart w:id="11" w:name="_Ref315845100"/>
-      <w:r>
-        <w:t xml:space="preserve">Leimar, O., and P. Hammerstein, “Evolution of cooperation through indirect reciprocity,” </w:t>
+      <w:proofErr w:type="spellStart"/>
+      <w:r>
+        <w:t>Leimar</w:t>
+      </w:r>
+      <w:proofErr w:type="spellEnd"/>
+      <w:r>
+        <w:t xml:space="preserve">, O., and P. Hammerstein, “Evolution of cooperation through indirect reciprocity,” </w:t>
       </w:r>
       <w:r>
         <w:rPr>
@@ -19301,8 +23481,29 @@
         <w:pStyle w:val="Reference"/>
       </w:pPr>
       <w:bookmarkStart w:id="13" w:name="_Ref311293016"/>
-      <w:r>
-        <w:t xml:space="preserve">Ohtsuki, H., and Y. Iwasa, “How should we define goodness? – reputation dynamics in indirect reciprocity, “ </w:t>
+      <w:proofErr w:type="spellStart"/>
+      <w:r>
+        <w:t>Ohtsuki</w:t>
+      </w:r>
+      <w:proofErr w:type="spellEnd"/>
+      <w:r>
+        <w:t xml:space="preserve">, H., and Y. </w:t>
+      </w:r>
+      <w:proofErr w:type="spellStart"/>
+      <w:r>
+        <w:t>Iwasa</w:t>
+      </w:r>
+      <w:proofErr w:type="spellEnd"/>
+      <w:r>
+        <w:t xml:space="preserve">, “How should we define goodness? – </w:t>
+      </w:r>
+      <w:proofErr w:type="gramStart"/>
+      <w:r>
+        <w:t>reputation</w:t>
+      </w:r>
+      <w:proofErr w:type="gramEnd"/>
+      <w:r>
+        <w:t xml:space="preserve"> dynamics in indirect reciprocity, “ </w:t>
       </w:r>
       <w:r>
         <w:rPr>
@@ -19320,8 +23521,13 @@
         <w:pStyle w:val="Reference"/>
       </w:pPr>
       <w:bookmarkStart w:id="14" w:name="_Ref316592245"/>
-      <w:r>
-        <w:t xml:space="preserve">Chalub, F. A. C. C., </w:t>
+      <w:proofErr w:type="spellStart"/>
+      <w:r>
+        <w:t>Chalub</w:t>
+      </w:r>
+      <w:proofErr w:type="spellEnd"/>
+      <w:r>
+        <w:t xml:space="preserve">, F. A. C. C., </w:t>
       </w:r>
       <w:r>
         <w:t>F. C. Santos, and</w:t>
@@ -19361,15 +23567,19 @@
       </w:pPr>
       <w:bookmarkStart w:id="15" w:name="_Ref314659379"/>
       <w:r>
-        <w:lastRenderedPageBreak/>
         <w:t>Pacheco, J. M.</w:t>
       </w:r>
       <w:r>
         <w:t xml:space="preserve">, </w:t>
       </w:r>
       <w:r>
-        <w:t>F. C. Santos, and F. A. C. C. Chalub</w:t>
-      </w:r>
+        <w:t xml:space="preserve">F. C. Santos, and F. A. C. C. </w:t>
+      </w:r>
+      <w:proofErr w:type="spellStart"/>
+      <w:r>
+        <w:t>Chalub</w:t>
+      </w:r>
+      <w:proofErr w:type="spellEnd"/>
       <w:r>
         <w:t>, “</w:t>
       </w:r>
@@ -19379,11 +23589,19 @@
       <w:r>
         <w:t xml:space="preserve">,” </w:t>
       </w:r>
+      <w:proofErr w:type="spellStart"/>
       <w:r>
         <w:rPr>
           <w:i/>
         </w:rPr>
-        <w:t>PLoS Computational Biology</w:t>
+        <w:t>PLoS</w:t>
+      </w:r>
+      <w:proofErr w:type="spellEnd"/>
+      <w:r>
+        <w:rPr>
+          <w:i/>
+        </w:rPr>
+        <w:t xml:space="preserve"> Computational Biology</w:t>
       </w:r>
       <w:r>
         <w:t xml:space="preserve">, vol. </w:t>
@@ -19488,8 +23706,21 @@
         <w:pStyle w:val="Reference"/>
       </w:pPr>
       <w:bookmarkStart w:id="19" w:name="_Ref311835466"/>
-      <w:r>
-        <w:t xml:space="preserve">Hauert, C., S. De Monte, J. Hofbauer, and K. Sigmund, “Replicator dynamics for optional public good games,” </w:t>
+      <w:proofErr w:type="spellStart"/>
+      <w:r>
+        <w:t>Hauert</w:t>
+      </w:r>
+      <w:proofErr w:type="spellEnd"/>
+      <w:r>
+        <w:t xml:space="preserve">, C., S. De Monte, J. </w:t>
+      </w:r>
+      <w:proofErr w:type="spellStart"/>
+      <w:r>
+        <w:t>Hofbauer</w:t>
+      </w:r>
+      <w:proofErr w:type="spellEnd"/>
+      <w:r>
+        <w:t xml:space="preserve">, and K. Sigmund, “Replicator dynamics for optional public good games,” </w:t>
       </w:r>
       <w:r>
         <w:rPr>
@@ -19507,8 +23738,21 @@
         <w:pStyle w:val="Reference"/>
       </w:pPr>
       <w:bookmarkStart w:id="20" w:name="_Ref310875047"/>
-      <w:r>
-        <w:t xml:space="preserve">Hauert, C., A. Traulsen, H. Brandt, M. A. Nowak, and K. Sigmund, “Via freedom to coercion: the emergence of costly punishment,” </w:t>
+      <w:proofErr w:type="spellStart"/>
+      <w:r>
+        <w:t>Hauert</w:t>
+      </w:r>
+      <w:proofErr w:type="spellEnd"/>
+      <w:r>
+        <w:t xml:space="preserve">, C., A. </w:t>
+      </w:r>
+      <w:proofErr w:type="spellStart"/>
+      <w:r>
+        <w:t>Traulsen</w:t>
+      </w:r>
+      <w:proofErr w:type="spellEnd"/>
+      <w:r>
+        <w:t xml:space="preserve">, H. Brandt, M. A. Nowak, and K. Sigmund, “Via freedom to coercion: the emergence of costly punishment,” </w:t>
       </w:r>
       <w:r>
         <w:rPr>
@@ -19533,7 +23777,15 @@
       </w:pPr>
       <w:bookmarkStart w:id="21" w:name="_Ref311836119"/>
       <w:r>
-        <w:t xml:space="preserve">Brandt, H., C. Hauert, and K. Sigmund, “Punishing and abstaining for public goods,” </w:t>
+        <w:t xml:space="preserve">Brandt, H., C. </w:t>
+      </w:r>
+      <w:proofErr w:type="spellStart"/>
+      <w:r>
+        <w:t>Hauert</w:t>
+      </w:r>
+      <w:proofErr w:type="spellEnd"/>
+      <w:r>
+        <w:t xml:space="preserve">, and K. Sigmund, “Punishing and abstaining for public goods,” </w:t>
       </w:r>
       <w:r>
         <w:rPr>
@@ -19639,7 +23891,7 @@
         <w:rStyle w:val="PageNumber"/>
         <w:noProof/>
       </w:rPr>
-      <w:t>9</w:t>
+      <w:t>10</w:t>
     </w:r>
     <w:r>
       <w:rPr>

--- a/pgg-strat-evo.docx
+++ b/pgg-strat-evo.docx
@@ -14239,7 +14239,6 @@
             <w:pPr>
               <w:pStyle w:val="Body"/>
             </w:pPr>
-            <w:bookmarkStart w:id="3" w:name="_GoBack" w:colFirst="7" w:colLast="7"/>
             <w:r>
               <w:rPr>
                 <w:szCs w:val="22"/>
@@ -14424,7 +14423,6 @@
         </w:tc>
       </w:tr>
     </w:tbl>
-    <w:bookmarkEnd w:id="3"/>
     <w:p>
       <w:pPr>
         <w:pStyle w:val="Body"/>
@@ -14468,6 +14466,7 @@
               <w:rPr>
                 <w:b/>
               </w:rPr>
+              <w:lastRenderedPageBreak/>
               <w:t>Name</w:t>
             </w:r>
           </w:p>
@@ -18703,6 +18702,2174 @@
           </w:p>
         </w:tc>
       </w:tr>
+      <w:tr>
+        <w:tc>
+          <w:tcPr>
+            <w:tcW w:w="1458" w:type="dxa"/>
+          </w:tcPr>
+          <w:p>
+            <w:pPr>
+              <w:pStyle w:val="Body"/>
+              <w:keepNext/>
+            </w:pPr>
+            <w:r>
+              <w:t>20160508</w:t>
+            </w:r>
+            <w:r>
+              <w:t>-1</w:t>
+            </w:r>
+          </w:p>
+        </w:tc>
+        <w:tc>
+          <w:tcPr>
+            <w:tcW w:w="990" w:type="dxa"/>
+          </w:tcPr>
+          <w:p>
+            <w:pPr>
+              <w:pStyle w:val="Body"/>
+              <w:keepNext/>
+              <w:jc w:val="center"/>
+            </w:pPr>
+            <w:r>
+              <w:t>2</w:t>
+            </w:r>
+          </w:p>
+        </w:tc>
+        <w:tc>
+          <w:tcPr>
+            <w:tcW w:w="720" w:type="dxa"/>
+          </w:tcPr>
+          <w:p>
+            <w:pPr>
+              <w:pStyle w:val="Body"/>
+              <w:keepNext/>
+              <w:jc w:val="center"/>
+            </w:pPr>
+            <w:r>
+              <w:t>10</w:t>
+            </w:r>
+            <w:r>
+              <w:rPr>
+                <w:vertAlign w:val="superscript"/>
+              </w:rPr>
+              <w:t>3</w:t>
+            </w:r>
+          </w:p>
+        </w:tc>
+        <w:tc>
+          <w:tcPr>
+            <w:tcW w:w="1080" w:type="dxa"/>
+          </w:tcPr>
+          <w:p>
+            <w:pPr>
+              <w:pStyle w:val="Body"/>
+              <w:keepNext/>
+              <w:jc w:val="center"/>
+            </w:pPr>
+            <w:r>
+              <w:t>False</w:t>
+            </w:r>
+          </w:p>
+        </w:tc>
+        <w:tc>
+          <w:tcPr>
+            <w:tcW w:w="900" w:type="dxa"/>
+          </w:tcPr>
+          <w:p>
+            <w:pPr>
+              <w:pStyle w:val="Body"/>
+              <w:keepNext/>
+              <w:jc w:val="center"/>
+            </w:pPr>
+            <w:r>
+              <w:t>True</w:t>
+            </w:r>
+          </w:p>
+        </w:tc>
+        <w:tc>
+          <w:tcPr>
+            <w:tcW w:w="720" w:type="dxa"/>
+          </w:tcPr>
+          <w:p>
+            <w:pPr>
+              <w:pStyle w:val="Body"/>
+              <w:keepNext/>
+              <w:jc w:val="center"/>
+            </w:pPr>
+            <w:r>
+              <w:t>False</w:t>
+            </w:r>
+          </w:p>
+        </w:tc>
+        <w:tc>
+          <w:tcPr>
+            <w:tcW w:w="810" w:type="dxa"/>
+          </w:tcPr>
+          <w:p>
+            <w:pPr>
+              <w:pStyle w:val="Body"/>
+              <w:keepNext/>
+              <w:jc w:val="center"/>
+              <w:rPr>
+                <w:sz w:val="20"/>
+                <w:szCs w:val="20"/>
+              </w:rPr>
+            </w:pPr>
+            <w:r>
+              <w:rPr>
+                <w:sz w:val="20"/>
+                <w:szCs w:val="20"/>
+              </w:rPr>
+              <w:t>8.6%</w:t>
+            </w:r>
+          </w:p>
+        </w:tc>
+        <w:tc>
+          <w:tcPr>
+            <w:tcW w:w="2178" w:type="dxa"/>
+          </w:tcPr>
+          <w:p>
+            <w:pPr>
+              <w:pStyle w:val="Body"/>
+              <w:keepNext/>
+              <w:jc w:val="center"/>
+              <w:rPr>
+                <w:rFonts w:ascii="Courier New" w:hAnsi="Courier New" w:cs="Courier New"/>
+                <w:sz w:val="20"/>
+                <w:szCs w:val="20"/>
+              </w:rPr>
+            </w:pPr>
+            <w:r>
+              <w:rPr>
+                <w:rFonts w:ascii="Courier New" w:hAnsi="Courier New" w:cs="Courier New"/>
+                <w:sz w:val="20"/>
+                <w:szCs w:val="20"/>
+              </w:rPr>
+              <w:t xml:space="preserve">1 0 </w:t>
+            </w:r>
+            <w:r>
+              <w:rPr>
+                <w:rFonts w:ascii="Courier New" w:hAnsi="Courier New" w:cs="Courier New"/>
+                <w:color w:val="FF0000"/>
+                <w:sz w:val="20"/>
+                <w:szCs w:val="20"/>
+              </w:rPr>
+              <w:t>1</w:t>
+            </w:r>
+            <w:r>
+              <w:rPr>
+                <w:rFonts w:ascii="Courier New" w:hAnsi="Courier New" w:cs="Courier New"/>
+                <w:sz w:val="20"/>
+                <w:szCs w:val="20"/>
+              </w:rPr>
+              <w:t xml:space="preserve"> </w:t>
+            </w:r>
+            <w:proofErr w:type="spellStart"/>
+            <w:r>
+              <w:rPr>
+                <w:rFonts w:ascii="Courier New" w:hAnsi="Courier New" w:cs="Courier New"/>
+                <w:sz w:val="20"/>
+                <w:szCs w:val="20"/>
+              </w:rPr>
+              <w:t>1</w:t>
+            </w:r>
+            <w:proofErr w:type="spellEnd"/>
+            <w:r>
+              <w:rPr>
+                <w:rFonts w:ascii="Courier New" w:hAnsi="Courier New" w:cs="Courier New"/>
+                <w:sz w:val="20"/>
+                <w:szCs w:val="20"/>
+              </w:rPr>
+              <w:t xml:space="preserve"> </w:t>
+            </w:r>
+            <w:r>
+              <w:rPr>
+                <w:rFonts w:ascii="Courier New" w:hAnsi="Courier New" w:cs="Courier New"/>
+                <w:color w:val="FF0000"/>
+                <w:sz w:val="20"/>
+                <w:szCs w:val="20"/>
+              </w:rPr>
+              <w:t>0</w:t>
+            </w:r>
+            <w:r>
+              <w:rPr>
+                <w:rFonts w:ascii="Courier New" w:hAnsi="Courier New" w:cs="Courier New"/>
+                <w:sz w:val="20"/>
+                <w:szCs w:val="20"/>
+              </w:rPr>
+              <w:t xml:space="preserve"> </w:t>
+            </w:r>
+            <w:proofErr w:type="spellStart"/>
+            <w:r>
+              <w:rPr>
+                <w:rFonts w:ascii="Courier New" w:hAnsi="Courier New" w:cs="Courier New"/>
+                <w:sz w:val="20"/>
+                <w:szCs w:val="20"/>
+              </w:rPr>
+              <w:t>0</w:t>
+            </w:r>
+            <w:proofErr w:type="spellEnd"/>
+            <w:r>
+              <w:rPr>
+                <w:rFonts w:ascii="Courier New" w:hAnsi="Courier New" w:cs="Courier New"/>
+                <w:sz w:val="20"/>
+                <w:szCs w:val="20"/>
+              </w:rPr>
+              <w:t xml:space="preserve"> </w:t>
+            </w:r>
+            <w:proofErr w:type="spellStart"/>
+            <w:r>
+              <w:rPr>
+                <w:rFonts w:ascii="Courier New" w:hAnsi="Courier New" w:cs="Courier New"/>
+                <w:sz w:val="20"/>
+                <w:szCs w:val="20"/>
+              </w:rPr>
+              <w:t>0</w:t>
+            </w:r>
+            <w:proofErr w:type="spellEnd"/>
+            <w:r>
+              <w:rPr>
+                <w:rFonts w:ascii="Courier New" w:hAnsi="Courier New" w:cs="Courier New"/>
+                <w:sz w:val="20"/>
+                <w:szCs w:val="20"/>
+              </w:rPr>
+              <w:t xml:space="preserve"> </w:t>
+            </w:r>
+            <w:proofErr w:type="spellStart"/>
+            <w:r>
+              <w:rPr>
+                <w:rFonts w:ascii="Courier New" w:hAnsi="Courier New" w:cs="Courier New"/>
+                <w:color w:val="FF0000"/>
+                <w:sz w:val="20"/>
+                <w:szCs w:val="20"/>
+              </w:rPr>
+              <w:t>0</w:t>
+            </w:r>
+            <w:proofErr w:type="spellEnd"/>
+          </w:p>
+        </w:tc>
+      </w:tr>
+      <w:tr>
+        <w:tc>
+          <w:tcPr>
+            <w:tcW w:w="1458" w:type="dxa"/>
+          </w:tcPr>
+          <w:p>
+            <w:pPr>
+              <w:pStyle w:val="Body"/>
+              <w:keepNext/>
+            </w:pPr>
+            <w:r>
+              <w:t>20160508-</w:t>
+            </w:r>
+            <w:r>
+              <w:t>2</w:t>
+            </w:r>
+          </w:p>
+        </w:tc>
+        <w:tc>
+          <w:tcPr>
+            <w:tcW w:w="990" w:type="dxa"/>
+          </w:tcPr>
+          <w:p>
+            <w:pPr>
+              <w:pStyle w:val="Body"/>
+              <w:keepNext/>
+              <w:jc w:val="center"/>
+            </w:pPr>
+            <w:r>
+              <w:t>4</w:t>
+            </w:r>
+          </w:p>
+        </w:tc>
+        <w:tc>
+          <w:tcPr>
+            <w:tcW w:w="720" w:type="dxa"/>
+          </w:tcPr>
+          <w:p>
+            <w:pPr>
+              <w:pStyle w:val="Body"/>
+              <w:keepNext/>
+              <w:jc w:val="center"/>
+            </w:pPr>
+            <w:r>
+              <w:t>10</w:t>
+            </w:r>
+            <w:r>
+              <w:rPr>
+                <w:vertAlign w:val="superscript"/>
+              </w:rPr>
+              <w:t>3</w:t>
+            </w:r>
+          </w:p>
+        </w:tc>
+        <w:tc>
+          <w:tcPr>
+            <w:tcW w:w="1080" w:type="dxa"/>
+          </w:tcPr>
+          <w:p>
+            <w:pPr>
+              <w:pStyle w:val="Body"/>
+              <w:keepNext/>
+              <w:jc w:val="center"/>
+            </w:pPr>
+            <w:r>
+              <w:t>False</w:t>
+            </w:r>
+          </w:p>
+        </w:tc>
+        <w:tc>
+          <w:tcPr>
+            <w:tcW w:w="900" w:type="dxa"/>
+          </w:tcPr>
+          <w:p>
+            <w:pPr>
+              <w:pStyle w:val="Body"/>
+              <w:keepNext/>
+              <w:jc w:val="center"/>
+            </w:pPr>
+            <w:r>
+              <w:t>True</w:t>
+            </w:r>
+          </w:p>
+        </w:tc>
+        <w:tc>
+          <w:tcPr>
+            <w:tcW w:w="720" w:type="dxa"/>
+          </w:tcPr>
+          <w:p>
+            <w:pPr>
+              <w:pStyle w:val="Body"/>
+              <w:keepNext/>
+              <w:jc w:val="center"/>
+            </w:pPr>
+            <w:r>
+              <w:t>False</w:t>
+            </w:r>
+          </w:p>
+        </w:tc>
+        <w:tc>
+          <w:tcPr>
+            <w:tcW w:w="810" w:type="dxa"/>
+          </w:tcPr>
+          <w:p>
+            <w:pPr>
+              <w:pStyle w:val="Body"/>
+              <w:keepNext/>
+              <w:jc w:val="center"/>
+              <w:rPr>
+                <w:sz w:val="20"/>
+                <w:szCs w:val="20"/>
+              </w:rPr>
+            </w:pPr>
+            <w:r>
+              <w:rPr>
+                <w:sz w:val="20"/>
+                <w:szCs w:val="20"/>
+              </w:rPr>
+              <w:t>5.0%</w:t>
+            </w:r>
+          </w:p>
+        </w:tc>
+        <w:tc>
+          <w:tcPr>
+            <w:tcW w:w="2178" w:type="dxa"/>
+          </w:tcPr>
+          <w:p>
+            <w:pPr>
+              <w:pStyle w:val="Body"/>
+              <w:keepNext/>
+              <w:jc w:val="center"/>
+              <w:rPr>
+                <w:rFonts w:ascii="Courier New" w:hAnsi="Courier New" w:cs="Courier New"/>
+                <w:sz w:val="20"/>
+                <w:szCs w:val="20"/>
+              </w:rPr>
+            </w:pPr>
+            <w:r>
+              <w:rPr>
+                <w:rFonts w:ascii="Courier New" w:hAnsi="Courier New" w:cs="Courier New"/>
+                <w:sz w:val="20"/>
+                <w:szCs w:val="20"/>
+              </w:rPr>
+              <w:t xml:space="preserve">1 0 </w:t>
+            </w:r>
+            <w:proofErr w:type="spellStart"/>
+            <w:r>
+              <w:rPr>
+                <w:rFonts w:ascii="Courier New" w:hAnsi="Courier New" w:cs="Courier New"/>
+                <w:sz w:val="20"/>
+                <w:szCs w:val="20"/>
+              </w:rPr>
+              <w:t>0</w:t>
+            </w:r>
+            <w:proofErr w:type="spellEnd"/>
+            <w:r>
+              <w:rPr>
+                <w:rFonts w:ascii="Courier New" w:hAnsi="Courier New" w:cs="Courier New"/>
+                <w:sz w:val="20"/>
+                <w:szCs w:val="20"/>
+              </w:rPr>
+              <w:t xml:space="preserve"> 1 </w:t>
+            </w:r>
+            <w:proofErr w:type="spellStart"/>
+            <w:r>
+              <w:rPr>
+                <w:rFonts w:ascii="Courier New" w:hAnsi="Courier New" w:cs="Courier New"/>
+                <w:sz w:val="20"/>
+                <w:szCs w:val="20"/>
+              </w:rPr>
+              <w:t>1</w:t>
+            </w:r>
+            <w:proofErr w:type="spellEnd"/>
+            <w:r>
+              <w:rPr>
+                <w:rFonts w:ascii="Courier New" w:hAnsi="Courier New" w:cs="Courier New"/>
+                <w:sz w:val="20"/>
+                <w:szCs w:val="20"/>
+              </w:rPr>
+              <w:t xml:space="preserve"> 0 </w:t>
+            </w:r>
+            <w:proofErr w:type="spellStart"/>
+            <w:r>
+              <w:rPr>
+                <w:rFonts w:ascii="Courier New" w:hAnsi="Courier New" w:cs="Courier New"/>
+                <w:sz w:val="20"/>
+                <w:szCs w:val="20"/>
+              </w:rPr>
+              <w:t>0</w:t>
+            </w:r>
+            <w:proofErr w:type="spellEnd"/>
+            <w:r>
+              <w:rPr>
+                <w:rFonts w:ascii="Courier New" w:hAnsi="Courier New" w:cs="Courier New"/>
+                <w:sz w:val="20"/>
+                <w:szCs w:val="20"/>
+              </w:rPr>
+              <w:t xml:space="preserve"> 1</w:t>
+            </w:r>
+          </w:p>
+        </w:tc>
+      </w:tr>
+      <w:tr>
+        <w:tc>
+          <w:tcPr>
+            <w:tcW w:w="1458" w:type="dxa"/>
+          </w:tcPr>
+          <w:p>
+            <w:pPr>
+              <w:pStyle w:val="Body"/>
+              <w:keepNext/>
+            </w:pPr>
+            <w:r>
+              <w:t>20160508-</w:t>
+            </w:r>
+            <w:r>
+              <w:t>3</w:t>
+            </w:r>
+          </w:p>
+        </w:tc>
+        <w:tc>
+          <w:tcPr>
+            <w:tcW w:w="990" w:type="dxa"/>
+          </w:tcPr>
+          <w:p>
+            <w:pPr>
+              <w:pStyle w:val="Body"/>
+              <w:keepNext/>
+              <w:jc w:val="center"/>
+            </w:pPr>
+            <w:r>
+              <w:t>6</w:t>
+            </w:r>
+          </w:p>
+        </w:tc>
+        <w:tc>
+          <w:tcPr>
+            <w:tcW w:w="720" w:type="dxa"/>
+          </w:tcPr>
+          <w:p>
+            <w:pPr>
+              <w:pStyle w:val="Body"/>
+              <w:keepNext/>
+              <w:jc w:val="center"/>
+            </w:pPr>
+            <w:r>
+              <w:t>10</w:t>
+            </w:r>
+            <w:r>
+              <w:rPr>
+                <w:vertAlign w:val="superscript"/>
+              </w:rPr>
+              <w:t>3</w:t>
+            </w:r>
+          </w:p>
+        </w:tc>
+        <w:tc>
+          <w:tcPr>
+            <w:tcW w:w="1080" w:type="dxa"/>
+          </w:tcPr>
+          <w:p>
+            <w:pPr>
+              <w:pStyle w:val="Body"/>
+              <w:keepNext/>
+              <w:jc w:val="center"/>
+            </w:pPr>
+            <w:r>
+              <w:t>False</w:t>
+            </w:r>
+          </w:p>
+        </w:tc>
+        <w:tc>
+          <w:tcPr>
+            <w:tcW w:w="900" w:type="dxa"/>
+          </w:tcPr>
+          <w:p>
+            <w:pPr>
+              <w:pStyle w:val="Body"/>
+              <w:keepNext/>
+              <w:jc w:val="center"/>
+            </w:pPr>
+            <w:r>
+              <w:t>True</w:t>
+            </w:r>
+          </w:p>
+        </w:tc>
+        <w:tc>
+          <w:tcPr>
+            <w:tcW w:w="720" w:type="dxa"/>
+          </w:tcPr>
+          <w:p>
+            <w:pPr>
+              <w:pStyle w:val="Body"/>
+              <w:keepNext/>
+              <w:jc w:val="center"/>
+            </w:pPr>
+            <w:r>
+              <w:t>False</w:t>
+            </w:r>
+          </w:p>
+        </w:tc>
+        <w:tc>
+          <w:tcPr>
+            <w:tcW w:w="810" w:type="dxa"/>
+          </w:tcPr>
+          <w:p>
+            <w:pPr>
+              <w:pStyle w:val="Body"/>
+              <w:keepNext/>
+              <w:jc w:val="center"/>
+              <w:rPr>
+                <w:sz w:val="20"/>
+                <w:szCs w:val="20"/>
+              </w:rPr>
+            </w:pPr>
+            <w:r>
+              <w:rPr>
+                <w:sz w:val="20"/>
+                <w:szCs w:val="20"/>
+              </w:rPr>
+              <w:t>5.6%</w:t>
+            </w:r>
+          </w:p>
+        </w:tc>
+        <w:tc>
+          <w:tcPr>
+            <w:tcW w:w="2178" w:type="dxa"/>
+          </w:tcPr>
+          <w:p>
+            <w:pPr>
+              <w:pStyle w:val="Body"/>
+              <w:keepNext/>
+              <w:jc w:val="center"/>
+              <w:rPr>
+                <w:rFonts w:ascii="Courier New" w:hAnsi="Courier New" w:cs="Courier New"/>
+                <w:sz w:val="20"/>
+                <w:szCs w:val="20"/>
+              </w:rPr>
+            </w:pPr>
+            <w:r>
+              <w:rPr>
+                <w:rFonts w:ascii="Courier New" w:hAnsi="Courier New" w:cs="Courier New"/>
+                <w:sz w:val="20"/>
+                <w:szCs w:val="20"/>
+              </w:rPr>
+              <w:t xml:space="preserve">1 0 </w:t>
+            </w:r>
+            <w:proofErr w:type="spellStart"/>
+            <w:r>
+              <w:rPr>
+                <w:rFonts w:ascii="Courier New" w:hAnsi="Courier New" w:cs="Courier New"/>
+                <w:sz w:val="20"/>
+                <w:szCs w:val="20"/>
+              </w:rPr>
+              <w:t>0</w:t>
+            </w:r>
+            <w:proofErr w:type="spellEnd"/>
+            <w:r>
+              <w:rPr>
+                <w:rFonts w:ascii="Courier New" w:hAnsi="Courier New" w:cs="Courier New"/>
+                <w:sz w:val="20"/>
+                <w:szCs w:val="20"/>
+              </w:rPr>
+              <w:t xml:space="preserve"> 1 </w:t>
+            </w:r>
+            <w:proofErr w:type="spellStart"/>
+            <w:r>
+              <w:rPr>
+                <w:rFonts w:ascii="Courier New" w:hAnsi="Courier New" w:cs="Courier New"/>
+                <w:sz w:val="20"/>
+                <w:szCs w:val="20"/>
+              </w:rPr>
+              <w:t>1</w:t>
+            </w:r>
+            <w:proofErr w:type="spellEnd"/>
+            <w:r>
+              <w:rPr>
+                <w:rFonts w:ascii="Courier New" w:hAnsi="Courier New" w:cs="Courier New"/>
+                <w:sz w:val="20"/>
+                <w:szCs w:val="20"/>
+              </w:rPr>
+              <w:t xml:space="preserve"> 0 </w:t>
+            </w:r>
+            <w:proofErr w:type="spellStart"/>
+            <w:r>
+              <w:rPr>
+                <w:rFonts w:ascii="Courier New" w:hAnsi="Courier New" w:cs="Courier New"/>
+                <w:sz w:val="20"/>
+                <w:szCs w:val="20"/>
+              </w:rPr>
+              <w:t>0</w:t>
+            </w:r>
+            <w:proofErr w:type="spellEnd"/>
+            <w:r>
+              <w:rPr>
+                <w:rFonts w:ascii="Courier New" w:hAnsi="Courier New" w:cs="Courier New"/>
+                <w:sz w:val="20"/>
+                <w:szCs w:val="20"/>
+              </w:rPr>
+              <w:t xml:space="preserve"> 1</w:t>
+            </w:r>
+          </w:p>
+        </w:tc>
+      </w:tr>
+      <w:tr>
+        <w:tc>
+          <w:tcPr>
+            <w:tcW w:w="1458" w:type="dxa"/>
+          </w:tcPr>
+          <w:p>
+            <w:pPr>
+              <w:pStyle w:val="Body"/>
+              <w:keepNext/>
+            </w:pPr>
+            <w:r>
+              <w:t>20160508-</w:t>
+            </w:r>
+            <w:r>
+              <w:t>4</w:t>
+            </w:r>
+          </w:p>
+        </w:tc>
+        <w:tc>
+          <w:tcPr>
+            <w:tcW w:w="990" w:type="dxa"/>
+          </w:tcPr>
+          <w:p>
+            <w:pPr>
+              <w:pStyle w:val="Body"/>
+              <w:keepNext/>
+              <w:jc w:val="center"/>
+            </w:pPr>
+            <w:r>
+              <w:t>8</w:t>
+            </w:r>
+          </w:p>
+        </w:tc>
+        <w:tc>
+          <w:tcPr>
+            <w:tcW w:w="720" w:type="dxa"/>
+          </w:tcPr>
+          <w:p>
+            <w:pPr>
+              <w:pStyle w:val="Body"/>
+              <w:keepNext/>
+              <w:jc w:val="center"/>
+            </w:pPr>
+            <w:r>
+              <w:t>10</w:t>
+            </w:r>
+            <w:r>
+              <w:rPr>
+                <w:vertAlign w:val="superscript"/>
+              </w:rPr>
+              <w:t>3</w:t>
+            </w:r>
+          </w:p>
+        </w:tc>
+        <w:tc>
+          <w:tcPr>
+            <w:tcW w:w="1080" w:type="dxa"/>
+          </w:tcPr>
+          <w:p>
+            <w:pPr>
+              <w:pStyle w:val="Body"/>
+              <w:keepNext/>
+              <w:jc w:val="center"/>
+            </w:pPr>
+            <w:r>
+              <w:t>False</w:t>
+            </w:r>
+          </w:p>
+        </w:tc>
+        <w:tc>
+          <w:tcPr>
+            <w:tcW w:w="900" w:type="dxa"/>
+          </w:tcPr>
+          <w:p>
+            <w:pPr>
+              <w:pStyle w:val="Body"/>
+              <w:keepNext/>
+              <w:jc w:val="center"/>
+            </w:pPr>
+            <w:r>
+              <w:t>True</w:t>
+            </w:r>
+          </w:p>
+        </w:tc>
+        <w:tc>
+          <w:tcPr>
+            <w:tcW w:w="720" w:type="dxa"/>
+          </w:tcPr>
+          <w:p>
+            <w:pPr>
+              <w:pStyle w:val="Body"/>
+              <w:keepNext/>
+              <w:jc w:val="center"/>
+            </w:pPr>
+            <w:r>
+              <w:t>False</w:t>
+            </w:r>
+          </w:p>
+        </w:tc>
+        <w:tc>
+          <w:tcPr>
+            <w:tcW w:w="810" w:type="dxa"/>
+          </w:tcPr>
+          <w:p>
+            <w:pPr>
+              <w:pStyle w:val="Body"/>
+              <w:keepNext/>
+              <w:jc w:val="center"/>
+              <w:rPr>
+                <w:sz w:val="20"/>
+                <w:szCs w:val="20"/>
+              </w:rPr>
+            </w:pPr>
+            <w:r>
+              <w:rPr>
+                <w:sz w:val="20"/>
+                <w:szCs w:val="20"/>
+              </w:rPr>
+              <w:t>8.8%</w:t>
+            </w:r>
+          </w:p>
+        </w:tc>
+        <w:tc>
+          <w:tcPr>
+            <w:tcW w:w="2178" w:type="dxa"/>
+          </w:tcPr>
+          <w:p>
+            <w:pPr>
+              <w:pStyle w:val="Body"/>
+              <w:keepNext/>
+              <w:jc w:val="center"/>
+              <w:rPr>
+                <w:rFonts w:ascii="Courier New" w:hAnsi="Courier New" w:cs="Courier New"/>
+                <w:sz w:val="20"/>
+                <w:szCs w:val="20"/>
+              </w:rPr>
+            </w:pPr>
+            <w:r>
+              <w:rPr>
+                <w:rFonts w:ascii="Courier New" w:hAnsi="Courier New" w:cs="Courier New"/>
+                <w:sz w:val="20"/>
+                <w:szCs w:val="20"/>
+              </w:rPr>
+              <w:t xml:space="preserve">1 0 </w:t>
+            </w:r>
+            <w:proofErr w:type="spellStart"/>
+            <w:r>
+              <w:rPr>
+                <w:rFonts w:ascii="Courier New" w:hAnsi="Courier New" w:cs="Courier New"/>
+                <w:sz w:val="20"/>
+                <w:szCs w:val="20"/>
+              </w:rPr>
+              <w:t>0</w:t>
+            </w:r>
+            <w:proofErr w:type="spellEnd"/>
+            <w:r>
+              <w:rPr>
+                <w:rFonts w:ascii="Courier New" w:hAnsi="Courier New" w:cs="Courier New"/>
+                <w:sz w:val="20"/>
+                <w:szCs w:val="20"/>
+              </w:rPr>
+              <w:t xml:space="preserve"> 1 </w:t>
+            </w:r>
+            <w:proofErr w:type="spellStart"/>
+            <w:r>
+              <w:rPr>
+                <w:rFonts w:ascii="Courier New" w:hAnsi="Courier New" w:cs="Courier New"/>
+                <w:sz w:val="20"/>
+                <w:szCs w:val="20"/>
+              </w:rPr>
+              <w:t>1</w:t>
+            </w:r>
+            <w:proofErr w:type="spellEnd"/>
+            <w:r>
+              <w:rPr>
+                <w:rFonts w:ascii="Courier New" w:hAnsi="Courier New" w:cs="Courier New"/>
+                <w:sz w:val="20"/>
+                <w:szCs w:val="20"/>
+              </w:rPr>
+              <w:t xml:space="preserve"> 0 </w:t>
+            </w:r>
+            <w:proofErr w:type="spellStart"/>
+            <w:r>
+              <w:rPr>
+                <w:rFonts w:ascii="Courier New" w:hAnsi="Courier New" w:cs="Courier New"/>
+                <w:sz w:val="20"/>
+                <w:szCs w:val="20"/>
+              </w:rPr>
+              <w:t>0</w:t>
+            </w:r>
+            <w:proofErr w:type="spellEnd"/>
+            <w:r>
+              <w:rPr>
+                <w:rFonts w:ascii="Courier New" w:hAnsi="Courier New" w:cs="Courier New"/>
+                <w:sz w:val="20"/>
+                <w:szCs w:val="20"/>
+              </w:rPr>
+              <w:t xml:space="preserve"> 1</w:t>
+            </w:r>
+          </w:p>
+        </w:tc>
+      </w:tr>
+      <w:tr>
+        <w:tc>
+          <w:tcPr>
+            <w:tcW w:w="1458" w:type="dxa"/>
+          </w:tcPr>
+          <w:p>
+            <w:pPr>
+              <w:pStyle w:val="Body"/>
+              <w:keepNext/>
+            </w:pPr>
+            <w:r>
+              <w:t>20160508-</w:t>
+            </w:r>
+            <w:r>
+              <w:t>5</w:t>
+            </w:r>
+          </w:p>
+        </w:tc>
+        <w:tc>
+          <w:tcPr>
+            <w:tcW w:w="990" w:type="dxa"/>
+          </w:tcPr>
+          <w:p>
+            <w:pPr>
+              <w:pStyle w:val="Body"/>
+              <w:keepNext/>
+              <w:jc w:val="center"/>
+            </w:pPr>
+            <w:r>
+              <w:t>10</w:t>
+            </w:r>
+          </w:p>
+        </w:tc>
+        <w:tc>
+          <w:tcPr>
+            <w:tcW w:w="720" w:type="dxa"/>
+          </w:tcPr>
+          <w:p>
+            <w:pPr>
+              <w:pStyle w:val="Body"/>
+              <w:keepNext/>
+              <w:jc w:val="center"/>
+            </w:pPr>
+            <w:r>
+              <w:t>10</w:t>
+            </w:r>
+            <w:r>
+              <w:rPr>
+                <w:vertAlign w:val="superscript"/>
+              </w:rPr>
+              <w:t>3</w:t>
+            </w:r>
+          </w:p>
+        </w:tc>
+        <w:tc>
+          <w:tcPr>
+            <w:tcW w:w="1080" w:type="dxa"/>
+          </w:tcPr>
+          <w:p>
+            <w:pPr>
+              <w:pStyle w:val="Body"/>
+              <w:keepNext/>
+              <w:jc w:val="center"/>
+            </w:pPr>
+            <w:r>
+              <w:t>False</w:t>
+            </w:r>
+          </w:p>
+        </w:tc>
+        <w:tc>
+          <w:tcPr>
+            <w:tcW w:w="900" w:type="dxa"/>
+          </w:tcPr>
+          <w:p>
+            <w:pPr>
+              <w:pStyle w:val="Body"/>
+              <w:keepNext/>
+              <w:jc w:val="center"/>
+            </w:pPr>
+            <w:r>
+              <w:t>True</w:t>
+            </w:r>
+          </w:p>
+        </w:tc>
+        <w:tc>
+          <w:tcPr>
+            <w:tcW w:w="720" w:type="dxa"/>
+          </w:tcPr>
+          <w:p>
+            <w:pPr>
+              <w:pStyle w:val="Body"/>
+              <w:keepNext/>
+              <w:jc w:val="center"/>
+            </w:pPr>
+            <w:r>
+              <w:t>False</w:t>
+            </w:r>
+          </w:p>
+        </w:tc>
+        <w:tc>
+          <w:tcPr>
+            <w:tcW w:w="810" w:type="dxa"/>
+          </w:tcPr>
+          <w:p>
+            <w:pPr>
+              <w:pStyle w:val="Body"/>
+              <w:keepNext/>
+              <w:jc w:val="center"/>
+              <w:rPr>
+                <w:sz w:val="20"/>
+                <w:szCs w:val="20"/>
+              </w:rPr>
+            </w:pPr>
+            <w:r>
+              <w:rPr>
+                <w:sz w:val="20"/>
+                <w:szCs w:val="20"/>
+              </w:rPr>
+              <w:t>14.0%</w:t>
+            </w:r>
+          </w:p>
+        </w:tc>
+        <w:tc>
+          <w:tcPr>
+            <w:tcW w:w="2178" w:type="dxa"/>
+          </w:tcPr>
+          <w:p>
+            <w:pPr>
+              <w:pStyle w:val="Body"/>
+              <w:keepNext/>
+              <w:jc w:val="center"/>
+              <w:rPr>
+                <w:rFonts w:ascii="Courier New" w:hAnsi="Courier New" w:cs="Courier New"/>
+                <w:sz w:val="20"/>
+                <w:szCs w:val="20"/>
+              </w:rPr>
+            </w:pPr>
+            <w:r>
+              <w:rPr>
+                <w:rFonts w:ascii="Courier New" w:hAnsi="Courier New" w:cs="Courier New"/>
+                <w:sz w:val="20"/>
+                <w:szCs w:val="20"/>
+              </w:rPr>
+              <w:t xml:space="preserve">1 0 </w:t>
+            </w:r>
+            <w:proofErr w:type="spellStart"/>
+            <w:r>
+              <w:rPr>
+                <w:rFonts w:ascii="Courier New" w:hAnsi="Courier New" w:cs="Courier New"/>
+                <w:sz w:val="20"/>
+                <w:szCs w:val="20"/>
+              </w:rPr>
+              <w:t>0</w:t>
+            </w:r>
+            <w:proofErr w:type="spellEnd"/>
+            <w:r>
+              <w:rPr>
+                <w:rFonts w:ascii="Courier New" w:hAnsi="Courier New" w:cs="Courier New"/>
+                <w:sz w:val="20"/>
+                <w:szCs w:val="20"/>
+              </w:rPr>
+              <w:t xml:space="preserve"> 1 </w:t>
+            </w:r>
+            <w:proofErr w:type="spellStart"/>
+            <w:r>
+              <w:rPr>
+                <w:rFonts w:ascii="Courier New" w:hAnsi="Courier New" w:cs="Courier New"/>
+                <w:sz w:val="20"/>
+                <w:szCs w:val="20"/>
+              </w:rPr>
+              <w:t>1</w:t>
+            </w:r>
+            <w:proofErr w:type="spellEnd"/>
+            <w:r>
+              <w:rPr>
+                <w:rFonts w:ascii="Courier New" w:hAnsi="Courier New" w:cs="Courier New"/>
+                <w:sz w:val="20"/>
+                <w:szCs w:val="20"/>
+              </w:rPr>
+              <w:t xml:space="preserve"> X</w:t>
+            </w:r>
+            <w:r>
+              <w:rPr>
+                <w:rFonts w:ascii="Courier New" w:hAnsi="Courier New" w:cs="Courier New"/>
+                <w:sz w:val="20"/>
+                <w:szCs w:val="20"/>
+              </w:rPr>
+              <w:t xml:space="preserve"> </w:t>
+            </w:r>
+            <w:proofErr w:type="spellStart"/>
+            <w:r>
+              <w:rPr>
+                <w:rFonts w:ascii="Courier New" w:hAnsi="Courier New" w:cs="Courier New"/>
+                <w:sz w:val="20"/>
+                <w:szCs w:val="20"/>
+              </w:rPr>
+              <w:t>0</w:t>
+            </w:r>
+            <w:proofErr w:type="spellEnd"/>
+            <w:r>
+              <w:rPr>
+                <w:rFonts w:ascii="Courier New" w:hAnsi="Courier New" w:cs="Courier New"/>
+                <w:sz w:val="20"/>
+                <w:szCs w:val="20"/>
+              </w:rPr>
+              <w:t xml:space="preserve"> 1</w:t>
+            </w:r>
+          </w:p>
+        </w:tc>
+      </w:tr>
+      <w:tr>
+        <w:tc>
+          <w:tcPr>
+            <w:tcW w:w="1458" w:type="dxa"/>
+          </w:tcPr>
+          <w:p>
+            <w:pPr>
+              <w:pStyle w:val="Body"/>
+              <w:keepNext/>
+            </w:pPr>
+            <w:r>
+              <w:t>20160508-</w:t>
+            </w:r>
+            <w:r>
+              <w:t>6</w:t>
+            </w:r>
+          </w:p>
+        </w:tc>
+        <w:tc>
+          <w:tcPr>
+            <w:tcW w:w="990" w:type="dxa"/>
+          </w:tcPr>
+          <w:p>
+            <w:pPr>
+              <w:pStyle w:val="Body"/>
+              <w:keepNext/>
+              <w:jc w:val="center"/>
+            </w:pPr>
+            <w:r>
+              <w:t>12</w:t>
+            </w:r>
+          </w:p>
+        </w:tc>
+        <w:tc>
+          <w:tcPr>
+            <w:tcW w:w="720" w:type="dxa"/>
+          </w:tcPr>
+          <w:p>
+            <w:pPr>
+              <w:pStyle w:val="Body"/>
+              <w:keepNext/>
+              <w:jc w:val="center"/>
+            </w:pPr>
+            <w:r>
+              <w:t>10</w:t>
+            </w:r>
+            <w:r>
+              <w:rPr>
+                <w:vertAlign w:val="superscript"/>
+              </w:rPr>
+              <w:t>3</w:t>
+            </w:r>
+          </w:p>
+        </w:tc>
+        <w:tc>
+          <w:tcPr>
+            <w:tcW w:w="1080" w:type="dxa"/>
+          </w:tcPr>
+          <w:p>
+            <w:pPr>
+              <w:pStyle w:val="Body"/>
+              <w:keepNext/>
+              <w:jc w:val="center"/>
+            </w:pPr>
+            <w:r>
+              <w:t>False</w:t>
+            </w:r>
+          </w:p>
+        </w:tc>
+        <w:tc>
+          <w:tcPr>
+            <w:tcW w:w="900" w:type="dxa"/>
+          </w:tcPr>
+          <w:p>
+            <w:pPr>
+              <w:pStyle w:val="Body"/>
+              <w:keepNext/>
+              <w:jc w:val="center"/>
+            </w:pPr>
+            <w:r>
+              <w:t>True</w:t>
+            </w:r>
+          </w:p>
+        </w:tc>
+        <w:tc>
+          <w:tcPr>
+            <w:tcW w:w="720" w:type="dxa"/>
+          </w:tcPr>
+          <w:p>
+            <w:pPr>
+              <w:pStyle w:val="Body"/>
+              <w:keepNext/>
+              <w:jc w:val="center"/>
+            </w:pPr>
+            <w:r>
+              <w:t>False</w:t>
+            </w:r>
+          </w:p>
+        </w:tc>
+        <w:tc>
+          <w:tcPr>
+            <w:tcW w:w="810" w:type="dxa"/>
+          </w:tcPr>
+          <w:p>
+            <w:pPr>
+              <w:pStyle w:val="Body"/>
+              <w:keepNext/>
+              <w:jc w:val="center"/>
+              <w:rPr>
+                <w:sz w:val="20"/>
+                <w:szCs w:val="20"/>
+              </w:rPr>
+            </w:pPr>
+            <w:r>
+              <w:rPr>
+                <w:sz w:val="20"/>
+                <w:szCs w:val="20"/>
+              </w:rPr>
+              <w:t>33.0%</w:t>
+            </w:r>
+          </w:p>
+        </w:tc>
+        <w:tc>
+          <w:tcPr>
+            <w:tcW w:w="2178" w:type="dxa"/>
+          </w:tcPr>
+          <w:p>
+            <w:pPr>
+              <w:pStyle w:val="Body"/>
+              <w:keepNext/>
+              <w:jc w:val="center"/>
+              <w:rPr>
+                <w:rFonts w:ascii="Courier New" w:hAnsi="Courier New" w:cs="Courier New"/>
+                <w:sz w:val="20"/>
+                <w:szCs w:val="20"/>
+              </w:rPr>
+            </w:pPr>
+            <w:r>
+              <w:rPr>
+                <w:rFonts w:ascii="Courier New" w:hAnsi="Courier New" w:cs="Courier New"/>
+                <w:sz w:val="20"/>
+                <w:szCs w:val="20"/>
+              </w:rPr>
+              <w:t xml:space="preserve">1 0 </w:t>
+            </w:r>
+            <w:r>
+              <w:rPr>
+                <w:rFonts w:ascii="Courier New" w:hAnsi="Courier New" w:cs="Courier New"/>
+                <w:color w:val="FF0000"/>
+                <w:sz w:val="20"/>
+                <w:szCs w:val="20"/>
+              </w:rPr>
+              <w:t>1</w:t>
+            </w:r>
+            <w:r>
+              <w:rPr>
+                <w:rFonts w:ascii="Courier New" w:hAnsi="Courier New" w:cs="Courier New"/>
+                <w:sz w:val="20"/>
+                <w:szCs w:val="20"/>
+              </w:rPr>
+              <w:t xml:space="preserve"> 1 </w:t>
+            </w:r>
+            <w:r>
+              <w:rPr>
+                <w:rFonts w:ascii="Courier New" w:hAnsi="Courier New" w:cs="Courier New"/>
+                <w:color w:val="FF0000"/>
+                <w:sz w:val="20"/>
+                <w:szCs w:val="20"/>
+              </w:rPr>
+              <w:t>0</w:t>
+            </w:r>
+            <w:r>
+              <w:rPr>
+                <w:rFonts w:ascii="Courier New" w:hAnsi="Courier New" w:cs="Courier New"/>
+                <w:sz w:val="20"/>
+                <w:szCs w:val="20"/>
+              </w:rPr>
+              <w:t xml:space="preserve"> </w:t>
+            </w:r>
+            <w:r>
+              <w:rPr>
+                <w:rFonts w:ascii="Courier New" w:hAnsi="Courier New" w:cs="Courier New"/>
+                <w:color w:val="FF0000"/>
+                <w:sz w:val="20"/>
+                <w:szCs w:val="20"/>
+              </w:rPr>
+              <w:t>1</w:t>
+            </w:r>
+            <w:r>
+              <w:rPr>
+                <w:rFonts w:ascii="Courier New" w:hAnsi="Courier New" w:cs="Courier New"/>
+                <w:sz w:val="20"/>
+                <w:szCs w:val="20"/>
+              </w:rPr>
+              <w:t xml:space="preserve"> </w:t>
+            </w:r>
+            <w:proofErr w:type="spellStart"/>
+            <w:r>
+              <w:rPr>
+                <w:rFonts w:ascii="Courier New" w:hAnsi="Courier New" w:cs="Courier New"/>
+                <w:sz w:val="20"/>
+                <w:szCs w:val="20"/>
+              </w:rPr>
+              <w:t>0</w:t>
+            </w:r>
+            <w:proofErr w:type="spellEnd"/>
+            <w:r>
+              <w:rPr>
+                <w:rFonts w:ascii="Courier New" w:hAnsi="Courier New" w:cs="Courier New"/>
+                <w:sz w:val="20"/>
+                <w:szCs w:val="20"/>
+              </w:rPr>
+              <w:t xml:space="preserve"> 1</w:t>
+            </w:r>
+          </w:p>
+        </w:tc>
+      </w:tr>
+      <w:tr>
+        <w:tc>
+          <w:tcPr>
+            <w:tcW w:w="1458" w:type="dxa"/>
+          </w:tcPr>
+          <w:p>
+            <w:pPr>
+              <w:pStyle w:val="Body"/>
+              <w:keepNext/>
+            </w:pPr>
+            <w:r>
+              <w:t>20160508-</w:t>
+            </w:r>
+            <w:r>
+              <w:t>7</w:t>
+            </w:r>
+          </w:p>
+        </w:tc>
+        <w:tc>
+          <w:tcPr>
+            <w:tcW w:w="990" w:type="dxa"/>
+          </w:tcPr>
+          <w:p>
+            <w:pPr>
+              <w:pStyle w:val="Body"/>
+              <w:keepNext/>
+              <w:jc w:val="center"/>
+            </w:pPr>
+            <w:r>
+              <w:t>14</w:t>
+            </w:r>
+          </w:p>
+        </w:tc>
+        <w:tc>
+          <w:tcPr>
+            <w:tcW w:w="720" w:type="dxa"/>
+          </w:tcPr>
+          <w:p>
+            <w:pPr>
+              <w:pStyle w:val="Body"/>
+              <w:keepNext/>
+              <w:jc w:val="center"/>
+            </w:pPr>
+            <w:r>
+              <w:t>10</w:t>
+            </w:r>
+            <w:r>
+              <w:rPr>
+                <w:vertAlign w:val="superscript"/>
+              </w:rPr>
+              <w:t>3</w:t>
+            </w:r>
+          </w:p>
+        </w:tc>
+        <w:tc>
+          <w:tcPr>
+            <w:tcW w:w="1080" w:type="dxa"/>
+          </w:tcPr>
+          <w:p>
+            <w:pPr>
+              <w:pStyle w:val="Body"/>
+              <w:keepNext/>
+              <w:jc w:val="center"/>
+            </w:pPr>
+            <w:r>
+              <w:t>False</w:t>
+            </w:r>
+          </w:p>
+        </w:tc>
+        <w:tc>
+          <w:tcPr>
+            <w:tcW w:w="900" w:type="dxa"/>
+          </w:tcPr>
+          <w:p>
+            <w:pPr>
+              <w:pStyle w:val="Body"/>
+              <w:keepNext/>
+              <w:jc w:val="center"/>
+            </w:pPr>
+            <w:r>
+              <w:t>True</w:t>
+            </w:r>
+          </w:p>
+        </w:tc>
+        <w:tc>
+          <w:tcPr>
+            <w:tcW w:w="720" w:type="dxa"/>
+          </w:tcPr>
+          <w:p>
+            <w:pPr>
+              <w:pStyle w:val="Body"/>
+              <w:keepNext/>
+              <w:jc w:val="center"/>
+            </w:pPr>
+            <w:r>
+              <w:t>False</w:t>
+            </w:r>
+          </w:p>
+        </w:tc>
+        <w:tc>
+          <w:tcPr>
+            <w:tcW w:w="810" w:type="dxa"/>
+          </w:tcPr>
+          <w:p>
+            <w:pPr>
+              <w:pStyle w:val="Body"/>
+              <w:keepNext/>
+              <w:jc w:val="center"/>
+              <w:rPr>
+                <w:sz w:val="20"/>
+                <w:szCs w:val="20"/>
+              </w:rPr>
+            </w:pPr>
+            <w:r>
+              <w:rPr>
+                <w:sz w:val="20"/>
+                <w:szCs w:val="20"/>
+              </w:rPr>
+              <w:t>55.0%</w:t>
+            </w:r>
+          </w:p>
+        </w:tc>
+        <w:tc>
+          <w:tcPr>
+            <w:tcW w:w="2178" w:type="dxa"/>
+          </w:tcPr>
+          <w:p>
+            <w:pPr>
+              <w:pStyle w:val="Body"/>
+              <w:keepNext/>
+              <w:jc w:val="center"/>
+              <w:rPr>
+                <w:rFonts w:ascii="Courier New" w:hAnsi="Courier New" w:cs="Courier New"/>
+                <w:sz w:val="20"/>
+                <w:szCs w:val="20"/>
+              </w:rPr>
+            </w:pPr>
+            <w:r>
+              <w:rPr>
+                <w:rFonts w:ascii="Courier New" w:hAnsi="Courier New" w:cs="Courier New"/>
+                <w:sz w:val="20"/>
+                <w:szCs w:val="20"/>
+              </w:rPr>
+              <w:t xml:space="preserve">1 0 </w:t>
+            </w:r>
+            <w:r>
+              <w:rPr>
+                <w:rFonts w:ascii="Courier New" w:hAnsi="Courier New" w:cs="Courier New"/>
+                <w:color w:val="FF0000"/>
+                <w:sz w:val="20"/>
+                <w:szCs w:val="20"/>
+              </w:rPr>
+              <w:t>1</w:t>
+            </w:r>
+            <w:r>
+              <w:rPr>
+                <w:rFonts w:ascii="Courier New" w:hAnsi="Courier New" w:cs="Courier New"/>
+                <w:sz w:val="20"/>
+                <w:szCs w:val="20"/>
+              </w:rPr>
+              <w:t xml:space="preserve"> </w:t>
+            </w:r>
+            <w:proofErr w:type="spellStart"/>
+            <w:r>
+              <w:rPr>
+                <w:rFonts w:ascii="Courier New" w:hAnsi="Courier New" w:cs="Courier New"/>
+                <w:sz w:val="20"/>
+                <w:szCs w:val="20"/>
+              </w:rPr>
+              <w:t>1</w:t>
+            </w:r>
+            <w:proofErr w:type="spellEnd"/>
+            <w:r>
+              <w:rPr>
+                <w:rFonts w:ascii="Courier New" w:hAnsi="Courier New" w:cs="Courier New"/>
+                <w:sz w:val="20"/>
+                <w:szCs w:val="20"/>
+              </w:rPr>
+              <w:t xml:space="preserve"> </w:t>
+            </w:r>
+            <w:r>
+              <w:rPr>
+                <w:rFonts w:ascii="Courier New" w:hAnsi="Courier New" w:cs="Courier New"/>
+                <w:color w:val="FF0000"/>
+                <w:sz w:val="20"/>
+                <w:szCs w:val="20"/>
+              </w:rPr>
+              <w:t>0</w:t>
+            </w:r>
+            <w:r>
+              <w:rPr>
+                <w:rFonts w:ascii="Courier New" w:hAnsi="Courier New" w:cs="Courier New"/>
+                <w:sz w:val="20"/>
+                <w:szCs w:val="20"/>
+              </w:rPr>
+              <w:t xml:space="preserve"> </w:t>
+            </w:r>
+            <w:r>
+              <w:rPr>
+                <w:rFonts w:ascii="Courier New" w:hAnsi="Courier New" w:cs="Courier New"/>
+                <w:color w:val="FF0000"/>
+                <w:sz w:val="20"/>
+                <w:szCs w:val="20"/>
+              </w:rPr>
+              <w:t>1</w:t>
+            </w:r>
+            <w:r>
+              <w:rPr>
+                <w:rFonts w:ascii="Courier New" w:hAnsi="Courier New" w:cs="Courier New"/>
+                <w:sz w:val="20"/>
+                <w:szCs w:val="20"/>
+              </w:rPr>
+              <w:t xml:space="preserve"> 0 1</w:t>
+            </w:r>
+          </w:p>
+        </w:tc>
+      </w:tr>
+      <w:tr>
+        <w:tc>
+          <w:tcPr>
+            <w:tcW w:w="1458" w:type="dxa"/>
+          </w:tcPr>
+          <w:p>
+            <w:pPr>
+              <w:pStyle w:val="Body"/>
+              <w:keepNext/>
+            </w:pPr>
+            <w:r>
+              <w:t>20160508-</w:t>
+            </w:r>
+            <w:r>
+              <w:t>8</w:t>
+            </w:r>
+          </w:p>
+        </w:tc>
+        <w:tc>
+          <w:tcPr>
+            <w:tcW w:w="990" w:type="dxa"/>
+          </w:tcPr>
+          <w:p>
+            <w:pPr>
+              <w:pStyle w:val="Body"/>
+              <w:keepNext/>
+              <w:jc w:val="center"/>
+            </w:pPr>
+            <w:r>
+              <w:t>16</w:t>
+            </w:r>
+          </w:p>
+        </w:tc>
+        <w:tc>
+          <w:tcPr>
+            <w:tcW w:w="720" w:type="dxa"/>
+          </w:tcPr>
+          <w:p>
+            <w:pPr>
+              <w:pStyle w:val="Body"/>
+              <w:keepNext/>
+              <w:jc w:val="center"/>
+            </w:pPr>
+            <w:r>
+              <w:t>10</w:t>
+            </w:r>
+            <w:r>
+              <w:rPr>
+                <w:vertAlign w:val="superscript"/>
+              </w:rPr>
+              <w:t>3</w:t>
+            </w:r>
+          </w:p>
+        </w:tc>
+        <w:tc>
+          <w:tcPr>
+            <w:tcW w:w="1080" w:type="dxa"/>
+          </w:tcPr>
+          <w:p>
+            <w:pPr>
+              <w:pStyle w:val="Body"/>
+              <w:keepNext/>
+              <w:jc w:val="center"/>
+            </w:pPr>
+            <w:r>
+              <w:t>False</w:t>
+            </w:r>
+          </w:p>
+        </w:tc>
+        <w:tc>
+          <w:tcPr>
+            <w:tcW w:w="900" w:type="dxa"/>
+          </w:tcPr>
+          <w:p>
+            <w:pPr>
+              <w:pStyle w:val="Body"/>
+              <w:keepNext/>
+              <w:jc w:val="center"/>
+            </w:pPr>
+            <w:r>
+              <w:t>True</w:t>
+            </w:r>
+          </w:p>
+        </w:tc>
+        <w:tc>
+          <w:tcPr>
+            <w:tcW w:w="720" w:type="dxa"/>
+          </w:tcPr>
+          <w:p>
+            <w:pPr>
+              <w:pStyle w:val="Body"/>
+              <w:keepNext/>
+              <w:jc w:val="center"/>
+            </w:pPr>
+            <w:r>
+              <w:t>False</w:t>
+            </w:r>
+          </w:p>
+        </w:tc>
+        <w:tc>
+          <w:tcPr>
+            <w:tcW w:w="810" w:type="dxa"/>
+          </w:tcPr>
+          <w:p>
+            <w:pPr>
+              <w:pStyle w:val="Body"/>
+              <w:keepNext/>
+              <w:jc w:val="center"/>
+              <w:rPr>
+                <w:sz w:val="20"/>
+                <w:szCs w:val="20"/>
+              </w:rPr>
+            </w:pPr>
+            <w:r>
+              <w:rPr>
+                <w:sz w:val="20"/>
+                <w:szCs w:val="20"/>
+              </w:rPr>
+              <w:t>64.4%</w:t>
+            </w:r>
+          </w:p>
+        </w:tc>
+        <w:tc>
+          <w:tcPr>
+            <w:tcW w:w="2178" w:type="dxa"/>
+          </w:tcPr>
+          <w:p>
+            <w:pPr>
+              <w:pStyle w:val="Body"/>
+              <w:keepNext/>
+              <w:jc w:val="center"/>
+              <w:rPr>
+                <w:rFonts w:ascii="Courier New" w:hAnsi="Courier New" w:cs="Courier New"/>
+                <w:sz w:val="20"/>
+                <w:szCs w:val="20"/>
+              </w:rPr>
+            </w:pPr>
+            <w:r>
+              <w:rPr>
+                <w:rFonts w:ascii="Courier New" w:hAnsi="Courier New" w:cs="Courier New"/>
+                <w:sz w:val="20"/>
+                <w:szCs w:val="20"/>
+              </w:rPr>
+              <w:t xml:space="preserve">1 0 </w:t>
+            </w:r>
+            <w:r>
+              <w:rPr>
+                <w:rFonts w:ascii="Courier New" w:hAnsi="Courier New" w:cs="Courier New"/>
+                <w:color w:val="FF0000"/>
+                <w:sz w:val="20"/>
+                <w:szCs w:val="20"/>
+              </w:rPr>
+              <w:t>1</w:t>
+            </w:r>
+            <w:r>
+              <w:rPr>
+                <w:rFonts w:ascii="Courier New" w:hAnsi="Courier New" w:cs="Courier New"/>
+                <w:sz w:val="20"/>
+                <w:szCs w:val="20"/>
+              </w:rPr>
+              <w:t xml:space="preserve"> </w:t>
+            </w:r>
+            <w:proofErr w:type="spellStart"/>
+            <w:r>
+              <w:rPr>
+                <w:rFonts w:ascii="Courier New" w:hAnsi="Courier New" w:cs="Courier New"/>
+                <w:sz w:val="20"/>
+                <w:szCs w:val="20"/>
+              </w:rPr>
+              <w:t>1</w:t>
+            </w:r>
+            <w:proofErr w:type="spellEnd"/>
+            <w:r>
+              <w:rPr>
+                <w:rFonts w:ascii="Courier New" w:hAnsi="Courier New" w:cs="Courier New"/>
+                <w:sz w:val="20"/>
+                <w:szCs w:val="20"/>
+              </w:rPr>
+              <w:t xml:space="preserve"> </w:t>
+            </w:r>
+            <w:r>
+              <w:rPr>
+                <w:rFonts w:ascii="Courier New" w:hAnsi="Courier New" w:cs="Courier New"/>
+                <w:color w:val="FF0000"/>
+                <w:sz w:val="20"/>
+                <w:szCs w:val="20"/>
+              </w:rPr>
+              <w:t>0</w:t>
+            </w:r>
+            <w:r>
+              <w:rPr>
+                <w:rFonts w:ascii="Courier New" w:hAnsi="Courier New" w:cs="Courier New"/>
+                <w:sz w:val="20"/>
+                <w:szCs w:val="20"/>
+              </w:rPr>
+              <w:t xml:space="preserve"> </w:t>
+            </w:r>
+            <w:r>
+              <w:rPr>
+                <w:rFonts w:ascii="Courier New" w:hAnsi="Courier New" w:cs="Courier New"/>
+                <w:color w:val="FF0000"/>
+                <w:sz w:val="20"/>
+                <w:szCs w:val="20"/>
+              </w:rPr>
+              <w:t>1</w:t>
+            </w:r>
+            <w:r>
+              <w:rPr>
+                <w:rFonts w:ascii="Courier New" w:hAnsi="Courier New" w:cs="Courier New"/>
+                <w:sz w:val="20"/>
+                <w:szCs w:val="20"/>
+              </w:rPr>
+              <w:t xml:space="preserve"> 0 1</w:t>
+            </w:r>
+          </w:p>
+        </w:tc>
+      </w:tr>
+      <w:tr>
+        <w:tc>
+          <w:tcPr>
+            <w:tcW w:w="1458" w:type="dxa"/>
+          </w:tcPr>
+          <w:p>
+            <w:pPr>
+              <w:pStyle w:val="Body"/>
+              <w:keepNext/>
+            </w:pPr>
+            <w:r>
+              <w:t>20160508-</w:t>
+            </w:r>
+            <w:r>
+              <w:t>9</w:t>
+            </w:r>
+          </w:p>
+        </w:tc>
+        <w:tc>
+          <w:tcPr>
+            <w:tcW w:w="990" w:type="dxa"/>
+          </w:tcPr>
+          <w:p>
+            <w:pPr>
+              <w:pStyle w:val="Body"/>
+              <w:keepNext/>
+              <w:jc w:val="center"/>
+            </w:pPr>
+            <w:r>
+              <w:t>18</w:t>
+            </w:r>
+          </w:p>
+        </w:tc>
+        <w:tc>
+          <w:tcPr>
+            <w:tcW w:w="720" w:type="dxa"/>
+          </w:tcPr>
+          <w:p>
+            <w:pPr>
+              <w:pStyle w:val="Body"/>
+              <w:keepNext/>
+              <w:jc w:val="center"/>
+            </w:pPr>
+            <w:r>
+              <w:t>10</w:t>
+            </w:r>
+            <w:r>
+              <w:rPr>
+                <w:vertAlign w:val="superscript"/>
+              </w:rPr>
+              <w:t>3</w:t>
+            </w:r>
+          </w:p>
+        </w:tc>
+        <w:tc>
+          <w:tcPr>
+            <w:tcW w:w="1080" w:type="dxa"/>
+          </w:tcPr>
+          <w:p>
+            <w:pPr>
+              <w:pStyle w:val="Body"/>
+              <w:keepNext/>
+              <w:jc w:val="center"/>
+            </w:pPr>
+            <w:r>
+              <w:t>False</w:t>
+            </w:r>
+          </w:p>
+        </w:tc>
+        <w:tc>
+          <w:tcPr>
+            <w:tcW w:w="900" w:type="dxa"/>
+          </w:tcPr>
+          <w:p>
+            <w:pPr>
+              <w:pStyle w:val="Body"/>
+              <w:keepNext/>
+              <w:jc w:val="center"/>
+            </w:pPr>
+            <w:r>
+              <w:t>True</w:t>
+            </w:r>
+          </w:p>
+        </w:tc>
+        <w:tc>
+          <w:tcPr>
+            <w:tcW w:w="720" w:type="dxa"/>
+          </w:tcPr>
+          <w:p>
+            <w:pPr>
+              <w:pStyle w:val="Body"/>
+              <w:keepNext/>
+              <w:jc w:val="center"/>
+            </w:pPr>
+            <w:r>
+              <w:t>False</w:t>
+            </w:r>
+          </w:p>
+        </w:tc>
+        <w:tc>
+          <w:tcPr>
+            <w:tcW w:w="810" w:type="dxa"/>
+          </w:tcPr>
+          <w:p>
+            <w:pPr>
+              <w:pStyle w:val="Body"/>
+              <w:keepNext/>
+              <w:jc w:val="center"/>
+              <w:rPr>
+                <w:sz w:val="20"/>
+                <w:szCs w:val="20"/>
+              </w:rPr>
+            </w:pPr>
+            <w:r>
+              <w:rPr>
+                <w:sz w:val="20"/>
+                <w:szCs w:val="20"/>
+              </w:rPr>
+              <w:t>71.0%</w:t>
+            </w:r>
+          </w:p>
+        </w:tc>
+        <w:tc>
+          <w:tcPr>
+            <w:tcW w:w="2178" w:type="dxa"/>
+          </w:tcPr>
+          <w:p>
+            <w:pPr>
+              <w:pStyle w:val="Body"/>
+              <w:keepNext/>
+              <w:jc w:val="center"/>
+              <w:rPr>
+                <w:rFonts w:ascii="Courier New" w:hAnsi="Courier New" w:cs="Courier New"/>
+                <w:sz w:val="20"/>
+                <w:szCs w:val="20"/>
+              </w:rPr>
+            </w:pPr>
+            <w:r>
+              <w:rPr>
+                <w:rFonts w:ascii="Courier New" w:hAnsi="Courier New" w:cs="Courier New"/>
+                <w:sz w:val="20"/>
+                <w:szCs w:val="20"/>
+              </w:rPr>
+              <w:t xml:space="preserve">1 0 </w:t>
+            </w:r>
+            <w:r>
+              <w:rPr>
+                <w:rFonts w:ascii="Courier New" w:hAnsi="Courier New" w:cs="Courier New"/>
+                <w:color w:val="FF0000"/>
+                <w:sz w:val="20"/>
+                <w:szCs w:val="20"/>
+              </w:rPr>
+              <w:t>1</w:t>
+            </w:r>
+            <w:r>
+              <w:rPr>
+                <w:rFonts w:ascii="Courier New" w:hAnsi="Courier New" w:cs="Courier New"/>
+                <w:sz w:val="20"/>
+                <w:szCs w:val="20"/>
+              </w:rPr>
+              <w:t xml:space="preserve"> </w:t>
+            </w:r>
+            <w:proofErr w:type="spellStart"/>
+            <w:r>
+              <w:rPr>
+                <w:rFonts w:ascii="Courier New" w:hAnsi="Courier New" w:cs="Courier New"/>
+                <w:sz w:val="20"/>
+                <w:szCs w:val="20"/>
+              </w:rPr>
+              <w:t>1</w:t>
+            </w:r>
+            <w:proofErr w:type="spellEnd"/>
+            <w:r>
+              <w:rPr>
+                <w:rFonts w:ascii="Courier New" w:hAnsi="Courier New" w:cs="Courier New"/>
+                <w:sz w:val="20"/>
+                <w:szCs w:val="20"/>
+              </w:rPr>
+              <w:t xml:space="preserve"> </w:t>
+            </w:r>
+            <w:proofErr w:type="spellStart"/>
+            <w:r>
+              <w:rPr>
+                <w:rFonts w:ascii="Courier New" w:hAnsi="Courier New" w:cs="Courier New"/>
+                <w:sz w:val="20"/>
+                <w:szCs w:val="20"/>
+              </w:rPr>
+              <w:t>1</w:t>
+            </w:r>
+            <w:proofErr w:type="spellEnd"/>
+            <w:r>
+              <w:rPr>
+                <w:rFonts w:ascii="Courier New" w:hAnsi="Courier New" w:cs="Courier New"/>
+                <w:sz w:val="20"/>
+                <w:szCs w:val="20"/>
+              </w:rPr>
+              <w:t xml:space="preserve"> </w:t>
+            </w:r>
+            <w:proofErr w:type="spellStart"/>
+            <w:r>
+              <w:rPr>
+                <w:rFonts w:ascii="Courier New" w:hAnsi="Courier New" w:cs="Courier New"/>
+                <w:color w:val="FF0000"/>
+                <w:sz w:val="20"/>
+                <w:szCs w:val="20"/>
+              </w:rPr>
+              <w:t>1</w:t>
+            </w:r>
+            <w:proofErr w:type="spellEnd"/>
+            <w:r>
+              <w:rPr>
+                <w:rFonts w:ascii="Courier New" w:hAnsi="Courier New" w:cs="Courier New"/>
+                <w:sz w:val="20"/>
+                <w:szCs w:val="20"/>
+              </w:rPr>
+              <w:t xml:space="preserve"> 0 X</w:t>
+            </w:r>
+          </w:p>
+        </w:tc>
+      </w:tr>
+      <w:tr>
+        <w:tc>
+          <w:tcPr>
+            <w:tcW w:w="1458" w:type="dxa"/>
+          </w:tcPr>
+          <w:p>
+            <w:pPr>
+              <w:pStyle w:val="Body"/>
+              <w:keepNext/>
+              <w:rPr>
+                <w:sz w:val="20"/>
+                <w:szCs w:val="20"/>
+              </w:rPr>
+            </w:pPr>
+            <w:bookmarkStart w:id="3" w:name="_GoBack" w:colFirst="7" w:colLast="7"/>
+            <w:r>
+              <w:rPr>
+                <w:sz w:val="20"/>
+                <w:szCs w:val="20"/>
+              </w:rPr>
+              <w:t>20160508-1</w:t>
+            </w:r>
+            <w:r>
+              <w:rPr>
+                <w:sz w:val="20"/>
+                <w:szCs w:val="20"/>
+              </w:rPr>
+              <w:t>0</w:t>
+            </w:r>
+          </w:p>
+        </w:tc>
+        <w:tc>
+          <w:tcPr>
+            <w:tcW w:w="990" w:type="dxa"/>
+          </w:tcPr>
+          <w:p>
+            <w:pPr>
+              <w:pStyle w:val="Body"/>
+              <w:keepNext/>
+              <w:jc w:val="center"/>
+            </w:pPr>
+            <w:r>
+              <w:t>20</w:t>
+            </w:r>
+          </w:p>
+        </w:tc>
+        <w:tc>
+          <w:tcPr>
+            <w:tcW w:w="720" w:type="dxa"/>
+          </w:tcPr>
+          <w:p>
+            <w:pPr>
+              <w:pStyle w:val="Body"/>
+              <w:keepNext/>
+              <w:jc w:val="center"/>
+            </w:pPr>
+            <w:r>
+              <w:t>10</w:t>
+            </w:r>
+            <w:r>
+              <w:rPr>
+                <w:vertAlign w:val="superscript"/>
+              </w:rPr>
+              <w:t>3</w:t>
+            </w:r>
+          </w:p>
+        </w:tc>
+        <w:tc>
+          <w:tcPr>
+            <w:tcW w:w="1080" w:type="dxa"/>
+          </w:tcPr>
+          <w:p>
+            <w:pPr>
+              <w:pStyle w:val="Body"/>
+              <w:keepNext/>
+              <w:jc w:val="center"/>
+            </w:pPr>
+            <w:r>
+              <w:t>False</w:t>
+            </w:r>
+          </w:p>
+        </w:tc>
+        <w:tc>
+          <w:tcPr>
+            <w:tcW w:w="900" w:type="dxa"/>
+          </w:tcPr>
+          <w:p>
+            <w:pPr>
+              <w:pStyle w:val="Body"/>
+              <w:keepNext/>
+              <w:jc w:val="center"/>
+            </w:pPr>
+            <w:r>
+              <w:t>True</w:t>
+            </w:r>
+          </w:p>
+        </w:tc>
+        <w:tc>
+          <w:tcPr>
+            <w:tcW w:w="720" w:type="dxa"/>
+          </w:tcPr>
+          <w:p>
+            <w:pPr>
+              <w:pStyle w:val="Body"/>
+              <w:keepNext/>
+              <w:jc w:val="center"/>
+            </w:pPr>
+            <w:r>
+              <w:t>False</w:t>
+            </w:r>
+          </w:p>
+        </w:tc>
+        <w:tc>
+          <w:tcPr>
+            <w:tcW w:w="810" w:type="dxa"/>
+          </w:tcPr>
+          <w:p>
+            <w:pPr>
+              <w:pStyle w:val="Body"/>
+              <w:keepNext/>
+              <w:jc w:val="center"/>
+              <w:rPr>
+                <w:sz w:val="20"/>
+                <w:szCs w:val="20"/>
+              </w:rPr>
+            </w:pPr>
+            <w:r>
+              <w:rPr>
+                <w:sz w:val="20"/>
+                <w:szCs w:val="20"/>
+              </w:rPr>
+              <w:t>82.6%</w:t>
+            </w:r>
+          </w:p>
+        </w:tc>
+        <w:tc>
+          <w:tcPr>
+            <w:tcW w:w="2178" w:type="dxa"/>
+          </w:tcPr>
+          <w:p>
+            <w:pPr>
+              <w:pStyle w:val="Body"/>
+              <w:keepNext/>
+              <w:jc w:val="center"/>
+              <w:rPr>
+                <w:rFonts w:ascii="Courier New" w:hAnsi="Courier New" w:cs="Courier New"/>
+                <w:sz w:val="20"/>
+                <w:szCs w:val="20"/>
+              </w:rPr>
+            </w:pPr>
+            <w:r>
+              <w:rPr>
+                <w:rFonts w:ascii="Courier New" w:hAnsi="Courier New" w:cs="Courier New"/>
+                <w:sz w:val="20"/>
+                <w:szCs w:val="20"/>
+              </w:rPr>
+              <w:t xml:space="preserve">1 0 </w:t>
+            </w:r>
+            <w:r>
+              <w:rPr>
+                <w:rFonts w:ascii="Courier New" w:hAnsi="Courier New" w:cs="Courier New"/>
+                <w:color w:val="FF0000"/>
+                <w:sz w:val="20"/>
+                <w:szCs w:val="20"/>
+              </w:rPr>
+              <w:t>1</w:t>
+            </w:r>
+            <w:r>
+              <w:rPr>
+                <w:rFonts w:ascii="Courier New" w:hAnsi="Courier New" w:cs="Courier New"/>
+                <w:sz w:val="20"/>
+                <w:szCs w:val="20"/>
+              </w:rPr>
+              <w:t xml:space="preserve"> </w:t>
+            </w:r>
+            <w:proofErr w:type="spellStart"/>
+            <w:r>
+              <w:rPr>
+                <w:rFonts w:ascii="Courier New" w:hAnsi="Courier New" w:cs="Courier New"/>
+                <w:sz w:val="20"/>
+                <w:szCs w:val="20"/>
+              </w:rPr>
+              <w:t>1</w:t>
+            </w:r>
+            <w:proofErr w:type="spellEnd"/>
+            <w:r>
+              <w:rPr>
+                <w:rFonts w:ascii="Courier New" w:hAnsi="Courier New" w:cs="Courier New"/>
+                <w:sz w:val="20"/>
+                <w:szCs w:val="20"/>
+              </w:rPr>
+              <w:t xml:space="preserve"> </w:t>
+            </w:r>
+            <w:proofErr w:type="spellStart"/>
+            <w:r>
+              <w:rPr>
+                <w:rFonts w:ascii="Courier New" w:hAnsi="Courier New" w:cs="Courier New"/>
+                <w:sz w:val="20"/>
+                <w:szCs w:val="20"/>
+              </w:rPr>
+              <w:t>1</w:t>
+            </w:r>
+            <w:proofErr w:type="spellEnd"/>
+            <w:r>
+              <w:rPr>
+                <w:rFonts w:ascii="Courier New" w:hAnsi="Courier New" w:cs="Courier New"/>
+                <w:sz w:val="20"/>
+                <w:szCs w:val="20"/>
+              </w:rPr>
+              <w:t xml:space="preserve"> </w:t>
+            </w:r>
+            <w:proofErr w:type="spellStart"/>
+            <w:r>
+              <w:rPr>
+                <w:rFonts w:ascii="Courier New" w:hAnsi="Courier New" w:cs="Courier New"/>
+                <w:color w:val="FF0000"/>
+                <w:sz w:val="20"/>
+                <w:szCs w:val="20"/>
+              </w:rPr>
+              <w:t>1</w:t>
+            </w:r>
+            <w:proofErr w:type="spellEnd"/>
+            <w:r>
+              <w:rPr>
+                <w:rFonts w:ascii="Courier New" w:hAnsi="Courier New" w:cs="Courier New"/>
+                <w:sz w:val="20"/>
+                <w:szCs w:val="20"/>
+              </w:rPr>
+              <w:t xml:space="preserve"> 0 X</w:t>
+            </w:r>
+          </w:p>
+        </w:tc>
+      </w:tr>
+      <w:bookmarkEnd w:id="3"/>
     </w:tbl>
     <w:p>
       <w:pPr>
@@ -23891,7 +26058,7 @@
         <w:rStyle w:val="PageNumber"/>
         <w:noProof/>
       </w:rPr>
-      <w:t>10</w:t>
+      <w:t>12</w:t>
     </w:r>
     <w:r>
       <w:rPr>

--- a/pgg-strat-evo.docx
+++ b/pgg-strat-evo.docx
@@ -1906,15 +1906,7 @@
         <w:t>E</w:t>
       </w:r>
       <w:r>
-        <w:t xml:space="preserve">LF, CO and </w:t>
-      </w:r>
-      <w:proofErr w:type="spellStart"/>
-      <w:r>
-        <w:t>AND</w:t>
-      </w:r>
-      <w:proofErr w:type="spellEnd"/>
-      <w:r>
-        <w:t xml:space="preserve"> action modules.  </w:t>
+        <w:t xml:space="preserve">LF, CO and AND action modules.  </w:t>
       </w:r>
       <w:r>
         <w:t>Based on t</w:t>
@@ -2892,15 +2884,7 @@
         </m:sSub>
       </m:oMath>
       <w:r>
-        <w:t xml:space="preserve"> represent the av</w:t>
-      </w:r>
-      <w:proofErr w:type="spellStart"/>
-      <w:r>
-        <w:t>erage</w:t>
-      </w:r>
-      <w:proofErr w:type="spellEnd"/>
-      <w:r>
-        <w:t xml:space="preserve"> payout earned by </w:t>
+        <w:t xml:space="preserve"> represent the average payout earned by </w:t>
       </w:r>
       <w:r>
         <w:t xml:space="preserve">the </w:t>
@@ -3267,7 +3251,6 @@
       <w:r>
         <w:t xml:space="preserve">with probability </w:t>
       </w:r>
-      <w:proofErr w:type="spellStart"/>
       <w:r>
         <w:rPr>
           <w:i/>
@@ -3281,7 +3264,6 @@
         </w:rPr>
         <w:t>b</w:t>
       </w:r>
-      <w:proofErr w:type="spellEnd"/>
       <w:r>
         <w:t xml:space="preserve"> defined as follows:</w:t>
       </w:r>
@@ -3500,7 +3482,6 @@
       <w:r>
         <w:t xml:space="preserve">The probability </w:t>
       </w:r>
-      <w:proofErr w:type="spellStart"/>
       <w:r>
         <w:rPr>
           <w:i/>
@@ -3514,7 +3495,6 @@
         </w:rPr>
         <w:t>b</w:t>
       </w:r>
-      <w:proofErr w:type="spellEnd"/>
       <w:r>
         <w:t xml:space="preserve"> </w:t>
       </w:r>
@@ -4195,14 +4175,12 @@
       <w:r>
         <w:t xml:space="preserve"> </w:t>
       </w:r>
-      <w:proofErr w:type="spellStart"/>
       <w:r>
         <w:rPr>
           <w:i/>
         </w:rPr>
         <w:t>i</w:t>
       </w:r>
-      <w:proofErr w:type="spellEnd"/>
       <w:r>
         <w:t xml:space="preserve"> for generation </w:t>
       </w:r>
@@ -4236,24 +4214,14 @@
       <w:r>
         <w:t xml:space="preserve">ue 1 (or GOOD) in location </w:t>
       </w:r>
-      <w:proofErr w:type="spellStart"/>
       <w:r>
         <w:rPr>
           <w:i/>
         </w:rPr>
         <w:t>i</w:t>
       </w:r>
-      <w:proofErr w:type="spellEnd"/>
-      <w:r>
-        <w:t xml:space="preserve"> </w:t>
-      </w:r>
-      <w:proofErr w:type="gramStart"/>
-      <w:r>
-        <w:t>is</w:t>
-      </w:r>
-      <w:proofErr w:type="gramEnd"/>
-      <w:r>
-        <w:t xml:space="preserve"> given by the following formula:</w:t>
+      <w:r>
+        <w:t xml:space="preserve"> is given by the following formula:</w:t>
       </w:r>
     </w:p>
     <w:p>
@@ -4438,24 +4406,14 @@
       <w:r>
         <w:t xml:space="preserve">And the frequency of occurrence of value 0 (or BAD) in location </w:t>
       </w:r>
-      <w:proofErr w:type="spellStart"/>
       <w:r>
         <w:rPr>
           <w:i/>
         </w:rPr>
         <w:t>i</w:t>
       </w:r>
-      <w:proofErr w:type="spellEnd"/>
-      <w:r>
-        <w:t xml:space="preserve"> </w:t>
-      </w:r>
-      <w:proofErr w:type="gramStart"/>
-      <w:r>
-        <w:t>is</w:t>
-      </w:r>
-      <w:proofErr w:type="gramEnd"/>
-      <w:r>
-        <w:t xml:space="preserve"> given by the following formula:</w:t>
+      <w:r>
+        <w:t xml:space="preserve"> is given by the following formula:</w:t>
       </w:r>
     </w:p>
     <w:p>
@@ -4668,14 +4626,12 @@
       <w:r>
         <w:t xml:space="preserve">  Given these frequency values, the value of the bit at location </w:t>
       </w:r>
-      <w:proofErr w:type="spellStart"/>
       <w:r>
         <w:rPr>
           <w:i/>
         </w:rPr>
         <w:t>i</w:t>
       </w:r>
-      <w:proofErr w:type="spellEnd"/>
       <w:r>
         <w:t xml:space="preserve"> fixates at value 1 if </w:t>
       </w:r>
@@ -4819,14 +4775,12 @@
       <w:r>
         <w:t xml:space="preserve">For each bit location </w:t>
       </w:r>
-      <w:proofErr w:type="spellStart"/>
       <w:r>
         <w:rPr>
           <w:i/>
         </w:rPr>
         <w:t>i</w:t>
       </w:r>
-      <w:proofErr w:type="spellEnd"/>
       <w:r>
         <w:t>, l</w:t>
       </w:r>
@@ -5546,14 +5500,12 @@
                 <w:sz w:val="24"/>
               </w:rPr>
             </w:pPr>
-            <w:proofErr w:type="gramStart"/>
             <w:r>
               <w:rPr>
                 <w:sz w:val="24"/>
               </w:rPr>
               <w:t>b</w:t>
             </w:r>
-            <w:proofErr w:type="gramEnd"/>
           </w:p>
         </w:tc>
         <w:tc>
@@ -5600,14 +5552,12 @@
                 <w:sz w:val="24"/>
               </w:rPr>
             </w:pPr>
-            <w:proofErr w:type="gramStart"/>
             <w:r>
               <w:rPr>
                 <w:sz w:val="24"/>
               </w:rPr>
               <w:t>c</w:t>
             </w:r>
-            <w:proofErr w:type="gramEnd"/>
           </w:p>
         </w:tc>
         <w:tc>
@@ -5660,7 +5610,6 @@
               </w:rPr>
               <w:sym w:font="Symbol" w:char="F06D"/>
             </w:r>
-            <w:proofErr w:type="gramStart"/>
             <w:r>
               <w:rPr>
                 <w:sz w:val="24"/>
@@ -5668,7 +5617,6 @@
               </w:rPr>
               <w:t>a</w:t>
             </w:r>
-            <w:proofErr w:type="gramEnd"/>
           </w:p>
         </w:tc>
         <w:tc>
@@ -5721,7 +5669,6 @@
               </w:rPr>
               <w:sym w:font="Symbol" w:char="F06D"/>
             </w:r>
-            <w:proofErr w:type="gramStart"/>
             <w:r>
               <w:rPr>
                 <w:sz w:val="24"/>
@@ -5729,7 +5676,6 @@
               </w:rPr>
               <w:t>e</w:t>
             </w:r>
-            <w:proofErr w:type="gramEnd"/>
           </w:p>
         </w:tc>
         <w:tc>
@@ -5782,7 +5728,6 @@
               </w:rPr>
               <w:sym w:font="Symbol" w:char="F06D"/>
             </w:r>
-            <w:proofErr w:type="gramStart"/>
             <w:r>
               <w:rPr>
                 <w:sz w:val="24"/>
@@ -5790,7 +5735,6 @@
               </w:rPr>
               <w:t>s</w:t>
             </w:r>
-            <w:proofErr w:type="gramEnd"/>
           </w:p>
         </w:tc>
         <w:tc>
@@ -5902,7 +5846,6 @@
               </w:rPr>
               <w:sym w:font="Symbol" w:char="F06D"/>
             </w:r>
-            <w:proofErr w:type="gramStart"/>
             <w:r>
               <w:rPr>
                 <w:sz w:val="24"/>
@@ -5910,7 +5853,6 @@
               </w:rPr>
               <w:t>m</w:t>
             </w:r>
-            <w:proofErr w:type="gramEnd"/>
           </w:p>
         </w:tc>
         <w:tc>
@@ -5957,7 +5899,6 @@
                 <w:sz w:val="24"/>
               </w:rPr>
             </w:pPr>
-            <w:proofErr w:type="gramStart"/>
             <w:r>
               <w:rPr>
                 <w:sz w:val="24"/>
@@ -5971,7 +5912,6 @@
               </w:rPr>
               <w:t>c</w:t>
             </w:r>
-            <w:proofErr w:type="gramEnd"/>
           </w:p>
         </w:tc>
         <w:tc>
@@ -6127,28 +6067,11 @@
         <w:pStyle w:val="Body"/>
         <w:keepNext/>
       </w:pPr>
-      <w:proofErr w:type="spellStart"/>
-      <w:r>
-        <w:t>Passmutall</w:t>
-      </w:r>
-      <w:proofErr w:type="spellEnd"/>
-      <w:r>
-        <w:t xml:space="preserve">, </w:t>
-      </w:r>
-      <w:proofErr w:type="spellStart"/>
-      <w:r>
-        <w:t>singledef</w:t>
-      </w:r>
-      <w:proofErr w:type="spellEnd"/>
-      <w:r>
-        <w:t>, adaptive mutation</w:t>
-      </w:r>
-    </w:p>
-    <w:p>
-      <w:pPr>
-        <w:pStyle w:val="Body"/>
-        <w:keepNext/>
-      </w:pPr>
+      <w:r>
+        <w:t>Passmutall, singledef, adaptive mutation</w:t>
+      </w:r>
+      <w:bookmarkStart w:id="3" w:name="_GoBack"/>
+      <w:bookmarkEnd w:id="3"/>
     </w:p>
     <w:tbl>
       <w:tblPr>
@@ -6200,14 +6123,12 @@
                 <w:b/>
               </w:rPr>
             </w:pPr>
-            <w:proofErr w:type="spellStart"/>
             <w:r>
               <w:rPr>
                 <w:b/>
               </w:rPr>
               <w:t>Passmutall</w:t>
             </w:r>
-            <w:proofErr w:type="spellEnd"/>
           </w:p>
         </w:tc>
         <w:tc>
@@ -6224,14 +6145,12 @@
                 <w:b/>
               </w:rPr>
             </w:pPr>
-            <w:proofErr w:type="spellStart"/>
             <w:r>
               <w:rPr>
                 <w:b/>
               </w:rPr>
               <w:t>Singledef</w:t>
             </w:r>
-            <w:proofErr w:type="spellEnd"/>
           </w:p>
         </w:tc>
         <w:tc>
@@ -6396,126 +6315,8 @@
                 <w:sz w:val="20"/>
                 <w:szCs w:val="20"/>
               </w:rPr>
-              <w:t xml:space="preserve">X </w:t>
-            </w:r>
-            <w:proofErr w:type="spellStart"/>
-            <w:r>
-              <w:rPr>
-                <w:rFonts w:ascii="Courier New" w:hAnsi="Courier New" w:cs="Courier New"/>
-                <w:sz w:val="20"/>
-                <w:szCs w:val="20"/>
-              </w:rPr>
-              <w:t>X</w:t>
-            </w:r>
-            <w:proofErr w:type="spellEnd"/>
-            <w:r>
-              <w:rPr>
-                <w:rFonts w:ascii="Courier New" w:hAnsi="Courier New" w:cs="Courier New"/>
-                <w:sz w:val="20"/>
-                <w:szCs w:val="20"/>
-              </w:rPr>
-              <w:t xml:space="preserve"> </w:t>
-            </w:r>
-            <w:proofErr w:type="spellStart"/>
-            <w:r>
-              <w:rPr>
-                <w:rFonts w:ascii="Courier New" w:hAnsi="Courier New" w:cs="Courier New"/>
-                <w:sz w:val="20"/>
-                <w:szCs w:val="20"/>
-              </w:rPr>
-              <w:t>X</w:t>
-            </w:r>
-            <w:proofErr w:type="spellEnd"/>
-            <w:r>
-              <w:rPr>
-                <w:rFonts w:ascii="Courier New" w:hAnsi="Courier New" w:cs="Courier New"/>
-                <w:sz w:val="20"/>
-                <w:szCs w:val="20"/>
-              </w:rPr>
-              <w:t xml:space="preserve"> </w:t>
-            </w:r>
-            <w:proofErr w:type="spellStart"/>
-            <w:r>
-              <w:rPr>
-                <w:rFonts w:ascii="Courier New" w:hAnsi="Courier New" w:cs="Courier New"/>
-                <w:sz w:val="20"/>
-                <w:szCs w:val="20"/>
-              </w:rPr>
-              <w:t>X</w:t>
-            </w:r>
-            <w:proofErr w:type="spellEnd"/>
-            <w:r>
-              <w:rPr>
-                <w:rFonts w:ascii="Courier New" w:hAnsi="Courier New" w:cs="Courier New"/>
-                <w:sz w:val="20"/>
-                <w:szCs w:val="20"/>
-              </w:rPr>
-              <w:t xml:space="preserve"> </w:t>
-            </w:r>
-            <w:proofErr w:type="spellStart"/>
-            <w:r>
-              <w:rPr>
-                <w:rFonts w:ascii="Courier New" w:hAnsi="Courier New" w:cs="Courier New"/>
-                <w:sz w:val="20"/>
-                <w:szCs w:val="20"/>
-              </w:rPr>
-              <w:t>X</w:t>
-            </w:r>
-            <w:proofErr w:type="spellEnd"/>
-            <w:r>
-              <w:rPr>
-                <w:rFonts w:ascii="Courier New" w:hAnsi="Courier New" w:cs="Courier New"/>
-                <w:sz w:val="20"/>
-                <w:szCs w:val="20"/>
-              </w:rPr>
-              <w:t xml:space="preserve"> </w:t>
-            </w:r>
-            <w:proofErr w:type="spellStart"/>
-            <w:r>
-              <w:rPr>
-                <w:rFonts w:ascii="Courier New" w:hAnsi="Courier New" w:cs="Courier New"/>
-                <w:sz w:val="20"/>
-                <w:szCs w:val="20"/>
-              </w:rPr>
-              <w:t>X</w:t>
-            </w:r>
-            <w:proofErr w:type="spellEnd"/>
-            <w:r>
-              <w:rPr>
-                <w:rFonts w:ascii="Courier New" w:hAnsi="Courier New" w:cs="Courier New"/>
-                <w:sz w:val="20"/>
-                <w:szCs w:val="20"/>
-              </w:rPr>
-              <w:t xml:space="preserve"> </w:t>
-            </w:r>
-            <w:proofErr w:type="spellStart"/>
-            <w:r>
-              <w:rPr>
-                <w:rFonts w:ascii="Courier New" w:hAnsi="Courier New" w:cs="Courier New"/>
-                <w:sz w:val="20"/>
-                <w:szCs w:val="20"/>
-              </w:rPr>
-              <w:t>X</w:t>
-            </w:r>
-            <w:proofErr w:type="spellEnd"/>
-            <w:r>
-              <w:rPr>
-                <w:rFonts w:ascii="Courier New" w:hAnsi="Courier New" w:cs="Courier New"/>
-                <w:sz w:val="20"/>
-                <w:szCs w:val="20"/>
-              </w:rPr>
-              <w:t xml:space="preserve"> </w:t>
-            </w:r>
-            <w:proofErr w:type="spellStart"/>
-            <w:r>
-              <w:rPr>
-                <w:rFonts w:ascii="Courier New" w:hAnsi="Courier New" w:cs="Courier New"/>
-                <w:sz w:val="20"/>
-                <w:szCs w:val="20"/>
-              </w:rPr>
-              <w:t>X</w:t>
-            </w:r>
-            <w:proofErr w:type="spellEnd"/>
+              <w:t>X X X X X X X X</w:t>
+            </w:r>
           </w:p>
         </w:tc>
       </w:tr>
@@ -6615,43 +6416,7 @@
                 <w:sz w:val="20"/>
                 <w:szCs w:val="20"/>
               </w:rPr>
-              <w:t xml:space="preserve">1 0 X </w:t>
-            </w:r>
-            <w:proofErr w:type="spellStart"/>
-            <w:r>
-              <w:rPr>
-                <w:rFonts w:ascii="Courier New" w:hAnsi="Courier New" w:cs="Courier New"/>
-                <w:sz w:val="20"/>
-                <w:szCs w:val="20"/>
-              </w:rPr>
-              <w:t>X</w:t>
-            </w:r>
-            <w:proofErr w:type="spellEnd"/>
-            <w:r>
-              <w:rPr>
-                <w:rFonts w:ascii="Courier New" w:hAnsi="Courier New" w:cs="Courier New"/>
-                <w:sz w:val="20"/>
-                <w:szCs w:val="20"/>
-              </w:rPr>
-              <w:t xml:space="preserve"> 1 0 </w:t>
-            </w:r>
-            <w:proofErr w:type="spellStart"/>
-            <w:r>
-              <w:rPr>
-                <w:rFonts w:ascii="Courier New" w:hAnsi="Courier New" w:cs="Courier New"/>
-                <w:sz w:val="20"/>
-                <w:szCs w:val="20"/>
-              </w:rPr>
-              <w:t>0</w:t>
-            </w:r>
-            <w:proofErr w:type="spellEnd"/>
-            <w:r>
-              <w:rPr>
-                <w:rFonts w:ascii="Courier New" w:hAnsi="Courier New" w:cs="Courier New"/>
-                <w:sz w:val="20"/>
-                <w:szCs w:val="20"/>
-              </w:rPr>
-              <w:t xml:space="preserve"> 1</w:t>
+              <w:t>1 0 X X 1 0 0 1</w:t>
             </w:r>
           </w:p>
         </w:tc>
@@ -6853,43 +6618,7 @@
                 <w:sz w:val="20"/>
                 <w:szCs w:val="20"/>
               </w:rPr>
-              <w:t xml:space="preserve">1 0 X 1 </w:t>
-            </w:r>
-            <w:proofErr w:type="spellStart"/>
-            <w:r>
-              <w:rPr>
-                <w:rFonts w:ascii="Courier New" w:hAnsi="Courier New" w:cs="Courier New"/>
-                <w:sz w:val="20"/>
-                <w:szCs w:val="20"/>
-              </w:rPr>
-              <w:t>1</w:t>
-            </w:r>
-            <w:proofErr w:type="spellEnd"/>
-            <w:r>
-              <w:rPr>
-                <w:rFonts w:ascii="Courier New" w:hAnsi="Courier New" w:cs="Courier New"/>
-                <w:sz w:val="20"/>
-                <w:szCs w:val="20"/>
-              </w:rPr>
-              <w:t xml:space="preserve"> 0 </w:t>
-            </w:r>
-            <w:proofErr w:type="spellStart"/>
-            <w:r>
-              <w:rPr>
-                <w:rFonts w:ascii="Courier New" w:hAnsi="Courier New" w:cs="Courier New"/>
-                <w:sz w:val="20"/>
-                <w:szCs w:val="20"/>
-              </w:rPr>
-              <w:t>0</w:t>
-            </w:r>
-            <w:proofErr w:type="spellEnd"/>
-            <w:r>
-              <w:rPr>
-                <w:rFonts w:ascii="Courier New" w:hAnsi="Courier New" w:cs="Courier New"/>
-                <w:sz w:val="20"/>
-                <w:szCs w:val="20"/>
-              </w:rPr>
-              <w:t xml:space="preserve"> 1</w:t>
+              <w:t>1 0 X 1 1 0 0 1</w:t>
             </w:r>
           </w:p>
         </w:tc>
@@ -6990,25 +6719,7 @@
                 <w:sz w:val="20"/>
                 <w:szCs w:val="20"/>
               </w:rPr>
-              <w:t xml:space="preserve">1 0 X </w:t>
-            </w:r>
-            <w:proofErr w:type="spellStart"/>
-            <w:r>
-              <w:rPr>
-                <w:rFonts w:ascii="Courier New" w:hAnsi="Courier New" w:cs="Courier New"/>
-                <w:sz w:val="20"/>
-                <w:szCs w:val="20"/>
-              </w:rPr>
-              <w:t>X</w:t>
-            </w:r>
-            <w:proofErr w:type="spellEnd"/>
-            <w:r>
-              <w:rPr>
-                <w:rFonts w:ascii="Courier New" w:hAnsi="Courier New" w:cs="Courier New"/>
-                <w:sz w:val="20"/>
-                <w:szCs w:val="20"/>
-              </w:rPr>
-              <w:t xml:space="preserve"> </w:t>
+              <w:t xml:space="preserve">1 0 X X </w:t>
             </w:r>
             <w:r>
               <w:rPr>
@@ -7026,43 +6737,7 @@
                 <w:sz w:val="20"/>
                 <w:szCs w:val="20"/>
               </w:rPr>
-              <w:t xml:space="preserve"> </w:t>
-            </w:r>
-            <w:proofErr w:type="spellStart"/>
-            <w:r>
-              <w:rPr>
-                <w:rFonts w:ascii="Courier New" w:hAnsi="Courier New" w:cs="Courier New"/>
-                <w:sz w:val="20"/>
-                <w:szCs w:val="20"/>
-              </w:rPr>
-              <w:t>0</w:t>
-            </w:r>
-            <w:proofErr w:type="spellEnd"/>
-            <w:r>
-              <w:rPr>
-                <w:rFonts w:ascii="Courier New" w:hAnsi="Courier New" w:cs="Courier New"/>
-                <w:sz w:val="20"/>
-                <w:szCs w:val="20"/>
-              </w:rPr>
-              <w:t xml:space="preserve"> </w:t>
-            </w:r>
-            <w:proofErr w:type="spellStart"/>
-            <w:r>
-              <w:rPr>
-                <w:rFonts w:ascii="Courier New" w:hAnsi="Courier New" w:cs="Courier New"/>
-                <w:sz w:val="20"/>
-                <w:szCs w:val="20"/>
-              </w:rPr>
-              <w:t>0</w:t>
-            </w:r>
-            <w:proofErr w:type="spellEnd"/>
-            <w:r>
-              <w:rPr>
-                <w:rFonts w:ascii="Courier New" w:hAnsi="Courier New" w:cs="Courier New"/>
-                <w:sz w:val="20"/>
-                <w:szCs w:val="20"/>
-              </w:rPr>
-              <w:t xml:space="preserve"> 1</w:t>
+              <w:t xml:space="preserve"> 0 0 1</w:t>
             </w:r>
           </w:p>
         </w:tc>
@@ -7258,43 +6933,7 @@
                 <w:sz w:val="20"/>
                 <w:szCs w:val="20"/>
               </w:rPr>
-              <w:t xml:space="preserve">1 0 X 1 </w:t>
-            </w:r>
-            <w:proofErr w:type="spellStart"/>
-            <w:r>
-              <w:rPr>
-                <w:rFonts w:ascii="Courier New" w:hAnsi="Courier New" w:cs="Courier New"/>
-                <w:sz w:val="20"/>
-                <w:szCs w:val="20"/>
-              </w:rPr>
-              <w:t>1</w:t>
-            </w:r>
-            <w:proofErr w:type="spellEnd"/>
-            <w:r>
-              <w:rPr>
-                <w:rFonts w:ascii="Courier New" w:hAnsi="Courier New" w:cs="Courier New"/>
-                <w:sz w:val="20"/>
-                <w:szCs w:val="20"/>
-              </w:rPr>
-              <w:t xml:space="preserve"> 0 </w:t>
-            </w:r>
-            <w:proofErr w:type="spellStart"/>
-            <w:r>
-              <w:rPr>
-                <w:rFonts w:ascii="Courier New" w:hAnsi="Courier New" w:cs="Courier New"/>
-                <w:sz w:val="20"/>
-                <w:szCs w:val="20"/>
-              </w:rPr>
-              <w:t>0</w:t>
-            </w:r>
-            <w:proofErr w:type="spellEnd"/>
-            <w:r>
-              <w:rPr>
-                <w:rFonts w:ascii="Courier New" w:hAnsi="Courier New" w:cs="Courier New"/>
-                <w:sz w:val="20"/>
-                <w:szCs w:val="20"/>
-              </w:rPr>
-              <w:t xml:space="preserve"> 1</w:t>
+              <w:t>1 0 X 1 1 0 0 1</w:t>
             </w:r>
           </w:p>
         </w:tc>
@@ -7484,43 +7123,7 @@
                 <w:sz w:val="20"/>
                 <w:szCs w:val="20"/>
               </w:rPr>
-              <w:t xml:space="preserve">1 0 X 1 </w:t>
-            </w:r>
-            <w:proofErr w:type="spellStart"/>
-            <w:r>
-              <w:rPr>
-                <w:rFonts w:ascii="Courier New" w:hAnsi="Courier New" w:cs="Courier New"/>
-                <w:sz w:val="20"/>
-                <w:szCs w:val="20"/>
-              </w:rPr>
-              <w:t>1</w:t>
-            </w:r>
-            <w:proofErr w:type="spellEnd"/>
-            <w:r>
-              <w:rPr>
-                <w:rFonts w:ascii="Courier New" w:hAnsi="Courier New" w:cs="Courier New"/>
-                <w:sz w:val="20"/>
-                <w:szCs w:val="20"/>
-              </w:rPr>
-              <w:t xml:space="preserve"> 0 </w:t>
-            </w:r>
-            <w:proofErr w:type="spellStart"/>
-            <w:r>
-              <w:rPr>
-                <w:rFonts w:ascii="Courier New" w:hAnsi="Courier New" w:cs="Courier New"/>
-                <w:sz w:val="20"/>
-                <w:szCs w:val="20"/>
-              </w:rPr>
-              <w:t>0</w:t>
-            </w:r>
-            <w:proofErr w:type="spellEnd"/>
-            <w:r>
-              <w:rPr>
-                <w:rFonts w:ascii="Courier New" w:hAnsi="Courier New" w:cs="Courier New"/>
-                <w:sz w:val="20"/>
-                <w:szCs w:val="20"/>
-              </w:rPr>
-              <w:t xml:space="preserve"> 1</w:t>
+              <w:t>1 0 X 1 1 0 0 1</w:t>
             </w:r>
           </w:p>
         </w:tc>
@@ -7532,7 +7135,6 @@
         <w:keepNext/>
       </w:pPr>
       <w:r>
-        <w:lastRenderedPageBreak/>
         <w:t>Experiments varying beta while keeping benefit fixed (benefit only 5):</w:t>
       </w:r>
     </w:p>
@@ -7633,14 +7235,12 @@
                 <w:b/>
               </w:rPr>
             </w:pPr>
-            <w:proofErr w:type="spellStart"/>
             <w:r>
               <w:rPr>
                 <w:b/>
               </w:rPr>
               <w:t>Passmutall</w:t>
             </w:r>
-            <w:proofErr w:type="spellEnd"/>
           </w:p>
         </w:tc>
         <w:tc>
@@ -7657,14 +7257,12 @@
                 <w:b/>
               </w:rPr>
             </w:pPr>
-            <w:proofErr w:type="spellStart"/>
             <w:r>
               <w:rPr>
                 <w:b/>
               </w:rPr>
               <w:t>Singledef</w:t>
             </w:r>
-            <w:proofErr w:type="spellEnd"/>
           </w:p>
         </w:tc>
         <w:tc>
@@ -7859,43 +7457,7 @@
                 <w:sz w:val="20"/>
                 <w:szCs w:val="20"/>
               </w:rPr>
-              <w:t xml:space="preserve">1 0 1 X </w:t>
-            </w:r>
-            <w:proofErr w:type="spellStart"/>
-            <w:r>
-              <w:rPr>
-                <w:rFonts w:ascii="Courier New" w:hAnsi="Courier New" w:cs="Courier New"/>
-                <w:sz w:val="20"/>
-                <w:szCs w:val="20"/>
-              </w:rPr>
-              <w:t>X</w:t>
-            </w:r>
-            <w:proofErr w:type="spellEnd"/>
-            <w:r>
-              <w:rPr>
-                <w:rFonts w:ascii="Courier New" w:hAnsi="Courier New" w:cs="Courier New"/>
-                <w:sz w:val="20"/>
-                <w:szCs w:val="20"/>
-              </w:rPr>
-              <w:t xml:space="preserve"> 0 </w:t>
-            </w:r>
-            <w:proofErr w:type="spellStart"/>
-            <w:r>
-              <w:rPr>
-                <w:rFonts w:ascii="Courier New" w:hAnsi="Courier New" w:cs="Courier New"/>
-                <w:sz w:val="20"/>
-                <w:szCs w:val="20"/>
-              </w:rPr>
-              <w:t>0</w:t>
-            </w:r>
-            <w:proofErr w:type="spellEnd"/>
-            <w:r>
-              <w:rPr>
-                <w:rFonts w:ascii="Courier New" w:hAnsi="Courier New" w:cs="Courier New"/>
-                <w:sz w:val="20"/>
-                <w:szCs w:val="20"/>
-              </w:rPr>
-              <w:t xml:space="preserve"> 1</w:t>
+              <w:t>1 0 1 X X 0 0 1</w:t>
             </w:r>
           </w:p>
         </w:tc>
@@ -8026,43 +7588,7 @@
                 <w:sz w:val="20"/>
                 <w:szCs w:val="20"/>
               </w:rPr>
-              <w:t xml:space="preserve">1 0 X 1 </w:t>
-            </w:r>
-            <w:proofErr w:type="spellStart"/>
-            <w:r>
-              <w:rPr>
-                <w:rFonts w:ascii="Courier New" w:hAnsi="Courier New" w:cs="Courier New"/>
-                <w:sz w:val="20"/>
-                <w:szCs w:val="20"/>
-              </w:rPr>
-              <w:t>1</w:t>
-            </w:r>
-            <w:proofErr w:type="spellEnd"/>
-            <w:r>
-              <w:rPr>
-                <w:rFonts w:ascii="Courier New" w:hAnsi="Courier New" w:cs="Courier New"/>
-                <w:sz w:val="20"/>
-                <w:szCs w:val="20"/>
-              </w:rPr>
-              <w:t xml:space="preserve"> 0 </w:t>
-            </w:r>
-            <w:proofErr w:type="spellStart"/>
-            <w:r>
-              <w:rPr>
-                <w:rFonts w:ascii="Courier New" w:hAnsi="Courier New" w:cs="Courier New"/>
-                <w:sz w:val="20"/>
-                <w:szCs w:val="20"/>
-              </w:rPr>
-              <w:t>0</w:t>
-            </w:r>
-            <w:proofErr w:type="spellEnd"/>
-            <w:r>
-              <w:rPr>
-                <w:rFonts w:ascii="Courier New" w:hAnsi="Courier New" w:cs="Courier New"/>
-                <w:sz w:val="20"/>
-                <w:szCs w:val="20"/>
-              </w:rPr>
-              <w:t xml:space="preserve"> 1</w:t>
+              <w:t>1 0 X 1 1 0 0 1</w:t>
             </w:r>
           </w:p>
         </w:tc>
@@ -8199,25 +7725,7 @@
                 <w:sz w:val="20"/>
                 <w:szCs w:val="20"/>
               </w:rPr>
-              <w:t xml:space="preserve">1 0 X 1 X 0 </w:t>
-            </w:r>
-            <w:proofErr w:type="spellStart"/>
-            <w:r>
-              <w:rPr>
-                <w:rFonts w:ascii="Courier New" w:hAnsi="Courier New" w:cs="Courier New"/>
-                <w:sz w:val="20"/>
-                <w:szCs w:val="20"/>
-              </w:rPr>
-              <w:t>0</w:t>
-            </w:r>
-            <w:proofErr w:type="spellEnd"/>
-            <w:r>
-              <w:rPr>
-                <w:rFonts w:ascii="Courier New" w:hAnsi="Courier New" w:cs="Courier New"/>
-                <w:sz w:val="20"/>
-                <w:szCs w:val="20"/>
-              </w:rPr>
-              <w:t xml:space="preserve"> 1</w:t>
+              <w:t>1 0 X 1 X 0 0 1</w:t>
             </w:r>
           </w:p>
         </w:tc>
@@ -8354,43 +7862,7 @@
                 <w:sz w:val="20"/>
                 <w:szCs w:val="20"/>
               </w:rPr>
-              <w:t xml:space="preserve">1 0 X </w:t>
-            </w:r>
-            <w:proofErr w:type="spellStart"/>
-            <w:r>
-              <w:rPr>
-                <w:rFonts w:ascii="Courier New" w:hAnsi="Courier New" w:cs="Courier New"/>
-                <w:sz w:val="20"/>
-                <w:szCs w:val="20"/>
-              </w:rPr>
-              <w:t>X</w:t>
-            </w:r>
-            <w:proofErr w:type="spellEnd"/>
-            <w:r>
-              <w:rPr>
-                <w:rFonts w:ascii="Courier New" w:hAnsi="Courier New" w:cs="Courier New"/>
-                <w:sz w:val="20"/>
-                <w:szCs w:val="20"/>
-              </w:rPr>
-              <w:t xml:space="preserve"> 1 0 </w:t>
-            </w:r>
-            <w:proofErr w:type="spellStart"/>
-            <w:r>
-              <w:rPr>
-                <w:rFonts w:ascii="Courier New" w:hAnsi="Courier New" w:cs="Courier New"/>
-                <w:sz w:val="20"/>
-                <w:szCs w:val="20"/>
-              </w:rPr>
-              <w:t>0</w:t>
-            </w:r>
-            <w:proofErr w:type="spellEnd"/>
-            <w:r>
-              <w:rPr>
-                <w:rFonts w:ascii="Courier New" w:hAnsi="Courier New" w:cs="Courier New"/>
-                <w:sz w:val="20"/>
-                <w:szCs w:val="20"/>
-              </w:rPr>
-              <w:t xml:space="preserve"> 1</w:t>
+              <w:t>1 0 X X 1 0 0 1</w:t>
             </w:r>
           </w:p>
         </w:tc>
@@ -8527,43 +7999,7 @@
                 <w:sz w:val="20"/>
                 <w:szCs w:val="20"/>
               </w:rPr>
-              <w:t xml:space="preserve">1 0 X 1 </w:t>
-            </w:r>
-            <w:proofErr w:type="spellStart"/>
-            <w:r>
-              <w:rPr>
-                <w:rFonts w:ascii="Courier New" w:hAnsi="Courier New" w:cs="Courier New"/>
-                <w:sz w:val="20"/>
-                <w:szCs w:val="20"/>
-              </w:rPr>
-              <w:t>1</w:t>
-            </w:r>
-            <w:proofErr w:type="spellEnd"/>
-            <w:r>
-              <w:rPr>
-                <w:rFonts w:ascii="Courier New" w:hAnsi="Courier New" w:cs="Courier New"/>
-                <w:sz w:val="20"/>
-                <w:szCs w:val="20"/>
-              </w:rPr>
-              <w:t xml:space="preserve"> 0 </w:t>
-            </w:r>
-            <w:proofErr w:type="spellStart"/>
-            <w:r>
-              <w:rPr>
-                <w:rFonts w:ascii="Courier New" w:hAnsi="Courier New" w:cs="Courier New"/>
-                <w:sz w:val="20"/>
-                <w:szCs w:val="20"/>
-              </w:rPr>
-              <w:t>0</w:t>
-            </w:r>
-            <w:proofErr w:type="spellEnd"/>
-            <w:r>
-              <w:rPr>
-                <w:rFonts w:ascii="Courier New" w:hAnsi="Courier New" w:cs="Courier New"/>
-                <w:sz w:val="20"/>
-                <w:szCs w:val="20"/>
-              </w:rPr>
-              <w:t xml:space="preserve"> 1</w:t>
+              <w:t>1 0 X 1 1 0 0 1</w:t>
             </w:r>
           </w:p>
         </w:tc>
@@ -8700,25 +8136,7 @@
                 <w:sz w:val="20"/>
                 <w:szCs w:val="20"/>
               </w:rPr>
-              <w:t xml:space="preserve">1 0 X 1 X 0 </w:t>
-            </w:r>
-            <w:proofErr w:type="spellStart"/>
-            <w:r>
-              <w:rPr>
-                <w:rFonts w:ascii="Courier New" w:hAnsi="Courier New" w:cs="Courier New"/>
-                <w:sz w:val="20"/>
-                <w:szCs w:val="20"/>
-              </w:rPr>
-              <w:t>0</w:t>
-            </w:r>
-            <w:proofErr w:type="spellEnd"/>
-            <w:r>
-              <w:rPr>
-                <w:rFonts w:ascii="Courier New" w:hAnsi="Courier New" w:cs="Courier New"/>
-                <w:sz w:val="20"/>
-                <w:szCs w:val="20"/>
-              </w:rPr>
-              <w:t xml:space="preserve"> 1</w:t>
+              <w:t>1 0 X 1 X 0 0 1</w:t>
             </w:r>
           </w:p>
         </w:tc>
@@ -8849,43 +8267,7 @@
                 <w:sz w:val="20"/>
                 <w:szCs w:val="20"/>
               </w:rPr>
-              <w:t xml:space="preserve">1 0 X 1 </w:t>
-            </w:r>
-            <w:proofErr w:type="spellStart"/>
-            <w:r>
-              <w:rPr>
-                <w:rFonts w:ascii="Courier New" w:hAnsi="Courier New" w:cs="Courier New"/>
-                <w:sz w:val="20"/>
-                <w:szCs w:val="20"/>
-              </w:rPr>
-              <w:t>1</w:t>
-            </w:r>
-            <w:proofErr w:type="spellEnd"/>
-            <w:r>
-              <w:rPr>
-                <w:rFonts w:ascii="Courier New" w:hAnsi="Courier New" w:cs="Courier New"/>
-                <w:sz w:val="20"/>
-                <w:szCs w:val="20"/>
-              </w:rPr>
-              <w:t xml:space="preserve"> 0 </w:t>
-            </w:r>
-            <w:proofErr w:type="spellStart"/>
-            <w:r>
-              <w:rPr>
-                <w:rFonts w:ascii="Courier New" w:hAnsi="Courier New" w:cs="Courier New"/>
-                <w:sz w:val="20"/>
-                <w:szCs w:val="20"/>
-              </w:rPr>
-              <w:t>0</w:t>
-            </w:r>
-            <w:proofErr w:type="spellEnd"/>
-            <w:r>
-              <w:rPr>
-                <w:rFonts w:ascii="Courier New" w:hAnsi="Courier New" w:cs="Courier New"/>
-                <w:sz w:val="20"/>
-                <w:szCs w:val="20"/>
-              </w:rPr>
-              <w:t xml:space="preserve"> 1</w:t>
+              <w:t>1 0 X 1 1 0 0 1</w:t>
             </w:r>
           </w:p>
         </w:tc>
@@ -9016,43 +8398,7 @@
                 <w:sz w:val="20"/>
                 <w:szCs w:val="20"/>
               </w:rPr>
-              <w:t xml:space="preserve">1 0 X 1 </w:t>
-            </w:r>
-            <w:proofErr w:type="spellStart"/>
-            <w:r>
-              <w:rPr>
-                <w:rFonts w:ascii="Courier New" w:hAnsi="Courier New" w:cs="Courier New"/>
-                <w:sz w:val="20"/>
-                <w:szCs w:val="20"/>
-              </w:rPr>
-              <w:t>1</w:t>
-            </w:r>
-            <w:proofErr w:type="spellEnd"/>
-            <w:r>
-              <w:rPr>
-                <w:rFonts w:ascii="Courier New" w:hAnsi="Courier New" w:cs="Courier New"/>
-                <w:sz w:val="20"/>
-                <w:szCs w:val="20"/>
-              </w:rPr>
-              <w:t xml:space="preserve"> 0 </w:t>
-            </w:r>
-            <w:proofErr w:type="spellStart"/>
-            <w:r>
-              <w:rPr>
-                <w:rFonts w:ascii="Courier New" w:hAnsi="Courier New" w:cs="Courier New"/>
-                <w:sz w:val="20"/>
-                <w:szCs w:val="20"/>
-              </w:rPr>
-              <w:t>0</w:t>
-            </w:r>
-            <w:proofErr w:type="spellEnd"/>
-            <w:r>
-              <w:rPr>
-                <w:rFonts w:ascii="Courier New" w:hAnsi="Courier New" w:cs="Courier New"/>
-                <w:sz w:val="20"/>
-                <w:szCs w:val="20"/>
-              </w:rPr>
-              <w:t xml:space="preserve"> 1</w:t>
+              <w:t>1 0 X 1 1 0 0 1</w:t>
             </w:r>
           </w:p>
         </w:tc>
@@ -9189,43 +8535,7 @@
                 <w:sz w:val="20"/>
                 <w:szCs w:val="20"/>
               </w:rPr>
-              <w:t xml:space="preserve">1 0 X 1 </w:t>
-            </w:r>
-            <w:proofErr w:type="spellStart"/>
-            <w:r>
-              <w:rPr>
-                <w:rFonts w:ascii="Courier New" w:hAnsi="Courier New" w:cs="Courier New"/>
-                <w:sz w:val="20"/>
-                <w:szCs w:val="20"/>
-              </w:rPr>
-              <w:t>1</w:t>
-            </w:r>
-            <w:proofErr w:type="spellEnd"/>
-            <w:r>
-              <w:rPr>
-                <w:rFonts w:ascii="Courier New" w:hAnsi="Courier New" w:cs="Courier New"/>
-                <w:sz w:val="20"/>
-                <w:szCs w:val="20"/>
-              </w:rPr>
-              <w:t xml:space="preserve"> 0 </w:t>
-            </w:r>
-            <w:proofErr w:type="spellStart"/>
-            <w:r>
-              <w:rPr>
-                <w:rFonts w:ascii="Courier New" w:hAnsi="Courier New" w:cs="Courier New"/>
-                <w:sz w:val="20"/>
-                <w:szCs w:val="20"/>
-              </w:rPr>
-              <w:t>0</w:t>
-            </w:r>
-            <w:proofErr w:type="spellEnd"/>
-            <w:r>
-              <w:rPr>
-                <w:rFonts w:ascii="Courier New" w:hAnsi="Courier New" w:cs="Courier New"/>
-                <w:sz w:val="20"/>
-                <w:szCs w:val="20"/>
-              </w:rPr>
-              <w:t xml:space="preserve"> 1</w:t>
+              <w:t>1 0 X 1 1 0 0 1</w:t>
             </w:r>
           </w:p>
         </w:tc>
@@ -9362,25 +8672,7 @@
                 <w:sz w:val="20"/>
                 <w:szCs w:val="20"/>
               </w:rPr>
-              <w:t xml:space="preserve">1 0 X 1 X 0 </w:t>
-            </w:r>
-            <w:proofErr w:type="spellStart"/>
-            <w:r>
-              <w:rPr>
-                <w:rFonts w:ascii="Courier New" w:hAnsi="Courier New" w:cs="Courier New"/>
-                <w:sz w:val="20"/>
-                <w:szCs w:val="20"/>
-              </w:rPr>
-              <w:t>0</w:t>
-            </w:r>
-            <w:proofErr w:type="spellEnd"/>
-            <w:r>
-              <w:rPr>
-                <w:rFonts w:ascii="Courier New" w:hAnsi="Courier New" w:cs="Courier New"/>
-                <w:sz w:val="20"/>
-                <w:szCs w:val="20"/>
-              </w:rPr>
-              <w:t xml:space="preserve"> 1</w:t>
+              <w:t>1 0 X 1 X 0 0 1</w:t>
             </w:r>
           </w:p>
         </w:tc>
@@ -9517,43 +8809,7 @@
                 <w:sz w:val="20"/>
                 <w:szCs w:val="20"/>
               </w:rPr>
-              <w:t xml:space="preserve">1 0 X 1 </w:t>
-            </w:r>
-            <w:proofErr w:type="spellStart"/>
-            <w:r>
-              <w:rPr>
-                <w:rFonts w:ascii="Courier New" w:hAnsi="Courier New" w:cs="Courier New"/>
-                <w:sz w:val="20"/>
-                <w:szCs w:val="20"/>
-              </w:rPr>
-              <w:t>1</w:t>
-            </w:r>
-            <w:proofErr w:type="spellEnd"/>
-            <w:r>
-              <w:rPr>
-                <w:rFonts w:ascii="Courier New" w:hAnsi="Courier New" w:cs="Courier New"/>
-                <w:sz w:val="20"/>
-                <w:szCs w:val="20"/>
-              </w:rPr>
-              <w:t xml:space="preserve"> 0 </w:t>
-            </w:r>
-            <w:proofErr w:type="spellStart"/>
-            <w:r>
-              <w:rPr>
-                <w:rFonts w:ascii="Courier New" w:hAnsi="Courier New" w:cs="Courier New"/>
-                <w:sz w:val="20"/>
-                <w:szCs w:val="20"/>
-              </w:rPr>
-              <w:t>0</w:t>
-            </w:r>
-            <w:proofErr w:type="spellEnd"/>
-            <w:r>
-              <w:rPr>
-                <w:rFonts w:ascii="Courier New" w:hAnsi="Courier New" w:cs="Courier New"/>
-                <w:sz w:val="20"/>
-                <w:szCs w:val="20"/>
-              </w:rPr>
-              <w:t xml:space="preserve"> 1</w:t>
+              <w:t>1 0 X 1 1 0 0 1</w:t>
             </w:r>
           </w:p>
         </w:tc>
@@ -9690,43 +8946,7 @@
                 <w:sz w:val="20"/>
                 <w:szCs w:val="20"/>
               </w:rPr>
-              <w:t xml:space="preserve">1 0 X 1 </w:t>
-            </w:r>
-            <w:proofErr w:type="spellStart"/>
-            <w:r>
-              <w:rPr>
-                <w:rFonts w:ascii="Courier New" w:hAnsi="Courier New" w:cs="Courier New"/>
-                <w:sz w:val="20"/>
-                <w:szCs w:val="20"/>
-              </w:rPr>
-              <w:t>1</w:t>
-            </w:r>
-            <w:proofErr w:type="spellEnd"/>
-            <w:r>
-              <w:rPr>
-                <w:rFonts w:ascii="Courier New" w:hAnsi="Courier New" w:cs="Courier New"/>
-                <w:sz w:val="20"/>
-                <w:szCs w:val="20"/>
-              </w:rPr>
-              <w:t xml:space="preserve"> 0 </w:t>
-            </w:r>
-            <w:proofErr w:type="spellStart"/>
-            <w:r>
-              <w:rPr>
-                <w:rFonts w:ascii="Courier New" w:hAnsi="Courier New" w:cs="Courier New"/>
-                <w:sz w:val="20"/>
-                <w:szCs w:val="20"/>
-              </w:rPr>
-              <w:t>0</w:t>
-            </w:r>
-            <w:proofErr w:type="spellEnd"/>
-            <w:r>
-              <w:rPr>
-                <w:rFonts w:ascii="Courier New" w:hAnsi="Courier New" w:cs="Courier New"/>
-                <w:sz w:val="20"/>
-                <w:szCs w:val="20"/>
-              </w:rPr>
-              <w:t xml:space="preserve"> 1</w:t>
+              <w:t>1 0 X 1 1 0 0 1</w:t>
             </w:r>
           </w:p>
         </w:tc>
@@ -9740,10 +8960,21 @@
     </w:p>
     <w:p>
       <w:pPr>
+        <w:rPr>
+          <w:sz w:val="22"/>
+        </w:rPr>
+      </w:pPr>
+      <w:r>
+        <w:br w:type="page"/>
+      </w:r>
+    </w:p>
+    <w:p>
+      <w:pPr>
         <w:pStyle w:val="Body"/>
         <w:keepNext/>
       </w:pPr>
       <w:r>
+        <w:lastRenderedPageBreak/>
         <w:t>Experiments varying beta while keeping benefit fixed</w:t>
       </w:r>
       <w:r>
@@ -9847,14 +9078,12 @@
                 <w:b/>
               </w:rPr>
             </w:pPr>
-            <w:proofErr w:type="spellStart"/>
             <w:r>
               <w:rPr>
                 <w:b/>
               </w:rPr>
               <w:t>Passmutall</w:t>
             </w:r>
-            <w:proofErr w:type="spellEnd"/>
           </w:p>
         </w:tc>
         <w:tc>
@@ -9871,14 +9100,12 @@
                 <w:b/>
               </w:rPr>
             </w:pPr>
-            <w:proofErr w:type="spellStart"/>
             <w:r>
               <w:rPr>
                 <w:b/>
               </w:rPr>
               <w:t>Singledef</w:t>
             </w:r>
-            <w:proofErr w:type="spellEnd"/>
           </w:p>
         </w:tc>
         <w:tc>
@@ -10073,43 +9300,7 @@
                 <w:sz w:val="20"/>
                 <w:szCs w:val="20"/>
               </w:rPr>
-              <w:t xml:space="preserve">1 0 </w:t>
-            </w:r>
-            <w:proofErr w:type="spellStart"/>
-            <w:r>
-              <w:rPr>
-                <w:rFonts w:ascii="Courier New" w:hAnsi="Courier New" w:cs="Courier New"/>
-                <w:sz w:val="20"/>
-                <w:szCs w:val="20"/>
-              </w:rPr>
-              <w:t>0</w:t>
-            </w:r>
-            <w:proofErr w:type="spellEnd"/>
-            <w:r>
-              <w:rPr>
-                <w:rFonts w:ascii="Courier New" w:hAnsi="Courier New" w:cs="Courier New"/>
-                <w:sz w:val="20"/>
-                <w:szCs w:val="20"/>
-              </w:rPr>
-              <w:t xml:space="preserve"> 1 </w:t>
-            </w:r>
-            <w:proofErr w:type="spellStart"/>
-            <w:r>
-              <w:rPr>
-                <w:rFonts w:ascii="Courier New" w:hAnsi="Courier New" w:cs="Courier New"/>
-                <w:sz w:val="20"/>
-                <w:szCs w:val="20"/>
-              </w:rPr>
-              <w:t>1</w:t>
-            </w:r>
-            <w:proofErr w:type="spellEnd"/>
-            <w:r>
-              <w:rPr>
-                <w:rFonts w:ascii="Courier New" w:hAnsi="Courier New" w:cs="Courier New"/>
-                <w:sz w:val="20"/>
-                <w:szCs w:val="20"/>
-              </w:rPr>
-              <w:t xml:space="preserve"> X 0 1</w:t>
+              <w:t>1 0 0 1 1 X 0 1</w:t>
             </w:r>
           </w:p>
         </w:tc>
@@ -10240,61 +9431,7 @@
                 <w:sz w:val="20"/>
                 <w:szCs w:val="20"/>
               </w:rPr>
-              <w:t xml:space="preserve">1 0 </w:t>
-            </w:r>
-            <w:proofErr w:type="spellStart"/>
-            <w:r>
-              <w:rPr>
-                <w:rFonts w:ascii="Courier New" w:hAnsi="Courier New" w:cs="Courier New"/>
-                <w:sz w:val="20"/>
-                <w:szCs w:val="20"/>
-              </w:rPr>
-              <w:t>0</w:t>
-            </w:r>
-            <w:proofErr w:type="spellEnd"/>
-            <w:r>
-              <w:rPr>
-                <w:rFonts w:ascii="Courier New" w:hAnsi="Courier New" w:cs="Courier New"/>
-                <w:sz w:val="20"/>
-                <w:szCs w:val="20"/>
-              </w:rPr>
-              <w:t xml:space="preserve"> 1 </w:t>
-            </w:r>
-            <w:proofErr w:type="spellStart"/>
-            <w:r>
-              <w:rPr>
-                <w:rFonts w:ascii="Courier New" w:hAnsi="Courier New" w:cs="Courier New"/>
-                <w:sz w:val="20"/>
-                <w:szCs w:val="20"/>
-              </w:rPr>
-              <w:t>1</w:t>
-            </w:r>
-            <w:proofErr w:type="spellEnd"/>
-            <w:r>
-              <w:rPr>
-                <w:rFonts w:ascii="Courier New" w:hAnsi="Courier New" w:cs="Courier New"/>
-                <w:sz w:val="20"/>
-                <w:szCs w:val="20"/>
-              </w:rPr>
-              <w:t xml:space="preserve"> 0 </w:t>
-            </w:r>
-            <w:proofErr w:type="spellStart"/>
-            <w:r>
-              <w:rPr>
-                <w:rFonts w:ascii="Courier New" w:hAnsi="Courier New" w:cs="Courier New"/>
-                <w:sz w:val="20"/>
-                <w:szCs w:val="20"/>
-              </w:rPr>
-              <w:t>0</w:t>
-            </w:r>
-            <w:proofErr w:type="spellEnd"/>
-            <w:r>
-              <w:rPr>
-                <w:rFonts w:ascii="Courier New" w:hAnsi="Courier New" w:cs="Courier New"/>
-                <w:sz w:val="20"/>
-                <w:szCs w:val="20"/>
-              </w:rPr>
-              <w:t xml:space="preserve"> 1</w:t>
+              <w:t>1 0 0 1 1 0 0 1</w:t>
             </w:r>
           </w:p>
         </w:tc>
@@ -10439,43 +9576,7 @@
                 <w:sz w:val="20"/>
                 <w:szCs w:val="20"/>
               </w:rPr>
-              <w:t xml:space="preserve">1 0 </w:t>
-            </w:r>
-            <w:proofErr w:type="spellStart"/>
-            <w:r>
-              <w:rPr>
-                <w:rFonts w:ascii="Courier New" w:hAnsi="Courier New" w:cs="Courier New"/>
-                <w:sz w:val="20"/>
-                <w:szCs w:val="20"/>
-              </w:rPr>
-              <w:t>0</w:t>
-            </w:r>
-            <w:proofErr w:type="spellEnd"/>
-            <w:r>
-              <w:rPr>
-                <w:rFonts w:ascii="Courier New" w:hAnsi="Courier New" w:cs="Courier New"/>
-                <w:sz w:val="20"/>
-                <w:szCs w:val="20"/>
-              </w:rPr>
-              <w:t xml:space="preserve"> 1 </w:t>
-            </w:r>
-            <w:proofErr w:type="spellStart"/>
-            <w:r>
-              <w:rPr>
-                <w:rFonts w:ascii="Courier New" w:hAnsi="Courier New" w:cs="Courier New"/>
-                <w:sz w:val="20"/>
-                <w:szCs w:val="20"/>
-              </w:rPr>
-              <w:t>1</w:t>
-            </w:r>
-            <w:proofErr w:type="spellEnd"/>
-            <w:r>
-              <w:rPr>
-                <w:rFonts w:ascii="Courier New" w:hAnsi="Courier New" w:cs="Courier New"/>
-                <w:sz w:val="20"/>
-                <w:szCs w:val="20"/>
-              </w:rPr>
-              <w:t xml:space="preserve"> X 0 1</w:t>
+              <w:t>1 0 0 1 1 X 0 1</w:t>
             </w:r>
           </w:p>
         </w:tc>
@@ -10620,43 +9721,7 @@
                 <w:sz w:val="20"/>
                 <w:szCs w:val="20"/>
               </w:rPr>
-              <w:t xml:space="preserve">1 0 </w:t>
-            </w:r>
-            <w:proofErr w:type="spellStart"/>
-            <w:r>
-              <w:rPr>
-                <w:rFonts w:ascii="Courier New" w:hAnsi="Courier New" w:cs="Courier New"/>
-                <w:sz w:val="20"/>
-                <w:szCs w:val="20"/>
-              </w:rPr>
-              <w:t>0</w:t>
-            </w:r>
-            <w:proofErr w:type="spellEnd"/>
-            <w:r>
-              <w:rPr>
-                <w:rFonts w:ascii="Courier New" w:hAnsi="Courier New" w:cs="Courier New"/>
-                <w:sz w:val="20"/>
-                <w:szCs w:val="20"/>
-              </w:rPr>
-              <w:t xml:space="preserve"> 1 </w:t>
-            </w:r>
-            <w:proofErr w:type="spellStart"/>
-            <w:r>
-              <w:rPr>
-                <w:rFonts w:ascii="Courier New" w:hAnsi="Courier New" w:cs="Courier New"/>
-                <w:sz w:val="20"/>
-                <w:szCs w:val="20"/>
-              </w:rPr>
-              <w:t>1</w:t>
-            </w:r>
-            <w:proofErr w:type="spellEnd"/>
-            <w:r>
-              <w:rPr>
-                <w:rFonts w:ascii="Courier New" w:hAnsi="Courier New" w:cs="Courier New"/>
-                <w:sz w:val="20"/>
-                <w:szCs w:val="20"/>
-              </w:rPr>
-              <w:t xml:space="preserve"> X 0 1</w:t>
+              <w:t>1 0 0 1 1 X 0 1</w:t>
             </w:r>
           </w:p>
         </w:tc>
@@ -10793,61 +9858,7 @@
                 <w:sz w:val="20"/>
                 <w:szCs w:val="20"/>
               </w:rPr>
-              <w:t xml:space="preserve">1 0 </w:t>
-            </w:r>
-            <w:proofErr w:type="spellStart"/>
-            <w:r>
-              <w:rPr>
-                <w:rFonts w:ascii="Courier New" w:hAnsi="Courier New" w:cs="Courier New"/>
-                <w:sz w:val="20"/>
-                <w:szCs w:val="20"/>
-              </w:rPr>
-              <w:t>0</w:t>
-            </w:r>
-            <w:proofErr w:type="spellEnd"/>
-            <w:r>
-              <w:rPr>
-                <w:rFonts w:ascii="Courier New" w:hAnsi="Courier New" w:cs="Courier New"/>
-                <w:sz w:val="20"/>
-                <w:szCs w:val="20"/>
-              </w:rPr>
-              <w:t xml:space="preserve"> 1 </w:t>
-            </w:r>
-            <w:proofErr w:type="spellStart"/>
-            <w:r>
-              <w:rPr>
-                <w:rFonts w:ascii="Courier New" w:hAnsi="Courier New" w:cs="Courier New"/>
-                <w:sz w:val="20"/>
-                <w:szCs w:val="20"/>
-              </w:rPr>
-              <w:t>1</w:t>
-            </w:r>
-            <w:proofErr w:type="spellEnd"/>
-            <w:r>
-              <w:rPr>
-                <w:rFonts w:ascii="Courier New" w:hAnsi="Courier New" w:cs="Courier New"/>
-                <w:sz w:val="20"/>
-                <w:szCs w:val="20"/>
-              </w:rPr>
-              <w:t xml:space="preserve"> 0 </w:t>
-            </w:r>
-            <w:proofErr w:type="spellStart"/>
-            <w:r>
-              <w:rPr>
-                <w:rFonts w:ascii="Courier New" w:hAnsi="Courier New" w:cs="Courier New"/>
-                <w:sz w:val="20"/>
-                <w:szCs w:val="20"/>
-              </w:rPr>
-              <w:t>0</w:t>
-            </w:r>
-            <w:proofErr w:type="spellEnd"/>
-            <w:r>
-              <w:rPr>
-                <w:rFonts w:ascii="Courier New" w:hAnsi="Courier New" w:cs="Courier New"/>
-                <w:sz w:val="20"/>
-                <w:szCs w:val="20"/>
-              </w:rPr>
-              <w:t xml:space="preserve"> 1</w:t>
+              <w:t>1 0 0 1 1 0 0 1</w:t>
             </w:r>
           </w:p>
         </w:tc>
@@ -10992,61 +10003,7 @@
                 <w:sz w:val="20"/>
                 <w:szCs w:val="20"/>
               </w:rPr>
-              <w:t xml:space="preserve">1 0 </w:t>
-            </w:r>
-            <w:proofErr w:type="spellStart"/>
-            <w:r>
-              <w:rPr>
-                <w:rFonts w:ascii="Courier New" w:hAnsi="Courier New" w:cs="Courier New"/>
-                <w:sz w:val="20"/>
-                <w:szCs w:val="20"/>
-              </w:rPr>
-              <w:t>0</w:t>
-            </w:r>
-            <w:proofErr w:type="spellEnd"/>
-            <w:r>
-              <w:rPr>
-                <w:rFonts w:ascii="Courier New" w:hAnsi="Courier New" w:cs="Courier New"/>
-                <w:sz w:val="20"/>
-                <w:szCs w:val="20"/>
-              </w:rPr>
-              <w:t xml:space="preserve"> 1 </w:t>
-            </w:r>
-            <w:proofErr w:type="spellStart"/>
-            <w:r>
-              <w:rPr>
-                <w:rFonts w:ascii="Courier New" w:hAnsi="Courier New" w:cs="Courier New"/>
-                <w:sz w:val="20"/>
-                <w:szCs w:val="20"/>
-              </w:rPr>
-              <w:t>1</w:t>
-            </w:r>
-            <w:proofErr w:type="spellEnd"/>
-            <w:r>
-              <w:rPr>
-                <w:rFonts w:ascii="Courier New" w:hAnsi="Courier New" w:cs="Courier New"/>
-                <w:sz w:val="20"/>
-                <w:szCs w:val="20"/>
-              </w:rPr>
-              <w:t xml:space="preserve"> 0 </w:t>
-            </w:r>
-            <w:proofErr w:type="spellStart"/>
-            <w:r>
-              <w:rPr>
-                <w:rFonts w:ascii="Courier New" w:hAnsi="Courier New" w:cs="Courier New"/>
-                <w:sz w:val="20"/>
-                <w:szCs w:val="20"/>
-              </w:rPr>
-              <w:t>0</w:t>
-            </w:r>
-            <w:proofErr w:type="spellEnd"/>
-            <w:r>
-              <w:rPr>
-                <w:rFonts w:ascii="Courier New" w:hAnsi="Courier New" w:cs="Courier New"/>
-                <w:sz w:val="20"/>
-                <w:szCs w:val="20"/>
-              </w:rPr>
-              <w:t xml:space="preserve"> 1</w:t>
+              <w:t>1 0 0 1 1 0 0 1</w:t>
             </w:r>
           </w:p>
         </w:tc>
@@ -11177,43 +10134,7 @@
                 <w:sz w:val="20"/>
                 <w:szCs w:val="20"/>
               </w:rPr>
-              <w:t xml:space="preserve">1 0 </w:t>
-            </w:r>
-            <w:proofErr w:type="spellStart"/>
-            <w:r>
-              <w:rPr>
-                <w:rFonts w:ascii="Courier New" w:hAnsi="Courier New" w:cs="Courier New"/>
-                <w:sz w:val="20"/>
-                <w:szCs w:val="20"/>
-              </w:rPr>
-              <w:t>0</w:t>
-            </w:r>
-            <w:proofErr w:type="spellEnd"/>
-            <w:r>
-              <w:rPr>
-                <w:rFonts w:ascii="Courier New" w:hAnsi="Courier New" w:cs="Courier New"/>
-                <w:sz w:val="20"/>
-                <w:szCs w:val="20"/>
-              </w:rPr>
-              <w:t xml:space="preserve"> 1 </w:t>
-            </w:r>
-            <w:proofErr w:type="spellStart"/>
-            <w:r>
-              <w:rPr>
-                <w:rFonts w:ascii="Courier New" w:hAnsi="Courier New" w:cs="Courier New"/>
-                <w:sz w:val="20"/>
-                <w:szCs w:val="20"/>
-              </w:rPr>
-              <w:t>1</w:t>
-            </w:r>
-            <w:proofErr w:type="spellEnd"/>
-            <w:r>
-              <w:rPr>
-                <w:rFonts w:ascii="Courier New" w:hAnsi="Courier New" w:cs="Courier New"/>
-                <w:sz w:val="20"/>
-                <w:szCs w:val="20"/>
-              </w:rPr>
-              <w:t xml:space="preserve"> X 0 1</w:t>
+              <w:t>1 0 0 1 1 X 0 1</w:t>
             </w:r>
           </w:p>
         </w:tc>
@@ -11344,61 +10265,7 @@
                 <w:sz w:val="20"/>
                 <w:szCs w:val="20"/>
               </w:rPr>
-              <w:t xml:space="preserve">1 0 </w:t>
-            </w:r>
-            <w:proofErr w:type="spellStart"/>
-            <w:r>
-              <w:rPr>
-                <w:rFonts w:ascii="Courier New" w:hAnsi="Courier New" w:cs="Courier New"/>
-                <w:sz w:val="20"/>
-                <w:szCs w:val="20"/>
-              </w:rPr>
-              <w:t>0</w:t>
-            </w:r>
-            <w:proofErr w:type="spellEnd"/>
-            <w:r>
-              <w:rPr>
-                <w:rFonts w:ascii="Courier New" w:hAnsi="Courier New" w:cs="Courier New"/>
-                <w:sz w:val="20"/>
-                <w:szCs w:val="20"/>
-              </w:rPr>
-              <w:t xml:space="preserve"> 1 </w:t>
-            </w:r>
-            <w:proofErr w:type="spellStart"/>
-            <w:r>
-              <w:rPr>
-                <w:rFonts w:ascii="Courier New" w:hAnsi="Courier New" w:cs="Courier New"/>
-                <w:sz w:val="20"/>
-                <w:szCs w:val="20"/>
-              </w:rPr>
-              <w:t>1</w:t>
-            </w:r>
-            <w:proofErr w:type="spellEnd"/>
-            <w:r>
-              <w:rPr>
-                <w:rFonts w:ascii="Courier New" w:hAnsi="Courier New" w:cs="Courier New"/>
-                <w:sz w:val="20"/>
-                <w:szCs w:val="20"/>
-              </w:rPr>
-              <w:t xml:space="preserve"> 0 </w:t>
-            </w:r>
-            <w:proofErr w:type="spellStart"/>
-            <w:r>
-              <w:rPr>
-                <w:rFonts w:ascii="Courier New" w:hAnsi="Courier New" w:cs="Courier New"/>
-                <w:sz w:val="20"/>
-                <w:szCs w:val="20"/>
-              </w:rPr>
-              <w:t>0</w:t>
-            </w:r>
-            <w:proofErr w:type="spellEnd"/>
-            <w:r>
-              <w:rPr>
-                <w:rFonts w:ascii="Courier New" w:hAnsi="Courier New" w:cs="Courier New"/>
-                <w:sz w:val="20"/>
-                <w:szCs w:val="20"/>
-              </w:rPr>
-              <w:t xml:space="preserve"> 1</w:t>
+              <w:t>1 0 0 1 1 0 0 1</w:t>
             </w:r>
           </w:p>
         </w:tc>
@@ -11543,61 +10410,7 @@
                 <w:sz w:val="20"/>
                 <w:szCs w:val="20"/>
               </w:rPr>
-              <w:t xml:space="preserve">1 0 </w:t>
-            </w:r>
-            <w:proofErr w:type="spellStart"/>
-            <w:r>
-              <w:rPr>
-                <w:rFonts w:ascii="Courier New" w:hAnsi="Courier New" w:cs="Courier New"/>
-                <w:sz w:val="20"/>
-                <w:szCs w:val="20"/>
-              </w:rPr>
-              <w:t>0</w:t>
-            </w:r>
-            <w:proofErr w:type="spellEnd"/>
-            <w:r>
-              <w:rPr>
-                <w:rFonts w:ascii="Courier New" w:hAnsi="Courier New" w:cs="Courier New"/>
-                <w:sz w:val="20"/>
-                <w:szCs w:val="20"/>
-              </w:rPr>
-              <w:t xml:space="preserve"> 1 </w:t>
-            </w:r>
-            <w:proofErr w:type="spellStart"/>
-            <w:r>
-              <w:rPr>
-                <w:rFonts w:ascii="Courier New" w:hAnsi="Courier New" w:cs="Courier New"/>
-                <w:sz w:val="20"/>
-                <w:szCs w:val="20"/>
-              </w:rPr>
-              <w:t>1</w:t>
-            </w:r>
-            <w:proofErr w:type="spellEnd"/>
-            <w:r>
-              <w:rPr>
-                <w:rFonts w:ascii="Courier New" w:hAnsi="Courier New" w:cs="Courier New"/>
-                <w:sz w:val="20"/>
-                <w:szCs w:val="20"/>
-              </w:rPr>
-              <w:t xml:space="preserve"> 0 </w:t>
-            </w:r>
-            <w:proofErr w:type="spellStart"/>
-            <w:r>
-              <w:rPr>
-                <w:rFonts w:ascii="Courier New" w:hAnsi="Courier New" w:cs="Courier New"/>
-                <w:sz w:val="20"/>
-                <w:szCs w:val="20"/>
-              </w:rPr>
-              <w:t>0</w:t>
-            </w:r>
-            <w:proofErr w:type="spellEnd"/>
-            <w:r>
-              <w:rPr>
-                <w:rFonts w:ascii="Courier New" w:hAnsi="Courier New" w:cs="Courier New"/>
-                <w:sz w:val="20"/>
-                <w:szCs w:val="20"/>
-              </w:rPr>
-              <w:t xml:space="preserve"> 1</w:t>
+              <w:t>1 0 0 1 1 0 0 1</w:t>
             </w:r>
           </w:p>
         </w:tc>
@@ -11734,61 +10547,7 @@
                 <w:sz w:val="20"/>
                 <w:szCs w:val="20"/>
               </w:rPr>
-              <w:t xml:space="preserve">1 0 </w:t>
-            </w:r>
-            <w:proofErr w:type="spellStart"/>
-            <w:r>
-              <w:rPr>
-                <w:rFonts w:ascii="Courier New" w:hAnsi="Courier New" w:cs="Courier New"/>
-                <w:sz w:val="20"/>
-                <w:szCs w:val="20"/>
-              </w:rPr>
-              <w:t>0</w:t>
-            </w:r>
-            <w:proofErr w:type="spellEnd"/>
-            <w:r>
-              <w:rPr>
-                <w:rFonts w:ascii="Courier New" w:hAnsi="Courier New" w:cs="Courier New"/>
-                <w:sz w:val="20"/>
-                <w:szCs w:val="20"/>
-              </w:rPr>
-              <w:t xml:space="preserve"> 1 </w:t>
-            </w:r>
-            <w:proofErr w:type="spellStart"/>
-            <w:r>
-              <w:rPr>
-                <w:rFonts w:ascii="Courier New" w:hAnsi="Courier New" w:cs="Courier New"/>
-                <w:sz w:val="20"/>
-                <w:szCs w:val="20"/>
-              </w:rPr>
-              <w:t>1</w:t>
-            </w:r>
-            <w:proofErr w:type="spellEnd"/>
-            <w:r>
-              <w:rPr>
-                <w:rFonts w:ascii="Courier New" w:hAnsi="Courier New" w:cs="Courier New"/>
-                <w:sz w:val="20"/>
-                <w:szCs w:val="20"/>
-              </w:rPr>
-              <w:t xml:space="preserve"> 0 </w:t>
-            </w:r>
-            <w:proofErr w:type="spellStart"/>
-            <w:r>
-              <w:rPr>
-                <w:rFonts w:ascii="Courier New" w:hAnsi="Courier New" w:cs="Courier New"/>
-                <w:sz w:val="20"/>
-                <w:szCs w:val="20"/>
-              </w:rPr>
-              <w:t>0</w:t>
-            </w:r>
-            <w:proofErr w:type="spellEnd"/>
-            <w:r>
-              <w:rPr>
-                <w:rFonts w:ascii="Courier New" w:hAnsi="Courier New" w:cs="Courier New"/>
-                <w:sz w:val="20"/>
-                <w:szCs w:val="20"/>
-              </w:rPr>
-              <w:t xml:space="preserve"> 1</w:t>
+              <w:t>1 0 0 1 1 0 0 1</w:t>
             </w:r>
           </w:p>
         </w:tc>
@@ -11925,61 +10684,7 @@
                 <w:sz w:val="20"/>
                 <w:szCs w:val="20"/>
               </w:rPr>
-              <w:t xml:space="preserve">1 0 </w:t>
-            </w:r>
-            <w:proofErr w:type="spellStart"/>
-            <w:r>
-              <w:rPr>
-                <w:rFonts w:ascii="Courier New" w:hAnsi="Courier New" w:cs="Courier New"/>
-                <w:sz w:val="20"/>
-                <w:szCs w:val="20"/>
-              </w:rPr>
-              <w:t>0</w:t>
-            </w:r>
-            <w:proofErr w:type="spellEnd"/>
-            <w:r>
-              <w:rPr>
-                <w:rFonts w:ascii="Courier New" w:hAnsi="Courier New" w:cs="Courier New"/>
-                <w:sz w:val="20"/>
-                <w:szCs w:val="20"/>
-              </w:rPr>
-              <w:t xml:space="preserve"> 1 </w:t>
-            </w:r>
-            <w:proofErr w:type="spellStart"/>
-            <w:r>
-              <w:rPr>
-                <w:rFonts w:ascii="Courier New" w:hAnsi="Courier New" w:cs="Courier New"/>
-                <w:sz w:val="20"/>
-                <w:szCs w:val="20"/>
-              </w:rPr>
-              <w:t>1</w:t>
-            </w:r>
-            <w:proofErr w:type="spellEnd"/>
-            <w:r>
-              <w:rPr>
-                <w:rFonts w:ascii="Courier New" w:hAnsi="Courier New" w:cs="Courier New"/>
-                <w:sz w:val="20"/>
-                <w:szCs w:val="20"/>
-              </w:rPr>
-              <w:t xml:space="preserve"> 0 </w:t>
-            </w:r>
-            <w:proofErr w:type="spellStart"/>
-            <w:r>
-              <w:rPr>
-                <w:rFonts w:ascii="Courier New" w:hAnsi="Courier New" w:cs="Courier New"/>
-                <w:sz w:val="20"/>
-                <w:szCs w:val="20"/>
-              </w:rPr>
-              <w:t>0</w:t>
-            </w:r>
-            <w:proofErr w:type="spellEnd"/>
-            <w:r>
-              <w:rPr>
-                <w:rFonts w:ascii="Courier New" w:hAnsi="Courier New" w:cs="Courier New"/>
-                <w:sz w:val="20"/>
-                <w:szCs w:val="20"/>
-              </w:rPr>
-              <w:t xml:space="preserve"> 1</w:t>
+              <w:t>1 0 0 1 1 0 0 1</w:t>
             </w:r>
           </w:p>
         </w:tc>
@@ -12116,61 +10821,7 @@
                 <w:sz w:val="20"/>
                 <w:szCs w:val="20"/>
               </w:rPr>
-              <w:t xml:space="preserve">1 0 </w:t>
-            </w:r>
-            <w:proofErr w:type="spellStart"/>
-            <w:r>
-              <w:rPr>
-                <w:rFonts w:ascii="Courier New" w:hAnsi="Courier New" w:cs="Courier New"/>
-                <w:sz w:val="20"/>
-                <w:szCs w:val="20"/>
-              </w:rPr>
-              <w:t>0</w:t>
-            </w:r>
-            <w:proofErr w:type="spellEnd"/>
-            <w:r>
-              <w:rPr>
-                <w:rFonts w:ascii="Courier New" w:hAnsi="Courier New" w:cs="Courier New"/>
-                <w:sz w:val="20"/>
-                <w:szCs w:val="20"/>
-              </w:rPr>
-              <w:t xml:space="preserve"> 1 </w:t>
-            </w:r>
-            <w:proofErr w:type="spellStart"/>
-            <w:r>
-              <w:rPr>
-                <w:rFonts w:ascii="Courier New" w:hAnsi="Courier New" w:cs="Courier New"/>
-                <w:sz w:val="20"/>
-                <w:szCs w:val="20"/>
-              </w:rPr>
-              <w:t>1</w:t>
-            </w:r>
-            <w:proofErr w:type="spellEnd"/>
-            <w:r>
-              <w:rPr>
-                <w:rFonts w:ascii="Courier New" w:hAnsi="Courier New" w:cs="Courier New"/>
-                <w:sz w:val="20"/>
-                <w:szCs w:val="20"/>
-              </w:rPr>
-              <w:t xml:space="preserve"> 0 </w:t>
-            </w:r>
-            <w:proofErr w:type="spellStart"/>
-            <w:r>
-              <w:rPr>
-                <w:rFonts w:ascii="Courier New" w:hAnsi="Courier New" w:cs="Courier New"/>
-                <w:sz w:val="20"/>
-                <w:szCs w:val="20"/>
-              </w:rPr>
-              <w:t>0</w:t>
-            </w:r>
-            <w:proofErr w:type="spellEnd"/>
-            <w:r>
-              <w:rPr>
-                <w:rFonts w:ascii="Courier New" w:hAnsi="Courier New" w:cs="Courier New"/>
-                <w:sz w:val="20"/>
-                <w:szCs w:val="20"/>
-              </w:rPr>
-              <w:t xml:space="preserve"> 1</w:t>
+              <w:t>1 0 0 1 1 0 0 1</w:t>
             </w:r>
           </w:p>
         </w:tc>
@@ -12301,61 +10952,7 @@
                 <w:sz w:val="20"/>
                 <w:szCs w:val="20"/>
               </w:rPr>
-              <w:t xml:space="preserve">1 0 </w:t>
-            </w:r>
-            <w:proofErr w:type="spellStart"/>
-            <w:r>
-              <w:rPr>
-                <w:rFonts w:ascii="Courier New" w:hAnsi="Courier New" w:cs="Courier New"/>
-                <w:sz w:val="20"/>
-                <w:szCs w:val="20"/>
-              </w:rPr>
-              <w:t>0</w:t>
-            </w:r>
-            <w:proofErr w:type="spellEnd"/>
-            <w:r>
-              <w:rPr>
-                <w:rFonts w:ascii="Courier New" w:hAnsi="Courier New" w:cs="Courier New"/>
-                <w:sz w:val="20"/>
-                <w:szCs w:val="20"/>
-              </w:rPr>
-              <w:t xml:space="preserve"> 1 </w:t>
-            </w:r>
-            <w:proofErr w:type="spellStart"/>
-            <w:r>
-              <w:rPr>
-                <w:rFonts w:ascii="Courier New" w:hAnsi="Courier New" w:cs="Courier New"/>
-                <w:sz w:val="20"/>
-                <w:szCs w:val="20"/>
-              </w:rPr>
-              <w:t>1</w:t>
-            </w:r>
-            <w:proofErr w:type="spellEnd"/>
-            <w:r>
-              <w:rPr>
-                <w:rFonts w:ascii="Courier New" w:hAnsi="Courier New" w:cs="Courier New"/>
-                <w:sz w:val="20"/>
-                <w:szCs w:val="20"/>
-              </w:rPr>
-              <w:t xml:space="preserve"> 0 </w:t>
-            </w:r>
-            <w:proofErr w:type="spellStart"/>
-            <w:r>
-              <w:rPr>
-                <w:rFonts w:ascii="Courier New" w:hAnsi="Courier New" w:cs="Courier New"/>
-                <w:sz w:val="20"/>
-                <w:szCs w:val="20"/>
-              </w:rPr>
-              <w:t>0</w:t>
-            </w:r>
-            <w:proofErr w:type="spellEnd"/>
-            <w:r>
-              <w:rPr>
-                <w:rFonts w:ascii="Courier New" w:hAnsi="Courier New" w:cs="Courier New"/>
-                <w:sz w:val="20"/>
-                <w:szCs w:val="20"/>
-              </w:rPr>
-              <w:t xml:space="preserve"> 1</w:t>
+              <w:t>1 0 0 1 1 0 0 1</w:t>
             </w:r>
           </w:p>
         </w:tc>
@@ -12486,61 +11083,7 @@
                 <w:sz w:val="20"/>
                 <w:szCs w:val="20"/>
               </w:rPr>
-              <w:t xml:space="preserve">1 0 </w:t>
-            </w:r>
-            <w:proofErr w:type="spellStart"/>
-            <w:r>
-              <w:rPr>
-                <w:rFonts w:ascii="Courier New" w:hAnsi="Courier New" w:cs="Courier New"/>
-                <w:sz w:val="20"/>
-                <w:szCs w:val="20"/>
-              </w:rPr>
-              <w:t>0</w:t>
-            </w:r>
-            <w:proofErr w:type="spellEnd"/>
-            <w:r>
-              <w:rPr>
-                <w:rFonts w:ascii="Courier New" w:hAnsi="Courier New" w:cs="Courier New"/>
-                <w:sz w:val="20"/>
-                <w:szCs w:val="20"/>
-              </w:rPr>
-              <w:t xml:space="preserve"> 1 </w:t>
-            </w:r>
-            <w:proofErr w:type="spellStart"/>
-            <w:r>
-              <w:rPr>
-                <w:rFonts w:ascii="Courier New" w:hAnsi="Courier New" w:cs="Courier New"/>
-                <w:sz w:val="20"/>
-                <w:szCs w:val="20"/>
-              </w:rPr>
-              <w:t>1</w:t>
-            </w:r>
-            <w:proofErr w:type="spellEnd"/>
-            <w:r>
-              <w:rPr>
-                <w:rFonts w:ascii="Courier New" w:hAnsi="Courier New" w:cs="Courier New"/>
-                <w:sz w:val="20"/>
-                <w:szCs w:val="20"/>
-              </w:rPr>
-              <w:t xml:space="preserve"> 0 </w:t>
-            </w:r>
-            <w:proofErr w:type="spellStart"/>
-            <w:r>
-              <w:rPr>
-                <w:rFonts w:ascii="Courier New" w:hAnsi="Courier New" w:cs="Courier New"/>
-                <w:sz w:val="20"/>
-                <w:szCs w:val="20"/>
-              </w:rPr>
-              <w:t>0</w:t>
-            </w:r>
-            <w:proofErr w:type="spellEnd"/>
-            <w:r>
-              <w:rPr>
-                <w:rFonts w:ascii="Courier New" w:hAnsi="Courier New" w:cs="Courier New"/>
-                <w:sz w:val="20"/>
-                <w:szCs w:val="20"/>
-              </w:rPr>
-              <w:t xml:space="preserve"> 1</w:t>
+              <w:t>1 0 0 1 1 0 0 1</w:t>
             </w:r>
           </w:p>
         </w:tc>
@@ -12677,61 +11220,7 @@
                 <w:sz w:val="20"/>
                 <w:szCs w:val="20"/>
               </w:rPr>
-              <w:t xml:space="preserve">1 0 </w:t>
-            </w:r>
-            <w:proofErr w:type="spellStart"/>
-            <w:r>
-              <w:rPr>
-                <w:rFonts w:ascii="Courier New" w:hAnsi="Courier New" w:cs="Courier New"/>
-                <w:sz w:val="20"/>
-                <w:szCs w:val="20"/>
-              </w:rPr>
-              <w:t>0</w:t>
-            </w:r>
-            <w:proofErr w:type="spellEnd"/>
-            <w:r>
-              <w:rPr>
-                <w:rFonts w:ascii="Courier New" w:hAnsi="Courier New" w:cs="Courier New"/>
-                <w:sz w:val="20"/>
-                <w:szCs w:val="20"/>
-              </w:rPr>
-              <w:t xml:space="preserve"> 1 </w:t>
-            </w:r>
-            <w:proofErr w:type="spellStart"/>
-            <w:r>
-              <w:rPr>
-                <w:rFonts w:ascii="Courier New" w:hAnsi="Courier New" w:cs="Courier New"/>
-                <w:sz w:val="20"/>
-                <w:szCs w:val="20"/>
-              </w:rPr>
-              <w:t>1</w:t>
-            </w:r>
-            <w:proofErr w:type="spellEnd"/>
-            <w:r>
-              <w:rPr>
-                <w:rFonts w:ascii="Courier New" w:hAnsi="Courier New" w:cs="Courier New"/>
-                <w:sz w:val="20"/>
-                <w:szCs w:val="20"/>
-              </w:rPr>
-              <w:t xml:space="preserve"> 0 </w:t>
-            </w:r>
-            <w:proofErr w:type="spellStart"/>
-            <w:r>
-              <w:rPr>
-                <w:rFonts w:ascii="Courier New" w:hAnsi="Courier New" w:cs="Courier New"/>
-                <w:sz w:val="20"/>
-                <w:szCs w:val="20"/>
-              </w:rPr>
-              <w:t>0</w:t>
-            </w:r>
-            <w:proofErr w:type="spellEnd"/>
-            <w:r>
-              <w:rPr>
-                <w:rFonts w:ascii="Courier New" w:hAnsi="Courier New" w:cs="Courier New"/>
-                <w:sz w:val="20"/>
-                <w:szCs w:val="20"/>
-              </w:rPr>
-              <w:t xml:space="preserve"> 1</w:t>
+              <w:t>1 0 0 1 1 0 0 1</w:t>
             </w:r>
           </w:p>
         </w:tc>
@@ -12747,7 +11236,6 @@
               <w:keepNext/>
             </w:pPr>
             <w:r>
-              <w:lastRenderedPageBreak/>
               <w:t>20160503-4</w:t>
             </w:r>
           </w:p>
@@ -12869,43 +11357,7 @@
                 <w:sz w:val="20"/>
                 <w:szCs w:val="20"/>
               </w:rPr>
-              <w:t xml:space="preserve">1 0 </w:t>
-            </w:r>
-            <w:proofErr w:type="spellStart"/>
-            <w:r>
-              <w:rPr>
-                <w:rFonts w:ascii="Courier New" w:hAnsi="Courier New" w:cs="Courier New"/>
-                <w:sz w:val="20"/>
-                <w:szCs w:val="20"/>
-              </w:rPr>
-              <w:t>0</w:t>
-            </w:r>
-            <w:proofErr w:type="spellEnd"/>
-            <w:r>
-              <w:rPr>
-                <w:rFonts w:ascii="Courier New" w:hAnsi="Courier New" w:cs="Courier New"/>
-                <w:sz w:val="20"/>
-                <w:szCs w:val="20"/>
-              </w:rPr>
-              <w:t xml:space="preserve"> 1 </w:t>
-            </w:r>
-            <w:proofErr w:type="spellStart"/>
-            <w:r>
-              <w:rPr>
-                <w:rFonts w:ascii="Courier New" w:hAnsi="Courier New" w:cs="Courier New"/>
-                <w:sz w:val="20"/>
-                <w:szCs w:val="20"/>
-              </w:rPr>
-              <w:t>1</w:t>
-            </w:r>
-            <w:proofErr w:type="spellEnd"/>
-            <w:r>
-              <w:rPr>
-                <w:rFonts w:ascii="Courier New" w:hAnsi="Courier New" w:cs="Courier New"/>
-                <w:sz w:val="20"/>
-                <w:szCs w:val="20"/>
-              </w:rPr>
-              <w:t xml:space="preserve"> X 0 1</w:t>
+              <w:t>1 0 0 1 1 X 0 1</w:t>
             </w:r>
           </w:p>
         </w:tc>
@@ -13042,43 +11494,7 @@
                 <w:sz w:val="20"/>
                 <w:szCs w:val="20"/>
               </w:rPr>
-              <w:t xml:space="preserve">1 0 </w:t>
-            </w:r>
-            <w:proofErr w:type="spellStart"/>
-            <w:r>
-              <w:rPr>
-                <w:rFonts w:ascii="Courier New" w:hAnsi="Courier New" w:cs="Courier New"/>
-                <w:sz w:val="20"/>
-                <w:szCs w:val="20"/>
-              </w:rPr>
-              <w:t>0</w:t>
-            </w:r>
-            <w:proofErr w:type="spellEnd"/>
-            <w:r>
-              <w:rPr>
-                <w:rFonts w:ascii="Courier New" w:hAnsi="Courier New" w:cs="Courier New"/>
-                <w:sz w:val="20"/>
-                <w:szCs w:val="20"/>
-              </w:rPr>
-              <w:t xml:space="preserve"> X 1 0 </w:t>
-            </w:r>
-            <w:proofErr w:type="spellStart"/>
-            <w:r>
-              <w:rPr>
-                <w:rFonts w:ascii="Courier New" w:hAnsi="Courier New" w:cs="Courier New"/>
-                <w:sz w:val="20"/>
-                <w:szCs w:val="20"/>
-              </w:rPr>
-              <w:t>0</w:t>
-            </w:r>
-            <w:proofErr w:type="spellEnd"/>
-            <w:r>
-              <w:rPr>
-                <w:rFonts w:ascii="Courier New" w:hAnsi="Courier New" w:cs="Courier New"/>
-                <w:sz w:val="20"/>
-                <w:szCs w:val="20"/>
-              </w:rPr>
-              <w:t xml:space="preserve"> 1</w:t>
+              <w:t>1 0 0 X 1 0 0 1</w:t>
             </w:r>
           </w:p>
         </w:tc>
@@ -13207,61 +11623,7 @@
                 <w:sz w:val="20"/>
                 <w:szCs w:val="20"/>
               </w:rPr>
-              <w:t xml:space="preserve">1 0 </w:t>
-            </w:r>
-            <w:proofErr w:type="spellStart"/>
-            <w:r>
-              <w:rPr>
-                <w:rFonts w:ascii="Courier New" w:hAnsi="Courier New" w:cs="Courier New"/>
-                <w:sz w:val="20"/>
-                <w:szCs w:val="20"/>
-              </w:rPr>
-              <w:t>0</w:t>
-            </w:r>
-            <w:proofErr w:type="spellEnd"/>
-            <w:r>
-              <w:rPr>
-                <w:rFonts w:ascii="Courier New" w:hAnsi="Courier New" w:cs="Courier New"/>
-                <w:sz w:val="20"/>
-                <w:szCs w:val="20"/>
-              </w:rPr>
-              <w:t xml:space="preserve"> 1 </w:t>
-            </w:r>
-            <w:proofErr w:type="spellStart"/>
-            <w:r>
-              <w:rPr>
-                <w:rFonts w:ascii="Courier New" w:hAnsi="Courier New" w:cs="Courier New"/>
-                <w:sz w:val="20"/>
-                <w:szCs w:val="20"/>
-              </w:rPr>
-              <w:t>1</w:t>
-            </w:r>
-            <w:proofErr w:type="spellEnd"/>
-            <w:r>
-              <w:rPr>
-                <w:rFonts w:ascii="Courier New" w:hAnsi="Courier New" w:cs="Courier New"/>
-                <w:sz w:val="20"/>
-                <w:szCs w:val="20"/>
-              </w:rPr>
-              <w:t xml:space="preserve"> 0 </w:t>
-            </w:r>
-            <w:proofErr w:type="spellStart"/>
-            <w:r>
-              <w:rPr>
-                <w:rFonts w:ascii="Courier New" w:hAnsi="Courier New" w:cs="Courier New"/>
-                <w:sz w:val="20"/>
-                <w:szCs w:val="20"/>
-              </w:rPr>
-              <w:t>0</w:t>
-            </w:r>
-            <w:proofErr w:type="spellEnd"/>
-            <w:r>
-              <w:rPr>
-                <w:rFonts w:ascii="Courier New" w:hAnsi="Courier New" w:cs="Courier New"/>
-                <w:sz w:val="20"/>
-                <w:szCs w:val="20"/>
-              </w:rPr>
-              <w:t xml:space="preserve"> 1</w:t>
+              <w:t>1 0 0 1 1 0 0 1</w:t>
             </w:r>
           </w:p>
         </w:tc>
@@ -13390,61 +11752,7 @@
                 <w:sz w:val="20"/>
                 <w:szCs w:val="20"/>
               </w:rPr>
-              <w:t xml:space="preserve">1 0 </w:t>
-            </w:r>
-            <w:proofErr w:type="spellStart"/>
-            <w:r>
-              <w:rPr>
-                <w:rFonts w:ascii="Courier New" w:hAnsi="Courier New" w:cs="Courier New"/>
-                <w:sz w:val="20"/>
-                <w:szCs w:val="20"/>
-              </w:rPr>
-              <w:t>0</w:t>
-            </w:r>
-            <w:proofErr w:type="spellEnd"/>
-            <w:r>
-              <w:rPr>
-                <w:rFonts w:ascii="Courier New" w:hAnsi="Courier New" w:cs="Courier New"/>
-                <w:sz w:val="20"/>
-                <w:szCs w:val="20"/>
-              </w:rPr>
-              <w:t xml:space="preserve"> 1 </w:t>
-            </w:r>
-            <w:proofErr w:type="spellStart"/>
-            <w:r>
-              <w:rPr>
-                <w:rFonts w:ascii="Courier New" w:hAnsi="Courier New" w:cs="Courier New"/>
-                <w:sz w:val="20"/>
-                <w:szCs w:val="20"/>
-              </w:rPr>
-              <w:t>1</w:t>
-            </w:r>
-            <w:proofErr w:type="spellEnd"/>
-            <w:r>
-              <w:rPr>
-                <w:rFonts w:ascii="Courier New" w:hAnsi="Courier New" w:cs="Courier New"/>
-                <w:sz w:val="20"/>
-                <w:szCs w:val="20"/>
-              </w:rPr>
-              <w:t xml:space="preserve"> 0 </w:t>
-            </w:r>
-            <w:proofErr w:type="spellStart"/>
-            <w:r>
-              <w:rPr>
-                <w:rFonts w:ascii="Courier New" w:hAnsi="Courier New" w:cs="Courier New"/>
-                <w:sz w:val="20"/>
-                <w:szCs w:val="20"/>
-              </w:rPr>
-              <w:t>0</w:t>
-            </w:r>
-            <w:proofErr w:type="spellEnd"/>
-            <w:r>
-              <w:rPr>
-                <w:rFonts w:ascii="Courier New" w:hAnsi="Courier New" w:cs="Courier New"/>
-                <w:sz w:val="20"/>
-                <w:szCs w:val="20"/>
-              </w:rPr>
-              <w:t xml:space="preserve"> 1</w:t>
+              <w:t>1 0 0 1 1 0 0 1</w:t>
             </w:r>
           </w:p>
         </w:tc>
@@ -13584,61 +11892,7 @@
                 <w:sz w:val="20"/>
                 <w:szCs w:val="20"/>
               </w:rPr>
-              <w:t xml:space="preserve">1 0 </w:t>
-            </w:r>
-            <w:proofErr w:type="spellStart"/>
-            <w:r>
-              <w:rPr>
-                <w:rFonts w:ascii="Courier New" w:hAnsi="Courier New" w:cs="Courier New"/>
-                <w:sz w:val="20"/>
-                <w:szCs w:val="20"/>
-              </w:rPr>
-              <w:t>0</w:t>
-            </w:r>
-            <w:proofErr w:type="spellEnd"/>
-            <w:r>
-              <w:rPr>
-                <w:rFonts w:ascii="Courier New" w:hAnsi="Courier New" w:cs="Courier New"/>
-                <w:sz w:val="20"/>
-                <w:szCs w:val="20"/>
-              </w:rPr>
-              <w:t xml:space="preserve"> 1 </w:t>
-            </w:r>
-            <w:proofErr w:type="spellStart"/>
-            <w:r>
-              <w:rPr>
-                <w:rFonts w:ascii="Courier New" w:hAnsi="Courier New" w:cs="Courier New"/>
-                <w:sz w:val="20"/>
-                <w:szCs w:val="20"/>
-              </w:rPr>
-              <w:t>1</w:t>
-            </w:r>
-            <w:proofErr w:type="spellEnd"/>
-            <w:r>
-              <w:rPr>
-                <w:rFonts w:ascii="Courier New" w:hAnsi="Courier New" w:cs="Courier New"/>
-                <w:sz w:val="20"/>
-                <w:szCs w:val="20"/>
-              </w:rPr>
-              <w:t xml:space="preserve"> 0 </w:t>
-            </w:r>
-            <w:proofErr w:type="spellStart"/>
-            <w:r>
-              <w:rPr>
-                <w:rFonts w:ascii="Courier New" w:hAnsi="Courier New" w:cs="Courier New"/>
-                <w:sz w:val="20"/>
-                <w:szCs w:val="20"/>
-              </w:rPr>
-              <w:t>0</w:t>
-            </w:r>
-            <w:proofErr w:type="spellEnd"/>
-            <w:r>
-              <w:rPr>
-                <w:rFonts w:ascii="Courier New" w:hAnsi="Courier New" w:cs="Courier New"/>
-                <w:sz w:val="20"/>
-                <w:szCs w:val="20"/>
-              </w:rPr>
-              <w:t xml:space="preserve"> 1</w:t>
+              <w:t>1 0 0 1 1 0 0 1</w:t>
             </w:r>
           </w:p>
         </w:tc>
@@ -13776,61 +12030,7 @@
                 <w:sz w:val="20"/>
                 <w:szCs w:val="20"/>
               </w:rPr>
-              <w:t xml:space="preserve">1 0 </w:t>
-            </w:r>
-            <w:proofErr w:type="spellStart"/>
-            <w:r>
-              <w:rPr>
-                <w:rFonts w:ascii="Courier New" w:hAnsi="Courier New" w:cs="Courier New"/>
-                <w:sz w:val="20"/>
-                <w:szCs w:val="20"/>
-              </w:rPr>
-              <w:t>0</w:t>
-            </w:r>
-            <w:proofErr w:type="spellEnd"/>
-            <w:r>
-              <w:rPr>
-                <w:rFonts w:ascii="Courier New" w:hAnsi="Courier New" w:cs="Courier New"/>
-                <w:sz w:val="20"/>
-                <w:szCs w:val="20"/>
-              </w:rPr>
-              <w:t xml:space="preserve"> 1 </w:t>
-            </w:r>
-            <w:proofErr w:type="spellStart"/>
-            <w:r>
-              <w:rPr>
-                <w:rFonts w:ascii="Courier New" w:hAnsi="Courier New" w:cs="Courier New"/>
-                <w:sz w:val="20"/>
-                <w:szCs w:val="20"/>
-              </w:rPr>
-              <w:t>1</w:t>
-            </w:r>
-            <w:proofErr w:type="spellEnd"/>
-            <w:r>
-              <w:rPr>
-                <w:rFonts w:ascii="Courier New" w:hAnsi="Courier New" w:cs="Courier New"/>
-                <w:sz w:val="20"/>
-                <w:szCs w:val="20"/>
-              </w:rPr>
-              <w:t xml:space="preserve"> 0 </w:t>
-            </w:r>
-            <w:proofErr w:type="spellStart"/>
-            <w:r>
-              <w:rPr>
-                <w:rFonts w:ascii="Courier New" w:hAnsi="Courier New" w:cs="Courier New"/>
-                <w:sz w:val="20"/>
-                <w:szCs w:val="20"/>
-              </w:rPr>
-              <w:t>0</w:t>
-            </w:r>
-            <w:proofErr w:type="spellEnd"/>
-            <w:r>
-              <w:rPr>
-                <w:rFonts w:ascii="Courier New" w:hAnsi="Courier New" w:cs="Courier New"/>
-                <w:sz w:val="20"/>
-                <w:szCs w:val="20"/>
-              </w:rPr>
-              <w:t xml:space="preserve"> 1</w:t>
+              <w:t>1 0 0 1 1 0 0 1</w:t>
             </w:r>
           </w:p>
         </w:tc>
@@ -13971,69 +12171,7 @@
                 <w:sz w:val="20"/>
                 <w:szCs w:val="20"/>
               </w:rPr>
-              <w:t xml:space="preserve">1 0 </w:t>
-            </w:r>
-            <w:proofErr w:type="spellStart"/>
-            <w:r>
-              <w:rPr>
-                <w:rFonts w:ascii="Courier New" w:hAnsi="Courier New" w:cs="Courier New"/>
-                <w:sz w:val="20"/>
-                <w:szCs w:val="20"/>
-              </w:rPr>
-              <w:t>0</w:t>
-            </w:r>
-            <w:proofErr w:type="spellEnd"/>
-            <w:r>
-              <w:rPr>
-                <w:rFonts w:ascii="Courier New" w:hAnsi="Courier New" w:cs="Courier New"/>
-                <w:sz w:val="20"/>
-                <w:szCs w:val="20"/>
-              </w:rPr>
-              <w:t xml:space="preserve"> 1 </w:t>
-            </w:r>
-            <w:proofErr w:type="spellStart"/>
-            <w:r>
-              <w:rPr>
-                <w:rFonts w:ascii="Courier New" w:hAnsi="Courier New" w:cs="Courier New"/>
-                <w:sz w:val="20"/>
-                <w:szCs w:val="20"/>
-              </w:rPr>
-              <w:t>1</w:t>
-            </w:r>
-            <w:proofErr w:type="spellEnd"/>
-            <w:r>
-              <w:rPr>
-                <w:rFonts w:ascii="Courier New" w:hAnsi="Courier New" w:cs="Courier New"/>
-                <w:sz w:val="20"/>
-                <w:szCs w:val="20"/>
-              </w:rPr>
-              <w:t xml:space="preserve"> X</w:t>
-            </w:r>
-            <w:r>
-              <w:rPr>
-                <w:rFonts w:ascii="Courier New" w:hAnsi="Courier New" w:cs="Courier New"/>
-                <w:sz w:val="20"/>
-                <w:szCs w:val="20"/>
-              </w:rPr>
-              <w:t xml:space="preserve"> </w:t>
-            </w:r>
-            <w:proofErr w:type="spellStart"/>
-            <w:r>
-              <w:rPr>
-                <w:rFonts w:ascii="Courier New" w:hAnsi="Courier New" w:cs="Courier New"/>
-                <w:sz w:val="20"/>
-                <w:szCs w:val="20"/>
-              </w:rPr>
-              <w:t>0</w:t>
-            </w:r>
-            <w:proofErr w:type="spellEnd"/>
-            <w:r>
-              <w:rPr>
-                <w:rFonts w:ascii="Courier New" w:hAnsi="Courier New" w:cs="Courier New"/>
-                <w:sz w:val="20"/>
-                <w:szCs w:val="20"/>
-              </w:rPr>
-              <w:t xml:space="preserve"> 1</w:t>
+              <w:t>1 0 0 1 1 X 0 1</w:t>
             </w:r>
           </w:p>
         </w:tc>
@@ -14171,61 +12309,7 @@
                 <w:sz w:val="20"/>
                 <w:szCs w:val="20"/>
               </w:rPr>
-              <w:t xml:space="preserve">1 0 </w:t>
-            </w:r>
-            <w:proofErr w:type="spellStart"/>
-            <w:r>
-              <w:rPr>
-                <w:rFonts w:ascii="Courier New" w:hAnsi="Courier New" w:cs="Courier New"/>
-                <w:sz w:val="20"/>
-                <w:szCs w:val="20"/>
-              </w:rPr>
-              <w:t>0</w:t>
-            </w:r>
-            <w:proofErr w:type="spellEnd"/>
-            <w:r>
-              <w:rPr>
-                <w:rFonts w:ascii="Courier New" w:hAnsi="Courier New" w:cs="Courier New"/>
-                <w:sz w:val="20"/>
-                <w:szCs w:val="20"/>
-              </w:rPr>
-              <w:t xml:space="preserve"> 1 </w:t>
-            </w:r>
-            <w:proofErr w:type="spellStart"/>
-            <w:r>
-              <w:rPr>
-                <w:rFonts w:ascii="Courier New" w:hAnsi="Courier New" w:cs="Courier New"/>
-                <w:sz w:val="20"/>
-                <w:szCs w:val="20"/>
-              </w:rPr>
-              <w:t>1</w:t>
-            </w:r>
-            <w:proofErr w:type="spellEnd"/>
-            <w:r>
-              <w:rPr>
-                <w:rFonts w:ascii="Courier New" w:hAnsi="Courier New" w:cs="Courier New"/>
-                <w:sz w:val="20"/>
-                <w:szCs w:val="20"/>
-              </w:rPr>
-              <w:t xml:space="preserve"> 0 </w:t>
-            </w:r>
-            <w:proofErr w:type="spellStart"/>
-            <w:r>
-              <w:rPr>
-                <w:rFonts w:ascii="Courier New" w:hAnsi="Courier New" w:cs="Courier New"/>
-                <w:sz w:val="20"/>
-                <w:szCs w:val="20"/>
-              </w:rPr>
-              <w:t>0</w:t>
-            </w:r>
-            <w:proofErr w:type="spellEnd"/>
-            <w:r>
-              <w:rPr>
-                <w:rFonts w:ascii="Courier New" w:hAnsi="Courier New" w:cs="Courier New"/>
-                <w:sz w:val="20"/>
-                <w:szCs w:val="20"/>
-              </w:rPr>
-              <w:t xml:space="preserve"> 1</w:t>
+              <w:t>1 0 0 1 1 0 0 1</w:t>
             </w:r>
           </w:p>
         </w:tc>
@@ -14363,61 +12447,7 @@
                 <w:sz w:val="20"/>
                 <w:szCs w:val="20"/>
               </w:rPr>
-              <w:t xml:space="preserve">1 0 </w:t>
-            </w:r>
-            <w:proofErr w:type="spellStart"/>
-            <w:r>
-              <w:rPr>
-                <w:rFonts w:ascii="Courier New" w:hAnsi="Courier New" w:cs="Courier New"/>
-                <w:sz w:val="20"/>
-                <w:szCs w:val="20"/>
-              </w:rPr>
-              <w:t>0</w:t>
-            </w:r>
-            <w:proofErr w:type="spellEnd"/>
-            <w:r>
-              <w:rPr>
-                <w:rFonts w:ascii="Courier New" w:hAnsi="Courier New" w:cs="Courier New"/>
-                <w:sz w:val="20"/>
-                <w:szCs w:val="20"/>
-              </w:rPr>
-              <w:t xml:space="preserve"> 1 </w:t>
-            </w:r>
-            <w:proofErr w:type="spellStart"/>
-            <w:r>
-              <w:rPr>
-                <w:rFonts w:ascii="Courier New" w:hAnsi="Courier New" w:cs="Courier New"/>
-                <w:sz w:val="20"/>
-                <w:szCs w:val="20"/>
-              </w:rPr>
-              <w:t>1</w:t>
-            </w:r>
-            <w:proofErr w:type="spellEnd"/>
-            <w:r>
-              <w:rPr>
-                <w:rFonts w:ascii="Courier New" w:hAnsi="Courier New" w:cs="Courier New"/>
-                <w:sz w:val="20"/>
-                <w:szCs w:val="20"/>
-              </w:rPr>
-              <w:t xml:space="preserve"> 0 </w:t>
-            </w:r>
-            <w:proofErr w:type="spellStart"/>
-            <w:r>
-              <w:rPr>
-                <w:rFonts w:ascii="Courier New" w:hAnsi="Courier New" w:cs="Courier New"/>
-                <w:sz w:val="20"/>
-                <w:szCs w:val="20"/>
-              </w:rPr>
-              <w:t>0</w:t>
-            </w:r>
-            <w:proofErr w:type="spellEnd"/>
-            <w:r>
-              <w:rPr>
-                <w:rFonts w:ascii="Courier New" w:hAnsi="Courier New" w:cs="Courier New"/>
-                <w:sz w:val="20"/>
-                <w:szCs w:val="20"/>
-              </w:rPr>
-              <w:t xml:space="preserve"> 1</w:t>
+              <w:t>1 0 0 1 1 0 0 1</w:t>
             </w:r>
           </w:p>
         </w:tc>
@@ -14426,8 +12456,10 @@
     <w:p>
       <w:pPr>
         <w:pStyle w:val="Body"/>
-      </w:pPr>
-      <w:r>
+        <w:keepNext/>
+      </w:pPr>
+      <w:r>
+        <w:lastRenderedPageBreak/>
         <w:t>Experiments varying benefit while keeping beta fixed:</w:t>
       </w:r>
     </w:p>
@@ -14466,7 +12498,6 @@
               <w:rPr>
                 <w:b/>
               </w:rPr>
-              <w:lastRenderedPageBreak/>
               <w:t>Name</w:t>
             </w:r>
           </w:p>
@@ -14529,14 +12560,12 @@
                 <w:b/>
               </w:rPr>
             </w:pPr>
-            <w:proofErr w:type="spellStart"/>
             <w:r>
               <w:rPr>
                 <w:b/>
               </w:rPr>
               <w:t>Passmutall</w:t>
             </w:r>
-            <w:proofErr w:type="spellEnd"/>
           </w:p>
         </w:tc>
         <w:tc>
@@ -14553,14 +12582,12 @@
                 <w:b/>
               </w:rPr>
             </w:pPr>
-            <w:proofErr w:type="spellStart"/>
             <w:r>
               <w:rPr>
                 <w:b/>
               </w:rPr>
               <w:t>Singledef</w:t>
             </w:r>
-            <w:proofErr w:type="spellEnd"/>
           </w:p>
         </w:tc>
         <w:tc>
@@ -14785,25 +12812,7 @@
                 <w:sz w:val="20"/>
                 <w:szCs w:val="20"/>
               </w:rPr>
-              <w:t xml:space="preserve"> </w:t>
-            </w:r>
-            <w:proofErr w:type="spellStart"/>
-            <w:r>
-              <w:rPr>
-                <w:rFonts w:ascii="Courier New" w:hAnsi="Courier New" w:cs="Courier New"/>
-                <w:sz w:val="20"/>
-                <w:szCs w:val="20"/>
-              </w:rPr>
-              <w:t>1</w:t>
-            </w:r>
-            <w:proofErr w:type="spellEnd"/>
-            <w:r>
-              <w:rPr>
-                <w:rFonts w:ascii="Courier New" w:hAnsi="Courier New" w:cs="Courier New"/>
-                <w:sz w:val="20"/>
-                <w:szCs w:val="20"/>
-              </w:rPr>
-              <w:t xml:space="preserve"> </w:t>
+              <w:t xml:space="preserve"> 1 </w:t>
             </w:r>
             <w:r>
               <w:rPr>
@@ -14820,45 +12829,8 @@
                 <w:sz w:val="20"/>
                 <w:szCs w:val="20"/>
               </w:rPr>
-              <w:t xml:space="preserve"> </w:t>
-            </w:r>
-            <w:proofErr w:type="spellStart"/>
-            <w:r>
-              <w:rPr>
-                <w:rFonts w:ascii="Courier New" w:hAnsi="Courier New" w:cs="Courier New"/>
-                <w:sz w:val="20"/>
-                <w:szCs w:val="20"/>
-              </w:rPr>
-              <w:t>0</w:t>
-            </w:r>
-            <w:proofErr w:type="spellEnd"/>
-            <w:r>
-              <w:rPr>
-                <w:rFonts w:ascii="Courier New" w:hAnsi="Courier New" w:cs="Courier New"/>
-                <w:sz w:val="20"/>
-                <w:szCs w:val="20"/>
-              </w:rPr>
-              <w:t xml:space="preserve"> </w:t>
-            </w:r>
-            <w:proofErr w:type="spellStart"/>
-            <w:r>
-              <w:rPr>
-                <w:rFonts w:ascii="Courier New" w:hAnsi="Courier New" w:cs="Courier New"/>
-                <w:sz w:val="20"/>
-                <w:szCs w:val="20"/>
-              </w:rPr>
-              <w:t>0</w:t>
-            </w:r>
-            <w:proofErr w:type="spellEnd"/>
-            <w:r>
-              <w:rPr>
-                <w:rFonts w:ascii="Courier New" w:hAnsi="Courier New" w:cs="Courier New"/>
-                <w:sz w:val="20"/>
-                <w:szCs w:val="20"/>
-              </w:rPr>
-              <w:t xml:space="preserve"> </w:t>
-            </w:r>
-            <w:proofErr w:type="spellStart"/>
+              <w:t xml:space="preserve"> 0 0 </w:t>
+            </w:r>
             <w:r>
               <w:rPr>
                 <w:rFonts w:ascii="Courier New" w:hAnsi="Courier New" w:cs="Courier New"/>
@@ -14868,7 +12840,6 @@
               </w:rPr>
               <w:t>0</w:t>
             </w:r>
-            <w:proofErr w:type="spellEnd"/>
           </w:p>
         </w:tc>
       </w:tr>
@@ -15004,25 +12975,7 @@
                 <w:sz w:val="20"/>
                 <w:szCs w:val="20"/>
               </w:rPr>
-              <w:t xml:space="preserve">1 0 X 1 X 0 </w:t>
-            </w:r>
-            <w:proofErr w:type="spellStart"/>
-            <w:r>
-              <w:rPr>
-                <w:rFonts w:ascii="Courier New" w:hAnsi="Courier New" w:cs="Courier New"/>
-                <w:sz w:val="20"/>
-                <w:szCs w:val="20"/>
-              </w:rPr>
-              <w:t>0</w:t>
-            </w:r>
-            <w:proofErr w:type="spellEnd"/>
-            <w:r>
-              <w:rPr>
-                <w:rFonts w:ascii="Courier New" w:hAnsi="Courier New" w:cs="Courier New"/>
-                <w:sz w:val="20"/>
-                <w:szCs w:val="20"/>
-              </w:rPr>
-              <w:t xml:space="preserve"> 1</w:t>
+              <w:t>1 0 X 1 X 0 0 1</w:t>
             </w:r>
           </w:p>
         </w:tc>
@@ -15159,43 +13112,7 @@
                 <w:sz w:val="20"/>
                 <w:szCs w:val="20"/>
               </w:rPr>
-              <w:t xml:space="preserve">1 0 X </w:t>
-            </w:r>
-            <w:proofErr w:type="spellStart"/>
-            <w:r>
-              <w:rPr>
-                <w:rFonts w:ascii="Courier New" w:hAnsi="Courier New" w:cs="Courier New"/>
-                <w:sz w:val="20"/>
-                <w:szCs w:val="20"/>
-              </w:rPr>
-              <w:t>X</w:t>
-            </w:r>
-            <w:proofErr w:type="spellEnd"/>
-            <w:r>
-              <w:rPr>
-                <w:rFonts w:ascii="Courier New" w:hAnsi="Courier New" w:cs="Courier New"/>
-                <w:sz w:val="20"/>
-                <w:szCs w:val="20"/>
-              </w:rPr>
-              <w:t xml:space="preserve"> 1 0 </w:t>
-            </w:r>
-            <w:proofErr w:type="spellStart"/>
-            <w:r>
-              <w:rPr>
-                <w:rFonts w:ascii="Courier New" w:hAnsi="Courier New" w:cs="Courier New"/>
-                <w:sz w:val="20"/>
-                <w:szCs w:val="20"/>
-              </w:rPr>
-              <w:t>0</w:t>
-            </w:r>
-            <w:proofErr w:type="spellEnd"/>
-            <w:r>
-              <w:rPr>
-                <w:rFonts w:ascii="Courier New" w:hAnsi="Courier New" w:cs="Courier New"/>
-                <w:sz w:val="20"/>
-                <w:szCs w:val="20"/>
-              </w:rPr>
-              <w:t xml:space="preserve"> 1</w:t>
+              <w:t>1 0 X X 1 0 0 1</w:t>
             </w:r>
           </w:p>
         </w:tc>
@@ -15332,61 +13249,7 @@
                 <w:sz w:val="20"/>
                 <w:szCs w:val="20"/>
               </w:rPr>
-              <w:t xml:space="preserve">1 0 </w:t>
-            </w:r>
-            <w:proofErr w:type="spellStart"/>
-            <w:r>
-              <w:rPr>
-                <w:rFonts w:ascii="Courier New" w:hAnsi="Courier New" w:cs="Courier New"/>
-                <w:sz w:val="20"/>
-                <w:szCs w:val="20"/>
-              </w:rPr>
-              <w:t>0</w:t>
-            </w:r>
-            <w:proofErr w:type="spellEnd"/>
-            <w:r>
-              <w:rPr>
-                <w:rFonts w:ascii="Courier New" w:hAnsi="Courier New" w:cs="Courier New"/>
-                <w:sz w:val="20"/>
-                <w:szCs w:val="20"/>
-              </w:rPr>
-              <w:t xml:space="preserve"> 1 </w:t>
-            </w:r>
-            <w:proofErr w:type="spellStart"/>
-            <w:r>
-              <w:rPr>
-                <w:rFonts w:ascii="Courier New" w:hAnsi="Courier New" w:cs="Courier New"/>
-                <w:sz w:val="20"/>
-                <w:szCs w:val="20"/>
-              </w:rPr>
-              <w:t>1</w:t>
-            </w:r>
-            <w:proofErr w:type="spellEnd"/>
-            <w:r>
-              <w:rPr>
-                <w:rFonts w:ascii="Courier New" w:hAnsi="Courier New" w:cs="Courier New"/>
-                <w:sz w:val="20"/>
-                <w:szCs w:val="20"/>
-              </w:rPr>
-              <w:t xml:space="preserve"> 0 </w:t>
-            </w:r>
-            <w:proofErr w:type="spellStart"/>
-            <w:r>
-              <w:rPr>
-                <w:rFonts w:ascii="Courier New" w:hAnsi="Courier New" w:cs="Courier New"/>
-                <w:sz w:val="20"/>
-                <w:szCs w:val="20"/>
-              </w:rPr>
-              <w:t>0</w:t>
-            </w:r>
-            <w:proofErr w:type="spellEnd"/>
-            <w:r>
-              <w:rPr>
-                <w:rFonts w:ascii="Courier New" w:hAnsi="Courier New" w:cs="Courier New"/>
-                <w:sz w:val="20"/>
-                <w:szCs w:val="20"/>
-              </w:rPr>
-              <w:t xml:space="preserve"> 1</w:t>
+              <w:t>1 0 0 1 1 0 0 1</w:t>
             </w:r>
           </w:p>
         </w:tc>
@@ -15523,45 +13386,8 @@
                 <w:sz w:val="20"/>
                 <w:szCs w:val="20"/>
               </w:rPr>
-              <w:t xml:space="preserve">1 0 </w:t>
-            </w:r>
-            <w:proofErr w:type="spellStart"/>
-            <w:r>
-              <w:rPr>
-                <w:rFonts w:ascii="Courier New" w:hAnsi="Courier New" w:cs="Courier New"/>
-                <w:sz w:val="20"/>
-                <w:szCs w:val="20"/>
-              </w:rPr>
-              <w:t>0</w:t>
-            </w:r>
-            <w:proofErr w:type="spellEnd"/>
-            <w:r>
-              <w:rPr>
-                <w:rFonts w:ascii="Courier New" w:hAnsi="Courier New" w:cs="Courier New"/>
-                <w:sz w:val="20"/>
-                <w:szCs w:val="20"/>
-              </w:rPr>
-              <w:t xml:space="preserve"> 1 </w:t>
-            </w:r>
-            <w:proofErr w:type="spellStart"/>
-            <w:r>
-              <w:rPr>
-                <w:rFonts w:ascii="Courier New" w:hAnsi="Courier New" w:cs="Courier New"/>
-                <w:sz w:val="20"/>
-                <w:szCs w:val="20"/>
-              </w:rPr>
-              <w:t>1</w:t>
-            </w:r>
-            <w:proofErr w:type="spellEnd"/>
-            <w:r>
-              <w:rPr>
-                <w:rFonts w:ascii="Courier New" w:hAnsi="Courier New" w:cs="Courier New"/>
-                <w:sz w:val="20"/>
-                <w:szCs w:val="20"/>
-              </w:rPr>
-              <w:t xml:space="preserve"> </w:t>
-            </w:r>
-            <w:proofErr w:type="spellStart"/>
+              <w:t xml:space="preserve">1 0 0 1 1 </w:t>
+            </w:r>
             <w:r>
               <w:rPr>
                 <w:rFonts w:ascii="Courier New" w:hAnsi="Courier New" w:cs="Courier New"/>
@@ -15571,7 +13397,6 @@
               </w:rPr>
               <w:t>1</w:t>
             </w:r>
-            <w:proofErr w:type="spellEnd"/>
             <w:r>
               <w:rPr>
                 <w:rFonts w:ascii="Courier New" w:hAnsi="Courier New" w:cs="Courier New"/>
@@ -15740,25 +13565,7 @@
                 <w:sz w:val="20"/>
                 <w:szCs w:val="20"/>
               </w:rPr>
-              <w:t xml:space="preserve"> </w:t>
-            </w:r>
-            <w:proofErr w:type="spellStart"/>
-            <w:r>
-              <w:rPr>
-                <w:rFonts w:ascii="Courier New" w:hAnsi="Courier New" w:cs="Courier New"/>
-                <w:sz w:val="20"/>
-                <w:szCs w:val="20"/>
-              </w:rPr>
-              <w:t>1</w:t>
-            </w:r>
-            <w:proofErr w:type="spellEnd"/>
-            <w:r>
-              <w:rPr>
-                <w:rFonts w:ascii="Courier New" w:hAnsi="Courier New" w:cs="Courier New"/>
-                <w:sz w:val="20"/>
-                <w:szCs w:val="20"/>
-              </w:rPr>
-              <w:t xml:space="preserve"> </w:t>
+              <w:t xml:space="preserve"> 1 </w:t>
             </w:r>
             <w:r>
               <w:rPr>
@@ -15954,25 +13761,7 @@
                 <w:sz w:val="20"/>
                 <w:szCs w:val="20"/>
               </w:rPr>
-              <w:t xml:space="preserve"> </w:t>
-            </w:r>
-            <w:proofErr w:type="spellStart"/>
-            <w:r>
-              <w:rPr>
-                <w:rFonts w:ascii="Courier New" w:hAnsi="Courier New" w:cs="Courier New"/>
-                <w:sz w:val="20"/>
-                <w:szCs w:val="20"/>
-              </w:rPr>
-              <w:t>1</w:t>
-            </w:r>
-            <w:proofErr w:type="spellEnd"/>
-            <w:r>
-              <w:rPr>
-                <w:rFonts w:ascii="Courier New" w:hAnsi="Courier New" w:cs="Courier New"/>
-                <w:sz w:val="20"/>
-                <w:szCs w:val="20"/>
-              </w:rPr>
-              <w:t xml:space="preserve"> </w:t>
+              <w:t xml:space="preserve"> 1 </w:t>
             </w:r>
             <w:r>
               <w:rPr>
@@ -16151,45 +13940,8 @@
                 <w:sz w:val="20"/>
                 <w:szCs w:val="20"/>
               </w:rPr>
-              <w:t xml:space="preserve"> </w:t>
-            </w:r>
-            <w:proofErr w:type="spellStart"/>
-            <w:r>
-              <w:rPr>
-                <w:rFonts w:ascii="Courier New" w:hAnsi="Courier New" w:cs="Courier New"/>
-                <w:sz w:val="20"/>
-                <w:szCs w:val="20"/>
-              </w:rPr>
-              <w:t>1</w:t>
-            </w:r>
-            <w:proofErr w:type="spellEnd"/>
-            <w:r>
-              <w:rPr>
-                <w:rFonts w:ascii="Courier New" w:hAnsi="Courier New" w:cs="Courier New"/>
-                <w:sz w:val="20"/>
-                <w:szCs w:val="20"/>
-              </w:rPr>
-              <w:t xml:space="preserve"> </w:t>
-            </w:r>
-            <w:proofErr w:type="spellStart"/>
-            <w:r>
-              <w:rPr>
-                <w:rFonts w:ascii="Courier New" w:hAnsi="Courier New" w:cs="Courier New"/>
-                <w:sz w:val="20"/>
-                <w:szCs w:val="20"/>
-              </w:rPr>
-              <w:t>1</w:t>
-            </w:r>
-            <w:proofErr w:type="spellEnd"/>
-            <w:r>
-              <w:rPr>
-                <w:rFonts w:ascii="Courier New" w:hAnsi="Courier New" w:cs="Courier New"/>
-                <w:sz w:val="20"/>
-                <w:szCs w:val="20"/>
-              </w:rPr>
-              <w:t xml:space="preserve"> </w:t>
-            </w:r>
-            <w:proofErr w:type="spellStart"/>
+              <w:t xml:space="preserve"> 1 1 </w:t>
+            </w:r>
             <w:r>
               <w:rPr>
                 <w:rFonts w:ascii="Courier New" w:hAnsi="Courier New" w:cs="Courier New"/>
@@ -16199,7 +13951,6 @@
               </w:rPr>
               <w:t>1</w:t>
             </w:r>
-            <w:proofErr w:type="spellEnd"/>
             <w:r>
               <w:rPr>
                 <w:rFonts w:ascii="Courier New" w:hAnsi="Courier New" w:cs="Courier New"/>
@@ -16368,45 +14119,8 @@
                 <w:sz w:val="20"/>
                 <w:szCs w:val="20"/>
               </w:rPr>
-              <w:t xml:space="preserve"> </w:t>
-            </w:r>
-            <w:proofErr w:type="spellStart"/>
-            <w:r>
-              <w:rPr>
-                <w:rFonts w:ascii="Courier New" w:hAnsi="Courier New" w:cs="Courier New"/>
-                <w:sz w:val="20"/>
-                <w:szCs w:val="20"/>
-              </w:rPr>
-              <w:t>1</w:t>
-            </w:r>
-            <w:proofErr w:type="spellEnd"/>
-            <w:r>
-              <w:rPr>
-                <w:rFonts w:ascii="Courier New" w:hAnsi="Courier New" w:cs="Courier New"/>
-                <w:sz w:val="20"/>
-                <w:szCs w:val="20"/>
-              </w:rPr>
-              <w:t xml:space="preserve"> </w:t>
-            </w:r>
-            <w:proofErr w:type="spellStart"/>
-            <w:r>
-              <w:rPr>
-                <w:rFonts w:ascii="Courier New" w:hAnsi="Courier New" w:cs="Courier New"/>
-                <w:sz w:val="20"/>
-                <w:szCs w:val="20"/>
-              </w:rPr>
-              <w:t>1</w:t>
-            </w:r>
-            <w:proofErr w:type="spellEnd"/>
-            <w:r>
-              <w:rPr>
-                <w:rFonts w:ascii="Courier New" w:hAnsi="Courier New" w:cs="Courier New"/>
-                <w:sz w:val="20"/>
-                <w:szCs w:val="20"/>
-              </w:rPr>
-              <w:t xml:space="preserve"> </w:t>
-            </w:r>
-            <w:proofErr w:type="spellStart"/>
+              <w:t xml:space="preserve"> 1 1 </w:t>
+            </w:r>
             <w:r>
               <w:rPr>
                 <w:rFonts w:ascii="Courier New" w:hAnsi="Courier New" w:cs="Courier New"/>
@@ -16416,7 +14130,6 @@
               </w:rPr>
               <w:t>1</w:t>
             </w:r>
-            <w:proofErr w:type="spellEnd"/>
             <w:r>
               <w:rPr>
                 <w:rFonts w:ascii="Courier New" w:hAnsi="Courier New" w:cs="Courier New"/>
@@ -16588,45 +14301,8 @@
                 <w:sz w:val="20"/>
                 <w:szCs w:val="20"/>
               </w:rPr>
-              <w:t xml:space="preserve"> </w:t>
-            </w:r>
-            <w:proofErr w:type="spellStart"/>
-            <w:r>
-              <w:rPr>
-                <w:rFonts w:ascii="Courier New" w:hAnsi="Courier New" w:cs="Courier New"/>
-                <w:sz w:val="20"/>
-                <w:szCs w:val="20"/>
-              </w:rPr>
-              <w:t>1</w:t>
-            </w:r>
-            <w:proofErr w:type="spellEnd"/>
-            <w:r>
-              <w:rPr>
-                <w:rFonts w:ascii="Courier New" w:hAnsi="Courier New" w:cs="Courier New"/>
-                <w:sz w:val="20"/>
-                <w:szCs w:val="20"/>
-              </w:rPr>
-              <w:t xml:space="preserve"> </w:t>
-            </w:r>
-            <w:proofErr w:type="spellStart"/>
-            <w:r>
-              <w:rPr>
-                <w:rFonts w:ascii="Courier New" w:hAnsi="Courier New" w:cs="Courier New"/>
-                <w:sz w:val="20"/>
-                <w:szCs w:val="20"/>
-              </w:rPr>
-              <w:t>1</w:t>
-            </w:r>
-            <w:proofErr w:type="spellEnd"/>
-            <w:r>
-              <w:rPr>
-                <w:rFonts w:ascii="Courier New" w:hAnsi="Courier New" w:cs="Courier New"/>
-                <w:sz w:val="20"/>
-                <w:szCs w:val="20"/>
-              </w:rPr>
-              <w:t xml:space="preserve"> </w:t>
-            </w:r>
-            <w:proofErr w:type="spellStart"/>
+              <w:t xml:space="preserve"> 1 1 </w:t>
+            </w:r>
             <w:r>
               <w:rPr>
                 <w:rFonts w:ascii="Courier New" w:hAnsi="Courier New" w:cs="Courier New"/>
@@ -16636,7 +14312,6 @@
               </w:rPr>
               <w:t>1</w:t>
             </w:r>
-            <w:proofErr w:type="spellEnd"/>
             <w:r>
               <w:rPr>
                 <w:rFonts w:ascii="Courier New" w:hAnsi="Courier New" w:cs="Courier New"/>
@@ -16645,7 +14320,6 @@
               </w:rPr>
               <w:t xml:space="preserve"> 0 </w:t>
             </w:r>
-            <w:proofErr w:type="spellStart"/>
             <w:r>
               <w:rPr>
                 <w:rFonts w:ascii="Courier New" w:hAnsi="Courier New" w:cs="Courier New"/>
@@ -16655,7 +14329,6 @@
               </w:rPr>
               <w:t>0</w:t>
             </w:r>
-            <w:proofErr w:type="spellEnd"/>
           </w:p>
         </w:tc>
       </w:tr>
@@ -16816,25 +14489,7 @@
                 <w:sz w:val="20"/>
                 <w:szCs w:val="20"/>
               </w:rPr>
-              <w:t xml:space="preserve"> </w:t>
-            </w:r>
-            <w:proofErr w:type="spellStart"/>
-            <w:r>
-              <w:rPr>
-                <w:rFonts w:ascii="Courier New" w:hAnsi="Courier New" w:cs="Courier New"/>
-                <w:sz w:val="20"/>
-                <w:szCs w:val="20"/>
-              </w:rPr>
-              <w:t>1</w:t>
-            </w:r>
-            <w:proofErr w:type="spellEnd"/>
-            <w:r>
-              <w:rPr>
-                <w:rFonts w:ascii="Courier New" w:hAnsi="Courier New" w:cs="Courier New"/>
-                <w:sz w:val="20"/>
-                <w:szCs w:val="20"/>
-              </w:rPr>
-              <w:t xml:space="preserve"> </w:t>
+              <w:t xml:space="preserve"> 1 </w:t>
             </w:r>
             <w:r>
               <w:rPr>
@@ -16851,45 +14506,8 @@
                 <w:sz w:val="20"/>
                 <w:szCs w:val="20"/>
               </w:rPr>
-              <w:t xml:space="preserve"> </w:t>
-            </w:r>
-            <w:proofErr w:type="spellStart"/>
-            <w:r>
-              <w:rPr>
-                <w:rFonts w:ascii="Courier New" w:hAnsi="Courier New" w:cs="Courier New"/>
-                <w:sz w:val="20"/>
-                <w:szCs w:val="20"/>
-              </w:rPr>
-              <w:t>0</w:t>
-            </w:r>
-            <w:proofErr w:type="spellEnd"/>
-            <w:r>
-              <w:rPr>
-                <w:rFonts w:ascii="Courier New" w:hAnsi="Courier New" w:cs="Courier New"/>
-                <w:sz w:val="20"/>
-                <w:szCs w:val="20"/>
-              </w:rPr>
-              <w:t xml:space="preserve"> </w:t>
-            </w:r>
-            <w:proofErr w:type="spellStart"/>
-            <w:r>
-              <w:rPr>
-                <w:rFonts w:ascii="Courier New" w:hAnsi="Courier New" w:cs="Courier New"/>
-                <w:sz w:val="20"/>
-                <w:szCs w:val="20"/>
-              </w:rPr>
-              <w:t>0</w:t>
-            </w:r>
-            <w:proofErr w:type="spellEnd"/>
-            <w:r>
-              <w:rPr>
-                <w:rFonts w:ascii="Courier New" w:hAnsi="Courier New" w:cs="Courier New"/>
-                <w:sz w:val="20"/>
-                <w:szCs w:val="20"/>
-              </w:rPr>
-              <w:t xml:space="preserve"> </w:t>
-            </w:r>
-            <w:proofErr w:type="spellStart"/>
+              <w:t xml:space="preserve"> 0 0 </w:t>
+            </w:r>
             <w:r>
               <w:rPr>
                 <w:rFonts w:ascii="Courier New" w:hAnsi="Courier New" w:cs="Courier New"/>
@@ -16899,7 +14517,6 @@
               </w:rPr>
               <w:t>0</w:t>
             </w:r>
-            <w:proofErr w:type="spellEnd"/>
           </w:p>
         </w:tc>
       </w:tr>
@@ -17046,43 +14663,7 @@
                 <w:sz w:val="20"/>
                 <w:szCs w:val="20"/>
               </w:rPr>
-              <w:t xml:space="preserve">1 0 X 1 </w:t>
-            </w:r>
-            <w:proofErr w:type="spellStart"/>
-            <w:r>
-              <w:rPr>
-                <w:rFonts w:ascii="Courier New" w:hAnsi="Courier New" w:cs="Courier New"/>
-                <w:sz w:val="20"/>
-                <w:szCs w:val="20"/>
-              </w:rPr>
-              <w:t>1</w:t>
-            </w:r>
-            <w:proofErr w:type="spellEnd"/>
-            <w:r>
-              <w:rPr>
-                <w:rFonts w:ascii="Courier New" w:hAnsi="Courier New" w:cs="Courier New"/>
-                <w:sz w:val="20"/>
-                <w:szCs w:val="20"/>
-              </w:rPr>
-              <w:t xml:space="preserve"> 0 </w:t>
-            </w:r>
-            <w:proofErr w:type="spellStart"/>
-            <w:r>
-              <w:rPr>
-                <w:rFonts w:ascii="Courier New" w:hAnsi="Courier New" w:cs="Courier New"/>
-                <w:sz w:val="20"/>
-                <w:szCs w:val="20"/>
-              </w:rPr>
-              <w:t>0</w:t>
-            </w:r>
-            <w:proofErr w:type="spellEnd"/>
-            <w:r>
-              <w:rPr>
-                <w:rFonts w:ascii="Courier New" w:hAnsi="Courier New" w:cs="Courier New"/>
-                <w:sz w:val="20"/>
-                <w:szCs w:val="20"/>
-              </w:rPr>
-              <w:t xml:space="preserve"> 1</w:t>
+              <w:t>1 0 X 1 1 0 0 1</w:t>
             </w:r>
           </w:p>
         </w:tc>
@@ -17227,61 +14808,7 @@
                 <w:sz w:val="20"/>
                 <w:szCs w:val="20"/>
               </w:rPr>
-              <w:t xml:space="preserve">1 0 </w:t>
-            </w:r>
-            <w:proofErr w:type="spellStart"/>
-            <w:r>
-              <w:rPr>
-                <w:rFonts w:ascii="Courier New" w:hAnsi="Courier New" w:cs="Courier New"/>
-                <w:sz w:val="20"/>
-                <w:szCs w:val="20"/>
-              </w:rPr>
-              <w:t>0</w:t>
-            </w:r>
-            <w:proofErr w:type="spellEnd"/>
-            <w:r>
-              <w:rPr>
-                <w:rFonts w:ascii="Courier New" w:hAnsi="Courier New" w:cs="Courier New"/>
-                <w:sz w:val="20"/>
-                <w:szCs w:val="20"/>
-              </w:rPr>
-              <w:t xml:space="preserve"> 1 </w:t>
-            </w:r>
-            <w:proofErr w:type="spellStart"/>
-            <w:r>
-              <w:rPr>
-                <w:rFonts w:ascii="Courier New" w:hAnsi="Courier New" w:cs="Courier New"/>
-                <w:sz w:val="20"/>
-                <w:szCs w:val="20"/>
-              </w:rPr>
-              <w:t>1</w:t>
-            </w:r>
-            <w:proofErr w:type="spellEnd"/>
-            <w:r>
-              <w:rPr>
-                <w:rFonts w:ascii="Courier New" w:hAnsi="Courier New" w:cs="Courier New"/>
-                <w:sz w:val="20"/>
-                <w:szCs w:val="20"/>
-              </w:rPr>
-              <w:t xml:space="preserve"> 0 </w:t>
-            </w:r>
-            <w:proofErr w:type="spellStart"/>
-            <w:r>
-              <w:rPr>
-                <w:rFonts w:ascii="Courier New" w:hAnsi="Courier New" w:cs="Courier New"/>
-                <w:sz w:val="20"/>
-                <w:szCs w:val="20"/>
-              </w:rPr>
-              <w:t>0</w:t>
-            </w:r>
-            <w:proofErr w:type="spellEnd"/>
-            <w:r>
-              <w:rPr>
-                <w:rFonts w:ascii="Courier New" w:hAnsi="Courier New" w:cs="Courier New"/>
-                <w:sz w:val="20"/>
-                <w:szCs w:val="20"/>
-              </w:rPr>
-              <w:t xml:space="preserve"> 1</w:t>
+              <w:t>1 0 0 1 1 0 0 1</w:t>
             </w:r>
           </w:p>
         </w:tc>
@@ -17429,61 +14956,7 @@
                 <w:sz w:val="20"/>
                 <w:szCs w:val="20"/>
               </w:rPr>
-              <w:t xml:space="preserve">1 0 </w:t>
-            </w:r>
-            <w:proofErr w:type="spellStart"/>
-            <w:r>
-              <w:rPr>
-                <w:rFonts w:ascii="Courier New" w:hAnsi="Courier New" w:cs="Courier New"/>
-                <w:sz w:val="20"/>
-                <w:szCs w:val="20"/>
-              </w:rPr>
-              <w:t>0</w:t>
-            </w:r>
-            <w:proofErr w:type="spellEnd"/>
-            <w:r>
-              <w:rPr>
-                <w:rFonts w:ascii="Courier New" w:hAnsi="Courier New" w:cs="Courier New"/>
-                <w:sz w:val="20"/>
-                <w:szCs w:val="20"/>
-              </w:rPr>
-              <w:t xml:space="preserve"> 1 </w:t>
-            </w:r>
-            <w:proofErr w:type="spellStart"/>
-            <w:r>
-              <w:rPr>
-                <w:rFonts w:ascii="Courier New" w:hAnsi="Courier New" w:cs="Courier New"/>
-                <w:sz w:val="20"/>
-                <w:szCs w:val="20"/>
-              </w:rPr>
-              <w:t>1</w:t>
-            </w:r>
-            <w:proofErr w:type="spellEnd"/>
-            <w:r>
-              <w:rPr>
-                <w:rFonts w:ascii="Courier New" w:hAnsi="Courier New" w:cs="Courier New"/>
-                <w:sz w:val="20"/>
-                <w:szCs w:val="20"/>
-              </w:rPr>
-              <w:t xml:space="preserve"> 0 </w:t>
-            </w:r>
-            <w:proofErr w:type="spellStart"/>
-            <w:r>
-              <w:rPr>
-                <w:rFonts w:ascii="Courier New" w:hAnsi="Courier New" w:cs="Courier New"/>
-                <w:sz w:val="20"/>
-                <w:szCs w:val="20"/>
-              </w:rPr>
-              <w:t>0</w:t>
-            </w:r>
-            <w:proofErr w:type="spellEnd"/>
-            <w:r>
-              <w:rPr>
-                <w:rFonts w:ascii="Courier New" w:hAnsi="Courier New" w:cs="Courier New"/>
-                <w:sz w:val="20"/>
-                <w:szCs w:val="20"/>
-              </w:rPr>
-              <w:t xml:space="preserve"> 1</w:t>
+              <w:t>1 0 0 1 1 0 0 1</w:t>
             </w:r>
           </w:p>
         </w:tc>
@@ -17807,25 +15280,7 @@
                 <w:sz w:val="20"/>
                 <w:szCs w:val="20"/>
               </w:rPr>
-              <w:t xml:space="preserve"> </w:t>
-            </w:r>
-            <w:proofErr w:type="spellStart"/>
-            <w:r>
-              <w:rPr>
-                <w:rFonts w:ascii="Courier New" w:hAnsi="Courier New" w:cs="Courier New"/>
-                <w:sz w:val="20"/>
-                <w:szCs w:val="20"/>
-              </w:rPr>
-              <w:t>1</w:t>
-            </w:r>
-            <w:proofErr w:type="spellEnd"/>
-            <w:r>
-              <w:rPr>
-                <w:rFonts w:ascii="Courier New" w:hAnsi="Courier New" w:cs="Courier New"/>
-                <w:sz w:val="20"/>
-                <w:szCs w:val="20"/>
-              </w:rPr>
-              <w:t xml:space="preserve"> X </w:t>
+              <w:t xml:space="preserve"> 1 X </w:t>
             </w:r>
             <w:r>
               <w:rPr>
@@ -18004,25 +15459,7 @@
                 <w:sz w:val="20"/>
                 <w:szCs w:val="20"/>
               </w:rPr>
-              <w:t xml:space="preserve"> </w:t>
-            </w:r>
-            <w:proofErr w:type="spellStart"/>
-            <w:r>
-              <w:rPr>
-                <w:rFonts w:ascii="Courier New" w:hAnsi="Courier New" w:cs="Courier New"/>
-                <w:sz w:val="20"/>
-                <w:szCs w:val="20"/>
-              </w:rPr>
-              <w:t>1</w:t>
-            </w:r>
-            <w:proofErr w:type="spellEnd"/>
-            <w:r>
-              <w:rPr>
-                <w:rFonts w:ascii="Courier New" w:hAnsi="Courier New" w:cs="Courier New"/>
-                <w:sz w:val="20"/>
-                <w:szCs w:val="20"/>
-              </w:rPr>
-              <w:t xml:space="preserve"> 0 </w:t>
+              <w:t xml:space="preserve"> 1 0 </w:t>
             </w:r>
             <w:r>
               <w:rPr>
@@ -18201,45 +15638,8 @@
                 <w:sz w:val="20"/>
                 <w:szCs w:val="20"/>
               </w:rPr>
-              <w:t xml:space="preserve"> </w:t>
-            </w:r>
-            <w:proofErr w:type="spellStart"/>
-            <w:r>
-              <w:rPr>
-                <w:rFonts w:ascii="Courier New" w:hAnsi="Courier New" w:cs="Courier New"/>
-                <w:sz w:val="20"/>
-                <w:szCs w:val="20"/>
-              </w:rPr>
-              <w:t>1</w:t>
-            </w:r>
-            <w:proofErr w:type="spellEnd"/>
-            <w:r>
-              <w:rPr>
-                <w:rFonts w:ascii="Courier New" w:hAnsi="Courier New" w:cs="Courier New"/>
-                <w:sz w:val="20"/>
-                <w:szCs w:val="20"/>
-              </w:rPr>
-              <w:t xml:space="preserve"> </w:t>
-            </w:r>
-            <w:proofErr w:type="spellStart"/>
-            <w:r>
-              <w:rPr>
-                <w:rFonts w:ascii="Courier New" w:hAnsi="Courier New" w:cs="Courier New"/>
-                <w:sz w:val="20"/>
-                <w:szCs w:val="20"/>
-              </w:rPr>
-              <w:t>1</w:t>
-            </w:r>
-            <w:proofErr w:type="spellEnd"/>
-            <w:r>
-              <w:rPr>
-                <w:rFonts w:ascii="Courier New" w:hAnsi="Courier New" w:cs="Courier New"/>
-                <w:sz w:val="20"/>
-                <w:szCs w:val="20"/>
-              </w:rPr>
-              <w:t xml:space="preserve"> </w:t>
-            </w:r>
-            <w:proofErr w:type="spellStart"/>
+              <w:t xml:space="preserve"> 1 1 </w:t>
+            </w:r>
             <w:r>
               <w:rPr>
                 <w:rFonts w:ascii="Courier New" w:hAnsi="Courier New" w:cs="Courier New"/>
@@ -18249,7 +15649,6 @@
               </w:rPr>
               <w:t>1</w:t>
             </w:r>
-            <w:proofErr w:type="spellEnd"/>
             <w:r>
               <w:rPr>
                 <w:rFonts w:ascii="Courier New" w:hAnsi="Courier New" w:cs="Courier New"/>
@@ -18418,45 +15817,8 @@
                 <w:sz w:val="20"/>
                 <w:szCs w:val="20"/>
               </w:rPr>
-              <w:t xml:space="preserve"> </w:t>
-            </w:r>
-            <w:proofErr w:type="spellStart"/>
-            <w:r>
-              <w:rPr>
-                <w:rFonts w:ascii="Courier New" w:hAnsi="Courier New" w:cs="Courier New"/>
-                <w:sz w:val="20"/>
-                <w:szCs w:val="20"/>
-              </w:rPr>
-              <w:t>1</w:t>
-            </w:r>
-            <w:proofErr w:type="spellEnd"/>
-            <w:r>
-              <w:rPr>
-                <w:rFonts w:ascii="Courier New" w:hAnsi="Courier New" w:cs="Courier New"/>
-                <w:sz w:val="20"/>
-                <w:szCs w:val="20"/>
-              </w:rPr>
-              <w:t xml:space="preserve"> </w:t>
-            </w:r>
-            <w:proofErr w:type="spellStart"/>
-            <w:r>
-              <w:rPr>
-                <w:rFonts w:ascii="Courier New" w:hAnsi="Courier New" w:cs="Courier New"/>
-                <w:sz w:val="20"/>
-                <w:szCs w:val="20"/>
-              </w:rPr>
-              <w:t>1</w:t>
-            </w:r>
-            <w:proofErr w:type="spellEnd"/>
-            <w:r>
-              <w:rPr>
-                <w:rFonts w:ascii="Courier New" w:hAnsi="Courier New" w:cs="Courier New"/>
-                <w:sz w:val="20"/>
-                <w:szCs w:val="20"/>
-              </w:rPr>
-              <w:t xml:space="preserve"> </w:t>
-            </w:r>
-            <w:proofErr w:type="spellStart"/>
+              <w:t xml:space="preserve"> 1 1 </w:t>
+            </w:r>
             <w:r>
               <w:rPr>
                 <w:rFonts w:ascii="Courier New" w:hAnsi="Courier New" w:cs="Courier New"/>
@@ -18466,7 +15828,6 @@
               </w:rPr>
               <w:t>1</w:t>
             </w:r>
-            <w:proofErr w:type="spellEnd"/>
             <w:r>
               <w:rPr>
                 <w:rFonts w:ascii="Courier New" w:hAnsi="Courier New" w:cs="Courier New"/>
@@ -18642,45 +16003,8 @@
                 <w:sz w:val="20"/>
                 <w:szCs w:val="20"/>
               </w:rPr>
-              <w:t xml:space="preserve"> </w:t>
-            </w:r>
-            <w:proofErr w:type="spellStart"/>
-            <w:r>
-              <w:rPr>
-                <w:rFonts w:ascii="Courier New" w:hAnsi="Courier New" w:cs="Courier New"/>
-                <w:sz w:val="20"/>
-                <w:szCs w:val="20"/>
-              </w:rPr>
-              <w:t>1</w:t>
-            </w:r>
-            <w:proofErr w:type="spellEnd"/>
-            <w:r>
-              <w:rPr>
-                <w:rFonts w:ascii="Courier New" w:hAnsi="Courier New" w:cs="Courier New"/>
-                <w:sz w:val="20"/>
-                <w:szCs w:val="20"/>
-              </w:rPr>
-              <w:t xml:space="preserve"> </w:t>
-            </w:r>
-            <w:proofErr w:type="spellStart"/>
-            <w:r>
-              <w:rPr>
-                <w:rFonts w:ascii="Courier New" w:hAnsi="Courier New" w:cs="Courier New"/>
-                <w:sz w:val="20"/>
-                <w:szCs w:val="20"/>
-              </w:rPr>
-              <w:t>1</w:t>
-            </w:r>
-            <w:proofErr w:type="spellEnd"/>
-            <w:r>
-              <w:rPr>
-                <w:rFonts w:ascii="Courier New" w:hAnsi="Courier New" w:cs="Courier New"/>
-                <w:sz w:val="20"/>
-                <w:szCs w:val="20"/>
-              </w:rPr>
-              <w:t xml:space="preserve"> </w:t>
-            </w:r>
-            <w:proofErr w:type="spellStart"/>
+              <w:t xml:space="preserve"> 1 1 </w:t>
+            </w:r>
             <w:r>
               <w:rPr>
                 <w:rFonts w:ascii="Courier New" w:hAnsi="Courier New" w:cs="Courier New"/>
@@ -18690,7 +16014,6 @@
               </w:rPr>
               <w:t>1</w:t>
             </w:r>
-            <w:proofErr w:type="spellEnd"/>
             <w:r>
               <w:rPr>
                 <w:rFonts w:ascii="Courier New" w:hAnsi="Courier New" w:cs="Courier New"/>
@@ -18713,10 +16036,7 @@
               <w:keepNext/>
             </w:pPr>
             <w:r>
-              <w:t>20160508</w:t>
-            </w:r>
-            <w:r>
-              <w:t>-1</w:t>
+              <w:t>20160508-1</w:t>
             </w:r>
           </w:p>
         </w:tc>
@@ -18862,25 +16182,7 @@
                 <w:sz w:val="20"/>
                 <w:szCs w:val="20"/>
               </w:rPr>
-              <w:t xml:space="preserve"> </w:t>
-            </w:r>
-            <w:proofErr w:type="spellStart"/>
-            <w:r>
-              <w:rPr>
-                <w:rFonts w:ascii="Courier New" w:hAnsi="Courier New" w:cs="Courier New"/>
-                <w:sz w:val="20"/>
-                <w:szCs w:val="20"/>
-              </w:rPr>
-              <w:t>1</w:t>
-            </w:r>
-            <w:proofErr w:type="spellEnd"/>
-            <w:r>
-              <w:rPr>
-                <w:rFonts w:ascii="Courier New" w:hAnsi="Courier New" w:cs="Courier New"/>
-                <w:sz w:val="20"/>
-                <w:szCs w:val="20"/>
-              </w:rPr>
-              <w:t xml:space="preserve"> </w:t>
+              <w:t xml:space="preserve"> 1 </w:t>
             </w:r>
             <w:r>
               <w:rPr>
@@ -18897,45 +16199,8 @@
                 <w:sz w:val="20"/>
                 <w:szCs w:val="20"/>
               </w:rPr>
-              <w:t xml:space="preserve"> </w:t>
-            </w:r>
-            <w:proofErr w:type="spellStart"/>
-            <w:r>
-              <w:rPr>
-                <w:rFonts w:ascii="Courier New" w:hAnsi="Courier New" w:cs="Courier New"/>
-                <w:sz w:val="20"/>
-                <w:szCs w:val="20"/>
-              </w:rPr>
-              <w:t>0</w:t>
-            </w:r>
-            <w:proofErr w:type="spellEnd"/>
-            <w:r>
-              <w:rPr>
-                <w:rFonts w:ascii="Courier New" w:hAnsi="Courier New" w:cs="Courier New"/>
-                <w:sz w:val="20"/>
-                <w:szCs w:val="20"/>
-              </w:rPr>
-              <w:t xml:space="preserve"> </w:t>
-            </w:r>
-            <w:proofErr w:type="spellStart"/>
-            <w:r>
-              <w:rPr>
-                <w:rFonts w:ascii="Courier New" w:hAnsi="Courier New" w:cs="Courier New"/>
-                <w:sz w:val="20"/>
-                <w:szCs w:val="20"/>
-              </w:rPr>
-              <w:t>0</w:t>
-            </w:r>
-            <w:proofErr w:type="spellEnd"/>
-            <w:r>
-              <w:rPr>
-                <w:rFonts w:ascii="Courier New" w:hAnsi="Courier New" w:cs="Courier New"/>
-                <w:sz w:val="20"/>
-                <w:szCs w:val="20"/>
-              </w:rPr>
-              <w:t xml:space="preserve"> </w:t>
-            </w:r>
-            <w:proofErr w:type="spellStart"/>
+              <w:t xml:space="preserve"> 0 0 </w:t>
+            </w:r>
             <w:r>
               <w:rPr>
                 <w:rFonts w:ascii="Courier New" w:hAnsi="Courier New" w:cs="Courier New"/>
@@ -18945,7 +16210,6 @@
               </w:rPr>
               <w:t>0</w:t>
             </w:r>
-            <w:proofErr w:type="spellEnd"/>
           </w:p>
         </w:tc>
       </w:tr>
@@ -18960,10 +16224,7 @@
               <w:keepNext/>
             </w:pPr>
             <w:r>
-              <w:t>20160508-</w:t>
-            </w:r>
-            <w:r>
-              <w:t>2</w:t>
+              <w:t>20160508-2</w:t>
             </w:r>
           </w:p>
         </w:tc>
@@ -19092,61 +16353,7 @@
                 <w:sz w:val="20"/>
                 <w:szCs w:val="20"/>
               </w:rPr>
-              <w:t xml:space="preserve">1 0 </w:t>
-            </w:r>
-            <w:proofErr w:type="spellStart"/>
-            <w:r>
-              <w:rPr>
-                <w:rFonts w:ascii="Courier New" w:hAnsi="Courier New" w:cs="Courier New"/>
-                <w:sz w:val="20"/>
-                <w:szCs w:val="20"/>
-              </w:rPr>
-              <w:t>0</w:t>
-            </w:r>
-            <w:proofErr w:type="spellEnd"/>
-            <w:r>
-              <w:rPr>
-                <w:rFonts w:ascii="Courier New" w:hAnsi="Courier New" w:cs="Courier New"/>
-                <w:sz w:val="20"/>
-                <w:szCs w:val="20"/>
-              </w:rPr>
-              <w:t xml:space="preserve"> 1 </w:t>
-            </w:r>
-            <w:proofErr w:type="spellStart"/>
-            <w:r>
-              <w:rPr>
-                <w:rFonts w:ascii="Courier New" w:hAnsi="Courier New" w:cs="Courier New"/>
-                <w:sz w:val="20"/>
-                <w:szCs w:val="20"/>
-              </w:rPr>
-              <w:t>1</w:t>
-            </w:r>
-            <w:proofErr w:type="spellEnd"/>
-            <w:r>
-              <w:rPr>
-                <w:rFonts w:ascii="Courier New" w:hAnsi="Courier New" w:cs="Courier New"/>
-                <w:sz w:val="20"/>
-                <w:szCs w:val="20"/>
-              </w:rPr>
-              <w:t xml:space="preserve"> 0 </w:t>
-            </w:r>
-            <w:proofErr w:type="spellStart"/>
-            <w:r>
-              <w:rPr>
-                <w:rFonts w:ascii="Courier New" w:hAnsi="Courier New" w:cs="Courier New"/>
-                <w:sz w:val="20"/>
-                <w:szCs w:val="20"/>
-              </w:rPr>
-              <w:t>0</w:t>
-            </w:r>
-            <w:proofErr w:type="spellEnd"/>
-            <w:r>
-              <w:rPr>
-                <w:rFonts w:ascii="Courier New" w:hAnsi="Courier New" w:cs="Courier New"/>
-                <w:sz w:val="20"/>
-                <w:szCs w:val="20"/>
-              </w:rPr>
-              <w:t xml:space="preserve"> 1</w:t>
+              <w:t>1 0 0 1 1 0 0 1</w:t>
             </w:r>
           </w:p>
         </w:tc>
@@ -19162,25 +16369,73 @@
               <w:keepNext/>
             </w:pPr>
             <w:r>
-              <w:t>20160508-</w:t>
-            </w:r>
-            <w:r>
+              <w:t>20160508-3</w:t>
+            </w:r>
+          </w:p>
+        </w:tc>
+        <w:tc>
+          <w:tcPr>
+            <w:tcW w:w="990" w:type="dxa"/>
+          </w:tcPr>
+          <w:p>
+            <w:pPr>
+              <w:pStyle w:val="Body"/>
+              <w:keepNext/>
+              <w:jc w:val="center"/>
+            </w:pPr>
+            <w:r>
+              <w:t>6</w:t>
+            </w:r>
+          </w:p>
+        </w:tc>
+        <w:tc>
+          <w:tcPr>
+            <w:tcW w:w="720" w:type="dxa"/>
+          </w:tcPr>
+          <w:p>
+            <w:pPr>
+              <w:pStyle w:val="Body"/>
+              <w:keepNext/>
+              <w:jc w:val="center"/>
+            </w:pPr>
+            <w:r>
+              <w:t>10</w:t>
+            </w:r>
+            <w:r>
+              <w:rPr>
+                <w:vertAlign w:val="superscript"/>
+              </w:rPr>
               <w:t>3</w:t>
             </w:r>
           </w:p>
         </w:tc>
         <w:tc>
           <w:tcPr>
-            <w:tcW w:w="990" w:type="dxa"/>
-          </w:tcPr>
-          <w:p>
-            <w:pPr>
-              <w:pStyle w:val="Body"/>
-              <w:keepNext/>
-              <w:jc w:val="center"/>
-            </w:pPr>
-            <w:r>
-              <w:t>6</w:t>
+            <w:tcW w:w="1080" w:type="dxa"/>
+          </w:tcPr>
+          <w:p>
+            <w:pPr>
+              <w:pStyle w:val="Body"/>
+              <w:keepNext/>
+              <w:jc w:val="center"/>
+            </w:pPr>
+            <w:r>
+              <w:t>False</w:t>
+            </w:r>
+          </w:p>
+        </w:tc>
+        <w:tc>
+          <w:tcPr>
+            <w:tcW w:w="900" w:type="dxa"/>
+          </w:tcPr>
+          <w:p>
+            <w:pPr>
+              <w:pStyle w:val="Body"/>
+              <w:keepNext/>
+              <w:jc w:val="center"/>
+            </w:pPr>
+            <w:r>
+              <w:t>True</w:t>
             </w:r>
           </w:p>
         </w:tc>
@@ -19195,63 +16450,12 @@
               <w:jc w:val="center"/>
             </w:pPr>
             <w:r>
-              <w:t>10</w:t>
-            </w:r>
-            <w:r>
-              <w:rPr>
-                <w:vertAlign w:val="superscript"/>
-              </w:rPr>
-              <w:t>3</w:t>
-            </w:r>
-          </w:p>
-        </w:tc>
-        <w:tc>
-          <w:tcPr>
-            <w:tcW w:w="1080" w:type="dxa"/>
-          </w:tcPr>
-          <w:p>
-            <w:pPr>
-              <w:pStyle w:val="Body"/>
-              <w:keepNext/>
-              <w:jc w:val="center"/>
-            </w:pPr>
-            <w:r>
               <w:t>False</w:t>
             </w:r>
           </w:p>
         </w:tc>
         <w:tc>
           <w:tcPr>
-            <w:tcW w:w="900" w:type="dxa"/>
-          </w:tcPr>
-          <w:p>
-            <w:pPr>
-              <w:pStyle w:val="Body"/>
-              <w:keepNext/>
-              <w:jc w:val="center"/>
-            </w:pPr>
-            <w:r>
-              <w:t>True</w:t>
-            </w:r>
-          </w:p>
-        </w:tc>
-        <w:tc>
-          <w:tcPr>
-            <w:tcW w:w="720" w:type="dxa"/>
-          </w:tcPr>
-          <w:p>
-            <w:pPr>
-              <w:pStyle w:val="Body"/>
-              <w:keepNext/>
-              <w:jc w:val="center"/>
-            </w:pPr>
-            <w:r>
-              <w:t>False</w:t>
-            </w:r>
-          </w:p>
-        </w:tc>
-        <w:tc>
-          <w:tcPr>
             <w:tcW w:w="810" w:type="dxa"/>
           </w:tcPr>
           <w:p>
@@ -19294,61 +16498,7 @@
                 <w:sz w:val="20"/>
                 <w:szCs w:val="20"/>
               </w:rPr>
-              <w:t xml:space="preserve">1 0 </w:t>
-            </w:r>
-            <w:proofErr w:type="spellStart"/>
-            <w:r>
-              <w:rPr>
-                <w:rFonts w:ascii="Courier New" w:hAnsi="Courier New" w:cs="Courier New"/>
-                <w:sz w:val="20"/>
-                <w:szCs w:val="20"/>
-              </w:rPr>
-              <w:t>0</w:t>
-            </w:r>
-            <w:proofErr w:type="spellEnd"/>
-            <w:r>
-              <w:rPr>
-                <w:rFonts w:ascii="Courier New" w:hAnsi="Courier New" w:cs="Courier New"/>
-                <w:sz w:val="20"/>
-                <w:szCs w:val="20"/>
-              </w:rPr>
-              <w:t xml:space="preserve"> 1 </w:t>
-            </w:r>
-            <w:proofErr w:type="spellStart"/>
-            <w:r>
-              <w:rPr>
-                <w:rFonts w:ascii="Courier New" w:hAnsi="Courier New" w:cs="Courier New"/>
-                <w:sz w:val="20"/>
-                <w:szCs w:val="20"/>
-              </w:rPr>
-              <w:t>1</w:t>
-            </w:r>
-            <w:proofErr w:type="spellEnd"/>
-            <w:r>
-              <w:rPr>
-                <w:rFonts w:ascii="Courier New" w:hAnsi="Courier New" w:cs="Courier New"/>
-                <w:sz w:val="20"/>
-                <w:szCs w:val="20"/>
-              </w:rPr>
-              <w:t xml:space="preserve"> 0 </w:t>
-            </w:r>
-            <w:proofErr w:type="spellStart"/>
-            <w:r>
-              <w:rPr>
-                <w:rFonts w:ascii="Courier New" w:hAnsi="Courier New" w:cs="Courier New"/>
-                <w:sz w:val="20"/>
-                <w:szCs w:val="20"/>
-              </w:rPr>
-              <w:t>0</w:t>
-            </w:r>
-            <w:proofErr w:type="spellEnd"/>
-            <w:r>
-              <w:rPr>
-                <w:rFonts w:ascii="Courier New" w:hAnsi="Courier New" w:cs="Courier New"/>
-                <w:sz w:val="20"/>
-                <w:szCs w:val="20"/>
-              </w:rPr>
-              <w:t xml:space="preserve"> 1</w:t>
+              <w:t>1 0 0 1 1 0 0 1</w:t>
             </w:r>
           </w:p>
         </w:tc>
@@ -19364,10 +16514,7 @@
               <w:keepNext/>
             </w:pPr>
             <w:r>
-              <w:t>20160508-</w:t>
-            </w:r>
-            <w:r>
-              <w:t>4</w:t>
+              <w:t>20160508-4</w:t>
             </w:r>
           </w:p>
         </w:tc>
@@ -19496,61 +16643,7 @@
                 <w:sz w:val="20"/>
                 <w:szCs w:val="20"/>
               </w:rPr>
-              <w:t xml:space="preserve">1 0 </w:t>
-            </w:r>
-            <w:proofErr w:type="spellStart"/>
-            <w:r>
-              <w:rPr>
-                <w:rFonts w:ascii="Courier New" w:hAnsi="Courier New" w:cs="Courier New"/>
-                <w:sz w:val="20"/>
-                <w:szCs w:val="20"/>
-              </w:rPr>
-              <w:t>0</w:t>
-            </w:r>
-            <w:proofErr w:type="spellEnd"/>
-            <w:r>
-              <w:rPr>
-                <w:rFonts w:ascii="Courier New" w:hAnsi="Courier New" w:cs="Courier New"/>
-                <w:sz w:val="20"/>
-                <w:szCs w:val="20"/>
-              </w:rPr>
-              <w:t xml:space="preserve"> 1 </w:t>
-            </w:r>
-            <w:proofErr w:type="spellStart"/>
-            <w:r>
-              <w:rPr>
-                <w:rFonts w:ascii="Courier New" w:hAnsi="Courier New" w:cs="Courier New"/>
-                <w:sz w:val="20"/>
-                <w:szCs w:val="20"/>
-              </w:rPr>
-              <w:t>1</w:t>
-            </w:r>
-            <w:proofErr w:type="spellEnd"/>
-            <w:r>
-              <w:rPr>
-                <w:rFonts w:ascii="Courier New" w:hAnsi="Courier New" w:cs="Courier New"/>
-                <w:sz w:val="20"/>
-                <w:szCs w:val="20"/>
-              </w:rPr>
-              <w:t xml:space="preserve"> 0 </w:t>
-            </w:r>
-            <w:proofErr w:type="spellStart"/>
-            <w:r>
-              <w:rPr>
-                <w:rFonts w:ascii="Courier New" w:hAnsi="Courier New" w:cs="Courier New"/>
-                <w:sz w:val="20"/>
-                <w:szCs w:val="20"/>
-              </w:rPr>
-              <w:t>0</w:t>
-            </w:r>
-            <w:proofErr w:type="spellEnd"/>
-            <w:r>
-              <w:rPr>
-                <w:rFonts w:ascii="Courier New" w:hAnsi="Courier New" w:cs="Courier New"/>
-                <w:sz w:val="20"/>
-                <w:szCs w:val="20"/>
-              </w:rPr>
-              <w:t xml:space="preserve"> 1</w:t>
+              <w:t>1 0 0 1 1 0 0 1</w:t>
             </w:r>
           </w:p>
         </w:tc>
@@ -19566,10 +16659,7 @@
               <w:keepNext/>
             </w:pPr>
             <w:r>
-              <w:t>20160508-</w:t>
-            </w:r>
-            <w:r>
-              <w:t>5</w:t>
+              <w:t>20160508-5</w:t>
             </w:r>
           </w:p>
         </w:tc>
@@ -19698,69 +16788,7 @@
                 <w:sz w:val="20"/>
                 <w:szCs w:val="20"/>
               </w:rPr>
-              <w:t xml:space="preserve">1 0 </w:t>
-            </w:r>
-            <w:proofErr w:type="spellStart"/>
-            <w:r>
-              <w:rPr>
-                <w:rFonts w:ascii="Courier New" w:hAnsi="Courier New" w:cs="Courier New"/>
-                <w:sz w:val="20"/>
-                <w:szCs w:val="20"/>
-              </w:rPr>
-              <w:t>0</w:t>
-            </w:r>
-            <w:proofErr w:type="spellEnd"/>
-            <w:r>
-              <w:rPr>
-                <w:rFonts w:ascii="Courier New" w:hAnsi="Courier New" w:cs="Courier New"/>
-                <w:sz w:val="20"/>
-                <w:szCs w:val="20"/>
-              </w:rPr>
-              <w:t xml:space="preserve"> 1 </w:t>
-            </w:r>
-            <w:proofErr w:type="spellStart"/>
-            <w:r>
-              <w:rPr>
-                <w:rFonts w:ascii="Courier New" w:hAnsi="Courier New" w:cs="Courier New"/>
-                <w:sz w:val="20"/>
-                <w:szCs w:val="20"/>
-              </w:rPr>
-              <w:t>1</w:t>
-            </w:r>
-            <w:proofErr w:type="spellEnd"/>
-            <w:r>
-              <w:rPr>
-                <w:rFonts w:ascii="Courier New" w:hAnsi="Courier New" w:cs="Courier New"/>
-                <w:sz w:val="20"/>
-                <w:szCs w:val="20"/>
-              </w:rPr>
-              <w:t xml:space="preserve"> X</w:t>
-            </w:r>
-            <w:r>
-              <w:rPr>
-                <w:rFonts w:ascii="Courier New" w:hAnsi="Courier New" w:cs="Courier New"/>
-                <w:sz w:val="20"/>
-                <w:szCs w:val="20"/>
-              </w:rPr>
-              <w:t xml:space="preserve"> </w:t>
-            </w:r>
-            <w:proofErr w:type="spellStart"/>
-            <w:r>
-              <w:rPr>
-                <w:rFonts w:ascii="Courier New" w:hAnsi="Courier New" w:cs="Courier New"/>
-                <w:sz w:val="20"/>
-                <w:szCs w:val="20"/>
-              </w:rPr>
-              <w:t>0</w:t>
-            </w:r>
-            <w:proofErr w:type="spellEnd"/>
-            <w:r>
-              <w:rPr>
-                <w:rFonts w:ascii="Courier New" w:hAnsi="Courier New" w:cs="Courier New"/>
-                <w:sz w:val="20"/>
-                <w:szCs w:val="20"/>
-              </w:rPr>
-              <w:t xml:space="preserve"> 1</w:t>
+              <w:t>1 0 0 1 1 X 0 1</w:t>
             </w:r>
           </w:p>
         </w:tc>
@@ -19776,10 +16804,7 @@
               <w:keepNext/>
             </w:pPr>
             <w:r>
-              <w:t>20160508-</w:t>
-            </w:r>
-            <w:r>
-              <w:t>6</w:t>
+              <w:t>20160508-6</w:t>
             </w:r>
           </w:p>
         </w:tc>
@@ -19959,25 +16984,7 @@
                 <w:sz w:val="20"/>
                 <w:szCs w:val="20"/>
               </w:rPr>
-              <w:t xml:space="preserve"> </w:t>
-            </w:r>
-            <w:proofErr w:type="spellStart"/>
-            <w:r>
-              <w:rPr>
-                <w:rFonts w:ascii="Courier New" w:hAnsi="Courier New" w:cs="Courier New"/>
-                <w:sz w:val="20"/>
-                <w:szCs w:val="20"/>
-              </w:rPr>
-              <w:t>0</w:t>
-            </w:r>
-            <w:proofErr w:type="spellEnd"/>
-            <w:r>
-              <w:rPr>
-                <w:rFonts w:ascii="Courier New" w:hAnsi="Courier New" w:cs="Courier New"/>
-                <w:sz w:val="20"/>
-                <w:szCs w:val="20"/>
-              </w:rPr>
-              <w:t xml:space="preserve"> 1</w:t>
+              <w:t xml:space="preserve"> 0 1</w:t>
             </w:r>
           </w:p>
         </w:tc>
@@ -19993,10 +17000,7 @@
               <w:keepNext/>
             </w:pPr>
             <w:r>
-              <w:t>20160508-</w:t>
-            </w:r>
-            <w:r>
-              <w:t>7</w:t>
+              <w:t>20160508-7</w:t>
             </w:r>
           </w:p>
         </w:tc>
@@ -20142,25 +17146,7 @@
                 <w:sz w:val="20"/>
                 <w:szCs w:val="20"/>
               </w:rPr>
-              <w:t xml:space="preserve"> </w:t>
-            </w:r>
-            <w:proofErr w:type="spellStart"/>
-            <w:r>
-              <w:rPr>
-                <w:rFonts w:ascii="Courier New" w:hAnsi="Courier New" w:cs="Courier New"/>
-                <w:sz w:val="20"/>
-                <w:szCs w:val="20"/>
-              </w:rPr>
-              <w:t>1</w:t>
-            </w:r>
-            <w:proofErr w:type="spellEnd"/>
-            <w:r>
-              <w:rPr>
-                <w:rFonts w:ascii="Courier New" w:hAnsi="Courier New" w:cs="Courier New"/>
-                <w:sz w:val="20"/>
-                <w:szCs w:val="20"/>
-              </w:rPr>
-              <w:t xml:space="preserve"> </w:t>
+              <w:t xml:space="preserve"> 1 </w:t>
             </w:r>
             <w:r>
               <w:rPr>
@@ -20210,10 +17196,7 @@
               <w:keepNext/>
             </w:pPr>
             <w:r>
-              <w:t>20160508-</w:t>
-            </w:r>
-            <w:r>
-              <w:t>8</w:t>
+              <w:t>20160508-8</w:t>
             </w:r>
           </w:p>
         </w:tc>
@@ -20359,25 +17342,7 @@
                 <w:sz w:val="20"/>
                 <w:szCs w:val="20"/>
               </w:rPr>
-              <w:t xml:space="preserve"> </w:t>
-            </w:r>
-            <w:proofErr w:type="spellStart"/>
-            <w:r>
-              <w:rPr>
-                <w:rFonts w:ascii="Courier New" w:hAnsi="Courier New" w:cs="Courier New"/>
-                <w:sz w:val="20"/>
-                <w:szCs w:val="20"/>
-              </w:rPr>
-              <w:t>1</w:t>
-            </w:r>
-            <w:proofErr w:type="spellEnd"/>
-            <w:r>
-              <w:rPr>
-                <w:rFonts w:ascii="Courier New" w:hAnsi="Courier New" w:cs="Courier New"/>
-                <w:sz w:val="20"/>
-                <w:szCs w:val="20"/>
-              </w:rPr>
-              <w:t xml:space="preserve"> </w:t>
+              <w:t xml:space="preserve"> 1 </w:t>
             </w:r>
             <w:r>
               <w:rPr>
@@ -20427,10 +17392,7 @@
               <w:keepNext/>
             </w:pPr>
             <w:r>
-              <w:t>20160508-</w:t>
-            </w:r>
-            <w:r>
-              <w:t>9</w:t>
+              <w:t>20160508-9</w:t>
             </w:r>
           </w:p>
         </w:tc>
@@ -20576,45 +17538,8 @@
                 <w:sz w:val="20"/>
                 <w:szCs w:val="20"/>
               </w:rPr>
-              <w:t xml:space="preserve"> </w:t>
-            </w:r>
-            <w:proofErr w:type="spellStart"/>
-            <w:r>
-              <w:rPr>
-                <w:rFonts w:ascii="Courier New" w:hAnsi="Courier New" w:cs="Courier New"/>
-                <w:sz w:val="20"/>
-                <w:szCs w:val="20"/>
-              </w:rPr>
-              <w:t>1</w:t>
-            </w:r>
-            <w:proofErr w:type="spellEnd"/>
-            <w:r>
-              <w:rPr>
-                <w:rFonts w:ascii="Courier New" w:hAnsi="Courier New" w:cs="Courier New"/>
-                <w:sz w:val="20"/>
-                <w:szCs w:val="20"/>
-              </w:rPr>
-              <w:t xml:space="preserve"> </w:t>
-            </w:r>
-            <w:proofErr w:type="spellStart"/>
-            <w:r>
-              <w:rPr>
-                <w:rFonts w:ascii="Courier New" w:hAnsi="Courier New" w:cs="Courier New"/>
-                <w:sz w:val="20"/>
-                <w:szCs w:val="20"/>
-              </w:rPr>
-              <w:t>1</w:t>
-            </w:r>
-            <w:proofErr w:type="spellEnd"/>
-            <w:r>
-              <w:rPr>
-                <w:rFonts w:ascii="Courier New" w:hAnsi="Courier New" w:cs="Courier New"/>
-                <w:sz w:val="20"/>
-                <w:szCs w:val="20"/>
-              </w:rPr>
-              <w:t xml:space="preserve"> </w:t>
-            </w:r>
-            <w:proofErr w:type="spellStart"/>
+              <w:t xml:space="preserve"> 1 1 </w:t>
+            </w:r>
             <w:r>
               <w:rPr>
                 <w:rFonts w:ascii="Courier New" w:hAnsi="Courier New" w:cs="Courier New"/>
@@ -20624,7 +17549,6 @@
               </w:rPr>
               <w:t>1</w:t>
             </w:r>
-            <w:proofErr w:type="spellEnd"/>
             <w:r>
               <w:rPr>
                 <w:rFonts w:ascii="Courier New" w:hAnsi="Courier New" w:cs="Courier New"/>
@@ -20650,20 +17574,12 @@
                 <w:szCs w:val="20"/>
               </w:rPr>
             </w:pPr>
-            <w:bookmarkStart w:id="3" w:name="_GoBack" w:colFirst="7" w:colLast="7"/>
-            <w:r>
-              <w:rPr>
-                <w:sz w:val="20"/>
-                <w:szCs w:val="20"/>
-              </w:rPr>
-              <w:t>20160508-1</w:t>
-            </w:r>
-            <w:r>
-              <w:rPr>
-                <w:sz w:val="20"/>
-                <w:szCs w:val="20"/>
-              </w:rPr>
-              <w:t>0</w:t>
+            <w:r>
+              <w:rPr>
+                <w:sz w:val="20"/>
+                <w:szCs w:val="20"/>
+              </w:rPr>
+              <w:t>20160508-10</w:t>
             </w:r>
           </w:p>
         </w:tc>
@@ -20809,45 +17725,8 @@
                 <w:sz w:val="20"/>
                 <w:szCs w:val="20"/>
               </w:rPr>
-              <w:t xml:space="preserve"> </w:t>
-            </w:r>
-            <w:proofErr w:type="spellStart"/>
-            <w:r>
-              <w:rPr>
-                <w:rFonts w:ascii="Courier New" w:hAnsi="Courier New" w:cs="Courier New"/>
-                <w:sz w:val="20"/>
-                <w:szCs w:val="20"/>
-              </w:rPr>
-              <w:t>1</w:t>
-            </w:r>
-            <w:proofErr w:type="spellEnd"/>
-            <w:r>
-              <w:rPr>
-                <w:rFonts w:ascii="Courier New" w:hAnsi="Courier New" w:cs="Courier New"/>
-                <w:sz w:val="20"/>
-                <w:szCs w:val="20"/>
-              </w:rPr>
-              <w:t xml:space="preserve"> </w:t>
-            </w:r>
-            <w:proofErr w:type="spellStart"/>
-            <w:r>
-              <w:rPr>
-                <w:rFonts w:ascii="Courier New" w:hAnsi="Courier New" w:cs="Courier New"/>
-                <w:sz w:val="20"/>
-                <w:szCs w:val="20"/>
-              </w:rPr>
-              <w:t>1</w:t>
-            </w:r>
-            <w:proofErr w:type="spellEnd"/>
-            <w:r>
-              <w:rPr>
-                <w:rFonts w:ascii="Courier New" w:hAnsi="Courier New" w:cs="Courier New"/>
-                <w:sz w:val="20"/>
-                <w:szCs w:val="20"/>
-              </w:rPr>
-              <w:t xml:space="preserve"> </w:t>
-            </w:r>
-            <w:proofErr w:type="spellStart"/>
+              <w:t xml:space="preserve"> 1 1 </w:t>
+            </w:r>
             <w:r>
               <w:rPr>
                 <w:rFonts w:ascii="Courier New" w:hAnsi="Courier New" w:cs="Courier New"/>
@@ -20857,7 +17736,6 @@
               </w:rPr>
               <w:t>1</w:t>
             </w:r>
-            <w:proofErr w:type="spellEnd"/>
             <w:r>
               <w:rPr>
                 <w:rFonts w:ascii="Courier New" w:hAnsi="Courier New" w:cs="Courier New"/>
@@ -20869,7 +17747,6 @@
           </w:p>
         </w:tc>
       </w:tr>
-      <w:bookmarkEnd w:id="3"/>
     </w:tbl>
     <w:p>
       <w:pPr>
@@ -20998,7 +17875,6 @@
                 <w:szCs w:val="18"/>
               </w:rPr>
             </w:pPr>
-            <w:proofErr w:type="spellStart"/>
             <w:r>
               <w:rPr>
                 <w:b/>
@@ -21007,7 +17883,6 @@
               </w:rPr>
               <w:t>Passmutall</w:t>
             </w:r>
-            <w:proofErr w:type="spellEnd"/>
           </w:p>
         </w:tc>
         <w:tc>
@@ -21026,7 +17901,6 @@
                 <w:szCs w:val="18"/>
               </w:rPr>
             </w:pPr>
-            <w:proofErr w:type="spellStart"/>
             <w:r>
               <w:rPr>
                 <w:b/>
@@ -21035,7 +17909,6 @@
               </w:rPr>
               <w:t>Singledef</w:t>
             </w:r>
-            <w:proofErr w:type="spellEnd"/>
           </w:p>
         </w:tc>
         <w:tc>
@@ -21080,7 +17953,6 @@
                 <w:szCs w:val="18"/>
               </w:rPr>
             </w:pPr>
-            <w:proofErr w:type="spellStart"/>
             <w:r>
               <w:rPr>
                 <w:b/>
@@ -21089,7 +17961,6 @@
               </w:rPr>
               <w:t>Paserr</w:t>
             </w:r>
-            <w:proofErr w:type="spellEnd"/>
           </w:p>
         </w:tc>
         <w:tc>
@@ -21108,7 +17979,6 @@
                 <w:szCs w:val="18"/>
               </w:rPr>
             </w:pPr>
-            <w:proofErr w:type="spellStart"/>
             <w:r>
               <w:rPr>
                 <w:b/>
@@ -21117,7 +17987,6 @@
               </w:rPr>
               <w:t>Pexeerr</w:t>
             </w:r>
-            <w:proofErr w:type="spellEnd"/>
           </w:p>
         </w:tc>
         <w:tc>
@@ -21429,25 +18298,7 @@
                 <w:sz w:val="18"/>
                 <w:szCs w:val="18"/>
               </w:rPr>
-              <w:t xml:space="preserve"> </w:t>
-            </w:r>
-            <w:proofErr w:type="spellStart"/>
-            <w:r>
-              <w:rPr>
-                <w:rFonts w:ascii="Courier New" w:hAnsi="Courier New" w:cs="Courier New"/>
-                <w:sz w:val="18"/>
-                <w:szCs w:val="18"/>
-              </w:rPr>
-              <w:t>1</w:t>
-            </w:r>
-            <w:proofErr w:type="spellEnd"/>
-            <w:r>
-              <w:rPr>
-                <w:rFonts w:ascii="Courier New" w:hAnsi="Courier New" w:cs="Courier New"/>
-                <w:sz w:val="18"/>
-                <w:szCs w:val="18"/>
-              </w:rPr>
-              <w:t xml:space="preserve"> </w:t>
+              <w:t xml:space="preserve"> 1 </w:t>
             </w:r>
             <w:r>
               <w:rPr>
@@ -21464,45 +18315,8 @@
                 <w:sz w:val="18"/>
                 <w:szCs w:val="18"/>
               </w:rPr>
-              <w:t xml:space="preserve"> </w:t>
-            </w:r>
-            <w:proofErr w:type="spellStart"/>
-            <w:r>
-              <w:rPr>
-                <w:rFonts w:ascii="Courier New" w:hAnsi="Courier New" w:cs="Courier New"/>
-                <w:sz w:val="18"/>
-                <w:szCs w:val="18"/>
-              </w:rPr>
-              <w:t>0</w:t>
-            </w:r>
-            <w:proofErr w:type="spellEnd"/>
-            <w:r>
-              <w:rPr>
-                <w:rFonts w:ascii="Courier New" w:hAnsi="Courier New" w:cs="Courier New"/>
-                <w:sz w:val="18"/>
-                <w:szCs w:val="18"/>
-              </w:rPr>
-              <w:t xml:space="preserve"> </w:t>
-            </w:r>
-            <w:proofErr w:type="spellStart"/>
-            <w:r>
-              <w:rPr>
-                <w:rFonts w:ascii="Courier New" w:hAnsi="Courier New" w:cs="Courier New"/>
-                <w:sz w:val="18"/>
-                <w:szCs w:val="18"/>
-              </w:rPr>
-              <w:t>0</w:t>
-            </w:r>
-            <w:proofErr w:type="spellEnd"/>
-            <w:r>
-              <w:rPr>
-                <w:rFonts w:ascii="Courier New" w:hAnsi="Courier New" w:cs="Courier New"/>
-                <w:sz w:val="18"/>
-                <w:szCs w:val="18"/>
-              </w:rPr>
-              <w:t xml:space="preserve"> </w:t>
-            </w:r>
-            <w:proofErr w:type="spellStart"/>
+              <w:t xml:space="preserve"> 0 0 </w:t>
+            </w:r>
             <w:r>
               <w:rPr>
                 <w:rFonts w:ascii="Courier New" w:hAnsi="Courier New" w:cs="Courier New"/>
@@ -21512,7 +18326,6 @@
               </w:rPr>
               <w:t>0</w:t>
             </w:r>
-            <w:proofErr w:type="spellEnd"/>
           </w:p>
         </w:tc>
       </w:tr>
@@ -21659,7 +18472,6 @@
       <w:r>
         <w:t xml:space="preserve"> on the number of cooperators.  Given </w:t>
       </w:r>
-      <w:proofErr w:type="spellStart"/>
       <w:r>
         <w:rPr>
           <w:i/>
@@ -21673,7 +18485,6 @@
         </w:rPr>
         <w:t>c</w:t>
       </w:r>
-      <w:proofErr w:type="spellEnd"/>
       <w:r>
         <w:t xml:space="preserve"> cooperators, the payouts are the following: </w:t>
       </w:r>
@@ -23169,15 +19980,7 @@
         </m:d>
       </m:oMath>
       <w:r>
-        <w:t xml:space="preserve"> be the number agents in the group with a “bad” reput</w:t>
-      </w:r>
-      <w:proofErr w:type="spellStart"/>
-      <w:r>
-        <w:t>ation</w:t>
-      </w:r>
-      <w:proofErr w:type="spellEnd"/>
-      <w:r>
-        <w:t xml:space="preserve"> and </w:t>
+        <w:t xml:space="preserve"> be the number agents in the group with a “bad” reputation and </w:t>
       </w:r>
       <m:oMath>
         <m:r>
@@ -23706,11 +20509,9 @@
       <w:r>
         <w:t xml:space="preserve"> </w:t>
       </w:r>
-      <w:proofErr w:type="spellStart"/>
       <w:r>
         <w:t>trits</w:t>
       </w:r>
-      <w:proofErr w:type="spellEnd"/>
       <w:r>
         <w:rPr>
           <w:rStyle w:val="FootnoteReference"/>
@@ -23738,13 +20539,8 @@
       <w:r>
         <w:t xml:space="preserve"> </w:t>
       </w:r>
-      <w:proofErr w:type="spellStart"/>
-      <w:r>
-        <w:t>trit</w:t>
-      </w:r>
-      <w:proofErr w:type="spellEnd"/>
-      <w:r>
-        <w:t xml:space="preserve"> specifies the type of </w:t>
+      <w:r>
+        <w:t xml:space="preserve">trit specifies the type of </w:t>
       </w:r>
       <w:r>
         <w:t xml:space="preserve">game </w:t>
@@ -23852,16 +20648,11 @@
       <w:r>
         <w:t xml:space="preserve"> possible assessment modules in the public go</w:t>
       </w:r>
-      <w:proofErr w:type="spellStart"/>
       <w:r>
         <w:t>o</w:t>
       </w:r>
       <w:r>
-        <w:t>ds</w:t>
-      </w:r>
-      <w:proofErr w:type="spellEnd"/>
-      <w:r>
-        <w:t xml:space="preserve"> game.</w:t>
+        <w:t>ds game.</w:t>
       </w:r>
       <w:r>
         <w:t xml:space="preserve">  Each possible assessment module can be represented using a string consisting of 24 bits where each bit specifies the reputation that should be assigned in each possible situation.</w:t>
@@ -25600,13 +22391,8 @@
       </w:pPr>
       <w:bookmarkStart w:id="10" w:name="_Ref315669729"/>
       <w:bookmarkStart w:id="11" w:name="_Ref315845100"/>
-      <w:proofErr w:type="spellStart"/>
-      <w:r>
-        <w:t>Leimar</w:t>
-      </w:r>
-      <w:proofErr w:type="spellEnd"/>
-      <w:r>
-        <w:t xml:space="preserve">, O., and P. Hammerstein, “Evolution of cooperation through indirect reciprocity,” </w:t>
+      <w:r>
+        <w:t xml:space="preserve">Leimar, O., and P. Hammerstein, “Evolution of cooperation through indirect reciprocity,” </w:t>
       </w:r>
       <w:r>
         <w:rPr>
@@ -25648,29 +22434,8 @@
         <w:pStyle w:val="Reference"/>
       </w:pPr>
       <w:bookmarkStart w:id="13" w:name="_Ref311293016"/>
-      <w:proofErr w:type="spellStart"/>
-      <w:r>
-        <w:t>Ohtsuki</w:t>
-      </w:r>
-      <w:proofErr w:type="spellEnd"/>
-      <w:r>
-        <w:t xml:space="preserve">, H., and Y. </w:t>
-      </w:r>
-      <w:proofErr w:type="spellStart"/>
-      <w:r>
-        <w:t>Iwasa</w:t>
-      </w:r>
-      <w:proofErr w:type="spellEnd"/>
-      <w:r>
-        <w:t xml:space="preserve">, “How should we define goodness? – </w:t>
-      </w:r>
-      <w:proofErr w:type="gramStart"/>
-      <w:r>
-        <w:t>reputation</w:t>
-      </w:r>
-      <w:proofErr w:type="gramEnd"/>
-      <w:r>
-        <w:t xml:space="preserve"> dynamics in indirect reciprocity, “ </w:t>
+      <w:r>
+        <w:t xml:space="preserve">Ohtsuki, H., and Y. Iwasa, “How should we define goodness? – reputation dynamics in indirect reciprocity, “ </w:t>
       </w:r>
       <w:r>
         <w:rPr>
@@ -25688,13 +22453,8 @@
         <w:pStyle w:val="Reference"/>
       </w:pPr>
       <w:bookmarkStart w:id="14" w:name="_Ref316592245"/>
-      <w:proofErr w:type="spellStart"/>
-      <w:r>
-        <w:t>Chalub</w:t>
-      </w:r>
-      <w:proofErr w:type="spellEnd"/>
-      <w:r>
-        <w:t xml:space="preserve">, F. A. C. C., </w:t>
+      <w:r>
+        <w:t xml:space="preserve">Chalub, F. A. C. C., </w:t>
       </w:r>
       <w:r>
         <w:t>F. C. Santos, and</w:t>
@@ -25740,13 +22500,8 @@
         <w:t xml:space="preserve">, </w:t>
       </w:r>
       <w:r>
-        <w:t xml:space="preserve">F. C. Santos, and F. A. C. C. </w:t>
-      </w:r>
-      <w:proofErr w:type="spellStart"/>
-      <w:r>
-        <w:t>Chalub</w:t>
-      </w:r>
-      <w:proofErr w:type="spellEnd"/>
+        <w:t>F. C. Santos, and F. A. C. C. Chalub</w:t>
+      </w:r>
       <w:r>
         <w:t>, “</w:t>
       </w:r>
@@ -25756,19 +22511,11 @@
       <w:r>
         <w:t xml:space="preserve">,” </w:t>
       </w:r>
-      <w:proofErr w:type="spellStart"/>
       <w:r>
         <w:rPr>
           <w:i/>
         </w:rPr>
-        <w:t>PLoS</w:t>
-      </w:r>
-      <w:proofErr w:type="spellEnd"/>
-      <w:r>
-        <w:rPr>
-          <w:i/>
-        </w:rPr>
-        <w:t xml:space="preserve"> Computational Biology</w:t>
+        <w:t>PLoS Computational Biology</w:t>
       </w:r>
       <w:r>
         <w:t xml:space="preserve">, vol. </w:t>
@@ -25873,21 +22620,8 @@
         <w:pStyle w:val="Reference"/>
       </w:pPr>
       <w:bookmarkStart w:id="19" w:name="_Ref311835466"/>
-      <w:proofErr w:type="spellStart"/>
-      <w:r>
-        <w:t>Hauert</w:t>
-      </w:r>
-      <w:proofErr w:type="spellEnd"/>
-      <w:r>
-        <w:t xml:space="preserve">, C., S. De Monte, J. </w:t>
-      </w:r>
-      <w:proofErr w:type="spellStart"/>
-      <w:r>
-        <w:t>Hofbauer</w:t>
-      </w:r>
-      <w:proofErr w:type="spellEnd"/>
-      <w:r>
-        <w:t xml:space="preserve">, and K. Sigmund, “Replicator dynamics for optional public good games,” </w:t>
+      <w:r>
+        <w:t xml:space="preserve">Hauert, C., S. De Monte, J. Hofbauer, and K. Sigmund, “Replicator dynamics for optional public good games,” </w:t>
       </w:r>
       <w:r>
         <w:rPr>
@@ -25905,21 +22639,8 @@
         <w:pStyle w:val="Reference"/>
       </w:pPr>
       <w:bookmarkStart w:id="20" w:name="_Ref310875047"/>
-      <w:proofErr w:type="spellStart"/>
-      <w:r>
-        <w:t>Hauert</w:t>
-      </w:r>
-      <w:proofErr w:type="spellEnd"/>
-      <w:r>
-        <w:t xml:space="preserve">, C., A. </w:t>
-      </w:r>
-      <w:proofErr w:type="spellStart"/>
-      <w:r>
-        <w:t>Traulsen</w:t>
-      </w:r>
-      <w:proofErr w:type="spellEnd"/>
-      <w:r>
-        <w:t xml:space="preserve">, H. Brandt, M. A. Nowak, and K. Sigmund, “Via freedom to coercion: the emergence of costly punishment,” </w:t>
+      <w:r>
+        <w:t xml:space="preserve">Hauert, C., A. Traulsen, H. Brandt, M. A. Nowak, and K. Sigmund, “Via freedom to coercion: the emergence of costly punishment,” </w:t>
       </w:r>
       <w:r>
         <w:rPr>
@@ -25944,15 +22665,7 @@
       </w:pPr>
       <w:bookmarkStart w:id="21" w:name="_Ref311836119"/>
       <w:r>
-        <w:t xml:space="preserve">Brandt, H., C. </w:t>
-      </w:r>
-      <w:proofErr w:type="spellStart"/>
-      <w:r>
-        <w:t>Hauert</w:t>
-      </w:r>
-      <w:proofErr w:type="spellEnd"/>
-      <w:r>
-        <w:t xml:space="preserve">, and K. Sigmund, “Punishing and abstaining for public goods,” </w:t>
+        <w:t xml:space="preserve">Brandt, H., C. Hauert, and K. Sigmund, “Punishing and abstaining for public goods,” </w:t>
       </w:r>
       <w:r>
         <w:rPr>
@@ -26058,7 +22771,7 @@
         <w:rStyle w:val="PageNumber"/>
         <w:noProof/>
       </w:rPr>
-      <w:t>12</w:t>
+      <w:t>8</w:t>
     </w:r>
     <w:r>
       <w:rPr>

--- a/pgg-strat-evo.docx
+++ b/pgg-strat-evo.docx
@@ -17,7 +17,10 @@
       <w:bookmarkEnd w:id="1"/>
       <w:bookmarkEnd w:id="2"/>
       <w:r>
-        <w:t>volution of Strategies for Public Goods Games</w:t>
+        <w:t>volution of Strategies</w:t>
+      </w:r>
+      <w:r>
+        <w:t xml:space="preserve"> for Public Goods Games</w:t>
       </w:r>
     </w:p>
     <w:p>
@@ -124,7 +127,13 @@
         <w:t>all possible combinations of</w:t>
       </w:r>
       <w:r>
-        <w:t xml:space="preserve"> assessment modules and action models in order to identify those combinations that are evolutionarily s</w:t>
+        <w:t xml:space="preserve"> assessment modules and action </w:t>
+      </w:r>
+      <w:r>
+        <w:t>modules</w:t>
+      </w:r>
+      <w:r>
+        <w:t xml:space="preserve"> in order to identify those combinations that are evolutionarily s</w:t>
       </w:r>
       <w:r>
         <w:t>t</w:t>
@@ -379,7 +388,13 @@
         <w:t>s</w:t>
       </w:r>
       <w:r>
-        <w:t xml:space="preserve"> are evolved based on the fitness attained by the individual agents.  At the second level, the assessment modules used by each tribe are evolved based on the average fitness attained </w:t>
+        <w:t xml:space="preserve"> are evolved based on the fitness attained by the individual agents.  At the second level, the assessment modules used by each </w:t>
+      </w:r>
+      <w:r>
+        <w:t>group</w:t>
+      </w:r>
+      <w:r>
+        <w:t xml:space="preserve"> are evolved based on the average fitness attained </w:t>
       </w:r>
       <w:r>
         <w:t xml:space="preserve">by the agents in each </w:t>
@@ -1564,15 +1579,7 @@
         <w:fldChar w:fldCharType="end"/>
       </w:r>
       <w:r>
-        <w:t xml:space="preserve">, the “leading eight” </w:t>
-      </w:r>
-      <w:proofErr w:type="gramStart"/>
-      <w:r>
-        <w:t>were</w:t>
-      </w:r>
-      <w:proofErr w:type="gramEnd"/>
-      <w:r>
-        <w:t xml:space="preserve"> shown to not be evolutionally stable in the context of the public goods game.  It is proposed to use the framework developed in </w:t>
+        <w:t xml:space="preserve">, the “leading eight” were shown to not be evolutionally stable in the context of the public goods game.  It is proposed to use the framework developed in </w:t>
       </w:r>
       <w:r>
         <w:fldChar w:fldCharType="begin"/>
@@ -1608,15 +1615,7 @@
         <w:fldChar w:fldCharType="end"/>
       </w:r>
       <w:r>
-        <w:t xml:space="preserve"> to “evolve” an assessment module (norm) that can promote cooperation in the public goods game.  Once a candidate assessment module is identified, that module can be held fixed and an action module that promotes cooperation in the context of that assessment module can be evolved.  Finally, the resulting assessment-action </w:t>
-      </w:r>
-      <w:proofErr w:type="gramStart"/>
-      <w:r>
-        <w:t>module</w:t>
-      </w:r>
-      <w:proofErr w:type="gramEnd"/>
-      <w:r>
-        <w:t xml:space="preserve"> pair can be evaluate to determine whether it is evolutionarily stable.</w:t>
+        <w:t xml:space="preserve"> to “evolve” an assessment module (norm) that can promote cooperation in the public goods game.  Once a candidate assessment module is identified, that module can be held fixed and an action module that promotes cooperation in the context of that assessment module can be evolved.  Finally, the resulting assessment-action module pair can be evaluate to determine whether it is evolutionarily stable.</w:t>
       </w:r>
     </w:p>
     <w:p>
@@ -1626,14 +1625,178 @@
       <w:r>
         <w:t>This paper documents preliminary work that was completed to evaluate the feasibility of the proposed approach.</w:t>
       </w:r>
+      <w:r>
+        <w:t xml:space="preserve">  The analysis reveals that recreating the results published in </w:t>
+      </w:r>
+      <w:r>
+        <w:fldChar w:fldCharType="begin"/>
+      </w:r>
+      <w:r>
+        <w:instrText xml:space="preserve"> REF _Ref316592245 \r \h </w:instrText>
+      </w:r>
+      <w:r>
+        <w:fldChar w:fldCharType="separate"/>
+      </w:r>
+      <w:r>
+        <w:t>[7]</w:t>
+      </w:r>
+      <w:r>
+        <w:fldChar w:fldCharType="end"/>
+      </w:r>
+      <w:r>
+        <w:t xml:space="preserve"> and </w:t>
+      </w:r>
+      <w:r>
+        <w:fldChar w:fldCharType="begin"/>
+      </w:r>
+      <w:r>
+        <w:instrText xml:space="preserve"> REF _Ref314659379 \r \h </w:instrText>
+      </w:r>
+      <w:r>
+        <w:fldChar w:fldCharType="separate"/>
+      </w:r>
+      <w:r>
+        <w:t>[8]</w:t>
+      </w:r>
+      <w:r>
+        <w:fldChar w:fldCharType="end"/>
+      </w:r>
+      <w:r>
+        <w:t xml:space="preserve"> is not trivial.  Extending the approach to the public goods game results in an explosion of the search space.  These two lead to the conclusion that it would be a non-trivial task to apply this evolutionary approach to the public goods game.</w:t>
+      </w:r>
     </w:p>
     <w:p>
       <w:pPr>
+        <w:pStyle w:val="Body"/>
+      </w:pPr>
+      <w:r>
+        <w:lastRenderedPageBreak/>
+        <w:t>The rest of the paper is structured as follows: the section</w:t>
+      </w:r>
+      <w:r>
+        <w:t xml:space="preserve"> </w:t>
+      </w:r>
+      <w:r>
+        <w:fldChar w:fldCharType="begin"/>
+      </w:r>
+      <w:r>
+        <w:instrText xml:space="preserve"> REF _Ref324812882 \r \h </w:instrText>
+      </w:r>
+      <w:r>
+        <w:fldChar w:fldCharType="separate"/>
+      </w:r>
+      <w:r>
+        <w:t>2</w:t>
+      </w:r>
+      <w:r>
+        <w:fldChar w:fldCharType="end"/>
+      </w:r>
+      <w:r>
+        <w:t xml:space="preserve"> reviews related work, </w:t>
+      </w:r>
+      <w:r>
+        <w:t xml:space="preserve">section </w:t>
+      </w:r>
+      <w:r>
+        <w:fldChar w:fldCharType="begin"/>
+      </w:r>
+      <w:r>
+        <w:instrText xml:space="preserve"> REF _Ref324813075 \r \h </w:instrText>
+      </w:r>
+      <w:r>
+        <w:fldChar w:fldCharType="separate"/>
+      </w:r>
+      <w:r>
+        <w:t>3</w:t>
+      </w:r>
+      <w:r>
+        <w:fldChar w:fldCharType="end"/>
+      </w:r>
+      <w:r>
+        <w:t xml:space="preserve"> </w:t>
+      </w:r>
+      <w:r>
+        <w:t>documents</w:t>
+      </w:r>
+      <w:r>
+        <w:t xml:space="preserve"> the </w:t>
+      </w:r>
+      <w:r>
+        <w:t>attempt</w:t>
+      </w:r>
+      <w:r>
+        <w:t xml:space="preserve"> to reproduce the results</w:t>
+      </w:r>
+      <w:r>
+        <w:t xml:space="preserve"> published in </w:t>
+      </w:r>
+      <w:r>
+        <w:fldChar w:fldCharType="begin"/>
+      </w:r>
+      <w:r>
+        <w:instrText xml:space="preserve"> REF _Ref314659379 \r \h </w:instrText>
+      </w:r>
+      <w:r>
+        <w:fldChar w:fldCharType="separate"/>
+      </w:r>
+      <w:r>
+        <w:t>[8]</w:t>
+      </w:r>
+      <w:r>
+        <w:fldChar w:fldCharType="end"/>
+      </w:r>
+      <w:r>
+        <w:t>, se</w:t>
+      </w:r>
+      <w:r>
+        <w:t xml:space="preserve">ction 4 presents the proposal to extend the framework developed in </w:t>
+      </w:r>
+      <w:r>
+        <w:fldChar w:fldCharType="begin"/>
+      </w:r>
+      <w:r>
+        <w:instrText xml:space="preserve"> REF _Ref316592245 \r \h </w:instrText>
+      </w:r>
+      <w:r>
+        <w:fldChar w:fldCharType="separate"/>
+      </w:r>
+      <w:r>
+        <w:t>[7]</w:t>
+      </w:r>
+      <w:r>
+        <w:fldChar w:fldCharType="end"/>
+      </w:r>
+      <w:r>
+        <w:t xml:space="preserve"> and </w:t>
+      </w:r>
+      <w:r>
+        <w:fldChar w:fldCharType="begin"/>
+      </w:r>
+      <w:r>
+        <w:instrText xml:space="preserve"> REF _Ref314659379 \r \h </w:instrText>
+      </w:r>
+      <w:r>
+        <w:fldChar w:fldCharType="separate"/>
+      </w:r>
+      <w:r>
+        <w:t>[8]</w:t>
+      </w:r>
+      <w:r>
+        <w:fldChar w:fldCharType="end"/>
+      </w:r>
+      <w:r>
+        <w:t xml:space="preserve"> to the public goods game.</w:t>
+      </w:r>
+    </w:p>
+    <w:p>
+      <w:pPr>
         <w:pStyle w:val="Heading1"/>
       </w:pPr>
+      <w:bookmarkStart w:id="3" w:name="_Ref324812882"/>
       <w:r>
         <w:t>Related Work</w:t>
       </w:r>
+      <w:bookmarkEnd w:id="3"/>
     </w:p>
     <w:p>
       <w:pPr>
@@ -1706,11 +1869,7 @@
         <w:t xml:space="preserve"> members.  </w:t>
       </w:r>
       <w:r>
-        <w:t xml:space="preserve">Dividing the population into multiple groups </w:t>
-      </w:r>
-      <w:r>
-        <w:lastRenderedPageBreak/>
-        <w:t xml:space="preserve">instead of using a </w:t>
+        <w:t xml:space="preserve">Dividing the population into multiple groups instead of using a </w:t>
       </w:r>
       <w:r>
         <w:t xml:space="preserve">single unified population </w:t>
@@ -1962,15 +2121,7 @@
         <w:t>E</w:t>
       </w:r>
       <w:r>
-        <w:t xml:space="preserve">LF, CO and </w:t>
-      </w:r>
-      <w:proofErr w:type="spellStart"/>
-      <w:r>
-        <w:t>AND</w:t>
-      </w:r>
-      <w:proofErr w:type="spellEnd"/>
-      <w:r>
-        <w:t xml:space="preserve"> action modules.  </w:t>
+        <w:t xml:space="preserve">LF, CO and AND action modules.  </w:t>
       </w:r>
       <w:r>
         <w:t>Based on t</w:t>
@@ -2217,6 +2368,7 @@
         </w:numPr>
       </w:pPr>
       <w:r>
+        <w:lastRenderedPageBreak/>
         <w:t>A</w:t>
       </w:r>
       <w:r>
@@ -2296,7 +2448,6 @@
         <w:pStyle w:val="Body"/>
       </w:pPr>
       <w:r>
-        <w:lastRenderedPageBreak/>
         <w:t xml:space="preserve">For each scenario, they conduct several different sets of experiments making different assumptions about the rate of gene flow between the groups (i.e., the value of </w:t>
       </w:r>
       <w:r>
@@ -2746,7 +2897,11 @@
         <w:t>.  An agent’s action module is represented as a four-bit string with each bit representing the action that should be taken in one of the four possible situations.</w:t>
       </w:r>
       <w:r>
-        <w:t xml:space="preserve">  Agents in the next generation inherit a strategy through an individual-based evolution process.  However, with a small probability </w:t>
+        <w:t xml:space="preserve">  Agents in the next generation inherit a strategy through an individual-based </w:t>
+      </w:r>
+      <w:r>
+        <w:lastRenderedPageBreak/>
+        <w:t xml:space="preserve">evolution process.  However, with a small probability </w:t>
       </w:r>
       <m:oMath>
         <m:sSub>
@@ -2945,15 +3100,7 @@
         </m:sSub>
       </m:oMath>
       <w:r>
-        <w:t xml:space="preserve"> represent the av</w:t>
-      </w:r>
-      <w:proofErr w:type="spellStart"/>
-      <w:r>
-        <w:t>erage</w:t>
-      </w:r>
-      <w:proofErr w:type="spellEnd"/>
-      <w:r>
-        <w:t xml:space="preserve"> payout earned by </w:t>
+        <w:t xml:space="preserve"> represent the average payout earned by </w:t>
       </w:r>
       <w:r>
         <w:t xml:space="preserve">the </w:t>
@@ -3319,7 +3466,6 @@
       <w:r>
         <w:t xml:space="preserve">with probability </w:t>
       </w:r>
-      <w:proofErr w:type="spellStart"/>
       <w:r>
         <w:rPr>
           <w:i/>
@@ -3333,7 +3479,6 @@
         </w:rPr>
         <w:t>b</w:t>
       </w:r>
-      <w:proofErr w:type="spellEnd"/>
       <w:r>
         <w:t xml:space="preserve"> defined as follows:</w:t>
       </w:r>
@@ -3552,7 +3697,6 @@
       <w:r>
         <w:t xml:space="preserve">The probability </w:t>
       </w:r>
-      <w:proofErr w:type="spellStart"/>
       <w:r>
         <w:rPr>
           <w:i/>
@@ -3566,7 +3710,6 @@
         </w:rPr>
         <w:t>b</w:t>
       </w:r>
-      <w:proofErr w:type="spellEnd"/>
       <w:r>
         <w:t xml:space="preserve"> </w:t>
       </w:r>
@@ -3706,7 +3849,11 @@
         <w:t>rate</w:t>
       </w:r>
       <w:r>
-        <w:t xml:space="preserve"> at a relatively high level.  This has the side effect of preventing the assessment modules from ever fixating.  Therefore, the authors use statistical analysis to determine when a particular assessment module has fixated in the population.  The authors analyze the bits making up the assessment modules used by all the groups and consider a bit value to be fixed if it is present in more than 98% of the group’s assessment modules.  Using this technique, the authors find that the </w:t>
+        <w:t xml:space="preserve"> at a relatively high level.  This has the side effect of preventing the assessment modules from ever fixating.  Therefore, the authors use statistical analysis to determine when a particular assessment module has fixated in the population.  The authors analyze the bits making up the assessment modules used by all the </w:t>
+      </w:r>
+      <w:r>
+        <w:lastRenderedPageBreak/>
+        <w:t xml:space="preserve">groups and consider a bit value to be fixed if it is present in more than 98% of the group’s assessment modules.  Using this technique, the authors find that the </w:t>
       </w:r>
       <w:r>
         <w:rPr>
@@ -3769,10 +3916,11 @@
       <w:pPr>
         <w:pStyle w:val="Heading1"/>
       </w:pPr>
-      <w:r>
-        <w:lastRenderedPageBreak/>
+      <w:bookmarkStart w:id="4" w:name="_Ref324813075"/>
+      <w:r>
         <w:t>Evolving Strategies for Indirect Reciprocity</w:t>
       </w:r>
+      <w:bookmarkEnd w:id="4"/>
     </w:p>
     <w:p>
       <w:pPr>
@@ -3828,10 +3976,10 @@
         <w:t xml:space="preserve">presents the </w:t>
       </w:r>
       <w:r>
-        <w:t xml:space="preserve">results of </w:t>
-      </w:r>
-      <w:r>
-        <w:t xml:space="preserve">activities undertaken to reproduce the results in </w:t>
+        <w:t xml:space="preserve">activities undertaken to attempt to </w:t>
+      </w:r>
+      <w:r>
+        <w:t xml:space="preserve">reproduce the results in </w:t>
       </w:r>
       <w:r>
         <w:fldChar w:fldCharType="begin"/>
@@ -4082,10 +4230,13 @@
         <w:t>, 500 simulations were executed</w:t>
       </w:r>
       <w:r>
-        <w:t>.  Each simulation consisted of</w:t>
-      </w:r>
-      <w:r>
-        <w:t xml:space="preserve"> consisting of 10,000 generations</w:t>
+        <w:t>.  Each simulation cons</w:t>
+      </w:r>
+      <w:r>
+        <w:t>ists</w:t>
+      </w:r>
+      <w:r>
+        <w:t xml:space="preserve"> of 10,000 generations</w:t>
       </w:r>
       <w:r>
         <w:t xml:space="preserve"> of 64 groups with 64 agents per group</w:t>
@@ -4100,25 +4251,49 @@
         <w:t xml:space="preserve">assessment modules </w:t>
       </w:r>
       <w:r>
-        <w:t>and actions modules were recorded</w:t>
+        <w:t xml:space="preserve">and actions modules </w:t>
+      </w:r>
+      <w:r>
+        <w:t>are</w:t>
+      </w:r>
+      <w:r>
+        <w:t xml:space="preserve"> recorded</w:t>
       </w:r>
       <w:r>
         <w:t>.</w:t>
       </w:r>
       <w:r>
-        <w:t xml:space="preserve">  For assessment modules, f</w:t>
-      </w:r>
-      <w:r>
-        <w:t>or each bit value in the representation of an a</w:t>
+        <w:t xml:space="preserve">  F</w:t>
+      </w:r>
+      <w:r>
+        <w:t>or</w:t>
+      </w:r>
+      <w:r>
+        <w:t xml:space="preserve"> each bit value in the representation of an a</w:t>
       </w:r>
       <w:r>
         <w:t>ssessment module, t</w:t>
       </w:r>
       <w:r>
-        <w:t>he number of groups for which the bit was set to 1 (or GOOD) was recorded.</w:t>
-      </w:r>
-      <w:r>
-        <w:t xml:space="preserve">  For action modules, the number of agents following the assessment module independent strategies ALLD or ALLC was</w:t>
+        <w:t xml:space="preserve">he number of groups for which the bit was set to 1 (or GOOD) </w:t>
+      </w:r>
+      <w:r>
+        <w:t>is</w:t>
+      </w:r>
+      <w:r>
+        <w:t xml:space="preserve"> recorded.</w:t>
+      </w:r>
+      <w:r>
+        <w:t xml:space="preserve">  For action modules, the number of agen</w:t>
+      </w:r>
+      <w:r>
+        <w:t>ts following the ALLD and</w:t>
+      </w:r>
+      <w:r>
+        <w:t xml:space="preserve"> ALLC </w:t>
+      </w:r>
+      <w:r>
+        <w:t>strategies is</w:t>
       </w:r>
       <w:r>
         <w:t xml:space="preserve"> recorded.</w:t>
@@ -4135,13 +4310,31 @@
         <w:t xml:space="preserve">, the statistics collected for the final 1000 generations </w:t>
       </w:r>
       <w:r>
-        <w:t>were</w:t>
+        <w:t>are</w:t>
       </w:r>
       <w:r>
         <w:t xml:space="preserve"> </w:t>
       </w:r>
       <w:r>
-        <w:t>evaluated to determine whether prevalence of either of the assessment module independent strategies ALLD or ALLC exceeded 10%.  Of this threshold was exceeded then the results of that simulation were not included in the following analysis.</w:t>
+        <w:t xml:space="preserve">evaluated to determine whether prevalence of </w:t>
+      </w:r>
+      <w:r>
+        <w:t>ALLD or ALLC exceeded 10%.  I</w:t>
+      </w:r>
+      <w:r>
+        <w:t xml:space="preserve">f this threshold </w:t>
+      </w:r>
+      <w:r>
+        <w:t>is</w:t>
+      </w:r>
+      <w:r>
+        <w:t xml:space="preserve"> exceeded then the results of that simulation </w:t>
+      </w:r>
+      <w:r>
+        <w:t>are not included in the final results</w:t>
+      </w:r>
+      <w:r>
+        <w:t>.</w:t>
       </w:r>
     </w:p>
     <w:p>
@@ -4149,7 +4342,19 @@
         <w:pStyle w:val="Body"/>
       </w:pPr>
       <w:r>
-        <w:t xml:space="preserve">If the ALLD/ALLC threshold was not exceeded then the statistics collected for the final 1000 generations were </w:t>
+        <w:t xml:space="preserve">If the ALLD/ALLC threshold </w:t>
+      </w:r>
+      <w:r>
+        <w:t>is</w:t>
+      </w:r>
+      <w:r>
+        <w:t xml:space="preserve"> not exceeded then the statistics collected for the final 1000 generations </w:t>
+      </w:r>
+      <w:r>
+        <w:t>are</w:t>
+      </w:r>
+      <w:r>
+        <w:t xml:space="preserve"> </w:t>
       </w:r>
       <w:r>
         <w:t>u</w:t>
@@ -4170,7 +4375,19 @@
         <w:t>f</w:t>
       </w:r>
       <w:r>
-        <w:t>ixated and if so the value at which it fixated.</w:t>
+        <w:t>ixated and</w:t>
+      </w:r>
+      <w:r>
+        <w:t>,</w:t>
+      </w:r>
+      <w:r>
+        <w:t xml:space="preserve"> if so</w:t>
+      </w:r>
+      <w:r>
+        <w:t>,</w:t>
+      </w:r>
+      <w:r>
+        <w:t xml:space="preserve"> the value at which it fixated.</w:t>
       </w:r>
       <w:r>
         <w:t xml:space="preserve">  Let </w:t>
@@ -4238,20 +4455,14 @@
       <w:r>
         <w:t xml:space="preserve"> </w:t>
       </w:r>
-      <w:proofErr w:type="spellStart"/>
       <w:r>
         <w:rPr>
           <w:i/>
         </w:rPr>
         <w:t>i</w:t>
       </w:r>
-      <w:proofErr w:type="spellEnd"/>
-      <w:r>
-        <w:t xml:space="preserve"> for </w:t>
-      </w:r>
-      <w:r>
-        <w:lastRenderedPageBreak/>
-        <w:t xml:space="preserve">generation </w:t>
+      <w:r>
+        <w:t xml:space="preserve"> for generation </w:t>
       </w:r>
       <w:r>
         <w:rPr>
@@ -4283,24 +4494,14 @@
       <w:r>
         <w:t xml:space="preserve">ue 1 (or GOOD) in location </w:t>
       </w:r>
-      <w:proofErr w:type="spellStart"/>
       <w:r>
         <w:rPr>
           <w:i/>
         </w:rPr>
         <w:t>i</w:t>
       </w:r>
-      <w:proofErr w:type="spellEnd"/>
-      <w:r>
-        <w:t xml:space="preserve"> </w:t>
-      </w:r>
-      <w:proofErr w:type="gramStart"/>
-      <w:r>
-        <w:t>is</w:t>
-      </w:r>
-      <w:proofErr w:type="gramEnd"/>
-      <w:r>
-        <w:t xml:space="preserve"> given by the following formula:</w:t>
+      <w:r>
+        <w:t xml:space="preserve"> is given by the following formula:</w:t>
       </w:r>
     </w:p>
     <w:p>
@@ -4485,24 +4686,14 @@
       <w:r>
         <w:t xml:space="preserve">And the frequency of occurrence of value 0 (or BAD) in location </w:t>
       </w:r>
-      <w:proofErr w:type="spellStart"/>
       <w:r>
         <w:rPr>
           <w:i/>
         </w:rPr>
         <w:t>i</w:t>
       </w:r>
-      <w:proofErr w:type="spellEnd"/>
-      <w:r>
-        <w:t xml:space="preserve"> </w:t>
-      </w:r>
-      <w:proofErr w:type="gramStart"/>
-      <w:r>
-        <w:t>is</w:t>
-      </w:r>
-      <w:proofErr w:type="gramEnd"/>
-      <w:r>
-        <w:t xml:space="preserve"> given by the following formula:</w:t>
+      <w:r>
+        <w:t xml:space="preserve"> is given by the following formula:</w:t>
       </w:r>
     </w:p>
     <w:p>
@@ -4703,25 +4894,32 @@
         <w:pStyle w:val="Body"/>
       </w:pPr>
       <w:r>
-        <w:t xml:space="preserve">Where in each case, the sum is over the </w:t>
+        <w:t>I</w:t>
+      </w:r>
+      <w:r>
+        <w:t xml:space="preserve">n each case, the sum is over the </w:t>
       </w:r>
       <w:r>
         <w:t xml:space="preserve">subset of the </w:t>
       </w:r>
       <w:r>
-        <w:t>last 1000 generations of the simulation.</w:t>
+        <w:t>last 1000 generations of the simulation</w:t>
+      </w:r>
+      <w:r>
+        <w:t xml:space="preserve"> that met the “less than 10% ALLD/ALLC” threshold</w:t>
+      </w:r>
+      <w:r>
+        <w:t>.</w:t>
       </w:r>
       <w:r>
         <w:t xml:space="preserve">  Given these frequency values, the value of the bit at location </w:t>
       </w:r>
-      <w:proofErr w:type="spellStart"/>
       <w:r>
         <w:rPr>
           <w:i/>
         </w:rPr>
         <w:t>i</w:t>
       </w:r>
-      <w:proofErr w:type="spellEnd"/>
       <w:r>
         <w:t xml:space="preserve"> fixates at value 1 if </w:t>
       </w:r>
@@ -4865,14 +5063,12 @@
       <w:r>
         <w:t xml:space="preserve">For each bit location </w:t>
       </w:r>
-      <w:proofErr w:type="spellStart"/>
       <w:r>
         <w:rPr>
           <w:i/>
         </w:rPr>
         <w:t>i</w:t>
       </w:r>
-      <w:proofErr w:type="spellEnd"/>
       <w:r>
         <w:t>, l</w:t>
       </w:r>
@@ -5447,7 +5643,13 @@
                     <w:rPr>
                       <w:rFonts w:ascii="Cambria Math" w:hAnsi="Cambria Math"/>
                     </w:rPr>
-                    <m:t>∙,  &amp;otherwise</m:t>
+                    <m:t>X</m:t>
+                  </m:r>
+                  <m:r>
+                    <w:rPr>
+                      <w:rFonts w:ascii="Cambria Math" w:hAnsi="Cambria Math"/>
+                    </w:rPr>
+                    <m:t>,  &amp;otherwise</m:t>
                   </m:r>
                 </m:e>
               </m:eqArr>
@@ -5461,149 +5663,50 @@
         <w:pStyle w:val="Heading2"/>
       </w:pPr>
       <w:r>
-        <w:t>Simulation Algorithm</w:t>
+        <w:lastRenderedPageBreak/>
+        <w:t>Results</w:t>
       </w:r>
     </w:p>
     <w:p>
       <w:pPr>
         <w:pStyle w:val="Body"/>
-      </w:pPr>
-      <w:r>
-        <w:t xml:space="preserve">There were a couple of ambiguities in the description of the simulation algorithm provided in the papers.  The first ambiguity occurs when identifying the tribes that will engage in conflict.  The paper states that </w:t>
-      </w:r>
-      <w:r>
-        <w:rPr>
-          <w:i/>
-        </w:rPr>
-        <w:t>all pairs</w:t>
-      </w:r>
-      <w:r>
-        <w:t xml:space="preserve"> of tribes are considered candidates for conflict.  However, it is not clear how to handle the situation when two or more pairs that include the same tribe are selected.  If that tribe ends up losing multiple conflicts, then their assessment module would need to be shifted toward assessment modules from multiple winning tribes.</w:t>
-      </w:r>
-      <w:r>
-        <w:t xml:space="preserve">  Two possibilities were considered:</w:t>
-      </w:r>
-    </w:p>
-    <w:p>
-      <w:pPr>
-        <w:pStyle w:val="Body"/>
-        <w:numPr>
-          <w:ilvl w:val="0"/>
-          <w:numId w:val="28"/>
-        </w:numPr>
-      </w:pPr>
-      <w:r>
-        <w:t xml:space="preserve">A tribe can lose multiple conflicts.  In this case, the tribe’s assessment module is shifted toward each winner’s assessment module sequentially starting with the winning tribe with the lowest fitness and ending with the winning tribe with the lowest fitness.  Ordering the tribes from lowest fitness to highest fitness means that the </w:t>
-      </w:r>
-      <w:proofErr w:type="gramStart"/>
-      <w:r>
-        <w:t>most fit</w:t>
-      </w:r>
-      <w:proofErr w:type="gramEnd"/>
-      <w:r>
-        <w:t xml:space="preserve"> tribe’s assessment module can undo changes made by other tribe’s assessment modules.</w:t>
-      </w:r>
-    </w:p>
-    <w:p>
-      <w:pPr>
-        <w:pStyle w:val="Body"/>
-        <w:numPr>
-          <w:ilvl w:val="0"/>
-          <w:numId w:val="28"/>
-        </w:numPr>
-      </w:pPr>
-      <w:r>
-        <w:t xml:space="preserve">A tribe can only lose a single conflict.  In this case, after identifying all the potential adversaries for a tribe, the </w:t>
-      </w:r>
-      <w:r>
-        <w:t xml:space="preserve">potential </w:t>
-      </w:r>
-      <w:r>
-        <w:t>adversary with the highest fitness is selected as the adversary</w:t>
-      </w:r>
-      <w:r>
-        <w:t xml:space="preserve"> for the round</w:t>
-      </w:r>
-      <w:r>
-        <w:t>.</w:t>
-      </w:r>
-    </w:p>
-    <w:p>
-      <w:pPr>
-        <w:pStyle w:val="Body"/>
-      </w:pPr>
-      <w:r>
-        <w:t>In the results section, resu</w:t>
-      </w:r>
-      <w:r>
-        <w:t>l</w:t>
-      </w:r>
-      <w:r>
-        <w:t>ts are presented for both options.</w:t>
-      </w:r>
-    </w:p>
-    <w:p>
-      <w:pPr>
-        <w:pStyle w:val="Body"/>
-      </w:pPr>
-      <w:r>
-        <w:t xml:space="preserve">The second ambiguity arises after conflict is complete and a losing tribe’s assessment module is being shifted toward the winner’s module.  Two probabilities come into play in </w:t>
-      </w:r>
-      <w:r>
-        <w:lastRenderedPageBreak/>
-        <w:t>this case.  First, the probability that a bit from the winner’s assessment module will replace the corresponding bit in the loser’s assessment module and second, the probability that a bit in the loser’s assessment module will mutate by flipping to the opposite value.</w:t>
-      </w:r>
-      <w:r>
-        <w:t xml:space="preserve">  It is not clear exactly how these two probabilities should interact.  The following two possibilities were considered:</w:t>
-      </w:r>
-    </w:p>
-    <w:p>
-      <w:pPr>
-        <w:pStyle w:val="Body"/>
-        <w:numPr>
-          <w:ilvl w:val="0"/>
-          <w:numId w:val="29"/>
-        </w:numPr>
-      </w:pPr>
-      <w:r>
-        <w:t>Mutate before inheriting from the winning tribe’s assessment module.  In this case, the winning tribe can overwrite mutations.</w:t>
-      </w:r>
-    </w:p>
-    <w:p>
-      <w:pPr>
-        <w:pStyle w:val="Body"/>
-        <w:numPr>
-          <w:ilvl w:val="0"/>
-          <w:numId w:val="29"/>
-        </w:numPr>
-      </w:pPr>
-      <w:r>
-        <w:t>Mutate after inheriting from the winning tribe’s assessment module.  In this case, bits inherited from the winning tribe are potentially mutated.</w:t>
-      </w:r>
-    </w:p>
-    <w:p>
-      <w:pPr>
-        <w:pStyle w:val="Body"/>
-      </w:pPr>
-      <w:r>
-        <w:t>Again, results are presented in the results section for both options.</w:t>
-      </w:r>
-    </w:p>
-    <w:p>
-      <w:pPr>
-        <w:pStyle w:val="Heading1"/>
-      </w:pPr>
-      <w:r>
-        <w:t>Results</w:t>
-      </w:r>
-    </w:p>
-    <w:p>
-      <w:pPr>
-        <w:pStyle w:val="Body"/>
         <w:keepNext/>
       </w:pPr>
       <w:r>
-        <w:t xml:space="preserve">This section provides the results of the attempts made to reproduce the published results.  In many cases, the results do not match the published results and in all cases the quality of the data produced calls into question the simulation results. </w:t>
+        <w:t>This section prov</w:t>
+      </w:r>
+      <w:r>
+        <w:t>ides the results of the attempt</w:t>
+      </w:r>
+      <w:r>
+        <w:t xml:space="preserve"> made to reproduce the </w:t>
+      </w:r>
+      <w:r>
+        <w:t>results</w:t>
+      </w:r>
+      <w:r>
+        <w:t xml:space="preserve"> </w:t>
+      </w:r>
+      <w:r>
+        <w:t xml:space="preserve">published in </w:t>
+      </w:r>
+      <w:r>
+        <w:fldChar w:fldCharType="begin"/>
+      </w:r>
+      <w:r>
+        <w:instrText xml:space="preserve"> REF _Ref314659379 \r \h </w:instrText>
+      </w:r>
+      <w:r>
+        <w:fldChar w:fldCharType="separate"/>
+      </w:r>
+      <w:r>
+        <w:t>[8]</w:t>
+      </w:r>
+      <w:r>
+        <w:fldChar w:fldCharType="end"/>
+      </w:r>
+      <w:r>
+        <w:t xml:space="preserve">.  In many cases, the results do not match the published results and in all cases the quality of the data produced calls into question the simulation results. </w:t>
       </w:r>
     </w:p>
     <w:p>
@@ -5732,14 +5835,12 @@
                 <w:sz w:val="24"/>
               </w:rPr>
             </w:pPr>
-            <w:proofErr w:type="gramStart"/>
             <w:r>
               <w:rPr>
                 <w:sz w:val="24"/>
               </w:rPr>
               <w:t>c</w:t>
             </w:r>
-            <w:proofErr w:type="gramEnd"/>
           </w:p>
         </w:tc>
         <w:tc>
@@ -5792,7 +5893,6 @@
               </w:rPr>
               <w:sym w:font="Symbol" w:char="F06D"/>
             </w:r>
-            <w:proofErr w:type="gramStart"/>
             <w:r>
               <w:rPr>
                 <w:sz w:val="24"/>
@@ -5800,7 +5900,6 @@
               </w:rPr>
               <w:t>a</w:t>
             </w:r>
-            <w:proofErr w:type="gramEnd"/>
           </w:p>
         </w:tc>
         <w:tc>
@@ -5853,7 +5952,6 @@
               </w:rPr>
               <w:sym w:font="Symbol" w:char="F06D"/>
             </w:r>
-            <w:proofErr w:type="gramStart"/>
             <w:r>
               <w:rPr>
                 <w:sz w:val="24"/>
@@ -5861,7 +5959,6 @@
               </w:rPr>
               <w:t>e</w:t>
             </w:r>
-            <w:proofErr w:type="gramEnd"/>
           </w:p>
         </w:tc>
         <w:tc>
@@ -5914,7 +6011,6 @@
               </w:rPr>
               <w:sym w:font="Symbol" w:char="F06D"/>
             </w:r>
-            <w:proofErr w:type="gramStart"/>
             <w:r>
               <w:rPr>
                 <w:sz w:val="24"/>
@@ -5922,7 +6018,6 @@
               </w:rPr>
               <w:t>s</w:t>
             </w:r>
-            <w:proofErr w:type="gramEnd"/>
           </w:p>
         </w:tc>
         <w:tc>
@@ -6034,7 +6129,6 @@
               </w:rPr>
               <w:sym w:font="Symbol" w:char="F06D"/>
             </w:r>
-            <w:proofErr w:type="gramStart"/>
             <w:r>
               <w:rPr>
                 <w:sz w:val="24"/>
@@ -6042,7 +6136,6 @@
               </w:rPr>
               <w:t>m</w:t>
             </w:r>
-            <w:proofErr w:type="gramEnd"/>
           </w:p>
         </w:tc>
         <w:tc>
@@ -6089,7 +6182,6 @@
                 <w:sz w:val="24"/>
               </w:rPr>
             </w:pPr>
-            <w:proofErr w:type="gramStart"/>
             <w:r>
               <w:rPr>
                 <w:sz w:val="24"/>
@@ -6103,7 +6195,6 @@
               </w:rPr>
               <w:t>c</w:t>
             </w:r>
-            <w:proofErr w:type="gramEnd"/>
           </w:p>
         </w:tc>
         <w:tc>
@@ -6220,15 +6311,7 @@
         <w:pStyle w:val="Body"/>
       </w:pPr>
       <w:r>
-        <w:t xml:space="preserve">500 simulations were conducted to produce each value listed in the tables below.  As described above, the result of a simulation run is used in the final calculation only if both the percentage of agents following ALLD is below 10% and the percentage of agents following ALLC </w:t>
-      </w:r>
-      <w:proofErr w:type="gramStart"/>
-      <w:r>
-        <w:t>is</w:t>
-      </w:r>
-      <w:proofErr w:type="gramEnd"/>
-      <w:r>
-        <w:t xml:space="preserve"> below 10%.  The results present</w:t>
+        <w:t>500 simulations were conducted to produce each value listed in the tables below.  As described above, the result of a simulation run is used in the final calculation only if both the percentage of agents following ALLD is below 10% and the percentage of agents following ALLC is below 10%.  The results present</w:t>
       </w:r>
       <w:r>
         <w:t>ed</w:t>
@@ -6239,7 +6322,7 @@
     </w:p>
     <w:p>
       <w:pPr>
-        <w:pStyle w:val="Heading2"/>
+        <w:pStyle w:val="Heading3"/>
       </w:pPr>
       <w:r>
         <w:lastRenderedPageBreak/>
@@ -6324,14 +6407,12 @@
                 <w:b/>
               </w:rPr>
             </w:pPr>
-            <w:proofErr w:type="gramStart"/>
             <w:r>
               <w:rPr>
                 <w:b/>
               </w:rPr>
               <w:t>b</w:t>
             </w:r>
-            <w:proofErr w:type="gramEnd"/>
           </w:p>
         </w:tc>
         <w:tc>
@@ -6472,23 +6553,7 @@
                 <w:rFonts w:ascii="Courier New" w:hAnsi="Courier New" w:cs="Courier New"/>
                 <w:szCs w:val="22"/>
               </w:rPr>
-              <w:t xml:space="preserve"> </w:t>
-            </w:r>
-            <w:proofErr w:type="spellStart"/>
-            <w:r>
-              <w:rPr>
-                <w:rFonts w:ascii="Courier New" w:hAnsi="Courier New" w:cs="Courier New"/>
-                <w:szCs w:val="22"/>
-              </w:rPr>
-              <w:t>1</w:t>
-            </w:r>
-            <w:proofErr w:type="spellEnd"/>
-            <w:r>
-              <w:rPr>
-                <w:rFonts w:ascii="Courier New" w:hAnsi="Courier New" w:cs="Courier New"/>
-                <w:szCs w:val="22"/>
-              </w:rPr>
-              <w:t xml:space="preserve"> </w:t>
+              <w:t xml:space="preserve"> 1 </w:t>
             </w:r>
             <w:r>
               <w:rPr>
@@ -6503,41 +6568,8 @@
                 <w:rFonts w:ascii="Courier New" w:hAnsi="Courier New" w:cs="Courier New"/>
                 <w:szCs w:val="22"/>
               </w:rPr>
-              <w:t xml:space="preserve"> </w:t>
-            </w:r>
-            <w:proofErr w:type="spellStart"/>
-            <w:r>
-              <w:rPr>
-                <w:rFonts w:ascii="Courier New" w:hAnsi="Courier New" w:cs="Courier New"/>
-                <w:szCs w:val="22"/>
-              </w:rPr>
-              <w:t>0</w:t>
-            </w:r>
-            <w:proofErr w:type="spellEnd"/>
-            <w:r>
-              <w:rPr>
-                <w:rFonts w:ascii="Courier New" w:hAnsi="Courier New" w:cs="Courier New"/>
-                <w:szCs w:val="22"/>
-              </w:rPr>
-              <w:t xml:space="preserve"> </w:t>
-            </w:r>
-            <w:proofErr w:type="spellStart"/>
-            <w:r>
-              <w:rPr>
-                <w:rFonts w:ascii="Courier New" w:hAnsi="Courier New" w:cs="Courier New"/>
-                <w:szCs w:val="22"/>
-              </w:rPr>
-              <w:t>0</w:t>
-            </w:r>
-            <w:proofErr w:type="spellEnd"/>
-            <w:r>
-              <w:rPr>
-                <w:rFonts w:ascii="Courier New" w:hAnsi="Courier New" w:cs="Courier New"/>
-                <w:szCs w:val="22"/>
-              </w:rPr>
-              <w:t xml:space="preserve"> </w:t>
-            </w:r>
-            <w:proofErr w:type="spellStart"/>
+              <w:t xml:space="preserve"> 0 0 </w:t>
+            </w:r>
             <w:r>
               <w:rPr>
                 <w:rFonts w:ascii="Courier New" w:hAnsi="Courier New" w:cs="Courier New"/>
@@ -6546,7 +6578,6 @@
               </w:rPr>
               <w:t>0</w:t>
             </w:r>
-            <w:proofErr w:type="spellEnd"/>
           </w:p>
         </w:tc>
         <w:tc>
@@ -6566,55 +6597,13 @@
               <w:rPr>
                 <w:rFonts w:ascii="Courier New" w:hAnsi="Courier New" w:cs="Courier New"/>
               </w:rPr>
-              <w:t xml:space="preserve">1 0 </w:t>
-            </w:r>
-            <w:proofErr w:type="spellStart"/>
+              <w:t>1 0 0 1 1 0</w:t>
+            </w:r>
             <w:r>
               <w:rPr>
                 <w:rFonts w:ascii="Courier New" w:hAnsi="Courier New" w:cs="Courier New"/>
               </w:rPr>
-              <w:t>0</w:t>
-            </w:r>
-            <w:proofErr w:type="spellEnd"/>
-            <w:r>
-              <w:rPr>
-                <w:rFonts w:ascii="Courier New" w:hAnsi="Courier New" w:cs="Courier New"/>
-              </w:rPr>
-              <w:t xml:space="preserve"> 1 </w:t>
-            </w:r>
-            <w:proofErr w:type="spellStart"/>
-            <w:r>
-              <w:rPr>
-                <w:rFonts w:ascii="Courier New" w:hAnsi="Courier New" w:cs="Courier New"/>
-              </w:rPr>
-              <w:t>1</w:t>
-            </w:r>
-            <w:proofErr w:type="spellEnd"/>
-            <w:r>
-              <w:rPr>
-                <w:rFonts w:ascii="Courier New" w:hAnsi="Courier New" w:cs="Courier New"/>
-              </w:rPr>
-              <w:t xml:space="preserve"> 0</w:t>
-            </w:r>
-            <w:r>
-              <w:rPr>
-                <w:rFonts w:ascii="Courier New" w:hAnsi="Courier New" w:cs="Courier New"/>
-              </w:rPr>
-              <w:t xml:space="preserve"> </w:t>
-            </w:r>
-            <w:proofErr w:type="spellStart"/>
-            <w:r>
-              <w:rPr>
-                <w:rFonts w:ascii="Courier New" w:hAnsi="Courier New" w:cs="Courier New"/>
-              </w:rPr>
-              <w:t>0</w:t>
-            </w:r>
-            <w:proofErr w:type="spellEnd"/>
-            <w:r>
-              <w:rPr>
-                <w:rFonts w:ascii="Courier New" w:hAnsi="Courier New" w:cs="Courier New"/>
-              </w:rPr>
-              <w:t xml:space="preserve"> 1</w:t>
+              <w:t xml:space="preserve"> 0 1</w:t>
             </w:r>
           </w:p>
         </w:tc>
@@ -6690,39 +6679,183 @@
                 <w:rFonts w:ascii="Courier New" w:hAnsi="Courier New" w:cs="Courier New"/>
                 <w:szCs w:val="22"/>
               </w:rPr>
-              <w:t xml:space="preserve"> 1 </w:t>
-            </w:r>
-            <w:proofErr w:type="spellStart"/>
-            <w:r>
+              <w:t xml:space="preserve"> 1 1 0 0 1</w:t>
+            </w:r>
+          </w:p>
+        </w:tc>
+        <w:tc>
+          <w:tcPr>
+            <w:tcW w:w="2988" w:type="dxa"/>
+          </w:tcPr>
+          <w:p>
+            <w:pPr>
+              <w:pStyle w:val="Body"/>
+              <w:keepNext/>
+              <w:jc w:val="center"/>
+              <w:rPr>
+                <w:rFonts w:ascii="Courier New" w:hAnsi="Courier New" w:cs="Courier New"/>
+              </w:rPr>
+            </w:pPr>
+            <w:r>
+              <w:rPr>
+                <w:rFonts w:ascii="Courier New" w:hAnsi="Courier New" w:cs="Courier New"/>
+              </w:rPr>
+              <w:t>1 0 0 1 1 0</w:t>
+            </w:r>
+            <w:r>
+              <w:rPr>
+                <w:rFonts w:ascii="Courier New" w:hAnsi="Courier New" w:cs="Courier New"/>
+              </w:rPr>
+              <w:t xml:space="preserve"> 0 1</w:t>
+            </w:r>
+          </w:p>
+        </w:tc>
+      </w:tr>
+      <w:tr>
+        <w:tc>
+          <w:tcPr>
+            <w:tcW w:w="918" w:type="dxa"/>
+          </w:tcPr>
+          <w:p>
+            <w:pPr>
+              <w:pStyle w:val="Body"/>
+              <w:keepNext/>
+              <w:jc w:val="center"/>
+            </w:pPr>
+            <w:r>
+              <w:t>6</w:t>
+            </w:r>
+          </w:p>
+        </w:tc>
+        <w:tc>
+          <w:tcPr>
+            <w:tcW w:w="1710" w:type="dxa"/>
+          </w:tcPr>
+          <w:p>
+            <w:pPr>
+              <w:pStyle w:val="Body"/>
+              <w:keepNext/>
+              <w:jc w:val="center"/>
+              <w:rPr>
+                <w:szCs w:val="22"/>
+              </w:rPr>
+            </w:pPr>
+            <w:r>
+              <w:rPr>
+                <w:szCs w:val="22"/>
+              </w:rPr>
+              <w:t>6.6%</w:t>
+            </w:r>
+          </w:p>
+        </w:tc>
+        <w:tc>
+          <w:tcPr>
+            <w:tcW w:w="3240" w:type="dxa"/>
+          </w:tcPr>
+          <w:p>
+            <w:pPr>
+              <w:pStyle w:val="Body"/>
+              <w:keepNext/>
+              <w:jc w:val="center"/>
               <w:rPr>
                 <w:rFonts w:ascii="Courier New" w:hAnsi="Courier New" w:cs="Courier New"/>
                 <w:szCs w:val="22"/>
               </w:rPr>
-              <w:t>1</w:t>
-            </w:r>
-            <w:proofErr w:type="spellEnd"/>
+            </w:pPr>
             <w:r>
               <w:rPr>
                 <w:rFonts w:ascii="Courier New" w:hAnsi="Courier New" w:cs="Courier New"/>
                 <w:szCs w:val="22"/>
               </w:rPr>
-              <w:t xml:space="preserve"> 0 </w:t>
-            </w:r>
-            <w:proofErr w:type="spellStart"/>
-            <w:r>
+              <w:t>1 0 0 1 1 0 0 1</w:t>
+            </w:r>
+          </w:p>
+        </w:tc>
+        <w:tc>
+          <w:tcPr>
+            <w:tcW w:w="2988" w:type="dxa"/>
+          </w:tcPr>
+          <w:p>
+            <w:pPr>
+              <w:pStyle w:val="Body"/>
+              <w:keepNext/>
+              <w:jc w:val="center"/>
+              <w:rPr>
+                <w:rFonts w:ascii="Courier New" w:hAnsi="Courier New" w:cs="Courier New"/>
+              </w:rPr>
+            </w:pPr>
+            <w:r>
+              <w:rPr>
+                <w:rFonts w:ascii="Courier New" w:hAnsi="Courier New" w:cs="Courier New"/>
+              </w:rPr>
+              <w:t>1 0 0 1 1 0</w:t>
+            </w:r>
+            <w:r>
+              <w:rPr>
+                <w:rFonts w:ascii="Courier New" w:hAnsi="Courier New" w:cs="Courier New"/>
+              </w:rPr>
+              <w:t xml:space="preserve"> 0 1</w:t>
+            </w:r>
+          </w:p>
+        </w:tc>
+      </w:tr>
+      <w:tr>
+        <w:tc>
+          <w:tcPr>
+            <w:tcW w:w="918" w:type="dxa"/>
+          </w:tcPr>
+          <w:p>
+            <w:pPr>
+              <w:pStyle w:val="Body"/>
+              <w:keepNext/>
+              <w:jc w:val="center"/>
+            </w:pPr>
+            <w:r>
+              <w:t>8</w:t>
+            </w:r>
+          </w:p>
+        </w:tc>
+        <w:tc>
+          <w:tcPr>
+            <w:tcW w:w="1710" w:type="dxa"/>
+          </w:tcPr>
+          <w:p>
+            <w:pPr>
+              <w:pStyle w:val="Body"/>
+              <w:keepNext/>
+              <w:jc w:val="center"/>
+              <w:rPr>
+                <w:szCs w:val="22"/>
+              </w:rPr>
+            </w:pPr>
+            <w:r>
+              <w:rPr>
+                <w:szCs w:val="22"/>
+              </w:rPr>
+              <w:t>11.2%</w:t>
+            </w:r>
+          </w:p>
+        </w:tc>
+        <w:tc>
+          <w:tcPr>
+            <w:tcW w:w="3240" w:type="dxa"/>
+          </w:tcPr>
+          <w:p>
+            <w:pPr>
+              <w:pStyle w:val="Body"/>
+              <w:keepNext/>
+              <w:jc w:val="center"/>
               <w:rPr>
                 <w:rFonts w:ascii="Courier New" w:hAnsi="Courier New" w:cs="Courier New"/>
                 <w:szCs w:val="22"/>
               </w:rPr>
-              <w:t>0</w:t>
-            </w:r>
-            <w:proofErr w:type="spellEnd"/>
+            </w:pPr>
             <w:r>
               <w:rPr>
                 <w:rFonts w:ascii="Courier New" w:hAnsi="Courier New" w:cs="Courier New"/>
                 <w:szCs w:val="22"/>
               </w:rPr>
-              <w:t xml:space="preserve"> 1</w:t>
+              <w:t>1 0 0 1 1 0 0 1</w:t>
             </w:r>
           </w:p>
         </w:tc>
@@ -6743,411 +6876,13 @@
               <w:rPr>
                 <w:rFonts w:ascii="Courier New" w:hAnsi="Courier New" w:cs="Courier New"/>
               </w:rPr>
-              <w:t xml:space="preserve">1 0 </w:t>
-            </w:r>
-            <w:proofErr w:type="spellStart"/>
+              <w:t>1 0 0 1 1 0</w:t>
+            </w:r>
             <w:r>
               <w:rPr>
                 <w:rFonts w:ascii="Courier New" w:hAnsi="Courier New" w:cs="Courier New"/>
               </w:rPr>
-              <w:t>0</w:t>
-            </w:r>
-            <w:proofErr w:type="spellEnd"/>
-            <w:r>
-              <w:rPr>
-                <w:rFonts w:ascii="Courier New" w:hAnsi="Courier New" w:cs="Courier New"/>
-              </w:rPr>
-              <w:t xml:space="preserve"> 1 </w:t>
-            </w:r>
-            <w:proofErr w:type="spellStart"/>
-            <w:r>
-              <w:rPr>
-                <w:rFonts w:ascii="Courier New" w:hAnsi="Courier New" w:cs="Courier New"/>
-              </w:rPr>
-              <w:t>1</w:t>
-            </w:r>
-            <w:proofErr w:type="spellEnd"/>
-            <w:r>
-              <w:rPr>
-                <w:rFonts w:ascii="Courier New" w:hAnsi="Courier New" w:cs="Courier New"/>
-              </w:rPr>
-              <w:t xml:space="preserve"> 0</w:t>
-            </w:r>
-            <w:r>
-              <w:rPr>
-                <w:rFonts w:ascii="Courier New" w:hAnsi="Courier New" w:cs="Courier New"/>
-              </w:rPr>
-              <w:t xml:space="preserve"> </w:t>
-            </w:r>
-            <w:proofErr w:type="spellStart"/>
-            <w:r>
-              <w:rPr>
-                <w:rFonts w:ascii="Courier New" w:hAnsi="Courier New" w:cs="Courier New"/>
-              </w:rPr>
-              <w:t>0</w:t>
-            </w:r>
-            <w:proofErr w:type="spellEnd"/>
-            <w:r>
-              <w:rPr>
-                <w:rFonts w:ascii="Courier New" w:hAnsi="Courier New" w:cs="Courier New"/>
-              </w:rPr>
-              <w:t xml:space="preserve"> 1</w:t>
-            </w:r>
-          </w:p>
-        </w:tc>
-      </w:tr>
-      <w:tr>
-        <w:tc>
-          <w:tcPr>
-            <w:tcW w:w="918" w:type="dxa"/>
-          </w:tcPr>
-          <w:p>
-            <w:pPr>
-              <w:pStyle w:val="Body"/>
-              <w:keepNext/>
-              <w:jc w:val="center"/>
-            </w:pPr>
-            <w:r>
-              <w:t>6</w:t>
-            </w:r>
-          </w:p>
-        </w:tc>
-        <w:tc>
-          <w:tcPr>
-            <w:tcW w:w="1710" w:type="dxa"/>
-          </w:tcPr>
-          <w:p>
-            <w:pPr>
-              <w:pStyle w:val="Body"/>
-              <w:keepNext/>
-              <w:jc w:val="center"/>
-              <w:rPr>
-                <w:szCs w:val="22"/>
-              </w:rPr>
-            </w:pPr>
-            <w:r>
-              <w:rPr>
-                <w:szCs w:val="22"/>
-              </w:rPr>
-              <w:t>6.6%</w:t>
-            </w:r>
-          </w:p>
-        </w:tc>
-        <w:tc>
-          <w:tcPr>
-            <w:tcW w:w="3240" w:type="dxa"/>
-          </w:tcPr>
-          <w:p>
-            <w:pPr>
-              <w:pStyle w:val="Body"/>
-              <w:keepNext/>
-              <w:jc w:val="center"/>
-              <w:rPr>
-                <w:rFonts w:ascii="Courier New" w:hAnsi="Courier New" w:cs="Courier New"/>
-                <w:szCs w:val="22"/>
-              </w:rPr>
-            </w:pPr>
-            <w:r>
-              <w:rPr>
-                <w:rFonts w:ascii="Courier New" w:hAnsi="Courier New" w:cs="Courier New"/>
-                <w:szCs w:val="22"/>
-              </w:rPr>
-              <w:t xml:space="preserve">1 0 </w:t>
-            </w:r>
-            <w:proofErr w:type="spellStart"/>
-            <w:r>
-              <w:rPr>
-                <w:rFonts w:ascii="Courier New" w:hAnsi="Courier New" w:cs="Courier New"/>
-                <w:szCs w:val="22"/>
-              </w:rPr>
-              <w:t>0</w:t>
-            </w:r>
-            <w:proofErr w:type="spellEnd"/>
-            <w:r>
-              <w:rPr>
-                <w:rFonts w:ascii="Courier New" w:hAnsi="Courier New" w:cs="Courier New"/>
-                <w:szCs w:val="22"/>
-              </w:rPr>
-              <w:t xml:space="preserve"> 1 </w:t>
-            </w:r>
-            <w:proofErr w:type="spellStart"/>
-            <w:r>
-              <w:rPr>
-                <w:rFonts w:ascii="Courier New" w:hAnsi="Courier New" w:cs="Courier New"/>
-                <w:szCs w:val="22"/>
-              </w:rPr>
-              <w:t>1</w:t>
-            </w:r>
-            <w:proofErr w:type="spellEnd"/>
-            <w:r>
-              <w:rPr>
-                <w:rFonts w:ascii="Courier New" w:hAnsi="Courier New" w:cs="Courier New"/>
-                <w:szCs w:val="22"/>
-              </w:rPr>
-              <w:t xml:space="preserve"> 0 </w:t>
-            </w:r>
-            <w:proofErr w:type="spellStart"/>
-            <w:r>
-              <w:rPr>
-                <w:rFonts w:ascii="Courier New" w:hAnsi="Courier New" w:cs="Courier New"/>
-                <w:szCs w:val="22"/>
-              </w:rPr>
-              <w:t>0</w:t>
-            </w:r>
-            <w:proofErr w:type="spellEnd"/>
-            <w:r>
-              <w:rPr>
-                <w:rFonts w:ascii="Courier New" w:hAnsi="Courier New" w:cs="Courier New"/>
-                <w:szCs w:val="22"/>
-              </w:rPr>
-              <w:t xml:space="preserve"> 1</w:t>
-            </w:r>
-          </w:p>
-        </w:tc>
-        <w:tc>
-          <w:tcPr>
-            <w:tcW w:w="2988" w:type="dxa"/>
-          </w:tcPr>
-          <w:p>
-            <w:pPr>
-              <w:pStyle w:val="Body"/>
-              <w:keepNext/>
-              <w:jc w:val="center"/>
-              <w:rPr>
-                <w:rFonts w:ascii="Courier New" w:hAnsi="Courier New" w:cs="Courier New"/>
-              </w:rPr>
-            </w:pPr>
-            <w:r>
-              <w:rPr>
-                <w:rFonts w:ascii="Courier New" w:hAnsi="Courier New" w:cs="Courier New"/>
-              </w:rPr>
-              <w:t xml:space="preserve">1 0 </w:t>
-            </w:r>
-            <w:proofErr w:type="spellStart"/>
-            <w:r>
-              <w:rPr>
-                <w:rFonts w:ascii="Courier New" w:hAnsi="Courier New" w:cs="Courier New"/>
-              </w:rPr>
-              <w:t>0</w:t>
-            </w:r>
-            <w:proofErr w:type="spellEnd"/>
-            <w:r>
-              <w:rPr>
-                <w:rFonts w:ascii="Courier New" w:hAnsi="Courier New" w:cs="Courier New"/>
-              </w:rPr>
-              <w:t xml:space="preserve"> 1 </w:t>
-            </w:r>
-            <w:proofErr w:type="spellStart"/>
-            <w:r>
-              <w:rPr>
-                <w:rFonts w:ascii="Courier New" w:hAnsi="Courier New" w:cs="Courier New"/>
-              </w:rPr>
-              <w:t>1</w:t>
-            </w:r>
-            <w:proofErr w:type="spellEnd"/>
-            <w:r>
-              <w:rPr>
-                <w:rFonts w:ascii="Courier New" w:hAnsi="Courier New" w:cs="Courier New"/>
-              </w:rPr>
-              <w:t xml:space="preserve"> 0</w:t>
-            </w:r>
-            <w:r>
-              <w:rPr>
-                <w:rFonts w:ascii="Courier New" w:hAnsi="Courier New" w:cs="Courier New"/>
-              </w:rPr>
-              <w:t xml:space="preserve"> </w:t>
-            </w:r>
-            <w:proofErr w:type="spellStart"/>
-            <w:r>
-              <w:rPr>
-                <w:rFonts w:ascii="Courier New" w:hAnsi="Courier New" w:cs="Courier New"/>
-              </w:rPr>
-              <w:t>0</w:t>
-            </w:r>
-            <w:proofErr w:type="spellEnd"/>
-            <w:r>
-              <w:rPr>
-                <w:rFonts w:ascii="Courier New" w:hAnsi="Courier New" w:cs="Courier New"/>
-              </w:rPr>
-              <w:t xml:space="preserve"> 1</w:t>
-            </w:r>
-          </w:p>
-        </w:tc>
-      </w:tr>
-      <w:tr>
-        <w:tc>
-          <w:tcPr>
-            <w:tcW w:w="918" w:type="dxa"/>
-          </w:tcPr>
-          <w:p>
-            <w:pPr>
-              <w:pStyle w:val="Body"/>
-              <w:keepNext/>
-              <w:jc w:val="center"/>
-            </w:pPr>
-            <w:r>
-              <w:t>8</w:t>
-            </w:r>
-          </w:p>
-        </w:tc>
-        <w:tc>
-          <w:tcPr>
-            <w:tcW w:w="1710" w:type="dxa"/>
-          </w:tcPr>
-          <w:p>
-            <w:pPr>
-              <w:pStyle w:val="Body"/>
-              <w:keepNext/>
-              <w:jc w:val="center"/>
-              <w:rPr>
-                <w:szCs w:val="22"/>
-              </w:rPr>
-            </w:pPr>
-            <w:r>
-              <w:rPr>
-                <w:szCs w:val="22"/>
-              </w:rPr>
-              <w:t>11.2%</w:t>
-            </w:r>
-          </w:p>
-        </w:tc>
-        <w:tc>
-          <w:tcPr>
-            <w:tcW w:w="3240" w:type="dxa"/>
-          </w:tcPr>
-          <w:p>
-            <w:pPr>
-              <w:pStyle w:val="Body"/>
-              <w:keepNext/>
-              <w:jc w:val="center"/>
-              <w:rPr>
-                <w:rFonts w:ascii="Courier New" w:hAnsi="Courier New" w:cs="Courier New"/>
-                <w:szCs w:val="22"/>
-              </w:rPr>
-            </w:pPr>
-            <w:r>
-              <w:rPr>
-                <w:rFonts w:ascii="Courier New" w:hAnsi="Courier New" w:cs="Courier New"/>
-                <w:szCs w:val="22"/>
-              </w:rPr>
-              <w:t xml:space="preserve">1 0 </w:t>
-            </w:r>
-            <w:proofErr w:type="spellStart"/>
-            <w:r>
-              <w:rPr>
-                <w:rFonts w:ascii="Courier New" w:hAnsi="Courier New" w:cs="Courier New"/>
-                <w:szCs w:val="22"/>
-              </w:rPr>
-              <w:t>0</w:t>
-            </w:r>
-            <w:proofErr w:type="spellEnd"/>
-            <w:r>
-              <w:rPr>
-                <w:rFonts w:ascii="Courier New" w:hAnsi="Courier New" w:cs="Courier New"/>
-                <w:szCs w:val="22"/>
-              </w:rPr>
-              <w:t xml:space="preserve"> 1 </w:t>
-            </w:r>
-            <w:proofErr w:type="spellStart"/>
-            <w:r>
-              <w:rPr>
-                <w:rFonts w:ascii="Courier New" w:hAnsi="Courier New" w:cs="Courier New"/>
-                <w:szCs w:val="22"/>
-              </w:rPr>
-              <w:t>1</w:t>
-            </w:r>
-            <w:proofErr w:type="spellEnd"/>
-            <w:r>
-              <w:rPr>
-                <w:rFonts w:ascii="Courier New" w:hAnsi="Courier New" w:cs="Courier New"/>
-                <w:szCs w:val="22"/>
-              </w:rPr>
-              <w:t xml:space="preserve"> 0 </w:t>
-            </w:r>
-            <w:proofErr w:type="spellStart"/>
-            <w:r>
-              <w:rPr>
-                <w:rFonts w:ascii="Courier New" w:hAnsi="Courier New" w:cs="Courier New"/>
-                <w:szCs w:val="22"/>
-              </w:rPr>
-              <w:t>0</w:t>
-            </w:r>
-            <w:proofErr w:type="spellEnd"/>
-            <w:r>
-              <w:rPr>
-                <w:rFonts w:ascii="Courier New" w:hAnsi="Courier New" w:cs="Courier New"/>
-                <w:szCs w:val="22"/>
-              </w:rPr>
-              <w:t xml:space="preserve"> 1</w:t>
-            </w:r>
-          </w:p>
-        </w:tc>
-        <w:tc>
-          <w:tcPr>
-            <w:tcW w:w="2988" w:type="dxa"/>
-          </w:tcPr>
-          <w:p>
-            <w:pPr>
-              <w:pStyle w:val="Body"/>
-              <w:keepNext/>
-              <w:jc w:val="center"/>
-              <w:rPr>
-                <w:rFonts w:ascii="Courier New" w:hAnsi="Courier New" w:cs="Courier New"/>
-              </w:rPr>
-            </w:pPr>
-            <w:r>
-              <w:rPr>
-                <w:rFonts w:ascii="Courier New" w:hAnsi="Courier New" w:cs="Courier New"/>
-              </w:rPr>
-              <w:t xml:space="preserve">1 0 </w:t>
-            </w:r>
-            <w:proofErr w:type="spellStart"/>
-            <w:r>
-              <w:rPr>
-                <w:rFonts w:ascii="Courier New" w:hAnsi="Courier New" w:cs="Courier New"/>
-              </w:rPr>
-              <w:t>0</w:t>
-            </w:r>
-            <w:proofErr w:type="spellEnd"/>
-            <w:r>
-              <w:rPr>
-                <w:rFonts w:ascii="Courier New" w:hAnsi="Courier New" w:cs="Courier New"/>
-              </w:rPr>
-              <w:t xml:space="preserve"> 1 </w:t>
-            </w:r>
-            <w:proofErr w:type="spellStart"/>
-            <w:r>
-              <w:rPr>
-                <w:rFonts w:ascii="Courier New" w:hAnsi="Courier New" w:cs="Courier New"/>
-              </w:rPr>
-              <w:t>1</w:t>
-            </w:r>
-            <w:proofErr w:type="spellEnd"/>
-            <w:r>
-              <w:rPr>
-                <w:rFonts w:ascii="Courier New" w:hAnsi="Courier New" w:cs="Courier New"/>
-              </w:rPr>
-              <w:t xml:space="preserve"> 0</w:t>
-            </w:r>
-            <w:r>
-              <w:rPr>
-                <w:rFonts w:ascii="Courier New" w:hAnsi="Courier New" w:cs="Courier New"/>
-              </w:rPr>
-              <w:t xml:space="preserve"> </w:t>
-            </w:r>
-            <w:proofErr w:type="spellStart"/>
-            <w:r>
-              <w:rPr>
-                <w:rFonts w:ascii="Courier New" w:hAnsi="Courier New" w:cs="Courier New"/>
-              </w:rPr>
-              <w:t>0</w:t>
-            </w:r>
-            <w:proofErr w:type="spellEnd"/>
-            <w:r>
-              <w:rPr>
-                <w:rFonts w:ascii="Courier New" w:hAnsi="Courier New" w:cs="Courier New"/>
-              </w:rPr>
-              <w:t xml:space="preserve"> 1</w:t>
+              <w:t xml:space="preserve"> 0 1</w:t>
             </w:r>
           </w:p>
         </w:tc>
@@ -7274,55 +7009,13 @@
               <w:rPr>
                 <w:rFonts w:ascii="Courier New" w:hAnsi="Courier New" w:cs="Courier New"/>
               </w:rPr>
-              <w:t xml:space="preserve">1 0 </w:t>
-            </w:r>
-            <w:proofErr w:type="spellStart"/>
+              <w:t>1 0 0 1 1 0</w:t>
+            </w:r>
             <w:r>
               <w:rPr>
                 <w:rFonts w:ascii="Courier New" w:hAnsi="Courier New" w:cs="Courier New"/>
               </w:rPr>
-              <w:t>0</w:t>
-            </w:r>
-            <w:proofErr w:type="spellEnd"/>
-            <w:r>
-              <w:rPr>
-                <w:rFonts w:ascii="Courier New" w:hAnsi="Courier New" w:cs="Courier New"/>
-              </w:rPr>
-              <w:t xml:space="preserve"> 1 </w:t>
-            </w:r>
-            <w:proofErr w:type="spellStart"/>
-            <w:r>
-              <w:rPr>
-                <w:rFonts w:ascii="Courier New" w:hAnsi="Courier New" w:cs="Courier New"/>
-              </w:rPr>
-              <w:t>1</w:t>
-            </w:r>
-            <w:proofErr w:type="spellEnd"/>
-            <w:r>
-              <w:rPr>
-                <w:rFonts w:ascii="Courier New" w:hAnsi="Courier New" w:cs="Courier New"/>
-              </w:rPr>
-              <w:t xml:space="preserve"> 0</w:t>
-            </w:r>
-            <w:r>
-              <w:rPr>
-                <w:rFonts w:ascii="Courier New" w:hAnsi="Courier New" w:cs="Courier New"/>
-              </w:rPr>
-              <w:t xml:space="preserve"> </w:t>
-            </w:r>
-            <w:proofErr w:type="spellStart"/>
-            <w:r>
-              <w:rPr>
-                <w:rFonts w:ascii="Courier New" w:hAnsi="Courier New" w:cs="Courier New"/>
-              </w:rPr>
-              <w:t>0</w:t>
-            </w:r>
-            <w:proofErr w:type="spellEnd"/>
-            <w:r>
-              <w:rPr>
-                <w:rFonts w:ascii="Courier New" w:hAnsi="Courier New" w:cs="Courier New"/>
-              </w:rPr>
-              <w:t xml:space="preserve"> 1</w:t>
+              <w:t xml:space="preserve"> 0 1</w:t>
             </w:r>
           </w:p>
         </w:tc>
@@ -7398,23 +7091,7 @@
                 <w:rFonts w:ascii="Courier New" w:hAnsi="Courier New" w:cs="Courier New"/>
                 <w:szCs w:val="22"/>
               </w:rPr>
-              <w:t xml:space="preserve"> </w:t>
-            </w:r>
-            <w:proofErr w:type="spellStart"/>
-            <w:r>
-              <w:rPr>
-                <w:rFonts w:ascii="Courier New" w:hAnsi="Courier New" w:cs="Courier New"/>
-                <w:szCs w:val="22"/>
-              </w:rPr>
-              <w:t>1</w:t>
-            </w:r>
-            <w:proofErr w:type="spellEnd"/>
-            <w:r>
-              <w:rPr>
-                <w:rFonts w:ascii="Courier New" w:hAnsi="Courier New" w:cs="Courier New"/>
-                <w:szCs w:val="22"/>
-              </w:rPr>
-              <w:t xml:space="preserve"> </w:t>
+              <w:t xml:space="preserve"> 1 </w:t>
             </w:r>
             <w:r>
               <w:rPr>
@@ -7465,55 +7142,13 @@
               <w:rPr>
                 <w:rFonts w:ascii="Courier New" w:hAnsi="Courier New" w:cs="Courier New"/>
               </w:rPr>
-              <w:t xml:space="preserve">1 0 </w:t>
-            </w:r>
-            <w:proofErr w:type="spellStart"/>
+              <w:t>1 0 0 1 1 0</w:t>
+            </w:r>
             <w:r>
               <w:rPr>
                 <w:rFonts w:ascii="Courier New" w:hAnsi="Courier New" w:cs="Courier New"/>
               </w:rPr>
-              <w:t>0</w:t>
-            </w:r>
-            <w:proofErr w:type="spellEnd"/>
-            <w:r>
-              <w:rPr>
-                <w:rFonts w:ascii="Courier New" w:hAnsi="Courier New" w:cs="Courier New"/>
-              </w:rPr>
-              <w:t xml:space="preserve"> 1 </w:t>
-            </w:r>
-            <w:proofErr w:type="spellStart"/>
-            <w:r>
-              <w:rPr>
-                <w:rFonts w:ascii="Courier New" w:hAnsi="Courier New" w:cs="Courier New"/>
-              </w:rPr>
-              <w:t>1</w:t>
-            </w:r>
-            <w:proofErr w:type="spellEnd"/>
-            <w:r>
-              <w:rPr>
-                <w:rFonts w:ascii="Courier New" w:hAnsi="Courier New" w:cs="Courier New"/>
-              </w:rPr>
-              <w:t xml:space="preserve"> 0</w:t>
-            </w:r>
-            <w:r>
-              <w:rPr>
-                <w:rFonts w:ascii="Courier New" w:hAnsi="Courier New" w:cs="Courier New"/>
-              </w:rPr>
-              <w:t xml:space="preserve"> </w:t>
-            </w:r>
-            <w:proofErr w:type="spellStart"/>
-            <w:r>
-              <w:rPr>
-                <w:rFonts w:ascii="Courier New" w:hAnsi="Courier New" w:cs="Courier New"/>
-              </w:rPr>
-              <w:t>0</w:t>
-            </w:r>
-            <w:proofErr w:type="spellEnd"/>
-            <w:r>
-              <w:rPr>
-                <w:rFonts w:ascii="Courier New" w:hAnsi="Courier New" w:cs="Courier New"/>
-              </w:rPr>
-              <w:t xml:space="preserve"> 1</w:t>
+              <w:t xml:space="preserve"> 0 1</w:t>
             </w:r>
           </w:p>
         </w:tc>
@@ -7589,23 +7224,7 @@
                 <w:rFonts w:ascii="Courier New" w:hAnsi="Courier New" w:cs="Courier New"/>
                 <w:szCs w:val="22"/>
               </w:rPr>
-              <w:t xml:space="preserve"> </w:t>
-            </w:r>
-            <w:proofErr w:type="spellStart"/>
-            <w:r>
-              <w:rPr>
-                <w:rFonts w:ascii="Courier New" w:hAnsi="Courier New" w:cs="Courier New"/>
-                <w:szCs w:val="22"/>
-              </w:rPr>
-              <w:t>1</w:t>
-            </w:r>
-            <w:proofErr w:type="spellEnd"/>
-            <w:r>
-              <w:rPr>
-                <w:rFonts w:ascii="Courier New" w:hAnsi="Courier New" w:cs="Courier New"/>
-                <w:szCs w:val="22"/>
-              </w:rPr>
-              <w:t xml:space="preserve"> 0 </w:t>
+              <w:t xml:space="preserve"> 1 0 </w:t>
             </w:r>
             <w:r>
               <w:rPr>
@@ -7641,55 +7260,13 @@
               <w:rPr>
                 <w:rFonts w:ascii="Courier New" w:hAnsi="Courier New" w:cs="Courier New"/>
               </w:rPr>
-              <w:t xml:space="preserve">1 0 </w:t>
-            </w:r>
-            <w:proofErr w:type="spellStart"/>
+              <w:t>1 0 0 1 1 0</w:t>
+            </w:r>
             <w:r>
               <w:rPr>
                 <w:rFonts w:ascii="Courier New" w:hAnsi="Courier New" w:cs="Courier New"/>
               </w:rPr>
-              <w:t>0</w:t>
-            </w:r>
-            <w:proofErr w:type="spellEnd"/>
-            <w:r>
-              <w:rPr>
-                <w:rFonts w:ascii="Courier New" w:hAnsi="Courier New" w:cs="Courier New"/>
-              </w:rPr>
-              <w:t xml:space="preserve"> 1 </w:t>
-            </w:r>
-            <w:proofErr w:type="spellStart"/>
-            <w:r>
-              <w:rPr>
-                <w:rFonts w:ascii="Courier New" w:hAnsi="Courier New" w:cs="Courier New"/>
-              </w:rPr>
-              <w:t>1</w:t>
-            </w:r>
-            <w:proofErr w:type="spellEnd"/>
-            <w:r>
-              <w:rPr>
-                <w:rFonts w:ascii="Courier New" w:hAnsi="Courier New" w:cs="Courier New"/>
-              </w:rPr>
-              <w:t xml:space="preserve"> 0</w:t>
-            </w:r>
-            <w:r>
-              <w:rPr>
-                <w:rFonts w:ascii="Courier New" w:hAnsi="Courier New" w:cs="Courier New"/>
-              </w:rPr>
-              <w:t xml:space="preserve"> </w:t>
-            </w:r>
-            <w:proofErr w:type="spellStart"/>
-            <w:r>
-              <w:rPr>
-                <w:rFonts w:ascii="Courier New" w:hAnsi="Courier New" w:cs="Courier New"/>
-              </w:rPr>
-              <w:t>0</w:t>
-            </w:r>
-            <w:proofErr w:type="spellEnd"/>
-            <w:r>
-              <w:rPr>
-                <w:rFonts w:ascii="Courier New" w:hAnsi="Courier New" w:cs="Courier New"/>
-              </w:rPr>
-              <w:t xml:space="preserve"> 1</w:t>
+              <w:t xml:space="preserve"> 0 1</w:t>
             </w:r>
           </w:p>
         </w:tc>
@@ -7765,41 +7342,8 @@
                 <w:rFonts w:ascii="Courier New" w:hAnsi="Courier New" w:cs="Courier New"/>
                 <w:szCs w:val="22"/>
               </w:rPr>
-              <w:t xml:space="preserve"> </w:t>
-            </w:r>
-            <w:proofErr w:type="spellStart"/>
-            <w:r>
-              <w:rPr>
-                <w:rFonts w:ascii="Courier New" w:hAnsi="Courier New" w:cs="Courier New"/>
-                <w:szCs w:val="22"/>
-              </w:rPr>
-              <w:t>1</w:t>
-            </w:r>
-            <w:proofErr w:type="spellEnd"/>
-            <w:r>
-              <w:rPr>
-                <w:rFonts w:ascii="Courier New" w:hAnsi="Courier New" w:cs="Courier New"/>
-                <w:szCs w:val="22"/>
-              </w:rPr>
-              <w:t xml:space="preserve"> </w:t>
-            </w:r>
-            <w:proofErr w:type="spellStart"/>
-            <w:r>
-              <w:rPr>
-                <w:rFonts w:ascii="Courier New" w:hAnsi="Courier New" w:cs="Courier New"/>
-                <w:szCs w:val="22"/>
-              </w:rPr>
-              <w:t>1</w:t>
-            </w:r>
-            <w:proofErr w:type="spellEnd"/>
-            <w:r>
-              <w:rPr>
-                <w:rFonts w:ascii="Courier New" w:hAnsi="Courier New" w:cs="Courier New"/>
-                <w:szCs w:val="22"/>
-              </w:rPr>
-              <w:t xml:space="preserve"> </w:t>
-            </w:r>
-            <w:proofErr w:type="spellStart"/>
+              <w:t xml:space="preserve"> 1 1 </w:t>
+            </w:r>
             <w:r>
               <w:rPr>
                 <w:rFonts w:ascii="Courier New" w:hAnsi="Courier New" w:cs="Courier New"/>
@@ -7808,7 +7352,6 @@
               </w:rPr>
               <w:t>1</w:t>
             </w:r>
-            <w:proofErr w:type="spellEnd"/>
             <w:r>
               <w:rPr>
                 <w:rFonts w:ascii="Courier New" w:hAnsi="Courier New" w:cs="Courier New"/>
@@ -7835,55 +7378,13 @@
               <w:rPr>
                 <w:rFonts w:ascii="Courier New" w:hAnsi="Courier New" w:cs="Courier New"/>
               </w:rPr>
-              <w:t xml:space="preserve">1 0 </w:t>
-            </w:r>
-            <w:proofErr w:type="spellStart"/>
+              <w:t>1 0 0 1 1 0</w:t>
+            </w:r>
             <w:r>
               <w:rPr>
                 <w:rFonts w:ascii="Courier New" w:hAnsi="Courier New" w:cs="Courier New"/>
               </w:rPr>
-              <w:t>0</w:t>
-            </w:r>
-            <w:proofErr w:type="spellEnd"/>
-            <w:r>
-              <w:rPr>
-                <w:rFonts w:ascii="Courier New" w:hAnsi="Courier New" w:cs="Courier New"/>
-              </w:rPr>
-              <w:t xml:space="preserve"> 1 </w:t>
-            </w:r>
-            <w:proofErr w:type="spellStart"/>
-            <w:r>
-              <w:rPr>
-                <w:rFonts w:ascii="Courier New" w:hAnsi="Courier New" w:cs="Courier New"/>
-              </w:rPr>
-              <w:t>1</w:t>
-            </w:r>
-            <w:proofErr w:type="spellEnd"/>
-            <w:r>
-              <w:rPr>
-                <w:rFonts w:ascii="Courier New" w:hAnsi="Courier New" w:cs="Courier New"/>
-              </w:rPr>
-              <w:t xml:space="preserve"> 0</w:t>
-            </w:r>
-            <w:r>
-              <w:rPr>
-                <w:rFonts w:ascii="Courier New" w:hAnsi="Courier New" w:cs="Courier New"/>
-              </w:rPr>
-              <w:t xml:space="preserve"> </w:t>
-            </w:r>
-            <w:proofErr w:type="spellStart"/>
-            <w:r>
-              <w:rPr>
-                <w:rFonts w:ascii="Courier New" w:hAnsi="Courier New" w:cs="Courier New"/>
-              </w:rPr>
-              <w:t>0</w:t>
-            </w:r>
-            <w:proofErr w:type="spellEnd"/>
-            <w:r>
-              <w:rPr>
-                <w:rFonts w:ascii="Courier New" w:hAnsi="Courier New" w:cs="Courier New"/>
-              </w:rPr>
-              <w:t xml:space="preserve"> 1</w:t>
+              <w:t xml:space="preserve"> 0 1</w:t>
             </w:r>
           </w:p>
         </w:tc>
@@ -7971,41 +7472,8 @@
                 <w:rFonts w:ascii="Courier New" w:hAnsi="Courier New" w:cs="Courier New"/>
                 <w:szCs w:val="22"/>
               </w:rPr>
-              <w:t xml:space="preserve"> </w:t>
-            </w:r>
-            <w:proofErr w:type="spellStart"/>
-            <w:r>
-              <w:rPr>
-                <w:rFonts w:ascii="Courier New" w:hAnsi="Courier New" w:cs="Courier New"/>
-                <w:szCs w:val="22"/>
-              </w:rPr>
-              <w:t>1</w:t>
-            </w:r>
-            <w:proofErr w:type="spellEnd"/>
-            <w:r>
-              <w:rPr>
-                <w:rFonts w:ascii="Courier New" w:hAnsi="Courier New" w:cs="Courier New"/>
-                <w:szCs w:val="22"/>
-              </w:rPr>
-              <w:t xml:space="preserve"> </w:t>
-            </w:r>
-            <w:proofErr w:type="spellStart"/>
-            <w:r>
-              <w:rPr>
-                <w:rFonts w:ascii="Courier New" w:hAnsi="Courier New" w:cs="Courier New"/>
-                <w:szCs w:val="22"/>
-              </w:rPr>
-              <w:t>1</w:t>
-            </w:r>
-            <w:proofErr w:type="spellEnd"/>
-            <w:r>
-              <w:rPr>
-                <w:rFonts w:ascii="Courier New" w:hAnsi="Courier New" w:cs="Courier New"/>
-                <w:szCs w:val="22"/>
-              </w:rPr>
-              <w:t xml:space="preserve"> </w:t>
-            </w:r>
-            <w:proofErr w:type="spellStart"/>
+              <w:t xml:space="preserve"> 1 1 </w:t>
+            </w:r>
             <w:r>
               <w:rPr>
                 <w:rFonts w:ascii="Courier New" w:hAnsi="Courier New" w:cs="Courier New"/>
@@ -8014,7 +7482,6 @@
               </w:rPr>
               <w:t>1</w:t>
             </w:r>
-            <w:proofErr w:type="spellEnd"/>
             <w:r>
               <w:rPr>
                 <w:rFonts w:ascii="Courier New" w:hAnsi="Courier New" w:cs="Courier New"/>
@@ -8041,55 +7508,13 @@
               <w:rPr>
                 <w:rFonts w:ascii="Courier New" w:hAnsi="Courier New" w:cs="Courier New"/>
               </w:rPr>
-              <w:t xml:space="preserve">1 0 </w:t>
-            </w:r>
-            <w:proofErr w:type="spellStart"/>
+              <w:t>1 0 0 1 1 0</w:t>
+            </w:r>
             <w:r>
               <w:rPr>
                 <w:rFonts w:ascii="Courier New" w:hAnsi="Courier New" w:cs="Courier New"/>
               </w:rPr>
-              <w:t>0</w:t>
-            </w:r>
-            <w:proofErr w:type="spellEnd"/>
-            <w:r>
-              <w:rPr>
-                <w:rFonts w:ascii="Courier New" w:hAnsi="Courier New" w:cs="Courier New"/>
-              </w:rPr>
-              <w:t xml:space="preserve"> 1 </w:t>
-            </w:r>
-            <w:proofErr w:type="spellStart"/>
-            <w:r>
-              <w:rPr>
-                <w:rFonts w:ascii="Courier New" w:hAnsi="Courier New" w:cs="Courier New"/>
-              </w:rPr>
-              <w:t>1</w:t>
-            </w:r>
-            <w:proofErr w:type="spellEnd"/>
-            <w:r>
-              <w:rPr>
-                <w:rFonts w:ascii="Courier New" w:hAnsi="Courier New" w:cs="Courier New"/>
-              </w:rPr>
-              <w:t xml:space="preserve"> 0</w:t>
-            </w:r>
-            <w:r>
-              <w:rPr>
-                <w:rFonts w:ascii="Courier New" w:hAnsi="Courier New" w:cs="Courier New"/>
-              </w:rPr>
-              <w:t xml:space="preserve"> </w:t>
-            </w:r>
-            <w:proofErr w:type="spellStart"/>
-            <w:r>
-              <w:rPr>
-                <w:rFonts w:ascii="Courier New" w:hAnsi="Courier New" w:cs="Courier New"/>
-              </w:rPr>
-              <w:t>0</w:t>
-            </w:r>
-            <w:proofErr w:type="spellEnd"/>
-            <w:r>
-              <w:rPr>
-                <w:rFonts w:ascii="Courier New" w:hAnsi="Courier New" w:cs="Courier New"/>
-              </w:rPr>
-              <w:t xml:space="preserve"> 1</w:t>
+              <w:t xml:space="preserve"> 0 1</w:t>
             </w:r>
           </w:p>
         </w:tc>
@@ -8165,41 +7590,8 @@
                 <w:rFonts w:ascii="Courier New" w:hAnsi="Courier New" w:cs="Courier New"/>
                 <w:szCs w:val="22"/>
               </w:rPr>
-              <w:t xml:space="preserve"> </w:t>
-            </w:r>
-            <w:proofErr w:type="spellStart"/>
-            <w:r>
-              <w:rPr>
-                <w:rFonts w:ascii="Courier New" w:hAnsi="Courier New" w:cs="Courier New"/>
-                <w:szCs w:val="22"/>
-              </w:rPr>
-              <w:t>1</w:t>
-            </w:r>
-            <w:proofErr w:type="spellEnd"/>
-            <w:r>
-              <w:rPr>
-                <w:rFonts w:ascii="Courier New" w:hAnsi="Courier New" w:cs="Courier New"/>
-                <w:szCs w:val="22"/>
-              </w:rPr>
-              <w:t xml:space="preserve"> </w:t>
-            </w:r>
-            <w:proofErr w:type="spellStart"/>
-            <w:r>
-              <w:rPr>
-                <w:rFonts w:ascii="Courier New" w:hAnsi="Courier New" w:cs="Courier New"/>
-                <w:szCs w:val="22"/>
-              </w:rPr>
-              <w:t>1</w:t>
-            </w:r>
-            <w:proofErr w:type="spellEnd"/>
-            <w:r>
-              <w:rPr>
-                <w:rFonts w:ascii="Courier New" w:hAnsi="Courier New" w:cs="Courier New"/>
-                <w:szCs w:val="22"/>
-              </w:rPr>
-              <w:t xml:space="preserve"> </w:t>
-            </w:r>
-            <w:proofErr w:type="spellStart"/>
+              <w:t xml:space="preserve"> 1 1 </w:t>
+            </w:r>
             <w:r>
               <w:rPr>
                 <w:rFonts w:ascii="Courier New" w:hAnsi="Courier New" w:cs="Courier New"/>
@@ -8208,7 +7600,6 @@
               </w:rPr>
               <w:t>1</w:t>
             </w:r>
-            <w:proofErr w:type="spellEnd"/>
             <w:r>
               <w:rPr>
                 <w:rFonts w:ascii="Courier New" w:hAnsi="Courier New" w:cs="Courier New"/>
@@ -8235,55 +7626,13 @@
               <w:rPr>
                 <w:rFonts w:ascii="Courier New" w:hAnsi="Courier New" w:cs="Courier New"/>
               </w:rPr>
-              <w:t xml:space="preserve">1 0 </w:t>
-            </w:r>
-            <w:proofErr w:type="spellStart"/>
+              <w:t>1 0 0 1 1 0</w:t>
+            </w:r>
             <w:r>
               <w:rPr>
                 <w:rFonts w:ascii="Courier New" w:hAnsi="Courier New" w:cs="Courier New"/>
               </w:rPr>
-              <w:t>0</w:t>
-            </w:r>
-            <w:proofErr w:type="spellEnd"/>
-            <w:r>
-              <w:rPr>
-                <w:rFonts w:ascii="Courier New" w:hAnsi="Courier New" w:cs="Courier New"/>
-              </w:rPr>
-              <w:t xml:space="preserve"> 1 </w:t>
-            </w:r>
-            <w:proofErr w:type="spellStart"/>
-            <w:r>
-              <w:rPr>
-                <w:rFonts w:ascii="Courier New" w:hAnsi="Courier New" w:cs="Courier New"/>
-              </w:rPr>
-              <w:t>1</w:t>
-            </w:r>
-            <w:proofErr w:type="spellEnd"/>
-            <w:r>
-              <w:rPr>
-                <w:rFonts w:ascii="Courier New" w:hAnsi="Courier New" w:cs="Courier New"/>
-              </w:rPr>
-              <w:t xml:space="preserve"> 0</w:t>
-            </w:r>
-            <w:r>
-              <w:rPr>
-                <w:rFonts w:ascii="Courier New" w:hAnsi="Courier New" w:cs="Courier New"/>
-              </w:rPr>
-              <w:t xml:space="preserve"> </w:t>
-            </w:r>
-            <w:proofErr w:type="spellStart"/>
-            <w:r>
-              <w:rPr>
-                <w:rFonts w:ascii="Courier New" w:hAnsi="Courier New" w:cs="Courier New"/>
-              </w:rPr>
-              <w:t>0</w:t>
-            </w:r>
-            <w:proofErr w:type="spellEnd"/>
-            <w:r>
-              <w:rPr>
-                <w:rFonts w:ascii="Courier New" w:hAnsi="Courier New" w:cs="Courier New"/>
-              </w:rPr>
-              <w:t xml:space="preserve"> 1</w:t>
+              <w:t xml:space="preserve"> 0 1</w:t>
             </w:r>
           </w:p>
         </w:tc>
@@ -8301,10 +7650,24 @@
         <w:t xml:space="preserve">As described above, an X indicates that the bit did not fixate to a 1 or 0.  </w:t>
       </w:r>
       <w:r>
-        <w:t>Only when the benefit is equal to 8 does the resulting bit stri</w:t>
-      </w:r>
-      <w:r>
-        <w:t>ng match the published result.</w:t>
+        <w:t xml:space="preserve">Only when the benefit is equal to </w:t>
+      </w:r>
+      <w:r>
+        <w:t xml:space="preserve">6 or </w:t>
+      </w:r>
+      <w:r>
+        <w:t>8 does the resulting bit stri</w:t>
+      </w:r>
+      <w:r>
+        <w:t>ng match the published result</w:t>
+      </w:r>
+      <w:r>
+        <w:t>s</w:t>
+      </w:r>
+      <w:bookmarkStart w:id="5" w:name="_GoBack"/>
+      <w:bookmarkEnd w:id="5"/>
+      <w:r>
+        <w:t>.</w:t>
       </w:r>
     </w:p>
     <w:p>
@@ -8369,7 +7732,7 @@
     </w:p>
     <w:p>
       <w:pPr>
-        <w:pStyle w:val="Heading2"/>
+        <w:pStyle w:val="Heading3"/>
       </w:pPr>
       <w:r>
         <w:t>Impact of Selection Strength (</w:t>
@@ -8623,39 +7986,7 @@
                 <w:rFonts w:ascii="Courier New" w:hAnsi="Courier New" w:cs="Courier New"/>
                 <w:szCs w:val="22"/>
               </w:rPr>
-              <w:t xml:space="preserve">1 0 </w:t>
-            </w:r>
-            <w:proofErr w:type="spellStart"/>
-            <w:r>
-              <w:rPr>
-                <w:rFonts w:ascii="Courier New" w:hAnsi="Courier New" w:cs="Courier New"/>
-                <w:szCs w:val="22"/>
-              </w:rPr>
-              <w:t>0</w:t>
-            </w:r>
-            <w:proofErr w:type="spellEnd"/>
-            <w:r>
-              <w:rPr>
-                <w:rFonts w:ascii="Courier New" w:hAnsi="Courier New" w:cs="Courier New"/>
-                <w:szCs w:val="22"/>
-              </w:rPr>
-              <w:t xml:space="preserve"> 1 </w:t>
-            </w:r>
-            <w:proofErr w:type="spellStart"/>
-            <w:r>
-              <w:rPr>
-                <w:rFonts w:ascii="Courier New" w:hAnsi="Courier New" w:cs="Courier New"/>
-                <w:szCs w:val="22"/>
-              </w:rPr>
-              <w:t>1</w:t>
-            </w:r>
-            <w:proofErr w:type="spellEnd"/>
-            <w:r>
-              <w:rPr>
-                <w:rFonts w:ascii="Courier New" w:hAnsi="Courier New" w:cs="Courier New"/>
-                <w:szCs w:val="22"/>
-              </w:rPr>
-              <w:t xml:space="preserve"> </w:t>
+              <w:t xml:space="preserve">1 0 0 1 1 </w:t>
             </w:r>
             <w:r>
               <w:rPr>
@@ -8691,35 +8022,7 @@
               <w:rPr>
                 <w:rFonts w:ascii="Courier New" w:hAnsi="Courier New" w:cs="Courier New"/>
               </w:rPr>
-              <w:t xml:space="preserve">1 0 </w:t>
-            </w:r>
-            <w:proofErr w:type="spellStart"/>
-            <w:r>
-              <w:rPr>
-                <w:rFonts w:ascii="Courier New" w:hAnsi="Courier New" w:cs="Courier New"/>
-              </w:rPr>
-              <w:t>0</w:t>
-            </w:r>
-            <w:proofErr w:type="spellEnd"/>
-            <w:r>
-              <w:rPr>
-                <w:rFonts w:ascii="Courier New" w:hAnsi="Courier New" w:cs="Courier New"/>
-              </w:rPr>
-              <w:t xml:space="preserve"> 1 </w:t>
-            </w:r>
-            <w:proofErr w:type="spellStart"/>
-            <w:r>
-              <w:rPr>
-                <w:rFonts w:ascii="Courier New" w:hAnsi="Courier New" w:cs="Courier New"/>
-              </w:rPr>
-              <w:t>1</w:t>
-            </w:r>
-            <w:proofErr w:type="spellEnd"/>
-            <w:r>
-              <w:rPr>
-                <w:rFonts w:ascii="Courier New" w:hAnsi="Courier New" w:cs="Courier New"/>
-              </w:rPr>
-              <w:t xml:space="preserve"> 0</w:t>
+              <w:t>1 0 0 1 1 0</w:t>
             </w:r>
             <w:r>
               <w:rPr>
@@ -8786,55 +8089,289 @@
                 <w:rFonts w:ascii="Courier New" w:hAnsi="Courier New" w:cs="Courier New"/>
                 <w:szCs w:val="22"/>
               </w:rPr>
-              <w:t xml:space="preserve">1 0 </w:t>
-            </w:r>
-            <w:proofErr w:type="spellStart"/>
-            <w:r>
+              <w:t>1 0 0 1 1 0 0 1</w:t>
+            </w:r>
+          </w:p>
+        </w:tc>
+        <w:tc>
+          <w:tcPr>
+            <w:tcW w:w="2988" w:type="dxa"/>
+          </w:tcPr>
+          <w:p>
+            <w:pPr>
+              <w:pStyle w:val="Body"/>
+              <w:keepNext/>
+              <w:jc w:val="center"/>
+              <w:rPr>
+                <w:rFonts w:ascii="Courier New" w:hAnsi="Courier New" w:cs="Courier New"/>
+              </w:rPr>
+            </w:pPr>
+            <w:r>
+              <w:rPr>
+                <w:rFonts w:ascii="Courier New" w:hAnsi="Courier New" w:cs="Courier New"/>
+              </w:rPr>
+              <w:t>1 0 0 1 1 0</w:t>
+            </w:r>
+            <w:r>
+              <w:rPr>
+                <w:rFonts w:ascii="Courier New" w:hAnsi="Courier New" w:cs="Courier New"/>
+              </w:rPr>
+              <w:t xml:space="preserve"> 0 1</w:t>
+            </w:r>
+          </w:p>
+        </w:tc>
+      </w:tr>
+      <w:tr>
+        <w:tc>
+          <w:tcPr>
+            <w:tcW w:w="918" w:type="dxa"/>
+          </w:tcPr>
+          <w:p>
+            <w:pPr>
+              <w:pStyle w:val="Body"/>
+              <w:keepNext/>
+              <w:jc w:val="center"/>
+            </w:pPr>
+            <w:r>
+              <w:t>10</w:t>
+            </w:r>
+            <w:r>
+              <w:rPr>
+                <w:vertAlign w:val="superscript"/>
+              </w:rPr>
+              <w:t>2</w:t>
+            </w:r>
+          </w:p>
+        </w:tc>
+        <w:tc>
+          <w:tcPr>
+            <w:tcW w:w="1710" w:type="dxa"/>
+          </w:tcPr>
+          <w:p>
+            <w:pPr>
+              <w:pStyle w:val="Body"/>
+              <w:keepNext/>
+              <w:jc w:val="center"/>
+              <w:rPr>
+                <w:szCs w:val="22"/>
+              </w:rPr>
+            </w:pPr>
+            <w:r>
+              <w:rPr>
+                <w:szCs w:val="22"/>
+              </w:rPr>
+              <w:t>10.2%</w:t>
+            </w:r>
+          </w:p>
+        </w:tc>
+        <w:tc>
+          <w:tcPr>
+            <w:tcW w:w="3240" w:type="dxa"/>
+          </w:tcPr>
+          <w:p>
+            <w:pPr>
+              <w:pStyle w:val="Body"/>
+              <w:keepNext/>
+              <w:jc w:val="center"/>
               <w:rPr>
                 <w:rFonts w:ascii="Courier New" w:hAnsi="Courier New" w:cs="Courier New"/>
                 <w:szCs w:val="22"/>
               </w:rPr>
-              <w:t>0</w:t>
-            </w:r>
-            <w:proofErr w:type="spellEnd"/>
+            </w:pPr>
             <w:r>
               <w:rPr>
                 <w:rFonts w:ascii="Courier New" w:hAnsi="Courier New" w:cs="Courier New"/>
                 <w:szCs w:val="22"/>
               </w:rPr>
-              <w:t xml:space="preserve"> 1 </w:t>
-            </w:r>
-            <w:proofErr w:type="spellStart"/>
-            <w:r>
+              <w:t>1 0 0 1 1 0 0 1</w:t>
+            </w:r>
+          </w:p>
+        </w:tc>
+        <w:tc>
+          <w:tcPr>
+            <w:tcW w:w="2988" w:type="dxa"/>
+          </w:tcPr>
+          <w:p>
+            <w:pPr>
+              <w:pStyle w:val="Body"/>
+              <w:keepNext/>
+              <w:jc w:val="center"/>
+              <w:rPr>
+                <w:rFonts w:ascii="Courier New" w:hAnsi="Courier New" w:cs="Courier New"/>
+              </w:rPr>
+            </w:pPr>
+            <w:r>
+              <w:rPr>
+                <w:rFonts w:ascii="Courier New" w:hAnsi="Courier New" w:cs="Courier New"/>
+              </w:rPr>
+              <w:t>1 0 0 1 1 0</w:t>
+            </w:r>
+            <w:r>
+              <w:rPr>
+                <w:rFonts w:ascii="Courier New" w:hAnsi="Courier New" w:cs="Courier New"/>
+              </w:rPr>
+              <w:t xml:space="preserve"> 0 1</w:t>
+            </w:r>
+          </w:p>
+        </w:tc>
+      </w:tr>
+      <w:tr>
+        <w:tc>
+          <w:tcPr>
+            <w:tcW w:w="918" w:type="dxa"/>
+          </w:tcPr>
+          <w:p>
+            <w:pPr>
+              <w:pStyle w:val="Body"/>
+              <w:keepNext/>
+              <w:jc w:val="center"/>
+            </w:pPr>
+            <w:r>
+              <w:t>10</w:t>
+            </w:r>
+            <w:r>
+              <w:rPr>
+                <w:vertAlign w:val="superscript"/>
+              </w:rPr>
+              <w:t>3</w:t>
+            </w:r>
+          </w:p>
+        </w:tc>
+        <w:tc>
+          <w:tcPr>
+            <w:tcW w:w="1710" w:type="dxa"/>
+          </w:tcPr>
+          <w:p>
+            <w:pPr>
+              <w:pStyle w:val="Body"/>
+              <w:keepNext/>
+              <w:jc w:val="center"/>
+              <w:rPr>
+                <w:szCs w:val="22"/>
+              </w:rPr>
+            </w:pPr>
+            <w:r>
+              <w:rPr>
+                <w:szCs w:val="22"/>
+              </w:rPr>
+              <w:t>8.4%</w:t>
+            </w:r>
+          </w:p>
+        </w:tc>
+        <w:tc>
+          <w:tcPr>
+            <w:tcW w:w="3240" w:type="dxa"/>
+          </w:tcPr>
+          <w:p>
+            <w:pPr>
+              <w:pStyle w:val="Body"/>
+              <w:keepNext/>
+              <w:jc w:val="center"/>
               <w:rPr>
                 <w:rFonts w:ascii="Courier New" w:hAnsi="Courier New" w:cs="Courier New"/>
                 <w:szCs w:val="22"/>
               </w:rPr>
-              <w:t>1</w:t>
-            </w:r>
-            <w:proofErr w:type="spellEnd"/>
+            </w:pPr>
             <w:r>
               <w:rPr>
                 <w:rFonts w:ascii="Courier New" w:hAnsi="Courier New" w:cs="Courier New"/>
                 <w:szCs w:val="22"/>
               </w:rPr>
-              <w:t xml:space="preserve"> 0 </w:t>
-            </w:r>
-            <w:proofErr w:type="spellStart"/>
-            <w:r>
+              <w:t>1 0 0 1 1 0 0 1</w:t>
+            </w:r>
+          </w:p>
+        </w:tc>
+        <w:tc>
+          <w:tcPr>
+            <w:tcW w:w="2988" w:type="dxa"/>
+          </w:tcPr>
+          <w:p>
+            <w:pPr>
+              <w:pStyle w:val="Body"/>
+              <w:keepNext/>
+              <w:jc w:val="center"/>
+              <w:rPr>
+                <w:rFonts w:ascii="Courier New" w:hAnsi="Courier New" w:cs="Courier New"/>
+              </w:rPr>
+            </w:pPr>
+            <w:r>
+              <w:rPr>
+                <w:rFonts w:ascii="Courier New" w:hAnsi="Courier New" w:cs="Courier New"/>
+              </w:rPr>
+              <w:t>1 0 0 1 1 0</w:t>
+            </w:r>
+            <w:r>
+              <w:rPr>
+                <w:rFonts w:ascii="Courier New" w:hAnsi="Courier New" w:cs="Courier New"/>
+              </w:rPr>
+              <w:t xml:space="preserve"> 0 1</w:t>
+            </w:r>
+          </w:p>
+        </w:tc>
+      </w:tr>
+      <w:tr>
+        <w:tc>
+          <w:tcPr>
+            <w:tcW w:w="918" w:type="dxa"/>
+          </w:tcPr>
+          <w:p>
+            <w:pPr>
+              <w:pStyle w:val="Body"/>
+              <w:keepNext/>
+              <w:jc w:val="center"/>
+            </w:pPr>
+            <w:r>
+              <w:t>10</w:t>
+            </w:r>
+            <w:r>
+              <w:rPr>
+                <w:vertAlign w:val="superscript"/>
+              </w:rPr>
+              <w:t>4</w:t>
+            </w:r>
+          </w:p>
+        </w:tc>
+        <w:tc>
+          <w:tcPr>
+            <w:tcW w:w="1710" w:type="dxa"/>
+          </w:tcPr>
+          <w:p>
+            <w:pPr>
+              <w:pStyle w:val="Body"/>
+              <w:keepNext/>
+              <w:jc w:val="center"/>
+              <w:rPr>
+                <w:szCs w:val="22"/>
+              </w:rPr>
+            </w:pPr>
+            <w:r>
+              <w:rPr>
+                <w:szCs w:val="22"/>
+              </w:rPr>
+              <w:t>9.8%</w:t>
+            </w:r>
+          </w:p>
+        </w:tc>
+        <w:tc>
+          <w:tcPr>
+            <w:tcW w:w="3240" w:type="dxa"/>
+          </w:tcPr>
+          <w:p>
+            <w:pPr>
+              <w:pStyle w:val="Body"/>
+              <w:keepNext/>
+              <w:jc w:val="center"/>
               <w:rPr>
                 <w:rFonts w:ascii="Courier New" w:hAnsi="Courier New" w:cs="Courier New"/>
                 <w:szCs w:val="22"/>
               </w:rPr>
-              <w:t>0</w:t>
-            </w:r>
-            <w:proofErr w:type="spellEnd"/>
+            </w:pPr>
             <w:r>
               <w:rPr>
                 <w:rFonts w:ascii="Courier New" w:hAnsi="Courier New" w:cs="Courier New"/>
                 <w:szCs w:val="22"/>
               </w:rPr>
-              <w:t xml:space="preserve"> 1</w:t>
+              <w:t>1 0 0 1 1 0 0 1</w:t>
             </w:r>
           </w:p>
         </w:tc>
@@ -8855,55 +8392,13 @@
               <w:rPr>
                 <w:rFonts w:ascii="Courier New" w:hAnsi="Courier New" w:cs="Courier New"/>
               </w:rPr>
-              <w:t xml:space="preserve">1 0 </w:t>
-            </w:r>
-            <w:proofErr w:type="spellStart"/>
+              <w:t>1 0 0 1 1 0</w:t>
+            </w:r>
             <w:r>
               <w:rPr>
                 <w:rFonts w:ascii="Courier New" w:hAnsi="Courier New" w:cs="Courier New"/>
               </w:rPr>
-              <w:t>0</w:t>
-            </w:r>
-            <w:proofErr w:type="spellEnd"/>
-            <w:r>
-              <w:rPr>
-                <w:rFonts w:ascii="Courier New" w:hAnsi="Courier New" w:cs="Courier New"/>
-              </w:rPr>
-              <w:t xml:space="preserve"> 1 </w:t>
-            </w:r>
-            <w:proofErr w:type="spellStart"/>
-            <w:r>
-              <w:rPr>
-                <w:rFonts w:ascii="Courier New" w:hAnsi="Courier New" w:cs="Courier New"/>
-              </w:rPr>
-              <w:t>1</w:t>
-            </w:r>
-            <w:proofErr w:type="spellEnd"/>
-            <w:r>
-              <w:rPr>
-                <w:rFonts w:ascii="Courier New" w:hAnsi="Courier New" w:cs="Courier New"/>
-              </w:rPr>
-              <w:t xml:space="preserve"> 0</w:t>
-            </w:r>
-            <w:r>
-              <w:rPr>
-                <w:rFonts w:ascii="Courier New" w:hAnsi="Courier New" w:cs="Courier New"/>
-              </w:rPr>
-              <w:t xml:space="preserve"> </w:t>
-            </w:r>
-            <w:proofErr w:type="spellStart"/>
-            <w:r>
-              <w:rPr>
-                <w:rFonts w:ascii="Courier New" w:hAnsi="Courier New" w:cs="Courier New"/>
-              </w:rPr>
-              <w:t>0</w:t>
-            </w:r>
-            <w:proofErr w:type="spellEnd"/>
-            <w:r>
-              <w:rPr>
-                <w:rFonts w:ascii="Courier New" w:hAnsi="Courier New" w:cs="Courier New"/>
-              </w:rPr>
-              <w:t xml:space="preserve"> 1</w:t>
+              <w:t xml:space="preserve"> 0 1</w:t>
             </w:r>
           </w:p>
         </w:tc>
@@ -8926,7 +8421,7 @@
               <w:rPr>
                 <w:vertAlign w:val="superscript"/>
               </w:rPr>
-              <w:t>2</w:t>
+              <w:t>5</w:t>
             </w:r>
           </w:p>
         </w:tc>
@@ -8947,7 +8442,7 @@
               <w:rPr>
                 <w:szCs w:val="22"/>
               </w:rPr>
-              <w:t>10.2%</w:t>
+              <w:t>7.6%</w:t>
             </w:r>
           </w:p>
         </w:tc>
@@ -8970,676 +8465,34 @@
                 <w:rFonts w:ascii="Courier New" w:hAnsi="Courier New" w:cs="Courier New"/>
                 <w:szCs w:val="22"/>
               </w:rPr>
-              <w:t xml:space="preserve">1 0 </w:t>
-            </w:r>
-            <w:proofErr w:type="spellStart"/>
-            <w:r>
+              <w:t>1 0 0 1 1 0 0 1</w:t>
+            </w:r>
+          </w:p>
+        </w:tc>
+        <w:tc>
+          <w:tcPr>
+            <w:tcW w:w="2988" w:type="dxa"/>
+          </w:tcPr>
+          <w:p>
+            <w:pPr>
+              <w:pStyle w:val="Body"/>
+              <w:keepNext/>
+              <w:jc w:val="center"/>
               <w:rPr>
                 <w:rFonts w:ascii="Courier New" w:hAnsi="Courier New" w:cs="Courier New"/>
-                <w:szCs w:val="22"/>
-              </w:rPr>
-              <w:t>0</w:t>
-            </w:r>
-            <w:proofErr w:type="spellEnd"/>
+              </w:rPr>
+            </w:pPr>
             <w:r>
               <w:rPr>
                 <w:rFonts w:ascii="Courier New" w:hAnsi="Courier New" w:cs="Courier New"/>
-                <w:szCs w:val="22"/>
-              </w:rPr>
-              <w:t xml:space="preserve"> 1 </w:t>
-            </w:r>
-            <w:proofErr w:type="spellStart"/>
+              </w:rPr>
+              <w:t>1 0 0 1 1 0</w:t>
+            </w:r>
             <w:r>
               <w:rPr>
                 <w:rFonts w:ascii="Courier New" w:hAnsi="Courier New" w:cs="Courier New"/>
-                <w:szCs w:val="22"/>
-              </w:rPr>
-              <w:t>1</w:t>
-            </w:r>
-            <w:proofErr w:type="spellEnd"/>
-            <w:r>
-              <w:rPr>
-                <w:rFonts w:ascii="Courier New" w:hAnsi="Courier New" w:cs="Courier New"/>
-                <w:szCs w:val="22"/>
-              </w:rPr>
-              <w:t xml:space="preserve"> 0 </w:t>
-            </w:r>
-            <w:proofErr w:type="spellStart"/>
-            <w:r>
-              <w:rPr>
-                <w:rFonts w:ascii="Courier New" w:hAnsi="Courier New" w:cs="Courier New"/>
-                <w:szCs w:val="22"/>
-              </w:rPr>
-              <w:t>0</w:t>
-            </w:r>
-            <w:proofErr w:type="spellEnd"/>
-            <w:r>
-              <w:rPr>
-                <w:rFonts w:ascii="Courier New" w:hAnsi="Courier New" w:cs="Courier New"/>
-                <w:szCs w:val="22"/>
-              </w:rPr>
-              <w:t xml:space="preserve"> 1</w:t>
-            </w:r>
-          </w:p>
-        </w:tc>
-        <w:tc>
-          <w:tcPr>
-            <w:tcW w:w="2988" w:type="dxa"/>
-          </w:tcPr>
-          <w:p>
-            <w:pPr>
-              <w:pStyle w:val="Body"/>
-              <w:keepNext/>
-              <w:jc w:val="center"/>
-              <w:rPr>
-                <w:rFonts w:ascii="Courier New" w:hAnsi="Courier New" w:cs="Courier New"/>
-              </w:rPr>
-            </w:pPr>
-            <w:r>
-              <w:rPr>
-                <w:rFonts w:ascii="Courier New" w:hAnsi="Courier New" w:cs="Courier New"/>
-              </w:rPr>
-              <w:t xml:space="preserve">1 0 </w:t>
-            </w:r>
-            <w:proofErr w:type="spellStart"/>
-            <w:r>
-              <w:rPr>
-                <w:rFonts w:ascii="Courier New" w:hAnsi="Courier New" w:cs="Courier New"/>
-              </w:rPr>
-              <w:t>0</w:t>
-            </w:r>
-            <w:proofErr w:type="spellEnd"/>
-            <w:r>
-              <w:rPr>
-                <w:rFonts w:ascii="Courier New" w:hAnsi="Courier New" w:cs="Courier New"/>
-              </w:rPr>
-              <w:t xml:space="preserve"> 1 </w:t>
-            </w:r>
-            <w:proofErr w:type="spellStart"/>
-            <w:r>
-              <w:rPr>
-                <w:rFonts w:ascii="Courier New" w:hAnsi="Courier New" w:cs="Courier New"/>
-              </w:rPr>
-              <w:t>1</w:t>
-            </w:r>
-            <w:proofErr w:type="spellEnd"/>
-            <w:r>
-              <w:rPr>
-                <w:rFonts w:ascii="Courier New" w:hAnsi="Courier New" w:cs="Courier New"/>
-              </w:rPr>
-              <w:t xml:space="preserve"> 0</w:t>
-            </w:r>
-            <w:r>
-              <w:rPr>
-                <w:rFonts w:ascii="Courier New" w:hAnsi="Courier New" w:cs="Courier New"/>
-              </w:rPr>
-              <w:t xml:space="preserve"> </w:t>
-            </w:r>
-            <w:proofErr w:type="spellStart"/>
-            <w:r>
-              <w:rPr>
-                <w:rFonts w:ascii="Courier New" w:hAnsi="Courier New" w:cs="Courier New"/>
-              </w:rPr>
-              <w:t>0</w:t>
-            </w:r>
-            <w:proofErr w:type="spellEnd"/>
-            <w:r>
-              <w:rPr>
-                <w:rFonts w:ascii="Courier New" w:hAnsi="Courier New" w:cs="Courier New"/>
-              </w:rPr>
-              <w:t xml:space="preserve"> 1</w:t>
-            </w:r>
-          </w:p>
-        </w:tc>
-      </w:tr>
-      <w:tr>
-        <w:tc>
-          <w:tcPr>
-            <w:tcW w:w="918" w:type="dxa"/>
-          </w:tcPr>
-          <w:p>
-            <w:pPr>
-              <w:pStyle w:val="Body"/>
-              <w:keepNext/>
-              <w:jc w:val="center"/>
-            </w:pPr>
-            <w:r>
-              <w:t>10</w:t>
-            </w:r>
-            <w:r>
-              <w:rPr>
-                <w:vertAlign w:val="superscript"/>
-              </w:rPr>
-              <w:t>3</w:t>
-            </w:r>
-          </w:p>
-        </w:tc>
-        <w:tc>
-          <w:tcPr>
-            <w:tcW w:w="1710" w:type="dxa"/>
-          </w:tcPr>
-          <w:p>
-            <w:pPr>
-              <w:pStyle w:val="Body"/>
-              <w:keepNext/>
-              <w:jc w:val="center"/>
-              <w:rPr>
-                <w:szCs w:val="22"/>
-              </w:rPr>
-            </w:pPr>
-            <w:r>
-              <w:rPr>
-                <w:szCs w:val="22"/>
-              </w:rPr>
-              <w:t>8.4%</w:t>
-            </w:r>
-          </w:p>
-        </w:tc>
-        <w:tc>
-          <w:tcPr>
-            <w:tcW w:w="3240" w:type="dxa"/>
-          </w:tcPr>
-          <w:p>
-            <w:pPr>
-              <w:pStyle w:val="Body"/>
-              <w:keepNext/>
-              <w:jc w:val="center"/>
-              <w:rPr>
-                <w:rFonts w:ascii="Courier New" w:hAnsi="Courier New" w:cs="Courier New"/>
-                <w:szCs w:val="22"/>
-              </w:rPr>
-            </w:pPr>
-            <w:r>
-              <w:rPr>
-                <w:rFonts w:ascii="Courier New" w:hAnsi="Courier New" w:cs="Courier New"/>
-                <w:szCs w:val="22"/>
-              </w:rPr>
-              <w:t xml:space="preserve">1 0 </w:t>
-            </w:r>
-            <w:proofErr w:type="spellStart"/>
-            <w:r>
-              <w:rPr>
-                <w:rFonts w:ascii="Courier New" w:hAnsi="Courier New" w:cs="Courier New"/>
-                <w:szCs w:val="22"/>
-              </w:rPr>
-              <w:t>0</w:t>
-            </w:r>
-            <w:proofErr w:type="spellEnd"/>
-            <w:r>
-              <w:rPr>
-                <w:rFonts w:ascii="Courier New" w:hAnsi="Courier New" w:cs="Courier New"/>
-                <w:szCs w:val="22"/>
-              </w:rPr>
-              <w:t xml:space="preserve"> 1 </w:t>
-            </w:r>
-            <w:proofErr w:type="spellStart"/>
-            <w:r>
-              <w:rPr>
-                <w:rFonts w:ascii="Courier New" w:hAnsi="Courier New" w:cs="Courier New"/>
-                <w:szCs w:val="22"/>
-              </w:rPr>
-              <w:t>1</w:t>
-            </w:r>
-            <w:proofErr w:type="spellEnd"/>
-            <w:r>
-              <w:rPr>
-                <w:rFonts w:ascii="Courier New" w:hAnsi="Courier New" w:cs="Courier New"/>
-                <w:szCs w:val="22"/>
-              </w:rPr>
-              <w:t xml:space="preserve"> 0 </w:t>
-            </w:r>
-            <w:proofErr w:type="spellStart"/>
-            <w:r>
-              <w:rPr>
-                <w:rFonts w:ascii="Courier New" w:hAnsi="Courier New" w:cs="Courier New"/>
-                <w:szCs w:val="22"/>
-              </w:rPr>
-              <w:t>0</w:t>
-            </w:r>
-            <w:proofErr w:type="spellEnd"/>
-            <w:r>
-              <w:rPr>
-                <w:rFonts w:ascii="Courier New" w:hAnsi="Courier New" w:cs="Courier New"/>
-                <w:szCs w:val="22"/>
-              </w:rPr>
-              <w:t xml:space="preserve"> 1</w:t>
-            </w:r>
-          </w:p>
-        </w:tc>
-        <w:tc>
-          <w:tcPr>
-            <w:tcW w:w="2988" w:type="dxa"/>
-          </w:tcPr>
-          <w:p>
-            <w:pPr>
-              <w:pStyle w:val="Body"/>
-              <w:keepNext/>
-              <w:jc w:val="center"/>
-              <w:rPr>
-                <w:rFonts w:ascii="Courier New" w:hAnsi="Courier New" w:cs="Courier New"/>
-              </w:rPr>
-            </w:pPr>
-            <w:r>
-              <w:rPr>
-                <w:rFonts w:ascii="Courier New" w:hAnsi="Courier New" w:cs="Courier New"/>
-              </w:rPr>
-              <w:t xml:space="preserve">1 0 </w:t>
-            </w:r>
-            <w:proofErr w:type="spellStart"/>
-            <w:r>
-              <w:rPr>
-                <w:rFonts w:ascii="Courier New" w:hAnsi="Courier New" w:cs="Courier New"/>
-              </w:rPr>
-              <w:t>0</w:t>
-            </w:r>
-            <w:proofErr w:type="spellEnd"/>
-            <w:r>
-              <w:rPr>
-                <w:rFonts w:ascii="Courier New" w:hAnsi="Courier New" w:cs="Courier New"/>
-              </w:rPr>
-              <w:t xml:space="preserve"> 1 </w:t>
-            </w:r>
-            <w:proofErr w:type="spellStart"/>
-            <w:r>
-              <w:rPr>
-                <w:rFonts w:ascii="Courier New" w:hAnsi="Courier New" w:cs="Courier New"/>
-              </w:rPr>
-              <w:t>1</w:t>
-            </w:r>
-            <w:proofErr w:type="spellEnd"/>
-            <w:r>
-              <w:rPr>
-                <w:rFonts w:ascii="Courier New" w:hAnsi="Courier New" w:cs="Courier New"/>
-              </w:rPr>
-              <w:t xml:space="preserve"> 0</w:t>
-            </w:r>
-            <w:r>
-              <w:rPr>
-                <w:rFonts w:ascii="Courier New" w:hAnsi="Courier New" w:cs="Courier New"/>
-              </w:rPr>
-              <w:t xml:space="preserve"> </w:t>
-            </w:r>
-            <w:proofErr w:type="spellStart"/>
-            <w:r>
-              <w:rPr>
-                <w:rFonts w:ascii="Courier New" w:hAnsi="Courier New" w:cs="Courier New"/>
-              </w:rPr>
-              <w:t>0</w:t>
-            </w:r>
-            <w:proofErr w:type="spellEnd"/>
-            <w:r>
-              <w:rPr>
-                <w:rFonts w:ascii="Courier New" w:hAnsi="Courier New" w:cs="Courier New"/>
-              </w:rPr>
-              <w:t xml:space="preserve"> 1</w:t>
-            </w:r>
-          </w:p>
-        </w:tc>
-      </w:tr>
-      <w:tr>
-        <w:tc>
-          <w:tcPr>
-            <w:tcW w:w="918" w:type="dxa"/>
-          </w:tcPr>
-          <w:p>
-            <w:pPr>
-              <w:pStyle w:val="Body"/>
-              <w:keepNext/>
-              <w:jc w:val="center"/>
-            </w:pPr>
-            <w:r>
-              <w:t>10</w:t>
-            </w:r>
-            <w:r>
-              <w:rPr>
-                <w:vertAlign w:val="superscript"/>
-              </w:rPr>
-              <w:t>4</w:t>
-            </w:r>
-          </w:p>
-        </w:tc>
-        <w:tc>
-          <w:tcPr>
-            <w:tcW w:w="1710" w:type="dxa"/>
-          </w:tcPr>
-          <w:p>
-            <w:pPr>
-              <w:pStyle w:val="Body"/>
-              <w:keepNext/>
-              <w:jc w:val="center"/>
-              <w:rPr>
-                <w:szCs w:val="22"/>
-              </w:rPr>
-            </w:pPr>
-            <w:r>
-              <w:rPr>
-                <w:szCs w:val="22"/>
-              </w:rPr>
-              <w:t>9.8%</w:t>
-            </w:r>
-          </w:p>
-        </w:tc>
-        <w:tc>
-          <w:tcPr>
-            <w:tcW w:w="3240" w:type="dxa"/>
-          </w:tcPr>
-          <w:p>
-            <w:pPr>
-              <w:pStyle w:val="Body"/>
-              <w:keepNext/>
-              <w:jc w:val="center"/>
-              <w:rPr>
-                <w:rFonts w:ascii="Courier New" w:hAnsi="Courier New" w:cs="Courier New"/>
-                <w:szCs w:val="22"/>
-              </w:rPr>
-            </w:pPr>
-            <w:r>
-              <w:rPr>
-                <w:rFonts w:ascii="Courier New" w:hAnsi="Courier New" w:cs="Courier New"/>
-                <w:szCs w:val="22"/>
-              </w:rPr>
-              <w:t xml:space="preserve">1 0 </w:t>
-            </w:r>
-            <w:proofErr w:type="spellStart"/>
-            <w:r>
-              <w:rPr>
-                <w:rFonts w:ascii="Courier New" w:hAnsi="Courier New" w:cs="Courier New"/>
-                <w:szCs w:val="22"/>
-              </w:rPr>
-              <w:t>0</w:t>
-            </w:r>
-            <w:proofErr w:type="spellEnd"/>
-            <w:r>
-              <w:rPr>
-                <w:rFonts w:ascii="Courier New" w:hAnsi="Courier New" w:cs="Courier New"/>
-                <w:szCs w:val="22"/>
-              </w:rPr>
-              <w:t xml:space="preserve"> 1 </w:t>
-            </w:r>
-            <w:proofErr w:type="spellStart"/>
-            <w:r>
-              <w:rPr>
-                <w:rFonts w:ascii="Courier New" w:hAnsi="Courier New" w:cs="Courier New"/>
-                <w:szCs w:val="22"/>
-              </w:rPr>
-              <w:t>1</w:t>
-            </w:r>
-            <w:proofErr w:type="spellEnd"/>
-            <w:r>
-              <w:rPr>
-                <w:rFonts w:ascii="Courier New" w:hAnsi="Courier New" w:cs="Courier New"/>
-                <w:szCs w:val="22"/>
-              </w:rPr>
-              <w:t xml:space="preserve"> 0 </w:t>
-            </w:r>
-            <w:proofErr w:type="spellStart"/>
-            <w:r>
-              <w:rPr>
-                <w:rFonts w:ascii="Courier New" w:hAnsi="Courier New" w:cs="Courier New"/>
-                <w:szCs w:val="22"/>
-              </w:rPr>
-              <w:t>0</w:t>
-            </w:r>
-            <w:proofErr w:type="spellEnd"/>
-            <w:r>
-              <w:rPr>
-                <w:rFonts w:ascii="Courier New" w:hAnsi="Courier New" w:cs="Courier New"/>
-                <w:szCs w:val="22"/>
-              </w:rPr>
-              <w:t xml:space="preserve"> 1</w:t>
-            </w:r>
-          </w:p>
-        </w:tc>
-        <w:tc>
-          <w:tcPr>
-            <w:tcW w:w="2988" w:type="dxa"/>
-          </w:tcPr>
-          <w:p>
-            <w:pPr>
-              <w:pStyle w:val="Body"/>
-              <w:keepNext/>
-              <w:jc w:val="center"/>
-              <w:rPr>
-                <w:rFonts w:ascii="Courier New" w:hAnsi="Courier New" w:cs="Courier New"/>
-              </w:rPr>
-            </w:pPr>
-            <w:r>
-              <w:rPr>
-                <w:rFonts w:ascii="Courier New" w:hAnsi="Courier New" w:cs="Courier New"/>
-              </w:rPr>
-              <w:t xml:space="preserve">1 0 </w:t>
-            </w:r>
-            <w:proofErr w:type="spellStart"/>
-            <w:r>
-              <w:rPr>
-                <w:rFonts w:ascii="Courier New" w:hAnsi="Courier New" w:cs="Courier New"/>
-              </w:rPr>
-              <w:t>0</w:t>
-            </w:r>
-            <w:proofErr w:type="spellEnd"/>
-            <w:r>
-              <w:rPr>
-                <w:rFonts w:ascii="Courier New" w:hAnsi="Courier New" w:cs="Courier New"/>
-              </w:rPr>
-              <w:t xml:space="preserve"> 1 </w:t>
-            </w:r>
-            <w:proofErr w:type="spellStart"/>
-            <w:r>
-              <w:rPr>
-                <w:rFonts w:ascii="Courier New" w:hAnsi="Courier New" w:cs="Courier New"/>
-              </w:rPr>
-              <w:t>1</w:t>
-            </w:r>
-            <w:proofErr w:type="spellEnd"/>
-            <w:r>
-              <w:rPr>
-                <w:rFonts w:ascii="Courier New" w:hAnsi="Courier New" w:cs="Courier New"/>
-              </w:rPr>
-              <w:t xml:space="preserve"> 0</w:t>
-            </w:r>
-            <w:r>
-              <w:rPr>
-                <w:rFonts w:ascii="Courier New" w:hAnsi="Courier New" w:cs="Courier New"/>
-              </w:rPr>
-              <w:t xml:space="preserve"> </w:t>
-            </w:r>
-            <w:proofErr w:type="spellStart"/>
-            <w:r>
-              <w:rPr>
-                <w:rFonts w:ascii="Courier New" w:hAnsi="Courier New" w:cs="Courier New"/>
-              </w:rPr>
-              <w:t>0</w:t>
-            </w:r>
-            <w:proofErr w:type="spellEnd"/>
-            <w:r>
-              <w:rPr>
-                <w:rFonts w:ascii="Courier New" w:hAnsi="Courier New" w:cs="Courier New"/>
-              </w:rPr>
-              <w:t xml:space="preserve"> 1</w:t>
-            </w:r>
-          </w:p>
-        </w:tc>
-      </w:tr>
-      <w:tr>
-        <w:tc>
-          <w:tcPr>
-            <w:tcW w:w="918" w:type="dxa"/>
-          </w:tcPr>
-          <w:p>
-            <w:pPr>
-              <w:pStyle w:val="Body"/>
-              <w:keepNext/>
-              <w:jc w:val="center"/>
-            </w:pPr>
-            <w:r>
-              <w:t>10</w:t>
-            </w:r>
-            <w:r>
-              <w:rPr>
-                <w:vertAlign w:val="superscript"/>
-              </w:rPr>
-              <w:t>5</w:t>
-            </w:r>
-          </w:p>
-        </w:tc>
-        <w:tc>
-          <w:tcPr>
-            <w:tcW w:w="1710" w:type="dxa"/>
-          </w:tcPr>
-          <w:p>
-            <w:pPr>
-              <w:pStyle w:val="Body"/>
-              <w:keepNext/>
-              <w:jc w:val="center"/>
-              <w:rPr>
-                <w:szCs w:val="22"/>
-              </w:rPr>
-            </w:pPr>
-            <w:r>
-              <w:rPr>
-                <w:szCs w:val="22"/>
-              </w:rPr>
-              <w:t>7.6%</w:t>
-            </w:r>
-          </w:p>
-        </w:tc>
-        <w:tc>
-          <w:tcPr>
-            <w:tcW w:w="3240" w:type="dxa"/>
-          </w:tcPr>
-          <w:p>
-            <w:pPr>
-              <w:pStyle w:val="Body"/>
-              <w:keepNext/>
-              <w:jc w:val="center"/>
-              <w:rPr>
-                <w:rFonts w:ascii="Courier New" w:hAnsi="Courier New" w:cs="Courier New"/>
-                <w:szCs w:val="22"/>
-              </w:rPr>
-            </w:pPr>
-            <w:r>
-              <w:rPr>
-                <w:rFonts w:ascii="Courier New" w:hAnsi="Courier New" w:cs="Courier New"/>
-                <w:szCs w:val="22"/>
-              </w:rPr>
-              <w:t xml:space="preserve">1 0 </w:t>
-            </w:r>
-            <w:proofErr w:type="spellStart"/>
-            <w:r>
-              <w:rPr>
-                <w:rFonts w:ascii="Courier New" w:hAnsi="Courier New" w:cs="Courier New"/>
-                <w:szCs w:val="22"/>
-              </w:rPr>
-              <w:t>0</w:t>
-            </w:r>
-            <w:proofErr w:type="spellEnd"/>
-            <w:r>
-              <w:rPr>
-                <w:rFonts w:ascii="Courier New" w:hAnsi="Courier New" w:cs="Courier New"/>
-                <w:szCs w:val="22"/>
-              </w:rPr>
-              <w:t xml:space="preserve"> 1 </w:t>
-            </w:r>
-            <w:proofErr w:type="spellStart"/>
-            <w:r>
-              <w:rPr>
-                <w:rFonts w:ascii="Courier New" w:hAnsi="Courier New" w:cs="Courier New"/>
-                <w:szCs w:val="22"/>
-              </w:rPr>
-              <w:t>1</w:t>
-            </w:r>
-            <w:proofErr w:type="spellEnd"/>
-            <w:r>
-              <w:rPr>
-                <w:rFonts w:ascii="Courier New" w:hAnsi="Courier New" w:cs="Courier New"/>
-                <w:szCs w:val="22"/>
-              </w:rPr>
-              <w:t xml:space="preserve"> 0 </w:t>
-            </w:r>
-            <w:proofErr w:type="spellStart"/>
-            <w:r>
-              <w:rPr>
-                <w:rFonts w:ascii="Courier New" w:hAnsi="Courier New" w:cs="Courier New"/>
-                <w:szCs w:val="22"/>
-              </w:rPr>
-              <w:t>0</w:t>
-            </w:r>
-            <w:proofErr w:type="spellEnd"/>
-            <w:r>
-              <w:rPr>
-                <w:rFonts w:ascii="Courier New" w:hAnsi="Courier New" w:cs="Courier New"/>
-                <w:szCs w:val="22"/>
-              </w:rPr>
-              <w:t xml:space="preserve"> 1</w:t>
-            </w:r>
-          </w:p>
-        </w:tc>
-        <w:tc>
-          <w:tcPr>
-            <w:tcW w:w="2988" w:type="dxa"/>
-          </w:tcPr>
-          <w:p>
-            <w:pPr>
-              <w:pStyle w:val="Body"/>
-              <w:keepNext/>
-              <w:jc w:val="center"/>
-              <w:rPr>
-                <w:rFonts w:ascii="Courier New" w:hAnsi="Courier New" w:cs="Courier New"/>
-              </w:rPr>
-            </w:pPr>
-            <w:r>
-              <w:rPr>
-                <w:rFonts w:ascii="Courier New" w:hAnsi="Courier New" w:cs="Courier New"/>
-              </w:rPr>
-              <w:t xml:space="preserve">1 0 </w:t>
-            </w:r>
-            <w:proofErr w:type="spellStart"/>
-            <w:r>
-              <w:rPr>
-                <w:rFonts w:ascii="Courier New" w:hAnsi="Courier New" w:cs="Courier New"/>
-              </w:rPr>
-              <w:t>0</w:t>
-            </w:r>
-            <w:proofErr w:type="spellEnd"/>
-            <w:r>
-              <w:rPr>
-                <w:rFonts w:ascii="Courier New" w:hAnsi="Courier New" w:cs="Courier New"/>
-              </w:rPr>
-              <w:t xml:space="preserve"> 1 </w:t>
-            </w:r>
-            <w:proofErr w:type="spellStart"/>
-            <w:r>
-              <w:rPr>
-                <w:rFonts w:ascii="Courier New" w:hAnsi="Courier New" w:cs="Courier New"/>
-              </w:rPr>
-              <w:t>1</w:t>
-            </w:r>
-            <w:proofErr w:type="spellEnd"/>
-            <w:r>
-              <w:rPr>
-                <w:rFonts w:ascii="Courier New" w:hAnsi="Courier New" w:cs="Courier New"/>
-              </w:rPr>
-              <w:t xml:space="preserve"> 0</w:t>
-            </w:r>
-            <w:r>
-              <w:rPr>
-                <w:rFonts w:ascii="Courier New" w:hAnsi="Courier New" w:cs="Courier New"/>
-              </w:rPr>
-              <w:t xml:space="preserve"> </w:t>
-            </w:r>
-            <w:proofErr w:type="spellStart"/>
-            <w:r>
-              <w:rPr>
-                <w:rFonts w:ascii="Courier New" w:hAnsi="Courier New" w:cs="Courier New"/>
-              </w:rPr>
-              <w:t>0</w:t>
-            </w:r>
-            <w:proofErr w:type="spellEnd"/>
-            <w:r>
-              <w:rPr>
-                <w:rFonts w:ascii="Courier New" w:hAnsi="Courier New" w:cs="Courier New"/>
-              </w:rPr>
-              <w:t xml:space="preserve"> 1</w:t>
+              </w:rPr>
+              <w:t xml:space="preserve"> 0 1</w:t>
             </w:r>
           </w:p>
         </w:tc>
@@ -9692,10 +8545,7 @@
         <w:pStyle w:val="Body"/>
       </w:pPr>
       <w:r>
-        <w:t xml:space="preserve">This section presents a proposal for extending </w:t>
-      </w:r>
-      <w:r>
-        <w:t xml:space="preserve">the strategy evolution framework presented in </w:t>
+        <w:t xml:space="preserve">This section presents a proposal for extending the strategy evolution framework presented in </w:t>
       </w:r>
       <w:r>
         <w:fldChar w:fldCharType="begin"/>
@@ -9731,10 +8581,7 @@
         <w:fldChar w:fldCharType="end"/>
       </w:r>
       <w:r>
-        <w:t xml:space="preserve"> to the domain of public goods games.</w:t>
-      </w:r>
-      <w:r>
-        <w:t xml:space="preserve">  First, an overview of the public goods game is presented and then the proposal is presented.</w:t>
+        <w:t xml:space="preserve"> to the domain of public goods games.  First, an overview of the public goods game is presented and then the proposal is presented.</w:t>
       </w:r>
       <w:r>
         <w:t xml:space="preserve"> </w:t>
@@ -9806,7 +8653,6 @@
       <w:r>
         <w:t xml:space="preserve"> on the number of cooperators.  Given </w:t>
       </w:r>
-      <w:proofErr w:type="spellStart"/>
       <w:r>
         <w:rPr>
           <w:i/>
@@ -9820,7 +8666,6 @@
         </w:rPr>
         <w:t>c</w:t>
       </w:r>
-      <w:proofErr w:type="spellEnd"/>
       <w:r>
         <w:t xml:space="preserve"> cooperators, the payouts are the following: </w:t>
       </w:r>
@@ -11844,11 +10689,9 @@
       <w:r>
         <w:t xml:space="preserve"> </w:t>
       </w:r>
-      <w:proofErr w:type="spellStart"/>
       <w:r>
         <w:t>trits</w:t>
       </w:r>
-      <w:proofErr w:type="spellEnd"/>
       <w:r>
         <w:rPr>
           <w:rStyle w:val="FootnoteReference"/>
@@ -11876,13 +10719,8 @@
       <w:r>
         <w:t xml:space="preserve"> </w:t>
       </w:r>
-      <w:proofErr w:type="spellStart"/>
-      <w:r>
-        <w:t>trit</w:t>
-      </w:r>
-      <w:proofErr w:type="spellEnd"/>
-      <w:r>
-        <w:t xml:space="preserve"> specifies </w:t>
+      <w:r>
+        <w:t xml:space="preserve">trit specifies </w:t>
       </w:r>
       <w:r>
         <w:lastRenderedPageBreak/>
@@ -11994,16 +10832,11 @@
       <w:r>
         <w:t xml:space="preserve"> possible assessment modules in the public go</w:t>
       </w:r>
-      <w:proofErr w:type="spellStart"/>
       <w:r>
         <w:t>o</w:t>
       </w:r>
       <w:r>
-        <w:t>ds</w:t>
-      </w:r>
-      <w:proofErr w:type="spellEnd"/>
-      <w:r>
-        <w:t xml:space="preserve"> game.</w:t>
+        <w:t>ds game.</w:t>
       </w:r>
       <w:r>
         <w:t xml:space="preserve">  Each possible assessment module can be represented using a string consisting of 24 bits where each bit specifies the reputation that should be assigned in each possible situation.</w:t>
@@ -13627,55 +12460,75 @@
     </w:p>
     <w:p>
       <w:pPr>
-        <w:pStyle w:val="Heading1"/>
-      </w:pPr>
-      <w:bookmarkStart w:id="3" w:name="_GoBack"/>
-      <w:bookmarkEnd w:id="3"/>
-      <w:r>
-        <w:t>References</w:t>
+        <w:rPr>
+          <w:rFonts w:asciiTheme="majorHAnsi" w:eastAsiaTheme="majorEastAsia" w:hAnsiTheme="majorHAnsi" w:cstheme="majorBidi"/>
+          <w:b/>
+          <w:bCs/>
+          <w:color w:val="345A8A" w:themeColor="accent1" w:themeShade="B5"/>
+          <w:sz w:val="32"/>
+          <w:szCs w:val="32"/>
+        </w:rPr>
+      </w:pPr>
+      <w:r>
+        <w:br w:type="page"/>
       </w:r>
     </w:p>
     <w:p>
       <w:pPr>
-        <w:pStyle w:val="Reference"/>
-      </w:pPr>
-      <w:bookmarkStart w:id="4" w:name="_Ref318409436"/>
-      <w:bookmarkStart w:id="5" w:name="_Ref311280158"/>
-      <w:bookmarkStart w:id="6" w:name="_Ref307914287"/>
-      <w:bookmarkStart w:id="7" w:name="_Ref315290921"/>
-      <w:r>
-        <w:t>Maloney, J., “A Framework for Indirect Reciprocity”, Unpublished, 2016.</w:t>
-      </w:r>
-      <w:bookmarkEnd w:id="4"/>
+        <w:pStyle w:val="Heading1"/>
+      </w:pPr>
+      <w:r>
+        <w:lastRenderedPageBreak/>
+        <w:t>References</w:t>
+      </w:r>
     </w:p>
     <w:p>
       <w:pPr>
         <w:pStyle w:val="Reference"/>
       </w:pPr>
-      <w:bookmarkStart w:id="8" w:name="_Ref318409459"/>
-      <w:r>
-        <w:t>Maloney, J.</w:t>
-      </w:r>
-      <w:r>
-        <w:t xml:space="preserve">, “Social Norms </w:t>
-      </w:r>
-      <w:r>
-        <w:t>in</w:t>
-      </w:r>
-      <w:r>
-        <w:t xml:space="preserve"> Public</w:t>
-      </w:r>
-      <w:r>
-        <w:t xml:space="preserve"> Goods Games”, Unpublished, 2015.</w:t>
-      </w:r>
-      <w:bookmarkEnd w:id="8"/>
+      <w:bookmarkStart w:id="6" w:name="_Ref318409436"/>
+      <w:bookmarkStart w:id="7" w:name="_Ref311280158"/>
+      <w:bookmarkStart w:id="8" w:name="_Ref307914287"/>
+      <w:bookmarkStart w:id="9" w:name="_Ref315290921"/>
+      <w:r>
+        <w:t>Maloney, J., “A Framework for Indirect Reciprocity”, Unpublished, 2016.</w:t>
+      </w:r>
+      <w:bookmarkEnd w:id="6"/>
     </w:p>
     <w:p>
       <w:pPr>
         <w:pStyle w:val="Reference"/>
       </w:pPr>
-      <w:bookmarkStart w:id="9" w:name="_Ref315984237"/>
-      <w:bookmarkEnd w:id="5"/>
+      <w:bookmarkStart w:id="10" w:name="_Ref318409459"/>
+      <w:r>
+        <w:t>Maloney, J.</w:t>
+      </w:r>
+      <w:r>
+        <w:t xml:space="preserve">, “Social Norms </w:t>
+      </w:r>
+      <w:r>
+        <w:t>in</w:t>
+      </w:r>
+      <w:r>
+        <w:t xml:space="preserve"> Public</w:t>
+      </w:r>
+      <w:r>
+        <w:t xml:space="preserve"> Goods Games”, </w:t>
+      </w:r>
+      <w:r>
+        <w:t>CSCI 855</w:t>
+      </w:r>
+      <w:r>
+        <w:t>Unpublished, 2015.</w:t>
+      </w:r>
+      <w:bookmarkEnd w:id="10"/>
+    </w:p>
+    <w:p>
+      <w:pPr>
+        <w:pStyle w:val="Reference"/>
+      </w:pPr>
+      <w:bookmarkStart w:id="11" w:name="_Ref315984237"/>
+      <w:bookmarkEnd w:id="7"/>
       <w:r>
         <w:t>Nowak, M. A.,</w:t>
       </w:r>
@@ -13694,22 +12547,17 @@
       <w:r>
         <w:t>, vol. 393, pp. 573-577, 1998.</w:t>
       </w:r>
-      <w:bookmarkEnd w:id="6"/>
-      <w:bookmarkEnd w:id="9"/>
+      <w:bookmarkEnd w:id="8"/>
+      <w:bookmarkEnd w:id="11"/>
     </w:p>
     <w:p>
       <w:pPr>
         <w:pStyle w:val="Reference"/>
       </w:pPr>
-      <w:bookmarkStart w:id="10" w:name="_Ref315669729"/>
-      <w:bookmarkStart w:id="11" w:name="_Ref315845100"/>
-      <w:proofErr w:type="spellStart"/>
-      <w:r>
-        <w:t>Leimar</w:t>
-      </w:r>
-      <w:proofErr w:type="spellEnd"/>
-      <w:r>
-        <w:t xml:space="preserve">, O., and P. Hammerstein, “Evolution of cooperation through indirect reciprocity,” </w:t>
+      <w:bookmarkStart w:id="12" w:name="_Ref315669729"/>
+      <w:bookmarkStart w:id="13" w:name="_Ref315845100"/>
+      <w:r>
+        <w:t xml:space="preserve">Leimar, O., and P. Hammerstein, “Evolution of cooperation through indirect reciprocity,” </w:t>
       </w:r>
       <w:r>
         <w:rPr>
@@ -13723,15 +12571,15 @@
       <w:r>
         <w:t>, 2000.</w:t>
       </w:r>
-      <w:bookmarkEnd w:id="7"/>
-      <w:bookmarkEnd w:id="10"/>
-      <w:bookmarkEnd w:id="11"/>
+      <w:bookmarkEnd w:id="9"/>
+      <w:bookmarkEnd w:id="12"/>
+      <w:bookmarkEnd w:id="13"/>
     </w:p>
     <w:p>
       <w:pPr>
         <w:pStyle w:val="Reference"/>
       </w:pPr>
-      <w:bookmarkStart w:id="12" w:name="_Ref315669884"/>
+      <w:bookmarkStart w:id="14" w:name="_Ref315669884"/>
       <w:r>
         <w:t xml:space="preserve">Brandt, H., and K. Sigmund, “The logic of reprobation: assessment and action rules for indirect reciprocation,” </w:t>
       </w:r>
@@ -13744,36 +12592,15 @@
       <w:r>
         <w:t>, vol. 231, pp. 475-486, 2004.</w:t>
       </w:r>
-      <w:bookmarkEnd w:id="12"/>
+      <w:bookmarkEnd w:id="14"/>
     </w:p>
     <w:p>
       <w:pPr>
         <w:pStyle w:val="Reference"/>
       </w:pPr>
-      <w:bookmarkStart w:id="13" w:name="_Ref311293016"/>
-      <w:proofErr w:type="spellStart"/>
-      <w:r>
-        <w:t>Ohtsuki</w:t>
-      </w:r>
-      <w:proofErr w:type="spellEnd"/>
-      <w:r>
-        <w:t xml:space="preserve">, H., and Y. </w:t>
-      </w:r>
-      <w:proofErr w:type="spellStart"/>
-      <w:r>
-        <w:t>Iwasa</w:t>
-      </w:r>
-      <w:proofErr w:type="spellEnd"/>
-      <w:r>
-        <w:t xml:space="preserve">, “How should we define goodness? – </w:t>
-      </w:r>
-      <w:proofErr w:type="gramStart"/>
-      <w:r>
-        <w:t>reputation</w:t>
-      </w:r>
-      <w:proofErr w:type="gramEnd"/>
-      <w:r>
-        <w:t xml:space="preserve"> dynamics in indirect reciprocity, “ </w:t>
+      <w:bookmarkStart w:id="15" w:name="_Ref311293016"/>
+      <w:r>
+        <w:t xml:space="preserve">Ohtsuki, H., and Y. Iwasa, “How should we define goodness? – reputation dynamics in indirect reciprocity, “ </w:t>
       </w:r>
       <w:r>
         <w:rPr>
@@ -13784,20 +12611,15 @@
       <w:r>
         <w:t>, vol. 231, pp. 107-120, 2004.</w:t>
       </w:r>
-      <w:bookmarkEnd w:id="13"/>
+      <w:bookmarkEnd w:id="15"/>
     </w:p>
     <w:p>
       <w:pPr>
         <w:pStyle w:val="Reference"/>
       </w:pPr>
-      <w:bookmarkStart w:id="14" w:name="_Ref316592245"/>
-      <w:proofErr w:type="spellStart"/>
-      <w:r>
-        <w:t>Chalub</w:t>
-      </w:r>
-      <w:proofErr w:type="spellEnd"/>
-      <w:r>
-        <w:t xml:space="preserve">, F. A. C. C., </w:t>
+      <w:bookmarkStart w:id="16" w:name="_Ref316592245"/>
+      <w:r>
+        <w:t xml:space="preserve">Chalub, F. A. C. C., </w:t>
       </w:r>
       <w:r>
         <w:t>F. C. Santos, and</w:t>
@@ -13829,13 +12651,13 @@
       <w:r>
         <w:t>, vol. 241, pp. 233-240, January 2006.</w:t>
       </w:r>
-      <w:bookmarkEnd w:id="14"/>
+      <w:bookmarkEnd w:id="16"/>
     </w:p>
     <w:p>
       <w:pPr>
         <w:pStyle w:val="Reference"/>
       </w:pPr>
-      <w:bookmarkStart w:id="15" w:name="_Ref314659379"/>
+      <w:bookmarkStart w:id="17" w:name="_Ref314659379"/>
       <w:r>
         <w:t>Pacheco, J. M.</w:t>
       </w:r>
@@ -13843,13 +12665,8 @@
         <w:t xml:space="preserve">, </w:t>
       </w:r>
       <w:r>
-        <w:t xml:space="preserve">F. C. Santos, and F. A. C. C. </w:t>
-      </w:r>
-      <w:proofErr w:type="spellStart"/>
-      <w:r>
-        <w:t>Chalub</w:t>
-      </w:r>
-      <w:proofErr w:type="spellEnd"/>
+        <w:t>F. C. Santos, and F. A. C. C. Chalub</w:t>
+      </w:r>
       <w:r>
         <w:t>, “</w:t>
       </w:r>
@@ -13859,19 +12676,11 @@
       <w:r>
         <w:t xml:space="preserve">,” </w:t>
       </w:r>
-      <w:proofErr w:type="spellStart"/>
       <w:r>
         <w:rPr>
           <w:i/>
         </w:rPr>
-        <w:t>PLoS</w:t>
-      </w:r>
-      <w:proofErr w:type="spellEnd"/>
-      <w:r>
-        <w:rPr>
-          <w:i/>
-        </w:rPr>
-        <w:t xml:space="preserve"> Computational Biology</w:t>
+        <w:t>PLoS Computational Biology</w:t>
       </w:r>
       <w:r>
         <w:t xml:space="preserve">, vol. </w:t>
@@ -13900,15 +12709,14 @@
       <w:r>
         <w:t>.</w:t>
       </w:r>
-      <w:bookmarkEnd w:id="15"/>
+      <w:bookmarkEnd w:id="17"/>
     </w:p>
     <w:p>
       <w:pPr>
         <w:pStyle w:val="Reference"/>
       </w:pPr>
-      <w:bookmarkStart w:id="16" w:name="_Ref319272000"/>
-      <w:r>
-        <w:lastRenderedPageBreak/>
+      <w:bookmarkStart w:id="18" w:name="_Ref319272000"/>
+      <w:r>
         <w:t xml:space="preserve">Whitley, D., “A genetic algorithm tutorial,” </w:t>
       </w:r>
       <w:r>
@@ -13920,13 +12728,13 @@
       <w:r>
         <w:t>, vol. 4, no. 2, pp. 65-85, June 1994.</w:t>
       </w:r>
-      <w:bookmarkEnd w:id="16"/>
+      <w:bookmarkEnd w:id="18"/>
     </w:p>
     <w:p>
       <w:pPr>
         <w:pStyle w:val="Reference"/>
       </w:pPr>
-      <w:bookmarkStart w:id="17" w:name="_Ref310874697"/>
+      <w:bookmarkStart w:id="19" w:name="_Ref310874697"/>
       <w:r>
         <w:t xml:space="preserve">Boyd, R., and P. J. Richardson, “The evolution of reciprocity in sizable groups,” </w:t>
       </w:r>
@@ -13945,13 +12753,13 @@
       <w:r>
         <w:t>.</w:t>
       </w:r>
-      <w:bookmarkEnd w:id="17"/>
+      <w:bookmarkEnd w:id="19"/>
     </w:p>
     <w:p>
       <w:pPr>
         <w:pStyle w:val="Reference"/>
       </w:pPr>
-      <w:bookmarkStart w:id="18" w:name="_Ref310874797"/>
+      <w:bookmarkStart w:id="20" w:name="_Ref310874797"/>
       <w:r>
         <w:t xml:space="preserve">Boyd, R., and P. J. Richardson, “Punishment allows the evolution of cooperation (or anything else) in sizable groups,” </w:t>
       </w:r>
@@ -13970,28 +12778,15 @@
       <w:r>
         <w:t>.</w:t>
       </w:r>
-      <w:bookmarkEnd w:id="18"/>
+      <w:bookmarkEnd w:id="20"/>
     </w:p>
     <w:p>
       <w:pPr>
         <w:pStyle w:val="Reference"/>
       </w:pPr>
-      <w:bookmarkStart w:id="19" w:name="_Ref311835466"/>
-      <w:proofErr w:type="spellStart"/>
-      <w:r>
-        <w:t>Hauert</w:t>
-      </w:r>
-      <w:proofErr w:type="spellEnd"/>
-      <w:r>
-        <w:t xml:space="preserve">, C., S. De Monte, J. </w:t>
-      </w:r>
-      <w:proofErr w:type="spellStart"/>
-      <w:r>
-        <w:t>Hofbauer</w:t>
-      </w:r>
-      <w:proofErr w:type="spellEnd"/>
-      <w:r>
-        <w:t xml:space="preserve">, and K. Sigmund, “Replicator dynamics for optional public good games,” </w:t>
+      <w:bookmarkStart w:id="21" w:name="_Ref311835466"/>
+      <w:r>
+        <w:t xml:space="preserve">Hauert, C., S. De Monte, J. Hofbauer, and K. Sigmund, “Replicator dynamics for optional public good games,” </w:t>
       </w:r>
       <w:r>
         <w:rPr>
@@ -14002,28 +12797,15 @@
       <w:r>
         <w:t>, vol. 218, pp. 187-194, 2002.</w:t>
       </w:r>
-      <w:bookmarkEnd w:id="19"/>
+      <w:bookmarkEnd w:id="21"/>
     </w:p>
     <w:p>
       <w:pPr>
         <w:pStyle w:val="Reference"/>
       </w:pPr>
-      <w:bookmarkStart w:id="20" w:name="_Ref310875047"/>
-      <w:proofErr w:type="spellStart"/>
-      <w:r>
-        <w:t>Hauert</w:t>
-      </w:r>
-      <w:proofErr w:type="spellEnd"/>
-      <w:r>
-        <w:t xml:space="preserve">, C., A. </w:t>
-      </w:r>
-      <w:proofErr w:type="spellStart"/>
-      <w:r>
-        <w:t>Traulsen</w:t>
-      </w:r>
-      <w:proofErr w:type="spellEnd"/>
-      <w:r>
-        <w:t xml:space="preserve">, H. Brandt, M. A. Nowak, and K. Sigmund, “Via freedom to coercion: the emergence of costly punishment,” </w:t>
+      <w:bookmarkStart w:id="22" w:name="_Ref310875047"/>
+      <w:r>
+        <w:t xml:space="preserve">Hauert, C., A. Traulsen, H. Brandt, M. A. Nowak, and K. Sigmund, “Via freedom to coercion: the emergence of costly punishment,” </w:t>
       </w:r>
       <w:r>
         <w:rPr>
@@ -14040,23 +12822,15 @@
       <w:r>
         <w:t>.</w:t>
       </w:r>
-      <w:bookmarkEnd w:id="20"/>
+      <w:bookmarkEnd w:id="22"/>
     </w:p>
     <w:p>
       <w:pPr>
         <w:pStyle w:val="Reference"/>
       </w:pPr>
-      <w:bookmarkStart w:id="21" w:name="_Ref311836119"/>
-      <w:r>
-        <w:t xml:space="preserve">Brandt, H., C. </w:t>
-      </w:r>
-      <w:proofErr w:type="spellStart"/>
-      <w:r>
-        <w:t>Hauert</w:t>
-      </w:r>
-      <w:proofErr w:type="spellEnd"/>
-      <w:r>
-        <w:t xml:space="preserve">, and K. Sigmund, “Punishing and abstaining for public goods,” </w:t>
+      <w:bookmarkStart w:id="23" w:name="_Ref311836119"/>
+      <w:r>
+        <w:t xml:space="preserve">Brandt, H., C. Hauert, and K. Sigmund, “Punishing and abstaining for public goods,” </w:t>
       </w:r>
       <w:r>
         <w:rPr>
@@ -14067,13 +12841,13 @@
       <w:r>
         <w:t>, vol. 103, no. 2, pp. 495-497, 2006.</w:t>
       </w:r>
-      <w:bookmarkEnd w:id="21"/>
+      <w:bookmarkEnd w:id="23"/>
     </w:p>
     <w:p>
       <w:pPr>
         <w:pStyle w:val="Reference"/>
       </w:pPr>
-      <w:bookmarkStart w:id="22" w:name="_Ref311836152"/>
+      <w:bookmarkStart w:id="24" w:name="_Ref311836152"/>
       <w:r>
         <w:t xml:space="preserve">Fowler, J. H., “Altruistic punishment and the origin of cooperation,” </w:t>
       </w:r>
@@ -14086,17 +12860,17 @@
       <w:r>
         <w:t>, vol. 102, no. 19, pp. 7047-7049, 2005.</w:t>
       </w:r>
-      <w:bookmarkEnd w:id="22"/>
+      <w:bookmarkEnd w:id="24"/>
     </w:p>
     <w:p>
       <w:pPr>
         <w:pStyle w:val="Reference"/>
       </w:pPr>
-      <w:bookmarkStart w:id="23" w:name="_Ref320748358"/>
+      <w:bookmarkStart w:id="25" w:name="_Ref320748358"/>
       <w:r>
         <w:t>Nowak, M. A., “Five Rules for the Evolution of Cooperation,” Science, vol. 314, pp. 1560-1563, 2006.</w:t>
       </w:r>
-      <w:bookmarkEnd w:id="23"/>
+      <w:bookmarkEnd w:id="25"/>
     </w:p>
     <w:sectPr>
       <w:footerReference w:type="default" r:id="rId8"/>
@@ -14162,7 +12936,7 @@
         <w:rStyle w:val="PageNumber"/>
         <w:noProof/>
       </w:rPr>
-      <w:t>14</w:t>
+      <w:t>9</w:t>
     </w:r>
     <w:r>
       <w:rPr>
@@ -14484,6 +13258,96 @@
     </w:lvl>
   </w:abstractNum>
   <w:abstractNum w:abstractNumId="2">
+    <w:nsid w:val="042705BA"/>
+    <w:multiLevelType w:val="hybridMultilevel"/>
+    <w:tmpl w:val="F9FE40F4"/>
+    <w:lvl w:ilvl="0" w:tplc="0BDAF022">
+      <w:start w:val="1"/>
+      <w:numFmt w:val="decimal"/>
+      <w:pStyle w:val="Heading1"/>
+      <w:lvlText w:val="%1"/>
+      <w:lvlJc w:val="left"/>
+      <w:pPr>
+        <w:ind w:left="360" w:hanging="360"/>
+      </w:pPr>
+      <w:rPr>
+        <w:rFonts w:hint="default"/>
+      </w:rPr>
+    </w:lvl>
+    <w:lvl w:ilvl="1" w:tplc="04090019" w:tentative="1">
+      <w:start w:val="1"/>
+      <w:numFmt w:val="lowerLetter"/>
+      <w:lvlText w:val="%2."/>
+      <w:lvlJc w:val="left"/>
+      <w:pPr>
+        <w:ind w:left="1440" w:hanging="360"/>
+      </w:pPr>
+    </w:lvl>
+    <w:lvl w:ilvl="2" w:tplc="0409001B" w:tentative="1">
+      <w:start w:val="1"/>
+      <w:numFmt w:val="lowerRoman"/>
+      <w:lvlText w:val="%3."/>
+      <w:lvlJc w:val="right"/>
+      <w:pPr>
+        <w:ind w:left="2160" w:hanging="180"/>
+      </w:pPr>
+    </w:lvl>
+    <w:lvl w:ilvl="3" w:tplc="0409000F" w:tentative="1">
+      <w:start w:val="1"/>
+      <w:numFmt w:val="decimal"/>
+      <w:lvlText w:val="%4."/>
+      <w:lvlJc w:val="left"/>
+      <w:pPr>
+        <w:ind w:left="2880" w:hanging="360"/>
+      </w:pPr>
+    </w:lvl>
+    <w:lvl w:ilvl="4" w:tplc="04090019" w:tentative="1">
+      <w:start w:val="1"/>
+      <w:numFmt w:val="lowerLetter"/>
+      <w:lvlText w:val="%5."/>
+      <w:lvlJc w:val="left"/>
+      <w:pPr>
+        <w:ind w:left="3600" w:hanging="360"/>
+      </w:pPr>
+    </w:lvl>
+    <w:lvl w:ilvl="5" w:tplc="0409001B" w:tentative="1">
+      <w:start w:val="1"/>
+      <w:numFmt w:val="lowerRoman"/>
+      <w:lvlText w:val="%6."/>
+      <w:lvlJc w:val="right"/>
+      <w:pPr>
+        <w:ind w:left="4320" w:hanging="180"/>
+      </w:pPr>
+    </w:lvl>
+    <w:lvl w:ilvl="6" w:tplc="0409000F" w:tentative="1">
+      <w:start w:val="1"/>
+      <w:numFmt w:val="decimal"/>
+      <w:lvlText w:val="%7."/>
+      <w:lvlJc w:val="left"/>
+      <w:pPr>
+        <w:ind w:left="5040" w:hanging="360"/>
+      </w:pPr>
+    </w:lvl>
+    <w:lvl w:ilvl="7" w:tplc="04090019" w:tentative="1">
+      <w:start w:val="1"/>
+      <w:numFmt w:val="lowerLetter"/>
+      <w:lvlText w:val="%8."/>
+      <w:lvlJc w:val="left"/>
+      <w:pPr>
+        <w:ind w:left="5760" w:hanging="360"/>
+      </w:pPr>
+    </w:lvl>
+    <w:lvl w:ilvl="8" w:tplc="0409001B" w:tentative="1">
+      <w:start w:val="1"/>
+      <w:numFmt w:val="lowerRoman"/>
+      <w:lvlText w:val="%9."/>
+      <w:lvlJc w:val="right"/>
+      <w:pPr>
+        <w:ind w:left="6480" w:hanging="180"/>
+      </w:pPr>
+    </w:lvl>
+  </w:abstractNum>
+  <w:abstractNum w:abstractNumId="3">
     <w:nsid w:val="0CCA519E"/>
     <w:multiLevelType w:val="hybridMultilevel"/>
     <w:tmpl w:val="CDE69E92"/>
@@ -14573,7 +13437,7 @@
       </w:pPr>
     </w:lvl>
   </w:abstractNum>
-  <w:abstractNum w:abstractNumId="3">
+  <w:abstractNum w:abstractNumId="4">
     <w:nsid w:val="0E6B4010"/>
     <w:multiLevelType w:val="hybridMultilevel"/>
     <w:tmpl w:val="C8E8E544"/>
@@ -14686,7 +13550,7 @@
       </w:rPr>
     </w:lvl>
   </w:abstractNum>
-  <w:abstractNum w:abstractNumId="4">
+  <w:abstractNum w:abstractNumId="5">
     <w:nsid w:val="14966BA6"/>
     <w:multiLevelType w:val="hybridMultilevel"/>
     <w:tmpl w:val="2418124E"/>
@@ -14799,7 +13663,7 @@
       </w:rPr>
     </w:lvl>
   </w:abstractNum>
-  <w:abstractNum w:abstractNumId="5">
+  <w:abstractNum w:abstractNumId="6">
     <w:nsid w:val="14AC5035"/>
     <w:multiLevelType w:val="hybridMultilevel"/>
     <w:tmpl w:val="9860206A"/>
@@ -14911,7 +13775,7 @@
       </w:rPr>
     </w:lvl>
   </w:abstractNum>
-  <w:abstractNum w:abstractNumId="6">
+  <w:abstractNum w:abstractNumId="7">
     <w:nsid w:val="15DF4E97"/>
     <w:multiLevelType w:val="hybridMultilevel"/>
     <w:tmpl w:val="504A9F30"/>
@@ -15024,7 +13888,7 @@
       </w:rPr>
     </w:lvl>
   </w:abstractNum>
-  <w:abstractNum w:abstractNumId="7">
+  <w:abstractNum w:abstractNumId="8">
     <w:nsid w:val="18785F03"/>
     <w:multiLevelType w:val="hybridMultilevel"/>
     <w:tmpl w:val="8D2683BE"/>
@@ -15137,7 +14001,7 @@
       </w:rPr>
     </w:lvl>
   </w:abstractNum>
-  <w:abstractNum w:abstractNumId="8">
+  <w:abstractNum w:abstractNumId="9">
     <w:nsid w:val="18A77135"/>
     <w:multiLevelType w:val="hybridMultilevel"/>
     <w:tmpl w:val="BE02E446"/>
@@ -15250,7 +14114,7 @@
       </w:rPr>
     </w:lvl>
   </w:abstractNum>
-  <w:abstractNum w:abstractNumId="9">
+  <w:abstractNum w:abstractNumId="10">
     <w:nsid w:val="1A7D740C"/>
     <w:multiLevelType w:val="multilevel"/>
     <w:tmpl w:val="8978428A"/>
@@ -15363,7 +14227,7 @@
       </w:pPr>
     </w:lvl>
   </w:abstractNum>
-  <w:abstractNum w:abstractNumId="10">
+  <w:abstractNum w:abstractNumId="11">
     <w:nsid w:val="1F41355C"/>
     <w:multiLevelType w:val="hybridMultilevel"/>
     <w:tmpl w:val="B54E072E"/>
@@ -15476,7 +14340,7 @@
       </w:rPr>
     </w:lvl>
   </w:abstractNum>
-  <w:abstractNum w:abstractNumId="11">
+  <w:abstractNum w:abstractNumId="12">
     <w:nsid w:val="1FB64551"/>
     <w:multiLevelType w:val="hybridMultilevel"/>
     <w:tmpl w:val="DB2CE068"/>
@@ -15589,7 +14453,7 @@
       </w:rPr>
     </w:lvl>
   </w:abstractNum>
-  <w:abstractNum w:abstractNumId="12">
+  <w:abstractNum w:abstractNumId="13">
     <w:nsid w:val="295A299A"/>
     <w:multiLevelType w:val="hybridMultilevel"/>
     <w:tmpl w:val="4978DD78"/>
@@ -15702,7 +14566,7 @@
       </w:rPr>
     </w:lvl>
   </w:abstractNum>
-  <w:abstractNum w:abstractNumId="13">
+  <w:abstractNum w:abstractNumId="14">
     <w:nsid w:val="2DC10E83"/>
     <w:multiLevelType w:val="hybridMultilevel"/>
     <w:tmpl w:val="EA569800"/>
@@ -15815,7 +14679,7 @@
       </w:rPr>
     </w:lvl>
   </w:abstractNum>
-  <w:abstractNum w:abstractNumId="14">
+  <w:abstractNum w:abstractNumId="15">
     <w:nsid w:val="310077AE"/>
     <w:multiLevelType w:val="hybridMultilevel"/>
     <w:tmpl w:val="4FFA9476"/>
@@ -15928,7 +14792,7 @@
       </w:rPr>
     </w:lvl>
   </w:abstractNum>
-  <w:abstractNum w:abstractNumId="15">
+  <w:abstractNum w:abstractNumId="16">
     <w:nsid w:val="344D385C"/>
     <w:multiLevelType w:val="hybridMultilevel"/>
     <w:tmpl w:val="E21E2620"/>
@@ -16041,7 +14905,7 @@
       </w:rPr>
     </w:lvl>
   </w:abstractNum>
-  <w:abstractNum w:abstractNumId="16">
+  <w:abstractNum w:abstractNumId="17">
     <w:nsid w:val="3B697BF1"/>
     <w:multiLevelType w:val="hybridMultilevel"/>
     <w:tmpl w:val="33DCF872"/>
@@ -16154,7 +15018,7 @@
       </w:rPr>
     </w:lvl>
   </w:abstractNum>
-  <w:abstractNum w:abstractNumId="17">
+  <w:abstractNum w:abstractNumId="18">
     <w:nsid w:val="3DD9700C"/>
     <w:multiLevelType w:val="hybridMultilevel"/>
     <w:tmpl w:val="81FC1CB0"/>
@@ -16267,7 +15131,7 @@
       </w:rPr>
     </w:lvl>
   </w:abstractNum>
-  <w:abstractNum w:abstractNumId="18">
+  <w:abstractNum w:abstractNumId="19">
     <w:nsid w:val="48D420F2"/>
     <w:multiLevelType w:val="hybridMultilevel"/>
     <w:tmpl w:val="42F62614"/>
@@ -16380,7 +15244,7 @@
       </w:rPr>
     </w:lvl>
   </w:abstractNum>
-  <w:abstractNum w:abstractNumId="19">
+  <w:abstractNum w:abstractNumId="20">
     <w:nsid w:val="4EA43015"/>
     <w:multiLevelType w:val="multilevel"/>
     <w:tmpl w:val="8978428A"/>
@@ -16493,7 +15357,7 @@
       </w:pPr>
     </w:lvl>
   </w:abstractNum>
-  <w:abstractNum w:abstractNumId="20">
+  <w:abstractNum w:abstractNumId="21">
     <w:nsid w:val="514A56C4"/>
     <w:multiLevelType w:val="hybridMultilevel"/>
     <w:tmpl w:val="AD4A705A"/>
@@ -16606,7 +15470,7 @@
       </w:rPr>
     </w:lvl>
   </w:abstractNum>
-  <w:abstractNum w:abstractNumId="21">
+  <w:abstractNum w:abstractNumId="22">
     <w:nsid w:val="550D0F1E"/>
     <w:multiLevelType w:val="hybridMultilevel"/>
     <w:tmpl w:val="5A969F4E"/>
@@ -16719,7 +15583,7 @@
       </w:rPr>
     </w:lvl>
   </w:abstractNum>
-  <w:abstractNum w:abstractNumId="22">
+  <w:abstractNum w:abstractNumId="23">
     <w:nsid w:val="56287B3B"/>
     <w:multiLevelType w:val="hybridMultilevel"/>
     <w:tmpl w:val="9760B976"/>
@@ -16832,7 +15696,7 @@
       </w:rPr>
     </w:lvl>
   </w:abstractNum>
-  <w:abstractNum w:abstractNumId="23">
+  <w:abstractNum w:abstractNumId="24">
     <w:nsid w:val="5AFA6412"/>
     <w:multiLevelType w:val="hybridMultilevel"/>
     <w:tmpl w:val="BDE0CE52"/>
@@ -16945,7 +15809,7 @@
       </w:rPr>
     </w:lvl>
   </w:abstractNum>
-  <w:abstractNum w:abstractNumId="24">
+  <w:abstractNum w:abstractNumId="25">
     <w:nsid w:val="6E6B4EB9"/>
     <w:multiLevelType w:val="hybridMultilevel"/>
     <w:tmpl w:val="8CCE2622"/>
@@ -17058,7 +15922,7 @@
       </w:rPr>
     </w:lvl>
   </w:abstractNum>
-  <w:abstractNum w:abstractNumId="25">
+  <w:abstractNum w:abstractNumId="26">
     <w:nsid w:val="75033269"/>
     <w:multiLevelType w:val="hybridMultilevel"/>
     <w:tmpl w:val="7F4AC11C"/>
@@ -17147,7 +16011,7 @@
       </w:pPr>
     </w:lvl>
   </w:abstractNum>
-  <w:abstractNum w:abstractNumId="26">
+  <w:abstractNum w:abstractNumId="27">
     <w:nsid w:val="750F062B"/>
     <w:multiLevelType w:val="hybridMultilevel"/>
     <w:tmpl w:val="3AF08B4A"/>
@@ -17260,7 +16124,7 @@
       </w:rPr>
     </w:lvl>
   </w:abstractNum>
-  <w:abstractNum w:abstractNumId="27">
+  <w:abstractNum w:abstractNumId="28">
     <w:nsid w:val="7C4C4D1C"/>
     <w:multiLevelType w:val="hybridMultilevel"/>
     <w:tmpl w:val="D048F472"/>
@@ -17373,7 +16237,7 @@
       </w:rPr>
     </w:lvl>
   </w:abstractNum>
-  <w:abstractNum w:abstractNumId="28">
+  <w:abstractNum w:abstractNumId="29">
     <w:nsid w:val="7ED90CED"/>
     <w:multiLevelType w:val="hybridMultilevel"/>
     <w:tmpl w:val="0F7EC258"/>
@@ -17486,92 +16350,187 @@
       </w:rPr>
     </w:lvl>
   </w:abstractNum>
+  <w:abstractNum w:abstractNumId="30">
+    <w:nsid w:val="7F036F53"/>
+    <w:multiLevelType w:val="multilevel"/>
+    <w:tmpl w:val="A65240FA"/>
+    <w:lvl w:ilvl="0">
+      <w:start w:val="1"/>
+      <w:numFmt w:val="decimal"/>
+      <w:lvlText w:val="%1."/>
+      <w:lvlJc w:val="left"/>
+      <w:pPr>
+        <w:ind w:left="360" w:hanging="360"/>
+      </w:pPr>
+      <w:rPr>
+        <w:rFonts w:hint="default"/>
+      </w:rPr>
+    </w:lvl>
+    <w:lvl w:ilvl="1">
+      <w:start w:val="1"/>
+      <w:numFmt w:val="lowerLetter"/>
+      <w:lvlText w:val="%2."/>
+      <w:lvlJc w:val="left"/>
+      <w:pPr>
+        <w:ind w:left="1440" w:hanging="360"/>
+      </w:pPr>
+    </w:lvl>
+    <w:lvl w:ilvl="2">
+      <w:start w:val="1"/>
+      <w:numFmt w:val="lowerRoman"/>
+      <w:lvlText w:val="%3."/>
+      <w:lvlJc w:val="right"/>
+      <w:pPr>
+        <w:ind w:left="2160" w:hanging="180"/>
+      </w:pPr>
+    </w:lvl>
+    <w:lvl w:ilvl="3">
+      <w:start w:val="1"/>
+      <w:numFmt w:val="decimal"/>
+      <w:lvlText w:val="%4."/>
+      <w:lvlJc w:val="left"/>
+      <w:pPr>
+        <w:ind w:left="2880" w:hanging="360"/>
+      </w:pPr>
+    </w:lvl>
+    <w:lvl w:ilvl="4">
+      <w:start w:val="1"/>
+      <w:numFmt w:val="lowerLetter"/>
+      <w:lvlText w:val="%5."/>
+      <w:lvlJc w:val="left"/>
+      <w:pPr>
+        <w:ind w:left="3600" w:hanging="360"/>
+      </w:pPr>
+    </w:lvl>
+    <w:lvl w:ilvl="5">
+      <w:start w:val="1"/>
+      <w:numFmt w:val="lowerRoman"/>
+      <w:lvlText w:val="%6."/>
+      <w:lvlJc w:val="right"/>
+      <w:pPr>
+        <w:ind w:left="4320" w:hanging="180"/>
+      </w:pPr>
+    </w:lvl>
+    <w:lvl w:ilvl="6">
+      <w:start w:val="1"/>
+      <w:numFmt w:val="decimal"/>
+      <w:lvlText w:val="%7."/>
+      <w:lvlJc w:val="left"/>
+      <w:pPr>
+        <w:ind w:left="5040" w:hanging="360"/>
+      </w:pPr>
+    </w:lvl>
+    <w:lvl w:ilvl="7">
+      <w:start w:val="1"/>
+      <w:numFmt w:val="lowerLetter"/>
+      <w:lvlText w:val="%8."/>
+      <w:lvlJc w:val="left"/>
+      <w:pPr>
+        <w:ind w:left="5760" w:hanging="360"/>
+      </w:pPr>
+    </w:lvl>
+    <w:lvl w:ilvl="8">
+      <w:start w:val="1"/>
+      <w:numFmt w:val="lowerRoman"/>
+      <w:lvlText w:val="%9."/>
+      <w:lvlJc w:val="right"/>
+      <w:pPr>
+        <w:ind w:left="6480" w:hanging="180"/>
+      </w:pPr>
+    </w:lvl>
+  </w:abstractNum>
   <w:num w:numId="1">
-    <w:abstractNumId w:val="22"/>
+    <w:abstractNumId w:val="23"/>
   </w:num>
   <w:num w:numId="2">
-    <w:abstractNumId w:val="19"/>
+    <w:abstractNumId w:val="20"/>
   </w:num>
   <w:num w:numId="3">
     <w:abstractNumId w:val="0"/>
   </w:num>
   <w:num w:numId="4">
-    <w:abstractNumId w:val="9"/>
+    <w:abstractNumId w:val="10"/>
   </w:num>
   <w:num w:numId="5">
-    <w:abstractNumId w:val="11"/>
+    <w:abstractNumId w:val="12"/>
   </w:num>
   <w:num w:numId="6">
-    <w:abstractNumId w:val="2"/>
+    <w:abstractNumId w:val="3"/>
   </w:num>
   <w:num w:numId="7">
-    <w:abstractNumId w:val="25"/>
+    <w:abstractNumId w:val="26"/>
   </w:num>
   <w:num w:numId="8">
-    <w:abstractNumId w:val="6"/>
+    <w:abstractNumId w:val="7"/>
   </w:num>
   <w:num w:numId="9">
-    <w:abstractNumId w:val="23"/>
+    <w:abstractNumId w:val="24"/>
   </w:num>
   <w:num w:numId="10">
-    <w:abstractNumId w:val="3"/>
+    <w:abstractNumId w:val="4"/>
   </w:num>
   <w:num w:numId="11">
-    <w:abstractNumId w:val="14"/>
+    <w:abstractNumId w:val="15"/>
   </w:num>
   <w:num w:numId="12">
-    <w:abstractNumId w:val="5"/>
+    <w:abstractNumId w:val="6"/>
   </w:num>
   <w:num w:numId="13">
     <w:abstractNumId w:val="1"/>
   </w:num>
   <w:num w:numId="14">
+    <w:abstractNumId w:val="22"/>
+  </w:num>
+  <w:num w:numId="15">
+    <w:abstractNumId w:val="9"/>
+  </w:num>
+  <w:num w:numId="16">
+    <w:abstractNumId w:val="27"/>
+  </w:num>
+  <w:num w:numId="17">
+    <w:abstractNumId w:val="28"/>
+  </w:num>
+  <w:num w:numId="18">
+    <w:abstractNumId w:val="25"/>
+  </w:num>
+  <w:num w:numId="19">
+    <w:abstractNumId w:val="16"/>
+  </w:num>
+  <w:num w:numId="20">
     <w:abstractNumId w:val="21"/>
   </w:num>
-  <w:num w:numId="15">
+  <w:num w:numId="21">
+    <w:abstractNumId w:val="18"/>
+  </w:num>
+  <w:num w:numId="22">
+    <w:abstractNumId w:val="5"/>
+  </w:num>
+  <w:num w:numId="23">
+    <w:abstractNumId w:val="14"/>
+  </w:num>
+  <w:num w:numId="24">
+    <w:abstractNumId w:val="19"/>
+  </w:num>
+  <w:num w:numId="25">
+    <w:abstractNumId w:val="11"/>
+  </w:num>
+  <w:num w:numId="26">
+    <w:abstractNumId w:val="29"/>
+  </w:num>
+  <w:num w:numId="27">
     <w:abstractNumId w:val="8"/>
   </w:num>
-  <w:num w:numId="16">
-    <w:abstractNumId w:val="26"/>
+  <w:num w:numId="28">
+    <w:abstractNumId w:val="13"/>
   </w:num>
-  <w:num w:numId="17">
-    <w:abstractNumId w:val="27"/>
-  </w:num>
-  <w:num w:numId="18">
-    <w:abstractNumId w:val="24"/>
-  </w:num>
-  <w:num w:numId="19">
-    <w:abstractNumId w:val="15"/>
-  </w:num>
-  <w:num w:numId="20">
-    <w:abstractNumId w:val="20"/>
-  </w:num>
-  <w:num w:numId="21">
+  <w:num w:numId="29">
     <w:abstractNumId w:val="17"/>
   </w:num>
-  <w:num w:numId="22">
-    <w:abstractNumId w:val="4"/>
+  <w:num w:numId="30">
+    <w:abstractNumId w:val="2"/>
   </w:num>
-  <w:num w:numId="23">
-    <w:abstractNumId w:val="13"/>
-  </w:num>
-  <w:num w:numId="24">
-    <w:abstractNumId w:val="18"/>
-  </w:num>
-  <w:num w:numId="25">
-    <w:abstractNumId w:val="10"/>
-  </w:num>
-  <w:num w:numId="26">
-    <w:abstractNumId w:val="28"/>
-  </w:num>
-  <w:num w:numId="27">
-    <w:abstractNumId w:val="7"/>
-  </w:num>
-  <w:num w:numId="28">
-    <w:abstractNumId w:val="12"/>
-  </w:num>
-  <w:num w:numId="29">
-    <w:abstractNumId w:val="16"/>
+  <w:num w:numId="31">
+    <w:abstractNumId w:val="30"/>
   </w:num>
 </w:numbering>
 </file>
@@ -17750,10 +16709,13 @@
     <w:link w:val="Heading1Char"/>
     <w:uiPriority w:val="9"/>
     <w:qFormat/>
-    <w:rsid w:val="004C4BFB"/>
+    <w:rsid w:val="00A70EAC"/>
     <w:pPr>
       <w:keepNext/>
       <w:keepLines/>
+      <w:numPr>
+        <w:numId w:val="30"/>
+      </w:numPr>
       <w:spacing w:before="80"/>
       <w:outlineLvl w:val="0"/>
     </w:pPr>
@@ -17866,7 +16828,7 @@
     <w:basedOn w:val="DefaultParagraphFont"/>
     <w:link w:val="Heading1"/>
     <w:uiPriority w:val="9"/>
-    <w:rsid w:val="004C4BFB"/>
+    <w:rsid w:val="00A70EAC"/>
     <w:rPr>
       <w:rFonts w:asciiTheme="majorHAnsi" w:eastAsiaTheme="majorEastAsia" w:hAnsiTheme="majorHAnsi" w:cstheme="majorBidi"/>
       <w:b/>
@@ -18455,10 +17417,13 @@
     <w:link w:val="Heading1Char"/>
     <w:uiPriority w:val="9"/>
     <w:qFormat/>
-    <w:rsid w:val="004C4BFB"/>
+    <w:rsid w:val="00A70EAC"/>
     <w:pPr>
       <w:keepNext/>
       <w:keepLines/>
+      <w:numPr>
+        <w:numId w:val="30"/>
+      </w:numPr>
       <w:spacing w:before="80"/>
       <w:outlineLvl w:val="0"/>
     </w:pPr>
@@ -18571,7 +17536,7 @@
     <w:basedOn w:val="DefaultParagraphFont"/>
     <w:link w:val="Heading1"/>
     <w:uiPriority w:val="9"/>
-    <w:rsid w:val="004C4BFB"/>
+    <w:rsid w:val="00A70EAC"/>
     <w:rPr>
       <w:rFonts w:asciiTheme="majorHAnsi" w:eastAsiaTheme="majorEastAsia" w:hAnsiTheme="majorHAnsi" w:cstheme="majorBidi"/>
       <w:b/>
